--- a/chapters/chapter04/chapter04.docx
+++ b/chapters/chapter04/chapter04.docx
@@ -90,23 +90,7 @@
           <w:rFonts w:hint="eastAsia"/>
           <w:lang w:eastAsia="zh-CN"/>
         </w:rPr>
-        <w:t>。例如，用户可以通过与设备</w:t>
-      </w:r>
-      <w:proofErr w:type="gramStart"/>
-      <w:r>
-        <w:rPr>
-          <w:rFonts w:hint="eastAsia"/>
-          <w:lang w:eastAsia="zh-CN"/>
-        </w:rPr>
-        <w:t>交互来</w:t>
-      </w:r>
-      <w:proofErr w:type="gramEnd"/>
-      <w:r>
-        <w:rPr>
-          <w:rFonts w:hint="eastAsia"/>
-          <w:lang w:eastAsia="zh-CN"/>
-        </w:rPr>
-        <w:t>生成</w:t>
+        <w:t>。例如，用户可以通过与设备交互来生成</w:t>
       </w:r>
       <w:r>
         <w:rPr>
@@ -162,11 +146,20 @@
           <w:rFonts w:hint="eastAsia"/>
           <w:lang w:eastAsia="zh-CN"/>
         </w:rPr>
-        <w:t>从这些数据中提取人</w:t>
-      </w:r>
-      <w:r>
-        <w:rPr>
-          <w:rFonts w:hint="eastAsia"/>
+        <w:t>从这些数据中提取</w:t>
+      </w:r>
+      <w:r>
+        <w:rPr>
+          <w:rFonts w:hint="eastAsia"/>
+          <w:color w:val="FF0000"/>
+          <w:lang w:eastAsia="zh-CN"/>
+        </w:rPr>
+        <w:t>人</w:t>
+      </w:r>
+      <w:r>
+        <w:rPr>
+          <w:rFonts w:hint="eastAsia"/>
+          <w:color w:val="FF0000"/>
           <w:lang w:eastAsia="zh-CN"/>
         </w:rPr>
         <w:t>机交互</w:t>
@@ -324,7 +317,6 @@
         <w:pStyle w:val="a0"/>
         <w:ind w:firstLine="420"/>
         <w:rPr>
-          <w:rFonts w:hint="eastAsia"/>
           <w:lang w:eastAsia="zh-CN"/>
         </w:rPr>
       </w:pPr>
@@ -349,7 +341,6 @@
         </w:rPr>
         <w:t>只需要确定某个特定的质量度量是否超过了所需的阈值，以便授权将模型部署到最终用户，那么在理想化的世界中，</w:t>
       </w:r>
-      <w:proofErr w:type="gramStart"/>
       <w:r>
         <w:rPr>
           <w:rFonts w:hint="eastAsia"/>
@@ -357,7 +348,6 @@
         </w:rPr>
         <w:t>该度量值</w:t>
       </w:r>
-      <w:proofErr w:type="gramEnd"/>
       <w:r>
         <w:rPr>
           <w:rFonts w:hint="eastAsia"/>
@@ -462,6 +452,463 @@
           <w:lang w:eastAsia="zh-CN"/>
         </w:rPr>
         <w:t>。</w:t>
+      </w:r>
+    </w:p>
+    <w:p>
+      <w:pPr>
+        <w:pStyle w:val="a0"/>
+        <w:ind w:firstLine="420"/>
+        <w:rPr>
+          <w:lang w:eastAsia="zh-CN"/>
+        </w:rPr>
+      </w:pPr>
+      <w:r>
+        <w:rPr>
+          <w:rFonts w:hint="eastAsia"/>
+          <w:lang w:eastAsia="zh-CN"/>
+        </w:rPr>
+        <w:t>此外，在理想的世界中，系统中的每个参与者都能够轻松、准确地推断出他们自己和他人的哪些个人信息可能通过参与系统而泄露，参与者将能够利用这一理解，就如何以及是否参与做出明智的选择。</w:t>
+      </w:r>
+      <w:bookmarkStart w:id="1" w:name="_GoBack"/>
+      <w:bookmarkEnd w:id="1"/>
+    </w:p>
+    <w:p>
+      <w:pPr>
+        <w:pStyle w:val="a0"/>
+        <w:ind w:firstLine="420"/>
+        <w:rPr>
+          <w:rFonts w:hint="eastAsia"/>
+          <w:lang w:eastAsia="zh-CN"/>
+        </w:rPr>
+      </w:pPr>
+      <w:r>
+        <w:rPr>
+          <w:rFonts w:hint="eastAsia"/>
+          <w:lang w:eastAsia="zh-CN"/>
+        </w:rPr>
+        <w:t>创建一个具有上述所有理想隐私属性的系统本身将是一项令人望而生畏的壮举，更重要的是，它还可以保证其他令人满意的属性，如所有参与者的易用性、最终用户体验的质量和公平性（以及为其提供动力的模型），明智地使用通信和计算资源、抵御攻击和失败的能力等。</w:t>
+      </w:r>
+    </w:p>
+    <w:p>
+      <w:pPr>
+        <w:pStyle w:val="a0"/>
+        <w:ind w:firstLine="420"/>
+        <w:rPr>
+          <w:lang w:eastAsia="zh-CN"/>
+        </w:rPr>
+      </w:pPr>
+      <w:r>
+        <w:rPr>
+          <w:lang w:eastAsia="zh-CN"/>
+        </w:rPr>
+        <w:t>Furthermore, in an ideal world every participant in the system would be able to reason easily and accurately</w:t>
+      </w:r>
+      <w:r>
+        <w:rPr>
+          <w:lang w:eastAsia="zh-CN"/>
+        </w:rPr>
+        <w:t xml:space="preserve"> </w:t>
+      </w:r>
+      <w:r>
+        <w:rPr>
+          <w:lang w:eastAsia="zh-CN"/>
+        </w:rPr>
+        <w:t>about</w:t>
+      </w:r>
+      <w:r>
+        <w:rPr>
+          <w:lang w:eastAsia="zh-CN"/>
+        </w:rPr>
+        <w:t xml:space="preserve"> </w:t>
+      </w:r>
+      <w:r>
+        <w:rPr>
+          <w:lang w:eastAsia="zh-CN"/>
+        </w:rPr>
+        <w:t>what</w:t>
+      </w:r>
+      <w:r>
+        <w:rPr>
+          <w:lang w:eastAsia="zh-CN"/>
+        </w:rPr>
+        <w:t xml:space="preserve"> </w:t>
+      </w:r>
+      <w:r>
+        <w:rPr>
+          <w:lang w:eastAsia="zh-CN"/>
+        </w:rPr>
+        <w:t>personal</w:t>
+      </w:r>
+      <w:r>
+        <w:rPr>
+          <w:lang w:eastAsia="zh-CN"/>
+        </w:rPr>
+        <w:t xml:space="preserve"> </w:t>
+      </w:r>
+      <w:r>
+        <w:rPr>
+          <w:lang w:eastAsia="zh-CN"/>
+        </w:rPr>
+        <w:t>information</w:t>
+      </w:r>
+      <w:r>
+        <w:rPr>
+          <w:lang w:eastAsia="zh-CN"/>
+        </w:rPr>
+        <w:t xml:space="preserve"> </w:t>
+      </w:r>
+      <w:r>
+        <w:rPr>
+          <w:lang w:eastAsia="zh-CN"/>
+        </w:rPr>
+        <w:t>about</w:t>
+      </w:r>
+      <w:r>
+        <w:rPr>
+          <w:lang w:eastAsia="zh-CN"/>
+        </w:rPr>
+        <w:t xml:space="preserve"> </w:t>
+      </w:r>
+      <w:r>
+        <w:rPr>
+          <w:lang w:eastAsia="zh-CN"/>
+        </w:rPr>
+        <w:t>themselves</w:t>
+      </w:r>
+      <w:r>
+        <w:rPr>
+          <w:lang w:eastAsia="zh-CN"/>
+        </w:rPr>
+        <w:t xml:space="preserve"> </w:t>
+      </w:r>
+      <w:r>
+        <w:rPr>
+          <w:lang w:eastAsia="zh-CN"/>
+        </w:rPr>
+        <w:t>and</w:t>
+      </w:r>
+      <w:r>
+        <w:rPr>
+          <w:lang w:eastAsia="zh-CN"/>
+        </w:rPr>
+        <w:t xml:space="preserve"> </w:t>
+      </w:r>
+      <w:r>
+        <w:rPr>
+          <w:lang w:eastAsia="zh-CN"/>
+        </w:rPr>
+        <w:t>others</w:t>
+      </w:r>
+      <w:r>
+        <w:rPr>
+          <w:lang w:eastAsia="zh-CN"/>
+        </w:rPr>
+        <w:t xml:space="preserve"> </w:t>
+      </w:r>
+      <w:r>
+        <w:rPr>
+          <w:lang w:eastAsia="zh-CN"/>
+        </w:rPr>
+        <w:t>might</w:t>
+      </w:r>
+      <w:r>
+        <w:rPr>
+          <w:lang w:eastAsia="zh-CN"/>
+        </w:rPr>
+        <w:t xml:space="preserve"> </w:t>
+      </w:r>
+      <w:r>
+        <w:rPr>
+          <w:lang w:eastAsia="zh-CN"/>
+        </w:rPr>
+        <w:t>be</w:t>
+      </w:r>
+      <w:r>
+        <w:rPr>
+          <w:lang w:eastAsia="zh-CN"/>
+        </w:rPr>
+        <w:t xml:space="preserve"> </w:t>
+      </w:r>
+      <w:r>
+        <w:rPr>
+          <w:lang w:eastAsia="zh-CN"/>
+        </w:rPr>
+        <w:t>revealed</w:t>
+      </w:r>
+      <w:r>
+        <w:rPr>
+          <w:lang w:eastAsia="zh-CN"/>
+        </w:rPr>
+        <w:t xml:space="preserve"> </w:t>
+      </w:r>
+      <w:r>
+        <w:rPr>
+          <w:lang w:eastAsia="zh-CN"/>
+        </w:rPr>
+        <w:t>by</w:t>
+      </w:r>
+      <w:r>
+        <w:rPr>
+          <w:lang w:eastAsia="zh-CN"/>
+        </w:rPr>
+        <w:t xml:space="preserve"> </w:t>
+      </w:r>
+      <w:r>
+        <w:rPr>
+          <w:lang w:eastAsia="zh-CN"/>
+        </w:rPr>
+        <w:t>their</w:t>
+      </w:r>
+      <w:r>
+        <w:rPr>
+          <w:lang w:eastAsia="zh-CN"/>
+        </w:rPr>
+        <w:t xml:space="preserve"> </w:t>
+      </w:r>
+      <w:r>
+        <w:rPr>
+          <w:lang w:eastAsia="zh-CN"/>
+        </w:rPr>
+        <w:t>participation in</w:t>
+      </w:r>
+      <w:r>
+        <w:rPr>
+          <w:lang w:eastAsia="zh-CN"/>
+        </w:rPr>
+        <w:t xml:space="preserve"> </w:t>
+      </w:r>
+      <w:r>
+        <w:rPr>
+          <w:lang w:eastAsia="zh-CN"/>
+        </w:rPr>
+        <w:t>the</w:t>
+      </w:r>
+      <w:r>
+        <w:rPr>
+          <w:lang w:eastAsia="zh-CN"/>
+        </w:rPr>
+        <w:t xml:space="preserve"> </w:t>
+      </w:r>
+      <w:r>
+        <w:rPr>
+          <w:lang w:eastAsia="zh-CN"/>
+        </w:rPr>
+        <w:t>system,</w:t>
+      </w:r>
+      <w:r>
+        <w:rPr>
+          <w:lang w:eastAsia="zh-CN"/>
+        </w:rPr>
+        <w:t xml:space="preserve"> </w:t>
+      </w:r>
+      <w:r>
+        <w:rPr>
+          <w:lang w:eastAsia="zh-CN"/>
+        </w:rPr>
+        <w:t>and</w:t>
+      </w:r>
+      <w:r>
+        <w:rPr>
+          <w:lang w:eastAsia="zh-CN"/>
+        </w:rPr>
+        <w:t xml:space="preserve"> </w:t>
+      </w:r>
+      <w:r>
+        <w:rPr>
+          <w:lang w:eastAsia="zh-CN"/>
+        </w:rPr>
+        <w:t>participants</w:t>
+      </w:r>
+      <w:r>
+        <w:rPr>
+          <w:lang w:eastAsia="zh-CN"/>
+        </w:rPr>
+        <w:t xml:space="preserve"> </w:t>
+      </w:r>
+      <w:r>
+        <w:rPr>
+          <w:lang w:eastAsia="zh-CN"/>
+        </w:rPr>
+        <w:t>would</w:t>
+      </w:r>
+      <w:r>
+        <w:rPr>
+          <w:lang w:eastAsia="zh-CN"/>
+        </w:rPr>
+        <w:t xml:space="preserve"> </w:t>
+      </w:r>
+      <w:r>
+        <w:rPr>
+          <w:lang w:eastAsia="zh-CN"/>
+        </w:rPr>
+        <w:t>be</w:t>
+      </w:r>
+      <w:r>
+        <w:rPr>
+          <w:lang w:eastAsia="zh-CN"/>
+        </w:rPr>
+        <w:t xml:space="preserve"> </w:t>
+      </w:r>
+      <w:r>
+        <w:rPr>
+          <w:lang w:eastAsia="zh-CN"/>
+        </w:rPr>
+        <w:t>able</w:t>
+      </w:r>
+      <w:r>
+        <w:rPr>
+          <w:lang w:eastAsia="zh-CN"/>
+        </w:rPr>
+        <w:t xml:space="preserve"> </w:t>
+      </w:r>
+      <w:r>
+        <w:rPr>
+          <w:lang w:eastAsia="zh-CN"/>
+        </w:rPr>
+        <w:t>to</w:t>
+      </w:r>
+      <w:r>
+        <w:rPr>
+          <w:lang w:eastAsia="zh-CN"/>
+        </w:rPr>
+        <w:t xml:space="preserve"> </w:t>
+      </w:r>
+      <w:r>
+        <w:rPr>
+          <w:lang w:eastAsia="zh-CN"/>
+        </w:rPr>
+        <w:t>use</w:t>
+      </w:r>
+      <w:r>
+        <w:rPr>
+          <w:lang w:eastAsia="zh-CN"/>
+        </w:rPr>
+        <w:t xml:space="preserve"> </w:t>
+      </w:r>
+      <w:r>
+        <w:rPr>
+          <w:lang w:eastAsia="zh-CN"/>
+        </w:rPr>
+        <w:t>this</w:t>
+      </w:r>
+      <w:r>
+        <w:rPr>
+          <w:lang w:eastAsia="zh-CN"/>
+        </w:rPr>
+        <w:t xml:space="preserve"> </w:t>
+      </w:r>
+      <w:r>
+        <w:rPr>
+          <w:lang w:eastAsia="zh-CN"/>
+        </w:rPr>
+        <w:t>understanding</w:t>
+      </w:r>
+      <w:r>
+        <w:rPr>
+          <w:lang w:eastAsia="zh-CN"/>
+        </w:rPr>
+        <w:t xml:space="preserve"> </w:t>
+      </w:r>
+      <w:r>
+        <w:rPr>
+          <w:lang w:eastAsia="zh-CN"/>
+        </w:rPr>
+        <w:t>to</w:t>
+      </w:r>
+      <w:r>
+        <w:rPr>
+          <w:lang w:eastAsia="zh-CN"/>
+        </w:rPr>
+        <w:t xml:space="preserve"> </w:t>
+      </w:r>
+      <w:r>
+        <w:rPr>
+          <w:lang w:eastAsia="zh-CN"/>
+        </w:rPr>
+        <w:t>make</w:t>
+      </w:r>
+      <w:r>
+        <w:rPr>
+          <w:lang w:eastAsia="zh-CN"/>
+        </w:rPr>
+        <w:t xml:space="preserve"> </w:t>
+      </w:r>
+      <w:r>
+        <w:rPr>
+          <w:lang w:eastAsia="zh-CN"/>
+        </w:rPr>
+        <w:t>informed</w:t>
+      </w:r>
+      <w:r>
+        <w:rPr>
+          <w:lang w:eastAsia="zh-CN"/>
+        </w:rPr>
+        <w:t xml:space="preserve"> </w:t>
+      </w:r>
+      <w:r>
+        <w:rPr>
+          <w:lang w:eastAsia="zh-CN"/>
+        </w:rPr>
+        <w:t>choices</w:t>
+      </w:r>
+      <w:r>
+        <w:rPr>
+          <w:lang w:eastAsia="zh-CN"/>
+        </w:rPr>
+        <w:t xml:space="preserve"> </w:t>
+      </w:r>
+      <w:r>
+        <w:rPr>
+          <w:lang w:eastAsia="zh-CN"/>
+        </w:rPr>
+        <w:t>about</w:t>
+      </w:r>
+      <w:r>
+        <w:rPr>
+          <w:lang w:eastAsia="zh-CN"/>
+        </w:rPr>
+        <w:t xml:space="preserve"> </w:t>
+      </w:r>
+      <w:r>
+        <w:rPr>
+          <w:lang w:eastAsia="zh-CN"/>
+        </w:rPr>
+        <w:t xml:space="preserve">how and whether to participate at all. </w:t>
+      </w:r>
+    </w:p>
+    <w:p>
+      <w:pPr>
+        <w:pStyle w:val="a0"/>
+        <w:ind w:firstLine="420"/>
+        <w:rPr>
+          <w:rFonts w:hint="eastAsia"/>
+          <w:lang w:eastAsia="zh-CN"/>
+        </w:rPr>
+      </w:pPr>
+      <w:r>
+        <w:rPr>
+          <w:lang w:eastAsia="zh-CN"/>
+        </w:rPr>
+        <w:t>Producing a system with all of the above ideal privacy properties would be a daunting feat on its own, and even more</w:t>
+      </w:r>
+      <w:r>
+        <w:rPr>
+          <w:lang w:eastAsia="zh-CN"/>
+        </w:rPr>
+        <w:t xml:space="preserve"> </w:t>
+      </w:r>
+      <w:r>
+        <w:rPr>
+          <w:lang w:eastAsia="zh-CN"/>
+        </w:rPr>
+        <w:t xml:space="preserve">so while also guaranteeing other desirable properties such as ease of use for all participants, the quality and fairness of the end user experiences (and the models that power them), the </w:t>
+      </w:r>
+      <w:r>
+        <w:rPr>
+          <w:lang w:eastAsia="zh-CN"/>
+        </w:rPr>
+        <w:lastRenderedPageBreak/>
+        <w:t>judicious use of communication and computation resources, resilience against attacks and failures, and so on.</w:t>
       </w:r>
     </w:p>
     <w:p>
@@ -469,7 +916,7 @@
         <w:pStyle w:val="2"/>
         <w:ind w:firstLine="560"/>
       </w:pPr>
-      <w:bookmarkStart w:id="1" w:name="heading-2"/>
+      <w:bookmarkStart w:id="2" w:name="heading-2"/>
       <w:r>
         <w:rPr>
           <w:lang w:eastAsia="zh-CN"/>
@@ -479,18 +926,18 @@
       <w:r>
         <w:t xml:space="preserve">Heading 2 </w:t>
       </w:r>
-      <w:bookmarkEnd w:id="1"/>
+      <w:bookmarkEnd w:id="2"/>
     </w:p>
     <w:p>
       <w:pPr>
         <w:pStyle w:val="3"/>
         <w:ind w:firstLine="482"/>
       </w:pPr>
-      <w:bookmarkStart w:id="2" w:name="heading-3"/>
+      <w:bookmarkStart w:id="3" w:name="heading-3"/>
       <w:r>
         <w:t xml:space="preserve"> Heading 3 </w:t>
       </w:r>
-      <w:bookmarkEnd w:id="2"/>
+      <w:bookmarkEnd w:id="3"/>
     </w:p>
     <w:p>
       <w:pPr>
@@ -498,32 +945,30 @@
         <w:spacing w:after="120"/>
         <w:ind w:firstLine="482"/>
       </w:pPr>
-      <w:bookmarkStart w:id="3" w:name="heading-4"/>
+      <w:bookmarkStart w:id="4" w:name="heading-4"/>
       <w:r>
         <w:t xml:space="preserve"> Heading 4 </w:t>
       </w:r>
-      <w:bookmarkEnd w:id="3"/>
+      <w:bookmarkEnd w:id="4"/>
     </w:p>
     <w:p>
       <w:pPr>
         <w:pStyle w:val="5"/>
       </w:pPr>
-      <w:bookmarkStart w:id="4" w:name="heading-5"/>
+      <w:bookmarkStart w:id="5" w:name="heading-5"/>
       <w:r>
         <w:t xml:space="preserve"> Heading 5 </w:t>
       </w:r>
-      <w:bookmarkEnd w:id="4"/>
+      <w:bookmarkEnd w:id="5"/>
     </w:p>
     <w:p>
       <w:pPr>
         <w:pStyle w:val="6"/>
       </w:pPr>
-      <w:bookmarkStart w:id="5" w:name="heading-6"/>
+      <w:bookmarkStart w:id="6" w:name="heading-6"/>
       <w:r>
         <w:t xml:space="preserve"> Heading 6 </w:t>
       </w:r>
-      <w:bookmarkStart w:id="6" w:name="_GoBack"/>
-      <w:bookmarkEnd w:id="5"/>
       <w:bookmarkEnd w:id="6"/>
     </w:p>
     <w:p>
@@ -571,28 +1016,16 @@
         <w:ind w:firstLine="420"/>
       </w:pPr>
       <w:r>
-        <w:lastRenderedPageBreak/>
         <w:t xml:space="preserve"> Body Text. Body Text Char.    </w:t>
       </w:r>
       <w:r>
         <w:rPr>
           <w:rStyle w:val="VerbatimChar"/>
         </w:rPr>
-        <w:t xml:space="preserve"> Verbatim </w:t>
-      </w:r>
-      <w:proofErr w:type="gramStart"/>
-      <w:r>
-        <w:rPr>
-          <w:rStyle w:val="VerbatimChar"/>
-        </w:rPr>
-        <w:t xml:space="preserve">Char </w:t>
-      </w:r>
-      <w:r>
-        <w:t xml:space="preserve"> .</w:t>
-      </w:r>
-      <w:proofErr w:type="gramEnd"/>
-      <w:r>
-        <w:t xml:space="preserve">    </w:t>
+        <w:t xml:space="preserve"> Verbatim Char </w:t>
+      </w:r>
+      <w:r>
+        <w:t xml:space="preserve"> .    </w:t>
       </w:r>
       <w:hyperlink r:id="rId7">
         <w:r>
@@ -1223,6 +1656,7 @@
     <w:lsdException w:name="HTML Sample" w:semiHidden="1" w:unhideWhenUsed="1"/>
     <w:lsdException w:name="HTML Typewriter" w:semiHidden="1" w:unhideWhenUsed="1"/>
     <w:lsdException w:name="HTML Variable" w:semiHidden="1" w:unhideWhenUsed="1"/>
+    <w:lsdException w:name="Normal Table" w:semiHidden="1" w:unhideWhenUsed="1"/>
     <w:lsdException w:name="annotation subject" w:semiHidden="1" w:unhideWhenUsed="1"/>
     <w:lsdException w:name="No List" w:semiHidden="1" w:unhideWhenUsed="1"/>
     <w:lsdException w:name="Outline List 1" w:semiHidden="1" w:unhideWhenUsed="1"/>
@@ -1265,8 +1699,11 @@
     <w:lsdException w:name="Table Contemporary" w:semiHidden="1" w:unhideWhenUsed="1"/>
     <w:lsdException w:name="Table Elegant" w:semiHidden="1" w:unhideWhenUsed="1"/>
     <w:lsdException w:name="Table Professional" w:semiHidden="1" w:unhideWhenUsed="1"/>
+    <w:lsdException w:name="Table Subtle 1" w:semiHidden="1" w:unhideWhenUsed="1"/>
     <w:lsdException w:name="Table Subtle 2" w:semiHidden="1" w:unhideWhenUsed="1"/>
     <w:lsdException w:name="Table Web 1" w:semiHidden="1" w:unhideWhenUsed="1"/>
+    <w:lsdException w:name="Table Web 2" w:semiHidden="1" w:unhideWhenUsed="1"/>
+    <w:lsdException w:name="Table Web 3" w:semiHidden="1" w:unhideWhenUsed="1"/>
     <w:lsdException w:name="Balloon Text" w:semiHidden="1" w:unhideWhenUsed="1"/>
     <w:lsdException w:name="Table Theme" w:semiHidden="1" w:unhideWhenUsed="1"/>
     <w:lsdException w:name="Placeholder Text" w:semiHidden="1"/>
@@ -1285,6 +1722,10 @@
     <w:lsdException w:name="Colorful List"/>
     <w:lsdException w:name="Colorful Grid"/>
     <w:lsdException w:name="Light Shading Accent 1"/>
+    <w:lsdException w:name="Light List Accent 1"/>
+    <w:lsdException w:name="Light Grid Accent 1"/>
+    <w:lsdException w:name="Medium Shading 1 Accent 1"/>
+    <w:lsdException w:name="Medium Shading 2 Accent 1"/>
     <w:lsdException w:name="Medium List 1 Accent 1"/>
     <w:lsdException w:name="Revision" w:semiHidden="1"/>
     <w:lsdException w:name="Medium List 2 Accent 1"/>
@@ -1360,6 +1801,11 @@
     <w:lsdException w:name="Medium List 2 Accent 6"/>
     <w:lsdException w:name="Medium Grid 1 Accent 6"/>
     <w:lsdException w:name="Medium Grid 2 Accent 6"/>
+    <w:lsdException w:name="Medium Grid 3 Accent 6"/>
+    <w:lsdException w:name="Dark List Accent 6"/>
+    <w:lsdException w:name="Colorful Shading Accent 6"/>
+    <w:lsdException w:name="Colorful List Accent 6"/>
+    <w:lsdException w:name="Colorful Grid Accent 6"/>
     <w:lsdException w:name="Bibliography" w:semiHidden="1" w:unhideWhenUsed="1"/>
     <w:lsdException w:name="TOC Heading" w:semiHidden="1" w:unhideWhenUsed="1"/>
     <w:lsdException w:name="Grid Table 4" w:uiPriority="49"/>
@@ -1668,6 +2114,7 @@
   <w:style w:type="character" w:default="1" w:styleId="a1">
     <w:name w:val="Default Paragraph Font"/>
     <w:uiPriority w:val="1"/>
+    <w:semiHidden/>
     <w:unhideWhenUsed/>
   </w:style>
   <w:style w:type="table" w:default="1" w:styleId="a2">

--- a/chapters/chapter04/chapter04.docx
+++ b/chapters/chapter04/chapter04.docx
@@ -467,26 +467,149 @@
           <w:rFonts w:hint="eastAsia"/>
           <w:lang w:eastAsia="zh-CN"/>
         </w:rPr>
-        <w:t>此外，在理想的世界中，系统中的每个参与者都能够轻松、准确地推断出他们自己和他人的哪些个人信息可能通过参与系统而泄露，参与者将能够利用这一理解，就如何以及是否参与做出明智的选择。</w:t>
-      </w:r>
-      <w:bookmarkStart w:id="1" w:name="_GoBack"/>
-      <w:bookmarkEnd w:id="1"/>
+        <w:t>此外，在理想的世界中，系统中的每个参与者都能够轻松、准确地推断出自己和他人的哪些个人信息可能通过参与系统而泄露，参与者将能够利用这一</w:t>
+      </w:r>
+      <w:r>
+        <w:rPr>
+          <w:rFonts w:hint="eastAsia"/>
+          <w:lang w:eastAsia="zh-CN"/>
+        </w:rPr>
+        <w:t>推理结果</w:t>
+      </w:r>
+      <w:r>
+        <w:rPr>
+          <w:rFonts w:hint="eastAsia"/>
+          <w:lang w:eastAsia="zh-CN"/>
+        </w:rPr>
+        <w:t>，就</w:t>
+      </w:r>
+      <w:r>
+        <w:rPr>
+          <w:rFonts w:hint="eastAsia"/>
+          <w:lang w:eastAsia="zh-CN"/>
+        </w:rPr>
+        <w:t>是否参与</w:t>
+      </w:r>
+      <w:r>
+        <w:rPr>
+          <w:rFonts w:hint="eastAsia"/>
+          <w:lang w:eastAsia="zh-CN"/>
+        </w:rPr>
+        <w:t>以及</w:t>
+      </w:r>
+      <w:r>
+        <w:rPr>
+          <w:rFonts w:hint="eastAsia"/>
+          <w:lang w:eastAsia="zh-CN"/>
+        </w:rPr>
+        <w:t>如何</w:t>
+      </w:r>
+      <w:r>
+        <w:rPr>
+          <w:rFonts w:hint="eastAsia"/>
+          <w:lang w:eastAsia="zh-CN"/>
+        </w:rPr>
+        <w:t>参与做出明智的选择。</w:t>
+      </w:r>
     </w:p>
     <w:p>
       <w:pPr>
         <w:pStyle w:val="a0"/>
         <w:ind w:firstLine="420"/>
         <w:rPr>
-          <w:rFonts w:hint="eastAsia"/>
-          <w:lang w:eastAsia="zh-CN"/>
-        </w:rPr>
-      </w:pPr>
-      <w:r>
-        <w:rPr>
-          <w:rFonts w:hint="eastAsia"/>
-          <w:lang w:eastAsia="zh-CN"/>
-        </w:rPr>
-        <w:t>创建一个具有上述所有理想隐私属性的系统本身将是一项令人望而生畏的壮举，更重要的是，它还可以保证其他令人满意的属性，如所有参与者的易用性、最终用户体验的质量和公平性（以及为其提供动力的模型），明智地使用通信和计算资源、抵御攻击和失败的能力等。</w:t>
+          <w:lang w:eastAsia="zh-CN"/>
+        </w:rPr>
+      </w:pPr>
+      <w:r>
+        <w:rPr>
+          <w:rFonts w:hint="eastAsia"/>
+          <w:lang w:eastAsia="zh-CN"/>
+        </w:rPr>
+        <w:t>创建一个具有上述所有理想隐私属性的系统本身将是一项令人望而生畏的壮举，</w:t>
+      </w:r>
+      <w:r>
+        <w:rPr>
+          <w:rFonts w:hint="eastAsia"/>
+          <w:lang w:eastAsia="zh-CN"/>
+        </w:rPr>
+        <w:t>若其</w:t>
+      </w:r>
+      <w:r>
+        <w:rPr>
+          <w:rFonts w:hint="eastAsia"/>
+          <w:lang w:eastAsia="zh-CN"/>
+        </w:rPr>
+        <w:t>还可以</w:t>
+      </w:r>
+      <w:r>
+        <w:rPr>
+          <w:rFonts w:hint="eastAsia"/>
+          <w:lang w:eastAsia="zh-CN"/>
+        </w:rPr>
+        <w:t>实现</w:t>
+      </w:r>
+      <w:r>
+        <w:rPr>
+          <w:rFonts w:hint="eastAsia"/>
+          <w:lang w:eastAsia="zh-CN"/>
+        </w:rPr>
+        <w:t>其他令人满意的属性</w:t>
+      </w:r>
+      <w:r>
+        <w:rPr>
+          <w:rFonts w:hint="eastAsia"/>
+          <w:lang w:eastAsia="zh-CN"/>
+        </w:rPr>
+        <w:t>，则更是难上加难</w:t>
+      </w:r>
+      <w:r>
+        <w:rPr>
+          <w:rFonts w:hint="eastAsia"/>
+          <w:lang w:eastAsia="zh-CN"/>
+        </w:rPr>
+        <w:t>，</w:t>
+      </w:r>
+      <w:r>
+        <w:rPr>
+          <w:rFonts w:hint="eastAsia"/>
+          <w:lang w:eastAsia="zh-CN"/>
+        </w:rPr>
+        <w:t>比</w:t>
+      </w:r>
+      <w:r>
+        <w:rPr>
+          <w:rFonts w:hint="eastAsia"/>
+          <w:lang w:eastAsia="zh-CN"/>
+        </w:rPr>
+        <w:t>如所有参与者的易用性、最终用户体验的质量和公平性（以及</w:t>
+      </w:r>
+      <w:r>
+        <w:rPr>
+          <w:rFonts w:hint="eastAsia"/>
+          <w:lang w:eastAsia="zh-CN"/>
+        </w:rPr>
+        <w:t>影响体验结果</w:t>
+      </w:r>
+      <w:r>
+        <w:rPr>
+          <w:rFonts w:hint="eastAsia"/>
+          <w:lang w:eastAsia="zh-CN"/>
+        </w:rPr>
+        <w:t>的模型），</w:t>
+      </w:r>
+      <w:r>
+        <w:rPr>
+          <w:rFonts w:hint="eastAsia"/>
+          <w:lang w:eastAsia="zh-CN"/>
+        </w:rPr>
+        <w:t>智能</w:t>
+      </w:r>
+      <w:r>
+        <w:rPr>
+          <w:rFonts w:hint="eastAsia"/>
+          <w:lang w:eastAsia="zh-CN"/>
+        </w:rPr>
+        <w:t>地使用通信和计算资源、抵御攻击和失败的能力等。</w:t>
       </w:r>
     </w:p>
     <w:p>
@@ -499,416 +622,248 @@
       </w:pPr>
       <w:r>
         <w:rPr>
-          <w:lang w:eastAsia="zh-CN"/>
-        </w:rPr>
-        <w:t>Furthermore, in an ideal world every participant in the system would be able to reason easily and accurately</w:t>
-      </w:r>
-      <w:r>
-        <w:rPr>
-          <w:lang w:eastAsia="zh-CN"/>
-        </w:rPr>
-        <w:t xml:space="preserve"> </w:t>
-      </w:r>
-      <w:r>
-        <w:rPr>
-          <w:lang w:eastAsia="zh-CN"/>
-        </w:rPr>
-        <w:t>about</w:t>
-      </w:r>
-      <w:r>
-        <w:rPr>
-          <w:lang w:eastAsia="zh-CN"/>
-        </w:rPr>
-        <w:t xml:space="preserve"> </w:t>
-      </w:r>
-      <w:r>
-        <w:rPr>
-          <w:lang w:eastAsia="zh-CN"/>
-        </w:rPr>
-        <w:t>what</w:t>
-      </w:r>
-      <w:r>
-        <w:rPr>
-          <w:lang w:eastAsia="zh-CN"/>
-        </w:rPr>
-        <w:t xml:space="preserve"> </w:t>
-      </w:r>
-      <w:r>
-        <w:rPr>
-          <w:lang w:eastAsia="zh-CN"/>
-        </w:rPr>
-        <w:t>personal</w:t>
-      </w:r>
-      <w:r>
-        <w:rPr>
-          <w:lang w:eastAsia="zh-CN"/>
-        </w:rPr>
-        <w:t xml:space="preserve"> </w:t>
-      </w:r>
-      <w:r>
-        <w:rPr>
-          <w:lang w:eastAsia="zh-CN"/>
-        </w:rPr>
-        <w:t>information</w:t>
-      </w:r>
-      <w:r>
-        <w:rPr>
-          <w:lang w:eastAsia="zh-CN"/>
-        </w:rPr>
-        <w:t xml:space="preserve"> </w:t>
-      </w:r>
-      <w:r>
-        <w:rPr>
-          <w:lang w:eastAsia="zh-CN"/>
-        </w:rPr>
-        <w:t>about</w:t>
-      </w:r>
-      <w:r>
-        <w:rPr>
-          <w:lang w:eastAsia="zh-CN"/>
-        </w:rPr>
-        <w:t xml:space="preserve"> </w:t>
-      </w:r>
-      <w:r>
-        <w:rPr>
-          <w:lang w:eastAsia="zh-CN"/>
-        </w:rPr>
-        <w:t>themselves</w:t>
-      </w:r>
-      <w:r>
-        <w:rPr>
-          <w:lang w:eastAsia="zh-CN"/>
-        </w:rPr>
-        <w:t xml:space="preserve"> </w:t>
-      </w:r>
-      <w:r>
-        <w:rPr>
-          <w:lang w:eastAsia="zh-CN"/>
-        </w:rPr>
-        <w:t>and</w:t>
-      </w:r>
-      <w:r>
-        <w:rPr>
-          <w:lang w:eastAsia="zh-CN"/>
-        </w:rPr>
-        <w:t xml:space="preserve"> </w:t>
-      </w:r>
-      <w:r>
-        <w:rPr>
-          <w:lang w:eastAsia="zh-CN"/>
-        </w:rPr>
-        <w:t>others</w:t>
-      </w:r>
-      <w:r>
-        <w:rPr>
-          <w:lang w:eastAsia="zh-CN"/>
-        </w:rPr>
-        <w:t xml:space="preserve"> </w:t>
-      </w:r>
-      <w:r>
-        <w:rPr>
-          <w:lang w:eastAsia="zh-CN"/>
-        </w:rPr>
-        <w:t>might</w:t>
-      </w:r>
-      <w:r>
-        <w:rPr>
-          <w:lang w:eastAsia="zh-CN"/>
-        </w:rPr>
-        <w:t xml:space="preserve"> </w:t>
-      </w:r>
-      <w:r>
-        <w:rPr>
-          <w:lang w:eastAsia="zh-CN"/>
-        </w:rPr>
-        <w:t>be</w:t>
-      </w:r>
-      <w:r>
-        <w:rPr>
-          <w:lang w:eastAsia="zh-CN"/>
-        </w:rPr>
-        <w:t xml:space="preserve"> </w:t>
-      </w:r>
-      <w:r>
-        <w:rPr>
-          <w:lang w:eastAsia="zh-CN"/>
-        </w:rPr>
-        <w:t>revealed</w:t>
-      </w:r>
-      <w:r>
-        <w:rPr>
-          <w:lang w:eastAsia="zh-CN"/>
-        </w:rPr>
-        <w:t xml:space="preserve"> </w:t>
-      </w:r>
-      <w:r>
-        <w:rPr>
-          <w:lang w:eastAsia="zh-CN"/>
-        </w:rPr>
-        <w:t>by</w:t>
-      </w:r>
-      <w:r>
-        <w:rPr>
-          <w:lang w:eastAsia="zh-CN"/>
-        </w:rPr>
-        <w:t xml:space="preserve"> </w:t>
-      </w:r>
-      <w:r>
-        <w:rPr>
-          <w:lang w:eastAsia="zh-CN"/>
-        </w:rPr>
-        <w:t>their</w:t>
-      </w:r>
-      <w:r>
-        <w:rPr>
-          <w:lang w:eastAsia="zh-CN"/>
-        </w:rPr>
-        <w:t xml:space="preserve"> </w:t>
-      </w:r>
-      <w:r>
-        <w:rPr>
-          <w:lang w:eastAsia="zh-CN"/>
-        </w:rPr>
-        <w:t>participation in</w:t>
-      </w:r>
-      <w:r>
-        <w:rPr>
-          <w:lang w:eastAsia="zh-CN"/>
-        </w:rPr>
-        <w:t xml:space="preserve"> </w:t>
-      </w:r>
-      <w:r>
-        <w:rPr>
-          <w:lang w:eastAsia="zh-CN"/>
-        </w:rPr>
-        <w:t>the</w:t>
-      </w:r>
-      <w:r>
-        <w:rPr>
-          <w:lang w:eastAsia="zh-CN"/>
-        </w:rPr>
-        <w:t xml:space="preserve"> </w:t>
-      </w:r>
-      <w:r>
-        <w:rPr>
-          <w:lang w:eastAsia="zh-CN"/>
-        </w:rPr>
-        <w:t>system,</w:t>
-      </w:r>
-      <w:r>
-        <w:rPr>
-          <w:lang w:eastAsia="zh-CN"/>
-        </w:rPr>
-        <w:t xml:space="preserve"> </w:t>
-      </w:r>
-      <w:r>
-        <w:rPr>
-          <w:lang w:eastAsia="zh-CN"/>
-        </w:rPr>
-        <w:t>and</w:t>
-      </w:r>
-      <w:r>
-        <w:rPr>
-          <w:lang w:eastAsia="zh-CN"/>
-        </w:rPr>
-        <w:t xml:space="preserve"> </w:t>
-      </w:r>
-      <w:r>
-        <w:rPr>
-          <w:lang w:eastAsia="zh-CN"/>
-        </w:rPr>
-        <w:t>participants</w:t>
-      </w:r>
-      <w:r>
-        <w:rPr>
-          <w:lang w:eastAsia="zh-CN"/>
-        </w:rPr>
-        <w:t xml:space="preserve"> </w:t>
-      </w:r>
-      <w:r>
-        <w:rPr>
-          <w:lang w:eastAsia="zh-CN"/>
-        </w:rPr>
-        <w:t>would</w:t>
-      </w:r>
-      <w:r>
-        <w:rPr>
-          <w:lang w:eastAsia="zh-CN"/>
-        </w:rPr>
-        <w:t xml:space="preserve"> </w:t>
-      </w:r>
-      <w:r>
-        <w:rPr>
-          <w:lang w:eastAsia="zh-CN"/>
-        </w:rPr>
-        <w:t>be</w:t>
-      </w:r>
-      <w:r>
-        <w:rPr>
-          <w:lang w:eastAsia="zh-CN"/>
-        </w:rPr>
-        <w:t xml:space="preserve"> </w:t>
-      </w:r>
-      <w:r>
-        <w:rPr>
-          <w:lang w:eastAsia="zh-CN"/>
-        </w:rPr>
-        <w:t>able</w:t>
-      </w:r>
-      <w:r>
-        <w:rPr>
-          <w:lang w:eastAsia="zh-CN"/>
-        </w:rPr>
-        <w:t xml:space="preserve"> </w:t>
-      </w:r>
-      <w:r>
-        <w:rPr>
-          <w:lang w:eastAsia="zh-CN"/>
-        </w:rPr>
-        <w:t>to</w:t>
-      </w:r>
-      <w:r>
-        <w:rPr>
-          <w:lang w:eastAsia="zh-CN"/>
-        </w:rPr>
-        <w:t xml:space="preserve"> </w:t>
-      </w:r>
-      <w:r>
-        <w:rPr>
-          <w:lang w:eastAsia="zh-CN"/>
-        </w:rPr>
-        <w:t>use</w:t>
-      </w:r>
-      <w:r>
-        <w:rPr>
-          <w:lang w:eastAsia="zh-CN"/>
-        </w:rPr>
-        <w:t xml:space="preserve"> </w:t>
-      </w:r>
-      <w:r>
-        <w:rPr>
-          <w:lang w:eastAsia="zh-CN"/>
-        </w:rPr>
-        <w:t>this</w:t>
-      </w:r>
-      <w:r>
-        <w:rPr>
-          <w:lang w:eastAsia="zh-CN"/>
-        </w:rPr>
-        <w:t xml:space="preserve"> </w:t>
-      </w:r>
-      <w:r>
-        <w:rPr>
-          <w:lang w:eastAsia="zh-CN"/>
-        </w:rPr>
-        <w:t>understanding</w:t>
-      </w:r>
-      <w:r>
-        <w:rPr>
-          <w:lang w:eastAsia="zh-CN"/>
-        </w:rPr>
-        <w:t xml:space="preserve"> </w:t>
-      </w:r>
-      <w:r>
-        <w:rPr>
-          <w:lang w:eastAsia="zh-CN"/>
-        </w:rPr>
-        <w:t>to</w:t>
-      </w:r>
-      <w:r>
-        <w:rPr>
-          <w:lang w:eastAsia="zh-CN"/>
-        </w:rPr>
-        <w:t xml:space="preserve"> </w:t>
-      </w:r>
-      <w:r>
-        <w:rPr>
-          <w:lang w:eastAsia="zh-CN"/>
-        </w:rPr>
-        <w:t>make</w:t>
-      </w:r>
-      <w:r>
-        <w:rPr>
-          <w:lang w:eastAsia="zh-CN"/>
-        </w:rPr>
-        <w:t xml:space="preserve"> </w:t>
-      </w:r>
-      <w:r>
-        <w:rPr>
-          <w:lang w:eastAsia="zh-CN"/>
-        </w:rPr>
-        <w:t>informed</w:t>
-      </w:r>
-      <w:r>
-        <w:rPr>
-          <w:lang w:eastAsia="zh-CN"/>
-        </w:rPr>
-        <w:t xml:space="preserve"> </w:t>
-      </w:r>
-      <w:r>
-        <w:rPr>
-          <w:lang w:eastAsia="zh-CN"/>
-        </w:rPr>
-        <w:t>choices</w:t>
-      </w:r>
-      <w:r>
-        <w:rPr>
-          <w:lang w:eastAsia="zh-CN"/>
-        </w:rPr>
-        <w:t xml:space="preserve"> </w:t>
-      </w:r>
-      <w:r>
-        <w:rPr>
-          <w:lang w:eastAsia="zh-CN"/>
-        </w:rPr>
-        <w:t>about</w:t>
-      </w:r>
-      <w:r>
-        <w:rPr>
-          <w:lang w:eastAsia="zh-CN"/>
-        </w:rPr>
-        <w:t xml:space="preserve"> </w:t>
-      </w:r>
-      <w:r>
-        <w:rPr>
-          <w:lang w:eastAsia="zh-CN"/>
-        </w:rPr>
-        <w:t xml:space="preserve">how and whether to participate at all. </w:t>
-      </w:r>
-    </w:p>
-    <w:p>
-      <w:pPr>
-        <w:pStyle w:val="a0"/>
-        <w:ind w:firstLine="420"/>
-        <w:rPr>
-          <w:rFonts w:hint="eastAsia"/>
-          <w:lang w:eastAsia="zh-CN"/>
-        </w:rPr>
-      </w:pPr>
-      <w:r>
-        <w:rPr>
-          <w:lang w:eastAsia="zh-CN"/>
-        </w:rPr>
-        <w:t>Producing a system with all of the above ideal privacy properties would be a daunting feat on its own, and even more</w:t>
-      </w:r>
-      <w:r>
-        <w:rPr>
-          <w:lang w:eastAsia="zh-CN"/>
-        </w:rPr>
-        <w:t xml:space="preserve"> </w:t>
-      </w:r>
-      <w:r>
-        <w:rPr>
-          <w:lang w:eastAsia="zh-CN"/>
-        </w:rPr>
-        <w:t xml:space="preserve">so while also guaranteeing other desirable properties such as ease of use for all participants, the quality and fairness of the end user experiences (and the models that power them), the </w:t>
-      </w:r>
-      <w:r>
-        <w:rPr>
-          <w:lang w:eastAsia="zh-CN"/>
-        </w:rPr>
-        <w:lastRenderedPageBreak/>
-        <w:t>judicious use of communication and computation resources, resilience against attacks and failures, and so on.</w:t>
+          <w:rFonts w:hint="eastAsia"/>
+          <w:lang w:eastAsia="zh-CN"/>
+        </w:rPr>
+        <w:t>与其让完美</w:t>
+      </w:r>
+      <w:r>
+        <w:rPr>
+          <w:rFonts w:hint="eastAsia"/>
+          <w:lang w:eastAsia="zh-CN"/>
+        </w:rPr>
+        <w:t>无法企及</w:t>
+      </w:r>
+      <w:r>
+        <w:rPr>
+          <w:rFonts w:hint="eastAsia"/>
+          <w:lang w:eastAsia="zh-CN"/>
+        </w:rPr>
+        <w:t>，我们</w:t>
+      </w:r>
+      <w:r>
+        <w:rPr>
+          <w:rFonts w:hint="eastAsia"/>
+          <w:lang w:eastAsia="zh-CN"/>
+        </w:rPr>
+        <w:t>不如另辟蹊径——</w:t>
+      </w:r>
+      <w:r>
+        <w:rPr>
+          <w:rFonts w:hint="eastAsia"/>
+          <w:lang w:eastAsia="zh-CN"/>
+        </w:rPr>
+        <w:t>整个系统由模块化单元组成，这些单元可以相对独立地进行</w:t>
+      </w:r>
+      <w:r>
+        <w:rPr>
+          <w:rFonts w:hint="eastAsia"/>
+          <w:lang w:eastAsia="zh-CN"/>
+        </w:rPr>
+        <w:t>学习</w:t>
+      </w:r>
+      <w:r>
+        <w:rPr>
+          <w:rFonts w:hint="eastAsia"/>
+          <w:lang w:eastAsia="zh-CN"/>
+        </w:rPr>
+        <w:t>和改进，同时</w:t>
+      </w:r>
+      <w:r>
+        <w:rPr>
+          <w:rFonts w:hint="eastAsia"/>
+          <w:lang w:eastAsia="zh-CN"/>
+        </w:rPr>
+        <w:t>我</w:t>
+      </w:r>
+      <w:r>
+        <w:rPr>
+          <w:rFonts w:hint="eastAsia"/>
+          <w:lang w:eastAsia="zh-CN"/>
+        </w:rPr>
+        <w:t>们</w:t>
+      </w:r>
+      <w:r>
+        <w:rPr>
+          <w:rFonts w:hint="eastAsia"/>
+          <w:lang w:eastAsia="zh-CN"/>
+        </w:rPr>
+        <w:t>也要注意</w:t>
+      </w:r>
+      <w:r>
+        <w:rPr>
+          <w:rFonts w:hint="eastAsia"/>
+          <w:lang w:eastAsia="zh-CN"/>
+        </w:rPr>
+        <w:t>，我们</w:t>
+      </w:r>
+      <w:r>
+        <w:rPr>
+          <w:rFonts w:hint="eastAsia"/>
+          <w:lang w:eastAsia="zh-CN"/>
+        </w:rPr>
+        <w:t>最终</w:t>
+      </w:r>
+      <w:r>
+        <w:rPr>
+          <w:rFonts w:hint="eastAsia"/>
+          <w:lang w:eastAsia="zh-CN"/>
+        </w:rPr>
+        <w:t>必须根据上述我们的理想隐私目标，测量整个系统的隐私属性。本节中</w:t>
+      </w:r>
+      <w:r>
+        <w:rPr>
+          <w:rFonts w:hint="eastAsia"/>
+          <w:lang w:eastAsia="zh-CN"/>
+        </w:rPr>
+        <w:t>，</w:t>
+      </w:r>
+      <w:r>
+        <w:rPr>
+          <w:rFonts w:hint="eastAsia"/>
+          <w:lang w:eastAsia="zh-CN"/>
+        </w:rPr>
+        <w:t>我们将</w:t>
+      </w:r>
+      <w:r>
+        <w:rPr>
+          <w:rFonts w:hint="eastAsia"/>
+          <w:lang w:eastAsia="zh-CN"/>
+        </w:rPr>
+        <w:t>提</w:t>
+      </w:r>
+      <w:r>
+        <w:rPr>
+          <w:rFonts w:hint="eastAsia"/>
+          <w:lang w:eastAsia="zh-CN"/>
+        </w:rPr>
+        <w:t>出</w:t>
+      </w:r>
+      <w:r>
+        <w:rPr>
+          <w:rFonts w:hint="eastAsia"/>
+          <w:lang w:eastAsia="zh-CN"/>
+        </w:rPr>
+        <w:t>目前</w:t>
+      </w:r>
+      <w:r>
+        <w:rPr>
+          <w:rFonts w:hint="eastAsia"/>
+          <w:lang w:eastAsia="zh-CN"/>
+        </w:rPr>
+        <w:t>无论是</w:t>
+      </w:r>
+      <w:r>
+        <w:rPr>
+          <w:rFonts w:hint="eastAsia"/>
+          <w:lang w:eastAsia="zh-CN"/>
+        </w:rPr>
+        <w:t>通过</w:t>
+      </w:r>
+      <w:r>
+        <w:rPr>
+          <w:rFonts w:hint="eastAsia"/>
+          <w:lang w:eastAsia="zh-CN"/>
+        </w:rPr>
+        <w:t>单个模块</w:t>
+      </w:r>
+      <w:r>
+        <w:rPr>
+          <w:rFonts w:hint="eastAsia"/>
+          <w:lang w:eastAsia="zh-CN"/>
+        </w:rPr>
+        <w:t>实现方法</w:t>
+      </w:r>
+      <w:r>
+        <w:rPr>
+          <w:rFonts w:hint="eastAsia"/>
+          <w:lang w:eastAsia="zh-CN"/>
+        </w:rPr>
+        <w:t>还</w:t>
+      </w:r>
+      <w:r>
+        <w:rPr>
+          <w:rFonts w:hint="eastAsia"/>
+          <w:lang w:eastAsia="zh-CN"/>
+        </w:rPr>
+        <w:t>是</w:t>
+      </w:r>
+      <w:r>
+        <w:rPr>
+          <w:rFonts w:hint="eastAsia"/>
+          <w:lang w:eastAsia="zh-CN"/>
+        </w:rPr>
+        <w:t>通过</w:t>
+      </w:r>
+      <w:r>
+        <w:rPr>
+          <w:rFonts w:hint="eastAsia"/>
+          <w:lang w:eastAsia="zh-CN"/>
+        </w:rPr>
+        <w:t>整个系统</w:t>
+      </w:r>
+      <w:r>
+        <w:rPr>
+          <w:rFonts w:hint="eastAsia"/>
+          <w:lang w:eastAsia="zh-CN"/>
+        </w:rPr>
+        <w:t>实现方法，</w:t>
+      </w:r>
+      <w:r>
+        <w:rPr>
+          <w:rFonts w:hint="eastAsia"/>
+          <w:lang w:eastAsia="zh-CN"/>
+        </w:rPr>
+        <w:t>还不了解</w:t>
+      </w:r>
+      <w:r>
+        <w:rPr>
+          <w:rFonts w:hint="eastAsia"/>
+          <w:lang w:eastAsia="zh-CN"/>
+        </w:rPr>
+        <w:t>如何</w:t>
+      </w:r>
+      <w:r>
+        <w:rPr>
+          <w:rFonts w:hint="eastAsia"/>
+          <w:lang w:eastAsia="zh-CN"/>
+        </w:rPr>
+        <w:t>同时实现所有目标的领域</w:t>
+      </w:r>
+      <w:r>
+        <w:rPr>
+          <w:rFonts w:hint="eastAsia"/>
+          <w:lang w:eastAsia="zh-CN"/>
+        </w:rPr>
+        <w:t>，</w:t>
+      </w:r>
+      <w:r>
+        <w:rPr>
+          <w:rFonts w:hint="eastAsia"/>
+          <w:lang w:eastAsia="zh-CN"/>
+        </w:rPr>
+        <w:t>作为</w:t>
+      </w:r>
+      <w:r>
+        <w:rPr>
+          <w:rFonts w:hint="eastAsia"/>
+          <w:lang w:eastAsia="zh-CN"/>
+        </w:rPr>
+        <w:t>开放性</w:t>
+      </w:r>
+      <w:r>
+        <w:rPr>
+          <w:rFonts w:hint="eastAsia"/>
+          <w:lang w:eastAsia="zh-CN"/>
+        </w:rPr>
+        <w:t>研究</w:t>
+      </w:r>
+      <w:r>
+        <w:rPr>
+          <w:rFonts w:hint="eastAsia"/>
+          <w:lang w:eastAsia="zh-CN"/>
+        </w:rPr>
+        <w:t>问题。</w:t>
       </w:r>
     </w:p>
     <w:p>
@@ -916,17 +871,14 @@
         <w:pStyle w:val="2"/>
         <w:ind w:firstLine="560"/>
       </w:pPr>
-      <w:bookmarkStart w:id="2" w:name="heading-2"/>
-      <w:r>
-        <w:rPr>
-          <w:lang w:eastAsia="zh-CN"/>
-        </w:rPr>
-        <w:t xml:space="preserve"> </w:t>
-      </w:r>
-      <w:r>
+      <w:bookmarkStart w:id="1" w:name="heading-2"/>
+      <w:bookmarkStart w:id="2" w:name="_GoBack"/>
+      <w:bookmarkEnd w:id="2"/>
+      <w:r>
+        <w:lastRenderedPageBreak/>
         <w:t xml:space="preserve">Heading 2 </w:t>
       </w:r>
-      <w:bookmarkEnd w:id="2"/>
+      <w:bookmarkEnd w:id="1"/>
     </w:p>
     <w:p>
       <w:pPr>
@@ -1174,13 +1126,8 @@
       <w:pPr>
         <w:pStyle w:val="DefinitionTerm"/>
       </w:pPr>
-      <w:proofErr w:type="spellStart"/>
-      <w:r>
-        <w:t>DefinitionTerm</w:t>
-      </w:r>
-      <w:proofErr w:type="spellEnd"/>
-      <w:r>
-        <w:t xml:space="preserve"> </w:t>
+      <w:r>
+        <w:t xml:space="preserve">DefinitionTerm </w:t>
       </w:r>
     </w:p>
     <w:p>

--- a/chapters/chapter04/chapter04.docx
+++ b/chapters/chapter04/chapter04.docx
@@ -204,7 +204,7 @@
           <w:rFonts w:hint="eastAsia"/>
           <w:lang w:eastAsia="zh-CN"/>
         </w:rPr>
-        <w:t>员</w:t>
+        <w:t>师</w:t>
       </w:r>
       <w:r>
         <w:rPr>
@@ -332,7 +332,7 @@
           <w:rFonts w:hint="eastAsia"/>
           <w:lang w:eastAsia="zh-CN"/>
         </w:rPr>
-        <w:t>员</w:t>
+        <w:t>师</w:t>
       </w:r>
       <w:r>
         <w:rPr>
@@ -360,7 +360,7 @@
           <w:rFonts w:hint="eastAsia"/>
           <w:lang w:eastAsia="zh-CN"/>
         </w:rPr>
-        <w:t>员</w:t>
+        <w:t>师</w:t>
       </w:r>
       <w:r>
         <w:rPr>
@@ -388,7 +388,7 @@
           <w:rFonts w:hint="eastAsia"/>
           <w:lang w:eastAsia="zh-CN"/>
         </w:rPr>
-        <w:t>员</w:t>
+        <w:t>师</w:t>
       </w:r>
       <w:r>
         <w:rPr>
@@ -625,7 +625,14 @@
           <w:rFonts w:hint="eastAsia"/>
           <w:lang w:eastAsia="zh-CN"/>
         </w:rPr>
-        <w:t>与其让完美</w:t>
+        <w:t>与其</w:t>
+      </w:r>
+      <w:r>
+        <w:rPr>
+          <w:rFonts w:hint="eastAsia"/>
+          <w:lang w:eastAsia="zh-CN"/>
+        </w:rPr>
+        <w:t>追求</w:t>
       </w:r>
       <w:r>
         <w:rPr>
@@ -639,6 +646,13 @@
           <w:rFonts w:hint="eastAsia"/>
           <w:lang w:eastAsia="zh-CN"/>
         </w:rPr>
+        <w:t>的完美</w:t>
+      </w:r>
+      <w:r>
+        <w:rPr>
+          <w:rFonts w:hint="eastAsia"/>
+          <w:lang w:eastAsia="zh-CN"/>
+        </w:rPr>
         <w:t>，我们</w:t>
       </w:r>
       <w:r>
@@ -772,28 +786,7 @@
           <w:rFonts w:hint="eastAsia"/>
           <w:lang w:eastAsia="zh-CN"/>
         </w:rPr>
-        <w:t>实现方法</w:t>
-      </w:r>
-      <w:r>
-        <w:rPr>
-          <w:rFonts w:hint="eastAsia"/>
-          <w:lang w:eastAsia="zh-CN"/>
-        </w:rPr>
-        <w:t>还</w:t>
-      </w:r>
-      <w:r>
-        <w:rPr>
-          <w:rFonts w:hint="eastAsia"/>
-          <w:lang w:eastAsia="zh-CN"/>
-        </w:rPr>
-        <w:t>是</w:t>
-      </w:r>
-      <w:r>
-        <w:rPr>
-          <w:rFonts w:hint="eastAsia"/>
-          <w:lang w:eastAsia="zh-CN"/>
-        </w:rPr>
-        <w:t>通过</w:t>
+        <w:t>实现方法还是通过</w:t>
       </w:r>
       <w:r>
         <w:rPr>
@@ -864,6 +857,744 @@
           <w:lang w:eastAsia="zh-CN"/>
         </w:rPr>
         <w:t>问题。</w:t>
+      </w:r>
+    </w:p>
+    <w:p>
+      <w:pPr>
+        <w:pStyle w:val="a0"/>
+        <w:ind w:firstLineChars="0" w:firstLine="0"/>
+        <w:rPr>
+          <w:lang w:eastAsia="zh-CN"/>
+        </w:rPr>
+      </w:pPr>
+      <w:r>
+        <w:rPr>
+          <w:rFonts w:hint="eastAsia"/>
+          <w:noProof/>
+          <w:lang w:eastAsia="zh-CN"/>
+        </w:rPr>
+        <w:lastRenderedPageBreak/>
+        <w:drawing>
+          <wp:inline distT="0" distB="0" distL="0" distR="0" wp14:anchorId="6F0517B5" wp14:editId="269E21C3">
+            <wp:extent cx="5486082" cy="2668905"/>
+            <wp:effectExtent l="0" t="0" r="0" b="0"/>
+            <wp:docPr id="1" name="图片 1"/>
+            <wp:cNvGraphicFramePr>
+              <a:graphicFrameLocks xmlns:a="http://schemas.openxmlformats.org/drawingml/2006/main" noChangeAspect="1"/>
+            </wp:cNvGraphicFramePr>
+            <a:graphic xmlns:a="http://schemas.openxmlformats.org/drawingml/2006/main">
+              <a:graphicData uri="http://schemas.openxmlformats.org/drawingml/2006/picture">
+                <pic:pic xmlns:pic="http://schemas.openxmlformats.org/drawingml/2006/picture">
+                  <pic:nvPicPr>
+                    <pic:cNvPr id="1" name="fig4-1.png"/>
+                    <pic:cNvPicPr/>
+                  </pic:nvPicPr>
+                  <pic:blipFill>
+                    <a:blip r:embed="rId7" cstate="print">
+                      <a:extLst>
+                        <a:ext uri="{28A0092B-C50C-407E-A947-70E740481C1C}">
+                          <a14:useLocalDpi xmlns:a14="http://schemas.microsoft.com/office/drawing/2010/main" val="0"/>
+                        </a:ext>
+                      </a:extLst>
+                    </a:blip>
+                    <a:stretch>
+                      <a:fillRect/>
+                    </a:stretch>
+                  </pic:blipFill>
+                  <pic:spPr>
+                    <a:xfrm>
+                      <a:off x="0" y="0"/>
+                      <a:ext cx="5486082" cy="2668905"/>
+                    </a:xfrm>
+                    <a:prstGeom prst="rect">
+                      <a:avLst/>
+                    </a:prstGeom>
+                  </pic:spPr>
+                </pic:pic>
+              </a:graphicData>
+            </a:graphic>
+          </wp:inline>
+        </w:drawing>
+      </w:r>
+    </w:p>
+    <w:p>
+      <w:pPr>
+        <w:pStyle w:val="a0"/>
+        <w:ind w:firstLine="480"/>
+        <w:jc w:val="center"/>
+        <w:rPr>
+          <w:rFonts w:asciiTheme="minorHAnsi" w:hAnsiTheme="minorHAnsi"/>
+          <w:i/>
+          <w:iCs/>
+          <w:sz w:val="24"/>
+          <w:lang w:eastAsia="zh-CN"/>
+        </w:rPr>
+      </w:pPr>
+      <w:r>
+        <w:rPr>
+          <w:rFonts w:asciiTheme="minorHAnsi" w:hAnsiTheme="minorHAnsi" w:hint="eastAsia"/>
+          <w:i/>
+          <w:iCs/>
+          <w:sz w:val="24"/>
+          <w:lang w:eastAsia="zh-CN"/>
+        </w:rPr>
+        <w:t>图</w:t>
+      </w:r>
+      <w:r>
+        <w:rPr>
+          <w:rFonts w:asciiTheme="minorHAnsi" w:hAnsiTheme="minorHAnsi" w:hint="eastAsia"/>
+          <w:i/>
+          <w:iCs/>
+          <w:sz w:val="24"/>
+          <w:lang w:eastAsia="zh-CN"/>
+        </w:rPr>
+        <w:t>4</w:t>
+      </w:r>
+      <w:r>
+        <w:rPr>
+          <w:rFonts w:asciiTheme="minorHAnsi" w:hAnsiTheme="minorHAnsi"/>
+          <w:i/>
+          <w:iCs/>
+          <w:sz w:val="24"/>
+          <w:lang w:eastAsia="zh-CN"/>
+        </w:rPr>
+        <w:t xml:space="preserve">-1 </w:t>
+      </w:r>
+      <w:r>
+        <w:rPr>
+          <w:rFonts w:asciiTheme="minorHAnsi" w:hAnsiTheme="minorHAnsi" w:hint="eastAsia"/>
+          <w:i/>
+          <w:iCs/>
+          <w:sz w:val="24"/>
+          <w:lang w:eastAsia="zh-CN"/>
+        </w:rPr>
+        <w:t>联邦学习模型的生命周期及联邦学习系统中的不同参与者</w:t>
+      </w:r>
+    </w:p>
+    <w:p>
+      <w:pPr>
+        <w:pStyle w:val="a0"/>
+        <w:ind w:firstLine="480"/>
+        <w:jc w:val="center"/>
+        <w:rPr>
+          <w:rFonts w:asciiTheme="minorHAnsi" w:hAnsiTheme="minorHAnsi"/>
+          <w:i/>
+          <w:iCs/>
+          <w:sz w:val="24"/>
+          <w:lang w:eastAsia="zh-CN"/>
+        </w:rPr>
+      </w:pPr>
+      <w:r>
+        <w:rPr>
+          <w:rFonts w:asciiTheme="minorHAnsi" w:hAnsiTheme="minorHAnsi" w:hint="eastAsia"/>
+          <w:i/>
+          <w:iCs/>
+          <w:sz w:val="24"/>
+          <w:lang w:eastAsia="zh-CN"/>
+        </w:rPr>
+        <w:t>（与第</w:t>
+      </w:r>
+      <w:r>
+        <w:rPr>
+          <w:rFonts w:asciiTheme="minorHAnsi" w:hAnsiTheme="minorHAnsi" w:hint="eastAsia"/>
+          <w:i/>
+          <w:iCs/>
+          <w:color w:val="FF0000"/>
+          <w:sz w:val="24"/>
+          <w:lang w:eastAsia="zh-CN"/>
+        </w:rPr>
+        <w:t>7</w:t>
+      </w:r>
+      <w:r>
+        <w:rPr>
+          <w:rFonts w:asciiTheme="minorHAnsi" w:hAnsiTheme="minorHAnsi" w:hint="eastAsia"/>
+          <w:i/>
+          <w:iCs/>
+          <w:sz w:val="24"/>
+          <w:lang w:eastAsia="zh-CN"/>
+        </w:rPr>
+        <w:t>页图相同）</w:t>
+      </w:r>
+    </w:p>
+    <w:p>
+      <w:pPr>
+        <w:pStyle w:val="a0"/>
+        <w:ind w:firstLine="420"/>
+        <w:rPr>
+          <w:rFonts w:asciiTheme="minorHAnsi" w:hAnsiTheme="minorHAnsi" w:hint="eastAsia"/>
+          <w:szCs w:val="21"/>
+          <w:lang w:eastAsia="zh-CN"/>
+        </w:rPr>
+      </w:pPr>
+      <w:r>
+        <w:rPr>
+          <w:rFonts w:asciiTheme="minorHAnsi" w:hAnsiTheme="minorHAnsi" w:hint="eastAsia"/>
+          <w:szCs w:val="21"/>
+          <w:lang w:eastAsia="zh-CN"/>
+        </w:rPr>
+        <w:t>联邦学习提供了一个有吸引力的结构，可以将整个机器学习工作流程分解成我们想要的可</w:t>
+      </w:r>
+      <w:r>
+        <w:rPr>
+          <w:rFonts w:asciiTheme="minorHAnsi" w:hAnsiTheme="minorHAnsi" w:hint="eastAsia"/>
+          <w:szCs w:val="21"/>
+          <w:lang w:eastAsia="zh-CN"/>
+        </w:rPr>
+        <w:t>实现</w:t>
+      </w:r>
+      <w:r>
+        <w:rPr>
+          <w:rFonts w:asciiTheme="minorHAnsi" w:hAnsiTheme="minorHAnsi" w:hint="eastAsia"/>
+          <w:szCs w:val="21"/>
+          <w:lang w:eastAsia="zh-CN"/>
+        </w:rPr>
+        <w:t>的模块单元。联邦学习模型的一个主要优点是它可以通过数据最小化为参与的用户提供一定程度的隐私：</w:t>
+      </w:r>
+      <w:r>
+        <w:rPr>
+          <w:rFonts w:asciiTheme="minorHAnsi" w:hAnsiTheme="minorHAnsi" w:hint="eastAsia"/>
+          <w:szCs w:val="21"/>
+          <w:lang w:eastAsia="zh-CN"/>
+        </w:rPr>
+        <w:t>设备从不发送</w:t>
+      </w:r>
+      <w:r>
+        <w:rPr>
+          <w:rFonts w:asciiTheme="minorHAnsi" w:hAnsiTheme="minorHAnsi" w:hint="eastAsia"/>
+          <w:szCs w:val="21"/>
+          <w:lang w:eastAsia="zh-CN"/>
+        </w:rPr>
+        <w:t>原始用户数据，只</w:t>
+      </w:r>
+      <w:r>
+        <w:rPr>
+          <w:rFonts w:asciiTheme="minorHAnsi" w:hAnsiTheme="minorHAnsi" w:hint="eastAsia"/>
+          <w:szCs w:val="21"/>
+          <w:lang w:eastAsia="zh-CN"/>
+        </w:rPr>
+        <w:t>将</w:t>
+      </w:r>
+      <w:r>
+        <w:rPr>
+          <w:rFonts w:asciiTheme="minorHAnsi" w:hAnsiTheme="minorHAnsi" w:hint="eastAsia"/>
+          <w:szCs w:val="21"/>
+          <w:lang w:eastAsia="zh-CN"/>
+        </w:rPr>
+        <w:t>对模型的更新（例如梯度更新）发送到中央服务器。这些模型更新更侧重于</w:t>
+      </w:r>
+      <w:r>
+        <w:rPr>
+          <w:rFonts w:asciiTheme="minorHAnsi" w:hAnsiTheme="minorHAnsi" w:hint="eastAsia"/>
+          <w:szCs w:val="21"/>
+          <w:lang w:eastAsia="zh-CN"/>
+        </w:rPr>
+        <w:t>要完成</w:t>
+      </w:r>
+      <w:r>
+        <w:rPr>
+          <w:rFonts w:asciiTheme="minorHAnsi" w:hAnsiTheme="minorHAnsi" w:hint="eastAsia"/>
+          <w:szCs w:val="21"/>
+          <w:lang w:eastAsia="zh-CN"/>
+        </w:rPr>
+        <w:t>的学习任务</w:t>
+      </w:r>
+      <w:r>
+        <w:rPr>
+          <w:rFonts w:asciiTheme="minorHAnsi" w:hAnsiTheme="minorHAnsi" w:hint="eastAsia"/>
+          <w:szCs w:val="21"/>
+          <w:lang w:eastAsia="zh-CN"/>
+        </w:rPr>
+        <w:t>而非关注原始数据</w:t>
+      </w:r>
+      <w:r>
+        <w:rPr>
+          <w:rFonts w:asciiTheme="minorHAnsi" w:hAnsiTheme="minorHAnsi" w:hint="eastAsia"/>
+          <w:szCs w:val="21"/>
+          <w:lang w:eastAsia="zh-CN"/>
+        </w:rPr>
+        <w:t>（即，与原始数据相比，它们严格不包含关于用户的附加信息，而且通常</w:t>
+      </w:r>
+      <w:r>
+        <w:rPr>
+          <w:rFonts w:asciiTheme="minorHAnsi" w:hAnsiTheme="minorHAnsi" w:hint="eastAsia"/>
+          <w:szCs w:val="21"/>
+          <w:lang w:eastAsia="zh-CN"/>
+        </w:rPr>
+        <w:t>不包含其他</w:t>
+      </w:r>
+      <w:r>
+        <w:rPr>
+          <w:rFonts w:asciiTheme="minorHAnsi" w:hAnsiTheme="minorHAnsi" w:hint="eastAsia"/>
+          <w:szCs w:val="21"/>
+          <w:lang w:eastAsia="zh-CN"/>
+        </w:rPr>
+        <w:t>意义），并且单个更新只需要由服务器暂时保存。</w:t>
+      </w:r>
+    </w:p>
+    <w:p>
+      <w:pPr>
+        <w:pStyle w:val="a0"/>
+        <w:ind w:firstLine="420"/>
+        <w:rPr>
+          <w:rFonts w:asciiTheme="minorHAnsi" w:hAnsiTheme="minorHAnsi"/>
+          <w:szCs w:val="21"/>
+          <w:lang w:eastAsia="zh-CN"/>
+        </w:rPr>
+      </w:pPr>
+      <w:r>
+        <w:rPr>
+          <w:rFonts w:asciiTheme="minorHAnsi" w:hAnsiTheme="minorHAnsi" w:hint="eastAsia"/>
+          <w:szCs w:val="21"/>
+          <w:lang w:eastAsia="zh-CN"/>
+        </w:rPr>
+        <w:t>虽然这些特性可以在集中所有训练数据的基础上提供显著的</w:t>
+      </w:r>
+      <w:r>
+        <w:rPr>
+          <w:rFonts w:asciiTheme="minorHAnsi" w:hAnsiTheme="minorHAnsi" w:hint="eastAsia"/>
+          <w:szCs w:val="21"/>
+          <w:lang w:eastAsia="zh-CN"/>
+        </w:rPr>
+        <w:t>实用性</w:t>
+      </w:r>
+      <w:r>
+        <w:rPr>
+          <w:rFonts w:asciiTheme="minorHAnsi" w:hAnsiTheme="minorHAnsi" w:hint="eastAsia"/>
+          <w:szCs w:val="21"/>
+          <w:lang w:eastAsia="zh-CN"/>
+        </w:rPr>
+        <w:t>隐私改进，但是在这个基线联邦学习模型中仍然没有隐私的正式保证。例如，可以构造这样的场景，在该场景中，原始数据的信息从客户端泄漏到服务器</w:t>
+      </w:r>
+      <w:r>
+        <w:rPr>
+          <w:rFonts w:asciiTheme="minorHAnsi" w:hAnsiTheme="minorHAnsi" w:hint="eastAsia"/>
+          <w:szCs w:val="21"/>
+          <w:lang w:eastAsia="zh-CN"/>
+        </w:rPr>
+        <w:t>。比</w:t>
+      </w:r>
+      <w:r>
+        <w:rPr>
+          <w:rFonts w:asciiTheme="minorHAnsi" w:hAnsiTheme="minorHAnsi" w:hint="eastAsia"/>
+          <w:szCs w:val="21"/>
+          <w:lang w:eastAsia="zh-CN"/>
+        </w:rPr>
+        <w:t>如，知道以前的模型和用户的梯度更新将允许</w:t>
+      </w:r>
+      <w:r>
+        <w:rPr>
+          <w:rFonts w:asciiTheme="minorHAnsi" w:hAnsiTheme="minorHAnsi" w:hint="eastAsia"/>
+          <w:szCs w:val="21"/>
+          <w:lang w:eastAsia="zh-CN"/>
+        </w:rPr>
+        <w:t>某一方</w:t>
+      </w:r>
+      <w:r>
+        <w:rPr>
+          <w:rFonts w:asciiTheme="minorHAnsi" w:hAnsiTheme="minorHAnsi" w:hint="eastAsia"/>
+          <w:szCs w:val="21"/>
+          <w:lang w:eastAsia="zh-CN"/>
+        </w:rPr>
+        <w:t>推断该用户持有的训练示例。因此，本节调查现有的结果，并概述了</w:t>
+      </w:r>
+      <w:r>
+        <w:rPr>
+          <w:rFonts w:asciiTheme="minorHAnsi" w:hAnsiTheme="minorHAnsi" w:hint="eastAsia"/>
+          <w:szCs w:val="21"/>
+          <w:lang w:eastAsia="zh-CN"/>
+        </w:rPr>
+        <w:t>设计</w:t>
+      </w:r>
+      <w:r>
+        <w:rPr>
+          <w:rFonts w:asciiTheme="minorHAnsi" w:hAnsiTheme="minorHAnsi" w:hint="eastAsia"/>
+          <w:szCs w:val="21"/>
+          <w:lang w:eastAsia="zh-CN"/>
+        </w:rPr>
+        <w:t>可以提供严格的隐私保障</w:t>
+      </w:r>
+      <w:r>
+        <w:rPr>
+          <w:rFonts w:asciiTheme="minorHAnsi" w:hAnsiTheme="minorHAnsi" w:hint="eastAsia"/>
+          <w:szCs w:val="21"/>
+          <w:lang w:eastAsia="zh-CN"/>
+        </w:rPr>
+        <w:t>的联邦学习系统的</w:t>
+      </w:r>
+      <w:r>
+        <w:rPr>
+          <w:rFonts w:asciiTheme="minorHAnsi" w:hAnsiTheme="minorHAnsi" w:hint="eastAsia"/>
+          <w:szCs w:val="21"/>
+          <w:lang w:eastAsia="zh-CN"/>
+        </w:rPr>
+        <w:t>开放性的挑战。我们</w:t>
+      </w:r>
+      <w:r>
+        <w:rPr>
+          <w:rFonts w:asciiTheme="minorHAnsi" w:hAnsiTheme="minorHAnsi" w:hint="eastAsia"/>
+          <w:szCs w:val="21"/>
+          <w:lang w:eastAsia="zh-CN"/>
+        </w:rPr>
+        <w:t>更</w:t>
+      </w:r>
+      <w:r>
+        <w:rPr>
+          <w:rFonts w:asciiTheme="minorHAnsi" w:hAnsiTheme="minorHAnsi" w:hint="eastAsia"/>
+          <w:szCs w:val="21"/>
+          <w:lang w:eastAsia="zh-CN"/>
+        </w:rPr>
+        <w:t>专注于联邦学习和分析设置中特定的问题，而</w:t>
+      </w:r>
+      <w:r>
+        <w:rPr>
+          <w:rFonts w:asciiTheme="minorHAnsi" w:hAnsiTheme="minorHAnsi" w:hint="eastAsia"/>
+          <w:szCs w:val="21"/>
+          <w:lang w:eastAsia="zh-CN"/>
+        </w:rPr>
+        <w:t>不考虑</w:t>
+      </w:r>
+      <w:r>
+        <w:rPr>
+          <w:rFonts w:asciiTheme="minorHAnsi" w:hAnsiTheme="minorHAnsi" w:hint="eastAsia"/>
+          <w:szCs w:val="21"/>
+          <w:lang w:eastAsia="zh-CN"/>
+        </w:rPr>
+        <w:t>了在一般的机器学习设置中也会出现的问题。</w:t>
+      </w:r>
+    </w:p>
+    <w:p>
+      <w:pPr>
+        <w:pStyle w:val="a0"/>
+        <w:ind w:firstLine="420"/>
+        <w:rPr>
+          <w:rFonts w:asciiTheme="minorHAnsi" w:hAnsiTheme="minorHAnsi" w:hint="eastAsia"/>
+          <w:szCs w:val="21"/>
+          <w:lang w:eastAsia="zh-CN"/>
+        </w:rPr>
+      </w:pPr>
+      <w:r>
+        <w:rPr>
+          <w:rFonts w:asciiTheme="minorHAnsi" w:hAnsiTheme="minorHAnsi" w:hint="eastAsia"/>
+          <w:szCs w:val="21"/>
+          <w:lang w:eastAsia="zh-CN"/>
+        </w:rPr>
+        <w:t>除了针对用户隐私的攻击之外，还有其他种类的对</w:t>
+      </w:r>
+      <w:r>
+        <w:rPr>
+          <w:rFonts w:asciiTheme="minorHAnsi" w:hAnsiTheme="minorHAnsi" w:hint="eastAsia"/>
+          <w:szCs w:val="21"/>
+          <w:lang w:eastAsia="zh-CN"/>
+        </w:rPr>
+        <w:t>联邦</w:t>
+      </w:r>
+      <w:r>
+        <w:rPr>
+          <w:rFonts w:asciiTheme="minorHAnsi" w:hAnsiTheme="minorHAnsi" w:hint="eastAsia"/>
+          <w:szCs w:val="21"/>
+          <w:lang w:eastAsia="zh-CN"/>
+        </w:rPr>
+        <w:t>学习的攻击；例如，对</w:t>
+      </w:r>
+      <w:r>
+        <w:rPr>
+          <w:rFonts w:asciiTheme="minorHAnsi" w:hAnsiTheme="minorHAnsi" w:hint="eastAsia"/>
+          <w:szCs w:val="21"/>
+          <w:lang w:eastAsia="zh-CN"/>
+        </w:rPr>
+        <w:t>方</w:t>
+      </w:r>
+      <w:r>
+        <w:rPr>
+          <w:rFonts w:asciiTheme="minorHAnsi" w:hAnsiTheme="minorHAnsi" w:hint="eastAsia"/>
+          <w:szCs w:val="21"/>
+          <w:lang w:eastAsia="zh-CN"/>
+        </w:rPr>
+        <w:t>可能会试图阻止模型被学习，或者他们可能会试图使模型</w:t>
+      </w:r>
+      <w:r>
+        <w:rPr>
+          <w:rFonts w:asciiTheme="minorHAnsi" w:hAnsiTheme="minorHAnsi" w:hint="eastAsia"/>
+          <w:szCs w:val="21"/>
+          <w:lang w:eastAsia="zh-CN"/>
+        </w:rPr>
+        <w:t>产生</w:t>
+      </w:r>
+      <w:r>
+        <w:rPr>
+          <w:rFonts w:asciiTheme="minorHAnsi" w:hAnsiTheme="minorHAnsi" w:hint="eastAsia"/>
+          <w:szCs w:val="21"/>
+          <w:lang w:eastAsia="zh-CN"/>
+        </w:rPr>
+        <w:t>偏向</w:t>
+      </w:r>
+      <w:r>
+        <w:rPr>
+          <w:rFonts w:asciiTheme="minorHAnsi" w:hAnsiTheme="minorHAnsi" w:hint="eastAsia"/>
+          <w:szCs w:val="21"/>
+          <w:lang w:eastAsia="zh-CN"/>
+        </w:rPr>
+        <w:t>对方的训练结果</w:t>
+      </w:r>
+      <w:r>
+        <w:rPr>
+          <w:rFonts w:asciiTheme="minorHAnsi" w:hAnsiTheme="minorHAnsi" w:hint="eastAsia"/>
+          <w:szCs w:val="21"/>
+          <w:lang w:eastAsia="zh-CN"/>
+        </w:rPr>
+        <w:t>。</w:t>
+      </w:r>
+    </w:p>
+    <w:p>
+      <w:pPr>
+        <w:pStyle w:val="a0"/>
+        <w:ind w:firstLine="420"/>
+        <w:rPr>
+          <w:rFonts w:asciiTheme="minorHAnsi" w:hAnsiTheme="minorHAnsi"/>
+          <w:szCs w:val="21"/>
+          <w:lang w:eastAsia="zh-CN"/>
+        </w:rPr>
+      </w:pPr>
+      <w:r>
+        <w:rPr>
+          <w:rFonts w:asciiTheme="minorHAnsi" w:hAnsiTheme="minorHAnsi" w:hint="eastAsia"/>
+          <w:szCs w:val="21"/>
+          <w:lang w:eastAsia="zh-CN"/>
+        </w:rPr>
+        <w:t>我们</w:t>
+      </w:r>
+      <w:r>
+        <w:rPr>
+          <w:rFonts w:asciiTheme="minorHAnsi" w:hAnsiTheme="minorHAnsi" w:hint="eastAsia"/>
+          <w:szCs w:val="21"/>
+          <w:lang w:eastAsia="zh-CN"/>
+        </w:rPr>
+        <w:t>稍后在第</w:t>
+      </w:r>
+      <w:r>
+        <w:rPr>
+          <w:rFonts w:asciiTheme="minorHAnsi" w:hAnsiTheme="minorHAnsi" w:hint="eastAsia"/>
+          <w:szCs w:val="21"/>
+          <w:lang w:eastAsia="zh-CN"/>
+        </w:rPr>
+        <w:t>5</w:t>
+      </w:r>
+      <w:r>
+        <w:rPr>
+          <w:rFonts w:asciiTheme="minorHAnsi" w:hAnsiTheme="minorHAnsi" w:hint="eastAsia"/>
+          <w:szCs w:val="21"/>
+          <w:lang w:eastAsia="zh-CN"/>
+        </w:rPr>
+        <w:t>章讨论</w:t>
+      </w:r>
+      <w:r>
+        <w:rPr>
+          <w:rFonts w:asciiTheme="minorHAnsi" w:hAnsiTheme="minorHAnsi" w:hint="eastAsia"/>
+          <w:szCs w:val="21"/>
+          <w:lang w:eastAsia="zh-CN"/>
+        </w:rPr>
+        <w:t>这些类型的攻击的</w:t>
+      </w:r>
+      <w:r>
+        <w:rPr>
+          <w:rFonts w:asciiTheme="minorHAnsi" w:hAnsiTheme="minorHAnsi" w:hint="eastAsia"/>
+          <w:szCs w:val="21"/>
+          <w:lang w:eastAsia="zh-CN"/>
+        </w:rPr>
+        <w:t>讨论</w:t>
+      </w:r>
+      <w:r>
+        <w:rPr>
+          <w:rFonts w:asciiTheme="minorHAnsi" w:hAnsiTheme="minorHAnsi" w:hint="eastAsia"/>
+          <w:szCs w:val="21"/>
+          <w:lang w:eastAsia="zh-CN"/>
+        </w:rPr>
+        <w:t>。本</w:t>
+      </w:r>
+      <w:r>
+        <w:rPr>
+          <w:rFonts w:asciiTheme="minorHAnsi" w:hAnsiTheme="minorHAnsi" w:hint="eastAsia"/>
+          <w:szCs w:val="21"/>
+          <w:lang w:eastAsia="zh-CN"/>
+        </w:rPr>
+        <w:t>章</w:t>
+      </w:r>
+      <w:r>
+        <w:rPr>
+          <w:rFonts w:asciiTheme="minorHAnsi" w:hAnsiTheme="minorHAnsi" w:hint="eastAsia"/>
+          <w:szCs w:val="21"/>
+          <w:lang w:eastAsia="zh-CN"/>
+        </w:rPr>
+        <w:t>的其余</w:t>
+      </w:r>
+      <w:r>
+        <w:rPr>
+          <w:rFonts w:asciiTheme="minorHAnsi" w:hAnsiTheme="minorHAnsi" w:hint="eastAsia"/>
+          <w:szCs w:val="21"/>
+          <w:lang w:eastAsia="zh-CN"/>
+        </w:rPr>
+        <w:t>小节梗概</w:t>
+      </w:r>
+      <w:r>
+        <w:rPr>
+          <w:rFonts w:asciiTheme="minorHAnsi" w:hAnsiTheme="minorHAnsi" w:hint="eastAsia"/>
+          <w:szCs w:val="21"/>
+          <w:lang w:eastAsia="zh-CN"/>
+        </w:rPr>
+        <w:t>如下。第</w:t>
+      </w:r>
+      <w:r>
+        <w:rPr>
+          <w:rFonts w:asciiTheme="minorHAnsi" w:hAnsiTheme="minorHAnsi" w:hint="eastAsia"/>
+          <w:szCs w:val="21"/>
+          <w:lang w:eastAsia="zh-CN"/>
+        </w:rPr>
+        <w:t>4.1</w:t>
+      </w:r>
+      <w:r>
+        <w:rPr>
+          <w:rFonts w:asciiTheme="minorHAnsi" w:hAnsiTheme="minorHAnsi" w:hint="eastAsia"/>
+          <w:szCs w:val="21"/>
+          <w:lang w:eastAsia="zh-CN"/>
+        </w:rPr>
+        <w:t>节讨论了我们希望提供</w:t>
+      </w:r>
+      <w:r>
+        <w:rPr>
+          <w:rFonts w:asciiTheme="minorHAnsi" w:hAnsiTheme="minorHAnsi" w:hint="eastAsia"/>
+          <w:szCs w:val="21"/>
+          <w:lang w:eastAsia="zh-CN"/>
+        </w:rPr>
+        <w:t>抵御</w:t>
+      </w:r>
+      <w:r>
+        <w:rPr>
+          <w:rFonts w:asciiTheme="minorHAnsi" w:hAnsiTheme="minorHAnsi" w:hint="eastAsia"/>
+          <w:szCs w:val="21"/>
+          <w:lang w:eastAsia="zh-CN"/>
+        </w:rPr>
+        <w:t>的各种威胁模型。第</w:t>
+      </w:r>
+      <w:r>
+        <w:rPr>
+          <w:rFonts w:asciiTheme="minorHAnsi" w:hAnsiTheme="minorHAnsi" w:hint="eastAsia"/>
+          <w:szCs w:val="21"/>
+          <w:lang w:eastAsia="zh-CN"/>
+        </w:rPr>
+        <w:t>4.2</w:t>
+      </w:r>
+      <w:r>
+        <w:rPr>
+          <w:rFonts w:asciiTheme="minorHAnsi" w:hAnsiTheme="minorHAnsi" w:hint="eastAsia"/>
+          <w:szCs w:val="21"/>
+          <w:lang w:eastAsia="zh-CN"/>
+        </w:rPr>
+        <w:t>节列出了一套核心工具和技术，可用于针对第</w:t>
+      </w:r>
+      <w:r>
+        <w:rPr>
+          <w:rFonts w:asciiTheme="minorHAnsi" w:hAnsiTheme="minorHAnsi" w:hint="eastAsia"/>
+          <w:szCs w:val="21"/>
+          <w:lang w:eastAsia="zh-CN"/>
+        </w:rPr>
+        <w:t>4.1</w:t>
+      </w:r>
+      <w:r>
+        <w:rPr>
+          <w:rFonts w:asciiTheme="minorHAnsi" w:hAnsiTheme="minorHAnsi" w:hint="eastAsia"/>
+          <w:szCs w:val="21"/>
+          <w:lang w:eastAsia="zh-CN"/>
+        </w:rPr>
+        <w:t>节中讨论的威胁模型提供严格的保护。第</w:t>
+      </w:r>
+      <w:r>
+        <w:rPr>
+          <w:rFonts w:asciiTheme="minorHAnsi" w:hAnsiTheme="minorHAnsi" w:hint="eastAsia"/>
+          <w:szCs w:val="21"/>
+          <w:lang w:eastAsia="zh-CN"/>
+        </w:rPr>
+        <w:t>4.3</w:t>
+      </w:r>
+      <w:r>
+        <w:rPr>
+          <w:rFonts w:asciiTheme="minorHAnsi" w:hAnsiTheme="minorHAnsi" w:hint="eastAsia"/>
+          <w:szCs w:val="21"/>
+          <w:lang w:eastAsia="zh-CN"/>
+        </w:rPr>
+        <w:t>节假定可信服务器的存在，并讨论在对抗对</w:t>
+      </w:r>
+      <w:r>
+        <w:rPr>
+          <w:rFonts w:asciiTheme="minorHAnsi" w:hAnsiTheme="minorHAnsi" w:hint="eastAsia"/>
+          <w:szCs w:val="21"/>
+          <w:lang w:eastAsia="zh-CN"/>
+        </w:rPr>
+        <w:lastRenderedPageBreak/>
+        <w:t>手和</w:t>
+      </w:r>
+      <w:r>
+        <w:rPr>
+          <w:rFonts w:asciiTheme="minorHAnsi" w:hAnsiTheme="minorHAnsi" w:hint="eastAsia"/>
+          <w:szCs w:val="21"/>
+          <w:lang w:eastAsia="zh-CN"/>
+        </w:rPr>
+        <w:t>/</w:t>
+      </w:r>
+      <w:r>
+        <w:rPr>
+          <w:rFonts w:asciiTheme="minorHAnsi" w:hAnsiTheme="minorHAnsi" w:hint="eastAsia"/>
+          <w:szCs w:val="21"/>
+          <w:lang w:eastAsia="zh-CN"/>
+        </w:rPr>
+        <w:t>或分析师提供保护方面的公开问题和挑战。第</w:t>
+      </w:r>
+      <w:r>
+        <w:rPr>
+          <w:rFonts w:asciiTheme="minorHAnsi" w:hAnsiTheme="minorHAnsi" w:hint="eastAsia"/>
+          <w:szCs w:val="21"/>
+          <w:lang w:eastAsia="zh-CN"/>
+        </w:rPr>
+        <w:t>4.4</w:t>
+      </w:r>
+      <w:r>
+        <w:rPr>
+          <w:rFonts w:asciiTheme="minorHAnsi" w:hAnsiTheme="minorHAnsi" w:hint="eastAsia"/>
+          <w:szCs w:val="21"/>
+          <w:lang w:eastAsia="zh-CN"/>
+        </w:rPr>
+        <w:t>节讨论了在</w:t>
+      </w:r>
+      <w:r>
+        <w:rPr>
+          <w:rFonts w:asciiTheme="minorHAnsi" w:hAnsiTheme="minorHAnsi" w:hint="eastAsia"/>
+          <w:szCs w:val="21"/>
+          <w:lang w:eastAsia="zh-CN"/>
+        </w:rPr>
+        <w:t>没有完全可信</w:t>
+      </w:r>
+      <w:r>
+        <w:rPr>
+          <w:rFonts w:asciiTheme="minorHAnsi" w:hAnsiTheme="minorHAnsi" w:hint="eastAsia"/>
+          <w:szCs w:val="21"/>
+          <w:lang w:eastAsia="zh-CN"/>
+        </w:rPr>
+        <w:t>服务器的情况下的开放性问题和挑战。最后，第</w:t>
+      </w:r>
+      <w:r>
+        <w:rPr>
+          <w:rFonts w:asciiTheme="minorHAnsi" w:hAnsiTheme="minorHAnsi" w:hint="eastAsia"/>
+          <w:szCs w:val="21"/>
+          <w:lang w:eastAsia="zh-CN"/>
+        </w:rPr>
+        <w:t>4.5</w:t>
+      </w:r>
+      <w:r>
+        <w:rPr>
+          <w:rFonts w:asciiTheme="minorHAnsi" w:hAnsiTheme="minorHAnsi" w:hint="eastAsia"/>
+          <w:szCs w:val="21"/>
+          <w:lang w:eastAsia="zh-CN"/>
+        </w:rPr>
+        <w:t>节讨论了关于用户感知的开放性问题。</w:t>
       </w:r>
     </w:p>
     <w:p>
@@ -875,7 +1606,6 @@
       <w:bookmarkStart w:id="2" w:name="_GoBack"/>
       <w:bookmarkEnd w:id="2"/>
       <w:r>
-        <w:lastRenderedPageBreak/>
         <w:t xml:space="preserve">Heading 2 </w:t>
       </w:r>
       <w:bookmarkEnd w:id="1"/>
@@ -979,7 +1709,7 @@
       <w:r>
         <w:t xml:space="preserve"> .    </w:t>
       </w:r>
-      <w:hyperlink r:id="rId7">
+      <w:hyperlink r:id="rId8">
         <w:r>
           <w:rPr>
             <w:rStyle w:val="ad"/>
@@ -1099,7 +1829,15 @@
         <w:jc w:val="center"/>
       </w:pPr>
       <w:r>
-        <w:t>Image Caption</w:t>
+        <w:t>I</w:t>
+      </w:r>
+      <w:bookmarkStart w:id="10" w:name="_Hlk28420459"/>
+      <w:r>
+        <w:t>mage Ca</w:t>
+      </w:r>
+      <w:bookmarkEnd w:id="10"/>
+      <w:r>
+        <w:t>ption</w:t>
       </w:r>
     </w:p>
     <w:p>
@@ -1149,7 +1887,7 @@
       </w:pPr>
     </w:p>
     <w:sectPr>
-      <w:footerReference w:type="default" r:id="rId8"/>
+      <w:footerReference w:type="default" r:id="rId9"/>
       <w:pgSz w:w="12240" w:h="15840"/>
       <w:pgMar w:top="1440" w:right="1800" w:bottom="1440" w:left="1800" w:header="720" w:footer="720" w:gutter="0"/>
       <w:cols w:space="720"/>
@@ -2061,7 +2799,6 @@
   <w:style w:type="character" w:default="1" w:styleId="a1">
     <w:name w:val="Default Paragraph Font"/>
     <w:uiPriority w:val="1"/>
-    <w:semiHidden/>
     <w:unhideWhenUsed/>
   </w:style>
   <w:style w:type="table" w:default="1" w:styleId="a2">

--- a/chapters/chapter04/chapter04.docx
+++ b/chapters/chapter04/chapter04.docx
@@ -1021,7 +1021,7 @@
         <w:pStyle w:val="a0"/>
         <w:ind w:firstLine="420"/>
         <w:rPr>
-          <w:rFonts w:asciiTheme="minorHAnsi" w:hAnsiTheme="minorHAnsi" w:hint="eastAsia"/>
+          <w:rFonts w:asciiTheme="minorHAnsi" w:hAnsiTheme="minorHAnsi"/>
           <w:szCs w:val="21"/>
           <w:lang w:eastAsia="zh-CN"/>
         </w:rPr>
@@ -1267,7 +1267,7 @@
         <w:pStyle w:val="a0"/>
         <w:ind w:firstLine="420"/>
         <w:rPr>
-          <w:rFonts w:asciiTheme="minorHAnsi" w:hAnsiTheme="minorHAnsi" w:hint="eastAsia"/>
+          <w:rFonts w:asciiTheme="minorHAnsi" w:hAnsiTheme="minorHAnsi"/>
           <w:szCs w:val="21"/>
           <w:lang w:eastAsia="zh-CN"/>
         </w:rPr>
@@ -1603,12 +1603,528 @@
         <w:ind w:firstLine="560"/>
       </w:pPr>
       <w:bookmarkStart w:id="1" w:name="heading-2"/>
+      <w:r>
+        <w:t>Actors,ThreatModels,andPrivacyinDepth</w:t>
+      </w:r>
+      <w:r>
+        <w:t xml:space="preserve"> </w:t>
+      </w:r>
+      <w:bookmarkEnd w:id="1"/>
+    </w:p>
+    <w:p>
+      <w:pPr>
+        <w:pStyle w:val="a0"/>
+        <w:ind w:firstLine="420"/>
+        <w:rPr>
+          <w:rFonts w:hint="eastAsia"/>
+          <w:lang w:eastAsia="zh-CN"/>
+        </w:rPr>
+      </w:pPr>
       <w:bookmarkStart w:id="2" w:name="_GoBack"/>
       <w:bookmarkEnd w:id="2"/>
       <w:r>
-        <w:t xml:space="preserve">Heading 2 </w:t>
-      </w:r>
-      <w:bookmarkEnd w:id="1"/>
+        <w:rPr>
+          <w:rFonts w:hint="eastAsia"/>
+          <w:lang w:eastAsia="zh-CN"/>
+        </w:rPr>
+        <w:t>在</w:t>
+      </w:r>
+      <w:r>
+        <w:rPr>
+          <w:rFonts w:hint="eastAsia"/>
+          <w:lang w:eastAsia="zh-CN"/>
+        </w:rPr>
+        <w:t>联邦学习</w:t>
+      </w:r>
+      <w:r>
+        <w:rPr>
+          <w:rFonts w:hint="eastAsia"/>
+          <w:lang w:eastAsia="zh-CN"/>
+        </w:rPr>
+        <w:t>中，对隐私风险的</w:t>
+      </w:r>
+      <w:r>
+        <w:rPr>
+          <w:rFonts w:hint="eastAsia"/>
+          <w:lang w:eastAsia="zh-CN"/>
+        </w:rPr>
+        <w:t>规范</w:t>
+      </w:r>
+      <w:r>
+        <w:rPr>
+          <w:rFonts w:hint="eastAsia"/>
+          <w:lang w:eastAsia="zh-CN"/>
+        </w:rPr>
+        <w:t>处理需要一种整体的、跨学科的方法。</w:t>
+      </w:r>
+      <w:r>
+        <w:rPr>
+          <w:rFonts w:hint="eastAsia"/>
+          <w:lang w:eastAsia="zh-CN"/>
+        </w:rPr>
+        <w:t>对于</w:t>
+      </w:r>
+      <w:r>
+        <w:rPr>
+          <w:rFonts w:hint="eastAsia"/>
+          <w:lang w:eastAsia="zh-CN"/>
+        </w:rPr>
+        <w:t>一些风险</w:t>
+      </w:r>
+      <w:r>
+        <w:rPr>
+          <w:rFonts w:hint="eastAsia"/>
+          <w:lang w:eastAsia="zh-CN"/>
+        </w:rPr>
+        <w:t>类型</w:t>
+      </w:r>
+      <w:r>
+        <w:rPr>
+          <w:rFonts w:hint="eastAsia"/>
+          <w:lang w:eastAsia="zh-CN"/>
+        </w:rPr>
+        <w:t>，</w:t>
+      </w:r>
+      <w:r>
+        <w:rPr>
+          <w:rFonts w:hint="eastAsia"/>
+          <w:lang w:eastAsia="zh-CN"/>
+        </w:rPr>
+        <w:t>可以</w:t>
+      </w:r>
+      <w:r>
+        <w:rPr>
+          <w:rFonts w:hint="eastAsia"/>
+          <w:lang w:eastAsia="zh-CN"/>
+        </w:rPr>
+        <w:t>通过将现有</w:t>
+      </w:r>
+      <w:r>
+        <w:rPr>
+          <w:rFonts w:hint="eastAsia"/>
+          <w:lang w:eastAsia="zh-CN"/>
+        </w:rPr>
+        <w:t>技术</w:t>
+      </w:r>
+      <w:r>
+        <w:rPr>
+          <w:rFonts w:hint="eastAsia"/>
+          <w:lang w:eastAsia="zh-CN"/>
+        </w:rPr>
+        <w:t>扩展到指定场景中从而保护</w:t>
+      </w:r>
+      <w:r>
+        <w:rPr>
+          <w:rFonts w:hint="eastAsia"/>
+          <w:lang w:eastAsia="zh-CN"/>
+        </w:rPr>
+        <w:t>隐私和减轻</w:t>
+      </w:r>
+      <w:r>
+        <w:rPr>
+          <w:rFonts w:hint="eastAsia"/>
+          <w:lang w:eastAsia="zh-CN"/>
+        </w:rPr>
+        <w:t>风险</w:t>
+      </w:r>
+      <w:r>
+        <w:rPr>
+          <w:rFonts w:hint="eastAsia"/>
+          <w:lang w:eastAsia="zh-CN"/>
+        </w:rPr>
+        <w:t>，</w:t>
+      </w:r>
+      <w:r>
+        <w:rPr>
+          <w:rFonts w:hint="eastAsia"/>
+          <w:lang w:eastAsia="zh-CN"/>
+        </w:rPr>
+        <w:t>而</w:t>
+      </w:r>
+      <w:r>
+        <w:rPr>
+          <w:rFonts w:hint="eastAsia"/>
+          <w:lang w:eastAsia="zh-CN"/>
+        </w:rPr>
+        <w:t>其他更复杂</w:t>
+      </w:r>
+      <w:r>
+        <w:rPr>
+          <w:rFonts w:hint="eastAsia"/>
+          <w:lang w:eastAsia="zh-CN"/>
+        </w:rPr>
+        <w:t>的风险类型则</w:t>
+      </w:r>
+      <w:r>
+        <w:rPr>
+          <w:rFonts w:hint="eastAsia"/>
+          <w:lang w:eastAsia="zh-CN"/>
+        </w:rPr>
+        <w:t>需要跨学科的</w:t>
+      </w:r>
+      <w:r>
+        <w:rPr>
+          <w:rFonts w:hint="eastAsia"/>
+          <w:lang w:eastAsia="zh-CN"/>
+        </w:rPr>
+        <w:t>协同努力</w:t>
+      </w:r>
+      <w:r>
+        <w:rPr>
+          <w:rFonts w:hint="eastAsia"/>
+          <w:lang w:eastAsia="zh-CN"/>
+        </w:rPr>
+        <w:t>。</w:t>
+      </w:r>
+    </w:p>
+    <w:p>
+      <w:pPr>
+        <w:pStyle w:val="a0"/>
+        <w:ind w:firstLine="420"/>
+        <w:rPr>
+          <w:lang w:eastAsia="zh-CN"/>
+        </w:rPr>
+      </w:pPr>
+      <w:r>
+        <w:rPr>
+          <w:rFonts w:hint="eastAsia"/>
+          <w:lang w:eastAsia="zh-CN"/>
+        </w:rPr>
+        <w:t>隐私不是二进制量，甚至不是标量。这种</w:t>
+      </w:r>
+      <w:r>
+        <w:rPr>
+          <w:rFonts w:hint="eastAsia"/>
+          <w:lang w:eastAsia="zh-CN"/>
+        </w:rPr>
+        <w:t>规范</w:t>
+      </w:r>
+      <w:r>
+        <w:rPr>
+          <w:rFonts w:hint="eastAsia"/>
+          <w:lang w:eastAsia="zh-CN"/>
+        </w:rPr>
+        <w:t>处理的第一步是</w:t>
+      </w:r>
+      <w:r>
+        <w:rPr>
+          <w:rFonts w:hint="eastAsia"/>
+          <w:lang w:eastAsia="zh-CN"/>
+        </w:rPr>
+        <w:t>准确</w:t>
+      </w:r>
+      <w:r>
+        <w:rPr>
+          <w:rFonts w:hint="eastAsia"/>
+          <w:lang w:eastAsia="zh-CN"/>
+        </w:rPr>
+        <w:t>描述不同的</w:t>
+      </w:r>
+      <w:r>
+        <w:rPr>
+          <w:rFonts w:hint="eastAsia"/>
+          <w:lang w:eastAsia="zh-CN"/>
+        </w:rPr>
+        <w:t>参与者</w:t>
+      </w:r>
+      <w:r>
+        <w:rPr>
+          <w:rFonts w:hint="eastAsia"/>
+          <w:color w:val="FF0000"/>
+          <w:lang w:eastAsia="zh-CN"/>
+        </w:rPr>
+        <w:t>（见第</w:t>
+      </w:r>
+      <w:r>
+        <w:rPr>
+          <w:rFonts w:hint="eastAsia"/>
+          <w:color w:val="FF0000"/>
+          <w:lang w:eastAsia="zh-CN"/>
+        </w:rPr>
+        <w:t>1</w:t>
+      </w:r>
+      <w:r>
+        <w:rPr>
+          <w:rFonts w:hint="eastAsia"/>
+          <w:color w:val="FF0000"/>
+          <w:lang w:eastAsia="zh-CN"/>
+        </w:rPr>
+        <w:t>节图</w:t>
+      </w:r>
+      <w:r>
+        <w:rPr>
+          <w:rFonts w:hint="eastAsia"/>
+          <w:color w:val="FF0000"/>
+          <w:lang w:eastAsia="zh-CN"/>
+        </w:rPr>
+        <w:t>1</w:t>
+      </w:r>
+      <w:r>
+        <w:rPr>
+          <w:rFonts w:hint="eastAsia"/>
+          <w:color w:val="FF0000"/>
+          <w:lang w:eastAsia="zh-CN"/>
+        </w:rPr>
+        <w:t>，为方便起见，在第</w:t>
+      </w:r>
+      <w:r>
+        <w:rPr>
+          <w:rFonts w:hint="eastAsia"/>
+          <w:color w:val="FF0000"/>
+          <w:lang w:eastAsia="zh-CN"/>
+        </w:rPr>
+        <w:t>35</w:t>
+      </w:r>
+      <w:r>
+        <w:rPr>
+          <w:rFonts w:hint="eastAsia"/>
+          <w:color w:val="FF0000"/>
+          <w:lang w:eastAsia="zh-CN"/>
+        </w:rPr>
+        <w:t>页重复）</w:t>
+      </w:r>
+      <w:r>
+        <w:rPr>
+          <w:rFonts w:hint="eastAsia"/>
+          <w:lang w:eastAsia="zh-CN"/>
+        </w:rPr>
+        <w:t>及其</w:t>
+      </w:r>
+      <w:r>
+        <w:rPr>
+          <w:rFonts w:hint="eastAsia"/>
+          <w:lang w:eastAsia="zh-CN"/>
+        </w:rPr>
+        <w:t>在模型中扮演的</w:t>
+      </w:r>
+      <w:r>
+        <w:rPr>
+          <w:rFonts w:hint="eastAsia"/>
+          <w:lang w:eastAsia="zh-CN"/>
+        </w:rPr>
+        <w:t>角色，最终确定相关的威胁模型</w:t>
+      </w:r>
+      <w:r>
+        <w:rPr>
+          <w:rFonts w:hint="eastAsia"/>
+          <w:color w:val="FF0000"/>
+          <w:lang w:eastAsia="zh-CN"/>
+        </w:rPr>
+        <w:t>（见表</w:t>
+      </w:r>
+      <w:r>
+        <w:rPr>
+          <w:rFonts w:hint="eastAsia"/>
+          <w:color w:val="FF0000"/>
+          <w:lang w:eastAsia="zh-CN"/>
+        </w:rPr>
+        <w:t>7</w:t>
+      </w:r>
+      <w:r>
+        <w:rPr>
+          <w:rFonts w:hint="eastAsia"/>
+          <w:color w:val="FF0000"/>
+          <w:lang w:eastAsia="zh-CN"/>
+        </w:rPr>
+        <w:t>）</w:t>
+      </w:r>
+      <w:r>
+        <w:rPr>
+          <w:rFonts w:hint="eastAsia"/>
+          <w:lang w:eastAsia="zh-CN"/>
+        </w:rPr>
+        <w:t>。例如，</w:t>
+      </w:r>
+      <w:r>
+        <w:rPr>
+          <w:rFonts w:hint="eastAsia"/>
+          <w:lang w:eastAsia="zh-CN"/>
+        </w:rPr>
+        <w:t>我们</w:t>
+      </w:r>
+      <w:r>
+        <w:rPr>
+          <w:rFonts w:hint="eastAsia"/>
+          <w:lang w:eastAsia="zh-CN"/>
+        </w:rPr>
+        <w:t>希望将服务器管理员的视图与使用所学模型的分析</w:t>
+      </w:r>
+      <w:r>
+        <w:rPr>
+          <w:rFonts w:hint="eastAsia"/>
+          <w:lang w:eastAsia="zh-CN"/>
+        </w:rPr>
+        <w:t>师</w:t>
+      </w:r>
+      <w:r>
+        <w:rPr>
+          <w:rFonts w:hint="eastAsia"/>
+          <w:lang w:eastAsia="zh-CN"/>
+        </w:rPr>
+        <w:t>的视图区分开来，因为可以想象，设计用于针对恶意分析</w:t>
+      </w:r>
+      <w:r>
+        <w:rPr>
+          <w:rFonts w:hint="eastAsia"/>
+          <w:lang w:eastAsia="zh-CN"/>
+        </w:rPr>
+        <w:t>师</w:t>
+      </w:r>
+      <w:r>
+        <w:rPr>
+          <w:rFonts w:hint="eastAsia"/>
+          <w:lang w:eastAsia="zh-CN"/>
+        </w:rPr>
+        <w:t>提供强大隐私保证的系统可能不会提供任何</w:t>
+      </w:r>
+      <w:r>
+        <w:rPr>
+          <w:rFonts w:hint="eastAsia"/>
+          <w:lang w:eastAsia="zh-CN"/>
+        </w:rPr>
+        <w:t>恶意攻击</w:t>
+      </w:r>
+      <w:r>
+        <w:rPr>
+          <w:rFonts w:hint="eastAsia"/>
+          <w:lang w:eastAsia="zh-CN"/>
+        </w:rPr>
+        <w:t>的</w:t>
+      </w:r>
+      <w:r>
+        <w:rPr>
+          <w:rFonts w:hint="eastAsia"/>
+          <w:lang w:eastAsia="zh-CN"/>
+        </w:rPr>
+        <w:t>机会</w:t>
+      </w:r>
+      <w:r>
+        <w:rPr>
+          <w:rFonts w:hint="eastAsia"/>
+          <w:lang w:eastAsia="zh-CN"/>
+        </w:rPr>
+        <w:t>。这些参与者</w:t>
+      </w:r>
+      <w:r>
+        <w:rPr>
+          <w:rFonts w:hint="eastAsia"/>
+          <w:lang w:eastAsia="zh-CN"/>
+        </w:rPr>
+        <w:t>行为模式</w:t>
+      </w:r>
+      <w:r>
+        <w:rPr>
+          <w:rFonts w:hint="eastAsia"/>
+          <w:lang w:eastAsia="zh-CN"/>
+        </w:rPr>
+        <w:t>很好</w:t>
+      </w:r>
+      <w:r>
+        <w:rPr>
+          <w:rFonts w:hint="eastAsia"/>
+          <w:lang w:eastAsia="zh-CN"/>
+        </w:rPr>
+        <w:t>映射到其他</w:t>
+      </w:r>
+      <w:r>
+        <w:rPr>
+          <w:rFonts w:hint="eastAsia"/>
+          <w:lang w:eastAsia="zh-CN"/>
+        </w:rPr>
+        <w:t>文献中讨论的威胁模型</w:t>
+      </w:r>
+      <w:r>
+        <w:rPr>
+          <w:rFonts w:hint="eastAsia"/>
+          <w:lang w:eastAsia="zh-CN"/>
+        </w:rPr>
+        <w:t>上</w:t>
+      </w:r>
+      <w:r>
+        <w:rPr>
+          <w:rFonts w:hint="eastAsia"/>
+          <w:lang w:eastAsia="zh-CN"/>
+        </w:rPr>
+        <w:t>；例如，在</w:t>
+      </w:r>
+      <w:r>
+        <w:rPr>
+          <w:rFonts w:hint="eastAsia"/>
+          <w:color w:val="FF0000"/>
+          <w:lang w:eastAsia="zh-CN"/>
+        </w:rPr>
+        <w:t>Bittau</w:t>
+      </w:r>
+      <w:r>
+        <w:rPr>
+          <w:rFonts w:hint="eastAsia"/>
+          <w:color w:val="FF0000"/>
+          <w:lang w:eastAsia="zh-CN"/>
+        </w:rPr>
+        <w:t>等人中。</w:t>
+      </w:r>
+      <w:r>
+        <w:rPr>
+          <w:rFonts w:hint="eastAsia"/>
+          <w:color w:val="FF0000"/>
+          <w:lang w:eastAsia="zh-CN"/>
+        </w:rPr>
+        <w:t>[67</w:t>
+      </w:r>
+      <w:r>
+        <w:rPr>
+          <w:rFonts w:hint="eastAsia"/>
+          <w:color w:val="FF0000"/>
+          <w:lang w:eastAsia="zh-CN"/>
+        </w:rPr>
+        <w:t>，第</w:t>
+      </w:r>
+      <w:r>
+        <w:rPr>
+          <w:rFonts w:hint="eastAsia"/>
+          <w:color w:val="FF0000"/>
+          <w:lang w:eastAsia="zh-CN"/>
+        </w:rPr>
+        <w:t>3.1</w:t>
+      </w:r>
+      <w:r>
+        <w:rPr>
+          <w:rFonts w:hint="eastAsia"/>
+          <w:color w:val="FF0000"/>
+          <w:lang w:eastAsia="zh-CN"/>
+        </w:rPr>
+        <w:t>节</w:t>
+      </w:r>
+      <w:r>
+        <w:rPr>
+          <w:rFonts w:hint="eastAsia"/>
+          <w:color w:val="FF0000"/>
+          <w:lang w:eastAsia="zh-CN"/>
+        </w:rPr>
+        <w:t>]</w:t>
+      </w:r>
+      <w:r>
+        <w:rPr>
+          <w:rFonts w:hint="eastAsia"/>
+          <w:lang w:eastAsia="zh-CN"/>
+        </w:rPr>
+        <w:t>，“编码器”对应于客户机，“</w:t>
+      </w:r>
+      <w:r>
+        <w:rPr>
+          <w:rFonts w:hint="eastAsia"/>
+          <w:color w:val="FF0000"/>
+          <w:lang w:eastAsia="zh-CN"/>
+        </w:rPr>
+        <w:t>洗牌者</w:t>
+      </w:r>
+      <w:r>
+        <w:rPr>
+          <w:rFonts w:hint="eastAsia"/>
+          <w:lang w:eastAsia="zh-CN"/>
+        </w:rPr>
+        <w:t>”通常对应于服务器，“分析器”可能对应于服务器或分析师完成的后处理。</w:t>
+      </w:r>
     </w:p>
     <w:p>
       <w:pPr>
@@ -1617,7 +2133,7 @@
       </w:pPr>
       <w:bookmarkStart w:id="3" w:name="heading-3"/>
       <w:r>
-        <w:t xml:space="preserve"> Heading 3 </w:t>
+        <w:t xml:space="preserve">Heading 3 </w:t>
       </w:r>
       <w:bookmarkEnd w:id="3"/>
     </w:p>
@@ -1803,6 +2319,7 @@
               <w:ind w:firstLineChars="0" w:firstLine="0"/>
             </w:pPr>
             <w:r>
+              <w:lastRenderedPageBreak/>
               <w:t>1</w:t>
             </w:r>
           </w:p>
@@ -2799,6 +3316,7 @@
   <w:style w:type="character" w:default="1" w:styleId="a1">
     <w:name w:val="Default Paragraph Font"/>
     <w:uiPriority w:val="1"/>
+    <w:semiHidden/>
     <w:unhideWhenUsed/>
   </w:style>
   <w:style w:type="table" w:default="1" w:styleId="a2">

--- a/chapters/chapter04/chapter04.docx
+++ b/chapters/chapter04/chapter04.docx
@@ -1601,13 +1601,24 @@
       <w:pPr>
         <w:pStyle w:val="2"/>
         <w:ind w:firstLine="560"/>
+        <w:rPr>
+          <w:lang w:eastAsia="zh-CN"/>
+        </w:rPr>
       </w:pPr>
       <w:bookmarkStart w:id="1" w:name="heading-2"/>
       <w:r>
-        <w:t>Actors,ThreatModels,andPrivacyinDepth</w:t>
-      </w:r>
-      <w:r>
-        <w:t xml:space="preserve"> </w:t>
+        <w:rPr>
+          <w:rFonts w:hint="eastAsia"/>
+          <w:lang w:eastAsia="zh-CN"/>
+        </w:rPr>
+        <w:t>进一步讨论</w:t>
+      </w:r>
+      <w:r>
+        <w:rPr>
+          <w:rFonts w:hint="eastAsia"/>
+          <w:lang w:eastAsia="zh-CN"/>
+        </w:rPr>
+        <w:t>参与者，威胁模型与隐私</w:t>
       </w:r>
       <w:bookmarkEnd w:id="1"/>
     </w:p>
@@ -1616,7 +1627,1155 @@
         <w:pStyle w:val="a0"/>
         <w:ind w:firstLine="420"/>
         <w:rPr>
-          <w:rFonts w:hint="eastAsia"/>
+          <w:lang w:eastAsia="zh-CN"/>
+        </w:rPr>
+      </w:pPr>
+      <w:r>
+        <w:rPr>
+          <w:rFonts w:hint="eastAsia"/>
+          <w:lang w:eastAsia="zh-CN"/>
+        </w:rPr>
+        <w:t>在</w:t>
+      </w:r>
+      <w:r>
+        <w:rPr>
+          <w:rFonts w:hint="eastAsia"/>
+          <w:lang w:eastAsia="zh-CN"/>
+        </w:rPr>
+        <w:t>联邦学习</w:t>
+      </w:r>
+      <w:r>
+        <w:rPr>
+          <w:rFonts w:hint="eastAsia"/>
+          <w:lang w:eastAsia="zh-CN"/>
+        </w:rPr>
+        <w:t>中，对隐私风险的</w:t>
+      </w:r>
+      <w:r>
+        <w:rPr>
+          <w:rFonts w:hint="eastAsia"/>
+          <w:lang w:eastAsia="zh-CN"/>
+        </w:rPr>
+        <w:t>规范</w:t>
+      </w:r>
+      <w:r>
+        <w:rPr>
+          <w:rFonts w:hint="eastAsia"/>
+          <w:lang w:eastAsia="zh-CN"/>
+        </w:rPr>
+        <w:t>处理需要一种整体的、跨学科的方法。</w:t>
+      </w:r>
+      <w:r>
+        <w:rPr>
+          <w:rFonts w:hint="eastAsia"/>
+          <w:lang w:eastAsia="zh-CN"/>
+        </w:rPr>
+        <w:t>对于</w:t>
+      </w:r>
+      <w:r>
+        <w:rPr>
+          <w:rFonts w:hint="eastAsia"/>
+          <w:lang w:eastAsia="zh-CN"/>
+        </w:rPr>
+        <w:t>一些风险</w:t>
+      </w:r>
+      <w:r>
+        <w:rPr>
+          <w:rFonts w:hint="eastAsia"/>
+          <w:lang w:eastAsia="zh-CN"/>
+        </w:rPr>
+        <w:t>类型</w:t>
+      </w:r>
+      <w:r>
+        <w:rPr>
+          <w:rFonts w:hint="eastAsia"/>
+          <w:lang w:eastAsia="zh-CN"/>
+        </w:rPr>
+        <w:t>，</w:t>
+      </w:r>
+      <w:r>
+        <w:rPr>
+          <w:rFonts w:hint="eastAsia"/>
+          <w:lang w:eastAsia="zh-CN"/>
+        </w:rPr>
+        <w:t>可以</w:t>
+      </w:r>
+      <w:r>
+        <w:rPr>
+          <w:rFonts w:hint="eastAsia"/>
+          <w:lang w:eastAsia="zh-CN"/>
+        </w:rPr>
+        <w:t>通过将现有</w:t>
+      </w:r>
+      <w:r>
+        <w:rPr>
+          <w:rFonts w:hint="eastAsia"/>
+          <w:lang w:eastAsia="zh-CN"/>
+        </w:rPr>
+        <w:t>技术</w:t>
+      </w:r>
+      <w:r>
+        <w:rPr>
+          <w:rFonts w:hint="eastAsia"/>
+          <w:lang w:eastAsia="zh-CN"/>
+        </w:rPr>
+        <w:t>扩展到指定场景中从而保护</w:t>
+      </w:r>
+      <w:r>
+        <w:rPr>
+          <w:rFonts w:hint="eastAsia"/>
+          <w:lang w:eastAsia="zh-CN"/>
+        </w:rPr>
+        <w:t>隐私和减轻</w:t>
+      </w:r>
+      <w:r>
+        <w:rPr>
+          <w:rFonts w:hint="eastAsia"/>
+          <w:lang w:eastAsia="zh-CN"/>
+        </w:rPr>
+        <w:t>风险</w:t>
+      </w:r>
+      <w:r>
+        <w:rPr>
+          <w:rFonts w:hint="eastAsia"/>
+          <w:lang w:eastAsia="zh-CN"/>
+        </w:rPr>
+        <w:t>，</w:t>
+      </w:r>
+      <w:r>
+        <w:rPr>
+          <w:rFonts w:hint="eastAsia"/>
+          <w:lang w:eastAsia="zh-CN"/>
+        </w:rPr>
+        <w:t>而</w:t>
+      </w:r>
+      <w:r>
+        <w:rPr>
+          <w:rFonts w:hint="eastAsia"/>
+          <w:lang w:eastAsia="zh-CN"/>
+        </w:rPr>
+        <w:t>其他更复杂</w:t>
+      </w:r>
+      <w:r>
+        <w:rPr>
+          <w:rFonts w:hint="eastAsia"/>
+          <w:lang w:eastAsia="zh-CN"/>
+        </w:rPr>
+        <w:t>的风险类型则</w:t>
+      </w:r>
+      <w:r>
+        <w:rPr>
+          <w:rFonts w:hint="eastAsia"/>
+          <w:lang w:eastAsia="zh-CN"/>
+        </w:rPr>
+        <w:t>需要跨学科的</w:t>
+      </w:r>
+      <w:r>
+        <w:rPr>
+          <w:rFonts w:hint="eastAsia"/>
+          <w:lang w:eastAsia="zh-CN"/>
+        </w:rPr>
+        <w:t>协同努力</w:t>
+      </w:r>
+      <w:r>
+        <w:rPr>
+          <w:rFonts w:hint="eastAsia"/>
+          <w:lang w:eastAsia="zh-CN"/>
+        </w:rPr>
+        <w:t>。</w:t>
+      </w:r>
+    </w:p>
+    <w:p>
+      <w:pPr>
+        <w:pStyle w:val="a0"/>
+        <w:ind w:firstLine="420"/>
+        <w:rPr>
+          <w:lang w:eastAsia="zh-CN"/>
+        </w:rPr>
+      </w:pPr>
+      <w:r>
+        <w:rPr>
+          <w:rFonts w:hint="eastAsia"/>
+          <w:lang w:eastAsia="zh-CN"/>
+        </w:rPr>
+        <w:t>隐私不是二进制量，甚至不是标量。这种</w:t>
+      </w:r>
+      <w:r>
+        <w:rPr>
+          <w:rFonts w:hint="eastAsia"/>
+          <w:lang w:eastAsia="zh-CN"/>
+        </w:rPr>
+        <w:t>规范</w:t>
+      </w:r>
+      <w:r>
+        <w:rPr>
+          <w:rFonts w:hint="eastAsia"/>
+          <w:lang w:eastAsia="zh-CN"/>
+        </w:rPr>
+        <w:t>处理的第一步是</w:t>
+      </w:r>
+      <w:r>
+        <w:rPr>
+          <w:rFonts w:hint="eastAsia"/>
+          <w:lang w:eastAsia="zh-CN"/>
+        </w:rPr>
+        <w:t>准确</w:t>
+      </w:r>
+      <w:r>
+        <w:rPr>
+          <w:rFonts w:hint="eastAsia"/>
+          <w:lang w:eastAsia="zh-CN"/>
+        </w:rPr>
+        <w:t>描述不同的</w:t>
+      </w:r>
+      <w:r>
+        <w:rPr>
+          <w:rFonts w:hint="eastAsia"/>
+          <w:lang w:eastAsia="zh-CN"/>
+        </w:rPr>
+        <w:t>参与者</w:t>
+      </w:r>
+      <w:r>
+        <w:rPr>
+          <w:rFonts w:hint="eastAsia"/>
+          <w:color w:val="FF0000"/>
+          <w:lang w:eastAsia="zh-CN"/>
+        </w:rPr>
+        <w:t>（见第</w:t>
+      </w:r>
+      <w:r>
+        <w:rPr>
+          <w:rFonts w:hint="eastAsia"/>
+          <w:color w:val="FF0000"/>
+          <w:lang w:eastAsia="zh-CN"/>
+        </w:rPr>
+        <w:t>1</w:t>
+      </w:r>
+      <w:r>
+        <w:rPr>
+          <w:rFonts w:hint="eastAsia"/>
+          <w:color w:val="FF0000"/>
+          <w:lang w:eastAsia="zh-CN"/>
+        </w:rPr>
+        <w:t>节图</w:t>
+      </w:r>
+      <w:r>
+        <w:rPr>
+          <w:rFonts w:hint="eastAsia"/>
+          <w:color w:val="FF0000"/>
+          <w:lang w:eastAsia="zh-CN"/>
+        </w:rPr>
+        <w:t>1</w:t>
+      </w:r>
+      <w:r>
+        <w:rPr>
+          <w:rFonts w:hint="eastAsia"/>
+          <w:color w:val="FF0000"/>
+          <w:lang w:eastAsia="zh-CN"/>
+        </w:rPr>
+        <w:t>，为方便起见，在第</w:t>
+      </w:r>
+      <w:r>
+        <w:rPr>
+          <w:rFonts w:hint="eastAsia"/>
+          <w:color w:val="FF0000"/>
+          <w:lang w:eastAsia="zh-CN"/>
+        </w:rPr>
+        <w:t>35</w:t>
+      </w:r>
+      <w:r>
+        <w:rPr>
+          <w:rFonts w:hint="eastAsia"/>
+          <w:color w:val="FF0000"/>
+          <w:lang w:eastAsia="zh-CN"/>
+        </w:rPr>
+        <w:t>页重复）</w:t>
+      </w:r>
+      <w:r>
+        <w:rPr>
+          <w:rFonts w:hint="eastAsia"/>
+          <w:lang w:eastAsia="zh-CN"/>
+        </w:rPr>
+        <w:t>及其</w:t>
+      </w:r>
+      <w:r>
+        <w:rPr>
+          <w:rFonts w:hint="eastAsia"/>
+          <w:lang w:eastAsia="zh-CN"/>
+        </w:rPr>
+        <w:t>在模型中扮演的</w:t>
+      </w:r>
+      <w:r>
+        <w:rPr>
+          <w:rFonts w:hint="eastAsia"/>
+          <w:lang w:eastAsia="zh-CN"/>
+        </w:rPr>
+        <w:t>角色，最终确定相关的威胁模型</w:t>
+      </w:r>
+      <w:r>
+        <w:rPr>
+          <w:rFonts w:hint="eastAsia"/>
+          <w:color w:val="FF0000"/>
+          <w:lang w:eastAsia="zh-CN"/>
+        </w:rPr>
+        <w:t>（见表</w:t>
+      </w:r>
+      <w:r>
+        <w:rPr>
+          <w:rFonts w:hint="eastAsia"/>
+          <w:color w:val="FF0000"/>
+          <w:lang w:eastAsia="zh-CN"/>
+        </w:rPr>
+        <w:t>7</w:t>
+      </w:r>
+      <w:r>
+        <w:rPr>
+          <w:rFonts w:hint="eastAsia"/>
+          <w:color w:val="FF0000"/>
+          <w:lang w:eastAsia="zh-CN"/>
+        </w:rPr>
+        <w:t>）</w:t>
+      </w:r>
+      <w:r>
+        <w:rPr>
+          <w:rFonts w:hint="eastAsia"/>
+          <w:lang w:eastAsia="zh-CN"/>
+        </w:rPr>
+        <w:t>。例如，</w:t>
+      </w:r>
+      <w:r>
+        <w:rPr>
+          <w:rFonts w:hint="eastAsia"/>
+          <w:lang w:eastAsia="zh-CN"/>
+        </w:rPr>
+        <w:t>我们</w:t>
+      </w:r>
+      <w:r>
+        <w:rPr>
+          <w:rFonts w:hint="eastAsia"/>
+          <w:lang w:eastAsia="zh-CN"/>
+        </w:rPr>
+        <w:t>希望将服务器管理员的视图与使用所学模型的分析</w:t>
+      </w:r>
+      <w:r>
+        <w:rPr>
+          <w:rFonts w:hint="eastAsia"/>
+          <w:lang w:eastAsia="zh-CN"/>
+        </w:rPr>
+        <w:t>师</w:t>
+      </w:r>
+      <w:r>
+        <w:rPr>
+          <w:rFonts w:hint="eastAsia"/>
+          <w:lang w:eastAsia="zh-CN"/>
+        </w:rPr>
+        <w:t>的视图区分开来，因为可以想象，设计用于针对恶意分析</w:t>
+      </w:r>
+      <w:r>
+        <w:rPr>
+          <w:rFonts w:hint="eastAsia"/>
+          <w:lang w:eastAsia="zh-CN"/>
+        </w:rPr>
+        <w:t>师</w:t>
+      </w:r>
+      <w:r>
+        <w:rPr>
+          <w:rFonts w:hint="eastAsia"/>
+          <w:lang w:eastAsia="zh-CN"/>
+        </w:rPr>
+        <w:t>提供强大隐私保证的系统可能不会提供任何</w:t>
+      </w:r>
+      <w:r>
+        <w:rPr>
+          <w:rFonts w:hint="eastAsia"/>
+          <w:lang w:eastAsia="zh-CN"/>
+        </w:rPr>
+        <w:t>恶意攻击</w:t>
+      </w:r>
+      <w:r>
+        <w:rPr>
+          <w:rFonts w:hint="eastAsia"/>
+          <w:lang w:eastAsia="zh-CN"/>
+        </w:rPr>
+        <w:t>的</w:t>
+      </w:r>
+      <w:r>
+        <w:rPr>
+          <w:rFonts w:hint="eastAsia"/>
+          <w:lang w:eastAsia="zh-CN"/>
+        </w:rPr>
+        <w:t>机会</w:t>
+      </w:r>
+      <w:r>
+        <w:rPr>
+          <w:rFonts w:hint="eastAsia"/>
+          <w:lang w:eastAsia="zh-CN"/>
+        </w:rPr>
+        <w:t>。这些参与者</w:t>
+      </w:r>
+      <w:r>
+        <w:rPr>
+          <w:rFonts w:hint="eastAsia"/>
+          <w:lang w:eastAsia="zh-CN"/>
+        </w:rPr>
+        <w:t>行为模式</w:t>
+      </w:r>
+      <w:r>
+        <w:rPr>
+          <w:rFonts w:hint="eastAsia"/>
+          <w:lang w:eastAsia="zh-CN"/>
+        </w:rPr>
+        <w:t>很好</w:t>
+      </w:r>
+      <w:r>
+        <w:rPr>
+          <w:rFonts w:hint="eastAsia"/>
+          <w:lang w:eastAsia="zh-CN"/>
+        </w:rPr>
+        <w:t>映射到其他</w:t>
+      </w:r>
+      <w:r>
+        <w:rPr>
+          <w:rFonts w:hint="eastAsia"/>
+          <w:lang w:eastAsia="zh-CN"/>
+        </w:rPr>
+        <w:t>文献中讨论的威胁模型</w:t>
+      </w:r>
+      <w:r>
+        <w:rPr>
+          <w:rFonts w:hint="eastAsia"/>
+          <w:lang w:eastAsia="zh-CN"/>
+        </w:rPr>
+        <w:t>上</w:t>
+      </w:r>
+      <w:r>
+        <w:rPr>
+          <w:rFonts w:hint="eastAsia"/>
+          <w:lang w:eastAsia="zh-CN"/>
+        </w:rPr>
+        <w:t>；例如，在</w:t>
+      </w:r>
+      <w:r>
+        <w:rPr>
+          <w:rFonts w:hint="eastAsia"/>
+          <w:color w:val="FF0000"/>
+          <w:lang w:eastAsia="zh-CN"/>
+        </w:rPr>
+        <w:t>Bittau</w:t>
+      </w:r>
+      <w:r>
+        <w:rPr>
+          <w:rFonts w:hint="eastAsia"/>
+          <w:color w:val="FF0000"/>
+          <w:lang w:eastAsia="zh-CN"/>
+        </w:rPr>
+        <w:t>等人中。</w:t>
+      </w:r>
+      <w:r>
+        <w:rPr>
+          <w:rFonts w:hint="eastAsia"/>
+          <w:color w:val="FF0000"/>
+          <w:lang w:eastAsia="zh-CN"/>
+        </w:rPr>
+        <w:t>[67</w:t>
+      </w:r>
+      <w:r>
+        <w:rPr>
+          <w:rFonts w:hint="eastAsia"/>
+          <w:color w:val="FF0000"/>
+          <w:lang w:eastAsia="zh-CN"/>
+        </w:rPr>
+        <w:t>，第</w:t>
+      </w:r>
+      <w:r>
+        <w:rPr>
+          <w:rFonts w:hint="eastAsia"/>
+          <w:color w:val="FF0000"/>
+          <w:lang w:eastAsia="zh-CN"/>
+        </w:rPr>
+        <w:t>3.1</w:t>
+      </w:r>
+      <w:r>
+        <w:rPr>
+          <w:rFonts w:hint="eastAsia"/>
+          <w:color w:val="FF0000"/>
+          <w:lang w:eastAsia="zh-CN"/>
+        </w:rPr>
+        <w:t>节</w:t>
+      </w:r>
+      <w:r>
+        <w:rPr>
+          <w:rFonts w:hint="eastAsia"/>
+          <w:color w:val="FF0000"/>
+          <w:lang w:eastAsia="zh-CN"/>
+        </w:rPr>
+        <w:t>]</w:t>
+      </w:r>
+      <w:r>
+        <w:rPr>
+          <w:rFonts w:hint="eastAsia"/>
+          <w:lang w:eastAsia="zh-CN"/>
+        </w:rPr>
+        <w:t>，“编码器”对应于客户机，“</w:t>
+      </w:r>
+      <w:r>
+        <w:rPr>
+          <w:rFonts w:hint="eastAsia"/>
+          <w:color w:val="FF0000"/>
+          <w:lang w:eastAsia="zh-CN"/>
+        </w:rPr>
+        <w:t>洗牌者</w:t>
+      </w:r>
+      <w:r>
+        <w:rPr>
+          <w:rFonts w:hint="eastAsia"/>
+          <w:lang w:eastAsia="zh-CN"/>
+        </w:rPr>
+        <w:t>”通常对应于服务器，“分析器”可能对应于服务器或分析师完成的后处理。</w:t>
+      </w:r>
+    </w:p>
+    <w:p>
+      <w:pPr>
+        <w:pStyle w:val="a0"/>
+        <w:ind w:firstLine="420"/>
+        <w:rPr>
+          <w:lang w:eastAsia="zh-CN"/>
+        </w:rPr>
+      </w:pPr>
+      <w:r>
+        <w:rPr>
+          <w:rFonts w:hint="eastAsia"/>
+          <w:lang w:eastAsia="zh-CN"/>
+        </w:rPr>
+        <w:t>例如，一个特定的系统可能</w:t>
+      </w:r>
+      <w:r>
+        <w:rPr>
+          <w:rFonts w:hint="eastAsia"/>
+          <w:lang w:eastAsia="zh-CN"/>
+        </w:rPr>
+        <w:t>提供</w:t>
+      </w:r>
+      <w:r>
+        <w:rPr>
+          <w:rFonts w:hint="eastAsia"/>
+          <w:lang w:eastAsia="zh-CN"/>
+        </w:rPr>
+        <w:t>差异性</w:t>
+      </w:r>
+      <w:r>
+        <w:rPr>
+          <w:rFonts w:hint="eastAsia"/>
+          <w:lang w:eastAsia="zh-CN"/>
+        </w:rPr>
+        <w:t>的隐私保证，比如</w:t>
+      </w:r>
+      <w:r>
+        <w:rPr>
+          <w:rFonts w:hint="eastAsia"/>
+          <w:lang w:eastAsia="zh-CN"/>
+        </w:rPr>
+        <w:t>向服务器管理员提供</w:t>
+      </w:r>
+      <w:r>
+        <w:rPr>
+          <w:rFonts w:hint="eastAsia"/>
+          <w:lang w:eastAsia="zh-CN"/>
+        </w:rPr>
+        <w:t>的特定参数为</w:t>
+      </w:r>
+      <w:r>
+        <w:rPr>
+          <w:rFonts w:hint="eastAsia"/>
+          <w:lang w:eastAsia="zh-CN"/>
+        </w:rPr>
+        <w:t>ε，而分析师观察到的</w:t>
+      </w:r>
+      <w:r>
+        <w:rPr>
+          <w:rFonts w:hint="eastAsia"/>
+          <w:lang w:eastAsia="zh-CN"/>
+        </w:rPr>
+        <w:t>参数</w:t>
+      </w:r>
+      <w:r>
+        <w:rPr>
+          <w:rFonts w:hint="eastAsia"/>
+          <w:lang w:eastAsia="zh-CN"/>
+        </w:rPr>
+        <w:t>结果可能具有</w:t>
+      </w:r>
+      <w:r>
+        <w:rPr>
+          <w:rFonts w:hint="eastAsia"/>
+          <w:color w:val="FF0000"/>
+          <w:lang w:eastAsia="zh-CN"/>
+        </w:rPr>
+        <w:t>更高</w:t>
+      </w:r>
+      <w:r>
+        <w:rPr>
+          <w:rFonts w:hint="eastAsia"/>
+          <w:lang w:eastAsia="zh-CN"/>
+        </w:rPr>
+        <w:t>的保护</w:t>
+      </w:r>
+      <w:r>
+        <w:rPr>
+          <w:rFonts w:hint="eastAsia"/>
+          <w:lang w:eastAsia="zh-CN"/>
+        </w:rPr>
+        <w:t>性</w:t>
+      </w:r>
+      <w:r>
+        <w:rPr>
+          <w:rFonts w:hint="eastAsia"/>
+          <w:lang w:eastAsia="zh-CN"/>
+        </w:rPr>
+        <w:t>ε</w:t>
+      </w:r>
+      <w:r>
+        <w:rPr>
+          <w:lang w:eastAsia="zh-CN"/>
+        </w:rPr>
+        <w:t>’</w:t>
+      </w:r>
+      <w:r>
+        <w:rPr>
+          <w:rFonts w:hint="eastAsia"/>
+          <w:lang w:eastAsia="zh-CN"/>
+        </w:rPr>
+        <w:t>&lt;</w:t>
+      </w:r>
+      <w:r>
+        <w:rPr>
+          <w:rFonts w:hint="eastAsia"/>
+          <w:lang w:eastAsia="zh-CN"/>
+        </w:rPr>
+        <w:t>ε。</w:t>
+      </w:r>
+    </w:p>
+    <w:p>
+      <w:pPr>
+        <w:pStyle w:val="a0"/>
+        <w:ind w:firstLine="420"/>
+        <w:rPr>
+          <w:lang w:eastAsia="zh-CN"/>
+        </w:rPr>
+      </w:pPr>
+      <w:r>
+        <w:rPr>
+          <w:rFonts w:hint="eastAsia"/>
+          <w:lang w:eastAsia="zh-CN"/>
+        </w:rPr>
+        <w:t>此外，这一保证可能仅适用于能力</w:t>
+      </w:r>
+      <w:r>
+        <w:rPr>
+          <w:rFonts w:hint="eastAsia"/>
+          <w:lang w:eastAsia="zh-CN"/>
+        </w:rPr>
+        <w:t>受到特定</w:t>
+      </w:r>
+      <w:r>
+        <w:rPr>
+          <w:rFonts w:hint="eastAsia"/>
+          <w:lang w:eastAsia="zh-CN"/>
+        </w:rPr>
+        <w:t>限制的对手，例如可以观察服务器上发生的所有事情（但不能影响服务器的行为）的对手，</w:t>
+      </w:r>
+      <w:r>
+        <w:rPr>
+          <w:rFonts w:hint="eastAsia"/>
+          <w:lang w:eastAsia="zh-CN"/>
+        </w:rPr>
+        <w:t>这类对手</w:t>
+      </w:r>
+      <w:r>
+        <w:rPr>
+          <w:rFonts w:hint="eastAsia"/>
+          <w:lang w:eastAsia="zh-CN"/>
+        </w:rPr>
+        <w:t>同时</w:t>
+      </w:r>
+      <w:r>
+        <w:rPr>
+          <w:rFonts w:hint="eastAsia"/>
+          <w:lang w:eastAsia="zh-CN"/>
+        </w:rPr>
+        <w:t>完全</w:t>
+      </w:r>
+      <w:r>
+        <w:rPr>
+          <w:rFonts w:hint="eastAsia"/>
+          <w:lang w:eastAsia="zh-CN"/>
+        </w:rPr>
+        <w:t>控制</w:t>
+      </w:r>
+      <w:r>
+        <w:rPr>
+          <w:rFonts w:hint="eastAsia"/>
+          <w:lang w:eastAsia="zh-CN"/>
+        </w:rPr>
+        <w:t>占客户端总数比例为γ</w:t>
+      </w:r>
+      <w:r>
+        <w:rPr>
+          <w:rFonts w:hint="eastAsia"/>
+          <w:lang w:eastAsia="zh-CN"/>
+        </w:rPr>
+        <w:t>的客户端</w:t>
+      </w:r>
+      <w:r>
+        <w:rPr>
+          <w:rFonts w:hint="eastAsia"/>
+          <w:lang w:eastAsia="zh-CN"/>
+        </w:rPr>
+        <w:t>（“完全控制”即可以</w:t>
+      </w:r>
+      <w:r>
+        <w:rPr>
+          <w:rFonts w:hint="eastAsia"/>
+          <w:lang w:eastAsia="zh-CN"/>
+        </w:rPr>
+        <w:t>观察他们</w:t>
+      </w:r>
+      <w:r>
+        <w:rPr>
+          <w:rFonts w:hint="eastAsia"/>
+          <w:lang w:eastAsia="zh-CN"/>
+        </w:rPr>
+        <w:t>可获知</w:t>
+      </w:r>
+      <w:r>
+        <w:rPr>
+          <w:rFonts w:hint="eastAsia"/>
+          <w:lang w:eastAsia="zh-CN"/>
+        </w:rPr>
+        <w:t>的所有</w:t>
+      </w:r>
+      <w:r>
+        <w:rPr>
+          <w:rFonts w:hint="eastAsia"/>
+          <w:lang w:eastAsia="zh-CN"/>
+        </w:rPr>
+        <w:t>数据并</w:t>
+      </w:r>
+      <w:r>
+        <w:rPr>
+          <w:rFonts w:hint="eastAsia"/>
+          <w:lang w:eastAsia="zh-CN"/>
+        </w:rPr>
+        <w:t>以任意方式</w:t>
+      </w:r>
+      <w:r>
+        <w:rPr>
+          <w:rFonts w:hint="eastAsia"/>
+          <w:lang w:eastAsia="zh-CN"/>
+        </w:rPr>
+        <w:t>影响</w:t>
+      </w:r>
+      <w:r>
+        <w:rPr>
+          <w:rFonts w:hint="eastAsia"/>
+          <w:lang w:eastAsia="zh-CN"/>
+        </w:rPr>
+        <w:t>其行为）；对手也可能被认为无法</w:t>
+      </w:r>
+      <w:r>
+        <w:rPr>
+          <w:rFonts w:hint="eastAsia"/>
+          <w:lang w:eastAsia="zh-CN"/>
+        </w:rPr>
+        <w:t>破解</w:t>
+      </w:r>
+      <w:r>
+        <w:rPr>
+          <w:rFonts w:hint="eastAsia"/>
+          <w:lang w:eastAsia="zh-CN"/>
+        </w:rPr>
+        <w:t>在特定安全级别σ</w:t>
+      </w:r>
+      <w:r>
+        <w:rPr>
+          <w:rFonts w:hint="eastAsia"/>
+          <w:lang w:eastAsia="zh-CN"/>
+        </w:rPr>
+        <w:t>下，</w:t>
+      </w:r>
+      <w:r>
+        <w:rPr>
+          <w:rFonts w:hint="eastAsia"/>
+          <w:lang w:eastAsia="zh-CN"/>
+        </w:rPr>
+        <w:t>实例化的加密机制。</w:t>
+      </w:r>
+      <w:r>
+        <w:rPr>
+          <w:rFonts w:hint="eastAsia"/>
+          <w:lang w:eastAsia="zh-CN"/>
+        </w:rPr>
+        <w:t>为了对抗</w:t>
+      </w:r>
+      <w:r>
+        <w:rPr>
+          <w:rFonts w:hint="eastAsia"/>
+          <w:lang w:eastAsia="zh-CN"/>
+        </w:rPr>
+        <w:t>实力</w:t>
+      </w:r>
+      <w:r>
+        <w:rPr>
+          <w:rFonts w:hint="eastAsia"/>
+          <w:lang w:eastAsia="zh-CN"/>
+        </w:rPr>
+        <w:t>突破</w:t>
+      </w:r>
+      <w:r>
+        <w:rPr>
+          <w:rFonts w:hint="eastAsia"/>
+          <w:lang w:eastAsia="zh-CN"/>
+        </w:rPr>
+        <w:t>这些限制的对手，</w:t>
+      </w:r>
+      <w:r>
+        <w:rPr>
+          <w:rFonts w:hint="eastAsia"/>
+          <w:lang w:eastAsia="zh-CN"/>
+        </w:rPr>
+        <w:t>在</w:t>
+      </w:r>
+      <w:r>
+        <w:rPr>
+          <w:rFonts w:hint="eastAsia"/>
+          <w:lang w:eastAsia="zh-CN"/>
+        </w:rPr>
+        <w:t>服务器管理员的</w:t>
+      </w:r>
+      <w:r>
+        <w:rPr>
+          <w:rFonts w:hint="eastAsia"/>
+          <w:lang w:eastAsia="zh-CN"/>
+        </w:rPr>
+        <w:t>看来</w:t>
+      </w:r>
+      <w:r>
+        <w:rPr>
+          <w:rFonts w:hint="eastAsia"/>
+          <w:lang w:eastAsia="zh-CN"/>
+        </w:rPr>
+        <w:t>可能仍然</w:t>
+      </w:r>
+      <w:r>
+        <w:rPr>
+          <w:rFonts w:hint="eastAsia"/>
+          <w:lang w:eastAsia="zh-CN"/>
+        </w:rPr>
+        <w:t>需要</w:t>
+      </w:r>
+      <w:r>
+        <w:rPr>
+          <w:rFonts w:hint="eastAsia"/>
+          <w:lang w:eastAsia="zh-CN"/>
+        </w:rPr>
+        <w:t>差异</w:t>
+      </w:r>
+      <w:r>
+        <w:rPr>
+          <w:rFonts w:hint="eastAsia"/>
+          <w:lang w:eastAsia="zh-CN"/>
+        </w:rPr>
+        <w:t>性</w:t>
+      </w:r>
+      <w:r>
+        <w:rPr>
+          <w:rFonts w:hint="eastAsia"/>
+          <w:lang w:eastAsia="zh-CN"/>
+        </w:rPr>
+        <w:t>隐私</w:t>
+      </w:r>
+      <w:r>
+        <w:rPr>
+          <w:rFonts w:hint="eastAsia"/>
+          <w:lang w:eastAsia="zh-CN"/>
+        </w:rPr>
+        <w:t>保证</w:t>
+      </w:r>
+      <w:r>
+        <w:rPr>
+          <w:rFonts w:hint="eastAsia"/>
+          <w:lang w:eastAsia="zh-CN"/>
+        </w:rPr>
+        <w:t>，但</w:t>
+      </w:r>
+      <w:r>
+        <w:rPr>
+          <w:rFonts w:hint="eastAsia"/>
+          <w:lang w:eastAsia="zh-CN"/>
+        </w:rPr>
+        <w:t>认为分析师观察的结果</w:t>
+      </w:r>
+      <w:r>
+        <w:rPr>
+          <w:rFonts w:hint="eastAsia"/>
+          <w:lang w:eastAsia="zh-CN"/>
+        </w:rPr>
+        <w:t>在较弱的</w:t>
+      </w:r>
+      <w:r>
+        <w:rPr>
+          <w:rFonts w:hint="eastAsia"/>
+          <w:lang w:eastAsia="zh-CN"/>
+        </w:rPr>
+        <w:t>隐私保护</w:t>
+      </w:r>
+      <w:r>
+        <w:rPr>
+          <w:rFonts w:hint="eastAsia"/>
+          <w:lang w:eastAsia="zh-CN"/>
+        </w:rPr>
+        <w:t>级别ε</w:t>
+      </w:r>
+      <w:r>
+        <w:rPr>
+          <w:lang w:eastAsia="zh-CN"/>
+        </w:rPr>
+        <w:t>’</w:t>
+      </w:r>
+      <w:r>
+        <w:rPr>
+          <w:rFonts w:hint="eastAsia"/>
+          <w:lang w:eastAsia="zh-CN"/>
+        </w:rPr>
+        <w:t>&gt;</w:t>
+      </w:r>
+      <w:r>
+        <w:rPr>
+          <w:rFonts w:hint="eastAsia"/>
+          <w:lang w:eastAsia="zh-CN"/>
+        </w:rPr>
+        <w:t>ε。</w:t>
+      </w:r>
+    </w:p>
+    <w:p>
+      <w:pPr>
+        <w:pStyle w:val="a0"/>
+        <w:ind w:firstLine="420"/>
+        <w:rPr>
+          <w:lang w:eastAsia="zh-CN"/>
+        </w:rPr>
+      </w:pPr>
+      <w:r>
+        <w:rPr>
+          <w:rFonts w:hint="eastAsia"/>
+          <w:lang w:eastAsia="zh-CN"/>
+        </w:rPr>
+        <w:t>正如我们在本例中看到的，精确地指定系统的假设和隐私目标</w:t>
+      </w:r>
+      <w:r>
+        <w:rPr>
+          <w:rFonts w:hint="eastAsia"/>
+          <w:lang w:eastAsia="zh-CN"/>
+        </w:rPr>
+        <w:t>，以及诸如差异性隐私保证、诚信但好奇行为等安全性概念，</w:t>
+      </w:r>
+      <w:r>
+        <w:rPr>
+          <w:rFonts w:hint="eastAsia"/>
+          <w:lang w:eastAsia="zh-CN"/>
+        </w:rPr>
+        <w:t>可以很容易地</w:t>
+      </w:r>
+      <w:r>
+        <w:rPr>
+          <w:rFonts w:hint="eastAsia"/>
+          <w:lang w:eastAsia="zh-CN"/>
+        </w:rPr>
+        <w:t>通过</w:t>
+      </w:r>
+      <w:r>
+        <w:rPr>
+          <w:rFonts w:hint="eastAsia"/>
+          <w:lang w:eastAsia="zh-CN"/>
+        </w:rPr>
+        <w:t>到几个参数（ε、ε</w:t>
+      </w:r>
+      <w:r>
+        <w:rPr>
+          <w:lang w:eastAsia="zh-CN"/>
+        </w:rPr>
+        <w:t>’</w:t>
+      </w:r>
+      <w:r>
+        <w:rPr>
+          <w:rFonts w:hint="eastAsia"/>
+          <w:lang w:eastAsia="zh-CN"/>
+        </w:rPr>
+        <w:t>、ε</w:t>
+      </w:r>
+      <w:r>
+        <w:rPr>
+          <w:rFonts w:hint="eastAsia"/>
+          <w:vertAlign w:val="subscript"/>
+          <w:lang w:eastAsia="zh-CN"/>
+        </w:rPr>
+        <w:t>0</w:t>
+      </w:r>
+      <w:r>
+        <w:rPr>
+          <w:rFonts w:hint="eastAsia"/>
+          <w:lang w:eastAsia="zh-CN"/>
+        </w:rPr>
+        <w:t>、γ、σ等）</w:t>
+      </w:r>
+      <w:r>
+        <w:rPr>
+          <w:rFonts w:hint="eastAsia"/>
+          <w:lang w:eastAsia="zh-CN"/>
+        </w:rPr>
+        <w:t>进行</w:t>
+      </w:r>
+      <w:r>
+        <w:rPr>
+          <w:rFonts w:hint="eastAsia"/>
+          <w:lang w:eastAsia="zh-CN"/>
+        </w:rPr>
+        <w:t>具体实例化。</w:t>
+      </w:r>
+    </w:p>
+    <w:p>
+      <w:pPr>
+        <w:pStyle w:val="a0"/>
+        <w:ind w:firstLine="420"/>
+        <w:rPr>
+          <w:lang w:eastAsia="zh-CN"/>
+        </w:rPr>
+      </w:pPr>
+      <w:r>
+        <w:rPr>
+          <w:rFonts w:hint="eastAsia"/>
+          <w:lang w:eastAsia="zh-CN"/>
+        </w:rPr>
+        <w:t>实现联邦学习所需的所有隐私属性通常需要将下述的许多工具和技术组合到端到端系统中，可能</w:t>
+      </w:r>
+      <w:r>
+        <w:rPr>
+          <w:rFonts w:hint="eastAsia"/>
+          <w:lang w:eastAsia="zh-CN"/>
+        </w:rPr>
+        <w:t>两种分层策略都</w:t>
+      </w:r>
+      <w:r>
+        <w:rPr>
+          <w:rFonts w:hint="eastAsia"/>
+          <w:lang w:eastAsia="zh-CN"/>
+        </w:rPr>
+        <w:t>是为了保护系统的同一部分（例如，在可信执行环境（</w:t>
+      </w:r>
+      <w:r>
+        <w:rPr>
+          <w:rFonts w:hint="eastAsia"/>
+          <w:lang w:eastAsia="zh-CN"/>
+        </w:rPr>
+        <w:t>TEE</w:t>
+      </w:r>
+      <w:r>
+        <w:rPr>
+          <w:rFonts w:hint="eastAsia"/>
+          <w:lang w:eastAsia="zh-CN"/>
+        </w:rPr>
+        <w:t>）中运行安全多方计算（</w:t>
+      </w:r>
+      <w:r>
+        <w:rPr>
+          <w:rFonts w:hint="eastAsia"/>
+          <w:lang w:eastAsia="zh-CN"/>
+        </w:rPr>
+        <w:t>MPC</w:t>
+      </w:r>
+      <w:r>
+        <w:rPr>
+          <w:rFonts w:hint="eastAsia"/>
+          <w:lang w:eastAsia="zh-CN"/>
+        </w:rPr>
+        <w:t>）协议的一部分，使对手更难</w:t>
+      </w:r>
+      <w:r>
+        <w:rPr>
+          <w:rFonts w:hint="eastAsia"/>
+          <w:lang w:eastAsia="zh-CN"/>
+        </w:rPr>
+        <w:t>对</w:t>
+      </w:r>
+      <w:r>
+        <w:rPr>
+          <w:rFonts w:hint="eastAsia"/>
+          <w:lang w:eastAsia="zh-CN"/>
+        </w:rPr>
+        <w:t>该组件</w:t>
+      </w:r>
+      <w:r>
+        <w:rPr>
+          <w:rFonts w:hint="eastAsia"/>
+          <w:lang w:eastAsia="zh-CN"/>
+        </w:rPr>
+        <w:t>产生足够大的损害</w:t>
+      </w:r>
+      <w:r>
+        <w:rPr>
+          <w:rFonts w:hint="eastAsia"/>
+          <w:lang w:eastAsia="zh-CN"/>
+        </w:rPr>
+        <w:t>）以及使用不同的策略来保护</w:t>
+      </w:r>
+      <w:r>
+        <w:rPr>
+          <w:rFonts w:hint="eastAsia"/>
+          <w:lang w:eastAsia="zh-CN"/>
+        </w:rPr>
+        <w:t>系统中</w:t>
+      </w:r>
+      <w:r>
+        <w:rPr>
+          <w:rFonts w:hint="eastAsia"/>
+          <w:lang w:eastAsia="zh-CN"/>
+        </w:rPr>
+        <w:t>不同的部分（例如，使用</w:t>
+      </w:r>
+      <w:r>
+        <w:rPr>
+          <w:rFonts w:hint="eastAsia"/>
+          <w:lang w:eastAsia="zh-CN"/>
+        </w:rPr>
+        <w:t>MPC</w:t>
+      </w:r>
+      <w:r>
+        <w:rPr>
+          <w:rFonts w:hint="eastAsia"/>
+          <w:lang w:eastAsia="zh-CN"/>
+        </w:rPr>
+        <w:t>保护模型更新的聚合，然后在服务器之外共享聚合更新之前使用</w:t>
+      </w:r>
+      <w:r>
+        <w:rPr>
+          <w:rFonts w:hint="eastAsia"/>
+          <w:lang w:eastAsia="zh-CN"/>
+        </w:rPr>
+        <w:t>隐私披露</w:t>
+      </w:r>
+      <w:r>
+        <w:rPr>
+          <w:rFonts w:hint="eastAsia"/>
+          <w:lang w:eastAsia="zh-CN"/>
+        </w:rPr>
+        <w:t>技术）。</w:t>
+      </w:r>
+    </w:p>
+    <w:p>
+      <w:pPr>
+        <w:pStyle w:val="a0"/>
+        <w:ind w:firstLine="420"/>
+        <w:rPr>
           <w:lang w:eastAsia="zh-CN"/>
         </w:rPr>
       </w:pPr>
@@ -1624,506 +2783,220 @@
       <w:bookmarkEnd w:id="2"/>
       <w:r>
         <w:rPr>
-          <w:rFonts w:hint="eastAsia"/>
-          <w:lang w:eastAsia="zh-CN"/>
-        </w:rPr>
-        <w:t>在</w:t>
-      </w:r>
-      <w:r>
-        <w:rPr>
-          <w:rFonts w:hint="eastAsia"/>
-          <w:lang w:eastAsia="zh-CN"/>
-        </w:rPr>
-        <w:t>联邦学习</w:t>
-      </w:r>
-      <w:r>
-        <w:rPr>
-          <w:rFonts w:hint="eastAsia"/>
-          <w:lang w:eastAsia="zh-CN"/>
-        </w:rPr>
-        <w:t>中，对隐私风险的</w:t>
-      </w:r>
-      <w:r>
-        <w:rPr>
-          <w:rFonts w:hint="eastAsia"/>
-          <w:lang w:eastAsia="zh-CN"/>
-        </w:rPr>
-        <w:t>规范</w:t>
-      </w:r>
-      <w:r>
-        <w:rPr>
-          <w:rFonts w:hint="eastAsia"/>
-          <w:lang w:eastAsia="zh-CN"/>
-        </w:rPr>
-        <w:t>处理需要一种整体的、跨学科的方法。</w:t>
-      </w:r>
-      <w:r>
-        <w:rPr>
-          <w:rFonts w:hint="eastAsia"/>
-          <w:lang w:eastAsia="zh-CN"/>
-        </w:rPr>
-        <w:t>对于</w:t>
-      </w:r>
-      <w:r>
-        <w:rPr>
-          <w:rFonts w:hint="eastAsia"/>
-          <w:lang w:eastAsia="zh-CN"/>
-        </w:rPr>
-        <w:t>一些风险</w:t>
-      </w:r>
-      <w:r>
-        <w:rPr>
-          <w:rFonts w:hint="eastAsia"/>
-          <w:lang w:eastAsia="zh-CN"/>
-        </w:rPr>
-        <w:t>类型</w:t>
-      </w:r>
-      <w:r>
-        <w:rPr>
-          <w:rFonts w:hint="eastAsia"/>
-          <w:lang w:eastAsia="zh-CN"/>
-        </w:rPr>
-        <w:t>，</w:t>
-      </w:r>
-      <w:r>
-        <w:rPr>
-          <w:rFonts w:hint="eastAsia"/>
-          <w:lang w:eastAsia="zh-CN"/>
-        </w:rPr>
-        <w:t>可以</w:t>
-      </w:r>
-      <w:r>
-        <w:rPr>
-          <w:rFonts w:hint="eastAsia"/>
-          <w:lang w:eastAsia="zh-CN"/>
-        </w:rPr>
-        <w:t>通过将现有</w:t>
-      </w:r>
-      <w:r>
-        <w:rPr>
-          <w:rFonts w:hint="eastAsia"/>
-          <w:lang w:eastAsia="zh-CN"/>
-        </w:rPr>
-        <w:t>技术</w:t>
-      </w:r>
-      <w:r>
-        <w:rPr>
-          <w:rFonts w:hint="eastAsia"/>
-          <w:lang w:eastAsia="zh-CN"/>
-        </w:rPr>
-        <w:t>扩展到指定场景中从而保护</w:t>
-      </w:r>
-      <w:r>
-        <w:rPr>
-          <w:rFonts w:hint="eastAsia"/>
-          <w:lang w:eastAsia="zh-CN"/>
-        </w:rPr>
-        <w:t>隐私和减轻</w:t>
-      </w:r>
-      <w:r>
-        <w:rPr>
-          <w:rFonts w:hint="eastAsia"/>
-          <w:lang w:eastAsia="zh-CN"/>
-        </w:rPr>
-        <w:t>风险</w:t>
-      </w:r>
-      <w:r>
-        <w:rPr>
-          <w:rFonts w:hint="eastAsia"/>
-          <w:lang w:eastAsia="zh-CN"/>
-        </w:rPr>
-        <w:t>，</w:t>
-      </w:r>
-      <w:r>
-        <w:rPr>
-          <w:rFonts w:hint="eastAsia"/>
-          <w:lang w:eastAsia="zh-CN"/>
-        </w:rPr>
-        <w:t>而</w:t>
-      </w:r>
-      <w:r>
-        <w:rPr>
-          <w:rFonts w:hint="eastAsia"/>
-          <w:lang w:eastAsia="zh-CN"/>
-        </w:rPr>
-        <w:t>其他更复杂</w:t>
-      </w:r>
-      <w:r>
-        <w:rPr>
-          <w:rFonts w:hint="eastAsia"/>
-          <w:lang w:eastAsia="zh-CN"/>
-        </w:rPr>
-        <w:t>的风险类型则</w:t>
-      </w:r>
-      <w:r>
-        <w:rPr>
-          <w:rFonts w:hint="eastAsia"/>
-          <w:lang w:eastAsia="zh-CN"/>
-        </w:rPr>
-        <w:t>需要跨学科的</w:t>
-      </w:r>
-      <w:r>
-        <w:rPr>
-          <w:rFonts w:hint="eastAsia"/>
-          <w:lang w:eastAsia="zh-CN"/>
-        </w:rPr>
-        <w:t>协同努力</w:t>
-      </w:r>
-      <w:r>
-        <w:rPr>
-          <w:rFonts w:hint="eastAsia"/>
-          <w:lang w:eastAsia="zh-CN"/>
-        </w:rPr>
-        <w:t>。</w:t>
-      </w:r>
-    </w:p>
-    <w:p>
-      <w:pPr>
-        <w:pStyle w:val="a0"/>
-        <w:ind w:firstLine="420"/>
-        <w:rPr>
-          <w:lang w:eastAsia="zh-CN"/>
-        </w:rPr>
-      </w:pPr>
-      <w:r>
-        <w:rPr>
-          <w:rFonts w:hint="eastAsia"/>
-          <w:lang w:eastAsia="zh-CN"/>
-        </w:rPr>
-        <w:t>隐私不是二进制量，甚至不是标量。这种</w:t>
-      </w:r>
-      <w:r>
-        <w:rPr>
-          <w:rFonts w:hint="eastAsia"/>
-          <w:lang w:eastAsia="zh-CN"/>
-        </w:rPr>
-        <w:t>规范</w:t>
-      </w:r>
-      <w:r>
-        <w:rPr>
-          <w:rFonts w:hint="eastAsia"/>
-          <w:lang w:eastAsia="zh-CN"/>
-        </w:rPr>
-        <w:t>处理的第一步是</w:t>
-      </w:r>
-      <w:r>
-        <w:rPr>
-          <w:rFonts w:hint="eastAsia"/>
-          <w:lang w:eastAsia="zh-CN"/>
-        </w:rPr>
-        <w:t>准确</w:t>
-      </w:r>
-      <w:r>
-        <w:rPr>
-          <w:rFonts w:hint="eastAsia"/>
-          <w:lang w:eastAsia="zh-CN"/>
-        </w:rPr>
-        <w:t>描述不同的</w:t>
-      </w:r>
-      <w:r>
-        <w:rPr>
-          <w:rFonts w:hint="eastAsia"/>
-          <w:lang w:eastAsia="zh-CN"/>
-        </w:rPr>
-        <w:t>参与者</w:t>
-      </w:r>
-      <w:r>
-        <w:rPr>
-          <w:rFonts w:hint="eastAsia"/>
-          <w:color w:val="FF0000"/>
-          <w:lang w:eastAsia="zh-CN"/>
-        </w:rPr>
-        <w:t>（见第</w:t>
-      </w:r>
-      <w:r>
-        <w:rPr>
-          <w:rFonts w:hint="eastAsia"/>
-          <w:color w:val="FF0000"/>
-          <w:lang w:eastAsia="zh-CN"/>
-        </w:rPr>
-        <w:t>1</w:t>
-      </w:r>
-      <w:r>
-        <w:rPr>
-          <w:rFonts w:hint="eastAsia"/>
-          <w:color w:val="FF0000"/>
-          <w:lang w:eastAsia="zh-CN"/>
-        </w:rPr>
-        <w:t>节图</w:t>
-      </w:r>
-      <w:r>
-        <w:rPr>
-          <w:rFonts w:hint="eastAsia"/>
-          <w:color w:val="FF0000"/>
-          <w:lang w:eastAsia="zh-CN"/>
-        </w:rPr>
-        <w:t>1</w:t>
-      </w:r>
-      <w:r>
-        <w:rPr>
-          <w:rFonts w:hint="eastAsia"/>
-          <w:color w:val="FF0000"/>
-          <w:lang w:eastAsia="zh-CN"/>
-        </w:rPr>
-        <w:t>，为方便起见，在第</w:t>
-      </w:r>
-      <w:r>
-        <w:rPr>
-          <w:rFonts w:hint="eastAsia"/>
-          <w:color w:val="FF0000"/>
-          <w:lang w:eastAsia="zh-CN"/>
-        </w:rPr>
-        <w:t>35</w:t>
-      </w:r>
-      <w:r>
-        <w:rPr>
-          <w:rFonts w:hint="eastAsia"/>
-          <w:color w:val="FF0000"/>
-          <w:lang w:eastAsia="zh-CN"/>
-        </w:rPr>
-        <w:t>页重复）</w:t>
-      </w:r>
-      <w:r>
-        <w:rPr>
-          <w:rFonts w:hint="eastAsia"/>
-          <w:lang w:eastAsia="zh-CN"/>
-        </w:rPr>
-        <w:t>及其</w:t>
-      </w:r>
-      <w:r>
-        <w:rPr>
-          <w:rFonts w:hint="eastAsia"/>
-          <w:lang w:eastAsia="zh-CN"/>
-        </w:rPr>
-        <w:t>在模型中扮演的</w:t>
-      </w:r>
-      <w:r>
-        <w:rPr>
-          <w:rFonts w:hint="eastAsia"/>
-          <w:lang w:eastAsia="zh-CN"/>
-        </w:rPr>
-        <w:t>角色，最终确定相关的威胁模型</w:t>
-      </w:r>
-      <w:r>
-        <w:rPr>
-          <w:rFonts w:hint="eastAsia"/>
-          <w:color w:val="FF0000"/>
-          <w:lang w:eastAsia="zh-CN"/>
-        </w:rPr>
-        <w:t>（见表</w:t>
-      </w:r>
-      <w:r>
-        <w:rPr>
-          <w:rFonts w:hint="eastAsia"/>
-          <w:color w:val="FF0000"/>
-          <w:lang w:eastAsia="zh-CN"/>
-        </w:rPr>
-        <w:t>7</w:t>
-      </w:r>
-      <w:r>
-        <w:rPr>
-          <w:rFonts w:hint="eastAsia"/>
-          <w:color w:val="FF0000"/>
-          <w:lang w:eastAsia="zh-CN"/>
-        </w:rPr>
-        <w:t>）</w:t>
-      </w:r>
-      <w:r>
-        <w:rPr>
-          <w:rFonts w:hint="eastAsia"/>
-          <w:lang w:eastAsia="zh-CN"/>
-        </w:rPr>
-        <w:t>。例如，</w:t>
-      </w:r>
-      <w:r>
-        <w:rPr>
-          <w:rFonts w:hint="eastAsia"/>
-          <w:lang w:eastAsia="zh-CN"/>
-        </w:rPr>
-        <w:t>我们</w:t>
-      </w:r>
-      <w:r>
-        <w:rPr>
-          <w:rFonts w:hint="eastAsia"/>
-          <w:lang w:eastAsia="zh-CN"/>
-        </w:rPr>
-        <w:t>希望将服务器管理员的视图与使用所学模型的分析</w:t>
-      </w:r>
-      <w:r>
-        <w:rPr>
-          <w:rFonts w:hint="eastAsia"/>
-          <w:lang w:eastAsia="zh-CN"/>
-        </w:rPr>
-        <w:t>师</w:t>
-      </w:r>
-      <w:r>
-        <w:rPr>
-          <w:rFonts w:hint="eastAsia"/>
-          <w:lang w:eastAsia="zh-CN"/>
-        </w:rPr>
-        <w:t>的视图区分开来，因为可以想象，设计用于针对恶意分析</w:t>
-      </w:r>
-      <w:r>
-        <w:rPr>
-          <w:rFonts w:hint="eastAsia"/>
-          <w:lang w:eastAsia="zh-CN"/>
-        </w:rPr>
-        <w:t>师</w:t>
-      </w:r>
-      <w:r>
-        <w:rPr>
-          <w:rFonts w:hint="eastAsia"/>
-          <w:lang w:eastAsia="zh-CN"/>
-        </w:rPr>
-        <w:t>提供强大隐私保证的系统可能不会提供任何</w:t>
-      </w:r>
-      <w:r>
-        <w:rPr>
-          <w:rFonts w:hint="eastAsia"/>
-          <w:lang w:eastAsia="zh-CN"/>
-        </w:rPr>
-        <w:t>恶意攻击</w:t>
-      </w:r>
-      <w:r>
-        <w:rPr>
-          <w:rFonts w:hint="eastAsia"/>
-          <w:lang w:eastAsia="zh-CN"/>
-        </w:rPr>
-        <w:t>的</w:t>
-      </w:r>
-      <w:r>
-        <w:rPr>
-          <w:rFonts w:hint="eastAsia"/>
-          <w:lang w:eastAsia="zh-CN"/>
-        </w:rPr>
-        <w:t>机会</w:t>
-      </w:r>
-      <w:r>
-        <w:rPr>
-          <w:rFonts w:hint="eastAsia"/>
-          <w:lang w:eastAsia="zh-CN"/>
-        </w:rPr>
-        <w:t>。这些参与者</w:t>
-      </w:r>
-      <w:r>
-        <w:rPr>
-          <w:rFonts w:hint="eastAsia"/>
-          <w:lang w:eastAsia="zh-CN"/>
-        </w:rPr>
-        <w:t>行为模式</w:t>
-      </w:r>
-      <w:r>
-        <w:rPr>
-          <w:rFonts w:hint="eastAsia"/>
-          <w:lang w:eastAsia="zh-CN"/>
-        </w:rPr>
-        <w:t>很好</w:t>
-      </w:r>
-      <w:r>
-        <w:rPr>
-          <w:rFonts w:hint="eastAsia"/>
-          <w:lang w:eastAsia="zh-CN"/>
-        </w:rPr>
-        <w:t>映射到其他</w:t>
-      </w:r>
-      <w:r>
-        <w:rPr>
-          <w:rFonts w:hint="eastAsia"/>
-          <w:lang w:eastAsia="zh-CN"/>
-        </w:rPr>
-        <w:t>文献中讨论的威胁模型</w:t>
-      </w:r>
-      <w:r>
-        <w:rPr>
-          <w:rFonts w:hint="eastAsia"/>
-          <w:lang w:eastAsia="zh-CN"/>
-        </w:rPr>
-        <w:t>上</w:t>
-      </w:r>
-      <w:r>
-        <w:rPr>
-          <w:rFonts w:hint="eastAsia"/>
-          <w:lang w:eastAsia="zh-CN"/>
-        </w:rPr>
-        <w:t>；例如，在</w:t>
-      </w:r>
-      <w:r>
-        <w:rPr>
-          <w:rFonts w:hint="eastAsia"/>
-          <w:color w:val="FF0000"/>
-          <w:lang w:eastAsia="zh-CN"/>
-        </w:rPr>
-        <w:t>Bittau</w:t>
-      </w:r>
-      <w:r>
-        <w:rPr>
-          <w:rFonts w:hint="eastAsia"/>
-          <w:color w:val="FF0000"/>
-          <w:lang w:eastAsia="zh-CN"/>
-        </w:rPr>
-        <w:t>等人中。</w:t>
-      </w:r>
-      <w:r>
-        <w:rPr>
-          <w:rFonts w:hint="eastAsia"/>
-          <w:color w:val="FF0000"/>
-          <w:lang w:eastAsia="zh-CN"/>
-        </w:rPr>
-        <w:t>[67</w:t>
-      </w:r>
-      <w:r>
-        <w:rPr>
-          <w:rFonts w:hint="eastAsia"/>
-          <w:color w:val="FF0000"/>
-          <w:lang w:eastAsia="zh-CN"/>
-        </w:rPr>
-        <w:t>，第</w:t>
-      </w:r>
-      <w:r>
-        <w:rPr>
-          <w:rFonts w:hint="eastAsia"/>
-          <w:color w:val="FF0000"/>
-          <w:lang w:eastAsia="zh-CN"/>
-        </w:rPr>
-        <w:t>3.1</w:t>
-      </w:r>
-      <w:r>
-        <w:rPr>
-          <w:rFonts w:hint="eastAsia"/>
-          <w:color w:val="FF0000"/>
-          <w:lang w:eastAsia="zh-CN"/>
-        </w:rPr>
-        <w:t>节</w:t>
-      </w:r>
-      <w:r>
-        <w:rPr>
-          <w:rFonts w:hint="eastAsia"/>
-          <w:color w:val="FF0000"/>
-          <w:lang w:eastAsia="zh-CN"/>
-        </w:rPr>
-        <w:t>]</w:t>
-      </w:r>
-      <w:r>
-        <w:rPr>
-          <w:rFonts w:hint="eastAsia"/>
-          <w:lang w:eastAsia="zh-CN"/>
-        </w:rPr>
-        <w:t>，“编码器”对应于客户机，“</w:t>
-      </w:r>
-      <w:r>
-        <w:rPr>
-          <w:rFonts w:hint="eastAsia"/>
-          <w:color w:val="FF0000"/>
-          <w:lang w:eastAsia="zh-CN"/>
-        </w:rPr>
-        <w:t>洗牌者</w:t>
-      </w:r>
-      <w:r>
-        <w:rPr>
-          <w:rFonts w:hint="eastAsia"/>
-          <w:lang w:eastAsia="zh-CN"/>
-        </w:rPr>
-        <w:t>”通常对应于服务器，“分析器”可能对应于服务器或分析师完成的后处理。</w:t>
+          <w:lang w:eastAsia="zh-CN"/>
+        </w:rPr>
+        <w:t xml:space="preserve">As such, we advocate for building federated systems wherein the privacy properties degrade as gracefully as possible in cases where one technique or another fails to provide its intended privacy </w:t>
+      </w:r>
+      <w:r>
+        <w:rPr>
+          <w:lang w:eastAsia="zh-CN"/>
+        </w:rPr>
+        <w:lastRenderedPageBreak/>
+        <w:t>contribution. For example, running the server component of an MPC protocol inside a TEE might allow privacy to be maintained even in the case where either (but not both) of the TEE security or MPC security assumptions fails</w:t>
+      </w:r>
+      <w:r>
+        <w:rPr>
+          <w:lang w:eastAsia="zh-CN"/>
+        </w:rPr>
+        <w:t xml:space="preserve"> </w:t>
+      </w:r>
+      <w:r>
+        <w:rPr>
+          <w:lang w:eastAsia="zh-CN"/>
+        </w:rPr>
+        <w:t>to</w:t>
+      </w:r>
+      <w:r>
+        <w:rPr>
+          <w:lang w:eastAsia="zh-CN"/>
+        </w:rPr>
+        <w:t xml:space="preserve"> </w:t>
+      </w:r>
+      <w:r>
+        <w:rPr>
+          <w:lang w:eastAsia="zh-CN"/>
+        </w:rPr>
+        <w:t>hold</w:t>
+      </w:r>
+      <w:r>
+        <w:rPr>
+          <w:lang w:eastAsia="zh-CN"/>
+        </w:rPr>
+        <w:t xml:space="preserve"> </w:t>
+      </w:r>
+      <w:r>
+        <w:rPr>
+          <w:lang w:eastAsia="zh-CN"/>
+        </w:rPr>
+        <w:t>in</w:t>
+      </w:r>
+      <w:r>
+        <w:rPr>
+          <w:lang w:eastAsia="zh-CN"/>
+        </w:rPr>
+        <w:t xml:space="preserve"> </w:t>
+      </w:r>
+      <w:r>
+        <w:rPr>
+          <w:lang w:eastAsia="zh-CN"/>
+        </w:rPr>
+        <w:t>practice.</w:t>
+      </w:r>
+      <w:r>
+        <w:rPr>
+          <w:lang w:eastAsia="zh-CN"/>
+        </w:rPr>
+        <w:t xml:space="preserve"> </w:t>
+      </w:r>
+      <w:r>
+        <w:rPr>
+          <w:lang w:eastAsia="zh-CN"/>
+        </w:rPr>
+        <w:t xml:space="preserve"> As</w:t>
+      </w:r>
+      <w:r>
+        <w:rPr>
+          <w:lang w:eastAsia="zh-CN"/>
+        </w:rPr>
+        <w:t xml:space="preserve"> </w:t>
+      </w:r>
+      <w:r>
+        <w:rPr>
+          <w:lang w:eastAsia="zh-CN"/>
+        </w:rPr>
+        <w:t>another</w:t>
+      </w:r>
+      <w:r>
+        <w:rPr>
+          <w:lang w:eastAsia="zh-CN"/>
+        </w:rPr>
+        <w:t xml:space="preserve"> </w:t>
+      </w:r>
+      <w:r>
+        <w:rPr>
+          <w:lang w:eastAsia="zh-CN"/>
+        </w:rPr>
+        <w:t>example,</w:t>
+      </w:r>
+      <w:r>
+        <w:rPr>
+          <w:lang w:eastAsia="zh-CN"/>
+        </w:rPr>
+        <w:t xml:space="preserve"> </w:t>
+      </w:r>
+      <w:r>
+        <w:rPr>
+          <w:lang w:eastAsia="zh-CN"/>
+        </w:rPr>
+        <w:t>requiring</w:t>
+      </w:r>
+      <w:r>
+        <w:rPr>
+          <w:lang w:eastAsia="zh-CN"/>
+        </w:rPr>
+        <w:t xml:space="preserve"> </w:t>
+      </w:r>
+      <w:r>
+        <w:rPr>
+          <w:lang w:eastAsia="zh-CN"/>
+        </w:rPr>
+        <w:t>clients</w:t>
+      </w:r>
+      <w:r>
+        <w:rPr>
+          <w:lang w:eastAsia="zh-CN"/>
+        </w:rPr>
+        <w:t xml:space="preserve"> </w:t>
+      </w:r>
+      <w:r>
+        <w:rPr>
+          <w:lang w:eastAsia="zh-CN"/>
+        </w:rPr>
+        <w:t>to</w:t>
+      </w:r>
+      <w:r>
+        <w:rPr>
+          <w:lang w:eastAsia="zh-CN"/>
+        </w:rPr>
+        <w:t xml:space="preserve"> </w:t>
+      </w:r>
+      <w:r>
+        <w:rPr>
+          <w:lang w:eastAsia="zh-CN"/>
+        </w:rPr>
+        <w:t>send</w:t>
+      </w:r>
+      <w:r>
+        <w:rPr>
+          <w:lang w:eastAsia="zh-CN"/>
+        </w:rPr>
+        <w:t xml:space="preserve"> </w:t>
+      </w:r>
+      <w:r>
+        <w:rPr>
+          <w:lang w:eastAsia="zh-CN"/>
+        </w:rPr>
+        <w:t>raw</w:t>
+      </w:r>
+      <w:r>
+        <w:rPr>
+          <w:lang w:eastAsia="zh-CN"/>
+        </w:rPr>
+        <w:t xml:space="preserve"> </w:t>
+      </w:r>
+      <w:r>
+        <w:rPr>
+          <w:lang w:eastAsia="zh-CN"/>
+        </w:rPr>
+        <w:t>training</w:t>
+      </w:r>
+      <w:r>
+        <w:rPr>
+          <w:lang w:eastAsia="zh-CN"/>
+        </w:rPr>
+        <w:t xml:space="preserve"> </w:t>
+      </w:r>
+      <w:r>
+        <w:rPr>
+          <w:lang w:eastAsia="zh-CN"/>
+        </w:rPr>
+        <w:t>examples</w:t>
+      </w:r>
+      <w:r>
+        <w:rPr>
+          <w:lang w:eastAsia="zh-CN"/>
+        </w:rPr>
+        <w:t xml:space="preserve"> </w:t>
+      </w:r>
+      <w:r>
+        <w:rPr>
+          <w:lang w:eastAsia="zh-CN"/>
+        </w:rPr>
+        <w:t>to</w:t>
+      </w:r>
+      <w:r>
+        <w:rPr>
+          <w:lang w:eastAsia="zh-CN"/>
+        </w:rPr>
+        <w:t xml:space="preserve"> </w:t>
+      </w:r>
+      <w:r>
+        <w:rPr>
+          <w:lang w:eastAsia="zh-CN"/>
+        </w:rPr>
+        <w:t>a</w:t>
+      </w:r>
+      <w:r>
+        <w:rPr>
+          <w:lang w:eastAsia="zh-CN"/>
+        </w:rPr>
+        <w:t xml:space="preserve"> </w:t>
+      </w:r>
+      <w:r>
+        <w:rPr>
+          <w:lang w:eastAsia="zh-CN"/>
+        </w:rPr>
+        <w:t>server-side TEE would be strongly dispreferred to having clients send gradient updates to a server-side TEE, as the latter’s privacy expectations degrade much more gracefully if the TEE’s security were to fail. We refer to this principle of graceful degradation as “Privacy in Depth,” in analogy to the well-established network security principle of defense in depth [311].</w:t>
       </w:r>
     </w:p>
     <w:p>
@@ -2319,7 +3192,6 @@
               <w:ind w:firstLineChars="0" w:firstLine="0"/>
             </w:pPr>
             <w:r>
-              <w:lastRenderedPageBreak/>
               <w:t>1</w:t>
             </w:r>
           </w:p>

--- a/chapters/chapter04/chapter04.docx
+++ b/chapters/chapter04/chapter04.docx
@@ -1611,14 +1611,23 @@
           <w:rFonts w:hint="eastAsia"/>
           <w:lang w:eastAsia="zh-CN"/>
         </w:rPr>
-        <w:t>进一步讨论</w:t>
-      </w:r>
-      <w:r>
-        <w:rPr>
-          <w:rFonts w:hint="eastAsia"/>
-          <w:lang w:eastAsia="zh-CN"/>
-        </w:rPr>
-        <w:t>参与者，威胁模型与隐私</w:t>
+        <w:t>参与者，威胁模型与</w:t>
+      </w:r>
+      <w:r>
+        <w:rPr>
+          <w:rFonts w:hint="eastAsia"/>
+          <w:lang w:eastAsia="zh-CN"/>
+        </w:rPr>
+        <w:t>深层</w:t>
+      </w:r>
+      <w:bookmarkStart w:id="2" w:name="_GoBack"/>
+      <w:bookmarkEnd w:id="2"/>
+      <w:r>
+        <w:rPr>
+          <w:rFonts w:hint="eastAsia"/>
+          <w:lang w:eastAsia="zh-CN"/>
+        </w:rPr>
+        <w:t>隐私</w:t>
       </w:r>
       <w:bookmarkEnd w:id="1"/>
     </w:p>
@@ -2776,23 +2785,151 @@
         <w:pStyle w:val="a0"/>
         <w:ind w:firstLine="420"/>
         <w:rPr>
-          <w:lang w:eastAsia="zh-CN"/>
-        </w:rPr>
-      </w:pPr>
-      <w:bookmarkStart w:id="2" w:name="_GoBack"/>
-      <w:bookmarkEnd w:id="2"/>
-      <w:r>
-        <w:rPr>
-          <w:lang w:eastAsia="zh-CN"/>
-        </w:rPr>
-        <w:t xml:space="preserve">As such, we advocate for building federated systems wherein the privacy properties degrade as gracefully as possible in cases where one technique or another fails to provide its intended privacy </w:t>
-      </w:r>
-      <w:r>
-        <w:rPr>
+          <w:rFonts w:hint="eastAsia"/>
+          <w:lang w:eastAsia="zh-CN"/>
+        </w:rPr>
+      </w:pPr>
+      <w:r>
+        <w:rPr>
+          <w:rFonts w:hint="eastAsia"/>
+          <w:lang w:eastAsia="zh-CN"/>
+        </w:rPr>
+        <w:t>因此，我们提倡构建联邦系统，在一种或另一种技术无法提供其预期隐私贡献的情况下，尽可能优雅地降低隐私属性。例如，在</w:t>
+      </w:r>
+      <w:r>
+        <w:rPr>
+          <w:rFonts w:hint="eastAsia"/>
+          <w:lang w:eastAsia="zh-CN"/>
+        </w:rPr>
+        <w:t>TEE</w:t>
+      </w:r>
+      <w:r>
+        <w:rPr>
+          <w:rFonts w:hint="eastAsia"/>
+          <w:lang w:eastAsia="zh-CN"/>
+        </w:rPr>
+        <w:t>中运行</w:t>
+      </w:r>
+      <w:r>
+        <w:rPr>
+          <w:rFonts w:hint="eastAsia"/>
+          <w:lang w:eastAsia="zh-CN"/>
+        </w:rPr>
+        <w:t>MPC</w:t>
+      </w:r>
+      <w:r>
+        <w:rPr>
+          <w:rFonts w:hint="eastAsia"/>
+          <w:lang w:eastAsia="zh-CN"/>
+        </w:rPr>
+        <w:t>协议的服务器组件可能允许维护隐私，</w:t>
+      </w:r>
+      <w:r>
+        <w:rPr>
+          <w:rFonts w:hint="eastAsia"/>
           <w:lang w:eastAsia="zh-CN"/>
         </w:rPr>
         <w:lastRenderedPageBreak/>
-        <w:t>contribution. For example, running the server component of an MPC protocol inside a TEE might allow privacy to be maintained even in the case where either (but not both) of the TEE security or MPC security assumptions fails</w:t>
+        <w:t>即使</w:t>
+      </w:r>
+      <w:r>
+        <w:rPr>
+          <w:rFonts w:hint="eastAsia"/>
+          <w:lang w:eastAsia="zh-CN"/>
+        </w:rPr>
+        <w:t>TEE</w:t>
+      </w:r>
+      <w:r>
+        <w:rPr>
+          <w:rFonts w:hint="eastAsia"/>
+          <w:lang w:eastAsia="zh-CN"/>
+        </w:rPr>
+        <w:t>安全性或</w:t>
+      </w:r>
+      <w:r>
+        <w:rPr>
+          <w:rFonts w:hint="eastAsia"/>
+          <w:lang w:eastAsia="zh-CN"/>
+        </w:rPr>
+        <w:t>MPC</w:t>
+      </w:r>
+      <w:r>
+        <w:rPr>
+          <w:rFonts w:hint="eastAsia"/>
+          <w:lang w:eastAsia="zh-CN"/>
+        </w:rPr>
+        <w:t>安全性假设中的任何一个（但不是两个）在实践中都不成立。另一个例子是，要求客户端将原始训练示例发送到服务器端</w:t>
+      </w:r>
+      <w:r>
+        <w:rPr>
+          <w:rFonts w:hint="eastAsia"/>
+          <w:lang w:eastAsia="zh-CN"/>
+        </w:rPr>
+        <w:t>TEE</w:t>
+      </w:r>
+      <w:r>
+        <w:rPr>
+          <w:rFonts w:hint="eastAsia"/>
+          <w:lang w:eastAsia="zh-CN"/>
+        </w:rPr>
+        <w:t>将被强烈地称为让客户端向服务器端</w:t>
+      </w:r>
+      <w:r>
+        <w:rPr>
+          <w:rFonts w:hint="eastAsia"/>
+          <w:lang w:eastAsia="zh-CN"/>
+        </w:rPr>
+        <w:t>TEE</w:t>
+      </w:r>
+      <w:r>
+        <w:rPr>
+          <w:rFonts w:hint="eastAsia"/>
+          <w:lang w:eastAsia="zh-CN"/>
+        </w:rPr>
+        <w:t>发送渐变更新，因为如果</w:t>
+      </w:r>
+      <w:r>
+        <w:rPr>
+          <w:rFonts w:hint="eastAsia"/>
+          <w:lang w:eastAsia="zh-CN"/>
+        </w:rPr>
+        <w:t>TEE</w:t>
+      </w:r>
+      <w:r>
+        <w:rPr>
+          <w:rFonts w:hint="eastAsia"/>
+          <w:lang w:eastAsia="zh-CN"/>
+        </w:rPr>
+        <w:t>的安全性将失败，后者的隐私期望将更优雅地降低。我们将这种优雅降级的原则称为“深度隐私”，类似于成熟的深度防御网络安全原则</w:t>
+      </w:r>
+      <w:r>
+        <w:rPr>
+          <w:rFonts w:hint="eastAsia"/>
+          <w:lang w:eastAsia="zh-CN"/>
+        </w:rPr>
+        <w:t>[311]</w:t>
+      </w:r>
+      <w:r>
+        <w:rPr>
+          <w:rFonts w:hint="eastAsia"/>
+          <w:lang w:eastAsia="zh-CN"/>
+        </w:rPr>
+        <w:t>。</w:t>
+      </w:r>
+    </w:p>
+    <w:p>
+      <w:pPr>
+        <w:pStyle w:val="a0"/>
+        <w:ind w:firstLine="420"/>
+        <w:rPr>
+          <w:lang w:eastAsia="zh-CN"/>
+        </w:rPr>
+      </w:pPr>
+      <w:r>
+        <w:rPr>
+          <w:lang w:eastAsia="zh-CN"/>
+        </w:rPr>
+        <w:t>As such, we advocate for building federated systems wherein the privacy properties degrade as gracefully as possible in cases where one technique or another fails to provide its intended privacy contribution. For example, running the server component of an MPC protocol inside a TEE might allow privacy to be maintained even in the case where either (but not both) of the TEE security or MPC security assumptions fails</w:t>
       </w:r>
       <w:r>
         <w:rPr>
@@ -3234,6 +3371,7 @@
         <w:pStyle w:val="DefinitionTerm"/>
       </w:pPr>
       <w:r>
+        <w:lastRenderedPageBreak/>
         <w:t>cross-population pattern</w:t>
       </w:r>
     </w:p>

--- a/chapters/chapter04/chapter04.docx
+++ b/chapters/chapter04/chapter04.docx
@@ -890,7 +890,7 @@
                     <pic:cNvPicPr/>
                   </pic:nvPicPr>
                   <pic:blipFill>
-                    <a:blip r:embed="rId7" cstate="print">
+                    <a:blip r:embed="rId8" cstate="print">
                       <a:extLst>
                         <a:ext uri="{28A0092B-C50C-407E-A947-70E740481C1C}">
                           <a14:useLocalDpi xmlns:a14="http://schemas.microsoft.com/office/drawing/2010/main" val="0"/>
@@ -1600,26 +1600,1891 @@
     <w:p>
       <w:pPr>
         <w:pStyle w:val="2"/>
-        <w:ind w:firstLine="560"/>
-        <w:rPr>
-          <w:lang w:eastAsia="zh-CN"/>
-        </w:rPr>
-      </w:pPr>
-      <w:bookmarkStart w:id="1" w:name="heading-2"/>
-      <w:r>
-        <w:rPr>
-          <w:rFonts w:hint="eastAsia"/>
-          <w:lang w:eastAsia="zh-CN"/>
-        </w:rPr>
-        <w:t>参与者，威胁模型与</w:t>
-      </w:r>
-      <w:r>
-        <w:rPr>
-          <w:rFonts w:hint="eastAsia"/>
-          <w:lang w:eastAsia="zh-CN"/>
-        </w:rPr>
-        <w:t>深层</w:t>
-      </w:r>
+        <w:rPr>
+          <w:lang w:eastAsia="zh-CN"/>
+        </w:rPr>
+      </w:pPr>
+      <w:r>
+        <w:rPr>
+          <w:rFonts w:hint="eastAsia"/>
+          <w:lang w:eastAsia="zh-CN"/>
+        </w:rPr>
+        <w:t>参与者，威胁模型与深层隐私</w:t>
+      </w:r>
+    </w:p>
+    <w:p>
+      <w:pPr>
+        <w:pStyle w:val="a0"/>
+        <w:ind w:firstLine="420"/>
+        <w:rPr>
+          <w:lang w:eastAsia="zh-CN"/>
+        </w:rPr>
+      </w:pPr>
+      <w:r>
+        <w:rPr>
+          <w:rFonts w:hint="eastAsia"/>
+          <w:lang w:eastAsia="zh-CN"/>
+        </w:rPr>
+        <w:t>在</w:t>
+      </w:r>
+      <w:r>
+        <w:rPr>
+          <w:rFonts w:hint="eastAsia"/>
+          <w:lang w:eastAsia="zh-CN"/>
+        </w:rPr>
+        <w:t>联邦学习</w:t>
+      </w:r>
+      <w:r>
+        <w:rPr>
+          <w:rFonts w:hint="eastAsia"/>
+          <w:lang w:eastAsia="zh-CN"/>
+        </w:rPr>
+        <w:t>中，对隐私风险的</w:t>
+      </w:r>
+      <w:r>
+        <w:rPr>
+          <w:rFonts w:hint="eastAsia"/>
+          <w:lang w:eastAsia="zh-CN"/>
+        </w:rPr>
+        <w:t>规范</w:t>
+      </w:r>
+      <w:r>
+        <w:rPr>
+          <w:rFonts w:hint="eastAsia"/>
+          <w:lang w:eastAsia="zh-CN"/>
+        </w:rPr>
+        <w:t>处理需要一种整体的、跨学科的方法。</w:t>
+      </w:r>
+      <w:r>
+        <w:rPr>
+          <w:rFonts w:hint="eastAsia"/>
+          <w:lang w:eastAsia="zh-CN"/>
+        </w:rPr>
+        <w:t>对于</w:t>
+      </w:r>
+      <w:r>
+        <w:rPr>
+          <w:rFonts w:hint="eastAsia"/>
+          <w:lang w:eastAsia="zh-CN"/>
+        </w:rPr>
+        <w:t>一些风险</w:t>
+      </w:r>
+      <w:r>
+        <w:rPr>
+          <w:rFonts w:hint="eastAsia"/>
+          <w:lang w:eastAsia="zh-CN"/>
+        </w:rPr>
+        <w:t>类型</w:t>
+      </w:r>
+      <w:r>
+        <w:rPr>
+          <w:rFonts w:hint="eastAsia"/>
+          <w:lang w:eastAsia="zh-CN"/>
+        </w:rPr>
+        <w:t>，</w:t>
+      </w:r>
+      <w:r>
+        <w:rPr>
+          <w:rFonts w:hint="eastAsia"/>
+          <w:lang w:eastAsia="zh-CN"/>
+        </w:rPr>
+        <w:t>可以</w:t>
+      </w:r>
+      <w:r>
+        <w:rPr>
+          <w:rFonts w:hint="eastAsia"/>
+          <w:lang w:eastAsia="zh-CN"/>
+        </w:rPr>
+        <w:t>通过将现有</w:t>
+      </w:r>
+      <w:r>
+        <w:rPr>
+          <w:rFonts w:hint="eastAsia"/>
+          <w:lang w:eastAsia="zh-CN"/>
+        </w:rPr>
+        <w:t>技术</w:t>
+      </w:r>
+      <w:r>
+        <w:rPr>
+          <w:rFonts w:hint="eastAsia"/>
+          <w:lang w:eastAsia="zh-CN"/>
+        </w:rPr>
+        <w:t>扩展到指定场景中从而保护</w:t>
+      </w:r>
+      <w:r>
+        <w:rPr>
+          <w:rFonts w:hint="eastAsia"/>
+          <w:lang w:eastAsia="zh-CN"/>
+        </w:rPr>
+        <w:t>隐私和减轻</w:t>
+      </w:r>
+      <w:r>
+        <w:rPr>
+          <w:rFonts w:hint="eastAsia"/>
+          <w:lang w:eastAsia="zh-CN"/>
+        </w:rPr>
+        <w:t>风险</w:t>
+      </w:r>
+      <w:r>
+        <w:rPr>
+          <w:rFonts w:hint="eastAsia"/>
+          <w:lang w:eastAsia="zh-CN"/>
+        </w:rPr>
+        <w:t>，</w:t>
+      </w:r>
+      <w:r>
+        <w:rPr>
+          <w:rFonts w:hint="eastAsia"/>
+          <w:lang w:eastAsia="zh-CN"/>
+        </w:rPr>
+        <w:t>而</w:t>
+      </w:r>
+      <w:r>
+        <w:rPr>
+          <w:rFonts w:hint="eastAsia"/>
+          <w:lang w:eastAsia="zh-CN"/>
+        </w:rPr>
+        <w:t>其他更复杂</w:t>
+      </w:r>
+      <w:r>
+        <w:rPr>
+          <w:rFonts w:hint="eastAsia"/>
+          <w:lang w:eastAsia="zh-CN"/>
+        </w:rPr>
+        <w:t>的风险类型则</w:t>
+      </w:r>
+      <w:r>
+        <w:rPr>
+          <w:rFonts w:hint="eastAsia"/>
+          <w:lang w:eastAsia="zh-CN"/>
+        </w:rPr>
+        <w:t>需要跨学科的</w:t>
+      </w:r>
+      <w:r>
+        <w:rPr>
+          <w:rFonts w:hint="eastAsia"/>
+          <w:lang w:eastAsia="zh-CN"/>
+        </w:rPr>
+        <w:t>协同努力</w:t>
+      </w:r>
+      <w:r>
+        <w:rPr>
+          <w:rFonts w:hint="eastAsia"/>
+          <w:lang w:eastAsia="zh-CN"/>
+        </w:rPr>
+        <w:t>。</w:t>
+      </w:r>
+    </w:p>
+    <w:p>
+      <w:pPr>
+        <w:pStyle w:val="a0"/>
+        <w:ind w:firstLine="420"/>
+        <w:rPr>
+          <w:lang w:eastAsia="zh-CN"/>
+        </w:rPr>
+      </w:pPr>
+      <w:r>
+        <w:rPr>
+          <w:rFonts w:hint="eastAsia"/>
+          <w:lang w:eastAsia="zh-CN"/>
+        </w:rPr>
+        <w:t>隐私不是二进制量，甚至不是标量。这种</w:t>
+      </w:r>
+      <w:r>
+        <w:rPr>
+          <w:rFonts w:hint="eastAsia"/>
+          <w:lang w:eastAsia="zh-CN"/>
+        </w:rPr>
+        <w:t>规范</w:t>
+      </w:r>
+      <w:r>
+        <w:rPr>
+          <w:rFonts w:hint="eastAsia"/>
+          <w:lang w:eastAsia="zh-CN"/>
+        </w:rPr>
+        <w:t>处理的第一步是</w:t>
+      </w:r>
+      <w:r>
+        <w:rPr>
+          <w:rFonts w:hint="eastAsia"/>
+          <w:lang w:eastAsia="zh-CN"/>
+        </w:rPr>
+        <w:t>准确</w:t>
+      </w:r>
+      <w:r>
+        <w:rPr>
+          <w:rFonts w:hint="eastAsia"/>
+          <w:lang w:eastAsia="zh-CN"/>
+        </w:rPr>
+        <w:t>描述不同的</w:t>
+      </w:r>
+      <w:r>
+        <w:rPr>
+          <w:rFonts w:hint="eastAsia"/>
+          <w:lang w:eastAsia="zh-CN"/>
+        </w:rPr>
+        <w:t>参与者</w:t>
+      </w:r>
+      <w:r>
+        <w:rPr>
+          <w:rFonts w:hint="eastAsia"/>
+          <w:color w:val="FF0000"/>
+          <w:lang w:eastAsia="zh-CN"/>
+        </w:rPr>
+        <w:t>（见第</w:t>
+      </w:r>
+      <w:r>
+        <w:rPr>
+          <w:rFonts w:hint="eastAsia"/>
+          <w:color w:val="FF0000"/>
+          <w:lang w:eastAsia="zh-CN"/>
+        </w:rPr>
+        <w:t>1</w:t>
+      </w:r>
+      <w:r>
+        <w:rPr>
+          <w:rFonts w:hint="eastAsia"/>
+          <w:color w:val="FF0000"/>
+          <w:lang w:eastAsia="zh-CN"/>
+        </w:rPr>
+        <w:t>节图</w:t>
+      </w:r>
+      <w:r>
+        <w:rPr>
+          <w:rFonts w:hint="eastAsia"/>
+          <w:color w:val="FF0000"/>
+          <w:lang w:eastAsia="zh-CN"/>
+        </w:rPr>
+        <w:t>1</w:t>
+      </w:r>
+      <w:r>
+        <w:rPr>
+          <w:rFonts w:hint="eastAsia"/>
+          <w:color w:val="FF0000"/>
+          <w:lang w:eastAsia="zh-CN"/>
+        </w:rPr>
+        <w:t>，为方便起见，在第</w:t>
+      </w:r>
+      <w:r>
+        <w:rPr>
+          <w:rFonts w:hint="eastAsia"/>
+          <w:color w:val="FF0000"/>
+          <w:lang w:eastAsia="zh-CN"/>
+        </w:rPr>
+        <w:t>35</w:t>
+      </w:r>
+      <w:r>
+        <w:rPr>
+          <w:rFonts w:hint="eastAsia"/>
+          <w:color w:val="FF0000"/>
+          <w:lang w:eastAsia="zh-CN"/>
+        </w:rPr>
+        <w:t>页重复）</w:t>
+      </w:r>
+      <w:r>
+        <w:rPr>
+          <w:rFonts w:hint="eastAsia"/>
+          <w:lang w:eastAsia="zh-CN"/>
+        </w:rPr>
+        <w:t>及其</w:t>
+      </w:r>
+      <w:r>
+        <w:rPr>
+          <w:rFonts w:hint="eastAsia"/>
+          <w:lang w:eastAsia="zh-CN"/>
+        </w:rPr>
+        <w:t>在模型中扮演的</w:t>
+      </w:r>
+      <w:r>
+        <w:rPr>
+          <w:rFonts w:hint="eastAsia"/>
+          <w:lang w:eastAsia="zh-CN"/>
+        </w:rPr>
+        <w:t>角色，最终确定相关的威胁模型</w:t>
+      </w:r>
+      <w:r>
+        <w:rPr>
+          <w:rFonts w:hint="eastAsia"/>
+          <w:color w:val="FF0000"/>
+          <w:lang w:eastAsia="zh-CN"/>
+        </w:rPr>
+        <w:t>（见表</w:t>
+      </w:r>
+      <w:r>
+        <w:rPr>
+          <w:rFonts w:hint="eastAsia"/>
+          <w:color w:val="FF0000"/>
+          <w:lang w:eastAsia="zh-CN"/>
+        </w:rPr>
+        <w:t>7</w:t>
+      </w:r>
+      <w:r>
+        <w:rPr>
+          <w:rFonts w:hint="eastAsia"/>
+          <w:color w:val="FF0000"/>
+          <w:lang w:eastAsia="zh-CN"/>
+        </w:rPr>
+        <w:t>）</w:t>
+      </w:r>
+      <w:r>
+        <w:rPr>
+          <w:rFonts w:hint="eastAsia"/>
+          <w:lang w:eastAsia="zh-CN"/>
+        </w:rPr>
+        <w:t>。例如，</w:t>
+      </w:r>
+      <w:r>
+        <w:rPr>
+          <w:rFonts w:hint="eastAsia"/>
+          <w:lang w:eastAsia="zh-CN"/>
+        </w:rPr>
+        <w:t>我们</w:t>
+      </w:r>
+      <w:r>
+        <w:rPr>
+          <w:rFonts w:hint="eastAsia"/>
+          <w:lang w:eastAsia="zh-CN"/>
+        </w:rPr>
+        <w:t>希望将服务器管理员的视图与使用所学模型的分析</w:t>
+      </w:r>
+      <w:r>
+        <w:rPr>
+          <w:rFonts w:hint="eastAsia"/>
+          <w:lang w:eastAsia="zh-CN"/>
+        </w:rPr>
+        <w:t>师</w:t>
+      </w:r>
+      <w:r>
+        <w:rPr>
+          <w:rFonts w:hint="eastAsia"/>
+          <w:lang w:eastAsia="zh-CN"/>
+        </w:rPr>
+        <w:t>的视图区分开来，因为可以想象，设计用于针对恶意分析</w:t>
+      </w:r>
+      <w:r>
+        <w:rPr>
+          <w:rFonts w:hint="eastAsia"/>
+          <w:lang w:eastAsia="zh-CN"/>
+        </w:rPr>
+        <w:t>师</w:t>
+      </w:r>
+      <w:r>
+        <w:rPr>
+          <w:rFonts w:hint="eastAsia"/>
+          <w:lang w:eastAsia="zh-CN"/>
+        </w:rPr>
+        <w:t>提供强大隐私保证的系统可能不会提供任何</w:t>
+      </w:r>
+      <w:r>
+        <w:rPr>
+          <w:rFonts w:hint="eastAsia"/>
+          <w:lang w:eastAsia="zh-CN"/>
+        </w:rPr>
+        <w:t>恶意攻击</w:t>
+      </w:r>
+      <w:r>
+        <w:rPr>
+          <w:rFonts w:hint="eastAsia"/>
+          <w:lang w:eastAsia="zh-CN"/>
+        </w:rPr>
+        <w:t>的</w:t>
+      </w:r>
+      <w:r>
+        <w:rPr>
+          <w:rFonts w:hint="eastAsia"/>
+          <w:lang w:eastAsia="zh-CN"/>
+        </w:rPr>
+        <w:t>机会</w:t>
+      </w:r>
+      <w:r>
+        <w:rPr>
+          <w:rFonts w:hint="eastAsia"/>
+          <w:lang w:eastAsia="zh-CN"/>
+        </w:rPr>
+        <w:t>。这些参与者</w:t>
+      </w:r>
+      <w:r>
+        <w:rPr>
+          <w:rFonts w:hint="eastAsia"/>
+          <w:lang w:eastAsia="zh-CN"/>
+        </w:rPr>
+        <w:t>行为模式</w:t>
+      </w:r>
+      <w:r>
+        <w:rPr>
+          <w:rFonts w:hint="eastAsia"/>
+          <w:lang w:eastAsia="zh-CN"/>
+        </w:rPr>
+        <w:t>很好</w:t>
+      </w:r>
+      <w:r>
+        <w:rPr>
+          <w:rFonts w:hint="eastAsia"/>
+          <w:lang w:eastAsia="zh-CN"/>
+        </w:rPr>
+        <w:t>映射到其他</w:t>
+      </w:r>
+      <w:r>
+        <w:rPr>
+          <w:rFonts w:hint="eastAsia"/>
+          <w:lang w:eastAsia="zh-CN"/>
+        </w:rPr>
+        <w:t>文献中讨论的威胁模型</w:t>
+      </w:r>
+      <w:r>
+        <w:rPr>
+          <w:rFonts w:hint="eastAsia"/>
+          <w:lang w:eastAsia="zh-CN"/>
+        </w:rPr>
+        <w:t>上</w:t>
+      </w:r>
+      <w:r>
+        <w:rPr>
+          <w:rFonts w:hint="eastAsia"/>
+          <w:lang w:eastAsia="zh-CN"/>
+        </w:rPr>
+        <w:t>；例如，在</w:t>
+      </w:r>
+      <w:r>
+        <w:rPr>
+          <w:rFonts w:hint="eastAsia"/>
+          <w:color w:val="FF0000"/>
+          <w:lang w:eastAsia="zh-CN"/>
+        </w:rPr>
+        <w:t>Bittau</w:t>
+      </w:r>
+      <w:r>
+        <w:rPr>
+          <w:rFonts w:hint="eastAsia"/>
+          <w:color w:val="FF0000"/>
+          <w:lang w:eastAsia="zh-CN"/>
+        </w:rPr>
+        <w:t>等人中。</w:t>
+      </w:r>
+      <w:r>
+        <w:rPr>
+          <w:rFonts w:hint="eastAsia"/>
+          <w:color w:val="FF0000"/>
+          <w:lang w:eastAsia="zh-CN"/>
+        </w:rPr>
+        <w:t>[67</w:t>
+      </w:r>
+      <w:r>
+        <w:rPr>
+          <w:rFonts w:hint="eastAsia"/>
+          <w:color w:val="FF0000"/>
+          <w:lang w:eastAsia="zh-CN"/>
+        </w:rPr>
+        <w:t>，第</w:t>
+      </w:r>
+      <w:r>
+        <w:rPr>
+          <w:rFonts w:hint="eastAsia"/>
+          <w:color w:val="FF0000"/>
+          <w:lang w:eastAsia="zh-CN"/>
+        </w:rPr>
+        <w:t>3.1</w:t>
+      </w:r>
+      <w:r>
+        <w:rPr>
+          <w:rFonts w:hint="eastAsia"/>
+          <w:color w:val="FF0000"/>
+          <w:lang w:eastAsia="zh-CN"/>
+        </w:rPr>
+        <w:t>节</w:t>
+      </w:r>
+      <w:r>
+        <w:rPr>
+          <w:rFonts w:hint="eastAsia"/>
+          <w:color w:val="FF0000"/>
+          <w:lang w:eastAsia="zh-CN"/>
+        </w:rPr>
+        <w:t>]</w:t>
+      </w:r>
+      <w:r>
+        <w:rPr>
+          <w:rFonts w:hint="eastAsia"/>
+          <w:lang w:eastAsia="zh-CN"/>
+        </w:rPr>
+        <w:t>，“编码器”对应于客户机，“</w:t>
+      </w:r>
+      <w:r>
+        <w:rPr>
+          <w:rFonts w:hint="eastAsia"/>
+          <w:color w:val="FF0000"/>
+          <w:lang w:eastAsia="zh-CN"/>
+        </w:rPr>
+        <w:t>洗牌者</w:t>
+      </w:r>
+      <w:r>
+        <w:rPr>
+          <w:rFonts w:hint="eastAsia"/>
+          <w:lang w:eastAsia="zh-CN"/>
+        </w:rPr>
+        <w:t>”通常对应于服务器，“分析器”可能对应于服务器或分析师完成的后处理。</w:t>
+      </w:r>
+    </w:p>
+    <w:p>
+      <w:pPr>
+        <w:pStyle w:val="a0"/>
+        <w:ind w:firstLine="420"/>
+        <w:rPr>
+          <w:lang w:eastAsia="zh-CN"/>
+        </w:rPr>
+      </w:pPr>
+      <w:r>
+        <w:rPr>
+          <w:rFonts w:hint="eastAsia"/>
+          <w:lang w:eastAsia="zh-CN"/>
+        </w:rPr>
+        <w:t>例如，一个特定的系统可能</w:t>
+      </w:r>
+      <w:r>
+        <w:rPr>
+          <w:rFonts w:hint="eastAsia"/>
+          <w:lang w:eastAsia="zh-CN"/>
+        </w:rPr>
+        <w:t>提供</w:t>
+      </w:r>
+      <w:r>
+        <w:rPr>
+          <w:rFonts w:hint="eastAsia"/>
+          <w:lang w:eastAsia="zh-CN"/>
+        </w:rPr>
+        <w:t>差异性</w:t>
+      </w:r>
+      <w:r>
+        <w:rPr>
+          <w:rFonts w:hint="eastAsia"/>
+          <w:lang w:eastAsia="zh-CN"/>
+        </w:rPr>
+        <w:t>的隐私保证</w:t>
+      </w:r>
+      <w:r>
+        <w:rPr>
+          <w:rStyle w:val="ac"/>
+          <w:lang w:eastAsia="zh-CN"/>
+        </w:rPr>
+        <w:footnoteReference w:id="1"/>
+      </w:r>
+      <w:r>
+        <w:rPr>
+          <w:rFonts w:hint="eastAsia"/>
+          <w:lang w:eastAsia="zh-CN"/>
+        </w:rPr>
+        <w:t>，比如</w:t>
+      </w:r>
+      <w:r>
+        <w:rPr>
+          <w:rFonts w:hint="eastAsia"/>
+          <w:lang w:eastAsia="zh-CN"/>
+        </w:rPr>
+        <w:t>向服务器管理员提供</w:t>
+      </w:r>
+      <w:r>
+        <w:rPr>
+          <w:rFonts w:hint="eastAsia"/>
+          <w:lang w:eastAsia="zh-CN"/>
+        </w:rPr>
+        <w:t>的特定参数为</w:t>
+      </w:r>
+      <w:r>
+        <w:rPr>
+          <w:rFonts w:hint="eastAsia"/>
+          <w:lang w:eastAsia="zh-CN"/>
+        </w:rPr>
+        <w:t>ε，而分析师观察到的</w:t>
+      </w:r>
+      <w:r>
+        <w:rPr>
+          <w:rFonts w:hint="eastAsia"/>
+          <w:lang w:eastAsia="zh-CN"/>
+        </w:rPr>
+        <w:t>参数</w:t>
+      </w:r>
+      <w:r>
+        <w:rPr>
+          <w:rFonts w:hint="eastAsia"/>
+          <w:lang w:eastAsia="zh-CN"/>
+        </w:rPr>
+        <w:t>结果可能具有</w:t>
+      </w:r>
+      <w:r>
+        <w:rPr>
+          <w:rFonts w:hint="eastAsia"/>
+          <w:color w:val="FF0000"/>
+          <w:lang w:eastAsia="zh-CN"/>
+        </w:rPr>
+        <w:t>更高</w:t>
+      </w:r>
+      <w:r>
+        <w:rPr>
+          <w:rFonts w:hint="eastAsia"/>
+          <w:lang w:eastAsia="zh-CN"/>
+        </w:rPr>
+        <w:t>的保护</w:t>
+      </w:r>
+      <w:r>
+        <w:rPr>
+          <w:rFonts w:hint="eastAsia"/>
+          <w:lang w:eastAsia="zh-CN"/>
+        </w:rPr>
+        <w:t>性</w:t>
+      </w:r>
+      <w:r>
+        <w:rPr>
+          <w:rFonts w:hint="eastAsia"/>
+          <w:lang w:eastAsia="zh-CN"/>
+        </w:rPr>
+        <w:t>ε</w:t>
+      </w:r>
+      <w:r>
+        <w:rPr>
+          <w:lang w:eastAsia="zh-CN"/>
+        </w:rPr>
+        <w:t>’</w:t>
+      </w:r>
+      <w:r>
+        <w:rPr>
+          <w:rFonts w:hint="eastAsia"/>
+          <w:lang w:eastAsia="zh-CN"/>
+        </w:rPr>
+        <w:t>&lt;</w:t>
+      </w:r>
+      <w:r>
+        <w:rPr>
+          <w:rFonts w:hint="eastAsia"/>
+          <w:lang w:eastAsia="zh-CN"/>
+        </w:rPr>
+        <w:t>ε。</w:t>
+      </w:r>
+    </w:p>
+    <w:p>
+      <w:pPr>
+        <w:pStyle w:val="a0"/>
+        <w:ind w:firstLine="420"/>
+        <w:rPr>
+          <w:lang w:eastAsia="zh-CN"/>
+        </w:rPr>
+      </w:pPr>
+      <w:r>
+        <w:rPr>
+          <w:rFonts w:hint="eastAsia"/>
+          <w:lang w:eastAsia="zh-CN"/>
+        </w:rPr>
+        <w:t>此外，这一保证可能仅适用于能力</w:t>
+      </w:r>
+      <w:r>
+        <w:rPr>
+          <w:rFonts w:hint="eastAsia"/>
+          <w:lang w:eastAsia="zh-CN"/>
+        </w:rPr>
+        <w:t>受到特定</w:t>
+      </w:r>
+      <w:r>
+        <w:rPr>
+          <w:rFonts w:hint="eastAsia"/>
+          <w:lang w:eastAsia="zh-CN"/>
+        </w:rPr>
+        <w:t>限制的对手，例如可以观察服务器上发生的所有事情（但不能影响服务器的行为）的对手，</w:t>
+      </w:r>
+      <w:r>
+        <w:rPr>
+          <w:rFonts w:hint="eastAsia"/>
+          <w:lang w:eastAsia="zh-CN"/>
+        </w:rPr>
+        <w:t>这类对手</w:t>
+      </w:r>
+      <w:r>
+        <w:rPr>
+          <w:rFonts w:hint="eastAsia"/>
+          <w:lang w:eastAsia="zh-CN"/>
+        </w:rPr>
+        <w:t>同时</w:t>
+      </w:r>
+      <w:r>
+        <w:rPr>
+          <w:rFonts w:hint="eastAsia"/>
+          <w:lang w:eastAsia="zh-CN"/>
+        </w:rPr>
+        <w:t>完全</w:t>
+      </w:r>
+      <w:r>
+        <w:rPr>
+          <w:rFonts w:hint="eastAsia"/>
+          <w:lang w:eastAsia="zh-CN"/>
+        </w:rPr>
+        <w:t>控制</w:t>
+      </w:r>
+      <w:r>
+        <w:rPr>
+          <w:rFonts w:hint="eastAsia"/>
+          <w:lang w:eastAsia="zh-CN"/>
+        </w:rPr>
+        <w:t>占客户端总数比例为γ</w:t>
+      </w:r>
+      <w:r>
+        <w:rPr>
+          <w:rFonts w:hint="eastAsia"/>
+          <w:lang w:eastAsia="zh-CN"/>
+        </w:rPr>
+        <w:t>的客户端</w:t>
+      </w:r>
+      <w:r>
+        <w:rPr>
+          <w:rFonts w:hint="eastAsia"/>
+          <w:lang w:eastAsia="zh-CN"/>
+        </w:rPr>
+        <w:t>（“完全控制”即可以</w:t>
+      </w:r>
+      <w:r>
+        <w:rPr>
+          <w:rFonts w:hint="eastAsia"/>
+          <w:lang w:eastAsia="zh-CN"/>
+        </w:rPr>
+        <w:t>观察他们</w:t>
+      </w:r>
+      <w:r>
+        <w:rPr>
+          <w:rFonts w:hint="eastAsia"/>
+          <w:lang w:eastAsia="zh-CN"/>
+        </w:rPr>
+        <w:t>可获知</w:t>
+      </w:r>
+      <w:r>
+        <w:rPr>
+          <w:rFonts w:hint="eastAsia"/>
+          <w:lang w:eastAsia="zh-CN"/>
+        </w:rPr>
+        <w:t>的所有</w:t>
+      </w:r>
+      <w:r>
+        <w:rPr>
+          <w:rFonts w:hint="eastAsia"/>
+          <w:lang w:eastAsia="zh-CN"/>
+        </w:rPr>
+        <w:t>数据并</w:t>
+      </w:r>
+      <w:r>
+        <w:rPr>
+          <w:rFonts w:hint="eastAsia"/>
+          <w:lang w:eastAsia="zh-CN"/>
+        </w:rPr>
+        <w:t>以任意方式</w:t>
+      </w:r>
+      <w:r>
+        <w:rPr>
+          <w:rFonts w:hint="eastAsia"/>
+          <w:lang w:eastAsia="zh-CN"/>
+        </w:rPr>
+        <w:t>影响</w:t>
+      </w:r>
+      <w:r>
+        <w:rPr>
+          <w:rFonts w:hint="eastAsia"/>
+          <w:lang w:eastAsia="zh-CN"/>
+        </w:rPr>
+        <w:t>其行为）；对手也可能被认为无法</w:t>
+      </w:r>
+      <w:r>
+        <w:rPr>
+          <w:rFonts w:hint="eastAsia"/>
+          <w:lang w:eastAsia="zh-CN"/>
+        </w:rPr>
+        <w:t>破解</w:t>
+      </w:r>
+      <w:r>
+        <w:rPr>
+          <w:rFonts w:hint="eastAsia"/>
+          <w:lang w:eastAsia="zh-CN"/>
+        </w:rPr>
+        <w:t>在特定安全级别σ</w:t>
+      </w:r>
+      <w:r>
+        <w:rPr>
+          <w:rFonts w:hint="eastAsia"/>
+          <w:lang w:eastAsia="zh-CN"/>
+        </w:rPr>
+        <w:t>下，</w:t>
+      </w:r>
+      <w:r>
+        <w:rPr>
+          <w:rFonts w:hint="eastAsia"/>
+          <w:lang w:eastAsia="zh-CN"/>
+        </w:rPr>
+        <w:t>实例化的加密机制。</w:t>
+      </w:r>
+      <w:r>
+        <w:rPr>
+          <w:rFonts w:hint="eastAsia"/>
+          <w:lang w:eastAsia="zh-CN"/>
+        </w:rPr>
+        <w:t>为了对抗</w:t>
+      </w:r>
+      <w:r>
+        <w:rPr>
+          <w:rFonts w:hint="eastAsia"/>
+          <w:lang w:eastAsia="zh-CN"/>
+        </w:rPr>
+        <w:t>实力</w:t>
+      </w:r>
+      <w:r>
+        <w:rPr>
+          <w:rFonts w:hint="eastAsia"/>
+          <w:lang w:eastAsia="zh-CN"/>
+        </w:rPr>
+        <w:t>突破</w:t>
+      </w:r>
+      <w:r>
+        <w:rPr>
+          <w:rFonts w:hint="eastAsia"/>
+          <w:lang w:eastAsia="zh-CN"/>
+        </w:rPr>
+        <w:t>这些限制的对手，</w:t>
+      </w:r>
+      <w:r>
+        <w:rPr>
+          <w:rFonts w:hint="eastAsia"/>
+          <w:lang w:eastAsia="zh-CN"/>
+        </w:rPr>
+        <w:t>在</w:t>
+      </w:r>
+      <w:r>
+        <w:rPr>
+          <w:rFonts w:hint="eastAsia"/>
+          <w:lang w:eastAsia="zh-CN"/>
+        </w:rPr>
+        <w:t>服务器管理员的</w:t>
+      </w:r>
+      <w:r>
+        <w:rPr>
+          <w:rFonts w:hint="eastAsia"/>
+          <w:lang w:eastAsia="zh-CN"/>
+        </w:rPr>
+        <w:t>看来</w:t>
+      </w:r>
+      <w:r>
+        <w:rPr>
+          <w:rFonts w:hint="eastAsia"/>
+          <w:lang w:eastAsia="zh-CN"/>
+        </w:rPr>
+        <w:t>可能仍然</w:t>
+      </w:r>
+      <w:r>
+        <w:rPr>
+          <w:rFonts w:hint="eastAsia"/>
+          <w:lang w:eastAsia="zh-CN"/>
+        </w:rPr>
+        <w:t>需要</w:t>
+      </w:r>
+      <w:r>
+        <w:rPr>
+          <w:rFonts w:hint="eastAsia"/>
+          <w:lang w:eastAsia="zh-CN"/>
+        </w:rPr>
+        <w:t>差异</w:t>
+      </w:r>
+      <w:r>
+        <w:rPr>
+          <w:rFonts w:hint="eastAsia"/>
+          <w:lang w:eastAsia="zh-CN"/>
+        </w:rPr>
+        <w:t>性</w:t>
+      </w:r>
+      <w:r>
+        <w:rPr>
+          <w:rFonts w:hint="eastAsia"/>
+          <w:lang w:eastAsia="zh-CN"/>
+        </w:rPr>
+        <w:t>隐私</w:t>
+      </w:r>
+      <w:r>
+        <w:rPr>
+          <w:rFonts w:hint="eastAsia"/>
+          <w:lang w:eastAsia="zh-CN"/>
+        </w:rPr>
+        <w:t>保证</w:t>
+      </w:r>
+      <w:r>
+        <w:rPr>
+          <w:rFonts w:hint="eastAsia"/>
+          <w:lang w:eastAsia="zh-CN"/>
+        </w:rPr>
+        <w:t>，但</w:t>
+      </w:r>
+      <w:r>
+        <w:rPr>
+          <w:rFonts w:hint="eastAsia"/>
+          <w:lang w:eastAsia="zh-CN"/>
+        </w:rPr>
+        <w:t>认为分析师观察的结果</w:t>
+      </w:r>
+      <w:r>
+        <w:rPr>
+          <w:rFonts w:hint="eastAsia"/>
+          <w:lang w:eastAsia="zh-CN"/>
+        </w:rPr>
+        <w:t>在较弱的</w:t>
+      </w:r>
+      <w:r>
+        <w:rPr>
+          <w:rFonts w:hint="eastAsia"/>
+          <w:lang w:eastAsia="zh-CN"/>
+        </w:rPr>
+        <w:t>隐私保护</w:t>
+      </w:r>
+      <w:r>
+        <w:rPr>
+          <w:rFonts w:hint="eastAsia"/>
+          <w:lang w:eastAsia="zh-CN"/>
+        </w:rPr>
+        <w:t>级别ε</w:t>
+      </w:r>
+      <w:r>
+        <w:rPr>
+          <w:lang w:eastAsia="zh-CN"/>
+        </w:rPr>
+        <w:t>’</w:t>
+      </w:r>
+      <w:r>
+        <w:rPr>
+          <w:rFonts w:hint="eastAsia"/>
+          <w:lang w:eastAsia="zh-CN"/>
+        </w:rPr>
+        <w:t>&gt;</w:t>
+      </w:r>
+      <w:r>
+        <w:rPr>
+          <w:rFonts w:hint="eastAsia"/>
+          <w:lang w:eastAsia="zh-CN"/>
+        </w:rPr>
+        <w:t>ε。</w:t>
+      </w:r>
+    </w:p>
+    <w:p>
+      <w:pPr>
+        <w:pStyle w:val="a0"/>
+        <w:ind w:firstLine="420"/>
+        <w:rPr>
+          <w:lang w:eastAsia="zh-CN"/>
+        </w:rPr>
+      </w:pPr>
+      <w:r>
+        <w:rPr>
+          <w:rFonts w:hint="eastAsia"/>
+          <w:lang w:eastAsia="zh-CN"/>
+        </w:rPr>
+        <w:t>正如我们在本例中看到的，精确地指定系统的假设和隐私目标</w:t>
+      </w:r>
+      <w:r>
+        <w:rPr>
+          <w:rFonts w:hint="eastAsia"/>
+          <w:lang w:eastAsia="zh-CN"/>
+        </w:rPr>
+        <w:t>，以及诸如差异性隐私保证、</w:t>
+      </w:r>
+      <w:r>
+        <w:rPr>
+          <w:rFonts w:hint="eastAsia"/>
+          <w:lang w:eastAsia="zh-CN"/>
+        </w:rPr>
+        <w:t>老实</w:t>
+      </w:r>
+      <w:r>
+        <w:rPr>
+          <w:rFonts w:hint="eastAsia"/>
+          <w:lang w:eastAsia="zh-CN"/>
+        </w:rPr>
+        <w:t>但好奇行为等安全性概念，</w:t>
+      </w:r>
+      <w:r>
+        <w:rPr>
+          <w:rFonts w:hint="eastAsia"/>
+          <w:lang w:eastAsia="zh-CN"/>
+        </w:rPr>
+        <w:t>可以很容易地</w:t>
+      </w:r>
+      <w:r>
+        <w:rPr>
+          <w:rFonts w:hint="eastAsia"/>
+          <w:lang w:eastAsia="zh-CN"/>
+        </w:rPr>
+        <w:t>通过</w:t>
+      </w:r>
+      <w:r>
+        <w:rPr>
+          <w:rFonts w:hint="eastAsia"/>
+          <w:lang w:eastAsia="zh-CN"/>
+        </w:rPr>
+        <w:t>到几个参数（ε、ε</w:t>
+      </w:r>
+      <w:r>
+        <w:rPr>
+          <w:lang w:eastAsia="zh-CN"/>
+        </w:rPr>
+        <w:t>’</w:t>
+      </w:r>
+      <w:r>
+        <w:rPr>
+          <w:rFonts w:hint="eastAsia"/>
+          <w:lang w:eastAsia="zh-CN"/>
+        </w:rPr>
+        <w:t>、ε</w:t>
+      </w:r>
+      <w:r>
+        <w:rPr>
+          <w:rFonts w:hint="eastAsia"/>
+          <w:vertAlign w:val="subscript"/>
+          <w:lang w:eastAsia="zh-CN"/>
+        </w:rPr>
+        <w:t>0</w:t>
+      </w:r>
+      <w:r>
+        <w:rPr>
+          <w:rFonts w:hint="eastAsia"/>
+          <w:lang w:eastAsia="zh-CN"/>
+        </w:rPr>
+        <w:t>、γ、σ等）</w:t>
+      </w:r>
+      <w:r>
+        <w:rPr>
+          <w:rFonts w:hint="eastAsia"/>
+          <w:lang w:eastAsia="zh-CN"/>
+        </w:rPr>
+        <w:t>进行</w:t>
+      </w:r>
+      <w:r>
+        <w:rPr>
+          <w:rFonts w:hint="eastAsia"/>
+          <w:lang w:eastAsia="zh-CN"/>
+        </w:rPr>
+        <w:t>具体实例化。</w:t>
+      </w:r>
+    </w:p>
+    <w:p>
+      <w:pPr>
+        <w:pStyle w:val="a0"/>
+        <w:ind w:firstLine="420"/>
+        <w:rPr>
+          <w:lang w:eastAsia="zh-CN"/>
+        </w:rPr>
+      </w:pPr>
+      <w:r>
+        <w:rPr>
+          <w:rFonts w:hint="eastAsia"/>
+          <w:lang w:eastAsia="zh-CN"/>
+        </w:rPr>
+        <w:t>实现联邦学习所需的所有隐私属性通常需要将下述的许多工具和技术组合到端到端系统中，</w:t>
+      </w:r>
+      <w:r>
+        <w:rPr>
+          <w:rFonts w:hint="eastAsia"/>
+          <w:lang w:eastAsia="zh-CN"/>
+        </w:rPr>
+        <w:t>包括以下两种：多种</w:t>
+      </w:r>
+      <w:r>
+        <w:rPr>
+          <w:rFonts w:hint="eastAsia"/>
+          <w:lang w:eastAsia="zh-CN"/>
+        </w:rPr>
+        <w:t>分层策略都</w:t>
+      </w:r>
+      <w:r>
+        <w:rPr>
+          <w:rFonts w:hint="eastAsia"/>
+          <w:lang w:eastAsia="zh-CN"/>
+        </w:rPr>
+        <w:t>是为了保护系统的同一部分（例如，在可信执行环境（</w:t>
+      </w:r>
+      <w:r>
+        <w:rPr>
+          <w:rFonts w:hint="eastAsia"/>
+          <w:lang w:eastAsia="zh-CN"/>
+        </w:rPr>
+        <w:t>TEE</w:t>
+      </w:r>
+      <w:r>
+        <w:rPr>
+          <w:rFonts w:hint="eastAsia"/>
+          <w:lang w:eastAsia="zh-CN"/>
+        </w:rPr>
+        <w:t>）中运行安全多方计算（</w:t>
+      </w:r>
+      <w:r>
+        <w:rPr>
+          <w:rFonts w:hint="eastAsia"/>
+          <w:lang w:eastAsia="zh-CN"/>
+        </w:rPr>
+        <w:t>MPC</w:t>
+      </w:r>
+      <w:r>
+        <w:rPr>
+          <w:rFonts w:hint="eastAsia"/>
+          <w:lang w:eastAsia="zh-CN"/>
+        </w:rPr>
+        <w:t>）协议的一部分，使对手更难</w:t>
+      </w:r>
+      <w:r>
+        <w:rPr>
+          <w:rFonts w:hint="eastAsia"/>
+          <w:lang w:eastAsia="zh-CN"/>
+        </w:rPr>
+        <w:t>对</w:t>
+      </w:r>
+      <w:r>
+        <w:rPr>
+          <w:rFonts w:hint="eastAsia"/>
+          <w:lang w:eastAsia="zh-CN"/>
+        </w:rPr>
+        <w:t>该组件</w:t>
+      </w:r>
+      <w:r>
+        <w:rPr>
+          <w:rFonts w:hint="eastAsia"/>
+          <w:lang w:eastAsia="zh-CN"/>
+        </w:rPr>
+        <w:t>产生足够大的损害</w:t>
+      </w:r>
+      <w:r>
+        <w:rPr>
+          <w:rFonts w:hint="eastAsia"/>
+          <w:lang w:eastAsia="zh-CN"/>
+        </w:rPr>
+        <w:t>）以及使用不同的策略来保护</w:t>
+      </w:r>
+      <w:r>
+        <w:rPr>
+          <w:rFonts w:hint="eastAsia"/>
+          <w:lang w:eastAsia="zh-CN"/>
+        </w:rPr>
+        <w:t>系统中</w:t>
+      </w:r>
+      <w:r>
+        <w:rPr>
+          <w:rFonts w:hint="eastAsia"/>
+          <w:lang w:eastAsia="zh-CN"/>
+        </w:rPr>
+        <w:t>不同的部分（例如，使用</w:t>
+      </w:r>
+      <w:r>
+        <w:rPr>
+          <w:rFonts w:hint="eastAsia"/>
+          <w:lang w:eastAsia="zh-CN"/>
+        </w:rPr>
+        <w:t>MPC</w:t>
+      </w:r>
+      <w:r>
+        <w:rPr>
+          <w:rFonts w:hint="eastAsia"/>
+          <w:lang w:eastAsia="zh-CN"/>
+        </w:rPr>
+        <w:t>保护模型更新的聚合，然后在服务器之外共享聚合更新之前使用</w:t>
+      </w:r>
+      <w:r>
+        <w:rPr>
+          <w:rFonts w:hint="eastAsia"/>
+          <w:lang w:eastAsia="zh-CN"/>
+        </w:rPr>
+        <w:t>隐私披露</w:t>
+      </w:r>
+      <w:r>
+        <w:rPr>
+          <w:rFonts w:hint="eastAsia"/>
+          <w:lang w:eastAsia="zh-CN"/>
+        </w:rPr>
+        <w:t>技术）。</w:t>
+      </w:r>
+    </w:p>
+    <w:p>
+      <w:pPr>
+        <w:pStyle w:val="a0"/>
+        <w:ind w:firstLine="420"/>
+        <w:rPr>
+          <w:lang w:eastAsia="zh-CN"/>
+        </w:rPr>
+      </w:pPr>
+      <w:r>
+        <w:rPr>
+          <w:rFonts w:hint="eastAsia"/>
+          <w:lang w:eastAsia="zh-CN"/>
+        </w:rPr>
+        <w:lastRenderedPageBreak/>
+        <w:t>因此，在</w:t>
+      </w:r>
+      <w:r>
+        <w:rPr>
+          <w:rFonts w:hint="eastAsia"/>
+          <w:lang w:eastAsia="zh-CN"/>
+        </w:rPr>
+        <w:t>两种技术都</w:t>
+      </w:r>
+      <w:r>
+        <w:rPr>
+          <w:rFonts w:hint="eastAsia"/>
+          <w:lang w:eastAsia="zh-CN"/>
+        </w:rPr>
+        <w:t>无法提供其预期隐私</w:t>
+      </w:r>
+      <w:r>
+        <w:rPr>
+          <w:rFonts w:hint="eastAsia"/>
+          <w:lang w:eastAsia="zh-CN"/>
+        </w:rPr>
+        <w:t>保护能力</w:t>
+      </w:r>
+      <w:r>
+        <w:rPr>
+          <w:rFonts w:hint="eastAsia"/>
+          <w:lang w:eastAsia="zh-CN"/>
+        </w:rPr>
+        <w:t>的情况下，</w:t>
+      </w:r>
+      <w:r>
+        <w:rPr>
+          <w:rFonts w:hint="eastAsia"/>
+          <w:lang w:eastAsia="zh-CN"/>
+        </w:rPr>
+        <w:t>我们提倡构建</w:t>
+      </w:r>
+      <w:r>
+        <w:rPr>
+          <w:rFonts w:hint="eastAsia"/>
+          <w:lang w:eastAsia="zh-CN"/>
+        </w:rPr>
+        <w:t>这样一种优美的</w:t>
+      </w:r>
+      <w:r>
+        <w:rPr>
+          <w:rFonts w:hint="eastAsia"/>
+          <w:lang w:eastAsia="zh-CN"/>
+        </w:rPr>
+        <w:t>联邦系统，</w:t>
+      </w:r>
+      <w:r>
+        <w:rPr>
+          <w:rFonts w:hint="eastAsia"/>
+          <w:lang w:eastAsia="zh-CN"/>
+        </w:rPr>
+        <w:t>即</w:t>
+      </w:r>
+      <w:r>
+        <w:rPr>
+          <w:rFonts w:hint="eastAsia"/>
+          <w:lang w:eastAsia="zh-CN"/>
+        </w:rPr>
+        <w:t>尽可能降低隐私</w:t>
+      </w:r>
+      <w:r>
+        <w:rPr>
+          <w:rFonts w:hint="eastAsia"/>
+          <w:lang w:eastAsia="zh-CN"/>
+        </w:rPr>
+        <w:t>性</w:t>
+      </w:r>
+      <w:r>
+        <w:rPr>
+          <w:rFonts w:hint="eastAsia"/>
+          <w:lang w:eastAsia="zh-CN"/>
+        </w:rPr>
+        <w:t>。例如，在</w:t>
+      </w:r>
+      <w:r>
+        <w:rPr>
+          <w:rFonts w:hint="eastAsia"/>
+          <w:lang w:eastAsia="zh-CN"/>
+        </w:rPr>
+        <w:t>TEE</w:t>
+      </w:r>
+      <w:r>
+        <w:rPr>
+          <w:rFonts w:hint="eastAsia"/>
+          <w:lang w:eastAsia="zh-CN"/>
+        </w:rPr>
+        <w:t>中运行</w:t>
+      </w:r>
+      <w:r>
+        <w:rPr>
+          <w:rFonts w:hint="eastAsia"/>
+          <w:lang w:eastAsia="zh-CN"/>
+        </w:rPr>
+        <w:t>MPC</w:t>
+      </w:r>
+      <w:r>
+        <w:rPr>
+          <w:rFonts w:hint="eastAsia"/>
+          <w:lang w:eastAsia="zh-CN"/>
+        </w:rPr>
+        <w:t>协议的服务器组件可能允许维护隐私，即使</w:t>
+      </w:r>
+      <w:r>
+        <w:rPr>
+          <w:rFonts w:hint="eastAsia"/>
+          <w:lang w:eastAsia="zh-CN"/>
+        </w:rPr>
+        <w:t>TEE</w:t>
+      </w:r>
+      <w:r>
+        <w:rPr>
+          <w:rFonts w:hint="eastAsia"/>
+          <w:lang w:eastAsia="zh-CN"/>
+        </w:rPr>
+        <w:t>安全性或</w:t>
+      </w:r>
+      <w:r>
+        <w:rPr>
+          <w:rFonts w:hint="eastAsia"/>
+          <w:lang w:eastAsia="zh-CN"/>
+        </w:rPr>
+        <w:t>MPC</w:t>
+      </w:r>
+      <w:r>
+        <w:rPr>
+          <w:rFonts w:hint="eastAsia"/>
+          <w:lang w:eastAsia="zh-CN"/>
+        </w:rPr>
+        <w:t>安全性假设中的一个（但不是两个）在实践中不成立。另一个例子是，</w:t>
+      </w:r>
+      <w:r>
+        <w:rPr>
+          <w:rFonts w:hint="eastAsia"/>
+          <w:lang w:eastAsia="zh-CN"/>
+        </w:rPr>
+        <w:t>要求</w:t>
+      </w:r>
+      <w:r>
+        <w:rPr>
+          <w:rFonts w:hint="eastAsia"/>
+          <w:lang w:eastAsia="zh-CN"/>
+        </w:rPr>
+        <w:t>客户端向服务器端</w:t>
+      </w:r>
+      <w:r>
+        <w:rPr>
+          <w:rFonts w:hint="eastAsia"/>
+          <w:lang w:eastAsia="zh-CN"/>
+        </w:rPr>
+        <w:t>TEE</w:t>
+      </w:r>
+      <w:r>
+        <w:rPr>
+          <w:rFonts w:hint="eastAsia"/>
+          <w:lang w:eastAsia="zh-CN"/>
+        </w:rPr>
+        <w:t>发送渐变更新，</w:t>
+      </w:r>
+      <w:r>
+        <w:rPr>
+          <w:rFonts w:hint="eastAsia"/>
+          <w:lang w:eastAsia="zh-CN"/>
+        </w:rPr>
+        <w:t>而</w:t>
+      </w:r>
+      <w:r>
+        <w:rPr>
+          <w:rFonts w:hint="eastAsia"/>
+          <w:lang w:eastAsia="zh-CN"/>
+        </w:rPr>
+        <w:t>要求客户端将原始训练示例发送到服务器端</w:t>
+      </w:r>
+      <w:r>
+        <w:rPr>
+          <w:rFonts w:hint="eastAsia"/>
+          <w:lang w:eastAsia="zh-CN"/>
+        </w:rPr>
+        <w:t>TEE</w:t>
+      </w:r>
+      <w:r>
+        <w:rPr>
+          <w:rFonts w:hint="eastAsia"/>
+          <w:lang w:eastAsia="zh-CN"/>
+        </w:rPr>
+        <w:t>将被强烈</w:t>
+      </w:r>
+      <w:r>
+        <w:rPr>
+          <w:rFonts w:hint="eastAsia"/>
+          <w:lang w:eastAsia="zh-CN"/>
+        </w:rPr>
+        <w:t>不推荐。</w:t>
+      </w:r>
+      <w:r>
+        <w:rPr>
+          <w:rFonts w:hint="eastAsia"/>
+          <w:lang w:eastAsia="zh-CN"/>
+        </w:rPr>
+        <w:t>因为</w:t>
+      </w:r>
+      <w:r>
+        <w:rPr>
+          <w:rFonts w:hint="eastAsia"/>
+          <w:lang w:eastAsia="zh-CN"/>
+        </w:rPr>
+        <w:t>一旦</w:t>
+      </w:r>
+      <w:r>
+        <w:rPr>
+          <w:rFonts w:hint="eastAsia"/>
+          <w:lang w:eastAsia="zh-CN"/>
+        </w:rPr>
+        <w:t>TEE</w:t>
+      </w:r>
+      <w:r>
+        <w:rPr>
+          <w:rFonts w:hint="eastAsia"/>
+          <w:lang w:eastAsia="zh-CN"/>
+        </w:rPr>
+        <w:t>的安全性</w:t>
+      </w:r>
+      <w:r>
+        <w:rPr>
+          <w:rFonts w:hint="eastAsia"/>
+          <w:lang w:eastAsia="zh-CN"/>
+        </w:rPr>
+        <w:t>失效</w:t>
+      </w:r>
+      <w:r>
+        <w:rPr>
+          <w:rFonts w:hint="eastAsia"/>
+          <w:lang w:eastAsia="zh-CN"/>
+        </w:rPr>
+        <w:t>，</w:t>
+      </w:r>
+      <w:r>
+        <w:rPr>
+          <w:rFonts w:hint="eastAsia"/>
+          <w:lang w:eastAsia="zh-CN"/>
+        </w:rPr>
+        <w:t>前</w:t>
+      </w:r>
+      <w:r>
+        <w:rPr>
+          <w:rFonts w:hint="eastAsia"/>
+          <w:lang w:eastAsia="zh-CN"/>
+        </w:rPr>
+        <w:t>者的隐私</w:t>
+      </w:r>
+      <w:r>
+        <w:rPr>
+          <w:rFonts w:hint="eastAsia"/>
+          <w:lang w:eastAsia="zh-CN"/>
+        </w:rPr>
+        <w:t>性期望</w:t>
+      </w:r>
+      <w:r>
+        <w:rPr>
+          <w:rFonts w:hint="eastAsia"/>
+          <w:lang w:eastAsia="zh-CN"/>
+        </w:rPr>
+        <w:t>将更优</w:t>
+      </w:r>
+      <w:r>
+        <w:rPr>
+          <w:rFonts w:hint="eastAsia"/>
+          <w:lang w:eastAsia="zh-CN"/>
+        </w:rPr>
+        <w:t>美</w:t>
+      </w:r>
+      <w:r>
+        <w:rPr>
+          <w:rFonts w:hint="eastAsia"/>
+          <w:lang w:eastAsia="zh-CN"/>
+        </w:rPr>
+        <w:t>地降</w:t>
+      </w:r>
+      <w:r>
+        <w:rPr>
+          <w:rFonts w:hint="eastAsia"/>
+          <w:lang w:eastAsia="zh-CN"/>
+        </w:rPr>
+        <w:t>级</w:t>
+      </w:r>
+      <w:r>
+        <w:rPr>
+          <w:rFonts w:hint="eastAsia"/>
+          <w:lang w:eastAsia="zh-CN"/>
+        </w:rPr>
+        <w:t>。我们将这种优</w:t>
+      </w:r>
+      <w:r>
+        <w:rPr>
+          <w:rFonts w:hint="eastAsia"/>
+          <w:lang w:eastAsia="zh-CN"/>
+        </w:rPr>
+        <w:t>美</w:t>
+      </w:r>
+      <w:r>
+        <w:rPr>
+          <w:rFonts w:hint="eastAsia"/>
+          <w:lang w:eastAsia="zh-CN"/>
+        </w:rPr>
+        <w:t>降级的原则称为“深度隐私”，类似于成熟的深度防御网络安全原则</w:t>
+      </w:r>
+      <w:r>
+        <w:rPr>
+          <w:rFonts w:hint="eastAsia"/>
+          <w:color w:val="FF0000"/>
+          <w:lang w:eastAsia="zh-CN"/>
+        </w:rPr>
+        <w:t>[311]</w:t>
+      </w:r>
+      <w:r>
+        <w:rPr>
+          <w:rFonts w:hint="eastAsia"/>
+          <w:lang w:eastAsia="zh-CN"/>
+        </w:rPr>
+        <w:t>。</w:t>
+      </w:r>
+    </w:p>
+    <w:p>
+      <w:pPr>
+        <w:pStyle w:val="2"/>
+        <w:rPr>
+          <w:lang w:eastAsia="zh-CN"/>
+        </w:rPr>
+      </w:pPr>
+      <w:bookmarkStart w:id="1" w:name="_Hlk28607996"/>
+      <w:r>
+        <w:rPr>
+          <w:rFonts w:hint="eastAsia"/>
+          <w:lang w:eastAsia="zh-CN"/>
+        </w:rPr>
+        <w:t>工具与技术</w:t>
+      </w:r>
+    </w:p>
+    <w:bookmarkEnd w:id="1"/>
+    <w:p>
+      <w:pPr>
+        <w:pStyle w:val="a0"/>
+        <w:ind w:firstLine="420"/>
+        <w:rPr>
+          <w:lang w:eastAsia="zh-CN"/>
+        </w:rPr>
+      </w:pPr>
+      <w:r>
+        <w:rPr>
+          <w:rFonts w:hint="eastAsia"/>
+          <w:lang w:eastAsia="zh-CN"/>
+        </w:rPr>
+        <w:t>一般来说，</w:t>
+      </w:r>
+      <w:r>
+        <w:rPr>
+          <w:rFonts w:hint="eastAsia"/>
+          <w:lang w:eastAsia="zh-CN"/>
+        </w:rPr>
+        <w:t>联邦学习</w:t>
+      </w:r>
+      <w:r>
+        <w:rPr>
+          <w:rFonts w:hint="eastAsia"/>
+          <w:lang w:eastAsia="zh-CN"/>
+        </w:rPr>
+        <w:t>计算的目的是让分析</w:t>
+      </w:r>
+      <w:r>
+        <w:rPr>
+          <w:rFonts w:hint="eastAsia"/>
+          <w:lang w:eastAsia="zh-CN"/>
+        </w:rPr>
+        <w:t>师或</w:t>
+      </w:r>
+      <w:r>
+        <w:rPr>
+          <w:rFonts w:hint="eastAsia"/>
+          <w:lang w:eastAsia="zh-CN"/>
+        </w:rPr>
+        <w:t>工程师</w:t>
+      </w:r>
+      <w:r>
+        <w:rPr>
+          <w:rFonts w:hint="eastAsia"/>
+          <w:lang w:eastAsia="zh-CN"/>
+        </w:rPr>
+        <w:t>通过计算请求</w:t>
+      </w:r>
+      <w:r>
+        <w:rPr>
+          <w:rFonts w:hint="eastAsia"/>
+          <w:lang w:eastAsia="zh-CN"/>
+        </w:rPr>
+        <w:t>获得结果，这可以看作是对分布式客户机数据集上的函数</w:t>
+      </w:r>
+      <w:r>
+        <w:rPr>
+          <w:rFonts w:hint="eastAsia"/>
+          <w:i/>
+          <w:iCs/>
+          <w:lang w:eastAsia="zh-CN"/>
+        </w:rPr>
+        <w:t>f</w:t>
+      </w:r>
+      <w:r>
+        <w:rPr>
+          <w:rFonts w:hint="eastAsia"/>
+          <w:lang w:eastAsia="zh-CN"/>
+        </w:rPr>
+        <w:t>的评估（通常是</w:t>
+      </w:r>
+      <w:r>
+        <w:rPr>
+          <w:rFonts w:hint="eastAsia"/>
+          <w:lang w:eastAsia="zh-CN"/>
+        </w:rPr>
+        <w:t>机器学习</w:t>
+      </w:r>
+      <w:r>
+        <w:rPr>
+          <w:rFonts w:hint="eastAsia"/>
+          <w:lang w:eastAsia="zh-CN"/>
+        </w:rPr>
+        <w:t>模型训练算法，但可能更简单，例如</w:t>
+      </w:r>
+      <w:r>
+        <w:rPr>
+          <w:rFonts w:hint="eastAsia"/>
+          <w:lang w:eastAsia="zh-CN"/>
+        </w:rPr>
+        <w:t>基本的数据</w:t>
+      </w:r>
+      <w:r>
+        <w:rPr>
+          <w:rFonts w:hint="eastAsia"/>
+          <w:lang w:eastAsia="zh-CN"/>
+        </w:rPr>
+        <w:t>统计）。有三个隐私方面需要解决。</w:t>
+      </w:r>
+    </w:p>
+    <w:p>
+      <w:pPr>
+        <w:pStyle w:val="a0"/>
+        <w:ind w:firstLine="420"/>
+        <w:rPr>
+          <w:lang w:eastAsia="zh-CN"/>
+        </w:rPr>
+      </w:pPr>
+      <w:r>
+        <w:rPr>
+          <w:rFonts w:hint="eastAsia"/>
+          <w:lang w:eastAsia="zh-CN"/>
+        </w:rPr>
+        <w:t>首先，我们需要考虑</w:t>
+      </w:r>
+      <w:r>
+        <w:rPr>
+          <w:rFonts w:hint="eastAsia"/>
+          <w:i/>
+          <w:iCs/>
+          <w:lang w:eastAsia="zh-CN"/>
+        </w:rPr>
+        <w:t>f</w:t>
+      </w:r>
+      <w:r>
+        <w:rPr>
+          <w:rFonts w:hint="eastAsia"/>
+          <w:lang w:eastAsia="zh-CN"/>
+        </w:rPr>
+        <w:t>是如何计算的，以及在这个过程中中间结果的信息流是什么，它主要影响对恶意客户端、服务器和管理参与者的敏感性。除了设计系统中的信息流（例如</w:t>
+      </w:r>
+      <w:r>
+        <w:rPr>
+          <w:rFonts w:hint="eastAsia"/>
+          <w:lang w:eastAsia="zh-CN"/>
+        </w:rPr>
+        <w:t>提前</w:t>
+      </w:r>
+      <w:r>
+        <w:rPr>
+          <w:rFonts w:hint="eastAsia"/>
+          <w:lang w:eastAsia="zh-CN"/>
+        </w:rPr>
+        <w:t>数据最小化）</w:t>
+      </w:r>
+      <w:r>
+        <w:rPr>
+          <w:rFonts w:hint="eastAsia"/>
+          <w:lang w:eastAsia="zh-CN"/>
+        </w:rPr>
+        <w:t>外</w:t>
+      </w:r>
+      <w:r>
+        <w:rPr>
+          <w:rFonts w:hint="eastAsia"/>
+          <w:lang w:eastAsia="zh-CN"/>
+        </w:rPr>
+        <w:t>，包括安全多方计算（</w:t>
+      </w:r>
+      <w:r>
+        <w:rPr>
+          <w:rFonts w:hint="eastAsia"/>
+          <w:lang w:eastAsia="zh-CN"/>
+        </w:rPr>
+        <w:t>MPC</w:t>
+      </w:r>
+      <w:r>
+        <w:rPr>
+          <w:rFonts w:hint="eastAsia"/>
+          <w:lang w:eastAsia="zh-CN"/>
+        </w:rPr>
+        <w:t>）和可信执行环境（</w:t>
+      </w:r>
+      <w:r>
+        <w:rPr>
+          <w:rFonts w:hint="eastAsia"/>
+          <w:lang w:eastAsia="zh-CN"/>
+        </w:rPr>
+        <w:t>TEEs</w:t>
+      </w:r>
+      <w:r>
+        <w:rPr>
+          <w:rFonts w:hint="eastAsia"/>
+          <w:lang w:eastAsia="zh-CN"/>
+        </w:rPr>
+        <w:t>）</w:t>
+      </w:r>
+      <w:r>
+        <w:rPr>
+          <w:rFonts w:hint="eastAsia"/>
+          <w:lang w:eastAsia="zh-CN"/>
+        </w:rPr>
+        <w:t>等安全计算相关技术</w:t>
+      </w:r>
+      <w:r>
+        <w:rPr>
+          <w:rFonts w:hint="eastAsia"/>
+          <w:lang w:eastAsia="zh-CN"/>
+        </w:rPr>
+        <w:t>对于解决这些问题特别重要。这些技术将在第</w:t>
+      </w:r>
+      <w:r>
+        <w:rPr>
+          <w:rFonts w:hint="eastAsia"/>
+          <w:lang w:eastAsia="zh-CN"/>
+        </w:rPr>
+        <w:t>4.2.1</w:t>
+      </w:r>
+      <w:r>
+        <w:rPr>
+          <w:rFonts w:hint="eastAsia"/>
+          <w:lang w:eastAsia="zh-CN"/>
+        </w:rPr>
+        <w:t>节中详细讨论。</w:t>
+      </w:r>
+    </w:p>
+    <w:p>
+      <w:pPr>
+        <w:pStyle w:val="a0"/>
+        <w:ind w:firstLine="420"/>
+        <w:rPr>
+          <w:lang w:eastAsia="zh-CN"/>
+        </w:rPr>
+      </w:pPr>
+      <w:r>
+        <w:rPr>
+          <w:rFonts w:hint="eastAsia"/>
+          <w:lang w:eastAsia="zh-CN"/>
+        </w:rPr>
+        <w:t>其次，我们必须考虑该计算哪些内容。换言之，</w:t>
+      </w:r>
+      <w:r>
+        <w:rPr>
+          <w:rFonts w:hint="eastAsia"/>
+          <w:i/>
+          <w:iCs/>
+          <w:lang w:eastAsia="zh-CN"/>
+        </w:rPr>
+        <w:t>f</w:t>
+      </w:r>
+      <w:r>
+        <w:rPr>
+          <w:rFonts w:hint="eastAsia"/>
+          <w:lang w:eastAsia="zh-CN"/>
+        </w:rPr>
+        <w:t>本身的计算结果会向分析师和域内参与者透露了参与客户的多少信息。这与隐私保护披露技术，特别是差异隐私（</w:t>
+      </w:r>
+      <w:r>
+        <w:rPr>
+          <w:rFonts w:hint="eastAsia"/>
+          <w:lang w:eastAsia="zh-CN"/>
+        </w:rPr>
+        <w:t>DP</w:t>
+      </w:r>
+      <w:r>
+        <w:rPr>
+          <w:rFonts w:hint="eastAsia"/>
+          <w:lang w:eastAsia="zh-CN"/>
+        </w:rPr>
+        <w:t>）是高度相关的，将在第</w:t>
+      </w:r>
+      <w:r>
+        <w:rPr>
+          <w:rFonts w:hint="eastAsia"/>
+          <w:lang w:eastAsia="zh-CN"/>
+        </w:rPr>
+        <w:t>4.2.2</w:t>
+      </w:r>
+      <w:r>
+        <w:rPr>
+          <w:rFonts w:hint="eastAsia"/>
+          <w:lang w:eastAsia="zh-CN"/>
+        </w:rPr>
+        <w:t>节中详细讨论。</w:t>
+      </w:r>
+    </w:p>
+    <w:p>
+      <w:pPr>
+        <w:pStyle w:val="a0"/>
+        <w:ind w:firstLine="420"/>
+        <w:rPr>
+          <w:lang w:eastAsia="zh-CN"/>
+        </w:rPr>
+      </w:pPr>
+      <w:r>
+        <w:rPr>
+          <w:rFonts w:hint="eastAsia"/>
+          <w:lang w:eastAsia="zh-CN"/>
+        </w:rPr>
+        <w:t>最后，可验证性也是需要考虑的问题，即客户机或服务器能够向系统中的其他人证明他们已忠实地运行了所需的指令，而不泄露他们运行过程中的潜在隐私数据。验证技术，包括远程认证和零知识证明，将在第</w:t>
+      </w:r>
+      <w:r>
+        <w:rPr>
+          <w:rFonts w:hint="eastAsia"/>
+          <w:lang w:eastAsia="zh-CN"/>
+        </w:rPr>
+        <w:t>4.2.3</w:t>
+      </w:r>
+      <w:r>
+        <w:rPr>
+          <w:rFonts w:hint="eastAsia"/>
+          <w:lang w:eastAsia="zh-CN"/>
+        </w:rPr>
+        <w:t>节中讨论。</w:t>
+      </w:r>
+    </w:p>
+    <w:p>
+      <w:pPr>
+        <w:pStyle w:val="3"/>
+        <w:ind w:firstLine="482"/>
+      </w:pPr>
+      <w:r>
+        <w:rPr>
+          <w:rFonts w:hint="eastAsia"/>
+          <w:lang w:eastAsia="zh-CN"/>
+        </w:rPr>
+        <w:t>安全计算</w:t>
+      </w:r>
+      <w:r>
+        <w:t xml:space="preserve"> </w:t>
+      </w:r>
+    </w:p>
+    <w:p>
+      <w:pPr>
+        <w:pStyle w:val="a0"/>
+        <w:ind w:firstLine="420"/>
+        <w:rPr>
+          <w:lang w:eastAsia="zh-CN"/>
+        </w:rPr>
+      </w:pPr>
       <w:bookmarkStart w:id="2" w:name="_GoBack"/>
       <w:bookmarkEnd w:id="2"/>
       <w:r>
@@ -1627,84 +3492,201 @@
           <w:rFonts w:hint="eastAsia"/>
           <w:lang w:eastAsia="zh-CN"/>
         </w:rPr>
-        <w:t>隐私</w:t>
-      </w:r>
-      <w:bookmarkEnd w:id="1"/>
+        <w:t>安全计算的目标是评估</w:t>
+      </w:r>
+      <w:r>
+        <w:rPr>
+          <w:rFonts w:hint="eastAsia"/>
+          <w:lang w:eastAsia="zh-CN"/>
+        </w:rPr>
+        <w:t>计算</w:t>
+      </w:r>
+      <w:r>
+        <w:rPr>
+          <w:rFonts w:hint="eastAsia"/>
+          <w:lang w:eastAsia="zh-CN"/>
+        </w:rPr>
+        <w:t>分</w:t>
+      </w:r>
+      <w:r>
+        <w:rPr>
+          <w:rFonts w:hint="eastAsia"/>
+          <w:lang w:eastAsia="zh-CN"/>
+        </w:rPr>
+        <w:t>散</w:t>
+      </w:r>
+      <w:r>
+        <w:rPr>
+          <w:rFonts w:hint="eastAsia"/>
+          <w:lang w:eastAsia="zh-CN"/>
+        </w:rPr>
+        <w:t>输入的函数，</w:t>
+      </w:r>
+      <w:r>
+        <w:rPr>
+          <w:rFonts w:hint="eastAsia"/>
+          <w:lang w:eastAsia="zh-CN"/>
+        </w:rPr>
+        <w:t>通过判断</w:t>
+      </w:r>
+      <w:r>
+        <w:rPr>
+          <w:rFonts w:hint="eastAsia"/>
+          <w:lang w:eastAsia="zh-CN"/>
+        </w:rPr>
+        <w:t>其</w:t>
+      </w:r>
+      <w:r>
+        <w:rPr>
+          <w:rFonts w:hint="eastAsia"/>
+          <w:lang w:eastAsia="zh-CN"/>
+        </w:rPr>
+        <w:t>是否</w:t>
+      </w:r>
+      <w:r>
+        <w:rPr>
+          <w:rFonts w:hint="eastAsia"/>
+          <w:lang w:eastAsia="zh-CN"/>
+        </w:rPr>
+        <w:t>仅向预期各方显示计算结果，而不显示任何附加信息（例如各方的输入或任何中间结果）。</w:t>
+      </w:r>
     </w:p>
     <w:p>
       <w:pPr>
         <w:pStyle w:val="a0"/>
-        <w:ind w:firstLine="420"/>
-        <w:rPr>
-          <w:lang w:eastAsia="zh-CN"/>
-        </w:rPr>
-      </w:pPr>
-      <w:r>
-        <w:rPr>
-          <w:rFonts w:hint="eastAsia"/>
-          <w:lang w:eastAsia="zh-CN"/>
-        </w:rPr>
-        <w:t>在</w:t>
-      </w:r>
-      <w:r>
-        <w:rPr>
-          <w:rFonts w:hint="eastAsia"/>
-          <w:lang w:eastAsia="zh-CN"/>
-        </w:rPr>
-        <w:t>联邦学习</w:t>
-      </w:r>
-      <w:r>
-        <w:rPr>
-          <w:rFonts w:hint="eastAsia"/>
-          <w:lang w:eastAsia="zh-CN"/>
-        </w:rPr>
-        <w:t>中，对隐私风险的</w:t>
-      </w:r>
-      <w:r>
-        <w:rPr>
-          <w:rFonts w:hint="eastAsia"/>
-          <w:lang w:eastAsia="zh-CN"/>
-        </w:rPr>
-        <w:t>规范</w:t>
-      </w:r>
-      <w:r>
-        <w:rPr>
-          <w:rFonts w:hint="eastAsia"/>
-          <w:lang w:eastAsia="zh-CN"/>
-        </w:rPr>
-        <w:t>处理需要一种整体的、跨学科的方法。</w:t>
-      </w:r>
-      <w:r>
-        <w:rPr>
-          <w:rFonts w:hint="eastAsia"/>
-          <w:lang w:eastAsia="zh-CN"/>
-        </w:rPr>
-        <w:t>对于</w:t>
-      </w:r>
-      <w:r>
-        <w:rPr>
-          <w:rFonts w:hint="eastAsia"/>
-          <w:lang w:eastAsia="zh-CN"/>
-        </w:rPr>
-        <w:t>一些风险</w:t>
-      </w:r>
-      <w:r>
-        <w:rPr>
-          <w:rFonts w:hint="eastAsia"/>
-          <w:lang w:eastAsia="zh-CN"/>
-        </w:rPr>
-        <w:t>类型</w:t>
-      </w:r>
-      <w:r>
-        <w:rPr>
-          <w:rFonts w:hint="eastAsia"/>
-          <w:lang w:eastAsia="zh-CN"/>
-        </w:rPr>
-        <w:t>，</w:t>
-      </w:r>
-      <w:r>
-        <w:rPr>
-          <w:rFonts w:hint="eastAsia"/>
+        <w:ind w:firstLine="422"/>
+        <w:rPr>
+          <w:lang w:eastAsia="zh-CN"/>
+        </w:rPr>
+      </w:pPr>
+      <w:r>
+        <w:rPr>
+          <w:rFonts w:hint="eastAsia"/>
+          <w:b/>
+          <w:bCs/>
+          <w:color w:val="000000" w:themeColor="text1"/>
+          <w:lang w:eastAsia="zh-CN"/>
+        </w:rPr>
+        <w:t>安全多方计算</w:t>
+      </w:r>
+      <w:r>
+        <w:rPr>
+          <w:rFonts w:hint="eastAsia"/>
+          <w:b/>
+          <w:bCs/>
+          <w:color w:val="000000" w:themeColor="text1"/>
+          <w:lang w:eastAsia="zh-CN"/>
+        </w:rPr>
+        <w:t>：</w:t>
+      </w:r>
+      <w:r>
+        <w:rPr>
+          <w:rFonts w:hint="eastAsia"/>
+          <w:color w:val="000000" w:themeColor="text1"/>
+          <w:lang w:eastAsia="zh-CN"/>
+        </w:rPr>
+        <w:t>安全多方计算（</w:t>
+      </w:r>
+      <w:r>
+        <w:rPr>
+          <w:rFonts w:hint="eastAsia"/>
+          <w:color w:val="000000" w:themeColor="text1"/>
+          <w:lang w:eastAsia="zh-CN"/>
+        </w:rPr>
+        <w:t>MPC</w:t>
+      </w:r>
+      <w:r>
+        <w:rPr>
+          <w:rFonts w:hint="eastAsia"/>
+          <w:color w:val="000000" w:themeColor="text1"/>
+          <w:lang w:eastAsia="zh-CN"/>
+        </w:rPr>
+        <w:t>）是密码学的一个子领域，</w:t>
+      </w:r>
+      <w:r>
+        <w:rPr>
+          <w:rFonts w:hint="eastAsia"/>
+          <w:color w:val="000000" w:themeColor="text1"/>
+          <w:lang w:eastAsia="zh-CN"/>
+        </w:rPr>
+        <w:t>与这样</w:t>
+      </w:r>
+      <w:r>
+        <w:rPr>
+          <w:rFonts w:hint="eastAsia"/>
+          <w:color w:val="000000" w:themeColor="text1"/>
+          <w:lang w:eastAsia="zh-CN"/>
+        </w:rPr>
+        <w:t>一个问题</w:t>
+      </w:r>
+      <w:r>
+        <w:rPr>
+          <w:rFonts w:hint="eastAsia"/>
+          <w:color w:val="000000" w:themeColor="text1"/>
+          <w:lang w:eastAsia="zh-CN"/>
+        </w:rPr>
+        <w:t>有关：</w:t>
+      </w:r>
+      <w:r>
+        <w:rPr>
+          <w:rFonts w:hint="eastAsia"/>
+          <w:color w:val="000000" w:themeColor="text1"/>
+          <w:lang w:eastAsia="zh-CN"/>
+        </w:rPr>
+        <w:t>一组参与方计算其</w:t>
+      </w:r>
+      <w:r>
+        <w:rPr>
+          <w:rFonts w:hint="eastAsia"/>
+          <w:color w:val="000000" w:themeColor="text1"/>
+          <w:lang w:eastAsia="zh-CN"/>
+        </w:rPr>
+        <w:t>隐私</w:t>
+      </w:r>
+      <w:r>
+        <w:rPr>
+          <w:rFonts w:hint="eastAsia"/>
+          <w:color w:val="000000" w:themeColor="text1"/>
+          <w:lang w:eastAsia="zh-CN"/>
+        </w:rPr>
+        <w:t>输入</w:t>
+      </w:r>
+      <w:r>
+        <w:rPr>
+          <w:rFonts w:hint="eastAsia"/>
+          <w:color w:val="000000" w:themeColor="text1"/>
+          <w:lang w:eastAsia="zh-CN"/>
+        </w:rPr>
+        <w:t>通过共识</w:t>
+      </w:r>
+      <w:r>
+        <w:rPr>
+          <w:rFonts w:hint="eastAsia"/>
+          <w:color w:val="000000" w:themeColor="text1"/>
+          <w:lang w:eastAsia="zh-CN"/>
+        </w:rPr>
+        <w:t>函数</w:t>
+      </w:r>
+      <w:r>
+        <w:rPr>
+          <w:rFonts w:hint="eastAsia"/>
+          <w:color w:val="000000" w:themeColor="text1"/>
+          <w:lang w:eastAsia="zh-CN"/>
+        </w:rPr>
+        <w:t>得到输出</w:t>
+      </w:r>
+      <w:r>
+        <w:rPr>
+          <w:rFonts w:hint="eastAsia"/>
+          <w:color w:val="000000" w:themeColor="text1"/>
+          <w:lang w:eastAsia="zh-CN"/>
+        </w:rPr>
+        <w:t>，从而</w:t>
+      </w:r>
+      <w:r>
+        <w:rPr>
+          <w:rFonts w:hint="eastAsia"/>
+          <w:color w:val="000000" w:themeColor="text1"/>
           <w:lang w:eastAsia="zh-CN"/>
         </w:rPr>
         <w:t>可以</w:t>
@@ -1712,1440 +3694,1150 @@
       <w:r>
         <w:rPr>
           <w:rFonts w:hint="eastAsia"/>
-          <w:lang w:eastAsia="zh-CN"/>
-        </w:rPr>
-        <w:t>通过将现有</w:t>
-      </w:r>
-      <w:r>
-        <w:rPr>
-          <w:rFonts w:hint="eastAsia"/>
-          <w:lang w:eastAsia="zh-CN"/>
-        </w:rPr>
-        <w:t>技术</w:t>
-      </w:r>
-      <w:r>
-        <w:rPr>
-          <w:rFonts w:hint="eastAsia"/>
-          <w:lang w:eastAsia="zh-CN"/>
-        </w:rPr>
-        <w:t>扩展到指定场景中从而保护</w:t>
-      </w:r>
-      <w:r>
-        <w:rPr>
-          <w:rFonts w:hint="eastAsia"/>
-          <w:lang w:eastAsia="zh-CN"/>
-        </w:rPr>
-        <w:t>隐私和减轻</w:t>
-      </w:r>
-      <w:r>
-        <w:rPr>
-          <w:rFonts w:hint="eastAsia"/>
-          <w:lang w:eastAsia="zh-CN"/>
-        </w:rPr>
-        <w:t>风险</w:t>
-      </w:r>
-      <w:r>
-        <w:rPr>
-          <w:rFonts w:hint="eastAsia"/>
-          <w:lang w:eastAsia="zh-CN"/>
-        </w:rPr>
-        <w:t>，</w:t>
-      </w:r>
-      <w:r>
-        <w:rPr>
-          <w:rFonts w:hint="eastAsia"/>
-          <w:lang w:eastAsia="zh-CN"/>
-        </w:rPr>
-        <w:t>而</w:t>
-      </w:r>
-      <w:r>
-        <w:rPr>
-          <w:rFonts w:hint="eastAsia"/>
-          <w:lang w:eastAsia="zh-CN"/>
-        </w:rPr>
-        <w:t>其他更复杂</w:t>
-      </w:r>
-      <w:r>
-        <w:rPr>
-          <w:rFonts w:hint="eastAsia"/>
-          <w:lang w:eastAsia="zh-CN"/>
-        </w:rPr>
-        <w:t>的风险类型则</w:t>
-      </w:r>
-      <w:r>
-        <w:rPr>
-          <w:rFonts w:hint="eastAsia"/>
-          <w:lang w:eastAsia="zh-CN"/>
-        </w:rPr>
-        <w:t>需要跨学科的</w:t>
-      </w:r>
-      <w:r>
-        <w:rPr>
-          <w:rFonts w:hint="eastAsia"/>
-          <w:lang w:eastAsia="zh-CN"/>
-        </w:rPr>
-        <w:t>协同努力</w:t>
-      </w:r>
-      <w:r>
-        <w:rPr>
-          <w:rFonts w:hint="eastAsia"/>
-          <w:lang w:eastAsia="zh-CN"/>
-        </w:rPr>
-        <w:t>。</w:t>
+          <w:color w:val="000000" w:themeColor="text1"/>
+          <w:lang w:eastAsia="zh-CN"/>
+        </w:rPr>
+        <w:t>只向每个参与方显示</w:t>
+      </w:r>
+      <w:r>
+        <w:rPr>
+          <w:rFonts w:hint="eastAsia"/>
+          <w:color w:val="000000" w:themeColor="text1"/>
+          <w:lang w:eastAsia="zh-CN"/>
+        </w:rPr>
+        <w:t>期望的</w:t>
+      </w:r>
+      <w:r>
+        <w:rPr>
+          <w:rFonts w:hint="eastAsia"/>
+          <w:color w:val="000000" w:themeColor="text1"/>
+          <w:lang w:eastAsia="zh-CN"/>
+        </w:rPr>
+        <w:t>输出。这一领域在</w:t>
+      </w:r>
+      <w:r>
+        <w:rPr>
+          <w:rFonts w:hint="eastAsia"/>
+          <w:color w:val="000000" w:themeColor="text1"/>
+          <w:lang w:eastAsia="zh-CN"/>
+        </w:rPr>
+        <w:t>20</w:t>
+      </w:r>
+      <w:r>
+        <w:rPr>
+          <w:rFonts w:hint="eastAsia"/>
+          <w:color w:val="000000" w:themeColor="text1"/>
+          <w:lang w:eastAsia="zh-CN"/>
+        </w:rPr>
+        <w:t>世纪</w:t>
+      </w:r>
+      <w:r>
+        <w:rPr>
+          <w:rFonts w:hint="eastAsia"/>
+          <w:color w:val="000000" w:themeColor="text1"/>
+          <w:lang w:eastAsia="zh-CN"/>
+        </w:rPr>
+        <w:t>80</w:t>
+      </w:r>
+      <w:r>
+        <w:rPr>
+          <w:rFonts w:hint="eastAsia"/>
+          <w:color w:val="000000" w:themeColor="text1"/>
+          <w:lang w:eastAsia="zh-CN"/>
+        </w:rPr>
+        <w:t>年代由</w:t>
+      </w:r>
+      <w:r>
+        <w:rPr>
+          <w:rFonts w:hint="eastAsia"/>
+          <w:color w:val="FF0000"/>
+          <w:lang w:eastAsia="zh-CN"/>
+        </w:rPr>
+        <w:t>姚</w:t>
+      </w:r>
+      <w:r>
+        <w:rPr>
+          <w:rFonts w:hint="eastAsia"/>
+          <w:color w:val="FF0000"/>
+          <w:lang w:eastAsia="zh-CN"/>
+        </w:rPr>
+        <w:t>[422]</w:t>
+      </w:r>
+      <w:r>
+        <w:rPr>
+          <w:rFonts w:hint="eastAsia"/>
+          <w:color w:val="000000" w:themeColor="text1"/>
+          <w:lang w:eastAsia="zh-CN"/>
+        </w:rPr>
+        <w:t>开创。由于理论和工程上的突破，该领域已经从单纯的理论</w:t>
+      </w:r>
+      <w:r>
+        <w:rPr>
+          <w:rFonts w:hint="eastAsia"/>
+          <w:color w:val="000000" w:themeColor="text1"/>
+          <w:lang w:eastAsia="zh-CN"/>
+        </w:rPr>
+        <w:t>研究</w:t>
+      </w:r>
+      <w:r>
+        <w:rPr>
+          <w:rFonts w:hint="eastAsia"/>
+          <w:color w:val="000000" w:themeColor="text1"/>
+          <w:lang w:eastAsia="zh-CN"/>
+        </w:rPr>
+        <w:t>转向工业上的部署技术</w:t>
+      </w:r>
+      <w:r>
+        <w:rPr>
+          <w:rFonts w:hint="eastAsia"/>
+          <w:color w:val="FF0000"/>
+          <w:lang w:eastAsia="zh-CN"/>
+        </w:rPr>
+        <w:t>[71</w:t>
+      </w:r>
+      <w:r>
+        <w:rPr>
+          <w:rFonts w:hint="eastAsia"/>
+          <w:color w:val="FF0000"/>
+          <w:lang w:eastAsia="zh-CN"/>
+        </w:rPr>
+        <w:t>、</w:t>
+      </w:r>
+      <w:r>
+        <w:rPr>
+          <w:rFonts w:hint="eastAsia"/>
+          <w:color w:val="FF0000"/>
+          <w:lang w:eastAsia="zh-CN"/>
+        </w:rPr>
+        <w:t>70</w:t>
+      </w:r>
+      <w:r>
+        <w:rPr>
+          <w:rFonts w:hint="eastAsia"/>
+          <w:color w:val="FF0000"/>
+          <w:lang w:eastAsia="zh-CN"/>
+        </w:rPr>
+        <w:t>、</w:t>
+      </w:r>
+      <w:r>
+        <w:rPr>
+          <w:rFonts w:hint="eastAsia"/>
+          <w:color w:val="FF0000"/>
+          <w:lang w:eastAsia="zh-CN"/>
+        </w:rPr>
+        <w:t>257</w:t>
+      </w:r>
+      <w:r>
+        <w:rPr>
+          <w:rFonts w:hint="eastAsia"/>
+          <w:color w:val="FF0000"/>
+          <w:lang w:eastAsia="zh-CN"/>
+        </w:rPr>
+        <w:t>、</w:t>
+      </w:r>
+      <w:r>
+        <w:rPr>
+          <w:rFonts w:hint="eastAsia"/>
+          <w:color w:val="FF0000"/>
+          <w:lang w:eastAsia="zh-CN"/>
+        </w:rPr>
+        <w:t>29</w:t>
+      </w:r>
+      <w:r>
+        <w:rPr>
+          <w:rFonts w:hint="eastAsia"/>
+          <w:color w:val="FF0000"/>
+          <w:lang w:eastAsia="zh-CN"/>
+        </w:rPr>
+        <w:t>、</w:t>
+      </w:r>
+      <w:r>
+        <w:rPr>
+          <w:rFonts w:hint="eastAsia"/>
+          <w:color w:val="FF0000"/>
+          <w:lang w:eastAsia="zh-CN"/>
+        </w:rPr>
+        <w:t>169</w:t>
+      </w:r>
+      <w:r>
+        <w:rPr>
+          <w:rFonts w:hint="eastAsia"/>
+          <w:color w:val="FF0000"/>
+          <w:lang w:eastAsia="zh-CN"/>
+        </w:rPr>
+        <w:t>、</w:t>
+      </w:r>
+      <w:r>
+        <w:rPr>
+          <w:rFonts w:hint="eastAsia"/>
+          <w:color w:val="FF0000"/>
+          <w:lang w:eastAsia="zh-CN"/>
+        </w:rPr>
+        <w:t>209</w:t>
+      </w:r>
+      <w:r>
+        <w:rPr>
+          <w:rFonts w:hint="eastAsia"/>
+          <w:color w:val="FF0000"/>
+          <w:lang w:eastAsia="zh-CN"/>
+        </w:rPr>
+        <w:t>、</w:t>
+      </w:r>
+      <w:r>
+        <w:rPr>
+          <w:rFonts w:hint="eastAsia"/>
+          <w:color w:val="FF0000"/>
+          <w:lang w:eastAsia="zh-CN"/>
+        </w:rPr>
+        <w:t>210]</w:t>
+      </w:r>
+      <w:r>
+        <w:rPr>
+          <w:rFonts w:hint="eastAsia"/>
+          <w:color w:val="000000" w:themeColor="text1"/>
+          <w:lang w:eastAsia="zh-CN"/>
+        </w:rPr>
+        <w:t>。值得注意的是，</w:t>
+      </w:r>
+      <w:r>
+        <w:rPr>
+          <w:rFonts w:hint="eastAsia"/>
+          <w:color w:val="000000" w:themeColor="text1"/>
+          <w:lang w:eastAsia="zh-CN"/>
+        </w:rPr>
+        <w:t>MPC</w:t>
+      </w:r>
+      <w:r>
+        <w:rPr>
+          <w:rFonts w:hint="eastAsia"/>
+          <w:color w:val="000000" w:themeColor="text1"/>
+          <w:lang w:eastAsia="zh-CN"/>
+        </w:rPr>
+        <w:t>定义了一组技术，应该更多地被视为安全计算中的领域或安全性的一般概念，而不是技术本身。</w:t>
+      </w:r>
+      <w:r>
+        <w:rPr>
+          <w:rFonts w:hint="eastAsia"/>
+          <w:color w:val="000000" w:themeColor="text1"/>
+          <w:lang w:eastAsia="zh-CN"/>
+        </w:rPr>
+        <w:lastRenderedPageBreak/>
+        <w:t>MPC</w:t>
+      </w:r>
+      <w:r>
+        <w:rPr>
+          <w:rFonts w:hint="eastAsia"/>
+          <w:color w:val="000000" w:themeColor="text1"/>
+          <w:lang w:eastAsia="zh-CN"/>
+        </w:rPr>
+        <w:t>的一些最新进展可以归因于低级原语的突破，例如不经意传输协议</w:t>
+      </w:r>
+      <w:r>
+        <w:rPr>
+          <w:rFonts w:hint="eastAsia"/>
+          <w:color w:val="000000" w:themeColor="text1"/>
+          <w:lang w:eastAsia="zh-CN"/>
+        </w:rPr>
+        <w:t>[211]</w:t>
+      </w:r>
+      <w:r>
+        <w:rPr>
+          <w:rFonts w:hint="eastAsia"/>
+          <w:color w:val="000000" w:themeColor="text1"/>
+          <w:lang w:eastAsia="zh-CN"/>
+        </w:rPr>
+        <w:t>和具有同态性质的加密方案（如下所述）。</w:t>
       </w:r>
     </w:p>
     <w:p>
       <w:pPr>
+        <w:pStyle w:val="ImageCaption"/>
+        <w:jc w:val="center"/>
+        <w:rPr>
+          <w:lang w:eastAsia="zh-CN"/>
+        </w:rPr>
+      </w:pPr>
+      <w:r>
+        <w:rPr>
+          <w:rFonts w:hint="eastAsia"/>
+          <w:lang w:eastAsia="zh-CN"/>
+        </w:rPr>
+        <w:t>表</w:t>
+      </w:r>
+      <w:r>
+        <w:rPr>
+          <w:rFonts w:hint="eastAsia"/>
+          <w:lang w:eastAsia="zh-CN"/>
+        </w:rPr>
+        <w:t>4</w:t>
+      </w:r>
+      <w:r>
+        <w:rPr>
+          <w:lang w:eastAsia="zh-CN"/>
+        </w:rPr>
+        <w:t xml:space="preserve">-1 </w:t>
+      </w:r>
+      <w:r>
+        <w:rPr>
+          <w:rFonts w:hint="eastAsia"/>
+          <w:lang w:eastAsia="zh-CN"/>
+        </w:rPr>
+        <w:t>不同的敌对参与者的多种威胁模型</w:t>
+      </w:r>
+    </w:p>
+    <w:tbl>
+      <w:tblPr>
+        <w:tblStyle w:val="ae"/>
+        <w:tblW w:w="0" w:type="auto"/>
+        <w:tblBorders>
+          <w:insideH w:val="none" w:sz="0" w:space="0" w:color="auto"/>
+          <w:insideV w:val="none" w:sz="0" w:space="0" w:color="auto"/>
+        </w:tblBorders>
+        <w:tblLook w:val="04A0" w:firstRow="1" w:lastRow="0" w:firstColumn="1" w:lastColumn="0" w:noHBand="0" w:noVBand="1"/>
+      </w:tblPr>
+      <w:tblGrid>
+        <w:gridCol w:w="1809"/>
+        <w:gridCol w:w="2552"/>
+        <w:gridCol w:w="4495"/>
+      </w:tblGrid>
+      <w:tr>
+        <w:tc>
+          <w:tcPr>
+            <w:tcW w:w="1809" w:type="dxa"/>
+            <w:tcBorders>
+              <w:top w:val="single" w:sz="4" w:space="0" w:color="auto"/>
+              <w:bottom w:val="single" w:sz="4" w:space="0" w:color="auto"/>
+            </w:tcBorders>
+          </w:tcPr>
+          <w:p>
+            <w:pPr>
+              <w:pStyle w:val="a0"/>
+              <w:ind w:firstLineChars="0" w:firstLine="0"/>
+              <w:rPr>
+                <w:b/>
+                <w:bCs/>
+                <w:lang w:eastAsia="zh-CN"/>
+              </w:rPr>
+            </w:pPr>
+            <w:r>
+              <w:rPr>
+                <w:rFonts w:hint="eastAsia"/>
+                <w:b/>
+                <w:bCs/>
+                <w:lang w:eastAsia="zh-CN"/>
+              </w:rPr>
+              <w:t>数据</w:t>
+            </w:r>
+            <w:r>
+              <w:rPr>
+                <w:rFonts w:hint="eastAsia"/>
+                <w:b/>
+                <w:bCs/>
+                <w:lang w:eastAsia="zh-CN"/>
+              </w:rPr>
+              <w:t>/</w:t>
+            </w:r>
+            <w:r>
+              <w:rPr>
+                <w:rFonts w:hint="eastAsia"/>
+                <w:b/>
+                <w:bCs/>
+                <w:lang w:eastAsia="zh-CN"/>
+              </w:rPr>
+              <w:t>访问节点</w:t>
+            </w:r>
+          </w:p>
+        </w:tc>
+        <w:tc>
+          <w:tcPr>
+            <w:tcW w:w="2552" w:type="dxa"/>
+            <w:tcBorders>
+              <w:top w:val="single" w:sz="4" w:space="0" w:color="auto"/>
+              <w:bottom w:val="single" w:sz="4" w:space="0" w:color="auto"/>
+            </w:tcBorders>
+          </w:tcPr>
+          <w:p>
+            <w:pPr>
+              <w:pStyle w:val="a0"/>
+              <w:ind w:firstLineChars="0" w:firstLine="0"/>
+              <w:rPr>
+                <w:b/>
+                <w:bCs/>
+                <w:lang w:eastAsia="zh-CN"/>
+              </w:rPr>
+            </w:pPr>
+            <w:r>
+              <w:rPr>
+                <w:rFonts w:hint="eastAsia"/>
+                <w:b/>
+                <w:bCs/>
+                <w:lang w:eastAsia="zh-CN"/>
+              </w:rPr>
+              <w:t>参与者</w:t>
+            </w:r>
+          </w:p>
+        </w:tc>
+        <w:tc>
+          <w:tcPr>
+            <w:tcW w:w="4495" w:type="dxa"/>
+            <w:tcBorders>
+              <w:top w:val="single" w:sz="4" w:space="0" w:color="auto"/>
+              <w:bottom w:val="single" w:sz="4" w:space="0" w:color="auto"/>
+            </w:tcBorders>
+          </w:tcPr>
+          <w:p>
+            <w:pPr>
+              <w:pStyle w:val="a0"/>
+              <w:ind w:firstLineChars="0" w:firstLine="0"/>
+              <w:rPr>
+                <w:b/>
+                <w:bCs/>
+                <w:lang w:eastAsia="zh-CN"/>
+              </w:rPr>
+            </w:pPr>
+            <w:r>
+              <w:rPr>
+                <w:rFonts w:hint="eastAsia"/>
+                <w:b/>
+                <w:bCs/>
+                <w:lang w:eastAsia="zh-CN"/>
+              </w:rPr>
+              <w:t>威胁模型</w:t>
+            </w:r>
+          </w:p>
+        </w:tc>
+      </w:tr>
+      <w:tr>
+        <w:tc>
+          <w:tcPr>
+            <w:tcW w:w="1809" w:type="dxa"/>
+            <w:tcBorders>
+              <w:top w:val="single" w:sz="4" w:space="0" w:color="auto"/>
+            </w:tcBorders>
+          </w:tcPr>
+          <w:p>
+            <w:pPr>
+              <w:pStyle w:val="a0"/>
+              <w:ind w:firstLineChars="0" w:firstLine="0"/>
+              <w:rPr>
+                <w:lang w:eastAsia="zh-CN"/>
+              </w:rPr>
+            </w:pPr>
+            <w:r>
+              <w:rPr>
+                <w:rFonts w:hint="eastAsia"/>
+                <w:lang w:eastAsia="zh-CN"/>
+              </w:rPr>
+              <w:t>客户端</w:t>
+            </w:r>
+          </w:p>
+        </w:tc>
+        <w:tc>
+          <w:tcPr>
+            <w:tcW w:w="2552" w:type="dxa"/>
+            <w:tcBorders>
+              <w:top w:val="single" w:sz="4" w:space="0" w:color="auto"/>
+            </w:tcBorders>
+          </w:tcPr>
+          <w:p>
+            <w:pPr>
+              <w:pStyle w:val="a0"/>
+              <w:ind w:firstLineChars="0" w:firstLine="0"/>
+              <w:rPr>
+                <w:lang w:eastAsia="zh-CN"/>
+              </w:rPr>
+            </w:pPr>
+            <w:r>
+              <w:rPr>
+                <w:rFonts w:hint="eastAsia"/>
+                <w:lang w:eastAsia="zh-CN"/>
+              </w:rPr>
+              <w:t>通过系统设计或破坏设备获得客户端设备的最高访问权限者</w:t>
+            </w:r>
+          </w:p>
+        </w:tc>
+        <w:tc>
+          <w:tcPr>
+            <w:tcW w:w="4495" w:type="dxa"/>
+            <w:tcBorders>
+              <w:top w:val="single" w:sz="4" w:space="0" w:color="auto"/>
+            </w:tcBorders>
+          </w:tcPr>
+          <w:p>
+            <w:pPr>
+              <w:pStyle w:val="a0"/>
+              <w:ind w:firstLineChars="0" w:firstLine="0"/>
+              <w:rPr>
+                <w:lang w:eastAsia="zh-CN"/>
+              </w:rPr>
+            </w:pPr>
+            <w:r>
+              <w:rPr>
+                <w:rFonts w:hint="eastAsia"/>
+                <w:lang w:eastAsia="zh-CN"/>
+              </w:rPr>
+              <w:t>恶意客户端可以检查</w:t>
+            </w:r>
+            <w:r>
+              <w:rPr>
+                <w:rFonts w:hint="eastAsia"/>
+                <w:lang w:eastAsia="zh-CN"/>
+              </w:rPr>
+              <w:t>所参与轮次</w:t>
+            </w:r>
+            <w:r>
+              <w:rPr>
+                <w:rFonts w:hint="eastAsia"/>
+                <w:lang w:eastAsia="zh-CN"/>
+              </w:rPr>
+              <w:t>从服务器接收的</w:t>
+            </w:r>
+            <w:r>
+              <w:rPr>
+                <w:rFonts w:hint="eastAsia"/>
+                <w:lang w:eastAsia="zh-CN"/>
+              </w:rPr>
+              <w:t>全部</w:t>
+            </w:r>
+            <w:r>
+              <w:rPr>
+                <w:rFonts w:hint="eastAsia"/>
+                <w:lang w:eastAsia="zh-CN"/>
+              </w:rPr>
+              <w:t>消息（包括模型迭代），并可以篡改训练过程。</w:t>
+            </w:r>
+            <w:r>
+              <w:rPr>
+                <w:rFonts w:hint="eastAsia"/>
+                <w:lang w:eastAsia="zh-CN"/>
+              </w:rPr>
+              <w:t>老</w:t>
+            </w:r>
+            <w:r>
+              <w:rPr>
+                <w:rFonts w:hint="eastAsia"/>
+                <w:lang w:eastAsia="zh-CN"/>
+              </w:rPr>
+              <w:t>实但好奇的客户端可以检查从服务器接收的所有消息，但不能篡改培训过程。在某些情况下，安全</w:t>
+            </w:r>
+            <w:r>
+              <w:rPr>
+                <w:rFonts w:hint="eastAsia"/>
+                <w:lang w:eastAsia="zh-CN"/>
+              </w:rPr>
+              <w:t>包围</w:t>
+            </w:r>
+            <w:r>
+              <w:rPr>
+                <w:rFonts w:hint="eastAsia"/>
+                <w:lang w:eastAsia="zh-CN"/>
+              </w:rPr>
+              <w:t>/</w:t>
+            </w:r>
+            <w:r>
+              <w:rPr>
+                <w:rFonts w:hint="eastAsia"/>
+                <w:lang w:eastAsia="zh-CN"/>
+              </w:rPr>
+              <w:t>TEEs</w:t>
+            </w:r>
+            <w:r>
+              <w:rPr>
+                <w:rFonts w:hint="eastAsia"/>
+                <w:lang w:eastAsia="zh-CN"/>
+              </w:rPr>
+              <w:t>等技术可能会限制此类攻击者的影响和</w:t>
+            </w:r>
+            <w:r>
+              <w:rPr>
+                <w:rFonts w:hint="eastAsia"/>
+                <w:lang w:eastAsia="zh-CN"/>
+              </w:rPr>
+              <w:t>信息</w:t>
+            </w:r>
+            <w:r>
+              <w:rPr>
+                <w:rFonts w:hint="eastAsia"/>
+                <w:lang w:eastAsia="zh-CN"/>
+              </w:rPr>
+              <w:t>可见性，</w:t>
+            </w:r>
+            <w:r>
+              <w:rPr>
+                <w:rFonts w:hint="eastAsia"/>
+                <w:lang w:eastAsia="zh-CN"/>
+              </w:rPr>
+              <w:t>从而削弱该模型威胁程度。</w:t>
+            </w:r>
+          </w:p>
+          <w:p>
+            <w:pPr>
+              <w:pStyle w:val="a0"/>
+              <w:ind w:firstLineChars="0" w:firstLine="0"/>
+              <w:rPr>
+                <w:lang w:eastAsia="zh-CN"/>
+              </w:rPr>
+            </w:pPr>
+          </w:p>
+        </w:tc>
+      </w:tr>
+      <w:tr>
+        <w:tc>
+          <w:tcPr>
+            <w:tcW w:w="1809" w:type="dxa"/>
+          </w:tcPr>
+          <w:p>
+            <w:pPr>
+              <w:pStyle w:val="a0"/>
+              <w:ind w:firstLineChars="0" w:firstLine="0"/>
+              <w:rPr>
+                <w:lang w:eastAsia="zh-CN"/>
+              </w:rPr>
+            </w:pPr>
+            <w:r>
+              <w:rPr>
+                <w:rFonts w:hint="eastAsia"/>
+                <w:lang w:eastAsia="zh-CN"/>
+              </w:rPr>
+              <w:t>服务器</w:t>
+            </w:r>
+          </w:p>
+        </w:tc>
+        <w:tc>
+          <w:tcPr>
+            <w:tcW w:w="2552" w:type="dxa"/>
+          </w:tcPr>
+          <w:p>
+            <w:pPr>
+              <w:pStyle w:val="a0"/>
+              <w:ind w:firstLineChars="0" w:firstLine="0"/>
+              <w:rPr>
+                <w:lang w:eastAsia="zh-CN"/>
+              </w:rPr>
+            </w:pPr>
+            <w:r>
+              <w:rPr>
+                <w:rFonts w:hint="eastAsia"/>
+                <w:lang w:eastAsia="zh-CN"/>
+              </w:rPr>
+              <w:t>通过系统设计或破坏设备获得</w:t>
+            </w:r>
+            <w:r>
+              <w:rPr>
+                <w:rFonts w:hint="eastAsia"/>
+                <w:lang w:eastAsia="zh-CN"/>
+              </w:rPr>
+              <w:t>服务器</w:t>
+            </w:r>
+            <w:r>
+              <w:rPr>
+                <w:rFonts w:hint="eastAsia"/>
+                <w:lang w:eastAsia="zh-CN"/>
+              </w:rPr>
+              <w:t>设备的最高访问权限者</w:t>
+            </w:r>
+          </w:p>
+        </w:tc>
+        <w:tc>
+          <w:tcPr>
+            <w:tcW w:w="4495" w:type="dxa"/>
+          </w:tcPr>
+          <w:p>
+            <w:pPr>
+              <w:pStyle w:val="a0"/>
+              <w:ind w:firstLineChars="0" w:firstLine="0"/>
+              <w:rPr>
+                <w:lang w:eastAsia="zh-CN"/>
+              </w:rPr>
+            </w:pPr>
+            <w:r>
+              <w:rPr>
+                <w:rFonts w:hint="eastAsia"/>
+                <w:lang w:eastAsia="zh-CN"/>
+              </w:rPr>
+              <w:t>恶意</w:t>
+            </w:r>
+            <w:r>
+              <w:rPr>
+                <w:rFonts w:hint="eastAsia"/>
+                <w:lang w:eastAsia="zh-CN"/>
+              </w:rPr>
+              <w:t>服务器</w:t>
+            </w:r>
+            <w:r>
+              <w:rPr>
+                <w:rFonts w:hint="eastAsia"/>
+                <w:lang w:eastAsia="zh-CN"/>
+              </w:rPr>
+              <w:t>可以检查</w:t>
+            </w:r>
+            <w:r>
+              <w:rPr>
+                <w:rFonts w:hint="eastAsia"/>
+                <w:lang w:eastAsia="zh-CN"/>
+              </w:rPr>
+              <w:t>所</w:t>
+            </w:r>
+            <w:r>
+              <w:rPr>
+                <w:rFonts w:hint="eastAsia"/>
+                <w:lang w:eastAsia="zh-CN"/>
+              </w:rPr>
+              <w:t>有轮次发送到</w:t>
+            </w:r>
+            <w:r>
+              <w:rPr>
+                <w:rFonts w:hint="eastAsia"/>
+                <w:lang w:eastAsia="zh-CN"/>
+              </w:rPr>
+              <w:t>服务器的</w:t>
+            </w:r>
+            <w:r>
+              <w:rPr>
+                <w:rFonts w:hint="eastAsia"/>
+                <w:lang w:eastAsia="zh-CN"/>
+              </w:rPr>
+              <w:t>全部</w:t>
+            </w:r>
+            <w:r>
+              <w:rPr>
+                <w:rFonts w:hint="eastAsia"/>
+                <w:lang w:eastAsia="zh-CN"/>
+              </w:rPr>
+              <w:t>消息（包括</w:t>
+            </w:r>
+            <w:r>
+              <w:rPr>
+                <w:rFonts w:hint="eastAsia"/>
+                <w:lang w:eastAsia="zh-CN"/>
+              </w:rPr>
+              <w:t>梯度更新</w:t>
+            </w:r>
+            <w:r>
+              <w:rPr>
+                <w:rFonts w:hint="eastAsia"/>
+                <w:lang w:eastAsia="zh-CN"/>
+              </w:rPr>
+              <w:t>），并可以篡改训练过程。</w:t>
+            </w:r>
+            <w:r>
+              <w:rPr>
+                <w:rFonts w:hint="eastAsia"/>
+                <w:lang w:eastAsia="zh-CN"/>
+              </w:rPr>
+              <w:t>老</w:t>
+            </w:r>
+            <w:r>
+              <w:rPr>
+                <w:rFonts w:hint="eastAsia"/>
+                <w:lang w:eastAsia="zh-CN"/>
+              </w:rPr>
+              <w:t>实但好奇的客户端可以检查</w:t>
+            </w:r>
+            <w:r>
+              <w:rPr>
+                <w:rFonts w:hint="eastAsia"/>
+                <w:lang w:eastAsia="zh-CN"/>
+              </w:rPr>
+              <w:t>发送到</w:t>
+            </w:r>
+            <w:r>
+              <w:rPr>
+                <w:rFonts w:hint="eastAsia"/>
+                <w:lang w:eastAsia="zh-CN"/>
+              </w:rPr>
+              <w:t>服务器的所有消息，但不能篡改培训过程</w:t>
+            </w:r>
+            <w:r>
+              <w:rPr>
+                <w:rFonts w:hint="eastAsia"/>
+                <w:lang w:eastAsia="zh-CN"/>
+              </w:rPr>
+              <w:t>。</w:t>
+            </w:r>
+            <w:r>
+              <w:rPr>
+                <w:rFonts w:hint="eastAsia"/>
+                <w:lang w:eastAsia="zh-CN"/>
+              </w:rPr>
+              <w:t>在某些情况下，安全</w:t>
+            </w:r>
+            <w:r>
+              <w:rPr>
+                <w:rFonts w:hint="eastAsia"/>
+                <w:lang w:eastAsia="zh-CN"/>
+              </w:rPr>
+              <w:t>包围</w:t>
+            </w:r>
+            <w:r>
+              <w:rPr>
+                <w:rFonts w:hint="eastAsia"/>
+                <w:lang w:eastAsia="zh-CN"/>
+              </w:rPr>
+              <w:t>/</w:t>
+            </w:r>
+            <w:r>
+              <w:rPr>
+                <w:rFonts w:hint="eastAsia"/>
+                <w:lang w:eastAsia="zh-CN"/>
+              </w:rPr>
+              <w:t>TEEs</w:t>
+            </w:r>
+            <w:r>
+              <w:rPr>
+                <w:rFonts w:hint="eastAsia"/>
+                <w:lang w:eastAsia="zh-CN"/>
+              </w:rPr>
+              <w:t>等技术可能会限制此类攻击者的影响和</w:t>
+            </w:r>
+            <w:r>
+              <w:rPr>
+                <w:rFonts w:hint="eastAsia"/>
+                <w:lang w:eastAsia="zh-CN"/>
+              </w:rPr>
+              <w:t>信息</w:t>
+            </w:r>
+            <w:r>
+              <w:rPr>
+                <w:rFonts w:hint="eastAsia"/>
+                <w:lang w:eastAsia="zh-CN"/>
+              </w:rPr>
+              <w:t>可见性，</w:t>
+            </w:r>
+            <w:r>
+              <w:rPr>
+                <w:rFonts w:hint="eastAsia"/>
+                <w:lang w:eastAsia="zh-CN"/>
+              </w:rPr>
+              <w:t>从而削弱该模型威胁程度。</w:t>
+            </w:r>
+          </w:p>
+          <w:p>
+            <w:pPr>
+              <w:pStyle w:val="a0"/>
+              <w:ind w:firstLineChars="0" w:firstLine="0"/>
+              <w:rPr>
+                <w:lang w:eastAsia="zh-CN"/>
+              </w:rPr>
+            </w:pPr>
+          </w:p>
+        </w:tc>
+      </w:tr>
+      <w:tr>
+        <w:tc>
+          <w:tcPr>
+            <w:tcW w:w="1809" w:type="dxa"/>
+          </w:tcPr>
+          <w:p>
+            <w:pPr>
+              <w:pStyle w:val="a0"/>
+              <w:ind w:firstLineChars="0" w:firstLine="0"/>
+              <w:rPr>
+                <w:lang w:eastAsia="zh-CN"/>
+              </w:rPr>
+            </w:pPr>
+            <w:r>
+              <w:rPr>
+                <w:rFonts w:hint="eastAsia"/>
+                <w:lang w:eastAsia="zh-CN"/>
+              </w:rPr>
+              <w:t>输出模型</w:t>
+            </w:r>
+          </w:p>
+        </w:tc>
+        <w:tc>
+          <w:tcPr>
+            <w:tcW w:w="2552" w:type="dxa"/>
+          </w:tcPr>
+          <w:p>
+            <w:pPr>
+              <w:pStyle w:val="a0"/>
+              <w:ind w:firstLineChars="0" w:firstLine="0"/>
+              <w:rPr>
+                <w:lang w:eastAsia="zh-CN"/>
+              </w:rPr>
+            </w:pPr>
+            <w:r>
+              <w:rPr>
+                <w:rFonts w:hint="eastAsia"/>
+                <w:lang w:eastAsia="zh-CN"/>
+              </w:rPr>
+              <w:t>工程师与分析师</w:t>
+            </w:r>
+          </w:p>
+        </w:tc>
+        <w:tc>
+          <w:tcPr>
+            <w:tcW w:w="4495" w:type="dxa"/>
+          </w:tcPr>
+          <w:p>
+            <w:pPr>
+              <w:pStyle w:val="a0"/>
+              <w:ind w:firstLineChars="0" w:firstLine="0"/>
+              <w:rPr>
+                <w:lang w:eastAsia="zh-CN"/>
+              </w:rPr>
+            </w:pPr>
+            <w:r>
+              <w:rPr>
+                <w:rFonts w:hint="eastAsia"/>
+                <w:lang w:eastAsia="zh-CN"/>
+              </w:rPr>
+              <w:t>恶意分析师或模型工程师可以访问系统的多</w:t>
+            </w:r>
+            <w:r>
+              <w:rPr>
+                <w:rFonts w:hint="eastAsia"/>
+                <w:lang w:eastAsia="zh-CN"/>
+              </w:rPr>
+              <w:t>组</w:t>
+            </w:r>
+            <w:r>
+              <w:rPr>
+                <w:rFonts w:hint="eastAsia"/>
+                <w:lang w:eastAsia="zh-CN"/>
+              </w:rPr>
+              <w:t>输出，例如，使用不同超参数的多个训练运行的模型迭代序列。</w:t>
+            </w:r>
+            <w:r>
+              <w:rPr>
+                <w:rFonts w:hint="eastAsia"/>
+                <w:lang w:eastAsia="zh-CN"/>
+              </w:rPr>
+              <w:t>该</w:t>
+            </w:r>
+            <w:r>
+              <w:rPr>
+                <w:rFonts w:hint="eastAsia"/>
+                <w:lang w:eastAsia="zh-CN"/>
+              </w:rPr>
+              <w:t>向这</w:t>
+            </w:r>
+            <w:r>
+              <w:rPr>
+                <w:rFonts w:hint="eastAsia"/>
+                <w:lang w:eastAsia="zh-CN"/>
+              </w:rPr>
+              <w:t>类</w:t>
+            </w:r>
+            <w:r>
+              <w:rPr>
+                <w:rFonts w:hint="eastAsia"/>
+                <w:lang w:eastAsia="zh-CN"/>
+              </w:rPr>
+              <w:t>参与者发布什么信息是一个重要的系统设计问题。</w:t>
+            </w:r>
+          </w:p>
+          <w:p>
+            <w:pPr>
+              <w:pStyle w:val="a0"/>
+              <w:ind w:firstLineChars="0" w:firstLine="0"/>
+              <w:rPr>
+                <w:lang w:eastAsia="zh-CN"/>
+              </w:rPr>
+            </w:pPr>
+          </w:p>
+        </w:tc>
+      </w:tr>
+      <w:tr>
+        <w:tc>
+          <w:tcPr>
+            <w:tcW w:w="1809" w:type="dxa"/>
+          </w:tcPr>
+          <w:p>
+            <w:pPr>
+              <w:pStyle w:val="a0"/>
+              <w:ind w:firstLineChars="0" w:firstLine="0"/>
+              <w:rPr>
+                <w:lang w:eastAsia="zh-CN"/>
+              </w:rPr>
+            </w:pPr>
+            <w:r>
+              <w:rPr>
+                <w:rFonts w:hint="eastAsia"/>
+                <w:lang w:eastAsia="zh-CN"/>
+              </w:rPr>
+              <w:t>部署模型</w:t>
+            </w:r>
+          </w:p>
+        </w:tc>
+        <w:tc>
+          <w:tcPr>
+            <w:tcW w:w="2552" w:type="dxa"/>
+          </w:tcPr>
+          <w:p>
+            <w:pPr>
+              <w:pStyle w:val="a0"/>
+              <w:ind w:firstLineChars="0" w:firstLine="0"/>
+              <w:rPr>
+                <w:lang w:eastAsia="zh-CN"/>
+              </w:rPr>
+            </w:pPr>
+            <w:r>
+              <w:rPr>
+                <w:rFonts w:hint="eastAsia"/>
+                <w:lang w:eastAsia="zh-CN"/>
+              </w:rPr>
+              <w:t>其他设备</w:t>
+            </w:r>
+          </w:p>
+        </w:tc>
+        <w:tc>
+          <w:tcPr>
+            <w:tcW w:w="4495" w:type="dxa"/>
+          </w:tcPr>
+          <w:p>
+            <w:pPr>
+              <w:pStyle w:val="a0"/>
+              <w:ind w:firstLineChars="0" w:firstLine="0"/>
+              <w:rPr>
+                <w:lang w:eastAsia="zh-CN"/>
+              </w:rPr>
+            </w:pPr>
+            <w:r>
+              <w:rPr>
+                <w:rFonts w:hint="eastAsia"/>
+                <w:lang w:eastAsia="zh-CN"/>
+              </w:rPr>
+              <w:t>在跨设备</w:t>
+            </w:r>
+            <w:r>
+              <w:rPr>
+                <w:rFonts w:hint="eastAsia"/>
+                <w:lang w:eastAsia="zh-CN"/>
+              </w:rPr>
+              <w:t>联邦学习场景下</w:t>
+            </w:r>
+            <w:r>
+              <w:rPr>
+                <w:rFonts w:hint="eastAsia"/>
+                <w:lang w:eastAsia="zh-CN"/>
+              </w:rPr>
+              <w:t>，最终模型可能部署到数亿个设备上。</w:t>
+            </w:r>
+            <w:r>
+              <w:rPr>
+                <w:rFonts w:hint="eastAsia"/>
+                <w:lang w:eastAsia="zh-CN"/>
+              </w:rPr>
+              <w:t>访问</w:t>
+            </w:r>
+            <w:r>
+              <w:rPr>
+                <w:rFonts w:hint="eastAsia"/>
+                <w:lang w:eastAsia="zh-CN"/>
+              </w:rPr>
+              <w:t>部分受损</w:t>
+            </w:r>
+            <w:r>
+              <w:rPr>
+                <w:rFonts w:hint="eastAsia"/>
+                <w:lang w:eastAsia="zh-CN"/>
+              </w:rPr>
+              <w:t>的</w:t>
+            </w:r>
+            <w:r>
+              <w:rPr>
+                <w:rFonts w:hint="eastAsia"/>
+                <w:lang w:eastAsia="zh-CN"/>
+              </w:rPr>
+              <w:t>设备可</w:t>
+            </w:r>
+            <w:r>
+              <w:rPr>
+                <w:rFonts w:hint="eastAsia"/>
+                <w:lang w:eastAsia="zh-CN"/>
+              </w:rPr>
+              <w:t>能仍满足黑盒</w:t>
+            </w:r>
+            <w:r>
+              <w:rPr>
+                <w:rFonts w:hint="eastAsia"/>
+                <w:lang w:eastAsia="zh-CN"/>
+              </w:rPr>
+              <w:t>模型，</w:t>
+            </w:r>
+            <w:r>
+              <w:rPr>
+                <w:rFonts w:hint="eastAsia"/>
+                <w:lang w:eastAsia="zh-CN"/>
+              </w:rPr>
+              <w:t>而访问</w:t>
+            </w:r>
+            <w:r>
+              <w:rPr>
+                <w:rFonts w:hint="eastAsia"/>
+                <w:lang w:eastAsia="zh-CN"/>
+              </w:rPr>
+              <w:t>完全受损</w:t>
+            </w:r>
+            <w:r>
+              <w:rPr>
+                <w:rFonts w:hint="eastAsia"/>
+                <w:lang w:eastAsia="zh-CN"/>
+              </w:rPr>
+              <w:t>的</w:t>
+            </w:r>
+            <w:r>
+              <w:rPr>
+                <w:rFonts w:hint="eastAsia"/>
+                <w:lang w:eastAsia="zh-CN"/>
+              </w:rPr>
+              <w:t>设备可以</w:t>
+            </w:r>
+            <w:r>
+              <w:rPr>
+                <w:rFonts w:hint="eastAsia"/>
+                <w:lang w:eastAsia="zh-CN"/>
+              </w:rPr>
+              <w:t>认为是</w:t>
+            </w:r>
+            <w:r>
+              <w:rPr>
+                <w:rFonts w:hint="eastAsia"/>
+                <w:lang w:eastAsia="zh-CN"/>
+              </w:rPr>
+              <w:t>白盒模型。</w:t>
+            </w:r>
+          </w:p>
+        </w:tc>
+      </w:tr>
+    </w:tbl>
+    <w:p>
+      <w:pPr>
         <w:pStyle w:val="a0"/>
-        <w:ind w:firstLine="420"/>
-        <w:rPr>
-          <w:lang w:eastAsia="zh-CN"/>
-        </w:rPr>
-      </w:pPr>
-      <w:r>
-        <w:rPr>
-          <w:rFonts w:hint="eastAsia"/>
-          <w:lang w:eastAsia="zh-CN"/>
-        </w:rPr>
-        <w:t>隐私不是二进制量，甚至不是标量。这种</w:t>
-      </w:r>
-      <w:r>
-        <w:rPr>
-          <w:rFonts w:hint="eastAsia"/>
-          <w:lang w:eastAsia="zh-CN"/>
-        </w:rPr>
-        <w:t>规范</w:t>
-      </w:r>
-      <w:r>
-        <w:rPr>
-          <w:rFonts w:hint="eastAsia"/>
-          <w:lang w:eastAsia="zh-CN"/>
-        </w:rPr>
-        <w:t>处理的第一步是</w:t>
-      </w:r>
-      <w:r>
-        <w:rPr>
-          <w:rFonts w:hint="eastAsia"/>
-          <w:lang w:eastAsia="zh-CN"/>
-        </w:rPr>
-        <w:t>准确</w:t>
-      </w:r>
-      <w:r>
-        <w:rPr>
-          <w:rFonts w:hint="eastAsia"/>
-          <w:lang w:eastAsia="zh-CN"/>
-        </w:rPr>
-        <w:t>描述不同的</w:t>
-      </w:r>
-      <w:r>
-        <w:rPr>
-          <w:rFonts w:hint="eastAsia"/>
-          <w:lang w:eastAsia="zh-CN"/>
-        </w:rPr>
-        <w:t>参与者</w:t>
-      </w:r>
-      <w:r>
-        <w:rPr>
-          <w:rFonts w:hint="eastAsia"/>
-          <w:color w:val="FF0000"/>
-          <w:lang w:eastAsia="zh-CN"/>
-        </w:rPr>
-        <w:t>（见第</w:t>
-      </w:r>
-      <w:r>
-        <w:rPr>
-          <w:rFonts w:hint="eastAsia"/>
-          <w:color w:val="FF0000"/>
-          <w:lang w:eastAsia="zh-CN"/>
-        </w:rPr>
-        <w:t>1</w:t>
-      </w:r>
-      <w:r>
-        <w:rPr>
-          <w:rFonts w:hint="eastAsia"/>
-          <w:color w:val="FF0000"/>
-          <w:lang w:eastAsia="zh-CN"/>
-        </w:rPr>
-        <w:t>节图</w:t>
-      </w:r>
-      <w:r>
-        <w:rPr>
-          <w:rFonts w:hint="eastAsia"/>
-          <w:color w:val="FF0000"/>
-          <w:lang w:eastAsia="zh-CN"/>
-        </w:rPr>
-        <w:t>1</w:t>
-      </w:r>
-      <w:r>
-        <w:rPr>
-          <w:rFonts w:hint="eastAsia"/>
-          <w:color w:val="FF0000"/>
-          <w:lang w:eastAsia="zh-CN"/>
-        </w:rPr>
-        <w:t>，为方便起见，在第</w:t>
-      </w:r>
-      <w:r>
-        <w:rPr>
-          <w:rFonts w:hint="eastAsia"/>
-          <w:color w:val="FF0000"/>
-          <w:lang w:eastAsia="zh-CN"/>
-        </w:rPr>
-        <w:t>35</w:t>
-      </w:r>
-      <w:r>
-        <w:rPr>
-          <w:rFonts w:hint="eastAsia"/>
-          <w:color w:val="FF0000"/>
-          <w:lang w:eastAsia="zh-CN"/>
-        </w:rPr>
-        <w:t>页重复）</w:t>
-      </w:r>
-      <w:r>
-        <w:rPr>
-          <w:rFonts w:hint="eastAsia"/>
-          <w:lang w:eastAsia="zh-CN"/>
-        </w:rPr>
-        <w:t>及其</w:t>
-      </w:r>
-      <w:r>
-        <w:rPr>
-          <w:rFonts w:hint="eastAsia"/>
-          <w:lang w:eastAsia="zh-CN"/>
-        </w:rPr>
-        <w:t>在模型中扮演的</w:t>
-      </w:r>
-      <w:r>
-        <w:rPr>
-          <w:rFonts w:hint="eastAsia"/>
-          <w:lang w:eastAsia="zh-CN"/>
-        </w:rPr>
-        <w:t>角色，最终确定相关的威胁模型</w:t>
-      </w:r>
-      <w:r>
-        <w:rPr>
-          <w:rFonts w:hint="eastAsia"/>
-          <w:color w:val="FF0000"/>
-          <w:lang w:eastAsia="zh-CN"/>
-        </w:rPr>
-        <w:t>（见表</w:t>
-      </w:r>
-      <w:r>
-        <w:rPr>
-          <w:rFonts w:hint="eastAsia"/>
-          <w:color w:val="FF0000"/>
-          <w:lang w:eastAsia="zh-CN"/>
-        </w:rPr>
-        <w:t>7</w:t>
-      </w:r>
-      <w:r>
-        <w:rPr>
-          <w:rFonts w:hint="eastAsia"/>
-          <w:color w:val="FF0000"/>
-          <w:lang w:eastAsia="zh-CN"/>
-        </w:rPr>
-        <w:t>）</w:t>
-      </w:r>
-      <w:r>
-        <w:rPr>
-          <w:rFonts w:hint="eastAsia"/>
-          <w:lang w:eastAsia="zh-CN"/>
-        </w:rPr>
-        <w:t>。例如，</w:t>
-      </w:r>
-      <w:r>
-        <w:rPr>
-          <w:rFonts w:hint="eastAsia"/>
-          <w:lang w:eastAsia="zh-CN"/>
-        </w:rPr>
-        <w:t>我们</w:t>
-      </w:r>
-      <w:r>
-        <w:rPr>
-          <w:rFonts w:hint="eastAsia"/>
-          <w:lang w:eastAsia="zh-CN"/>
-        </w:rPr>
-        <w:t>希望将服务器管理员的视图与使用所学模型的分析</w:t>
-      </w:r>
-      <w:r>
-        <w:rPr>
-          <w:rFonts w:hint="eastAsia"/>
-          <w:lang w:eastAsia="zh-CN"/>
-        </w:rPr>
-        <w:t>师</w:t>
-      </w:r>
-      <w:r>
-        <w:rPr>
-          <w:rFonts w:hint="eastAsia"/>
-          <w:lang w:eastAsia="zh-CN"/>
-        </w:rPr>
-        <w:t>的视图区分开来，因为可以想象，设计用于针对恶意分析</w:t>
-      </w:r>
-      <w:r>
-        <w:rPr>
-          <w:rFonts w:hint="eastAsia"/>
-          <w:lang w:eastAsia="zh-CN"/>
-        </w:rPr>
-        <w:t>师</w:t>
-      </w:r>
-      <w:r>
-        <w:rPr>
-          <w:rFonts w:hint="eastAsia"/>
-          <w:lang w:eastAsia="zh-CN"/>
-        </w:rPr>
-        <w:t>提供强大隐私保证的系统可能不会提供任何</w:t>
-      </w:r>
-      <w:r>
-        <w:rPr>
-          <w:rFonts w:hint="eastAsia"/>
-          <w:lang w:eastAsia="zh-CN"/>
-        </w:rPr>
-        <w:t>恶意攻击</w:t>
-      </w:r>
-      <w:r>
-        <w:rPr>
-          <w:rFonts w:hint="eastAsia"/>
-          <w:lang w:eastAsia="zh-CN"/>
-        </w:rPr>
-        <w:t>的</w:t>
-      </w:r>
-      <w:r>
-        <w:rPr>
-          <w:rFonts w:hint="eastAsia"/>
-          <w:lang w:eastAsia="zh-CN"/>
-        </w:rPr>
-        <w:t>机会</w:t>
-      </w:r>
-      <w:r>
-        <w:rPr>
-          <w:rFonts w:hint="eastAsia"/>
-          <w:lang w:eastAsia="zh-CN"/>
-        </w:rPr>
-        <w:t>。这些参与者</w:t>
-      </w:r>
-      <w:r>
-        <w:rPr>
-          <w:rFonts w:hint="eastAsia"/>
-          <w:lang w:eastAsia="zh-CN"/>
-        </w:rPr>
-        <w:t>行为模式</w:t>
-      </w:r>
-      <w:r>
-        <w:rPr>
-          <w:rFonts w:hint="eastAsia"/>
-          <w:lang w:eastAsia="zh-CN"/>
-        </w:rPr>
-        <w:t>很好</w:t>
-      </w:r>
-      <w:r>
-        <w:rPr>
-          <w:rFonts w:hint="eastAsia"/>
-          <w:lang w:eastAsia="zh-CN"/>
-        </w:rPr>
-        <w:t>映射到其他</w:t>
-      </w:r>
-      <w:r>
-        <w:rPr>
-          <w:rFonts w:hint="eastAsia"/>
-          <w:lang w:eastAsia="zh-CN"/>
-        </w:rPr>
-        <w:t>文献中讨论的威胁模型</w:t>
-      </w:r>
-      <w:r>
-        <w:rPr>
-          <w:rFonts w:hint="eastAsia"/>
-          <w:lang w:eastAsia="zh-CN"/>
-        </w:rPr>
-        <w:t>上</w:t>
-      </w:r>
-      <w:r>
-        <w:rPr>
-          <w:rFonts w:hint="eastAsia"/>
-          <w:lang w:eastAsia="zh-CN"/>
-        </w:rPr>
-        <w:t>；例如，在</w:t>
-      </w:r>
-      <w:r>
-        <w:rPr>
-          <w:rFonts w:hint="eastAsia"/>
-          <w:color w:val="FF0000"/>
-          <w:lang w:eastAsia="zh-CN"/>
-        </w:rPr>
-        <w:t>Bittau</w:t>
-      </w:r>
-      <w:r>
-        <w:rPr>
-          <w:rFonts w:hint="eastAsia"/>
-          <w:color w:val="FF0000"/>
-          <w:lang w:eastAsia="zh-CN"/>
-        </w:rPr>
-        <w:t>等人中。</w:t>
-      </w:r>
-      <w:r>
-        <w:rPr>
-          <w:rFonts w:hint="eastAsia"/>
-          <w:color w:val="FF0000"/>
-          <w:lang w:eastAsia="zh-CN"/>
-        </w:rPr>
-        <w:t>[67</w:t>
-      </w:r>
-      <w:r>
-        <w:rPr>
-          <w:rFonts w:hint="eastAsia"/>
-          <w:color w:val="FF0000"/>
-          <w:lang w:eastAsia="zh-CN"/>
-        </w:rPr>
-        <w:t>，第</w:t>
-      </w:r>
-      <w:r>
-        <w:rPr>
-          <w:rFonts w:hint="eastAsia"/>
-          <w:color w:val="FF0000"/>
-          <w:lang w:eastAsia="zh-CN"/>
-        </w:rPr>
-        <w:t>3.1</w:t>
-      </w:r>
-      <w:r>
-        <w:rPr>
-          <w:rFonts w:hint="eastAsia"/>
-          <w:color w:val="FF0000"/>
-          <w:lang w:eastAsia="zh-CN"/>
-        </w:rPr>
-        <w:t>节</w:t>
-      </w:r>
-      <w:r>
-        <w:rPr>
-          <w:rFonts w:hint="eastAsia"/>
-          <w:color w:val="FF0000"/>
-          <w:lang w:eastAsia="zh-CN"/>
-        </w:rPr>
-        <w:t>]</w:t>
-      </w:r>
-      <w:r>
-        <w:rPr>
-          <w:rFonts w:hint="eastAsia"/>
-          <w:lang w:eastAsia="zh-CN"/>
-        </w:rPr>
-        <w:t>，“编码器”对应于客户机，“</w:t>
-      </w:r>
-      <w:r>
-        <w:rPr>
-          <w:rFonts w:hint="eastAsia"/>
-          <w:color w:val="FF0000"/>
-          <w:lang w:eastAsia="zh-CN"/>
-        </w:rPr>
-        <w:t>洗牌者</w:t>
-      </w:r>
-      <w:r>
-        <w:rPr>
-          <w:rFonts w:hint="eastAsia"/>
-          <w:lang w:eastAsia="zh-CN"/>
-        </w:rPr>
-        <w:t>”通常对应于服务器，“分析器”可能对应于服务器或分析师完成的后处理。</w:t>
-      </w:r>
+        <w:ind w:firstLineChars="95" w:firstLine="199"/>
+        <w:rPr>
+          <w:lang w:eastAsia="zh-CN"/>
+        </w:rPr>
+      </w:pPr>
     </w:p>
     <w:p>
       <w:pPr>
-        <w:pStyle w:val="a0"/>
-        <w:ind w:firstLine="420"/>
-        <w:rPr>
-          <w:lang w:eastAsia="zh-CN"/>
-        </w:rPr>
-      </w:pPr>
-      <w:r>
-        <w:rPr>
-          <w:rFonts w:hint="eastAsia"/>
-          <w:lang w:eastAsia="zh-CN"/>
-        </w:rPr>
-        <w:t>例如，一个特定的系统可能</w:t>
-      </w:r>
-      <w:r>
-        <w:rPr>
-          <w:rFonts w:hint="eastAsia"/>
-          <w:lang w:eastAsia="zh-CN"/>
-        </w:rPr>
-        <w:t>提供</w:t>
-      </w:r>
-      <w:r>
-        <w:rPr>
-          <w:rFonts w:hint="eastAsia"/>
-          <w:lang w:eastAsia="zh-CN"/>
-        </w:rPr>
-        <w:t>差异性</w:t>
-      </w:r>
-      <w:r>
-        <w:rPr>
-          <w:rFonts w:hint="eastAsia"/>
-          <w:lang w:eastAsia="zh-CN"/>
-        </w:rPr>
-        <w:t>的隐私保证，比如</w:t>
-      </w:r>
-      <w:r>
-        <w:rPr>
-          <w:rFonts w:hint="eastAsia"/>
-          <w:lang w:eastAsia="zh-CN"/>
-        </w:rPr>
-        <w:t>向服务器管理员提供</w:t>
-      </w:r>
-      <w:r>
-        <w:rPr>
-          <w:rFonts w:hint="eastAsia"/>
-          <w:lang w:eastAsia="zh-CN"/>
-        </w:rPr>
-        <w:t>的特定参数为</w:t>
-      </w:r>
-      <w:r>
-        <w:rPr>
-          <w:rFonts w:hint="eastAsia"/>
-          <w:lang w:eastAsia="zh-CN"/>
-        </w:rPr>
-        <w:t>ε，而分析师观察到的</w:t>
-      </w:r>
-      <w:r>
-        <w:rPr>
-          <w:rFonts w:hint="eastAsia"/>
-          <w:lang w:eastAsia="zh-CN"/>
-        </w:rPr>
-        <w:t>参数</w:t>
-      </w:r>
-      <w:r>
-        <w:rPr>
-          <w:rFonts w:hint="eastAsia"/>
-          <w:lang w:eastAsia="zh-CN"/>
-        </w:rPr>
-        <w:t>结果可能具有</w:t>
-      </w:r>
-      <w:r>
-        <w:rPr>
-          <w:rFonts w:hint="eastAsia"/>
-          <w:color w:val="FF0000"/>
-          <w:lang w:eastAsia="zh-CN"/>
-        </w:rPr>
-        <w:t>更高</w:t>
-      </w:r>
-      <w:r>
-        <w:rPr>
-          <w:rFonts w:hint="eastAsia"/>
-          <w:lang w:eastAsia="zh-CN"/>
-        </w:rPr>
-        <w:t>的保护</w:t>
-      </w:r>
-      <w:r>
-        <w:rPr>
-          <w:rFonts w:hint="eastAsia"/>
-          <w:lang w:eastAsia="zh-CN"/>
-        </w:rPr>
-        <w:t>性</w:t>
-      </w:r>
-      <w:r>
-        <w:rPr>
-          <w:rFonts w:hint="eastAsia"/>
-          <w:lang w:eastAsia="zh-CN"/>
-        </w:rPr>
-        <w:t>ε</w:t>
-      </w:r>
-      <w:r>
-        <w:rPr>
-          <w:lang w:eastAsia="zh-CN"/>
-        </w:rPr>
-        <w:t>’</w:t>
-      </w:r>
-      <w:r>
-        <w:rPr>
-          <w:rFonts w:hint="eastAsia"/>
-          <w:lang w:eastAsia="zh-CN"/>
-        </w:rPr>
-        <w:t>&lt;</w:t>
-      </w:r>
-      <w:r>
-        <w:rPr>
-          <w:rFonts w:hint="eastAsia"/>
-          <w:lang w:eastAsia="zh-CN"/>
-        </w:rPr>
-        <w:t>ε。</w:t>
+        <w:pStyle w:val="3"/>
+        <w:ind w:firstLine="482"/>
+      </w:pPr>
+      <w:r>
+        <w:lastRenderedPageBreak/>
+        <w:t xml:space="preserve">Heading 3 </w:t>
       </w:r>
     </w:p>
     <w:p>
       <w:pPr>
-        <w:pStyle w:val="a0"/>
-        <w:ind w:firstLine="420"/>
-        <w:rPr>
-          <w:lang w:eastAsia="zh-CN"/>
-        </w:rPr>
-      </w:pPr>
-      <w:r>
-        <w:rPr>
-          <w:rFonts w:hint="eastAsia"/>
-          <w:lang w:eastAsia="zh-CN"/>
-        </w:rPr>
-        <w:t>此外，这一保证可能仅适用于能力</w:t>
-      </w:r>
-      <w:r>
-        <w:rPr>
-          <w:rFonts w:hint="eastAsia"/>
-          <w:lang w:eastAsia="zh-CN"/>
-        </w:rPr>
-        <w:t>受到特定</w:t>
-      </w:r>
-      <w:r>
-        <w:rPr>
-          <w:rFonts w:hint="eastAsia"/>
-          <w:lang w:eastAsia="zh-CN"/>
-        </w:rPr>
-        <w:t>限制的对手，例如可以观察服务器上发生的所有事情（但不能影响服务器的行为）的对手，</w:t>
-      </w:r>
-      <w:r>
-        <w:rPr>
-          <w:rFonts w:hint="eastAsia"/>
-          <w:lang w:eastAsia="zh-CN"/>
-        </w:rPr>
-        <w:t>这类对手</w:t>
-      </w:r>
-      <w:r>
-        <w:rPr>
-          <w:rFonts w:hint="eastAsia"/>
-          <w:lang w:eastAsia="zh-CN"/>
-        </w:rPr>
-        <w:t>同时</w:t>
-      </w:r>
-      <w:r>
-        <w:rPr>
-          <w:rFonts w:hint="eastAsia"/>
-          <w:lang w:eastAsia="zh-CN"/>
-        </w:rPr>
-        <w:t>完全</w:t>
-      </w:r>
-      <w:r>
-        <w:rPr>
-          <w:rFonts w:hint="eastAsia"/>
-          <w:lang w:eastAsia="zh-CN"/>
-        </w:rPr>
-        <w:t>控制</w:t>
-      </w:r>
-      <w:r>
-        <w:rPr>
-          <w:rFonts w:hint="eastAsia"/>
-          <w:lang w:eastAsia="zh-CN"/>
-        </w:rPr>
-        <w:t>占客户端总数比例为γ</w:t>
-      </w:r>
-      <w:r>
-        <w:rPr>
-          <w:rFonts w:hint="eastAsia"/>
-          <w:lang w:eastAsia="zh-CN"/>
-        </w:rPr>
-        <w:t>的客户端</w:t>
-      </w:r>
-      <w:r>
-        <w:rPr>
-          <w:rFonts w:hint="eastAsia"/>
-          <w:lang w:eastAsia="zh-CN"/>
-        </w:rPr>
-        <w:t>（“完全控制”即可以</w:t>
-      </w:r>
-      <w:r>
-        <w:rPr>
-          <w:rFonts w:hint="eastAsia"/>
-          <w:lang w:eastAsia="zh-CN"/>
-        </w:rPr>
-        <w:t>观察他们</w:t>
-      </w:r>
-      <w:r>
-        <w:rPr>
-          <w:rFonts w:hint="eastAsia"/>
-          <w:lang w:eastAsia="zh-CN"/>
-        </w:rPr>
-        <w:t>可获知</w:t>
-      </w:r>
-      <w:r>
-        <w:rPr>
-          <w:rFonts w:hint="eastAsia"/>
-          <w:lang w:eastAsia="zh-CN"/>
-        </w:rPr>
-        <w:t>的所有</w:t>
-      </w:r>
-      <w:r>
-        <w:rPr>
-          <w:rFonts w:hint="eastAsia"/>
-          <w:lang w:eastAsia="zh-CN"/>
-        </w:rPr>
-        <w:t>数据并</w:t>
-      </w:r>
-      <w:r>
-        <w:rPr>
-          <w:rFonts w:hint="eastAsia"/>
-          <w:lang w:eastAsia="zh-CN"/>
-        </w:rPr>
-        <w:t>以任意方式</w:t>
-      </w:r>
-      <w:r>
-        <w:rPr>
-          <w:rFonts w:hint="eastAsia"/>
-          <w:lang w:eastAsia="zh-CN"/>
-        </w:rPr>
-        <w:t>影响</w:t>
-      </w:r>
-      <w:r>
-        <w:rPr>
-          <w:rFonts w:hint="eastAsia"/>
-          <w:lang w:eastAsia="zh-CN"/>
-        </w:rPr>
-        <w:t>其行为）；对手也可能被认为无法</w:t>
-      </w:r>
-      <w:r>
-        <w:rPr>
-          <w:rFonts w:hint="eastAsia"/>
-          <w:lang w:eastAsia="zh-CN"/>
-        </w:rPr>
-        <w:t>破解</w:t>
-      </w:r>
-      <w:r>
-        <w:rPr>
-          <w:rFonts w:hint="eastAsia"/>
-          <w:lang w:eastAsia="zh-CN"/>
-        </w:rPr>
-        <w:t>在特定安全级别σ</w:t>
-      </w:r>
-      <w:r>
-        <w:rPr>
-          <w:rFonts w:hint="eastAsia"/>
-          <w:lang w:eastAsia="zh-CN"/>
-        </w:rPr>
-        <w:t>下，</w:t>
-      </w:r>
-      <w:r>
-        <w:rPr>
-          <w:rFonts w:hint="eastAsia"/>
-          <w:lang w:eastAsia="zh-CN"/>
-        </w:rPr>
-        <w:t>实例化的加密机制。</w:t>
-      </w:r>
-      <w:r>
-        <w:rPr>
-          <w:rFonts w:hint="eastAsia"/>
-          <w:lang w:eastAsia="zh-CN"/>
-        </w:rPr>
-        <w:t>为了对抗</w:t>
-      </w:r>
-      <w:r>
-        <w:rPr>
-          <w:rFonts w:hint="eastAsia"/>
-          <w:lang w:eastAsia="zh-CN"/>
-        </w:rPr>
-        <w:t>实力</w:t>
-      </w:r>
-      <w:r>
-        <w:rPr>
-          <w:rFonts w:hint="eastAsia"/>
-          <w:lang w:eastAsia="zh-CN"/>
-        </w:rPr>
-        <w:t>突破</w:t>
-      </w:r>
-      <w:r>
-        <w:rPr>
-          <w:rFonts w:hint="eastAsia"/>
-          <w:lang w:eastAsia="zh-CN"/>
-        </w:rPr>
-        <w:t>这些限制的对手，</w:t>
-      </w:r>
-      <w:r>
-        <w:rPr>
-          <w:rFonts w:hint="eastAsia"/>
-          <w:lang w:eastAsia="zh-CN"/>
-        </w:rPr>
-        <w:t>在</w:t>
-      </w:r>
-      <w:r>
-        <w:rPr>
-          <w:rFonts w:hint="eastAsia"/>
-          <w:lang w:eastAsia="zh-CN"/>
-        </w:rPr>
-        <w:t>服务器管理员的</w:t>
-      </w:r>
-      <w:r>
-        <w:rPr>
-          <w:rFonts w:hint="eastAsia"/>
-          <w:lang w:eastAsia="zh-CN"/>
-        </w:rPr>
-        <w:t>看来</w:t>
-      </w:r>
-      <w:r>
-        <w:rPr>
-          <w:rFonts w:hint="eastAsia"/>
-          <w:lang w:eastAsia="zh-CN"/>
-        </w:rPr>
-        <w:t>可能仍然</w:t>
-      </w:r>
-      <w:r>
-        <w:rPr>
-          <w:rFonts w:hint="eastAsia"/>
-          <w:lang w:eastAsia="zh-CN"/>
-        </w:rPr>
-        <w:t>需要</w:t>
-      </w:r>
-      <w:r>
-        <w:rPr>
-          <w:rFonts w:hint="eastAsia"/>
-          <w:lang w:eastAsia="zh-CN"/>
-        </w:rPr>
-        <w:t>差异</w:t>
-      </w:r>
-      <w:r>
-        <w:rPr>
-          <w:rFonts w:hint="eastAsia"/>
-          <w:lang w:eastAsia="zh-CN"/>
-        </w:rPr>
-        <w:t>性</w:t>
-      </w:r>
-      <w:r>
-        <w:rPr>
-          <w:rFonts w:hint="eastAsia"/>
-          <w:lang w:eastAsia="zh-CN"/>
-        </w:rPr>
-        <w:t>隐私</w:t>
-      </w:r>
-      <w:r>
-        <w:rPr>
-          <w:rFonts w:hint="eastAsia"/>
-          <w:lang w:eastAsia="zh-CN"/>
-        </w:rPr>
-        <w:t>保证</w:t>
-      </w:r>
-      <w:r>
-        <w:rPr>
-          <w:rFonts w:hint="eastAsia"/>
-          <w:lang w:eastAsia="zh-CN"/>
-        </w:rPr>
-        <w:t>，但</w:t>
-      </w:r>
-      <w:r>
-        <w:rPr>
-          <w:rFonts w:hint="eastAsia"/>
-          <w:lang w:eastAsia="zh-CN"/>
-        </w:rPr>
-        <w:t>认为分析师观察的结果</w:t>
-      </w:r>
-      <w:r>
-        <w:rPr>
-          <w:rFonts w:hint="eastAsia"/>
-          <w:lang w:eastAsia="zh-CN"/>
-        </w:rPr>
-        <w:t>在较弱的</w:t>
-      </w:r>
-      <w:r>
-        <w:rPr>
-          <w:rFonts w:hint="eastAsia"/>
-          <w:lang w:eastAsia="zh-CN"/>
-        </w:rPr>
-        <w:t>隐私保护</w:t>
-      </w:r>
-      <w:r>
-        <w:rPr>
-          <w:rFonts w:hint="eastAsia"/>
-          <w:lang w:eastAsia="zh-CN"/>
-        </w:rPr>
-        <w:t>级别ε</w:t>
-      </w:r>
-      <w:r>
-        <w:rPr>
-          <w:lang w:eastAsia="zh-CN"/>
-        </w:rPr>
-        <w:t>’</w:t>
-      </w:r>
-      <w:r>
-        <w:rPr>
-          <w:rFonts w:hint="eastAsia"/>
-          <w:lang w:eastAsia="zh-CN"/>
-        </w:rPr>
-        <w:t>&gt;</w:t>
-      </w:r>
-      <w:r>
-        <w:rPr>
-          <w:rFonts w:hint="eastAsia"/>
-          <w:lang w:eastAsia="zh-CN"/>
-        </w:rPr>
-        <w:t>ε。</w:t>
-      </w:r>
-    </w:p>
-    <w:p>
-      <w:pPr>
-        <w:pStyle w:val="a0"/>
-        <w:ind w:firstLine="420"/>
-        <w:rPr>
-          <w:lang w:eastAsia="zh-CN"/>
-        </w:rPr>
-      </w:pPr>
-      <w:r>
-        <w:rPr>
-          <w:rFonts w:hint="eastAsia"/>
-          <w:lang w:eastAsia="zh-CN"/>
-        </w:rPr>
-        <w:t>正如我们在本例中看到的，精确地指定系统的假设和隐私目标</w:t>
-      </w:r>
-      <w:r>
-        <w:rPr>
-          <w:rFonts w:hint="eastAsia"/>
-          <w:lang w:eastAsia="zh-CN"/>
-        </w:rPr>
-        <w:t>，以及诸如差异性隐私保证、诚信但好奇行为等安全性概念，</w:t>
-      </w:r>
-      <w:r>
-        <w:rPr>
-          <w:rFonts w:hint="eastAsia"/>
-          <w:lang w:eastAsia="zh-CN"/>
-        </w:rPr>
-        <w:t>可以很容易地</w:t>
-      </w:r>
-      <w:r>
-        <w:rPr>
-          <w:rFonts w:hint="eastAsia"/>
-          <w:lang w:eastAsia="zh-CN"/>
-        </w:rPr>
-        <w:t>通过</w:t>
-      </w:r>
-      <w:r>
-        <w:rPr>
-          <w:rFonts w:hint="eastAsia"/>
-          <w:lang w:eastAsia="zh-CN"/>
-        </w:rPr>
-        <w:t>到几个参数（ε、ε</w:t>
-      </w:r>
-      <w:r>
-        <w:rPr>
-          <w:lang w:eastAsia="zh-CN"/>
-        </w:rPr>
-        <w:t>’</w:t>
-      </w:r>
-      <w:r>
-        <w:rPr>
-          <w:rFonts w:hint="eastAsia"/>
-          <w:lang w:eastAsia="zh-CN"/>
-        </w:rPr>
-        <w:t>、ε</w:t>
-      </w:r>
-      <w:r>
-        <w:rPr>
-          <w:rFonts w:hint="eastAsia"/>
-          <w:vertAlign w:val="subscript"/>
-          <w:lang w:eastAsia="zh-CN"/>
-        </w:rPr>
-        <w:t>0</w:t>
-      </w:r>
-      <w:r>
-        <w:rPr>
-          <w:rFonts w:hint="eastAsia"/>
-          <w:lang w:eastAsia="zh-CN"/>
-        </w:rPr>
-        <w:t>、γ、σ等）</w:t>
-      </w:r>
-      <w:r>
-        <w:rPr>
-          <w:rFonts w:hint="eastAsia"/>
-          <w:lang w:eastAsia="zh-CN"/>
-        </w:rPr>
-        <w:t>进行</w:t>
-      </w:r>
-      <w:r>
-        <w:rPr>
-          <w:rFonts w:hint="eastAsia"/>
-          <w:lang w:eastAsia="zh-CN"/>
-        </w:rPr>
-        <w:t>具体实例化。</w:t>
-      </w:r>
-    </w:p>
-    <w:p>
-      <w:pPr>
-        <w:pStyle w:val="a0"/>
-        <w:ind w:firstLine="420"/>
-        <w:rPr>
-          <w:lang w:eastAsia="zh-CN"/>
-        </w:rPr>
-      </w:pPr>
-      <w:r>
-        <w:rPr>
-          <w:rFonts w:hint="eastAsia"/>
-          <w:lang w:eastAsia="zh-CN"/>
-        </w:rPr>
-        <w:t>实现联邦学习所需的所有隐私属性通常需要将下述的许多工具和技术组合到端到端系统中，可能</w:t>
-      </w:r>
-      <w:r>
-        <w:rPr>
-          <w:rFonts w:hint="eastAsia"/>
-          <w:lang w:eastAsia="zh-CN"/>
-        </w:rPr>
-        <w:t>两种分层策略都</w:t>
-      </w:r>
-      <w:r>
-        <w:rPr>
-          <w:rFonts w:hint="eastAsia"/>
-          <w:lang w:eastAsia="zh-CN"/>
-        </w:rPr>
-        <w:t>是为了保护系统的同一部分（例如，在可信执行环境（</w:t>
-      </w:r>
-      <w:r>
-        <w:rPr>
-          <w:rFonts w:hint="eastAsia"/>
-          <w:lang w:eastAsia="zh-CN"/>
-        </w:rPr>
-        <w:t>TEE</w:t>
-      </w:r>
-      <w:r>
-        <w:rPr>
-          <w:rFonts w:hint="eastAsia"/>
-          <w:lang w:eastAsia="zh-CN"/>
-        </w:rPr>
-        <w:t>）中运行安全多方计算（</w:t>
-      </w:r>
-      <w:r>
-        <w:rPr>
-          <w:rFonts w:hint="eastAsia"/>
-          <w:lang w:eastAsia="zh-CN"/>
-        </w:rPr>
-        <w:t>MPC</w:t>
-      </w:r>
-      <w:r>
-        <w:rPr>
-          <w:rFonts w:hint="eastAsia"/>
-          <w:lang w:eastAsia="zh-CN"/>
-        </w:rPr>
-        <w:t>）协议的一部分，使对手更难</w:t>
-      </w:r>
-      <w:r>
-        <w:rPr>
-          <w:rFonts w:hint="eastAsia"/>
-          <w:lang w:eastAsia="zh-CN"/>
-        </w:rPr>
-        <w:t>对</w:t>
-      </w:r>
-      <w:r>
-        <w:rPr>
-          <w:rFonts w:hint="eastAsia"/>
-          <w:lang w:eastAsia="zh-CN"/>
-        </w:rPr>
-        <w:t>该组件</w:t>
-      </w:r>
-      <w:r>
-        <w:rPr>
-          <w:rFonts w:hint="eastAsia"/>
-          <w:lang w:eastAsia="zh-CN"/>
-        </w:rPr>
-        <w:t>产生足够大的损害</w:t>
-      </w:r>
-      <w:r>
-        <w:rPr>
-          <w:rFonts w:hint="eastAsia"/>
-          <w:lang w:eastAsia="zh-CN"/>
-        </w:rPr>
-        <w:t>）以及使用不同的策略来保护</w:t>
-      </w:r>
-      <w:r>
-        <w:rPr>
-          <w:rFonts w:hint="eastAsia"/>
-          <w:lang w:eastAsia="zh-CN"/>
-        </w:rPr>
-        <w:t>系统中</w:t>
-      </w:r>
-      <w:r>
-        <w:rPr>
-          <w:rFonts w:hint="eastAsia"/>
-          <w:lang w:eastAsia="zh-CN"/>
-        </w:rPr>
-        <w:t>不同的部分（例如，使用</w:t>
-      </w:r>
-      <w:r>
-        <w:rPr>
-          <w:rFonts w:hint="eastAsia"/>
-          <w:lang w:eastAsia="zh-CN"/>
-        </w:rPr>
-        <w:t>MPC</w:t>
-      </w:r>
-      <w:r>
-        <w:rPr>
-          <w:rFonts w:hint="eastAsia"/>
-          <w:lang w:eastAsia="zh-CN"/>
-        </w:rPr>
-        <w:t>保护模型更新的聚合，然后在服务器之外共享聚合更新之前使用</w:t>
-      </w:r>
-      <w:r>
-        <w:rPr>
-          <w:rFonts w:hint="eastAsia"/>
-          <w:lang w:eastAsia="zh-CN"/>
-        </w:rPr>
-        <w:t>隐私披露</w:t>
-      </w:r>
-      <w:r>
-        <w:rPr>
-          <w:rFonts w:hint="eastAsia"/>
-          <w:lang w:eastAsia="zh-CN"/>
-        </w:rPr>
-        <w:t>技术）。</w:t>
-      </w:r>
-    </w:p>
-    <w:p>
-      <w:pPr>
-        <w:pStyle w:val="a0"/>
-        <w:ind w:firstLine="420"/>
-        <w:rPr>
-          <w:rFonts w:hint="eastAsia"/>
-          <w:lang w:eastAsia="zh-CN"/>
-        </w:rPr>
-      </w:pPr>
-      <w:r>
-        <w:rPr>
-          <w:rFonts w:hint="eastAsia"/>
-          <w:lang w:eastAsia="zh-CN"/>
-        </w:rPr>
-        <w:t>因此，我们提倡构建联邦系统，在一种或另一种技术无法提供其预期隐私贡献的情况下，尽可能优雅地降低隐私属性。例如，在</w:t>
-      </w:r>
-      <w:r>
-        <w:rPr>
-          <w:rFonts w:hint="eastAsia"/>
-          <w:lang w:eastAsia="zh-CN"/>
-        </w:rPr>
-        <w:t>TEE</w:t>
-      </w:r>
-      <w:r>
-        <w:rPr>
-          <w:rFonts w:hint="eastAsia"/>
-          <w:lang w:eastAsia="zh-CN"/>
-        </w:rPr>
-        <w:t>中运行</w:t>
-      </w:r>
-      <w:r>
-        <w:rPr>
-          <w:rFonts w:hint="eastAsia"/>
-          <w:lang w:eastAsia="zh-CN"/>
-        </w:rPr>
-        <w:t>MPC</w:t>
-      </w:r>
-      <w:r>
-        <w:rPr>
-          <w:rFonts w:hint="eastAsia"/>
-          <w:lang w:eastAsia="zh-CN"/>
-        </w:rPr>
-        <w:t>协议的服务器组件可能允许维护隐私，</w:t>
-      </w:r>
-      <w:r>
-        <w:rPr>
-          <w:rFonts w:hint="eastAsia"/>
-          <w:lang w:eastAsia="zh-CN"/>
-        </w:rPr>
-        <w:lastRenderedPageBreak/>
-        <w:t>即使</w:t>
-      </w:r>
-      <w:r>
-        <w:rPr>
-          <w:rFonts w:hint="eastAsia"/>
-          <w:lang w:eastAsia="zh-CN"/>
-        </w:rPr>
-        <w:t>TEE</w:t>
-      </w:r>
-      <w:r>
-        <w:rPr>
-          <w:rFonts w:hint="eastAsia"/>
-          <w:lang w:eastAsia="zh-CN"/>
-        </w:rPr>
-        <w:t>安全性或</w:t>
-      </w:r>
-      <w:r>
-        <w:rPr>
-          <w:rFonts w:hint="eastAsia"/>
-          <w:lang w:eastAsia="zh-CN"/>
-        </w:rPr>
-        <w:t>MPC</w:t>
-      </w:r>
-      <w:r>
-        <w:rPr>
-          <w:rFonts w:hint="eastAsia"/>
-          <w:lang w:eastAsia="zh-CN"/>
-        </w:rPr>
-        <w:t>安全性假设中的任何一个（但不是两个）在实践中都不成立。另一个例子是，要求客户端将原始训练示例发送到服务器端</w:t>
-      </w:r>
-      <w:r>
-        <w:rPr>
-          <w:rFonts w:hint="eastAsia"/>
-          <w:lang w:eastAsia="zh-CN"/>
-        </w:rPr>
-        <w:t>TEE</w:t>
-      </w:r>
-      <w:r>
-        <w:rPr>
-          <w:rFonts w:hint="eastAsia"/>
-          <w:lang w:eastAsia="zh-CN"/>
-        </w:rPr>
-        <w:t>将被强烈地称为让客户端向服务器端</w:t>
-      </w:r>
-      <w:r>
-        <w:rPr>
-          <w:rFonts w:hint="eastAsia"/>
-          <w:lang w:eastAsia="zh-CN"/>
-        </w:rPr>
-        <w:t>TEE</w:t>
-      </w:r>
-      <w:r>
-        <w:rPr>
-          <w:rFonts w:hint="eastAsia"/>
-          <w:lang w:eastAsia="zh-CN"/>
-        </w:rPr>
-        <w:t>发送渐变更新，因为如果</w:t>
-      </w:r>
-      <w:r>
-        <w:rPr>
-          <w:rFonts w:hint="eastAsia"/>
-          <w:lang w:eastAsia="zh-CN"/>
-        </w:rPr>
-        <w:t>TEE</w:t>
-      </w:r>
-      <w:r>
-        <w:rPr>
-          <w:rFonts w:hint="eastAsia"/>
-          <w:lang w:eastAsia="zh-CN"/>
-        </w:rPr>
-        <w:t>的安全性将失败，后者的隐私期望将更优雅地降低。我们将这种优雅降级的原则称为“深度隐私”，类似于成熟的深度防御网络安全原则</w:t>
-      </w:r>
-      <w:r>
-        <w:rPr>
-          <w:rFonts w:hint="eastAsia"/>
-          <w:lang w:eastAsia="zh-CN"/>
-        </w:rPr>
-        <w:t>[311]</w:t>
-      </w:r>
-      <w:r>
-        <w:rPr>
-          <w:rFonts w:hint="eastAsia"/>
-          <w:lang w:eastAsia="zh-CN"/>
-        </w:rPr>
-        <w:t>。</w:t>
-      </w:r>
-    </w:p>
-    <w:p>
-      <w:pPr>
-        <w:pStyle w:val="a0"/>
-        <w:ind w:firstLine="420"/>
-        <w:rPr>
-          <w:lang w:eastAsia="zh-CN"/>
-        </w:rPr>
-      </w:pPr>
-      <w:r>
-        <w:rPr>
-          <w:lang w:eastAsia="zh-CN"/>
-        </w:rPr>
-        <w:t>As such, we advocate for building federated systems wherein the privacy properties degrade as gracefully as possible in cases where one technique or another fails to provide its intended privacy contribution. For example, running the server component of an MPC protocol inside a TEE might allow privacy to be maintained even in the case where either (but not both) of the TEE security or MPC security assumptions fails</w:t>
-      </w:r>
-      <w:r>
-        <w:rPr>
-          <w:lang w:eastAsia="zh-CN"/>
-        </w:rPr>
-        <w:t xml:space="preserve"> </w:t>
-      </w:r>
-      <w:r>
-        <w:rPr>
-          <w:lang w:eastAsia="zh-CN"/>
-        </w:rPr>
-        <w:t>to</w:t>
-      </w:r>
-      <w:r>
-        <w:rPr>
-          <w:lang w:eastAsia="zh-CN"/>
-        </w:rPr>
-        <w:t xml:space="preserve"> </w:t>
-      </w:r>
-      <w:r>
-        <w:rPr>
-          <w:lang w:eastAsia="zh-CN"/>
-        </w:rPr>
-        <w:t>hold</w:t>
-      </w:r>
-      <w:r>
-        <w:rPr>
-          <w:lang w:eastAsia="zh-CN"/>
-        </w:rPr>
-        <w:t xml:space="preserve"> </w:t>
-      </w:r>
-      <w:r>
-        <w:rPr>
-          <w:lang w:eastAsia="zh-CN"/>
-        </w:rPr>
-        <w:t>in</w:t>
-      </w:r>
-      <w:r>
-        <w:rPr>
-          <w:lang w:eastAsia="zh-CN"/>
-        </w:rPr>
-        <w:t xml:space="preserve"> </w:t>
-      </w:r>
-      <w:r>
-        <w:rPr>
-          <w:lang w:eastAsia="zh-CN"/>
-        </w:rPr>
-        <w:t>practice.</w:t>
-      </w:r>
-      <w:r>
-        <w:rPr>
-          <w:lang w:eastAsia="zh-CN"/>
-        </w:rPr>
-        <w:t xml:space="preserve"> </w:t>
-      </w:r>
-      <w:r>
-        <w:rPr>
-          <w:lang w:eastAsia="zh-CN"/>
-        </w:rPr>
-        <w:t xml:space="preserve"> As</w:t>
-      </w:r>
-      <w:r>
-        <w:rPr>
-          <w:lang w:eastAsia="zh-CN"/>
-        </w:rPr>
-        <w:t xml:space="preserve"> </w:t>
-      </w:r>
-      <w:r>
-        <w:rPr>
-          <w:lang w:eastAsia="zh-CN"/>
-        </w:rPr>
-        <w:t>another</w:t>
-      </w:r>
-      <w:r>
-        <w:rPr>
-          <w:lang w:eastAsia="zh-CN"/>
-        </w:rPr>
-        <w:t xml:space="preserve"> </w:t>
-      </w:r>
-      <w:r>
-        <w:rPr>
-          <w:lang w:eastAsia="zh-CN"/>
-        </w:rPr>
-        <w:t>example,</w:t>
-      </w:r>
-      <w:r>
-        <w:rPr>
-          <w:lang w:eastAsia="zh-CN"/>
-        </w:rPr>
-        <w:t xml:space="preserve"> </w:t>
-      </w:r>
-      <w:r>
-        <w:rPr>
-          <w:lang w:eastAsia="zh-CN"/>
-        </w:rPr>
-        <w:t>requiring</w:t>
-      </w:r>
-      <w:r>
-        <w:rPr>
-          <w:lang w:eastAsia="zh-CN"/>
-        </w:rPr>
-        <w:t xml:space="preserve"> </w:t>
-      </w:r>
-      <w:r>
-        <w:rPr>
-          <w:lang w:eastAsia="zh-CN"/>
-        </w:rPr>
-        <w:t>clients</w:t>
-      </w:r>
-      <w:r>
-        <w:rPr>
-          <w:lang w:eastAsia="zh-CN"/>
-        </w:rPr>
-        <w:t xml:space="preserve"> </w:t>
-      </w:r>
-      <w:r>
-        <w:rPr>
-          <w:lang w:eastAsia="zh-CN"/>
-        </w:rPr>
-        <w:t>to</w:t>
-      </w:r>
-      <w:r>
-        <w:rPr>
-          <w:lang w:eastAsia="zh-CN"/>
-        </w:rPr>
-        <w:t xml:space="preserve"> </w:t>
-      </w:r>
-      <w:r>
-        <w:rPr>
-          <w:lang w:eastAsia="zh-CN"/>
-        </w:rPr>
-        <w:t>send</w:t>
-      </w:r>
-      <w:r>
-        <w:rPr>
-          <w:lang w:eastAsia="zh-CN"/>
-        </w:rPr>
-        <w:t xml:space="preserve"> </w:t>
-      </w:r>
-      <w:r>
-        <w:rPr>
-          <w:lang w:eastAsia="zh-CN"/>
-        </w:rPr>
-        <w:t>raw</w:t>
-      </w:r>
-      <w:r>
-        <w:rPr>
-          <w:lang w:eastAsia="zh-CN"/>
-        </w:rPr>
-        <w:t xml:space="preserve"> </w:t>
-      </w:r>
-      <w:r>
-        <w:rPr>
-          <w:lang w:eastAsia="zh-CN"/>
-        </w:rPr>
-        <w:t>training</w:t>
-      </w:r>
-      <w:r>
-        <w:rPr>
-          <w:lang w:eastAsia="zh-CN"/>
-        </w:rPr>
-        <w:t xml:space="preserve"> </w:t>
-      </w:r>
-      <w:r>
-        <w:rPr>
-          <w:lang w:eastAsia="zh-CN"/>
-        </w:rPr>
-        <w:t>examples</w:t>
-      </w:r>
-      <w:r>
-        <w:rPr>
-          <w:lang w:eastAsia="zh-CN"/>
-        </w:rPr>
-        <w:t xml:space="preserve"> </w:t>
-      </w:r>
-      <w:r>
-        <w:rPr>
-          <w:lang w:eastAsia="zh-CN"/>
-        </w:rPr>
-        <w:t>to</w:t>
-      </w:r>
-      <w:r>
-        <w:rPr>
-          <w:lang w:eastAsia="zh-CN"/>
-        </w:rPr>
-        <w:t xml:space="preserve"> </w:t>
-      </w:r>
-      <w:r>
-        <w:rPr>
-          <w:lang w:eastAsia="zh-CN"/>
-        </w:rPr>
-        <w:t>a</w:t>
-      </w:r>
-      <w:r>
-        <w:rPr>
-          <w:lang w:eastAsia="zh-CN"/>
-        </w:rPr>
-        <w:t xml:space="preserve"> </w:t>
-      </w:r>
-      <w:r>
-        <w:rPr>
-          <w:lang w:eastAsia="zh-CN"/>
-        </w:rPr>
-        <w:t>server-side TEE would be strongly dispreferred to having clients send gradient updates to a server-side TEE, as the latter’s privacy expectations degrade much more gracefully if the TEE’s security were to fail. We refer to this principle of graceful degradation as “Privacy in Depth,” in analogy to the well-established network security principle of defense in depth [311].</w:t>
-      </w:r>
-    </w:p>
-    <w:p>
-      <w:pPr>
         <w:pStyle w:val="3"/>
         <w:ind w:firstLine="482"/>
       </w:pPr>
       <w:bookmarkStart w:id="3" w:name="heading-3"/>
-      <w:r>
-        <w:t xml:space="preserve">Heading 3 </w:t>
+      <w:bookmarkStart w:id="4" w:name="_Hlk28619993"/>
+      <w:r>
+        <w:t>H</w:t>
+      </w:r>
+      <w:bookmarkStart w:id="5" w:name="_Hlk28619894"/>
+      <w:r>
+        <w:t xml:space="preserve">eading 3 </w:t>
       </w:r>
       <w:bookmarkEnd w:id="3"/>
+      <w:bookmarkEnd w:id="5"/>
     </w:p>
     <w:p>
       <w:pPr>
@@ -3153,64 +4845,65 @@
         <w:spacing w:after="120"/>
         <w:ind w:firstLine="482"/>
       </w:pPr>
-      <w:bookmarkStart w:id="4" w:name="heading-4"/>
-      <w:r>
-        <w:t xml:space="preserve"> Heading 4 </w:t>
-      </w:r>
+      <w:bookmarkStart w:id="6" w:name="heading-4"/>
       <w:bookmarkEnd w:id="4"/>
-    </w:p>
-    <w:p>
-      <w:pPr>
-        <w:pStyle w:val="5"/>
-      </w:pPr>
-      <w:bookmarkStart w:id="5" w:name="heading-5"/>
-      <w:r>
-        <w:t xml:space="preserve"> Heading 5 </w:t>
-      </w:r>
-      <w:bookmarkEnd w:id="5"/>
-    </w:p>
-    <w:p>
-      <w:pPr>
-        <w:pStyle w:val="6"/>
-      </w:pPr>
-      <w:bookmarkStart w:id="6" w:name="heading-6"/>
-      <w:r>
-        <w:t xml:space="preserve"> Heading 6 </w:t>
+      <w:r>
+        <w:t xml:space="preserve">Heading 4 </w:t>
       </w:r>
       <w:bookmarkEnd w:id="6"/>
     </w:p>
     <w:p>
       <w:pPr>
-        <w:pStyle w:val="7"/>
-      </w:pPr>
-      <w:bookmarkStart w:id="7" w:name="heading-7"/>
-      <w:r>
-        <w:t xml:space="preserve"> Heading 7 </w:t>
+        <w:pStyle w:val="5"/>
+      </w:pPr>
+      <w:bookmarkStart w:id="7" w:name="heading-5"/>
+      <w:r>
+        <w:t xml:space="preserve"> Heading 5 </w:t>
       </w:r>
       <w:bookmarkEnd w:id="7"/>
     </w:p>
     <w:p>
       <w:pPr>
-        <w:pStyle w:val="8"/>
-      </w:pPr>
-      <w:bookmarkStart w:id="8" w:name="heading-8"/>
-      <w:r>
-        <w:t xml:space="preserve"> Heading 8 </w:t>
+        <w:pStyle w:val="6"/>
+      </w:pPr>
+      <w:bookmarkStart w:id="8" w:name="heading-6"/>
+      <w:r>
+        <w:t xml:space="preserve"> Heading 6 </w:t>
       </w:r>
       <w:bookmarkEnd w:id="8"/>
     </w:p>
     <w:p>
       <w:pPr>
-        <w:pStyle w:val="9"/>
-      </w:pPr>
-      <w:bookmarkStart w:id="9" w:name="heading-9"/>
-      <w:r>
-        <w:t xml:space="preserve"> Heading 9 </w:t>
+        <w:pStyle w:val="7"/>
+      </w:pPr>
+      <w:bookmarkStart w:id="9" w:name="heading-7"/>
+      <w:r>
+        <w:t xml:space="preserve"> Heading 7 </w:t>
       </w:r>
       <w:bookmarkEnd w:id="9"/>
     </w:p>
     <w:p>
       <w:pPr>
+        <w:pStyle w:val="8"/>
+      </w:pPr>
+      <w:bookmarkStart w:id="10" w:name="heading-8"/>
+      <w:r>
+        <w:t xml:space="preserve"> Heading 8 </w:t>
+      </w:r>
+      <w:bookmarkEnd w:id="10"/>
+    </w:p>
+    <w:p>
+      <w:pPr>
+        <w:pStyle w:val="9"/>
+      </w:pPr>
+      <w:bookmarkStart w:id="11" w:name="heading-9"/>
+      <w:r>
+        <w:t xml:space="preserve"> Heading 9 </w:t>
+      </w:r>
+      <w:bookmarkEnd w:id="11"/>
+    </w:p>
+    <w:p>
+      <w:pPr>
         <w:pStyle w:val="FirstParagraph"/>
         <w:ind w:firstLine="420"/>
       </w:pPr>
@@ -3235,7 +4928,7 @@
       <w:r>
         <w:t xml:space="preserve"> .    </w:t>
       </w:r>
-      <w:hyperlink r:id="rId8">
+      <w:hyperlink r:id="rId9">
         <w:r>
           <w:rPr>
             <w:rStyle w:val="ad"/>
@@ -3250,7 +4943,7 @@
         <w:rPr>
           <w:rStyle w:val="ac"/>
         </w:rPr>
-        <w:footnoteReference w:id="1"/>
+        <w:footnoteReference w:id="2"/>
       </w:r>
     </w:p>
     <w:p>
@@ -3357,11 +5050,11 @@
       <w:r>
         <w:t>I</w:t>
       </w:r>
-      <w:bookmarkStart w:id="10" w:name="_Hlk28420459"/>
+      <w:bookmarkStart w:id="12" w:name="_Hlk28420459"/>
       <w:r>
         <w:t>mage Ca</w:t>
       </w:r>
-      <w:bookmarkEnd w:id="10"/>
+      <w:bookmarkEnd w:id="12"/>
       <w:r>
         <w:t>ption</w:t>
       </w:r>
@@ -3371,7 +5064,6 @@
         <w:pStyle w:val="DefinitionTerm"/>
       </w:pPr>
       <w:r>
-        <w:lastRenderedPageBreak/>
         <w:t>cross-population pattern</w:t>
       </w:r>
     </w:p>
@@ -3414,7 +5106,7 @@
       </w:pPr>
     </w:p>
     <w:sectPr>
-      <w:footerReference w:type="default" r:id="rId9"/>
+      <w:footerReference w:type="default" r:id="rId10"/>
       <w:pgSz w:w="12240" w:h="15840"/>
       <w:pgMar w:top="1440" w:right="1800" w:bottom="1440" w:left="1800" w:header="720" w:footer="720" w:gutter="0"/>
       <w:cols w:space="720"/>
@@ -3515,6 +5207,69 @@
     <w:p>
       <w:pPr>
         <w:pStyle w:val="a9"/>
+        <w:rPr>
+          <w:lang w:eastAsia="zh-CN"/>
+        </w:rPr>
+      </w:pPr>
+      <w:r>
+        <w:rPr>
+          <w:rStyle w:val="ac"/>
+        </w:rPr>
+        <w:footnoteRef/>
+      </w:r>
+      <w:r>
+        <w:rPr>
+          <w:lang w:eastAsia="zh-CN"/>
+        </w:rPr>
+        <w:t xml:space="preserve"> </w:t>
+      </w:r>
+      <w:r>
+        <w:rPr>
+          <w:rFonts w:hint="eastAsia"/>
+          <w:lang w:eastAsia="zh-CN"/>
+        </w:rPr>
+        <w:t>差异性隐私将在</w:t>
+      </w:r>
+      <w:r>
+        <w:rPr>
+          <w:rFonts w:hint="eastAsia"/>
+          <w:lang w:eastAsia="zh-CN"/>
+        </w:rPr>
+        <w:t>4</w:t>
+      </w:r>
+      <w:r>
+        <w:rPr>
+          <w:lang w:eastAsia="zh-CN"/>
+        </w:rPr>
+        <w:t>.2.2</w:t>
+      </w:r>
+      <w:r>
+        <w:rPr>
+          <w:rFonts w:hint="eastAsia"/>
+          <w:lang w:eastAsia="zh-CN"/>
+        </w:rPr>
+        <w:t>节规范化介绍，这里知道更小的</w:t>
+      </w:r>
+      <w:r>
+        <w:rPr>
+          <w:rFonts w:hint="eastAsia"/>
+          <w:lang w:eastAsia="zh-CN"/>
+        </w:rPr>
+        <w:t>ε</w:t>
+      </w:r>
+      <w:r>
+        <w:rPr>
+          <w:rFonts w:hint="eastAsia"/>
+          <w:lang w:eastAsia="zh-CN"/>
+        </w:rPr>
+        <w:t>表示更强的隐私性即可。</w:t>
+      </w:r>
+    </w:p>
+  </w:footnote>
+  <w:footnote w:id="2">
+    <w:p>
+      <w:pPr>
+        <w:pStyle w:val="a9"/>
       </w:pPr>
       <w:r>
         <w:rPr>
@@ -3639,7 +5394,7 @@
   <w:abstractNum w:abstractNumId="1" w15:restartNumberingAfterBreak="0">
     <w:nsid w:val="7CAF1658"/>
     <w:multiLevelType w:val="multilevel"/>
-    <w:tmpl w:val="B1F6BE80"/>
+    <w:tmpl w:val="C2640752"/>
     <w:lvl w:ilvl="0">
       <w:start w:val="4"/>
       <w:numFmt w:val="chineseCountingThousand"/>
@@ -3661,7 +5416,7 @@
       <w:lvlText w:val="%1.%2"/>
       <w:lvlJc w:val="left"/>
       <w:pPr>
-        <w:ind w:left="992" w:hanging="567"/>
+        <w:ind w:left="850" w:hanging="567"/>
       </w:pPr>
       <w:rPr>
         <w:rFonts w:hint="eastAsia"/>
@@ -3675,7 +5430,7 @@
       <w:lvlText w:val="%1.%2.%3"/>
       <w:lvlJc w:val="left"/>
       <w:pPr>
-        <w:ind w:left="1418" w:hanging="567"/>
+        <w:ind w:left="2410" w:hanging="567"/>
       </w:pPr>
       <w:rPr>
         <w:rFonts w:hint="eastAsia"/>
@@ -3766,6 +5521,36 @@
   </w:num>
   <w:num w:numId="3">
     <w:abstractNumId w:val="1"/>
+  </w:num>
+  <w:num w:numId="4">
+    <w:abstractNumId w:val="1"/>
+    <w:lvlOverride w:ilvl="0">
+      <w:startOverride w:val="4"/>
+    </w:lvlOverride>
+    <w:lvlOverride w:ilvl="1">
+      <w:startOverride w:val="1"/>
+    </w:lvlOverride>
+    <w:lvlOverride w:ilvl="2">
+      <w:startOverride w:val="1"/>
+    </w:lvlOverride>
+    <w:lvlOverride w:ilvl="3">
+      <w:startOverride w:val="1"/>
+    </w:lvlOverride>
+    <w:lvlOverride w:ilvl="4">
+      <w:startOverride w:val="1"/>
+    </w:lvlOverride>
+    <w:lvlOverride w:ilvl="5">
+      <w:startOverride w:val="1"/>
+    </w:lvlOverride>
+    <w:lvlOverride w:ilvl="6">
+      <w:startOverride w:val="1"/>
+    </w:lvlOverride>
+    <w:lvlOverride w:ilvl="7">
+      <w:startOverride w:val="1"/>
+    </w:lvlOverride>
+    <w:lvlOverride w:ilvl="8">
+      <w:startOverride w:val="1"/>
+    </w:lvlOverride>
   </w:num>
 </w:numbering>
 </file>
@@ -5013,4 +6798,16 @@
   </a:objectDefaults>
   <a:extraClrSchemeLst/>
 </a:theme>
+</file>
+
+<file path=customXml/item1.xml><?xml version="1.0" encoding="utf-8"?>
+<b:Sources xmlns:b="http://schemas.openxmlformats.org/officeDocument/2006/bibliography" xmlns="http://schemas.openxmlformats.org/officeDocument/2006/bibliography" SelectedStyle="\APASixthEditionOfficeOnline.xsl" StyleName="APA" Version="6"/>
+</file>
+
+<file path=customXml/itemProps1.xml><?xml version="1.0" encoding="utf-8"?>
+<ds:datastoreItem xmlns:ds="http://schemas.openxmlformats.org/officeDocument/2006/customXml" ds:itemID="{D8989FF0-6856-4E4F-B0A0-602984536D09}">
+  <ds:schemaRefs>
+    <ds:schemaRef ds:uri="http://schemas.openxmlformats.org/officeDocument/2006/bibliography"/>
+  </ds:schemaRefs>
+</ds:datastoreItem>
 </file>
--- a/chapters/chapter04/chapter04.docx
+++ b/chapters/chapter04/chapter04.docx
@@ -90,7 +90,23 @@
           <w:rFonts w:hint="eastAsia"/>
           <w:lang w:eastAsia="zh-CN"/>
         </w:rPr>
-        <w:t>。例如，用户可以通过与设备交互来生成</w:t>
+        <w:t>。例如，用户可以通过与设备</w:t>
+      </w:r>
+      <w:proofErr w:type="gramStart"/>
+      <w:r>
+        <w:rPr>
+          <w:rFonts w:hint="eastAsia"/>
+          <w:lang w:eastAsia="zh-CN"/>
+        </w:rPr>
+        <w:t>交互来</w:t>
+      </w:r>
+      <w:proofErr w:type="gramEnd"/>
+      <w:r>
+        <w:rPr>
+          <w:rFonts w:hint="eastAsia"/>
+          <w:lang w:eastAsia="zh-CN"/>
+        </w:rPr>
+        <w:t>生成</w:t>
       </w:r>
       <w:r>
         <w:rPr>
@@ -341,6 +357,7 @@
         </w:rPr>
         <w:t>只需要确定某个特定的质量度量是否超过了所需的阈值，以便授权将模型部署到最终用户，那么在理想化的世界中，</w:t>
       </w:r>
+      <w:proofErr w:type="gramStart"/>
       <w:r>
         <w:rPr>
           <w:rFonts w:hint="eastAsia"/>
@@ -348,6 +365,7 @@
         </w:rPr>
         <w:t>该度量值</w:t>
       </w:r>
+      <w:proofErr w:type="gramEnd"/>
       <w:r>
         <w:rPr>
           <w:rFonts w:hint="eastAsia"/>
@@ -1104,7 +1122,25 @@
           <w:szCs w:val="21"/>
           <w:lang w:eastAsia="zh-CN"/>
         </w:rPr>
-        <w:t>而非关注原始数据</w:t>
+        <w:t>而</w:t>
+      </w:r>
+      <w:proofErr w:type="gramStart"/>
+      <w:r>
+        <w:rPr>
+          <w:rFonts w:asciiTheme="minorHAnsi" w:hAnsiTheme="minorHAnsi" w:hint="eastAsia"/>
+          <w:szCs w:val="21"/>
+          <w:lang w:eastAsia="zh-CN"/>
+        </w:rPr>
+        <w:t>非关注</w:t>
+      </w:r>
+      <w:proofErr w:type="gramEnd"/>
+      <w:r>
+        <w:rPr>
+          <w:rFonts w:asciiTheme="minorHAnsi" w:hAnsiTheme="minorHAnsi" w:hint="eastAsia"/>
+          <w:szCs w:val="21"/>
+          <w:lang w:eastAsia="zh-CN"/>
+        </w:rPr>
+        <w:t>原始数据</w:t>
       </w:r>
       <w:r>
         <w:rPr>
@@ -1546,7 +1582,25 @@
           <w:szCs w:val="21"/>
           <w:lang w:eastAsia="zh-CN"/>
         </w:rPr>
-        <w:t>或分析师提供保护方面的公开问题和挑战。第</w:t>
+        <w:t>或分析</w:t>
+      </w:r>
+      <w:proofErr w:type="gramStart"/>
+      <w:r>
+        <w:rPr>
+          <w:rFonts w:asciiTheme="minorHAnsi" w:hAnsiTheme="minorHAnsi" w:hint="eastAsia"/>
+          <w:szCs w:val="21"/>
+          <w:lang w:eastAsia="zh-CN"/>
+        </w:rPr>
+        <w:t>师提供</w:t>
+      </w:r>
+      <w:proofErr w:type="gramEnd"/>
+      <w:r>
+        <w:rPr>
+          <w:rFonts w:asciiTheme="minorHAnsi" w:hAnsiTheme="minorHAnsi" w:hint="eastAsia"/>
+          <w:szCs w:val="21"/>
+          <w:lang w:eastAsia="zh-CN"/>
+        </w:rPr>
+        <w:t>保护方面的公开问题和挑战。第</w:t>
       </w:r>
       <w:r>
         <w:rPr>
@@ -1961,6 +2015,7 @@
         </w:rPr>
         <w:t>的视图区分开来，因为可以想象，设计用于针对恶意分析</w:t>
       </w:r>
+      <w:proofErr w:type="gramStart"/>
       <w:r>
         <w:rPr>
           <w:rFonts w:hint="eastAsia"/>
@@ -1973,7 +2028,15 @@
           <w:rFonts w:hint="eastAsia"/>
           <w:lang w:eastAsia="zh-CN"/>
         </w:rPr>
-        <w:t>提供强大隐私保证的系统可能不会提供任何</w:t>
+        <w:t>提供</w:t>
+      </w:r>
+      <w:proofErr w:type="gramEnd"/>
+      <w:r>
+        <w:rPr>
+          <w:rFonts w:hint="eastAsia"/>
+          <w:lang w:eastAsia="zh-CN"/>
+        </w:rPr>
+        <w:t>强大隐私保证的系统可能不会提供任何</w:t>
       </w:r>
       <w:r>
         <w:rPr>
@@ -2045,6 +2108,7 @@
         </w:rPr>
         <w:t>；例如，在</w:t>
       </w:r>
+      <w:proofErr w:type="spellStart"/>
       <w:r>
         <w:rPr>
           <w:rFonts w:hint="eastAsia"/>
@@ -2053,6 +2117,7 @@
         </w:rPr>
         <w:t>Bittau</w:t>
       </w:r>
+      <w:proofErr w:type="spellEnd"/>
       <w:r>
         <w:rPr>
           <w:rFonts w:hint="eastAsia"/>
@@ -2193,7 +2258,23 @@
           <w:rFonts w:hint="eastAsia"/>
           <w:lang w:eastAsia="zh-CN"/>
         </w:rPr>
-        <w:t>ε，而分析师观察到的</w:t>
+        <w:t>ε，而分析</w:t>
+      </w:r>
+      <w:proofErr w:type="gramStart"/>
+      <w:r>
+        <w:rPr>
+          <w:rFonts w:hint="eastAsia"/>
+          <w:lang w:eastAsia="zh-CN"/>
+        </w:rPr>
+        <w:t>师观察</w:t>
+      </w:r>
+      <w:proofErr w:type="gramEnd"/>
+      <w:r>
+        <w:rPr>
+          <w:rFonts w:hint="eastAsia"/>
+          <w:lang w:eastAsia="zh-CN"/>
+        </w:rPr>
+        <w:t>到的</w:t>
       </w:r>
       <w:r>
         <w:rPr>
@@ -2238,12 +2319,14 @@
         </w:rPr>
         <w:t>ε</w:t>
       </w:r>
+      <w:proofErr w:type="gramStart"/>
       <w:r>
         <w:rPr>
           <w:lang w:eastAsia="zh-CN"/>
         </w:rPr>
         <w:t>’</w:t>
       </w:r>
+      <w:proofErr w:type="gramEnd"/>
       <w:r>
         <w:rPr>
           <w:rFonts w:hint="eastAsia"/>
@@ -2309,6 +2392,7 @@
         </w:rPr>
         <w:t>完全</w:t>
       </w:r>
+      <w:proofErr w:type="gramStart"/>
       <w:r>
         <w:rPr>
           <w:rFonts w:hint="eastAsia"/>
@@ -2321,7 +2405,15 @@
           <w:rFonts w:hint="eastAsia"/>
           <w:lang w:eastAsia="zh-CN"/>
         </w:rPr>
-        <w:t>占客户端总数比例为γ</w:t>
+        <w:t>占</w:t>
+      </w:r>
+      <w:proofErr w:type="gramEnd"/>
+      <w:r>
+        <w:rPr>
+          <w:rFonts w:hint="eastAsia"/>
+          <w:lang w:eastAsia="zh-CN"/>
+        </w:rPr>
+        <w:t>客户端总数比例为γ</w:t>
       </w:r>
       <w:r>
         <w:rPr>
@@ -2517,7 +2609,23 @@
           <w:rFonts w:hint="eastAsia"/>
           <w:lang w:eastAsia="zh-CN"/>
         </w:rPr>
-        <w:t>认为分析师观察的结果</w:t>
+        <w:t>认为分析</w:t>
+      </w:r>
+      <w:proofErr w:type="gramStart"/>
+      <w:r>
+        <w:rPr>
+          <w:rFonts w:hint="eastAsia"/>
+          <w:lang w:eastAsia="zh-CN"/>
+        </w:rPr>
+        <w:t>师观察</w:t>
+      </w:r>
+      <w:proofErr w:type="gramEnd"/>
+      <w:r>
+        <w:rPr>
+          <w:rFonts w:hint="eastAsia"/>
+          <w:lang w:eastAsia="zh-CN"/>
+        </w:rPr>
+        <w:t>的结果</w:t>
       </w:r>
       <w:r>
         <w:rPr>
@@ -2540,12 +2648,14 @@
         </w:rPr>
         <w:t>级别ε</w:t>
       </w:r>
+      <w:proofErr w:type="gramStart"/>
       <w:r>
         <w:rPr>
           <w:lang w:eastAsia="zh-CN"/>
         </w:rPr>
         <w:t>’</w:t>
       </w:r>
+      <w:proofErr w:type="gramEnd"/>
       <w:r>
         <w:rPr>
           <w:rFonts w:hint="eastAsia"/>
@@ -2618,12 +2728,14 @@
         </w:rPr>
         <w:t>到几个参数（ε、ε</w:t>
       </w:r>
+      <w:proofErr w:type="gramStart"/>
       <w:r>
         <w:rPr>
           <w:lang w:eastAsia="zh-CN"/>
         </w:rPr>
         <w:t>’</w:t>
       </w:r>
+      <w:proofErr w:type="gramEnd"/>
       <w:r>
         <w:rPr>
           <w:rFonts w:hint="eastAsia"/>
@@ -3180,8 +3292,17 @@
           <w:rFonts w:hint="eastAsia"/>
           <w:lang w:eastAsia="zh-CN"/>
         </w:rPr>
-        <w:t>计算的目的是让分析</w:t>
-      </w:r>
+        <w:t>计算的目的是</w:t>
+      </w:r>
+      <w:proofErr w:type="gramStart"/>
+      <w:r>
+        <w:rPr>
+          <w:rFonts w:hint="eastAsia"/>
+          <w:lang w:eastAsia="zh-CN"/>
+        </w:rPr>
+        <w:t>让分析</w:t>
+      </w:r>
+      <w:proofErr w:type="gramEnd"/>
       <w:r>
         <w:rPr>
           <w:rFonts w:hint="eastAsia"/>
@@ -3444,7 +3565,23 @@
           <w:rFonts w:hint="eastAsia"/>
           <w:lang w:eastAsia="zh-CN"/>
         </w:rPr>
-        <w:t>最后，可验证性也是需要考虑的问题，即客户机或服务器能够向系统中的其他人证明他们已忠实地运行了所需的指令，而不泄露他们运行过程中的潜在隐私数据。验证技术，包括远程认证和零知识证明，将在第</w:t>
+        <w:t>最后，可验证性也是需要考虑的问题，即客户机或服务器能够向系统中的其他人证明他们已忠实地运行了所需的指令，而不泄露他们运行过程中的潜在隐私数据。验证技术，包括远程认证和</w:t>
+      </w:r>
+      <w:proofErr w:type="gramStart"/>
+      <w:r>
+        <w:rPr>
+          <w:rFonts w:hint="eastAsia"/>
+          <w:lang w:eastAsia="zh-CN"/>
+        </w:rPr>
+        <w:t>零知识</w:t>
+      </w:r>
+      <w:proofErr w:type="gramEnd"/>
+      <w:r>
+        <w:rPr>
+          <w:rFonts w:hint="eastAsia"/>
+          <w:lang w:eastAsia="zh-CN"/>
+        </w:rPr>
+        <w:t>证明，将在第</w:t>
       </w:r>
       <w:r>
         <w:rPr>
@@ -3485,8 +3622,6 @@
           <w:lang w:eastAsia="zh-CN"/>
         </w:rPr>
       </w:pPr>
-      <w:bookmarkStart w:id="2" w:name="_GoBack"/>
-      <w:bookmarkEnd w:id="2"/>
       <w:r>
         <w:rPr>
           <w:rFonts w:hint="eastAsia"/>
@@ -3601,14 +3736,32 @@
           <w:color w:val="000000" w:themeColor="text1"/>
           <w:lang w:eastAsia="zh-CN"/>
         </w:rPr>
-        <w:t>）是密码学的一个子领域，</w:t>
-      </w:r>
+        <w:t>）是密码学的</w:t>
+      </w:r>
+      <w:proofErr w:type="gramStart"/>
       <w:r>
         <w:rPr>
           <w:rFonts w:hint="eastAsia"/>
           <w:color w:val="000000" w:themeColor="text1"/>
           <w:lang w:eastAsia="zh-CN"/>
         </w:rPr>
+        <w:t>一</w:t>
+      </w:r>
+      <w:proofErr w:type="gramEnd"/>
+      <w:r>
+        <w:rPr>
+          <w:rFonts w:hint="eastAsia"/>
+          <w:color w:val="000000" w:themeColor="text1"/>
+          <w:lang w:eastAsia="zh-CN"/>
+        </w:rPr>
+        <w:t>个子领域，</w:t>
+      </w:r>
+      <w:r>
+        <w:rPr>
+          <w:rFonts w:hint="eastAsia"/>
+          <w:color w:val="000000" w:themeColor="text1"/>
+          <w:lang w:eastAsia="zh-CN"/>
+        </w:rPr>
         <w:t>与这样</w:t>
       </w:r>
       <w:r>
@@ -3633,14 +3786,32 @@
           <w:color w:val="000000" w:themeColor="text1"/>
           <w:lang w:eastAsia="zh-CN"/>
         </w:rPr>
-        <w:t>一组参与方计算其</w:t>
-      </w:r>
+        <w:t>一组参与</w:t>
+      </w:r>
+      <w:proofErr w:type="gramStart"/>
       <w:r>
         <w:rPr>
           <w:rFonts w:hint="eastAsia"/>
           <w:color w:val="000000" w:themeColor="text1"/>
           <w:lang w:eastAsia="zh-CN"/>
         </w:rPr>
+        <w:t>方计算</w:t>
+      </w:r>
+      <w:proofErr w:type="gramEnd"/>
+      <w:r>
+        <w:rPr>
+          <w:rFonts w:hint="eastAsia"/>
+          <w:color w:val="000000" w:themeColor="text1"/>
+          <w:lang w:eastAsia="zh-CN"/>
+        </w:rPr>
+        <w:t>其</w:t>
+      </w:r>
+      <w:r>
+        <w:rPr>
+          <w:rFonts w:hint="eastAsia"/>
+          <w:color w:val="000000" w:themeColor="text1"/>
+          <w:lang w:eastAsia="zh-CN"/>
+        </w:rPr>
         <w:t>隐私</w:t>
       </w:r>
       <w:r>
@@ -3747,6 +3918,7 @@
         </w:rPr>
         <w:t>年代由</w:t>
       </w:r>
+      <w:proofErr w:type="gramStart"/>
       <w:r>
         <w:rPr>
           <w:rFonts w:hint="eastAsia"/>
@@ -3755,6 +3927,7 @@
         </w:rPr>
         <w:t>姚</w:t>
       </w:r>
+      <w:proofErr w:type="gramEnd"/>
       <w:r>
         <w:rPr>
           <w:rFonts w:hint="eastAsia"/>
@@ -3957,6 +4130,7 @@
           <w:lang w:eastAsia="zh-CN"/>
         </w:rPr>
       </w:pPr>
+      <w:bookmarkStart w:id="2" w:name="_Hlk28717297"/>
       <w:r>
         <w:rPr>
           <w:rFonts w:hint="eastAsia"/>
@@ -4009,6 +4183,7 @@
               <w:bottom w:val="single" w:sz="4" w:space="0" w:color="auto"/>
             </w:tcBorders>
           </w:tcPr>
+          <w:bookmarkEnd w:id="2"/>
           <w:p>
             <w:pPr>
               <w:pStyle w:val="a0"/>
@@ -4790,14 +4965,30 @@
                 <w:rFonts w:hint="eastAsia"/>
                 <w:lang w:eastAsia="zh-CN"/>
               </w:rPr>
-              <w:t>认为是</w:t>
+              <w:t>认为</w:t>
+            </w:r>
+            <w:proofErr w:type="gramStart"/>
+            <w:r>
+              <w:rPr>
+                <w:rFonts w:hint="eastAsia"/>
+                <w:lang w:eastAsia="zh-CN"/>
+              </w:rPr>
+              <w:t>是</w:t>
             </w:r>
             <w:r>
               <w:rPr>
                 <w:rFonts w:hint="eastAsia"/>
                 <w:lang w:eastAsia="zh-CN"/>
               </w:rPr>
-              <w:t>白盒模型。</w:t>
+              <w:t>白盒模型</w:t>
+            </w:r>
+            <w:proofErr w:type="gramEnd"/>
+            <w:r>
+              <w:rPr>
+                <w:rFonts w:hint="eastAsia"/>
+                <w:lang w:eastAsia="zh-CN"/>
+              </w:rPr>
+              <w:t>。</w:t>
             </w:r>
           </w:p>
         </w:tc>
@@ -4806,8 +4997,1168 @@
     <w:p>
       <w:pPr>
         <w:pStyle w:val="a0"/>
-        <w:ind w:firstLineChars="95" w:firstLine="199"/>
-        <w:rPr>
+        <w:ind w:firstLine="420"/>
+        <w:rPr>
+          <w:rFonts w:hint="eastAsia"/>
+          <w:color w:val="FF0000"/>
+          <w:lang w:eastAsia="zh-CN"/>
+        </w:rPr>
+      </w:pPr>
+      <w:r>
+        <w:rPr>
+          <w:rFonts w:hint="eastAsia"/>
+          <w:lang w:eastAsia="zh-CN"/>
+        </w:rPr>
+        <w:t>密码</w:t>
+      </w:r>
+      <w:r>
+        <w:rPr>
+          <w:rFonts w:hint="eastAsia"/>
+          <w:lang w:eastAsia="zh-CN"/>
+        </w:rPr>
+        <w:t>学</w:t>
+      </w:r>
+      <w:r>
+        <w:rPr>
+          <w:rFonts w:hint="eastAsia"/>
+          <w:lang w:eastAsia="zh-CN"/>
+        </w:rPr>
+        <w:t>解决方案的共同点是，操作通常在一个有限的字段上完成（</w:t>
+      </w:r>
+      <w:r>
+        <w:rPr>
+          <w:rFonts w:hint="eastAsia"/>
+          <w:lang w:eastAsia="zh-CN"/>
+        </w:rPr>
+        <w:t>即</w:t>
+      </w:r>
+      <w:r>
+        <w:rPr>
+          <w:rFonts w:hint="eastAsia"/>
+          <w:lang w:eastAsia="zh-CN"/>
+        </w:rPr>
+        <w:t>，素数</w:t>
+      </w:r>
+      <w:r>
+        <w:rPr>
+          <w:rFonts w:hint="eastAsia"/>
+          <w:i/>
+          <w:iCs/>
+          <w:lang w:eastAsia="zh-CN"/>
+        </w:rPr>
+        <w:t>p</w:t>
+      </w:r>
+      <w:r>
+        <w:rPr>
+          <w:rFonts w:hint="eastAsia"/>
+          <w:lang w:eastAsia="zh-CN"/>
+        </w:rPr>
+        <w:t>都是整数</w:t>
+      </w:r>
+      <w:r>
+        <w:rPr>
+          <w:rFonts w:hint="eastAsia"/>
+          <w:lang w:eastAsia="zh-CN"/>
+        </w:rPr>
+        <w:t>），这在表示实数时会带来困难。一种常见的方法是调整</w:t>
+      </w:r>
+      <w:r>
+        <w:rPr>
+          <w:rFonts w:hint="eastAsia"/>
+          <w:lang w:eastAsia="zh-CN"/>
+        </w:rPr>
+        <w:t>机器学习</w:t>
+      </w:r>
+      <w:r>
+        <w:rPr>
+          <w:rFonts w:hint="eastAsia"/>
+          <w:lang w:eastAsia="zh-CN"/>
+        </w:rPr>
+        <w:t>模型及其训练程序，</w:t>
+      </w:r>
+      <w:r>
+        <w:rPr>
+          <w:rFonts w:hint="eastAsia"/>
+          <w:lang w:eastAsia="zh-CN"/>
+        </w:rPr>
+        <w:t>即</w:t>
+      </w:r>
+      <w:r>
+        <w:rPr>
+          <w:rFonts w:hint="eastAsia"/>
+          <w:lang w:eastAsia="zh-CN"/>
+        </w:rPr>
+        <w:t>通过标准</w:t>
+      </w:r>
+      <w:r>
+        <w:rPr>
+          <w:rFonts w:hint="eastAsia"/>
+          <w:lang w:eastAsia="zh-CN"/>
+        </w:rPr>
+        <w:t>量化</w:t>
+      </w:r>
+      <w:r>
+        <w:rPr>
+          <w:rFonts w:hint="eastAsia"/>
+          <w:lang w:eastAsia="zh-CN"/>
+        </w:rPr>
+        <w:t>操作</w:t>
+      </w:r>
+      <w:r>
+        <w:rPr>
+          <w:rFonts w:hint="eastAsia"/>
+          <w:lang w:eastAsia="zh-CN"/>
+        </w:rPr>
+        <w:t>并依赖精心设计</w:t>
+      </w:r>
+      <w:r>
+        <w:rPr>
+          <w:rFonts w:hint="eastAsia"/>
+          <w:lang w:eastAsia="zh-CN"/>
+        </w:rPr>
+        <w:t>的量化</w:t>
+      </w:r>
+      <w:r>
+        <w:rPr>
+          <w:rFonts w:hint="eastAsia"/>
+          <w:lang w:eastAsia="zh-CN"/>
+        </w:rPr>
+        <w:t>模式，</w:t>
+      </w:r>
+      <w:r>
+        <w:rPr>
+          <w:rFonts w:hint="eastAsia"/>
+          <w:lang w:eastAsia="zh-CN"/>
+        </w:rPr>
+        <w:t>以确保</w:t>
+      </w:r>
+      <w:r>
+        <w:rPr>
+          <w:rFonts w:hint="eastAsia"/>
+          <w:lang w:eastAsia="zh-CN"/>
+        </w:rPr>
+        <w:t>下</w:t>
+      </w:r>
+      <w:r>
+        <w:rPr>
+          <w:rFonts w:hint="eastAsia"/>
+          <w:lang w:eastAsia="zh-CN"/>
+        </w:rPr>
+        <w:t>（上）</w:t>
+      </w:r>
+      <w:proofErr w:type="gramStart"/>
+      <w:r>
+        <w:rPr>
+          <w:rFonts w:hint="eastAsia"/>
+          <w:lang w:eastAsia="zh-CN"/>
+        </w:rPr>
+        <w:t>溢量</w:t>
+      </w:r>
+      <w:r>
+        <w:rPr>
+          <w:rFonts w:hint="eastAsia"/>
+          <w:lang w:eastAsia="zh-CN"/>
+        </w:rPr>
+        <w:t>在</w:t>
+      </w:r>
+      <w:proofErr w:type="gramEnd"/>
+      <w:r>
+        <w:rPr>
+          <w:rFonts w:hint="eastAsia"/>
+          <w:lang w:eastAsia="zh-CN"/>
+        </w:rPr>
+        <w:t>可控范围</w:t>
+      </w:r>
+      <w:r>
+        <w:rPr>
+          <w:rFonts w:hint="eastAsia"/>
+          <w:color w:val="FF0000"/>
+          <w:lang w:eastAsia="zh-CN"/>
+        </w:rPr>
+        <w:t>[172</w:t>
+      </w:r>
+      <w:r>
+        <w:rPr>
+          <w:rFonts w:hint="eastAsia"/>
+          <w:color w:val="FF0000"/>
+          <w:lang w:eastAsia="zh-CN"/>
+        </w:rPr>
+        <w:t>、</w:t>
+      </w:r>
+      <w:r>
+        <w:rPr>
+          <w:rFonts w:hint="eastAsia"/>
+          <w:color w:val="FF0000"/>
+          <w:lang w:eastAsia="zh-CN"/>
+        </w:rPr>
+        <w:t>14</w:t>
+      </w:r>
+      <w:r>
+        <w:rPr>
+          <w:rFonts w:hint="eastAsia"/>
+          <w:color w:val="FF0000"/>
+          <w:lang w:eastAsia="zh-CN"/>
+        </w:rPr>
+        <w:t>、</w:t>
+      </w:r>
+      <w:r>
+        <w:rPr>
+          <w:rFonts w:hint="eastAsia"/>
+          <w:color w:val="FF0000"/>
+          <w:lang w:eastAsia="zh-CN"/>
+        </w:rPr>
+        <w:t>182</w:t>
+      </w:r>
+      <w:r>
+        <w:rPr>
+          <w:rFonts w:hint="eastAsia"/>
+          <w:color w:val="FF0000"/>
+          <w:lang w:eastAsia="zh-CN"/>
+        </w:rPr>
+        <w:t>、</w:t>
+      </w:r>
+      <w:r>
+        <w:rPr>
+          <w:rFonts w:hint="eastAsia"/>
+          <w:color w:val="FF0000"/>
+          <w:lang w:eastAsia="zh-CN"/>
+        </w:rPr>
+        <w:t>77]</w:t>
+      </w:r>
+      <w:r>
+        <w:rPr>
+          <w:rFonts w:hint="eastAsia"/>
+          <w:color w:val="FF0000"/>
+          <w:lang w:eastAsia="zh-CN"/>
+        </w:rPr>
+        <w:t>。</w:t>
+      </w:r>
+    </w:p>
+    <w:p>
+      <w:pPr>
+        <w:pStyle w:val="a0"/>
+        <w:ind w:firstLine="420"/>
+        <w:rPr>
+          <w:lang w:eastAsia="zh-CN"/>
+        </w:rPr>
+      </w:pPr>
+      <w:r>
+        <w:rPr>
+          <w:rFonts w:hint="eastAsia"/>
+          <w:lang w:eastAsia="zh-CN"/>
+        </w:rPr>
+        <w:lastRenderedPageBreak/>
+        <w:t>即使在恶意对手面前，任何函数都可以安全计算</w:t>
+      </w:r>
+      <w:r>
+        <w:rPr>
+          <w:rFonts w:hint="eastAsia"/>
+          <w:color w:val="FF0000"/>
+          <w:lang w:eastAsia="zh-CN"/>
+        </w:rPr>
+        <w:t>[183]</w:t>
+      </w:r>
+      <w:r>
+        <w:rPr>
+          <w:rFonts w:hint="eastAsia"/>
+          <w:lang w:eastAsia="zh-CN"/>
+        </w:rPr>
+        <w:t>这一点在几十年间达成了共识</w:t>
+      </w:r>
+      <w:r>
+        <w:rPr>
+          <w:rFonts w:hint="eastAsia"/>
+          <w:lang w:eastAsia="zh-CN"/>
+        </w:rPr>
+        <w:t>。虽然通用解决方案存在，但它们的性能特征常常使它们在实际设置中不适用。因此，研究显著趋势是线性和</w:t>
+      </w:r>
+      <w:proofErr w:type="gramStart"/>
+      <w:r>
+        <w:rPr>
+          <w:rFonts w:hint="eastAsia"/>
+          <w:lang w:eastAsia="zh-CN"/>
+        </w:rPr>
+        <w:t>逻辑斯蒂</w:t>
+      </w:r>
+      <w:r>
+        <w:rPr>
+          <w:rFonts w:hint="eastAsia"/>
+          <w:lang w:eastAsia="zh-CN"/>
+        </w:rPr>
+        <w:t>回归</w:t>
+      </w:r>
+      <w:proofErr w:type="gramEnd"/>
+      <w:r>
+        <w:rPr>
+          <w:rFonts w:hint="eastAsia"/>
+          <w:color w:val="FF0000"/>
+          <w:lang w:eastAsia="zh-CN"/>
+        </w:rPr>
+        <w:t>[309</w:t>
+      </w:r>
+      <w:r>
+        <w:rPr>
+          <w:rFonts w:hint="eastAsia"/>
+          <w:color w:val="FF0000"/>
+          <w:lang w:eastAsia="zh-CN"/>
+        </w:rPr>
+        <w:t>，</w:t>
+      </w:r>
+      <w:r>
+        <w:rPr>
+          <w:rFonts w:hint="eastAsia"/>
+          <w:color w:val="FF0000"/>
+          <w:lang w:eastAsia="zh-CN"/>
+        </w:rPr>
+        <w:t>172</w:t>
+      </w:r>
+      <w:r>
+        <w:rPr>
+          <w:rFonts w:hint="eastAsia"/>
+          <w:color w:val="FF0000"/>
+          <w:lang w:eastAsia="zh-CN"/>
+        </w:rPr>
+        <w:t>，</w:t>
+      </w:r>
+      <w:r>
+        <w:rPr>
+          <w:rFonts w:hint="eastAsia"/>
+          <w:color w:val="FF0000"/>
+          <w:lang w:eastAsia="zh-CN"/>
+        </w:rPr>
+        <w:t>302]</w:t>
+      </w:r>
+      <w:r>
+        <w:rPr>
+          <w:rFonts w:hint="eastAsia"/>
+          <w:lang w:eastAsia="zh-CN"/>
+        </w:rPr>
+        <w:t>和神经网络训练和推理</w:t>
+      </w:r>
+      <w:r>
+        <w:rPr>
+          <w:rFonts w:hint="eastAsia"/>
+          <w:color w:val="FF0000"/>
+          <w:lang w:eastAsia="zh-CN"/>
+        </w:rPr>
+        <w:t>[302</w:t>
+      </w:r>
+      <w:r>
+        <w:rPr>
+          <w:rFonts w:hint="eastAsia"/>
+          <w:color w:val="FF0000"/>
+          <w:lang w:eastAsia="zh-CN"/>
+        </w:rPr>
+        <w:t>，</w:t>
+      </w:r>
+      <w:r>
+        <w:rPr>
+          <w:rFonts w:hint="eastAsia"/>
+          <w:color w:val="FF0000"/>
+          <w:lang w:eastAsia="zh-CN"/>
+        </w:rPr>
+        <w:t>14</w:t>
+      </w:r>
+      <w:r>
+        <w:rPr>
+          <w:rFonts w:hint="eastAsia"/>
+          <w:color w:val="FF0000"/>
+          <w:lang w:eastAsia="zh-CN"/>
+        </w:rPr>
+        <w:t>，</w:t>
+      </w:r>
+      <w:r>
+        <w:rPr>
+          <w:rFonts w:hint="eastAsia"/>
+          <w:color w:val="FF0000"/>
+          <w:lang w:eastAsia="zh-CN"/>
+        </w:rPr>
+        <w:t>46]</w:t>
+      </w:r>
+      <w:r>
+        <w:rPr>
+          <w:rFonts w:hint="eastAsia"/>
+          <w:lang w:eastAsia="zh-CN"/>
+        </w:rPr>
+        <w:t>等应用设计定制协议。这些</w:t>
+      </w:r>
+      <w:r>
+        <w:rPr>
+          <w:rFonts w:hint="eastAsia"/>
+          <w:lang w:eastAsia="zh-CN"/>
+        </w:rPr>
+        <w:t>协议</w:t>
+      </w:r>
+      <w:r>
+        <w:rPr>
+          <w:rFonts w:hint="eastAsia"/>
+          <w:lang w:eastAsia="zh-CN"/>
+        </w:rPr>
+        <w:t>通常</w:t>
+      </w:r>
+      <w:proofErr w:type="gramStart"/>
+      <w:r>
+        <w:rPr>
+          <w:rFonts w:hint="eastAsia"/>
+          <w:lang w:eastAsia="zh-CN"/>
+        </w:rPr>
+        <w:t>在</w:t>
+      </w:r>
+      <w:r>
+        <w:rPr>
+          <w:rFonts w:hint="eastAsia"/>
+          <w:color w:val="FF0000"/>
+          <w:lang w:eastAsia="zh-CN"/>
+        </w:rPr>
+        <w:t>孤井互通</w:t>
+      </w:r>
+      <w:proofErr w:type="gramEnd"/>
+      <w:r>
+        <w:rPr>
+          <w:rFonts w:hint="eastAsia"/>
+          <w:lang w:eastAsia="zh-CN"/>
+        </w:rPr>
+        <w:t>的</w:t>
+      </w:r>
+      <w:r>
+        <w:rPr>
+          <w:rFonts w:hint="eastAsia"/>
+          <w:lang w:eastAsia="zh-CN"/>
+        </w:rPr>
+        <w:t>设置中进</w:t>
+      </w:r>
+      <w:r>
+        <w:rPr>
+          <w:rFonts w:hint="eastAsia"/>
+          <w:lang w:eastAsia="zh-CN"/>
+        </w:rPr>
+        <w:t>行</w:t>
+      </w:r>
+      <w:r>
+        <w:rPr>
+          <w:rFonts w:hint="eastAsia"/>
+          <w:lang w:eastAsia="zh-CN"/>
+        </w:rPr>
+        <w:t>，或是将计算委托给一组不相互协作的计算服务器的变体</w:t>
+      </w:r>
+      <w:r>
+        <w:rPr>
+          <w:rFonts w:hint="eastAsia"/>
+          <w:lang w:eastAsia="zh-CN"/>
+        </w:rPr>
+        <w:t>模型</w:t>
+      </w:r>
+      <w:r>
+        <w:rPr>
+          <w:rFonts w:hint="eastAsia"/>
+          <w:lang w:eastAsia="zh-CN"/>
+        </w:rPr>
+        <w:t>。将这些协议移植到跨设备设置并不简单，因为它们需要大量的通信。</w:t>
+      </w:r>
+    </w:p>
+    <w:p>
+      <w:pPr>
+        <w:pStyle w:val="a0"/>
+        <w:ind w:firstLine="420"/>
+        <w:rPr>
+          <w:rFonts w:hint="eastAsia"/>
+          <w:lang w:eastAsia="zh-CN"/>
+        </w:rPr>
+      </w:pPr>
+      <w:r>
+        <w:rPr>
+          <w:rFonts w:hint="eastAsia"/>
+          <w:i/>
+          <w:iCs/>
+          <w:lang w:eastAsia="zh-CN"/>
+        </w:rPr>
+        <w:t>同态加密</w:t>
+      </w:r>
+      <w:r>
+        <w:rPr>
+          <w:lang w:eastAsia="zh-CN"/>
+        </w:rPr>
+        <w:tab/>
+        <w:t xml:space="preserve">  </w:t>
+      </w:r>
+      <w:r>
+        <w:rPr>
+          <w:rFonts w:hint="eastAsia"/>
+          <w:lang w:eastAsia="zh-CN"/>
+        </w:rPr>
+        <w:t>同态加密（</w:t>
+      </w:r>
+      <w:r>
+        <w:rPr>
+          <w:rFonts w:hint="eastAsia"/>
+          <w:lang w:eastAsia="zh-CN"/>
+        </w:rPr>
+        <w:t>H</w:t>
+      </w:r>
+      <w:r>
+        <w:rPr>
+          <w:lang w:eastAsia="zh-CN"/>
+        </w:rPr>
+        <w:t>omomorphic encryption</w:t>
+      </w:r>
+      <w:r>
+        <w:rPr>
+          <w:rFonts w:hint="eastAsia"/>
+          <w:lang w:eastAsia="zh-CN"/>
+        </w:rPr>
+        <w:t>）方案允许在密文上直接执行某些数学运算，而无需事先解密。同态加密通过使参与者计算函数值，同时保持值隐藏，</w:t>
+      </w:r>
+      <w:r>
+        <w:rPr>
+          <w:rFonts w:hint="eastAsia"/>
+          <w:lang w:eastAsia="zh-CN"/>
+        </w:rPr>
+        <w:t>是一个</w:t>
+      </w:r>
+      <w:r>
+        <w:rPr>
+          <w:rFonts w:hint="eastAsia"/>
+          <w:lang w:eastAsia="zh-CN"/>
+        </w:rPr>
+        <w:t>使</w:t>
+      </w:r>
+      <w:r>
+        <w:rPr>
+          <w:rFonts w:hint="eastAsia"/>
+          <w:lang w:eastAsia="zh-CN"/>
+        </w:rPr>
+        <w:t>MPC</w:t>
+      </w:r>
+      <w:r>
+        <w:rPr>
+          <w:rFonts w:hint="eastAsia"/>
+          <w:lang w:eastAsia="zh-CN"/>
+        </w:rPr>
+        <w:t>成为可能</w:t>
+      </w:r>
+      <w:r>
+        <w:rPr>
+          <w:rFonts w:hint="eastAsia"/>
+          <w:lang w:eastAsia="zh-CN"/>
+        </w:rPr>
+        <w:t>的</w:t>
+      </w:r>
+      <w:r>
+        <w:rPr>
+          <w:rFonts w:hint="eastAsia"/>
+          <w:lang w:eastAsia="zh-CN"/>
+        </w:rPr>
+        <w:t>强大工具</w:t>
+      </w:r>
+      <w:r>
+        <w:rPr>
+          <w:rFonts w:hint="eastAsia"/>
+          <w:lang w:eastAsia="zh-CN"/>
+        </w:rPr>
+        <w:t>。</w:t>
+      </w:r>
+    </w:p>
+    <w:p>
+      <w:pPr>
+        <w:pStyle w:val="a0"/>
+        <w:ind w:firstLine="420"/>
+        <w:rPr>
+          <w:lang w:eastAsia="zh-CN"/>
+        </w:rPr>
+      </w:pPr>
+      <w:r>
+        <w:rPr>
+          <w:rFonts w:hint="eastAsia"/>
+          <w:lang w:eastAsia="zh-CN"/>
+        </w:rPr>
+        <w:t>从一般的全同态加密（</w:t>
+      </w:r>
+      <w:r>
+        <w:rPr>
+          <w:rFonts w:hint="eastAsia"/>
+          <w:lang w:eastAsia="zh-CN"/>
+        </w:rPr>
+        <w:t>FHE</w:t>
+      </w:r>
+      <w:r>
+        <w:rPr>
+          <w:rFonts w:hint="eastAsia"/>
+          <w:lang w:eastAsia="zh-CN"/>
+        </w:rPr>
+        <w:t>）</w:t>
+      </w:r>
+      <w:r>
+        <w:rPr>
+          <w:rFonts w:hint="eastAsia"/>
+          <w:color w:val="FF0000"/>
+          <w:lang w:eastAsia="zh-CN"/>
+        </w:rPr>
+        <w:t>〔</w:t>
+      </w:r>
+      <w:r>
+        <w:rPr>
+          <w:rFonts w:hint="eastAsia"/>
+          <w:color w:val="FF0000"/>
+          <w:lang w:eastAsia="zh-CN"/>
+        </w:rPr>
+        <w:t>176</w:t>
+      </w:r>
+      <w:r>
+        <w:rPr>
+          <w:rFonts w:hint="eastAsia"/>
+          <w:color w:val="FF0000"/>
+          <w:lang w:eastAsia="zh-CN"/>
+        </w:rPr>
+        <w:t>〕</w:t>
+      </w:r>
+      <w:r>
+        <w:rPr>
+          <w:rFonts w:hint="eastAsia"/>
+          <w:lang w:eastAsia="zh-CN"/>
+        </w:rPr>
+        <w:t>到更</w:t>
+      </w:r>
+      <w:r>
+        <w:rPr>
+          <w:rFonts w:hint="eastAsia"/>
+          <w:lang w:eastAsia="zh-CN"/>
+        </w:rPr>
+        <w:t>高水平</w:t>
+      </w:r>
+      <w:r>
+        <w:rPr>
+          <w:rFonts w:hint="eastAsia"/>
+          <w:lang w:eastAsia="zh-CN"/>
+        </w:rPr>
+        <w:t>的变体</w:t>
+      </w:r>
+      <w:r>
+        <w:rPr>
+          <w:rFonts w:hint="eastAsia"/>
+          <w:color w:val="FF0000"/>
+          <w:lang w:eastAsia="zh-CN"/>
+        </w:rPr>
+        <w:t>[79, 160, 80</w:t>
+      </w:r>
+      <w:r>
+        <w:rPr>
+          <w:rFonts w:hint="eastAsia"/>
+          <w:color w:val="FF0000"/>
+          <w:lang w:eastAsia="zh-CN"/>
+        </w:rPr>
+        <w:t>，</w:t>
+      </w:r>
+      <w:r>
+        <w:rPr>
+          <w:rFonts w:hint="eastAsia"/>
+          <w:color w:val="FF0000"/>
+          <w:lang w:eastAsia="zh-CN"/>
+        </w:rPr>
+        <w:t>112 ]</w:t>
+      </w:r>
+      <w:r>
+        <w:rPr>
+          <w:rFonts w:hint="eastAsia"/>
+          <w:lang w:eastAsia="zh-CN"/>
+        </w:rPr>
+        <w:t>，</w:t>
+      </w:r>
+      <w:r>
+        <w:rPr>
+          <w:rFonts w:hint="eastAsia"/>
+          <w:lang w:eastAsia="zh-CN"/>
+        </w:rPr>
+        <w:t>同态加密</w:t>
+      </w:r>
+      <w:r>
+        <w:rPr>
+          <w:rFonts w:hint="eastAsia"/>
+          <w:lang w:eastAsia="zh-CN"/>
+        </w:rPr>
+        <w:t>存在多</w:t>
+      </w:r>
+      <w:r>
+        <w:rPr>
+          <w:rFonts w:hint="eastAsia"/>
+          <w:lang w:eastAsia="zh-CN"/>
+        </w:rPr>
+        <w:t>种</w:t>
+      </w:r>
+      <w:r>
+        <w:rPr>
+          <w:rFonts w:hint="eastAsia"/>
+          <w:lang w:eastAsia="zh-CN"/>
+        </w:rPr>
+        <w:t>实现</w:t>
+      </w:r>
+      <w:r>
+        <w:rPr>
+          <w:rFonts w:hint="eastAsia"/>
+          <w:color w:val="FF0000"/>
+          <w:lang w:eastAsia="zh-CN"/>
+        </w:rPr>
+        <w:t>[3, 350, 4 ]</w:t>
+      </w:r>
+      <w:r>
+        <w:rPr>
+          <w:rFonts w:hint="eastAsia"/>
+          <w:lang w:eastAsia="zh-CN"/>
+        </w:rPr>
+        <w:t>。</w:t>
+      </w:r>
+      <w:r>
+        <w:rPr>
+          <w:rFonts w:hint="eastAsia"/>
+          <w:lang w:eastAsia="zh-CN"/>
+        </w:rPr>
+        <w:t>一些称为</w:t>
+      </w:r>
+      <w:r>
+        <w:rPr>
+          <w:rFonts w:hint="eastAsia"/>
+          <w:lang w:eastAsia="zh-CN"/>
+        </w:rPr>
+        <w:t>部分同态</w:t>
+      </w:r>
+      <w:r>
+        <w:rPr>
+          <w:rFonts w:hint="eastAsia"/>
+          <w:lang w:eastAsia="zh-CN"/>
+        </w:rPr>
+        <w:t>的</w:t>
+      </w:r>
+      <w:r>
+        <w:rPr>
+          <w:rFonts w:hint="eastAsia"/>
+          <w:lang w:eastAsia="zh-CN"/>
+        </w:rPr>
+        <w:t>方案</w:t>
+      </w:r>
+      <w:r>
+        <w:rPr>
+          <w:rFonts w:hint="eastAsia"/>
+          <w:lang w:eastAsia="zh-CN"/>
+        </w:rPr>
+        <w:t>同样具有实际意义</w:t>
+      </w:r>
+      <w:r>
+        <w:rPr>
+          <w:rFonts w:hint="eastAsia"/>
+          <w:lang w:eastAsia="zh-CN"/>
+        </w:rPr>
+        <w:t>，例如</w:t>
+      </w:r>
+      <w:r>
+        <w:rPr>
+          <w:rFonts w:hint="eastAsia"/>
+          <w:lang w:eastAsia="zh-CN"/>
+        </w:rPr>
+        <w:t>包括</w:t>
+      </w:r>
+      <w:bookmarkStart w:id="3" w:name="_GoBack"/>
+      <w:proofErr w:type="spellStart"/>
+      <w:r>
+        <w:rPr>
+          <w:rFonts w:hint="eastAsia"/>
+          <w:color w:val="FF0000"/>
+          <w:lang w:eastAsia="zh-CN"/>
+        </w:rPr>
+        <w:t>ElGamal</w:t>
+      </w:r>
+      <w:proofErr w:type="spellEnd"/>
+      <w:r>
+        <w:rPr>
+          <w:rFonts w:hint="eastAsia"/>
+          <w:color w:val="FF0000"/>
+          <w:lang w:eastAsia="zh-CN"/>
+        </w:rPr>
+        <w:t>和</w:t>
+      </w:r>
+      <w:proofErr w:type="spellStart"/>
+      <w:r>
+        <w:rPr>
+          <w:rFonts w:hint="eastAsia"/>
+          <w:color w:val="FF0000"/>
+          <w:lang w:eastAsia="zh-CN"/>
+        </w:rPr>
+        <w:t>Paillier</w:t>
+      </w:r>
+      <w:bookmarkEnd w:id="3"/>
+      <w:proofErr w:type="spellEnd"/>
+      <w:r>
+        <w:rPr>
+          <w:rFonts w:hint="eastAsia"/>
+          <w:lang w:eastAsia="zh-CN"/>
+        </w:rPr>
+        <w:t>，允许同态加法或乘法。</w:t>
+      </w:r>
+      <w:r>
+        <w:rPr>
+          <w:rFonts w:hint="eastAsia"/>
+          <w:lang w:eastAsia="zh-CN"/>
+        </w:rPr>
+        <w:t>加性同态加密</w:t>
+      </w:r>
+      <w:proofErr w:type="gramStart"/>
+      <w:r>
+        <w:rPr>
+          <w:rFonts w:hint="eastAsia"/>
+          <w:lang w:eastAsia="zh-CN"/>
+        </w:rPr>
+        <w:t>称为孤井互通</w:t>
+      </w:r>
+      <w:proofErr w:type="gramEnd"/>
+      <w:r>
+        <w:rPr>
+          <w:rFonts w:hint="eastAsia"/>
+          <w:lang w:eastAsia="zh-CN"/>
+        </w:rPr>
+        <w:t>设置中</w:t>
+      </w:r>
+      <w:r>
+        <w:rPr>
+          <w:rFonts w:hint="eastAsia"/>
+          <w:lang w:eastAsia="zh-CN"/>
+        </w:rPr>
+        <w:t>MPC</w:t>
+      </w:r>
+      <w:r>
+        <w:rPr>
+          <w:rFonts w:hint="eastAsia"/>
+          <w:lang w:eastAsia="zh-CN"/>
+        </w:rPr>
+        <w:t>协议的一种成分</w:t>
+      </w:r>
+      <w:r>
+        <w:rPr>
+          <w:rFonts w:hint="eastAsia"/>
+          <w:color w:val="FF0000"/>
+          <w:lang w:eastAsia="zh-CN"/>
+        </w:rPr>
+        <w:t>[309</w:t>
+      </w:r>
+      <w:r>
+        <w:rPr>
+          <w:color w:val="FF0000"/>
+          <w:lang w:eastAsia="zh-CN"/>
+        </w:rPr>
+        <w:t xml:space="preserve"> </w:t>
+      </w:r>
+      <w:r>
+        <w:rPr>
+          <w:rFonts w:hint="eastAsia"/>
+          <w:color w:val="FF0000"/>
+          <w:lang w:eastAsia="zh-CN"/>
+        </w:rPr>
+        <w:t>198]</w:t>
+      </w:r>
+      <w:r>
+        <w:rPr>
+          <w:rFonts w:hint="eastAsia"/>
+          <w:lang w:eastAsia="zh-CN"/>
+        </w:rPr>
+        <w:t>。文献</w:t>
+      </w:r>
+      <w:r>
+        <w:rPr>
+          <w:rFonts w:hint="eastAsia"/>
+          <w:color w:val="FF0000"/>
+          <w:lang w:eastAsia="zh-CN"/>
+        </w:rPr>
+        <w:t>[345]</w:t>
+      </w:r>
+      <w:r>
+        <w:rPr>
+          <w:rFonts w:hint="eastAsia"/>
+          <w:lang w:eastAsia="zh-CN"/>
+        </w:rPr>
+        <w:t>调研</w:t>
+      </w:r>
+      <w:r>
+        <w:rPr>
+          <w:rFonts w:hint="eastAsia"/>
+          <w:lang w:eastAsia="zh-CN"/>
+        </w:rPr>
+        <w:t>了一些同态加密软件库，并简要说明了选择库时应考虑的标准</w:t>
+      </w:r>
+      <w:r>
+        <w:rPr>
+          <w:rFonts w:hint="eastAsia"/>
+          <w:lang w:eastAsia="zh-CN"/>
+        </w:rPr>
+        <w:t>/</w:t>
+      </w:r>
+      <w:r>
+        <w:rPr>
+          <w:rFonts w:hint="eastAsia"/>
+          <w:lang w:eastAsia="zh-CN"/>
+        </w:rPr>
+        <w:t>特性。</w:t>
+      </w:r>
+    </w:p>
+    <w:p>
+      <w:pPr>
+        <w:pStyle w:val="ImageCaption"/>
+        <w:jc w:val="center"/>
+        <w:rPr>
+          <w:lang w:eastAsia="zh-CN"/>
+        </w:rPr>
+      </w:pPr>
+      <w:r>
+        <w:rPr>
+          <w:rFonts w:hint="eastAsia"/>
+          <w:lang w:eastAsia="zh-CN"/>
+        </w:rPr>
+        <w:t>表</w:t>
+      </w:r>
+      <w:r>
+        <w:rPr>
+          <w:rFonts w:hint="eastAsia"/>
+          <w:lang w:eastAsia="zh-CN"/>
+        </w:rPr>
+        <w:t>4</w:t>
+      </w:r>
+      <w:r>
+        <w:rPr>
+          <w:lang w:eastAsia="zh-CN"/>
+        </w:rPr>
+        <w:t>-2</w:t>
+      </w:r>
+      <w:r>
+        <w:rPr>
+          <w:lang w:eastAsia="zh-CN"/>
+        </w:rPr>
+        <w:t xml:space="preserve"> </w:t>
+      </w:r>
+      <w:r>
+        <w:rPr>
+          <w:rFonts w:hint="eastAsia"/>
+          <w:lang w:eastAsia="zh-CN"/>
+        </w:rPr>
+        <w:t>不同</w:t>
+      </w:r>
+      <w:r>
+        <w:rPr>
+          <w:rFonts w:hint="eastAsia"/>
+          <w:lang w:eastAsia="zh-CN"/>
+        </w:rPr>
+        <w:t>技术及其特性</w:t>
+      </w:r>
+      <w:r>
+        <w:rPr>
+          <w:rFonts w:hint="eastAsia"/>
+          <w:lang w:eastAsia="zh-CN"/>
+        </w:rPr>
+        <w:t>描述</w:t>
+      </w:r>
+    </w:p>
+    <w:tbl>
+      <w:tblPr>
+        <w:tblStyle w:val="ae"/>
+        <w:tblW w:w="8897" w:type="dxa"/>
+        <w:tblBorders>
+          <w:insideH w:val="none" w:sz="0" w:space="0" w:color="auto"/>
+          <w:insideV w:val="none" w:sz="0" w:space="0" w:color="auto"/>
+        </w:tblBorders>
+        <w:tblLook w:val="04A0" w:firstRow="1" w:lastRow="0" w:firstColumn="1" w:lastColumn="0" w:noHBand="0" w:noVBand="1"/>
+      </w:tblPr>
+      <w:tblGrid>
+        <w:gridCol w:w="2235"/>
+        <w:gridCol w:w="6662"/>
+      </w:tblGrid>
+      <w:tr>
+        <w:tc>
+          <w:tcPr>
+            <w:tcW w:w="2235" w:type="dxa"/>
+            <w:tcBorders>
+              <w:top w:val="single" w:sz="4" w:space="0" w:color="auto"/>
+              <w:bottom w:val="single" w:sz="4" w:space="0" w:color="auto"/>
+            </w:tcBorders>
+          </w:tcPr>
+          <w:p>
+            <w:pPr>
+              <w:pStyle w:val="a0"/>
+              <w:ind w:firstLineChars="0" w:firstLine="0"/>
+              <w:rPr>
+                <w:b/>
+                <w:bCs/>
+                <w:lang w:eastAsia="zh-CN"/>
+              </w:rPr>
+            </w:pPr>
+            <w:r>
+              <w:rPr>
+                <w:rFonts w:hint="eastAsia"/>
+                <w:b/>
+                <w:bCs/>
+                <w:lang w:eastAsia="zh-CN"/>
+              </w:rPr>
+              <w:t>技术</w:t>
+            </w:r>
+          </w:p>
+        </w:tc>
+        <w:tc>
+          <w:tcPr>
+            <w:tcW w:w="6662" w:type="dxa"/>
+            <w:tcBorders>
+              <w:top w:val="single" w:sz="4" w:space="0" w:color="auto"/>
+              <w:bottom w:val="single" w:sz="4" w:space="0" w:color="auto"/>
+            </w:tcBorders>
+          </w:tcPr>
+          <w:p>
+            <w:pPr>
+              <w:pStyle w:val="a0"/>
+              <w:ind w:firstLineChars="0" w:firstLine="0"/>
+              <w:rPr>
+                <w:b/>
+                <w:bCs/>
+                <w:lang w:eastAsia="zh-CN"/>
+              </w:rPr>
+            </w:pPr>
+            <w:r>
+              <w:rPr>
+                <w:rFonts w:hint="eastAsia"/>
+                <w:b/>
+                <w:bCs/>
+                <w:lang w:eastAsia="zh-CN"/>
+              </w:rPr>
+              <w:t>特性描述</w:t>
+            </w:r>
+          </w:p>
+        </w:tc>
+      </w:tr>
+      <w:tr>
+        <w:tc>
+          <w:tcPr>
+            <w:tcW w:w="2235" w:type="dxa"/>
+            <w:tcBorders>
+              <w:top w:val="single" w:sz="4" w:space="0" w:color="auto"/>
+            </w:tcBorders>
+          </w:tcPr>
+          <w:p>
+            <w:pPr>
+              <w:pStyle w:val="a0"/>
+              <w:ind w:firstLineChars="0" w:firstLine="0"/>
+              <w:rPr>
+                <w:lang w:eastAsia="zh-CN"/>
+              </w:rPr>
+            </w:pPr>
+          </w:p>
+        </w:tc>
+        <w:tc>
+          <w:tcPr>
+            <w:tcW w:w="6662" w:type="dxa"/>
+            <w:tcBorders>
+              <w:top w:val="single" w:sz="4" w:space="0" w:color="auto"/>
+            </w:tcBorders>
+          </w:tcPr>
+          <w:p>
+            <w:pPr>
+              <w:pStyle w:val="a0"/>
+              <w:ind w:firstLineChars="0" w:firstLine="0"/>
+              <w:rPr>
+                <w:lang w:eastAsia="zh-CN"/>
+              </w:rPr>
+            </w:pPr>
+          </w:p>
+        </w:tc>
+      </w:tr>
+      <w:tr>
+        <w:tc>
+          <w:tcPr>
+            <w:tcW w:w="2235" w:type="dxa"/>
+          </w:tcPr>
+          <w:p>
+            <w:pPr>
+              <w:pStyle w:val="a0"/>
+              <w:ind w:firstLineChars="0" w:firstLine="0"/>
+              <w:rPr>
+                <w:lang w:eastAsia="zh-CN"/>
+              </w:rPr>
+            </w:pPr>
+          </w:p>
+        </w:tc>
+        <w:tc>
+          <w:tcPr>
+            <w:tcW w:w="6662" w:type="dxa"/>
+          </w:tcPr>
+          <w:p>
+            <w:pPr>
+              <w:pStyle w:val="a0"/>
+              <w:ind w:firstLineChars="0" w:firstLine="0"/>
+              <w:rPr>
+                <w:lang w:eastAsia="zh-CN"/>
+              </w:rPr>
+            </w:pPr>
+          </w:p>
+        </w:tc>
+      </w:tr>
+      <w:tr>
+        <w:tc>
+          <w:tcPr>
+            <w:tcW w:w="2235" w:type="dxa"/>
+          </w:tcPr>
+          <w:p>
+            <w:pPr>
+              <w:pStyle w:val="a0"/>
+              <w:ind w:firstLineChars="0" w:firstLine="0"/>
+              <w:rPr>
+                <w:lang w:eastAsia="zh-CN"/>
+              </w:rPr>
+            </w:pPr>
+          </w:p>
+        </w:tc>
+        <w:tc>
+          <w:tcPr>
+            <w:tcW w:w="6662" w:type="dxa"/>
+          </w:tcPr>
+          <w:p>
+            <w:pPr>
+              <w:pStyle w:val="a0"/>
+              <w:ind w:firstLineChars="0" w:firstLine="0"/>
+              <w:rPr>
+                <w:lang w:eastAsia="zh-CN"/>
+              </w:rPr>
+            </w:pPr>
+          </w:p>
+        </w:tc>
+      </w:tr>
+      <w:tr>
+        <w:tc>
+          <w:tcPr>
+            <w:tcW w:w="2235" w:type="dxa"/>
+          </w:tcPr>
+          <w:p>
+            <w:pPr>
+              <w:pStyle w:val="a0"/>
+              <w:ind w:firstLineChars="0" w:firstLine="0"/>
+              <w:rPr>
+                <w:lang w:eastAsia="zh-CN"/>
+              </w:rPr>
+            </w:pPr>
+          </w:p>
+        </w:tc>
+        <w:tc>
+          <w:tcPr>
+            <w:tcW w:w="6662" w:type="dxa"/>
+          </w:tcPr>
+          <w:p>
+            <w:pPr>
+              <w:pStyle w:val="a0"/>
+              <w:ind w:firstLineChars="0" w:firstLine="0"/>
+              <w:rPr>
+                <w:lang w:eastAsia="zh-CN"/>
+              </w:rPr>
+            </w:pPr>
+          </w:p>
+        </w:tc>
+      </w:tr>
+    </w:tbl>
+    <w:p>
+      <w:pPr>
+        <w:pStyle w:val="a0"/>
+        <w:ind w:firstLine="420"/>
+        <w:rPr>
+          <w:rFonts w:hint="eastAsia"/>
           <w:lang w:eastAsia="zh-CN"/>
         </w:rPr>
       </w:pPr>
@@ -4817,27 +6168,17 @@
         <w:pStyle w:val="3"/>
         <w:ind w:firstLine="482"/>
       </w:pPr>
-      <w:r>
-        <w:lastRenderedPageBreak/>
-        <w:t xml:space="preserve">Heading 3 </w:t>
-      </w:r>
-    </w:p>
-    <w:p>
-      <w:pPr>
-        <w:pStyle w:val="3"/>
-        <w:ind w:firstLine="482"/>
-      </w:pPr>
-      <w:bookmarkStart w:id="3" w:name="heading-3"/>
-      <w:bookmarkStart w:id="4" w:name="_Hlk28619993"/>
+      <w:bookmarkStart w:id="4" w:name="heading-3"/>
+      <w:bookmarkStart w:id="5" w:name="_Hlk28619993"/>
       <w:r>
         <w:t>H</w:t>
       </w:r>
-      <w:bookmarkStart w:id="5" w:name="_Hlk28619894"/>
+      <w:bookmarkStart w:id="6" w:name="_Hlk28619894"/>
       <w:r>
         <w:t xml:space="preserve">eading 3 </w:t>
       </w:r>
-      <w:bookmarkEnd w:id="3"/>
-      <w:bookmarkEnd w:id="5"/>
+      <w:bookmarkEnd w:id="4"/>
+      <w:bookmarkEnd w:id="6"/>
     </w:p>
     <w:p>
       <w:pPr>
@@ -4845,62 +6186,62 @@
         <w:spacing w:after="120"/>
         <w:ind w:firstLine="482"/>
       </w:pPr>
-      <w:bookmarkStart w:id="6" w:name="heading-4"/>
-      <w:bookmarkEnd w:id="4"/>
+      <w:bookmarkStart w:id="7" w:name="heading-4"/>
+      <w:bookmarkEnd w:id="5"/>
       <w:r>
         <w:t xml:space="preserve">Heading 4 </w:t>
       </w:r>
-      <w:bookmarkEnd w:id="6"/>
+      <w:bookmarkEnd w:id="7"/>
     </w:p>
     <w:p>
       <w:pPr>
         <w:pStyle w:val="5"/>
       </w:pPr>
-      <w:bookmarkStart w:id="7" w:name="heading-5"/>
+      <w:bookmarkStart w:id="8" w:name="heading-5"/>
       <w:r>
         <w:t xml:space="preserve"> Heading 5 </w:t>
       </w:r>
-      <w:bookmarkEnd w:id="7"/>
+      <w:bookmarkEnd w:id="8"/>
     </w:p>
     <w:p>
       <w:pPr>
         <w:pStyle w:val="6"/>
       </w:pPr>
-      <w:bookmarkStart w:id="8" w:name="heading-6"/>
+      <w:bookmarkStart w:id="9" w:name="heading-6"/>
       <w:r>
         <w:t xml:space="preserve"> Heading 6 </w:t>
       </w:r>
-      <w:bookmarkEnd w:id="8"/>
+      <w:bookmarkEnd w:id="9"/>
     </w:p>
     <w:p>
       <w:pPr>
         <w:pStyle w:val="7"/>
       </w:pPr>
-      <w:bookmarkStart w:id="9" w:name="heading-7"/>
+      <w:bookmarkStart w:id="10" w:name="heading-7"/>
       <w:r>
         <w:t xml:space="preserve"> Heading 7 </w:t>
       </w:r>
-      <w:bookmarkEnd w:id="9"/>
+      <w:bookmarkEnd w:id="10"/>
     </w:p>
     <w:p>
       <w:pPr>
         <w:pStyle w:val="8"/>
       </w:pPr>
-      <w:bookmarkStart w:id="10" w:name="heading-8"/>
+      <w:bookmarkStart w:id="11" w:name="heading-8"/>
       <w:r>
         <w:t xml:space="preserve"> Heading 8 </w:t>
       </w:r>
-      <w:bookmarkEnd w:id="10"/>
+      <w:bookmarkEnd w:id="11"/>
     </w:p>
     <w:p>
       <w:pPr>
         <w:pStyle w:val="9"/>
       </w:pPr>
-      <w:bookmarkStart w:id="11" w:name="heading-9"/>
+      <w:bookmarkStart w:id="12" w:name="heading-9"/>
       <w:r>
         <w:t xml:space="preserve"> Heading 9 </w:t>
       </w:r>
-      <w:bookmarkEnd w:id="11"/>
+      <w:bookmarkEnd w:id="12"/>
     </w:p>
     <w:p>
       <w:pPr>
@@ -4917,16 +6258,28 @@
         <w:ind w:firstLine="420"/>
       </w:pPr>
       <w:r>
+        <w:lastRenderedPageBreak/>
         <w:t xml:space="preserve"> Body Text. Body Text Char.    </w:t>
       </w:r>
       <w:r>
         <w:rPr>
           <w:rStyle w:val="VerbatimChar"/>
         </w:rPr>
-        <w:t xml:space="preserve"> Verbatim Char </w:t>
-      </w:r>
-      <w:r>
-        <w:t xml:space="preserve"> .    </w:t>
+        <w:t xml:space="preserve"> Verbatim </w:t>
+      </w:r>
+      <w:proofErr w:type="gramStart"/>
+      <w:r>
+        <w:rPr>
+          <w:rStyle w:val="VerbatimChar"/>
+        </w:rPr>
+        <w:t xml:space="preserve">Char </w:t>
+      </w:r>
+      <w:r>
+        <w:t xml:space="preserve"> .</w:t>
+      </w:r>
+      <w:proofErr w:type="gramEnd"/>
+      <w:r>
+        <w:t xml:space="preserve">    </w:t>
       </w:r>
       <w:hyperlink r:id="rId9">
         <w:r>
@@ -5050,11 +6403,11 @@
       <w:r>
         <w:t>I</w:t>
       </w:r>
-      <w:bookmarkStart w:id="12" w:name="_Hlk28420459"/>
+      <w:bookmarkStart w:id="13" w:name="_Hlk28420459"/>
       <w:r>
         <w:t>mage Ca</w:t>
       </w:r>
-      <w:bookmarkEnd w:id="12"/>
+      <w:bookmarkEnd w:id="13"/>
       <w:r>
         <w:t>ption</w:t>
       </w:r>
@@ -5083,8 +6436,13 @@
       <w:pPr>
         <w:pStyle w:val="DefinitionTerm"/>
       </w:pPr>
-      <w:r>
-        <w:t xml:space="preserve">DefinitionTerm </w:t>
+      <w:proofErr w:type="spellStart"/>
+      <w:r>
+        <w:t>DefinitionTerm</w:t>
+      </w:r>
+      <w:proofErr w:type="spellEnd"/>
+      <w:r>
+        <w:t xml:space="preserve"> </w:t>
       </w:r>
     </w:p>
     <w:p>
@@ -6111,7 +7469,6 @@
   <w:style w:type="character" w:default="1" w:styleId="a1">
     <w:name w:val="Default Paragraph Font"/>
     <w:uiPriority w:val="1"/>
-    <w:semiHidden/>
     <w:unhideWhenUsed/>
   </w:style>
   <w:style w:type="table" w:default="1" w:styleId="a2">
@@ -6805,7 +8162,7 @@
 </file>
 
 <file path=customXml/itemProps1.xml><?xml version="1.0" encoding="utf-8"?>
-<ds:datastoreItem xmlns:ds="http://schemas.openxmlformats.org/officeDocument/2006/customXml" ds:itemID="{D8989FF0-6856-4E4F-B0A0-602984536D09}">
+<ds:datastoreItem xmlns:ds="http://schemas.openxmlformats.org/officeDocument/2006/customXml" ds:itemID="{C2C1C120-685E-4B81-AB2F-7707803123B7}">
   <ds:schemaRefs>
     <ds:schemaRef ds:uri="http://schemas.openxmlformats.org/officeDocument/2006/bibliography"/>
   </ds:schemaRefs>

--- a/chapters/chapter04/chapter04.docx
+++ b/chapters/chapter04/chapter04.docx
@@ -90,23 +90,7 @@
           <w:rFonts w:hint="eastAsia"/>
           <w:lang w:eastAsia="zh-CN"/>
         </w:rPr>
-        <w:t>。例如，用户可以通过与设备</w:t>
-      </w:r>
-      <w:proofErr w:type="gramStart"/>
-      <w:r>
-        <w:rPr>
-          <w:rFonts w:hint="eastAsia"/>
-          <w:lang w:eastAsia="zh-CN"/>
-        </w:rPr>
-        <w:t>交互来</w:t>
-      </w:r>
-      <w:proofErr w:type="gramEnd"/>
-      <w:r>
-        <w:rPr>
-          <w:rFonts w:hint="eastAsia"/>
-          <w:lang w:eastAsia="zh-CN"/>
-        </w:rPr>
-        <w:t>生成</w:t>
+        <w:t>。例如，用户可以通过与设备交互来生成</w:t>
       </w:r>
       <w:r>
         <w:rPr>
@@ -357,7 +341,6 @@
         </w:rPr>
         <w:t>只需要确定某个特定的质量度量是否超过了所需的阈值，以便授权将模型部署到最终用户，那么在理想化的世界中，</w:t>
       </w:r>
-      <w:proofErr w:type="gramStart"/>
       <w:r>
         <w:rPr>
           <w:rFonts w:hint="eastAsia"/>
@@ -365,7 +348,6 @@
         </w:rPr>
         <w:t>该度量值</w:t>
       </w:r>
-      <w:proofErr w:type="gramEnd"/>
       <w:r>
         <w:rPr>
           <w:rFonts w:hint="eastAsia"/>
@@ -1122,25 +1104,7 @@
           <w:szCs w:val="21"/>
           <w:lang w:eastAsia="zh-CN"/>
         </w:rPr>
-        <w:t>而</w:t>
-      </w:r>
-      <w:proofErr w:type="gramStart"/>
-      <w:r>
-        <w:rPr>
-          <w:rFonts w:asciiTheme="minorHAnsi" w:hAnsiTheme="minorHAnsi" w:hint="eastAsia"/>
-          <w:szCs w:val="21"/>
-          <w:lang w:eastAsia="zh-CN"/>
-        </w:rPr>
-        <w:t>非关注</w:t>
-      </w:r>
-      <w:proofErr w:type="gramEnd"/>
-      <w:r>
-        <w:rPr>
-          <w:rFonts w:asciiTheme="minorHAnsi" w:hAnsiTheme="minorHAnsi" w:hint="eastAsia"/>
-          <w:szCs w:val="21"/>
-          <w:lang w:eastAsia="zh-CN"/>
-        </w:rPr>
-        <w:t>原始数据</w:t>
+        <w:t>而非关注原始数据</w:t>
       </w:r>
       <w:r>
         <w:rPr>
@@ -1582,25 +1546,7 @@
           <w:szCs w:val="21"/>
           <w:lang w:eastAsia="zh-CN"/>
         </w:rPr>
-        <w:t>或分析</w:t>
-      </w:r>
-      <w:proofErr w:type="gramStart"/>
-      <w:r>
-        <w:rPr>
-          <w:rFonts w:asciiTheme="minorHAnsi" w:hAnsiTheme="minorHAnsi" w:hint="eastAsia"/>
-          <w:szCs w:val="21"/>
-          <w:lang w:eastAsia="zh-CN"/>
-        </w:rPr>
-        <w:t>师提供</w:t>
-      </w:r>
-      <w:proofErr w:type="gramEnd"/>
-      <w:r>
-        <w:rPr>
-          <w:rFonts w:asciiTheme="minorHAnsi" w:hAnsiTheme="minorHAnsi" w:hint="eastAsia"/>
-          <w:szCs w:val="21"/>
-          <w:lang w:eastAsia="zh-CN"/>
-        </w:rPr>
-        <w:t>保护方面的公开问题和挑战。第</w:t>
+        <w:t>或分析师提供保护方面的公开问题和挑战。第</w:t>
       </w:r>
       <w:r>
         <w:rPr>
@@ -2015,7 +1961,6 @@
         </w:rPr>
         <w:t>的视图区分开来，因为可以想象，设计用于针对恶意分析</w:t>
       </w:r>
-      <w:proofErr w:type="gramStart"/>
       <w:r>
         <w:rPr>
           <w:rFonts w:hint="eastAsia"/>
@@ -2028,15 +1973,7 @@
           <w:rFonts w:hint="eastAsia"/>
           <w:lang w:eastAsia="zh-CN"/>
         </w:rPr>
-        <w:t>提供</w:t>
-      </w:r>
-      <w:proofErr w:type="gramEnd"/>
-      <w:r>
-        <w:rPr>
-          <w:rFonts w:hint="eastAsia"/>
-          <w:lang w:eastAsia="zh-CN"/>
-        </w:rPr>
-        <w:t>强大隐私保证的系统可能不会提供任何</w:t>
+        <w:t>提供强大隐私保证的系统可能不会提供任何</w:t>
       </w:r>
       <w:r>
         <w:rPr>
@@ -2258,23 +2195,7 @@
           <w:rFonts w:hint="eastAsia"/>
           <w:lang w:eastAsia="zh-CN"/>
         </w:rPr>
-        <w:t>ε，而分析</w:t>
-      </w:r>
-      <w:proofErr w:type="gramStart"/>
-      <w:r>
-        <w:rPr>
-          <w:rFonts w:hint="eastAsia"/>
-          <w:lang w:eastAsia="zh-CN"/>
-        </w:rPr>
-        <w:t>师观察</w:t>
-      </w:r>
-      <w:proofErr w:type="gramEnd"/>
-      <w:r>
-        <w:rPr>
-          <w:rFonts w:hint="eastAsia"/>
-          <w:lang w:eastAsia="zh-CN"/>
-        </w:rPr>
-        <w:t>到的</w:t>
+        <w:t>ε，而分析师观察到的</w:t>
       </w:r>
       <w:r>
         <w:rPr>
@@ -2319,14 +2240,12 @@
         </w:rPr>
         <w:t>ε</w:t>
       </w:r>
-      <w:proofErr w:type="gramStart"/>
       <w:r>
         <w:rPr>
           <w:lang w:eastAsia="zh-CN"/>
         </w:rPr>
         <w:t>’</w:t>
       </w:r>
-      <w:proofErr w:type="gramEnd"/>
       <w:r>
         <w:rPr>
           <w:rFonts w:hint="eastAsia"/>
@@ -2392,7 +2311,6 @@
         </w:rPr>
         <w:t>完全</w:t>
       </w:r>
-      <w:proofErr w:type="gramStart"/>
       <w:r>
         <w:rPr>
           <w:rFonts w:hint="eastAsia"/>
@@ -2405,15 +2323,7 @@
           <w:rFonts w:hint="eastAsia"/>
           <w:lang w:eastAsia="zh-CN"/>
         </w:rPr>
-        <w:t>占</w:t>
-      </w:r>
-      <w:proofErr w:type="gramEnd"/>
-      <w:r>
-        <w:rPr>
-          <w:rFonts w:hint="eastAsia"/>
-          <w:lang w:eastAsia="zh-CN"/>
-        </w:rPr>
-        <w:t>客户端总数比例为γ</w:t>
+        <w:t>占客户端总数比例为γ</w:t>
       </w:r>
       <w:r>
         <w:rPr>
@@ -2609,23 +2519,7 @@
           <w:rFonts w:hint="eastAsia"/>
           <w:lang w:eastAsia="zh-CN"/>
         </w:rPr>
-        <w:t>认为分析</w:t>
-      </w:r>
-      <w:proofErr w:type="gramStart"/>
-      <w:r>
-        <w:rPr>
-          <w:rFonts w:hint="eastAsia"/>
-          <w:lang w:eastAsia="zh-CN"/>
-        </w:rPr>
-        <w:t>师观察</w:t>
-      </w:r>
-      <w:proofErr w:type="gramEnd"/>
-      <w:r>
-        <w:rPr>
-          <w:rFonts w:hint="eastAsia"/>
-          <w:lang w:eastAsia="zh-CN"/>
-        </w:rPr>
-        <w:t>的结果</w:t>
+        <w:t>认为分析师观察的结果</w:t>
       </w:r>
       <w:r>
         <w:rPr>
@@ -2648,14 +2542,12 @@
         </w:rPr>
         <w:t>级别ε</w:t>
       </w:r>
-      <w:proofErr w:type="gramStart"/>
       <w:r>
         <w:rPr>
           <w:lang w:eastAsia="zh-CN"/>
         </w:rPr>
         <w:t>’</w:t>
       </w:r>
-      <w:proofErr w:type="gramEnd"/>
       <w:r>
         <w:rPr>
           <w:rFonts w:hint="eastAsia"/>
@@ -2728,14 +2620,12 @@
         </w:rPr>
         <w:t>到几个参数（ε、ε</w:t>
       </w:r>
-      <w:proofErr w:type="gramStart"/>
       <w:r>
         <w:rPr>
           <w:lang w:eastAsia="zh-CN"/>
         </w:rPr>
         <w:t>’</w:t>
       </w:r>
-      <w:proofErr w:type="gramEnd"/>
       <w:r>
         <w:rPr>
           <w:rFonts w:hint="eastAsia"/>
@@ -3292,17 +3182,8 @@
           <w:rFonts w:hint="eastAsia"/>
           <w:lang w:eastAsia="zh-CN"/>
         </w:rPr>
-        <w:t>计算的目的是</w:t>
-      </w:r>
-      <w:proofErr w:type="gramStart"/>
-      <w:r>
-        <w:rPr>
-          <w:rFonts w:hint="eastAsia"/>
-          <w:lang w:eastAsia="zh-CN"/>
-        </w:rPr>
-        <w:t>让分析</w:t>
-      </w:r>
-      <w:proofErr w:type="gramEnd"/>
+        <w:t>计算的目的是让分析</w:t>
+      </w:r>
       <w:r>
         <w:rPr>
           <w:rFonts w:hint="eastAsia"/>
@@ -3565,23 +3446,7 @@
           <w:rFonts w:hint="eastAsia"/>
           <w:lang w:eastAsia="zh-CN"/>
         </w:rPr>
-        <w:t>最后，可验证性也是需要考虑的问题，即客户机或服务器能够向系统中的其他人证明他们已忠实地运行了所需的指令，而不泄露他们运行过程中的潜在隐私数据。验证技术，包括远程认证和</w:t>
-      </w:r>
-      <w:proofErr w:type="gramStart"/>
-      <w:r>
-        <w:rPr>
-          <w:rFonts w:hint="eastAsia"/>
-          <w:lang w:eastAsia="zh-CN"/>
-        </w:rPr>
-        <w:t>零知识</w:t>
-      </w:r>
-      <w:proofErr w:type="gramEnd"/>
-      <w:r>
-        <w:rPr>
-          <w:rFonts w:hint="eastAsia"/>
-          <w:lang w:eastAsia="zh-CN"/>
-        </w:rPr>
-        <w:t>证明，将在第</w:t>
+        <w:t>最后，可验证性也是需要考虑的问题，即客户机或服务器能够向系统中的其他人证明他们已忠实地运行了所需的指令，而不泄露他们运行过程中的潜在隐私数据。验证技术，包括远程认证和零知识证明，将在第</w:t>
       </w:r>
       <w:r>
         <w:rPr>
@@ -3736,25 +3601,23 @@
           <w:color w:val="000000" w:themeColor="text1"/>
           <w:lang w:eastAsia="zh-CN"/>
         </w:rPr>
-        <w:t>）是密码学的</w:t>
-      </w:r>
-      <w:proofErr w:type="gramStart"/>
+        <w:t>）是密码学的一个子领域，</w:t>
+      </w:r>
       <w:r>
         <w:rPr>
           <w:rFonts w:hint="eastAsia"/>
           <w:color w:val="000000" w:themeColor="text1"/>
           <w:lang w:eastAsia="zh-CN"/>
         </w:rPr>
-        <w:t>一</w:t>
-      </w:r>
-      <w:proofErr w:type="gramEnd"/>
+        <w:t>与这样</w:t>
+      </w:r>
       <w:r>
         <w:rPr>
           <w:rFonts w:hint="eastAsia"/>
           <w:color w:val="000000" w:themeColor="text1"/>
           <w:lang w:eastAsia="zh-CN"/>
         </w:rPr>
-        <w:t>个子领域，</w:t>
+        <w:t>一个问题</w:t>
       </w:r>
       <w:r>
         <w:rPr>
@@ -3762,7 +3625,7 @@
           <w:color w:val="000000" w:themeColor="text1"/>
           <w:lang w:eastAsia="zh-CN"/>
         </w:rPr>
-        <w:t>与这样</w:t>
+        <w:t>有关：</w:t>
       </w:r>
       <w:r>
         <w:rPr>
@@ -3770,7 +3633,7 @@
           <w:color w:val="000000" w:themeColor="text1"/>
           <w:lang w:eastAsia="zh-CN"/>
         </w:rPr>
-        <w:t>一个问题</w:t>
+        <w:t>一组参与方计算其</w:t>
       </w:r>
       <w:r>
         <w:rPr>
@@ -3778,7 +3641,7 @@
           <w:color w:val="000000" w:themeColor="text1"/>
           <w:lang w:eastAsia="zh-CN"/>
         </w:rPr>
-        <w:t>有关：</w:t>
+        <w:t>隐私</w:t>
       </w:r>
       <w:r>
         <w:rPr>
@@ -3786,25 +3649,23 @@
           <w:color w:val="000000" w:themeColor="text1"/>
           <w:lang w:eastAsia="zh-CN"/>
         </w:rPr>
-        <w:t>一组参与</w:t>
-      </w:r>
-      <w:proofErr w:type="gramStart"/>
+        <w:t>输入</w:t>
+      </w:r>
       <w:r>
         <w:rPr>
           <w:rFonts w:hint="eastAsia"/>
           <w:color w:val="000000" w:themeColor="text1"/>
           <w:lang w:eastAsia="zh-CN"/>
         </w:rPr>
-        <w:t>方计算</w:t>
-      </w:r>
-      <w:proofErr w:type="gramEnd"/>
+        <w:t>通过共识</w:t>
+      </w:r>
       <w:r>
         <w:rPr>
           <w:rFonts w:hint="eastAsia"/>
           <w:color w:val="000000" w:themeColor="text1"/>
           <w:lang w:eastAsia="zh-CN"/>
         </w:rPr>
-        <w:t>其</w:t>
+        <w:t>函数</w:t>
       </w:r>
       <w:r>
         <w:rPr>
@@ -3812,7 +3673,7 @@
           <w:color w:val="000000" w:themeColor="text1"/>
           <w:lang w:eastAsia="zh-CN"/>
         </w:rPr>
-        <w:t>隐私</w:t>
+        <w:t>得到输出</w:t>
       </w:r>
       <w:r>
         <w:rPr>
@@ -3820,7 +3681,7 @@
           <w:color w:val="000000" w:themeColor="text1"/>
           <w:lang w:eastAsia="zh-CN"/>
         </w:rPr>
-        <w:t>输入</w:t>
+        <w:t>，从而</w:t>
       </w:r>
       <w:r>
         <w:rPr>
@@ -3828,7 +3689,7 @@
           <w:color w:val="000000" w:themeColor="text1"/>
           <w:lang w:eastAsia="zh-CN"/>
         </w:rPr>
-        <w:t>通过共识</w:t>
+        <w:t>可以</w:t>
       </w:r>
       <w:r>
         <w:rPr>
@@ -3836,7 +3697,7 @@
           <w:color w:val="000000" w:themeColor="text1"/>
           <w:lang w:eastAsia="zh-CN"/>
         </w:rPr>
-        <w:t>函数</w:t>
+        <w:t>只向每个参与方显示</w:t>
       </w:r>
       <w:r>
         <w:rPr>
@@ -3844,7 +3705,7 @@
           <w:color w:val="000000" w:themeColor="text1"/>
           <w:lang w:eastAsia="zh-CN"/>
         </w:rPr>
-        <w:t>得到输出</w:t>
+        <w:t>期望的</w:t>
       </w:r>
       <w:r>
         <w:rPr>
@@ -3852,7 +3713,7 @@
           <w:color w:val="000000" w:themeColor="text1"/>
           <w:lang w:eastAsia="zh-CN"/>
         </w:rPr>
-        <w:t>，从而</w:t>
+        <w:t>输出。这一领域在</w:t>
       </w:r>
       <w:r>
         <w:rPr>
@@ -3860,7 +3721,7 @@
           <w:color w:val="000000" w:themeColor="text1"/>
           <w:lang w:eastAsia="zh-CN"/>
         </w:rPr>
-        <w:t>可以</w:t>
+        <w:t>20</w:t>
       </w:r>
       <w:r>
         <w:rPr>
@@ -3868,7 +3729,7 @@
           <w:color w:val="000000" w:themeColor="text1"/>
           <w:lang w:eastAsia="zh-CN"/>
         </w:rPr>
-        <w:t>只向每个参与方显示</w:t>
+        <w:t>世纪</w:t>
       </w:r>
       <w:r>
         <w:rPr>
@@ -3876,7 +3737,7 @@
           <w:color w:val="000000" w:themeColor="text1"/>
           <w:lang w:eastAsia="zh-CN"/>
         </w:rPr>
-        <w:t>期望的</w:t>
+        <w:t>80</w:t>
       </w:r>
       <w:r>
         <w:rPr>
@@ -3884,41 +3745,8 @@
           <w:color w:val="000000" w:themeColor="text1"/>
           <w:lang w:eastAsia="zh-CN"/>
         </w:rPr>
-        <w:t>输出。这一领域在</w:t>
-      </w:r>
-      <w:r>
-        <w:rPr>
-          <w:rFonts w:hint="eastAsia"/>
-          <w:color w:val="000000" w:themeColor="text1"/>
-          <w:lang w:eastAsia="zh-CN"/>
-        </w:rPr>
-        <w:t>20</w:t>
-      </w:r>
-      <w:r>
-        <w:rPr>
-          <w:rFonts w:hint="eastAsia"/>
-          <w:color w:val="000000" w:themeColor="text1"/>
-          <w:lang w:eastAsia="zh-CN"/>
-        </w:rPr>
-        <w:t>世纪</w:t>
-      </w:r>
-      <w:r>
-        <w:rPr>
-          <w:rFonts w:hint="eastAsia"/>
-          <w:color w:val="000000" w:themeColor="text1"/>
-          <w:lang w:eastAsia="zh-CN"/>
-        </w:rPr>
-        <w:t>80</w:t>
-      </w:r>
-      <w:r>
-        <w:rPr>
-          <w:rFonts w:hint="eastAsia"/>
-          <w:color w:val="000000" w:themeColor="text1"/>
-          <w:lang w:eastAsia="zh-CN"/>
-        </w:rPr>
         <w:t>年代由</w:t>
       </w:r>
-      <w:proofErr w:type="gramStart"/>
       <w:r>
         <w:rPr>
           <w:rFonts w:hint="eastAsia"/>
@@ -3927,7 +3755,6 @@
         </w:rPr>
         <w:t>姚</w:t>
       </w:r>
-      <w:proofErr w:type="gramEnd"/>
       <w:r>
         <w:rPr>
           <w:rFonts w:hint="eastAsia"/>
@@ -4965,30 +4792,14 @@
                 <w:rFonts w:hint="eastAsia"/>
                 <w:lang w:eastAsia="zh-CN"/>
               </w:rPr>
-              <w:t>认为</w:t>
-            </w:r>
-            <w:proofErr w:type="gramStart"/>
-            <w:r>
-              <w:rPr>
-                <w:rFonts w:hint="eastAsia"/>
-                <w:lang w:eastAsia="zh-CN"/>
-              </w:rPr>
-              <w:t>是</w:t>
-            </w:r>
-            <w:r>
-              <w:rPr>
-                <w:rFonts w:hint="eastAsia"/>
-                <w:lang w:eastAsia="zh-CN"/>
-              </w:rPr>
-              <w:t>白盒模型</w:t>
-            </w:r>
-            <w:proofErr w:type="gramEnd"/>
-            <w:r>
-              <w:rPr>
-                <w:rFonts w:hint="eastAsia"/>
-                <w:lang w:eastAsia="zh-CN"/>
-              </w:rPr>
-              <w:t>。</w:t>
+              <w:t>认为是</w:t>
+            </w:r>
+            <w:r>
+              <w:rPr>
+                <w:rFonts w:hint="eastAsia"/>
+                <w:lang w:eastAsia="zh-CN"/>
+              </w:rPr>
+              <w:t>白盒模型。</w:t>
             </w:r>
           </w:p>
         </w:tc>
@@ -4999,7 +4810,6 @@
         <w:pStyle w:val="a0"/>
         <w:ind w:firstLine="420"/>
         <w:rPr>
-          <w:rFonts w:hint="eastAsia"/>
           <w:color w:val="FF0000"/>
           <w:lang w:eastAsia="zh-CN"/>
         </w:rPr>
@@ -5009,35 +4819,7 @@
           <w:rFonts w:hint="eastAsia"/>
           <w:lang w:eastAsia="zh-CN"/>
         </w:rPr>
-        <w:t>密码</w:t>
-      </w:r>
-      <w:r>
-        <w:rPr>
-          <w:rFonts w:hint="eastAsia"/>
-          <w:lang w:eastAsia="zh-CN"/>
-        </w:rPr>
-        <w:t>学</w:t>
-      </w:r>
-      <w:r>
-        <w:rPr>
-          <w:rFonts w:hint="eastAsia"/>
-          <w:lang w:eastAsia="zh-CN"/>
-        </w:rPr>
-        <w:t>解决方案的共同点是，操作通常在一个有限的字段上完成（</w:t>
-      </w:r>
-      <w:r>
-        <w:rPr>
-          <w:rFonts w:hint="eastAsia"/>
-          <w:lang w:eastAsia="zh-CN"/>
-        </w:rPr>
-        <w:t>即</w:t>
-      </w:r>
-      <w:r>
-        <w:rPr>
-          <w:rFonts w:hint="eastAsia"/>
-          <w:lang w:eastAsia="zh-CN"/>
-        </w:rPr>
-        <w:t>，素数</w:t>
+        <w:t>密码学解决方案的共同点是，操作通常在一个有限的字段上完成（即，素数</w:t>
       </w:r>
       <w:r>
         <w:rPr>
@@ -5053,77 +4835,7 @@
           <w:rFonts w:hint="eastAsia"/>
           <w:lang w:eastAsia="zh-CN"/>
         </w:rPr>
-        <w:t>都是整数</w:t>
-      </w:r>
-      <w:r>
-        <w:rPr>
-          <w:rFonts w:hint="eastAsia"/>
-          <w:lang w:eastAsia="zh-CN"/>
-        </w:rPr>
-        <w:t>），这在表示实数时会带来困难。一种常见的方法是调整</w:t>
-      </w:r>
-      <w:r>
-        <w:rPr>
-          <w:rFonts w:hint="eastAsia"/>
-          <w:lang w:eastAsia="zh-CN"/>
-        </w:rPr>
-        <w:t>机器学习</w:t>
-      </w:r>
-      <w:r>
-        <w:rPr>
-          <w:rFonts w:hint="eastAsia"/>
-          <w:lang w:eastAsia="zh-CN"/>
-        </w:rPr>
-        <w:t>模型及其训练程序，</w:t>
-      </w:r>
-      <w:r>
-        <w:rPr>
-          <w:rFonts w:hint="eastAsia"/>
-          <w:lang w:eastAsia="zh-CN"/>
-        </w:rPr>
-        <w:t>即</w:t>
-      </w:r>
-      <w:r>
-        <w:rPr>
-          <w:rFonts w:hint="eastAsia"/>
-          <w:lang w:eastAsia="zh-CN"/>
-        </w:rPr>
-        <w:t>通过标准</w:t>
-      </w:r>
-      <w:r>
-        <w:rPr>
-          <w:rFonts w:hint="eastAsia"/>
-          <w:lang w:eastAsia="zh-CN"/>
-        </w:rPr>
-        <w:t>量化</w:t>
-      </w:r>
-      <w:r>
-        <w:rPr>
-          <w:rFonts w:hint="eastAsia"/>
-          <w:lang w:eastAsia="zh-CN"/>
-        </w:rPr>
-        <w:t>操作</w:t>
-      </w:r>
-      <w:r>
-        <w:rPr>
-          <w:rFonts w:hint="eastAsia"/>
-          <w:lang w:eastAsia="zh-CN"/>
-        </w:rPr>
-        <w:t>并依赖精心设计</w:t>
-      </w:r>
-      <w:r>
-        <w:rPr>
-          <w:rFonts w:hint="eastAsia"/>
-          <w:lang w:eastAsia="zh-CN"/>
-        </w:rPr>
-        <w:t>的量化</w:t>
-      </w:r>
-      <w:r>
-        <w:rPr>
-          <w:rFonts w:hint="eastAsia"/>
-          <w:lang w:eastAsia="zh-CN"/>
-        </w:rPr>
-        <w:t>模式，</w:t>
+        <w:t>都是整数），这在表示实数时会带来困难。一种常见的方法是调整机器学习模型及其训练程序，即通过标准量化操作并依赖精心设计的量化模式，</w:t>
       </w:r>
       <w:r>
         <w:rPr>
@@ -5137,37 +4849,7 @@
           <w:rFonts w:hint="eastAsia"/>
           <w:lang w:eastAsia="zh-CN"/>
         </w:rPr>
-        <w:t>下</w:t>
-      </w:r>
-      <w:r>
-        <w:rPr>
-          <w:rFonts w:hint="eastAsia"/>
-          <w:lang w:eastAsia="zh-CN"/>
-        </w:rPr>
-        <w:t>（上）</w:t>
-      </w:r>
-      <w:proofErr w:type="gramStart"/>
-      <w:r>
-        <w:rPr>
-          <w:rFonts w:hint="eastAsia"/>
-          <w:lang w:eastAsia="zh-CN"/>
-        </w:rPr>
-        <w:t>溢量</w:t>
-      </w:r>
-      <w:r>
-        <w:rPr>
-          <w:rFonts w:hint="eastAsia"/>
-          <w:lang w:eastAsia="zh-CN"/>
-        </w:rPr>
-        <w:t>在</w:t>
-      </w:r>
-      <w:proofErr w:type="gramEnd"/>
-      <w:r>
-        <w:rPr>
-          <w:rFonts w:hint="eastAsia"/>
-          <w:lang w:eastAsia="zh-CN"/>
-        </w:rPr>
-        <w:t>可控范围</w:t>
+        <w:t>下（上）溢量在可控范围</w:t>
       </w:r>
       <w:r>
         <w:rPr>
@@ -5272,7 +4954,6 @@
         </w:rPr>
         <w:t>。虽然通用解决方案存在，但它们的性能特征常常使它们在实际设置中不适用。因此，研究显著趋势是线性和</w:t>
       </w:r>
-      <w:proofErr w:type="gramStart"/>
       <w:r>
         <w:rPr>
           <w:rFonts w:hint="eastAsia"/>
@@ -5287,7 +4968,6 @@
         </w:rPr>
         <w:t>回归</w:t>
       </w:r>
-      <w:proofErr w:type="gramEnd"/>
       <w:r>
         <w:rPr>
           <w:rFonts w:hint="eastAsia"/>
@@ -5394,15 +5074,7 @@
           <w:rFonts w:hint="eastAsia"/>
           <w:lang w:eastAsia="zh-CN"/>
         </w:rPr>
-        <w:t>通常</w:t>
-      </w:r>
-      <w:proofErr w:type="gramStart"/>
-      <w:r>
-        <w:rPr>
-          <w:rFonts w:hint="eastAsia"/>
-          <w:lang w:eastAsia="zh-CN"/>
-        </w:rPr>
-        <w:t>在</w:t>
+        <w:t>通常在</w:t>
       </w:r>
       <w:r>
         <w:rPr>
@@ -5412,7 +5084,6 @@
         </w:rPr>
         <w:t>孤井互通</w:t>
       </w:r>
-      <w:proofErr w:type="gramEnd"/>
       <w:r>
         <w:rPr>
           <w:rFonts w:hint="eastAsia"/>
@@ -5461,7 +5132,6 @@
         <w:pStyle w:val="a0"/>
         <w:ind w:firstLine="420"/>
         <w:rPr>
-          <w:rFonts w:hint="eastAsia"/>
           <w:lang w:eastAsia="zh-CN"/>
         </w:rPr>
       </w:pPr>
@@ -5534,14 +5204,7 @@
           <w:rFonts w:hint="eastAsia"/>
           <w:lang w:eastAsia="zh-CN"/>
         </w:rPr>
-        <w:t>成为可能</w:t>
-      </w:r>
-      <w:r>
-        <w:rPr>
-          <w:rFonts w:hint="eastAsia"/>
-          <w:lang w:eastAsia="zh-CN"/>
-        </w:rPr>
-        <w:t>的</w:t>
+        <w:t>成为可能的</w:t>
       </w:r>
       <w:r>
         <w:rPr>
@@ -5755,7 +5418,6 @@
         </w:rPr>
         <w:t>包括</w:t>
       </w:r>
-      <w:bookmarkStart w:id="3" w:name="_GoBack"/>
       <w:proofErr w:type="spellStart"/>
       <w:r>
         <w:rPr>
@@ -5783,7 +5445,6 @@
         </w:rPr>
         <w:t>Paillier</w:t>
       </w:r>
-      <w:bookmarkEnd w:id="3"/>
       <w:proofErr w:type="spellEnd"/>
       <w:r>
         <w:rPr>
@@ -5797,17 +5458,8 @@
           <w:rFonts w:hint="eastAsia"/>
           <w:lang w:eastAsia="zh-CN"/>
         </w:rPr>
-        <w:t>加性同态加密</w:t>
-      </w:r>
-      <w:proofErr w:type="gramStart"/>
-      <w:r>
-        <w:rPr>
-          <w:rFonts w:hint="eastAsia"/>
-          <w:lang w:eastAsia="zh-CN"/>
-        </w:rPr>
-        <w:t>称为孤井互通</w:t>
-      </w:r>
-      <w:proofErr w:type="gramEnd"/>
+        <w:t>加性同态加密称为孤井互通</w:t>
+      </w:r>
       <w:r>
         <w:rPr>
           <w:rFonts w:hint="eastAsia"/>
@@ -5922,27 +5574,14 @@
         <w:rPr>
           <w:lang w:eastAsia="zh-CN"/>
         </w:rPr>
-        <w:t>-2</w:t>
-      </w:r>
-      <w:r>
-        <w:rPr>
-          <w:lang w:eastAsia="zh-CN"/>
-        </w:rPr>
-        <w:t xml:space="preserve"> </w:t>
-      </w:r>
-      <w:r>
-        <w:rPr>
-          <w:rFonts w:hint="eastAsia"/>
-          <w:lang w:eastAsia="zh-CN"/>
-        </w:rPr>
-        <w:t>不同</w:t>
-      </w:r>
-      <w:r>
-        <w:rPr>
-          <w:rFonts w:hint="eastAsia"/>
-          <w:lang w:eastAsia="zh-CN"/>
-        </w:rPr>
-        <w:t>技术及其特性</w:t>
+        <w:t xml:space="preserve">-2 </w:t>
+      </w:r>
+      <w:r>
+        <w:rPr>
+          <w:rFonts w:hint="eastAsia"/>
+          <w:lang w:eastAsia="zh-CN"/>
+        </w:rPr>
+        <w:t>不同技术及其特性</w:t>
       </w:r>
       <w:r>
         <w:rPr>
@@ -6042,6 +5681,27 @@
                 <w:lang w:eastAsia="zh-CN"/>
               </w:rPr>
             </w:pPr>
+            <w:r>
+              <w:rPr>
+                <w:rFonts w:hint="eastAsia"/>
+                <w:lang w:eastAsia="zh-CN"/>
+              </w:rPr>
+              <w:t>差异隐私（本地、中心、</w:t>
+            </w:r>
+            <w:r>
+              <w:rPr>
+                <w:rFonts w:hint="eastAsia"/>
+                <w:lang w:eastAsia="zh-CN"/>
+              </w:rPr>
+              <w:t>混编</w:t>
+            </w:r>
+            <w:r>
+              <w:rPr>
+                <w:rFonts w:hint="eastAsia"/>
+                <w:lang w:eastAsia="zh-CN"/>
+              </w:rPr>
+              <w:t>、聚合、混合模型）</w:t>
+            </w:r>
           </w:p>
         </w:tc>
         <w:tc>
@@ -6059,33 +5719,34 @@
                 <w:lang w:eastAsia="zh-CN"/>
               </w:rPr>
             </w:pPr>
+            <w:r>
+              <w:rPr>
+                <w:rFonts w:hint="eastAsia"/>
+                <w:lang w:eastAsia="zh-CN"/>
+              </w:rPr>
+              <w:t>从包含用户的数据集的输出</w:t>
+            </w:r>
+            <w:r>
+              <w:rPr>
+                <w:rFonts w:hint="eastAsia"/>
+                <w:lang w:eastAsia="zh-CN"/>
+              </w:rPr>
+              <w:t>分析</w:t>
+            </w:r>
+            <w:r>
+              <w:rPr>
+                <w:rFonts w:hint="eastAsia"/>
+                <w:lang w:eastAsia="zh-CN"/>
+              </w:rPr>
+              <w:t>中可以了解到的个人信息量。具有差分隐私的算法必然包含一定数量的随机性或噪声，可以对其进行调整以掩盖用户对输出的影响。</w:t>
+            </w:r>
           </w:p>
-        </w:tc>
-      </w:tr>
-      <w:tr>
-        <w:tc>
-          <w:tcPr>
-            <w:tcW w:w="2235" w:type="dxa"/>
-          </w:tcPr>
           <w:p>
             <w:pPr>
               <w:pStyle w:val="a0"/>
               <w:ind w:firstLineChars="0" w:firstLine="0"/>
               <w:rPr>
-                <w:lang w:eastAsia="zh-CN"/>
-              </w:rPr>
-            </w:pPr>
-          </w:p>
-        </w:tc>
-        <w:tc>
-          <w:tcPr>
-            <w:tcW w:w="6662" w:type="dxa"/>
-          </w:tcPr>
-          <w:p>
-            <w:pPr>
-              <w:pStyle w:val="a0"/>
-              <w:ind w:firstLineChars="0" w:firstLine="0"/>
-              <w:rPr>
+                <w:rFonts w:hint="eastAsia"/>
                 <w:lang w:eastAsia="zh-CN"/>
               </w:rPr>
             </w:pPr>
@@ -6105,6 +5766,13 @@
                 <w:lang w:eastAsia="zh-CN"/>
               </w:rPr>
             </w:pPr>
+            <w:r>
+              <w:rPr>
+                <w:rFonts w:hint="eastAsia"/>
+                <w:lang w:eastAsia="zh-CN"/>
+              </w:rPr>
+              <w:t>安全多方计算</w:t>
+            </w:r>
           </w:p>
         </w:tc>
         <w:tc>
@@ -6116,6 +5784,111 @@
               <w:pStyle w:val="a0"/>
               <w:ind w:firstLineChars="0" w:firstLine="0"/>
               <w:rPr>
+                <w:lang w:eastAsia="zh-CN"/>
+              </w:rPr>
+            </w:pPr>
+            <w:r>
+              <w:rPr>
+                <w:rFonts w:hint="eastAsia"/>
+                <w:lang w:eastAsia="zh-CN"/>
+              </w:rPr>
+              <w:t>两个或多个参与者协作，通过密码学模拟完全可信的第三方</w:t>
+            </w:r>
+            <w:r>
+              <w:rPr>
+                <w:rFonts w:hint="eastAsia"/>
+                <w:lang w:eastAsia="zh-CN"/>
+              </w:rPr>
+              <w:t>，第三方满足：</w:t>
+            </w:r>
+          </w:p>
+          <w:p>
+            <w:pPr>
+              <w:pStyle w:val="a0"/>
+              <w:ind w:firstLineChars="0" w:firstLine="0"/>
+              <w:rPr>
+                <w:lang w:eastAsia="zh-CN"/>
+              </w:rPr>
+            </w:pPr>
+            <w:r>
+              <w:rPr>
+                <w:rFonts w:hint="eastAsia"/>
+                <w:lang w:eastAsia="zh-CN"/>
+              </w:rPr>
+              <w:t>•计算所有参与者提供的输入的函数</w:t>
+            </w:r>
+            <w:r>
+              <w:rPr>
+                <w:rFonts w:hint="eastAsia"/>
+                <w:lang w:eastAsia="zh-CN"/>
+              </w:rPr>
+              <w:t>；</w:t>
+            </w:r>
+          </w:p>
+          <w:p>
+            <w:pPr>
+              <w:pStyle w:val="a0"/>
+              <w:ind w:firstLineChars="0" w:firstLine="0"/>
+              <w:rPr>
+                <w:lang w:eastAsia="zh-CN"/>
+              </w:rPr>
+            </w:pPr>
+            <w:r>
+              <w:rPr>
+                <w:rFonts w:hint="eastAsia"/>
+                <w:lang w:eastAsia="zh-CN"/>
+              </w:rPr>
+              <w:t>•向</w:t>
+            </w:r>
+            <w:r>
+              <w:rPr>
+                <w:rFonts w:hint="eastAsia"/>
+                <w:lang w:eastAsia="zh-CN"/>
+              </w:rPr>
+              <w:t>选定的部分</w:t>
+            </w:r>
+            <w:r>
+              <w:rPr>
+                <w:rFonts w:hint="eastAsia"/>
+                <w:lang w:eastAsia="zh-CN"/>
+              </w:rPr>
+              <w:t>参与者显示计</w:t>
+            </w:r>
+            <w:r>
+              <w:rPr>
+                <w:rFonts w:hint="eastAsia"/>
+                <w:lang w:eastAsia="zh-CN"/>
+              </w:rPr>
+              <w:t>算结果</w:t>
+            </w:r>
+            <w:r>
+              <w:rPr>
+                <w:rFonts w:hint="eastAsia"/>
+                <w:lang w:eastAsia="zh-CN"/>
+              </w:rPr>
+              <w:t>，</w:t>
+            </w:r>
+            <w:r>
+              <w:rPr>
+                <w:rFonts w:hint="eastAsia"/>
+                <w:lang w:eastAsia="zh-CN"/>
+              </w:rPr>
+              <w:t>同时任一方没有</w:t>
+            </w:r>
+            <w:r>
+              <w:rPr>
+                <w:rFonts w:hint="eastAsia"/>
+                <w:lang w:eastAsia="zh-CN"/>
+              </w:rPr>
+              <w:t>进一步学习。</w:t>
+            </w:r>
+          </w:p>
+          <w:p>
+            <w:pPr>
+              <w:pStyle w:val="a0"/>
+              <w:ind w:firstLineChars="0" w:firstLine="0"/>
+              <w:rPr>
+                <w:rFonts w:hint="eastAsia"/>
                 <w:lang w:eastAsia="zh-CN"/>
               </w:rPr>
             </w:pPr>
@@ -6135,6 +5908,13 @@
                 <w:lang w:eastAsia="zh-CN"/>
               </w:rPr>
             </w:pPr>
+            <w:r>
+              <w:rPr>
+                <w:rFonts w:hint="eastAsia"/>
+                <w:lang w:eastAsia="zh-CN"/>
+              </w:rPr>
+              <w:t>同态加密</w:t>
+            </w:r>
           </w:p>
         </w:tc>
         <w:tc>
@@ -6149,10 +5929,2765 @@
                 <w:lang w:eastAsia="zh-CN"/>
               </w:rPr>
             </w:pPr>
+            <w:r>
+              <w:rPr>
+                <w:rFonts w:hint="eastAsia"/>
+                <w:lang w:eastAsia="zh-CN"/>
+              </w:rPr>
+              <w:t>允许一方在不具有纯文本访问权限</w:t>
+            </w:r>
+            <w:r>
+              <w:rPr>
+                <w:rFonts w:hint="eastAsia"/>
+                <w:lang w:eastAsia="zh-CN"/>
+              </w:rPr>
+              <w:t>的情况下，</w:t>
+            </w:r>
+            <w:r>
+              <w:rPr>
+                <w:rFonts w:hint="eastAsia"/>
+                <w:lang w:eastAsia="zh-CN"/>
+              </w:rPr>
+              <w:t>不解密密文下对密文执行数学运算，从而计算出它们的数据的函数。</w:t>
+            </w:r>
+            <w:r>
+              <w:rPr>
+                <w:rFonts w:hint="eastAsia"/>
+                <w:lang w:eastAsia="zh-CN"/>
+              </w:rPr>
+              <w:t>尽管计算成本更高</w:t>
+            </w:r>
+            <w:r>
+              <w:rPr>
+                <w:rFonts w:hint="eastAsia"/>
+                <w:lang w:eastAsia="zh-CN"/>
+              </w:rPr>
+              <w:t>，</w:t>
+            </w:r>
+            <w:r>
+              <w:rPr>
+                <w:rFonts w:hint="eastAsia"/>
+                <w:lang w:eastAsia="zh-CN"/>
+              </w:rPr>
+              <w:t>任意复杂</w:t>
+            </w:r>
+            <w:r>
+              <w:rPr>
+                <w:rFonts w:hint="eastAsia"/>
+                <w:lang w:eastAsia="zh-CN"/>
+              </w:rPr>
+              <w:t>度的数据</w:t>
+            </w:r>
+            <w:r>
+              <w:rPr>
+                <w:rFonts w:hint="eastAsia"/>
+                <w:lang w:eastAsia="zh-CN"/>
+              </w:rPr>
+              <w:t>函数</w:t>
+            </w:r>
+            <w:r>
+              <w:rPr>
+                <w:rFonts w:hint="eastAsia"/>
+                <w:lang w:eastAsia="zh-CN"/>
+              </w:rPr>
+              <w:t>都</w:t>
+            </w:r>
+            <w:r>
+              <w:rPr>
+                <w:rFonts w:hint="eastAsia"/>
+                <w:lang w:eastAsia="zh-CN"/>
+              </w:rPr>
+              <w:t>可以通过这种方式计算（“完全同态加密”）。</w:t>
+            </w:r>
+          </w:p>
+          <w:p>
+            <w:pPr>
+              <w:pStyle w:val="a0"/>
+              <w:ind w:firstLineChars="0" w:firstLine="0"/>
+              <w:rPr>
+                <w:rFonts w:hint="eastAsia"/>
+                <w:lang w:eastAsia="zh-CN"/>
+              </w:rPr>
+            </w:pPr>
+          </w:p>
+        </w:tc>
+      </w:tr>
+      <w:tr>
+        <w:tc>
+          <w:tcPr>
+            <w:tcW w:w="2235" w:type="dxa"/>
+          </w:tcPr>
+          <w:p>
+            <w:pPr>
+              <w:pStyle w:val="a0"/>
+              <w:ind w:firstLineChars="0" w:firstLine="0"/>
+              <w:rPr>
+                <w:lang w:eastAsia="zh-CN"/>
+              </w:rPr>
+            </w:pPr>
+            <w:r>
+              <w:rPr>
+                <w:rFonts w:hint="eastAsia"/>
+                <w:lang w:eastAsia="zh-CN"/>
+              </w:rPr>
+              <w:t>可信执行环境（</w:t>
+            </w:r>
+            <w:r>
+              <w:rPr>
+                <w:rFonts w:hint="eastAsia"/>
+                <w:lang w:eastAsia="zh-CN"/>
+              </w:rPr>
+              <w:t>安全环境</w:t>
+            </w:r>
+            <w:r>
+              <w:rPr>
+                <w:rFonts w:hint="eastAsia"/>
+                <w:lang w:eastAsia="zh-CN"/>
+              </w:rPr>
+              <w:t>）</w:t>
+            </w:r>
+          </w:p>
+        </w:tc>
+        <w:tc>
+          <w:tcPr>
+            <w:tcW w:w="6662" w:type="dxa"/>
+          </w:tcPr>
+          <w:p>
+            <w:pPr>
+              <w:pStyle w:val="a0"/>
+              <w:ind w:firstLineChars="0" w:firstLine="0"/>
+              <w:rPr>
+                <w:lang w:eastAsia="zh-CN"/>
+              </w:rPr>
+            </w:pPr>
+            <w:r>
+              <w:rPr>
+                <w:rFonts w:hint="eastAsia"/>
+                <w:lang w:eastAsia="zh-CN"/>
+              </w:rPr>
+              <w:t>可信执行环境</w:t>
+            </w:r>
+            <w:r>
+              <w:rPr>
+                <w:rFonts w:hint="eastAsia"/>
+                <w:lang w:eastAsia="zh-CN"/>
+              </w:rPr>
+              <w:t>提供了在远程计算机上可靠地运行代码的能力，即使不信任计算机的所有者</w:t>
+            </w:r>
+            <w:r>
+              <w:rPr>
+                <w:rFonts w:hint="eastAsia"/>
+                <w:lang w:eastAsia="zh-CN"/>
+              </w:rPr>
+              <w:t>/</w:t>
+            </w:r>
+            <w:r>
+              <w:rPr>
+                <w:rFonts w:hint="eastAsia"/>
+                <w:lang w:eastAsia="zh-CN"/>
+              </w:rPr>
+              <w:t>管理员。这是通过限制任何一方（包括管理员）的能力来实现的。尤其是，</w:t>
+            </w:r>
+            <w:r>
+              <w:rPr>
+                <w:rFonts w:hint="eastAsia"/>
+                <w:lang w:eastAsia="zh-CN"/>
+              </w:rPr>
+              <w:t>可信执行环境具有</w:t>
+            </w:r>
+            <w:r>
+              <w:rPr>
+                <w:rFonts w:hint="eastAsia"/>
+                <w:lang w:eastAsia="zh-CN"/>
+              </w:rPr>
+              <w:t>以下</w:t>
+            </w:r>
+            <w:r>
+              <w:rPr>
+                <w:rFonts w:hint="eastAsia"/>
+                <w:lang w:eastAsia="zh-CN"/>
+              </w:rPr>
+              <w:t>性质</w:t>
+            </w:r>
+            <w:r>
+              <w:rPr>
+                <w:rFonts w:hint="eastAsia"/>
+                <w:color w:val="FF0000"/>
+                <w:lang w:eastAsia="zh-CN"/>
+              </w:rPr>
+              <w:t>373</w:t>
+            </w:r>
+            <w:r>
+              <w:rPr>
+                <w:rFonts w:hint="eastAsia"/>
+                <w:lang w:eastAsia="zh-CN"/>
+              </w:rPr>
+              <w:t>]</w:t>
+            </w:r>
+            <w:r>
+              <w:rPr>
+                <w:rFonts w:hint="eastAsia"/>
+                <w:lang w:eastAsia="zh-CN"/>
+              </w:rPr>
+              <w:t>：</w:t>
+            </w:r>
+          </w:p>
+          <w:p>
+            <w:pPr>
+              <w:pStyle w:val="a0"/>
+              <w:ind w:firstLineChars="0" w:firstLine="0"/>
+              <w:rPr>
+                <w:lang w:eastAsia="zh-CN"/>
+              </w:rPr>
+            </w:pPr>
+            <w:r>
+              <w:rPr>
+                <w:rFonts w:hint="eastAsia"/>
+                <w:lang w:eastAsia="zh-CN"/>
+              </w:rPr>
+              <w:lastRenderedPageBreak/>
+              <w:t>•一致性：除非</w:t>
+            </w:r>
+            <w:r>
+              <w:rPr>
+                <w:rFonts w:hint="eastAsia"/>
+                <w:lang w:eastAsia="zh-CN"/>
+              </w:rPr>
+              <w:t>程序</w:t>
+            </w:r>
+            <w:r>
+              <w:rPr>
+                <w:rFonts w:hint="eastAsia"/>
+                <w:lang w:eastAsia="zh-CN"/>
+              </w:rPr>
+              <w:t>显式发布消息，否则</w:t>
+            </w:r>
+            <w:r>
+              <w:rPr>
+                <w:rFonts w:hint="eastAsia"/>
+                <w:lang w:eastAsia="zh-CN"/>
+              </w:rPr>
+              <w:t>程序</w:t>
+            </w:r>
+            <w:r>
+              <w:rPr>
+                <w:rFonts w:hint="eastAsia"/>
+                <w:lang w:eastAsia="zh-CN"/>
+              </w:rPr>
+              <w:t>的执行状态</w:t>
+            </w:r>
+            <w:r>
+              <w:rPr>
+                <w:rFonts w:hint="eastAsia"/>
+                <w:lang w:eastAsia="zh-CN"/>
+              </w:rPr>
+              <w:t>始终不可见</w:t>
+            </w:r>
+            <w:r>
+              <w:rPr>
+                <w:rFonts w:hint="eastAsia"/>
+                <w:lang w:eastAsia="zh-CN"/>
+              </w:rPr>
+              <w:t>；</w:t>
+            </w:r>
+          </w:p>
+          <w:p>
+            <w:pPr>
+              <w:pStyle w:val="a0"/>
+              <w:ind w:firstLineChars="0" w:firstLine="0"/>
+              <w:rPr>
+                <w:lang w:eastAsia="zh-CN"/>
+              </w:rPr>
+            </w:pPr>
+            <w:r>
+              <w:rPr>
+                <w:rFonts w:hint="eastAsia"/>
+                <w:lang w:eastAsia="zh-CN"/>
+              </w:rPr>
+              <w:t>•完整性：</w:t>
+            </w:r>
+            <w:r>
+              <w:rPr>
+                <w:rFonts w:hint="eastAsia"/>
+                <w:lang w:eastAsia="zh-CN"/>
+              </w:rPr>
+              <w:t>除非</w:t>
+            </w:r>
+            <w:r>
+              <w:rPr>
+                <w:rFonts w:hint="eastAsia"/>
+                <w:lang w:eastAsia="zh-CN"/>
+              </w:rPr>
+              <w:t>程序</w:t>
+            </w:r>
+            <w:r>
+              <w:rPr>
+                <w:rFonts w:hint="eastAsia"/>
+                <w:lang w:eastAsia="zh-CN"/>
+              </w:rPr>
+              <w:t>显式接收输入</w:t>
+            </w:r>
+            <w:r>
+              <w:rPr>
+                <w:rFonts w:hint="eastAsia"/>
+                <w:lang w:eastAsia="zh-CN"/>
+              </w:rPr>
+              <w:t>，否则程序</w:t>
+            </w:r>
+            <w:r>
+              <w:rPr>
+                <w:rFonts w:hint="eastAsia"/>
+                <w:lang w:eastAsia="zh-CN"/>
+              </w:rPr>
+              <w:t>的执行不会受到影响；</w:t>
+            </w:r>
+          </w:p>
+          <w:p>
+            <w:pPr>
+              <w:pStyle w:val="a0"/>
+              <w:ind w:firstLineChars="0" w:firstLine="0"/>
+              <w:rPr>
+                <w:lang w:eastAsia="zh-CN"/>
+              </w:rPr>
+            </w:pPr>
+            <w:r>
+              <w:rPr>
+                <w:rFonts w:hint="eastAsia"/>
+                <w:lang w:eastAsia="zh-CN"/>
+              </w:rPr>
+              <w:t>•</w:t>
+            </w:r>
+            <w:r>
+              <w:rPr>
+                <w:rFonts w:hint="eastAsia"/>
+                <w:lang w:eastAsia="zh-CN"/>
+              </w:rPr>
+              <w:t>可</w:t>
+            </w:r>
+            <w:r>
+              <w:rPr>
+                <w:rFonts w:hint="eastAsia"/>
+                <w:lang w:eastAsia="zh-CN"/>
+              </w:rPr>
+              <w:t>测量</w:t>
+            </w:r>
+            <w:r>
+              <w:rPr>
+                <w:rFonts w:hint="eastAsia"/>
+                <w:lang w:eastAsia="zh-CN"/>
+              </w:rPr>
+              <w:t>/</w:t>
+            </w:r>
+            <w:r>
+              <w:rPr>
+                <w:rFonts w:hint="eastAsia"/>
+                <w:lang w:eastAsia="zh-CN"/>
+              </w:rPr>
+              <w:t>认证</w:t>
+            </w:r>
+            <w:r>
+              <w:rPr>
+                <w:rFonts w:hint="eastAsia"/>
+                <w:lang w:eastAsia="zh-CN"/>
+              </w:rPr>
+              <w:t>性</w:t>
+            </w:r>
+            <w:r>
+              <w:rPr>
+                <w:rFonts w:hint="eastAsia"/>
+                <w:lang w:eastAsia="zh-CN"/>
+              </w:rPr>
+              <w:t>：</w:t>
+            </w:r>
+            <w:r>
+              <w:rPr>
+                <w:rFonts w:hint="eastAsia"/>
+                <w:lang w:eastAsia="zh-CN"/>
+              </w:rPr>
+              <w:t>可信执行环境</w:t>
+            </w:r>
+            <w:r>
+              <w:rPr>
+                <w:rFonts w:hint="eastAsia"/>
+                <w:lang w:eastAsia="zh-CN"/>
+              </w:rPr>
+              <w:t>可以向远程方证明什么</w:t>
+            </w:r>
+            <w:r>
+              <w:rPr>
+                <w:rFonts w:hint="eastAsia"/>
+                <w:lang w:eastAsia="zh-CN"/>
+              </w:rPr>
+              <w:t>程序</w:t>
+            </w:r>
+            <w:r>
+              <w:rPr>
+                <w:rFonts w:hint="eastAsia"/>
+                <w:lang w:eastAsia="zh-CN"/>
+              </w:rPr>
+              <w:t>（二进制）正在执行，以及它的起始状态是什么，定义了一致性和完整性的初始条件。</w:t>
+            </w:r>
           </w:p>
         </w:tc>
       </w:tr>
     </w:tbl>
+    <w:p>
+      <w:pPr>
+        <w:pStyle w:val="a0"/>
+        <w:ind w:firstLine="420"/>
+        <w:rPr>
+          <w:rFonts w:hint="eastAsia"/>
+          <w:lang w:eastAsia="zh-CN"/>
+        </w:rPr>
+      </w:pPr>
+      <w:r>
+        <w:rPr>
+          <w:rFonts w:hint="eastAsia"/>
+          <w:lang w:eastAsia="zh-CN"/>
+        </w:rPr>
+        <w:lastRenderedPageBreak/>
+        <w:t>考虑在</w:t>
+      </w:r>
+      <w:r>
+        <w:rPr>
+          <w:rFonts w:hint="eastAsia"/>
+          <w:lang w:eastAsia="zh-CN"/>
+        </w:rPr>
+        <w:t>联邦学习</w:t>
+      </w:r>
+      <w:r>
+        <w:rPr>
+          <w:rFonts w:hint="eastAsia"/>
+          <w:lang w:eastAsia="zh-CN"/>
+        </w:rPr>
+        <w:t>设置中使用</w:t>
+      </w:r>
+      <w:r>
+        <w:rPr>
+          <w:rFonts w:hint="eastAsia"/>
+          <w:lang w:eastAsia="zh-CN"/>
+        </w:rPr>
+        <w:t>同态加密</w:t>
+      </w:r>
+      <w:r>
+        <w:rPr>
+          <w:rFonts w:hint="eastAsia"/>
+          <w:lang w:eastAsia="zh-CN"/>
+        </w:rPr>
+        <w:t>，</w:t>
+      </w:r>
+      <w:r>
+        <w:rPr>
+          <w:rFonts w:hint="eastAsia"/>
+          <w:lang w:eastAsia="zh-CN"/>
+        </w:rPr>
+        <w:t>会遇到</w:t>
+      </w:r>
+      <w:r>
+        <w:rPr>
+          <w:rFonts w:hint="eastAsia"/>
+          <w:lang w:eastAsia="zh-CN"/>
+        </w:rPr>
+        <w:t>谁</w:t>
+      </w:r>
+      <w:r>
+        <w:rPr>
+          <w:rFonts w:hint="eastAsia"/>
+          <w:lang w:eastAsia="zh-CN"/>
+        </w:rPr>
+        <w:t>该</w:t>
+      </w:r>
+      <w:r>
+        <w:rPr>
+          <w:rFonts w:hint="eastAsia"/>
+          <w:lang w:eastAsia="zh-CN"/>
+        </w:rPr>
+        <w:t>持有该</w:t>
+      </w:r>
+      <w:r>
+        <w:rPr>
+          <w:rFonts w:hint="eastAsia"/>
+          <w:lang w:eastAsia="zh-CN"/>
+        </w:rPr>
+        <w:t>模式</w:t>
+      </w:r>
+      <w:r>
+        <w:rPr>
+          <w:rFonts w:hint="eastAsia"/>
+          <w:lang w:eastAsia="zh-CN"/>
+        </w:rPr>
+        <w:t>的密钥</w:t>
+      </w:r>
+      <w:r>
+        <w:rPr>
+          <w:rFonts w:hint="eastAsia"/>
+          <w:lang w:eastAsia="zh-CN"/>
+        </w:rPr>
+        <w:t>这一</w:t>
+      </w:r>
+      <w:r>
+        <w:rPr>
+          <w:rFonts w:hint="eastAsia"/>
+          <w:lang w:eastAsia="zh-CN"/>
+        </w:rPr>
+        <w:t>问题。虽然每个客户机加密其数据并将其发送到服务</w:t>
+      </w:r>
+      <w:r>
+        <w:rPr>
+          <w:rFonts w:hint="eastAsia"/>
+          <w:lang w:eastAsia="zh-CN"/>
+        </w:rPr>
+        <w:t>器端进行</w:t>
+      </w:r>
+      <w:r>
+        <w:rPr>
+          <w:rFonts w:hint="eastAsia"/>
+          <w:lang w:eastAsia="zh-CN"/>
+        </w:rPr>
+        <w:t>同态计算的想法很有吸引力，但服务器不应该能够解密单个客户机的</w:t>
+      </w:r>
+      <w:r>
+        <w:rPr>
+          <w:rFonts w:hint="eastAsia"/>
+          <w:lang w:eastAsia="zh-CN"/>
+        </w:rPr>
+        <w:t>提交数据</w:t>
+      </w:r>
+      <w:r>
+        <w:rPr>
+          <w:rFonts w:hint="eastAsia"/>
+          <w:lang w:eastAsia="zh-CN"/>
+        </w:rPr>
+        <w:t>。克服这一问题的一个简单方法是依赖一个持有密钥并解密计算结果的外部</w:t>
+      </w:r>
+      <w:r>
+        <w:rPr>
+          <w:rFonts w:hint="eastAsia"/>
+          <w:lang w:eastAsia="zh-CN"/>
+        </w:rPr>
+        <w:t>非合谋</w:t>
+      </w:r>
+      <w:r>
+        <w:rPr>
+          <w:rFonts w:hint="eastAsia"/>
+          <w:lang w:eastAsia="zh-CN"/>
+        </w:rPr>
+        <w:t>方。然而，大多数</w:t>
+      </w:r>
+      <w:r>
+        <w:rPr>
+          <w:rFonts w:hint="eastAsia"/>
+          <w:lang w:eastAsia="zh-CN"/>
+        </w:rPr>
+        <w:t>同态加密</w:t>
+      </w:r>
+      <w:r>
+        <w:rPr>
+          <w:rFonts w:hint="eastAsia"/>
+          <w:lang w:eastAsia="zh-CN"/>
+        </w:rPr>
+        <w:t>方案要求密钥经常更新（例如，由于易受选择密文攻击</w:t>
+      </w:r>
+      <w:r>
+        <w:rPr>
+          <w:rFonts w:hint="eastAsia"/>
+          <w:color w:val="FF0000"/>
+          <w:lang w:eastAsia="zh-CN"/>
+        </w:rPr>
+        <w:t>[102]</w:t>
+      </w:r>
+      <w:r>
+        <w:rPr>
+          <w:rFonts w:hint="eastAsia"/>
+          <w:lang w:eastAsia="zh-CN"/>
+        </w:rPr>
+        <w:t>）。此外，</w:t>
+      </w:r>
+      <w:r>
+        <w:rPr>
+          <w:rFonts w:hint="eastAsia"/>
+          <w:lang w:eastAsia="zh-CN"/>
+        </w:rPr>
+        <w:t>使用</w:t>
+      </w:r>
+      <w:r>
+        <w:rPr>
+          <w:rFonts w:hint="eastAsia"/>
+          <w:lang w:eastAsia="zh-CN"/>
+        </w:rPr>
+        <w:t>信任的非共谋方</w:t>
+      </w:r>
+      <w:r>
+        <w:rPr>
+          <w:rFonts w:hint="eastAsia"/>
+          <w:lang w:eastAsia="zh-CN"/>
+        </w:rPr>
+        <w:t>不</w:t>
+      </w:r>
+      <w:r>
+        <w:rPr>
+          <w:rFonts w:hint="eastAsia"/>
+          <w:lang w:eastAsia="zh-CN"/>
+        </w:rPr>
+        <w:t>在</w:t>
+      </w:r>
+      <w:r>
+        <w:rPr>
+          <w:rFonts w:hint="eastAsia"/>
+          <w:lang w:eastAsia="zh-CN"/>
+        </w:rPr>
+        <w:t>标准的联邦学习</w:t>
+      </w:r>
+      <w:r>
+        <w:rPr>
+          <w:rFonts w:hint="eastAsia"/>
+          <w:lang w:eastAsia="zh-CN"/>
+        </w:rPr>
+        <w:t>设置中。</w:t>
+      </w:r>
+    </w:p>
+    <w:p>
+      <w:pPr>
+        <w:pStyle w:val="a0"/>
+        <w:ind w:firstLine="420"/>
+        <w:rPr>
+          <w:lang w:eastAsia="zh-CN"/>
+        </w:rPr>
+      </w:pPr>
+      <w:r>
+        <w:rPr>
+          <w:rFonts w:hint="eastAsia"/>
+          <w:lang w:eastAsia="zh-CN"/>
+        </w:rPr>
+        <w:t>解决此问题的另一种方法是依赖于分布式（或阈值）加密方案，其中密钥在各方之间分发。</w:t>
+      </w:r>
+      <w:proofErr w:type="spellStart"/>
+      <w:r>
+        <w:rPr>
+          <w:rFonts w:hint="eastAsia"/>
+          <w:color w:val="FF0000"/>
+          <w:lang w:eastAsia="zh-CN"/>
+        </w:rPr>
+        <w:t>Reyzin</w:t>
+      </w:r>
+      <w:proofErr w:type="spellEnd"/>
+      <w:r>
+        <w:rPr>
+          <w:rFonts w:hint="eastAsia"/>
+          <w:color w:val="FF0000"/>
+          <w:lang w:eastAsia="zh-CN"/>
+        </w:rPr>
+        <w:t>等人。</w:t>
+      </w:r>
+      <w:r>
+        <w:rPr>
+          <w:rFonts w:hint="eastAsia"/>
+          <w:color w:val="FF0000"/>
+          <w:lang w:eastAsia="zh-CN"/>
+        </w:rPr>
+        <w:t>[336]</w:t>
+      </w:r>
+      <w:r>
+        <w:rPr>
+          <w:rFonts w:hint="eastAsia"/>
+          <w:color w:val="FF0000"/>
+          <w:lang w:eastAsia="zh-CN"/>
+        </w:rPr>
+        <w:t>和</w:t>
+      </w:r>
+      <w:r>
+        <w:rPr>
+          <w:rFonts w:hint="eastAsia"/>
+          <w:color w:val="FF0000"/>
+          <w:lang w:eastAsia="zh-CN"/>
+        </w:rPr>
+        <w:t>Roth</w:t>
+      </w:r>
+      <w:r>
+        <w:rPr>
+          <w:rFonts w:hint="eastAsia"/>
+          <w:color w:val="FF0000"/>
+          <w:lang w:eastAsia="zh-CN"/>
+        </w:rPr>
+        <w:t>等人。</w:t>
+      </w:r>
+      <w:r>
+        <w:rPr>
+          <w:rFonts w:hint="eastAsia"/>
+          <w:color w:val="FF0000"/>
+          <w:lang w:eastAsia="zh-CN"/>
+        </w:rPr>
+        <w:t>[341]</w:t>
+      </w:r>
+      <w:r>
+        <w:rPr>
+          <w:rFonts w:hint="eastAsia"/>
+          <w:lang w:eastAsia="zh-CN"/>
+        </w:rPr>
+        <w:t>提出在跨设备设置中计算总和的这种解决方案。他们的协议使用了</w:t>
+      </w:r>
+      <w:r>
+        <w:rPr>
+          <w:rFonts w:hint="eastAsia"/>
+          <w:lang w:eastAsia="zh-CN"/>
+        </w:rPr>
+        <w:t>加性</w:t>
+      </w:r>
+      <w:r>
+        <w:rPr>
+          <w:rFonts w:hint="eastAsia"/>
+          <w:lang w:eastAsia="zh-CN"/>
+        </w:rPr>
+        <w:t>同态方案（分别是基于</w:t>
+      </w:r>
+      <w:proofErr w:type="spellStart"/>
+      <w:r>
+        <w:rPr>
+          <w:rFonts w:hint="eastAsia"/>
+          <w:color w:val="FF0000"/>
+          <w:lang w:eastAsia="zh-CN"/>
+        </w:rPr>
+        <w:t>ElGamal</w:t>
+      </w:r>
+      <w:proofErr w:type="spellEnd"/>
+      <w:r>
+        <w:rPr>
+          <w:rFonts w:hint="eastAsia"/>
+          <w:color w:val="FF0000"/>
+          <w:lang w:eastAsia="zh-CN"/>
+        </w:rPr>
+        <w:t>和基于格</w:t>
+      </w:r>
+      <w:r>
+        <w:rPr>
+          <w:rFonts w:hint="eastAsia"/>
+          <w:lang w:eastAsia="zh-CN"/>
+        </w:rPr>
+        <w:t>的方案的变体）。</w:t>
+      </w:r>
+    </w:p>
+    <w:p>
+      <w:pPr>
+        <w:pStyle w:val="a0"/>
+        <w:ind w:firstLine="422"/>
+        <w:rPr>
+          <w:lang w:eastAsia="zh-CN"/>
+        </w:rPr>
+      </w:pPr>
+      <w:r>
+        <w:rPr>
+          <w:rFonts w:hint="eastAsia"/>
+          <w:b/>
+          <w:bCs/>
+          <w:lang w:eastAsia="zh-CN"/>
+        </w:rPr>
+        <w:t>可信执行环境</w:t>
+      </w:r>
+      <w:r>
+        <w:rPr>
+          <w:rFonts w:hint="eastAsia"/>
+          <w:b/>
+          <w:bCs/>
+          <w:lang w:eastAsia="zh-CN"/>
+        </w:rPr>
+        <w:t>：</w:t>
+      </w:r>
+      <w:r>
+        <w:rPr>
+          <w:rFonts w:hint="eastAsia"/>
+          <w:lang w:eastAsia="zh-CN"/>
+        </w:rPr>
+        <w:t>可信执行环境（</w:t>
+      </w:r>
+      <w:r>
+        <w:rPr>
+          <w:rFonts w:hint="eastAsia"/>
+          <w:lang w:eastAsia="zh-CN"/>
+        </w:rPr>
+        <w:t>TEEs</w:t>
+      </w:r>
+      <w:r>
+        <w:rPr>
+          <w:rFonts w:hint="eastAsia"/>
+          <w:lang w:eastAsia="zh-CN"/>
+        </w:rPr>
+        <w:t>，也称为</w:t>
+      </w:r>
+      <w:r>
+        <w:rPr>
+          <w:rFonts w:hint="eastAsia"/>
+          <w:lang w:eastAsia="zh-CN"/>
+        </w:rPr>
+        <w:t>安全环境</w:t>
+      </w:r>
+      <w:r>
+        <w:rPr>
+          <w:rFonts w:hint="eastAsia"/>
+          <w:lang w:eastAsia="zh-CN"/>
+        </w:rPr>
+        <w:t>）可以将联邦学习过程的一部分转移到云中的可信环境中，</w:t>
+      </w:r>
+      <w:r>
+        <w:rPr>
+          <w:rFonts w:hint="eastAsia"/>
+          <w:lang w:eastAsia="zh-CN"/>
+        </w:rPr>
+        <w:t>而</w:t>
+      </w:r>
+      <w:r>
+        <w:rPr>
+          <w:rFonts w:hint="eastAsia"/>
+          <w:lang w:eastAsia="zh-CN"/>
+        </w:rPr>
+        <w:t>该环境的代码可以被证明和验证。</w:t>
+      </w:r>
+      <w:r>
+        <w:rPr>
+          <w:rFonts w:hint="eastAsia"/>
+          <w:lang w:eastAsia="zh-CN"/>
+        </w:rPr>
+        <w:t>可信执行环境拥有</w:t>
+      </w:r>
+      <w:r>
+        <w:rPr>
+          <w:rFonts w:hint="eastAsia"/>
+          <w:lang w:eastAsia="zh-CN"/>
+        </w:rPr>
+        <w:t>几个关键</w:t>
+      </w:r>
+      <w:r>
+        <w:rPr>
+          <w:rFonts w:hint="eastAsia"/>
+          <w:lang w:eastAsia="zh-CN"/>
+        </w:rPr>
+        <w:t>性质，</w:t>
+      </w:r>
+      <w:r>
+        <w:rPr>
+          <w:rFonts w:hint="eastAsia"/>
+          <w:lang w:eastAsia="zh-CN"/>
+        </w:rPr>
+        <w:t>使他人相信，</w:t>
+      </w:r>
+      <w:r>
+        <w:rPr>
+          <w:rFonts w:hint="eastAsia"/>
+          <w:lang w:eastAsia="zh-CN"/>
+        </w:rPr>
+        <w:t>一</w:t>
+      </w:r>
+      <w:r>
+        <w:rPr>
+          <w:rFonts w:hint="eastAsia"/>
+          <w:lang w:eastAsia="zh-CN"/>
+        </w:rPr>
+        <w:t>段程序</w:t>
+      </w:r>
+      <w:r>
+        <w:rPr>
+          <w:rFonts w:hint="eastAsia"/>
+          <w:lang w:eastAsia="zh-CN"/>
+        </w:rPr>
+        <w:t>已被忠实</w:t>
+      </w:r>
+      <w:r>
+        <w:rPr>
+          <w:rFonts w:hint="eastAsia"/>
+          <w:lang w:eastAsia="zh-CN"/>
+        </w:rPr>
+        <w:t>而保密地</w:t>
+      </w:r>
+      <w:r>
+        <w:rPr>
+          <w:rFonts w:hint="eastAsia"/>
+          <w:lang w:eastAsia="zh-CN"/>
+        </w:rPr>
+        <w:t>执行</w:t>
+      </w:r>
+      <w:r>
+        <w:rPr>
+          <w:rFonts w:hint="eastAsia"/>
+          <w:color w:val="FF0000"/>
+          <w:lang w:eastAsia="zh-CN"/>
+        </w:rPr>
+        <w:t>[373]</w:t>
+      </w:r>
+      <w:r>
+        <w:rPr>
+          <w:rFonts w:hint="eastAsia"/>
+          <w:lang w:eastAsia="zh-CN"/>
+        </w:rPr>
+        <w:t>：</w:t>
+      </w:r>
+    </w:p>
+    <w:p>
+      <w:pPr>
+        <w:pStyle w:val="a0"/>
+        <w:ind w:firstLine="420"/>
+        <w:rPr>
+          <w:lang w:eastAsia="zh-CN"/>
+        </w:rPr>
+      </w:pPr>
+      <w:r>
+        <w:rPr>
+          <w:rFonts w:hint="eastAsia"/>
+          <w:lang w:eastAsia="zh-CN"/>
+        </w:rPr>
+        <w:t>•一致性：除非</w:t>
+      </w:r>
+      <w:r>
+        <w:rPr>
+          <w:rFonts w:hint="eastAsia"/>
+          <w:lang w:eastAsia="zh-CN"/>
+        </w:rPr>
+        <w:t>程序</w:t>
+      </w:r>
+      <w:r>
+        <w:rPr>
+          <w:rFonts w:hint="eastAsia"/>
+          <w:lang w:eastAsia="zh-CN"/>
+        </w:rPr>
+        <w:t>明确发布消息，否则</w:t>
+      </w:r>
+      <w:r>
+        <w:rPr>
+          <w:rFonts w:hint="eastAsia"/>
+          <w:lang w:eastAsia="zh-CN"/>
+        </w:rPr>
+        <w:t>程序</w:t>
+      </w:r>
+      <w:r>
+        <w:rPr>
+          <w:rFonts w:hint="eastAsia"/>
+          <w:lang w:eastAsia="zh-CN"/>
+        </w:rPr>
+        <w:t>的执行状态仍是保密的。</w:t>
+      </w:r>
+    </w:p>
+    <w:p>
+      <w:pPr>
+        <w:pStyle w:val="a0"/>
+        <w:ind w:firstLine="420"/>
+        <w:rPr>
+          <w:lang w:eastAsia="zh-CN"/>
+        </w:rPr>
+      </w:pPr>
+      <w:r>
+        <w:rPr>
+          <w:rFonts w:hint="eastAsia"/>
+          <w:lang w:eastAsia="zh-CN"/>
+        </w:rPr>
+        <w:t>•完整性：除非</w:t>
+      </w:r>
+      <w:r>
+        <w:rPr>
+          <w:rFonts w:hint="eastAsia"/>
+          <w:lang w:eastAsia="zh-CN"/>
+        </w:rPr>
+        <w:t>程序</w:t>
+      </w:r>
+      <w:r>
+        <w:rPr>
+          <w:rFonts w:hint="eastAsia"/>
+          <w:lang w:eastAsia="zh-CN"/>
+        </w:rPr>
+        <w:t>显式地接收输入</w:t>
+      </w:r>
+      <w:r>
+        <w:rPr>
+          <w:rFonts w:hint="eastAsia"/>
+          <w:lang w:eastAsia="zh-CN"/>
+        </w:rPr>
+        <w:t>，否则程序</w:t>
+      </w:r>
+      <w:r>
+        <w:rPr>
+          <w:rFonts w:hint="eastAsia"/>
+          <w:lang w:eastAsia="zh-CN"/>
+        </w:rPr>
+        <w:t>的执行不会受到影响</w:t>
+      </w:r>
+      <w:r>
+        <w:rPr>
+          <w:rFonts w:hint="eastAsia"/>
+          <w:lang w:eastAsia="zh-CN"/>
+        </w:rPr>
+        <w:t>。</w:t>
+      </w:r>
+    </w:p>
+    <w:p>
+      <w:pPr>
+        <w:pStyle w:val="a0"/>
+        <w:ind w:firstLine="420"/>
+        <w:rPr>
+          <w:rFonts w:hint="eastAsia"/>
+          <w:lang w:eastAsia="zh-CN"/>
+        </w:rPr>
+      </w:pPr>
+      <w:r>
+        <w:rPr>
+          <w:rFonts w:hint="eastAsia"/>
+          <w:lang w:eastAsia="zh-CN"/>
+        </w:rPr>
+        <w:t>•</w:t>
+      </w:r>
+      <w:r>
+        <w:rPr>
+          <w:rFonts w:hint="eastAsia"/>
+          <w:lang w:eastAsia="zh-CN"/>
+        </w:rPr>
+        <w:t>可</w:t>
+      </w:r>
+      <w:r>
+        <w:rPr>
+          <w:rFonts w:hint="eastAsia"/>
+          <w:lang w:eastAsia="zh-CN"/>
+        </w:rPr>
+        <w:t>测量</w:t>
+      </w:r>
+      <w:r>
+        <w:rPr>
+          <w:rFonts w:hint="eastAsia"/>
+          <w:lang w:eastAsia="zh-CN"/>
+        </w:rPr>
+        <w:t>/</w:t>
+      </w:r>
+      <w:r>
+        <w:rPr>
+          <w:rFonts w:hint="eastAsia"/>
+          <w:lang w:eastAsia="zh-CN"/>
+        </w:rPr>
+        <w:t>认证</w:t>
+      </w:r>
+      <w:r>
+        <w:rPr>
+          <w:rFonts w:hint="eastAsia"/>
+          <w:lang w:eastAsia="zh-CN"/>
+        </w:rPr>
+        <w:t>性</w:t>
+      </w:r>
+      <w:r>
+        <w:rPr>
+          <w:rFonts w:hint="eastAsia"/>
+          <w:lang w:eastAsia="zh-CN"/>
+        </w:rPr>
+        <w:t>：</w:t>
+      </w:r>
+      <w:r>
+        <w:rPr>
+          <w:rFonts w:hint="eastAsia"/>
+          <w:lang w:eastAsia="zh-CN"/>
+        </w:rPr>
+        <w:t>可信执行环境</w:t>
+      </w:r>
+      <w:r>
+        <w:rPr>
+          <w:rFonts w:hint="eastAsia"/>
+          <w:lang w:eastAsia="zh-CN"/>
+        </w:rPr>
+        <w:t>可以向远程方证明什么</w:t>
+      </w:r>
+      <w:r>
+        <w:rPr>
+          <w:rFonts w:hint="eastAsia"/>
+          <w:lang w:eastAsia="zh-CN"/>
+        </w:rPr>
+        <w:t>程序</w:t>
+      </w:r>
+      <w:r>
+        <w:rPr>
+          <w:rFonts w:hint="eastAsia"/>
+          <w:lang w:eastAsia="zh-CN"/>
+        </w:rPr>
+        <w:t>（二进制）正在执行，以及它的起始状态是什么，定义了一致性和完整性的初始条件。</w:t>
+      </w:r>
+    </w:p>
+    <w:p>
+      <w:pPr>
+        <w:pStyle w:val="a0"/>
+        <w:ind w:firstLine="420"/>
+        <w:rPr>
+          <w:rFonts w:hint="eastAsia"/>
+          <w:lang w:eastAsia="zh-CN"/>
+        </w:rPr>
+      </w:pPr>
+      <w:r>
+        <w:rPr>
+          <w:rFonts w:hint="eastAsia"/>
+          <w:lang w:eastAsia="zh-CN"/>
+        </w:rPr>
+        <w:t>可信执行环境</w:t>
+      </w:r>
+      <w:r>
+        <w:rPr>
+          <w:rFonts w:hint="eastAsia"/>
+          <w:lang w:eastAsia="zh-CN"/>
+        </w:rPr>
+        <w:t>已经</w:t>
+      </w:r>
+      <w:r>
+        <w:rPr>
+          <w:rFonts w:hint="eastAsia"/>
+          <w:lang w:eastAsia="zh-CN"/>
+        </w:rPr>
+        <w:t>在实现不同体系结构上</w:t>
+      </w:r>
+      <w:r>
+        <w:rPr>
+          <w:rFonts w:hint="eastAsia"/>
+          <w:lang w:eastAsia="zh-CN"/>
+        </w:rPr>
+        <w:t>被，包括英特尔的</w:t>
+      </w:r>
+      <w:r>
+        <w:rPr>
+          <w:rFonts w:hint="eastAsia"/>
+          <w:lang w:eastAsia="zh-CN"/>
+        </w:rPr>
+        <w:t>SGX</w:t>
+      </w:r>
+      <w:r>
+        <w:rPr>
+          <w:rFonts w:hint="eastAsia"/>
+          <w:lang w:eastAsia="zh-CN"/>
+        </w:rPr>
+        <w:t>处理器</w:t>
+      </w:r>
+      <w:r>
+        <w:rPr>
+          <w:rFonts w:hint="eastAsia"/>
+          <w:color w:val="FF0000"/>
+          <w:lang w:eastAsia="zh-CN"/>
+        </w:rPr>
+        <w:t>[208</w:t>
+      </w:r>
+      <w:r>
+        <w:rPr>
+          <w:rFonts w:hint="eastAsia"/>
+          <w:color w:val="FF0000"/>
+          <w:lang w:eastAsia="zh-CN"/>
+        </w:rPr>
+        <w:t>，</w:t>
+      </w:r>
+      <w:r>
+        <w:rPr>
+          <w:rFonts w:hint="eastAsia"/>
+          <w:color w:val="FF0000"/>
+          <w:lang w:eastAsia="zh-CN"/>
+        </w:rPr>
+        <w:t>116]</w:t>
+      </w:r>
+      <w:r>
+        <w:rPr>
+          <w:rFonts w:hint="eastAsia"/>
+          <w:color w:val="FF0000"/>
+          <w:lang w:eastAsia="zh-CN"/>
+        </w:rPr>
+        <w:t>、</w:t>
+      </w:r>
+      <w:r>
+        <w:rPr>
+          <w:rFonts w:hint="eastAsia"/>
+          <w:lang w:eastAsia="zh-CN"/>
+        </w:rPr>
+        <w:t>A</w:t>
+      </w:r>
+      <w:r>
+        <w:rPr>
+          <w:rFonts w:hint="eastAsia"/>
+          <w:lang w:eastAsia="zh-CN"/>
+        </w:rPr>
+        <w:t>RM</w:t>
+      </w:r>
+      <w:r>
+        <w:rPr>
+          <w:rFonts w:hint="eastAsia"/>
+          <w:lang w:eastAsia="zh-CN"/>
+        </w:rPr>
+        <w:t>的</w:t>
+      </w:r>
+      <w:proofErr w:type="spellStart"/>
+      <w:r>
+        <w:rPr>
+          <w:rFonts w:hint="eastAsia"/>
+          <w:color w:val="FF0000"/>
+          <w:lang w:eastAsia="zh-CN"/>
+        </w:rPr>
+        <w:t>TrustZone</w:t>
+      </w:r>
+      <w:proofErr w:type="spellEnd"/>
+      <w:r>
+        <w:rPr>
+          <w:rFonts w:hint="eastAsia"/>
+          <w:color w:val="FF0000"/>
+          <w:lang w:eastAsia="zh-CN"/>
+        </w:rPr>
+        <w:t>[2</w:t>
+      </w:r>
+      <w:r>
+        <w:rPr>
+          <w:rFonts w:hint="eastAsia"/>
+          <w:color w:val="FF0000"/>
+          <w:lang w:eastAsia="zh-CN"/>
+        </w:rPr>
+        <w:t>，</w:t>
+      </w:r>
+      <w:r>
+        <w:rPr>
+          <w:rFonts w:hint="eastAsia"/>
+          <w:color w:val="FF0000"/>
+          <w:lang w:eastAsia="zh-CN"/>
+        </w:rPr>
+        <w:t>1]</w:t>
+      </w:r>
+      <w:r>
+        <w:rPr>
+          <w:rFonts w:hint="eastAsia"/>
+          <w:color w:val="FF0000"/>
+          <w:lang w:eastAsia="zh-CN"/>
+        </w:rPr>
+        <w:t>和</w:t>
+      </w:r>
+      <w:proofErr w:type="spellStart"/>
+      <w:r>
+        <w:rPr>
+          <w:rFonts w:hint="eastAsia"/>
+          <w:color w:val="FF0000"/>
+          <w:lang w:eastAsia="zh-CN"/>
+        </w:rPr>
+        <w:t>Sanctumon</w:t>
+      </w:r>
+      <w:proofErr w:type="spellEnd"/>
+      <w:r>
+        <w:rPr>
+          <w:rFonts w:hint="eastAsia"/>
+          <w:color w:val="FF0000"/>
+          <w:lang w:eastAsia="zh-CN"/>
+        </w:rPr>
+        <w:t xml:space="preserve"> RISC-V[117]</w:t>
+      </w:r>
+      <w:r>
+        <w:rPr>
+          <w:rFonts w:hint="eastAsia"/>
+          <w:lang w:eastAsia="zh-CN"/>
+        </w:rPr>
+        <w:t>，它们在</w:t>
+      </w:r>
+      <w:r>
+        <w:rPr>
+          <w:rFonts w:hint="eastAsia"/>
+          <w:lang w:eastAsia="zh-CN"/>
+        </w:rPr>
+        <w:t>上述关键性质上</w:t>
+      </w:r>
+      <w:r>
+        <w:rPr>
+          <w:rFonts w:hint="eastAsia"/>
+          <w:lang w:eastAsia="zh-CN"/>
+        </w:rPr>
+        <w:t>的</w:t>
+      </w:r>
+      <w:r>
+        <w:rPr>
+          <w:rFonts w:hint="eastAsia"/>
+          <w:lang w:eastAsia="zh-CN"/>
+        </w:rPr>
+        <w:t>性能</w:t>
+      </w:r>
+      <w:r>
+        <w:rPr>
+          <w:rFonts w:hint="eastAsia"/>
+          <w:lang w:eastAsia="zh-CN"/>
+        </w:rPr>
+        <w:t>各不相同。</w:t>
+      </w:r>
+    </w:p>
+    <w:p>
+      <w:pPr>
+        <w:pStyle w:val="a0"/>
+        <w:ind w:firstLine="420"/>
+        <w:rPr>
+          <w:rFonts w:hint="eastAsia"/>
+          <w:lang w:eastAsia="zh-CN"/>
+        </w:rPr>
+      </w:pPr>
+      <w:r>
+        <w:rPr>
+          <w:rFonts w:hint="eastAsia"/>
+          <w:lang w:eastAsia="zh-CN"/>
+        </w:rPr>
+        <w:t>当前的</w:t>
+      </w:r>
+      <w:r>
+        <w:rPr>
+          <w:rFonts w:hint="eastAsia"/>
+          <w:lang w:eastAsia="zh-CN"/>
+        </w:rPr>
+        <w:t>安全环境</w:t>
+      </w:r>
+      <w:r>
+        <w:rPr>
+          <w:rFonts w:hint="eastAsia"/>
+          <w:lang w:eastAsia="zh-CN"/>
+        </w:rPr>
+        <w:t>在内存方面受到限制，只提供对</w:t>
+      </w:r>
+      <w:r>
+        <w:rPr>
+          <w:rFonts w:hint="eastAsia"/>
+          <w:lang w:eastAsia="zh-CN"/>
+        </w:rPr>
+        <w:t>CPU</w:t>
+      </w:r>
+      <w:r>
+        <w:rPr>
+          <w:rFonts w:hint="eastAsia"/>
+          <w:lang w:eastAsia="zh-CN"/>
+        </w:rPr>
+        <w:t>资源的访问，即它们不允许在</w:t>
+      </w:r>
+      <w:r>
+        <w:rPr>
+          <w:rFonts w:hint="eastAsia"/>
+          <w:lang w:eastAsia="zh-CN"/>
+        </w:rPr>
+        <w:t>GPU</w:t>
+      </w:r>
+      <w:r>
+        <w:rPr>
+          <w:rFonts w:hint="eastAsia"/>
+          <w:lang w:eastAsia="zh-CN"/>
+        </w:rPr>
+        <w:t>或机器学习处理器上进行处理（</w:t>
+      </w:r>
+      <w:proofErr w:type="spellStart"/>
+      <w:r>
+        <w:rPr>
+          <w:rFonts w:hint="eastAsia"/>
+          <w:color w:val="FF0000"/>
+          <w:lang w:eastAsia="zh-CN"/>
+        </w:rPr>
+        <w:t>Tram`er</w:t>
+      </w:r>
+      <w:proofErr w:type="spellEnd"/>
+      <w:r>
+        <w:rPr>
+          <w:rFonts w:hint="eastAsia"/>
+          <w:color w:val="FF0000"/>
+          <w:lang w:eastAsia="zh-CN"/>
+        </w:rPr>
+        <w:t>和</w:t>
+      </w:r>
+      <w:proofErr w:type="spellStart"/>
+      <w:r>
+        <w:rPr>
+          <w:rFonts w:hint="eastAsia"/>
+          <w:color w:val="FF0000"/>
+          <w:lang w:eastAsia="zh-CN"/>
+        </w:rPr>
+        <w:t>Boneh</w:t>
+      </w:r>
+      <w:proofErr w:type="spellEnd"/>
+      <w:r>
+        <w:rPr>
+          <w:rFonts w:hint="eastAsia"/>
+          <w:color w:val="FF0000"/>
+          <w:lang w:eastAsia="zh-CN"/>
+        </w:rPr>
+        <w:t>[382]</w:t>
+      </w:r>
+      <w:r>
+        <w:rPr>
+          <w:rFonts w:hint="eastAsia"/>
+          <w:lang w:eastAsia="zh-CN"/>
+        </w:rPr>
+        <w:t>探索如何将</w:t>
+      </w:r>
+      <w:r>
+        <w:rPr>
+          <w:rFonts w:hint="eastAsia"/>
+          <w:lang w:eastAsia="zh-CN"/>
+        </w:rPr>
+        <w:t>可信执行环境</w:t>
+      </w:r>
+      <w:r>
+        <w:rPr>
+          <w:rFonts w:hint="eastAsia"/>
+          <w:lang w:eastAsia="zh-CN"/>
+        </w:rPr>
+        <w:t>与</w:t>
+      </w:r>
+      <w:r>
+        <w:rPr>
+          <w:rFonts w:hint="eastAsia"/>
+          <w:lang w:eastAsia="zh-CN"/>
+        </w:rPr>
+        <w:t>GPU</w:t>
+      </w:r>
+      <w:r>
+        <w:rPr>
+          <w:rFonts w:hint="eastAsia"/>
+          <w:lang w:eastAsia="zh-CN"/>
+        </w:rPr>
+        <w:t>结合起来进行机器学习推断）。此外，对于</w:t>
+      </w:r>
+      <w:r>
+        <w:rPr>
+          <w:rFonts w:hint="eastAsia"/>
+          <w:lang w:eastAsia="zh-CN"/>
+        </w:rPr>
+        <w:t>可信执行环境</w:t>
+      </w:r>
+      <w:r>
+        <w:rPr>
+          <w:rFonts w:hint="eastAsia"/>
+          <w:lang w:eastAsia="zh-CN"/>
+        </w:rPr>
+        <w:t>（特别是那些在共享微处理器上操作的</w:t>
+      </w:r>
+      <w:r>
+        <w:rPr>
+          <w:rFonts w:hint="eastAsia"/>
+          <w:lang w:eastAsia="zh-CN"/>
+        </w:rPr>
+        <w:t>可信执行环境</w:t>
+      </w:r>
+      <w:r>
+        <w:rPr>
+          <w:rFonts w:hint="eastAsia"/>
+          <w:lang w:eastAsia="zh-CN"/>
+        </w:rPr>
+        <w:t>）来说，完全排除所有类型的侧信道攻击</w:t>
+      </w:r>
+      <w:r>
+        <w:rPr>
+          <w:rFonts w:hint="eastAsia"/>
+          <w:lang w:eastAsia="zh-CN"/>
+        </w:rPr>
+        <w:t>也</w:t>
+      </w:r>
+      <w:r>
+        <w:rPr>
+          <w:rFonts w:hint="eastAsia"/>
+          <w:lang w:eastAsia="zh-CN"/>
+        </w:rPr>
+        <w:t>是一项挑战</w:t>
+      </w:r>
+      <w:r>
+        <w:rPr>
+          <w:rFonts w:hint="eastAsia"/>
+          <w:color w:val="FF0000"/>
+          <w:lang w:eastAsia="zh-CN"/>
+        </w:rPr>
+        <w:t>[391]</w:t>
+      </w:r>
+      <w:r>
+        <w:rPr>
+          <w:rFonts w:hint="eastAsia"/>
+          <w:lang w:eastAsia="zh-CN"/>
+        </w:rPr>
+        <w:t>。</w:t>
+      </w:r>
+    </w:p>
+    <w:p>
+      <w:pPr>
+        <w:pStyle w:val="a0"/>
+        <w:ind w:firstLine="420"/>
+        <w:rPr>
+          <w:rFonts w:hint="eastAsia"/>
+          <w:lang w:eastAsia="zh-CN"/>
+        </w:rPr>
+      </w:pPr>
+      <w:r>
+        <w:rPr>
+          <w:rFonts w:hint="eastAsia"/>
+          <w:lang w:eastAsia="zh-CN"/>
+        </w:rPr>
+        <w:t>虽然</w:t>
+      </w:r>
+      <w:r>
+        <w:rPr>
+          <w:rFonts w:hint="eastAsia"/>
+          <w:lang w:eastAsia="zh-CN"/>
+        </w:rPr>
+        <w:t>安全环境</w:t>
+      </w:r>
+      <w:r>
+        <w:rPr>
+          <w:rFonts w:hint="eastAsia"/>
+          <w:lang w:eastAsia="zh-CN"/>
+        </w:rPr>
+        <w:t>为运行在其中的所有</w:t>
+      </w:r>
+      <w:r>
+        <w:rPr>
+          <w:rFonts w:hint="eastAsia"/>
+          <w:lang w:eastAsia="zh-CN"/>
+        </w:rPr>
+        <w:t>程序</w:t>
+      </w:r>
+      <w:r>
+        <w:rPr>
+          <w:rFonts w:hint="eastAsia"/>
+          <w:lang w:eastAsia="zh-CN"/>
+        </w:rPr>
+        <w:t>提供保护，但在实践中还必须解决其他问题。例如，通常有必要将运行在</w:t>
+      </w:r>
+      <w:r>
+        <w:rPr>
+          <w:rFonts w:hint="eastAsia"/>
+          <w:lang w:eastAsia="zh-CN"/>
+        </w:rPr>
+        <w:t>该环境</w:t>
+      </w:r>
+      <w:r>
+        <w:rPr>
+          <w:rFonts w:hint="eastAsia"/>
+          <w:lang w:eastAsia="zh-CN"/>
+        </w:rPr>
+        <w:t>中的代码构造为一个不受数据影响的过程，这样它的运行时和内存访问模式就不会显示它正在计算的数据的信息（参见示例</w:t>
+      </w:r>
+      <w:r>
+        <w:rPr>
+          <w:rFonts w:hint="eastAsia"/>
+          <w:color w:val="FF0000"/>
+          <w:lang w:eastAsia="zh-CN"/>
+        </w:rPr>
+        <w:t>[67]</w:t>
+      </w:r>
+      <w:r>
+        <w:rPr>
+          <w:rFonts w:hint="eastAsia"/>
+          <w:lang w:eastAsia="zh-CN"/>
+        </w:rPr>
+        <w:t>）。此外，</w:t>
+      </w:r>
+      <w:r>
+        <w:rPr>
+          <w:rFonts w:hint="eastAsia"/>
+          <w:lang w:eastAsia="zh-CN"/>
+        </w:rPr>
+        <w:t>可</w:t>
+      </w:r>
+      <w:r>
+        <w:rPr>
+          <w:rFonts w:hint="eastAsia"/>
+          <w:lang w:eastAsia="zh-CN"/>
+        </w:rPr>
+        <w:t>测量</w:t>
+      </w:r>
+      <w:r>
+        <w:rPr>
+          <w:rFonts w:hint="eastAsia"/>
+          <w:lang w:eastAsia="zh-CN"/>
+        </w:rPr>
+        <w:t>/</w:t>
+      </w:r>
+      <w:r>
+        <w:rPr>
+          <w:rFonts w:hint="eastAsia"/>
+          <w:lang w:eastAsia="zh-CN"/>
+        </w:rPr>
+        <w:t>证明</w:t>
+      </w:r>
+      <w:r>
+        <w:rPr>
+          <w:rFonts w:hint="eastAsia"/>
+          <w:lang w:eastAsia="zh-CN"/>
+        </w:rPr>
+        <w:t>性</w:t>
+      </w:r>
+      <w:r>
+        <w:rPr>
+          <w:rFonts w:hint="eastAsia"/>
+          <w:lang w:eastAsia="zh-CN"/>
+        </w:rPr>
+        <w:t>通常只证明某个特定的二进制文件正在运行；系统架构师需要提供一种方法来证明该二进制文件具有所需的隐私属性，这可能需要使用来自开源代码的</w:t>
+      </w:r>
+      <w:r>
+        <w:rPr>
+          <w:rFonts w:hint="eastAsia"/>
+          <w:lang w:eastAsia="zh-CN"/>
+        </w:rPr>
+        <w:t>复现</w:t>
+      </w:r>
+      <w:r>
+        <w:rPr>
+          <w:rFonts w:hint="eastAsia"/>
+          <w:lang w:eastAsia="zh-CN"/>
+        </w:rPr>
+        <w:t>过程来</w:t>
+      </w:r>
+      <w:r>
+        <w:rPr>
+          <w:rFonts w:hint="eastAsia"/>
+          <w:lang w:eastAsia="zh-CN"/>
+        </w:rPr>
+        <w:t>重构</w:t>
+      </w:r>
+      <w:r>
+        <w:rPr>
+          <w:rFonts w:hint="eastAsia"/>
+          <w:lang w:eastAsia="zh-CN"/>
+        </w:rPr>
+        <w:t>该二进制文件。</w:t>
+      </w:r>
+    </w:p>
+    <w:p>
+      <w:pPr>
+        <w:pStyle w:val="a0"/>
+        <w:ind w:firstLine="420"/>
+        <w:rPr>
+          <w:lang w:eastAsia="zh-CN"/>
+        </w:rPr>
+      </w:pPr>
+      <w:r>
+        <w:rPr>
+          <w:rFonts w:hint="eastAsia"/>
+          <w:lang w:eastAsia="zh-CN"/>
+        </w:rPr>
+        <w:lastRenderedPageBreak/>
+        <w:t>如何在</w:t>
+      </w:r>
+      <w:r>
+        <w:rPr>
+          <w:rFonts w:hint="eastAsia"/>
+          <w:lang w:eastAsia="zh-CN"/>
+        </w:rPr>
+        <w:t>安全环境</w:t>
+      </w:r>
+      <w:r>
+        <w:rPr>
+          <w:rFonts w:hint="eastAsia"/>
+          <w:lang w:eastAsia="zh-CN"/>
+        </w:rPr>
+        <w:t>、云计算资源和客户端设备之间划分联邦学习功能仍然是一个悬而未决的问题。例如，安全</w:t>
+      </w:r>
+      <w:r>
+        <w:rPr>
+          <w:rFonts w:hint="eastAsia"/>
+          <w:lang w:eastAsia="zh-CN"/>
+        </w:rPr>
+        <w:t>环境</w:t>
+      </w:r>
+      <w:r>
+        <w:rPr>
+          <w:rFonts w:hint="eastAsia"/>
+          <w:lang w:eastAsia="zh-CN"/>
+        </w:rPr>
+        <w:t>可以执行安全聚合或</w:t>
+      </w:r>
+      <w:r>
+        <w:rPr>
+          <w:rFonts w:hint="eastAsia"/>
+          <w:lang w:eastAsia="zh-CN"/>
+        </w:rPr>
+        <w:t>混编</w:t>
+      </w:r>
+      <w:r>
+        <w:rPr>
+          <w:rFonts w:hint="eastAsia"/>
+          <w:lang w:eastAsia="zh-CN"/>
+        </w:rPr>
+        <w:t>等关键功能，以限制服务器对原始客户端</w:t>
+      </w:r>
+      <w:r>
+        <w:rPr>
+          <w:rFonts w:hint="eastAsia"/>
+          <w:lang w:eastAsia="zh-CN"/>
+        </w:rPr>
+        <w:t>上传内容</w:t>
+      </w:r>
+      <w:r>
+        <w:rPr>
+          <w:rFonts w:hint="eastAsia"/>
+          <w:lang w:eastAsia="zh-CN"/>
+        </w:rPr>
+        <w:t>的访问，同时</w:t>
+      </w:r>
+      <w:r>
+        <w:rPr>
+          <w:rFonts w:hint="eastAsia"/>
+          <w:lang w:eastAsia="zh-CN"/>
+        </w:rPr>
+        <w:t>此可信计算基础</w:t>
+      </w:r>
+      <w:r>
+        <w:rPr>
+          <w:rFonts w:hint="eastAsia"/>
+          <w:lang w:eastAsia="zh-CN"/>
+        </w:rPr>
+        <w:t>不涉及</w:t>
+      </w:r>
+      <w:r>
+        <w:rPr>
+          <w:rFonts w:hint="eastAsia"/>
+          <w:lang w:eastAsia="zh-CN"/>
+        </w:rPr>
+        <w:t>大多数联合学习逻辑。</w:t>
+      </w:r>
+    </w:p>
+    <w:p>
+      <w:pPr>
+        <w:pStyle w:val="a0"/>
+        <w:ind w:firstLineChars="0" w:firstLine="420"/>
+        <w:rPr>
+          <w:rFonts w:hint="eastAsia"/>
+          <w:lang w:eastAsia="zh-CN"/>
+        </w:rPr>
+      </w:pPr>
+      <w:r>
+        <w:rPr>
+          <w:rFonts w:hint="eastAsia"/>
+          <w:b/>
+          <w:bCs/>
+          <w:lang w:eastAsia="zh-CN"/>
+        </w:rPr>
+        <w:t>受关注的</w:t>
+      </w:r>
+      <w:r>
+        <w:rPr>
+          <w:rFonts w:hint="eastAsia"/>
+          <w:b/>
+          <w:bCs/>
+          <w:lang w:eastAsia="zh-CN"/>
+        </w:rPr>
+        <w:t>安全计算问题</w:t>
+      </w:r>
+      <w:r>
+        <w:rPr>
+          <w:rFonts w:hint="eastAsia"/>
+          <w:lang w:eastAsia="zh-CN"/>
+        </w:rPr>
+        <w:t>：</w:t>
+      </w:r>
+      <w:r>
+        <w:rPr>
+          <w:rFonts w:hint="eastAsia"/>
+          <w:lang w:eastAsia="zh-CN"/>
+        </w:rPr>
+        <w:t>虽然安全多方计算和可信执行环境为分布式</w:t>
+      </w:r>
+      <w:r>
+        <w:rPr>
+          <w:rFonts w:hint="eastAsia"/>
+          <w:lang w:eastAsia="zh-CN"/>
+        </w:rPr>
+        <w:t>隐私</w:t>
+      </w:r>
+      <w:r>
+        <w:rPr>
+          <w:rFonts w:hint="eastAsia"/>
+          <w:lang w:eastAsia="zh-CN"/>
+        </w:rPr>
+        <w:t>数据上的任何函数的</w:t>
+      </w:r>
+      <w:r>
+        <w:rPr>
+          <w:rFonts w:hint="eastAsia"/>
+          <w:lang w:eastAsia="zh-CN"/>
+        </w:rPr>
+        <w:t>保密</w:t>
+      </w:r>
+      <w:r>
+        <w:rPr>
+          <w:rFonts w:hint="eastAsia"/>
+          <w:lang w:eastAsia="zh-CN"/>
+        </w:rPr>
+        <w:t>计算问题提供了一般解决方案，</w:t>
+      </w:r>
+      <w:r>
+        <w:rPr>
+          <w:rFonts w:hint="eastAsia"/>
+          <w:lang w:eastAsia="zh-CN"/>
+        </w:rPr>
+        <w:t>但</w:t>
+      </w:r>
+      <w:r>
+        <w:rPr>
+          <w:rFonts w:hint="eastAsia"/>
+          <w:lang w:eastAsia="zh-CN"/>
+        </w:rPr>
+        <w:t>许多优化</w:t>
+      </w:r>
+      <w:r>
+        <w:rPr>
+          <w:rFonts w:hint="eastAsia"/>
+          <w:lang w:eastAsia="zh-CN"/>
+        </w:rPr>
+        <w:t>可以应用到某些特定功能中</w:t>
+      </w:r>
+      <w:r>
+        <w:rPr>
+          <w:rFonts w:hint="eastAsia"/>
+          <w:lang w:eastAsia="zh-CN"/>
+        </w:rPr>
+        <w:t>。下面描述的任务就是这种情况。</w:t>
+      </w:r>
+    </w:p>
+    <w:p>
+      <w:pPr>
+        <w:pStyle w:val="a0"/>
+        <w:ind w:firstLine="420"/>
+        <w:rPr>
+          <w:lang w:eastAsia="zh-CN"/>
+        </w:rPr>
+      </w:pPr>
+      <w:r>
+        <w:rPr>
+          <w:rFonts w:hint="eastAsia"/>
+          <w:i/>
+          <w:iCs/>
+          <w:lang w:eastAsia="zh-CN"/>
+        </w:rPr>
+        <w:t>安全聚合</w:t>
+      </w:r>
+      <w:r>
+        <w:rPr>
+          <w:lang w:eastAsia="zh-CN"/>
+        </w:rPr>
+        <w:tab/>
+      </w:r>
+      <w:r>
+        <w:rPr>
+          <w:rFonts w:hint="eastAsia"/>
+          <w:lang w:eastAsia="zh-CN"/>
+        </w:rPr>
+        <w:t>安全</w:t>
+      </w:r>
+      <w:r>
+        <w:rPr>
+          <w:rFonts w:hint="eastAsia"/>
+          <w:lang w:eastAsia="zh-CN"/>
+        </w:rPr>
+        <w:t>聚合是</w:t>
+      </w:r>
+      <w:r>
+        <w:rPr>
+          <w:rFonts w:hint="eastAsia"/>
+          <w:lang w:eastAsia="zh-CN"/>
+        </w:rPr>
+        <w:t>指在</w:t>
+      </w:r>
+      <w:r>
+        <w:rPr>
+          <w:rFonts w:hint="eastAsia"/>
+          <w:i/>
+          <w:iCs/>
+          <w:lang w:eastAsia="zh-CN"/>
+        </w:rPr>
+        <w:t>n</w:t>
+      </w:r>
+      <w:r>
+        <w:rPr>
+          <w:rFonts w:hint="eastAsia"/>
+          <w:lang w:eastAsia="zh-CN"/>
+        </w:rPr>
+        <w:t>个客户端和</w:t>
+      </w:r>
+      <w:r>
+        <w:rPr>
+          <w:rFonts w:hint="eastAsia"/>
+          <w:lang w:eastAsia="zh-CN"/>
+        </w:rPr>
+        <w:t>一个</w:t>
+      </w:r>
+      <w:r>
+        <w:rPr>
+          <w:rFonts w:hint="eastAsia"/>
+          <w:lang w:eastAsia="zh-CN"/>
+        </w:rPr>
+        <w:t>服务器的</w:t>
+      </w:r>
+      <w:r>
+        <w:rPr>
+          <w:rFonts w:hint="eastAsia"/>
+          <w:lang w:eastAsia="zh-CN"/>
+        </w:rPr>
+        <w:t>场景中，</w:t>
+      </w:r>
+      <w:r>
+        <w:rPr>
+          <w:rFonts w:hint="eastAsia"/>
+          <w:lang w:eastAsia="zh-CN"/>
+        </w:rPr>
+        <w:t>允许每个客户</w:t>
+      </w:r>
+      <w:r>
+        <w:rPr>
+          <w:rFonts w:hint="eastAsia"/>
+          <w:lang w:eastAsia="zh-CN"/>
+        </w:rPr>
+        <w:t>端</w:t>
+      </w:r>
+      <w:r>
+        <w:rPr>
+          <w:rFonts w:hint="eastAsia"/>
+          <w:lang w:eastAsia="zh-CN"/>
+        </w:rPr>
+        <w:t>提交一个值（通常是</w:t>
+      </w:r>
+      <w:r>
+        <w:rPr>
+          <w:rFonts w:hint="eastAsia"/>
+          <w:lang w:eastAsia="zh-CN"/>
+        </w:rPr>
+        <w:t>联邦学习</w:t>
+      </w:r>
+      <w:r>
+        <w:rPr>
+          <w:rFonts w:hint="eastAsia"/>
+          <w:lang w:eastAsia="zh-CN"/>
+        </w:rPr>
+        <w:t>设置中的向量或张量），这样服务器只学习客户</w:t>
+      </w:r>
+      <w:r>
+        <w:rPr>
+          <w:rFonts w:hint="eastAsia"/>
+          <w:lang w:eastAsia="zh-CN"/>
+        </w:rPr>
+        <w:t>端</w:t>
+      </w:r>
+      <w:r>
+        <w:rPr>
+          <w:rFonts w:hint="eastAsia"/>
+          <w:lang w:eastAsia="zh-CN"/>
+        </w:rPr>
+        <w:t>值的</w:t>
+      </w:r>
+      <w:r>
+        <w:rPr>
+          <w:rFonts w:hint="eastAsia"/>
+          <w:lang w:eastAsia="zh-CN"/>
+        </w:rPr>
+        <w:t>一个</w:t>
+      </w:r>
+      <w:r>
+        <w:rPr>
+          <w:rFonts w:hint="eastAsia"/>
+          <w:lang w:eastAsia="zh-CN"/>
+        </w:rPr>
+        <w:t>聚合函数，通常是</w:t>
+      </w:r>
+      <w:r>
+        <w:rPr>
+          <w:rFonts w:hint="eastAsia"/>
+          <w:lang w:eastAsia="zh-CN"/>
+        </w:rPr>
+        <w:t>这些值的</w:t>
+      </w:r>
+      <w:r>
+        <w:rPr>
+          <w:rFonts w:hint="eastAsia"/>
+          <w:lang w:eastAsia="zh-CN"/>
+        </w:rPr>
+        <w:t>和。</w:t>
+      </w:r>
+    </w:p>
+    <w:p>
+      <w:pPr>
+        <w:pStyle w:val="a0"/>
+        <w:ind w:firstLine="420"/>
+        <w:rPr>
+          <w:lang w:eastAsia="zh-CN"/>
+        </w:rPr>
+      </w:pPr>
+      <w:r>
+        <w:rPr>
+          <w:rFonts w:hint="eastAsia"/>
+          <w:lang w:eastAsia="zh-CN"/>
+        </w:rPr>
+        <w:t>大量文献对</w:t>
+      </w:r>
+      <w:r>
+        <w:rPr>
+          <w:rFonts w:hint="eastAsia"/>
+          <w:lang w:eastAsia="zh-CN"/>
+        </w:rPr>
+        <w:t>单服务器设置（通过成对加法</w:t>
+      </w:r>
+      <w:r>
+        <w:rPr>
+          <w:rFonts w:hint="eastAsia"/>
+          <w:lang w:eastAsia="zh-CN"/>
+        </w:rPr>
+        <w:t>遮</w:t>
+      </w:r>
+      <w:r>
+        <w:rPr>
+          <w:rFonts w:hint="eastAsia"/>
+          <w:lang w:eastAsia="zh-CN"/>
+        </w:rPr>
+        <w:t>蔽</w:t>
+      </w:r>
+      <w:r>
+        <w:rPr>
+          <w:rFonts w:hint="eastAsia"/>
+          <w:color w:val="FF0000"/>
+          <w:lang w:eastAsia="zh-CN"/>
+        </w:rPr>
+        <w:t>[12</w:t>
+      </w:r>
+      <w:r>
+        <w:rPr>
+          <w:rFonts w:hint="eastAsia"/>
+          <w:color w:val="FF0000"/>
+          <w:lang w:eastAsia="zh-CN"/>
+        </w:rPr>
+        <w:t>，</w:t>
+      </w:r>
+      <w:r>
+        <w:rPr>
+          <w:rFonts w:hint="eastAsia"/>
+          <w:color w:val="FF0000"/>
+          <w:lang w:eastAsia="zh-CN"/>
+        </w:rPr>
+        <w:t>188</w:t>
+      </w:r>
+      <w:r>
+        <w:rPr>
+          <w:rFonts w:hint="eastAsia"/>
+          <w:color w:val="FF0000"/>
+          <w:lang w:eastAsia="zh-CN"/>
+        </w:rPr>
+        <w:t>，</w:t>
+      </w:r>
+      <w:r>
+        <w:rPr>
+          <w:rFonts w:hint="eastAsia"/>
+          <w:color w:val="FF0000"/>
+          <w:lang w:eastAsia="zh-CN"/>
+        </w:rPr>
+        <w:t>73]</w:t>
+      </w:r>
+      <w:r>
+        <w:rPr>
+          <w:rFonts w:hint="eastAsia"/>
+          <w:lang w:eastAsia="zh-CN"/>
+        </w:rPr>
+        <w:t>、通过阈值同态加密</w:t>
+      </w:r>
+      <w:r>
+        <w:rPr>
+          <w:rFonts w:hint="eastAsia"/>
+          <w:color w:val="FF0000"/>
+          <w:lang w:eastAsia="zh-CN"/>
+        </w:rPr>
+        <w:t>[356</w:t>
+      </w:r>
+      <w:r>
+        <w:rPr>
+          <w:rFonts w:hint="eastAsia"/>
+          <w:color w:val="FF0000"/>
+          <w:lang w:eastAsia="zh-CN"/>
+        </w:rPr>
+        <w:t>，</w:t>
+      </w:r>
+      <w:r>
+        <w:rPr>
+          <w:rFonts w:hint="eastAsia"/>
+          <w:color w:val="FF0000"/>
+          <w:lang w:eastAsia="zh-CN"/>
+        </w:rPr>
+        <w:t>193</w:t>
+      </w:r>
+      <w:r>
+        <w:rPr>
+          <w:rFonts w:hint="eastAsia"/>
+          <w:color w:val="FF0000"/>
+          <w:lang w:eastAsia="zh-CN"/>
+        </w:rPr>
+        <w:t>，</w:t>
+      </w:r>
+      <w:r>
+        <w:rPr>
+          <w:rFonts w:hint="eastAsia"/>
+          <w:color w:val="FF0000"/>
+          <w:lang w:eastAsia="zh-CN"/>
+        </w:rPr>
+        <w:t>92</w:t>
+      </w:r>
+      <w:r>
+        <w:rPr>
+          <w:rFonts w:hint="eastAsia"/>
+          <w:lang w:eastAsia="zh-CN"/>
+        </w:rPr>
+        <w:t>]</w:t>
+      </w:r>
+      <w:r>
+        <w:rPr>
+          <w:rFonts w:hint="eastAsia"/>
+          <w:lang w:eastAsia="zh-CN"/>
+        </w:rPr>
+        <w:t>、通过一般安全多方计算</w:t>
+      </w:r>
+      <w:r>
+        <w:rPr>
+          <w:rFonts w:hint="eastAsia"/>
+          <w:color w:val="FF0000"/>
+          <w:lang w:eastAsia="zh-CN"/>
+        </w:rPr>
+        <w:t>[86]</w:t>
+      </w:r>
+      <w:r>
+        <w:rPr>
+          <w:rFonts w:hint="eastAsia"/>
+          <w:lang w:eastAsia="zh-CN"/>
+        </w:rPr>
+        <w:t>）以及在多个非合谋服务器设置</w:t>
+      </w:r>
+      <w:r>
+        <w:rPr>
+          <w:rFonts w:hint="eastAsia"/>
+          <w:color w:val="FF0000"/>
+          <w:lang w:eastAsia="zh-CN"/>
+        </w:rPr>
+        <w:t>[71</w:t>
+      </w:r>
+      <w:r>
+        <w:rPr>
+          <w:rFonts w:hint="eastAsia"/>
+          <w:color w:val="FF0000"/>
+          <w:lang w:eastAsia="zh-CN"/>
+        </w:rPr>
+        <w:t>，</w:t>
+      </w:r>
+      <w:r>
+        <w:rPr>
+          <w:rFonts w:hint="eastAsia"/>
+          <w:color w:val="FF0000"/>
+          <w:lang w:eastAsia="zh-CN"/>
+        </w:rPr>
+        <w:t>29</w:t>
+      </w:r>
+      <w:r>
+        <w:rPr>
+          <w:rFonts w:hint="eastAsia"/>
+          <w:color w:val="FF0000"/>
+          <w:lang w:eastAsia="zh-CN"/>
+        </w:rPr>
+        <w:t>，</w:t>
+      </w:r>
+      <w:r>
+        <w:rPr>
+          <w:rFonts w:hint="eastAsia"/>
+          <w:color w:val="FF0000"/>
+          <w:lang w:eastAsia="zh-CN"/>
+        </w:rPr>
+        <w:t>113]</w:t>
+      </w:r>
+      <w:r>
+        <w:rPr>
+          <w:rFonts w:hint="eastAsia"/>
+          <w:lang w:eastAsia="zh-CN"/>
+        </w:rPr>
+        <w:t>中的安全聚合进行了探讨。也可以使用可信执行环境（如上所述）来实现安全聚合，如</w:t>
+      </w:r>
+      <w:r>
+        <w:rPr>
+          <w:rFonts w:hint="eastAsia"/>
+          <w:color w:val="FF0000"/>
+          <w:lang w:eastAsia="zh-CN"/>
+        </w:rPr>
+        <w:t>[269]</w:t>
+      </w:r>
+      <w:r>
+        <w:rPr>
+          <w:rFonts w:hint="eastAsia"/>
+          <w:lang w:eastAsia="zh-CN"/>
+        </w:rPr>
+        <w:t>。</w:t>
+      </w:r>
+    </w:p>
+    <w:p>
+      <w:pPr>
+        <w:pStyle w:val="a0"/>
+        <w:ind w:firstLine="420"/>
+        <w:rPr>
+          <w:lang w:eastAsia="zh-CN"/>
+        </w:rPr>
+      </w:pPr>
+      <w:r>
+        <w:rPr>
+          <w:rFonts w:hint="eastAsia"/>
+          <w:i/>
+          <w:iCs/>
+          <w:lang w:eastAsia="zh-CN"/>
+        </w:rPr>
+        <w:t>安全</w:t>
+      </w:r>
+      <w:r>
+        <w:rPr>
+          <w:rFonts w:hint="eastAsia"/>
+          <w:i/>
+          <w:iCs/>
+          <w:lang w:eastAsia="zh-CN"/>
+        </w:rPr>
+        <w:t>混编</w:t>
+      </w:r>
+      <w:r>
+        <w:rPr>
+          <w:lang w:eastAsia="zh-CN"/>
+        </w:rPr>
+        <w:tab/>
+      </w:r>
+      <w:r>
+        <w:rPr>
+          <w:rFonts w:hint="eastAsia"/>
+          <w:lang w:eastAsia="zh-CN"/>
+        </w:rPr>
+        <w:t>安全混编</w:t>
+      </w:r>
+      <w:r>
+        <w:rPr>
+          <w:rFonts w:hint="eastAsia"/>
+          <w:lang w:eastAsia="zh-CN"/>
+        </w:rPr>
+        <w:t>是</w:t>
+      </w:r>
+      <w:r>
+        <w:rPr>
+          <w:rFonts w:hint="eastAsia"/>
+          <w:lang w:eastAsia="zh-CN"/>
+        </w:rPr>
+        <w:t>指在</w:t>
+      </w:r>
+      <w:r>
+        <w:rPr>
+          <w:rFonts w:hint="eastAsia"/>
+          <w:i/>
+          <w:iCs/>
+          <w:lang w:eastAsia="zh-CN"/>
+        </w:rPr>
+        <w:t>n</w:t>
+      </w:r>
+      <w:r>
+        <w:rPr>
+          <w:rFonts w:hint="eastAsia"/>
+          <w:lang w:eastAsia="zh-CN"/>
+        </w:rPr>
+        <w:t>个客户端和服务器的</w:t>
+      </w:r>
+      <w:r>
+        <w:rPr>
+          <w:rFonts w:hint="eastAsia"/>
+          <w:lang w:eastAsia="zh-CN"/>
+        </w:rPr>
+        <w:t>场景中，</w:t>
+      </w:r>
+      <w:r>
+        <w:rPr>
+          <w:rFonts w:hint="eastAsia"/>
+          <w:lang w:eastAsia="zh-CN"/>
+        </w:rPr>
+        <w:t>允许每个客户机提交一</w:t>
+      </w:r>
+      <w:r>
+        <w:rPr>
+          <w:rFonts w:hint="eastAsia"/>
+          <w:lang w:eastAsia="zh-CN"/>
+        </w:rPr>
+        <w:t>条</w:t>
+      </w:r>
+      <w:r>
+        <w:rPr>
+          <w:rFonts w:hint="eastAsia"/>
+          <w:lang w:eastAsia="zh-CN"/>
+        </w:rPr>
+        <w:t>或多</w:t>
+      </w:r>
+      <w:r>
+        <w:rPr>
+          <w:rFonts w:hint="eastAsia"/>
+          <w:lang w:eastAsia="zh-CN"/>
+        </w:rPr>
+        <w:t>条</w:t>
+      </w:r>
+      <w:r>
+        <w:rPr>
+          <w:rFonts w:hint="eastAsia"/>
+          <w:lang w:eastAsia="zh-CN"/>
+        </w:rPr>
+        <w:t>消息，这样服务器只从所有客户</w:t>
+      </w:r>
+      <w:r>
+        <w:rPr>
+          <w:rFonts w:hint="eastAsia"/>
+          <w:lang w:eastAsia="zh-CN"/>
+        </w:rPr>
+        <w:t>端</w:t>
+      </w:r>
+      <w:r>
+        <w:rPr>
+          <w:rFonts w:hint="eastAsia"/>
+          <w:lang w:eastAsia="zh-CN"/>
+        </w:rPr>
+        <w:t>学习一个无序的消息集合（</w:t>
+      </w:r>
+      <w:r>
+        <w:rPr>
+          <w:rFonts w:hint="eastAsia"/>
+          <w:lang w:eastAsia="zh-CN"/>
+        </w:rPr>
+        <w:t>multiset</w:t>
+      </w:r>
+      <w:r>
+        <w:rPr>
+          <w:rFonts w:hint="eastAsia"/>
+          <w:lang w:eastAsia="zh-CN"/>
+        </w:rPr>
+        <w:t>），而不需要更多。具体来说，除了消息本身包含的信息之外，服务器</w:t>
+      </w:r>
+      <w:r>
+        <w:rPr>
+          <w:rFonts w:hint="eastAsia"/>
+          <w:lang w:eastAsia="zh-CN"/>
+        </w:rPr>
+        <w:t>无法判断</w:t>
+      </w:r>
+      <w:r>
+        <w:rPr>
+          <w:rFonts w:hint="eastAsia"/>
+          <w:lang w:eastAsia="zh-CN"/>
+        </w:rPr>
+        <w:t>任</w:t>
+      </w:r>
+      <w:r>
+        <w:rPr>
+          <w:rFonts w:hint="eastAsia"/>
+          <w:lang w:eastAsia="zh-CN"/>
+        </w:rPr>
+        <w:t>一条</w:t>
+      </w:r>
+      <w:r>
+        <w:rPr>
+          <w:rFonts w:hint="eastAsia"/>
+          <w:lang w:eastAsia="zh-CN"/>
+        </w:rPr>
+        <w:t>消息</w:t>
+      </w:r>
+      <w:r>
+        <w:rPr>
+          <w:rFonts w:hint="eastAsia"/>
+          <w:lang w:eastAsia="zh-CN"/>
+        </w:rPr>
+        <w:t>的</w:t>
+      </w:r>
+      <w:r>
+        <w:rPr>
+          <w:rFonts w:hint="eastAsia"/>
+          <w:lang w:eastAsia="zh-CN"/>
+        </w:rPr>
+        <w:t>发送者。安全</w:t>
+      </w:r>
+      <w:r>
+        <w:rPr>
+          <w:rFonts w:hint="eastAsia"/>
+          <w:lang w:eastAsia="zh-CN"/>
+        </w:rPr>
+        <w:t>混编</w:t>
+      </w:r>
+      <w:r>
+        <w:rPr>
+          <w:rFonts w:hint="eastAsia"/>
+          <w:lang w:eastAsia="zh-CN"/>
+        </w:rPr>
+        <w:t>可以被视为安全聚合的一个实例，其中值是多集单例，聚合操作</w:t>
+      </w:r>
+      <w:r>
+        <w:rPr>
+          <w:rFonts w:hint="eastAsia"/>
+          <w:lang w:eastAsia="zh-CN"/>
+        </w:rPr>
+        <w:t>为</w:t>
+      </w:r>
+      <w:r>
+        <w:rPr>
+          <w:rFonts w:hint="eastAsia"/>
+          <w:lang w:eastAsia="zh-CN"/>
+        </w:rPr>
+        <w:t>多集</w:t>
+      </w:r>
+      <w:r>
+        <w:rPr>
+          <w:rFonts w:hint="eastAsia"/>
+          <w:lang w:eastAsia="zh-CN"/>
+        </w:rPr>
+        <w:t>求</w:t>
+      </w:r>
+      <w:r>
+        <w:rPr>
+          <w:rFonts w:hint="eastAsia"/>
+          <w:lang w:eastAsia="zh-CN"/>
+        </w:rPr>
+        <w:t>和，尽管通常情况下，为</w:t>
+      </w:r>
+      <w:r>
+        <w:rPr>
+          <w:rFonts w:hint="eastAsia"/>
+          <w:lang w:eastAsia="zh-CN"/>
+        </w:rPr>
+        <w:t>达到</w:t>
+      </w:r>
+      <w:r>
+        <w:rPr>
+          <w:rFonts w:hint="eastAsia"/>
+          <w:lang w:eastAsia="zh-CN"/>
+        </w:rPr>
+        <w:t>安全</w:t>
+      </w:r>
+      <w:r>
+        <w:rPr>
+          <w:rFonts w:hint="eastAsia"/>
+          <w:lang w:eastAsia="zh-CN"/>
+        </w:rPr>
+        <w:t>混编</w:t>
+      </w:r>
+      <w:r>
+        <w:rPr>
+          <w:rFonts w:hint="eastAsia"/>
+          <w:lang w:eastAsia="zh-CN"/>
+        </w:rPr>
+        <w:t>和安全聚合</w:t>
+      </w:r>
+      <w:r>
+        <w:rPr>
+          <w:rFonts w:hint="eastAsia"/>
+          <w:lang w:eastAsia="zh-CN"/>
+        </w:rPr>
+        <w:t>的最佳性能</w:t>
+      </w:r>
+      <w:r>
+        <w:rPr>
+          <w:rFonts w:hint="eastAsia"/>
+          <w:lang w:eastAsia="zh-CN"/>
+        </w:rPr>
+        <w:t>，</w:t>
+      </w:r>
+      <w:r>
+        <w:rPr>
+          <w:rFonts w:hint="eastAsia"/>
+          <w:lang w:eastAsia="zh-CN"/>
+        </w:rPr>
+        <w:t>典型操作制度</w:t>
+      </w:r>
+      <w:r>
+        <w:rPr>
+          <w:rFonts w:hint="eastAsia"/>
+          <w:lang w:eastAsia="zh-CN"/>
+        </w:rPr>
+        <w:t>提供了</w:t>
+      </w:r>
+      <w:r>
+        <w:rPr>
+          <w:rFonts w:hint="eastAsia"/>
+          <w:lang w:eastAsia="zh-CN"/>
+        </w:rPr>
+        <w:t>非常不同的实现</w:t>
+      </w:r>
+    </w:p>
+    <w:p>
+      <w:pPr>
+        <w:pStyle w:val="a0"/>
+        <w:ind w:firstLine="420"/>
+        <w:rPr>
+          <w:lang w:eastAsia="zh-CN"/>
+        </w:rPr>
+      </w:pPr>
+      <w:r>
+        <w:rPr>
+          <w:rFonts w:hint="eastAsia"/>
+          <w:lang w:eastAsia="zh-CN"/>
+        </w:rPr>
+        <w:t>在安全多方计算的背景下</w:t>
+      </w:r>
+      <w:r>
+        <w:rPr>
+          <w:rFonts w:hint="eastAsia"/>
+          <w:lang w:eastAsia="zh-CN"/>
+        </w:rPr>
+        <w:t>，</w:t>
+      </w:r>
+      <w:r>
+        <w:rPr>
+          <w:rFonts w:hint="eastAsia"/>
+          <w:lang w:eastAsia="zh-CN"/>
+        </w:rPr>
+        <w:t>安全</w:t>
+      </w:r>
+      <w:r>
+        <w:rPr>
+          <w:rFonts w:hint="eastAsia"/>
+          <w:lang w:eastAsia="zh-CN"/>
+        </w:rPr>
+        <w:t>混编</w:t>
+      </w:r>
+      <w:r>
+        <w:rPr>
+          <w:rFonts w:hint="eastAsia"/>
+          <w:lang w:eastAsia="zh-CN"/>
+        </w:rPr>
+        <w:t>通常是在混合网络的标题下</w:t>
+      </w:r>
+      <w:r>
+        <w:rPr>
+          <w:rFonts w:hint="eastAsia"/>
+          <w:lang w:eastAsia="zh-CN"/>
+        </w:rPr>
+        <w:t>进行研究</w:t>
+      </w:r>
+      <w:r>
+        <w:rPr>
+          <w:rFonts w:hint="eastAsia"/>
+          <w:color w:val="FF0000"/>
+          <w:lang w:eastAsia="zh-CN"/>
+        </w:rPr>
+        <w:t>[95</w:t>
+      </w:r>
+      <w:r>
+        <w:rPr>
+          <w:color w:val="FF0000"/>
+          <w:lang w:eastAsia="zh-CN"/>
+        </w:rPr>
+        <w:t xml:space="preserve"> </w:t>
+      </w:r>
+      <w:r>
+        <w:rPr>
+          <w:rFonts w:hint="eastAsia"/>
+          <w:color w:val="FF0000"/>
+          <w:lang w:eastAsia="zh-CN"/>
+        </w:rPr>
+        <w:t>251]</w:t>
+      </w:r>
+      <w:r>
+        <w:rPr>
+          <w:rFonts w:hint="eastAsia"/>
+          <w:lang w:eastAsia="zh-CN"/>
+        </w:rPr>
+        <w:t>，也有</w:t>
+      </w:r>
+      <w:r>
+        <w:rPr>
+          <w:rFonts w:hint="eastAsia"/>
+          <w:lang w:eastAsia="zh-CN"/>
+        </w:rPr>
+        <w:t>在可信计算的背景下进行</w:t>
+      </w:r>
+      <w:r>
+        <w:rPr>
+          <w:rFonts w:hint="eastAsia"/>
+          <w:lang w:eastAsia="zh-CN"/>
+        </w:rPr>
+        <w:t>的</w:t>
+      </w:r>
+      <w:r>
+        <w:rPr>
+          <w:rFonts w:hint="eastAsia"/>
+          <w:lang w:eastAsia="zh-CN"/>
+        </w:rPr>
+        <w:t>研究</w:t>
+      </w:r>
+      <w:r>
+        <w:rPr>
+          <w:rFonts w:hint="eastAsia"/>
+          <w:color w:val="FF0000"/>
+          <w:lang w:eastAsia="zh-CN"/>
+        </w:rPr>
+        <w:t>[67]</w:t>
+      </w:r>
+      <w:r>
+        <w:rPr>
+          <w:rFonts w:hint="eastAsia"/>
+          <w:lang w:eastAsia="zh-CN"/>
+        </w:rPr>
+        <w:t>。</w:t>
+      </w:r>
+      <w:r>
+        <w:rPr>
+          <w:rFonts w:hint="eastAsia"/>
+          <w:lang w:eastAsia="zh-CN"/>
+        </w:rPr>
+        <w:t>混合</w:t>
+      </w:r>
+      <w:r>
+        <w:rPr>
+          <w:rFonts w:hint="eastAsia"/>
+          <w:lang w:eastAsia="zh-CN"/>
+        </w:rPr>
+        <w:t>网络</w:t>
+      </w:r>
+      <w:r>
+        <w:rPr>
+          <w:rFonts w:hint="eastAsia"/>
+          <w:lang w:eastAsia="zh-CN"/>
+        </w:rPr>
+        <w:t>中</w:t>
+      </w:r>
+      <w:r>
+        <w:rPr>
+          <w:rFonts w:hint="eastAsia"/>
+          <w:lang w:eastAsia="zh-CN"/>
+        </w:rPr>
+        <w:t>已经</w:t>
+      </w:r>
+      <w:r>
+        <w:rPr>
+          <w:rFonts w:hint="eastAsia"/>
+          <w:lang w:eastAsia="zh-CN"/>
+        </w:rPr>
+        <w:t>存在</w:t>
+      </w:r>
+      <w:r>
+        <w:rPr>
+          <w:rFonts w:hint="eastAsia"/>
+          <w:lang w:eastAsia="zh-CN"/>
+        </w:rPr>
+        <w:t>了以</w:t>
+      </w:r>
+      <w:r>
+        <w:rPr>
+          <w:rFonts w:hint="eastAsia"/>
+          <w:lang w:eastAsia="zh-CN"/>
+        </w:rPr>
+        <w:t>Tor</w:t>
+      </w:r>
+      <w:r>
+        <w:rPr>
+          <w:rFonts w:hint="eastAsia"/>
+          <w:lang w:eastAsia="zh-CN"/>
+        </w:rPr>
+        <w:t>网络</w:t>
+      </w:r>
+      <w:r>
+        <w:rPr>
+          <w:rFonts w:hint="eastAsia"/>
+          <w:color w:val="FF0000"/>
+          <w:lang w:eastAsia="zh-CN"/>
+        </w:rPr>
+        <w:t>[138]</w:t>
+      </w:r>
+      <w:r>
+        <w:rPr>
+          <w:rFonts w:hint="eastAsia"/>
+          <w:lang w:eastAsia="zh-CN"/>
+        </w:rPr>
+        <w:t>的形式进行的大规模部署。</w:t>
+      </w:r>
+    </w:p>
+    <w:p>
+      <w:pPr>
+        <w:pStyle w:val="a0"/>
+        <w:ind w:firstLine="420"/>
+        <w:rPr>
+          <w:lang w:eastAsia="zh-CN"/>
+        </w:rPr>
+      </w:pPr>
+      <w:bookmarkStart w:id="3" w:name="_GoBack"/>
+      <w:bookmarkEnd w:id="3"/>
+    </w:p>
+    <w:p>
+      <w:pPr>
+        <w:pStyle w:val="a0"/>
+        <w:ind w:firstLine="420"/>
+        <w:rPr>
+          <w:lang w:eastAsia="zh-CN"/>
+        </w:rPr>
+      </w:pPr>
+      <w:r>
+        <w:rPr>
+          <w:lang w:eastAsia="zh-CN"/>
+        </w:rPr>
+        <w:t>Private information retrieval Private information retrieval (PIR) is a functionality for one client and one server. It enables the client to download an entry from a server-hosted database such that the server gains zero information about which entry the client requested. MPC approaches to PIR break down into two main categories: computational PIR (</w:t>
+      </w:r>
+      <w:proofErr w:type="spellStart"/>
+      <w:r>
+        <w:rPr>
+          <w:lang w:eastAsia="zh-CN"/>
+        </w:rPr>
+        <w:t>cPIR</w:t>
+      </w:r>
+      <w:proofErr w:type="spellEnd"/>
+      <w:r>
+        <w:rPr>
+          <w:lang w:eastAsia="zh-CN"/>
+        </w:rPr>
+        <w:t>), in which a single party can execute the entire server side of the protocol [249], and information theoretic PIR (</w:t>
+      </w:r>
+      <w:proofErr w:type="spellStart"/>
+      <w:r>
+        <w:rPr>
+          <w:lang w:eastAsia="zh-CN"/>
+        </w:rPr>
+        <w:t>itPIR</w:t>
+      </w:r>
+      <w:proofErr w:type="spellEnd"/>
+      <w:r>
+        <w:rPr>
+          <w:lang w:eastAsia="zh-CN"/>
+        </w:rPr>
+        <w:t xml:space="preserve">), in which multiple non-colluding parties are required to execute the server side of the protocol [106]. The main roadblocks to the applicability of PIR have been the following: </w:t>
+      </w:r>
+      <w:proofErr w:type="spellStart"/>
+      <w:r>
+        <w:rPr>
+          <w:lang w:eastAsia="zh-CN"/>
+        </w:rPr>
+        <w:t>cPIR</w:t>
+      </w:r>
+      <w:proofErr w:type="spellEnd"/>
+      <w:r>
+        <w:rPr>
+          <w:lang w:eastAsia="zh-CN"/>
+        </w:rPr>
+        <w:t xml:space="preserve"> has very high computational cost [361], while the non-colluding parties setting has been difﬁcult to achieve convincingly in industrial scenarios. Recent results on PIR have shown dramatic reductions in the computational cost through the use of lattice-based cryptosystems [16, 313, 17, 25, 175]. It has been shown how to construct communication-efﬁcient PIR on a single-server by leveraging side information available at the user [218]. Recent works propose to leverage client local state to speed up PIR. Patel et al. [319] shows </w:t>
+      </w:r>
+      <w:r>
+        <w:rPr>
+          <w:lang w:eastAsia="zh-CN"/>
+        </w:rPr>
+        <w:lastRenderedPageBreak/>
+        <w:t>how the latter side information can be obtained and a practical hybrid (computational and information theoretic) PIR scheme on a single server was implemented and validated. Corrigan-Gibbs and Kogan [114] present protocols for PIR with sublinear online time by working in an ofﬂine/online model where, during an ofﬂine phase, clients fetch information from the server(s) independent on the future query to be performed.</w:t>
+      </w:r>
+    </w:p>
+    <w:p>
+      <w:pPr>
+        <w:pStyle w:val="a0"/>
+        <w:ind w:firstLine="420"/>
+        <w:rPr>
+          <w:lang w:eastAsia="zh-CN"/>
+        </w:rPr>
+      </w:pPr>
+      <w:r>
+        <w:rPr>
+          <w:lang w:eastAsia="zh-CN"/>
+        </w:rPr>
+        <w:t>42</w:t>
+      </w:r>
+    </w:p>
+    <w:p>
+      <w:pPr>
+        <w:pStyle w:val="a0"/>
+        <w:ind w:firstLine="420"/>
+        <w:rPr>
+          <w:lang w:eastAsia="zh-CN"/>
+        </w:rPr>
+      </w:pPr>
+      <w:r>
+        <w:rPr>
+          <w:lang w:eastAsia="zh-CN"/>
+        </w:rPr>
+        <w:t>Further work has explored the connection between PIR and secret sharing in the past [410] with recent connectionstoPIRoncodeddata[139]andcommunicationefﬁcientPIR[66]havingbeenestablished. PIR has also been studied in the context of ON-OFF privacy, in which a client is permitted to switch off their privacy guards in exchange for better utility or performance [306, 423].</w:t>
+      </w:r>
+    </w:p>
+    <w:p>
+      <w:pPr>
+        <w:pStyle w:val="a0"/>
+        <w:ind w:firstLine="420"/>
+        <w:rPr>
+          <w:lang w:eastAsia="zh-CN"/>
+        </w:rPr>
+      </w:pPr>
+    </w:p>
     <w:p>
       <w:pPr>
         <w:pStyle w:val="a0"/>
@@ -6258,28 +8793,16 @@
         <w:ind w:firstLine="420"/>
       </w:pPr>
       <w:r>
-        <w:lastRenderedPageBreak/>
         <w:t xml:space="preserve"> Body Text. Body Text Char.    </w:t>
       </w:r>
       <w:r>
         <w:rPr>
           <w:rStyle w:val="VerbatimChar"/>
         </w:rPr>
-        <w:t xml:space="preserve"> Verbatim </w:t>
-      </w:r>
-      <w:proofErr w:type="gramStart"/>
-      <w:r>
-        <w:rPr>
-          <w:rStyle w:val="VerbatimChar"/>
-        </w:rPr>
-        <w:t xml:space="preserve">Char </w:t>
-      </w:r>
-      <w:r>
-        <w:t xml:space="preserve"> .</w:t>
-      </w:r>
-      <w:proofErr w:type="gramEnd"/>
-      <w:r>
-        <w:t xml:space="preserve">    </w:t>
+        <w:t xml:space="preserve"> Verbatim Char </w:t>
+      </w:r>
+      <w:r>
+        <w:t xml:space="preserve"> .    </w:t>
       </w:r>
       <w:hyperlink r:id="rId9">
         <w:r>
@@ -6438,6 +8961,7 @@
       </w:pPr>
       <w:proofErr w:type="spellStart"/>
       <w:r>
+        <w:lastRenderedPageBreak/>
         <w:t>DefinitionTerm</w:t>
       </w:r>
       <w:proofErr w:type="spellEnd"/>
@@ -8162,7 +10686,7 @@
 </file>
 
 <file path=customXml/itemProps1.xml><?xml version="1.0" encoding="utf-8"?>
-<ds:datastoreItem xmlns:ds="http://schemas.openxmlformats.org/officeDocument/2006/customXml" ds:itemID="{C2C1C120-685E-4B81-AB2F-7707803123B7}">
+<ds:datastoreItem xmlns:ds="http://schemas.openxmlformats.org/officeDocument/2006/customXml" ds:itemID="{44EC227C-0DE0-40BE-9E26-33A5C4AEEB45}">
   <ds:schemaRefs>
     <ds:schemaRef ds:uri="http://schemas.openxmlformats.org/officeDocument/2006/bibliography"/>
   </ds:schemaRefs>

--- a/chapters/chapter04/chapter04.docx
+++ b/chapters/chapter04/chapter04.docx
@@ -930,6 +930,7 @@
           <w:lang w:eastAsia="zh-CN"/>
         </w:rPr>
       </w:pPr>
+      <w:bookmarkStart w:id="1" w:name="_Hlk29207549"/>
       <w:r>
         <w:rPr>
           <w:rFonts w:asciiTheme="minorHAnsi" w:hAnsiTheme="minorHAnsi" w:hint="eastAsia"/>
@@ -971,6 +972,7 @@
         <w:t>联邦学习模型的生命周期及联邦学习系统中的不同参与者</w:t>
       </w:r>
     </w:p>
+    <w:bookmarkEnd w:id="1"/>
     <w:p>
       <w:pPr>
         <w:pStyle w:val="a0"/>
@@ -3145,7 +3147,7 @@
           <w:lang w:eastAsia="zh-CN"/>
         </w:rPr>
       </w:pPr>
-      <w:bookmarkStart w:id="1" w:name="_Hlk28607996"/>
+      <w:bookmarkStart w:id="2" w:name="_Hlk28607996"/>
       <w:r>
         <w:rPr>
           <w:rFonts w:hint="eastAsia"/>
@@ -3154,7 +3156,7 @@
         <w:t>工具与技术</w:t>
       </w:r>
     </w:p>
-    <w:bookmarkEnd w:id="1"/>
+    <w:bookmarkEnd w:id="2"/>
     <w:p>
       <w:pPr>
         <w:pStyle w:val="a0"/>
@@ -3466,17 +3468,13 @@
     <w:p>
       <w:pPr>
         <w:pStyle w:val="3"/>
-        <w:ind w:firstLine="482"/>
+        <w:numPr>
+          <w:ilvl w:val="2"/>
+          <w:numId w:val="6"/>
+        </w:numPr>
       </w:pPr>
       <w:r>
-        <w:rPr>
-          <w:rFonts w:hint="eastAsia"/>
-          <w:lang w:eastAsia="zh-CN"/>
-        </w:rPr>
-        <w:t>安全计算</w:t>
-      </w:r>
-      <w:r>
-        <w:t xml:space="preserve"> </w:t>
+        <w:t xml:space="preserve">Heading 3 </w:t>
       </w:r>
     </w:p>
     <w:p>
@@ -3957,7 +3955,7 @@
           <w:lang w:eastAsia="zh-CN"/>
         </w:rPr>
       </w:pPr>
-      <w:bookmarkStart w:id="2" w:name="_Hlk28717297"/>
+      <w:bookmarkStart w:id="3" w:name="_Hlk28717297"/>
       <w:r>
         <w:rPr>
           <w:rFonts w:hint="eastAsia"/>
@@ -4010,7 +4008,7 @@
               <w:bottom w:val="single" w:sz="4" w:space="0" w:color="auto"/>
             </w:tcBorders>
           </w:tcPr>
-          <w:bookmarkEnd w:id="2"/>
+          <w:bookmarkEnd w:id="3"/>
           <w:p>
             <w:pPr>
               <w:pStyle w:val="a0"/>
@@ -5746,7 +5744,6 @@
               <w:pStyle w:val="a0"/>
               <w:ind w:firstLineChars="0" w:firstLine="0"/>
               <w:rPr>
-                <w:rFonts w:hint="eastAsia"/>
                 <w:lang w:eastAsia="zh-CN"/>
               </w:rPr>
             </w:pPr>
@@ -5888,7 +5885,6 @@
               <w:pStyle w:val="a0"/>
               <w:ind w:firstLineChars="0" w:firstLine="0"/>
               <w:rPr>
-                <w:rFonts w:hint="eastAsia"/>
                 <w:lang w:eastAsia="zh-CN"/>
               </w:rPr>
             </w:pPr>
@@ -6005,7 +6001,6 @@
               <w:pStyle w:val="a0"/>
               <w:ind w:firstLineChars="0" w:firstLine="0"/>
               <w:rPr>
-                <w:rFonts w:hint="eastAsia"/>
                 <w:lang w:eastAsia="zh-CN"/>
               </w:rPr>
             </w:pPr>
@@ -6336,7 +6331,6 @@
         <w:pStyle w:val="a0"/>
         <w:ind w:firstLine="420"/>
         <w:rPr>
-          <w:rFonts w:hint="eastAsia"/>
           <w:lang w:eastAsia="zh-CN"/>
         </w:rPr>
       </w:pPr>
@@ -6346,147 +6340,7 @@
           <w:lang w:eastAsia="zh-CN"/>
         </w:rPr>
         <w:lastRenderedPageBreak/>
-        <w:t>考虑在</w:t>
-      </w:r>
-      <w:r>
-        <w:rPr>
-          <w:rFonts w:hint="eastAsia"/>
-          <w:lang w:eastAsia="zh-CN"/>
-        </w:rPr>
-        <w:t>联邦学习</w:t>
-      </w:r>
-      <w:r>
-        <w:rPr>
-          <w:rFonts w:hint="eastAsia"/>
-          <w:lang w:eastAsia="zh-CN"/>
-        </w:rPr>
-        <w:t>设置中使用</w:t>
-      </w:r>
-      <w:r>
-        <w:rPr>
-          <w:rFonts w:hint="eastAsia"/>
-          <w:lang w:eastAsia="zh-CN"/>
-        </w:rPr>
-        <w:t>同态加密</w:t>
-      </w:r>
-      <w:r>
-        <w:rPr>
-          <w:rFonts w:hint="eastAsia"/>
-          <w:lang w:eastAsia="zh-CN"/>
-        </w:rPr>
-        <w:t>，</w:t>
-      </w:r>
-      <w:r>
-        <w:rPr>
-          <w:rFonts w:hint="eastAsia"/>
-          <w:lang w:eastAsia="zh-CN"/>
-        </w:rPr>
-        <w:t>会遇到</w:t>
-      </w:r>
-      <w:r>
-        <w:rPr>
-          <w:rFonts w:hint="eastAsia"/>
-          <w:lang w:eastAsia="zh-CN"/>
-        </w:rPr>
-        <w:t>谁</w:t>
-      </w:r>
-      <w:r>
-        <w:rPr>
-          <w:rFonts w:hint="eastAsia"/>
-          <w:lang w:eastAsia="zh-CN"/>
-        </w:rPr>
-        <w:t>该</w:t>
-      </w:r>
-      <w:r>
-        <w:rPr>
-          <w:rFonts w:hint="eastAsia"/>
-          <w:lang w:eastAsia="zh-CN"/>
-        </w:rPr>
-        <w:t>持有该</w:t>
-      </w:r>
-      <w:r>
-        <w:rPr>
-          <w:rFonts w:hint="eastAsia"/>
-          <w:lang w:eastAsia="zh-CN"/>
-        </w:rPr>
-        <w:t>模式</w:t>
-      </w:r>
-      <w:r>
-        <w:rPr>
-          <w:rFonts w:hint="eastAsia"/>
-          <w:lang w:eastAsia="zh-CN"/>
-        </w:rPr>
-        <w:t>的密钥</w:t>
-      </w:r>
-      <w:r>
-        <w:rPr>
-          <w:rFonts w:hint="eastAsia"/>
-          <w:lang w:eastAsia="zh-CN"/>
-        </w:rPr>
-        <w:t>这一</w:t>
-      </w:r>
-      <w:r>
-        <w:rPr>
-          <w:rFonts w:hint="eastAsia"/>
-          <w:lang w:eastAsia="zh-CN"/>
-        </w:rPr>
-        <w:t>问题。虽然每个客户机加密其数据并将其发送到服务</w:t>
-      </w:r>
-      <w:r>
-        <w:rPr>
-          <w:rFonts w:hint="eastAsia"/>
-          <w:lang w:eastAsia="zh-CN"/>
-        </w:rPr>
-        <w:t>器端进行</w:t>
-      </w:r>
-      <w:r>
-        <w:rPr>
-          <w:rFonts w:hint="eastAsia"/>
-          <w:lang w:eastAsia="zh-CN"/>
-        </w:rPr>
-        <w:t>同态计算的想法很有吸引力，但服务器不应该能够解密单个客户机的</w:t>
-      </w:r>
-      <w:r>
-        <w:rPr>
-          <w:rFonts w:hint="eastAsia"/>
-          <w:lang w:eastAsia="zh-CN"/>
-        </w:rPr>
-        <w:t>提交数据</w:t>
-      </w:r>
-      <w:r>
-        <w:rPr>
-          <w:rFonts w:hint="eastAsia"/>
-          <w:lang w:eastAsia="zh-CN"/>
-        </w:rPr>
-        <w:t>。克服这一问题的一个简单方法是依赖一个持有密钥并解密计算结果的外部</w:t>
-      </w:r>
-      <w:r>
-        <w:rPr>
-          <w:rFonts w:hint="eastAsia"/>
-          <w:lang w:eastAsia="zh-CN"/>
-        </w:rPr>
-        <w:t>非合谋</w:t>
-      </w:r>
-      <w:r>
-        <w:rPr>
-          <w:rFonts w:hint="eastAsia"/>
-          <w:lang w:eastAsia="zh-CN"/>
-        </w:rPr>
-        <w:t>方。然而，大多数</w:t>
-      </w:r>
-      <w:r>
-        <w:rPr>
-          <w:rFonts w:hint="eastAsia"/>
-          <w:lang w:eastAsia="zh-CN"/>
-        </w:rPr>
-        <w:t>同态加密</w:t>
-      </w:r>
-      <w:r>
-        <w:rPr>
-          <w:rFonts w:hint="eastAsia"/>
-          <w:lang w:eastAsia="zh-CN"/>
-        </w:rPr>
-        <w:t>方案要求密钥经常更新（例如，由于易受选择密文攻击</w:t>
+        <w:t>考虑在联邦学习设置中使用同态加密，会遇到谁该持有该模式的密钥这一问题。虽然每个客户机加密其数据并将其发送到服务器端进行同态计算的想法很有吸引力，但服务器不应该能够解密单个客户机的提交数据。克服这一问题的一个简单方法是依赖一个持有密钥并解密计算结果的外部非合谋方。然而，大多数同态加密方案要求密钥经常更新（例如，由于易受选择密文攻击</w:t>
       </w:r>
       <w:r>
         <w:rPr>
@@ -6725,42 +6579,7 @@
           <w:rFonts w:hint="eastAsia"/>
           <w:lang w:eastAsia="zh-CN"/>
         </w:rPr>
-        <w:t>）可以将联邦学习过程的一部分转移到云中的可信环境中，</w:t>
-      </w:r>
-      <w:r>
-        <w:rPr>
-          <w:rFonts w:hint="eastAsia"/>
-          <w:lang w:eastAsia="zh-CN"/>
-        </w:rPr>
-        <w:t>而</w:t>
-      </w:r>
-      <w:r>
-        <w:rPr>
-          <w:rFonts w:hint="eastAsia"/>
-          <w:lang w:eastAsia="zh-CN"/>
-        </w:rPr>
-        <w:t>该环境的代码可以被证明和验证。</w:t>
-      </w:r>
-      <w:r>
-        <w:rPr>
-          <w:rFonts w:hint="eastAsia"/>
-          <w:lang w:eastAsia="zh-CN"/>
-        </w:rPr>
-        <w:t>可信执行环境拥有</w:t>
-      </w:r>
-      <w:r>
-        <w:rPr>
-          <w:rFonts w:hint="eastAsia"/>
-          <w:lang w:eastAsia="zh-CN"/>
-        </w:rPr>
-        <w:t>几个关键</w:t>
-      </w:r>
-      <w:r>
-        <w:rPr>
-          <w:rFonts w:hint="eastAsia"/>
-          <w:lang w:eastAsia="zh-CN"/>
-        </w:rPr>
-        <w:t>性质，</w:t>
+        <w:t>）可以将联邦学习过程的一部分转移到云中的可信环境中，而该环境的代码可以被证明和验证。可信执行环境拥有几个关键性质，</w:t>
       </w:r>
       <w:r>
         <w:rPr>
@@ -6920,7 +6739,6 @@
         <w:pStyle w:val="a0"/>
         <w:ind w:firstLine="420"/>
         <w:rPr>
-          <w:rFonts w:hint="eastAsia"/>
           <w:lang w:eastAsia="zh-CN"/>
         </w:rPr>
       </w:pPr>
@@ -7007,7 +6825,6 @@
         <w:pStyle w:val="a0"/>
         <w:ind w:firstLine="420"/>
         <w:rPr>
-          <w:rFonts w:hint="eastAsia"/>
           <w:lang w:eastAsia="zh-CN"/>
         </w:rPr>
       </w:pPr>
@@ -7207,7 +7024,6 @@
         <w:pStyle w:val="a0"/>
         <w:ind w:firstLine="420"/>
         <w:rPr>
-          <w:rFonts w:hint="eastAsia"/>
           <w:lang w:eastAsia="zh-CN"/>
         </w:rPr>
       </w:pPr>
@@ -7394,7 +7210,6 @@
         <w:pStyle w:val="a0"/>
         <w:ind w:firstLine="420"/>
         <w:rPr>
-          <w:rFonts w:hint="eastAsia"/>
           <w:lang w:eastAsia="zh-CN"/>
         </w:rPr>
       </w:pPr>
@@ -7632,7 +7447,6 @@
         <w:pStyle w:val="a0"/>
         <w:ind w:firstLineChars="0" w:firstLine="420"/>
         <w:rPr>
-          <w:rFonts w:hint="eastAsia"/>
           <w:lang w:eastAsia="zh-CN"/>
         </w:rPr>
       </w:pPr>
@@ -8579,29 +8393,139 @@
         <w:pStyle w:val="a0"/>
         <w:ind w:firstLine="420"/>
         <w:rPr>
+          <w:rFonts w:hint="eastAsia"/>
           <w:lang w:eastAsia="zh-CN"/>
         </w:rPr>
       </w:pPr>
-      <w:bookmarkStart w:id="3" w:name="_GoBack"/>
-      <w:bookmarkEnd w:id="3"/>
+      <w:r>
+        <w:rPr>
+          <w:rFonts w:hint="eastAsia"/>
+          <w:i/>
+          <w:iCs/>
+          <w:lang w:eastAsia="zh-CN"/>
+        </w:rPr>
+        <w:t>隐私</w:t>
+      </w:r>
+      <w:r>
+        <w:rPr>
+          <w:rFonts w:hint="eastAsia"/>
+          <w:i/>
+          <w:iCs/>
+          <w:lang w:eastAsia="zh-CN"/>
+        </w:rPr>
+        <w:t>信息检索</w:t>
+      </w:r>
+      <w:r>
+        <w:rPr>
+          <w:lang w:eastAsia="zh-CN"/>
+        </w:rPr>
+        <w:tab/>
+      </w:r>
+      <w:r>
+        <w:rPr>
+          <w:rFonts w:hint="eastAsia"/>
+          <w:lang w:eastAsia="zh-CN"/>
+        </w:rPr>
+        <w:t>隐私</w:t>
+      </w:r>
+      <w:r>
+        <w:rPr>
+          <w:rFonts w:hint="eastAsia"/>
+          <w:lang w:eastAsia="zh-CN"/>
+        </w:rPr>
+        <w:t>信息检索（</w:t>
+      </w:r>
+      <w:r>
+        <w:rPr>
+          <w:rFonts w:hint="eastAsia"/>
+          <w:lang w:eastAsia="zh-CN"/>
+        </w:rPr>
+        <w:t>PIR</w:t>
+      </w:r>
+      <w:r>
+        <w:rPr>
+          <w:rFonts w:hint="eastAsia"/>
+          <w:lang w:eastAsia="zh-CN"/>
+        </w:rPr>
+        <w:t>）是服务器</w:t>
+      </w:r>
+      <w:r>
+        <w:rPr>
+          <w:rFonts w:hint="eastAsia"/>
+          <w:lang w:eastAsia="zh-CN"/>
+        </w:rPr>
+        <w:t>为客户端提供</w:t>
+      </w:r>
+      <w:r>
+        <w:rPr>
+          <w:rFonts w:hint="eastAsia"/>
+          <w:lang w:eastAsia="zh-CN"/>
+        </w:rPr>
+        <w:t>的功能。它使客户机能够从服务器托管的数据库中下载条目，这样服务器就不会获得客户机请求的条目的任何信息。</w:t>
+      </w:r>
     </w:p>
     <w:p>
       <w:pPr>
         <w:pStyle w:val="a0"/>
         <w:ind w:firstLine="420"/>
         <w:rPr>
+          <w:rFonts w:hint="eastAsia"/>
           <w:lang w:eastAsia="zh-CN"/>
         </w:rPr>
       </w:pPr>
       <w:r>
         <w:rPr>
-          <w:lang w:eastAsia="zh-CN"/>
-        </w:rPr>
-        <w:t>Private information retrieval Private information retrieval (PIR) is a functionality for one client and one server. It enables the client to download an entry from a server-hosted database such that the server gains zero information about which entry the client requested. MPC approaches to PIR break down into two main categories: computational PIR (</w:t>
+          <w:rFonts w:hint="eastAsia"/>
+          <w:lang w:eastAsia="zh-CN"/>
+        </w:rPr>
+        <w:t>MPC</w:t>
+      </w:r>
+      <w:r>
+        <w:rPr>
+          <w:rFonts w:hint="eastAsia"/>
+          <w:lang w:eastAsia="zh-CN"/>
+        </w:rPr>
+        <w:t>方法将</w:t>
+      </w:r>
+      <w:r>
+        <w:rPr>
+          <w:rFonts w:hint="eastAsia"/>
+          <w:lang w:eastAsia="zh-CN"/>
+        </w:rPr>
+        <w:t>PIR</w:t>
+      </w:r>
+      <w:r>
+        <w:rPr>
+          <w:rFonts w:hint="eastAsia"/>
+          <w:lang w:eastAsia="zh-CN"/>
+        </w:rPr>
+        <w:t>分为两大类：</w:t>
+      </w:r>
+      <w:r>
+        <w:rPr>
+          <w:rFonts w:hint="eastAsia"/>
+          <w:lang w:eastAsia="zh-CN"/>
+        </w:rPr>
+        <w:t>基于计算的</w:t>
+      </w:r>
+      <w:r>
+        <w:rPr>
+          <w:rFonts w:hint="eastAsia"/>
+          <w:lang w:eastAsia="zh-CN"/>
+        </w:rPr>
+        <w:t>PIR</w:t>
+      </w:r>
+      <w:r>
+        <w:rPr>
+          <w:rFonts w:hint="eastAsia"/>
+          <w:lang w:eastAsia="zh-CN"/>
+        </w:rPr>
+        <w:t>（</w:t>
       </w:r>
       <w:proofErr w:type="spellStart"/>
       <w:r>
         <w:rPr>
+          <w:rFonts w:hint="eastAsia"/>
           <w:lang w:eastAsia="zh-CN"/>
         </w:rPr>
         <w:t>cPIR</w:t>
@@ -8609,13 +8533,65 @@
       <w:proofErr w:type="spellEnd"/>
       <w:r>
         <w:rPr>
-          <w:lang w:eastAsia="zh-CN"/>
-        </w:rPr>
-        <w:t>), in which a single party can execute the entire server side of the protocol [249], and information theoretic PIR (</w:t>
+          <w:rFonts w:hint="eastAsia"/>
+          <w:lang w:eastAsia="zh-CN"/>
+        </w:rPr>
+        <w:t>），其中一方可以执行协议的整个服务器端</w:t>
+      </w:r>
+      <w:r>
+        <w:rPr>
+          <w:rFonts w:hint="eastAsia"/>
+          <w:color w:val="FF0000"/>
+          <w:lang w:eastAsia="zh-CN"/>
+        </w:rPr>
+        <w:t>[249]</w:t>
+      </w:r>
+      <w:r>
+        <w:rPr>
+          <w:rFonts w:hint="eastAsia"/>
+          <w:lang w:eastAsia="zh-CN"/>
+        </w:rPr>
+        <w:t>；</w:t>
+      </w:r>
+      <w:r>
+        <w:rPr>
+          <w:rFonts w:hint="eastAsia"/>
+          <w:lang w:eastAsia="zh-CN"/>
+        </w:rPr>
+        <w:t>基于</w:t>
+      </w:r>
+      <w:r>
+        <w:rPr>
+          <w:rFonts w:hint="eastAsia"/>
+          <w:lang w:eastAsia="zh-CN"/>
+        </w:rPr>
+        <w:t>信息论</w:t>
+      </w:r>
+      <w:r>
+        <w:rPr>
+          <w:rFonts w:hint="eastAsia"/>
+          <w:lang w:eastAsia="zh-CN"/>
+        </w:rPr>
+        <w:t>的</w:t>
+      </w:r>
+      <w:r>
+        <w:rPr>
+          <w:rFonts w:hint="eastAsia"/>
+          <w:lang w:eastAsia="zh-CN"/>
+        </w:rPr>
+        <w:t>PIR</w:t>
+      </w:r>
+      <w:r>
+        <w:rPr>
+          <w:rFonts w:hint="eastAsia"/>
+          <w:lang w:eastAsia="zh-CN"/>
+        </w:rPr>
+        <w:t>（</w:t>
       </w:r>
       <w:proofErr w:type="spellStart"/>
       <w:r>
         <w:rPr>
+          <w:rFonts w:hint="eastAsia"/>
           <w:lang w:eastAsia="zh-CN"/>
         </w:rPr>
         <w:t>itPIR</w:t>
@@ -8623,30 +8599,39 @@
       <w:proofErr w:type="spellEnd"/>
       <w:r>
         <w:rPr>
-          <w:lang w:eastAsia="zh-CN"/>
-        </w:rPr>
-        <w:t xml:space="preserve">), in which multiple non-colluding parties are required to execute the server side of the protocol [106]. The main roadblocks to the applicability of PIR have been the following: </w:t>
-      </w:r>
-      <w:proofErr w:type="spellStart"/>
-      <w:r>
-        <w:rPr>
-          <w:lang w:eastAsia="zh-CN"/>
-        </w:rPr>
-        <w:t>cPIR</w:t>
-      </w:r>
-      <w:proofErr w:type="spellEnd"/>
-      <w:r>
-        <w:rPr>
-          <w:lang w:eastAsia="zh-CN"/>
-        </w:rPr>
-        <w:t xml:space="preserve"> has very high computational cost [361], while the non-colluding parties setting has been difﬁcult to achieve convincingly in industrial scenarios. Recent results on PIR have shown dramatic reductions in the computational cost through the use of lattice-based cryptosystems [16, 313, 17, 25, 175]. It has been shown how to construct communication-efﬁcient PIR on a single-server by leveraging side information available at the user [218]. Recent works propose to leverage client local state to speed up PIR. Patel et al. [319] shows </w:t>
-      </w:r>
-      <w:r>
-        <w:rPr>
-          <w:lang w:eastAsia="zh-CN"/>
-        </w:rPr>
-        <w:lastRenderedPageBreak/>
-        <w:t>how the latter side information can be obtained and a practical hybrid (computational and information theoretic) PIR scheme on a single server was implemented and validated. Corrigan-Gibbs and Kogan [114] present protocols for PIR with sublinear online time by working in an ofﬂine/online model where, during an ofﬂine phase, clients fetch information from the server(s) independent on the future query to be performed.</w:t>
+          <w:rFonts w:hint="eastAsia"/>
+          <w:lang w:eastAsia="zh-CN"/>
+        </w:rPr>
+        <w:t>），</w:t>
+      </w:r>
+      <w:r>
+        <w:rPr>
+          <w:rFonts w:hint="eastAsia"/>
+          <w:lang w:eastAsia="zh-CN"/>
+        </w:rPr>
+        <w:t>需要其中</w:t>
+      </w:r>
+      <w:r>
+        <w:rPr>
+          <w:rFonts w:hint="eastAsia"/>
+          <w:lang w:eastAsia="zh-CN"/>
+        </w:rPr>
+        <w:t>多个非共谋方执行协议的服务器端</w:t>
+      </w:r>
+      <w:r>
+        <w:rPr>
+          <w:rFonts w:hint="eastAsia"/>
+          <w:color w:val="FF0000"/>
+          <w:lang w:eastAsia="zh-CN"/>
+        </w:rPr>
+        <w:t>[106]</w:t>
+      </w:r>
+      <w:r>
+        <w:rPr>
+          <w:rFonts w:hint="eastAsia"/>
+          <w:lang w:eastAsia="zh-CN"/>
+        </w:rPr>
+        <w:t>。</w:t>
       </w:r>
     </w:p>
     <w:p>
@@ -8654,14 +8639,497 @@
         <w:pStyle w:val="a0"/>
         <w:ind w:firstLine="420"/>
         <w:rPr>
+          <w:rFonts w:hint="eastAsia"/>
           <w:lang w:eastAsia="zh-CN"/>
         </w:rPr>
       </w:pPr>
       <w:r>
         <w:rPr>
-          <w:lang w:eastAsia="zh-CN"/>
-        </w:rPr>
-        <w:t>42</w:t>
+          <w:rFonts w:hint="eastAsia"/>
+          <w:lang w:eastAsia="zh-CN"/>
+        </w:rPr>
+        <w:t>PIR</w:t>
+      </w:r>
+      <w:r>
+        <w:rPr>
+          <w:rFonts w:hint="eastAsia"/>
+          <w:lang w:eastAsia="zh-CN"/>
+        </w:rPr>
+        <w:t>适用性的主要障碍如下：</w:t>
+      </w:r>
+      <w:proofErr w:type="spellStart"/>
+      <w:r>
+        <w:rPr>
+          <w:rFonts w:hint="eastAsia"/>
+          <w:lang w:eastAsia="zh-CN"/>
+        </w:rPr>
+        <w:t>cPIR</w:t>
+      </w:r>
+      <w:proofErr w:type="spellEnd"/>
+      <w:r>
+        <w:rPr>
+          <w:rFonts w:hint="eastAsia"/>
+          <w:lang w:eastAsia="zh-CN"/>
+        </w:rPr>
+        <w:t>具有非常高的计算成本</w:t>
+      </w:r>
+      <w:r>
+        <w:rPr>
+          <w:rFonts w:hint="eastAsia"/>
+          <w:color w:val="FF0000"/>
+          <w:lang w:eastAsia="zh-CN"/>
+        </w:rPr>
+        <w:t>[361]</w:t>
+      </w:r>
+      <w:r>
+        <w:rPr>
+          <w:rFonts w:hint="eastAsia"/>
+          <w:lang w:eastAsia="zh-CN"/>
+        </w:rPr>
+        <w:t>，而非共谋方设置难以在工业场景中</w:t>
+      </w:r>
+      <w:r>
+        <w:rPr>
+          <w:rFonts w:hint="eastAsia"/>
+          <w:lang w:eastAsia="zh-CN"/>
+        </w:rPr>
+        <w:t>有说服力</w:t>
+      </w:r>
+      <w:r>
+        <w:rPr>
+          <w:rFonts w:hint="eastAsia"/>
+          <w:lang w:eastAsia="zh-CN"/>
+        </w:rPr>
+        <w:t>地实现。最近关于</w:t>
+      </w:r>
+      <w:r>
+        <w:rPr>
+          <w:rFonts w:hint="eastAsia"/>
+          <w:lang w:eastAsia="zh-CN"/>
+        </w:rPr>
+        <w:t>PIR</w:t>
+      </w:r>
+      <w:r>
+        <w:rPr>
+          <w:rFonts w:hint="eastAsia"/>
+          <w:lang w:eastAsia="zh-CN"/>
+        </w:rPr>
+        <w:t>的研究结果表明，通过使用基于</w:t>
+      </w:r>
+      <w:r>
+        <w:rPr>
+          <w:rFonts w:hint="eastAsia"/>
+          <w:lang w:eastAsia="zh-CN"/>
+        </w:rPr>
+        <w:t>点阵</w:t>
+      </w:r>
+      <w:r>
+        <w:rPr>
+          <w:rFonts w:hint="eastAsia"/>
+          <w:lang w:eastAsia="zh-CN"/>
+        </w:rPr>
+        <w:t>的密码系统，计算成本显著降低</w:t>
+      </w:r>
+      <w:r>
+        <w:rPr>
+          <w:rFonts w:hint="eastAsia"/>
+          <w:color w:val="FF0000"/>
+          <w:lang w:eastAsia="zh-CN"/>
+        </w:rPr>
+        <w:t>[16</w:t>
+      </w:r>
+      <w:r>
+        <w:rPr>
+          <w:rFonts w:hint="eastAsia"/>
+          <w:color w:val="FF0000"/>
+          <w:lang w:eastAsia="zh-CN"/>
+        </w:rPr>
+        <w:t>，</w:t>
+      </w:r>
+      <w:r>
+        <w:rPr>
+          <w:rFonts w:hint="eastAsia"/>
+          <w:color w:val="FF0000"/>
+          <w:lang w:eastAsia="zh-CN"/>
+        </w:rPr>
+        <w:t>313</w:t>
+      </w:r>
+      <w:r>
+        <w:rPr>
+          <w:rFonts w:hint="eastAsia"/>
+          <w:color w:val="FF0000"/>
+          <w:lang w:eastAsia="zh-CN"/>
+        </w:rPr>
+        <w:t>，</w:t>
+      </w:r>
+      <w:r>
+        <w:rPr>
+          <w:rFonts w:hint="eastAsia"/>
+          <w:color w:val="FF0000"/>
+          <w:lang w:eastAsia="zh-CN"/>
+        </w:rPr>
+        <w:t>17</w:t>
+      </w:r>
+      <w:r>
+        <w:rPr>
+          <w:rFonts w:hint="eastAsia"/>
+          <w:color w:val="FF0000"/>
+          <w:lang w:eastAsia="zh-CN"/>
+        </w:rPr>
+        <w:t>，</w:t>
+      </w:r>
+      <w:r>
+        <w:rPr>
+          <w:rFonts w:hint="eastAsia"/>
+          <w:color w:val="FF0000"/>
+          <w:lang w:eastAsia="zh-CN"/>
+        </w:rPr>
+        <w:t>25</w:t>
+      </w:r>
+      <w:r>
+        <w:rPr>
+          <w:rFonts w:hint="eastAsia"/>
+          <w:color w:val="FF0000"/>
+          <w:lang w:eastAsia="zh-CN"/>
+        </w:rPr>
+        <w:t>，</w:t>
+      </w:r>
+      <w:r>
+        <w:rPr>
+          <w:rFonts w:hint="eastAsia"/>
+          <w:color w:val="FF0000"/>
+          <w:lang w:eastAsia="zh-CN"/>
+        </w:rPr>
+        <w:t>175]</w:t>
+      </w:r>
+      <w:r>
+        <w:rPr>
+          <w:rFonts w:hint="eastAsia"/>
+          <w:lang w:eastAsia="zh-CN"/>
+        </w:rPr>
+        <w:t>。</w:t>
+      </w:r>
+      <w:r>
+        <w:rPr>
+          <w:rFonts w:hint="eastAsia"/>
+          <w:color w:val="FF0000"/>
+          <w:lang w:eastAsia="zh-CN"/>
+        </w:rPr>
+        <w:t>[218]</w:t>
+      </w:r>
+      <w:r>
+        <w:rPr>
+          <w:rFonts w:hint="eastAsia"/>
+          <w:lang w:eastAsia="zh-CN"/>
+        </w:rPr>
+        <w:t>已经</w:t>
+      </w:r>
+      <w:r>
+        <w:rPr>
+          <w:rFonts w:hint="eastAsia"/>
+          <w:lang w:eastAsia="zh-CN"/>
+        </w:rPr>
+        <w:t>证明</w:t>
+      </w:r>
+      <w:r>
+        <w:rPr>
+          <w:rFonts w:hint="eastAsia"/>
+          <w:lang w:eastAsia="zh-CN"/>
+        </w:rPr>
+        <w:t>了</w:t>
+      </w:r>
+      <w:r>
+        <w:rPr>
+          <w:rFonts w:hint="eastAsia"/>
+          <w:lang w:eastAsia="zh-CN"/>
+        </w:rPr>
+        <w:t>在单个服务器上</w:t>
+      </w:r>
+      <w:r>
+        <w:rPr>
+          <w:rFonts w:hint="eastAsia"/>
+          <w:lang w:eastAsia="zh-CN"/>
+        </w:rPr>
+        <w:t>如何利用用户可用的</w:t>
+      </w:r>
+      <w:r>
+        <w:rPr>
+          <w:rFonts w:hint="eastAsia"/>
+          <w:lang w:eastAsia="zh-CN"/>
+        </w:rPr>
+        <w:t>边带信息</w:t>
+      </w:r>
+      <w:r>
+        <w:rPr>
+          <w:rFonts w:hint="eastAsia"/>
+          <w:lang w:eastAsia="zh-CN"/>
+        </w:rPr>
+        <w:t>构建</w:t>
+      </w:r>
+      <w:r>
+        <w:rPr>
+          <w:rFonts w:hint="eastAsia"/>
+          <w:lang w:eastAsia="zh-CN"/>
+        </w:rPr>
+        <w:t>高效通信</w:t>
+      </w:r>
+      <w:r>
+        <w:rPr>
+          <w:rFonts w:hint="eastAsia"/>
+          <w:lang w:eastAsia="zh-CN"/>
+        </w:rPr>
+        <w:t>PIR</w:t>
+      </w:r>
+      <w:r>
+        <w:rPr>
+          <w:rFonts w:hint="eastAsia"/>
+          <w:lang w:eastAsia="zh-CN"/>
+        </w:rPr>
+        <w:t>。最近的</w:t>
+      </w:r>
+      <w:r>
+        <w:rPr>
+          <w:rFonts w:hint="eastAsia"/>
+          <w:lang w:eastAsia="zh-CN"/>
+        </w:rPr>
+        <w:t>相关</w:t>
+      </w:r>
+      <w:r>
+        <w:rPr>
+          <w:rFonts w:hint="eastAsia"/>
+          <w:lang w:eastAsia="zh-CN"/>
+        </w:rPr>
+        <w:t>工作建议利用客户机本地状态来加速</w:t>
+      </w:r>
+      <w:r>
+        <w:rPr>
+          <w:rFonts w:hint="eastAsia"/>
+          <w:lang w:eastAsia="zh-CN"/>
+        </w:rPr>
+        <w:t>PIR</w:t>
+      </w:r>
+      <w:r>
+        <w:rPr>
+          <w:rFonts w:hint="eastAsia"/>
+          <w:color w:val="FF0000"/>
+          <w:lang w:eastAsia="zh-CN"/>
+        </w:rPr>
+        <w:t>。帕特尔等人</w:t>
+      </w:r>
+      <w:r>
+        <w:rPr>
+          <w:rFonts w:hint="eastAsia"/>
+          <w:color w:val="FF0000"/>
+          <w:lang w:eastAsia="zh-CN"/>
+        </w:rPr>
+        <w:t>[319]</w:t>
+      </w:r>
+      <w:r>
+        <w:rPr>
+          <w:rFonts w:hint="eastAsia"/>
+          <w:lang w:eastAsia="zh-CN"/>
+        </w:rPr>
+        <w:t>展示了如何获取后</w:t>
+      </w:r>
+      <w:r>
+        <w:rPr>
+          <w:rFonts w:hint="eastAsia"/>
+          <w:lang w:eastAsia="zh-CN"/>
+        </w:rPr>
+        <w:t>者边带</w:t>
+      </w:r>
+      <w:r>
+        <w:rPr>
+          <w:rFonts w:hint="eastAsia"/>
+          <w:lang w:eastAsia="zh-CN"/>
+        </w:rPr>
+        <w:t>信息，并在单个服务器上实现和验证了一个实用的混合（</w:t>
+      </w:r>
+      <w:r>
+        <w:rPr>
+          <w:rFonts w:hint="eastAsia"/>
+          <w:lang w:eastAsia="zh-CN"/>
+        </w:rPr>
+        <w:t>基于</w:t>
+      </w:r>
+      <w:r>
+        <w:rPr>
+          <w:rFonts w:hint="eastAsia"/>
+          <w:lang w:eastAsia="zh-CN"/>
+        </w:rPr>
+        <w:t>计算和信息论）</w:t>
+      </w:r>
+      <w:r>
+        <w:rPr>
+          <w:rFonts w:hint="eastAsia"/>
+          <w:lang w:eastAsia="zh-CN"/>
+        </w:rPr>
+        <w:t>PIR</w:t>
+      </w:r>
+      <w:r>
+        <w:rPr>
+          <w:rFonts w:hint="eastAsia"/>
+          <w:lang w:eastAsia="zh-CN"/>
+        </w:rPr>
+        <w:t>方案。</w:t>
+      </w:r>
+      <w:r>
+        <w:rPr>
+          <w:rFonts w:hint="eastAsia"/>
+          <w:color w:val="FF0000"/>
+          <w:lang w:eastAsia="zh-CN"/>
+        </w:rPr>
+        <w:t>Corrigan-Gibbs</w:t>
+      </w:r>
+      <w:r>
+        <w:rPr>
+          <w:rFonts w:hint="eastAsia"/>
+          <w:color w:val="FF0000"/>
+          <w:lang w:eastAsia="zh-CN"/>
+        </w:rPr>
+        <w:t>和</w:t>
+      </w:r>
+      <w:r>
+        <w:rPr>
+          <w:rFonts w:hint="eastAsia"/>
+          <w:color w:val="FF0000"/>
+          <w:lang w:eastAsia="zh-CN"/>
+        </w:rPr>
+        <w:t>Kogan[114</w:t>
+      </w:r>
+      <w:r>
+        <w:rPr>
+          <w:rFonts w:hint="eastAsia"/>
+          <w:lang w:eastAsia="zh-CN"/>
+        </w:rPr>
+        <w:t>]</w:t>
+      </w:r>
+      <w:r>
+        <w:rPr>
+          <w:rFonts w:hint="eastAsia"/>
+          <w:lang w:eastAsia="zh-CN"/>
+        </w:rPr>
+        <w:t>在一个离线</w:t>
+      </w:r>
+      <w:r>
+        <w:rPr>
+          <w:rFonts w:hint="eastAsia"/>
+          <w:lang w:eastAsia="zh-CN"/>
+        </w:rPr>
+        <w:t>/</w:t>
+      </w:r>
+      <w:r>
+        <w:rPr>
+          <w:rFonts w:hint="eastAsia"/>
+          <w:lang w:eastAsia="zh-CN"/>
+        </w:rPr>
+        <w:t>在线模型上</w:t>
+      </w:r>
+      <w:r>
+        <w:rPr>
+          <w:rFonts w:hint="eastAsia"/>
+          <w:lang w:eastAsia="zh-CN"/>
+        </w:rPr>
+        <w:t>提出了</w:t>
+      </w:r>
+      <w:r>
+        <w:rPr>
+          <w:rFonts w:hint="eastAsia"/>
+          <w:lang w:eastAsia="zh-CN"/>
+        </w:rPr>
+        <w:lastRenderedPageBreak/>
+        <w:t>一种</w:t>
+      </w:r>
+      <w:r>
+        <w:rPr>
+          <w:rFonts w:hint="eastAsia"/>
+          <w:lang w:eastAsia="zh-CN"/>
+        </w:rPr>
+        <w:t>压</w:t>
+      </w:r>
+      <w:r>
+        <w:rPr>
+          <w:rFonts w:hint="eastAsia"/>
+          <w:lang w:eastAsia="zh-CN"/>
+        </w:rPr>
+        <w:t>线</w:t>
+      </w:r>
+      <w:r>
+        <w:rPr>
+          <w:rFonts w:hint="eastAsia"/>
+          <w:lang w:eastAsia="zh-CN"/>
+        </w:rPr>
+        <w:t>性</w:t>
+      </w:r>
+      <w:r>
+        <w:rPr>
+          <w:rFonts w:hint="eastAsia"/>
+          <w:lang w:eastAsia="zh-CN"/>
+        </w:rPr>
+        <w:t>的</w:t>
+      </w:r>
+      <w:r>
+        <w:rPr>
+          <w:rFonts w:hint="eastAsia"/>
+          <w:lang w:eastAsia="zh-CN"/>
+        </w:rPr>
+        <w:t>在线</w:t>
+      </w:r>
+      <w:r>
+        <w:rPr>
+          <w:rFonts w:hint="eastAsia"/>
+          <w:lang w:eastAsia="zh-CN"/>
+        </w:rPr>
+        <w:t>PIR</w:t>
+      </w:r>
+      <w:r>
+        <w:rPr>
+          <w:rFonts w:hint="eastAsia"/>
+          <w:lang w:eastAsia="zh-CN"/>
+        </w:rPr>
+        <w:t>协议，在</w:t>
+      </w:r>
+      <w:r>
+        <w:rPr>
+          <w:rFonts w:hint="eastAsia"/>
+          <w:lang w:eastAsia="zh-CN"/>
+        </w:rPr>
+        <w:t>该</w:t>
+      </w:r>
+      <w:r>
+        <w:rPr>
+          <w:rFonts w:hint="eastAsia"/>
+          <w:lang w:eastAsia="zh-CN"/>
+        </w:rPr>
+        <w:t>模型</w:t>
+      </w:r>
+      <w:r>
+        <w:rPr>
+          <w:rFonts w:hint="eastAsia"/>
+          <w:lang w:eastAsia="zh-CN"/>
+        </w:rPr>
+        <w:t>的</w:t>
+      </w:r>
+      <w:r>
+        <w:rPr>
+          <w:rFonts w:hint="eastAsia"/>
+          <w:lang w:eastAsia="zh-CN"/>
+        </w:rPr>
+        <w:t>离线阶段，客户端从服务器获取信息，</w:t>
+      </w:r>
+      <w:r>
+        <w:rPr>
+          <w:rFonts w:hint="eastAsia"/>
+          <w:lang w:eastAsia="zh-CN"/>
+        </w:rPr>
+        <w:t>这些请求</w:t>
+      </w:r>
+      <w:r>
+        <w:rPr>
+          <w:rFonts w:hint="eastAsia"/>
+          <w:lang w:eastAsia="zh-CN"/>
+        </w:rPr>
+        <w:t>独立于将来要执行的查询。</w:t>
       </w:r>
     </w:p>
     <w:p>
@@ -8674,9 +9142,244 @@
       </w:pPr>
       <w:r>
         <w:rPr>
-          <w:lang w:eastAsia="zh-CN"/>
-        </w:rPr>
-        <w:t>Further work has explored the connection between PIR and secret sharing in the past [410] with recent connectionstoPIRoncodeddata[139]andcommunicationefﬁcientPIR[66]havingbeenestablished. PIR has also been studied in the context of ON-OFF privacy, in which a client is permitted to switch off their privacy guards in exchange for better utility or performance [306, 423].</w:t>
+          <w:rFonts w:hint="eastAsia"/>
+          <w:lang w:eastAsia="zh-CN"/>
+        </w:rPr>
+        <w:t>过去</w:t>
+      </w:r>
+      <w:r>
+        <w:rPr>
+          <w:rFonts w:hint="eastAsia"/>
+          <w:lang w:eastAsia="zh-CN"/>
+        </w:rPr>
+        <w:t>的工作</w:t>
+      </w:r>
+      <w:r>
+        <w:rPr>
+          <w:rFonts w:hint="eastAsia"/>
+          <w:lang w:eastAsia="zh-CN"/>
+        </w:rPr>
+        <w:t>[</w:t>
+      </w:r>
+      <w:r>
+        <w:rPr>
+          <w:rFonts w:hint="eastAsia"/>
+          <w:color w:val="FF0000"/>
+          <w:lang w:eastAsia="zh-CN"/>
+        </w:rPr>
+        <w:t>410</w:t>
+      </w:r>
+      <w:r>
+        <w:rPr>
+          <w:rFonts w:hint="eastAsia"/>
+          <w:lang w:eastAsia="zh-CN"/>
+        </w:rPr>
+        <w:t>]</w:t>
+      </w:r>
+      <w:r>
+        <w:rPr>
+          <w:rFonts w:hint="eastAsia"/>
+          <w:lang w:eastAsia="zh-CN"/>
+        </w:rPr>
+        <w:t>，进一步探索了</w:t>
+      </w:r>
+      <w:r>
+        <w:rPr>
+          <w:rFonts w:hint="eastAsia"/>
+          <w:lang w:eastAsia="zh-CN"/>
+        </w:rPr>
+        <w:t>PIR</w:t>
+      </w:r>
+      <w:r>
+        <w:rPr>
+          <w:rFonts w:hint="eastAsia"/>
+          <w:lang w:eastAsia="zh-CN"/>
+        </w:rPr>
+        <w:t>和</w:t>
+      </w:r>
+      <w:r>
+        <w:rPr>
+          <w:rFonts w:hint="eastAsia"/>
+          <w:lang w:eastAsia="zh-CN"/>
+        </w:rPr>
+        <w:t>隐私</w:t>
+      </w:r>
+      <w:r>
+        <w:rPr>
+          <w:rFonts w:hint="eastAsia"/>
+          <w:lang w:eastAsia="zh-CN"/>
+        </w:rPr>
+        <w:t>共享之间的联系，最近</w:t>
+      </w:r>
+      <w:r>
+        <w:rPr>
+          <w:rFonts w:hint="eastAsia"/>
+          <w:color w:val="FF0000"/>
+          <w:lang w:eastAsia="zh-CN"/>
+        </w:rPr>
+        <w:t>[139]</w:t>
+      </w:r>
+      <w:r>
+        <w:rPr>
+          <w:rFonts w:hint="eastAsia"/>
+          <w:lang w:eastAsia="zh-CN"/>
+        </w:rPr>
+        <w:t>将</w:t>
+      </w:r>
+      <w:r>
+        <w:rPr>
+          <w:rFonts w:hint="eastAsia"/>
+          <w:lang w:eastAsia="zh-CN"/>
+        </w:rPr>
+        <w:t>编码数据</w:t>
+      </w:r>
+      <w:r>
+        <w:rPr>
+          <w:rFonts w:hint="eastAsia"/>
+          <w:lang w:eastAsia="zh-CN"/>
+        </w:rPr>
+        <w:t>联系</w:t>
+      </w:r>
+      <w:r>
+        <w:rPr>
+          <w:rFonts w:hint="eastAsia"/>
+          <w:lang w:eastAsia="zh-CN"/>
+        </w:rPr>
+        <w:t>到</w:t>
+      </w:r>
+      <w:r>
+        <w:rPr>
+          <w:rFonts w:hint="eastAsia"/>
+          <w:lang w:eastAsia="zh-CN"/>
+        </w:rPr>
+        <w:t>PIR</w:t>
+      </w:r>
+      <w:r>
+        <w:rPr>
+          <w:rFonts w:hint="eastAsia"/>
+          <w:lang w:eastAsia="zh-CN"/>
+        </w:rPr>
+        <w:t>中</w:t>
+      </w:r>
+      <w:r>
+        <w:rPr>
+          <w:rFonts w:hint="eastAsia"/>
+          <w:lang w:eastAsia="zh-CN"/>
+        </w:rPr>
+        <w:t>，并且已经建立了</w:t>
+      </w:r>
+      <w:r>
+        <w:rPr>
+          <w:rFonts w:hint="eastAsia"/>
+          <w:lang w:eastAsia="zh-CN"/>
+        </w:rPr>
+        <w:t>高效通信</w:t>
+      </w:r>
+      <w:r>
+        <w:rPr>
+          <w:rFonts w:hint="eastAsia"/>
+          <w:lang w:eastAsia="zh-CN"/>
+        </w:rPr>
+        <w:t>PIR[</w:t>
+      </w:r>
+      <w:r>
+        <w:rPr>
+          <w:rFonts w:hint="eastAsia"/>
+          <w:color w:val="FF0000"/>
+          <w:lang w:eastAsia="zh-CN"/>
+        </w:rPr>
+        <w:t>66]</w:t>
+      </w:r>
+      <w:r>
+        <w:rPr>
+          <w:rFonts w:hint="eastAsia"/>
+          <w:lang w:eastAsia="zh-CN"/>
+        </w:rPr>
+        <w:t>。</w:t>
+      </w:r>
+      <w:r>
+        <w:rPr>
+          <w:rFonts w:hint="eastAsia"/>
+          <w:lang w:eastAsia="zh-CN"/>
+        </w:rPr>
+        <w:t>PIR</w:t>
+      </w:r>
+      <w:r>
+        <w:rPr>
+          <w:rFonts w:hint="eastAsia"/>
+          <w:lang w:eastAsia="zh-CN"/>
+        </w:rPr>
+        <w:t>也在开</w:t>
+      </w:r>
+      <w:r>
+        <w:rPr>
+          <w:rFonts w:hint="eastAsia"/>
+          <w:lang w:eastAsia="zh-CN"/>
+        </w:rPr>
+        <w:t>——</w:t>
+      </w:r>
+      <w:r>
+        <w:rPr>
+          <w:rFonts w:hint="eastAsia"/>
+          <w:lang w:eastAsia="zh-CN"/>
+        </w:rPr>
+        <w:t>关隐私的背景下进行了研究，在这种背景下，客户可以关闭他们的隐私保护以换取更好的实用性或性能</w:t>
+      </w:r>
+      <w:r>
+        <w:rPr>
+          <w:rFonts w:hint="eastAsia"/>
+          <w:lang w:eastAsia="zh-CN"/>
+        </w:rPr>
+        <w:t>[</w:t>
+      </w:r>
+      <w:r>
+        <w:rPr>
+          <w:rFonts w:hint="eastAsia"/>
+          <w:color w:val="FF0000"/>
+          <w:lang w:eastAsia="zh-CN"/>
+        </w:rPr>
+        <w:t>306</w:t>
+      </w:r>
+      <w:r>
+        <w:rPr>
+          <w:color w:val="FF0000"/>
+          <w:lang w:eastAsia="zh-CN"/>
+        </w:rPr>
+        <w:t xml:space="preserve"> </w:t>
+      </w:r>
+      <w:r>
+        <w:rPr>
+          <w:rFonts w:hint="eastAsia"/>
+          <w:color w:val="FF0000"/>
+          <w:lang w:eastAsia="zh-CN"/>
+        </w:rPr>
+        <w:t>423</w:t>
+      </w:r>
+      <w:r>
+        <w:rPr>
+          <w:rFonts w:hint="eastAsia"/>
+          <w:lang w:eastAsia="zh-CN"/>
+        </w:rPr>
+        <w:t>]</w:t>
+      </w:r>
+      <w:r>
+        <w:rPr>
+          <w:rFonts w:hint="eastAsia"/>
+          <w:lang w:eastAsia="zh-CN"/>
+        </w:rPr>
+        <w:t>。</w:t>
+      </w:r>
+    </w:p>
+    <w:p>
+      <w:pPr>
+        <w:pStyle w:val="3"/>
+      </w:pPr>
+      <w:r>
+        <w:rPr>
+          <w:rFonts w:hint="eastAsia"/>
+          <w:lang w:eastAsia="zh-CN"/>
+        </w:rPr>
+        <w:t>隐私保护披露</w:t>
       </w:r>
     </w:p>
     <w:p>
@@ -8687,6 +9390,3006 @@
           <w:lang w:eastAsia="zh-CN"/>
         </w:rPr>
       </w:pPr>
+      <w:r>
+        <w:rPr>
+          <w:rFonts w:hint="eastAsia"/>
+          <w:lang w:eastAsia="zh-CN"/>
+        </w:rPr>
+        <w:t>量化和限制个人信息披露的最新模型是差异隐私（</w:t>
+      </w:r>
+      <w:r>
+        <w:rPr>
+          <w:lang w:eastAsia="zh-CN"/>
+        </w:rPr>
+        <w:t>DP</w:t>
+      </w:r>
+      <w:r>
+        <w:rPr>
+          <w:rFonts w:hint="eastAsia"/>
+          <w:lang w:eastAsia="zh-CN"/>
+        </w:rPr>
+        <w:t>）</w:t>
+      </w:r>
+      <w:r>
+        <w:rPr>
+          <w:lang w:eastAsia="zh-CN"/>
+        </w:rPr>
+        <w:t>[</w:t>
+      </w:r>
+      <w:r>
+        <w:rPr>
+          <w:color w:val="FF0000"/>
+          <w:lang w:eastAsia="zh-CN"/>
+        </w:rPr>
+        <w:t>147</w:t>
+      </w:r>
+      <w:r>
+        <w:rPr>
+          <w:rFonts w:hint="eastAsia"/>
+          <w:color w:val="FF0000"/>
+          <w:lang w:eastAsia="zh-CN"/>
+        </w:rPr>
+        <w:t>，</w:t>
+      </w:r>
+      <w:r>
+        <w:rPr>
+          <w:color w:val="FF0000"/>
+          <w:lang w:eastAsia="zh-CN"/>
+        </w:rPr>
+        <w:t>144</w:t>
+      </w:r>
+      <w:r>
+        <w:rPr>
+          <w:rFonts w:hint="eastAsia"/>
+          <w:color w:val="FF0000"/>
+          <w:lang w:eastAsia="zh-CN"/>
+        </w:rPr>
+        <w:t>，</w:t>
+      </w:r>
+      <w:r>
+        <w:rPr>
+          <w:color w:val="FF0000"/>
+          <w:lang w:eastAsia="zh-CN"/>
+        </w:rPr>
+        <w:t>145</w:t>
+      </w:r>
+      <w:r>
+        <w:rPr>
+          <w:lang w:eastAsia="zh-CN"/>
+        </w:rPr>
+        <w:t>]</w:t>
+      </w:r>
+      <w:r>
+        <w:rPr>
+          <w:rFonts w:hint="eastAsia"/>
+          <w:lang w:eastAsia="zh-CN"/>
+        </w:rPr>
+        <w:t>，其目的是在发布的模型中引入一定程度的不确定性，以充分掩盖任何个人用户的贡献。差异隐私由隐私损失参数</w:t>
+      </w:r>
+      <w:r>
+        <w:rPr>
+          <w:rFonts w:hint="eastAsia"/>
+          <w:lang w:eastAsia="zh-CN"/>
+        </w:rPr>
+        <w:t>(</w:t>
+      </w:r>
+      <w:r>
+        <w:rPr>
+          <w:rFonts w:hint="eastAsia"/>
+          <w:i/>
+          <w:iCs/>
+          <w:lang w:eastAsia="zh-CN"/>
+        </w:rPr>
+        <w:t>ε</w:t>
+      </w:r>
+      <w:r>
+        <w:rPr>
+          <w:rFonts w:hint="eastAsia"/>
+          <w:lang w:eastAsia="zh-CN"/>
+        </w:rPr>
+        <w:t>,</w:t>
+      </w:r>
+      <w:r>
+        <w:rPr>
+          <w:rFonts w:hint="eastAsia"/>
+          <w:i/>
+          <w:iCs/>
+          <w:lang w:eastAsia="zh-CN"/>
+        </w:rPr>
+        <w:t>δ</w:t>
+      </w:r>
+      <w:r>
+        <w:rPr>
+          <w:rFonts w:hint="eastAsia"/>
+          <w:lang w:eastAsia="zh-CN"/>
+        </w:rPr>
+        <w:t>)</w:t>
+      </w:r>
+      <w:r>
+        <w:rPr>
+          <w:rFonts w:hint="eastAsia"/>
+          <w:lang w:eastAsia="zh-CN"/>
+        </w:rPr>
+        <w:t>量化，其中较小的</w:t>
+      </w:r>
+      <w:r>
+        <w:rPr>
+          <w:rFonts w:hint="eastAsia"/>
+          <w:lang w:eastAsia="zh-CN"/>
+        </w:rPr>
+        <w:t>(</w:t>
+      </w:r>
+      <w:r>
+        <w:rPr>
+          <w:rFonts w:hint="eastAsia"/>
+          <w:i/>
+          <w:iCs/>
+          <w:lang w:eastAsia="zh-CN"/>
+        </w:rPr>
+        <w:t>ε</w:t>
+      </w:r>
+      <w:r>
+        <w:rPr>
+          <w:rFonts w:hint="eastAsia"/>
+          <w:lang w:eastAsia="zh-CN"/>
+        </w:rPr>
+        <w:t>,</w:t>
+      </w:r>
+      <w:r>
+        <w:rPr>
+          <w:rFonts w:hint="eastAsia"/>
+          <w:i/>
+          <w:iCs/>
+          <w:lang w:eastAsia="zh-CN"/>
+        </w:rPr>
+        <w:t>δ</w:t>
+      </w:r>
+      <w:r>
+        <w:rPr>
+          <w:rFonts w:hint="eastAsia"/>
+          <w:lang w:eastAsia="zh-CN"/>
+        </w:rPr>
+        <w:t>)</w:t>
+      </w:r>
+      <w:r>
+        <w:rPr>
+          <w:rFonts w:hint="eastAsia"/>
+          <w:lang w:eastAsia="zh-CN"/>
+        </w:rPr>
+        <w:t>对应于</w:t>
+      </w:r>
+      <w:r>
+        <w:rPr>
+          <w:rFonts w:hint="eastAsia"/>
+          <w:lang w:eastAsia="zh-CN"/>
+        </w:rPr>
+        <w:t>隐私性</w:t>
+      </w:r>
+      <w:r>
+        <w:rPr>
+          <w:rFonts w:hint="eastAsia"/>
+          <w:lang w:eastAsia="zh-CN"/>
+        </w:rPr>
+        <w:t>增</w:t>
+      </w:r>
+      <w:r>
+        <w:rPr>
+          <w:rFonts w:hint="eastAsia"/>
+          <w:lang w:eastAsia="zh-CN"/>
+        </w:rPr>
+        <w:t>强</w:t>
+      </w:r>
+      <w:r>
+        <w:rPr>
+          <w:rFonts w:hint="eastAsia"/>
+          <w:lang w:eastAsia="zh-CN"/>
+        </w:rPr>
+        <w:t>。更正式地说，对于所有</w:t>
+      </w:r>
+      <w:proofErr w:type="spellStart"/>
+      <w:r>
+        <w:rPr>
+          <w:i/>
+          <w:iCs/>
+          <w:lang w:eastAsia="zh-CN"/>
+        </w:rPr>
+        <w:t>S</w:t>
+      </w:r>
+      <w:r>
+        <w:rPr>
+          <w:rFonts w:ascii="Cambria Math" w:hAnsi="Cambria Math" w:cs="Cambria Math"/>
+          <w:lang w:eastAsia="zh-CN"/>
+        </w:rPr>
+        <w:t>⊆</w:t>
+      </w:r>
+      <w:r>
+        <w:rPr>
+          <w:rFonts w:hint="eastAsia"/>
+          <w:lang w:eastAsia="zh-CN"/>
+        </w:rPr>
+        <w:t>Range</w:t>
+      </w:r>
+      <w:proofErr w:type="spellEnd"/>
+      <w:r>
+        <w:rPr>
+          <w:lang w:eastAsia="zh-CN"/>
+        </w:rPr>
+        <w:t>(</w:t>
+      </w:r>
+      <w:r>
+        <w:rPr>
+          <w:i/>
+          <w:iCs/>
+          <w:lang w:eastAsia="zh-CN"/>
+        </w:rPr>
+        <w:t>A</w:t>
+      </w:r>
+      <w:r>
+        <w:rPr>
+          <w:lang w:eastAsia="zh-CN"/>
+        </w:rPr>
+        <w:t>)</w:t>
+      </w:r>
+      <w:r>
+        <w:rPr>
+          <w:rFonts w:hint="eastAsia"/>
+          <w:lang w:eastAsia="zh-CN"/>
+        </w:rPr>
+        <w:t>，</w:t>
+      </w:r>
+      <w:r>
+        <w:rPr>
+          <w:rFonts w:hint="eastAsia"/>
+          <w:lang w:eastAsia="zh-CN"/>
+        </w:rPr>
+        <w:t>以及</w:t>
+      </w:r>
+      <w:r>
+        <w:rPr>
+          <w:rFonts w:hint="eastAsia"/>
+          <w:lang w:eastAsia="zh-CN"/>
+        </w:rPr>
+        <w:t>所有相邻数据集</w:t>
+      </w:r>
+      <w:r>
+        <w:rPr>
+          <w:i/>
+          <w:iCs/>
+          <w:lang w:eastAsia="zh-CN"/>
+        </w:rPr>
+        <w:t>D</w:t>
+      </w:r>
+      <w:r>
+        <w:rPr>
+          <w:rFonts w:hint="eastAsia"/>
+          <w:lang w:eastAsia="zh-CN"/>
+        </w:rPr>
+        <w:t>和</w:t>
+      </w:r>
+      <w:r>
+        <w:rPr>
+          <w:i/>
+          <w:iCs/>
+          <w:lang w:eastAsia="zh-CN"/>
+        </w:rPr>
+        <w:t>D</w:t>
+      </w:r>
+      <w:r>
+        <w:rPr>
+          <w:i/>
+          <w:iCs/>
+          <w:lang w:eastAsia="zh-CN"/>
+        </w:rPr>
+        <w:t>’</w:t>
+      </w:r>
+      <w:r>
+        <w:rPr>
+          <w:rFonts w:hint="eastAsia"/>
+          <w:lang w:eastAsia="zh-CN"/>
+        </w:rPr>
+        <w:t>，</w:t>
+      </w:r>
+      <w:r>
+        <w:rPr>
+          <w:rFonts w:hint="eastAsia"/>
+          <w:lang w:eastAsia="zh-CN"/>
+        </w:rPr>
+        <w:t>如果满足下式，则称</w:t>
+      </w:r>
+      <w:r>
+        <w:rPr>
+          <w:rFonts w:hint="eastAsia"/>
+          <w:lang w:eastAsia="zh-CN"/>
+        </w:rPr>
+        <w:t>随机化算法</w:t>
+      </w:r>
+      <w:r>
+        <w:rPr>
+          <w:i/>
+          <w:iCs/>
+          <w:lang w:eastAsia="zh-CN"/>
+        </w:rPr>
+        <w:t>A</w:t>
+      </w:r>
+      <w:r>
+        <w:rPr>
+          <w:rFonts w:hint="eastAsia"/>
+          <w:lang w:eastAsia="zh-CN"/>
+        </w:rPr>
+        <w:t>是</w:t>
+      </w:r>
+      <w:r>
+        <w:rPr>
+          <w:rFonts w:hint="eastAsia"/>
+          <w:lang w:eastAsia="zh-CN"/>
+        </w:rPr>
+        <w:t>(</w:t>
+      </w:r>
+      <w:r>
+        <w:rPr>
+          <w:rFonts w:hint="eastAsia"/>
+          <w:i/>
+          <w:iCs/>
+          <w:lang w:eastAsia="zh-CN"/>
+        </w:rPr>
+        <w:t>ε</w:t>
+      </w:r>
+      <w:r>
+        <w:rPr>
+          <w:rFonts w:hint="eastAsia"/>
+          <w:lang w:eastAsia="zh-CN"/>
+        </w:rPr>
+        <w:t>,</w:t>
+      </w:r>
+      <w:r>
+        <w:rPr>
+          <w:rFonts w:hint="eastAsia"/>
+          <w:i/>
+          <w:iCs/>
+          <w:lang w:eastAsia="zh-CN"/>
+        </w:rPr>
+        <w:t>δ</w:t>
+      </w:r>
+      <w:r>
+        <w:rPr>
+          <w:rFonts w:hint="eastAsia"/>
+          <w:lang w:eastAsia="zh-CN"/>
+        </w:rPr>
+        <w:t>)</w:t>
+      </w:r>
+      <w:r>
+        <w:rPr>
+          <w:lang w:eastAsia="zh-CN"/>
+        </w:rPr>
+        <w:t>-</w:t>
+      </w:r>
+      <w:r>
+        <w:rPr>
+          <w:rFonts w:hint="eastAsia"/>
+          <w:lang w:eastAsia="zh-CN"/>
+        </w:rPr>
+        <w:t>差异</w:t>
+      </w:r>
+      <w:r>
+        <w:rPr>
+          <w:rFonts w:hint="eastAsia"/>
+          <w:lang w:eastAsia="zh-CN"/>
+        </w:rPr>
+        <w:t>隐私的</w:t>
+      </w:r>
+      <w:r>
+        <w:rPr>
+          <w:rFonts w:hint="eastAsia"/>
+          <w:lang w:eastAsia="zh-CN"/>
+        </w:rPr>
+        <w:t>：</w:t>
+      </w:r>
+    </w:p>
+    <w:p>
+      <w:pPr>
+        <w:pStyle w:val="a0"/>
+        <w:ind w:firstLine="420"/>
+        <w:jc w:val="center"/>
+        <w:rPr>
+          <w:lang w:eastAsia="zh-CN"/>
+        </w:rPr>
+      </w:pPr>
+      <w:r>
+        <w:rPr>
+          <w:rFonts w:hint="eastAsia"/>
+          <w:i/>
+          <w:iCs/>
+          <w:lang w:eastAsia="zh-CN"/>
+        </w:rPr>
+        <w:t>P</w:t>
+      </w:r>
+      <w:r>
+        <w:rPr>
+          <w:rFonts w:hint="eastAsia"/>
+          <w:lang w:eastAsia="zh-CN"/>
+        </w:rPr>
+        <w:t>(</w:t>
+      </w:r>
+      <w:r>
+        <w:rPr>
+          <w:rFonts w:hint="eastAsia"/>
+          <w:i/>
+          <w:iCs/>
+          <w:lang w:eastAsia="zh-CN"/>
+        </w:rPr>
+        <w:t>A</w:t>
+      </w:r>
+      <w:r>
+        <w:rPr>
+          <w:rFonts w:hint="eastAsia"/>
+          <w:lang w:eastAsia="zh-CN"/>
+        </w:rPr>
+        <w:t>(</w:t>
+      </w:r>
+      <w:r>
+        <w:rPr>
+          <w:rFonts w:hint="eastAsia"/>
+          <w:i/>
+          <w:iCs/>
+          <w:lang w:eastAsia="zh-CN"/>
+        </w:rPr>
+        <w:t>D</w:t>
+      </w:r>
+      <w:r>
+        <w:rPr>
+          <w:rFonts w:hint="eastAsia"/>
+          <w:lang w:eastAsia="zh-CN"/>
+        </w:rPr>
+        <w:t xml:space="preserve">) </w:t>
+      </w:r>
+      <w:r>
+        <w:rPr>
+          <w:rFonts w:hint="eastAsia"/>
+          <w:lang w:eastAsia="zh-CN"/>
+        </w:rPr>
+        <w:t>∈</w:t>
+      </w:r>
+      <w:r>
+        <w:rPr>
+          <w:rFonts w:hint="eastAsia"/>
+          <w:i/>
+          <w:iCs/>
+          <w:lang w:eastAsia="zh-CN"/>
+        </w:rPr>
+        <w:t>S</w:t>
+      </w:r>
+      <w:r>
+        <w:rPr>
+          <w:rFonts w:hint="eastAsia"/>
+          <w:lang w:eastAsia="zh-CN"/>
+        </w:rPr>
+        <w:t xml:space="preserve">) </w:t>
+      </w:r>
+      <w:r>
+        <w:rPr>
+          <w:rFonts w:hint="eastAsia"/>
+          <w:lang w:eastAsia="zh-CN"/>
+        </w:rPr>
+        <w:t>≤</w:t>
+      </w:r>
+      <w:r>
+        <w:rPr>
+          <w:rFonts w:hint="eastAsia"/>
+          <w:lang w:eastAsia="zh-CN"/>
+        </w:rPr>
+        <w:t xml:space="preserve"> </w:t>
+      </w:r>
+      <w:r>
+        <w:rPr>
+          <w:rFonts w:hint="eastAsia"/>
+          <w:i/>
+          <w:iCs/>
+          <w:lang w:eastAsia="zh-CN"/>
+        </w:rPr>
+        <w:t>e</w:t>
+      </w:r>
+      <w:r>
+        <w:rPr>
+          <w:rFonts w:hint="eastAsia"/>
+          <w:i/>
+          <w:iCs/>
+          <w:vertAlign w:val="superscript"/>
+          <w:lang w:eastAsia="zh-CN"/>
+        </w:rPr>
+        <w:t>ε</w:t>
+      </w:r>
+      <w:r>
+        <w:rPr>
+          <w:rFonts w:hint="eastAsia"/>
+          <w:i/>
+          <w:iCs/>
+          <w:lang w:eastAsia="zh-CN"/>
+        </w:rPr>
+        <w:t>P</w:t>
+      </w:r>
+      <w:r>
+        <w:rPr>
+          <w:rFonts w:hint="eastAsia"/>
+          <w:lang w:eastAsia="zh-CN"/>
+        </w:rPr>
+        <w:t>(</w:t>
+      </w:r>
+      <w:r>
+        <w:rPr>
+          <w:rFonts w:hint="eastAsia"/>
+          <w:i/>
+          <w:iCs/>
+          <w:lang w:eastAsia="zh-CN"/>
+        </w:rPr>
+        <w:t>A</w:t>
+      </w:r>
+      <w:r>
+        <w:rPr>
+          <w:rFonts w:hint="eastAsia"/>
+          <w:lang w:eastAsia="zh-CN"/>
+        </w:rPr>
+        <w:t>(</w:t>
+      </w:r>
+      <w:r>
+        <w:rPr>
+          <w:rFonts w:hint="eastAsia"/>
+          <w:i/>
+          <w:iCs/>
+          <w:lang w:eastAsia="zh-CN"/>
+        </w:rPr>
+        <w:t>D</w:t>
+      </w:r>
+      <w:r>
+        <w:rPr>
+          <w:i/>
+          <w:iCs/>
+          <w:lang w:eastAsia="zh-CN"/>
+        </w:rPr>
+        <w:t>’</w:t>
+      </w:r>
+      <w:r>
+        <w:rPr>
+          <w:rFonts w:hint="eastAsia"/>
+          <w:lang w:eastAsia="zh-CN"/>
+        </w:rPr>
+        <w:t xml:space="preserve">) </w:t>
+      </w:r>
+      <w:r>
+        <w:rPr>
+          <w:rFonts w:hint="eastAsia"/>
+          <w:lang w:eastAsia="zh-CN"/>
+        </w:rPr>
+        <w:t>∈</w:t>
+      </w:r>
+      <w:r>
+        <w:rPr>
+          <w:rFonts w:hint="eastAsia"/>
+          <w:i/>
+          <w:iCs/>
+          <w:lang w:eastAsia="zh-CN"/>
+        </w:rPr>
+        <w:t>S</w:t>
+      </w:r>
+      <w:r>
+        <w:rPr>
+          <w:rFonts w:hint="eastAsia"/>
+          <w:lang w:eastAsia="zh-CN"/>
+        </w:rPr>
+        <w:t xml:space="preserve">) + </w:t>
+      </w:r>
+      <w:r>
+        <w:rPr>
+          <w:rFonts w:hint="eastAsia"/>
+          <w:i/>
+          <w:iCs/>
+          <w:lang w:eastAsia="zh-CN"/>
+        </w:rPr>
+        <w:t>δ</w:t>
+      </w:r>
+      <w:r>
+        <w:rPr>
+          <w:rFonts w:hint="eastAsia"/>
+          <w:lang w:eastAsia="zh-CN"/>
+        </w:rPr>
+        <w:t>. (3)</w:t>
+      </w:r>
+    </w:p>
+    <w:p>
+      <w:pPr>
+        <w:pStyle w:val="a0"/>
+        <w:ind w:firstLine="420"/>
+        <w:rPr>
+          <w:rFonts w:hint="eastAsia"/>
+          <w:lang w:eastAsia="zh-CN"/>
+        </w:rPr>
+      </w:pPr>
+      <w:r>
+        <w:rPr>
+          <w:rFonts w:hint="eastAsia"/>
+          <w:lang w:eastAsia="zh-CN"/>
+        </w:rPr>
+        <w:t>在</w:t>
+      </w:r>
+      <w:r>
+        <w:rPr>
+          <w:rFonts w:hint="eastAsia"/>
+          <w:lang w:eastAsia="zh-CN"/>
+        </w:rPr>
+        <w:t>联邦学习</w:t>
+      </w:r>
+      <w:r>
+        <w:rPr>
+          <w:rFonts w:hint="eastAsia"/>
+          <w:lang w:eastAsia="zh-CN"/>
+        </w:rPr>
+        <w:t>的</w:t>
+      </w:r>
+      <w:r>
+        <w:rPr>
+          <w:rFonts w:hint="eastAsia"/>
+          <w:lang w:eastAsia="zh-CN"/>
+        </w:rPr>
+        <w:t>情景</w:t>
+      </w:r>
+      <w:r>
+        <w:rPr>
+          <w:rFonts w:hint="eastAsia"/>
+          <w:lang w:eastAsia="zh-CN"/>
+        </w:rPr>
+        <w:t>中，</w:t>
+      </w:r>
+      <w:r>
+        <w:rPr>
+          <w:rFonts w:hint="eastAsia"/>
+          <w:i/>
+          <w:iCs/>
+          <w:lang w:eastAsia="zh-CN"/>
+        </w:rPr>
+        <w:t>D</w:t>
+      </w:r>
+      <w:r>
+        <w:rPr>
+          <w:rFonts w:hint="eastAsia"/>
+          <w:lang w:eastAsia="zh-CN"/>
+        </w:rPr>
+        <w:t>和</w:t>
+      </w:r>
+      <w:r>
+        <w:rPr>
+          <w:rFonts w:hint="eastAsia"/>
+          <w:i/>
+          <w:iCs/>
+          <w:lang w:eastAsia="zh-CN"/>
+        </w:rPr>
+        <w:t>D</w:t>
+      </w:r>
+      <w:r>
+        <w:rPr>
+          <w:i/>
+          <w:iCs/>
+          <w:lang w:eastAsia="zh-CN"/>
+        </w:rPr>
+        <w:t>’</w:t>
+      </w:r>
+      <w:r>
+        <w:rPr>
+          <w:rFonts w:hint="eastAsia"/>
+          <w:lang w:eastAsia="zh-CN"/>
+        </w:rPr>
+        <w:t>对应于分散的数据集，如果</w:t>
+      </w:r>
+      <w:r>
+        <w:rPr>
+          <w:rFonts w:hint="eastAsia"/>
+          <w:i/>
+          <w:iCs/>
+          <w:lang w:eastAsia="zh-CN"/>
+        </w:rPr>
+        <w:t>D</w:t>
+      </w:r>
+      <w:r>
+        <w:rPr>
+          <w:i/>
+          <w:iCs/>
+          <w:lang w:eastAsia="zh-CN"/>
+        </w:rPr>
+        <w:t>’</w:t>
+      </w:r>
+      <w:r>
+        <w:rPr>
+          <w:rFonts w:hint="eastAsia"/>
+          <w:lang w:eastAsia="zh-CN"/>
+        </w:rPr>
+        <w:t>可以通过加上或减去单个客户机（用户）的所有记录而从</w:t>
+      </w:r>
+      <w:r>
+        <w:rPr>
+          <w:rFonts w:hint="eastAsia"/>
+          <w:i/>
+          <w:iCs/>
+          <w:lang w:eastAsia="zh-CN"/>
+        </w:rPr>
+        <w:t>D</w:t>
+      </w:r>
+      <w:r>
+        <w:rPr>
+          <w:rFonts w:hint="eastAsia"/>
+          <w:lang w:eastAsia="zh-CN"/>
+        </w:rPr>
+        <w:t>获得，则这些数据集是相邻的</w:t>
+      </w:r>
+      <w:r>
+        <w:rPr>
+          <w:rFonts w:hint="eastAsia"/>
+          <w:color w:val="FF0000"/>
+          <w:lang w:eastAsia="zh-CN"/>
+        </w:rPr>
+        <w:t>[290]</w:t>
+      </w:r>
+      <w:r>
+        <w:rPr>
+          <w:rFonts w:hint="eastAsia"/>
+          <w:lang w:eastAsia="zh-CN"/>
+        </w:rPr>
+        <w:t>。这种差异隐私的概念被称为用户级差异隐私。它比通常使用的相邻概念强，其中</w:t>
+      </w:r>
+      <w:r>
+        <w:rPr>
+          <w:rFonts w:hint="eastAsia"/>
+          <w:i/>
+          <w:iCs/>
+          <w:lang w:eastAsia="zh-CN"/>
+        </w:rPr>
+        <w:t>D</w:t>
+      </w:r>
+      <w:r>
+        <w:rPr>
+          <w:rFonts w:hint="eastAsia"/>
+          <w:lang w:eastAsia="zh-CN"/>
+        </w:rPr>
+        <w:t>和</w:t>
+      </w:r>
+      <w:r>
+        <w:rPr>
+          <w:rFonts w:hint="eastAsia"/>
+          <w:i/>
+          <w:iCs/>
+          <w:lang w:eastAsia="zh-CN"/>
+        </w:rPr>
+        <w:t>D</w:t>
+      </w:r>
+      <w:r>
+        <w:rPr>
+          <w:i/>
+          <w:iCs/>
+          <w:lang w:eastAsia="zh-CN"/>
+        </w:rPr>
+        <w:t>’</w:t>
+      </w:r>
+      <w:r>
+        <w:rPr>
+          <w:rFonts w:hint="eastAsia"/>
+          <w:lang w:eastAsia="zh-CN"/>
+        </w:rPr>
+        <w:t>只相差一条记录</w:t>
+      </w:r>
+      <w:r>
+        <w:rPr>
+          <w:rFonts w:hint="eastAsia"/>
+          <w:lang w:eastAsia="zh-CN"/>
+        </w:rPr>
+        <w:t>[</w:t>
+      </w:r>
+      <w:r>
+        <w:rPr>
+          <w:rFonts w:hint="eastAsia"/>
+          <w:color w:val="FF0000"/>
+          <w:lang w:eastAsia="zh-CN"/>
+        </w:rPr>
+        <w:t>145</w:t>
+      </w:r>
+      <w:r>
+        <w:rPr>
+          <w:rFonts w:hint="eastAsia"/>
+          <w:lang w:eastAsia="zh-CN"/>
+        </w:rPr>
+        <w:t>]</w:t>
+      </w:r>
+      <w:r>
+        <w:rPr>
+          <w:rFonts w:hint="eastAsia"/>
+          <w:lang w:eastAsia="zh-CN"/>
+        </w:rPr>
+        <w:t>，因为通常一个用户可以向数据集贡献多条记录（例如训练</w:t>
+      </w:r>
+      <w:r>
+        <w:rPr>
+          <w:rFonts w:hint="eastAsia"/>
+          <w:lang w:eastAsia="zh-CN"/>
+        </w:rPr>
+        <w:t>集</w:t>
+      </w:r>
+      <w:r>
+        <w:rPr>
+          <w:rFonts w:hint="eastAsia"/>
+          <w:lang w:eastAsia="zh-CN"/>
+        </w:rPr>
+        <w:t>）。</w:t>
+      </w:r>
+    </w:p>
+    <w:p>
+      <w:pPr>
+        <w:pStyle w:val="a0"/>
+        <w:ind w:firstLine="420"/>
+        <w:rPr>
+          <w:rFonts w:hint="eastAsia"/>
+          <w:lang w:eastAsia="zh-CN"/>
+        </w:rPr>
+      </w:pPr>
+      <w:r>
+        <w:rPr>
+          <w:rFonts w:hint="eastAsia"/>
+          <w:lang w:eastAsia="zh-CN"/>
+        </w:rPr>
+        <w:t>在过去的十年中，</w:t>
+      </w:r>
+      <w:r>
+        <w:rPr>
+          <w:rFonts w:hint="eastAsia"/>
+          <w:lang w:eastAsia="zh-CN"/>
+        </w:rPr>
+        <w:t>用于</w:t>
+      </w:r>
+      <w:r>
+        <w:rPr>
+          <w:rFonts w:hint="eastAsia"/>
+          <w:lang w:eastAsia="zh-CN"/>
+        </w:rPr>
+        <w:t>差异性私有数据分析</w:t>
+      </w:r>
+      <w:r>
+        <w:rPr>
+          <w:rFonts w:hint="eastAsia"/>
+          <w:lang w:eastAsia="zh-CN"/>
+        </w:rPr>
+        <w:t>的</w:t>
+      </w:r>
+      <w:r>
+        <w:rPr>
+          <w:rFonts w:hint="eastAsia"/>
+          <w:lang w:eastAsia="zh-CN"/>
+        </w:rPr>
+        <w:t>广泛技术</w:t>
+      </w:r>
+      <w:r>
+        <w:rPr>
+          <w:rFonts w:hint="eastAsia"/>
+          <w:lang w:eastAsia="zh-CN"/>
+        </w:rPr>
+        <w:t>已经得到发展</w:t>
+      </w:r>
+      <w:r>
+        <w:rPr>
+          <w:rFonts w:hint="eastAsia"/>
+          <w:lang w:eastAsia="zh-CN"/>
+        </w:rPr>
+        <w:t>，特别是在假设集中设置的情况下，在应用实现隐私所需的扰动之前，原始数据由可信方收集。在</w:t>
+      </w:r>
+      <w:r>
+        <w:rPr>
+          <w:rFonts w:hint="eastAsia"/>
+          <w:lang w:eastAsia="zh-CN"/>
+        </w:rPr>
+        <w:t>联邦</w:t>
+      </w:r>
+      <w:r>
+        <w:rPr>
+          <w:rFonts w:hint="eastAsia"/>
+          <w:lang w:eastAsia="zh-CN"/>
+        </w:rPr>
+        <w:t>学习中，通常编排服务器将充当</w:t>
+      </w:r>
+      <w:r>
+        <w:rPr>
+          <w:rFonts w:hint="eastAsia"/>
+          <w:lang w:eastAsia="zh-CN"/>
+        </w:rPr>
+        <w:t>DP</w:t>
+      </w:r>
+      <w:r>
+        <w:rPr>
+          <w:rFonts w:hint="eastAsia"/>
+          <w:lang w:eastAsia="zh-CN"/>
+        </w:rPr>
+        <w:t>机制的可信实现者，确保只将私有化的输出发布给模型工程师或分析师。</w:t>
+      </w:r>
+    </w:p>
+    <w:p>
+      <w:pPr>
+        <w:pStyle w:val="a0"/>
+        <w:ind w:firstLine="420"/>
+        <w:rPr>
+          <w:lang w:eastAsia="zh-CN"/>
+        </w:rPr>
+      </w:pPr>
+      <w:r>
+        <w:rPr>
+          <w:rFonts w:hint="eastAsia"/>
+          <w:lang w:eastAsia="zh-CN"/>
+        </w:rPr>
+        <w:t>然而，在可能的情况下，我们通常希望减少对可信方的需求。近年来，人们考虑了几种减少对数据管理员信任</w:t>
+      </w:r>
+      <w:r>
+        <w:rPr>
+          <w:rFonts w:hint="eastAsia"/>
+          <w:lang w:eastAsia="zh-CN"/>
+        </w:rPr>
+        <w:t>需求</w:t>
+      </w:r>
+      <w:r>
+        <w:rPr>
+          <w:rFonts w:hint="eastAsia"/>
+          <w:lang w:eastAsia="zh-CN"/>
+        </w:rPr>
+        <w:t>的方法。</w:t>
+      </w:r>
+    </w:p>
+    <w:p>
+      <w:pPr>
+        <w:pStyle w:val="a0"/>
+        <w:ind w:firstLineChars="0" w:firstLine="420"/>
+        <w:rPr>
+          <w:rFonts w:hint="eastAsia"/>
+          <w:lang w:eastAsia="zh-CN"/>
+        </w:rPr>
+      </w:pPr>
+      <w:r>
+        <w:rPr>
+          <w:rFonts w:hint="eastAsia"/>
+          <w:b/>
+          <w:bCs/>
+          <w:lang w:eastAsia="zh-CN"/>
+        </w:rPr>
+        <w:t>本地差异隐私</w:t>
+      </w:r>
+      <w:r>
+        <w:rPr>
+          <w:lang w:eastAsia="zh-CN"/>
+        </w:rPr>
+        <w:tab/>
+      </w:r>
+      <w:r>
+        <w:rPr>
+          <w:rFonts w:hint="eastAsia"/>
+          <w:lang w:eastAsia="zh-CN"/>
+        </w:rPr>
+        <w:t>通过让每个客户机在与服务器共享数据之前对其数据</w:t>
+      </w:r>
+      <w:r>
+        <w:rPr>
+          <w:rFonts w:hint="eastAsia"/>
+          <w:lang w:eastAsia="zh-CN"/>
+        </w:rPr>
+        <w:t>进行</w:t>
+      </w:r>
+      <w:r>
+        <w:rPr>
+          <w:rFonts w:hint="eastAsia"/>
+          <w:lang w:eastAsia="zh-CN"/>
+        </w:rPr>
+        <w:t>差异</w:t>
+      </w:r>
+      <w:r>
+        <w:rPr>
+          <w:rFonts w:hint="eastAsia"/>
+          <w:lang w:eastAsia="zh-CN"/>
+        </w:rPr>
+        <w:t>隐私</w:t>
+      </w:r>
+      <w:r>
+        <w:rPr>
+          <w:rFonts w:hint="eastAsia"/>
+          <w:lang w:eastAsia="zh-CN"/>
+        </w:rPr>
+        <w:t>转换，可以在不需要</w:t>
+      </w:r>
+      <w:r>
+        <w:rPr>
+          <w:rFonts w:hint="eastAsia"/>
+          <w:lang w:eastAsia="zh-CN"/>
+        </w:rPr>
+        <w:t>可信</w:t>
+      </w:r>
+      <w:r>
+        <w:rPr>
+          <w:rFonts w:hint="eastAsia"/>
+          <w:lang w:eastAsia="zh-CN"/>
+        </w:rPr>
+        <w:t>集中服务器的情况下实现差异隐私。也就是说，我们将</w:t>
+      </w:r>
+      <w:r>
+        <w:rPr>
+          <w:rFonts w:hint="eastAsia"/>
+          <w:lang w:eastAsia="zh-CN"/>
+        </w:rPr>
+        <w:t>公式</w:t>
+      </w:r>
+      <w:r>
+        <w:rPr>
+          <w:rFonts w:hint="eastAsia"/>
+          <w:lang w:eastAsia="zh-CN"/>
+        </w:rPr>
+        <w:t>（</w:t>
+      </w:r>
+      <w:r>
+        <w:rPr>
+          <w:rFonts w:hint="eastAsia"/>
+          <w:lang w:eastAsia="zh-CN"/>
+        </w:rPr>
+        <w:t>3</w:t>
+      </w:r>
+      <w:r>
+        <w:rPr>
+          <w:rFonts w:hint="eastAsia"/>
+          <w:lang w:eastAsia="zh-CN"/>
+        </w:rPr>
+        <w:t>）应用于处理单个用户的本地数据集</w:t>
+      </w:r>
+      <w:r>
+        <w:rPr>
+          <w:rFonts w:hint="eastAsia"/>
+          <w:i/>
+          <w:iCs/>
+          <w:lang w:eastAsia="zh-CN"/>
+        </w:rPr>
+        <w:t>D</w:t>
+      </w:r>
+      <w:r>
+        <w:rPr>
+          <w:rFonts w:hint="eastAsia"/>
+          <w:lang w:eastAsia="zh-CN"/>
+        </w:rPr>
+        <w:t>的机制</w:t>
+      </w:r>
+      <w:r>
+        <w:rPr>
+          <w:rFonts w:hint="eastAsia"/>
+          <w:i/>
+          <w:iCs/>
+          <w:lang w:eastAsia="zh-CN"/>
+        </w:rPr>
+        <w:t>A</w:t>
+      </w:r>
+      <w:r>
+        <w:rPr>
+          <w:rFonts w:hint="eastAsia"/>
+          <w:lang w:eastAsia="zh-CN"/>
+        </w:rPr>
+        <w:t>，并且保证对任何可能的其他本地数据集</w:t>
+      </w:r>
+      <w:r>
+        <w:rPr>
+          <w:rFonts w:hint="eastAsia"/>
+          <w:i/>
+          <w:iCs/>
+          <w:lang w:eastAsia="zh-CN"/>
+        </w:rPr>
+        <w:t>D</w:t>
+      </w:r>
+      <w:r>
+        <w:rPr>
+          <w:i/>
+          <w:iCs/>
+          <w:lang w:eastAsia="zh-CN"/>
+        </w:rPr>
+        <w:t>’</w:t>
+      </w:r>
+      <w:r>
+        <w:rPr>
+          <w:rFonts w:hint="eastAsia"/>
+          <w:lang w:eastAsia="zh-CN"/>
+        </w:rPr>
+        <w:t>保持</w:t>
+      </w:r>
+      <w:r>
+        <w:rPr>
+          <w:rFonts w:hint="eastAsia"/>
+          <w:lang w:eastAsia="zh-CN"/>
+        </w:rPr>
+        <w:t>相同的性质</w:t>
+      </w:r>
+      <w:r>
+        <w:rPr>
+          <w:rFonts w:hint="eastAsia"/>
+          <w:lang w:eastAsia="zh-CN"/>
+        </w:rPr>
+        <w:t>。该模型被称为</w:t>
+      </w:r>
+      <w:r>
+        <w:rPr>
+          <w:rFonts w:hint="eastAsia"/>
+          <w:lang w:eastAsia="zh-CN"/>
+        </w:rPr>
+        <w:t>本地差异隐私</w:t>
+      </w:r>
+      <w:r>
+        <w:rPr>
+          <w:rFonts w:hint="eastAsia"/>
+          <w:lang w:eastAsia="zh-CN"/>
+        </w:rPr>
+        <w:t>模型（</w:t>
+      </w:r>
+      <w:r>
+        <w:rPr>
+          <w:rFonts w:hint="eastAsia"/>
+          <w:lang w:eastAsia="zh-CN"/>
+        </w:rPr>
+        <w:t>LDP</w:t>
+      </w:r>
+      <w:r>
+        <w:rPr>
+          <w:rFonts w:hint="eastAsia"/>
+          <w:lang w:eastAsia="zh-CN"/>
+        </w:rPr>
+        <w:t>）</w:t>
+      </w:r>
+      <w:r>
+        <w:rPr>
+          <w:rFonts w:hint="eastAsia"/>
+          <w:color w:val="FF0000"/>
+          <w:lang w:eastAsia="zh-CN"/>
+        </w:rPr>
+        <w:t>[406</w:t>
+      </w:r>
+      <w:r>
+        <w:rPr>
+          <w:rFonts w:hint="eastAsia"/>
+          <w:color w:val="FF0000"/>
+          <w:lang w:eastAsia="zh-CN"/>
+        </w:rPr>
+        <w:t>，</w:t>
+      </w:r>
+      <w:r>
+        <w:rPr>
+          <w:rFonts w:hint="eastAsia"/>
+          <w:color w:val="FF0000"/>
+          <w:lang w:eastAsia="zh-CN"/>
+        </w:rPr>
+        <w:t>229]</w:t>
+      </w:r>
+      <w:r>
+        <w:rPr>
+          <w:rFonts w:hint="eastAsia"/>
+          <w:lang w:eastAsia="zh-CN"/>
+        </w:rPr>
+        <w:t>。</w:t>
+      </w:r>
+      <w:r>
+        <w:rPr>
+          <w:rFonts w:hint="eastAsia"/>
+          <w:lang w:eastAsia="zh-CN"/>
+        </w:rPr>
+        <w:t>LDP</w:t>
+      </w:r>
+      <w:r>
+        <w:rPr>
+          <w:rFonts w:hint="eastAsia"/>
+          <w:lang w:eastAsia="zh-CN"/>
+        </w:rPr>
+        <w:t>已经被谷歌、苹果和微软有效地用于收集大型用户群中热门项目的统计数据</w:t>
+      </w:r>
+      <w:r>
+        <w:rPr>
+          <w:rFonts w:hint="eastAsia"/>
+          <w:color w:val="FF0000"/>
+          <w:lang w:eastAsia="zh-CN"/>
+        </w:rPr>
+        <w:t>[156</w:t>
+      </w:r>
+      <w:r>
+        <w:rPr>
+          <w:rFonts w:hint="eastAsia"/>
+          <w:color w:val="FF0000"/>
+          <w:lang w:eastAsia="zh-CN"/>
+        </w:rPr>
+        <w:t>，</w:t>
+      </w:r>
+      <w:r>
+        <w:rPr>
+          <w:rFonts w:hint="eastAsia"/>
+          <w:color w:val="FF0000"/>
+          <w:lang w:eastAsia="zh-CN"/>
+        </w:rPr>
+        <w:t>135</w:t>
+      </w:r>
+      <w:r>
+        <w:rPr>
+          <w:rFonts w:hint="eastAsia"/>
+          <w:color w:val="FF0000"/>
+          <w:lang w:eastAsia="zh-CN"/>
+        </w:rPr>
+        <w:t>，</w:t>
+      </w:r>
+      <w:r>
+        <w:rPr>
+          <w:rFonts w:hint="eastAsia"/>
+          <w:color w:val="FF0000"/>
+          <w:lang w:eastAsia="zh-CN"/>
+        </w:rPr>
+        <w:t>136]</w:t>
+      </w:r>
+      <w:r>
+        <w:rPr>
+          <w:rFonts w:hint="eastAsia"/>
+          <w:lang w:eastAsia="zh-CN"/>
+        </w:rPr>
+        <w:t>。它还被</w:t>
+      </w:r>
+      <w:r>
+        <w:rPr>
+          <w:rFonts w:hint="eastAsia"/>
+          <w:color w:val="FF0000"/>
+          <w:lang w:eastAsia="zh-CN"/>
+        </w:rPr>
+        <w:t>Snap[325]</w:t>
+      </w:r>
+      <w:r>
+        <w:rPr>
+          <w:rFonts w:hint="eastAsia"/>
+          <w:lang w:eastAsia="zh-CN"/>
+        </w:rPr>
+        <w:t>用于垃圾邮件分类</w:t>
+      </w:r>
+      <w:r>
+        <w:rPr>
+          <w:rFonts w:hint="eastAsia"/>
+          <w:lang w:eastAsia="zh-CN"/>
+        </w:rPr>
+        <w:t>训练</w:t>
+      </w:r>
+      <w:r>
+        <w:rPr>
+          <w:rFonts w:hint="eastAsia"/>
+          <w:lang w:eastAsia="zh-CN"/>
+        </w:rPr>
+        <w:t>的联邦设置中。这些</w:t>
+      </w:r>
+      <w:r>
+        <w:rPr>
+          <w:rFonts w:hint="eastAsia"/>
+          <w:lang w:eastAsia="zh-CN"/>
+        </w:rPr>
+        <w:t>LDP</w:t>
+      </w:r>
+      <w:r>
+        <w:rPr>
+          <w:rFonts w:hint="eastAsia"/>
+          <w:lang w:eastAsia="zh-CN"/>
+        </w:rPr>
+        <w:t>部署都涉及大量的客户机和</w:t>
+      </w:r>
+      <w:r>
+        <w:rPr>
+          <w:rFonts w:hint="eastAsia"/>
+          <w:lang w:eastAsia="zh-CN"/>
+        </w:rPr>
+        <w:t>表项</w:t>
+      </w:r>
+      <w:r>
+        <w:rPr>
+          <w:rFonts w:hint="eastAsia"/>
+          <w:lang w:eastAsia="zh-CN"/>
+        </w:rPr>
+        <w:t>，在</w:t>
+      </w:r>
+      <w:r>
+        <w:rPr>
+          <w:rFonts w:hint="eastAsia"/>
+          <w:lang w:eastAsia="zh-CN"/>
+        </w:rPr>
+        <w:t>Snap</w:t>
+      </w:r>
+      <w:r>
+        <w:rPr>
+          <w:rFonts w:hint="eastAsia"/>
+          <w:lang w:eastAsia="zh-CN"/>
+        </w:rPr>
+        <w:t>中甚至高达</w:t>
+      </w:r>
+      <w:r>
+        <w:rPr>
+          <w:rFonts w:hint="eastAsia"/>
+          <w:lang w:eastAsia="zh-CN"/>
+        </w:rPr>
+        <w:t>10</w:t>
+      </w:r>
+      <w:r>
+        <w:rPr>
+          <w:rFonts w:hint="eastAsia"/>
+          <w:lang w:eastAsia="zh-CN"/>
+        </w:rPr>
+        <w:t>亿，这与</w:t>
+      </w:r>
+      <w:r>
+        <w:rPr>
+          <w:rFonts w:hint="eastAsia"/>
+          <w:lang w:eastAsia="zh-CN"/>
+        </w:rPr>
+        <w:t>DP</w:t>
+      </w:r>
+      <w:r>
+        <w:rPr>
+          <w:rFonts w:hint="eastAsia"/>
+          <w:lang w:eastAsia="zh-CN"/>
+        </w:rPr>
+        <w:t>的集中实例化形成鲜明对比，</w:t>
+      </w:r>
+      <w:r>
+        <w:rPr>
+          <w:rFonts w:hint="eastAsia"/>
+          <w:lang w:eastAsia="zh-CN"/>
+        </w:rPr>
+        <w:t>而</w:t>
+      </w:r>
+      <w:r>
+        <w:rPr>
+          <w:rFonts w:hint="eastAsia"/>
+          <w:lang w:eastAsia="zh-CN"/>
+        </w:rPr>
+        <w:t>后者可以从更小的数据集中提供高实用性。不幸的是，正如我们将在第</w:t>
+      </w:r>
+      <w:r>
+        <w:rPr>
+          <w:rFonts w:hint="eastAsia"/>
+          <w:lang w:eastAsia="zh-CN"/>
+        </w:rPr>
+        <w:t>4.4.2</w:t>
+      </w:r>
+      <w:r>
+        <w:rPr>
+          <w:rFonts w:hint="eastAsia"/>
+          <w:lang w:eastAsia="zh-CN"/>
+        </w:rPr>
+        <w:t>节中讨论的那样，在保持效用的同时实现</w:t>
+      </w:r>
+      <w:r>
+        <w:rPr>
+          <w:rFonts w:hint="eastAsia"/>
+          <w:lang w:eastAsia="zh-CN"/>
+        </w:rPr>
+        <w:t>LDP</w:t>
+      </w:r>
+      <w:r>
+        <w:rPr>
+          <w:rFonts w:hint="eastAsia"/>
+          <w:lang w:eastAsia="zh-CN"/>
+        </w:rPr>
+        <w:t>是很困难的</w:t>
+      </w:r>
+      <w:r>
+        <w:rPr>
+          <w:rFonts w:hint="eastAsia"/>
+          <w:lang w:eastAsia="zh-CN"/>
+        </w:rPr>
+        <w:t>[229</w:t>
+      </w:r>
+      <w:r>
+        <w:rPr>
+          <w:rFonts w:hint="eastAsia"/>
+          <w:lang w:eastAsia="zh-CN"/>
+        </w:rPr>
+        <w:t>，</w:t>
+      </w:r>
+      <w:r>
+        <w:rPr>
+          <w:rFonts w:hint="eastAsia"/>
+          <w:lang w:eastAsia="zh-CN"/>
+        </w:rPr>
+        <w:t>388]</w:t>
+      </w:r>
+      <w:r>
+        <w:rPr>
+          <w:rFonts w:hint="eastAsia"/>
+          <w:lang w:eastAsia="zh-CN"/>
+        </w:rPr>
+        <w:t>。因此，需要一个</w:t>
+      </w:r>
+      <w:r>
+        <w:rPr>
+          <w:rFonts w:hint="eastAsia"/>
+          <w:lang w:eastAsia="zh-CN"/>
+        </w:rPr>
+        <w:t>介于完全</w:t>
+      </w:r>
+      <w:r>
+        <w:rPr>
+          <w:rFonts w:hint="eastAsia"/>
+          <w:lang w:eastAsia="zh-CN"/>
+        </w:rPr>
+        <w:t>中心和</w:t>
+      </w:r>
+      <w:r>
+        <w:rPr>
+          <w:rFonts w:hint="eastAsia"/>
+          <w:lang w:eastAsia="zh-CN"/>
+        </w:rPr>
+        <w:t>完全</w:t>
+      </w:r>
+      <w:r>
+        <w:rPr>
+          <w:rFonts w:hint="eastAsia"/>
+          <w:lang w:eastAsia="zh-CN"/>
+        </w:rPr>
+        <w:t>本地</w:t>
+      </w:r>
+      <w:r>
+        <w:rPr>
+          <w:rFonts w:hint="eastAsia"/>
+          <w:lang w:eastAsia="zh-CN"/>
+        </w:rPr>
+        <w:t>DP</w:t>
+      </w:r>
+      <w:r>
+        <w:rPr>
+          <w:rFonts w:hint="eastAsia"/>
+          <w:lang w:eastAsia="zh-CN"/>
+        </w:rPr>
+        <w:t>之间的差分隐私模型。这可以通过分布式差异隐私或混合模型来实现，如下所述。</w:t>
+      </w:r>
+    </w:p>
+    <w:p>
+      <w:pPr>
+        <w:pStyle w:val="a0"/>
+        <w:ind w:firstLine="422"/>
+        <w:rPr>
+          <w:lang w:eastAsia="zh-CN"/>
+        </w:rPr>
+      </w:pPr>
+      <w:r>
+        <w:rPr>
+          <w:rFonts w:hint="eastAsia"/>
+          <w:b/>
+          <w:bCs/>
+          <w:lang w:eastAsia="zh-CN"/>
+        </w:rPr>
+        <w:lastRenderedPageBreak/>
+        <w:t>分布式差</w:t>
+      </w:r>
+      <w:r>
+        <w:rPr>
+          <w:rFonts w:hint="eastAsia"/>
+          <w:b/>
+          <w:bCs/>
+          <w:lang w:eastAsia="zh-CN"/>
+        </w:rPr>
+        <w:t>异</w:t>
+      </w:r>
+      <w:r>
+        <w:rPr>
+          <w:rFonts w:hint="eastAsia"/>
+          <w:b/>
+          <w:bCs/>
+          <w:lang w:eastAsia="zh-CN"/>
+        </w:rPr>
+        <w:t>隐私</w:t>
+      </w:r>
+      <w:r>
+        <w:rPr>
+          <w:lang w:eastAsia="zh-CN"/>
+        </w:rPr>
+        <w:tab/>
+      </w:r>
+      <w:r>
+        <w:rPr>
+          <w:rFonts w:hint="eastAsia"/>
+          <w:lang w:eastAsia="zh-CN"/>
+        </w:rPr>
+        <w:t>为了在不依赖可信的中心服务器的情况下恢复中心</w:t>
+      </w:r>
+      <w:r>
+        <w:rPr>
+          <w:rFonts w:hint="eastAsia"/>
+          <w:lang w:eastAsia="zh-CN"/>
+        </w:rPr>
+        <w:t>DP</w:t>
+      </w:r>
+      <w:r>
+        <w:rPr>
+          <w:rFonts w:hint="eastAsia"/>
+          <w:lang w:eastAsia="zh-CN"/>
+        </w:rPr>
+        <w:t>的一些实用性，可以使用分布式差分隐私模型</w:t>
+      </w:r>
+      <w:r>
+        <w:rPr>
+          <w:rFonts w:hint="eastAsia"/>
+          <w:lang w:eastAsia="zh-CN"/>
+        </w:rPr>
+        <w:t>[1</w:t>
+      </w:r>
+      <w:r>
+        <w:rPr>
+          <w:rFonts w:hint="eastAsia"/>
+          <w:color w:val="FF0000"/>
+          <w:lang w:eastAsia="zh-CN"/>
+        </w:rPr>
+        <w:t>46</w:t>
+      </w:r>
+      <w:r>
+        <w:rPr>
+          <w:rFonts w:hint="eastAsia"/>
+          <w:color w:val="FF0000"/>
+          <w:lang w:eastAsia="zh-CN"/>
+        </w:rPr>
+        <w:t>、</w:t>
+      </w:r>
+      <w:r>
+        <w:rPr>
+          <w:rFonts w:hint="eastAsia"/>
+          <w:color w:val="FF0000"/>
+          <w:lang w:eastAsia="zh-CN"/>
+        </w:rPr>
+        <w:t>356</w:t>
+      </w:r>
+      <w:r>
+        <w:rPr>
+          <w:rFonts w:hint="eastAsia"/>
+          <w:color w:val="FF0000"/>
+          <w:lang w:eastAsia="zh-CN"/>
+        </w:rPr>
+        <w:t>、</w:t>
+      </w:r>
+      <w:r>
+        <w:rPr>
+          <w:rFonts w:hint="eastAsia"/>
+          <w:color w:val="FF0000"/>
+          <w:lang w:eastAsia="zh-CN"/>
+        </w:rPr>
+        <w:t>67</w:t>
+      </w:r>
+      <w:r>
+        <w:rPr>
+          <w:rFonts w:hint="eastAsia"/>
+          <w:color w:val="FF0000"/>
+          <w:lang w:eastAsia="zh-CN"/>
+        </w:rPr>
+        <w:t>、</w:t>
+      </w:r>
+      <w:r>
+        <w:rPr>
+          <w:rFonts w:hint="eastAsia"/>
+          <w:color w:val="FF0000"/>
+          <w:lang w:eastAsia="zh-CN"/>
+        </w:rPr>
+        <w:t>105</w:t>
+      </w:r>
+      <w:r>
+        <w:rPr>
+          <w:rFonts w:hint="eastAsia"/>
+          <w:lang w:eastAsia="zh-CN"/>
+        </w:rPr>
+        <w:t>]</w:t>
+      </w:r>
+      <w:r>
+        <w:rPr>
+          <w:rFonts w:hint="eastAsia"/>
+          <w:lang w:eastAsia="zh-CN"/>
+        </w:rPr>
+        <w:t>。在此模型下，客户机首先计算并编码一个最小（特定应用程序）的报告，然后将编码后的报告</w:t>
+      </w:r>
+      <w:r>
+        <w:rPr>
+          <w:rFonts w:hint="eastAsia"/>
+          <w:lang w:eastAsia="zh-CN"/>
+        </w:rPr>
+        <w:t>通过</w:t>
+      </w:r>
+      <w:r>
+        <w:rPr>
+          <w:rFonts w:hint="eastAsia"/>
+          <w:lang w:eastAsia="zh-CN"/>
+        </w:rPr>
+        <w:t>安全计算</w:t>
+      </w:r>
+      <w:r>
+        <w:rPr>
+          <w:rFonts w:hint="eastAsia"/>
+          <w:lang w:eastAsia="zh-CN"/>
+        </w:rPr>
+        <w:t>函数</w:t>
+      </w:r>
+      <w:r>
+        <w:rPr>
+          <w:rFonts w:hint="eastAsia"/>
+          <w:lang w:eastAsia="zh-CN"/>
+        </w:rPr>
+        <w:t>，该功能的输出可供中央服务器</w:t>
+      </w:r>
+      <w:r>
+        <w:rPr>
+          <w:rFonts w:hint="eastAsia"/>
+          <w:lang w:eastAsia="zh-CN"/>
+        </w:rPr>
+        <w:t>访问</w:t>
+      </w:r>
+      <w:r>
+        <w:rPr>
+          <w:rFonts w:hint="eastAsia"/>
+          <w:lang w:eastAsia="zh-CN"/>
+        </w:rPr>
+        <w:t>，</w:t>
+      </w:r>
+      <w:r>
+        <w:rPr>
+          <w:rFonts w:hint="eastAsia"/>
+          <w:lang w:eastAsia="zh-CN"/>
+        </w:rPr>
+        <w:t>从而</w:t>
+      </w:r>
+      <w:r>
+        <w:rPr>
+          <w:rFonts w:hint="eastAsia"/>
+          <w:lang w:eastAsia="zh-CN"/>
+        </w:rPr>
+        <w:t>在服务器能够检查时，此输出已经满足了不同的隐私要求。编码是为了帮助维护客户端的隐私，可以包括</w:t>
+      </w:r>
+      <w:r>
+        <w:rPr>
+          <w:rFonts w:hint="eastAsia"/>
+          <w:lang w:eastAsia="zh-CN"/>
+        </w:rPr>
+        <w:t>如</w:t>
+      </w:r>
+      <w:r>
+        <w:rPr>
+          <w:rFonts w:hint="eastAsia"/>
+          <w:lang w:eastAsia="zh-CN"/>
+        </w:rPr>
+        <w:t>LDP</w:t>
+      </w:r>
+      <w:r>
+        <w:rPr>
+          <w:rFonts w:hint="eastAsia"/>
+          <w:lang w:eastAsia="zh-CN"/>
+        </w:rPr>
+        <w:t>等隐私项</w:t>
+      </w:r>
+      <w:r>
+        <w:rPr>
+          <w:rFonts w:hint="eastAsia"/>
+          <w:lang w:eastAsia="zh-CN"/>
+        </w:rPr>
+        <w:t>。安全计算功能可以有多种体现。它可以是一个</w:t>
+      </w:r>
+      <w:r>
+        <w:rPr>
+          <w:rFonts w:hint="eastAsia"/>
+          <w:lang w:eastAsia="zh-CN"/>
+        </w:rPr>
+        <w:t>MPC</w:t>
+      </w:r>
+      <w:r>
+        <w:rPr>
+          <w:rFonts w:hint="eastAsia"/>
+          <w:lang w:eastAsia="zh-CN"/>
+        </w:rPr>
+        <w:t>协议，一个在</w:t>
+      </w:r>
+      <w:r>
+        <w:rPr>
+          <w:rFonts w:hint="eastAsia"/>
+          <w:lang w:eastAsia="zh-CN"/>
+        </w:rPr>
+        <w:t>TEE</w:t>
+      </w:r>
+      <w:r>
+        <w:rPr>
+          <w:rFonts w:hint="eastAsia"/>
+          <w:lang w:eastAsia="zh-CN"/>
+        </w:rPr>
+        <w:t>上完成的标准计算，甚至是两者的结合。每种选择都有不同的假设和威胁模型。</w:t>
+      </w:r>
+    </w:p>
+    <w:p>
+      <w:pPr>
+        <w:pStyle w:val="a0"/>
+        <w:ind w:firstLine="420"/>
+        <w:rPr>
+          <w:lang w:eastAsia="zh-CN"/>
+        </w:rPr>
+      </w:pPr>
+      <w:r>
+        <w:rPr>
+          <w:rFonts w:hint="eastAsia"/>
+          <w:lang w:eastAsia="zh-CN"/>
+        </w:rPr>
+        <w:t>必须指出的是，分布式差异隐私和</w:t>
+      </w:r>
+      <w:r>
+        <w:rPr>
+          <w:rFonts w:hint="eastAsia"/>
+          <w:lang w:eastAsia="zh-CN"/>
+        </w:rPr>
+        <w:t>本地</w:t>
+      </w:r>
+      <w:r>
+        <w:rPr>
+          <w:rFonts w:hint="eastAsia"/>
+          <w:lang w:eastAsia="zh-CN"/>
+        </w:rPr>
+        <w:t>差异隐私从多个角度得到了不同的保证：虽然分布式</w:t>
+      </w:r>
+      <w:r>
+        <w:rPr>
+          <w:rFonts w:hint="eastAsia"/>
+          <w:lang w:eastAsia="zh-CN"/>
+        </w:rPr>
+        <w:t>DP</w:t>
+      </w:r>
+      <w:r>
+        <w:rPr>
+          <w:rFonts w:hint="eastAsia"/>
+          <w:lang w:eastAsia="zh-CN"/>
+        </w:rPr>
+        <w:t>框架可以为与</w:t>
+      </w:r>
+      <w:r>
+        <w:rPr>
+          <w:rFonts w:hint="eastAsia"/>
+          <w:lang w:eastAsia="zh-CN"/>
+        </w:rPr>
+        <w:t>LDP</w:t>
+      </w:r>
+      <w:r>
+        <w:rPr>
+          <w:rFonts w:hint="eastAsia"/>
+          <w:lang w:eastAsia="zh-CN"/>
+        </w:rPr>
+        <w:t>相同级别的差异隐私生成更准确的统计数据，但它依赖于不同的设置，并且通常会做出更有力的假设，例如作为对</w:t>
+      </w:r>
+      <w:r>
+        <w:rPr>
+          <w:rFonts w:hint="eastAsia"/>
+          <w:lang w:eastAsia="zh-CN"/>
+        </w:rPr>
+        <w:t>MPC</w:t>
+      </w:r>
+      <w:r>
+        <w:rPr>
+          <w:rFonts w:hint="eastAsia"/>
+          <w:lang w:eastAsia="zh-CN"/>
+        </w:rPr>
+        <w:t>协议的访问。下面，我们概述了两种可能的分布式差异隐私方法，依赖于安全聚合和安全</w:t>
+      </w:r>
+      <w:r>
+        <w:rPr>
+          <w:rFonts w:hint="eastAsia"/>
+          <w:lang w:eastAsia="zh-CN"/>
+        </w:rPr>
+        <w:t>混编</w:t>
+      </w:r>
+      <w:r>
+        <w:rPr>
+          <w:rFonts w:hint="eastAsia"/>
+          <w:lang w:eastAsia="zh-CN"/>
+        </w:rPr>
+        <w:t>，尽管我们强调还有许多其他方法可以使用。</w:t>
+      </w:r>
+    </w:p>
+    <w:p>
+      <w:pPr>
+        <w:pStyle w:val="a0"/>
+        <w:ind w:firstLine="420"/>
+        <w:rPr>
+          <w:lang w:eastAsia="zh-CN"/>
+        </w:rPr>
+      </w:pPr>
+      <w:r>
+        <w:rPr>
+          <w:rFonts w:hint="eastAsia"/>
+          <w:lang w:eastAsia="zh-CN"/>
+        </w:rPr>
+        <w:t>通过安全聚合实现分布式</w:t>
+      </w:r>
+      <w:r>
+        <w:rPr>
+          <w:rFonts w:hint="eastAsia"/>
+          <w:lang w:eastAsia="zh-CN"/>
+        </w:rPr>
+        <w:t>DP</w:t>
+      </w:r>
+      <w:r>
+        <w:rPr>
+          <w:rFonts w:hint="eastAsia"/>
+          <w:lang w:eastAsia="zh-CN"/>
+        </w:rPr>
+        <w:t>。</w:t>
+      </w:r>
+      <w:r>
+        <w:rPr>
+          <w:rFonts w:hint="eastAsia"/>
+          <w:lang w:eastAsia="zh-CN"/>
+        </w:rPr>
+        <w:t>在第</w:t>
+      </w:r>
+      <w:r>
+        <w:rPr>
+          <w:rFonts w:hint="eastAsia"/>
+          <w:lang w:eastAsia="zh-CN"/>
+        </w:rPr>
+        <w:t>4.2.1</w:t>
+      </w:r>
+      <w:r>
+        <w:rPr>
+          <w:rFonts w:hint="eastAsia"/>
+          <w:lang w:eastAsia="zh-CN"/>
+        </w:rPr>
+        <w:t>节中讨论</w:t>
+      </w:r>
+      <w:r>
+        <w:rPr>
+          <w:rFonts w:hint="eastAsia"/>
+          <w:lang w:eastAsia="zh-CN"/>
+        </w:rPr>
+        <w:t>过，</w:t>
+      </w:r>
+      <w:r>
+        <w:rPr>
+          <w:rFonts w:hint="eastAsia"/>
+          <w:lang w:eastAsia="zh-CN"/>
+        </w:rPr>
+        <w:t>在</w:t>
+      </w:r>
+      <w:r>
+        <w:rPr>
+          <w:rFonts w:hint="eastAsia"/>
+          <w:lang w:eastAsia="zh-CN"/>
+        </w:rPr>
+        <w:t>FL</w:t>
+      </w:r>
+      <w:r>
+        <w:rPr>
+          <w:rFonts w:hint="eastAsia"/>
+          <w:lang w:eastAsia="zh-CN"/>
+        </w:rPr>
+        <w:t>中</w:t>
+      </w:r>
+      <w:r>
+        <w:rPr>
+          <w:rFonts w:hint="eastAsia"/>
+          <w:lang w:eastAsia="zh-CN"/>
+        </w:rPr>
+        <w:t>，</w:t>
+      </w:r>
+      <w:r>
+        <w:rPr>
+          <w:rFonts w:hint="eastAsia"/>
+          <w:lang w:eastAsia="zh-CN"/>
+        </w:rPr>
+        <w:t>安全聚合</w:t>
+      </w:r>
+      <w:r>
+        <w:rPr>
+          <w:rFonts w:hint="eastAsia"/>
+          <w:lang w:eastAsia="zh-CN"/>
+        </w:rPr>
+        <w:t>是</w:t>
+      </w:r>
+      <w:r>
+        <w:rPr>
+          <w:rFonts w:hint="eastAsia"/>
+          <w:lang w:eastAsia="zh-CN"/>
+        </w:rPr>
+        <w:t>实现分布式</w:t>
+      </w:r>
+      <w:r>
+        <w:rPr>
+          <w:rFonts w:hint="eastAsia"/>
+          <w:lang w:eastAsia="zh-CN"/>
+        </w:rPr>
+        <w:t>DP</w:t>
+      </w:r>
+      <w:r>
+        <w:rPr>
+          <w:rFonts w:hint="eastAsia"/>
+          <w:lang w:eastAsia="zh-CN"/>
+        </w:rPr>
+        <w:t>的一</w:t>
+      </w:r>
+      <w:r>
+        <w:rPr>
+          <w:rFonts w:hint="eastAsia"/>
+          <w:lang w:eastAsia="zh-CN"/>
+        </w:rPr>
+        <w:t>种</w:t>
+      </w:r>
+      <w:r>
+        <w:rPr>
+          <w:rFonts w:hint="eastAsia"/>
+          <w:lang w:eastAsia="zh-CN"/>
+        </w:rPr>
+        <w:t>的工具。安全聚合可用于确保中心服务器获得聚合结果，同时确保单个设备和参与者的中间参数不会透露给中心服务器。为了进一步确保聚合结果不会向服务器显示附加信息，我们可以使用本地差异隐私（例如，中等</w:t>
+      </w:r>
+      <w:r>
+        <w:rPr>
+          <w:rFonts w:hint="eastAsia"/>
+          <w:i/>
+          <w:iCs/>
+          <w:lang w:eastAsia="zh-CN"/>
+        </w:rPr>
+        <w:t>ε</w:t>
+      </w:r>
+      <w:r>
+        <w:rPr>
+          <w:rFonts w:hint="eastAsia"/>
+          <w:lang w:eastAsia="zh-CN"/>
+        </w:rPr>
+        <w:t>级别）。例如，每个设备可以在安全聚合之前扰动其自身的模型参数，以实现本地差异隐私。通过正确设计噪声，我们可以确保聚合结果中的噪声与可信服务器（例如，低</w:t>
+      </w:r>
+      <w:r>
+        <w:rPr>
+          <w:rFonts w:hint="eastAsia"/>
+          <w:i/>
+          <w:iCs/>
+          <w:lang w:eastAsia="zh-CN"/>
+        </w:rPr>
+        <w:t>ε</w:t>
+      </w:r>
+      <w:r>
+        <w:rPr>
+          <w:rFonts w:hint="eastAsia"/>
+          <w:lang w:eastAsia="zh-CN"/>
+        </w:rPr>
+        <w:t>/</w:t>
+      </w:r>
+      <w:r>
+        <w:rPr>
+          <w:rFonts w:hint="eastAsia"/>
+          <w:lang w:eastAsia="zh-CN"/>
+        </w:rPr>
+        <w:t>高隐私级别）集中添加的噪声匹配</w:t>
+      </w:r>
+      <w:r>
+        <w:rPr>
+          <w:rFonts w:hint="eastAsia"/>
+          <w:lang w:eastAsia="zh-CN"/>
+        </w:rPr>
+        <w:t>[</w:t>
+      </w:r>
+      <w:r>
+        <w:rPr>
+          <w:rFonts w:hint="eastAsia"/>
+          <w:color w:val="FF0000"/>
+          <w:lang w:eastAsia="zh-CN"/>
+        </w:rPr>
+        <w:t>12</w:t>
+      </w:r>
+      <w:r>
+        <w:rPr>
+          <w:rFonts w:hint="eastAsia"/>
+          <w:color w:val="FF0000"/>
+          <w:lang w:eastAsia="zh-CN"/>
+        </w:rPr>
+        <w:t>，</w:t>
+      </w:r>
+      <w:r>
+        <w:rPr>
+          <w:rFonts w:hint="eastAsia"/>
+          <w:color w:val="FF0000"/>
+          <w:lang w:eastAsia="zh-CN"/>
+        </w:rPr>
+        <w:t>330</w:t>
+      </w:r>
+      <w:r>
+        <w:rPr>
+          <w:rFonts w:hint="eastAsia"/>
+          <w:color w:val="FF0000"/>
+          <w:lang w:eastAsia="zh-CN"/>
+        </w:rPr>
+        <w:t>，</w:t>
+      </w:r>
+      <w:r>
+        <w:rPr>
+          <w:rFonts w:hint="eastAsia"/>
+          <w:color w:val="FF0000"/>
+          <w:lang w:eastAsia="zh-CN"/>
+        </w:rPr>
+        <w:t>181</w:t>
+      </w:r>
+      <w:r>
+        <w:rPr>
+          <w:rFonts w:hint="eastAsia"/>
+          <w:color w:val="FF0000"/>
+          <w:lang w:eastAsia="zh-CN"/>
+        </w:rPr>
+        <w:t>，</w:t>
+      </w:r>
+      <w:r>
+        <w:rPr>
+          <w:rFonts w:hint="eastAsia"/>
+          <w:color w:val="FF0000"/>
+          <w:lang w:eastAsia="zh-CN"/>
+        </w:rPr>
+        <w:t>356</w:t>
+      </w:r>
+      <w:r>
+        <w:rPr>
+          <w:rFonts w:hint="eastAsia"/>
+          <w:color w:val="FF0000"/>
+          <w:lang w:eastAsia="zh-CN"/>
+        </w:rPr>
+        <w:t>，</w:t>
+      </w:r>
+      <w:r>
+        <w:rPr>
+          <w:rFonts w:hint="eastAsia"/>
+          <w:color w:val="FF0000"/>
+          <w:lang w:eastAsia="zh-CN"/>
+        </w:rPr>
+        <w:t>188]</w:t>
+      </w:r>
+      <w:r>
+        <w:rPr>
+          <w:rFonts w:hint="eastAsia"/>
+          <w:lang w:eastAsia="zh-CN"/>
+        </w:rPr>
+        <w:t>。</w:t>
+      </w:r>
+    </w:p>
+    <w:p>
+      <w:pPr>
+        <w:pStyle w:val="a0"/>
+        <w:ind w:firstLine="420"/>
+        <w:rPr>
+          <w:rFonts w:hint="eastAsia"/>
+          <w:lang w:eastAsia="zh-CN"/>
+        </w:rPr>
+      </w:pPr>
+      <w:r>
+        <w:rPr>
+          <w:rFonts w:hint="eastAsia"/>
+          <w:lang w:eastAsia="zh-CN"/>
+        </w:rPr>
+        <w:t>通过安全</w:t>
+      </w:r>
+      <w:r>
+        <w:rPr>
+          <w:rFonts w:hint="eastAsia"/>
+          <w:lang w:eastAsia="zh-CN"/>
+        </w:rPr>
+        <w:t>混编实现</w:t>
+      </w:r>
+      <w:r>
+        <w:rPr>
+          <w:rFonts w:hint="eastAsia"/>
+          <w:lang w:eastAsia="zh-CN"/>
+        </w:rPr>
+        <w:t>分布</w:t>
+      </w:r>
+      <w:r>
+        <w:rPr>
+          <w:rFonts w:hint="eastAsia"/>
+          <w:lang w:eastAsia="zh-CN"/>
+        </w:rPr>
+        <w:t>DP</w:t>
+      </w:r>
+      <w:r>
+        <w:rPr>
+          <w:rFonts w:hint="eastAsia"/>
+          <w:lang w:eastAsia="zh-CN"/>
+        </w:rPr>
+        <w:t>。另一个分布式差异隐私模型是</w:t>
+      </w:r>
+      <w:r>
+        <w:rPr>
+          <w:rFonts w:hint="eastAsia"/>
+          <w:lang w:eastAsia="zh-CN"/>
+        </w:rPr>
+        <w:t>混编</w:t>
+      </w:r>
+      <w:r>
+        <w:rPr>
+          <w:rFonts w:hint="eastAsia"/>
+          <w:lang w:eastAsia="zh-CN"/>
+        </w:rPr>
+        <w:t>模型，它由最近引入的</w:t>
+      </w:r>
+      <w:r>
+        <w:rPr>
+          <w:rFonts w:hint="eastAsia"/>
+          <w:lang w:eastAsia="zh-CN"/>
+        </w:rPr>
+        <w:t>混编分析编码</w:t>
+      </w:r>
+      <w:r>
+        <w:rPr>
+          <w:rFonts w:hint="eastAsia"/>
+          <w:lang w:eastAsia="zh-CN"/>
+        </w:rPr>
+        <w:t>（</w:t>
+      </w:r>
+      <w:r>
+        <w:rPr>
+          <w:rFonts w:hint="eastAsia"/>
+          <w:lang w:eastAsia="zh-CN"/>
+        </w:rPr>
+        <w:t>ESA</w:t>
+      </w:r>
+      <w:r>
+        <w:rPr>
+          <w:rFonts w:hint="eastAsia"/>
+          <w:lang w:eastAsia="zh-CN"/>
+        </w:rPr>
+        <w:t>）框架</w:t>
+      </w:r>
+      <w:r>
+        <w:rPr>
+          <w:rFonts w:hint="eastAsia"/>
+          <w:color w:val="FF0000"/>
+          <w:lang w:eastAsia="zh-CN"/>
+        </w:rPr>
+        <w:t>[67</w:t>
+      </w:r>
+      <w:r>
+        <w:rPr>
+          <w:rFonts w:hint="eastAsia"/>
+          <w:lang w:eastAsia="zh-CN"/>
+        </w:rPr>
+        <w:t>]</w:t>
+      </w:r>
+      <w:r>
+        <w:rPr>
+          <w:rFonts w:hint="eastAsia"/>
+          <w:lang w:eastAsia="zh-CN"/>
+        </w:rPr>
+        <w:t>启动（</w:t>
+      </w:r>
+      <w:r>
+        <w:rPr>
+          <w:rFonts w:hint="eastAsia"/>
+          <w:color w:val="FF0000"/>
+          <w:lang w:eastAsia="zh-CN"/>
+        </w:rPr>
+        <w:t>如图</w:t>
+      </w:r>
+      <w:r>
+        <w:rPr>
+          <w:rFonts w:hint="eastAsia"/>
+          <w:color w:val="FF0000"/>
+          <w:lang w:eastAsia="zh-CN"/>
+        </w:rPr>
+        <w:t>3</w:t>
+      </w:r>
+      <w:r>
+        <w:rPr>
+          <w:rFonts w:hint="eastAsia"/>
+          <w:color w:val="FF0000"/>
+          <w:lang w:eastAsia="zh-CN"/>
+        </w:rPr>
+        <w:t>所示</w:t>
+      </w:r>
+      <w:r>
+        <w:rPr>
+          <w:rFonts w:hint="eastAsia"/>
+          <w:lang w:eastAsia="zh-CN"/>
+        </w:rPr>
+        <w:t>）。在这个框架的最简单版本中，每个客户端在其数据上运行一个</w:t>
+      </w:r>
+      <w:r>
+        <w:rPr>
+          <w:rFonts w:hint="eastAsia"/>
+          <w:lang w:eastAsia="zh-CN"/>
+        </w:rPr>
+        <w:t>LDP</w:t>
+      </w:r>
+      <w:r>
+        <w:rPr>
+          <w:rFonts w:hint="eastAsia"/>
+          <w:lang w:eastAsia="zh-CN"/>
+        </w:rPr>
+        <w:t>协议（例如，具有中等</w:t>
+      </w:r>
+      <w:r>
+        <w:rPr>
+          <w:rFonts w:hint="eastAsia"/>
+          <w:lang w:eastAsia="zh-CN"/>
+        </w:rPr>
+        <w:t>级</w:t>
+      </w:r>
+      <w:r>
+        <w:rPr>
+          <w:rFonts w:hint="eastAsia"/>
+          <w:lang w:eastAsia="zh-CN"/>
+        </w:rPr>
+        <w:t>的</w:t>
+      </w:r>
+      <w:r>
+        <w:rPr>
+          <w:rFonts w:hint="eastAsia"/>
+          <w:i/>
+          <w:iCs/>
+          <w:lang w:eastAsia="zh-CN"/>
+        </w:rPr>
+        <w:t>ε</w:t>
+      </w:r>
+      <w:r>
+        <w:rPr>
+          <w:rFonts w:hint="eastAsia"/>
+          <w:lang w:eastAsia="zh-CN"/>
+        </w:rPr>
+        <w:t>），并将其输出提供给一个安全的</w:t>
+      </w:r>
+      <w:r>
+        <w:rPr>
+          <w:rFonts w:hint="eastAsia"/>
+          <w:lang w:eastAsia="zh-CN"/>
+        </w:rPr>
+        <w:t>混编器</w:t>
+      </w:r>
+      <w:r>
+        <w:rPr>
+          <w:rFonts w:hint="eastAsia"/>
+          <w:lang w:eastAsia="zh-CN"/>
+        </w:rPr>
+        <w:t>。</w:t>
+      </w:r>
+      <w:r>
+        <w:rPr>
+          <w:rFonts w:hint="eastAsia"/>
+          <w:lang w:eastAsia="zh-CN"/>
+        </w:rPr>
+        <w:t>混编器</w:t>
+      </w:r>
+      <w:r>
+        <w:rPr>
+          <w:rFonts w:hint="eastAsia"/>
+          <w:lang w:eastAsia="zh-CN"/>
+        </w:rPr>
+        <w:t>随机排列报告</w:t>
+      </w:r>
+      <w:r>
+        <w:rPr>
+          <w:rFonts w:hint="eastAsia"/>
+          <w:lang w:eastAsia="zh-CN"/>
+        </w:rPr>
+        <w:t>表项</w:t>
+      </w:r>
+      <w:r>
+        <w:rPr>
+          <w:rFonts w:hint="eastAsia"/>
+          <w:lang w:eastAsia="zh-CN"/>
+        </w:rPr>
+        <w:t>，并将</w:t>
+      </w:r>
+      <w:r>
+        <w:rPr>
+          <w:rFonts w:hint="eastAsia"/>
+          <w:lang w:eastAsia="zh-CN"/>
+        </w:rPr>
+        <w:t>混编后</w:t>
+      </w:r>
+      <w:r>
+        <w:rPr>
+          <w:rFonts w:hint="eastAsia"/>
+          <w:lang w:eastAsia="zh-CN"/>
+        </w:rPr>
+        <w:t>报告的集合（没有任何标识信息）发送到服务器进行最终分析。直观地说，此安全计算功能的</w:t>
+      </w:r>
+      <w:r>
+        <w:rPr>
+          <w:rFonts w:hint="eastAsia"/>
+          <w:lang w:eastAsia="zh-CN"/>
+        </w:rPr>
+        <w:t>介入</w:t>
+      </w:r>
+      <w:r>
+        <w:rPr>
+          <w:rFonts w:hint="eastAsia"/>
+          <w:lang w:eastAsia="zh-CN"/>
+        </w:rPr>
+        <w:t>使得服务器更难了解参与者的任何信息，并支持差异隐私分析（例如，低</w:t>
+      </w:r>
+      <w:r>
+        <w:rPr>
+          <w:rFonts w:hint="eastAsia"/>
+          <w:i/>
+          <w:iCs/>
+          <w:lang w:eastAsia="zh-CN"/>
+        </w:rPr>
+        <w:t>ε</w:t>
+      </w:r>
+      <w:r>
+        <w:rPr>
+          <w:rFonts w:hint="eastAsia"/>
+          <w:lang w:eastAsia="zh-CN"/>
+        </w:rPr>
+        <w:t>/</w:t>
+      </w:r>
+      <w:r>
+        <w:rPr>
+          <w:rFonts w:hint="eastAsia"/>
+          <w:lang w:eastAsia="zh-CN"/>
+        </w:rPr>
+        <w:t>高隐私级别）。在更一般的多消息</w:t>
+      </w:r>
+      <w:r>
+        <w:rPr>
+          <w:rFonts w:hint="eastAsia"/>
+          <w:lang w:eastAsia="zh-CN"/>
+        </w:rPr>
+        <w:t>混编</w:t>
+      </w:r>
+      <w:r>
+        <w:rPr>
+          <w:rFonts w:hint="eastAsia"/>
+          <w:lang w:eastAsia="zh-CN"/>
+        </w:rPr>
+        <w:t>框架中，每个用户可以向</w:t>
+      </w:r>
+      <w:r>
+        <w:rPr>
+          <w:rFonts w:hint="eastAsia"/>
+          <w:lang w:eastAsia="zh-CN"/>
+        </w:rPr>
+        <w:t>混编</w:t>
+      </w:r>
+      <w:r>
+        <w:rPr>
+          <w:rFonts w:hint="eastAsia"/>
+          <w:lang w:eastAsia="zh-CN"/>
+        </w:rPr>
+        <w:t>器</w:t>
+      </w:r>
+      <w:r>
+        <w:rPr>
+          <w:rFonts w:hint="eastAsia"/>
+          <w:lang w:eastAsia="zh-CN"/>
+        </w:rPr>
+        <w:t>发送多个消息。</w:t>
+      </w:r>
+      <w:r>
+        <w:rPr>
+          <w:rFonts w:hint="eastAsia"/>
+          <w:lang w:eastAsia="zh-CN"/>
+        </w:rPr>
+        <w:t>混编</w:t>
+      </w:r>
+      <w:r>
+        <w:rPr>
+          <w:rFonts w:hint="eastAsia"/>
+          <w:lang w:eastAsia="zh-CN"/>
+        </w:rPr>
+        <w:t>器</w:t>
+      </w:r>
+      <w:r>
+        <w:rPr>
+          <w:rFonts w:hint="eastAsia"/>
+          <w:lang w:eastAsia="zh-CN"/>
+        </w:rPr>
+        <w:t>独立于服务器并专门用于混编</w:t>
+      </w:r>
+      <w:r>
+        <w:rPr>
+          <w:rFonts w:hint="eastAsia"/>
+          <w:lang w:eastAsia="zh-CN"/>
+        </w:rPr>
+        <w:t>，</w:t>
+      </w:r>
+      <w:r>
+        <w:rPr>
+          <w:rFonts w:hint="eastAsia"/>
+          <w:lang w:eastAsia="zh-CN"/>
+        </w:rPr>
+        <w:t>可以直接作为一个受信任的实体实现，也可以通过上面讨论的更复杂的加密原语来实现。</w:t>
+      </w:r>
+    </w:p>
+    <w:p>
+      <w:pPr>
+        <w:pStyle w:val="a0"/>
+        <w:ind w:firstLine="420"/>
+        <w:rPr>
+          <w:lang w:eastAsia="zh-CN"/>
+        </w:rPr>
+      </w:pPr>
+      <w:proofErr w:type="spellStart"/>
+      <w:r>
+        <w:rPr>
+          <w:rFonts w:hint="eastAsia"/>
+          <w:color w:val="FF0000"/>
+          <w:lang w:eastAsia="zh-CN"/>
+        </w:rPr>
+        <w:t>Bittau</w:t>
+      </w:r>
+      <w:proofErr w:type="spellEnd"/>
+      <w:r>
+        <w:rPr>
+          <w:rFonts w:hint="eastAsia"/>
+          <w:color w:val="FF0000"/>
+          <w:lang w:eastAsia="zh-CN"/>
+        </w:rPr>
+        <w:t>等人</w:t>
+      </w:r>
+      <w:r>
+        <w:rPr>
+          <w:rFonts w:hint="eastAsia"/>
+          <w:color w:val="FF0000"/>
+          <w:lang w:eastAsia="zh-CN"/>
+        </w:rPr>
+        <w:t xml:space="preserve"> </w:t>
+      </w:r>
+      <w:r>
+        <w:rPr>
+          <w:rFonts w:hint="eastAsia"/>
+          <w:color w:val="FF0000"/>
+          <w:lang w:eastAsia="zh-CN"/>
+        </w:rPr>
+        <w:t>[67]</w:t>
+      </w:r>
+      <w:r>
+        <w:rPr>
+          <w:rFonts w:hint="eastAsia"/>
+          <w:lang w:eastAsia="zh-CN"/>
+        </w:rPr>
+        <w:t>提议采用</w:t>
+      </w:r>
+      <w:proofErr w:type="spellStart"/>
+      <w:r>
+        <w:rPr>
+          <w:rFonts w:hint="eastAsia"/>
+          <w:lang w:eastAsia="zh-CN"/>
+        </w:rPr>
+        <w:t>Prochlo</w:t>
+      </w:r>
+      <w:proofErr w:type="spellEnd"/>
+      <w:r>
+        <w:rPr>
+          <w:rFonts w:hint="eastAsia"/>
+          <w:lang w:eastAsia="zh-CN"/>
+        </w:rPr>
+        <w:t>系统作为实施</w:t>
+      </w:r>
+      <w:r>
+        <w:rPr>
+          <w:rFonts w:hint="eastAsia"/>
+          <w:lang w:eastAsia="zh-CN"/>
+        </w:rPr>
+        <w:t>E</w:t>
+      </w:r>
+      <w:r>
+        <w:rPr>
+          <w:lang w:eastAsia="zh-CN"/>
+        </w:rPr>
+        <w:t>SA</w:t>
+      </w:r>
+      <w:r>
+        <w:rPr>
+          <w:rFonts w:hint="eastAsia"/>
+          <w:lang w:eastAsia="zh-CN"/>
+        </w:rPr>
+        <w:t>框架的一种方式。该系统采用整体隐私方法，考虑到安全计算方面（使用</w:t>
+      </w:r>
+      <w:r>
+        <w:rPr>
+          <w:rFonts w:hint="eastAsia"/>
+          <w:lang w:eastAsia="zh-CN"/>
+        </w:rPr>
+        <w:t>TEEs</w:t>
+      </w:r>
+      <w:r>
+        <w:rPr>
+          <w:rFonts w:hint="eastAsia"/>
+          <w:lang w:eastAsia="zh-CN"/>
+        </w:rPr>
+        <w:t>解决）、隐私披露方面（通过差异隐私解决）和验证方面（使用安全</w:t>
+      </w:r>
+      <w:r>
+        <w:rPr>
+          <w:rFonts w:hint="eastAsia"/>
+          <w:lang w:eastAsia="zh-CN"/>
+        </w:rPr>
+        <w:t>环境弱化</w:t>
+      </w:r>
+      <w:r>
+        <w:rPr>
+          <w:rFonts w:hint="eastAsia"/>
+          <w:lang w:eastAsia="zh-CN"/>
+        </w:rPr>
+        <w:t>认证功能）。</w:t>
+      </w:r>
+    </w:p>
+    <w:p>
+      <w:pPr>
+        <w:pStyle w:val="a0"/>
+        <w:ind w:firstLine="420"/>
+        <w:rPr>
+          <w:lang w:eastAsia="zh-CN"/>
+        </w:rPr>
+      </w:pPr>
+      <w:r>
+        <w:rPr>
+          <w:rFonts w:hint="eastAsia"/>
+          <w:lang w:eastAsia="zh-CN"/>
+        </w:rPr>
+        <w:t>更普遍地说，差异隐私的</w:t>
+      </w:r>
+      <w:r>
+        <w:rPr>
+          <w:rFonts w:hint="eastAsia"/>
+          <w:lang w:eastAsia="zh-CN"/>
+        </w:rPr>
+        <w:t>混编</w:t>
+      </w:r>
+      <w:r>
+        <w:rPr>
+          <w:rFonts w:hint="eastAsia"/>
+          <w:lang w:eastAsia="zh-CN"/>
+        </w:rPr>
+        <w:t>模型可以使用更广泛的局部随机者类，甚至可以自适应地选择这些局部随机者</w:t>
+      </w:r>
+      <w:r>
+        <w:rPr>
+          <w:rFonts w:hint="eastAsia"/>
+          <w:color w:val="FF0000"/>
+          <w:lang w:eastAsia="zh-CN"/>
+        </w:rPr>
+        <w:t>[157]</w:t>
+      </w:r>
+      <w:r>
+        <w:rPr>
+          <w:rFonts w:hint="eastAsia"/>
+          <w:lang w:eastAsia="zh-CN"/>
+        </w:rPr>
+        <w:t>。这可以使差异私有协议的错误远远小于本地模型中可能的错误，同时依赖于弱于中心模型的信任假设</w:t>
+      </w:r>
+      <w:r>
+        <w:rPr>
+          <w:rFonts w:hint="eastAsia"/>
+          <w:lang w:eastAsia="zh-CN"/>
+        </w:rPr>
+        <w:t>[</w:t>
+      </w:r>
+      <w:r>
+        <w:rPr>
+          <w:rFonts w:hint="eastAsia"/>
+          <w:color w:val="FF0000"/>
+          <w:lang w:eastAsia="zh-CN"/>
+        </w:rPr>
+        <w:t>105</w:t>
+      </w:r>
+      <w:r>
+        <w:rPr>
+          <w:rFonts w:hint="eastAsia"/>
+          <w:color w:val="FF0000"/>
+          <w:lang w:eastAsia="zh-CN"/>
+        </w:rPr>
+        <w:t>、</w:t>
+      </w:r>
+      <w:r>
+        <w:rPr>
+          <w:rFonts w:hint="eastAsia"/>
+          <w:color w:val="FF0000"/>
+          <w:lang w:eastAsia="zh-CN"/>
+        </w:rPr>
+        <w:t>157</w:t>
+      </w:r>
+      <w:r>
+        <w:rPr>
+          <w:rFonts w:hint="eastAsia"/>
+          <w:color w:val="FF0000"/>
+          <w:lang w:eastAsia="zh-CN"/>
+        </w:rPr>
+        <w:t>、</w:t>
+      </w:r>
+      <w:r>
+        <w:rPr>
+          <w:rFonts w:hint="eastAsia"/>
+          <w:color w:val="FF0000"/>
+          <w:lang w:eastAsia="zh-CN"/>
+        </w:rPr>
+        <w:t>43</w:t>
+      </w:r>
+      <w:r>
+        <w:rPr>
+          <w:rFonts w:hint="eastAsia"/>
+          <w:color w:val="FF0000"/>
+          <w:lang w:eastAsia="zh-CN"/>
+        </w:rPr>
+        <w:t>、</w:t>
+      </w:r>
+      <w:r>
+        <w:rPr>
+          <w:rFonts w:hint="eastAsia"/>
+          <w:color w:val="FF0000"/>
+          <w:lang w:eastAsia="zh-CN"/>
+        </w:rPr>
+        <w:t>179</w:t>
+      </w:r>
+      <w:r>
+        <w:rPr>
+          <w:rFonts w:hint="eastAsia"/>
+          <w:color w:val="FF0000"/>
+          <w:lang w:eastAsia="zh-CN"/>
+        </w:rPr>
+        <w:t>、</w:t>
+      </w:r>
+      <w:r>
+        <w:rPr>
+          <w:rFonts w:hint="eastAsia"/>
+          <w:color w:val="FF0000"/>
+          <w:lang w:eastAsia="zh-CN"/>
+        </w:rPr>
+        <w:t>178</w:t>
+      </w:r>
+      <w:r>
+        <w:rPr>
+          <w:rFonts w:hint="eastAsia"/>
+          <w:lang w:eastAsia="zh-CN"/>
+        </w:rPr>
+        <w:t>]</w:t>
+      </w:r>
+      <w:r>
+        <w:rPr>
+          <w:rFonts w:hint="eastAsia"/>
+          <w:lang w:eastAsia="zh-CN"/>
+        </w:rPr>
+        <w:t>。</w:t>
+      </w:r>
+    </w:p>
+    <w:p>
+      <w:pPr>
+        <w:pStyle w:val="a0"/>
+        <w:ind w:firstLine="422"/>
+        <w:rPr>
+          <w:rFonts w:hint="eastAsia"/>
+          <w:lang w:eastAsia="zh-CN"/>
+        </w:rPr>
+      </w:pPr>
+      <w:r>
+        <w:rPr>
+          <w:rFonts w:hint="eastAsia"/>
+          <w:b/>
+          <w:bCs/>
+          <w:lang w:eastAsia="zh-CN"/>
+        </w:rPr>
+        <w:lastRenderedPageBreak/>
+        <w:t>混合差分隐私</w:t>
+      </w:r>
+      <w:r>
+        <w:rPr>
+          <w:lang w:eastAsia="zh-CN"/>
+        </w:rPr>
+        <w:tab/>
+      </w:r>
+      <w:r>
+        <w:rPr>
+          <w:rFonts w:hint="eastAsia"/>
+          <w:lang w:eastAsia="zh-CN"/>
+        </w:rPr>
+        <w:t>另一个</w:t>
+      </w:r>
+      <w:r>
+        <w:rPr>
+          <w:rFonts w:hint="eastAsia"/>
+          <w:lang w:eastAsia="zh-CN"/>
+        </w:rPr>
+        <w:t>可行</w:t>
+      </w:r>
+      <w:r>
+        <w:rPr>
+          <w:rFonts w:hint="eastAsia"/>
+          <w:lang w:eastAsia="zh-CN"/>
+        </w:rPr>
+        <w:t>的方法是混合差分隐私</w:t>
+      </w:r>
+      <w:r>
+        <w:rPr>
+          <w:rFonts w:hint="eastAsia"/>
+          <w:lang w:eastAsia="zh-CN"/>
+        </w:rPr>
+        <w:t>[</w:t>
+      </w:r>
+      <w:r>
+        <w:rPr>
+          <w:rFonts w:hint="eastAsia"/>
+          <w:color w:val="FF0000"/>
+          <w:lang w:eastAsia="zh-CN"/>
+        </w:rPr>
+        <w:t>39]</w:t>
+      </w:r>
+      <w:r>
+        <w:rPr>
+          <w:rFonts w:hint="eastAsia"/>
+          <w:lang w:eastAsia="zh-CN"/>
+        </w:rPr>
+        <w:t>，它通过根据用户的信任模型偏好（例如</w:t>
+      </w:r>
+      <w:r>
+        <w:rPr>
+          <w:rFonts w:hint="eastAsia"/>
+          <w:lang w:eastAsia="zh-CN"/>
+        </w:rPr>
+        <w:t>对管理员</w:t>
+      </w:r>
+      <w:r>
+        <w:rPr>
+          <w:rFonts w:hint="eastAsia"/>
+          <w:lang w:eastAsia="zh-CN"/>
+        </w:rPr>
+        <w:t>信任</w:t>
+      </w:r>
+      <w:r>
+        <w:rPr>
+          <w:rFonts w:hint="eastAsia"/>
+          <w:lang w:eastAsia="zh-CN"/>
+        </w:rPr>
+        <w:t>与否</w:t>
+      </w:r>
+      <w:r>
+        <w:rPr>
+          <w:rFonts w:hint="eastAsia"/>
+          <w:lang w:eastAsia="zh-CN"/>
+        </w:rPr>
+        <w:t>）来划分用户，从而组合多个信任模型。在混合模型之前，有两种选择。第一种是使用最不可信的模型，它通常提供最低的效用，并且保守地将其统一应用于整个用户群。第二种方法是使用最信任的模型，它通常提供最高的实用程序，但只应用于最信任</w:t>
+      </w:r>
+      <w:r>
+        <w:rPr>
+          <w:rFonts w:hint="eastAsia"/>
+          <w:lang w:eastAsia="zh-CN"/>
+        </w:rPr>
+        <w:t>管理者</w:t>
+      </w:r>
+      <w:r>
+        <w:rPr>
+          <w:rFonts w:hint="eastAsia"/>
+          <w:lang w:eastAsia="zh-CN"/>
+        </w:rPr>
+        <w:t>的用户。通过允许多个模型共存，混合模型机制可以从给定的用户基础获得更多的效用，与纯本地或中心</w:t>
+      </w:r>
+      <w:r>
+        <w:rPr>
+          <w:rFonts w:hint="eastAsia"/>
+          <w:lang w:eastAsia="zh-CN"/>
+        </w:rPr>
+        <w:t>DP</w:t>
+      </w:r>
+      <w:r>
+        <w:rPr>
+          <w:rFonts w:hint="eastAsia"/>
+          <w:lang w:eastAsia="zh-CN"/>
+        </w:rPr>
+        <w:t>机制相比。例如，</w:t>
+      </w:r>
+      <w:r>
+        <w:rPr>
+          <w:rFonts w:hint="eastAsia"/>
+          <w:color w:val="FF0000"/>
+          <w:lang w:eastAsia="zh-CN"/>
+        </w:rPr>
+        <w:t>[39]</w:t>
+      </w:r>
+      <w:r>
+        <w:rPr>
+          <w:rFonts w:hint="eastAsia"/>
+          <w:lang w:eastAsia="zh-CN"/>
+        </w:rPr>
+        <w:t>描述了一个系统，其中大多数用户在本地隐私模型中贡献他们的数据，而一小部分用户选择在可信的</w:t>
+      </w:r>
+      <w:r>
+        <w:rPr>
+          <w:rFonts w:hint="eastAsia"/>
+          <w:lang w:eastAsia="zh-CN"/>
+        </w:rPr>
+        <w:t>管理员</w:t>
+      </w:r>
+      <w:r>
+        <w:rPr>
+          <w:rFonts w:hint="eastAsia"/>
+          <w:lang w:eastAsia="zh-CN"/>
+        </w:rPr>
+        <w:t>模型中贡献他们的数据。这使得能够设计一种机制，在某些情况下，该机制的性能优于应用于所有用户的保守的本地机制以及仅应用于小部分</w:t>
+      </w:r>
+      <w:r>
+        <w:rPr>
+          <w:rFonts w:hint="eastAsia"/>
+          <w:lang w:eastAsia="zh-CN"/>
+        </w:rPr>
+        <w:t>选择参加</w:t>
+      </w:r>
+      <w:r>
+        <w:rPr>
+          <w:rFonts w:hint="eastAsia"/>
+          <w:lang w:eastAsia="zh-CN"/>
+        </w:rPr>
+        <w:t>用户的可信管理员机制。这种结构可以直接应用于联邦学习环境中；然而，组合信任模型或计算模型的一般概念也可能激发类似新的联邦学习方法。</w:t>
+      </w:r>
+    </w:p>
+    <w:p>
+      <w:pPr>
+        <w:pStyle w:val="a0"/>
+        <w:ind w:firstLineChars="95" w:firstLine="199"/>
+        <w:jc w:val="center"/>
+        <w:rPr>
+          <w:rFonts w:hint="eastAsia"/>
+          <w:lang w:eastAsia="zh-CN"/>
+        </w:rPr>
+      </w:pPr>
+      <w:r>
+        <w:rPr>
+          <w:noProof/>
+        </w:rPr>
+        <w:drawing>
+          <wp:inline distT="0" distB="0" distL="0" distR="0" wp14:anchorId="1C666820" wp14:editId="7D4853DB">
+            <wp:extent cx="5486400" cy="2854325"/>
+            <wp:effectExtent l="0" t="0" r="0" b="0"/>
+            <wp:docPr id="2" name="图片 2"/>
+            <wp:cNvGraphicFramePr>
+              <a:graphicFrameLocks xmlns:a="http://schemas.openxmlformats.org/drawingml/2006/main" noChangeAspect="1"/>
+            </wp:cNvGraphicFramePr>
+            <a:graphic xmlns:a="http://schemas.openxmlformats.org/drawingml/2006/main">
+              <a:graphicData uri="http://schemas.openxmlformats.org/drawingml/2006/picture">
+                <pic:pic xmlns:pic="http://schemas.openxmlformats.org/drawingml/2006/picture">
+                  <pic:nvPicPr>
+                    <pic:cNvPr id="1" name=""/>
+                    <pic:cNvPicPr/>
+                  </pic:nvPicPr>
+                  <pic:blipFill>
+                    <a:blip r:embed="rId9"/>
+                    <a:stretch>
+                      <a:fillRect/>
+                    </a:stretch>
+                  </pic:blipFill>
+                  <pic:spPr>
+                    <a:xfrm>
+                      <a:off x="0" y="0"/>
+                      <a:ext cx="5486400" cy="2854325"/>
+                    </a:xfrm>
+                    <a:prstGeom prst="rect">
+                      <a:avLst/>
+                    </a:prstGeom>
+                  </pic:spPr>
+                </pic:pic>
+              </a:graphicData>
+            </a:graphic>
+          </wp:inline>
+        </w:drawing>
+      </w:r>
+    </w:p>
+    <w:p>
+      <w:pPr>
+        <w:pStyle w:val="a0"/>
+        <w:ind w:firstLine="480"/>
+        <w:jc w:val="center"/>
+        <w:rPr>
+          <w:rFonts w:asciiTheme="minorHAnsi" w:hAnsiTheme="minorHAnsi"/>
+          <w:i/>
+          <w:iCs/>
+          <w:sz w:val="24"/>
+          <w:lang w:eastAsia="zh-CN"/>
+        </w:rPr>
+      </w:pPr>
+      <w:r>
+        <w:rPr>
+          <w:rFonts w:asciiTheme="minorHAnsi" w:hAnsiTheme="minorHAnsi" w:hint="eastAsia"/>
+          <w:i/>
+          <w:iCs/>
+          <w:sz w:val="24"/>
+          <w:lang w:eastAsia="zh-CN"/>
+        </w:rPr>
+        <w:t>图</w:t>
+      </w:r>
+      <w:r>
+        <w:rPr>
+          <w:rFonts w:asciiTheme="minorHAnsi" w:hAnsiTheme="minorHAnsi" w:hint="eastAsia"/>
+          <w:i/>
+          <w:iCs/>
+          <w:sz w:val="24"/>
+          <w:lang w:eastAsia="zh-CN"/>
+        </w:rPr>
+        <w:t>4</w:t>
+      </w:r>
+      <w:r>
+        <w:rPr>
+          <w:rFonts w:asciiTheme="minorHAnsi" w:hAnsiTheme="minorHAnsi"/>
+          <w:i/>
+          <w:iCs/>
+          <w:sz w:val="24"/>
+          <w:lang w:eastAsia="zh-CN"/>
+        </w:rPr>
+        <w:t>-</w:t>
+      </w:r>
+      <w:r>
+        <w:rPr>
+          <w:rFonts w:asciiTheme="minorHAnsi" w:hAnsiTheme="minorHAnsi"/>
+          <w:i/>
+          <w:iCs/>
+          <w:sz w:val="24"/>
+          <w:lang w:eastAsia="zh-CN"/>
+        </w:rPr>
+        <w:t>2</w:t>
+      </w:r>
+      <w:r>
+        <w:rPr>
+          <w:rFonts w:asciiTheme="minorHAnsi" w:hAnsiTheme="minorHAnsi"/>
+          <w:i/>
+          <w:iCs/>
+          <w:sz w:val="24"/>
+          <w:lang w:eastAsia="zh-CN"/>
+        </w:rPr>
+        <w:t xml:space="preserve"> </w:t>
+      </w:r>
+      <w:r>
+        <w:rPr>
+          <w:rFonts w:asciiTheme="minorHAnsi" w:hAnsiTheme="minorHAnsi" w:hint="eastAsia"/>
+          <w:i/>
+          <w:iCs/>
+          <w:sz w:val="24"/>
+          <w:lang w:eastAsia="zh-CN"/>
+        </w:rPr>
+        <w:t>包含</w:t>
+      </w:r>
+      <w:r>
+        <w:rPr>
+          <w:rFonts w:asciiTheme="minorHAnsi" w:hAnsiTheme="minorHAnsi" w:hint="eastAsia"/>
+          <w:i/>
+          <w:iCs/>
+          <w:sz w:val="24"/>
+          <w:lang w:eastAsia="zh-CN"/>
+        </w:rPr>
+        <w:t>四个参与者的</w:t>
+      </w:r>
+      <w:r>
+        <w:rPr>
+          <w:rFonts w:asciiTheme="minorHAnsi" w:hAnsiTheme="minorHAnsi" w:hint="eastAsia"/>
+          <w:i/>
+          <w:iCs/>
+          <w:sz w:val="24"/>
+          <w:lang w:eastAsia="zh-CN"/>
+        </w:rPr>
+        <w:t>混编分析编码（</w:t>
+      </w:r>
+      <w:r>
+        <w:rPr>
+          <w:rFonts w:asciiTheme="minorHAnsi" w:hAnsiTheme="minorHAnsi" w:hint="eastAsia"/>
+          <w:i/>
+          <w:iCs/>
+          <w:sz w:val="24"/>
+          <w:lang w:eastAsia="zh-CN"/>
+        </w:rPr>
+        <w:t>ESA</w:t>
+      </w:r>
+      <w:r>
+        <w:rPr>
+          <w:rFonts w:asciiTheme="minorHAnsi" w:hAnsiTheme="minorHAnsi" w:hint="eastAsia"/>
+          <w:i/>
+          <w:iCs/>
+          <w:sz w:val="24"/>
+          <w:lang w:eastAsia="zh-CN"/>
+        </w:rPr>
+        <w:t>）框架</w:t>
+      </w:r>
+    </w:p>
+    <w:p>
+      <w:pPr>
+        <w:pStyle w:val="3"/>
+      </w:pPr>
+      <w:r>
+        <w:rPr>
+          <w:rFonts w:hint="eastAsia"/>
+          <w:lang w:eastAsia="zh-CN"/>
+        </w:rPr>
+        <w:t>隐私保护披露</w:t>
+      </w:r>
+    </w:p>
+    <w:p>
+      <w:pPr>
+        <w:pStyle w:val="a0"/>
+        <w:ind w:firstLine="420"/>
+        <w:rPr>
+          <w:lang w:eastAsia="zh-CN"/>
+        </w:rPr>
+      </w:pPr>
+      <w:bookmarkStart w:id="4" w:name="_GoBack"/>
+      <w:bookmarkEnd w:id="4"/>
     </w:p>
     <w:p>
       <w:pPr>
@@ -8703,17 +12406,18 @@
         <w:pStyle w:val="3"/>
         <w:ind w:firstLine="482"/>
       </w:pPr>
-      <w:bookmarkStart w:id="4" w:name="heading-3"/>
-      <w:bookmarkStart w:id="5" w:name="_Hlk28619993"/>
-      <w:r>
+      <w:bookmarkStart w:id="5" w:name="heading-3"/>
+      <w:bookmarkStart w:id="6" w:name="_Hlk28619993"/>
+      <w:r>
+        <w:lastRenderedPageBreak/>
         <w:t>H</w:t>
       </w:r>
-      <w:bookmarkStart w:id="6" w:name="_Hlk28619894"/>
+      <w:bookmarkStart w:id="7" w:name="_Hlk28619894"/>
       <w:r>
         <w:t xml:space="preserve">eading 3 </w:t>
       </w:r>
-      <w:bookmarkEnd w:id="4"/>
-      <w:bookmarkEnd w:id="6"/>
+      <w:bookmarkEnd w:id="5"/>
+      <w:bookmarkEnd w:id="7"/>
     </w:p>
     <w:p>
       <w:pPr>
@@ -8721,62 +12425,62 @@
         <w:spacing w:after="120"/>
         <w:ind w:firstLine="482"/>
       </w:pPr>
-      <w:bookmarkStart w:id="7" w:name="heading-4"/>
-      <w:bookmarkEnd w:id="5"/>
+      <w:bookmarkStart w:id="8" w:name="heading-4"/>
+      <w:bookmarkEnd w:id="6"/>
       <w:r>
         <w:t xml:space="preserve">Heading 4 </w:t>
       </w:r>
-      <w:bookmarkEnd w:id="7"/>
+      <w:bookmarkEnd w:id="8"/>
     </w:p>
     <w:p>
       <w:pPr>
         <w:pStyle w:val="5"/>
       </w:pPr>
-      <w:bookmarkStart w:id="8" w:name="heading-5"/>
+      <w:bookmarkStart w:id="9" w:name="heading-5"/>
       <w:r>
         <w:t xml:space="preserve"> Heading 5 </w:t>
       </w:r>
-      <w:bookmarkEnd w:id="8"/>
+      <w:bookmarkEnd w:id="9"/>
     </w:p>
     <w:p>
       <w:pPr>
         <w:pStyle w:val="6"/>
       </w:pPr>
-      <w:bookmarkStart w:id="9" w:name="heading-6"/>
+      <w:bookmarkStart w:id="10" w:name="heading-6"/>
       <w:r>
         <w:t xml:space="preserve"> Heading 6 </w:t>
       </w:r>
-      <w:bookmarkEnd w:id="9"/>
+      <w:bookmarkEnd w:id="10"/>
     </w:p>
     <w:p>
       <w:pPr>
         <w:pStyle w:val="7"/>
       </w:pPr>
-      <w:bookmarkStart w:id="10" w:name="heading-7"/>
+      <w:bookmarkStart w:id="11" w:name="heading-7"/>
       <w:r>
         <w:t xml:space="preserve"> Heading 7 </w:t>
       </w:r>
-      <w:bookmarkEnd w:id="10"/>
+      <w:bookmarkEnd w:id="11"/>
     </w:p>
     <w:p>
       <w:pPr>
         <w:pStyle w:val="8"/>
       </w:pPr>
-      <w:bookmarkStart w:id="11" w:name="heading-8"/>
+      <w:bookmarkStart w:id="12" w:name="heading-8"/>
       <w:r>
         <w:t xml:space="preserve"> Heading 8 </w:t>
       </w:r>
-      <w:bookmarkEnd w:id="11"/>
+      <w:bookmarkEnd w:id="12"/>
     </w:p>
     <w:p>
       <w:pPr>
         <w:pStyle w:val="9"/>
       </w:pPr>
-      <w:bookmarkStart w:id="12" w:name="heading-9"/>
+      <w:bookmarkStart w:id="13" w:name="heading-9"/>
       <w:r>
         <w:t xml:space="preserve"> Heading 9 </w:t>
       </w:r>
-      <w:bookmarkEnd w:id="12"/>
+      <w:bookmarkEnd w:id="13"/>
     </w:p>
     <w:p>
       <w:pPr>
@@ -8804,7 +12508,7 @@
       <w:r>
         <w:t xml:space="preserve"> .    </w:t>
       </w:r>
-      <w:hyperlink r:id="rId9">
+      <w:hyperlink r:id="rId10">
         <w:r>
           <w:rPr>
             <w:rStyle w:val="ad"/>
@@ -8926,11 +12630,11 @@
       <w:r>
         <w:t>I</w:t>
       </w:r>
-      <w:bookmarkStart w:id="13" w:name="_Hlk28420459"/>
+      <w:bookmarkStart w:id="14" w:name="_Hlk28420459"/>
       <w:r>
         <w:t>mage Ca</w:t>
       </w:r>
-      <w:bookmarkEnd w:id="13"/>
+      <w:bookmarkEnd w:id="14"/>
       <w:r>
         <w:t>ption</w:t>
       </w:r>
@@ -8961,7 +12665,6 @@
       </w:pPr>
       <w:proofErr w:type="spellStart"/>
       <w:r>
-        <w:lastRenderedPageBreak/>
         <w:t>DefinitionTerm</w:t>
       </w:r>
       <w:proofErr w:type="spellEnd"/>
@@ -8988,7 +12691,7 @@
       </w:pPr>
     </w:p>
     <w:sectPr>
-      <w:footerReference w:type="default" r:id="rId10"/>
+      <w:footerReference w:type="default" r:id="rId11"/>
       <w:pgSz w:w="12240" w:h="15840"/>
       <w:pgMar w:top="1440" w:right="1800" w:bottom="1440" w:left="1800" w:header="720" w:footer="720" w:gutter="0"/>
       <w:cols w:space="720"/>
@@ -9405,6 +13108,96 @@
     <w:abstractNumId w:val="1"/>
   </w:num>
   <w:num w:numId="4">
+    <w:abstractNumId w:val="1"/>
+    <w:lvlOverride w:ilvl="0">
+      <w:startOverride w:val="4"/>
+    </w:lvlOverride>
+    <w:lvlOverride w:ilvl="1">
+      <w:startOverride w:val="1"/>
+    </w:lvlOverride>
+    <w:lvlOverride w:ilvl="2">
+      <w:startOverride w:val="1"/>
+    </w:lvlOverride>
+    <w:lvlOverride w:ilvl="3">
+      <w:startOverride w:val="1"/>
+    </w:lvlOverride>
+    <w:lvlOverride w:ilvl="4">
+      <w:startOverride w:val="1"/>
+    </w:lvlOverride>
+    <w:lvlOverride w:ilvl="5">
+      <w:startOverride w:val="1"/>
+    </w:lvlOverride>
+    <w:lvlOverride w:ilvl="6">
+      <w:startOverride w:val="1"/>
+    </w:lvlOverride>
+    <w:lvlOverride w:ilvl="7">
+      <w:startOverride w:val="1"/>
+    </w:lvlOverride>
+    <w:lvlOverride w:ilvl="8">
+      <w:startOverride w:val="1"/>
+    </w:lvlOverride>
+  </w:num>
+  <w:num w:numId="5">
+    <w:abstractNumId w:val="1"/>
+    <w:lvlOverride w:ilvl="0">
+      <w:startOverride w:val="4"/>
+    </w:lvlOverride>
+    <w:lvlOverride w:ilvl="1">
+      <w:startOverride w:val="1"/>
+    </w:lvlOverride>
+    <w:lvlOverride w:ilvl="2">
+      <w:startOverride w:val="1"/>
+    </w:lvlOverride>
+    <w:lvlOverride w:ilvl="3">
+      <w:startOverride w:val="1"/>
+    </w:lvlOverride>
+    <w:lvlOverride w:ilvl="4">
+      <w:startOverride w:val="1"/>
+    </w:lvlOverride>
+    <w:lvlOverride w:ilvl="5">
+      <w:startOverride w:val="1"/>
+    </w:lvlOverride>
+    <w:lvlOverride w:ilvl="6">
+      <w:startOverride w:val="1"/>
+    </w:lvlOverride>
+    <w:lvlOverride w:ilvl="7">
+      <w:startOverride w:val="1"/>
+    </w:lvlOverride>
+    <w:lvlOverride w:ilvl="8">
+      <w:startOverride w:val="1"/>
+    </w:lvlOverride>
+  </w:num>
+  <w:num w:numId="6">
+    <w:abstractNumId w:val="1"/>
+    <w:lvlOverride w:ilvl="0">
+      <w:startOverride w:val="4"/>
+    </w:lvlOverride>
+    <w:lvlOverride w:ilvl="1">
+      <w:startOverride w:val="1"/>
+    </w:lvlOverride>
+    <w:lvlOverride w:ilvl="2">
+      <w:startOverride w:val="1"/>
+    </w:lvlOverride>
+    <w:lvlOverride w:ilvl="3">
+      <w:startOverride w:val="1"/>
+    </w:lvlOverride>
+    <w:lvlOverride w:ilvl="4">
+      <w:startOverride w:val="1"/>
+    </w:lvlOverride>
+    <w:lvlOverride w:ilvl="5">
+      <w:startOverride w:val="1"/>
+    </w:lvlOverride>
+    <w:lvlOverride w:ilvl="6">
+      <w:startOverride w:val="1"/>
+    </w:lvlOverride>
+    <w:lvlOverride w:ilvl="7">
+      <w:startOverride w:val="1"/>
+    </w:lvlOverride>
+    <w:lvlOverride w:ilvl="8">
+      <w:startOverride w:val="1"/>
+    </w:lvlOverride>
+  </w:num>
+  <w:num w:numId="7">
     <w:abstractNumId w:val="1"/>
     <w:lvlOverride w:ilvl="0">
       <w:startOverride w:val="4"/>
@@ -10686,7 +14479,7 @@
 </file>
 
 <file path=customXml/itemProps1.xml><?xml version="1.0" encoding="utf-8"?>
-<ds:datastoreItem xmlns:ds="http://schemas.openxmlformats.org/officeDocument/2006/customXml" ds:itemID="{44EC227C-0DE0-40BE-9E26-33A5C4AEEB45}">
+<ds:datastoreItem xmlns:ds="http://schemas.openxmlformats.org/officeDocument/2006/customXml" ds:itemID="{FCEE8245-1DC5-4656-8B82-BBDABBBB6900}">
   <ds:schemaRefs>
     <ds:schemaRef ds:uri="http://schemas.openxmlformats.org/officeDocument/2006/bibliography"/>
   </ds:schemaRefs>

--- a/chapters/chapter04/chapter04.docx
+++ b/chapters/chapter04/chapter04.docx
@@ -90,7 +90,23 @@
           <w:rFonts w:hint="eastAsia"/>
           <w:lang w:eastAsia="zh-CN"/>
         </w:rPr>
-        <w:t>。例如，用户可以通过与设备交互来生成</w:t>
+        <w:t>。例如，用户可以通过与设备</w:t>
+      </w:r>
+      <w:proofErr w:type="gramStart"/>
+      <w:r>
+        <w:rPr>
+          <w:rFonts w:hint="eastAsia"/>
+          <w:lang w:eastAsia="zh-CN"/>
+        </w:rPr>
+        <w:t>交互来</w:t>
+      </w:r>
+      <w:proofErr w:type="gramEnd"/>
+      <w:r>
+        <w:rPr>
+          <w:rFonts w:hint="eastAsia"/>
+          <w:lang w:eastAsia="zh-CN"/>
+        </w:rPr>
+        <w:t>生成</w:t>
       </w:r>
       <w:r>
         <w:rPr>
@@ -341,6 +357,7 @@
         </w:rPr>
         <w:t>只需要确定某个特定的质量度量是否超过了所需的阈值，以便授权将模型部署到最终用户，那么在理想化的世界中，</w:t>
       </w:r>
+      <w:proofErr w:type="gramStart"/>
       <w:r>
         <w:rPr>
           <w:rFonts w:hint="eastAsia"/>
@@ -348,6 +365,7 @@
         </w:rPr>
         <w:t>该度量值</w:t>
       </w:r>
+      <w:proofErr w:type="gramEnd"/>
       <w:r>
         <w:rPr>
           <w:rFonts w:hint="eastAsia"/>
@@ -1106,7 +1124,25 @@
           <w:szCs w:val="21"/>
           <w:lang w:eastAsia="zh-CN"/>
         </w:rPr>
-        <w:t>而非关注原始数据</w:t>
+        <w:t>而</w:t>
+      </w:r>
+      <w:proofErr w:type="gramStart"/>
+      <w:r>
+        <w:rPr>
+          <w:rFonts w:asciiTheme="minorHAnsi" w:hAnsiTheme="minorHAnsi" w:hint="eastAsia"/>
+          <w:szCs w:val="21"/>
+          <w:lang w:eastAsia="zh-CN"/>
+        </w:rPr>
+        <w:t>非关注</w:t>
+      </w:r>
+      <w:proofErr w:type="gramEnd"/>
+      <w:r>
+        <w:rPr>
+          <w:rFonts w:asciiTheme="minorHAnsi" w:hAnsiTheme="minorHAnsi" w:hint="eastAsia"/>
+          <w:szCs w:val="21"/>
+          <w:lang w:eastAsia="zh-CN"/>
+        </w:rPr>
+        <w:t>原始数据</w:t>
       </w:r>
       <w:r>
         <w:rPr>
@@ -1548,7 +1584,25 @@
           <w:szCs w:val="21"/>
           <w:lang w:eastAsia="zh-CN"/>
         </w:rPr>
-        <w:t>或分析师提供保护方面的公开问题和挑战。第</w:t>
+        <w:t>或分析</w:t>
+      </w:r>
+      <w:proofErr w:type="gramStart"/>
+      <w:r>
+        <w:rPr>
+          <w:rFonts w:asciiTheme="minorHAnsi" w:hAnsiTheme="minorHAnsi" w:hint="eastAsia"/>
+          <w:szCs w:val="21"/>
+          <w:lang w:eastAsia="zh-CN"/>
+        </w:rPr>
+        <w:t>师提供</w:t>
+      </w:r>
+      <w:proofErr w:type="gramEnd"/>
+      <w:r>
+        <w:rPr>
+          <w:rFonts w:asciiTheme="minorHAnsi" w:hAnsiTheme="minorHAnsi" w:hint="eastAsia"/>
+          <w:szCs w:val="21"/>
+          <w:lang w:eastAsia="zh-CN"/>
+        </w:rPr>
+        <w:t>保护方面的公开问题和挑战。第</w:t>
       </w:r>
       <w:r>
         <w:rPr>
@@ -1963,6 +2017,7 @@
         </w:rPr>
         <w:t>的视图区分开来，因为可以想象，设计用于针对恶意分析</w:t>
       </w:r>
+      <w:proofErr w:type="gramStart"/>
       <w:r>
         <w:rPr>
           <w:rFonts w:hint="eastAsia"/>
@@ -1975,7 +2030,15 @@
           <w:rFonts w:hint="eastAsia"/>
           <w:lang w:eastAsia="zh-CN"/>
         </w:rPr>
-        <w:t>提供强大隐私保证的系统可能不会提供任何</w:t>
+        <w:t>提供</w:t>
+      </w:r>
+      <w:proofErr w:type="gramEnd"/>
+      <w:r>
+        <w:rPr>
+          <w:rFonts w:hint="eastAsia"/>
+          <w:lang w:eastAsia="zh-CN"/>
+        </w:rPr>
+        <w:t>强大隐私保证的系统可能不会提供任何</w:t>
       </w:r>
       <w:r>
         <w:rPr>
@@ -2197,7 +2260,23 @@
           <w:rFonts w:hint="eastAsia"/>
           <w:lang w:eastAsia="zh-CN"/>
         </w:rPr>
-        <w:t>ε，而分析师观察到的</w:t>
+        <w:t>ε，而分析</w:t>
+      </w:r>
+      <w:proofErr w:type="gramStart"/>
+      <w:r>
+        <w:rPr>
+          <w:rFonts w:hint="eastAsia"/>
+          <w:lang w:eastAsia="zh-CN"/>
+        </w:rPr>
+        <w:t>师观察</w:t>
+      </w:r>
+      <w:proofErr w:type="gramEnd"/>
+      <w:r>
+        <w:rPr>
+          <w:rFonts w:hint="eastAsia"/>
+          <w:lang w:eastAsia="zh-CN"/>
+        </w:rPr>
+        <w:t>到的</w:t>
       </w:r>
       <w:r>
         <w:rPr>
@@ -2242,12 +2321,14 @@
         </w:rPr>
         <w:t>ε</w:t>
       </w:r>
+      <w:proofErr w:type="gramStart"/>
       <w:r>
         <w:rPr>
           <w:lang w:eastAsia="zh-CN"/>
         </w:rPr>
         <w:t>’</w:t>
       </w:r>
+      <w:proofErr w:type="gramEnd"/>
       <w:r>
         <w:rPr>
           <w:rFonts w:hint="eastAsia"/>
@@ -2313,6 +2394,7 @@
         </w:rPr>
         <w:t>完全</w:t>
       </w:r>
+      <w:proofErr w:type="gramStart"/>
       <w:r>
         <w:rPr>
           <w:rFonts w:hint="eastAsia"/>
@@ -2325,7 +2407,15 @@
           <w:rFonts w:hint="eastAsia"/>
           <w:lang w:eastAsia="zh-CN"/>
         </w:rPr>
-        <w:t>占客户端总数比例为γ</w:t>
+        <w:t>占</w:t>
+      </w:r>
+      <w:proofErr w:type="gramEnd"/>
+      <w:r>
+        <w:rPr>
+          <w:rFonts w:hint="eastAsia"/>
+          <w:lang w:eastAsia="zh-CN"/>
+        </w:rPr>
+        <w:t>客户端总数比例为γ</w:t>
       </w:r>
       <w:r>
         <w:rPr>
@@ -2521,7 +2611,23 @@
           <w:rFonts w:hint="eastAsia"/>
           <w:lang w:eastAsia="zh-CN"/>
         </w:rPr>
-        <w:t>认为分析师观察的结果</w:t>
+        <w:t>认为分析</w:t>
+      </w:r>
+      <w:proofErr w:type="gramStart"/>
+      <w:r>
+        <w:rPr>
+          <w:rFonts w:hint="eastAsia"/>
+          <w:lang w:eastAsia="zh-CN"/>
+        </w:rPr>
+        <w:t>师观察</w:t>
+      </w:r>
+      <w:proofErr w:type="gramEnd"/>
+      <w:r>
+        <w:rPr>
+          <w:rFonts w:hint="eastAsia"/>
+          <w:lang w:eastAsia="zh-CN"/>
+        </w:rPr>
+        <w:t>的结果</w:t>
       </w:r>
       <w:r>
         <w:rPr>
@@ -2544,12 +2650,14 @@
         </w:rPr>
         <w:t>级别ε</w:t>
       </w:r>
+      <w:proofErr w:type="gramStart"/>
       <w:r>
         <w:rPr>
           <w:lang w:eastAsia="zh-CN"/>
         </w:rPr>
         <w:t>’</w:t>
       </w:r>
+      <w:proofErr w:type="gramEnd"/>
       <w:r>
         <w:rPr>
           <w:rFonts w:hint="eastAsia"/>
@@ -2622,12 +2730,14 @@
         </w:rPr>
         <w:t>到几个参数（ε、ε</w:t>
       </w:r>
+      <w:proofErr w:type="gramStart"/>
       <w:r>
         <w:rPr>
           <w:lang w:eastAsia="zh-CN"/>
         </w:rPr>
         <w:t>’</w:t>
       </w:r>
+      <w:proofErr w:type="gramEnd"/>
       <w:r>
         <w:rPr>
           <w:rFonts w:hint="eastAsia"/>
@@ -3184,8 +3294,17 @@
           <w:rFonts w:hint="eastAsia"/>
           <w:lang w:eastAsia="zh-CN"/>
         </w:rPr>
-        <w:t>计算的目的是让分析</w:t>
-      </w:r>
+        <w:t>计算的目的是</w:t>
+      </w:r>
+      <w:proofErr w:type="gramStart"/>
+      <w:r>
+        <w:rPr>
+          <w:rFonts w:hint="eastAsia"/>
+          <w:lang w:eastAsia="zh-CN"/>
+        </w:rPr>
+        <w:t>让分析</w:t>
+      </w:r>
+      <w:proofErr w:type="gramEnd"/>
       <w:r>
         <w:rPr>
           <w:rFonts w:hint="eastAsia"/>
@@ -3448,7 +3567,23 @@
           <w:rFonts w:hint="eastAsia"/>
           <w:lang w:eastAsia="zh-CN"/>
         </w:rPr>
-        <w:t>最后，可验证性也是需要考虑的问题，即客户机或服务器能够向系统中的其他人证明他们已忠实地运行了所需的指令，而不泄露他们运行过程中的潜在隐私数据。验证技术，包括远程认证和零知识证明，将在第</w:t>
+        <w:t>最后，可验证性也是需要考虑的问题，即客户机或服务器能够向系统中的其他人证明他们已忠实地运行了所需的指令，而不泄露他们运行过程中的潜在隐私数据。验证技术，包括远程认证和</w:t>
+      </w:r>
+      <w:proofErr w:type="gramStart"/>
+      <w:r>
+        <w:rPr>
+          <w:rFonts w:hint="eastAsia"/>
+          <w:lang w:eastAsia="zh-CN"/>
+        </w:rPr>
+        <w:t>零知识</w:t>
+      </w:r>
+      <w:proofErr w:type="gramEnd"/>
+      <w:r>
+        <w:rPr>
+          <w:rFonts w:hint="eastAsia"/>
+          <w:lang w:eastAsia="zh-CN"/>
+        </w:rPr>
+        <w:t>证明，将在第</w:t>
       </w:r>
       <w:r>
         <w:rPr>
@@ -3599,14 +3734,32 @@
           <w:color w:val="000000" w:themeColor="text1"/>
           <w:lang w:eastAsia="zh-CN"/>
         </w:rPr>
-        <w:t>）是密码学的一个子领域，</w:t>
-      </w:r>
+        <w:t>）是密码学的</w:t>
+      </w:r>
+      <w:proofErr w:type="gramStart"/>
       <w:r>
         <w:rPr>
           <w:rFonts w:hint="eastAsia"/>
           <w:color w:val="000000" w:themeColor="text1"/>
           <w:lang w:eastAsia="zh-CN"/>
         </w:rPr>
+        <w:t>一</w:t>
+      </w:r>
+      <w:proofErr w:type="gramEnd"/>
+      <w:r>
+        <w:rPr>
+          <w:rFonts w:hint="eastAsia"/>
+          <w:color w:val="000000" w:themeColor="text1"/>
+          <w:lang w:eastAsia="zh-CN"/>
+        </w:rPr>
+        <w:t>个子领域，</w:t>
+      </w:r>
+      <w:r>
+        <w:rPr>
+          <w:rFonts w:hint="eastAsia"/>
+          <w:color w:val="000000" w:themeColor="text1"/>
+          <w:lang w:eastAsia="zh-CN"/>
+        </w:rPr>
         <w:t>与这样</w:t>
       </w:r>
       <w:r>
@@ -3631,14 +3784,32 @@
           <w:color w:val="000000" w:themeColor="text1"/>
           <w:lang w:eastAsia="zh-CN"/>
         </w:rPr>
-        <w:t>一组参与方计算其</w:t>
-      </w:r>
+        <w:t>一组参与</w:t>
+      </w:r>
+      <w:proofErr w:type="gramStart"/>
       <w:r>
         <w:rPr>
           <w:rFonts w:hint="eastAsia"/>
           <w:color w:val="000000" w:themeColor="text1"/>
           <w:lang w:eastAsia="zh-CN"/>
         </w:rPr>
+        <w:t>方计算</w:t>
+      </w:r>
+      <w:proofErr w:type="gramEnd"/>
+      <w:r>
+        <w:rPr>
+          <w:rFonts w:hint="eastAsia"/>
+          <w:color w:val="000000" w:themeColor="text1"/>
+          <w:lang w:eastAsia="zh-CN"/>
+        </w:rPr>
+        <w:t>其</w:t>
+      </w:r>
+      <w:r>
+        <w:rPr>
+          <w:rFonts w:hint="eastAsia"/>
+          <w:color w:val="000000" w:themeColor="text1"/>
+          <w:lang w:eastAsia="zh-CN"/>
+        </w:rPr>
         <w:t>隐私</w:t>
       </w:r>
       <w:r>
@@ -3745,6 +3916,7 @@
         </w:rPr>
         <w:t>年代由</w:t>
       </w:r>
+      <w:proofErr w:type="gramStart"/>
       <w:r>
         <w:rPr>
           <w:rFonts w:hint="eastAsia"/>
@@ -3753,6 +3925,7 @@
         </w:rPr>
         <w:t>姚</w:t>
       </w:r>
+      <w:proofErr w:type="gramEnd"/>
       <w:r>
         <w:rPr>
           <w:rFonts w:hint="eastAsia"/>
@@ -4790,14 +4963,30 @@
                 <w:rFonts w:hint="eastAsia"/>
                 <w:lang w:eastAsia="zh-CN"/>
               </w:rPr>
-              <w:t>认为是</w:t>
+              <w:t>认为</w:t>
+            </w:r>
+            <w:proofErr w:type="gramStart"/>
+            <w:r>
+              <w:rPr>
+                <w:rFonts w:hint="eastAsia"/>
+                <w:lang w:eastAsia="zh-CN"/>
+              </w:rPr>
+              <w:t>是</w:t>
             </w:r>
             <w:r>
               <w:rPr>
                 <w:rFonts w:hint="eastAsia"/>
                 <w:lang w:eastAsia="zh-CN"/>
               </w:rPr>
-              <w:t>白盒模型。</w:t>
+              <w:t>白盒模型</w:t>
+            </w:r>
+            <w:proofErr w:type="gramEnd"/>
+            <w:r>
+              <w:rPr>
+                <w:rFonts w:hint="eastAsia"/>
+                <w:lang w:eastAsia="zh-CN"/>
+              </w:rPr>
+              <w:t>。</w:t>
             </w:r>
           </w:p>
         </w:tc>
@@ -4847,7 +5036,23 @@
           <w:rFonts w:hint="eastAsia"/>
           <w:lang w:eastAsia="zh-CN"/>
         </w:rPr>
-        <w:t>下（上）溢量在可控范围</w:t>
+        <w:t>下（上）</w:t>
+      </w:r>
+      <w:proofErr w:type="gramStart"/>
+      <w:r>
+        <w:rPr>
+          <w:rFonts w:hint="eastAsia"/>
+          <w:lang w:eastAsia="zh-CN"/>
+        </w:rPr>
+        <w:t>溢量在</w:t>
+      </w:r>
+      <w:proofErr w:type="gramEnd"/>
+      <w:r>
+        <w:rPr>
+          <w:rFonts w:hint="eastAsia"/>
+          <w:lang w:eastAsia="zh-CN"/>
+        </w:rPr>
+        <w:t>可控范围</w:t>
       </w:r>
       <w:r>
         <w:rPr>
@@ -4952,6 +5157,7 @@
         </w:rPr>
         <w:t>。虽然通用解决方案存在，但它们的性能特征常常使它们在实际设置中不适用。因此，研究显著趋势是线性和</w:t>
       </w:r>
+      <w:proofErr w:type="gramStart"/>
       <w:r>
         <w:rPr>
           <w:rFonts w:hint="eastAsia"/>
@@ -4966,6 +5172,7 @@
         </w:rPr>
         <w:t>回归</w:t>
       </w:r>
+      <w:proofErr w:type="gramEnd"/>
       <w:r>
         <w:rPr>
           <w:rFonts w:hint="eastAsia"/>
@@ -5072,7 +5279,15 @@
           <w:rFonts w:hint="eastAsia"/>
           <w:lang w:eastAsia="zh-CN"/>
         </w:rPr>
-        <w:t>通常在</w:t>
+        <w:t>通常</w:t>
+      </w:r>
+      <w:proofErr w:type="gramStart"/>
+      <w:r>
+        <w:rPr>
+          <w:rFonts w:hint="eastAsia"/>
+          <w:lang w:eastAsia="zh-CN"/>
+        </w:rPr>
+        <w:t>在</w:t>
       </w:r>
       <w:r>
         <w:rPr>
@@ -5082,6 +5297,7 @@
         </w:rPr>
         <w:t>孤井互通</w:t>
       </w:r>
+      <w:proofErr w:type="gramEnd"/>
       <w:r>
         <w:rPr>
           <w:rFonts w:hint="eastAsia"/>
@@ -5456,8 +5672,17 @@
           <w:rFonts w:hint="eastAsia"/>
           <w:lang w:eastAsia="zh-CN"/>
         </w:rPr>
-        <w:t>加性同态加密称为孤井互通</w:t>
-      </w:r>
+        <w:t>加性同态加密</w:t>
+      </w:r>
+      <w:proofErr w:type="gramStart"/>
+      <w:r>
+        <w:rPr>
+          <w:rFonts w:hint="eastAsia"/>
+          <w:lang w:eastAsia="zh-CN"/>
+        </w:rPr>
+        <w:t>称为孤井互通</w:t>
+      </w:r>
+      <w:proofErr w:type="gramEnd"/>
       <w:r>
         <w:rPr>
           <w:rFonts w:hint="eastAsia"/>
@@ -5939,12 +6164,21 @@
               </w:rPr>
               <w:t>的情况下，</w:t>
             </w:r>
+            <w:proofErr w:type="gramStart"/>
             <w:r>
               <w:rPr>
                 <w:rFonts w:hint="eastAsia"/>
                 <w:lang w:eastAsia="zh-CN"/>
               </w:rPr>
-              <w:t>不解密密文下对密文执行数学运算，从而计算出它们的数据的函数。</w:t>
+              <w:t>不</w:t>
+            </w:r>
+            <w:proofErr w:type="gramEnd"/>
+            <w:r>
+              <w:rPr>
+                <w:rFonts w:hint="eastAsia"/>
+                <w:lang w:eastAsia="zh-CN"/>
+              </w:rPr>
+              <w:t>解密密文下对密文执行数学运算，从而计算出它们的数据的函数。</w:t>
             </w:r>
             <w:r>
               <w:rPr>
@@ -6340,7 +6574,23 @@
           <w:lang w:eastAsia="zh-CN"/>
         </w:rPr>
         <w:lastRenderedPageBreak/>
-        <w:t>考虑在联邦学习设置中使用同态加密，会遇到谁该持有该模式的密钥这一问题。虽然每个客户机加密其数据并将其发送到服务器端进行同态计算的想法很有吸引力，但服务器不应该能够解密单个客户机的提交数据。克服这一问题的一个简单方法是依赖一个持有密钥并解密计算结果的外部非合谋方。然而，大多数同态加密方案要求密钥经常更新（例如，由于易受选择密文攻击</w:t>
+        <w:t>考虑在联邦学习设置中使用同态加密，会遇到谁该持有该模式的密钥这一问题。虽然每个客户机加密其数据并将其发送到服务器端进行同态计算的想法很有吸引力，但服务器不应该能够解密单个客户机的提交数据。克服这一问题的一个简单方法是依赖一个持有密钥并解密计算结果的外部非合谋方。然而，大多数同态加密方案要求密钥经常更新（例如，由于易</w:t>
+      </w:r>
+      <w:proofErr w:type="gramStart"/>
+      <w:r>
+        <w:rPr>
+          <w:rFonts w:hint="eastAsia"/>
+          <w:lang w:eastAsia="zh-CN"/>
+        </w:rPr>
+        <w:t>受选择</w:t>
+      </w:r>
+      <w:proofErr w:type="gramEnd"/>
+      <w:r>
+        <w:rPr>
+          <w:rFonts w:hint="eastAsia"/>
+          <w:lang w:eastAsia="zh-CN"/>
+        </w:rPr>
+        <w:t>密文攻击</w:t>
       </w:r>
       <w:r>
         <w:rPr>
@@ -7317,7 +7567,23 @@
           <w:rFonts w:hint="eastAsia"/>
           <w:lang w:eastAsia="zh-CN"/>
         </w:rPr>
-        <w:t>通常只证明某个特定的二进制文件正在运行；系统架构师需要提供一种方法来证明该二进制文件具有所需的隐私属性，这可能需要使用来自开源代码的</w:t>
+        <w:t>通常只证明某个特定的二进制文件正在运行；系统</w:t>
+      </w:r>
+      <w:proofErr w:type="gramStart"/>
+      <w:r>
+        <w:rPr>
+          <w:rFonts w:hint="eastAsia"/>
+          <w:lang w:eastAsia="zh-CN"/>
+        </w:rPr>
+        <w:t>架构师</w:t>
+      </w:r>
+      <w:proofErr w:type="gramEnd"/>
+      <w:r>
+        <w:rPr>
+          <w:rFonts w:hint="eastAsia"/>
+          <w:lang w:eastAsia="zh-CN"/>
+        </w:rPr>
+        <w:t>需要提供一种方法来证明该二进制文件具有所需的隐私属性，这可能需要使用来自开源代码的</w:t>
       </w:r>
       <w:r>
         <w:rPr>
@@ -7376,7 +7642,23 @@
           <w:rFonts w:hint="eastAsia"/>
           <w:lang w:eastAsia="zh-CN"/>
         </w:rPr>
-        <w:t>、云计算资源和客户端设备之间划分联邦学习功能仍然是一个悬而未决的问题。例如，安全</w:t>
+        <w:t>、</w:t>
+      </w:r>
+      <w:proofErr w:type="gramStart"/>
+      <w:r>
+        <w:rPr>
+          <w:rFonts w:hint="eastAsia"/>
+          <w:lang w:eastAsia="zh-CN"/>
+        </w:rPr>
+        <w:t>云计算</w:t>
+      </w:r>
+      <w:proofErr w:type="gramEnd"/>
+      <w:r>
+        <w:rPr>
+          <w:rFonts w:hint="eastAsia"/>
+          <w:lang w:eastAsia="zh-CN"/>
+        </w:rPr>
+        <w:t>资源和客户端设备之间划分联邦学习功能仍然是一个悬而未决的问题。例如，安全</w:t>
       </w:r>
       <w:r>
         <w:rPr>
@@ -7411,8 +7693,17 @@
           <w:rFonts w:hint="eastAsia"/>
           <w:lang w:eastAsia="zh-CN"/>
         </w:rPr>
-        <w:t>上传内容</w:t>
-      </w:r>
+        <w:t>上</w:t>
+      </w:r>
+      <w:proofErr w:type="gramStart"/>
+      <w:r>
+        <w:rPr>
+          <w:rFonts w:hint="eastAsia"/>
+          <w:lang w:eastAsia="zh-CN"/>
+        </w:rPr>
+        <w:t>传内容</w:t>
+      </w:r>
+      <w:proofErr w:type="gramEnd"/>
       <w:r>
         <w:rPr>
           <w:rFonts w:hint="eastAsia"/>
@@ -7592,12 +7883,21 @@
         </w:rPr>
         <w:t>n</w:t>
       </w:r>
-      <w:r>
-        <w:rPr>
-          <w:rFonts w:hint="eastAsia"/>
-          <w:lang w:eastAsia="zh-CN"/>
-        </w:rPr>
-        <w:t>个客户端和</w:t>
+      <w:proofErr w:type="gramStart"/>
+      <w:r>
+        <w:rPr>
+          <w:rFonts w:hint="eastAsia"/>
+          <w:lang w:eastAsia="zh-CN"/>
+        </w:rPr>
+        <w:t>个</w:t>
+      </w:r>
+      <w:proofErr w:type="gramEnd"/>
+      <w:r>
+        <w:rPr>
+          <w:rFonts w:hint="eastAsia"/>
+          <w:lang w:eastAsia="zh-CN"/>
+        </w:rPr>
+        <w:t>客户端和</w:t>
       </w:r>
       <w:r>
         <w:rPr>
@@ -7690,12 +7990,21 @@
         </w:rPr>
         <w:t>这些值的</w:t>
       </w:r>
-      <w:r>
-        <w:rPr>
-          <w:rFonts w:hint="eastAsia"/>
-          <w:lang w:eastAsia="zh-CN"/>
-        </w:rPr>
-        <w:t>和。</w:t>
+      <w:proofErr w:type="gramStart"/>
+      <w:r>
+        <w:rPr>
+          <w:rFonts w:hint="eastAsia"/>
+          <w:lang w:eastAsia="zh-CN"/>
+        </w:rPr>
+        <w:t>和</w:t>
+      </w:r>
+      <w:proofErr w:type="gramEnd"/>
+      <w:r>
+        <w:rPr>
+          <w:rFonts w:hint="eastAsia"/>
+          <w:lang w:eastAsia="zh-CN"/>
+        </w:rPr>
+        <w:t>。</w:t>
       </w:r>
     </w:p>
     <w:p>
@@ -7975,12 +8284,21 @@
         </w:rPr>
         <w:t>n</w:t>
       </w:r>
-      <w:r>
-        <w:rPr>
-          <w:rFonts w:hint="eastAsia"/>
-          <w:lang w:eastAsia="zh-CN"/>
-        </w:rPr>
-        <w:t>个客户端和服务器的</w:t>
+      <w:proofErr w:type="gramStart"/>
+      <w:r>
+        <w:rPr>
+          <w:rFonts w:hint="eastAsia"/>
+          <w:lang w:eastAsia="zh-CN"/>
+        </w:rPr>
+        <w:t>个</w:t>
+      </w:r>
+      <w:proofErr w:type="gramEnd"/>
+      <w:r>
+        <w:rPr>
+          <w:rFonts w:hint="eastAsia"/>
+          <w:lang w:eastAsia="zh-CN"/>
+        </w:rPr>
+        <w:t>客户端和服务器的</w:t>
       </w:r>
       <w:r>
         <w:rPr>
@@ -8393,7 +8711,6 @@
         <w:pStyle w:val="a0"/>
         <w:ind w:firstLine="420"/>
         <w:rPr>
-          <w:rFonts w:hint="eastAsia"/>
           <w:lang w:eastAsia="zh-CN"/>
         </w:rPr>
       </w:pPr>
@@ -8426,14 +8743,7 @@
           <w:rFonts w:hint="eastAsia"/>
           <w:lang w:eastAsia="zh-CN"/>
         </w:rPr>
-        <w:t>隐私</w:t>
-      </w:r>
-      <w:r>
-        <w:rPr>
-          <w:rFonts w:hint="eastAsia"/>
-          <w:lang w:eastAsia="zh-CN"/>
-        </w:rPr>
-        <w:t>信息检索（</w:t>
+        <w:t>隐私信息检索（</w:t>
       </w:r>
       <w:r>
         <w:rPr>
@@ -8447,21 +8757,7 @@
           <w:rFonts w:hint="eastAsia"/>
           <w:lang w:eastAsia="zh-CN"/>
         </w:rPr>
-        <w:t>）是服务器</w:t>
-      </w:r>
-      <w:r>
-        <w:rPr>
-          <w:rFonts w:hint="eastAsia"/>
-          <w:lang w:eastAsia="zh-CN"/>
-        </w:rPr>
-        <w:t>为客户端提供</w:t>
-      </w:r>
-      <w:r>
-        <w:rPr>
-          <w:rFonts w:hint="eastAsia"/>
-          <w:lang w:eastAsia="zh-CN"/>
-        </w:rPr>
-        <w:t>的功能。它使客户机能够从服务器托管的数据库中下载条目，这样服务器就不会获得客户机请求的条目的任何信息。</w:t>
+        <w:t>）是服务器为客户端提供的功能。它使客户机能够从服务器托管的数据库中下载条目，这样服务器就不会获得客户机请求的条目的任何信息。</w:t>
       </w:r>
     </w:p>
     <w:p>
@@ -8469,7 +8765,6 @@
         <w:pStyle w:val="a0"/>
         <w:ind w:firstLine="420"/>
         <w:rPr>
-          <w:rFonts w:hint="eastAsia"/>
           <w:lang w:eastAsia="zh-CN"/>
         </w:rPr>
       </w:pPr>
@@ -8499,14 +8794,7 @@
           <w:rFonts w:hint="eastAsia"/>
           <w:lang w:eastAsia="zh-CN"/>
         </w:rPr>
-        <w:t>分为两大类：</w:t>
-      </w:r>
-      <w:r>
-        <w:rPr>
-          <w:rFonts w:hint="eastAsia"/>
-          <w:lang w:eastAsia="zh-CN"/>
-        </w:rPr>
-        <w:t>基于计算的</w:t>
+        <w:t>分为两大类：基于计算的</w:t>
       </w:r>
       <w:r>
         <w:rPr>
@@ -8551,28 +8839,7 @@
           <w:rFonts w:hint="eastAsia"/>
           <w:lang w:eastAsia="zh-CN"/>
         </w:rPr>
-        <w:t>；</w:t>
-      </w:r>
-      <w:r>
-        <w:rPr>
-          <w:rFonts w:hint="eastAsia"/>
-          <w:lang w:eastAsia="zh-CN"/>
-        </w:rPr>
-        <w:t>基于</w:t>
-      </w:r>
-      <w:r>
-        <w:rPr>
-          <w:rFonts w:hint="eastAsia"/>
-          <w:lang w:eastAsia="zh-CN"/>
-        </w:rPr>
-        <w:t>信息论</w:t>
-      </w:r>
-      <w:r>
-        <w:rPr>
-          <w:rFonts w:hint="eastAsia"/>
-          <w:lang w:eastAsia="zh-CN"/>
-        </w:rPr>
-        <w:t>的</w:t>
+        <w:t>；基于信息论的</w:t>
       </w:r>
       <w:r>
         <w:rPr>
@@ -8602,21 +8869,23 @@
           <w:rFonts w:hint="eastAsia"/>
           <w:lang w:eastAsia="zh-CN"/>
         </w:rPr>
-        <w:t>），</w:t>
-      </w:r>
-      <w:r>
-        <w:rPr>
-          <w:rFonts w:hint="eastAsia"/>
-          <w:lang w:eastAsia="zh-CN"/>
-        </w:rPr>
-        <w:t>需要其中</w:t>
-      </w:r>
-      <w:r>
-        <w:rPr>
-          <w:rFonts w:hint="eastAsia"/>
-          <w:lang w:eastAsia="zh-CN"/>
-        </w:rPr>
-        <w:t>多个非共谋方执行协议的服务器端</w:t>
+        <w:t>），需要其中多个非共谋</w:t>
+      </w:r>
+      <w:proofErr w:type="gramStart"/>
+      <w:r>
+        <w:rPr>
+          <w:rFonts w:hint="eastAsia"/>
+          <w:lang w:eastAsia="zh-CN"/>
+        </w:rPr>
+        <w:t>方执行</w:t>
+      </w:r>
+      <w:proofErr w:type="gramEnd"/>
+      <w:r>
+        <w:rPr>
+          <w:rFonts w:hint="eastAsia"/>
+          <w:lang w:eastAsia="zh-CN"/>
+        </w:rPr>
+        <w:t>协议的服务器端</w:t>
       </w:r>
       <w:r>
         <w:rPr>
@@ -8639,7 +8908,6 @@
         <w:pStyle w:val="a0"/>
         <w:ind w:firstLine="420"/>
         <w:rPr>
-          <w:rFonts w:hint="eastAsia"/>
           <w:lang w:eastAsia="zh-CN"/>
         </w:rPr>
       </w:pPr>
@@ -8686,21 +8954,23 @@
           <w:rFonts w:hint="eastAsia"/>
           <w:lang w:eastAsia="zh-CN"/>
         </w:rPr>
-        <w:t>，而非共谋方设置难以在工业场景中</w:t>
-      </w:r>
-      <w:r>
-        <w:rPr>
-          <w:rFonts w:hint="eastAsia"/>
-          <w:lang w:eastAsia="zh-CN"/>
-        </w:rPr>
-        <w:t>有说服力</w:t>
-      </w:r>
-      <w:r>
-        <w:rPr>
-          <w:rFonts w:hint="eastAsia"/>
-          <w:lang w:eastAsia="zh-CN"/>
-        </w:rPr>
-        <w:t>地实现。最近关于</w:t>
+        <w:t>，而非共谋</w:t>
+      </w:r>
+      <w:proofErr w:type="gramStart"/>
+      <w:r>
+        <w:rPr>
+          <w:rFonts w:hint="eastAsia"/>
+          <w:lang w:eastAsia="zh-CN"/>
+        </w:rPr>
+        <w:t>方设置</w:t>
+      </w:r>
+      <w:proofErr w:type="gramEnd"/>
+      <w:r>
+        <w:rPr>
+          <w:rFonts w:hint="eastAsia"/>
+          <w:lang w:eastAsia="zh-CN"/>
+        </w:rPr>
+        <w:t>难以在工业场景中有说服力地实现。最近关于</w:t>
       </w:r>
       <w:r>
         <w:rPr>
@@ -8714,21 +8984,7 @@
           <w:rFonts w:hint="eastAsia"/>
           <w:lang w:eastAsia="zh-CN"/>
         </w:rPr>
-        <w:t>的研究结果表明，通过使用基于</w:t>
-      </w:r>
-      <w:r>
-        <w:rPr>
-          <w:rFonts w:hint="eastAsia"/>
-          <w:lang w:eastAsia="zh-CN"/>
-        </w:rPr>
-        <w:t>点阵</w:t>
-      </w:r>
-      <w:r>
-        <w:rPr>
-          <w:rFonts w:hint="eastAsia"/>
-          <w:lang w:eastAsia="zh-CN"/>
-        </w:rPr>
-        <w:t>的密码系统，计算成本显著降低</w:t>
+        <w:t>的研究结果表明，通过使用基于点阵的密码系统，计算成本显著降低</w:t>
       </w:r>
       <w:r>
         <w:rPr>
@@ -9674,6 +9930,7 @@
         </w:rPr>
         <w:t>D</w:t>
       </w:r>
+      <w:proofErr w:type="gramStart"/>
       <w:r>
         <w:rPr>
           <w:i/>
@@ -9682,6 +9939,7 @@
         </w:rPr>
         <w:t>’</w:t>
       </w:r>
+      <w:proofErr w:type="gramEnd"/>
       <w:r>
         <w:rPr>
           <w:rFonts w:hint="eastAsia"/>
@@ -9939,6 +10197,7 @@
         </w:rPr>
         <w:t>D</w:t>
       </w:r>
+      <w:proofErr w:type="gramStart"/>
       <w:r>
         <w:rPr>
           <w:i/>
@@ -9947,6 +10206,7 @@
         </w:rPr>
         <w:t>’</w:t>
       </w:r>
+      <w:proofErr w:type="gramEnd"/>
       <w:r>
         <w:rPr>
           <w:rFonts w:hint="eastAsia"/>
@@ -9999,7 +10259,6 @@
         <w:pStyle w:val="a0"/>
         <w:ind w:firstLine="420"/>
         <w:rPr>
-          <w:rFonts w:hint="eastAsia"/>
           <w:lang w:eastAsia="zh-CN"/>
         </w:rPr>
       </w:pPr>
@@ -10063,6 +10322,7 @@
         </w:rPr>
         <w:t>D</w:t>
       </w:r>
+      <w:proofErr w:type="gramStart"/>
       <w:r>
         <w:rPr>
           <w:i/>
@@ -10071,6 +10331,7 @@
         </w:rPr>
         <w:t>’</w:t>
       </w:r>
+      <w:proofErr w:type="gramEnd"/>
       <w:r>
         <w:rPr>
           <w:rFonts w:hint="eastAsia"/>
@@ -10087,6 +10348,7 @@
         </w:rPr>
         <w:t>D</w:t>
       </w:r>
+      <w:proofErr w:type="gramStart"/>
       <w:r>
         <w:rPr>
           <w:i/>
@@ -10095,6 +10357,7 @@
         </w:rPr>
         <w:t>’</w:t>
       </w:r>
+      <w:proofErr w:type="gramEnd"/>
       <w:r>
         <w:rPr>
           <w:rFonts w:hint="eastAsia"/>
@@ -10158,6 +10421,7 @@
         </w:rPr>
         <w:t>D</w:t>
       </w:r>
+      <w:proofErr w:type="gramStart"/>
       <w:r>
         <w:rPr>
           <w:i/>
@@ -10166,6 +10430,7 @@
         </w:rPr>
         <w:t>’</w:t>
       </w:r>
+      <w:proofErr w:type="gramEnd"/>
       <w:r>
         <w:rPr>
           <w:rFonts w:hint="eastAsia"/>
@@ -10200,7 +10465,23 @@
           <w:rFonts w:hint="eastAsia"/>
           <w:lang w:eastAsia="zh-CN"/>
         </w:rPr>
-        <w:t>，因为通常一个用户可以向数据集贡献多条记录（例如训练</w:t>
+        <w:t>，因为通常一个用户可以向数据</w:t>
+      </w:r>
+      <w:proofErr w:type="gramStart"/>
+      <w:r>
+        <w:rPr>
+          <w:rFonts w:hint="eastAsia"/>
+          <w:lang w:eastAsia="zh-CN"/>
+        </w:rPr>
+        <w:t>集贡献</w:t>
+      </w:r>
+      <w:proofErr w:type="gramEnd"/>
+      <w:r>
+        <w:rPr>
+          <w:rFonts w:hint="eastAsia"/>
+          <w:lang w:eastAsia="zh-CN"/>
+        </w:rPr>
+        <w:t>多条记录（例如训练</w:t>
       </w:r>
       <w:r>
         <w:rPr>
@@ -10222,7 +10503,6 @@
         <w:pStyle w:val="a0"/>
         <w:ind w:firstLine="420"/>
         <w:rPr>
-          <w:rFonts w:hint="eastAsia"/>
           <w:lang w:eastAsia="zh-CN"/>
         </w:rPr>
       </w:pPr>
@@ -10339,7 +10619,6 @@
         <w:pStyle w:val="a0"/>
         <w:ind w:firstLineChars="0" w:firstLine="420"/>
         <w:rPr>
-          <w:rFonts w:hint="eastAsia"/>
           <w:lang w:eastAsia="zh-CN"/>
         </w:rPr>
       </w:pPr>
@@ -10363,49 +10642,7 @@
           <w:rFonts w:hint="eastAsia"/>
           <w:lang w:eastAsia="zh-CN"/>
         </w:rPr>
-        <w:t>通过让每个客户机在与服务器共享数据之前对其数据</w:t>
-      </w:r>
-      <w:r>
-        <w:rPr>
-          <w:rFonts w:hint="eastAsia"/>
-          <w:lang w:eastAsia="zh-CN"/>
-        </w:rPr>
-        <w:t>进行</w:t>
-      </w:r>
-      <w:r>
-        <w:rPr>
-          <w:rFonts w:hint="eastAsia"/>
-          <w:lang w:eastAsia="zh-CN"/>
-        </w:rPr>
-        <w:t>差异</w:t>
-      </w:r>
-      <w:r>
-        <w:rPr>
-          <w:rFonts w:hint="eastAsia"/>
-          <w:lang w:eastAsia="zh-CN"/>
-        </w:rPr>
-        <w:t>隐私</w:t>
-      </w:r>
-      <w:r>
-        <w:rPr>
-          <w:rFonts w:hint="eastAsia"/>
-          <w:lang w:eastAsia="zh-CN"/>
-        </w:rPr>
-        <w:t>转换，可以在不需要</w:t>
-      </w:r>
-      <w:r>
-        <w:rPr>
-          <w:rFonts w:hint="eastAsia"/>
-          <w:lang w:eastAsia="zh-CN"/>
-        </w:rPr>
-        <w:t>可信</w:t>
-      </w:r>
-      <w:r>
-        <w:rPr>
-          <w:rFonts w:hint="eastAsia"/>
-          <w:lang w:eastAsia="zh-CN"/>
-        </w:rPr>
-        <w:t>集中服务器的情况下实现差异隐私。也就是说，我们将</w:t>
+        <w:t>通过让每个客户机在与服务器共享数据之前对其数据进行差异隐私转换，可以在不需要可信集中服务器的情况下实现差异隐私。也就是说，我们将</w:t>
       </w:r>
       <w:r>
         <w:rPr>
@@ -10476,6 +10713,7 @@
         </w:rPr>
         <w:t>D</w:t>
       </w:r>
+      <w:proofErr w:type="gramStart"/>
       <w:r>
         <w:rPr>
           <w:i/>
@@ -10484,6 +10722,7 @@
         </w:rPr>
         <w:t>’</w:t>
       </w:r>
+      <w:proofErr w:type="gramEnd"/>
       <w:r>
         <w:rPr>
           <w:rFonts w:hint="eastAsia"/>
@@ -11231,14 +11470,7 @@
           <w:rFonts w:hint="eastAsia"/>
           <w:lang w:eastAsia="zh-CN"/>
         </w:rPr>
-        <w:t>过，</w:t>
-      </w:r>
-      <w:r>
-        <w:rPr>
-          <w:rFonts w:hint="eastAsia"/>
-          <w:lang w:eastAsia="zh-CN"/>
-        </w:rPr>
-        <w:t>在</w:t>
+        <w:t>过，在</w:t>
       </w:r>
       <w:r>
         <w:rPr>
@@ -11252,14 +11484,7 @@
           <w:rFonts w:hint="eastAsia"/>
           <w:lang w:eastAsia="zh-CN"/>
         </w:rPr>
-        <w:t>中</w:t>
-      </w:r>
-      <w:r>
-        <w:rPr>
-          <w:rFonts w:hint="eastAsia"/>
-          <w:lang w:eastAsia="zh-CN"/>
-        </w:rPr>
-        <w:t>，</w:t>
+        <w:t>中，</w:t>
       </w:r>
       <w:r>
         <w:rPr>
@@ -11273,14 +11498,7 @@
           <w:rFonts w:hint="eastAsia"/>
           <w:lang w:eastAsia="zh-CN"/>
         </w:rPr>
-        <w:t>是</w:t>
-      </w:r>
-      <w:r>
-        <w:rPr>
-          <w:rFonts w:hint="eastAsia"/>
-          <w:lang w:eastAsia="zh-CN"/>
-        </w:rPr>
-        <w:t>实现分布式</w:t>
+        <w:t>是实现分布式</w:t>
       </w:r>
       <w:r>
         <w:rPr>
@@ -11294,21 +11512,7 @@
           <w:rFonts w:hint="eastAsia"/>
           <w:lang w:eastAsia="zh-CN"/>
         </w:rPr>
-        <w:t>的一</w:t>
-      </w:r>
-      <w:r>
-        <w:rPr>
-          <w:rFonts w:hint="eastAsia"/>
-          <w:lang w:eastAsia="zh-CN"/>
-        </w:rPr>
-        <w:t>种</w:t>
-      </w:r>
-      <w:r>
-        <w:rPr>
-          <w:rFonts w:hint="eastAsia"/>
-          <w:lang w:eastAsia="zh-CN"/>
-        </w:rPr>
-        <w:t>的工具。安全聚合可用于确保中心服务器获得聚合结果，同时确保单个设备和参与者的中间参数不会透露给中心服务器。为了进一步确保聚合结果不会向服务器显示附加信息，我们可以使用本地差异隐私（例如，中等</w:t>
+        <w:t>的一种的工具。安全聚合可用于确保中心服务器获得聚合结果，同时确保单个设备和参与者的中间参数不会透露给中心服务器。为了进一步确保聚合结果不会向服务器显示附加信息，我们可以使用本地差异隐私（例如，中等</w:t>
       </w:r>
       <w:r>
         <w:rPr>
@@ -11441,7 +11645,6 @@
         <w:pStyle w:val="a0"/>
         <w:ind w:firstLine="420"/>
         <w:rPr>
-          <w:rFonts w:hint="eastAsia"/>
           <w:lang w:eastAsia="zh-CN"/>
         </w:rPr>
       </w:pPr>
@@ -11450,21 +11653,7 @@
           <w:rFonts w:hint="eastAsia"/>
           <w:lang w:eastAsia="zh-CN"/>
         </w:rPr>
-        <w:t>通过安全</w:t>
-      </w:r>
-      <w:r>
-        <w:rPr>
-          <w:rFonts w:hint="eastAsia"/>
-          <w:lang w:eastAsia="zh-CN"/>
-        </w:rPr>
-        <w:t>混编实现</w:t>
-      </w:r>
-      <w:r>
-        <w:rPr>
-          <w:rFonts w:hint="eastAsia"/>
-          <w:lang w:eastAsia="zh-CN"/>
-        </w:rPr>
-        <w:t>分布</w:t>
+        <w:t>通过安全混编实现分布</w:t>
       </w:r>
       <w:r>
         <w:rPr>
@@ -11478,35 +11667,7 @@
           <w:rFonts w:hint="eastAsia"/>
           <w:lang w:eastAsia="zh-CN"/>
         </w:rPr>
-        <w:t>。另一个分布式差异隐私模型是</w:t>
-      </w:r>
-      <w:r>
-        <w:rPr>
-          <w:rFonts w:hint="eastAsia"/>
-          <w:lang w:eastAsia="zh-CN"/>
-        </w:rPr>
-        <w:t>混编</w:t>
-      </w:r>
-      <w:r>
-        <w:rPr>
-          <w:rFonts w:hint="eastAsia"/>
-          <w:lang w:eastAsia="zh-CN"/>
-        </w:rPr>
-        <w:t>模型，它由最近引入的</w:t>
-      </w:r>
-      <w:r>
-        <w:rPr>
-          <w:rFonts w:hint="eastAsia"/>
-          <w:lang w:eastAsia="zh-CN"/>
-        </w:rPr>
-        <w:t>混编分析编码</w:t>
-      </w:r>
-      <w:r>
-        <w:rPr>
-          <w:rFonts w:hint="eastAsia"/>
-          <w:lang w:eastAsia="zh-CN"/>
-        </w:rPr>
-        <w:t>（</w:t>
+        <w:t>。另一个分布式差异隐私模型是混编模型，它由最近引入的混编分析编码（</w:t>
       </w:r>
       <w:r>
         <w:rPr>
@@ -11673,7 +11834,23 @@
           <w:rFonts w:hint="eastAsia"/>
           <w:lang w:eastAsia="zh-CN"/>
         </w:rPr>
-        <w:t>报告的集合（没有任何标识信息）发送到服务器进行最终分析。直观地说，此安全计算功能的</w:t>
+        <w:t>报告的集合（没有任何标识信息）发送到服务器进行最终分析。直观地说，</w:t>
+      </w:r>
+      <w:proofErr w:type="gramStart"/>
+      <w:r>
+        <w:rPr>
+          <w:rFonts w:hint="eastAsia"/>
+          <w:lang w:eastAsia="zh-CN"/>
+        </w:rPr>
+        <w:t>此安全</w:t>
+      </w:r>
+      <w:proofErr w:type="gramEnd"/>
+      <w:r>
+        <w:rPr>
+          <w:rFonts w:hint="eastAsia"/>
+          <w:lang w:eastAsia="zh-CN"/>
+        </w:rPr>
+        <w:t>计算功能的</w:t>
       </w:r>
       <w:r>
         <w:rPr>
@@ -11754,6 +11931,7 @@
         </w:rPr>
         <w:t>混编</w:t>
       </w:r>
+      <w:proofErr w:type="gramStart"/>
       <w:r>
         <w:rPr>
           <w:rFonts w:hint="eastAsia"/>
@@ -11766,7 +11944,15 @@
           <w:rFonts w:hint="eastAsia"/>
           <w:lang w:eastAsia="zh-CN"/>
         </w:rPr>
-        <w:t>独立于服务器并专门用于混编</w:t>
+        <w:t>独立</w:t>
+      </w:r>
+      <w:proofErr w:type="gramEnd"/>
+      <w:r>
+        <w:rPr>
+          <w:rFonts w:hint="eastAsia"/>
+          <w:lang w:eastAsia="zh-CN"/>
+        </w:rPr>
+        <w:t>于服务器并专门用于混编</w:t>
       </w:r>
       <w:r>
         <w:rPr>
@@ -12040,7 +12226,6 @@
         <w:pStyle w:val="a0"/>
         <w:ind w:firstLine="422"/>
         <w:rPr>
-          <w:rFonts w:hint="eastAsia"/>
           <w:lang w:eastAsia="zh-CN"/>
         </w:rPr>
       </w:pPr>
@@ -12172,7 +12357,23 @@
           <w:rFonts w:hint="eastAsia"/>
           <w:lang w:eastAsia="zh-CN"/>
         </w:rPr>
-        <w:t>描述了一个系统，其中大多数用户在本地隐私模型中贡献他们的数据，而一小部分用户选择在可信的</w:t>
+        <w:t>描述了一个系统，其中大多数用户在本地隐私模型中贡献他们的数据，而</w:t>
+      </w:r>
+      <w:proofErr w:type="gramStart"/>
+      <w:r>
+        <w:rPr>
+          <w:rFonts w:hint="eastAsia"/>
+          <w:lang w:eastAsia="zh-CN"/>
+        </w:rPr>
+        <w:t>一</w:t>
+      </w:r>
+      <w:proofErr w:type="gramEnd"/>
+      <w:r>
+        <w:rPr>
+          <w:rFonts w:hint="eastAsia"/>
+          <w:lang w:eastAsia="zh-CN"/>
+        </w:rPr>
+        <w:t>小部分用户选择在可信的</w:t>
       </w:r>
       <w:r>
         <w:rPr>
@@ -12186,7 +12387,23 @@
           <w:rFonts w:hint="eastAsia"/>
           <w:lang w:eastAsia="zh-CN"/>
         </w:rPr>
-        <w:t>模型中贡献他们的数据。这使得能够设计一种机制，在某些情况下，该机制的性能优于应用于所有用户的保守的本地机制以及仅应用于小部分</w:t>
+        <w:t>模型中贡献他们的数据。这使得能够设计一种机制，在某些情况下，该机制的性能优于应用于所有用户的保守的本地机制以及</w:t>
+      </w:r>
+      <w:proofErr w:type="gramStart"/>
+      <w:r>
+        <w:rPr>
+          <w:rFonts w:hint="eastAsia"/>
+          <w:lang w:eastAsia="zh-CN"/>
+        </w:rPr>
+        <w:t>仅应用</w:t>
+      </w:r>
+      <w:proofErr w:type="gramEnd"/>
+      <w:r>
+        <w:rPr>
+          <w:rFonts w:hint="eastAsia"/>
+          <w:lang w:eastAsia="zh-CN"/>
+        </w:rPr>
+        <w:t>于小部分</w:t>
       </w:r>
       <w:r>
         <w:rPr>
@@ -12209,7 +12426,6 @@
         <w:ind w:firstLineChars="95" w:firstLine="199"/>
         <w:jc w:val="center"/>
         <w:rPr>
-          <w:rFonts w:hint="eastAsia"/>
           <w:lang w:eastAsia="zh-CN"/>
         </w:rPr>
       </w:pPr>
@@ -12371,13 +12587,16 @@
     <w:p>
       <w:pPr>
         <w:pStyle w:val="3"/>
+        <w:rPr>
+          <w:lang w:eastAsia="zh-CN"/>
+        </w:rPr>
       </w:pPr>
       <w:r>
         <w:rPr>
           <w:rFonts w:hint="eastAsia"/>
           <w:lang w:eastAsia="zh-CN"/>
         </w:rPr>
-        <w:t>隐私保护披露</w:t>
+        <w:t>可验证性</w:t>
       </w:r>
     </w:p>
     <w:p>
@@ -12385,11 +12604,2092 @@
         <w:pStyle w:val="a0"/>
         <w:ind w:firstLine="420"/>
         <w:rPr>
+          <w:rFonts w:hint="eastAsia"/>
+          <w:lang w:eastAsia="zh-CN"/>
+        </w:rPr>
+      </w:pPr>
+      <w:r>
+        <w:rPr>
+          <w:rFonts w:hint="eastAsia"/>
+          <w:lang w:eastAsia="zh-CN"/>
+        </w:rPr>
+        <w:t>与上述隐私技术正交的一个重要概念是验证性。一般来说，可验证的计算将使一方能够向另一方证明其已忠实地对其数据执行了所需的行为，而不会损害数据的潜在保密性。可验证计算的概念可追溯到</w:t>
+      </w:r>
+      <w:proofErr w:type="spellStart"/>
+      <w:r>
+        <w:rPr>
+          <w:rFonts w:hint="eastAsia"/>
+          <w:lang w:eastAsia="zh-CN"/>
+        </w:rPr>
+        <w:t>B</w:t>
+      </w:r>
+      <w:r>
+        <w:rPr>
+          <w:rFonts w:hint="eastAsia"/>
+          <w:color w:val="FF0000"/>
+          <w:lang w:eastAsia="zh-CN"/>
+        </w:rPr>
+        <w:t>abai</w:t>
+      </w:r>
+      <w:proofErr w:type="spellEnd"/>
+      <w:r>
+        <w:rPr>
+          <w:rFonts w:hint="eastAsia"/>
+          <w:color w:val="FF0000"/>
+          <w:lang w:eastAsia="zh-CN"/>
+        </w:rPr>
+        <w:t>等人</w:t>
+      </w:r>
+      <w:r>
+        <w:rPr>
+          <w:rFonts w:hint="eastAsia"/>
+          <w:color w:val="FF0000"/>
+          <w:lang w:eastAsia="zh-CN"/>
+        </w:rPr>
+        <w:t xml:space="preserve"> </w:t>
+      </w:r>
+      <w:r>
+        <w:rPr>
+          <w:rFonts w:hint="eastAsia"/>
+          <w:color w:val="FF0000"/>
+          <w:lang w:eastAsia="zh-CN"/>
+        </w:rPr>
+        <w:t>[40</w:t>
+      </w:r>
+      <w:r>
+        <w:rPr>
+          <w:rFonts w:hint="eastAsia"/>
+          <w:lang w:eastAsia="zh-CN"/>
+        </w:rPr>
+        <w:t>]</w:t>
+      </w:r>
+      <w:r>
+        <w:rPr>
+          <w:rFonts w:hint="eastAsia"/>
+          <w:lang w:eastAsia="zh-CN"/>
+        </w:rPr>
+        <w:t>，</w:t>
+      </w:r>
+      <w:r>
+        <w:rPr>
+          <w:rFonts w:hint="eastAsia"/>
+          <w:lang w:eastAsia="zh-CN"/>
+        </w:rPr>
+        <w:t>并且已经在文献中的不同术语下进行了研究：</w:t>
+      </w:r>
+      <w:r>
+        <w:rPr>
+          <w:rFonts w:hint="eastAsia"/>
+          <w:lang w:eastAsia="zh-CN"/>
+        </w:rPr>
+        <w:t>检验</w:t>
+      </w:r>
+      <w:r>
+        <w:rPr>
+          <w:rFonts w:hint="eastAsia"/>
+          <w:color w:val="FF0000"/>
+          <w:lang w:eastAsia="zh-CN"/>
+        </w:rPr>
+        <w:t>[40</w:t>
+      </w:r>
+      <w:r>
+        <w:rPr>
+          <w:rFonts w:hint="eastAsia"/>
+          <w:lang w:eastAsia="zh-CN"/>
+        </w:rPr>
+        <w:t>]</w:t>
+      </w:r>
+      <w:r>
+        <w:rPr>
+          <w:rFonts w:hint="eastAsia"/>
+          <w:lang w:eastAsia="zh-CN"/>
+        </w:rPr>
+        <w:t>、</w:t>
+      </w:r>
+      <w:r>
+        <w:rPr>
+          <w:rFonts w:hint="eastAsia"/>
+          <w:lang w:eastAsia="zh-CN"/>
+        </w:rPr>
+        <w:t>认</w:t>
+      </w:r>
+      <w:r>
+        <w:rPr>
+          <w:rFonts w:hint="eastAsia"/>
+          <w:lang w:eastAsia="zh-CN"/>
+        </w:rPr>
+        <w:t>证计算</w:t>
+      </w:r>
+      <w:r>
+        <w:rPr>
+          <w:rFonts w:hint="eastAsia"/>
+          <w:lang w:eastAsia="zh-CN"/>
+        </w:rPr>
+        <w:t>[</w:t>
+      </w:r>
+      <w:r>
+        <w:rPr>
+          <w:rFonts w:hint="eastAsia"/>
+          <w:color w:val="FF0000"/>
+          <w:lang w:eastAsia="zh-CN"/>
+        </w:rPr>
+        <w:t>295</w:t>
+      </w:r>
+      <w:r>
+        <w:rPr>
+          <w:rFonts w:hint="eastAsia"/>
+          <w:lang w:eastAsia="zh-CN"/>
+        </w:rPr>
+        <w:t>]</w:t>
+      </w:r>
+      <w:r>
+        <w:rPr>
+          <w:rFonts w:hint="eastAsia"/>
+          <w:lang w:eastAsia="zh-CN"/>
+        </w:rPr>
+        <w:t>、委托计算</w:t>
+      </w:r>
+      <w:r>
+        <w:rPr>
+          <w:rFonts w:hint="eastAsia"/>
+          <w:lang w:eastAsia="zh-CN"/>
+        </w:rPr>
+        <w:t>[</w:t>
+      </w:r>
+      <w:r>
+        <w:rPr>
+          <w:rFonts w:hint="eastAsia"/>
+          <w:color w:val="FF0000"/>
+          <w:lang w:eastAsia="zh-CN"/>
+        </w:rPr>
+        <w:t>185]</w:t>
+      </w:r>
+      <w:r>
+        <w:rPr>
+          <w:rFonts w:hint="eastAsia"/>
+          <w:lang w:eastAsia="zh-CN"/>
+        </w:rPr>
+        <w:t>以及</w:t>
+      </w:r>
+      <w:r>
+        <w:rPr>
+          <w:rFonts w:hint="eastAsia"/>
+          <w:lang w:eastAsia="zh-CN"/>
+        </w:rPr>
+        <w:t>可</w:t>
+      </w:r>
+      <w:r>
+        <w:rPr>
+          <w:rFonts w:hint="eastAsia"/>
+          <w:lang w:eastAsia="zh-CN"/>
+        </w:rPr>
+        <w:t>验证</w:t>
+      </w:r>
+      <w:proofErr w:type="gramStart"/>
+      <w:r>
+        <w:rPr>
+          <w:rFonts w:hint="eastAsia"/>
+          <w:lang w:eastAsia="zh-CN"/>
+        </w:rPr>
+        <w:t>性</w:t>
+      </w:r>
+      <w:r>
+        <w:rPr>
+          <w:rFonts w:hint="eastAsia"/>
+          <w:lang w:eastAsia="zh-CN"/>
+        </w:rPr>
+        <w:t>计算</w:t>
+      </w:r>
+      <w:proofErr w:type="gramEnd"/>
+      <w:r>
+        <w:rPr>
+          <w:rFonts w:hint="eastAsia"/>
+          <w:lang w:eastAsia="zh-CN"/>
+        </w:rPr>
+        <w:t>[</w:t>
+      </w:r>
+      <w:r>
+        <w:rPr>
+          <w:rFonts w:hint="eastAsia"/>
+          <w:color w:val="FF0000"/>
+          <w:lang w:eastAsia="zh-CN"/>
+        </w:rPr>
+        <w:t>173]</w:t>
+      </w:r>
+      <w:r>
+        <w:rPr>
+          <w:rFonts w:hint="eastAsia"/>
+          <w:lang w:eastAsia="zh-CN"/>
+        </w:rPr>
+        <w:t>。</w:t>
+      </w:r>
+    </w:p>
+    <w:p>
+      <w:pPr>
+        <w:pStyle w:val="a0"/>
+        <w:ind w:firstLine="420"/>
+        <w:rPr>
+          <w:rFonts w:hint="eastAsia"/>
+          <w:lang w:eastAsia="zh-CN"/>
+        </w:rPr>
+      </w:pPr>
+      <w:r>
+        <w:rPr>
+          <w:rFonts w:hint="eastAsia"/>
+          <w:lang w:eastAsia="zh-CN"/>
+        </w:rPr>
+        <w:t>在</w:t>
+      </w:r>
+      <w:r>
+        <w:rPr>
+          <w:rFonts w:hint="eastAsia"/>
+          <w:lang w:eastAsia="zh-CN"/>
+        </w:rPr>
+        <w:t>FL</w:t>
+      </w:r>
+      <w:r>
+        <w:rPr>
+          <w:rFonts w:hint="eastAsia"/>
+          <w:lang w:eastAsia="zh-CN"/>
+        </w:rPr>
+        <w:t>的背景下，验证能力可用于两个目的。首先，它将使服务器能够向客户</w:t>
+      </w:r>
+      <w:proofErr w:type="gramStart"/>
+      <w:r>
+        <w:rPr>
+          <w:rFonts w:hint="eastAsia"/>
+          <w:lang w:eastAsia="zh-CN"/>
+        </w:rPr>
+        <w:t>机证明</w:t>
+      </w:r>
+      <w:proofErr w:type="gramEnd"/>
+      <w:r>
+        <w:rPr>
+          <w:rFonts w:hint="eastAsia"/>
+          <w:lang w:eastAsia="zh-CN"/>
+        </w:rPr>
+        <w:t>它忠实地执行了预期的行为（例如，聚合输入、显示输入消息或添加用于差异隐私的噪声）。其次，</w:t>
+      </w:r>
+      <w:r>
+        <w:rPr>
+          <w:rFonts w:hint="eastAsia"/>
+          <w:lang w:eastAsia="zh-CN"/>
+        </w:rPr>
+        <w:lastRenderedPageBreak/>
+        <w:t>它将使客户端能够向服务器证明其输入和行为遵循协议规范（例如，输入属于某个范围，或者数据是正确生成的密文）。</w:t>
+      </w:r>
+    </w:p>
+    <w:p>
+      <w:pPr>
+        <w:pStyle w:val="a0"/>
+        <w:ind w:firstLine="420"/>
+        <w:rPr>
+          <w:lang w:eastAsia="zh-CN"/>
+        </w:rPr>
+      </w:pPr>
+      <w:r>
+        <w:rPr>
+          <w:rFonts w:hint="eastAsia"/>
+          <w:lang w:eastAsia="zh-CN"/>
+        </w:rPr>
+        <w:t>多种技术可用于提供验证：</w:t>
+      </w:r>
+      <w:proofErr w:type="gramStart"/>
+      <w:r>
+        <w:rPr>
+          <w:rFonts w:hint="eastAsia"/>
+          <w:lang w:eastAsia="zh-CN"/>
+        </w:rPr>
+        <w:t>零知识</w:t>
+      </w:r>
+      <w:proofErr w:type="gramEnd"/>
+      <w:r>
+        <w:rPr>
+          <w:rFonts w:hint="eastAsia"/>
+          <w:lang w:eastAsia="zh-CN"/>
+        </w:rPr>
+        <w:t>证明（</w:t>
+      </w:r>
+      <w:r>
+        <w:rPr>
+          <w:rFonts w:hint="eastAsia"/>
+          <w:lang w:eastAsia="zh-CN"/>
+        </w:rPr>
+        <w:t>ZKPs</w:t>
+      </w:r>
+      <w:r>
+        <w:rPr>
+          <w:rFonts w:hint="eastAsia"/>
+          <w:lang w:eastAsia="zh-CN"/>
+        </w:rPr>
+        <w:t>）、可信执行环境（</w:t>
+      </w:r>
+      <w:r>
+        <w:rPr>
+          <w:rFonts w:hint="eastAsia"/>
+          <w:lang w:eastAsia="zh-CN"/>
+        </w:rPr>
+        <w:t>TEEs</w:t>
+      </w:r>
+      <w:r>
+        <w:rPr>
+          <w:rFonts w:hint="eastAsia"/>
+          <w:lang w:eastAsia="zh-CN"/>
+        </w:rPr>
+        <w:t>）或远程认证。其中</w:t>
+      </w:r>
+      <w:r>
+        <w:rPr>
+          <w:lang w:eastAsia="zh-CN"/>
+        </w:rPr>
+        <w:t>ZKPs</w:t>
+      </w:r>
+      <w:r>
+        <w:rPr>
+          <w:rFonts w:hint="eastAsia"/>
+          <w:lang w:eastAsia="zh-CN"/>
+        </w:rPr>
+        <w:t>提供了基于数学硬度的形式化密码安全保证，而其他</w:t>
+      </w:r>
+      <w:r>
+        <w:rPr>
+          <w:rFonts w:hint="eastAsia"/>
+          <w:lang w:eastAsia="zh-CN"/>
+        </w:rPr>
+        <w:t>技术</w:t>
+      </w:r>
+      <w:r>
+        <w:rPr>
+          <w:rFonts w:hint="eastAsia"/>
+          <w:lang w:eastAsia="zh-CN"/>
+        </w:rPr>
+        <w:t>则依赖于可信硬件的安全性假设。</w:t>
+      </w:r>
+    </w:p>
+    <w:p>
+      <w:pPr>
+        <w:pStyle w:val="a0"/>
+        <w:ind w:firstLine="422"/>
+        <w:rPr>
+          <w:lang w:eastAsia="zh-CN"/>
+        </w:rPr>
+      </w:pPr>
+      <w:proofErr w:type="gramStart"/>
+      <w:r>
+        <w:rPr>
+          <w:rFonts w:hint="eastAsia"/>
+          <w:b/>
+          <w:bCs/>
+          <w:lang w:eastAsia="zh-CN"/>
+        </w:rPr>
+        <w:t>零知识</w:t>
+      </w:r>
+      <w:proofErr w:type="gramEnd"/>
+      <w:r>
+        <w:rPr>
+          <w:rFonts w:hint="eastAsia"/>
+          <w:b/>
+          <w:bCs/>
+          <w:lang w:eastAsia="zh-CN"/>
+        </w:rPr>
+        <w:t>证明（</w:t>
+      </w:r>
+      <w:r>
+        <w:rPr>
+          <w:rFonts w:hint="eastAsia"/>
+          <w:b/>
+          <w:bCs/>
+          <w:lang w:eastAsia="zh-CN"/>
+        </w:rPr>
+        <w:t>ZKPs</w:t>
+      </w:r>
+      <w:r>
+        <w:rPr>
+          <w:rFonts w:hint="eastAsia"/>
+          <w:b/>
+          <w:bCs/>
+          <w:lang w:eastAsia="zh-CN"/>
+        </w:rPr>
+        <w:t>）</w:t>
+      </w:r>
+      <w:r>
+        <w:rPr>
+          <w:lang w:eastAsia="zh-CN"/>
+        </w:rPr>
+        <w:tab/>
+      </w:r>
+      <w:proofErr w:type="gramStart"/>
+      <w:r>
+        <w:rPr>
+          <w:rFonts w:hint="eastAsia"/>
+          <w:lang w:eastAsia="zh-CN"/>
+        </w:rPr>
+        <w:t>零知识</w:t>
+      </w:r>
+      <w:proofErr w:type="gramEnd"/>
+      <w:r>
+        <w:rPr>
+          <w:rFonts w:hint="eastAsia"/>
+          <w:lang w:eastAsia="zh-CN"/>
+        </w:rPr>
+        <w:t>证明是一种密码原语，它使一方（称为</w:t>
+      </w:r>
+      <w:r>
+        <w:rPr>
+          <w:rFonts w:hint="eastAsia"/>
+          <w:lang w:eastAsia="zh-CN"/>
+        </w:rPr>
+        <w:t>证明者</w:t>
+      </w:r>
+      <w:r>
+        <w:rPr>
+          <w:rFonts w:hint="eastAsia"/>
+          <w:lang w:eastAsia="zh-CN"/>
+        </w:rPr>
+        <w:t>）能够向另一方（称为验证</w:t>
+      </w:r>
+      <w:r>
+        <w:rPr>
+          <w:rFonts w:hint="eastAsia"/>
+          <w:lang w:eastAsia="zh-CN"/>
+        </w:rPr>
+        <w:t>者</w:t>
+      </w:r>
+      <w:r>
+        <w:rPr>
+          <w:rFonts w:hint="eastAsia"/>
+          <w:lang w:eastAsia="zh-CN"/>
+        </w:rPr>
+        <w:t>）</w:t>
+      </w:r>
+      <w:r>
+        <w:rPr>
+          <w:rFonts w:hint="eastAsia"/>
+          <w:lang w:eastAsia="zh-CN"/>
+        </w:rPr>
+        <w:t>声明证明</w:t>
+      </w:r>
+      <w:r>
+        <w:rPr>
+          <w:rFonts w:hint="eastAsia"/>
+          <w:lang w:eastAsia="zh-CN"/>
+        </w:rPr>
+        <w:t>，而</w:t>
+      </w:r>
+      <w:r>
+        <w:rPr>
+          <w:rFonts w:hint="eastAsia"/>
+          <w:lang w:eastAsia="zh-CN"/>
+        </w:rPr>
+        <w:t>验证者</w:t>
+      </w:r>
+      <w:r>
+        <w:rPr>
+          <w:rFonts w:hint="eastAsia"/>
+          <w:lang w:eastAsia="zh-CN"/>
+        </w:rPr>
+        <w:t>依赖于见证</w:t>
+      </w:r>
+      <w:r>
+        <w:rPr>
+          <w:rFonts w:hint="eastAsia"/>
+          <w:lang w:eastAsia="zh-CN"/>
+        </w:rPr>
+        <w:t>者</w:t>
+      </w:r>
+      <w:r>
+        <w:rPr>
+          <w:rFonts w:hint="eastAsia"/>
+          <w:lang w:eastAsia="zh-CN"/>
+        </w:rPr>
+        <w:t>已知的秘密信息，而不向验证</w:t>
+      </w:r>
+      <w:r>
+        <w:rPr>
+          <w:rFonts w:hint="eastAsia"/>
+          <w:lang w:eastAsia="zh-CN"/>
+        </w:rPr>
+        <w:t>者</w:t>
+      </w:r>
+      <w:r>
+        <w:rPr>
+          <w:rFonts w:hint="eastAsia"/>
+          <w:lang w:eastAsia="zh-CN"/>
+        </w:rPr>
+        <w:t>泄露这些</w:t>
+      </w:r>
+      <w:r>
+        <w:rPr>
+          <w:rFonts w:hint="eastAsia"/>
+          <w:lang w:eastAsia="zh-CN"/>
+        </w:rPr>
+        <w:t>信息</w:t>
+      </w:r>
+      <w:r>
+        <w:rPr>
+          <w:rFonts w:hint="eastAsia"/>
+          <w:lang w:eastAsia="zh-CN"/>
+        </w:rPr>
+        <w:t>。</w:t>
+      </w:r>
+      <w:r>
+        <w:rPr>
+          <w:rFonts w:hint="eastAsia"/>
+          <w:lang w:eastAsia="zh-CN"/>
+        </w:rPr>
+        <w:t>20</w:t>
+      </w:r>
+      <w:r>
+        <w:rPr>
+          <w:rFonts w:hint="eastAsia"/>
+          <w:lang w:eastAsia="zh-CN"/>
+        </w:rPr>
+        <w:t>世纪</w:t>
+      </w:r>
+      <w:r>
+        <w:rPr>
+          <w:rFonts w:hint="eastAsia"/>
+          <w:lang w:eastAsia="zh-CN"/>
+        </w:rPr>
+        <w:t>80</w:t>
+      </w:r>
+      <w:r>
+        <w:rPr>
+          <w:rFonts w:hint="eastAsia"/>
+          <w:lang w:eastAsia="zh-CN"/>
+        </w:rPr>
+        <w:t>年代末，</w:t>
+      </w:r>
+      <w:r>
+        <w:rPr>
+          <w:rFonts w:hint="eastAsia"/>
+          <w:lang w:eastAsia="zh-CN"/>
+        </w:rPr>
+        <w:t>Goldwasser</w:t>
+      </w:r>
+      <w:r>
+        <w:rPr>
+          <w:rFonts w:hint="eastAsia"/>
+          <w:lang w:eastAsia="zh-CN"/>
+        </w:rPr>
+        <w:t>等人引入了零知识</w:t>
+      </w:r>
+      <w:r>
+        <w:rPr>
+          <w:rFonts w:hint="eastAsia"/>
+          <w:lang w:eastAsia="zh-CN"/>
+        </w:rPr>
+        <w:t>（</w:t>
+      </w:r>
+      <w:r>
+        <w:rPr>
+          <w:rFonts w:hint="eastAsia"/>
+          <w:lang w:eastAsia="zh-CN"/>
+        </w:rPr>
+        <w:t>ZK</w:t>
+      </w:r>
+      <w:r>
+        <w:rPr>
+          <w:rFonts w:hint="eastAsia"/>
+          <w:lang w:eastAsia="zh-CN"/>
+        </w:rPr>
+        <w:t>）</w:t>
+      </w:r>
+      <w:r>
+        <w:rPr>
+          <w:rFonts w:hint="eastAsia"/>
+          <w:lang w:eastAsia="zh-CN"/>
+        </w:rPr>
+        <w:t>的概念</w:t>
+      </w:r>
+      <w:r>
+        <w:rPr>
+          <w:rFonts w:hint="eastAsia"/>
+          <w:color w:val="FF0000"/>
+          <w:lang w:eastAsia="zh-CN"/>
+        </w:rPr>
+        <w:t>[184]</w:t>
+      </w:r>
+      <w:r>
+        <w:rPr>
+          <w:rFonts w:hint="eastAsia"/>
+          <w:lang w:eastAsia="zh-CN"/>
+        </w:rPr>
+        <w:t>。它为</w:t>
+      </w:r>
+      <w:r>
+        <w:rPr>
+          <w:rFonts w:hint="eastAsia"/>
+          <w:lang w:eastAsia="zh-CN"/>
+        </w:rPr>
+        <w:t>隐私</w:t>
+      </w:r>
+      <w:r>
+        <w:rPr>
+          <w:rFonts w:hint="eastAsia"/>
+          <w:lang w:eastAsia="zh-CN"/>
+        </w:rPr>
+        <w:t>数据的可验证性问题提供了解决方案。虽然</w:t>
+      </w:r>
+      <w:r>
+        <w:rPr>
+          <w:rFonts w:hint="eastAsia"/>
+          <w:lang w:eastAsia="zh-CN"/>
+        </w:rPr>
+        <w:t>ZK</w:t>
+      </w:r>
+      <w:r>
+        <w:rPr>
+          <w:rFonts w:hint="eastAsia"/>
+          <w:lang w:eastAsia="zh-CN"/>
+        </w:rPr>
+        <w:t>构建方面</w:t>
+      </w:r>
+      <w:r>
+        <w:rPr>
+          <w:rFonts w:hint="eastAsia"/>
+          <w:lang w:eastAsia="zh-CN"/>
+        </w:rPr>
+        <w:t>存在</w:t>
+      </w:r>
+      <w:r>
+        <w:rPr>
+          <w:rFonts w:hint="eastAsia"/>
+          <w:lang w:eastAsia="zh-CN"/>
+        </w:rPr>
+        <w:t>大量的工作，但第一个将</w:t>
+      </w:r>
+      <w:r>
+        <w:rPr>
+          <w:rFonts w:hint="eastAsia"/>
+          <w:lang w:eastAsia="zh-CN"/>
+        </w:rPr>
+        <w:t>ZKP</w:t>
+      </w:r>
+      <w:r>
+        <w:rPr>
+          <w:rFonts w:hint="eastAsia"/>
+          <w:lang w:eastAsia="zh-CN"/>
+        </w:rPr>
+        <w:t>和通用功能的可验证计算引入实用领域的是</w:t>
+      </w:r>
+      <w:proofErr w:type="spellStart"/>
+      <w:r>
+        <w:rPr>
+          <w:rFonts w:hint="eastAsia"/>
+          <w:lang w:eastAsia="zh-CN"/>
+        </w:rPr>
+        <w:t>Parnoetal</w:t>
+      </w:r>
+      <w:proofErr w:type="spellEnd"/>
+      <w:r>
+        <w:rPr>
+          <w:rFonts w:hint="eastAsia"/>
+          <w:lang w:eastAsia="zh-CN"/>
+        </w:rPr>
+        <w:t>的工作</w:t>
+      </w:r>
+      <w:r>
+        <w:rPr>
+          <w:rFonts w:hint="eastAsia"/>
+          <w:lang w:eastAsia="zh-CN"/>
+        </w:rPr>
+        <w:t xml:space="preserve"> </w:t>
+      </w:r>
+      <w:r>
+        <w:rPr>
+          <w:rFonts w:hint="eastAsia"/>
+          <w:color w:val="FF0000"/>
+          <w:lang w:eastAsia="zh-CN"/>
+        </w:rPr>
+        <w:t>[317]</w:t>
+      </w:r>
+      <w:r>
+        <w:rPr>
+          <w:rFonts w:hint="eastAsia"/>
+          <w:lang w:eastAsia="zh-CN"/>
+        </w:rPr>
+        <w:t>，它介绍了第一个针对简洁</w:t>
+      </w:r>
+      <w:r>
+        <w:rPr>
+          <w:rFonts w:hint="eastAsia"/>
+          <w:lang w:eastAsia="zh-CN"/>
+        </w:rPr>
+        <w:t>ZK</w:t>
+      </w:r>
+      <w:r>
+        <w:rPr>
+          <w:rFonts w:hint="eastAsia"/>
+          <w:lang w:eastAsia="zh-CN"/>
+        </w:rPr>
+        <w:t>的优化构建和实现。现在，</w:t>
+      </w:r>
+      <w:r>
+        <w:rPr>
+          <w:rFonts w:hint="eastAsia"/>
+          <w:lang w:eastAsia="zh-CN"/>
+        </w:rPr>
+        <w:t>ZKP</w:t>
+      </w:r>
+      <w:r>
+        <w:rPr>
+          <w:rFonts w:hint="eastAsia"/>
+          <w:lang w:eastAsia="zh-CN"/>
+        </w:rPr>
+        <w:t>协议可以实现</w:t>
+      </w:r>
+      <w:r>
+        <w:rPr>
+          <w:rFonts w:hint="eastAsia"/>
+          <w:lang w:eastAsia="zh-CN"/>
+        </w:rPr>
+        <w:t>100</w:t>
+      </w:r>
+      <w:r>
+        <w:rPr>
+          <w:rFonts w:hint="eastAsia"/>
+          <w:lang w:eastAsia="zh-CN"/>
+        </w:rPr>
+        <w:t>字节的证明大小和毫秒级的验证，</w:t>
+      </w:r>
+      <w:r>
+        <w:rPr>
+          <w:rFonts w:hint="eastAsia"/>
+          <w:lang w:eastAsia="zh-CN"/>
+        </w:rPr>
+        <w:t>无论</w:t>
+      </w:r>
+      <w:r>
+        <w:rPr>
+          <w:rFonts w:hint="eastAsia"/>
+          <w:lang w:eastAsia="zh-CN"/>
+        </w:rPr>
+        <w:t>被证明语句的大小。</w:t>
+      </w:r>
+    </w:p>
+    <w:p>
+      <w:pPr>
+        <w:pStyle w:val="a0"/>
+        <w:ind w:firstLine="420"/>
+        <w:rPr>
+          <w:rFonts w:hint="eastAsia"/>
+          <w:lang w:eastAsia="zh-CN"/>
+        </w:rPr>
+      </w:pPr>
+      <w:r>
+        <w:rPr>
+          <w:rFonts w:hint="eastAsia"/>
+          <w:lang w:eastAsia="zh-CN"/>
+        </w:rPr>
+        <w:t>ZKP</w:t>
+      </w:r>
+      <w:r>
+        <w:rPr>
+          <w:rFonts w:hint="eastAsia"/>
+          <w:lang w:eastAsia="zh-CN"/>
+        </w:rPr>
+        <w:t>有三个显著的属性：完整性（如果陈述是真的，证明</w:t>
+      </w:r>
+      <w:r>
+        <w:rPr>
+          <w:rFonts w:hint="eastAsia"/>
+          <w:lang w:eastAsia="zh-CN"/>
+        </w:rPr>
+        <w:t>者</w:t>
+      </w:r>
+      <w:r>
+        <w:rPr>
+          <w:rFonts w:hint="eastAsia"/>
+          <w:lang w:eastAsia="zh-CN"/>
+        </w:rPr>
+        <w:t>和验证</w:t>
+      </w:r>
+      <w:r>
+        <w:rPr>
+          <w:rFonts w:hint="eastAsia"/>
+          <w:lang w:eastAsia="zh-CN"/>
+        </w:rPr>
+        <w:t>者</w:t>
+      </w:r>
+      <w:r>
+        <w:rPr>
+          <w:rFonts w:hint="eastAsia"/>
+          <w:lang w:eastAsia="zh-CN"/>
+        </w:rPr>
+        <w:t>遵循协议，验证</w:t>
+      </w:r>
+      <w:r>
+        <w:rPr>
+          <w:rFonts w:hint="eastAsia"/>
+          <w:lang w:eastAsia="zh-CN"/>
+        </w:rPr>
+        <w:t>者</w:t>
+      </w:r>
+      <w:r>
+        <w:rPr>
+          <w:rFonts w:hint="eastAsia"/>
+          <w:lang w:eastAsia="zh-CN"/>
+        </w:rPr>
+        <w:t>将接受证明）、可靠性（如果陈述是假的，验证</w:t>
+      </w:r>
+      <w:r>
+        <w:rPr>
+          <w:rFonts w:hint="eastAsia"/>
+          <w:lang w:eastAsia="zh-CN"/>
+        </w:rPr>
+        <w:t>者</w:t>
+      </w:r>
+      <w:r>
+        <w:rPr>
+          <w:rFonts w:hint="eastAsia"/>
+          <w:lang w:eastAsia="zh-CN"/>
+        </w:rPr>
+        <w:t>遵循协议，验证</w:t>
+      </w:r>
+      <w:r>
+        <w:rPr>
+          <w:rFonts w:hint="eastAsia"/>
+          <w:lang w:eastAsia="zh-CN"/>
+        </w:rPr>
+        <w:t>者</w:t>
+      </w:r>
+      <w:r>
+        <w:rPr>
+          <w:rFonts w:hint="eastAsia"/>
+          <w:lang w:eastAsia="zh-CN"/>
+        </w:rPr>
+        <w:t>将拒绝证明）和零知识（如果陈述是真的，证明</w:t>
+      </w:r>
+      <w:r>
+        <w:rPr>
+          <w:rFonts w:hint="eastAsia"/>
+          <w:lang w:eastAsia="zh-CN"/>
+        </w:rPr>
+        <w:t>者</w:t>
+      </w:r>
+      <w:r>
+        <w:rPr>
+          <w:rFonts w:hint="eastAsia"/>
+          <w:lang w:eastAsia="zh-CN"/>
+        </w:rPr>
+        <w:t>遵循</w:t>
+      </w:r>
+      <w:proofErr w:type="gramStart"/>
+      <w:r>
+        <w:rPr>
+          <w:rFonts w:hint="eastAsia"/>
+          <w:lang w:eastAsia="zh-CN"/>
+        </w:rPr>
+        <w:t>协议协议</w:t>
+      </w:r>
+      <w:proofErr w:type="gramEnd"/>
+      <w:r>
+        <w:rPr>
+          <w:rFonts w:hint="eastAsia"/>
+          <w:lang w:eastAsia="zh-CN"/>
+        </w:rPr>
+        <w:t>中，验证者只会了解到声明是真实的，不会从</w:t>
+      </w:r>
+      <w:proofErr w:type="gramStart"/>
+      <w:r>
+        <w:rPr>
+          <w:rFonts w:hint="eastAsia"/>
+          <w:lang w:eastAsia="zh-CN"/>
+        </w:rPr>
+        <w:t>交互中</w:t>
+      </w:r>
+      <w:proofErr w:type="gramEnd"/>
+      <w:r>
+        <w:rPr>
+          <w:rFonts w:hint="eastAsia"/>
+          <w:lang w:eastAsia="zh-CN"/>
+        </w:rPr>
+        <w:t>了解到任何</w:t>
+      </w:r>
+      <w:r>
+        <w:rPr>
+          <w:rFonts w:hint="eastAsia"/>
+          <w:lang w:eastAsia="zh-CN"/>
+        </w:rPr>
+        <w:t>隐私</w:t>
+      </w:r>
+      <w:r>
+        <w:rPr>
+          <w:rFonts w:hint="eastAsia"/>
+          <w:lang w:eastAsia="zh-CN"/>
+        </w:rPr>
+        <w:t>信息）。</w:t>
+      </w:r>
+    </w:p>
+    <w:p>
+      <w:pPr>
+        <w:pStyle w:val="a0"/>
+        <w:ind w:firstLine="420"/>
+        <w:rPr>
+          <w:lang w:eastAsia="zh-CN"/>
+        </w:rPr>
+      </w:pPr>
+      <w:r>
+        <w:rPr>
+          <w:rFonts w:hint="eastAsia"/>
+          <w:lang w:eastAsia="zh-CN"/>
+        </w:rPr>
+        <w:t>除了这些共性之外，在证明支持的语言、设置要求、证明和验证计算效率、交互性、简洁性和潜在的硬度假设方面，还有不同类型的零知识结构。有许多</w:t>
+      </w:r>
+      <w:r>
+        <w:rPr>
+          <w:rFonts w:hint="eastAsia"/>
+          <w:lang w:eastAsia="zh-CN"/>
+        </w:rPr>
+        <w:t>ZK</w:t>
+      </w:r>
+      <w:r>
+        <w:rPr>
+          <w:rFonts w:hint="eastAsia"/>
+          <w:lang w:eastAsia="zh-CN"/>
+        </w:rPr>
+        <w:t>结构支持特定的语句类，</w:t>
+      </w:r>
+      <w:proofErr w:type="spellStart"/>
+      <w:r>
+        <w:rPr>
+          <w:rFonts w:hint="eastAsia"/>
+          <w:lang w:eastAsia="zh-CN"/>
+        </w:rPr>
+        <w:t>Schnorr</w:t>
+      </w:r>
+      <w:proofErr w:type="spellEnd"/>
+      <w:r>
+        <w:rPr>
+          <w:rFonts w:hint="eastAsia"/>
+          <w:lang w:eastAsia="zh-CN"/>
+        </w:rPr>
+        <w:t>证明</w:t>
+      </w:r>
+      <w:r>
+        <w:rPr>
+          <w:rFonts w:hint="eastAsia"/>
+          <w:color w:val="FF0000"/>
+          <w:lang w:eastAsia="zh-CN"/>
+        </w:rPr>
+        <w:t>[349</w:t>
+      </w:r>
+      <w:r>
+        <w:rPr>
+          <w:rFonts w:hint="eastAsia"/>
+          <w:lang w:eastAsia="zh-CN"/>
+        </w:rPr>
+        <w:t>]</w:t>
+      </w:r>
+      <w:r>
+        <w:rPr>
+          <w:rFonts w:hint="eastAsia"/>
+          <w:lang w:eastAsia="zh-CN"/>
+        </w:rPr>
+        <w:t>和</w:t>
+      </w:r>
+      <w:r>
+        <w:rPr>
+          <w:rFonts w:hint="eastAsia"/>
+          <w:lang w:eastAsia="zh-CN"/>
+        </w:rPr>
+        <w:t>Sigma</w:t>
+      </w:r>
+      <w:r>
+        <w:rPr>
+          <w:rFonts w:hint="eastAsia"/>
+          <w:lang w:eastAsia="zh-CN"/>
+        </w:rPr>
+        <w:t>协议</w:t>
+      </w:r>
+      <w:r>
+        <w:rPr>
+          <w:rFonts w:hint="eastAsia"/>
+          <w:color w:val="FF0000"/>
+          <w:lang w:eastAsia="zh-CN"/>
+        </w:rPr>
+        <w:t>[128]</w:t>
+      </w:r>
+      <w:r>
+        <w:rPr>
+          <w:rFonts w:hint="eastAsia"/>
+          <w:lang w:eastAsia="zh-CN"/>
+        </w:rPr>
+        <w:t>就是这样广泛使用的协议的例子。虽然此类协议在特定设置中有许多用途，但是能够支持任何功能的通用</w:t>
+      </w:r>
+      <w:r>
+        <w:rPr>
+          <w:rFonts w:hint="eastAsia"/>
+          <w:lang w:eastAsia="zh-CN"/>
+        </w:rPr>
+        <w:t>ZK</w:t>
+      </w:r>
+      <w:r>
+        <w:rPr>
+          <w:rFonts w:hint="eastAsia"/>
+          <w:lang w:eastAsia="zh-CN"/>
+        </w:rPr>
+        <w:t>系统提供了一个更广泛适用的工具（包括在</w:t>
+      </w:r>
+      <w:r>
+        <w:rPr>
+          <w:rFonts w:hint="eastAsia"/>
+          <w:lang w:eastAsia="zh-CN"/>
+        </w:rPr>
+        <w:t>FL</w:t>
+      </w:r>
+      <w:r>
+        <w:rPr>
+          <w:rFonts w:hint="eastAsia"/>
+          <w:lang w:eastAsia="zh-CN"/>
+        </w:rPr>
+        <w:t>的上下文中），因此我们将在接下来的讨论中重点讨论此类构造。</w:t>
+      </w:r>
+    </w:p>
+    <w:p>
+      <w:pPr>
+        <w:pStyle w:val="a0"/>
+        <w:ind w:firstLine="420"/>
+        <w:rPr>
+          <w:lang w:eastAsia="zh-CN"/>
+        </w:rPr>
+      </w:pPr>
+      <w:r>
+        <w:rPr>
+          <w:rFonts w:hint="eastAsia"/>
+          <w:lang w:eastAsia="zh-CN"/>
+        </w:rPr>
+        <w:t>不同构造之间的一个主要区别是需要可信设置。一些</w:t>
+      </w:r>
+      <w:r>
+        <w:rPr>
+          <w:lang w:eastAsia="zh-CN"/>
+        </w:rPr>
+        <w:t>ZKP</w:t>
+      </w:r>
+      <w:r>
+        <w:rPr>
+          <w:rFonts w:hint="eastAsia"/>
+          <w:lang w:eastAsia="zh-CN"/>
+        </w:rPr>
+        <w:t>依赖于一个公共引用字符串（</w:t>
+      </w:r>
+      <w:r>
+        <w:rPr>
+          <w:rFonts w:hint="eastAsia"/>
+          <w:lang w:eastAsia="zh-CN"/>
+        </w:rPr>
+        <w:t>common reference string</w:t>
+      </w:r>
+      <w:r>
+        <w:rPr>
+          <w:rFonts w:hint="eastAsia"/>
+          <w:lang w:eastAsia="zh-CN"/>
+        </w:rPr>
+        <w:t>，</w:t>
+      </w:r>
+      <w:r>
+        <w:rPr>
+          <w:rFonts w:hint="eastAsia"/>
+          <w:lang w:eastAsia="zh-CN"/>
+        </w:rPr>
+        <w:t>CRS</w:t>
+      </w:r>
+      <w:r>
+        <w:rPr>
+          <w:rFonts w:hint="eastAsia"/>
+          <w:lang w:eastAsia="zh-CN"/>
+        </w:rPr>
+        <w:t>），该字符串使用应该保持</w:t>
+      </w:r>
+      <w:r>
+        <w:rPr>
+          <w:rFonts w:hint="eastAsia"/>
+          <w:lang w:eastAsia="zh-CN"/>
+        </w:rPr>
+        <w:t>y</w:t>
+      </w:r>
+      <w:r>
+        <w:rPr>
+          <w:rFonts w:hint="eastAsia"/>
+          <w:lang w:eastAsia="zh-CN"/>
+        </w:rPr>
+        <w:t>隐私性</w:t>
+      </w:r>
+      <w:r>
+        <w:rPr>
+          <w:rFonts w:hint="eastAsia"/>
+          <w:lang w:eastAsia="zh-CN"/>
+        </w:rPr>
+        <w:t>来计算，以保证证明的可靠性。这种</w:t>
+      </w:r>
+      <w:r>
+        <w:rPr>
+          <w:rFonts w:hint="eastAsia"/>
+          <w:lang w:eastAsia="zh-CN"/>
+        </w:rPr>
+        <w:t>CRS</w:t>
+      </w:r>
+      <w:r>
+        <w:rPr>
+          <w:rFonts w:hint="eastAsia"/>
+          <w:lang w:eastAsia="zh-CN"/>
+        </w:rPr>
+        <w:t>的计算被称为可信设置。虽然这种要求对于这样的系统是不利的，但是现有的</w:t>
+      </w:r>
+      <w:r>
+        <w:rPr>
+          <w:rFonts w:hint="eastAsia"/>
+          <w:lang w:eastAsia="zh-CN"/>
+        </w:rPr>
+        <w:t>能够实现</w:t>
+      </w:r>
+      <w:r>
+        <w:rPr>
+          <w:rFonts w:hint="eastAsia"/>
+          <w:lang w:eastAsia="zh-CN"/>
+        </w:rPr>
+        <w:t>最简洁的证明和</w:t>
+      </w:r>
+      <w:r>
+        <w:rPr>
+          <w:rFonts w:hint="eastAsia"/>
+          <w:lang w:eastAsia="zh-CN"/>
+        </w:rPr>
+        <w:t>验证者</w:t>
+      </w:r>
+      <w:r>
+        <w:rPr>
+          <w:rFonts w:hint="eastAsia"/>
+          <w:lang w:eastAsia="zh-CN"/>
+        </w:rPr>
+        <w:t>有效性</w:t>
+      </w:r>
+      <w:r>
+        <w:rPr>
+          <w:rFonts w:hint="eastAsia"/>
+          <w:lang w:eastAsia="zh-CN"/>
+        </w:rPr>
+        <w:t>的</w:t>
+      </w:r>
+      <w:r>
+        <w:rPr>
+          <w:rFonts w:hint="eastAsia"/>
+          <w:lang w:eastAsia="zh-CN"/>
+        </w:rPr>
+        <w:t>Z</w:t>
+      </w:r>
+      <w:r>
+        <w:rPr>
+          <w:lang w:eastAsia="zh-CN"/>
+        </w:rPr>
+        <w:t>KP</w:t>
+      </w:r>
+      <w:r>
+        <w:rPr>
+          <w:rFonts w:hint="eastAsia"/>
+          <w:lang w:eastAsia="zh-CN"/>
+        </w:rPr>
+        <w:t>，</w:t>
+      </w:r>
+      <w:r>
+        <w:rPr>
+          <w:rFonts w:hint="eastAsia"/>
+          <w:lang w:eastAsia="zh-CN"/>
+        </w:rPr>
+        <w:t>都</w:t>
+      </w:r>
+      <w:r>
+        <w:rPr>
+          <w:rFonts w:hint="eastAsia"/>
+          <w:lang w:eastAsia="zh-CN"/>
+        </w:rPr>
+        <w:t>需要可信的设置。</w:t>
+      </w:r>
+    </w:p>
+    <w:p>
+      <w:pPr>
+        <w:pStyle w:val="a0"/>
+        <w:ind w:firstLine="420"/>
+        <w:rPr>
+          <w:lang w:eastAsia="zh-CN"/>
+        </w:rPr>
+      </w:pPr>
+      <w:r>
+        <w:rPr>
+          <w:rFonts w:hint="eastAsia"/>
+          <w:lang w:eastAsia="zh-CN"/>
+        </w:rPr>
+        <w:t>影响不同情况下适用性的另一个重要特性是，生成证明是否需要</w:t>
+      </w:r>
+      <w:r>
+        <w:rPr>
+          <w:rFonts w:hint="eastAsia"/>
+          <w:lang w:eastAsia="zh-CN"/>
+        </w:rPr>
+        <w:t>证明者</w:t>
+      </w:r>
+      <w:r>
+        <w:rPr>
+          <w:rFonts w:hint="eastAsia"/>
+          <w:lang w:eastAsia="zh-CN"/>
+        </w:rPr>
+        <w:t>和验证</w:t>
+      </w:r>
+      <w:r>
+        <w:rPr>
+          <w:rFonts w:hint="eastAsia"/>
+          <w:lang w:eastAsia="zh-CN"/>
+        </w:rPr>
+        <w:t>者</w:t>
+      </w:r>
+      <w:r>
+        <w:rPr>
+          <w:rFonts w:hint="eastAsia"/>
+          <w:lang w:eastAsia="zh-CN"/>
+        </w:rPr>
+        <w:t>之间的交互，这里我们</w:t>
+      </w:r>
+      <w:proofErr w:type="gramStart"/>
+      <w:r>
+        <w:rPr>
+          <w:rFonts w:hint="eastAsia"/>
+          <w:lang w:eastAsia="zh-CN"/>
+        </w:rPr>
+        <w:t>区分非交互零知识</w:t>
+      </w:r>
+      <w:proofErr w:type="gramEnd"/>
+      <w:r>
+        <w:rPr>
+          <w:rFonts w:hint="eastAsia"/>
+          <w:lang w:eastAsia="zh-CN"/>
+        </w:rPr>
+        <w:t>证明（</w:t>
+      </w:r>
+      <w:r>
+        <w:rPr>
+          <w:rFonts w:hint="eastAsia"/>
+          <w:lang w:eastAsia="zh-CN"/>
+        </w:rPr>
+        <w:t>NIZK</w:t>
+      </w:r>
+      <w:r>
+        <w:rPr>
+          <w:rFonts w:hint="eastAsia"/>
+          <w:lang w:eastAsia="zh-CN"/>
+        </w:rPr>
+        <w:t>），该证明使验证</w:t>
+      </w:r>
+      <w:r>
+        <w:rPr>
+          <w:rFonts w:hint="eastAsia"/>
+          <w:lang w:eastAsia="zh-CN"/>
+        </w:rPr>
+        <w:t>者</w:t>
+      </w:r>
+      <w:r>
+        <w:rPr>
+          <w:rFonts w:hint="eastAsia"/>
+          <w:lang w:eastAsia="zh-CN"/>
+        </w:rPr>
+        <w:t>能够向验证</w:t>
+      </w:r>
+      <w:r>
+        <w:rPr>
+          <w:rFonts w:hint="eastAsia"/>
+          <w:lang w:eastAsia="zh-CN"/>
+        </w:rPr>
+        <w:t>者</w:t>
+      </w:r>
+      <w:r>
+        <w:rPr>
+          <w:rFonts w:hint="eastAsia"/>
+          <w:lang w:eastAsia="zh-CN"/>
+        </w:rPr>
+        <w:t>发送一条消息，且无需进一步通信。通常，我们可以将交互式的证明转换为非交互式的证明，从而对</w:t>
+      </w:r>
+      <w:proofErr w:type="gramStart"/>
+      <w:r>
+        <w:rPr>
+          <w:rFonts w:hint="eastAsia"/>
+          <w:lang w:eastAsia="zh-CN"/>
+        </w:rPr>
+        <w:t>理想</w:t>
+      </w:r>
+      <w:r>
+        <w:rPr>
+          <w:rFonts w:hint="eastAsia"/>
+          <w:lang w:eastAsia="zh-CN"/>
+        </w:rPr>
+        <w:t>哈</w:t>
+      </w:r>
+      <w:proofErr w:type="gramEnd"/>
+      <w:r>
+        <w:rPr>
+          <w:rFonts w:hint="eastAsia"/>
+          <w:lang w:eastAsia="zh-CN"/>
+        </w:rPr>
+        <w:t>希函数的功能做出更有力的假设（即哈希函数</w:t>
+      </w:r>
+      <w:r>
+        <w:rPr>
+          <w:rFonts w:hint="eastAsia"/>
+          <w:lang w:eastAsia="zh-CN"/>
+        </w:rPr>
+        <w:t>生成结果完全</w:t>
+      </w:r>
+      <w:r>
+        <w:rPr>
+          <w:rFonts w:hint="eastAsia"/>
+          <w:lang w:eastAsia="zh-CN"/>
+        </w:rPr>
+        <w:t>随机）。</w:t>
+      </w:r>
+    </w:p>
+    <w:p>
+      <w:pPr>
+        <w:pStyle w:val="a0"/>
+        <w:ind w:firstLine="420"/>
+        <w:rPr>
+          <w:rFonts w:hint="eastAsia"/>
+          <w:lang w:eastAsia="zh-CN"/>
+        </w:rPr>
+      </w:pPr>
+      <w:r>
+        <w:rPr>
+          <w:rFonts w:hint="eastAsia"/>
+          <w:lang w:eastAsia="zh-CN"/>
+        </w:rPr>
+        <w:t>此外，对</w:t>
+      </w:r>
+      <w:r>
+        <w:rPr>
+          <w:rFonts w:hint="eastAsia"/>
+          <w:lang w:eastAsia="zh-CN"/>
+        </w:rPr>
+        <w:t>ZKP</w:t>
+      </w:r>
+      <w:r>
+        <w:rPr>
+          <w:rFonts w:hint="eastAsia"/>
+          <w:lang w:eastAsia="zh-CN"/>
+        </w:rPr>
+        <w:t>系统的</w:t>
+      </w:r>
+      <w:r>
+        <w:rPr>
+          <w:rFonts w:hint="eastAsia"/>
+          <w:lang w:eastAsia="zh-CN"/>
+        </w:rPr>
+        <w:t>有效性</w:t>
+      </w:r>
+      <w:r>
+        <w:rPr>
+          <w:rFonts w:hint="eastAsia"/>
+          <w:lang w:eastAsia="zh-CN"/>
+        </w:rPr>
+        <w:t>有不同的测量，如证明的长度和证明</w:t>
+      </w:r>
+      <w:r>
+        <w:rPr>
+          <w:rFonts w:hint="eastAsia"/>
+          <w:lang w:eastAsia="zh-CN"/>
+        </w:rPr>
+        <w:t>者、验证者</w:t>
+      </w:r>
+      <w:r>
+        <w:rPr>
+          <w:rFonts w:hint="eastAsia"/>
+          <w:lang w:eastAsia="zh-CN"/>
+        </w:rPr>
+        <w:t>的计算复杂度。</w:t>
+      </w:r>
+      <w:r>
+        <w:rPr>
+          <w:rFonts w:hint="eastAsia"/>
+          <w:lang w:eastAsia="zh-CN"/>
+        </w:rPr>
+        <w:t>从评估执行时间来说，</w:t>
+      </w:r>
+      <w:r>
+        <w:rPr>
+          <w:rFonts w:hint="eastAsia"/>
+          <w:lang w:eastAsia="zh-CN"/>
+        </w:rPr>
+        <w:t>理想的证明者的复杂性应该是线性的，但许多现有的</w:t>
+      </w:r>
+      <w:r>
+        <w:rPr>
+          <w:rFonts w:hint="eastAsia"/>
+          <w:lang w:eastAsia="zh-CN"/>
+        </w:rPr>
+        <w:t>ZKPS</w:t>
+      </w:r>
+      <w:r>
+        <w:rPr>
+          <w:rFonts w:hint="eastAsia"/>
+          <w:lang w:eastAsia="zh-CN"/>
+        </w:rPr>
+        <w:t>引入额</w:t>
+      </w:r>
+      <w:r>
+        <w:rPr>
+          <w:rFonts w:hint="eastAsia"/>
+          <w:lang w:eastAsia="zh-CN"/>
+        </w:rPr>
+        <w:lastRenderedPageBreak/>
+        <w:t>外的（有时</w:t>
+      </w:r>
+      <w:r>
+        <w:rPr>
+          <w:rFonts w:hint="eastAsia"/>
+          <w:lang w:eastAsia="zh-CN"/>
+        </w:rPr>
+        <w:t>产生重大影响</w:t>
+      </w:r>
+      <w:r>
+        <w:rPr>
+          <w:rFonts w:hint="eastAsia"/>
+          <w:lang w:eastAsia="zh-CN"/>
+        </w:rPr>
+        <w:t>）证明者</w:t>
+      </w:r>
+      <w:r>
+        <w:rPr>
+          <w:rFonts w:hint="eastAsia"/>
+          <w:lang w:eastAsia="zh-CN"/>
+        </w:rPr>
+        <w:t>，产生更多开销</w:t>
+      </w:r>
+      <w:r>
+        <w:rPr>
+          <w:rFonts w:hint="eastAsia"/>
+          <w:lang w:eastAsia="zh-CN"/>
+        </w:rPr>
+        <w:t>。最有效的</w:t>
+      </w:r>
+      <w:r>
+        <w:rPr>
+          <w:rFonts w:hint="eastAsia"/>
+          <w:lang w:eastAsia="zh-CN"/>
+        </w:rPr>
+        <w:t>验证者</w:t>
+      </w:r>
+      <w:r>
+        <w:rPr>
+          <w:rFonts w:hint="eastAsia"/>
+          <w:lang w:eastAsia="zh-CN"/>
+        </w:rPr>
+        <w:t>复杂度要求在估计的功能的输入的大小上至少是线性的，并且在</w:t>
+      </w:r>
+      <w:r>
+        <w:rPr>
+          <w:rFonts w:hint="eastAsia"/>
+          <w:lang w:eastAsia="zh-CN"/>
+        </w:rPr>
+        <w:t>FL</w:t>
+      </w:r>
+      <w:r>
+        <w:rPr>
+          <w:rFonts w:hint="eastAsia"/>
+          <w:lang w:eastAsia="zh-CN"/>
+        </w:rPr>
+        <w:t>服务器的工作</w:t>
+      </w:r>
+      <w:r>
+        <w:rPr>
+          <w:rFonts w:hint="eastAsia"/>
+          <w:lang w:eastAsia="zh-CN"/>
+        </w:rPr>
+        <w:t>场景下</w:t>
+      </w:r>
+      <w:r>
+        <w:rPr>
+          <w:rFonts w:hint="eastAsia"/>
+          <w:lang w:eastAsia="zh-CN"/>
+        </w:rPr>
+        <w:t>的设置中，这个输入</w:t>
+      </w:r>
+      <w:r>
+        <w:rPr>
+          <w:rFonts w:hint="eastAsia"/>
+          <w:lang w:eastAsia="zh-CN"/>
+        </w:rPr>
+        <w:t>规模</w:t>
+      </w:r>
+      <w:r>
+        <w:rPr>
+          <w:rFonts w:hint="eastAsia"/>
+          <w:lang w:eastAsia="zh-CN"/>
+        </w:rPr>
+        <w:t>将是</w:t>
+      </w:r>
+      <w:r>
+        <w:rPr>
+          <w:rFonts w:hint="eastAsia"/>
+          <w:lang w:eastAsia="zh-CN"/>
+        </w:rPr>
+        <w:t>巨大的</w:t>
+      </w:r>
+      <w:r>
+        <w:rPr>
+          <w:rFonts w:hint="eastAsia"/>
+          <w:lang w:eastAsia="zh-CN"/>
+        </w:rPr>
+        <w:t>。</w:t>
+      </w:r>
+    </w:p>
+    <w:p>
+      <w:pPr>
+        <w:pStyle w:val="a0"/>
+        <w:ind w:firstLine="420"/>
+        <w:rPr>
+          <w:rFonts w:hint="eastAsia"/>
+          <w:lang w:eastAsia="zh-CN"/>
+        </w:rPr>
+      </w:pPr>
+      <w:r>
+        <w:rPr>
+          <w:rFonts w:hint="eastAsia"/>
+          <w:lang w:eastAsia="zh-CN"/>
+        </w:rPr>
+        <w:t>简洁的非交互式</w:t>
+      </w:r>
+      <w:proofErr w:type="gramStart"/>
+      <w:r>
+        <w:rPr>
+          <w:rFonts w:hint="eastAsia"/>
+          <w:lang w:eastAsia="zh-CN"/>
+        </w:rPr>
+        <w:t>零知识</w:t>
+      </w:r>
+      <w:proofErr w:type="gramEnd"/>
+      <w:r>
+        <w:rPr>
+          <w:rFonts w:hint="eastAsia"/>
+          <w:lang w:eastAsia="zh-CN"/>
+        </w:rPr>
+        <w:t>证明（</w:t>
+      </w:r>
+      <w:r>
+        <w:rPr>
+          <w:rFonts w:hint="eastAsia"/>
+          <w:lang w:eastAsia="zh-CN"/>
+        </w:rPr>
+        <w:t>SNARKs</w:t>
+      </w:r>
+      <w:r>
+        <w:rPr>
+          <w:rFonts w:hint="eastAsia"/>
+          <w:lang w:eastAsia="zh-CN"/>
+        </w:rPr>
+        <w:t>）</w:t>
+      </w:r>
+      <w:r>
+        <w:rPr>
+          <w:rFonts w:hint="eastAsia"/>
+          <w:color w:val="FF0000"/>
+          <w:lang w:eastAsia="zh-CN"/>
+        </w:rPr>
+        <w:t>[65</w:t>
+      </w:r>
+      <w:r>
+        <w:rPr>
+          <w:rFonts w:hint="eastAsia"/>
+          <w:lang w:eastAsia="zh-CN"/>
+        </w:rPr>
+        <w:t>]</w:t>
+      </w:r>
+      <w:r>
+        <w:rPr>
+          <w:rFonts w:hint="eastAsia"/>
+          <w:lang w:eastAsia="zh-CN"/>
+        </w:rPr>
+        <w:t>是一种</w:t>
+      </w:r>
+      <w:r>
+        <w:rPr>
+          <w:rFonts w:hint="eastAsia"/>
+          <w:lang w:eastAsia="zh-CN"/>
+        </w:rPr>
+        <w:t>ZKP</w:t>
+      </w:r>
+      <w:r>
+        <w:rPr>
+          <w:rFonts w:hint="eastAsia"/>
+          <w:lang w:eastAsia="zh-CN"/>
+        </w:rPr>
+        <w:t>类型，它提供恒定的证明和验证</w:t>
+      </w:r>
+      <w:r>
+        <w:rPr>
+          <w:rFonts w:hint="eastAsia"/>
+          <w:lang w:eastAsia="zh-CN"/>
+        </w:rPr>
+        <w:t>大小</w:t>
+      </w:r>
+      <w:r>
+        <w:rPr>
+          <w:rFonts w:hint="eastAsia"/>
+          <w:lang w:eastAsia="zh-CN"/>
+        </w:rPr>
+        <w:t>，</w:t>
+      </w:r>
+      <w:r>
+        <w:rPr>
+          <w:rFonts w:hint="eastAsia"/>
+          <w:lang w:eastAsia="zh-CN"/>
+        </w:rPr>
+        <w:t>与</w:t>
+      </w:r>
+      <w:r>
+        <w:rPr>
+          <w:rFonts w:hint="eastAsia"/>
+          <w:lang w:eastAsia="zh-CN"/>
+        </w:rPr>
+        <w:t>输入大小</w:t>
+      </w:r>
+      <w:r>
+        <w:rPr>
+          <w:rFonts w:hint="eastAsia"/>
+          <w:lang w:eastAsia="zh-CN"/>
+        </w:rPr>
+        <w:t>成线性关系</w:t>
+      </w:r>
+      <w:r>
+        <w:rPr>
+          <w:rFonts w:hint="eastAsia"/>
+          <w:lang w:eastAsia="zh-CN"/>
+        </w:rPr>
+        <w:t>。这些有吸引力的性能是以更强的假设为代价的，</w:t>
+      </w:r>
+      <w:r>
+        <w:rPr>
+          <w:rFonts w:hint="eastAsia"/>
+          <w:lang w:eastAsia="zh-CN"/>
+        </w:rPr>
+        <w:t>而这一假设</w:t>
+      </w:r>
+      <w:r>
+        <w:rPr>
+          <w:rFonts w:hint="eastAsia"/>
+          <w:lang w:eastAsia="zh-CN"/>
+        </w:rPr>
+        <w:t>在大多数现有的方案中都是固有</w:t>
+      </w:r>
+      <w:r>
+        <w:rPr>
+          <w:rFonts w:hint="eastAsia"/>
+          <w:lang w:eastAsia="zh-CN"/>
+        </w:rPr>
+        <w:t>而</w:t>
+      </w:r>
+      <w:r>
+        <w:rPr>
+          <w:rFonts w:hint="eastAsia"/>
+          <w:lang w:eastAsia="zh-CN"/>
+        </w:rPr>
+        <w:t>可信的。大多数现有</w:t>
+      </w:r>
+      <w:r>
+        <w:rPr>
+          <w:rFonts w:hint="eastAsia"/>
+          <w:lang w:eastAsia="zh-CN"/>
+        </w:rPr>
+        <w:t>SNARK</w:t>
+      </w:r>
+      <w:r>
+        <w:rPr>
+          <w:rFonts w:hint="eastAsia"/>
+          <w:lang w:eastAsia="zh-CN"/>
+        </w:rPr>
+        <w:t>结构利用二次算术程序</w:t>
+      </w:r>
+      <w:r>
+        <w:rPr>
+          <w:rFonts w:hint="eastAsia"/>
+          <w:color w:val="FF0000"/>
+          <w:lang w:eastAsia="zh-CN"/>
+        </w:rPr>
+        <w:t>〔</w:t>
+      </w:r>
+      <w:r>
+        <w:rPr>
+          <w:rFonts w:hint="eastAsia"/>
+          <w:color w:val="FF0000"/>
+          <w:lang w:eastAsia="zh-CN"/>
+        </w:rPr>
+        <w:t>174, 317, 118</w:t>
+      </w:r>
+      <w:r>
+        <w:rPr>
+          <w:rFonts w:hint="eastAsia"/>
+          <w:color w:val="FF0000"/>
+          <w:lang w:eastAsia="zh-CN"/>
+        </w:rPr>
+        <w:t>〕</w:t>
+      </w:r>
+      <w:r>
+        <w:rPr>
+          <w:rFonts w:hint="eastAsia"/>
+          <w:lang w:eastAsia="zh-CN"/>
+        </w:rPr>
+        <w:t>，现在可在开源库中使用，如</w:t>
+      </w:r>
+      <w:proofErr w:type="spellStart"/>
+      <w:r>
+        <w:rPr>
+          <w:rFonts w:hint="eastAsia"/>
+          <w:lang w:eastAsia="zh-CN"/>
+        </w:rPr>
+        <w:t>LiSnAgA</w:t>
+      </w:r>
+      <w:r>
+        <w:rPr>
+          <w:rFonts w:hint="eastAsia"/>
+          <w:color w:val="FF0000"/>
+          <w:lang w:eastAsia="zh-CN"/>
+        </w:rPr>
+        <w:t>g</w:t>
+      </w:r>
+      <w:proofErr w:type="spellEnd"/>
+      <w:r>
+        <w:rPr>
+          <w:rFonts w:hint="eastAsia"/>
+          <w:color w:val="FF0000"/>
+          <w:lang w:eastAsia="zh-CN"/>
+        </w:rPr>
+        <w:t>[[ 5 ] ]</w:t>
+      </w:r>
+      <w:r>
+        <w:rPr>
+          <w:rFonts w:hint="eastAsia"/>
+          <w:lang w:eastAsia="zh-CN"/>
+        </w:rPr>
+        <w:t>，并部署</w:t>
+      </w:r>
+      <w:r>
+        <w:rPr>
+          <w:rFonts w:hint="eastAsia"/>
+          <w:lang w:eastAsia="zh-CN"/>
+        </w:rPr>
+        <w:t>在加密货币场景中</w:t>
+      </w:r>
+      <w:r>
+        <w:rPr>
+          <w:rFonts w:hint="eastAsia"/>
+          <w:lang w:eastAsia="zh-CN"/>
+        </w:rPr>
+        <w:t>，如</w:t>
+      </w:r>
+      <w:proofErr w:type="spellStart"/>
+      <w:r>
+        <w:rPr>
+          <w:rFonts w:hint="eastAsia"/>
+          <w:lang w:eastAsia="zh-CN"/>
+        </w:rPr>
+        <w:t>Z</w:t>
+      </w:r>
+      <w:r>
+        <w:rPr>
+          <w:rFonts w:hint="eastAsia"/>
+          <w:lang w:eastAsia="zh-CN"/>
+        </w:rPr>
+        <w:t>cash</w:t>
+      </w:r>
+      <w:proofErr w:type="spellEnd"/>
+      <w:r>
+        <w:rPr>
+          <w:rFonts w:hint="eastAsia"/>
+          <w:color w:val="FF0000"/>
+          <w:lang w:eastAsia="zh-CN"/>
+        </w:rPr>
+        <w:t>（</w:t>
+      </w:r>
+      <w:r>
+        <w:rPr>
+          <w:rFonts w:hint="eastAsia"/>
+          <w:color w:val="FF0000"/>
+          <w:lang w:eastAsia="zh-CN"/>
+        </w:rPr>
+        <w:t>57</w:t>
+      </w:r>
+      <w:r>
+        <w:rPr>
+          <w:rFonts w:hint="eastAsia"/>
+          <w:color w:val="FF0000"/>
+          <w:lang w:eastAsia="zh-CN"/>
+        </w:rPr>
+        <w:t>）</w:t>
+      </w:r>
+      <w:r>
+        <w:rPr>
+          <w:rFonts w:hint="eastAsia"/>
+          <w:lang w:eastAsia="zh-CN"/>
+        </w:rPr>
+        <w:t>。</w:t>
+      </w:r>
+      <w:r>
+        <w:rPr>
+          <w:rFonts w:hint="eastAsia"/>
+          <w:lang w:eastAsia="zh-CN"/>
+        </w:rPr>
+        <w:t>值得</w:t>
+      </w:r>
+      <w:r>
+        <w:rPr>
+          <w:rFonts w:hint="eastAsia"/>
+          <w:lang w:eastAsia="zh-CN"/>
+        </w:rPr>
+        <w:t>注意</w:t>
+      </w:r>
+      <w:r>
+        <w:rPr>
+          <w:rFonts w:hint="eastAsia"/>
+          <w:lang w:eastAsia="zh-CN"/>
+        </w:rPr>
+        <w:t>的是</w:t>
+      </w:r>
+      <w:r>
+        <w:rPr>
+          <w:rFonts w:hint="eastAsia"/>
+          <w:lang w:eastAsia="zh-CN"/>
+        </w:rPr>
+        <w:t>，</w:t>
+      </w:r>
+      <w:r>
+        <w:rPr>
+          <w:rFonts w:hint="eastAsia"/>
+          <w:lang w:eastAsia="zh-CN"/>
+        </w:rPr>
+        <w:t>SNARK</w:t>
+      </w:r>
+      <w:r>
+        <w:rPr>
+          <w:rFonts w:hint="eastAsia"/>
+          <w:lang w:eastAsia="zh-CN"/>
+        </w:rPr>
+        <w:t>系统通常需要</w:t>
+      </w:r>
+      <w:r>
+        <w:rPr>
+          <w:rFonts w:hint="eastAsia"/>
+          <w:lang w:eastAsia="zh-CN"/>
+        </w:rPr>
+        <w:t>证明者</w:t>
+      </w:r>
+      <w:r>
+        <w:rPr>
+          <w:rFonts w:hint="eastAsia"/>
+          <w:lang w:eastAsia="zh-CN"/>
+        </w:rPr>
+        <w:t>部分的开销；特别是，</w:t>
+      </w:r>
+      <w:r>
+        <w:rPr>
+          <w:rFonts w:hint="eastAsia"/>
+          <w:lang w:eastAsia="zh-CN"/>
+        </w:rPr>
+        <w:t>证明者</w:t>
+      </w:r>
+      <w:r>
+        <w:rPr>
+          <w:rFonts w:hint="eastAsia"/>
+          <w:lang w:eastAsia="zh-CN"/>
+        </w:rPr>
+        <w:t>的计算需要</w:t>
+      </w:r>
+      <w:r>
+        <w:rPr>
+          <w:rFonts w:hint="eastAsia"/>
+          <w:lang w:eastAsia="zh-CN"/>
+        </w:rPr>
+        <w:t>与</w:t>
+      </w:r>
+      <w:r>
+        <w:rPr>
+          <w:rFonts w:hint="eastAsia"/>
+          <w:lang w:eastAsia="zh-CN"/>
+        </w:rPr>
+        <w:t>被证明语句的大小上</w:t>
+      </w:r>
+      <w:r>
+        <w:rPr>
+          <w:rFonts w:hint="eastAsia"/>
+          <w:lang w:eastAsia="zh-CN"/>
+        </w:rPr>
+        <w:t>满足</w:t>
+      </w:r>
+      <w:r>
+        <w:rPr>
+          <w:rFonts w:hint="eastAsia"/>
+          <w:lang w:eastAsia="zh-CN"/>
+        </w:rPr>
+        <w:t>超线性</w:t>
+      </w:r>
+      <w:r>
+        <w:rPr>
+          <w:rFonts w:hint="eastAsia"/>
+          <w:lang w:eastAsia="zh-CN"/>
+        </w:rPr>
+        <w:t>关系</w:t>
+      </w:r>
+      <w:r>
+        <w:rPr>
+          <w:rFonts w:hint="eastAsia"/>
+          <w:lang w:eastAsia="zh-CN"/>
+        </w:rPr>
+        <w:t>。最近，谢等人〔</w:t>
+      </w:r>
+      <w:r>
+        <w:rPr>
+          <w:rFonts w:hint="eastAsia"/>
+          <w:lang w:eastAsia="zh-CN"/>
+        </w:rPr>
+        <w:t>418</w:t>
+      </w:r>
+      <w:r>
+        <w:rPr>
+          <w:rFonts w:hint="eastAsia"/>
+          <w:lang w:eastAsia="zh-CN"/>
+        </w:rPr>
+        <w:t>〕提出了一种</w:t>
+      </w:r>
+      <w:r>
+        <w:rPr>
+          <w:rFonts w:hint="eastAsia"/>
+          <w:lang w:eastAsia="zh-CN"/>
+        </w:rPr>
+        <w:t>ZKP</w:t>
+      </w:r>
+      <w:r>
+        <w:rPr>
+          <w:rFonts w:hint="eastAsia"/>
+          <w:lang w:eastAsia="zh-CN"/>
+        </w:rPr>
+        <w:t>系统，该系统能够实现线性证明</w:t>
+      </w:r>
+      <w:r>
+        <w:rPr>
+          <w:rFonts w:hint="eastAsia"/>
+          <w:lang w:eastAsia="zh-CN"/>
+        </w:rPr>
+        <w:t>者</w:t>
+      </w:r>
+      <w:r>
+        <w:rPr>
+          <w:rFonts w:hint="eastAsia"/>
+          <w:lang w:eastAsia="zh-CN"/>
+        </w:rPr>
+        <w:t>的复杂度，但增加了证明</w:t>
+      </w:r>
+      <w:r>
+        <w:rPr>
+          <w:rFonts w:hint="eastAsia"/>
+          <w:lang w:eastAsia="zh-CN"/>
+        </w:rPr>
+        <w:t>空间开销</w:t>
+      </w:r>
+      <w:r>
+        <w:rPr>
+          <w:rFonts w:hint="eastAsia"/>
+          <w:lang w:eastAsia="zh-CN"/>
+        </w:rPr>
+        <w:t>和验证时间。</w:t>
+      </w:r>
+    </w:p>
+    <w:p>
+      <w:pPr>
+        <w:pStyle w:val="a0"/>
+        <w:ind w:firstLine="420"/>
+        <w:rPr>
+          <w:lang w:eastAsia="zh-CN"/>
+        </w:rPr>
+      </w:pPr>
+      <w:r>
+        <w:rPr>
+          <w:lang w:eastAsia="zh-CN"/>
+        </w:rPr>
+        <w:t>If we relax the requirements for succinctness or non-</w:t>
+      </w:r>
+      <w:proofErr w:type="spellStart"/>
+      <w:r>
+        <w:rPr>
+          <w:lang w:eastAsia="zh-CN"/>
+        </w:rPr>
+        <w:t>interactiveness</w:t>
+      </w:r>
+      <w:proofErr w:type="spellEnd"/>
+      <w:r>
+        <w:rPr>
+          <w:lang w:eastAsia="zh-CN"/>
+        </w:rPr>
+        <w:t xml:space="preserve"> for the construction, there is a large body of constructions that achieve a wide range of efﬁciency trade-offs, avoid the trusted setup requirement and use more standard cryptographic assumptions [84, 397, 23, 58]. </w:t>
+      </w:r>
+    </w:p>
+    <w:p>
+      <w:pPr>
+        <w:pStyle w:val="a0"/>
+        <w:ind w:firstLine="420"/>
+        <w:rPr>
           <w:lang w:eastAsia="zh-CN"/>
         </w:rPr>
       </w:pPr>
       <w:bookmarkStart w:id="4" w:name="_GoBack"/>
       <w:bookmarkEnd w:id="4"/>
+      <w:r>
+        <w:rPr>
+          <w:lang w:eastAsia="zh-CN"/>
+        </w:rPr>
+        <w:t xml:space="preserve">In the recent years, an </w:t>
+      </w:r>
+      <w:proofErr w:type="gramStart"/>
+      <w:r>
+        <w:rPr>
+          <w:lang w:eastAsia="zh-CN"/>
+        </w:rPr>
+        <w:t>increasing numbers of practical applications</w:t>
+      </w:r>
+      <w:proofErr w:type="gramEnd"/>
+      <w:r>
+        <w:rPr>
+          <w:lang w:eastAsia="zh-CN"/>
+        </w:rPr>
+        <w:t xml:space="preserve"> have been using non-interactive zero-knowledge proofs, primarily motivated by blockchains. Using interactive ZKP systems and NIZKs efﬁciently in the context of FL remains a challenging open question. In such a setting, NIZKs may enable to prove to the server properties about the client’s inputs. In the setting where the veriﬁer is the client, it will be challenging to create a trustworthy statement to verify as it involves input from other clients. Of </w:t>
+      </w:r>
+      <w:proofErr w:type="gramStart"/>
+      <w:r>
+        <w:rPr>
+          <w:lang w:eastAsia="zh-CN"/>
+        </w:rPr>
+        <w:t>interestinthissetting,recentworkenablestohandlethecasewherethemultipleveriﬁershavesharesofthe</w:t>
+      </w:r>
+      <w:proofErr w:type="gramEnd"/>
+      <w:r>
+        <w:rPr>
+          <w:lang w:eastAsia="zh-CN"/>
+        </w:rPr>
+        <w:t xml:space="preserve"> statement [76].</w:t>
+      </w:r>
+    </w:p>
+    <w:p>
+      <w:pPr>
+        <w:pStyle w:val="a0"/>
+        <w:ind w:firstLine="420"/>
+        <w:rPr>
+          <w:lang w:eastAsia="zh-CN"/>
+        </w:rPr>
+      </w:pPr>
+    </w:p>
+    <w:p>
+      <w:pPr>
+        <w:pStyle w:val="a0"/>
+        <w:ind w:firstLine="420"/>
+        <w:rPr>
+          <w:lang w:eastAsia="zh-CN"/>
+        </w:rPr>
+      </w:pPr>
     </w:p>
     <w:p>
       <w:pPr>
@@ -12503,10 +14803,21 @@
         <w:rPr>
           <w:rStyle w:val="VerbatimChar"/>
         </w:rPr>
-        <w:t xml:space="preserve"> Verbatim Char </w:t>
-      </w:r>
-      <w:r>
-        <w:t xml:space="preserve"> .    </w:t>
+        <w:t xml:space="preserve"> Verbatim </w:t>
+      </w:r>
+      <w:proofErr w:type="gramStart"/>
+      <w:r>
+        <w:rPr>
+          <w:rStyle w:val="VerbatimChar"/>
+        </w:rPr>
+        <w:t xml:space="preserve">Char </w:t>
+      </w:r>
+      <w:r>
+        <w:t xml:space="preserve"> .</w:t>
+      </w:r>
+      <w:proofErr w:type="gramEnd"/>
+      <w:r>
+        <w:t xml:space="preserve">    </w:t>
       </w:r>
       <w:hyperlink r:id="rId10">
         <w:r>
@@ -14479,7 +16790,7 @@
 </file>
 
 <file path=customXml/itemProps1.xml><?xml version="1.0" encoding="utf-8"?>
-<ds:datastoreItem xmlns:ds="http://schemas.openxmlformats.org/officeDocument/2006/customXml" ds:itemID="{FCEE8245-1DC5-4656-8B82-BBDABBBB6900}">
+<ds:datastoreItem xmlns:ds="http://schemas.openxmlformats.org/officeDocument/2006/customXml" ds:itemID="{AF290D58-3225-44D8-B353-657FC9AC8C67}">
   <ds:schemaRefs>
     <ds:schemaRef ds:uri="http://schemas.openxmlformats.org/officeDocument/2006/bibliography"/>
   </ds:schemaRefs>

--- a/chapters/chapter04/chapter04.docx
+++ b/chapters/chapter04/chapter04.docx
@@ -12591,12 +12591,182 @@
           <w:lang w:eastAsia="zh-CN"/>
         </w:rPr>
       </w:pPr>
+      <w:bookmarkStart w:id="4" w:name="_Hlk29310338"/>
       <w:r>
         <w:rPr>
           <w:rFonts w:hint="eastAsia"/>
           <w:lang w:eastAsia="zh-CN"/>
         </w:rPr>
         <w:t>可验证性</w:t>
+      </w:r>
+    </w:p>
+    <w:bookmarkEnd w:id="4"/>
+    <w:p>
+      <w:pPr>
+        <w:pStyle w:val="a0"/>
+        <w:ind w:firstLine="420"/>
+        <w:rPr>
+          <w:rFonts w:hint="eastAsia"/>
+          <w:lang w:eastAsia="zh-CN"/>
+        </w:rPr>
+      </w:pPr>
+      <w:r>
+        <w:rPr>
+          <w:rFonts w:hint="eastAsia"/>
+          <w:lang w:eastAsia="zh-CN"/>
+        </w:rPr>
+        <w:t>与上述隐私技术正交的一个重要概念是验证性。一般来说，可验证的计算将使一方能够向另一方证明其已忠实地对其数据执行了所需的行为，而不会损害数据的潜在保密性。可验证计算的概念可追溯到</w:t>
+      </w:r>
+      <w:proofErr w:type="spellStart"/>
+      <w:r>
+        <w:rPr>
+          <w:rFonts w:hint="eastAsia"/>
+          <w:lang w:eastAsia="zh-CN"/>
+        </w:rPr>
+        <w:t>B</w:t>
+      </w:r>
+      <w:r>
+        <w:rPr>
+          <w:rFonts w:hint="eastAsia"/>
+          <w:color w:val="FF0000"/>
+          <w:lang w:eastAsia="zh-CN"/>
+        </w:rPr>
+        <w:t>abai</w:t>
+      </w:r>
+      <w:proofErr w:type="spellEnd"/>
+      <w:r>
+        <w:rPr>
+          <w:rFonts w:hint="eastAsia"/>
+          <w:color w:val="FF0000"/>
+          <w:lang w:eastAsia="zh-CN"/>
+        </w:rPr>
+        <w:t>等人</w:t>
+      </w:r>
+      <w:r>
+        <w:rPr>
+          <w:rFonts w:hint="eastAsia"/>
+          <w:color w:val="FF0000"/>
+          <w:lang w:eastAsia="zh-CN"/>
+        </w:rPr>
+        <w:t xml:space="preserve"> [40</w:t>
+      </w:r>
+      <w:r>
+        <w:rPr>
+          <w:rFonts w:hint="eastAsia"/>
+          <w:lang w:eastAsia="zh-CN"/>
+        </w:rPr>
+        <w:t>]</w:t>
+      </w:r>
+      <w:r>
+        <w:rPr>
+          <w:rFonts w:hint="eastAsia"/>
+          <w:lang w:eastAsia="zh-CN"/>
+        </w:rPr>
+        <w:t>，并且已经在文献中的不同术语下进行了研究：检验</w:t>
+      </w:r>
+      <w:r>
+        <w:rPr>
+          <w:rFonts w:hint="eastAsia"/>
+          <w:color w:val="FF0000"/>
+          <w:lang w:eastAsia="zh-CN"/>
+        </w:rPr>
+        <w:t>[40</w:t>
+      </w:r>
+      <w:r>
+        <w:rPr>
+          <w:rFonts w:hint="eastAsia"/>
+          <w:lang w:eastAsia="zh-CN"/>
+        </w:rPr>
+        <w:t>]</w:t>
+      </w:r>
+      <w:r>
+        <w:rPr>
+          <w:rFonts w:hint="eastAsia"/>
+          <w:lang w:eastAsia="zh-CN"/>
+        </w:rPr>
+        <w:t>、认证计算</w:t>
+      </w:r>
+      <w:r>
+        <w:rPr>
+          <w:rFonts w:hint="eastAsia"/>
+          <w:lang w:eastAsia="zh-CN"/>
+        </w:rPr>
+        <w:t>[</w:t>
+      </w:r>
+      <w:r>
+        <w:rPr>
+          <w:rFonts w:hint="eastAsia"/>
+          <w:color w:val="FF0000"/>
+          <w:lang w:eastAsia="zh-CN"/>
+        </w:rPr>
+        <w:t>295</w:t>
+      </w:r>
+      <w:r>
+        <w:rPr>
+          <w:rFonts w:hint="eastAsia"/>
+          <w:lang w:eastAsia="zh-CN"/>
+        </w:rPr>
+        <w:t>]</w:t>
+      </w:r>
+      <w:r>
+        <w:rPr>
+          <w:rFonts w:hint="eastAsia"/>
+          <w:lang w:eastAsia="zh-CN"/>
+        </w:rPr>
+        <w:t>、委托计算</w:t>
+      </w:r>
+      <w:r>
+        <w:rPr>
+          <w:rFonts w:hint="eastAsia"/>
+          <w:lang w:eastAsia="zh-CN"/>
+        </w:rPr>
+        <w:t>[</w:t>
+      </w:r>
+      <w:r>
+        <w:rPr>
+          <w:rFonts w:hint="eastAsia"/>
+          <w:color w:val="FF0000"/>
+          <w:lang w:eastAsia="zh-CN"/>
+        </w:rPr>
+        <w:t>185]</w:t>
+      </w:r>
+      <w:r>
+        <w:rPr>
+          <w:rFonts w:hint="eastAsia"/>
+          <w:lang w:eastAsia="zh-CN"/>
+        </w:rPr>
+        <w:t>以及可验证</w:t>
+      </w:r>
+      <w:proofErr w:type="gramStart"/>
+      <w:r>
+        <w:rPr>
+          <w:rFonts w:hint="eastAsia"/>
+          <w:lang w:eastAsia="zh-CN"/>
+        </w:rPr>
+        <w:t>性计算</w:t>
+      </w:r>
+      <w:proofErr w:type="gramEnd"/>
+      <w:r>
+        <w:rPr>
+          <w:rFonts w:hint="eastAsia"/>
+          <w:lang w:eastAsia="zh-CN"/>
+        </w:rPr>
+        <w:t>[</w:t>
+      </w:r>
+      <w:r>
+        <w:rPr>
+          <w:rFonts w:hint="eastAsia"/>
+          <w:color w:val="FF0000"/>
+          <w:lang w:eastAsia="zh-CN"/>
+        </w:rPr>
+        <w:t>173]</w:t>
+      </w:r>
+      <w:r>
+        <w:rPr>
+          <w:rFonts w:hint="eastAsia"/>
+          <w:lang w:eastAsia="zh-CN"/>
+        </w:rPr>
+        <w:t>。</w:t>
       </w:r>
     </w:p>
     <w:p>
@@ -12613,177 +12783,21 @@
           <w:rFonts w:hint="eastAsia"/>
           <w:lang w:eastAsia="zh-CN"/>
         </w:rPr>
-        <w:t>与上述隐私技术正交的一个重要概念是验证性。一般来说，可验证的计算将使一方能够向另一方证明其已忠实地对其数据执行了所需的行为，而不会损害数据的潜在保密性。可验证计算的概念可追溯到</w:t>
-      </w:r>
-      <w:proofErr w:type="spellStart"/>
-      <w:r>
-        <w:rPr>
-          <w:rFonts w:hint="eastAsia"/>
-          <w:lang w:eastAsia="zh-CN"/>
-        </w:rPr>
-        <w:t>B</w:t>
-      </w:r>
-      <w:r>
-        <w:rPr>
-          <w:rFonts w:hint="eastAsia"/>
-          <w:color w:val="FF0000"/>
-          <w:lang w:eastAsia="zh-CN"/>
-        </w:rPr>
-        <w:t>abai</w:t>
-      </w:r>
-      <w:proofErr w:type="spellEnd"/>
-      <w:r>
-        <w:rPr>
-          <w:rFonts w:hint="eastAsia"/>
-          <w:color w:val="FF0000"/>
-          <w:lang w:eastAsia="zh-CN"/>
-        </w:rPr>
-        <w:t>等人</w:t>
-      </w:r>
-      <w:r>
-        <w:rPr>
-          <w:rFonts w:hint="eastAsia"/>
-          <w:color w:val="FF0000"/>
-          <w:lang w:eastAsia="zh-CN"/>
-        </w:rPr>
-        <w:t xml:space="preserve"> </w:t>
-      </w:r>
-      <w:r>
-        <w:rPr>
-          <w:rFonts w:hint="eastAsia"/>
-          <w:color w:val="FF0000"/>
-          <w:lang w:eastAsia="zh-CN"/>
-        </w:rPr>
-        <w:t>[40</w:t>
-      </w:r>
-      <w:r>
-        <w:rPr>
-          <w:rFonts w:hint="eastAsia"/>
-          <w:lang w:eastAsia="zh-CN"/>
-        </w:rPr>
-        <w:t>]</w:t>
-      </w:r>
-      <w:r>
-        <w:rPr>
-          <w:rFonts w:hint="eastAsia"/>
-          <w:lang w:eastAsia="zh-CN"/>
-        </w:rPr>
-        <w:t>，</w:t>
-      </w:r>
-      <w:r>
-        <w:rPr>
-          <w:rFonts w:hint="eastAsia"/>
-          <w:lang w:eastAsia="zh-CN"/>
-        </w:rPr>
-        <w:t>并且已经在文献中的不同术语下进行了研究：</w:t>
-      </w:r>
-      <w:r>
-        <w:rPr>
-          <w:rFonts w:hint="eastAsia"/>
-          <w:lang w:eastAsia="zh-CN"/>
-        </w:rPr>
-        <w:t>检验</w:t>
-      </w:r>
-      <w:r>
-        <w:rPr>
-          <w:rFonts w:hint="eastAsia"/>
-          <w:color w:val="FF0000"/>
-          <w:lang w:eastAsia="zh-CN"/>
-        </w:rPr>
-        <w:t>[40</w:t>
-      </w:r>
-      <w:r>
-        <w:rPr>
-          <w:rFonts w:hint="eastAsia"/>
-          <w:lang w:eastAsia="zh-CN"/>
-        </w:rPr>
-        <w:t>]</w:t>
-      </w:r>
-      <w:r>
-        <w:rPr>
-          <w:rFonts w:hint="eastAsia"/>
-          <w:lang w:eastAsia="zh-CN"/>
-        </w:rPr>
-        <w:t>、</w:t>
-      </w:r>
-      <w:r>
-        <w:rPr>
-          <w:rFonts w:hint="eastAsia"/>
-          <w:lang w:eastAsia="zh-CN"/>
-        </w:rPr>
-        <w:t>认</w:t>
-      </w:r>
-      <w:r>
-        <w:rPr>
-          <w:rFonts w:hint="eastAsia"/>
-          <w:lang w:eastAsia="zh-CN"/>
-        </w:rPr>
-        <w:t>证计算</w:t>
-      </w:r>
-      <w:r>
-        <w:rPr>
-          <w:rFonts w:hint="eastAsia"/>
-          <w:lang w:eastAsia="zh-CN"/>
-        </w:rPr>
-        <w:t>[</w:t>
-      </w:r>
-      <w:r>
-        <w:rPr>
-          <w:rFonts w:hint="eastAsia"/>
-          <w:color w:val="FF0000"/>
-          <w:lang w:eastAsia="zh-CN"/>
-        </w:rPr>
-        <w:t>295</w:t>
-      </w:r>
-      <w:r>
-        <w:rPr>
-          <w:rFonts w:hint="eastAsia"/>
-          <w:lang w:eastAsia="zh-CN"/>
-        </w:rPr>
-        <w:t>]</w:t>
-      </w:r>
-      <w:r>
-        <w:rPr>
-          <w:rFonts w:hint="eastAsia"/>
-          <w:lang w:eastAsia="zh-CN"/>
-        </w:rPr>
-        <w:t>、委托计算</w:t>
-      </w:r>
-      <w:r>
-        <w:rPr>
-          <w:rFonts w:hint="eastAsia"/>
-          <w:lang w:eastAsia="zh-CN"/>
-        </w:rPr>
-        <w:t>[</w:t>
-      </w:r>
-      <w:r>
-        <w:rPr>
-          <w:rFonts w:hint="eastAsia"/>
-          <w:color w:val="FF0000"/>
-          <w:lang w:eastAsia="zh-CN"/>
-        </w:rPr>
-        <w:t>185]</w:t>
-      </w:r>
-      <w:r>
-        <w:rPr>
-          <w:rFonts w:hint="eastAsia"/>
-          <w:lang w:eastAsia="zh-CN"/>
-        </w:rPr>
-        <w:t>以及</w:t>
-      </w:r>
-      <w:r>
-        <w:rPr>
-          <w:rFonts w:hint="eastAsia"/>
-          <w:lang w:eastAsia="zh-CN"/>
-        </w:rPr>
-        <w:t>可</w:t>
-      </w:r>
-      <w:r>
-        <w:rPr>
-          <w:rFonts w:hint="eastAsia"/>
-          <w:lang w:eastAsia="zh-CN"/>
-        </w:rPr>
-        <w:t>验证</w:t>
+        <w:t>在</w:t>
+      </w:r>
+      <w:r>
+        <w:rPr>
+          <w:rFonts w:hint="eastAsia"/>
+          <w:lang w:eastAsia="zh-CN"/>
+        </w:rPr>
+        <w:t>FL</w:t>
+      </w:r>
+      <w:r>
+        <w:rPr>
+          <w:rFonts w:hint="eastAsia"/>
+          <w:lang w:eastAsia="zh-CN"/>
+        </w:rPr>
+        <w:t>的背景下，验证能力可用于两个目的。首先，它将使服务器能够向客户</w:t>
       </w:r>
       <w:proofErr w:type="gramStart"/>
       <w:r>
@@ -12791,14 +12805,7 @@
           <w:rFonts w:hint="eastAsia"/>
           <w:lang w:eastAsia="zh-CN"/>
         </w:rPr>
-        <w:t>性</w:t>
-      </w:r>
-      <w:r>
-        <w:rPr>
-          <w:rFonts w:hint="eastAsia"/>
-          <w:lang w:eastAsia="zh-CN"/>
-        </w:rPr>
-        <w:t>计算</w:t>
+        <w:t>机证明</w:t>
       </w:r>
       <w:proofErr w:type="gramEnd"/>
       <w:r>
@@ -12806,22 +12813,15 @@
           <w:rFonts w:hint="eastAsia"/>
           <w:lang w:eastAsia="zh-CN"/>
         </w:rPr>
-        <w:t>[</w:t>
-      </w:r>
-      <w:r>
-        <w:rPr>
-          <w:rFonts w:hint="eastAsia"/>
-          <w:color w:val="FF0000"/>
-          <w:lang w:eastAsia="zh-CN"/>
-        </w:rPr>
-        <w:t>173]</w:t>
-      </w:r>
-      <w:r>
-        <w:rPr>
-          <w:rFonts w:hint="eastAsia"/>
-          <w:lang w:eastAsia="zh-CN"/>
-        </w:rPr>
-        <w:t>。</w:t>
+        <w:t>它忠实地执行了预期的行为（例如，聚合输入、显示输入消息或添加用于差异隐私的噪声）。其次，</w:t>
+      </w:r>
+      <w:r>
+        <w:rPr>
+          <w:rFonts w:hint="eastAsia"/>
+          <w:lang w:eastAsia="zh-CN"/>
+        </w:rPr>
+        <w:lastRenderedPageBreak/>
+        <w:t>它将使客户端能够向服务器证明其输入和行为遵循协议规范（例如，输入属于某个范围，或者数据是正确生成的密文）。</w:t>
       </w:r>
     </w:p>
     <w:p>
@@ -12829,7 +12829,6 @@
         <w:pStyle w:val="a0"/>
         <w:ind w:firstLine="420"/>
         <w:rPr>
-          <w:rFonts w:hint="eastAsia"/>
           <w:lang w:eastAsia="zh-CN"/>
         </w:rPr>
       </w:pPr>
@@ -12838,21 +12837,7 @@
           <w:rFonts w:hint="eastAsia"/>
           <w:lang w:eastAsia="zh-CN"/>
         </w:rPr>
-        <w:t>在</w:t>
-      </w:r>
-      <w:r>
-        <w:rPr>
-          <w:rFonts w:hint="eastAsia"/>
-          <w:lang w:eastAsia="zh-CN"/>
-        </w:rPr>
-        <w:t>FL</w:t>
-      </w:r>
-      <w:r>
-        <w:rPr>
-          <w:rFonts w:hint="eastAsia"/>
-          <w:lang w:eastAsia="zh-CN"/>
-        </w:rPr>
-        <w:t>的背景下，验证能力可用于两个目的。首先，它将使服务器能够向客户</w:t>
+        <w:t>多种技术可用于提供验证：</w:t>
       </w:r>
       <w:proofErr w:type="gramStart"/>
       <w:r>
@@ -12860,7 +12845,7 @@
           <w:rFonts w:hint="eastAsia"/>
           <w:lang w:eastAsia="zh-CN"/>
         </w:rPr>
-        <w:t>机证明</w:t>
+        <w:t>零知识</w:t>
       </w:r>
       <w:proofErr w:type="gramEnd"/>
       <w:r>
@@ -12868,15 +12853,338 @@
           <w:rFonts w:hint="eastAsia"/>
           <w:lang w:eastAsia="zh-CN"/>
         </w:rPr>
-        <w:t>它忠实地执行了预期的行为（例如，聚合输入、显示输入消息或添加用于差异隐私的噪声）。其次，</w:t>
-      </w:r>
-      <w:r>
-        <w:rPr>
-          <w:rFonts w:hint="eastAsia"/>
-          <w:lang w:eastAsia="zh-CN"/>
-        </w:rPr>
-        <w:lastRenderedPageBreak/>
-        <w:t>它将使客户端能够向服务器证明其输入和行为遵循协议规范（例如，输入属于某个范围，或者数据是正确生成的密文）。</w:t>
+        <w:t>证明（</w:t>
+      </w:r>
+      <w:r>
+        <w:rPr>
+          <w:rFonts w:hint="eastAsia"/>
+          <w:lang w:eastAsia="zh-CN"/>
+        </w:rPr>
+        <w:t>ZKPs</w:t>
+      </w:r>
+      <w:r>
+        <w:rPr>
+          <w:rFonts w:hint="eastAsia"/>
+          <w:lang w:eastAsia="zh-CN"/>
+        </w:rPr>
+        <w:t>）、可信执行环境（</w:t>
+      </w:r>
+      <w:r>
+        <w:rPr>
+          <w:rFonts w:hint="eastAsia"/>
+          <w:lang w:eastAsia="zh-CN"/>
+        </w:rPr>
+        <w:t>TEEs</w:t>
+      </w:r>
+      <w:r>
+        <w:rPr>
+          <w:rFonts w:hint="eastAsia"/>
+          <w:lang w:eastAsia="zh-CN"/>
+        </w:rPr>
+        <w:t>）或远程认证。其中</w:t>
+      </w:r>
+      <w:r>
+        <w:rPr>
+          <w:lang w:eastAsia="zh-CN"/>
+        </w:rPr>
+        <w:t>ZKPs</w:t>
+      </w:r>
+      <w:r>
+        <w:rPr>
+          <w:rFonts w:hint="eastAsia"/>
+          <w:lang w:eastAsia="zh-CN"/>
+        </w:rPr>
+        <w:t>提供了基于数学硬度的形式化密码安全保证，而其他</w:t>
+      </w:r>
+      <w:r>
+        <w:rPr>
+          <w:rFonts w:hint="eastAsia"/>
+          <w:lang w:eastAsia="zh-CN"/>
+        </w:rPr>
+        <w:t>技术</w:t>
+      </w:r>
+      <w:r>
+        <w:rPr>
+          <w:rFonts w:hint="eastAsia"/>
+          <w:lang w:eastAsia="zh-CN"/>
+        </w:rPr>
+        <w:t>则依赖于可信硬件的安全性假设。</w:t>
+      </w:r>
+    </w:p>
+    <w:p>
+      <w:pPr>
+        <w:pStyle w:val="a0"/>
+        <w:ind w:firstLine="422"/>
+        <w:rPr>
+          <w:lang w:eastAsia="zh-CN"/>
+        </w:rPr>
+      </w:pPr>
+      <w:proofErr w:type="gramStart"/>
+      <w:r>
+        <w:rPr>
+          <w:rFonts w:hint="eastAsia"/>
+          <w:b/>
+          <w:bCs/>
+          <w:lang w:eastAsia="zh-CN"/>
+        </w:rPr>
+        <w:t>零知识</w:t>
+      </w:r>
+      <w:proofErr w:type="gramEnd"/>
+      <w:r>
+        <w:rPr>
+          <w:rFonts w:hint="eastAsia"/>
+          <w:b/>
+          <w:bCs/>
+          <w:lang w:eastAsia="zh-CN"/>
+        </w:rPr>
+        <w:t>证明（</w:t>
+      </w:r>
+      <w:r>
+        <w:rPr>
+          <w:rFonts w:hint="eastAsia"/>
+          <w:b/>
+          <w:bCs/>
+          <w:lang w:eastAsia="zh-CN"/>
+        </w:rPr>
+        <w:t>ZKPs</w:t>
+      </w:r>
+      <w:r>
+        <w:rPr>
+          <w:rFonts w:hint="eastAsia"/>
+          <w:b/>
+          <w:bCs/>
+          <w:lang w:eastAsia="zh-CN"/>
+        </w:rPr>
+        <w:t>）</w:t>
+      </w:r>
+      <w:r>
+        <w:rPr>
+          <w:lang w:eastAsia="zh-CN"/>
+        </w:rPr>
+        <w:tab/>
+      </w:r>
+      <w:proofErr w:type="gramStart"/>
+      <w:r>
+        <w:rPr>
+          <w:rFonts w:hint="eastAsia"/>
+          <w:lang w:eastAsia="zh-CN"/>
+        </w:rPr>
+        <w:t>零知识</w:t>
+      </w:r>
+      <w:proofErr w:type="gramEnd"/>
+      <w:r>
+        <w:rPr>
+          <w:rFonts w:hint="eastAsia"/>
+          <w:lang w:eastAsia="zh-CN"/>
+        </w:rPr>
+        <w:t>证明是一种密码原语，它使一方（称为证明者）能够向另一方（称为验证者）声明证明，而验证者依赖于见证者已知的秘密信息，而不向验证者泄露这些信息。</w:t>
+      </w:r>
+      <w:r>
+        <w:rPr>
+          <w:rFonts w:hint="eastAsia"/>
+          <w:lang w:eastAsia="zh-CN"/>
+        </w:rPr>
+        <w:t>20</w:t>
+      </w:r>
+      <w:r>
+        <w:rPr>
+          <w:rFonts w:hint="eastAsia"/>
+          <w:lang w:eastAsia="zh-CN"/>
+        </w:rPr>
+        <w:t>世纪</w:t>
+      </w:r>
+      <w:r>
+        <w:rPr>
+          <w:rFonts w:hint="eastAsia"/>
+          <w:lang w:eastAsia="zh-CN"/>
+        </w:rPr>
+        <w:t>80</w:t>
+      </w:r>
+      <w:r>
+        <w:rPr>
+          <w:rFonts w:hint="eastAsia"/>
+          <w:lang w:eastAsia="zh-CN"/>
+        </w:rPr>
+        <w:t>年代末，</w:t>
+      </w:r>
+      <w:r>
+        <w:rPr>
+          <w:rFonts w:hint="eastAsia"/>
+          <w:lang w:eastAsia="zh-CN"/>
+        </w:rPr>
+        <w:t>Goldwasser</w:t>
+      </w:r>
+      <w:r>
+        <w:rPr>
+          <w:rFonts w:hint="eastAsia"/>
+          <w:lang w:eastAsia="zh-CN"/>
+        </w:rPr>
+        <w:t>等人引入了零知识</w:t>
+      </w:r>
+      <w:r>
+        <w:rPr>
+          <w:rFonts w:hint="eastAsia"/>
+          <w:lang w:eastAsia="zh-CN"/>
+        </w:rPr>
+        <w:t>（</w:t>
+      </w:r>
+      <w:r>
+        <w:rPr>
+          <w:rFonts w:hint="eastAsia"/>
+          <w:lang w:eastAsia="zh-CN"/>
+        </w:rPr>
+        <w:t>ZK</w:t>
+      </w:r>
+      <w:r>
+        <w:rPr>
+          <w:rFonts w:hint="eastAsia"/>
+          <w:lang w:eastAsia="zh-CN"/>
+        </w:rPr>
+        <w:t>）</w:t>
+      </w:r>
+      <w:r>
+        <w:rPr>
+          <w:rFonts w:hint="eastAsia"/>
+          <w:lang w:eastAsia="zh-CN"/>
+        </w:rPr>
+        <w:t>的概念</w:t>
+      </w:r>
+      <w:r>
+        <w:rPr>
+          <w:rFonts w:hint="eastAsia"/>
+          <w:color w:val="FF0000"/>
+          <w:lang w:eastAsia="zh-CN"/>
+        </w:rPr>
+        <w:t>[184]</w:t>
+      </w:r>
+      <w:r>
+        <w:rPr>
+          <w:rFonts w:hint="eastAsia"/>
+          <w:lang w:eastAsia="zh-CN"/>
+        </w:rPr>
+        <w:t>。它为隐私数据的可验证性问题提供了解决方案。虽然</w:t>
+      </w:r>
+      <w:r>
+        <w:rPr>
+          <w:rFonts w:hint="eastAsia"/>
+          <w:lang w:eastAsia="zh-CN"/>
+        </w:rPr>
+        <w:t>ZK</w:t>
+      </w:r>
+      <w:r>
+        <w:rPr>
+          <w:rFonts w:hint="eastAsia"/>
+          <w:lang w:eastAsia="zh-CN"/>
+        </w:rPr>
+        <w:t>构建方面存在大量的工作，但第一个将</w:t>
+      </w:r>
+      <w:r>
+        <w:rPr>
+          <w:rFonts w:hint="eastAsia"/>
+          <w:lang w:eastAsia="zh-CN"/>
+        </w:rPr>
+        <w:t>ZKP</w:t>
+      </w:r>
+      <w:r>
+        <w:rPr>
+          <w:rFonts w:hint="eastAsia"/>
+          <w:lang w:eastAsia="zh-CN"/>
+        </w:rPr>
+        <w:t>和通用功能的可验证计算引入实用领域的是</w:t>
+      </w:r>
+      <w:proofErr w:type="spellStart"/>
+      <w:r>
+        <w:rPr>
+          <w:rFonts w:hint="eastAsia"/>
+          <w:lang w:eastAsia="zh-CN"/>
+        </w:rPr>
+        <w:t>Parnoetal</w:t>
+      </w:r>
+      <w:proofErr w:type="spellEnd"/>
+      <w:r>
+        <w:rPr>
+          <w:rFonts w:hint="eastAsia"/>
+          <w:lang w:eastAsia="zh-CN"/>
+        </w:rPr>
+        <w:t>的工作</w:t>
+      </w:r>
+      <w:r>
+        <w:rPr>
+          <w:rFonts w:hint="eastAsia"/>
+          <w:lang w:eastAsia="zh-CN"/>
+        </w:rPr>
+        <w:t xml:space="preserve"> </w:t>
+      </w:r>
+      <w:r>
+        <w:rPr>
+          <w:rFonts w:hint="eastAsia"/>
+          <w:color w:val="FF0000"/>
+          <w:lang w:eastAsia="zh-CN"/>
+        </w:rPr>
+        <w:t>[317]</w:t>
+      </w:r>
+      <w:r>
+        <w:rPr>
+          <w:rFonts w:hint="eastAsia"/>
+          <w:lang w:eastAsia="zh-CN"/>
+        </w:rPr>
+        <w:t>，它介绍了第一个针对简洁</w:t>
+      </w:r>
+      <w:r>
+        <w:rPr>
+          <w:rFonts w:hint="eastAsia"/>
+          <w:lang w:eastAsia="zh-CN"/>
+        </w:rPr>
+        <w:t>ZK</w:t>
+      </w:r>
+      <w:r>
+        <w:rPr>
+          <w:rFonts w:hint="eastAsia"/>
+          <w:lang w:eastAsia="zh-CN"/>
+        </w:rPr>
+        <w:t>的优化构建和实现。现在，</w:t>
+      </w:r>
+      <w:r>
+        <w:rPr>
+          <w:rFonts w:hint="eastAsia"/>
+          <w:lang w:eastAsia="zh-CN"/>
+        </w:rPr>
+        <w:t>ZKP</w:t>
+      </w:r>
+      <w:r>
+        <w:rPr>
+          <w:rFonts w:hint="eastAsia"/>
+          <w:lang w:eastAsia="zh-CN"/>
+        </w:rPr>
+        <w:t>协议可以实现</w:t>
+      </w:r>
+      <w:r>
+        <w:rPr>
+          <w:rFonts w:hint="eastAsia"/>
+          <w:lang w:eastAsia="zh-CN"/>
+        </w:rPr>
+        <w:t>100</w:t>
+      </w:r>
+      <w:r>
+        <w:rPr>
+          <w:rFonts w:hint="eastAsia"/>
+          <w:lang w:eastAsia="zh-CN"/>
+        </w:rPr>
+        <w:t>字节的证明大小和毫秒级的验证，</w:t>
+      </w:r>
+      <w:r>
+        <w:rPr>
+          <w:rFonts w:hint="eastAsia"/>
+          <w:lang w:eastAsia="zh-CN"/>
+        </w:rPr>
+        <w:t>无论</w:t>
+      </w:r>
+      <w:r>
+        <w:rPr>
+          <w:rFonts w:hint="eastAsia"/>
+          <w:lang w:eastAsia="zh-CN"/>
+        </w:rPr>
+        <w:t>被证明语句的大小。</w:t>
       </w:r>
     </w:p>
     <w:p>
@@ -12884,6 +13192,7 @@
         <w:pStyle w:val="a0"/>
         <w:ind w:firstLine="420"/>
         <w:rPr>
+          <w:rFonts w:hint="eastAsia"/>
           <w:lang w:eastAsia="zh-CN"/>
         </w:rPr>
       </w:pPr>
@@ -12892,7 +13201,98 @@
           <w:rFonts w:hint="eastAsia"/>
           <w:lang w:eastAsia="zh-CN"/>
         </w:rPr>
-        <w:t>多种技术可用于提供验证：</w:t>
+        <w:t>ZKP</w:t>
+      </w:r>
+      <w:r>
+        <w:rPr>
+          <w:rFonts w:hint="eastAsia"/>
+          <w:lang w:eastAsia="zh-CN"/>
+        </w:rPr>
+        <w:t>有三个显著的属性：完整性（如果陈述是真的，证明</w:t>
+      </w:r>
+      <w:r>
+        <w:rPr>
+          <w:rFonts w:hint="eastAsia"/>
+          <w:lang w:eastAsia="zh-CN"/>
+        </w:rPr>
+        <w:t>者</w:t>
+      </w:r>
+      <w:r>
+        <w:rPr>
+          <w:rFonts w:hint="eastAsia"/>
+          <w:lang w:eastAsia="zh-CN"/>
+        </w:rPr>
+        <w:t>和验证</w:t>
+      </w:r>
+      <w:r>
+        <w:rPr>
+          <w:rFonts w:hint="eastAsia"/>
+          <w:lang w:eastAsia="zh-CN"/>
+        </w:rPr>
+        <w:t>者</w:t>
+      </w:r>
+      <w:r>
+        <w:rPr>
+          <w:rFonts w:hint="eastAsia"/>
+          <w:lang w:eastAsia="zh-CN"/>
+        </w:rPr>
+        <w:t>遵循协议，验证</w:t>
+      </w:r>
+      <w:r>
+        <w:rPr>
+          <w:rFonts w:hint="eastAsia"/>
+          <w:lang w:eastAsia="zh-CN"/>
+        </w:rPr>
+        <w:t>者</w:t>
+      </w:r>
+      <w:r>
+        <w:rPr>
+          <w:rFonts w:hint="eastAsia"/>
+          <w:lang w:eastAsia="zh-CN"/>
+        </w:rPr>
+        <w:t>将接受证明）、可靠性（如果陈述是假的，验证</w:t>
+      </w:r>
+      <w:r>
+        <w:rPr>
+          <w:rFonts w:hint="eastAsia"/>
+          <w:lang w:eastAsia="zh-CN"/>
+        </w:rPr>
+        <w:t>者</w:t>
+      </w:r>
+      <w:r>
+        <w:rPr>
+          <w:rFonts w:hint="eastAsia"/>
+          <w:lang w:eastAsia="zh-CN"/>
+        </w:rPr>
+        <w:t>遵循协议，验证</w:t>
+      </w:r>
+      <w:r>
+        <w:rPr>
+          <w:rFonts w:hint="eastAsia"/>
+          <w:lang w:eastAsia="zh-CN"/>
+        </w:rPr>
+        <w:t>者</w:t>
+      </w:r>
+      <w:r>
+        <w:rPr>
+          <w:rFonts w:hint="eastAsia"/>
+          <w:lang w:eastAsia="zh-CN"/>
+        </w:rPr>
+        <w:t>将拒绝证明）和零知识（如果陈述是真的，证明</w:t>
+      </w:r>
+      <w:r>
+        <w:rPr>
+          <w:rFonts w:hint="eastAsia"/>
+          <w:lang w:eastAsia="zh-CN"/>
+        </w:rPr>
+        <w:t>者</w:t>
+      </w:r>
+      <w:r>
+        <w:rPr>
+          <w:rFonts w:hint="eastAsia"/>
+          <w:lang w:eastAsia="zh-CN"/>
+        </w:rPr>
+        <w:t>遵循</w:t>
       </w:r>
       <w:proofErr w:type="gramStart"/>
       <w:r>
@@ -12900,6 +13300,687 @@
           <w:rFonts w:hint="eastAsia"/>
           <w:lang w:eastAsia="zh-CN"/>
         </w:rPr>
+        <w:t>协议协议</w:t>
+      </w:r>
+      <w:proofErr w:type="gramEnd"/>
+      <w:r>
+        <w:rPr>
+          <w:rFonts w:hint="eastAsia"/>
+          <w:lang w:eastAsia="zh-CN"/>
+        </w:rPr>
+        <w:t>中，验证者只会了解到声明是真实的，不会从</w:t>
+      </w:r>
+      <w:proofErr w:type="gramStart"/>
+      <w:r>
+        <w:rPr>
+          <w:rFonts w:hint="eastAsia"/>
+          <w:lang w:eastAsia="zh-CN"/>
+        </w:rPr>
+        <w:t>交互中</w:t>
+      </w:r>
+      <w:proofErr w:type="gramEnd"/>
+      <w:r>
+        <w:rPr>
+          <w:rFonts w:hint="eastAsia"/>
+          <w:lang w:eastAsia="zh-CN"/>
+        </w:rPr>
+        <w:t>了解到任何</w:t>
+      </w:r>
+      <w:r>
+        <w:rPr>
+          <w:rFonts w:hint="eastAsia"/>
+          <w:lang w:eastAsia="zh-CN"/>
+        </w:rPr>
+        <w:t>隐私</w:t>
+      </w:r>
+      <w:r>
+        <w:rPr>
+          <w:rFonts w:hint="eastAsia"/>
+          <w:lang w:eastAsia="zh-CN"/>
+        </w:rPr>
+        <w:t>信息）。</w:t>
+      </w:r>
+    </w:p>
+    <w:p>
+      <w:pPr>
+        <w:pStyle w:val="a0"/>
+        <w:ind w:firstLine="420"/>
+        <w:rPr>
+          <w:lang w:eastAsia="zh-CN"/>
+        </w:rPr>
+      </w:pPr>
+      <w:r>
+        <w:rPr>
+          <w:rFonts w:hint="eastAsia"/>
+          <w:lang w:eastAsia="zh-CN"/>
+        </w:rPr>
+        <w:t>除了这些共性之外，在证明支持的语言、设置要求、证明和验证计算效率、交互性、简洁性和潜在的硬度假设方面，还有不同类型的零知识结构。有许多</w:t>
+      </w:r>
+      <w:r>
+        <w:rPr>
+          <w:rFonts w:hint="eastAsia"/>
+          <w:lang w:eastAsia="zh-CN"/>
+        </w:rPr>
+        <w:t>ZK</w:t>
+      </w:r>
+      <w:r>
+        <w:rPr>
+          <w:rFonts w:hint="eastAsia"/>
+          <w:lang w:eastAsia="zh-CN"/>
+        </w:rPr>
+        <w:t>结构支持特定的语句类，</w:t>
+      </w:r>
+      <w:proofErr w:type="spellStart"/>
+      <w:r>
+        <w:rPr>
+          <w:rFonts w:hint="eastAsia"/>
+          <w:lang w:eastAsia="zh-CN"/>
+        </w:rPr>
+        <w:t>Schnorr</w:t>
+      </w:r>
+      <w:proofErr w:type="spellEnd"/>
+      <w:r>
+        <w:rPr>
+          <w:rFonts w:hint="eastAsia"/>
+          <w:lang w:eastAsia="zh-CN"/>
+        </w:rPr>
+        <w:t>证明</w:t>
+      </w:r>
+      <w:r>
+        <w:rPr>
+          <w:rFonts w:hint="eastAsia"/>
+          <w:color w:val="FF0000"/>
+          <w:lang w:eastAsia="zh-CN"/>
+        </w:rPr>
+        <w:t>[349</w:t>
+      </w:r>
+      <w:r>
+        <w:rPr>
+          <w:rFonts w:hint="eastAsia"/>
+          <w:lang w:eastAsia="zh-CN"/>
+        </w:rPr>
+        <w:t>]</w:t>
+      </w:r>
+      <w:r>
+        <w:rPr>
+          <w:rFonts w:hint="eastAsia"/>
+          <w:lang w:eastAsia="zh-CN"/>
+        </w:rPr>
+        <w:t>和</w:t>
+      </w:r>
+      <w:r>
+        <w:rPr>
+          <w:rFonts w:hint="eastAsia"/>
+          <w:lang w:eastAsia="zh-CN"/>
+        </w:rPr>
+        <w:t>Sigma</w:t>
+      </w:r>
+      <w:r>
+        <w:rPr>
+          <w:rFonts w:hint="eastAsia"/>
+          <w:lang w:eastAsia="zh-CN"/>
+        </w:rPr>
+        <w:t>协议</w:t>
+      </w:r>
+      <w:r>
+        <w:rPr>
+          <w:rFonts w:hint="eastAsia"/>
+          <w:color w:val="FF0000"/>
+          <w:lang w:eastAsia="zh-CN"/>
+        </w:rPr>
+        <w:t>[128]</w:t>
+      </w:r>
+      <w:r>
+        <w:rPr>
+          <w:rFonts w:hint="eastAsia"/>
+          <w:lang w:eastAsia="zh-CN"/>
+        </w:rPr>
+        <w:t>就是这样广泛使用的协议的例子。虽然此类协议在特定设置中有许多用途，但是能够支持任何功能的通用</w:t>
+      </w:r>
+      <w:r>
+        <w:rPr>
+          <w:rFonts w:hint="eastAsia"/>
+          <w:lang w:eastAsia="zh-CN"/>
+        </w:rPr>
+        <w:t>ZK</w:t>
+      </w:r>
+      <w:r>
+        <w:rPr>
+          <w:rFonts w:hint="eastAsia"/>
+          <w:lang w:eastAsia="zh-CN"/>
+        </w:rPr>
+        <w:t>系统提供了一个更广泛适用的工具（包括在</w:t>
+      </w:r>
+      <w:r>
+        <w:rPr>
+          <w:rFonts w:hint="eastAsia"/>
+          <w:lang w:eastAsia="zh-CN"/>
+        </w:rPr>
+        <w:t>FL</w:t>
+      </w:r>
+      <w:r>
+        <w:rPr>
+          <w:rFonts w:hint="eastAsia"/>
+          <w:lang w:eastAsia="zh-CN"/>
+        </w:rPr>
+        <w:t>的上下文中），因此我们将在接下来的讨论中重点讨论此类构造。</w:t>
+      </w:r>
+    </w:p>
+    <w:p>
+      <w:pPr>
+        <w:pStyle w:val="a0"/>
+        <w:ind w:firstLine="420"/>
+        <w:rPr>
+          <w:lang w:eastAsia="zh-CN"/>
+        </w:rPr>
+      </w:pPr>
+      <w:r>
+        <w:rPr>
+          <w:rFonts w:hint="eastAsia"/>
+          <w:lang w:eastAsia="zh-CN"/>
+        </w:rPr>
+        <w:t>不同构造之间的一个主要区别是需要可信设置。一些</w:t>
+      </w:r>
+      <w:r>
+        <w:rPr>
+          <w:lang w:eastAsia="zh-CN"/>
+        </w:rPr>
+        <w:t>ZKP</w:t>
+      </w:r>
+      <w:r>
+        <w:rPr>
+          <w:rFonts w:hint="eastAsia"/>
+          <w:lang w:eastAsia="zh-CN"/>
+        </w:rPr>
+        <w:t>依赖于一个公共引用字符串（</w:t>
+      </w:r>
+      <w:r>
+        <w:rPr>
+          <w:rFonts w:hint="eastAsia"/>
+          <w:lang w:eastAsia="zh-CN"/>
+        </w:rPr>
+        <w:t>common reference string</w:t>
+      </w:r>
+      <w:r>
+        <w:rPr>
+          <w:rFonts w:hint="eastAsia"/>
+          <w:lang w:eastAsia="zh-CN"/>
+        </w:rPr>
+        <w:t>，</w:t>
+      </w:r>
+      <w:r>
+        <w:rPr>
+          <w:rFonts w:hint="eastAsia"/>
+          <w:lang w:eastAsia="zh-CN"/>
+        </w:rPr>
+        <w:t>CRS</w:t>
+      </w:r>
+      <w:r>
+        <w:rPr>
+          <w:rFonts w:hint="eastAsia"/>
+          <w:lang w:eastAsia="zh-CN"/>
+        </w:rPr>
+        <w:t>），该字符串使用应该保持</w:t>
+      </w:r>
+      <w:r>
+        <w:rPr>
+          <w:rFonts w:hint="eastAsia"/>
+          <w:lang w:eastAsia="zh-CN"/>
+        </w:rPr>
+        <w:t>y</w:t>
+      </w:r>
+      <w:r>
+        <w:rPr>
+          <w:rFonts w:hint="eastAsia"/>
+          <w:lang w:eastAsia="zh-CN"/>
+        </w:rPr>
+        <w:t>隐私性</w:t>
+      </w:r>
+      <w:r>
+        <w:rPr>
+          <w:rFonts w:hint="eastAsia"/>
+          <w:lang w:eastAsia="zh-CN"/>
+        </w:rPr>
+        <w:t>来计算，以保证证明的可靠性。这种</w:t>
+      </w:r>
+      <w:r>
+        <w:rPr>
+          <w:rFonts w:hint="eastAsia"/>
+          <w:lang w:eastAsia="zh-CN"/>
+        </w:rPr>
+        <w:t>CRS</w:t>
+      </w:r>
+      <w:r>
+        <w:rPr>
+          <w:rFonts w:hint="eastAsia"/>
+          <w:lang w:eastAsia="zh-CN"/>
+        </w:rPr>
+        <w:t>的计算被称为可信设置。虽然这种要求对于这样的系统是不利的，但是现有的</w:t>
+      </w:r>
+      <w:r>
+        <w:rPr>
+          <w:rFonts w:hint="eastAsia"/>
+          <w:lang w:eastAsia="zh-CN"/>
+        </w:rPr>
+        <w:t>能够实现</w:t>
+      </w:r>
+      <w:r>
+        <w:rPr>
+          <w:rFonts w:hint="eastAsia"/>
+          <w:lang w:eastAsia="zh-CN"/>
+        </w:rPr>
+        <w:t>最简洁的证明和</w:t>
+      </w:r>
+      <w:r>
+        <w:rPr>
+          <w:rFonts w:hint="eastAsia"/>
+          <w:lang w:eastAsia="zh-CN"/>
+        </w:rPr>
+        <w:t>验证者</w:t>
+      </w:r>
+      <w:r>
+        <w:rPr>
+          <w:rFonts w:hint="eastAsia"/>
+          <w:lang w:eastAsia="zh-CN"/>
+        </w:rPr>
+        <w:t>有效性</w:t>
+      </w:r>
+      <w:r>
+        <w:rPr>
+          <w:rFonts w:hint="eastAsia"/>
+          <w:lang w:eastAsia="zh-CN"/>
+        </w:rPr>
+        <w:t>的</w:t>
+      </w:r>
+      <w:r>
+        <w:rPr>
+          <w:rFonts w:hint="eastAsia"/>
+          <w:lang w:eastAsia="zh-CN"/>
+        </w:rPr>
+        <w:t>Z</w:t>
+      </w:r>
+      <w:r>
+        <w:rPr>
+          <w:lang w:eastAsia="zh-CN"/>
+        </w:rPr>
+        <w:t>KP</w:t>
+      </w:r>
+      <w:r>
+        <w:rPr>
+          <w:rFonts w:hint="eastAsia"/>
+          <w:lang w:eastAsia="zh-CN"/>
+        </w:rPr>
+        <w:t>，</w:t>
+      </w:r>
+      <w:r>
+        <w:rPr>
+          <w:rFonts w:hint="eastAsia"/>
+          <w:lang w:eastAsia="zh-CN"/>
+        </w:rPr>
+        <w:t>都</w:t>
+      </w:r>
+      <w:r>
+        <w:rPr>
+          <w:rFonts w:hint="eastAsia"/>
+          <w:lang w:eastAsia="zh-CN"/>
+        </w:rPr>
+        <w:t>需要可信的设置。</w:t>
+      </w:r>
+    </w:p>
+    <w:p>
+      <w:pPr>
+        <w:pStyle w:val="a0"/>
+        <w:ind w:firstLine="420"/>
+        <w:rPr>
+          <w:lang w:eastAsia="zh-CN"/>
+        </w:rPr>
+      </w:pPr>
+      <w:r>
+        <w:rPr>
+          <w:rFonts w:hint="eastAsia"/>
+          <w:lang w:eastAsia="zh-CN"/>
+        </w:rPr>
+        <w:t>影响不同情况下适用性的另一个重要特性是，生成证明是否需要</w:t>
+      </w:r>
+      <w:r>
+        <w:rPr>
+          <w:rFonts w:hint="eastAsia"/>
+          <w:lang w:eastAsia="zh-CN"/>
+        </w:rPr>
+        <w:t>证明者</w:t>
+      </w:r>
+      <w:r>
+        <w:rPr>
+          <w:rFonts w:hint="eastAsia"/>
+          <w:lang w:eastAsia="zh-CN"/>
+        </w:rPr>
+        <w:t>和验证</w:t>
+      </w:r>
+      <w:r>
+        <w:rPr>
+          <w:rFonts w:hint="eastAsia"/>
+          <w:lang w:eastAsia="zh-CN"/>
+        </w:rPr>
+        <w:t>者</w:t>
+      </w:r>
+      <w:r>
+        <w:rPr>
+          <w:rFonts w:hint="eastAsia"/>
+          <w:lang w:eastAsia="zh-CN"/>
+        </w:rPr>
+        <w:t>之间的交互，这里我们</w:t>
+      </w:r>
+      <w:proofErr w:type="gramStart"/>
+      <w:r>
+        <w:rPr>
+          <w:rFonts w:hint="eastAsia"/>
+          <w:lang w:eastAsia="zh-CN"/>
+        </w:rPr>
+        <w:t>区分非交互零知识</w:t>
+      </w:r>
+      <w:proofErr w:type="gramEnd"/>
+      <w:r>
+        <w:rPr>
+          <w:rFonts w:hint="eastAsia"/>
+          <w:lang w:eastAsia="zh-CN"/>
+        </w:rPr>
+        <w:t>证明（</w:t>
+      </w:r>
+      <w:r>
+        <w:rPr>
+          <w:rFonts w:hint="eastAsia"/>
+          <w:lang w:eastAsia="zh-CN"/>
+        </w:rPr>
+        <w:t>NIZK</w:t>
+      </w:r>
+      <w:r>
+        <w:rPr>
+          <w:rFonts w:hint="eastAsia"/>
+          <w:lang w:eastAsia="zh-CN"/>
+        </w:rPr>
+        <w:t>），该证明使验证</w:t>
+      </w:r>
+      <w:r>
+        <w:rPr>
+          <w:rFonts w:hint="eastAsia"/>
+          <w:lang w:eastAsia="zh-CN"/>
+        </w:rPr>
+        <w:t>者</w:t>
+      </w:r>
+      <w:r>
+        <w:rPr>
+          <w:rFonts w:hint="eastAsia"/>
+          <w:lang w:eastAsia="zh-CN"/>
+        </w:rPr>
+        <w:t>能够向验证</w:t>
+      </w:r>
+      <w:r>
+        <w:rPr>
+          <w:rFonts w:hint="eastAsia"/>
+          <w:lang w:eastAsia="zh-CN"/>
+        </w:rPr>
+        <w:t>者</w:t>
+      </w:r>
+      <w:r>
+        <w:rPr>
+          <w:rFonts w:hint="eastAsia"/>
+          <w:lang w:eastAsia="zh-CN"/>
+        </w:rPr>
+        <w:t>发送一条消息，且无需进一步通信。通常，我们可以将交互式的证明转换为非交互式的证明，从而对</w:t>
+      </w:r>
+      <w:proofErr w:type="gramStart"/>
+      <w:r>
+        <w:rPr>
+          <w:rFonts w:hint="eastAsia"/>
+          <w:lang w:eastAsia="zh-CN"/>
+        </w:rPr>
+        <w:t>理想</w:t>
+      </w:r>
+      <w:r>
+        <w:rPr>
+          <w:rFonts w:hint="eastAsia"/>
+          <w:lang w:eastAsia="zh-CN"/>
+        </w:rPr>
+        <w:t>哈</w:t>
+      </w:r>
+      <w:proofErr w:type="gramEnd"/>
+      <w:r>
+        <w:rPr>
+          <w:rFonts w:hint="eastAsia"/>
+          <w:lang w:eastAsia="zh-CN"/>
+        </w:rPr>
+        <w:t>希函数的功能做出更有力的假设（即哈希函数</w:t>
+      </w:r>
+      <w:r>
+        <w:rPr>
+          <w:rFonts w:hint="eastAsia"/>
+          <w:lang w:eastAsia="zh-CN"/>
+        </w:rPr>
+        <w:t>生成结果完全</w:t>
+      </w:r>
+      <w:r>
+        <w:rPr>
+          <w:rFonts w:hint="eastAsia"/>
+          <w:lang w:eastAsia="zh-CN"/>
+        </w:rPr>
+        <w:t>随机）。</w:t>
+      </w:r>
+    </w:p>
+    <w:p>
+      <w:pPr>
+        <w:pStyle w:val="a0"/>
+        <w:ind w:firstLine="420"/>
+        <w:rPr>
+          <w:rFonts w:hint="eastAsia"/>
+          <w:lang w:eastAsia="zh-CN"/>
+        </w:rPr>
+      </w:pPr>
+      <w:r>
+        <w:rPr>
+          <w:rFonts w:hint="eastAsia"/>
+          <w:lang w:eastAsia="zh-CN"/>
+        </w:rPr>
+        <w:t>此外，对</w:t>
+      </w:r>
+      <w:r>
+        <w:rPr>
+          <w:rFonts w:hint="eastAsia"/>
+          <w:lang w:eastAsia="zh-CN"/>
+        </w:rPr>
+        <w:t>ZKP</w:t>
+      </w:r>
+      <w:r>
+        <w:rPr>
+          <w:rFonts w:hint="eastAsia"/>
+          <w:lang w:eastAsia="zh-CN"/>
+        </w:rPr>
+        <w:t>系统的</w:t>
+      </w:r>
+      <w:r>
+        <w:rPr>
+          <w:rFonts w:hint="eastAsia"/>
+          <w:lang w:eastAsia="zh-CN"/>
+        </w:rPr>
+        <w:t>有效性</w:t>
+      </w:r>
+      <w:r>
+        <w:rPr>
+          <w:rFonts w:hint="eastAsia"/>
+          <w:lang w:eastAsia="zh-CN"/>
+        </w:rPr>
+        <w:t>有不同的测量，如证明的长度和证明</w:t>
+      </w:r>
+      <w:r>
+        <w:rPr>
+          <w:rFonts w:hint="eastAsia"/>
+          <w:lang w:eastAsia="zh-CN"/>
+        </w:rPr>
+        <w:t>者、验证者</w:t>
+      </w:r>
+      <w:r>
+        <w:rPr>
+          <w:rFonts w:hint="eastAsia"/>
+          <w:lang w:eastAsia="zh-CN"/>
+        </w:rPr>
+        <w:t>的计算复杂度。</w:t>
+      </w:r>
+      <w:r>
+        <w:rPr>
+          <w:rFonts w:hint="eastAsia"/>
+          <w:lang w:eastAsia="zh-CN"/>
+        </w:rPr>
+        <w:t>从评估执行时间来说，</w:t>
+      </w:r>
+      <w:r>
+        <w:rPr>
+          <w:rFonts w:hint="eastAsia"/>
+          <w:lang w:eastAsia="zh-CN"/>
+        </w:rPr>
+        <w:t>理想的证明者的复杂性应该是线性的，但许多现有的</w:t>
+      </w:r>
+      <w:r>
+        <w:rPr>
+          <w:rFonts w:hint="eastAsia"/>
+          <w:lang w:eastAsia="zh-CN"/>
+        </w:rPr>
+        <w:t>ZKPS</w:t>
+      </w:r>
+      <w:r>
+        <w:rPr>
+          <w:rFonts w:hint="eastAsia"/>
+          <w:lang w:eastAsia="zh-CN"/>
+        </w:rPr>
+        <w:t>引入额</w:t>
+      </w:r>
+      <w:r>
+        <w:rPr>
+          <w:rFonts w:hint="eastAsia"/>
+          <w:lang w:eastAsia="zh-CN"/>
+        </w:rPr>
+        <w:lastRenderedPageBreak/>
+        <w:t>外的（有时</w:t>
+      </w:r>
+      <w:r>
+        <w:rPr>
+          <w:rFonts w:hint="eastAsia"/>
+          <w:lang w:eastAsia="zh-CN"/>
+        </w:rPr>
+        <w:t>产生重大影响</w:t>
+      </w:r>
+      <w:r>
+        <w:rPr>
+          <w:rFonts w:hint="eastAsia"/>
+          <w:lang w:eastAsia="zh-CN"/>
+        </w:rPr>
+        <w:t>）证明者</w:t>
+      </w:r>
+      <w:r>
+        <w:rPr>
+          <w:rFonts w:hint="eastAsia"/>
+          <w:lang w:eastAsia="zh-CN"/>
+        </w:rPr>
+        <w:t>，产生更多开销</w:t>
+      </w:r>
+      <w:r>
+        <w:rPr>
+          <w:rFonts w:hint="eastAsia"/>
+          <w:lang w:eastAsia="zh-CN"/>
+        </w:rPr>
+        <w:t>。最有效的</w:t>
+      </w:r>
+      <w:r>
+        <w:rPr>
+          <w:rFonts w:hint="eastAsia"/>
+          <w:lang w:eastAsia="zh-CN"/>
+        </w:rPr>
+        <w:t>验证者</w:t>
+      </w:r>
+      <w:r>
+        <w:rPr>
+          <w:rFonts w:hint="eastAsia"/>
+          <w:lang w:eastAsia="zh-CN"/>
+        </w:rPr>
+        <w:t>复杂度要求在估计的功能的输入的大小上至少是线性的，并且在</w:t>
+      </w:r>
+      <w:r>
+        <w:rPr>
+          <w:rFonts w:hint="eastAsia"/>
+          <w:lang w:eastAsia="zh-CN"/>
+        </w:rPr>
+        <w:t>FL</w:t>
+      </w:r>
+      <w:r>
+        <w:rPr>
+          <w:rFonts w:hint="eastAsia"/>
+          <w:lang w:eastAsia="zh-CN"/>
+        </w:rPr>
+        <w:t>服务器的工作</w:t>
+      </w:r>
+      <w:r>
+        <w:rPr>
+          <w:rFonts w:hint="eastAsia"/>
+          <w:lang w:eastAsia="zh-CN"/>
+        </w:rPr>
+        <w:t>场景下</w:t>
+      </w:r>
+      <w:r>
+        <w:rPr>
+          <w:rFonts w:hint="eastAsia"/>
+          <w:lang w:eastAsia="zh-CN"/>
+        </w:rPr>
+        <w:t>的设置中，这个输入</w:t>
+      </w:r>
+      <w:r>
+        <w:rPr>
+          <w:rFonts w:hint="eastAsia"/>
+          <w:lang w:eastAsia="zh-CN"/>
+        </w:rPr>
+        <w:t>规模</w:t>
+      </w:r>
+      <w:r>
+        <w:rPr>
+          <w:rFonts w:hint="eastAsia"/>
+          <w:lang w:eastAsia="zh-CN"/>
+        </w:rPr>
+        <w:t>将是</w:t>
+      </w:r>
+      <w:r>
+        <w:rPr>
+          <w:rFonts w:hint="eastAsia"/>
+          <w:lang w:eastAsia="zh-CN"/>
+        </w:rPr>
+        <w:t>巨大的</w:t>
+      </w:r>
+      <w:r>
+        <w:rPr>
+          <w:rFonts w:hint="eastAsia"/>
+          <w:lang w:eastAsia="zh-CN"/>
+        </w:rPr>
+        <w:t>。</w:t>
+      </w:r>
+    </w:p>
+    <w:p>
+      <w:pPr>
+        <w:pStyle w:val="a0"/>
+        <w:ind w:firstLine="420"/>
+        <w:rPr>
+          <w:rFonts w:hint="eastAsia"/>
+          <w:lang w:eastAsia="zh-CN"/>
+        </w:rPr>
+      </w:pPr>
+      <w:r>
+        <w:rPr>
+          <w:rFonts w:hint="eastAsia"/>
+          <w:lang w:eastAsia="zh-CN"/>
+        </w:rPr>
+        <w:t>简洁的非交互式</w:t>
+      </w:r>
+      <w:proofErr w:type="gramStart"/>
+      <w:r>
+        <w:rPr>
+          <w:rFonts w:hint="eastAsia"/>
+          <w:lang w:eastAsia="zh-CN"/>
+        </w:rPr>
         <w:t>零知识</w:t>
       </w:r>
       <w:proofErr w:type="gramEnd"/>
@@ -12915,14 +13996,724 @@
           <w:rFonts w:hint="eastAsia"/>
           <w:lang w:eastAsia="zh-CN"/>
         </w:rPr>
-        <w:t>ZKPs</w:t>
-      </w:r>
-      <w:r>
-        <w:rPr>
-          <w:rFonts w:hint="eastAsia"/>
-          <w:lang w:eastAsia="zh-CN"/>
-        </w:rPr>
-        <w:t>）、可信执行环境（</w:t>
+        <w:t>SNARKs</w:t>
+      </w:r>
+      <w:r>
+        <w:rPr>
+          <w:rFonts w:hint="eastAsia"/>
+          <w:lang w:eastAsia="zh-CN"/>
+        </w:rPr>
+        <w:t>）</w:t>
+      </w:r>
+      <w:r>
+        <w:rPr>
+          <w:rFonts w:hint="eastAsia"/>
+          <w:color w:val="FF0000"/>
+          <w:lang w:eastAsia="zh-CN"/>
+        </w:rPr>
+        <w:t>[65</w:t>
+      </w:r>
+      <w:r>
+        <w:rPr>
+          <w:rFonts w:hint="eastAsia"/>
+          <w:lang w:eastAsia="zh-CN"/>
+        </w:rPr>
+        <w:t>]</w:t>
+      </w:r>
+      <w:r>
+        <w:rPr>
+          <w:rFonts w:hint="eastAsia"/>
+          <w:lang w:eastAsia="zh-CN"/>
+        </w:rPr>
+        <w:t>是一种</w:t>
+      </w:r>
+      <w:r>
+        <w:rPr>
+          <w:rFonts w:hint="eastAsia"/>
+          <w:lang w:eastAsia="zh-CN"/>
+        </w:rPr>
+        <w:t>ZKP</w:t>
+      </w:r>
+      <w:r>
+        <w:rPr>
+          <w:rFonts w:hint="eastAsia"/>
+          <w:lang w:eastAsia="zh-CN"/>
+        </w:rPr>
+        <w:t>类型，它提供恒定的证明和验证</w:t>
+      </w:r>
+      <w:r>
+        <w:rPr>
+          <w:rFonts w:hint="eastAsia"/>
+          <w:lang w:eastAsia="zh-CN"/>
+        </w:rPr>
+        <w:t>大小</w:t>
+      </w:r>
+      <w:r>
+        <w:rPr>
+          <w:rFonts w:hint="eastAsia"/>
+          <w:lang w:eastAsia="zh-CN"/>
+        </w:rPr>
+        <w:t>，</w:t>
+      </w:r>
+      <w:r>
+        <w:rPr>
+          <w:rFonts w:hint="eastAsia"/>
+          <w:lang w:eastAsia="zh-CN"/>
+        </w:rPr>
+        <w:t>与</w:t>
+      </w:r>
+      <w:r>
+        <w:rPr>
+          <w:rFonts w:hint="eastAsia"/>
+          <w:lang w:eastAsia="zh-CN"/>
+        </w:rPr>
+        <w:t>输入大小</w:t>
+      </w:r>
+      <w:r>
+        <w:rPr>
+          <w:rFonts w:hint="eastAsia"/>
+          <w:lang w:eastAsia="zh-CN"/>
+        </w:rPr>
+        <w:t>成线性关系</w:t>
+      </w:r>
+      <w:r>
+        <w:rPr>
+          <w:rFonts w:hint="eastAsia"/>
+          <w:lang w:eastAsia="zh-CN"/>
+        </w:rPr>
+        <w:t>。这些有吸引力的性能是以更强的假设为代价的，</w:t>
+      </w:r>
+      <w:r>
+        <w:rPr>
+          <w:rFonts w:hint="eastAsia"/>
+          <w:lang w:eastAsia="zh-CN"/>
+        </w:rPr>
+        <w:t>而这一假设</w:t>
+      </w:r>
+      <w:r>
+        <w:rPr>
+          <w:rFonts w:hint="eastAsia"/>
+          <w:lang w:eastAsia="zh-CN"/>
+        </w:rPr>
+        <w:t>在大多数现有的方案中都是固有</w:t>
+      </w:r>
+      <w:r>
+        <w:rPr>
+          <w:rFonts w:hint="eastAsia"/>
+          <w:lang w:eastAsia="zh-CN"/>
+        </w:rPr>
+        <w:t>而</w:t>
+      </w:r>
+      <w:r>
+        <w:rPr>
+          <w:rFonts w:hint="eastAsia"/>
+          <w:lang w:eastAsia="zh-CN"/>
+        </w:rPr>
+        <w:t>可信的。大多数现有</w:t>
+      </w:r>
+      <w:r>
+        <w:rPr>
+          <w:rFonts w:hint="eastAsia"/>
+          <w:lang w:eastAsia="zh-CN"/>
+        </w:rPr>
+        <w:t>SNARK</w:t>
+      </w:r>
+      <w:r>
+        <w:rPr>
+          <w:rFonts w:hint="eastAsia"/>
+          <w:lang w:eastAsia="zh-CN"/>
+        </w:rPr>
+        <w:t>结构利用二次算术程序</w:t>
+      </w:r>
+      <w:r>
+        <w:rPr>
+          <w:rFonts w:hint="eastAsia"/>
+          <w:color w:val="FF0000"/>
+          <w:lang w:eastAsia="zh-CN"/>
+        </w:rPr>
+        <w:t>〔</w:t>
+      </w:r>
+      <w:r>
+        <w:rPr>
+          <w:rFonts w:hint="eastAsia"/>
+          <w:color w:val="FF0000"/>
+          <w:lang w:eastAsia="zh-CN"/>
+        </w:rPr>
+        <w:t>174, 317, 118</w:t>
+      </w:r>
+      <w:r>
+        <w:rPr>
+          <w:rFonts w:hint="eastAsia"/>
+          <w:color w:val="FF0000"/>
+          <w:lang w:eastAsia="zh-CN"/>
+        </w:rPr>
+        <w:t>〕</w:t>
+      </w:r>
+      <w:r>
+        <w:rPr>
+          <w:rFonts w:hint="eastAsia"/>
+          <w:lang w:eastAsia="zh-CN"/>
+        </w:rPr>
+        <w:t>，现在可在开源库中使用，如</w:t>
+      </w:r>
+      <w:proofErr w:type="spellStart"/>
+      <w:r>
+        <w:rPr>
+          <w:rFonts w:hint="eastAsia"/>
+          <w:lang w:eastAsia="zh-CN"/>
+        </w:rPr>
+        <w:t>LiSnAgA</w:t>
+      </w:r>
+      <w:r>
+        <w:rPr>
+          <w:rFonts w:hint="eastAsia"/>
+          <w:color w:val="FF0000"/>
+          <w:lang w:eastAsia="zh-CN"/>
+        </w:rPr>
+        <w:t>g</w:t>
+      </w:r>
+      <w:proofErr w:type="spellEnd"/>
+      <w:r>
+        <w:rPr>
+          <w:rFonts w:hint="eastAsia"/>
+          <w:color w:val="FF0000"/>
+          <w:lang w:eastAsia="zh-CN"/>
+        </w:rPr>
+        <w:t>[[ 5 ] ]</w:t>
+      </w:r>
+      <w:r>
+        <w:rPr>
+          <w:rFonts w:hint="eastAsia"/>
+          <w:lang w:eastAsia="zh-CN"/>
+        </w:rPr>
+        <w:t>，并部署</w:t>
+      </w:r>
+      <w:r>
+        <w:rPr>
+          <w:rFonts w:hint="eastAsia"/>
+          <w:lang w:eastAsia="zh-CN"/>
+        </w:rPr>
+        <w:t>在加密货币场景中</w:t>
+      </w:r>
+      <w:r>
+        <w:rPr>
+          <w:rFonts w:hint="eastAsia"/>
+          <w:lang w:eastAsia="zh-CN"/>
+        </w:rPr>
+        <w:t>，如</w:t>
+      </w:r>
+      <w:proofErr w:type="spellStart"/>
+      <w:r>
+        <w:rPr>
+          <w:rFonts w:hint="eastAsia"/>
+          <w:lang w:eastAsia="zh-CN"/>
+        </w:rPr>
+        <w:t>Z</w:t>
+      </w:r>
+      <w:r>
+        <w:rPr>
+          <w:rFonts w:hint="eastAsia"/>
+          <w:lang w:eastAsia="zh-CN"/>
+        </w:rPr>
+        <w:t>cash</w:t>
+      </w:r>
+      <w:proofErr w:type="spellEnd"/>
+      <w:r>
+        <w:rPr>
+          <w:rFonts w:hint="eastAsia"/>
+          <w:color w:val="FF0000"/>
+          <w:lang w:eastAsia="zh-CN"/>
+        </w:rPr>
+        <w:t>（</w:t>
+      </w:r>
+      <w:r>
+        <w:rPr>
+          <w:rFonts w:hint="eastAsia"/>
+          <w:color w:val="FF0000"/>
+          <w:lang w:eastAsia="zh-CN"/>
+        </w:rPr>
+        <w:t>57</w:t>
+      </w:r>
+      <w:r>
+        <w:rPr>
+          <w:rFonts w:hint="eastAsia"/>
+          <w:color w:val="FF0000"/>
+          <w:lang w:eastAsia="zh-CN"/>
+        </w:rPr>
+        <w:t>）</w:t>
+      </w:r>
+      <w:r>
+        <w:rPr>
+          <w:rFonts w:hint="eastAsia"/>
+          <w:lang w:eastAsia="zh-CN"/>
+        </w:rPr>
+        <w:t>。</w:t>
+      </w:r>
+      <w:r>
+        <w:rPr>
+          <w:rFonts w:hint="eastAsia"/>
+          <w:lang w:eastAsia="zh-CN"/>
+        </w:rPr>
+        <w:t>值得</w:t>
+      </w:r>
+      <w:r>
+        <w:rPr>
+          <w:rFonts w:hint="eastAsia"/>
+          <w:lang w:eastAsia="zh-CN"/>
+        </w:rPr>
+        <w:t>注意</w:t>
+      </w:r>
+      <w:r>
+        <w:rPr>
+          <w:rFonts w:hint="eastAsia"/>
+          <w:lang w:eastAsia="zh-CN"/>
+        </w:rPr>
+        <w:t>的是</w:t>
+      </w:r>
+      <w:r>
+        <w:rPr>
+          <w:rFonts w:hint="eastAsia"/>
+          <w:lang w:eastAsia="zh-CN"/>
+        </w:rPr>
+        <w:t>，</w:t>
+      </w:r>
+      <w:r>
+        <w:rPr>
+          <w:rFonts w:hint="eastAsia"/>
+          <w:lang w:eastAsia="zh-CN"/>
+        </w:rPr>
+        <w:t>SNARK</w:t>
+      </w:r>
+      <w:r>
+        <w:rPr>
+          <w:rFonts w:hint="eastAsia"/>
+          <w:lang w:eastAsia="zh-CN"/>
+        </w:rPr>
+        <w:t>系统通常需要</w:t>
+      </w:r>
+      <w:r>
+        <w:rPr>
+          <w:rFonts w:hint="eastAsia"/>
+          <w:lang w:eastAsia="zh-CN"/>
+        </w:rPr>
+        <w:t>证明者</w:t>
+      </w:r>
+      <w:r>
+        <w:rPr>
+          <w:rFonts w:hint="eastAsia"/>
+          <w:lang w:eastAsia="zh-CN"/>
+        </w:rPr>
+        <w:t>部分的开销；特别是，</w:t>
+      </w:r>
+      <w:r>
+        <w:rPr>
+          <w:rFonts w:hint="eastAsia"/>
+          <w:lang w:eastAsia="zh-CN"/>
+        </w:rPr>
+        <w:t>证明者</w:t>
+      </w:r>
+      <w:r>
+        <w:rPr>
+          <w:rFonts w:hint="eastAsia"/>
+          <w:lang w:eastAsia="zh-CN"/>
+        </w:rPr>
+        <w:t>的计算需要</w:t>
+      </w:r>
+      <w:r>
+        <w:rPr>
+          <w:rFonts w:hint="eastAsia"/>
+          <w:lang w:eastAsia="zh-CN"/>
+        </w:rPr>
+        <w:t>与</w:t>
+      </w:r>
+      <w:r>
+        <w:rPr>
+          <w:rFonts w:hint="eastAsia"/>
+          <w:lang w:eastAsia="zh-CN"/>
+        </w:rPr>
+        <w:t>被证明语句的大小上</w:t>
+      </w:r>
+      <w:r>
+        <w:rPr>
+          <w:rFonts w:hint="eastAsia"/>
+          <w:lang w:eastAsia="zh-CN"/>
+        </w:rPr>
+        <w:t>满足</w:t>
+      </w:r>
+      <w:r>
+        <w:rPr>
+          <w:rFonts w:hint="eastAsia"/>
+          <w:lang w:eastAsia="zh-CN"/>
+        </w:rPr>
+        <w:t>超线性</w:t>
+      </w:r>
+      <w:r>
+        <w:rPr>
+          <w:rFonts w:hint="eastAsia"/>
+          <w:lang w:eastAsia="zh-CN"/>
+        </w:rPr>
+        <w:t>关系</w:t>
+      </w:r>
+      <w:r>
+        <w:rPr>
+          <w:rFonts w:hint="eastAsia"/>
+          <w:lang w:eastAsia="zh-CN"/>
+        </w:rPr>
+        <w:t>。最近，谢等人〔</w:t>
+      </w:r>
+      <w:r>
+        <w:rPr>
+          <w:rFonts w:hint="eastAsia"/>
+          <w:lang w:eastAsia="zh-CN"/>
+        </w:rPr>
+        <w:t>418</w:t>
+      </w:r>
+      <w:r>
+        <w:rPr>
+          <w:rFonts w:hint="eastAsia"/>
+          <w:lang w:eastAsia="zh-CN"/>
+        </w:rPr>
+        <w:t>〕提出了一种</w:t>
+      </w:r>
+      <w:r>
+        <w:rPr>
+          <w:rFonts w:hint="eastAsia"/>
+          <w:lang w:eastAsia="zh-CN"/>
+        </w:rPr>
+        <w:t>ZKP</w:t>
+      </w:r>
+      <w:r>
+        <w:rPr>
+          <w:rFonts w:hint="eastAsia"/>
+          <w:lang w:eastAsia="zh-CN"/>
+        </w:rPr>
+        <w:t>系统，该系统能够实现线性证明</w:t>
+      </w:r>
+      <w:r>
+        <w:rPr>
+          <w:rFonts w:hint="eastAsia"/>
+          <w:lang w:eastAsia="zh-CN"/>
+        </w:rPr>
+        <w:t>者</w:t>
+      </w:r>
+      <w:r>
+        <w:rPr>
+          <w:rFonts w:hint="eastAsia"/>
+          <w:lang w:eastAsia="zh-CN"/>
+        </w:rPr>
+        <w:t>的复杂度，但增加了证明</w:t>
+      </w:r>
+      <w:r>
+        <w:rPr>
+          <w:rFonts w:hint="eastAsia"/>
+          <w:lang w:eastAsia="zh-CN"/>
+        </w:rPr>
+        <w:t>空间开销</w:t>
+      </w:r>
+      <w:r>
+        <w:rPr>
+          <w:rFonts w:hint="eastAsia"/>
+          <w:lang w:eastAsia="zh-CN"/>
+        </w:rPr>
+        <w:t>和验证时间。</w:t>
+      </w:r>
+    </w:p>
+    <w:p>
+      <w:pPr>
+        <w:pStyle w:val="a0"/>
+        <w:ind w:firstLine="420"/>
+        <w:rPr>
+          <w:rFonts w:hint="eastAsia"/>
+          <w:lang w:eastAsia="zh-CN"/>
+        </w:rPr>
+      </w:pPr>
+      <w:r>
+        <w:rPr>
+          <w:rFonts w:hint="eastAsia"/>
+          <w:lang w:eastAsia="zh-CN"/>
+        </w:rPr>
+        <w:t>如果我们放松对构造的简洁性或非交互性的要求，就会有大量广泛的效率权衡</w:t>
+      </w:r>
+      <w:r>
+        <w:rPr>
+          <w:rFonts w:hint="eastAsia"/>
+          <w:lang w:eastAsia="zh-CN"/>
+        </w:rPr>
+        <w:t>的构造实现</w:t>
+      </w:r>
+      <w:r>
+        <w:rPr>
+          <w:rFonts w:hint="eastAsia"/>
+          <w:lang w:eastAsia="zh-CN"/>
+        </w:rPr>
+        <w:t>，避免可信设置要求，并使用更标准的加密假设</w:t>
+      </w:r>
+      <w:r>
+        <w:rPr>
+          <w:rFonts w:hint="eastAsia"/>
+          <w:color w:val="FF0000"/>
+          <w:lang w:eastAsia="zh-CN"/>
+        </w:rPr>
+        <w:t>[84</w:t>
+      </w:r>
+      <w:r>
+        <w:rPr>
+          <w:rFonts w:hint="eastAsia"/>
+          <w:color w:val="FF0000"/>
+          <w:lang w:eastAsia="zh-CN"/>
+        </w:rPr>
+        <w:t>、</w:t>
+      </w:r>
+      <w:r>
+        <w:rPr>
+          <w:rFonts w:hint="eastAsia"/>
+          <w:color w:val="FF0000"/>
+          <w:lang w:eastAsia="zh-CN"/>
+        </w:rPr>
+        <w:t>397</w:t>
+      </w:r>
+      <w:r>
+        <w:rPr>
+          <w:rFonts w:hint="eastAsia"/>
+          <w:color w:val="FF0000"/>
+          <w:lang w:eastAsia="zh-CN"/>
+        </w:rPr>
+        <w:t>、</w:t>
+      </w:r>
+      <w:r>
+        <w:rPr>
+          <w:rFonts w:hint="eastAsia"/>
+          <w:color w:val="FF0000"/>
+          <w:lang w:eastAsia="zh-CN"/>
+        </w:rPr>
+        <w:t>23</w:t>
+      </w:r>
+      <w:r>
+        <w:rPr>
+          <w:rFonts w:hint="eastAsia"/>
+          <w:color w:val="FF0000"/>
+          <w:lang w:eastAsia="zh-CN"/>
+        </w:rPr>
+        <w:t>、</w:t>
+      </w:r>
+      <w:r>
+        <w:rPr>
+          <w:rFonts w:hint="eastAsia"/>
+          <w:color w:val="FF0000"/>
+          <w:lang w:eastAsia="zh-CN"/>
+        </w:rPr>
+        <w:t>58]</w:t>
+      </w:r>
+      <w:r>
+        <w:rPr>
+          <w:rFonts w:hint="eastAsia"/>
+          <w:lang w:eastAsia="zh-CN"/>
+        </w:rPr>
+        <w:t>。</w:t>
+      </w:r>
+    </w:p>
+    <w:p>
+      <w:pPr>
+        <w:pStyle w:val="a0"/>
+        <w:ind w:firstLine="420"/>
+        <w:rPr>
+          <w:lang w:eastAsia="zh-CN"/>
+        </w:rPr>
+      </w:pPr>
+      <w:r>
+        <w:rPr>
+          <w:rFonts w:hint="eastAsia"/>
+          <w:lang w:eastAsia="zh-CN"/>
+        </w:rPr>
+        <w:t>近年来，越来越多的实际应用使用非交互式</w:t>
+      </w:r>
+      <w:proofErr w:type="gramStart"/>
+      <w:r>
+        <w:rPr>
+          <w:rFonts w:hint="eastAsia"/>
+          <w:lang w:eastAsia="zh-CN"/>
+        </w:rPr>
+        <w:t>零知识</w:t>
+      </w:r>
+      <w:proofErr w:type="gramEnd"/>
+      <w:r>
+        <w:rPr>
+          <w:rFonts w:hint="eastAsia"/>
+          <w:lang w:eastAsia="zh-CN"/>
+        </w:rPr>
+        <w:t>证明，主要是由区块链驱动的。在</w:t>
+      </w:r>
+      <w:r>
+        <w:rPr>
+          <w:rFonts w:hint="eastAsia"/>
+          <w:lang w:eastAsia="zh-CN"/>
+        </w:rPr>
+        <w:t>F</w:t>
+      </w:r>
+      <w:r>
+        <w:rPr>
+          <w:lang w:eastAsia="zh-CN"/>
+        </w:rPr>
+        <w:t>L</w:t>
+      </w:r>
+      <w:r>
+        <w:rPr>
+          <w:rFonts w:hint="eastAsia"/>
+          <w:lang w:eastAsia="zh-CN"/>
+        </w:rPr>
+        <w:t>中有效地使用交互式</w:t>
+      </w:r>
+      <w:r>
+        <w:rPr>
+          <w:rFonts w:hint="eastAsia"/>
+          <w:lang w:eastAsia="zh-CN"/>
+        </w:rPr>
+        <w:t>ZKP</w:t>
+      </w:r>
+      <w:r>
+        <w:rPr>
+          <w:rFonts w:hint="eastAsia"/>
+          <w:lang w:eastAsia="zh-CN"/>
+        </w:rPr>
+        <w:t>系统和</w:t>
+      </w:r>
+      <w:r>
+        <w:rPr>
+          <w:rFonts w:hint="eastAsia"/>
+          <w:lang w:eastAsia="zh-CN"/>
+        </w:rPr>
+        <w:t>NIZKs</w:t>
+      </w:r>
+      <w:r>
+        <w:rPr>
+          <w:rFonts w:hint="eastAsia"/>
+          <w:lang w:eastAsia="zh-CN"/>
+        </w:rPr>
+        <w:t>仍然是一个具有挑战性的开放性问题。在这种设置中，</w:t>
+      </w:r>
+      <w:r>
+        <w:rPr>
+          <w:rFonts w:hint="eastAsia"/>
+          <w:lang w:eastAsia="zh-CN"/>
+        </w:rPr>
+        <w:t>NIZKs</w:t>
+      </w:r>
+      <w:r>
+        <w:rPr>
+          <w:rFonts w:hint="eastAsia"/>
+          <w:lang w:eastAsia="zh-CN"/>
+        </w:rPr>
+        <w:t>可以向服务器证明客户机的输入。在验证者是客户</w:t>
+      </w:r>
+      <w:r>
+        <w:rPr>
+          <w:rFonts w:hint="eastAsia"/>
+          <w:lang w:eastAsia="zh-CN"/>
+        </w:rPr>
+        <w:t>端</w:t>
+      </w:r>
+      <w:r>
+        <w:rPr>
+          <w:rFonts w:hint="eastAsia"/>
+          <w:lang w:eastAsia="zh-CN"/>
+        </w:rPr>
+        <w:t>的情况下，创建一个可信的语句来验证将是一个挑战，因为它涉及到来自其他客户的输入。在这种情况下，最近的工作</w:t>
+      </w:r>
+      <w:r>
+        <w:rPr>
+          <w:rFonts w:hint="eastAsia"/>
+          <w:color w:val="FF0000"/>
+          <w:lang w:eastAsia="zh-CN"/>
+        </w:rPr>
+        <w:t>[76]</w:t>
+      </w:r>
+      <w:r>
+        <w:rPr>
+          <w:rFonts w:hint="eastAsia"/>
+          <w:lang w:eastAsia="zh-CN"/>
+        </w:rPr>
+        <w:t>使我们能够处理多个验证</w:t>
+      </w:r>
+      <w:r>
+        <w:rPr>
+          <w:rFonts w:hint="eastAsia"/>
+          <w:lang w:eastAsia="zh-CN"/>
+        </w:rPr>
+        <w:t>者</w:t>
+      </w:r>
+      <w:r>
+        <w:rPr>
+          <w:rFonts w:hint="eastAsia"/>
+          <w:lang w:eastAsia="zh-CN"/>
+        </w:rPr>
+        <w:t>共享</w:t>
+      </w:r>
+      <w:r>
+        <w:rPr>
+          <w:rFonts w:hint="eastAsia"/>
+          <w:lang w:eastAsia="zh-CN"/>
+        </w:rPr>
+        <w:t>陈述</w:t>
+      </w:r>
+      <w:r>
+        <w:rPr>
+          <w:rFonts w:hint="eastAsia"/>
+          <w:lang w:eastAsia="zh-CN"/>
+        </w:rPr>
+        <w:t>语句</w:t>
+      </w:r>
+      <w:r>
+        <w:rPr>
+          <w:rFonts w:hint="eastAsia"/>
+          <w:lang w:eastAsia="zh-CN"/>
+        </w:rPr>
+        <w:t>的情况。</w:t>
+      </w:r>
+    </w:p>
+    <w:p>
+      <w:pPr>
+        <w:pStyle w:val="a0"/>
+        <w:ind w:firstLineChars="0" w:firstLine="420"/>
+        <w:rPr>
+          <w:rFonts w:hint="eastAsia"/>
+          <w:lang w:eastAsia="zh-CN"/>
+        </w:rPr>
+      </w:pPr>
+      <w:r>
+        <w:rPr>
+          <w:rFonts w:hint="eastAsia"/>
+          <w:b/>
+          <w:bCs/>
+          <w:lang w:eastAsia="zh-CN"/>
+        </w:rPr>
+        <w:t>可信执行环境和远程认证</w:t>
+      </w:r>
+      <w:r>
+        <w:rPr>
+          <w:lang w:eastAsia="zh-CN"/>
+        </w:rPr>
+        <w:tab/>
+      </w:r>
+      <w:r>
+        <w:rPr>
+          <w:rFonts w:hint="eastAsia"/>
+          <w:lang w:eastAsia="zh-CN"/>
+        </w:rPr>
+        <w:t>我们在第</w:t>
+      </w:r>
+      <w:r>
+        <w:rPr>
+          <w:rFonts w:hint="eastAsia"/>
+          <w:lang w:eastAsia="zh-CN"/>
+        </w:rPr>
+        <w:t>4.2.1</w:t>
+      </w:r>
+      <w:r>
+        <w:rPr>
+          <w:rFonts w:hint="eastAsia"/>
+          <w:lang w:eastAsia="zh-CN"/>
+        </w:rPr>
+        <w:t>节中讨论了</w:t>
       </w:r>
       <w:r>
         <w:rPr>
@@ -12936,34 +14727,1663 @@
           <w:rFonts w:hint="eastAsia"/>
           <w:lang w:eastAsia="zh-CN"/>
         </w:rPr>
-        <w:t>）或远程认证。其中</w:t>
-      </w:r>
-      <w:r>
-        <w:rPr>
-          <w:lang w:eastAsia="zh-CN"/>
-        </w:rPr>
-        <w:t>ZKPs</w:t>
-      </w:r>
-      <w:r>
-        <w:rPr>
-          <w:rFonts w:hint="eastAsia"/>
-          <w:lang w:eastAsia="zh-CN"/>
-        </w:rPr>
-        <w:t>提供了基于数学硬度的形式化密码安全保证，而其他</w:t>
-      </w:r>
-      <w:r>
-        <w:rPr>
-          <w:rFonts w:hint="eastAsia"/>
-          <w:lang w:eastAsia="zh-CN"/>
-        </w:rPr>
-        <w:t>技术</w:t>
-      </w:r>
-      <w:r>
-        <w:rPr>
-          <w:rFonts w:hint="eastAsia"/>
-          <w:lang w:eastAsia="zh-CN"/>
-        </w:rPr>
-        <w:t>则依赖于可信硬件的安全性假设。</w:t>
+        <w:t>，但这部分的重点是</w:t>
+      </w:r>
+      <w:r>
+        <w:rPr>
+          <w:rFonts w:hint="eastAsia"/>
+          <w:lang w:eastAsia="zh-CN"/>
+        </w:rPr>
+        <w:t>TEEs</w:t>
+      </w:r>
+      <w:r>
+        <w:rPr>
+          <w:rFonts w:hint="eastAsia"/>
+          <w:lang w:eastAsia="zh-CN"/>
+        </w:rPr>
+        <w:t>提供可验证计算的可能。实际上，</w:t>
+      </w:r>
+      <w:r>
+        <w:rPr>
+          <w:rFonts w:hint="eastAsia"/>
+          <w:lang w:eastAsia="zh-CN"/>
+        </w:rPr>
+        <w:t>TEEs</w:t>
+      </w:r>
+      <w:r>
+        <w:rPr>
+          <w:rFonts w:hint="eastAsia"/>
+          <w:lang w:eastAsia="zh-CN"/>
+        </w:rPr>
+        <w:t>能够证明和验证在其环境中运行的代码（二进制）。特别是，当验证</w:t>
+      </w:r>
+      <w:r>
+        <w:rPr>
+          <w:rFonts w:hint="eastAsia"/>
+          <w:lang w:eastAsia="zh-CN"/>
+        </w:rPr>
+        <w:t>者</w:t>
+      </w:r>
+      <w:r>
+        <w:rPr>
+          <w:rFonts w:hint="eastAsia"/>
+          <w:lang w:eastAsia="zh-CN"/>
+        </w:rPr>
+        <w:t>知道（或可以复制）哪个二进制文件应该在安全环境中运行时，</w:t>
+      </w:r>
+      <w:r>
+        <w:rPr>
+          <w:rFonts w:hint="eastAsia"/>
+          <w:lang w:eastAsia="zh-CN"/>
+        </w:rPr>
+        <w:t>TEEs</w:t>
+      </w:r>
+      <w:r>
+        <w:rPr>
+          <w:rFonts w:hint="eastAsia"/>
+          <w:lang w:eastAsia="zh-CN"/>
+        </w:rPr>
+        <w:t>将能够提供完整性（除了输入之外，代码执行不会受到影响）和</w:t>
+      </w:r>
+      <w:proofErr w:type="gramStart"/>
+      <w:r>
+        <w:rPr>
+          <w:rFonts w:hint="eastAsia"/>
+          <w:lang w:eastAsia="zh-CN"/>
+        </w:rPr>
+        <w:t>可</w:t>
+      </w:r>
+      <w:proofErr w:type="gramEnd"/>
+      <w:r>
+        <w:rPr>
+          <w:rFonts w:hint="eastAsia"/>
+          <w:lang w:eastAsia="zh-CN"/>
+        </w:rPr>
+        <w:t>证明</w:t>
+      </w:r>
+      <w:r>
+        <w:rPr>
+          <w:rFonts w:hint="eastAsia"/>
+          <w:lang w:eastAsia="zh-CN"/>
+        </w:rPr>
+        <w:t>性</w:t>
+      </w:r>
+      <w:r>
+        <w:rPr>
+          <w:rFonts w:hint="eastAsia"/>
+          <w:lang w:eastAsia="zh-CN"/>
+        </w:rPr>
+        <w:t>（</w:t>
+      </w:r>
+      <w:r>
+        <w:rPr>
+          <w:rFonts w:hint="eastAsia"/>
+          <w:lang w:eastAsia="zh-CN"/>
+        </w:rPr>
+        <w:t>TEE</w:t>
+      </w:r>
+      <w:r>
+        <w:rPr>
+          <w:rFonts w:hint="eastAsia"/>
+          <w:lang w:eastAsia="zh-CN"/>
+        </w:rPr>
+        <w:t>可以证明特定二进制文件正在执行，并且什么是启动状态）</w:t>
+      </w:r>
+      <w:r>
+        <w:rPr>
+          <w:rFonts w:hint="eastAsia"/>
+          <w:color w:val="FF0000"/>
+          <w:lang w:eastAsia="zh-CN"/>
+        </w:rPr>
+        <w:t>[373,385]</w:t>
+      </w:r>
+      <w:r>
+        <w:rPr>
+          <w:rFonts w:hint="eastAsia"/>
+          <w:lang w:eastAsia="zh-CN"/>
+        </w:rPr>
+        <w:t>。一般来说，远程认证允许验证</w:t>
+      </w:r>
+      <w:r>
+        <w:rPr>
+          <w:rFonts w:hint="eastAsia"/>
+          <w:lang w:eastAsia="zh-CN"/>
+        </w:rPr>
+        <w:t>者</w:t>
+      </w:r>
+      <w:r>
+        <w:rPr>
+          <w:rFonts w:hint="eastAsia"/>
+          <w:lang w:eastAsia="zh-CN"/>
+        </w:rPr>
+        <w:t>安全地测量远程硬件平台的内部状态，并可用于建立静态或动态信任</w:t>
+      </w:r>
+      <w:r>
+        <w:rPr>
+          <w:rFonts w:hint="eastAsia"/>
+          <w:lang w:eastAsia="zh-CN"/>
+        </w:rPr>
+        <w:t>源</w:t>
+      </w:r>
+      <w:r>
+        <w:rPr>
+          <w:rFonts w:hint="eastAsia"/>
+          <w:lang w:eastAsia="zh-CN"/>
+        </w:rPr>
+        <w:t>。虽然</w:t>
+      </w:r>
+      <w:r>
+        <w:rPr>
+          <w:rFonts w:hint="eastAsia"/>
+          <w:lang w:eastAsia="zh-CN"/>
+        </w:rPr>
+        <w:t>TEEs</w:t>
+      </w:r>
+      <w:r>
+        <w:rPr>
+          <w:rFonts w:hint="eastAsia"/>
+          <w:lang w:eastAsia="zh-CN"/>
+        </w:rPr>
+        <w:t>支持基于硬件的远程认证，但文献中提出了基于软件的远程认证</w:t>
+      </w:r>
+      <w:r>
+        <w:rPr>
+          <w:rFonts w:hint="eastAsia"/>
+          <w:color w:val="FF0000"/>
+          <w:lang w:eastAsia="zh-CN"/>
+        </w:rPr>
+        <w:t>[351]</w:t>
+      </w:r>
+      <w:r>
+        <w:rPr>
+          <w:rFonts w:hint="eastAsia"/>
+          <w:lang w:eastAsia="zh-CN"/>
+        </w:rPr>
+        <w:t>和混合远程认证设计</w:t>
+      </w:r>
+      <w:r>
+        <w:rPr>
+          <w:rFonts w:hint="eastAsia"/>
+          <w:color w:val="FF0000"/>
+          <w:lang w:eastAsia="zh-CN"/>
+        </w:rPr>
+        <w:t>[152</w:t>
+      </w:r>
+      <w:r>
+        <w:rPr>
+          <w:color w:val="FF0000"/>
+          <w:lang w:eastAsia="zh-CN"/>
+        </w:rPr>
+        <w:t>,</w:t>
+      </w:r>
+      <w:r>
+        <w:rPr>
+          <w:rFonts w:hint="eastAsia"/>
+          <w:color w:val="FF0000"/>
+          <w:lang w:eastAsia="zh-CN"/>
+        </w:rPr>
+        <w:t>238]</w:t>
+      </w:r>
+      <w:r>
+        <w:rPr>
+          <w:rFonts w:hint="eastAsia"/>
+          <w:lang w:eastAsia="zh-CN"/>
+        </w:rPr>
+        <w:t>，并能够权衡硬件要求与可验证性。</w:t>
+      </w:r>
+    </w:p>
+    <w:p>
+      <w:pPr>
+        <w:pStyle w:val="a0"/>
+        <w:ind w:firstLine="420"/>
+        <w:rPr>
+          <w:lang w:eastAsia="zh-CN"/>
+        </w:rPr>
+      </w:pPr>
+      <w:r>
+        <w:rPr>
+          <w:rFonts w:hint="eastAsia"/>
+          <w:lang w:eastAsia="zh-CN"/>
+        </w:rPr>
+        <w:t>在</w:t>
+      </w:r>
+      <w:r>
+        <w:rPr>
+          <w:rFonts w:hint="eastAsia"/>
+          <w:lang w:eastAsia="zh-CN"/>
+        </w:rPr>
+        <w:t>联邦</w:t>
+      </w:r>
+      <w:r>
+        <w:rPr>
+          <w:rFonts w:hint="eastAsia"/>
+          <w:lang w:eastAsia="zh-CN"/>
+        </w:rPr>
+        <w:t>学习环境中，</w:t>
+      </w:r>
+      <w:r>
+        <w:rPr>
+          <w:rFonts w:hint="eastAsia"/>
+          <w:lang w:eastAsia="zh-CN"/>
+        </w:rPr>
+        <w:t>TEEs</w:t>
+      </w:r>
+      <w:r>
+        <w:rPr>
+          <w:rFonts w:hint="eastAsia"/>
+          <w:lang w:eastAsia="zh-CN"/>
+        </w:rPr>
+        <w:t>和远程认证对于客户端能够有效地验证服务器上运行的关键功能可能特别有用。例如，安全聚合或</w:t>
+      </w:r>
+      <w:r>
+        <w:rPr>
+          <w:rFonts w:hint="eastAsia"/>
+          <w:lang w:eastAsia="zh-CN"/>
+        </w:rPr>
+        <w:t>混编</w:t>
+      </w:r>
+      <w:r>
+        <w:rPr>
+          <w:rFonts w:hint="eastAsia"/>
+          <w:lang w:eastAsia="zh-CN"/>
+        </w:rPr>
+        <w:t>可以在</w:t>
+      </w:r>
+      <w:r>
+        <w:rPr>
+          <w:rFonts w:hint="eastAsia"/>
+          <w:lang w:eastAsia="zh-CN"/>
+        </w:rPr>
+        <w:t>TEEs</w:t>
+      </w:r>
+      <w:r>
+        <w:rPr>
+          <w:rFonts w:hint="eastAsia"/>
+          <w:lang w:eastAsia="zh-CN"/>
+        </w:rPr>
+        <w:t>中运行，并为它们的输出提供不同的隐私保证。因此，服务器随后对差异</w:t>
+      </w:r>
+      <w:r>
+        <w:rPr>
+          <w:rFonts w:hint="eastAsia"/>
+          <w:lang w:eastAsia="zh-CN"/>
+        </w:rPr>
+        <w:t>隐私</w:t>
+      </w:r>
+      <w:r>
+        <w:rPr>
+          <w:rFonts w:hint="eastAsia"/>
+          <w:lang w:eastAsia="zh-CN"/>
+        </w:rPr>
+        <w:t>数据应用的后处理逻辑可以在服务器上运行，并且对客户端保持不敏感。注意，这样的系统设计要求客户端知道并信任要在</w:t>
+      </w:r>
+      <w:r>
+        <w:rPr>
+          <w:rFonts w:hint="eastAsia"/>
+          <w:lang w:eastAsia="zh-CN"/>
+        </w:rPr>
+        <w:t>安全环境</w:t>
+      </w:r>
+      <w:r>
+        <w:rPr>
+          <w:rFonts w:hint="eastAsia"/>
+          <w:lang w:eastAsia="zh-CN"/>
+        </w:rPr>
+        <w:t>中应用的关键函数的确切代码（二进制）。此外，远程证明可以使服务器证明</w:t>
+      </w:r>
+      <w:r>
+        <w:rPr>
+          <w:rFonts w:hint="eastAsia"/>
+          <w:lang w:eastAsia="zh-CN"/>
+        </w:rPr>
+        <w:t>FL</w:t>
+      </w:r>
+      <w:r>
+        <w:rPr>
+          <w:rFonts w:hint="eastAsia"/>
+          <w:lang w:eastAsia="zh-CN"/>
+        </w:rPr>
+        <w:t>计算中涉及的客户</w:t>
+      </w:r>
+      <w:r>
+        <w:rPr>
+          <w:rFonts w:hint="eastAsia"/>
+          <w:lang w:eastAsia="zh-CN"/>
+        </w:rPr>
+        <w:t>端</w:t>
+      </w:r>
+      <w:r>
+        <w:rPr>
+          <w:rFonts w:hint="eastAsia"/>
+          <w:lang w:eastAsia="zh-CN"/>
+        </w:rPr>
+        <w:t>的特定</w:t>
+      </w:r>
+      <w:r>
+        <w:rPr>
+          <w:rFonts w:hint="eastAsia"/>
+          <w:lang w:eastAsia="zh-CN"/>
+        </w:rPr>
+        <w:lastRenderedPageBreak/>
+        <w:t>要求，例如无泄漏、不变性和不可中断性（关于远程证明的最低要求的详细列表，请参阅</w:t>
+      </w:r>
+      <w:r>
+        <w:rPr>
+          <w:rFonts w:hint="eastAsia"/>
+          <w:color w:val="FF0000"/>
+          <w:lang w:eastAsia="zh-CN"/>
+        </w:rPr>
+        <w:t>[166]</w:t>
+      </w:r>
+      <w:r>
+        <w:rPr>
+          <w:rFonts w:hint="eastAsia"/>
+          <w:lang w:eastAsia="zh-CN"/>
+        </w:rPr>
+        <w:t>。</w:t>
+      </w:r>
+    </w:p>
+    <w:p>
+      <w:pPr>
+        <w:pStyle w:val="a0"/>
+        <w:ind w:firstLineChars="0" w:firstLine="0"/>
+        <w:rPr>
+          <w:lang w:eastAsia="zh-CN"/>
+        </w:rPr>
+      </w:pPr>
+    </w:p>
+    <w:p>
+      <w:pPr>
+        <w:pStyle w:val="2"/>
+        <w:rPr>
+          <w:lang w:eastAsia="zh-CN"/>
+        </w:rPr>
+      </w:pPr>
+      <w:r>
+        <w:rPr>
+          <w:rFonts w:hint="eastAsia"/>
+          <w:lang w:eastAsia="zh-CN"/>
+        </w:rPr>
+        <w:t>防范外部恶意参与者</w:t>
+      </w:r>
+    </w:p>
+    <w:p>
+      <w:pPr>
+        <w:pStyle w:val="a0"/>
+        <w:ind w:firstLine="420"/>
+        <w:rPr>
+          <w:rFonts w:hint="eastAsia"/>
+          <w:lang w:eastAsia="zh-CN"/>
+        </w:rPr>
+      </w:pPr>
+      <w:r>
+        <w:rPr>
+          <w:rFonts w:hint="eastAsia"/>
+          <w:lang w:eastAsia="zh-CN"/>
+        </w:rPr>
+        <w:t>在本节中，我们假设可信服务器的存在，并讨论实现对外部恶意参与者（例如敌对客户、敌对分析者、消耗学习模型的敌对设备或其任意组合）的严格隐私保证的各种挑战和公开问题。</w:t>
+      </w:r>
+    </w:p>
+    <w:p>
+      <w:pPr>
+        <w:pStyle w:val="a0"/>
+        <w:ind w:firstLine="420"/>
+        <w:rPr>
+          <w:lang w:eastAsia="zh-CN"/>
+        </w:rPr>
+      </w:pPr>
+      <w:r>
+        <w:rPr>
+          <w:rFonts w:hint="eastAsia"/>
+          <w:lang w:eastAsia="zh-CN"/>
+        </w:rPr>
+        <w:t>如</w:t>
+      </w:r>
+      <w:r>
+        <w:rPr>
+          <w:rFonts w:hint="eastAsia"/>
+          <w:color w:val="FF0000"/>
+          <w:lang w:eastAsia="zh-CN"/>
+        </w:rPr>
+        <w:t>表</w:t>
+      </w:r>
+      <w:r>
+        <w:rPr>
+          <w:rFonts w:hint="eastAsia"/>
+          <w:color w:val="FF0000"/>
+          <w:lang w:eastAsia="zh-CN"/>
+        </w:rPr>
+        <w:t>7</w:t>
+      </w:r>
+      <w:r>
+        <w:rPr>
+          <w:rFonts w:hint="eastAsia"/>
+          <w:lang w:eastAsia="zh-CN"/>
+        </w:rPr>
+        <w:t>所述，恶意客户端可以在其参与的轮次中检查从服务器接收的所有消息（包括模型迭代），恶意分析师可以使用不同的超参数检查来自多个训练运行的模型迭代序列，在跨设备</w:t>
+      </w:r>
+      <w:r>
+        <w:rPr>
+          <w:rFonts w:hint="eastAsia"/>
+          <w:lang w:eastAsia="zh-CN"/>
+        </w:rPr>
+        <w:t>FL</w:t>
+      </w:r>
+      <w:r>
+        <w:rPr>
+          <w:rFonts w:hint="eastAsia"/>
+          <w:lang w:eastAsia="zh-CN"/>
+        </w:rPr>
+        <w:t>中，恶意设备可以</w:t>
+      </w:r>
+      <w:proofErr w:type="gramStart"/>
+      <w:r>
+        <w:rPr>
+          <w:rFonts w:hint="eastAsia"/>
+          <w:lang w:eastAsia="zh-CN"/>
+        </w:rPr>
+        <w:t>通过白盒或</w:t>
+      </w:r>
+      <w:proofErr w:type="gramEnd"/>
+      <w:r>
+        <w:rPr>
+          <w:rFonts w:hint="eastAsia"/>
+          <w:lang w:eastAsia="zh-CN"/>
+        </w:rPr>
+        <w:t>黑</w:t>
+      </w:r>
+      <w:proofErr w:type="gramStart"/>
+      <w:r>
+        <w:rPr>
+          <w:rFonts w:hint="eastAsia"/>
+          <w:lang w:eastAsia="zh-CN"/>
+        </w:rPr>
+        <w:t>盒访问</w:t>
+      </w:r>
+      <w:proofErr w:type="gramEnd"/>
+      <w:r>
+        <w:rPr>
+          <w:rFonts w:hint="eastAsia"/>
+          <w:lang w:eastAsia="zh-CN"/>
+        </w:rPr>
+        <w:t>最终模型。因此，要提供严格的保护以防范</w:t>
+      </w:r>
+      <w:r>
+        <w:rPr>
+          <w:rFonts w:hint="eastAsia"/>
+          <w:lang w:eastAsia="zh-CN"/>
+        </w:rPr>
+        <w:t>外部对手</w:t>
+      </w:r>
+      <w:r>
+        <w:rPr>
+          <w:rFonts w:hint="eastAsia"/>
+          <w:lang w:eastAsia="zh-CN"/>
+        </w:rPr>
+        <w:t>，首先必须考虑从中间迭代和最终模型中可以学到什么。</w:t>
+      </w:r>
+    </w:p>
+    <w:p>
+      <w:pPr>
+        <w:pStyle w:val="3"/>
+        <w:rPr>
+          <w:lang w:eastAsia="zh-CN"/>
+        </w:rPr>
+      </w:pPr>
+      <w:r>
+        <w:rPr>
+          <w:rFonts w:hint="eastAsia"/>
+          <w:lang w:eastAsia="zh-CN"/>
+        </w:rPr>
+        <w:t>评估迭代轮次和最终模型</w:t>
+      </w:r>
+    </w:p>
+    <w:p>
+      <w:pPr>
+        <w:pStyle w:val="a0"/>
+        <w:ind w:firstLine="420"/>
+        <w:rPr>
+          <w:lang w:eastAsia="zh-CN"/>
+        </w:rPr>
+      </w:pPr>
+      <w:r>
+        <w:rPr>
+          <w:rFonts w:hint="eastAsia"/>
+          <w:lang w:eastAsia="zh-CN"/>
+        </w:rPr>
+        <w:t>为了更好地理解从中间迭代或最终模型中可以学到什么，我们建议量化联邦学习模型对特定攻击的易感性。在联邦学习环境中，这是一个特别有趣的问题。一方面，敌方从服务器接收到对模型的直接访问，拓宽了攻击面。另一方面，服务器确定对手将在训练过程的哪个特定阶段获得对模型的访问，并在每个阶段控制对手对模型的影响。</w:t>
+      </w:r>
+    </w:p>
+    <w:p>
+      <w:pPr>
+        <w:pStyle w:val="a0"/>
+        <w:ind w:firstLine="420"/>
+        <w:rPr>
+          <w:rFonts w:hint="eastAsia"/>
+          <w:lang w:eastAsia="zh-CN"/>
+        </w:rPr>
+      </w:pPr>
+      <w:r>
+        <w:rPr>
+          <w:rFonts w:hint="eastAsia"/>
+          <w:lang w:eastAsia="zh-CN"/>
+        </w:rPr>
+        <w:t>对于经典的（非联邦的）计算模型，了解模型对攻击的敏感性是一个活跃而富有挑战性的研究领域</w:t>
+      </w:r>
+      <w:r>
+        <w:rPr>
+          <w:rFonts w:hint="eastAsia"/>
+          <w:color w:val="FF0000"/>
+          <w:lang w:eastAsia="zh-CN"/>
+        </w:rPr>
+        <w:t>[167</w:t>
+      </w:r>
+      <w:r>
+        <w:rPr>
+          <w:color w:val="FF0000"/>
+          <w:lang w:eastAsia="zh-CN"/>
+        </w:rPr>
+        <w:t>,</w:t>
+      </w:r>
+      <w:r>
+        <w:rPr>
+          <w:rFonts w:hint="eastAsia"/>
+          <w:color w:val="FF0000"/>
+          <w:lang w:eastAsia="zh-CN"/>
+        </w:rPr>
+        <w:t>357</w:t>
+      </w:r>
+      <w:r>
+        <w:rPr>
+          <w:color w:val="FF0000"/>
+          <w:lang w:eastAsia="zh-CN"/>
+        </w:rPr>
+        <w:t>,</w:t>
+      </w:r>
+      <w:r>
+        <w:rPr>
+          <w:rFonts w:hint="eastAsia"/>
+          <w:color w:val="FF0000"/>
+          <w:lang w:eastAsia="zh-CN"/>
+        </w:rPr>
+        <w:t>91</w:t>
+      </w:r>
+      <w:r>
+        <w:rPr>
+          <w:color w:val="FF0000"/>
+          <w:lang w:eastAsia="zh-CN"/>
+        </w:rPr>
+        <w:t>,</w:t>
+      </w:r>
+      <w:r>
+        <w:rPr>
+          <w:rFonts w:hint="eastAsia"/>
+          <w:color w:val="FF0000"/>
+          <w:lang w:eastAsia="zh-CN"/>
+        </w:rPr>
+        <w:t>293]</w:t>
+      </w:r>
+      <w:r>
+        <w:rPr>
+          <w:rFonts w:hint="eastAsia"/>
+          <w:lang w:eastAsia="zh-CN"/>
+        </w:rPr>
+        <w:t>。</w:t>
+      </w:r>
+      <w:r>
+        <w:rPr>
+          <w:rFonts w:hint="eastAsia"/>
+          <w:lang w:eastAsia="zh-CN"/>
+        </w:rPr>
+        <w:t>最常用的易于攻击</w:t>
+      </w:r>
+      <w:r>
+        <w:rPr>
+          <w:rFonts w:hint="eastAsia"/>
+          <w:lang w:eastAsia="zh-CN"/>
+        </w:rPr>
+        <w:t>量化模型方法是使用代理（</w:t>
+      </w:r>
+      <w:r>
+        <w:rPr>
+          <w:rFonts w:hint="eastAsia"/>
+          <w:lang w:eastAsia="zh-CN"/>
+        </w:rPr>
+        <w:t>评估</w:t>
+      </w:r>
+      <w:r>
+        <w:rPr>
+          <w:rFonts w:hint="eastAsia"/>
+          <w:lang w:eastAsia="zh-CN"/>
+        </w:rPr>
+        <w:t>）数据集模拟对模型的攻击，该数据集与实际中预期的数据集类似。如果代理数据</w:t>
+      </w:r>
+      <w:proofErr w:type="gramStart"/>
+      <w:r>
+        <w:rPr>
+          <w:rFonts w:hint="eastAsia"/>
+          <w:lang w:eastAsia="zh-CN"/>
+        </w:rPr>
+        <w:t>集确实</w:t>
+      </w:r>
+      <w:proofErr w:type="gramEnd"/>
+      <w:r>
+        <w:rPr>
+          <w:rFonts w:hint="eastAsia"/>
+          <w:lang w:eastAsia="zh-CN"/>
+        </w:rPr>
+        <w:t>与最终用户数据相似，那么这就说明了模型的预期攻击敏感性。更安全的方法是确定模型攻击敏感性的最坏情况上限。</w:t>
+      </w:r>
+      <w:r>
+        <w:rPr>
+          <w:rFonts w:hint="eastAsia"/>
+          <w:lang w:eastAsia="zh-CN"/>
+        </w:rPr>
+        <w:t xml:space="preserve"> </w:t>
+      </w:r>
+      <w:r>
+        <w:rPr>
+          <w:rFonts w:hint="eastAsia"/>
+          <w:lang w:eastAsia="zh-CN"/>
+        </w:rPr>
+        <w:t>[</w:t>
+      </w:r>
+      <w:r>
+        <w:rPr>
+          <w:rFonts w:hint="eastAsia"/>
+          <w:color w:val="FF0000"/>
+          <w:lang w:eastAsia="zh-CN"/>
+        </w:rPr>
+        <w:t>425]</w:t>
+      </w:r>
+      <w:r>
+        <w:rPr>
+          <w:rFonts w:hint="eastAsia"/>
+          <w:lang w:eastAsia="zh-CN"/>
+        </w:rPr>
+        <w:t>在理论上</w:t>
+      </w:r>
+      <w:r>
+        <w:rPr>
+          <w:rFonts w:hint="eastAsia"/>
+          <w:lang w:eastAsia="zh-CN"/>
+        </w:rPr>
+        <w:t>给出了可</w:t>
+      </w:r>
+      <w:r>
+        <w:rPr>
+          <w:rFonts w:hint="eastAsia"/>
+          <w:lang w:eastAsia="zh-CN"/>
+        </w:rPr>
+        <w:t>接近</w:t>
+      </w:r>
+      <w:r>
+        <w:rPr>
+          <w:rFonts w:hint="eastAsia"/>
+          <w:lang w:eastAsia="zh-CN"/>
+        </w:rPr>
+        <w:t>的界限</w:t>
+      </w:r>
+      <w:r>
+        <w:rPr>
+          <w:rFonts w:hint="eastAsia"/>
+          <w:lang w:eastAsia="zh-CN"/>
+        </w:rPr>
+        <w:t>，尽管</w:t>
+      </w:r>
+      <w:r>
+        <w:rPr>
+          <w:rFonts w:hint="eastAsia"/>
+          <w:lang w:eastAsia="zh-CN"/>
+        </w:rPr>
+        <w:t>这一上界在实际模型中通常</w:t>
+      </w:r>
+      <w:r>
+        <w:rPr>
+          <w:rFonts w:hint="eastAsia"/>
+          <w:lang w:eastAsia="zh-CN"/>
+        </w:rPr>
+        <w:t>松散、空洞</w:t>
+      </w:r>
+      <w:r>
+        <w:rPr>
+          <w:rFonts w:hint="eastAsia"/>
+          <w:lang w:eastAsia="zh-CN"/>
+        </w:rPr>
+        <w:t>而无法达到</w:t>
+      </w:r>
+      <w:r>
+        <w:rPr>
+          <w:rFonts w:hint="eastAsia"/>
+          <w:lang w:eastAsia="zh-CN"/>
+        </w:rPr>
+        <w:t>。经验方法也许能够提供更严格的界限，但对于许多类型的攻击和模型，这一努力可能是棘手的。这一领域中一个有趣的新兴研究领域考察了理论条件（关于</w:t>
+      </w:r>
+      <w:r>
+        <w:rPr>
+          <w:rFonts w:hint="eastAsia"/>
+          <w:lang w:eastAsia="zh-CN"/>
+        </w:rPr>
+        <w:t>评估</w:t>
+      </w:r>
+      <w:r>
+        <w:rPr>
+          <w:rFonts w:hint="eastAsia"/>
+          <w:lang w:eastAsia="zh-CN"/>
+        </w:rPr>
+        <w:t>模型和攻击），</w:t>
+      </w:r>
+      <w:r>
+        <w:rPr>
+          <w:rFonts w:hint="eastAsia"/>
+          <w:lang w:eastAsia="zh-CN"/>
+        </w:rPr>
+        <w:t>即在何种</w:t>
+      </w:r>
+      <w:r>
+        <w:rPr>
+          <w:rFonts w:hint="eastAsia"/>
+          <w:lang w:eastAsia="zh-CN"/>
+        </w:rPr>
+        <w:t>条件下，通过模拟</w:t>
+      </w:r>
+      <w:r>
+        <w:rPr>
+          <w:rFonts w:hint="eastAsia"/>
+          <w:lang w:eastAsia="zh-CN"/>
+        </w:rPr>
+        <w:t>失败</w:t>
+      </w:r>
+      <w:r>
+        <w:rPr>
+          <w:rFonts w:hint="eastAsia"/>
+          <w:lang w:eastAsia="zh-CN"/>
+        </w:rPr>
+        <w:t>隐私侵犯的失败</w:t>
+      </w:r>
+      <w:r>
+        <w:rPr>
+          <w:rFonts w:hint="eastAsia"/>
+          <w:lang w:eastAsia="zh-CN"/>
+        </w:rPr>
+        <w:t>攻击，就</w:t>
+      </w:r>
+      <w:r>
+        <w:rPr>
+          <w:rFonts w:hint="eastAsia"/>
+          <w:lang w:eastAsia="zh-CN"/>
+        </w:rPr>
+        <w:t>意味着没有更强的攻击能够成功完成这样的任务</w:t>
+      </w:r>
+      <w:r>
+        <w:rPr>
+          <w:rFonts w:hint="eastAsia"/>
+          <w:color w:val="FF0000"/>
+          <w:lang w:eastAsia="zh-CN"/>
+        </w:rPr>
+        <w:t>[134]</w:t>
+      </w:r>
+      <w:r>
+        <w:rPr>
+          <w:rFonts w:hint="eastAsia"/>
+          <w:lang w:eastAsia="zh-CN"/>
+        </w:rPr>
+        <w:t>。然而，这一领域仍处于初级阶段，需要做更多的工作来更好地理解</w:t>
+      </w:r>
+      <w:r>
+        <w:rPr>
+          <w:rFonts w:hint="eastAsia"/>
+          <w:lang w:eastAsia="zh-CN"/>
+        </w:rPr>
+        <w:t>评估</w:t>
+      </w:r>
+      <w:r>
+        <w:rPr>
+          <w:rFonts w:hint="eastAsia"/>
+          <w:lang w:eastAsia="zh-CN"/>
+        </w:rPr>
+        <w:t>（通过模拟攻击）的基本要求。</w:t>
+      </w:r>
+    </w:p>
+    <w:p>
+      <w:pPr>
+        <w:pStyle w:val="a0"/>
+        <w:ind w:firstLine="420"/>
+        <w:rPr>
+          <w:lang w:eastAsia="zh-CN"/>
+        </w:rPr>
+      </w:pPr>
+      <w:r>
+        <w:rPr>
+          <w:rFonts w:hint="eastAsia"/>
+          <w:lang w:eastAsia="zh-CN"/>
+        </w:rPr>
+        <w:t>联邦学习框架不仅为攻击提供了独特的设置，而且也为攻击数量和防御提供了独特的设置。具体来说，由于服务器可以控制每个用户在培训过程中何时可以访问和影响模型，因此可以设计新的可处理方法来量化模型的平均情况或最坏情况下的攻击敏感性。这样的方法将使得能够开发新的自适应防御，它可以应用于</w:t>
+      </w:r>
+      <w:r>
+        <w:rPr>
+          <w:rFonts w:hint="eastAsia"/>
+          <w:lang w:eastAsia="zh-CN"/>
+        </w:rPr>
+        <w:t>即时运行过程中</w:t>
+      </w:r>
+      <w:r>
+        <w:rPr>
+          <w:rFonts w:hint="eastAsia"/>
+          <w:lang w:eastAsia="zh-CN"/>
+        </w:rPr>
+        <w:t>，从而在最大化效用的前提下</w:t>
+      </w:r>
+      <w:r>
+        <w:rPr>
+          <w:rFonts w:hint="eastAsia"/>
+          <w:lang w:eastAsia="zh-CN"/>
+        </w:rPr>
+        <w:t>，面对</w:t>
+      </w:r>
+      <w:r>
+        <w:rPr>
+          <w:rFonts w:hint="eastAsia"/>
+          <w:lang w:eastAsia="zh-CN"/>
+        </w:rPr>
+        <w:t>不可抗拒的敌方</w:t>
+      </w:r>
+      <w:r>
+        <w:rPr>
+          <w:rFonts w:hint="eastAsia"/>
+          <w:lang w:eastAsia="zh-CN"/>
+        </w:rPr>
+        <w:t>时取得优先权</w:t>
+      </w:r>
+      <w:r>
+        <w:rPr>
+          <w:rFonts w:hint="eastAsia"/>
+          <w:lang w:eastAsia="zh-CN"/>
+        </w:rPr>
+        <w:t>。</w:t>
+      </w:r>
+    </w:p>
+    <w:p>
+      <w:pPr>
+        <w:pStyle w:val="3"/>
+        <w:rPr>
+          <w:lang w:eastAsia="zh-CN"/>
+        </w:rPr>
+      </w:pPr>
+      <w:r>
+        <w:rPr>
+          <w:rFonts w:hint="eastAsia"/>
+          <w:lang w:eastAsia="zh-CN"/>
+        </w:rPr>
+        <w:lastRenderedPageBreak/>
+        <w:t>考虑中心差异隐私的模型训练</w:t>
+      </w:r>
+    </w:p>
+    <w:p>
+      <w:pPr>
+        <w:pStyle w:val="a0"/>
+        <w:ind w:firstLine="420"/>
+        <w:rPr>
+          <w:lang w:eastAsia="zh-CN"/>
+        </w:rPr>
+      </w:pPr>
+      <w:r>
+        <w:rPr>
+          <w:rFonts w:hint="eastAsia"/>
+          <w:lang w:eastAsia="zh-CN"/>
+        </w:rPr>
+        <w:t>为了限制或消除从迭代（和</w:t>
+      </w:r>
+      <w:r>
+        <w:rPr>
+          <w:rFonts w:hint="eastAsia"/>
+          <w:lang w:eastAsia="zh-CN"/>
+        </w:rPr>
+        <w:t>/</w:t>
+      </w:r>
+      <w:r>
+        <w:rPr>
+          <w:rFonts w:hint="eastAsia"/>
+          <w:lang w:eastAsia="zh-CN"/>
+        </w:rPr>
+        <w:t>或最终模型）中可以了解到的关于用户的信息，可以在</w:t>
+      </w:r>
+      <w:r>
+        <w:rPr>
+          <w:rFonts w:hint="eastAsia"/>
+          <w:lang w:eastAsia="zh-CN"/>
+        </w:rPr>
+        <w:t>FL</w:t>
+      </w:r>
+      <w:r>
+        <w:rPr>
+          <w:rFonts w:hint="eastAsia"/>
+          <w:lang w:eastAsia="zh-CN"/>
+        </w:rPr>
+        <w:t>的迭代训练过程中使用用户级差异隐私</w:t>
+      </w:r>
+      <w:r>
+        <w:rPr>
+          <w:rFonts w:hint="eastAsia"/>
+          <w:color w:val="FF0000"/>
+          <w:lang w:eastAsia="zh-CN"/>
+        </w:rPr>
+        <w:t>[72</w:t>
+      </w:r>
+      <w:r>
+        <w:rPr>
+          <w:color w:val="FF0000"/>
+          <w:lang w:eastAsia="zh-CN"/>
+        </w:rPr>
+        <w:t>,</w:t>
+      </w:r>
+      <w:r>
+        <w:rPr>
+          <w:rFonts w:hint="eastAsia"/>
+          <w:color w:val="FF0000"/>
+          <w:lang w:eastAsia="zh-CN"/>
+        </w:rPr>
+        <w:t>90</w:t>
+      </w:r>
+      <w:r>
+        <w:rPr>
+          <w:color w:val="FF0000"/>
+          <w:lang w:eastAsia="zh-CN"/>
+        </w:rPr>
+        <w:t>,</w:t>
+      </w:r>
+      <w:r>
+        <w:rPr>
+          <w:rFonts w:hint="eastAsia"/>
+          <w:color w:val="FF0000"/>
+          <w:lang w:eastAsia="zh-CN"/>
+        </w:rPr>
+        <w:t>288</w:t>
+      </w:r>
+      <w:r>
+        <w:rPr>
+          <w:color w:val="FF0000"/>
+          <w:lang w:eastAsia="zh-CN"/>
+        </w:rPr>
+        <w:t>,</w:t>
+      </w:r>
+      <w:r>
+        <w:rPr>
+          <w:rFonts w:hint="eastAsia"/>
+          <w:color w:val="FF0000"/>
+          <w:lang w:eastAsia="zh-CN"/>
+        </w:rPr>
+        <w:t>62]</w:t>
+      </w:r>
+      <w:r>
+        <w:rPr>
+          <w:rFonts w:hint="eastAsia"/>
+          <w:lang w:eastAsia="zh-CN"/>
+        </w:rPr>
+        <w:t>。使用这种技术，服务器</w:t>
+      </w:r>
+      <w:r>
+        <w:rPr>
+          <w:rFonts w:hint="eastAsia"/>
+          <w:lang w:eastAsia="zh-CN"/>
+        </w:rPr>
+        <w:t>通过</w:t>
+      </w:r>
+      <w:r>
+        <w:rPr>
+          <w:rFonts w:hint="eastAsia"/>
+          <w:lang w:eastAsia="zh-CN"/>
+        </w:rPr>
+        <w:t>剪裁</w:t>
+      </w:r>
+      <w:r>
+        <w:rPr>
+          <w:rFonts w:hint="eastAsia"/>
+          <w:lang w:eastAsia="zh-CN"/>
+        </w:rPr>
+        <w:t>单</w:t>
+      </w:r>
+      <w:r>
+        <w:rPr>
+          <w:rFonts w:hint="eastAsia"/>
+          <w:lang w:eastAsia="zh-CN"/>
+        </w:rPr>
+        <w:t>次</w:t>
+      </w:r>
+      <w:r>
+        <w:rPr>
+          <w:rFonts w:hint="eastAsia"/>
+          <w:lang w:eastAsia="zh-CN"/>
+        </w:rPr>
+        <w:t>更新的</w:t>
+      </w:r>
+      <w:r>
+        <w:rPr>
+          <w:rFonts w:hint="eastAsia"/>
+          <w:i/>
+          <w:iCs/>
+          <w:lang w:eastAsia="zh-CN"/>
+        </w:rPr>
+        <w:t>l</w:t>
+      </w:r>
+      <w:r>
+        <w:rPr>
+          <w:rFonts w:hint="eastAsia"/>
+          <w:vertAlign w:val="subscript"/>
+          <w:lang w:eastAsia="zh-CN"/>
+        </w:rPr>
+        <w:t>2</w:t>
+      </w:r>
+      <w:r>
+        <w:rPr>
+          <w:rFonts w:hint="eastAsia"/>
+          <w:lang w:eastAsia="zh-CN"/>
+        </w:rPr>
+        <w:t>范数</w:t>
+      </w:r>
+      <w:r>
+        <w:rPr>
+          <w:rFonts w:hint="eastAsia"/>
+          <w:lang w:eastAsia="zh-CN"/>
+        </w:rPr>
+        <w:t>结果</w:t>
+      </w:r>
+      <w:r>
+        <w:rPr>
+          <w:rFonts w:hint="eastAsia"/>
+          <w:lang w:eastAsia="zh-CN"/>
+        </w:rPr>
+        <w:t>，聚合被</w:t>
+      </w:r>
+      <w:r>
+        <w:rPr>
+          <w:rFonts w:hint="eastAsia"/>
+          <w:lang w:eastAsia="zh-CN"/>
+        </w:rPr>
+        <w:t>剪裁</w:t>
+      </w:r>
+      <w:r>
+        <w:rPr>
+          <w:rFonts w:hint="eastAsia"/>
+          <w:lang w:eastAsia="zh-CN"/>
+        </w:rPr>
+        <w:t>的更新，然后将高斯噪声添加到聚合</w:t>
+      </w:r>
+      <w:r>
+        <w:rPr>
+          <w:rFonts w:hint="eastAsia"/>
+          <w:lang w:eastAsia="zh-CN"/>
+        </w:rPr>
+        <w:t>结果</w:t>
+      </w:r>
+      <w:r>
+        <w:rPr>
+          <w:rFonts w:hint="eastAsia"/>
+          <w:lang w:eastAsia="zh-CN"/>
+        </w:rPr>
+        <w:t>中。这样可以确保迭代不会过</w:t>
+      </w:r>
+      <w:r>
+        <w:rPr>
+          <w:rFonts w:hint="eastAsia"/>
+          <w:lang w:eastAsia="zh-CN"/>
+        </w:rPr>
+        <w:t>拟合</w:t>
+      </w:r>
+      <w:r>
+        <w:rPr>
+          <w:rFonts w:hint="eastAsia"/>
+          <w:lang w:eastAsia="zh-CN"/>
+        </w:rPr>
+        <w:t>任何单个用户的更新。为了跨回合跟踪总体隐私</w:t>
+      </w:r>
+      <w:r>
+        <w:rPr>
+          <w:rFonts w:hint="eastAsia"/>
+          <w:lang w:eastAsia="zh-CN"/>
+        </w:rPr>
+        <w:t>预测</w:t>
+      </w:r>
+      <w:r>
+        <w:rPr>
+          <w:rFonts w:hint="eastAsia"/>
+          <w:lang w:eastAsia="zh-CN"/>
+        </w:rPr>
+        <w:t>，可以使用</w:t>
+      </w:r>
+      <w:r>
+        <w:rPr>
+          <w:rFonts w:hint="eastAsia"/>
+          <w:lang w:eastAsia="zh-CN"/>
+        </w:rPr>
+        <w:t>更</w:t>
+      </w:r>
+      <w:r>
+        <w:rPr>
+          <w:rFonts w:hint="eastAsia"/>
+          <w:lang w:eastAsia="zh-CN"/>
+        </w:rPr>
+        <w:t>高级</w:t>
+      </w:r>
+      <w:r>
+        <w:rPr>
+          <w:rFonts w:hint="eastAsia"/>
+          <w:lang w:eastAsia="zh-CN"/>
+        </w:rPr>
+        <w:t>的组合理论</w:t>
+      </w:r>
+      <w:r>
+        <w:rPr>
+          <w:rFonts w:hint="eastAsia"/>
+          <w:color w:val="FF0000"/>
+          <w:lang w:eastAsia="zh-CN"/>
+        </w:rPr>
+        <w:t>[148</w:t>
+      </w:r>
+      <w:r>
+        <w:rPr>
+          <w:color w:val="FF0000"/>
+          <w:lang w:eastAsia="zh-CN"/>
+        </w:rPr>
+        <w:t>,</w:t>
+      </w:r>
+      <w:r>
+        <w:rPr>
+          <w:rFonts w:hint="eastAsia"/>
+          <w:color w:val="FF0000"/>
+          <w:lang w:eastAsia="zh-CN"/>
+        </w:rPr>
+        <w:t>221]</w:t>
+      </w:r>
+      <w:r>
+        <w:rPr>
+          <w:rFonts w:hint="eastAsia"/>
+          <w:lang w:eastAsia="zh-CN"/>
+        </w:rPr>
+        <w:t>或在</w:t>
+      </w:r>
+      <w:r>
+        <w:rPr>
+          <w:rFonts w:hint="eastAsia"/>
+          <w:color w:val="FF0000"/>
+          <w:lang w:eastAsia="zh-CN"/>
+        </w:rPr>
+        <w:t>[72</w:t>
+      </w:r>
+      <w:r>
+        <w:rPr>
+          <w:color w:val="FF0000"/>
+          <w:lang w:eastAsia="zh-CN"/>
+        </w:rPr>
+        <w:t xml:space="preserve">, </w:t>
+      </w:r>
+      <w:r>
+        <w:rPr>
+          <w:rFonts w:hint="eastAsia"/>
+          <w:color w:val="FF0000"/>
+          <w:lang w:eastAsia="zh-CN"/>
+        </w:rPr>
+        <w:t>97</w:t>
+      </w:r>
+      <w:r>
+        <w:rPr>
+          <w:color w:val="FF0000"/>
+          <w:lang w:eastAsia="zh-CN"/>
+        </w:rPr>
+        <w:t>,</w:t>
+      </w:r>
+      <w:r>
+        <w:rPr>
+          <w:rFonts w:hint="eastAsia"/>
+          <w:color w:val="FF0000"/>
+          <w:lang w:eastAsia="zh-CN"/>
+        </w:rPr>
+        <w:t>299</w:t>
+      </w:r>
+      <w:r>
+        <w:rPr>
+          <w:color w:val="FF0000"/>
+          <w:lang w:eastAsia="zh-CN"/>
+        </w:rPr>
+        <w:t>,</w:t>
+      </w:r>
+      <w:r>
+        <w:rPr>
+          <w:rFonts w:hint="eastAsia"/>
+          <w:color w:val="FF0000"/>
+          <w:lang w:eastAsia="zh-CN"/>
+        </w:rPr>
+        <w:t>405]</w:t>
+      </w:r>
+      <w:r>
+        <w:rPr>
+          <w:rFonts w:hint="eastAsia"/>
+          <w:lang w:eastAsia="zh-CN"/>
+        </w:rPr>
+        <w:t>中</w:t>
+      </w:r>
+      <w:r>
+        <w:rPr>
+          <w:rFonts w:hint="eastAsia"/>
+          <w:lang w:eastAsia="zh-CN"/>
+        </w:rPr>
+        <w:t>提出</w:t>
+      </w:r>
+      <w:r>
+        <w:rPr>
+          <w:rFonts w:hint="eastAsia"/>
+          <w:lang w:eastAsia="zh-CN"/>
+        </w:rPr>
+        <w:t>的分析</w:t>
+      </w:r>
+      <w:r>
+        <w:rPr>
+          <w:rFonts w:hint="eastAsia"/>
+          <w:lang w:eastAsia="zh-CN"/>
+        </w:rPr>
+        <w:t>动量统计</w:t>
+      </w:r>
+      <w:r>
+        <w:rPr>
+          <w:rFonts w:hint="eastAsia"/>
+          <w:lang w:eastAsia="zh-CN"/>
+        </w:rPr>
+        <w:t>方法。</w:t>
+      </w:r>
+      <w:r>
+        <w:rPr>
+          <w:rFonts w:hint="eastAsia"/>
+          <w:lang w:eastAsia="zh-CN"/>
+        </w:rPr>
+        <w:t>动量统计</w:t>
+      </w:r>
+      <w:r>
+        <w:rPr>
+          <w:rFonts w:hint="eastAsia"/>
+          <w:lang w:eastAsia="zh-CN"/>
+        </w:rPr>
+        <w:t>方法特别适用于均匀亚采样高斯机制。</w:t>
+      </w:r>
+    </w:p>
+    <w:p>
+      <w:pPr>
+        <w:pStyle w:val="a0"/>
+        <w:ind w:firstLine="420"/>
+        <w:rPr>
+          <w:rFonts w:hint="eastAsia"/>
+          <w:lang w:eastAsia="zh-CN"/>
+        </w:rPr>
+      </w:pPr>
+      <w:r>
+        <w:rPr>
+          <w:rFonts w:hint="eastAsia"/>
+          <w:lang w:eastAsia="zh-CN"/>
+        </w:rPr>
+        <w:t>在跨设备</w:t>
+      </w:r>
+      <w:r>
+        <w:rPr>
+          <w:rFonts w:hint="eastAsia"/>
+          <w:lang w:eastAsia="zh-CN"/>
+        </w:rPr>
+        <w:t>FL</w:t>
+      </w:r>
+      <w:r>
+        <w:rPr>
+          <w:rFonts w:hint="eastAsia"/>
+          <w:lang w:eastAsia="zh-CN"/>
+        </w:rPr>
+        <w:t>中，训练示例的数量在不同设备之间可能有很大的差异。因此，与中心模型</w:t>
+      </w:r>
+      <w:r>
+        <w:rPr>
+          <w:rFonts w:hint="eastAsia"/>
+          <w:color w:val="FF0000"/>
+          <w:lang w:eastAsia="zh-CN"/>
+        </w:rPr>
+        <w:t>[24</w:t>
+      </w:r>
+      <w:r>
+        <w:rPr>
+          <w:rFonts w:hint="eastAsia"/>
+          <w:lang w:eastAsia="zh-CN"/>
+        </w:rPr>
+        <w:t>]</w:t>
+      </w:r>
+      <w:r>
+        <w:rPr>
+          <w:rFonts w:hint="eastAsia"/>
+          <w:lang w:eastAsia="zh-CN"/>
+        </w:rPr>
+        <w:t>中关于用户级</w:t>
+      </w:r>
+      <w:r>
+        <w:rPr>
+          <w:rFonts w:hint="eastAsia"/>
+          <w:lang w:eastAsia="zh-CN"/>
+        </w:rPr>
+        <w:t>DP</w:t>
+      </w:r>
+      <w:r>
+        <w:rPr>
+          <w:rFonts w:hint="eastAsia"/>
+          <w:lang w:eastAsia="zh-CN"/>
+        </w:rPr>
+        <w:t>的最新工作类似，研究如何自适应地限制用户的贡献并剪裁模型参数仍然是一个有趣的研究方向</w:t>
+      </w:r>
+      <w:r>
+        <w:rPr>
+          <w:rFonts w:hint="eastAsia"/>
+          <w:color w:val="FF0000"/>
+          <w:lang w:eastAsia="zh-CN"/>
+        </w:rPr>
+        <w:t>[381</w:t>
+      </w:r>
+      <w:r>
+        <w:rPr>
+          <w:color w:val="FF0000"/>
+          <w:lang w:eastAsia="zh-CN"/>
+        </w:rPr>
+        <w:t>,</w:t>
+      </w:r>
+      <w:r>
+        <w:rPr>
+          <w:rFonts w:hint="eastAsia"/>
+          <w:color w:val="FF0000"/>
+          <w:lang w:eastAsia="zh-CN"/>
+        </w:rPr>
+        <w:t>324]</w:t>
+      </w:r>
+      <w:r>
+        <w:rPr>
+          <w:rFonts w:hint="eastAsia"/>
+          <w:lang w:eastAsia="zh-CN"/>
+        </w:rPr>
+        <w:t>。更广泛地说，与记录级</w:t>
+      </w:r>
+      <w:r>
+        <w:rPr>
+          <w:rFonts w:hint="eastAsia"/>
+          <w:lang w:eastAsia="zh-CN"/>
+        </w:rPr>
+        <w:t>DP</w:t>
+      </w:r>
+      <w:r>
+        <w:rPr>
+          <w:rFonts w:hint="eastAsia"/>
+          <w:lang w:eastAsia="zh-CN"/>
+        </w:rPr>
+        <w:t>不同，在记录级</w:t>
+      </w:r>
+      <w:r>
+        <w:rPr>
+          <w:rFonts w:hint="eastAsia"/>
+          <w:lang w:eastAsia="zh-CN"/>
+        </w:rPr>
+        <w:t>DP</w:t>
+      </w:r>
+      <w:r>
+        <w:rPr>
+          <w:rFonts w:hint="eastAsia"/>
+          <w:lang w:eastAsia="zh-CN"/>
+        </w:rPr>
+        <w:t>中，各种规范学习和估计任务的准确性和隐私性之间的基本权衡</w:t>
+      </w:r>
+      <w:r>
+        <w:rPr>
+          <w:rFonts w:hint="eastAsia"/>
+          <w:lang w:eastAsia="zh-CN"/>
+        </w:rPr>
+        <w:t>关系很好理解</w:t>
+      </w:r>
+      <w:r>
+        <w:rPr>
+          <w:rFonts w:hint="eastAsia"/>
+          <w:lang w:eastAsia="zh-CN"/>
+        </w:rPr>
+        <w:t>，用户级</w:t>
+      </w:r>
+      <w:r>
+        <w:rPr>
+          <w:rFonts w:hint="eastAsia"/>
+          <w:lang w:eastAsia="zh-CN"/>
+        </w:rPr>
+        <w:t>DP</w:t>
+      </w:r>
+      <w:r>
+        <w:rPr>
+          <w:rFonts w:hint="eastAsia"/>
+          <w:lang w:eastAsia="zh-CN"/>
+        </w:rPr>
+        <w:t>从根本上来说就不那么容易理解（尤其是</w:t>
+      </w:r>
+      <w:proofErr w:type="gramStart"/>
+      <w:r>
+        <w:rPr>
+          <w:rFonts w:hint="eastAsia"/>
+          <w:lang w:eastAsia="zh-CN"/>
+        </w:rPr>
+        <w:t>当贡献</w:t>
+      </w:r>
+      <w:proofErr w:type="gramEnd"/>
+      <w:r>
+        <w:rPr>
+          <w:rFonts w:hint="eastAsia"/>
+          <w:lang w:eastAsia="zh-CN"/>
+        </w:rPr>
+        <w:t>的数量在用户之间变化很大，并且没有先验的严格限制时）。因此，需要做更多的工作，以更好地</w:t>
+      </w:r>
+      <w:r>
+        <w:rPr>
+          <w:rFonts w:hint="eastAsia"/>
+          <w:lang w:eastAsia="zh-CN"/>
+        </w:rPr>
+        <w:t>理解</w:t>
+      </w:r>
+      <w:r>
+        <w:rPr>
+          <w:rFonts w:hint="eastAsia"/>
+          <w:lang w:eastAsia="zh-CN"/>
+        </w:rPr>
+        <w:t>在这种新出现的</w:t>
+      </w:r>
+      <w:r>
+        <w:rPr>
+          <w:rFonts w:hint="eastAsia"/>
+          <w:lang w:eastAsia="zh-CN"/>
+        </w:rPr>
+        <w:t>D</w:t>
+      </w:r>
+      <w:r>
+        <w:rPr>
+          <w:lang w:eastAsia="zh-CN"/>
+        </w:rPr>
+        <w:t>P</w:t>
+      </w:r>
+      <w:r>
+        <w:rPr>
+          <w:rFonts w:hint="eastAsia"/>
+          <w:lang w:eastAsia="zh-CN"/>
+        </w:rPr>
+        <w:t>环境中的基本权衡。</w:t>
+      </w:r>
+    </w:p>
+    <w:p>
+      <w:pPr>
+        <w:pStyle w:val="a0"/>
+        <w:ind w:firstLine="420"/>
+        <w:rPr>
+          <w:lang w:eastAsia="zh-CN"/>
+        </w:rPr>
+      </w:pPr>
+      <w:r>
+        <w:rPr>
+          <w:rFonts w:hint="eastAsia"/>
+          <w:lang w:eastAsia="zh-CN"/>
+        </w:rPr>
+        <w:t>除上述内容外，还必须区分在</w:t>
+      </w:r>
+      <w:r>
+        <w:rPr>
+          <w:rFonts w:hint="eastAsia"/>
+          <w:lang w:eastAsia="zh-CN"/>
+        </w:rPr>
+        <w:t>训练</w:t>
+      </w:r>
+      <w:r>
+        <w:rPr>
+          <w:rFonts w:hint="eastAsia"/>
+          <w:lang w:eastAsia="zh-CN"/>
+        </w:rPr>
+        <w:t>期间可能看到（某些）中间迭代的恶意客户端和只能看到最终模型的恶意分析师（或部署</w:t>
+      </w:r>
+      <w:r>
+        <w:rPr>
+          <w:rFonts w:hint="eastAsia"/>
+          <w:lang w:eastAsia="zh-CN"/>
+        </w:rPr>
+        <w:t>设备</w:t>
+      </w:r>
+      <w:r>
+        <w:rPr>
+          <w:rFonts w:hint="eastAsia"/>
+          <w:lang w:eastAsia="zh-CN"/>
+        </w:rPr>
+        <w:t>）。尽管中心</w:t>
+      </w:r>
+      <w:r>
+        <w:rPr>
+          <w:rFonts w:hint="eastAsia"/>
+          <w:lang w:eastAsia="zh-CN"/>
+        </w:rPr>
+        <w:t>DP</w:t>
+      </w:r>
+      <w:r>
+        <w:rPr>
+          <w:rFonts w:hint="eastAsia"/>
+          <w:lang w:eastAsia="zh-CN"/>
+        </w:rPr>
+        <w:t>提供了对两种威胁模型的保护，但仔细的理论分析可以发现，对于上述高斯机制（或任何其他差异</w:t>
+      </w:r>
+      <w:r>
+        <w:rPr>
+          <w:rFonts w:hint="eastAsia"/>
+          <w:lang w:eastAsia="zh-CN"/>
+        </w:rPr>
+        <w:t>隐私</w:t>
+      </w:r>
+      <w:r>
+        <w:rPr>
+          <w:rFonts w:hint="eastAsia"/>
+          <w:lang w:eastAsia="zh-CN"/>
+        </w:rPr>
+        <w:t>机制）的具体实现，我们可能会得到这两种威胁模型的不同隐私参数。当然，对于恶意分析师，我们应该获得比恶意客户更强的差异隐私保证（因为恶意客户可能比恶意分析</w:t>
+      </w:r>
+      <w:proofErr w:type="gramStart"/>
+      <w:r>
+        <w:rPr>
+          <w:rFonts w:hint="eastAsia"/>
+          <w:lang w:eastAsia="zh-CN"/>
+        </w:rPr>
+        <w:t>师获得</w:t>
+      </w:r>
+      <w:proofErr w:type="gramEnd"/>
+      <w:r>
+        <w:rPr>
+          <w:rFonts w:hint="eastAsia"/>
+          <w:lang w:eastAsia="zh-CN"/>
+        </w:rPr>
+        <w:t>更多的信息）。费尔德曼等人最近对这种“通过迭代进行隐私放大”的设置进行了</w:t>
+      </w:r>
+      <w:proofErr w:type="gramStart"/>
+      <w:r>
+        <w:rPr>
+          <w:rFonts w:hint="eastAsia"/>
+          <w:lang w:eastAsia="zh-CN"/>
+        </w:rPr>
+        <w:t>凸</w:t>
+      </w:r>
+      <w:proofErr w:type="gramEnd"/>
+      <w:r>
+        <w:rPr>
+          <w:rFonts w:hint="eastAsia"/>
+          <w:lang w:eastAsia="zh-CN"/>
+        </w:rPr>
+        <w:t>优化问题</w:t>
+      </w:r>
+      <w:r>
+        <w:rPr>
+          <w:rFonts w:hint="eastAsia"/>
+          <w:lang w:eastAsia="zh-CN"/>
+        </w:rPr>
+        <w:t>研究</w:t>
+      </w:r>
+      <w:r>
+        <w:rPr>
+          <w:rFonts w:hint="eastAsia"/>
+          <w:lang w:eastAsia="zh-CN"/>
+        </w:rPr>
+        <w:t>[</w:t>
+      </w:r>
+      <w:r>
+        <w:rPr>
+          <w:rFonts w:hint="eastAsia"/>
+          <w:color w:val="FF0000"/>
+          <w:lang w:eastAsia="zh-CN"/>
+        </w:rPr>
+        <w:t>163]</w:t>
+      </w:r>
+      <w:r>
+        <w:rPr>
+          <w:rFonts w:hint="eastAsia"/>
+          <w:lang w:eastAsia="zh-CN"/>
+        </w:rPr>
+        <w:t>。然而，还不清楚</w:t>
+      </w:r>
+      <w:r>
+        <w:rPr>
+          <w:rFonts w:hint="eastAsia"/>
+          <w:color w:val="FF0000"/>
+          <w:lang w:eastAsia="zh-CN"/>
+        </w:rPr>
+        <w:t>[163]</w:t>
+      </w:r>
+      <w:r>
+        <w:rPr>
+          <w:rFonts w:hint="eastAsia"/>
+          <w:lang w:eastAsia="zh-CN"/>
+        </w:rPr>
+        <w:t>中的结果是否可以被</w:t>
+      </w:r>
+      <w:r>
+        <w:rPr>
+          <w:rFonts w:hint="eastAsia"/>
+          <w:lang w:eastAsia="zh-CN"/>
+        </w:rPr>
+        <w:t>迁移</w:t>
+      </w:r>
+      <w:r>
+        <w:rPr>
+          <w:rFonts w:hint="eastAsia"/>
+          <w:lang w:eastAsia="zh-CN"/>
+        </w:rPr>
+        <w:t>到非</w:t>
+      </w:r>
+      <w:proofErr w:type="gramStart"/>
+      <w:r>
+        <w:rPr>
+          <w:rFonts w:hint="eastAsia"/>
+          <w:lang w:eastAsia="zh-CN"/>
+        </w:rPr>
+        <w:t>凸</w:t>
+      </w:r>
+      <w:proofErr w:type="gramEnd"/>
+      <w:r>
+        <w:rPr>
+          <w:rFonts w:hint="eastAsia"/>
+          <w:lang w:eastAsia="zh-CN"/>
+        </w:rPr>
+        <w:t>设置。</w:t>
       </w:r>
     </w:p>
     <w:p>
@@ -12971,10 +16391,10 @@
         <w:pStyle w:val="a0"/>
         <w:ind w:firstLine="422"/>
         <w:rPr>
+          <w:rFonts w:hint="eastAsia"/>
           <w:lang w:eastAsia="zh-CN"/>
         </w:rPr>
       </w:pPr>
-      <w:proofErr w:type="gramStart"/>
       <w:r>
         <w:rPr>
           <w:rFonts w:hint="eastAsia"/>
@@ -12982,9 +16402,8 @@
           <w:bCs/>
           <w:lang w:eastAsia="zh-CN"/>
         </w:rPr>
-        <w:t>零知识</w:t>
-      </w:r>
-      <w:proofErr w:type="gramEnd"/>
+        <w:t>非均匀设备采样隐私放大</w:t>
+      </w:r>
       <w:r>
         <w:rPr>
           <w:rFonts w:hint="eastAsia"/>
@@ -12992,8 +16411,102 @@
           <w:bCs/>
           <w:lang w:eastAsia="zh-CN"/>
         </w:rPr>
-        <w:t>证明（</w:t>
-      </w:r>
+        <w:t>程序</w:t>
+      </w:r>
+      <w:r>
+        <w:rPr>
+          <w:lang w:eastAsia="zh-CN"/>
+        </w:rPr>
+        <w:tab/>
+      </w:r>
+      <w:r>
+        <w:rPr>
+          <w:rFonts w:hint="eastAsia"/>
+          <w:lang w:eastAsia="zh-CN"/>
+        </w:rPr>
+        <w:t>跨设备</w:t>
+      </w:r>
+      <w:r>
+        <w:rPr>
+          <w:rFonts w:hint="eastAsia"/>
+          <w:lang w:eastAsia="zh-CN"/>
+        </w:rPr>
+        <w:t>FL</w:t>
+      </w:r>
+      <w:r>
+        <w:rPr>
+          <w:rFonts w:hint="eastAsia"/>
+          <w:lang w:eastAsia="zh-CN"/>
+        </w:rPr>
+        <w:t>的基本更新步骤在可用客户端的子集上进行。当所选择的用户子集从用户的基本群体中均匀抽样时，可以使用在</w:t>
+      </w:r>
+      <w:r>
+        <w:rPr>
+          <w:rFonts w:hint="eastAsia"/>
+          <w:color w:val="FF0000"/>
+          <w:lang w:eastAsia="zh-CN"/>
+        </w:rPr>
+        <w:t>[405]</w:t>
+      </w:r>
+      <w:r>
+        <w:rPr>
+          <w:rFonts w:hint="eastAsia"/>
+          <w:lang w:eastAsia="zh-CN"/>
+        </w:rPr>
+        <w:t>中开发的动量统计方法来分析该抽样过程的隐私增益。然而，这样的抽样程序在实践中几乎是不可能的。这是因为（</w:t>
+      </w:r>
+      <w:r>
+        <w:rPr>
+          <w:rFonts w:hint="eastAsia"/>
+          <w:lang w:eastAsia="zh-CN"/>
+        </w:rPr>
+        <w:t>a</w:t>
+      </w:r>
+      <w:r>
+        <w:rPr>
+          <w:rFonts w:hint="eastAsia"/>
+          <w:lang w:eastAsia="zh-CN"/>
+        </w:rPr>
+        <w:t>）服务提供商可能不知道设备的总体情况，并且（</w:t>
+      </w:r>
+      <w:r>
+        <w:rPr>
+          <w:rFonts w:hint="eastAsia"/>
+          <w:lang w:eastAsia="zh-CN"/>
+        </w:rPr>
+        <w:t>b</w:t>
+      </w:r>
+      <w:r>
+        <w:rPr>
+          <w:rFonts w:hint="eastAsia"/>
+          <w:lang w:eastAsia="zh-CN"/>
+        </w:rPr>
+        <w:t>）可用设备的特定子集可能会随时间而显著变化。因此，量化跨设备</w:t>
+      </w:r>
+      <w:r>
+        <w:rPr>
+          <w:rFonts w:hint="eastAsia"/>
+          <w:lang w:eastAsia="zh-CN"/>
+        </w:rPr>
+        <w:t>FL</w:t>
+      </w:r>
+      <w:r>
+        <w:rPr>
+          <w:rFonts w:hint="eastAsia"/>
+          <w:lang w:eastAsia="zh-CN"/>
+        </w:rPr>
+        <w:t>中的隐私放大是一个有趣的开放问题。</w:t>
+      </w:r>
+    </w:p>
+    <w:p>
+      <w:pPr>
+        <w:pStyle w:val="a0"/>
+        <w:ind w:firstLine="422"/>
+        <w:rPr>
+          <w:rFonts w:hint="eastAsia"/>
+          <w:lang w:eastAsia="zh-CN"/>
+        </w:rPr>
+      </w:pPr>
       <w:r>
         <w:rPr>
           <w:rFonts w:hint="eastAsia"/>
@@ -13001,13 +16514,33 @@
           <w:bCs/>
           <w:lang w:eastAsia="zh-CN"/>
         </w:rPr>
-        <w:t>ZKPs</w:t>
+        <w:t>随机源（</w:t>
       </w:r>
       <w:r>
         <w:rPr>
           <w:rFonts w:hint="eastAsia"/>
           <w:b/>
           <w:bCs/>
+          <w:color w:val="FF0000"/>
+          <w:lang w:eastAsia="zh-CN"/>
+        </w:rPr>
+        <w:t>改编自</w:t>
+      </w:r>
+      <w:r>
+        <w:rPr>
+          <w:rFonts w:hint="eastAsia"/>
+          <w:b/>
+          <w:bCs/>
+          <w:color w:val="FF0000"/>
+          <w:lang w:eastAsia="zh-CN"/>
+        </w:rPr>
+        <w:t>[288]</w:t>
+      </w:r>
+      <w:r>
+        <w:rPr>
+          <w:rFonts w:hint="eastAsia"/>
+          <w:b/>
+          <w:bCs/>
           <w:lang w:eastAsia="zh-CN"/>
         </w:rPr>
         <w:t>）</w:t>
@@ -13018,112 +16551,90 @@
         </w:rPr>
         <w:tab/>
       </w:r>
-      <w:proofErr w:type="gramStart"/>
-      <w:r>
-        <w:rPr>
-          <w:rFonts w:hint="eastAsia"/>
-          <w:lang w:eastAsia="zh-CN"/>
-        </w:rPr>
-        <w:t>零知识</w:t>
-      </w:r>
-      <w:proofErr w:type="gramEnd"/>
-      <w:r>
-        <w:rPr>
-          <w:rFonts w:hint="eastAsia"/>
-          <w:lang w:eastAsia="zh-CN"/>
-        </w:rPr>
-        <w:t>证明是一种密码原语，它使一方（称为</w:t>
-      </w:r>
-      <w:r>
-        <w:rPr>
-          <w:rFonts w:hint="eastAsia"/>
-          <w:lang w:eastAsia="zh-CN"/>
-        </w:rPr>
-        <w:t>证明者</w:t>
-      </w:r>
-      <w:r>
-        <w:rPr>
-          <w:rFonts w:hint="eastAsia"/>
-          <w:lang w:eastAsia="zh-CN"/>
-        </w:rPr>
-        <w:t>）能够向另一方（称为验证</w:t>
-      </w:r>
-      <w:r>
-        <w:rPr>
-          <w:rFonts w:hint="eastAsia"/>
-          <w:lang w:eastAsia="zh-CN"/>
-        </w:rPr>
-        <w:t>者</w:t>
-      </w:r>
-      <w:r>
-        <w:rPr>
-          <w:rFonts w:hint="eastAsia"/>
-          <w:lang w:eastAsia="zh-CN"/>
-        </w:rPr>
-        <w:t>）</w:t>
-      </w:r>
-      <w:r>
-        <w:rPr>
-          <w:rFonts w:hint="eastAsia"/>
-          <w:lang w:eastAsia="zh-CN"/>
-        </w:rPr>
-        <w:t>声明证明</w:t>
-      </w:r>
-      <w:r>
-        <w:rPr>
-          <w:rFonts w:hint="eastAsia"/>
-          <w:lang w:eastAsia="zh-CN"/>
-        </w:rPr>
-        <w:t>，而</w:t>
-      </w:r>
-      <w:r>
-        <w:rPr>
-          <w:rFonts w:hint="eastAsia"/>
-          <w:lang w:eastAsia="zh-CN"/>
-        </w:rPr>
-        <w:t>验证者</w:t>
-      </w:r>
-      <w:r>
-        <w:rPr>
-          <w:rFonts w:hint="eastAsia"/>
-          <w:lang w:eastAsia="zh-CN"/>
-        </w:rPr>
-        <w:t>依赖于见证</w:t>
-      </w:r>
-      <w:r>
-        <w:rPr>
-          <w:rFonts w:hint="eastAsia"/>
-          <w:lang w:eastAsia="zh-CN"/>
-        </w:rPr>
-        <w:t>者</w:t>
-      </w:r>
-      <w:r>
-        <w:rPr>
-          <w:rFonts w:hint="eastAsia"/>
-          <w:lang w:eastAsia="zh-CN"/>
-        </w:rPr>
-        <w:t>已知的秘密信息，而不向验证</w:t>
-      </w:r>
-      <w:r>
-        <w:rPr>
-          <w:rFonts w:hint="eastAsia"/>
-          <w:lang w:eastAsia="zh-CN"/>
-        </w:rPr>
-        <w:t>者</w:t>
-      </w:r>
-      <w:r>
-        <w:rPr>
-          <w:rFonts w:hint="eastAsia"/>
-          <w:lang w:eastAsia="zh-CN"/>
-        </w:rPr>
-        <w:t>泄露这些</w:t>
-      </w:r>
-      <w:r>
-        <w:rPr>
-          <w:rFonts w:hint="eastAsia"/>
-          <w:lang w:eastAsia="zh-CN"/>
-        </w:rPr>
-        <w:t>信息</w:t>
+      <w:r>
+        <w:rPr>
+          <w:rFonts w:hint="eastAsia"/>
+          <w:lang w:eastAsia="zh-CN"/>
+        </w:rPr>
+        <w:t>大多数计算设备只能访问很少的熵源，而且它们的速率往往很低（硬件中断、车载传感器）。使用熵为加密安全的伪随机数生成器（</w:t>
+      </w:r>
+      <w:r>
+        <w:rPr>
+          <w:rFonts w:hint="eastAsia"/>
+          <w:lang w:eastAsia="zh-CN"/>
+        </w:rPr>
+        <w:t>PRNG</w:t>
+      </w:r>
+      <w:r>
+        <w:rPr>
+          <w:rFonts w:hint="eastAsia"/>
+          <w:lang w:eastAsia="zh-CN"/>
+        </w:rPr>
+        <w:t>）种子并根据需要使用</w:t>
+      </w:r>
+      <w:r>
+        <w:rPr>
+          <w:rFonts w:hint="eastAsia"/>
+          <w:lang w:eastAsia="zh-CN"/>
+        </w:rPr>
+        <w:t>PRNG</w:t>
+      </w:r>
+      <w:r>
+        <w:rPr>
+          <w:rFonts w:hint="eastAsia"/>
+          <w:lang w:eastAsia="zh-CN"/>
+        </w:rPr>
+        <w:t>的输出是标准要求，这在理论上也是合理的。基于标准密码原语的鲁棒高效</w:t>
+      </w:r>
+      <w:r>
+        <w:rPr>
+          <w:rFonts w:hint="eastAsia"/>
+          <w:lang w:eastAsia="zh-CN"/>
+        </w:rPr>
+        <w:t>PRNG</w:t>
+      </w:r>
+      <w:r>
+        <w:rPr>
+          <w:rFonts w:hint="eastAsia"/>
+          <w:lang w:eastAsia="zh-CN"/>
+        </w:rPr>
+        <w:t>存在，在现代</w:t>
+      </w:r>
+      <w:r>
+        <w:rPr>
+          <w:rFonts w:hint="eastAsia"/>
+          <w:lang w:eastAsia="zh-CN"/>
+        </w:rPr>
+        <w:t>CPU</w:t>
+      </w:r>
+      <w:r>
+        <w:rPr>
+          <w:rFonts w:hint="eastAsia"/>
+          <w:lang w:eastAsia="zh-CN"/>
+        </w:rPr>
+        <w:t>上具有每秒千兆字节的输出速率，并且要求种子短于</w:t>
+      </w:r>
+      <w:r>
+        <w:rPr>
+          <w:rFonts w:hint="eastAsia"/>
+          <w:lang w:eastAsia="zh-CN"/>
+        </w:rPr>
+        <w:t>128</w:t>
+      </w:r>
+      <w:r>
+        <w:rPr>
+          <w:rFonts w:hint="eastAsia"/>
+          <w:lang w:eastAsia="zh-CN"/>
+        </w:rPr>
+        <w:t>比特</w:t>
+      </w:r>
+      <w:r>
+        <w:rPr>
+          <w:rFonts w:hint="eastAsia"/>
+          <w:color w:val="FF0000"/>
+          <w:lang w:eastAsia="zh-CN"/>
+        </w:rPr>
+        <w:t>[343 ]</w:t>
       </w:r>
       <w:r>
         <w:rPr>
@@ -13131,241 +16642,6 @@
           <w:lang w:eastAsia="zh-CN"/>
         </w:rPr>
         <w:t>。</w:t>
-      </w:r>
-      <w:r>
-        <w:rPr>
-          <w:rFonts w:hint="eastAsia"/>
-          <w:lang w:eastAsia="zh-CN"/>
-        </w:rPr>
-        <w:t>20</w:t>
-      </w:r>
-      <w:r>
-        <w:rPr>
-          <w:rFonts w:hint="eastAsia"/>
-          <w:lang w:eastAsia="zh-CN"/>
-        </w:rPr>
-        <w:t>世纪</w:t>
-      </w:r>
-      <w:r>
-        <w:rPr>
-          <w:rFonts w:hint="eastAsia"/>
-          <w:lang w:eastAsia="zh-CN"/>
-        </w:rPr>
-        <w:t>80</w:t>
-      </w:r>
-      <w:r>
-        <w:rPr>
-          <w:rFonts w:hint="eastAsia"/>
-          <w:lang w:eastAsia="zh-CN"/>
-        </w:rPr>
-        <w:t>年代末，</w:t>
-      </w:r>
-      <w:r>
-        <w:rPr>
-          <w:rFonts w:hint="eastAsia"/>
-          <w:lang w:eastAsia="zh-CN"/>
-        </w:rPr>
-        <w:t>Goldwasser</w:t>
-      </w:r>
-      <w:r>
-        <w:rPr>
-          <w:rFonts w:hint="eastAsia"/>
-          <w:lang w:eastAsia="zh-CN"/>
-        </w:rPr>
-        <w:t>等人引入了零知识</w:t>
-      </w:r>
-      <w:r>
-        <w:rPr>
-          <w:rFonts w:hint="eastAsia"/>
-          <w:lang w:eastAsia="zh-CN"/>
-        </w:rPr>
-        <w:t>（</w:t>
-      </w:r>
-      <w:r>
-        <w:rPr>
-          <w:rFonts w:hint="eastAsia"/>
-          <w:lang w:eastAsia="zh-CN"/>
-        </w:rPr>
-        <w:t>ZK</w:t>
-      </w:r>
-      <w:r>
-        <w:rPr>
-          <w:rFonts w:hint="eastAsia"/>
-          <w:lang w:eastAsia="zh-CN"/>
-        </w:rPr>
-        <w:t>）</w:t>
-      </w:r>
-      <w:r>
-        <w:rPr>
-          <w:rFonts w:hint="eastAsia"/>
-          <w:lang w:eastAsia="zh-CN"/>
-        </w:rPr>
-        <w:t>的概念</w:t>
-      </w:r>
-      <w:r>
-        <w:rPr>
-          <w:rFonts w:hint="eastAsia"/>
-          <w:color w:val="FF0000"/>
-          <w:lang w:eastAsia="zh-CN"/>
-        </w:rPr>
-        <w:t>[184]</w:t>
-      </w:r>
-      <w:r>
-        <w:rPr>
-          <w:rFonts w:hint="eastAsia"/>
-          <w:lang w:eastAsia="zh-CN"/>
-        </w:rPr>
-        <w:t>。它为</w:t>
-      </w:r>
-      <w:r>
-        <w:rPr>
-          <w:rFonts w:hint="eastAsia"/>
-          <w:lang w:eastAsia="zh-CN"/>
-        </w:rPr>
-        <w:t>隐私</w:t>
-      </w:r>
-      <w:r>
-        <w:rPr>
-          <w:rFonts w:hint="eastAsia"/>
-          <w:lang w:eastAsia="zh-CN"/>
-        </w:rPr>
-        <w:t>数据的可验证性问题提供了解决方案。虽然</w:t>
-      </w:r>
-      <w:r>
-        <w:rPr>
-          <w:rFonts w:hint="eastAsia"/>
-          <w:lang w:eastAsia="zh-CN"/>
-        </w:rPr>
-        <w:t>ZK</w:t>
-      </w:r>
-      <w:r>
-        <w:rPr>
-          <w:rFonts w:hint="eastAsia"/>
-          <w:lang w:eastAsia="zh-CN"/>
-        </w:rPr>
-        <w:t>构建方面</w:t>
-      </w:r>
-      <w:r>
-        <w:rPr>
-          <w:rFonts w:hint="eastAsia"/>
-          <w:lang w:eastAsia="zh-CN"/>
-        </w:rPr>
-        <w:t>存在</w:t>
-      </w:r>
-      <w:r>
-        <w:rPr>
-          <w:rFonts w:hint="eastAsia"/>
-          <w:lang w:eastAsia="zh-CN"/>
-        </w:rPr>
-        <w:t>大量的工作，但第一个将</w:t>
-      </w:r>
-      <w:r>
-        <w:rPr>
-          <w:rFonts w:hint="eastAsia"/>
-          <w:lang w:eastAsia="zh-CN"/>
-        </w:rPr>
-        <w:t>ZKP</w:t>
-      </w:r>
-      <w:r>
-        <w:rPr>
-          <w:rFonts w:hint="eastAsia"/>
-          <w:lang w:eastAsia="zh-CN"/>
-        </w:rPr>
-        <w:t>和通用功能的可验证计算引入实用领域的是</w:t>
-      </w:r>
-      <w:proofErr w:type="spellStart"/>
-      <w:r>
-        <w:rPr>
-          <w:rFonts w:hint="eastAsia"/>
-          <w:lang w:eastAsia="zh-CN"/>
-        </w:rPr>
-        <w:t>Parnoetal</w:t>
-      </w:r>
-      <w:proofErr w:type="spellEnd"/>
-      <w:r>
-        <w:rPr>
-          <w:rFonts w:hint="eastAsia"/>
-          <w:lang w:eastAsia="zh-CN"/>
-        </w:rPr>
-        <w:t>的工作</w:t>
-      </w:r>
-      <w:r>
-        <w:rPr>
-          <w:rFonts w:hint="eastAsia"/>
-          <w:lang w:eastAsia="zh-CN"/>
-        </w:rPr>
-        <w:t xml:space="preserve"> </w:t>
-      </w:r>
-      <w:r>
-        <w:rPr>
-          <w:rFonts w:hint="eastAsia"/>
-          <w:color w:val="FF0000"/>
-          <w:lang w:eastAsia="zh-CN"/>
-        </w:rPr>
-        <w:t>[317]</w:t>
-      </w:r>
-      <w:r>
-        <w:rPr>
-          <w:rFonts w:hint="eastAsia"/>
-          <w:lang w:eastAsia="zh-CN"/>
-        </w:rPr>
-        <w:t>，它介绍了第一个针对简洁</w:t>
-      </w:r>
-      <w:r>
-        <w:rPr>
-          <w:rFonts w:hint="eastAsia"/>
-          <w:lang w:eastAsia="zh-CN"/>
-        </w:rPr>
-        <w:t>ZK</w:t>
-      </w:r>
-      <w:r>
-        <w:rPr>
-          <w:rFonts w:hint="eastAsia"/>
-          <w:lang w:eastAsia="zh-CN"/>
-        </w:rPr>
-        <w:t>的优化构建和实现。现在，</w:t>
-      </w:r>
-      <w:r>
-        <w:rPr>
-          <w:rFonts w:hint="eastAsia"/>
-          <w:lang w:eastAsia="zh-CN"/>
-        </w:rPr>
-        <w:t>ZKP</w:t>
-      </w:r>
-      <w:r>
-        <w:rPr>
-          <w:rFonts w:hint="eastAsia"/>
-          <w:lang w:eastAsia="zh-CN"/>
-        </w:rPr>
-        <w:t>协议可以实现</w:t>
-      </w:r>
-      <w:r>
-        <w:rPr>
-          <w:rFonts w:hint="eastAsia"/>
-          <w:lang w:eastAsia="zh-CN"/>
-        </w:rPr>
-        <w:t>100</w:t>
-      </w:r>
-      <w:r>
-        <w:rPr>
-          <w:rFonts w:hint="eastAsia"/>
-          <w:lang w:eastAsia="zh-CN"/>
-        </w:rPr>
-        <w:t>字节的证明大小和毫秒级的验证，</w:t>
-      </w:r>
-      <w:r>
-        <w:rPr>
-          <w:rFonts w:hint="eastAsia"/>
-          <w:lang w:eastAsia="zh-CN"/>
-        </w:rPr>
-        <w:t>无论</w:t>
-      </w:r>
-      <w:r>
-        <w:rPr>
-          <w:rFonts w:hint="eastAsia"/>
-          <w:lang w:eastAsia="zh-CN"/>
-        </w:rPr>
-        <w:t>被证明语句的大小。</w:t>
       </w:r>
     </w:p>
     <w:p>
@@ -13382,98 +16658,37 @@
           <w:rFonts w:hint="eastAsia"/>
           <w:lang w:eastAsia="zh-CN"/>
         </w:rPr>
-        <w:t>ZKP</w:t>
-      </w:r>
-      <w:r>
-        <w:rPr>
-          <w:rFonts w:hint="eastAsia"/>
-          <w:lang w:eastAsia="zh-CN"/>
-        </w:rPr>
-        <w:t>有三个显著的属性：完整性（如果陈述是真的，证明</w:t>
-      </w:r>
-      <w:r>
-        <w:rPr>
-          <w:rFonts w:hint="eastAsia"/>
-          <w:lang w:eastAsia="zh-CN"/>
-        </w:rPr>
-        <w:t>者</w:t>
-      </w:r>
-      <w:r>
-        <w:rPr>
-          <w:rFonts w:hint="eastAsia"/>
-          <w:lang w:eastAsia="zh-CN"/>
-        </w:rPr>
-        <w:t>和验证</w:t>
-      </w:r>
-      <w:r>
-        <w:rPr>
-          <w:rFonts w:hint="eastAsia"/>
-          <w:lang w:eastAsia="zh-CN"/>
-        </w:rPr>
-        <w:t>者</w:t>
-      </w:r>
-      <w:r>
-        <w:rPr>
-          <w:rFonts w:hint="eastAsia"/>
-          <w:lang w:eastAsia="zh-CN"/>
-        </w:rPr>
-        <w:t>遵循协议，验证</w:t>
-      </w:r>
-      <w:r>
-        <w:rPr>
-          <w:rFonts w:hint="eastAsia"/>
-          <w:lang w:eastAsia="zh-CN"/>
-        </w:rPr>
-        <w:t>者</w:t>
-      </w:r>
-      <w:r>
-        <w:rPr>
-          <w:rFonts w:hint="eastAsia"/>
-          <w:lang w:eastAsia="zh-CN"/>
-        </w:rPr>
-        <w:t>将接受证明）、可靠性（如果陈述是假的，验证</w:t>
-      </w:r>
-      <w:r>
-        <w:rPr>
-          <w:rFonts w:hint="eastAsia"/>
-          <w:lang w:eastAsia="zh-CN"/>
-        </w:rPr>
-        <w:t>者</w:t>
-      </w:r>
-      <w:r>
-        <w:rPr>
-          <w:rFonts w:hint="eastAsia"/>
-          <w:lang w:eastAsia="zh-CN"/>
-        </w:rPr>
-        <w:t>遵循协议，验证</w:t>
-      </w:r>
-      <w:r>
-        <w:rPr>
-          <w:rFonts w:hint="eastAsia"/>
-          <w:lang w:eastAsia="zh-CN"/>
-        </w:rPr>
-        <w:t>者</w:t>
-      </w:r>
-      <w:r>
-        <w:rPr>
-          <w:rFonts w:hint="eastAsia"/>
-          <w:lang w:eastAsia="zh-CN"/>
-        </w:rPr>
-        <w:t>将拒绝证明）和零知识（如果陈述是真的，证明</w:t>
-      </w:r>
-      <w:r>
-        <w:rPr>
-          <w:rFonts w:hint="eastAsia"/>
-          <w:lang w:eastAsia="zh-CN"/>
-        </w:rPr>
-        <w:t>者</w:t>
-      </w:r>
-      <w:r>
-        <w:rPr>
-          <w:rFonts w:hint="eastAsia"/>
-          <w:lang w:eastAsia="zh-CN"/>
-        </w:rPr>
-        <w:t>遵循</w:t>
+        <w:t>只要识别器在计算上有界，访问</w:t>
+      </w:r>
+      <w:r>
+        <w:rPr>
+          <w:rFonts w:hint="eastAsia"/>
+          <w:lang w:eastAsia="zh-CN"/>
+        </w:rPr>
+        <w:t>PRNG</w:t>
+      </w:r>
+      <w:r>
+        <w:rPr>
+          <w:rFonts w:hint="eastAsia"/>
+          <w:lang w:eastAsia="zh-CN"/>
+        </w:rPr>
+        <w:t>的随机算法</w:t>
+      </w:r>
+      <w:r>
+        <w:rPr>
+          <w:rFonts w:hint="eastAsia"/>
+          <w:i/>
+          <w:iCs/>
+          <w:lang w:eastAsia="zh-CN"/>
+        </w:rPr>
+        <w:t>A</w:t>
+      </w:r>
+      <w:r>
+        <w:rPr>
+          <w:rFonts w:hint="eastAsia"/>
+          <w:lang w:eastAsia="zh-CN"/>
+        </w:rPr>
+        <w:t>的输出分布与访问</w:t>
       </w:r>
       <w:proofErr w:type="gramStart"/>
       <w:r>
@@ -13481,7 +16696,7 @@
           <w:rFonts w:hint="eastAsia"/>
           <w:lang w:eastAsia="zh-CN"/>
         </w:rPr>
-        <w:t>协议协议</w:t>
+        <w:t>真实熵源的</w:t>
       </w:r>
       <w:proofErr w:type="gramEnd"/>
       <w:r>
@@ -13489,37 +16704,73 @@
           <w:rFonts w:hint="eastAsia"/>
           <w:lang w:eastAsia="zh-CN"/>
         </w:rPr>
-        <w:t>中，验证者只会了解到声明是真实的，不会从</w:t>
-      </w:r>
-      <w:proofErr w:type="gramStart"/>
-      <w:r>
-        <w:rPr>
-          <w:rFonts w:hint="eastAsia"/>
-          <w:lang w:eastAsia="zh-CN"/>
-        </w:rPr>
-        <w:t>交互中</w:t>
-      </w:r>
-      <w:proofErr w:type="gramEnd"/>
-      <w:r>
-        <w:rPr>
-          <w:rFonts w:hint="eastAsia"/>
-          <w:lang w:eastAsia="zh-CN"/>
-        </w:rPr>
-        <w:t>了解到任何</w:t>
-      </w:r>
-      <w:r>
-        <w:rPr>
-          <w:rFonts w:hint="eastAsia"/>
-          <w:lang w:eastAsia="zh-CN"/>
-        </w:rPr>
-        <w:t>隐私</w:t>
-      </w:r>
-      <w:r>
-        <w:rPr>
-          <w:rFonts w:hint="eastAsia"/>
-          <w:lang w:eastAsia="zh-CN"/>
-        </w:rPr>
-        <w:t>信息）。</w:t>
+        <w:t>随机算法</w:t>
+      </w:r>
+      <w:r>
+        <w:rPr>
+          <w:i/>
+          <w:iCs/>
+          <w:lang w:eastAsia="zh-CN"/>
+        </w:rPr>
+        <w:t>A</w:t>
+      </w:r>
+      <w:r>
+        <w:rPr>
+          <w:rFonts w:hint="eastAsia"/>
+          <w:lang w:eastAsia="zh-CN"/>
+        </w:rPr>
+        <w:t>的输出分布是不可区分的。相比之下，</w:t>
+      </w:r>
+      <w:r>
+        <w:rPr>
+          <w:rFonts w:hint="eastAsia"/>
+          <w:lang w:eastAsia="zh-CN"/>
+        </w:rPr>
+        <w:t>无论对手有多强大</w:t>
+      </w:r>
+      <w:r>
+        <w:rPr>
+          <w:rFonts w:hint="eastAsia"/>
+          <w:lang w:eastAsia="zh-CN"/>
+        </w:rPr>
+        <w:t>，差异隐私的保障对任何对手</w:t>
+      </w:r>
+      <w:r>
+        <w:rPr>
+          <w:rFonts w:hint="eastAsia"/>
+          <w:lang w:eastAsia="zh-CN"/>
+        </w:rPr>
+        <w:lastRenderedPageBreak/>
+        <w:t>都是有效的。因此，几乎所有差异隐私的实现都只满足</w:t>
+      </w:r>
+      <w:r>
+        <w:rPr>
+          <w:rFonts w:hint="eastAsia"/>
+          <w:color w:val="FF0000"/>
+          <w:lang w:eastAsia="zh-CN"/>
+        </w:rPr>
+        <w:t>[298]</w:t>
+      </w:r>
+      <w:r>
+        <w:rPr>
+          <w:rFonts w:hint="eastAsia"/>
+          <w:lang w:eastAsia="zh-CN"/>
+        </w:rPr>
+        <w:t>引入的计算差异隐私的（变体）。从积极的方面来说，一个计算能力有限的对手无法分辨出两者的区别，这使得我们避免在这一点上过于</w:t>
+      </w:r>
+      <w:r>
+        <w:rPr>
+          <w:rFonts w:hint="eastAsia"/>
+          <w:lang w:eastAsia="zh-CN"/>
+        </w:rPr>
+        <w:t>局限</w:t>
+      </w:r>
+      <w:r>
+        <w:rPr>
+          <w:rFonts w:hint="eastAsia"/>
+          <w:lang w:eastAsia="zh-CN"/>
+        </w:rPr>
+        <w:t>。</w:t>
       </w:r>
     </w:p>
     <w:p>
@@ -13527,6 +16778,7 @@
         <w:pStyle w:val="a0"/>
         <w:ind w:firstLine="420"/>
         <w:rPr>
+          <w:rFonts w:hint="eastAsia"/>
           <w:lang w:eastAsia="zh-CN"/>
         </w:rPr>
       </w:pPr>
@@ -13535,102 +16787,153 @@
           <w:rFonts w:hint="eastAsia"/>
           <w:lang w:eastAsia="zh-CN"/>
         </w:rPr>
-        <w:t>除了这些共性之外，在证明支持的语言、设置要求、证明和验证计算效率、交互性、简洁性和潜在的硬度假设方面，还有不同类型的零知识结构。有许多</w:t>
-      </w:r>
-      <w:r>
-        <w:rPr>
-          <w:rFonts w:hint="eastAsia"/>
-          <w:lang w:eastAsia="zh-CN"/>
-        </w:rPr>
-        <w:t>ZK</w:t>
-      </w:r>
-      <w:r>
-        <w:rPr>
-          <w:rFonts w:hint="eastAsia"/>
-          <w:lang w:eastAsia="zh-CN"/>
-        </w:rPr>
-        <w:t>结构支持特定的语句类，</w:t>
-      </w:r>
-      <w:proofErr w:type="spellStart"/>
-      <w:r>
-        <w:rPr>
-          <w:rFonts w:hint="eastAsia"/>
-          <w:lang w:eastAsia="zh-CN"/>
-        </w:rPr>
-        <w:t>Schnorr</w:t>
-      </w:r>
-      <w:proofErr w:type="spellEnd"/>
-      <w:r>
-        <w:rPr>
-          <w:rFonts w:hint="eastAsia"/>
-          <w:lang w:eastAsia="zh-CN"/>
-        </w:rPr>
-        <w:t>证明</w:t>
-      </w:r>
-      <w:r>
-        <w:rPr>
-          <w:rFonts w:hint="eastAsia"/>
-          <w:color w:val="FF0000"/>
-          <w:lang w:eastAsia="zh-CN"/>
-        </w:rPr>
-        <w:t>[349</w:t>
-      </w:r>
-      <w:r>
-        <w:rPr>
-          <w:rFonts w:hint="eastAsia"/>
-          <w:lang w:eastAsia="zh-CN"/>
-        </w:rPr>
-        <w:t>]</w:t>
-      </w:r>
-      <w:r>
-        <w:rPr>
-          <w:rFonts w:hint="eastAsia"/>
-          <w:lang w:eastAsia="zh-CN"/>
-        </w:rPr>
-        <w:t>和</w:t>
-      </w:r>
-      <w:r>
-        <w:rPr>
-          <w:rFonts w:hint="eastAsia"/>
-          <w:lang w:eastAsia="zh-CN"/>
-        </w:rPr>
-        <w:t>Sigma</w:t>
-      </w:r>
-      <w:r>
-        <w:rPr>
-          <w:rFonts w:hint="eastAsia"/>
-          <w:lang w:eastAsia="zh-CN"/>
-        </w:rPr>
-        <w:t>协议</w:t>
-      </w:r>
-      <w:r>
-        <w:rPr>
-          <w:rFonts w:hint="eastAsia"/>
-          <w:color w:val="FF0000"/>
-          <w:lang w:eastAsia="zh-CN"/>
-        </w:rPr>
-        <w:t>[128]</w:t>
-      </w:r>
-      <w:r>
-        <w:rPr>
-          <w:rFonts w:hint="eastAsia"/>
-          <w:lang w:eastAsia="zh-CN"/>
-        </w:rPr>
-        <w:t>就是这样广泛使用的协议的例子。虽然此类协议在特定设置中有许多用途，但是能够支持任何功能的通用</w:t>
-      </w:r>
-      <w:r>
-        <w:rPr>
-          <w:rFonts w:hint="eastAsia"/>
-          <w:lang w:eastAsia="zh-CN"/>
-        </w:rPr>
-        <w:t>ZK</w:t>
-      </w:r>
-      <w:r>
-        <w:rPr>
-          <w:rFonts w:hint="eastAsia"/>
-          <w:lang w:eastAsia="zh-CN"/>
-        </w:rPr>
-        <w:t>系统提供了一个更广泛适用的工具（包括在</w:t>
+        <w:t>一个</w:t>
+      </w:r>
+      <w:r>
+        <w:rPr>
+          <w:rFonts w:hint="eastAsia"/>
+          <w:lang w:eastAsia="zh-CN"/>
+        </w:rPr>
+        <w:t>训练</w:t>
+      </w:r>
+      <w:r>
+        <w:rPr>
+          <w:rFonts w:hint="eastAsia"/>
+          <w:lang w:eastAsia="zh-CN"/>
+        </w:rPr>
+        <w:t>过程可能有多个非确定性来源（例如，退出层或生成模型的输入），但只有那些反映在隐私</w:t>
+      </w:r>
+      <w:r>
+        <w:rPr>
+          <w:rFonts w:hint="eastAsia"/>
+          <w:lang w:eastAsia="zh-CN"/>
+        </w:rPr>
+        <w:t>目次</w:t>
+      </w:r>
+      <w:r>
+        <w:rPr>
+          <w:rFonts w:hint="eastAsia"/>
+          <w:lang w:eastAsia="zh-CN"/>
+        </w:rPr>
+        <w:t>中的来源必须来自加密安全的</w:t>
+      </w:r>
+      <w:r>
+        <w:rPr>
+          <w:rFonts w:hint="eastAsia"/>
+          <w:lang w:eastAsia="zh-CN"/>
+        </w:rPr>
+        <w:t>PRNG</w:t>
+      </w:r>
+      <w:r>
+        <w:rPr>
+          <w:rFonts w:hint="eastAsia"/>
+          <w:lang w:eastAsia="zh-CN"/>
+        </w:rPr>
+        <w:t>。特别是，设备采样过程和加高斯噪声必须从加密安全的</w:t>
+      </w:r>
+      <w:r>
+        <w:rPr>
+          <w:rFonts w:hint="eastAsia"/>
+          <w:lang w:eastAsia="zh-CN"/>
+        </w:rPr>
+        <w:t>PRNG</w:t>
+      </w:r>
+      <w:r>
+        <w:rPr>
+          <w:rFonts w:hint="eastAsia"/>
+          <w:lang w:eastAsia="zh-CN"/>
+        </w:rPr>
+        <w:t>中提取，以满足计算</w:t>
+      </w:r>
+      <w:r>
+        <w:rPr>
+          <w:rFonts w:hint="eastAsia"/>
+          <w:lang w:eastAsia="zh-CN"/>
+        </w:rPr>
+        <w:t>差异</w:t>
+      </w:r>
+      <w:r>
+        <w:rPr>
+          <w:rFonts w:hint="eastAsia"/>
+          <w:lang w:eastAsia="zh-CN"/>
+        </w:rPr>
+        <w:t>隐私。</w:t>
+      </w:r>
+    </w:p>
+    <w:p>
+      <w:pPr>
+        <w:pStyle w:val="a0"/>
+        <w:ind w:firstLine="422"/>
+        <w:rPr>
+          <w:lang w:eastAsia="zh-CN"/>
+        </w:rPr>
+      </w:pPr>
+      <w:r>
+        <w:rPr>
+          <w:rFonts w:hint="eastAsia"/>
+          <w:b/>
+          <w:bCs/>
+          <w:lang w:eastAsia="zh-CN"/>
+        </w:rPr>
+        <w:t>评估</w:t>
+      </w:r>
+      <w:r>
+        <w:rPr>
+          <w:rFonts w:hint="eastAsia"/>
+          <w:b/>
+          <w:bCs/>
+          <w:lang w:eastAsia="zh-CN"/>
+        </w:rPr>
+        <w:t>差异隐私实现</w:t>
+      </w:r>
+      <w:r>
+        <w:rPr>
+          <w:lang w:eastAsia="zh-CN"/>
+        </w:rPr>
+        <w:tab/>
+      </w:r>
+      <w:r>
+        <w:rPr>
+          <w:lang w:eastAsia="zh-CN"/>
+        </w:rPr>
+        <w:tab/>
+      </w:r>
+      <w:r>
+        <w:rPr>
+          <w:rFonts w:hint="eastAsia"/>
+          <w:lang w:eastAsia="zh-CN"/>
+        </w:rPr>
+        <w:t>众所周知，隐私和安全协议很难正确实现（例如，</w:t>
+      </w:r>
+      <w:r>
+        <w:rPr>
+          <w:rFonts w:hint="eastAsia"/>
+          <w:color w:val="FF0000"/>
+          <w:lang w:eastAsia="zh-CN"/>
+        </w:rPr>
+        <w:t>[296</w:t>
+      </w:r>
+      <w:r>
+        <w:rPr>
+          <w:color w:val="FF0000"/>
+          <w:lang w:eastAsia="zh-CN"/>
+        </w:rPr>
+        <w:t xml:space="preserve">, </w:t>
+      </w:r>
+      <w:r>
+        <w:rPr>
+          <w:rFonts w:hint="eastAsia"/>
+          <w:color w:val="FF0000"/>
+          <w:lang w:eastAsia="zh-CN"/>
+        </w:rPr>
+        <w:t>192]</w:t>
+      </w:r>
+      <w:r>
+        <w:rPr>
+          <w:rFonts w:hint="eastAsia"/>
+          <w:lang w:eastAsia="zh-CN"/>
+        </w:rPr>
+        <w:t>用于区分隐私）。什么技术可以用来测试</w:t>
       </w:r>
       <w:r>
         <w:rPr>
@@ -13644,7 +16947,53 @@
           <w:rFonts w:hint="eastAsia"/>
           <w:lang w:eastAsia="zh-CN"/>
         </w:rPr>
-        <w:t>的上下文中），因此我们将在接下来的讨论中重点讨论此类构造。</w:t>
+        <w:t>实现的正确性？由于这些技术通常由那些可能选择不使用开源代码的组织部署，黑盒测试的可能性有多大？一些著作</w:t>
+      </w:r>
+      <w:r>
+        <w:rPr>
+          <w:rFonts w:hint="eastAsia"/>
+          <w:color w:val="FF0000"/>
+          <w:lang w:eastAsia="zh-CN"/>
+        </w:rPr>
+        <w:t>[137</w:t>
+      </w:r>
+      <w:r>
+        <w:rPr>
+          <w:rFonts w:hint="eastAsia"/>
+          <w:color w:val="FF0000"/>
+          <w:lang w:eastAsia="zh-CN"/>
+        </w:rPr>
+        <w:t>，</w:t>
+      </w:r>
+      <w:r>
+        <w:rPr>
+          <w:rFonts w:hint="eastAsia"/>
+          <w:color w:val="FF0000"/>
+          <w:lang w:eastAsia="zh-CN"/>
+        </w:rPr>
+        <w:t>275]</w:t>
+      </w:r>
+      <w:r>
+        <w:rPr>
+          <w:rFonts w:hint="eastAsia"/>
+          <w:lang w:eastAsia="zh-CN"/>
+        </w:rPr>
+        <w:t>开始在差异隐私的背景下探索这一领域，但仍有许多悬而未决的问题。</w:t>
+      </w:r>
+    </w:p>
+    <w:p>
+      <w:pPr>
+        <w:pStyle w:val="3"/>
+        <w:rPr>
+          <w:lang w:eastAsia="zh-CN"/>
+        </w:rPr>
+      </w:pPr>
+      <w:r>
+        <w:rPr>
+          <w:rFonts w:hint="eastAsia"/>
+          <w:lang w:eastAsia="zh-CN"/>
+        </w:rPr>
+        <w:t>迭代隐藏</w:t>
       </w:r>
     </w:p>
     <w:p>
@@ -13660,152 +17009,63 @@
           <w:rFonts w:hint="eastAsia"/>
           <w:lang w:eastAsia="zh-CN"/>
         </w:rPr>
-        <w:t>不同构造之间的一个主要区别是需要可信设置。一些</w:t>
-      </w:r>
-      <w:r>
-        <w:rPr>
-          <w:lang w:eastAsia="zh-CN"/>
-        </w:rPr>
-        <w:t>ZKP</w:t>
-      </w:r>
-      <w:r>
-        <w:rPr>
-          <w:rFonts w:hint="eastAsia"/>
-          <w:lang w:eastAsia="zh-CN"/>
-        </w:rPr>
-        <w:t>依赖于一个公共引用字符串（</w:t>
-      </w:r>
-      <w:r>
-        <w:rPr>
-          <w:rFonts w:hint="eastAsia"/>
-          <w:lang w:eastAsia="zh-CN"/>
-        </w:rPr>
-        <w:t>common reference string</w:t>
-      </w:r>
-      <w:r>
-        <w:rPr>
-          <w:rFonts w:hint="eastAsia"/>
-          <w:lang w:eastAsia="zh-CN"/>
-        </w:rPr>
-        <w:t>，</w:t>
-      </w:r>
-      <w:r>
-        <w:rPr>
-          <w:rFonts w:hint="eastAsia"/>
-          <w:lang w:eastAsia="zh-CN"/>
-        </w:rPr>
-        <w:t>CRS</w:t>
-      </w:r>
-      <w:r>
-        <w:rPr>
-          <w:rFonts w:hint="eastAsia"/>
-          <w:lang w:eastAsia="zh-CN"/>
-        </w:rPr>
-        <w:t>），该字符串使用应该保持</w:t>
-      </w:r>
-      <w:r>
-        <w:rPr>
-          <w:rFonts w:hint="eastAsia"/>
-          <w:lang w:eastAsia="zh-CN"/>
-        </w:rPr>
-        <w:t>y</w:t>
-      </w:r>
-      <w:r>
-        <w:rPr>
-          <w:rFonts w:hint="eastAsia"/>
-          <w:lang w:eastAsia="zh-CN"/>
-        </w:rPr>
-        <w:t>隐私性</w:t>
-      </w:r>
-      <w:r>
-        <w:rPr>
-          <w:rFonts w:hint="eastAsia"/>
-          <w:lang w:eastAsia="zh-CN"/>
-        </w:rPr>
-        <w:t>来计算，以保证证明的可靠性。这种</w:t>
-      </w:r>
-      <w:r>
-        <w:rPr>
-          <w:rFonts w:hint="eastAsia"/>
-          <w:lang w:eastAsia="zh-CN"/>
-        </w:rPr>
-        <w:t>CRS</w:t>
-      </w:r>
-      <w:r>
-        <w:rPr>
-          <w:rFonts w:hint="eastAsia"/>
-          <w:lang w:eastAsia="zh-CN"/>
-        </w:rPr>
-        <w:t>的计算被称为可信设置。虽然这种要求对于这样的系统是不利的，但是现有的</w:t>
-      </w:r>
-      <w:r>
-        <w:rPr>
-          <w:rFonts w:hint="eastAsia"/>
-          <w:lang w:eastAsia="zh-CN"/>
-        </w:rPr>
-        <w:t>能够实现</w:t>
-      </w:r>
-      <w:r>
-        <w:rPr>
-          <w:rFonts w:hint="eastAsia"/>
-          <w:lang w:eastAsia="zh-CN"/>
-        </w:rPr>
-        <w:t>最简洁的证明和</w:t>
-      </w:r>
-      <w:r>
-        <w:rPr>
-          <w:rFonts w:hint="eastAsia"/>
-          <w:lang w:eastAsia="zh-CN"/>
-        </w:rPr>
-        <w:t>验证者</w:t>
-      </w:r>
-      <w:r>
-        <w:rPr>
-          <w:rFonts w:hint="eastAsia"/>
-          <w:lang w:eastAsia="zh-CN"/>
-        </w:rPr>
-        <w:t>有效性</w:t>
-      </w:r>
-      <w:r>
-        <w:rPr>
-          <w:rFonts w:hint="eastAsia"/>
-          <w:lang w:eastAsia="zh-CN"/>
-        </w:rPr>
-        <w:t>的</w:t>
-      </w:r>
-      <w:r>
-        <w:rPr>
-          <w:rFonts w:hint="eastAsia"/>
-          <w:lang w:eastAsia="zh-CN"/>
-        </w:rPr>
-        <w:t>Z</w:t>
-      </w:r>
-      <w:r>
-        <w:rPr>
-          <w:lang w:eastAsia="zh-CN"/>
-        </w:rPr>
-        <w:t>KP</w:t>
-      </w:r>
-      <w:r>
-        <w:rPr>
-          <w:rFonts w:hint="eastAsia"/>
-          <w:lang w:eastAsia="zh-CN"/>
-        </w:rPr>
-        <w:t>，</w:t>
-      </w:r>
-      <w:r>
-        <w:rPr>
-          <w:rFonts w:hint="eastAsia"/>
-          <w:lang w:eastAsia="zh-CN"/>
-        </w:rPr>
-        <w:t>都</w:t>
-      </w:r>
-      <w:r>
-        <w:rPr>
-          <w:rFonts w:hint="eastAsia"/>
-          <w:lang w:eastAsia="zh-CN"/>
-        </w:rPr>
-        <w:t>需要可信的设置。</w:t>
+        <w:t>在典型的联邦学习系统中，模型迭代（即每轮训练后模型的更新版本）被假定为对系统中的多个参与者可见，包括选择参与</w:t>
+      </w:r>
+      <w:r>
+        <w:rPr>
+          <w:rFonts w:hint="eastAsia"/>
+          <w:lang w:eastAsia="zh-CN"/>
+        </w:rPr>
+        <w:t>该</w:t>
+      </w:r>
+      <w:r>
+        <w:rPr>
+          <w:rFonts w:hint="eastAsia"/>
+          <w:lang w:eastAsia="zh-CN"/>
+        </w:rPr>
+        <w:t>轮的服务器和客户端。但是，可以使用第</w:t>
+      </w:r>
+      <w:r>
+        <w:rPr>
+          <w:rFonts w:hint="eastAsia"/>
+          <w:lang w:eastAsia="zh-CN"/>
+        </w:rPr>
+        <w:t>4.2</w:t>
+      </w:r>
+      <w:r>
+        <w:rPr>
+          <w:rFonts w:hint="eastAsia"/>
+          <w:lang w:eastAsia="zh-CN"/>
+        </w:rPr>
+        <w:t>节中的</w:t>
+      </w:r>
+      <w:r>
+        <w:rPr>
+          <w:rFonts w:hint="eastAsia"/>
+          <w:lang w:eastAsia="zh-CN"/>
+        </w:rPr>
+        <w:t>工具</w:t>
+      </w:r>
+      <w:r>
+        <w:rPr>
+          <w:rFonts w:hint="eastAsia"/>
+          <w:lang w:eastAsia="zh-CN"/>
+        </w:rPr>
+        <w:t>来对这些参与者隐藏迭代</w:t>
+      </w:r>
+      <w:r>
+        <w:rPr>
+          <w:rFonts w:hint="eastAsia"/>
+          <w:lang w:eastAsia="zh-CN"/>
+        </w:rPr>
+        <w:t>模型</w:t>
+      </w:r>
+      <w:r>
+        <w:rPr>
+          <w:rFonts w:hint="eastAsia"/>
+          <w:lang w:eastAsia="zh-CN"/>
+        </w:rPr>
+        <w:t>。</w:t>
       </w:r>
     </w:p>
     <w:p>
@@ -13821,130 +17081,350 @@
           <w:rFonts w:hint="eastAsia"/>
           <w:lang w:eastAsia="zh-CN"/>
         </w:rPr>
-        <w:t>影响不同情况下适用性的另一个重要特性是，生成证明是否需要</w:t>
-      </w:r>
-      <w:r>
-        <w:rPr>
-          <w:rFonts w:hint="eastAsia"/>
-          <w:lang w:eastAsia="zh-CN"/>
-        </w:rPr>
-        <w:t>证明者</w:t>
-      </w:r>
-      <w:r>
-        <w:rPr>
-          <w:rFonts w:hint="eastAsia"/>
-          <w:lang w:eastAsia="zh-CN"/>
-        </w:rPr>
-        <w:t>和验证</w:t>
-      </w:r>
-      <w:r>
-        <w:rPr>
-          <w:rFonts w:hint="eastAsia"/>
-          <w:lang w:eastAsia="zh-CN"/>
-        </w:rPr>
-        <w:t>者</w:t>
-      </w:r>
-      <w:r>
-        <w:rPr>
-          <w:rFonts w:hint="eastAsia"/>
-          <w:lang w:eastAsia="zh-CN"/>
-        </w:rPr>
-        <w:t>之间的交互，这里我们</w:t>
-      </w:r>
-      <w:proofErr w:type="gramStart"/>
-      <w:r>
-        <w:rPr>
-          <w:rFonts w:hint="eastAsia"/>
-          <w:lang w:eastAsia="zh-CN"/>
-        </w:rPr>
-        <w:t>区分非交互零知识</w:t>
-      </w:r>
-      <w:proofErr w:type="gramEnd"/>
-      <w:r>
-        <w:rPr>
-          <w:rFonts w:hint="eastAsia"/>
-          <w:lang w:eastAsia="zh-CN"/>
-        </w:rPr>
-        <w:t>证明（</w:t>
-      </w:r>
-      <w:r>
-        <w:rPr>
-          <w:rFonts w:hint="eastAsia"/>
-          <w:lang w:eastAsia="zh-CN"/>
-        </w:rPr>
-        <w:t>NIZK</w:t>
-      </w:r>
-      <w:r>
-        <w:rPr>
-          <w:rFonts w:hint="eastAsia"/>
-          <w:lang w:eastAsia="zh-CN"/>
-        </w:rPr>
-        <w:t>），该证明使验证</w:t>
-      </w:r>
-      <w:r>
-        <w:rPr>
-          <w:rFonts w:hint="eastAsia"/>
-          <w:lang w:eastAsia="zh-CN"/>
-        </w:rPr>
-        <w:t>者</w:t>
-      </w:r>
-      <w:r>
-        <w:rPr>
-          <w:rFonts w:hint="eastAsia"/>
-          <w:lang w:eastAsia="zh-CN"/>
-        </w:rPr>
-        <w:t>能够向验证</w:t>
-      </w:r>
-      <w:r>
-        <w:rPr>
-          <w:rFonts w:hint="eastAsia"/>
-          <w:lang w:eastAsia="zh-CN"/>
-        </w:rPr>
-        <w:t>者</w:t>
-      </w:r>
-      <w:r>
-        <w:rPr>
-          <w:rFonts w:hint="eastAsia"/>
-          <w:lang w:eastAsia="zh-CN"/>
-        </w:rPr>
-        <w:t>发送一条消息，且无需进一步通信。通常，我们可以将交互式的证明转换为非交互式的证明，从而对</w:t>
-      </w:r>
-      <w:proofErr w:type="gramStart"/>
-      <w:r>
-        <w:rPr>
-          <w:rFonts w:hint="eastAsia"/>
-          <w:lang w:eastAsia="zh-CN"/>
-        </w:rPr>
-        <w:t>理想</w:t>
-      </w:r>
-      <w:r>
-        <w:rPr>
-          <w:rFonts w:hint="eastAsia"/>
-          <w:lang w:eastAsia="zh-CN"/>
-        </w:rPr>
-        <w:t>哈</w:t>
-      </w:r>
-      <w:proofErr w:type="gramEnd"/>
-      <w:r>
-        <w:rPr>
-          <w:rFonts w:hint="eastAsia"/>
-          <w:lang w:eastAsia="zh-CN"/>
-        </w:rPr>
-        <w:t>希函数的功能做出更有力的假设（即哈希函数</w:t>
-      </w:r>
-      <w:r>
-        <w:rPr>
-          <w:rFonts w:hint="eastAsia"/>
-          <w:lang w:eastAsia="zh-CN"/>
-        </w:rPr>
-        <w:t>生成结果完全</w:t>
-      </w:r>
-      <w:r>
-        <w:rPr>
-          <w:rFonts w:hint="eastAsia"/>
-          <w:lang w:eastAsia="zh-CN"/>
-        </w:rPr>
-        <w:t>随机）。</w:t>
+        <w:t>为了向客户</w:t>
+      </w:r>
+      <w:r>
+        <w:rPr>
+          <w:rFonts w:hint="eastAsia"/>
+          <w:lang w:eastAsia="zh-CN"/>
+        </w:rPr>
+        <w:t>端</w:t>
+      </w:r>
+      <w:r>
+        <w:rPr>
+          <w:rFonts w:hint="eastAsia"/>
+          <w:lang w:eastAsia="zh-CN"/>
+        </w:rPr>
+        <w:t>隐藏迭代，每个客户</w:t>
+      </w:r>
+      <w:r>
+        <w:rPr>
+          <w:rFonts w:hint="eastAsia"/>
+          <w:lang w:eastAsia="zh-CN"/>
+        </w:rPr>
+        <w:t>端</w:t>
+      </w:r>
+      <w:r>
+        <w:rPr>
+          <w:rFonts w:hint="eastAsia"/>
+          <w:lang w:eastAsia="zh-CN"/>
+        </w:rPr>
+        <w:t>都可以在提供保密特性的</w:t>
+      </w:r>
+      <w:r>
+        <w:rPr>
+          <w:rFonts w:hint="eastAsia"/>
+          <w:lang w:eastAsia="zh-CN"/>
+        </w:rPr>
+        <w:t>TEE</w:t>
+      </w:r>
+      <w:r>
+        <w:rPr>
+          <w:rFonts w:hint="eastAsia"/>
+          <w:lang w:eastAsia="zh-CN"/>
+        </w:rPr>
+        <w:t>中运行其联邦学习的本地部分（参见第</w:t>
+      </w:r>
+      <w:r>
+        <w:rPr>
+          <w:rFonts w:hint="eastAsia"/>
+          <w:lang w:eastAsia="zh-CN"/>
+        </w:rPr>
+        <w:t>4.2.1</w:t>
+      </w:r>
+      <w:r>
+        <w:rPr>
+          <w:rFonts w:hint="eastAsia"/>
+          <w:lang w:eastAsia="zh-CN"/>
+        </w:rPr>
+        <w:t>节）。服务器将验证预期的联邦学习代码是否在</w:t>
+      </w:r>
+      <w:r>
+        <w:rPr>
+          <w:rFonts w:hint="eastAsia"/>
+          <w:lang w:eastAsia="zh-CN"/>
+        </w:rPr>
+        <w:t>TEE</w:t>
+      </w:r>
+      <w:r>
+        <w:rPr>
+          <w:rFonts w:hint="eastAsia"/>
+          <w:lang w:eastAsia="zh-CN"/>
+        </w:rPr>
+        <w:t>中运行（依赖于</w:t>
+      </w:r>
+      <w:r>
+        <w:rPr>
+          <w:rFonts w:hint="eastAsia"/>
+          <w:lang w:eastAsia="zh-CN"/>
+        </w:rPr>
+        <w:t>TEE</w:t>
+      </w:r>
+      <w:r>
+        <w:rPr>
+          <w:rFonts w:hint="eastAsia"/>
+          <w:lang w:eastAsia="zh-CN"/>
+        </w:rPr>
+        <w:t>的认证和完整性功能），然后将加密的模型迭代</w:t>
+      </w:r>
+      <w:r>
+        <w:rPr>
+          <w:rFonts w:hint="eastAsia"/>
+          <w:lang w:eastAsia="zh-CN"/>
+        </w:rPr>
+        <w:t>结果</w:t>
+      </w:r>
+      <w:r>
+        <w:rPr>
+          <w:rFonts w:hint="eastAsia"/>
+          <w:lang w:eastAsia="zh-CN"/>
+        </w:rPr>
+        <w:t>传输到设备，以便它只能在</w:t>
+      </w:r>
+      <w:r>
+        <w:rPr>
+          <w:rFonts w:hint="eastAsia"/>
+          <w:lang w:eastAsia="zh-CN"/>
+        </w:rPr>
+        <w:t>TEE</w:t>
+      </w:r>
+      <w:r>
+        <w:rPr>
+          <w:rFonts w:hint="eastAsia"/>
+          <w:lang w:eastAsia="zh-CN"/>
+        </w:rPr>
+        <w:t>中解密。最后，模型更新将在返回到服务器之前在</w:t>
+      </w:r>
+      <w:r>
+        <w:rPr>
+          <w:rFonts w:hint="eastAsia"/>
+          <w:lang w:eastAsia="zh-CN"/>
+        </w:rPr>
+        <w:t>TEE</w:t>
+      </w:r>
+      <w:r>
+        <w:rPr>
+          <w:rFonts w:hint="eastAsia"/>
+          <w:lang w:eastAsia="zh-CN"/>
+        </w:rPr>
+        <w:t>内部加密，使用仅在</w:t>
+      </w:r>
+      <w:r>
+        <w:rPr>
+          <w:rFonts w:hint="eastAsia"/>
+          <w:lang w:eastAsia="zh-CN"/>
+        </w:rPr>
+        <w:t>安全环境</w:t>
+      </w:r>
+      <w:r>
+        <w:rPr>
+          <w:rFonts w:hint="eastAsia"/>
+          <w:lang w:eastAsia="zh-CN"/>
+        </w:rPr>
+        <w:t>内部和服务器上已知的密钥。不幸的是，</w:t>
+      </w:r>
+      <w:r>
+        <w:rPr>
+          <w:lang w:eastAsia="zh-CN"/>
+        </w:rPr>
+        <w:t>TEE</w:t>
+      </w:r>
+      <w:r>
+        <w:rPr>
+          <w:rFonts w:hint="eastAsia"/>
+          <w:lang w:eastAsia="zh-CN"/>
+        </w:rPr>
+        <w:t>通常不适用于客户</w:t>
+      </w:r>
+      <w:r>
+        <w:rPr>
+          <w:rFonts w:hint="eastAsia"/>
+          <w:lang w:eastAsia="zh-CN"/>
+        </w:rPr>
+        <w:t>端</w:t>
+      </w:r>
+      <w:r>
+        <w:rPr>
+          <w:rFonts w:hint="eastAsia"/>
+          <w:lang w:eastAsia="zh-CN"/>
+        </w:rPr>
+        <w:t>，尤其是当这些客户</w:t>
+      </w:r>
+      <w:r>
+        <w:rPr>
+          <w:rFonts w:hint="eastAsia"/>
+          <w:lang w:eastAsia="zh-CN"/>
+        </w:rPr>
+        <w:t>端</w:t>
+      </w:r>
+      <w:r>
+        <w:rPr>
+          <w:rFonts w:hint="eastAsia"/>
+          <w:lang w:eastAsia="zh-CN"/>
+        </w:rPr>
+        <w:t>是智能手机等</w:t>
+      </w:r>
+      <w:r>
+        <w:rPr>
+          <w:rFonts w:hint="eastAsia"/>
+          <w:lang w:eastAsia="zh-CN"/>
+        </w:rPr>
+        <w:t>终端</w:t>
+      </w:r>
+      <w:r>
+        <w:rPr>
+          <w:rFonts w:hint="eastAsia"/>
+          <w:lang w:eastAsia="zh-CN"/>
+        </w:rPr>
+        <w:t>用户设备时。此外，即使存在</w:t>
+      </w:r>
+      <w:r>
+        <w:rPr>
+          <w:rFonts w:hint="eastAsia"/>
+          <w:lang w:eastAsia="zh-CN"/>
+        </w:rPr>
+        <w:t>TEE</w:t>
+      </w:r>
+      <w:r>
+        <w:rPr>
+          <w:rFonts w:hint="eastAsia"/>
+          <w:lang w:eastAsia="zh-CN"/>
+        </w:rPr>
+        <w:t>，它们也可能不够强大，无法支持训练计算，为了保护模型迭代，必须在</w:t>
+      </w:r>
+      <w:r>
+        <w:rPr>
+          <w:rFonts w:hint="eastAsia"/>
+          <w:lang w:eastAsia="zh-CN"/>
+        </w:rPr>
+        <w:t>TEE</w:t>
+      </w:r>
+      <w:r>
+        <w:rPr>
+          <w:rFonts w:hint="eastAsia"/>
+          <w:lang w:eastAsia="zh-CN"/>
+        </w:rPr>
+        <w:t>内部进行训练计算，并且可能</w:t>
+      </w:r>
+      <w:r>
+        <w:rPr>
+          <w:rFonts w:hint="eastAsia"/>
+          <w:lang w:eastAsia="zh-CN"/>
+        </w:rPr>
+        <w:t>需要高</w:t>
+      </w:r>
+      <w:r>
+        <w:rPr>
+          <w:rFonts w:hint="eastAsia"/>
+          <w:lang w:eastAsia="zh-CN"/>
+        </w:rPr>
+        <w:t>计算成本和</w:t>
+      </w:r>
+      <w:r>
+        <w:rPr>
+          <w:rFonts w:hint="eastAsia"/>
+          <w:lang w:eastAsia="zh-CN"/>
+        </w:rPr>
+        <w:t>/</w:t>
+      </w:r>
+      <w:r>
+        <w:rPr>
+          <w:rFonts w:hint="eastAsia"/>
+          <w:lang w:eastAsia="zh-CN"/>
+        </w:rPr>
+        <w:t>或大量的</w:t>
+      </w:r>
+      <w:r>
+        <w:rPr>
+          <w:rFonts w:hint="eastAsia"/>
+          <w:lang w:eastAsia="zh-CN"/>
+        </w:rPr>
+        <w:t>RAM</w:t>
+      </w:r>
+      <w:r>
+        <w:rPr>
+          <w:rFonts w:hint="eastAsia"/>
+          <w:lang w:eastAsia="zh-CN"/>
+        </w:rPr>
+        <w:t>。</w:t>
+      </w:r>
+      <w:r>
+        <w:rPr>
+          <w:rFonts w:hint="eastAsia"/>
+          <w:lang w:eastAsia="zh-CN"/>
+        </w:rPr>
+        <w:t>尽管</w:t>
+      </w:r>
+      <w:r>
+        <w:rPr>
+          <w:rFonts w:hint="eastAsia"/>
+          <w:lang w:eastAsia="zh-CN"/>
+        </w:rPr>
+        <w:t>TEE</w:t>
+      </w:r>
+      <w:r>
+        <w:rPr>
+          <w:rFonts w:hint="eastAsia"/>
+          <w:lang w:eastAsia="zh-CN"/>
+        </w:rPr>
+        <w:t>的能力可能会随着时间的推移而提高，以及诸如在</w:t>
+      </w:r>
+      <w:r>
+        <w:rPr>
+          <w:rFonts w:hint="eastAsia"/>
+          <w:color w:val="FF0000"/>
+          <w:lang w:eastAsia="zh-CN"/>
+        </w:rPr>
+        <w:t>[382]</w:t>
+      </w:r>
+      <w:r>
+        <w:rPr>
+          <w:rFonts w:hint="eastAsia"/>
+          <w:lang w:eastAsia="zh-CN"/>
+        </w:rPr>
+        <w:t>中所述的技术可以通过将计算的部分</w:t>
+      </w:r>
+      <w:r>
+        <w:rPr>
+          <w:rFonts w:hint="eastAsia"/>
+          <w:lang w:eastAsia="zh-CN"/>
+        </w:rPr>
+        <w:t>转移</w:t>
+      </w:r>
+      <w:r>
+        <w:rPr>
+          <w:rFonts w:hint="eastAsia"/>
+          <w:lang w:eastAsia="zh-CN"/>
+        </w:rPr>
+        <w:t>到</w:t>
+      </w:r>
+      <w:r>
+        <w:rPr>
+          <w:rFonts w:hint="eastAsia"/>
+          <w:lang w:eastAsia="zh-CN"/>
+        </w:rPr>
+        <w:t>TEE</w:t>
+      </w:r>
+      <w:r>
+        <w:rPr>
+          <w:rFonts w:hint="eastAsia"/>
+          <w:lang w:eastAsia="zh-CN"/>
+        </w:rPr>
+        <w:t>之外而减少对</w:t>
+      </w:r>
+      <w:r>
+        <w:rPr>
+          <w:rFonts w:hint="eastAsia"/>
+          <w:lang w:eastAsia="zh-CN"/>
+        </w:rPr>
+        <w:t>TEE</w:t>
+      </w:r>
+      <w:r>
+        <w:rPr>
+          <w:rFonts w:hint="eastAsia"/>
+          <w:lang w:eastAsia="zh-CN"/>
+        </w:rPr>
+        <w:t>的要求，同时保持计算的整体的证明、完整性和机密性需求。</w:t>
       </w:r>
     </w:p>
     <w:p>
@@ -13961,176 +17441,103 @@
           <w:rFonts w:hint="eastAsia"/>
           <w:lang w:eastAsia="zh-CN"/>
         </w:rPr>
-        <w:t>此外，对</w:t>
-      </w:r>
-      <w:r>
-        <w:rPr>
-          <w:rFonts w:hint="eastAsia"/>
-          <w:lang w:eastAsia="zh-CN"/>
-        </w:rPr>
-        <w:t>ZKP</w:t>
-      </w:r>
-      <w:r>
-        <w:rPr>
-          <w:rFonts w:hint="eastAsia"/>
-          <w:lang w:eastAsia="zh-CN"/>
-        </w:rPr>
-        <w:t>系统的</w:t>
-      </w:r>
-      <w:r>
-        <w:rPr>
-          <w:rFonts w:hint="eastAsia"/>
-          <w:lang w:eastAsia="zh-CN"/>
-        </w:rPr>
-        <w:t>有效性</w:t>
-      </w:r>
-      <w:r>
-        <w:rPr>
-          <w:rFonts w:hint="eastAsia"/>
-          <w:lang w:eastAsia="zh-CN"/>
-        </w:rPr>
-        <w:t>有不同的测量，如证明的长度和证明</w:t>
-      </w:r>
-      <w:r>
-        <w:rPr>
-          <w:rFonts w:hint="eastAsia"/>
-          <w:lang w:eastAsia="zh-CN"/>
-        </w:rPr>
-        <w:t>者、验证者</w:t>
-      </w:r>
-      <w:r>
-        <w:rPr>
-          <w:rFonts w:hint="eastAsia"/>
-          <w:lang w:eastAsia="zh-CN"/>
-        </w:rPr>
-        <w:t>的计算复杂度。</w:t>
-      </w:r>
-      <w:r>
-        <w:rPr>
-          <w:rFonts w:hint="eastAsia"/>
-          <w:lang w:eastAsia="zh-CN"/>
-        </w:rPr>
-        <w:t>从评估执行时间来说，</w:t>
-      </w:r>
-      <w:r>
-        <w:rPr>
-          <w:rFonts w:hint="eastAsia"/>
-          <w:lang w:eastAsia="zh-CN"/>
-        </w:rPr>
-        <w:t>理想的证明者的复杂性应该是线性的，但许多现有的</w:t>
-      </w:r>
-      <w:r>
-        <w:rPr>
-          <w:rFonts w:hint="eastAsia"/>
-          <w:lang w:eastAsia="zh-CN"/>
-        </w:rPr>
-        <w:t>ZKPS</w:t>
-      </w:r>
-      <w:r>
-        <w:rPr>
-          <w:rFonts w:hint="eastAsia"/>
-          <w:lang w:eastAsia="zh-CN"/>
-        </w:rPr>
-        <w:t>引入额</w:t>
-      </w:r>
-      <w:r>
-        <w:rPr>
-          <w:rFonts w:hint="eastAsia"/>
-          <w:lang w:eastAsia="zh-CN"/>
-        </w:rPr>
-        <w:lastRenderedPageBreak/>
-        <w:t>外的（有时</w:t>
-      </w:r>
-      <w:r>
-        <w:rPr>
-          <w:rFonts w:hint="eastAsia"/>
-          <w:lang w:eastAsia="zh-CN"/>
-        </w:rPr>
-        <w:t>产生重大影响</w:t>
-      </w:r>
-      <w:r>
-        <w:rPr>
-          <w:rFonts w:hint="eastAsia"/>
-          <w:lang w:eastAsia="zh-CN"/>
-        </w:rPr>
-        <w:t>）证明者</w:t>
-      </w:r>
-      <w:r>
-        <w:rPr>
-          <w:rFonts w:hint="eastAsia"/>
-          <w:lang w:eastAsia="zh-CN"/>
-        </w:rPr>
-        <w:t>，产生更多开销</w:t>
-      </w:r>
-      <w:r>
-        <w:rPr>
-          <w:rFonts w:hint="eastAsia"/>
-          <w:lang w:eastAsia="zh-CN"/>
-        </w:rPr>
-        <w:t>。最有效的</w:t>
-      </w:r>
-      <w:r>
-        <w:rPr>
-          <w:rFonts w:hint="eastAsia"/>
-          <w:lang w:eastAsia="zh-CN"/>
-        </w:rPr>
-        <w:t>验证者</w:t>
-      </w:r>
-      <w:r>
-        <w:rPr>
-          <w:rFonts w:hint="eastAsia"/>
-          <w:lang w:eastAsia="zh-CN"/>
-        </w:rPr>
-        <w:t>复杂度要求在估计的功能的输入的大小上至少是线性的，并且在</w:t>
-      </w:r>
-      <w:r>
-        <w:rPr>
-          <w:rFonts w:hint="eastAsia"/>
-          <w:lang w:eastAsia="zh-CN"/>
-        </w:rPr>
-        <w:t>FL</w:t>
-      </w:r>
-      <w:r>
-        <w:rPr>
-          <w:rFonts w:hint="eastAsia"/>
-          <w:lang w:eastAsia="zh-CN"/>
-        </w:rPr>
-        <w:t>服务器的工作</w:t>
-      </w:r>
-      <w:r>
-        <w:rPr>
-          <w:rFonts w:hint="eastAsia"/>
-          <w:lang w:eastAsia="zh-CN"/>
-        </w:rPr>
-        <w:t>场景下</w:t>
-      </w:r>
-      <w:r>
-        <w:rPr>
-          <w:rFonts w:hint="eastAsia"/>
-          <w:lang w:eastAsia="zh-CN"/>
-        </w:rPr>
-        <w:t>的设置中，这个输入</w:t>
-      </w:r>
-      <w:r>
-        <w:rPr>
-          <w:rFonts w:hint="eastAsia"/>
-          <w:lang w:eastAsia="zh-CN"/>
-        </w:rPr>
-        <w:t>规模</w:t>
-      </w:r>
-      <w:r>
-        <w:rPr>
-          <w:rFonts w:hint="eastAsia"/>
-          <w:lang w:eastAsia="zh-CN"/>
-        </w:rPr>
-        <w:t>将是</w:t>
-      </w:r>
-      <w:r>
-        <w:rPr>
-          <w:rFonts w:hint="eastAsia"/>
-          <w:lang w:eastAsia="zh-CN"/>
-        </w:rPr>
-        <w:t>巨大的</w:t>
+        <w:t>在</w:t>
+      </w:r>
+      <w:r>
+        <w:rPr>
+          <w:rFonts w:hint="eastAsia"/>
+          <w:lang w:eastAsia="zh-CN"/>
+        </w:rPr>
+        <w:t>MPC</w:t>
+      </w:r>
+      <w:r>
+        <w:rPr>
+          <w:rFonts w:hint="eastAsia"/>
+          <w:lang w:eastAsia="zh-CN"/>
+        </w:rPr>
+        <w:t>模型</w:t>
+      </w:r>
+      <w:r>
+        <w:rPr>
+          <w:rFonts w:hint="eastAsia"/>
+          <w:lang w:eastAsia="zh-CN"/>
+        </w:rPr>
+        <w:t>下也可以实现类似的保护</w:t>
+      </w:r>
+      <w:r>
+        <w:rPr>
+          <w:rFonts w:hint="eastAsia"/>
+          <w:lang w:eastAsia="zh-CN"/>
+        </w:rPr>
+        <w:t>[302</w:t>
+      </w:r>
+      <w:r>
+        <w:rPr>
+          <w:rFonts w:hint="eastAsia"/>
+          <w:lang w:eastAsia="zh-CN"/>
+        </w:rPr>
+        <w:t>，</w:t>
+      </w:r>
+      <w:r>
+        <w:rPr>
+          <w:rFonts w:hint="eastAsia"/>
+          <w:lang w:eastAsia="zh-CN"/>
+        </w:rPr>
+        <w:t>14]</w:t>
+      </w:r>
+      <w:r>
+        <w:rPr>
+          <w:rFonts w:hint="eastAsia"/>
+          <w:lang w:eastAsia="zh-CN"/>
+        </w:rPr>
+        <w:t>。例如，服务器可以在将迭代器的模型参数发送到客户端之前，使用只有服务器知道的密钥在同态加密方案下对其进行加密。然后，客户端可以使用密码系统的同态属性计算加密的模型更新，而无需解密模型参数。然后，可以将加密的模型更新返回到服务器进行</w:t>
+      </w:r>
+      <w:bookmarkStart w:id="5" w:name="_GoBack"/>
+      <w:bookmarkEnd w:id="5"/>
+      <w:r>
+        <w:rPr>
+          <w:rFonts w:hint="eastAsia"/>
+          <w:lang w:eastAsia="zh-CN"/>
+        </w:rPr>
+        <w:t>聚合。这里的一个关键挑战是在解密之前在服务器上强制聚合，否则服务器可能会学习到客户端的模型更新。另一个具有挑战性的开放性问题是提高性能，因为即使是最先进的系统也需要相当可观的计算资源才能在深层神经网络中完成一轮训练。这方面的</w:t>
+      </w:r>
+      <w:proofErr w:type="gramStart"/>
+      <w:r>
+        <w:rPr>
+          <w:rFonts w:hint="eastAsia"/>
+          <w:lang w:eastAsia="zh-CN"/>
+        </w:rPr>
+        <w:t>进展既</w:t>
+      </w:r>
+      <w:proofErr w:type="gramEnd"/>
+      <w:r>
+        <w:rPr>
+          <w:rFonts w:hint="eastAsia"/>
+          <w:lang w:eastAsia="zh-CN"/>
+        </w:rPr>
+        <w:t>可以通过算法的进步，也可以通过为</w:t>
+      </w:r>
+      <w:r>
+        <w:rPr>
+          <w:rFonts w:hint="eastAsia"/>
+          <w:lang w:eastAsia="zh-CN"/>
+        </w:rPr>
+        <w:t>MPC</w:t>
+      </w:r>
+      <w:r>
+        <w:rPr>
+          <w:rFonts w:hint="eastAsia"/>
+          <w:lang w:eastAsia="zh-CN"/>
+        </w:rPr>
+        <w:t>开发更高效的硬件加速器来实现</w:t>
+      </w:r>
+      <w:r>
+        <w:rPr>
+          <w:rFonts w:hint="eastAsia"/>
+          <w:color w:val="FF0000"/>
+          <w:lang w:eastAsia="zh-CN"/>
+        </w:rPr>
+        <w:t>[337]</w:t>
       </w:r>
       <w:r>
         <w:rPr>
@@ -14145,7 +17552,6 @@
         <w:pStyle w:val="a0"/>
         <w:ind w:firstLine="420"/>
         <w:rPr>
-          <w:rFonts w:hint="eastAsia"/>
           <w:lang w:eastAsia="zh-CN"/>
         </w:rPr>
       </w:pPr>
@@ -14154,455 +17560,125 @@
           <w:rFonts w:hint="eastAsia"/>
           <w:lang w:eastAsia="zh-CN"/>
         </w:rPr>
-        <w:t>简洁的非交互式</w:t>
-      </w:r>
-      <w:proofErr w:type="gramStart"/>
-      <w:r>
-        <w:rPr>
-          <w:rFonts w:hint="eastAsia"/>
-          <w:lang w:eastAsia="zh-CN"/>
-        </w:rPr>
-        <w:t>零知识</w:t>
-      </w:r>
-      <w:proofErr w:type="gramEnd"/>
-      <w:r>
-        <w:rPr>
-          <w:rFonts w:hint="eastAsia"/>
-          <w:lang w:eastAsia="zh-CN"/>
-        </w:rPr>
-        <w:t>证明（</w:t>
-      </w:r>
-      <w:r>
-        <w:rPr>
-          <w:rFonts w:hint="eastAsia"/>
-          <w:lang w:eastAsia="zh-CN"/>
-        </w:rPr>
-        <w:t>SNARKs</w:t>
-      </w:r>
-      <w:r>
-        <w:rPr>
-          <w:rFonts w:hint="eastAsia"/>
-          <w:lang w:eastAsia="zh-CN"/>
-        </w:rPr>
-        <w:t>）</w:t>
-      </w:r>
-      <w:r>
-        <w:rPr>
-          <w:rFonts w:hint="eastAsia"/>
-          <w:color w:val="FF0000"/>
-          <w:lang w:eastAsia="zh-CN"/>
-        </w:rPr>
-        <w:t>[65</w:t>
-      </w:r>
-      <w:r>
-        <w:rPr>
-          <w:rFonts w:hint="eastAsia"/>
-          <w:lang w:eastAsia="zh-CN"/>
-        </w:rPr>
-        <w:t>]</w:t>
-      </w:r>
-      <w:r>
-        <w:rPr>
-          <w:rFonts w:hint="eastAsia"/>
-          <w:lang w:eastAsia="zh-CN"/>
-        </w:rPr>
-        <w:t>是一种</w:t>
-      </w:r>
-      <w:r>
-        <w:rPr>
-          <w:rFonts w:hint="eastAsia"/>
-          <w:lang w:eastAsia="zh-CN"/>
-        </w:rPr>
-        <w:t>ZKP</w:t>
-      </w:r>
-      <w:r>
-        <w:rPr>
-          <w:rFonts w:hint="eastAsia"/>
-          <w:lang w:eastAsia="zh-CN"/>
-        </w:rPr>
-        <w:t>类型，它提供恒定的证明和验证</w:t>
-      </w:r>
-      <w:r>
-        <w:rPr>
-          <w:rFonts w:hint="eastAsia"/>
-          <w:lang w:eastAsia="zh-CN"/>
-        </w:rPr>
-        <w:t>大小</w:t>
-      </w:r>
-      <w:r>
-        <w:rPr>
-          <w:rFonts w:hint="eastAsia"/>
-          <w:lang w:eastAsia="zh-CN"/>
-        </w:rPr>
-        <w:t>，</w:t>
-      </w:r>
-      <w:r>
-        <w:rPr>
-          <w:rFonts w:hint="eastAsia"/>
-          <w:lang w:eastAsia="zh-CN"/>
-        </w:rPr>
-        <w:t>与</w:t>
-      </w:r>
-      <w:r>
-        <w:rPr>
-          <w:rFonts w:hint="eastAsia"/>
-          <w:lang w:eastAsia="zh-CN"/>
-        </w:rPr>
-        <w:t>输入大小</w:t>
-      </w:r>
-      <w:r>
-        <w:rPr>
-          <w:rFonts w:hint="eastAsia"/>
-          <w:lang w:eastAsia="zh-CN"/>
-        </w:rPr>
-        <w:t>成线性关系</w:t>
-      </w:r>
-      <w:r>
-        <w:rPr>
-          <w:rFonts w:hint="eastAsia"/>
-          <w:lang w:eastAsia="zh-CN"/>
-        </w:rPr>
-        <w:t>。这些有吸引力的性能是以更强的假设为代价的，</w:t>
-      </w:r>
-      <w:r>
-        <w:rPr>
-          <w:rFonts w:hint="eastAsia"/>
-          <w:lang w:eastAsia="zh-CN"/>
-        </w:rPr>
-        <w:t>而这一假设</w:t>
-      </w:r>
-      <w:r>
-        <w:rPr>
-          <w:rFonts w:hint="eastAsia"/>
-          <w:lang w:eastAsia="zh-CN"/>
-        </w:rPr>
-        <w:t>在大多数现有的方案中都是固有</w:t>
-      </w:r>
-      <w:r>
-        <w:rPr>
-          <w:rFonts w:hint="eastAsia"/>
-          <w:lang w:eastAsia="zh-CN"/>
-        </w:rPr>
-        <w:t>而</w:t>
-      </w:r>
-      <w:r>
-        <w:rPr>
-          <w:rFonts w:hint="eastAsia"/>
-          <w:lang w:eastAsia="zh-CN"/>
-        </w:rPr>
-        <w:t>可信的。大多数现有</w:t>
-      </w:r>
-      <w:r>
-        <w:rPr>
-          <w:rFonts w:hint="eastAsia"/>
-          <w:lang w:eastAsia="zh-CN"/>
-        </w:rPr>
-        <w:t>SNARK</w:t>
-      </w:r>
-      <w:r>
-        <w:rPr>
-          <w:rFonts w:hint="eastAsia"/>
-          <w:lang w:eastAsia="zh-CN"/>
-        </w:rPr>
-        <w:t>结构利用二次算术程序</w:t>
-      </w:r>
-      <w:r>
-        <w:rPr>
-          <w:rFonts w:hint="eastAsia"/>
-          <w:color w:val="FF0000"/>
-          <w:lang w:eastAsia="zh-CN"/>
-        </w:rPr>
-        <w:t>〔</w:t>
-      </w:r>
-      <w:r>
-        <w:rPr>
-          <w:rFonts w:hint="eastAsia"/>
-          <w:color w:val="FF0000"/>
-          <w:lang w:eastAsia="zh-CN"/>
-        </w:rPr>
-        <w:t>174, 317, 118</w:t>
-      </w:r>
-      <w:r>
-        <w:rPr>
-          <w:rFonts w:hint="eastAsia"/>
-          <w:color w:val="FF0000"/>
-          <w:lang w:eastAsia="zh-CN"/>
-        </w:rPr>
-        <w:t>〕</w:t>
-      </w:r>
-      <w:r>
-        <w:rPr>
-          <w:rFonts w:hint="eastAsia"/>
-          <w:lang w:eastAsia="zh-CN"/>
-        </w:rPr>
-        <w:t>，现在可在开源库中使用，如</w:t>
-      </w:r>
-      <w:proofErr w:type="spellStart"/>
-      <w:r>
-        <w:rPr>
-          <w:rFonts w:hint="eastAsia"/>
-          <w:lang w:eastAsia="zh-CN"/>
-        </w:rPr>
-        <w:t>LiSnAgA</w:t>
-      </w:r>
-      <w:r>
-        <w:rPr>
-          <w:rFonts w:hint="eastAsia"/>
-          <w:color w:val="FF0000"/>
-          <w:lang w:eastAsia="zh-CN"/>
-        </w:rPr>
-        <w:t>g</w:t>
-      </w:r>
-      <w:proofErr w:type="spellEnd"/>
-      <w:r>
-        <w:rPr>
-          <w:rFonts w:hint="eastAsia"/>
-          <w:color w:val="FF0000"/>
-          <w:lang w:eastAsia="zh-CN"/>
-        </w:rPr>
-        <w:t>[[ 5 ] ]</w:t>
-      </w:r>
-      <w:r>
-        <w:rPr>
-          <w:rFonts w:hint="eastAsia"/>
-          <w:lang w:eastAsia="zh-CN"/>
-        </w:rPr>
-        <w:t>，并部署</w:t>
-      </w:r>
-      <w:r>
-        <w:rPr>
-          <w:rFonts w:hint="eastAsia"/>
-          <w:lang w:eastAsia="zh-CN"/>
-        </w:rPr>
-        <w:t>在加密货币场景中</w:t>
-      </w:r>
-      <w:r>
-        <w:rPr>
-          <w:rFonts w:hint="eastAsia"/>
-          <w:lang w:eastAsia="zh-CN"/>
-        </w:rPr>
-        <w:t>，如</w:t>
-      </w:r>
-      <w:proofErr w:type="spellStart"/>
-      <w:r>
-        <w:rPr>
-          <w:rFonts w:hint="eastAsia"/>
-          <w:lang w:eastAsia="zh-CN"/>
-        </w:rPr>
-        <w:t>Z</w:t>
-      </w:r>
-      <w:r>
-        <w:rPr>
-          <w:rFonts w:hint="eastAsia"/>
-          <w:lang w:eastAsia="zh-CN"/>
-        </w:rPr>
-        <w:t>cash</w:t>
-      </w:r>
-      <w:proofErr w:type="spellEnd"/>
-      <w:r>
-        <w:rPr>
-          <w:rFonts w:hint="eastAsia"/>
-          <w:color w:val="FF0000"/>
-          <w:lang w:eastAsia="zh-CN"/>
-        </w:rPr>
-        <w:t>（</w:t>
-      </w:r>
-      <w:r>
-        <w:rPr>
-          <w:rFonts w:hint="eastAsia"/>
-          <w:color w:val="FF0000"/>
-          <w:lang w:eastAsia="zh-CN"/>
-        </w:rPr>
-        <w:t>57</w:t>
-      </w:r>
-      <w:r>
-        <w:rPr>
-          <w:rFonts w:hint="eastAsia"/>
-          <w:color w:val="FF0000"/>
-          <w:lang w:eastAsia="zh-CN"/>
-        </w:rPr>
-        <w:t>）</w:t>
-      </w:r>
-      <w:r>
-        <w:rPr>
-          <w:rFonts w:hint="eastAsia"/>
-          <w:lang w:eastAsia="zh-CN"/>
-        </w:rPr>
-        <w:t>。</w:t>
-      </w:r>
-      <w:r>
-        <w:rPr>
-          <w:rFonts w:hint="eastAsia"/>
-          <w:lang w:eastAsia="zh-CN"/>
-        </w:rPr>
-        <w:t>值得</w:t>
-      </w:r>
-      <w:r>
-        <w:rPr>
-          <w:rFonts w:hint="eastAsia"/>
-          <w:lang w:eastAsia="zh-CN"/>
-        </w:rPr>
-        <w:t>注意</w:t>
-      </w:r>
-      <w:r>
-        <w:rPr>
-          <w:rFonts w:hint="eastAsia"/>
-          <w:lang w:eastAsia="zh-CN"/>
-        </w:rPr>
-        <w:t>的是</w:t>
-      </w:r>
-      <w:r>
-        <w:rPr>
-          <w:rFonts w:hint="eastAsia"/>
-          <w:lang w:eastAsia="zh-CN"/>
-        </w:rPr>
-        <w:t>，</w:t>
-      </w:r>
-      <w:r>
-        <w:rPr>
-          <w:rFonts w:hint="eastAsia"/>
-          <w:lang w:eastAsia="zh-CN"/>
-        </w:rPr>
-        <w:t>SNARK</w:t>
-      </w:r>
-      <w:r>
-        <w:rPr>
-          <w:rFonts w:hint="eastAsia"/>
-          <w:lang w:eastAsia="zh-CN"/>
-        </w:rPr>
-        <w:t>系统通常需要</w:t>
-      </w:r>
-      <w:r>
-        <w:rPr>
-          <w:rFonts w:hint="eastAsia"/>
-          <w:lang w:eastAsia="zh-CN"/>
-        </w:rPr>
-        <w:t>证明者</w:t>
-      </w:r>
-      <w:r>
-        <w:rPr>
-          <w:rFonts w:hint="eastAsia"/>
-          <w:lang w:eastAsia="zh-CN"/>
-        </w:rPr>
-        <w:t>部分的开销；特别是，</w:t>
-      </w:r>
-      <w:r>
-        <w:rPr>
-          <w:rFonts w:hint="eastAsia"/>
-          <w:lang w:eastAsia="zh-CN"/>
-        </w:rPr>
-        <w:t>证明者</w:t>
-      </w:r>
-      <w:r>
-        <w:rPr>
-          <w:rFonts w:hint="eastAsia"/>
-          <w:lang w:eastAsia="zh-CN"/>
-        </w:rPr>
-        <w:t>的计算需要</w:t>
-      </w:r>
-      <w:r>
-        <w:rPr>
-          <w:rFonts w:hint="eastAsia"/>
-          <w:lang w:eastAsia="zh-CN"/>
-        </w:rPr>
-        <w:t>与</w:t>
-      </w:r>
-      <w:r>
-        <w:rPr>
-          <w:rFonts w:hint="eastAsia"/>
-          <w:lang w:eastAsia="zh-CN"/>
-        </w:rPr>
-        <w:t>被证明语句的大小上</w:t>
-      </w:r>
-      <w:r>
-        <w:rPr>
-          <w:rFonts w:hint="eastAsia"/>
-          <w:lang w:eastAsia="zh-CN"/>
-        </w:rPr>
-        <w:t>满足</w:t>
-      </w:r>
-      <w:r>
-        <w:rPr>
-          <w:rFonts w:hint="eastAsia"/>
-          <w:lang w:eastAsia="zh-CN"/>
-        </w:rPr>
-        <w:t>超线性</w:t>
-      </w:r>
-      <w:r>
-        <w:rPr>
-          <w:rFonts w:hint="eastAsia"/>
-          <w:lang w:eastAsia="zh-CN"/>
-        </w:rPr>
-        <w:t>关系</w:t>
-      </w:r>
-      <w:r>
-        <w:rPr>
-          <w:rFonts w:hint="eastAsia"/>
-          <w:lang w:eastAsia="zh-CN"/>
-        </w:rPr>
-        <w:t>。最近，谢等人〔</w:t>
-      </w:r>
-      <w:r>
-        <w:rPr>
-          <w:rFonts w:hint="eastAsia"/>
-          <w:lang w:eastAsia="zh-CN"/>
-        </w:rPr>
-        <w:t>418</w:t>
-      </w:r>
-      <w:r>
-        <w:rPr>
-          <w:rFonts w:hint="eastAsia"/>
-          <w:lang w:eastAsia="zh-CN"/>
-        </w:rPr>
-        <w:t>〕提出了一种</w:t>
-      </w:r>
-      <w:r>
-        <w:rPr>
-          <w:rFonts w:hint="eastAsia"/>
-          <w:lang w:eastAsia="zh-CN"/>
-        </w:rPr>
-        <w:t>ZKP</w:t>
-      </w:r>
-      <w:r>
-        <w:rPr>
-          <w:rFonts w:hint="eastAsia"/>
-          <w:lang w:eastAsia="zh-CN"/>
-        </w:rPr>
-        <w:t>系统，该系统能够实现线性证明</w:t>
-      </w:r>
-      <w:r>
-        <w:rPr>
-          <w:rFonts w:hint="eastAsia"/>
-          <w:lang w:eastAsia="zh-CN"/>
-        </w:rPr>
-        <w:t>者</w:t>
-      </w:r>
-      <w:r>
-        <w:rPr>
-          <w:rFonts w:hint="eastAsia"/>
-          <w:lang w:eastAsia="zh-CN"/>
-        </w:rPr>
-        <w:t>的复杂度，但增加了证明</w:t>
-      </w:r>
-      <w:r>
-        <w:rPr>
-          <w:rFonts w:hint="eastAsia"/>
-          <w:lang w:eastAsia="zh-CN"/>
-        </w:rPr>
-        <w:t>空间开销</w:t>
-      </w:r>
-      <w:r>
-        <w:rPr>
-          <w:rFonts w:hint="eastAsia"/>
-          <w:lang w:eastAsia="zh-CN"/>
-        </w:rPr>
-        <w:t>和验证时间。</w:t>
+        <w:lastRenderedPageBreak/>
+        <w:t>向服务器隐藏模型迭代</w:t>
+      </w:r>
+      <w:r>
+        <w:rPr>
+          <w:rFonts w:hint="eastAsia"/>
+          <w:lang w:eastAsia="zh-CN"/>
+        </w:rPr>
+        <w:t>也</w:t>
+      </w:r>
+      <w:r>
+        <w:rPr>
+          <w:rFonts w:hint="eastAsia"/>
+          <w:lang w:eastAsia="zh-CN"/>
+        </w:rPr>
+        <w:t>会产生额外的挑战。在</w:t>
+      </w:r>
+      <w:r>
+        <w:rPr>
+          <w:rFonts w:hint="eastAsia"/>
+          <w:lang w:eastAsia="zh-CN"/>
+        </w:rPr>
+        <w:t>TEE</w:t>
+      </w:r>
+      <w:r>
+        <w:rPr>
+          <w:rFonts w:hint="eastAsia"/>
+          <w:lang w:eastAsia="zh-CN"/>
+        </w:rPr>
+        <w:t>模型下，联邦学习的服务器部分可以在</w:t>
+      </w:r>
+      <w:r>
+        <w:rPr>
+          <w:rFonts w:hint="eastAsia"/>
+          <w:lang w:eastAsia="zh-CN"/>
+        </w:rPr>
+        <w:t>TEE</w:t>
+      </w:r>
+      <w:r>
+        <w:rPr>
+          <w:rFonts w:hint="eastAsia"/>
+          <w:lang w:eastAsia="zh-CN"/>
+        </w:rPr>
+        <w:t>中运行，所有各方（即客户</w:t>
+      </w:r>
+      <w:r>
+        <w:rPr>
+          <w:rFonts w:hint="eastAsia"/>
+          <w:lang w:eastAsia="zh-CN"/>
+        </w:rPr>
+        <w:t>端</w:t>
+      </w:r>
+      <w:r>
+        <w:rPr>
+          <w:rFonts w:hint="eastAsia"/>
+          <w:lang w:eastAsia="zh-CN"/>
+        </w:rPr>
+        <w:t>和分析</w:t>
+      </w:r>
+      <w:r>
+        <w:rPr>
+          <w:rFonts w:hint="eastAsia"/>
+          <w:lang w:eastAsia="zh-CN"/>
+        </w:rPr>
+        <w:t>师</w:t>
+      </w:r>
+      <w:r>
+        <w:rPr>
+          <w:rFonts w:hint="eastAsia"/>
+          <w:lang w:eastAsia="zh-CN"/>
+        </w:rPr>
+        <w:t>）都验证服务器</w:t>
+      </w:r>
+      <w:r>
+        <w:rPr>
+          <w:rFonts w:hint="eastAsia"/>
+          <w:lang w:eastAsia="zh-CN"/>
+        </w:rPr>
+        <w:t>TEE</w:t>
+      </w:r>
+      <w:r>
+        <w:rPr>
+          <w:rFonts w:hint="eastAsia"/>
+          <w:lang w:eastAsia="zh-CN"/>
+        </w:rPr>
+        <w:t>仅在满足适当的培训标准后才发布最终模型。在</w:t>
+      </w:r>
+      <w:r>
+        <w:rPr>
+          <w:rFonts w:hint="eastAsia"/>
+          <w:lang w:eastAsia="zh-CN"/>
+        </w:rPr>
+        <w:t>MPC</w:t>
+      </w:r>
+      <w:r>
+        <w:rPr>
+          <w:rFonts w:hint="eastAsia"/>
+          <w:lang w:eastAsia="zh-CN"/>
+        </w:rPr>
+        <w:t>模型下，加密密钥可以保护模型迭代，密钥由分析</w:t>
+      </w:r>
+      <w:r>
+        <w:rPr>
+          <w:rFonts w:hint="eastAsia"/>
+          <w:lang w:eastAsia="zh-CN"/>
+        </w:rPr>
+        <w:t>师</w:t>
+      </w:r>
+      <w:r>
+        <w:rPr>
+          <w:rFonts w:hint="eastAsia"/>
+          <w:lang w:eastAsia="zh-CN"/>
+        </w:rPr>
+        <w:t>持有，在客户端之间共享，或由可信的第三方持有；在这种设置中，密钥持有者将被要求参与模型参数的解密，从而可以确保此过程只发生一次。</w:t>
       </w:r>
     </w:p>
     <w:p>
       <w:pPr>
-        <w:pStyle w:val="a0"/>
-        <w:ind w:firstLine="420"/>
+        <w:pStyle w:val="3"/>
         <w:rPr>
           <w:lang w:eastAsia="zh-CN"/>
         </w:rPr>
@@ -14611,66 +17687,62 @@
         <w:rPr>
           <w:lang w:eastAsia="zh-CN"/>
         </w:rPr>
-        <w:t>If we relax the requirements for succinctness or non-</w:t>
-      </w:r>
-      <w:proofErr w:type="spellStart"/>
-      <w:r>
-        <w:rPr>
-          <w:lang w:eastAsia="zh-CN"/>
-        </w:rPr>
-        <w:t>interactiveness</w:t>
-      </w:r>
-      <w:proofErr w:type="spellEnd"/>
-      <w:r>
-        <w:rPr>
-          <w:lang w:eastAsia="zh-CN"/>
-        </w:rPr>
-        <w:t xml:space="preserve"> for the construction, there is a large body of constructions that achieve a wide range of efﬁciency trade-offs, avoid the trusted setup requirement and use more standard cryptographic assumptions [84, 397, 23, 58]. </w:t>
-      </w:r>
-    </w:p>
-    <w:p>
-      <w:pPr>
-        <w:pStyle w:val="a0"/>
-        <w:ind w:firstLine="420"/>
-        <w:rPr>
-          <w:lang w:eastAsia="zh-CN"/>
-        </w:rPr>
-      </w:pPr>
-      <w:bookmarkStart w:id="4" w:name="_GoBack"/>
-      <w:bookmarkEnd w:id="4"/>
-      <w:r>
-        <w:rPr>
-          <w:lang w:eastAsia="zh-CN"/>
-        </w:rPr>
-        <w:t xml:space="preserve">In the recent years, an </w:t>
-      </w:r>
-      <w:proofErr w:type="gramStart"/>
-      <w:r>
-        <w:rPr>
-          <w:lang w:eastAsia="zh-CN"/>
-        </w:rPr>
-        <w:t>increasing numbers of practical applications</w:t>
-      </w:r>
-      <w:proofErr w:type="gramEnd"/>
-      <w:r>
-        <w:rPr>
-          <w:lang w:eastAsia="zh-CN"/>
-        </w:rPr>
-        <w:t xml:space="preserve"> have been using non-interactive zero-knowledge proofs, primarily motivated by blockchains. Using interactive ZKP systems and NIZKs efﬁciently in the context of FL remains a challenging open question. In such a setting, NIZKs may enable to prove to the server properties about the client’s inputs. In the setting where the veriﬁer is the client, it will be challenging to create a trustworthy statement to verify as it involves input from other clients. Of </w:t>
-      </w:r>
-      <w:proofErr w:type="gramStart"/>
-      <w:r>
-        <w:rPr>
-          <w:lang w:eastAsia="zh-CN"/>
-        </w:rPr>
-        <w:t>interestinthissetting,recentworkenablestohandlethecasewherethemultipleveriﬁershavesharesofthe</w:t>
-      </w:r>
-      <w:proofErr w:type="gramEnd"/>
-      <w:r>
-        <w:rPr>
-          <w:lang w:eastAsia="zh-CN"/>
-        </w:rPr>
-        <w:t xml:space="preserve"> statement [76].</w:t>
+        <w:t>Repeated</w:t>
+      </w:r>
+      <w:r>
+        <w:rPr>
+          <w:lang w:eastAsia="zh-CN"/>
+        </w:rPr>
+        <w:t xml:space="preserve"> </w:t>
+      </w:r>
+      <w:r>
+        <w:rPr>
+          <w:lang w:eastAsia="zh-CN"/>
+        </w:rPr>
+        <w:t>Analyses</w:t>
+      </w:r>
+      <w:r>
+        <w:rPr>
+          <w:lang w:eastAsia="zh-CN"/>
+        </w:rPr>
+        <w:t xml:space="preserve"> </w:t>
+      </w:r>
+      <w:r>
+        <w:rPr>
+          <w:lang w:eastAsia="zh-CN"/>
+        </w:rPr>
+        <w:t>over</w:t>
+      </w:r>
+      <w:r>
+        <w:rPr>
+          <w:lang w:eastAsia="zh-CN"/>
+        </w:rPr>
+        <w:t xml:space="preserve"> </w:t>
+      </w:r>
+      <w:r>
+        <w:rPr>
+          <w:lang w:eastAsia="zh-CN"/>
+        </w:rPr>
+        <w:t>Evolving</w:t>
+      </w:r>
+      <w:r>
+        <w:rPr>
+          <w:lang w:eastAsia="zh-CN"/>
+        </w:rPr>
+        <w:t xml:space="preserve"> </w:t>
+      </w:r>
+      <w:r>
+        <w:rPr>
+          <w:lang w:eastAsia="zh-CN"/>
+        </w:rPr>
+        <w:t>Dat</w:t>
+      </w:r>
+      <w:r>
+        <w:rPr>
+          <w:rFonts w:hint="eastAsia"/>
+          <w:lang w:eastAsia="zh-CN"/>
+        </w:rPr>
+        <w:t>a</w:t>
       </w:r>
     </w:p>
     <w:p>
@@ -14687,6 +17759,7 @@
         <w:pStyle w:val="a0"/>
         <w:ind w:firstLine="420"/>
         <w:rPr>
+          <w:rFonts w:hint="eastAsia"/>
           <w:lang w:eastAsia="zh-CN"/>
         </w:rPr>
       </w:pPr>
@@ -14706,18 +17779,17 @@
         <w:pStyle w:val="3"/>
         <w:ind w:firstLine="482"/>
       </w:pPr>
-      <w:bookmarkStart w:id="5" w:name="heading-3"/>
-      <w:bookmarkStart w:id="6" w:name="_Hlk28619993"/>
-      <w:r>
-        <w:lastRenderedPageBreak/>
+      <w:bookmarkStart w:id="6" w:name="heading-3"/>
+      <w:bookmarkStart w:id="7" w:name="_Hlk28619993"/>
+      <w:r>
         <w:t>H</w:t>
       </w:r>
-      <w:bookmarkStart w:id="7" w:name="_Hlk28619894"/>
+      <w:bookmarkStart w:id="8" w:name="_Hlk28619894"/>
       <w:r>
         <w:t xml:space="preserve">eading 3 </w:t>
       </w:r>
-      <w:bookmarkEnd w:id="5"/>
-      <w:bookmarkEnd w:id="7"/>
+      <w:bookmarkEnd w:id="6"/>
+      <w:bookmarkEnd w:id="8"/>
     </w:p>
     <w:p>
       <w:pPr>
@@ -14725,62 +17797,62 @@
         <w:spacing w:after="120"/>
         <w:ind w:firstLine="482"/>
       </w:pPr>
-      <w:bookmarkStart w:id="8" w:name="heading-4"/>
-      <w:bookmarkEnd w:id="6"/>
+      <w:bookmarkStart w:id="9" w:name="heading-4"/>
+      <w:bookmarkEnd w:id="7"/>
       <w:r>
         <w:t xml:space="preserve">Heading 4 </w:t>
       </w:r>
-      <w:bookmarkEnd w:id="8"/>
+      <w:bookmarkEnd w:id="9"/>
     </w:p>
     <w:p>
       <w:pPr>
         <w:pStyle w:val="5"/>
       </w:pPr>
-      <w:bookmarkStart w:id="9" w:name="heading-5"/>
+      <w:bookmarkStart w:id="10" w:name="heading-5"/>
       <w:r>
         <w:t xml:space="preserve"> Heading 5 </w:t>
       </w:r>
-      <w:bookmarkEnd w:id="9"/>
+      <w:bookmarkEnd w:id="10"/>
     </w:p>
     <w:p>
       <w:pPr>
         <w:pStyle w:val="6"/>
       </w:pPr>
-      <w:bookmarkStart w:id="10" w:name="heading-6"/>
+      <w:bookmarkStart w:id="11" w:name="heading-6"/>
       <w:r>
         <w:t xml:space="preserve"> Heading 6 </w:t>
       </w:r>
-      <w:bookmarkEnd w:id="10"/>
+      <w:bookmarkEnd w:id="11"/>
     </w:p>
     <w:p>
       <w:pPr>
         <w:pStyle w:val="7"/>
       </w:pPr>
-      <w:bookmarkStart w:id="11" w:name="heading-7"/>
+      <w:bookmarkStart w:id="12" w:name="heading-7"/>
       <w:r>
         <w:t xml:space="preserve"> Heading 7 </w:t>
       </w:r>
-      <w:bookmarkEnd w:id="11"/>
+      <w:bookmarkEnd w:id="12"/>
     </w:p>
     <w:p>
       <w:pPr>
         <w:pStyle w:val="8"/>
       </w:pPr>
-      <w:bookmarkStart w:id="12" w:name="heading-8"/>
+      <w:bookmarkStart w:id="13" w:name="heading-8"/>
       <w:r>
         <w:t xml:space="preserve"> Heading 8 </w:t>
       </w:r>
-      <w:bookmarkEnd w:id="12"/>
+      <w:bookmarkEnd w:id="13"/>
     </w:p>
     <w:p>
       <w:pPr>
         <w:pStyle w:val="9"/>
       </w:pPr>
-      <w:bookmarkStart w:id="13" w:name="heading-9"/>
+      <w:bookmarkStart w:id="14" w:name="heading-9"/>
       <w:r>
         <w:t xml:space="preserve"> Heading 9 </w:t>
       </w:r>
-      <w:bookmarkEnd w:id="13"/>
+      <w:bookmarkEnd w:id="14"/>
     </w:p>
     <w:p>
       <w:pPr>
@@ -14941,11 +18013,11 @@
       <w:r>
         <w:t>I</w:t>
       </w:r>
-      <w:bookmarkStart w:id="14" w:name="_Hlk28420459"/>
+      <w:bookmarkStart w:id="15" w:name="_Hlk28420459"/>
       <w:r>
         <w:t>mage Ca</w:t>
       </w:r>
-      <w:bookmarkEnd w:id="14"/>
+      <w:bookmarkEnd w:id="15"/>
       <w:r>
         <w:t>ption</w:t>
       </w:r>
@@ -14976,6 +18048,7 @@
       </w:pPr>
       <w:proofErr w:type="spellStart"/>
       <w:r>
+        <w:lastRenderedPageBreak/>
         <w:t>DefinitionTerm</w:t>
       </w:r>
       <w:proofErr w:type="spellEnd"/>
@@ -15046,7 +18119,6 @@
         <w:docPartUnique/>
       </w:docPartObj>
     </w:sdtPr>
-    <w:sdtEndPr/>
     <w:sdtContent>
       <w:p>
         <w:pPr>
@@ -15509,6 +18581,96 @@
     </w:lvlOverride>
   </w:num>
   <w:num w:numId="7">
+    <w:abstractNumId w:val="1"/>
+    <w:lvlOverride w:ilvl="0">
+      <w:startOverride w:val="4"/>
+    </w:lvlOverride>
+    <w:lvlOverride w:ilvl="1">
+      <w:startOverride w:val="1"/>
+    </w:lvlOverride>
+    <w:lvlOverride w:ilvl="2">
+      <w:startOverride w:val="1"/>
+    </w:lvlOverride>
+    <w:lvlOverride w:ilvl="3">
+      <w:startOverride w:val="1"/>
+    </w:lvlOverride>
+    <w:lvlOverride w:ilvl="4">
+      <w:startOverride w:val="1"/>
+    </w:lvlOverride>
+    <w:lvlOverride w:ilvl="5">
+      <w:startOverride w:val="1"/>
+    </w:lvlOverride>
+    <w:lvlOverride w:ilvl="6">
+      <w:startOverride w:val="1"/>
+    </w:lvlOverride>
+    <w:lvlOverride w:ilvl="7">
+      <w:startOverride w:val="1"/>
+    </w:lvlOverride>
+    <w:lvlOverride w:ilvl="8">
+      <w:startOverride w:val="1"/>
+    </w:lvlOverride>
+  </w:num>
+  <w:num w:numId="8">
+    <w:abstractNumId w:val="1"/>
+    <w:lvlOverride w:ilvl="0">
+      <w:startOverride w:val="4"/>
+    </w:lvlOverride>
+    <w:lvlOverride w:ilvl="1">
+      <w:startOverride w:val="1"/>
+    </w:lvlOverride>
+    <w:lvlOverride w:ilvl="2">
+      <w:startOverride w:val="1"/>
+    </w:lvlOverride>
+    <w:lvlOverride w:ilvl="3">
+      <w:startOverride w:val="1"/>
+    </w:lvlOverride>
+    <w:lvlOverride w:ilvl="4">
+      <w:startOverride w:val="1"/>
+    </w:lvlOverride>
+    <w:lvlOverride w:ilvl="5">
+      <w:startOverride w:val="1"/>
+    </w:lvlOverride>
+    <w:lvlOverride w:ilvl="6">
+      <w:startOverride w:val="1"/>
+    </w:lvlOverride>
+    <w:lvlOverride w:ilvl="7">
+      <w:startOverride w:val="1"/>
+    </w:lvlOverride>
+    <w:lvlOverride w:ilvl="8">
+      <w:startOverride w:val="1"/>
+    </w:lvlOverride>
+  </w:num>
+  <w:num w:numId="9">
+    <w:abstractNumId w:val="1"/>
+    <w:lvlOverride w:ilvl="0">
+      <w:startOverride w:val="4"/>
+    </w:lvlOverride>
+    <w:lvlOverride w:ilvl="1">
+      <w:startOverride w:val="1"/>
+    </w:lvlOverride>
+    <w:lvlOverride w:ilvl="2">
+      <w:startOverride w:val="1"/>
+    </w:lvlOverride>
+    <w:lvlOverride w:ilvl="3">
+      <w:startOverride w:val="1"/>
+    </w:lvlOverride>
+    <w:lvlOverride w:ilvl="4">
+      <w:startOverride w:val="1"/>
+    </w:lvlOverride>
+    <w:lvlOverride w:ilvl="5">
+      <w:startOverride w:val="1"/>
+    </w:lvlOverride>
+    <w:lvlOverride w:ilvl="6">
+      <w:startOverride w:val="1"/>
+    </w:lvlOverride>
+    <w:lvlOverride w:ilvl="7">
+      <w:startOverride w:val="1"/>
+    </w:lvlOverride>
+    <w:lvlOverride w:ilvl="8">
+      <w:startOverride w:val="1"/>
+    </w:lvlOverride>
+  </w:num>
+  <w:num w:numId="10">
     <w:abstractNumId w:val="1"/>
     <w:lvlOverride w:ilvl="0">
       <w:startOverride w:val="4"/>
@@ -16790,7 +19952,7 @@
 </file>
 
 <file path=customXml/itemProps1.xml><?xml version="1.0" encoding="utf-8"?>
-<ds:datastoreItem xmlns:ds="http://schemas.openxmlformats.org/officeDocument/2006/customXml" ds:itemID="{AF290D58-3225-44D8-B353-657FC9AC8C67}">
+<ds:datastoreItem xmlns:ds="http://schemas.openxmlformats.org/officeDocument/2006/customXml" ds:itemID="{73CDE420-37BC-452B-8A96-165968A19D74}">
   <ds:schemaRefs>
     <ds:schemaRef ds:uri="http://schemas.openxmlformats.org/officeDocument/2006/bibliography"/>
   </ds:schemaRefs>

--- a/chapters/chapter04/chapter04.docx
+++ b/chapters/chapter04/chapter04.docx
@@ -4,48 +4,6 @@
   <w:body>
     <w:p>
       <w:pPr>
-        <w:pStyle w:val="a4"/>
-      </w:pPr>
-      <w:r>
-        <w:t xml:space="preserve"> Title </w:t>
-      </w:r>
-    </w:p>
-    <w:p>
-      <w:pPr>
-        <w:pStyle w:val="a5"/>
-      </w:pPr>
-      <w:r>
-        <w:t xml:space="preserve"> Subtitle </w:t>
-      </w:r>
-    </w:p>
-    <w:p>
-      <w:pPr>
-        <w:pStyle w:val="Author"/>
-      </w:pPr>
-      <w:r>
-        <w:t xml:space="preserve"> Author </w:t>
-      </w:r>
-    </w:p>
-    <w:p>
-      <w:pPr>
-        <w:pStyle w:val="a6"/>
-      </w:pPr>
-      <w:r>
-        <w:t xml:space="preserve"> Date </w:t>
-      </w:r>
-    </w:p>
-    <w:p>
-      <w:pPr>
-        <w:pStyle w:val="Abstract"/>
-      </w:pPr>
-      <w:r>
-        <w:t xml:space="preserve"> Abstract </w:t>
-      </w:r>
-      <w:bookmarkStart w:id="0" w:name="heading-1"/>
-    </w:p>
-    <w:bookmarkEnd w:id="0"/>
-    <w:p>
-      <w:pPr>
         <w:pStyle w:val="1"/>
       </w:pPr>
       <w:r>
@@ -90,23 +48,7 @@
           <w:rFonts w:hint="eastAsia"/>
           <w:lang w:eastAsia="zh-CN"/>
         </w:rPr>
-        <w:t>。例如，用户可以通过与设备</w:t>
-      </w:r>
-      <w:proofErr w:type="gramStart"/>
-      <w:r>
-        <w:rPr>
-          <w:rFonts w:hint="eastAsia"/>
-          <w:lang w:eastAsia="zh-CN"/>
-        </w:rPr>
-        <w:t>交互来</w:t>
-      </w:r>
-      <w:proofErr w:type="gramEnd"/>
-      <w:r>
-        <w:rPr>
-          <w:rFonts w:hint="eastAsia"/>
-          <w:lang w:eastAsia="zh-CN"/>
-        </w:rPr>
-        <w:t>生成</w:t>
+        <w:t>。例如，用户可以通过与设备交互来生成</w:t>
       </w:r>
       <w:r>
         <w:rPr>
@@ -357,7 +299,6 @@
         </w:rPr>
         <w:t>只需要确定某个特定的质量度量是否超过了所需的阈值，以便授权将模型部署到最终用户，那么在理想化的世界中，</w:t>
       </w:r>
-      <w:proofErr w:type="gramStart"/>
       <w:r>
         <w:rPr>
           <w:rFonts w:hint="eastAsia"/>
@@ -365,7 +306,6 @@
         </w:rPr>
         <w:t>该度量值</w:t>
       </w:r>
-      <w:proofErr w:type="gramEnd"/>
       <w:r>
         <w:rPr>
           <w:rFonts w:hint="eastAsia"/>
@@ -948,7 +888,7 @@
           <w:lang w:eastAsia="zh-CN"/>
         </w:rPr>
       </w:pPr>
-      <w:bookmarkStart w:id="1" w:name="_Hlk29207549"/>
+      <w:bookmarkStart w:id="0" w:name="_Hlk29207549"/>
       <w:r>
         <w:rPr>
           <w:rFonts w:asciiTheme="minorHAnsi" w:hAnsiTheme="minorHAnsi" w:hint="eastAsia"/>
@@ -988,52 +928,2292 @@
           <w:lang w:eastAsia="zh-CN"/>
         </w:rPr>
         <w:t>联邦学习模型的生命周期及联邦学习系统中的不同参与者</w:t>
+      </w:r>
+    </w:p>
+    <w:bookmarkEnd w:id="0"/>
+    <w:p>
+      <w:pPr>
+        <w:pStyle w:val="a0"/>
+        <w:ind w:firstLine="480"/>
+        <w:jc w:val="center"/>
+        <w:rPr>
+          <w:rFonts w:asciiTheme="minorHAnsi" w:hAnsiTheme="minorHAnsi"/>
+          <w:i/>
+          <w:iCs/>
+          <w:sz w:val="24"/>
+          <w:lang w:eastAsia="zh-CN"/>
+        </w:rPr>
+      </w:pPr>
+      <w:r>
+        <w:rPr>
+          <w:rFonts w:asciiTheme="minorHAnsi" w:hAnsiTheme="minorHAnsi" w:hint="eastAsia"/>
+          <w:i/>
+          <w:iCs/>
+          <w:sz w:val="24"/>
+          <w:lang w:eastAsia="zh-CN"/>
+        </w:rPr>
+        <w:t>（与第</w:t>
+      </w:r>
+      <w:r>
+        <w:rPr>
+          <w:rFonts w:asciiTheme="minorHAnsi" w:hAnsiTheme="minorHAnsi" w:hint="eastAsia"/>
+          <w:i/>
+          <w:iCs/>
+          <w:color w:val="FF0000"/>
+          <w:sz w:val="24"/>
+          <w:lang w:eastAsia="zh-CN"/>
+        </w:rPr>
+        <w:t>7</w:t>
+      </w:r>
+      <w:r>
+        <w:rPr>
+          <w:rFonts w:asciiTheme="minorHAnsi" w:hAnsiTheme="minorHAnsi" w:hint="eastAsia"/>
+          <w:i/>
+          <w:iCs/>
+          <w:sz w:val="24"/>
+          <w:lang w:eastAsia="zh-CN"/>
+        </w:rPr>
+        <w:t>页图相同）</w:t>
+      </w:r>
+    </w:p>
+    <w:p>
+      <w:pPr>
+        <w:pStyle w:val="a0"/>
+        <w:ind w:firstLine="420"/>
+        <w:rPr>
+          <w:rFonts w:asciiTheme="minorHAnsi" w:hAnsiTheme="minorHAnsi"/>
+          <w:szCs w:val="21"/>
+          <w:lang w:eastAsia="zh-CN"/>
+        </w:rPr>
+      </w:pPr>
+      <w:r>
+        <w:rPr>
+          <w:rFonts w:asciiTheme="minorHAnsi" w:hAnsiTheme="minorHAnsi" w:hint="eastAsia"/>
+          <w:szCs w:val="21"/>
+          <w:lang w:eastAsia="zh-CN"/>
+        </w:rPr>
+        <w:t>联邦学习提供了一个有吸引力的结构，可以将整个机器学习工作流程分解成我们想要的可</w:t>
+      </w:r>
+      <w:r>
+        <w:rPr>
+          <w:rFonts w:asciiTheme="minorHAnsi" w:hAnsiTheme="minorHAnsi" w:hint="eastAsia"/>
+          <w:szCs w:val="21"/>
+          <w:lang w:eastAsia="zh-CN"/>
+        </w:rPr>
+        <w:t>实现</w:t>
+      </w:r>
+      <w:r>
+        <w:rPr>
+          <w:rFonts w:asciiTheme="minorHAnsi" w:hAnsiTheme="minorHAnsi" w:hint="eastAsia"/>
+          <w:szCs w:val="21"/>
+          <w:lang w:eastAsia="zh-CN"/>
+        </w:rPr>
+        <w:t>的模块单元。联邦学习模型的一个主要优点是它可以通过数据最小化为参与的用户提供一定程度的隐私：</w:t>
+      </w:r>
+      <w:r>
+        <w:rPr>
+          <w:rFonts w:asciiTheme="minorHAnsi" w:hAnsiTheme="minorHAnsi" w:hint="eastAsia"/>
+          <w:szCs w:val="21"/>
+          <w:lang w:eastAsia="zh-CN"/>
+        </w:rPr>
+        <w:t>设备从不发送</w:t>
+      </w:r>
+      <w:r>
+        <w:rPr>
+          <w:rFonts w:asciiTheme="minorHAnsi" w:hAnsiTheme="minorHAnsi" w:hint="eastAsia"/>
+          <w:szCs w:val="21"/>
+          <w:lang w:eastAsia="zh-CN"/>
+        </w:rPr>
+        <w:t>原始用户数据，只</w:t>
+      </w:r>
+      <w:r>
+        <w:rPr>
+          <w:rFonts w:asciiTheme="minorHAnsi" w:hAnsiTheme="minorHAnsi" w:hint="eastAsia"/>
+          <w:szCs w:val="21"/>
+          <w:lang w:eastAsia="zh-CN"/>
+        </w:rPr>
+        <w:t>将</w:t>
+      </w:r>
+      <w:r>
+        <w:rPr>
+          <w:rFonts w:asciiTheme="minorHAnsi" w:hAnsiTheme="minorHAnsi" w:hint="eastAsia"/>
+          <w:szCs w:val="21"/>
+          <w:lang w:eastAsia="zh-CN"/>
+        </w:rPr>
+        <w:t>对模型的更新（例如梯度更新）发送到中央服务器。这些模型更新更侧重于</w:t>
+      </w:r>
+      <w:r>
+        <w:rPr>
+          <w:rFonts w:asciiTheme="minorHAnsi" w:hAnsiTheme="minorHAnsi" w:hint="eastAsia"/>
+          <w:szCs w:val="21"/>
+          <w:lang w:eastAsia="zh-CN"/>
+        </w:rPr>
+        <w:t>要完成</w:t>
+      </w:r>
+      <w:r>
+        <w:rPr>
+          <w:rFonts w:asciiTheme="minorHAnsi" w:hAnsiTheme="minorHAnsi" w:hint="eastAsia"/>
+          <w:szCs w:val="21"/>
+          <w:lang w:eastAsia="zh-CN"/>
+        </w:rPr>
+        <w:t>的学习任务</w:t>
+      </w:r>
+      <w:r>
+        <w:rPr>
+          <w:rFonts w:asciiTheme="minorHAnsi" w:hAnsiTheme="minorHAnsi" w:hint="eastAsia"/>
+          <w:szCs w:val="21"/>
+          <w:lang w:eastAsia="zh-CN"/>
+        </w:rPr>
+        <w:t>而非关注原始数据</w:t>
+      </w:r>
+      <w:r>
+        <w:rPr>
+          <w:rFonts w:asciiTheme="minorHAnsi" w:hAnsiTheme="minorHAnsi" w:hint="eastAsia"/>
+          <w:szCs w:val="21"/>
+          <w:lang w:eastAsia="zh-CN"/>
+        </w:rPr>
+        <w:t>（即，与原始数据相比，它们严格不包含关于用户的附加信息，而且通常</w:t>
+      </w:r>
+      <w:r>
+        <w:rPr>
+          <w:rFonts w:asciiTheme="minorHAnsi" w:hAnsiTheme="minorHAnsi" w:hint="eastAsia"/>
+          <w:szCs w:val="21"/>
+          <w:lang w:eastAsia="zh-CN"/>
+        </w:rPr>
+        <w:t>不包含其他</w:t>
+      </w:r>
+      <w:r>
+        <w:rPr>
+          <w:rFonts w:asciiTheme="minorHAnsi" w:hAnsiTheme="minorHAnsi" w:hint="eastAsia"/>
+          <w:szCs w:val="21"/>
+          <w:lang w:eastAsia="zh-CN"/>
+        </w:rPr>
+        <w:t>意义），并且单个更新只需要由服务器暂时保存。</w:t>
+      </w:r>
+    </w:p>
+    <w:p>
+      <w:pPr>
+        <w:pStyle w:val="a0"/>
+        <w:ind w:firstLine="420"/>
+        <w:rPr>
+          <w:rFonts w:asciiTheme="minorHAnsi" w:hAnsiTheme="minorHAnsi"/>
+          <w:szCs w:val="21"/>
+          <w:lang w:eastAsia="zh-CN"/>
+        </w:rPr>
+      </w:pPr>
+      <w:r>
+        <w:rPr>
+          <w:rFonts w:asciiTheme="minorHAnsi" w:hAnsiTheme="minorHAnsi" w:hint="eastAsia"/>
+          <w:szCs w:val="21"/>
+          <w:lang w:eastAsia="zh-CN"/>
+        </w:rPr>
+        <w:t>虽然这些特性可以在集中所有训练数据的基础上提供显著的</w:t>
+      </w:r>
+      <w:r>
+        <w:rPr>
+          <w:rFonts w:asciiTheme="minorHAnsi" w:hAnsiTheme="minorHAnsi" w:hint="eastAsia"/>
+          <w:szCs w:val="21"/>
+          <w:lang w:eastAsia="zh-CN"/>
+        </w:rPr>
+        <w:t>实用性</w:t>
+      </w:r>
+      <w:r>
+        <w:rPr>
+          <w:rFonts w:asciiTheme="minorHAnsi" w:hAnsiTheme="minorHAnsi" w:hint="eastAsia"/>
+          <w:szCs w:val="21"/>
+          <w:lang w:eastAsia="zh-CN"/>
+        </w:rPr>
+        <w:t>隐私改进，但是在这个基线联邦学习模型中仍然没有隐私的正式保证。例如，可以构造这样的场景，在该场景中，原始数据的信息从客户端泄漏到服务器</w:t>
+      </w:r>
+      <w:r>
+        <w:rPr>
+          <w:rFonts w:asciiTheme="minorHAnsi" w:hAnsiTheme="minorHAnsi" w:hint="eastAsia"/>
+          <w:szCs w:val="21"/>
+          <w:lang w:eastAsia="zh-CN"/>
+        </w:rPr>
+        <w:t>。比</w:t>
+      </w:r>
+      <w:r>
+        <w:rPr>
+          <w:rFonts w:asciiTheme="minorHAnsi" w:hAnsiTheme="minorHAnsi" w:hint="eastAsia"/>
+          <w:szCs w:val="21"/>
+          <w:lang w:eastAsia="zh-CN"/>
+        </w:rPr>
+        <w:t>如，知道以前的模型和用户的梯度更新将允许</w:t>
+      </w:r>
+      <w:r>
+        <w:rPr>
+          <w:rFonts w:asciiTheme="minorHAnsi" w:hAnsiTheme="minorHAnsi" w:hint="eastAsia"/>
+          <w:szCs w:val="21"/>
+          <w:lang w:eastAsia="zh-CN"/>
+        </w:rPr>
+        <w:t>某一方</w:t>
+      </w:r>
+      <w:r>
+        <w:rPr>
+          <w:rFonts w:asciiTheme="minorHAnsi" w:hAnsiTheme="minorHAnsi" w:hint="eastAsia"/>
+          <w:szCs w:val="21"/>
+          <w:lang w:eastAsia="zh-CN"/>
+        </w:rPr>
+        <w:t>推断该用户持有的训练示例。因此，本节调查现有的结果，并概述了</w:t>
+      </w:r>
+      <w:r>
+        <w:rPr>
+          <w:rFonts w:asciiTheme="minorHAnsi" w:hAnsiTheme="minorHAnsi" w:hint="eastAsia"/>
+          <w:szCs w:val="21"/>
+          <w:lang w:eastAsia="zh-CN"/>
+        </w:rPr>
+        <w:t>设计</w:t>
+      </w:r>
+      <w:r>
+        <w:rPr>
+          <w:rFonts w:asciiTheme="minorHAnsi" w:hAnsiTheme="minorHAnsi" w:hint="eastAsia"/>
+          <w:szCs w:val="21"/>
+          <w:lang w:eastAsia="zh-CN"/>
+        </w:rPr>
+        <w:t>可以提供严格的隐私保障</w:t>
+      </w:r>
+      <w:r>
+        <w:rPr>
+          <w:rFonts w:asciiTheme="minorHAnsi" w:hAnsiTheme="minorHAnsi" w:hint="eastAsia"/>
+          <w:szCs w:val="21"/>
+          <w:lang w:eastAsia="zh-CN"/>
+        </w:rPr>
+        <w:t>的联邦学习系统的</w:t>
+      </w:r>
+      <w:r>
+        <w:rPr>
+          <w:rFonts w:asciiTheme="minorHAnsi" w:hAnsiTheme="minorHAnsi" w:hint="eastAsia"/>
+          <w:szCs w:val="21"/>
+          <w:lang w:eastAsia="zh-CN"/>
+        </w:rPr>
+        <w:t>开放性的挑战。我们</w:t>
+      </w:r>
+      <w:r>
+        <w:rPr>
+          <w:rFonts w:asciiTheme="minorHAnsi" w:hAnsiTheme="minorHAnsi" w:hint="eastAsia"/>
+          <w:szCs w:val="21"/>
+          <w:lang w:eastAsia="zh-CN"/>
+        </w:rPr>
+        <w:t>更</w:t>
+      </w:r>
+      <w:r>
+        <w:rPr>
+          <w:rFonts w:asciiTheme="minorHAnsi" w:hAnsiTheme="minorHAnsi" w:hint="eastAsia"/>
+          <w:szCs w:val="21"/>
+          <w:lang w:eastAsia="zh-CN"/>
+        </w:rPr>
+        <w:t>专注于联邦学习和分析设置中特定的问题，而</w:t>
+      </w:r>
+      <w:r>
+        <w:rPr>
+          <w:rFonts w:asciiTheme="minorHAnsi" w:hAnsiTheme="minorHAnsi" w:hint="eastAsia"/>
+          <w:szCs w:val="21"/>
+          <w:lang w:eastAsia="zh-CN"/>
+        </w:rPr>
+        <w:t>不考虑</w:t>
+      </w:r>
+      <w:r>
+        <w:rPr>
+          <w:rFonts w:asciiTheme="minorHAnsi" w:hAnsiTheme="minorHAnsi" w:hint="eastAsia"/>
+          <w:szCs w:val="21"/>
+          <w:lang w:eastAsia="zh-CN"/>
+        </w:rPr>
+        <w:t>了在一般的机器学习设置中也会出现的问题。</w:t>
+      </w:r>
+    </w:p>
+    <w:p>
+      <w:pPr>
+        <w:pStyle w:val="a0"/>
+        <w:ind w:firstLine="420"/>
+        <w:rPr>
+          <w:rFonts w:asciiTheme="minorHAnsi" w:hAnsiTheme="minorHAnsi"/>
+          <w:szCs w:val="21"/>
+          <w:lang w:eastAsia="zh-CN"/>
+        </w:rPr>
+      </w:pPr>
+      <w:r>
+        <w:rPr>
+          <w:rFonts w:asciiTheme="minorHAnsi" w:hAnsiTheme="minorHAnsi" w:hint="eastAsia"/>
+          <w:szCs w:val="21"/>
+          <w:lang w:eastAsia="zh-CN"/>
+        </w:rPr>
+        <w:t>除了针对用户隐私的攻击之外，还有其他种类的对</w:t>
+      </w:r>
+      <w:r>
+        <w:rPr>
+          <w:rFonts w:asciiTheme="minorHAnsi" w:hAnsiTheme="minorHAnsi" w:hint="eastAsia"/>
+          <w:szCs w:val="21"/>
+          <w:lang w:eastAsia="zh-CN"/>
+        </w:rPr>
+        <w:t>联邦</w:t>
+      </w:r>
+      <w:r>
+        <w:rPr>
+          <w:rFonts w:asciiTheme="minorHAnsi" w:hAnsiTheme="minorHAnsi" w:hint="eastAsia"/>
+          <w:szCs w:val="21"/>
+          <w:lang w:eastAsia="zh-CN"/>
+        </w:rPr>
+        <w:t>学习的攻击；例如，对</w:t>
+      </w:r>
+      <w:r>
+        <w:rPr>
+          <w:rFonts w:asciiTheme="minorHAnsi" w:hAnsiTheme="minorHAnsi" w:hint="eastAsia"/>
+          <w:szCs w:val="21"/>
+          <w:lang w:eastAsia="zh-CN"/>
+        </w:rPr>
+        <w:t>方</w:t>
+      </w:r>
+      <w:r>
+        <w:rPr>
+          <w:rFonts w:asciiTheme="minorHAnsi" w:hAnsiTheme="minorHAnsi" w:hint="eastAsia"/>
+          <w:szCs w:val="21"/>
+          <w:lang w:eastAsia="zh-CN"/>
+        </w:rPr>
+        <w:t>可能会试图阻止模型被学习，或者他们可能会试图使模型</w:t>
+      </w:r>
+      <w:r>
+        <w:rPr>
+          <w:rFonts w:asciiTheme="minorHAnsi" w:hAnsiTheme="minorHAnsi" w:hint="eastAsia"/>
+          <w:szCs w:val="21"/>
+          <w:lang w:eastAsia="zh-CN"/>
+        </w:rPr>
+        <w:t>产生</w:t>
+      </w:r>
+      <w:r>
+        <w:rPr>
+          <w:rFonts w:asciiTheme="minorHAnsi" w:hAnsiTheme="minorHAnsi" w:hint="eastAsia"/>
+          <w:szCs w:val="21"/>
+          <w:lang w:eastAsia="zh-CN"/>
+        </w:rPr>
+        <w:t>偏向</w:t>
+      </w:r>
+      <w:r>
+        <w:rPr>
+          <w:rFonts w:asciiTheme="minorHAnsi" w:hAnsiTheme="minorHAnsi" w:hint="eastAsia"/>
+          <w:szCs w:val="21"/>
+          <w:lang w:eastAsia="zh-CN"/>
+        </w:rPr>
+        <w:t>对方的训练结果</w:t>
+      </w:r>
+      <w:r>
+        <w:rPr>
+          <w:rFonts w:asciiTheme="minorHAnsi" w:hAnsiTheme="minorHAnsi" w:hint="eastAsia"/>
+          <w:szCs w:val="21"/>
+          <w:lang w:eastAsia="zh-CN"/>
+        </w:rPr>
+        <w:t>。</w:t>
+      </w:r>
+    </w:p>
+    <w:p>
+      <w:pPr>
+        <w:pStyle w:val="a0"/>
+        <w:ind w:firstLine="420"/>
+        <w:rPr>
+          <w:rFonts w:asciiTheme="minorHAnsi" w:hAnsiTheme="minorHAnsi"/>
+          <w:szCs w:val="21"/>
+          <w:lang w:eastAsia="zh-CN"/>
+        </w:rPr>
+      </w:pPr>
+      <w:r>
+        <w:rPr>
+          <w:rFonts w:asciiTheme="minorHAnsi" w:hAnsiTheme="minorHAnsi" w:hint="eastAsia"/>
+          <w:szCs w:val="21"/>
+          <w:lang w:eastAsia="zh-CN"/>
+        </w:rPr>
+        <w:t>我们</w:t>
+      </w:r>
+      <w:r>
+        <w:rPr>
+          <w:rFonts w:asciiTheme="minorHAnsi" w:hAnsiTheme="minorHAnsi" w:hint="eastAsia"/>
+          <w:szCs w:val="21"/>
+          <w:lang w:eastAsia="zh-CN"/>
+        </w:rPr>
+        <w:t>稍后在第</w:t>
+      </w:r>
+      <w:r>
+        <w:rPr>
+          <w:rFonts w:asciiTheme="minorHAnsi" w:hAnsiTheme="minorHAnsi" w:hint="eastAsia"/>
+          <w:szCs w:val="21"/>
+          <w:lang w:eastAsia="zh-CN"/>
+        </w:rPr>
+        <w:t>5</w:t>
+      </w:r>
+      <w:r>
+        <w:rPr>
+          <w:rFonts w:asciiTheme="minorHAnsi" w:hAnsiTheme="minorHAnsi" w:hint="eastAsia"/>
+          <w:szCs w:val="21"/>
+          <w:lang w:eastAsia="zh-CN"/>
+        </w:rPr>
+        <w:t>章讨论</w:t>
+      </w:r>
+      <w:r>
+        <w:rPr>
+          <w:rFonts w:asciiTheme="minorHAnsi" w:hAnsiTheme="minorHAnsi" w:hint="eastAsia"/>
+          <w:szCs w:val="21"/>
+          <w:lang w:eastAsia="zh-CN"/>
+        </w:rPr>
+        <w:t>这些类型的攻击的</w:t>
+      </w:r>
+      <w:r>
+        <w:rPr>
+          <w:rFonts w:asciiTheme="minorHAnsi" w:hAnsiTheme="minorHAnsi" w:hint="eastAsia"/>
+          <w:szCs w:val="21"/>
+          <w:lang w:eastAsia="zh-CN"/>
+        </w:rPr>
+        <w:t>讨论</w:t>
+      </w:r>
+      <w:r>
+        <w:rPr>
+          <w:rFonts w:asciiTheme="minorHAnsi" w:hAnsiTheme="minorHAnsi" w:hint="eastAsia"/>
+          <w:szCs w:val="21"/>
+          <w:lang w:eastAsia="zh-CN"/>
+        </w:rPr>
+        <w:t>。本</w:t>
+      </w:r>
+      <w:r>
+        <w:rPr>
+          <w:rFonts w:asciiTheme="minorHAnsi" w:hAnsiTheme="minorHAnsi" w:hint="eastAsia"/>
+          <w:szCs w:val="21"/>
+          <w:lang w:eastAsia="zh-CN"/>
+        </w:rPr>
+        <w:t>章</w:t>
+      </w:r>
+      <w:r>
+        <w:rPr>
+          <w:rFonts w:asciiTheme="minorHAnsi" w:hAnsiTheme="minorHAnsi" w:hint="eastAsia"/>
+          <w:szCs w:val="21"/>
+          <w:lang w:eastAsia="zh-CN"/>
+        </w:rPr>
+        <w:t>的其余</w:t>
+      </w:r>
+      <w:r>
+        <w:rPr>
+          <w:rFonts w:asciiTheme="minorHAnsi" w:hAnsiTheme="minorHAnsi" w:hint="eastAsia"/>
+          <w:szCs w:val="21"/>
+          <w:lang w:eastAsia="zh-CN"/>
+        </w:rPr>
+        <w:t>小节梗概</w:t>
+      </w:r>
+      <w:r>
+        <w:rPr>
+          <w:rFonts w:asciiTheme="minorHAnsi" w:hAnsiTheme="minorHAnsi" w:hint="eastAsia"/>
+          <w:szCs w:val="21"/>
+          <w:lang w:eastAsia="zh-CN"/>
+        </w:rPr>
+        <w:t>如下。第</w:t>
+      </w:r>
+      <w:r>
+        <w:rPr>
+          <w:rFonts w:asciiTheme="minorHAnsi" w:hAnsiTheme="minorHAnsi" w:hint="eastAsia"/>
+          <w:szCs w:val="21"/>
+          <w:lang w:eastAsia="zh-CN"/>
+        </w:rPr>
+        <w:t>4.1</w:t>
+      </w:r>
+      <w:r>
+        <w:rPr>
+          <w:rFonts w:asciiTheme="minorHAnsi" w:hAnsiTheme="minorHAnsi" w:hint="eastAsia"/>
+          <w:szCs w:val="21"/>
+          <w:lang w:eastAsia="zh-CN"/>
+        </w:rPr>
+        <w:t>节讨论了我们希望提供</w:t>
+      </w:r>
+      <w:r>
+        <w:rPr>
+          <w:rFonts w:asciiTheme="minorHAnsi" w:hAnsiTheme="minorHAnsi" w:hint="eastAsia"/>
+          <w:szCs w:val="21"/>
+          <w:lang w:eastAsia="zh-CN"/>
+        </w:rPr>
+        <w:t>抵御</w:t>
+      </w:r>
+      <w:r>
+        <w:rPr>
+          <w:rFonts w:asciiTheme="minorHAnsi" w:hAnsiTheme="minorHAnsi" w:hint="eastAsia"/>
+          <w:szCs w:val="21"/>
+          <w:lang w:eastAsia="zh-CN"/>
+        </w:rPr>
+        <w:t>的各种威胁模型。第</w:t>
+      </w:r>
+      <w:r>
+        <w:rPr>
+          <w:rFonts w:asciiTheme="minorHAnsi" w:hAnsiTheme="minorHAnsi" w:hint="eastAsia"/>
+          <w:szCs w:val="21"/>
+          <w:lang w:eastAsia="zh-CN"/>
+        </w:rPr>
+        <w:t>4.2</w:t>
+      </w:r>
+      <w:r>
+        <w:rPr>
+          <w:rFonts w:asciiTheme="minorHAnsi" w:hAnsiTheme="minorHAnsi" w:hint="eastAsia"/>
+          <w:szCs w:val="21"/>
+          <w:lang w:eastAsia="zh-CN"/>
+        </w:rPr>
+        <w:t>节列出了一套核心工具和技术，可用于针对第</w:t>
+      </w:r>
+      <w:r>
+        <w:rPr>
+          <w:rFonts w:asciiTheme="minorHAnsi" w:hAnsiTheme="minorHAnsi" w:hint="eastAsia"/>
+          <w:szCs w:val="21"/>
+          <w:lang w:eastAsia="zh-CN"/>
+        </w:rPr>
+        <w:t>4.1</w:t>
+      </w:r>
+      <w:r>
+        <w:rPr>
+          <w:rFonts w:asciiTheme="minorHAnsi" w:hAnsiTheme="minorHAnsi" w:hint="eastAsia"/>
+          <w:szCs w:val="21"/>
+          <w:lang w:eastAsia="zh-CN"/>
+        </w:rPr>
+        <w:t>节中讨论的威胁模型提供严格的保护。第</w:t>
+      </w:r>
+      <w:r>
+        <w:rPr>
+          <w:rFonts w:asciiTheme="minorHAnsi" w:hAnsiTheme="minorHAnsi" w:hint="eastAsia"/>
+          <w:szCs w:val="21"/>
+          <w:lang w:eastAsia="zh-CN"/>
+        </w:rPr>
+        <w:t>4.3</w:t>
+      </w:r>
+      <w:r>
+        <w:rPr>
+          <w:rFonts w:asciiTheme="minorHAnsi" w:hAnsiTheme="minorHAnsi" w:hint="eastAsia"/>
+          <w:szCs w:val="21"/>
+          <w:lang w:eastAsia="zh-CN"/>
+        </w:rPr>
+        <w:t>节假定可信服务器的存在，并讨论在对抗对</w:t>
+      </w:r>
+      <w:r>
+        <w:rPr>
+          <w:rFonts w:asciiTheme="minorHAnsi" w:hAnsiTheme="minorHAnsi" w:hint="eastAsia"/>
+          <w:szCs w:val="21"/>
+          <w:lang w:eastAsia="zh-CN"/>
+        </w:rPr>
+        <w:lastRenderedPageBreak/>
+        <w:t>手和</w:t>
+      </w:r>
+      <w:r>
+        <w:rPr>
+          <w:rFonts w:asciiTheme="minorHAnsi" w:hAnsiTheme="minorHAnsi" w:hint="eastAsia"/>
+          <w:szCs w:val="21"/>
+          <w:lang w:eastAsia="zh-CN"/>
+        </w:rPr>
+        <w:t>/</w:t>
+      </w:r>
+      <w:r>
+        <w:rPr>
+          <w:rFonts w:asciiTheme="minorHAnsi" w:hAnsiTheme="minorHAnsi" w:hint="eastAsia"/>
+          <w:szCs w:val="21"/>
+          <w:lang w:eastAsia="zh-CN"/>
+        </w:rPr>
+        <w:t>或分析师提供保护方面的公开问题和挑战。第</w:t>
+      </w:r>
+      <w:r>
+        <w:rPr>
+          <w:rFonts w:asciiTheme="minorHAnsi" w:hAnsiTheme="minorHAnsi" w:hint="eastAsia"/>
+          <w:szCs w:val="21"/>
+          <w:lang w:eastAsia="zh-CN"/>
+        </w:rPr>
+        <w:t>4.4</w:t>
+      </w:r>
+      <w:r>
+        <w:rPr>
+          <w:rFonts w:asciiTheme="minorHAnsi" w:hAnsiTheme="minorHAnsi" w:hint="eastAsia"/>
+          <w:szCs w:val="21"/>
+          <w:lang w:eastAsia="zh-CN"/>
+        </w:rPr>
+        <w:t>节讨论了在</w:t>
+      </w:r>
+      <w:r>
+        <w:rPr>
+          <w:rFonts w:asciiTheme="minorHAnsi" w:hAnsiTheme="minorHAnsi" w:hint="eastAsia"/>
+          <w:szCs w:val="21"/>
+          <w:lang w:eastAsia="zh-CN"/>
+        </w:rPr>
+        <w:t>没有完全可信</w:t>
+      </w:r>
+      <w:r>
+        <w:rPr>
+          <w:rFonts w:asciiTheme="minorHAnsi" w:hAnsiTheme="minorHAnsi" w:hint="eastAsia"/>
+          <w:szCs w:val="21"/>
+          <w:lang w:eastAsia="zh-CN"/>
+        </w:rPr>
+        <w:t>服务器的情况下的开放性问题和挑战。最后，第</w:t>
+      </w:r>
+      <w:r>
+        <w:rPr>
+          <w:rFonts w:asciiTheme="minorHAnsi" w:hAnsiTheme="minorHAnsi" w:hint="eastAsia"/>
+          <w:szCs w:val="21"/>
+          <w:lang w:eastAsia="zh-CN"/>
+        </w:rPr>
+        <w:t>4.5</w:t>
+      </w:r>
+      <w:r>
+        <w:rPr>
+          <w:rFonts w:asciiTheme="minorHAnsi" w:hAnsiTheme="minorHAnsi" w:hint="eastAsia"/>
+          <w:szCs w:val="21"/>
+          <w:lang w:eastAsia="zh-CN"/>
+        </w:rPr>
+        <w:t>节讨论了关于用户感知的开放性问题。</w:t>
+      </w:r>
+    </w:p>
+    <w:p>
+      <w:pPr>
+        <w:pStyle w:val="2"/>
+        <w:rPr>
+          <w:lang w:eastAsia="zh-CN"/>
+        </w:rPr>
+      </w:pPr>
+      <w:r>
+        <w:rPr>
+          <w:rFonts w:hint="eastAsia"/>
+          <w:lang w:eastAsia="zh-CN"/>
+        </w:rPr>
+        <w:t>参与者，威胁模型与深层隐私</w:t>
+      </w:r>
+    </w:p>
+    <w:p>
+      <w:pPr>
+        <w:pStyle w:val="a0"/>
+        <w:ind w:firstLine="420"/>
+        <w:rPr>
+          <w:lang w:eastAsia="zh-CN"/>
+        </w:rPr>
+      </w:pPr>
+      <w:r>
+        <w:rPr>
+          <w:rFonts w:hint="eastAsia"/>
+          <w:lang w:eastAsia="zh-CN"/>
+        </w:rPr>
+        <w:t>在</w:t>
+      </w:r>
+      <w:r>
+        <w:rPr>
+          <w:rFonts w:hint="eastAsia"/>
+          <w:lang w:eastAsia="zh-CN"/>
+        </w:rPr>
+        <w:t>联邦学习</w:t>
+      </w:r>
+      <w:r>
+        <w:rPr>
+          <w:rFonts w:hint="eastAsia"/>
+          <w:lang w:eastAsia="zh-CN"/>
+        </w:rPr>
+        <w:t>中，对隐私风险的</w:t>
+      </w:r>
+      <w:r>
+        <w:rPr>
+          <w:rFonts w:hint="eastAsia"/>
+          <w:lang w:eastAsia="zh-CN"/>
+        </w:rPr>
+        <w:t>规范</w:t>
+      </w:r>
+      <w:r>
+        <w:rPr>
+          <w:rFonts w:hint="eastAsia"/>
+          <w:lang w:eastAsia="zh-CN"/>
+        </w:rPr>
+        <w:t>处理需要一种整体的、跨学科的方法。</w:t>
+      </w:r>
+      <w:r>
+        <w:rPr>
+          <w:rFonts w:hint="eastAsia"/>
+          <w:lang w:eastAsia="zh-CN"/>
+        </w:rPr>
+        <w:t>对于</w:t>
+      </w:r>
+      <w:r>
+        <w:rPr>
+          <w:rFonts w:hint="eastAsia"/>
+          <w:lang w:eastAsia="zh-CN"/>
+        </w:rPr>
+        <w:t>一些风险</w:t>
+      </w:r>
+      <w:r>
+        <w:rPr>
+          <w:rFonts w:hint="eastAsia"/>
+          <w:lang w:eastAsia="zh-CN"/>
+        </w:rPr>
+        <w:t>类型</w:t>
+      </w:r>
+      <w:r>
+        <w:rPr>
+          <w:rFonts w:hint="eastAsia"/>
+          <w:lang w:eastAsia="zh-CN"/>
+        </w:rPr>
+        <w:t>，</w:t>
+      </w:r>
+      <w:r>
+        <w:rPr>
+          <w:rFonts w:hint="eastAsia"/>
+          <w:lang w:eastAsia="zh-CN"/>
+        </w:rPr>
+        <w:t>可以</w:t>
+      </w:r>
+      <w:r>
+        <w:rPr>
+          <w:rFonts w:hint="eastAsia"/>
+          <w:lang w:eastAsia="zh-CN"/>
+        </w:rPr>
+        <w:t>通过将现有</w:t>
+      </w:r>
+      <w:r>
+        <w:rPr>
+          <w:rFonts w:hint="eastAsia"/>
+          <w:lang w:eastAsia="zh-CN"/>
+        </w:rPr>
+        <w:t>技术</w:t>
+      </w:r>
+      <w:r>
+        <w:rPr>
+          <w:rFonts w:hint="eastAsia"/>
+          <w:lang w:eastAsia="zh-CN"/>
+        </w:rPr>
+        <w:t>扩展到指定场景中从而保护</w:t>
+      </w:r>
+      <w:r>
+        <w:rPr>
+          <w:rFonts w:hint="eastAsia"/>
+          <w:lang w:eastAsia="zh-CN"/>
+        </w:rPr>
+        <w:t>隐私和减轻</w:t>
+      </w:r>
+      <w:r>
+        <w:rPr>
+          <w:rFonts w:hint="eastAsia"/>
+          <w:lang w:eastAsia="zh-CN"/>
+        </w:rPr>
+        <w:t>风险</w:t>
+      </w:r>
+      <w:r>
+        <w:rPr>
+          <w:rFonts w:hint="eastAsia"/>
+          <w:lang w:eastAsia="zh-CN"/>
+        </w:rPr>
+        <w:t>，</w:t>
+      </w:r>
+      <w:r>
+        <w:rPr>
+          <w:rFonts w:hint="eastAsia"/>
+          <w:lang w:eastAsia="zh-CN"/>
+        </w:rPr>
+        <w:t>而</w:t>
+      </w:r>
+      <w:r>
+        <w:rPr>
+          <w:rFonts w:hint="eastAsia"/>
+          <w:lang w:eastAsia="zh-CN"/>
+        </w:rPr>
+        <w:t>其他更复杂</w:t>
+      </w:r>
+      <w:r>
+        <w:rPr>
+          <w:rFonts w:hint="eastAsia"/>
+          <w:lang w:eastAsia="zh-CN"/>
+        </w:rPr>
+        <w:t>的风险类型则</w:t>
+      </w:r>
+      <w:r>
+        <w:rPr>
+          <w:rFonts w:hint="eastAsia"/>
+          <w:lang w:eastAsia="zh-CN"/>
+        </w:rPr>
+        <w:t>需要跨学科的</w:t>
+      </w:r>
+      <w:r>
+        <w:rPr>
+          <w:rFonts w:hint="eastAsia"/>
+          <w:lang w:eastAsia="zh-CN"/>
+        </w:rPr>
+        <w:t>协同努力</w:t>
+      </w:r>
+      <w:r>
+        <w:rPr>
+          <w:rFonts w:hint="eastAsia"/>
+          <w:lang w:eastAsia="zh-CN"/>
+        </w:rPr>
+        <w:t>。</w:t>
+      </w:r>
+    </w:p>
+    <w:p>
+      <w:pPr>
+        <w:pStyle w:val="a0"/>
+        <w:ind w:firstLine="420"/>
+        <w:rPr>
+          <w:lang w:eastAsia="zh-CN"/>
+        </w:rPr>
+      </w:pPr>
+      <w:r>
+        <w:rPr>
+          <w:rFonts w:hint="eastAsia"/>
+          <w:lang w:eastAsia="zh-CN"/>
+        </w:rPr>
+        <w:t>隐私不是二进制量，甚至不是标量。这种</w:t>
+      </w:r>
+      <w:r>
+        <w:rPr>
+          <w:rFonts w:hint="eastAsia"/>
+          <w:lang w:eastAsia="zh-CN"/>
+        </w:rPr>
+        <w:t>规范</w:t>
+      </w:r>
+      <w:r>
+        <w:rPr>
+          <w:rFonts w:hint="eastAsia"/>
+          <w:lang w:eastAsia="zh-CN"/>
+        </w:rPr>
+        <w:t>处理的第一步是</w:t>
+      </w:r>
+      <w:r>
+        <w:rPr>
+          <w:rFonts w:hint="eastAsia"/>
+          <w:lang w:eastAsia="zh-CN"/>
+        </w:rPr>
+        <w:t>准确</w:t>
+      </w:r>
+      <w:r>
+        <w:rPr>
+          <w:rFonts w:hint="eastAsia"/>
+          <w:lang w:eastAsia="zh-CN"/>
+        </w:rPr>
+        <w:t>描述不同的</w:t>
+      </w:r>
+      <w:r>
+        <w:rPr>
+          <w:rFonts w:hint="eastAsia"/>
+          <w:lang w:eastAsia="zh-CN"/>
+        </w:rPr>
+        <w:t>参与者</w:t>
+      </w:r>
+      <w:r>
+        <w:rPr>
+          <w:rFonts w:hint="eastAsia"/>
+          <w:color w:val="FF0000"/>
+          <w:lang w:eastAsia="zh-CN"/>
+        </w:rPr>
+        <w:t>（见第</w:t>
+      </w:r>
+      <w:r>
+        <w:rPr>
+          <w:rFonts w:hint="eastAsia"/>
+          <w:color w:val="FF0000"/>
+          <w:lang w:eastAsia="zh-CN"/>
+        </w:rPr>
+        <w:t>1</w:t>
+      </w:r>
+      <w:r>
+        <w:rPr>
+          <w:rFonts w:hint="eastAsia"/>
+          <w:color w:val="FF0000"/>
+          <w:lang w:eastAsia="zh-CN"/>
+        </w:rPr>
+        <w:t>节图</w:t>
+      </w:r>
+      <w:r>
+        <w:rPr>
+          <w:rFonts w:hint="eastAsia"/>
+          <w:color w:val="FF0000"/>
+          <w:lang w:eastAsia="zh-CN"/>
+        </w:rPr>
+        <w:t>1</w:t>
+      </w:r>
+      <w:r>
+        <w:rPr>
+          <w:rFonts w:hint="eastAsia"/>
+          <w:color w:val="FF0000"/>
+          <w:lang w:eastAsia="zh-CN"/>
+        </w:rPr>
+        <w:t>，为方便起见，在第</w:t>
+      </w:r>
+      <w:r>
+        <w:rPr>
+          <w:rFonts w:hint="eastAsia"/>
+          <w:color w:val="FF0000"/>
+          <w:lang w:eastAsia="zh-CN"/>
+        </w:rPr>
+        <w:t>35</w:t>
+      </w:r>
+      <w:r>
+        <w:rPr>
+          <w:rFonts w:hint="eastAsia"/>
+          <w:color w:val="FF0000"/>
+          <w:lang w:eastAsia="zh-CN"/>
+        </w:rPr>
+        <w:t>页重复）</w:t>
+      </w:r>
+      <w:r>
+        <w:rPr>
+          <w:rFonts w:hint="eastAsia"/>
+          <w:lang w:eastAsia="zh-CN"/>
+        </w:rPr>
+        <w:t>及其</w:t>
+      </w:r>
+      <w:r>
+        <w:rPr>
+          <w:rFonts w:hint="eastAsia"/>
+          <w:lang w:eastAsia="zh-CN"/>
+        </w:rPr>
+        <w:t>在模型中扮演的</w:t>
+      </w:r>
+      <w:r>
+        <w:rPr>
+          <w:rFonts w:hint="eastAsia"/>
+          <w:lang w:eastAsia="zh-CN"/>
+        </w:rPr>
+        <w:t>角色，最终确定相关的威胁模型</w:t>
+      </w:r>
+      <w:r>
+        <w:rPr>
+          <w:rFonts w:hint="eastAsia"/>
+          <w:color w:val="FF0000"/>
+          <w:lang w:eastAsia="zh-CN"/>
+        </w:rPr>
+        <w:t>（见表</w:t>
+      </w:r>
+      <w:r>
+        <w:rPr>
+          <w:rFonts w:hint="eastAsia"/>
+          <w:color w:val="FF0000"/>
+          <w:lang w:eastAsia="zh-CN"/>
+        </w:rPr>
+        <w:t>7</w:t>
+      </w:r>
+      <w:r>
+        <w:rPr>
+          <w:rFonts w:hint="eastAsia"/>
+          <w:color w:val="FF0000"/>
+          <w:lang w:eastAsia="zh-CN"/>
+        </w:rPr>
+        <w:t>）</w:t>
+      </w:r>
+      <w:r>
+        <w:rPr>
+          <w:rFonts w:hint="eastAsia"/>
+          <w:lang w:eastAsia="zh-CN"/>
+        </w:rPr>
+        <w:t>。例如，</w:t>
+      </w:r>
+      <w:r>
+        <w:rPr>
+          <w:rFonts w:hint="eastAsia"/>
+          <w:lang w:eastAsia="zh-CN"/>
+        </w:rPr>
+        <w:t>我们</w:t>
+      </w:r>
+      <w:r>
+        <w:rPr>
+          <w:rFonts w:hint="eastAsia"/>
+          <w:lang w:eastAsia="zh-CN"/>
+        </w:rPr>
+        <w:t>希望将服务器管理员的视图与使用所学模型的分析</w:t>
+      </w:r>
+      <w:r>
+        <w:rPr>
+          <w:rFonts w:hint="eastAsia"/>
+          <w:lang w:eastAsia="zh-CN"/>
+        </w:rPr>
+        <w:t>师</w:t>
+      </w:r>
+      <w:r>
+        <w:rPr>
+          <w:rFonts w:hint="eastAsia"/>
+          <w:lang w:eastAsia="zh-CN"/>
+        </w:rPr>
+        <w:t>的视图区分开来，因为可以想象，设计用于针对恶意分析</w:t>
+      </w:r>
+      <w:r>
+        <w:rPr>
+          <w:rFonts w:hint="eastAsia"/>
+          <w:lang w:eastAsia="zh-CN"/>
+        </w:rPr>
+        <w:t>师</w:t>
+      </w:r>
+      <w:r>
+        <w:rPr>
+          <w:rFonts w:hint="eastAsia"/>
+          <w:lang w:eastAsia="zh-CN"/>
+        </w:rPr>
+        <w:t>提供强大隐私保证的系统可能不会提供任何</w:t>
+      </w:r>
+      <w:r>
+        <w:rPr>
+          <w:rFonts w:hint="eastAsia"/>
+          <w:lang w:eastAsia="zh-CN"/>
+        </w:rPr>
+        <w:t>恶意攻击</w:t>
+      </w:r>
+      <w:r>
+        <w:rPr>
+          <w:rFonts w:hint="eastAsia"/>
+          <w:lang w:eastAsia="zh-CN"/>
+        </w:rPr>
+        <w:t>的</w:t>
+      </w:r>
+      <w:r>
+        <w:rPr>
+          <w:rFonts w:hint="eastAsia"/>
+          <w:lang w:eastAsia="zh-CN"/>
+        </w:rPr>
+        <w:t>机会</w:t>
+      </w:r>
+      <w:r>
+        <w:rPr>
+          <w:rFonts w:hint="eastAsia"/>
+          <w:lang w:eastAsia="zh-CN"/>
+        </w:rPr>
+        <w:t>。这些参与者</w:t>
+      </w:r>
+      <w:r>
+        <w:rPr>
+          <w:rFonts w:hint="eastAsia"/>
+          <w:lang w:eastAsia="zh-CN"/>
+        </w:rPr>
+        <w:t>行为模式</w:t>
+      </w:r>
+      <w:r>
+        <w:rPr>
+          <w:rFonts w:hint="eastAsia"/>
+          <w:lang w:eastAsia="zh-CN"/>
+        </w:rPr>
+        <w:t>很好</w:t>
+      </w:r>
+      <w:r>
+        <w:rPr>
+          <w:rFonts w:hint="eastAsia"/>
+          <w:lang w:eastAsia="zh-CN"/>
+        </w:rPr>
+        <w:t>映射到其他</w:t>
+      </w:r>
+      <w:r>
+        <w:rPr>
+          <w:rFonts w:hint="eastAsia"/>
+          <w:lang w:eastAsia="zh-CN"/>
+        </w:rPr>
+        <w:t>文献中讨论的威胁模型</w:t>
+      </w:r>
+      <w:r>
+        <w:rPr>
+          <w:rFonts w:hint="eastAsia"/>
+          <w:lang w:eastAsia="zh-CN"/>
+        </w:rPr>
+        <w:t>上</w:t>
+      </w:r>
+      <w:r>
+        <w:rPr>
+          <w:rFonts w:hint="eastAsia"/>
+          <w:lang w:eastAsia="zh-CN"/>
+        </w:rPr>
+        <w:t>；例如，在</w:t>
+      </w:r>
+      <w:proofErr w:type="spellStart"/>
+      <w:r>
+        <w:rPr>
+          <w:rFonts w:hint="eastAsia"/>
+          <w:color w:val="FF0000"/>
+          <w:lang w:eastAsia="zh-CN"/>
+        </w:rPr>
+        <w:t>Bittau</w:t>
+      </w:r>
+      <w:proofErr w:type="spellEnd"/>
+      <w:r>
+        <w:rPr>
+          <w:rFonts w:hint="eastAsia"/>
+          <w:color w:val="FF0000"/>
+          <w:lang w:eastAsia="zh-CN"/>
+        </w:rPr>
+        <w:t>等人中。</w:t>
+      </w:r>
+      <w:r>
+        <w:rPr>
+          <w:rFonts w:hint="eastAsia"/>
+          <w:color w:val="FF0000"/>
+          <w:lang w:eastAsia="zh-CN"/>
+        </w:rPr>
+        <w:t>[67</w:t>
+      </w:r>
+      <w:r>
+        <w:rPr>
+          <w:rFonts w:hint="eastAsia"/>
+          <w:color w:val="FF0000"/>
+          <w:lang w:eastAsia="zh-CN"/>
+        </w:rPr>
+        <w:t>，第</w:t>
+      </w:r>
+      <w:r>
+        <w:rPr>
+          <w:rFonts w:hint="eastAsia"/>
+          <w:color w:val="FF0000"/>
+          <w:lang w:eastAsia="zh-CN"/>
+        </w:rPr>
+        <w:t>3.1</w:t>
+      </w:r>
+      <w:r>
+        <w:rPr>
+          <w:rFonts w:hint="eastAsia"/>
+          <w:color w:val="FF0000"/>
+          <w:lang w:eastAsia="zh-CN"/>
+        </w:rPr>
+        <w:t>节</w:t>
+      </w:r>
+      <w:r>
+        <w:rPr>
+          <w:rFonts w:hint="eastAsia"/>
+          <w:color w:val="FF0000"/>
+          <w:lang w:eastAsia="zh-CN"/>
+        </w:rPr>
+        <w:t>]</w:t>
+      </w:r>
+      <w:r>
+        <w:rPr>
+          <w:rFonts w:hint="eastAsia"/>
+          <w:lang w:eastAsia="zh-CN"/>
+        </w:rPr>
+        <w:t>，“编码器”对应于客户机，“</w:t>
+      </w:r>
+      <w:r>
+        <w:rPr>
+          <w:rFonts w:hint="eastAsia"/>
+          <w:color w:val="FF0000"/>
+          <w:lang w:eastAsia="zh-CN"/>
+        </w:rPr>
+        <w:t>洗牌者</w:t>
+      </w:r>
+      <w:r>
+        <w:rPr>
+          <w:rFonts w:hint="eastAsia"/>
+          <w:lang w:eastAsia="zh-CN"/>
+        </w:rPr>
+        <w:t>”通常对应于服务器，“分析器”可能对应于服务器或分析师完成的后处理。</w:t>
+      </w:r>
+    </w:p>
+    <w:p>
+      <w:pPr>
+        <w:pStyle w:val="a0"/>
+        <w:ind w:firstLine="420"/>
+        <w:rPr>
+          <w:lang w:eastAsia="zh-CN"/>
+        </w:rPr>
+      </w:pPr>
+      <w:r>
+        <w:rPr>
+          <w:rFonts w:hint="eastAsia"/>
+          <w:lang w:eastAsia="zh-CN"/>
+        </w:rPr>
+        <w:t>例如，一个特定的系统可能</w:t>
+      </w:r>
+      <w:r>
+        <w:rPr>
+          <w:rFonts w:hint="eastAsia"/>
+          <w:lang w:eastAsia="zh-CN"/>
+        </w:rPr>
+        <w:t>提供</w:t>
+      </w:r>
+      <w:r>
+        <w:rPr>
+          <w:rFonts w:hint="eastAsia"/>
+          <w:lang w:eastAsia="zh-CN"/>
+        </w:rPr>
+        <w:t>差异性</w:t>
+      </w:r>
+      <w:r>
+        <w:rPr>
+          <w:rFonts w:hint="eastAsia"/>
+          <w:lang w:eastAsia="zh-CN"/>
+        </w:rPr>
+        <w:t>的隐私保证</w:t>
+      </w:r>
+      <w:r>
+        <w:rPr>
+          <w:rStyle w:val="ac"/>
+          <w:lang w:eastAsia="zh-CN"/>
+        </w:rPr>
+        <w:footnoteReference w:id="1"/>
+      </w:r>
+      <w:r>
+        <w:rPr>
+          <w:rFonts w:hint="eastAsia"/>
+          <w:lang w:eastAsia="zh-CN"/>
+        </w:rPr>
+        <w:t>，比如</w:t>
+      </w:r>
+      <w:r>
+        <w:rPr>
+          <w:rFonts w:hint="eastAsia"/>
+          <w:lang w:eastAsia="zh-CN"/>
+        </w:rPr>
+        <w:t>向服务器管理员提供</w:t>
+      </w:r>
+      <w:r>
+        <w:rPr>
+          <w:rFonts w:hint="eastAsia"/>
+          <w:lang w:eastAsia="zh-CN"/>
+        </w:rPr>
+        <w:t>的特定参数为</w:t>
+      </w:r>
+      <w:r>
+        <w:rPr>
+          <w:rFonts w:hint="eastAsia"/>
+          <w:lang w:eastAsia="zh-CN"/>
+        </w:rPr>
+        <w:t>ε，而分析师观察到的</w:t>
+      </w:r>
+      <w:r>
+        <w:rPr>
+          <w:rFonts w:hint="eastAsia"/>
+          <w:lang w:eastAsia="zh-CN"/>
+        </w:rPr>
+        <w:t>参数</w:t>
+      </w:r>
+      <w:r>
+        <w:rPr>
+          <w:rFonts w:hint="eastAsia"/>
+          <w:lang w:eastAsia="zh-CN"/>
+        </w:rPr>
+        <w:t>结果可能具有</w:t>
+      </w:r>
+      <w:r>
+        <w:rPr>
+          <w:rFonts w:hint="eastAsia"/>
+          <w:color w:val="FF0000"/>
+          <w:lang w:eastAsia="zh-CN"/>
+        </w:rPr>
+        <w:t>更高</w:t>
+      </w:r>
+      <w:r>
+        <w:rPr>
+          <w:rFonts w:hint="eastAsia"/>
+          <w:lang w:eastAsia="zh-CN"/>
+        </w:rPr>
+        <w:t>的保护</w:t>
+      </w:r>
+      <w:r>
+        <w:rPr>
+          <w:rFonts w:hint="eastAsia"/>
+          <w:lang w:eastAsia="zh-CN"/>
+        </w:rPr>
+        <w:t>性</w:t>
+      </w:r>
+      <w:r>
+        <w:rPr>
+          <w:rFonts w:hint="eastAsia"/>
+          <w:lang w:eastAsia="zh-CN"/>
+        </w:rPr>
+        <w:t>ε</w:t>
+      </w:r>
+      <w:r>
+        <w:rPr>
+          <w:lang w:eastAsia="zh-CN"/>
+        </w:rPr>
+        <w:t>’</w:t>
+      </w:r>
+      <w:r>
+        <w:rPr>
+          <w:rFonts w:hint="eastAsia"/>
+          <w:lang w:eastAsia="zh-CN"/>
+        </w:rPr>
+        <w:t>&lt;</w:t>
+      </w:r>
+      <w:r>
+        <w:rPr>
+          <w:rFonts w:hint="eastAsia"/>
+          <w:lang w:eastAsia="zh-CN"/>
+        </w:rPr>
+        <w:t>ε。</w:t>
+      </w:r>
+    </w:p>
+    <w:p>
+      <w:pPr>
+        <w:pStyle w:val="a0"/>
+        <w:ind w:firstLine="420"/>
+        <w:rPr>
+          <w:lang w:eastAsia="zh-CN"/>
+        </w:rPr>
+      </w:pPr>
+      <w:r>
+        <w:rPr>
+          <w:rFonts w:hint="eastAsia"/>
+          <w:lang w:eastAsia="zh-CN"/>
+        </w:rPr>
+        <w:t>此外，这一保证可能仅适用于能力</w:t>
+      </w:r>
+      <w:r>
+        <w:rPr>
+          <w:rFonts w:hint="eastAsia"/>
+          <w:lang w:eastAsia="zh-CN"/>
+        </w:rPr>
+        <w:t>受到特定</w:t>
+      </w:r>
+      <w:r>
+        <w:rPr>
+          <w:rFonts w:hint="eastAsia"/>
+          <w:lang w:eastAsia="zh-CN"/>
+        </w:rPr>
+        <w:t>限制的对手，例如可以观察服务器上发生的所有事情（但不能影响服务器的行为）的对手，</w:t>
+      </w:r>
+      <w:r>
+        <w:rPr>
+          <w:rFonts w:hint="eastAsia"/>
+          <w:lang w:eastAsia="zh-CN"/>
+        </w:rPr>
+        <w:t>这类对手</w:t>
+      </w:r>
+      <w:r>
+        <w:rPr>
+          <w:rFonts w:hint="eastAsia"/>
+          <w:lang w:eastAsia="zh-CN"/>
+        </w:rPr>
+        <w:t>同时</w:t>
+      </w:r>
+      <w:r>
+        <w:rPr>
+          <w:rFonts w:hint="eastAsia"/>
+          <w:lang w:eastAsia="zh-CN"/>
+        </w:rPr>
+        <w:t>完全</w:t>
+      </w:r>
+      <w:r>
+        <w:rPr>
+          <w:rFonts w:hint="eastAsia"/>
+          <w:lang w:eastAsia="zh-CN"/>
+        </w:rPr>
+        <w:t>控制</w:t>
+      </w:r>
+      <w:r>
+        <w:rPr>
+          <w:rFonts w:hint="eastAsia"/>
+          <w:lang w:eastAsia="zh-CN"/>
+        </w:rPr>
+        <w:t>占客户端总数比例为γ</w:t>
+      </w:r>
+      <w:r>
+        <w:rPr>
+          <w:rFonts w:hint="eastAsia"/>
+          <w:lang w:eastAsia="zh-CN"/>
+        </w:rPr>
+        <w:t>的客户端</w:t>
+      </w:r>
+      <w:r>
+        <w:rPr>
+          <w:rFonts w:hint="eastAsia"/>
+          <w:lang w:eastAsia="zh-CN"/>
+        </w:rPr>
+        <w:t>（“完全控制”即可以</w:t>
+      </w:r>
+      <w:r>
+        <w:rPr>
+          <w:rFonts w:hint="eastAsia"/>
+          <w:lang w:eastAsia="zh-CN"/>
+        </w:rPr>
+        <w:t>观察他们</w:t>
+      </w:r>
+      <w:r>
+        <w:rPr>
+          <w:rFonts w:hint="eastAsia"/>
+          <w:lang w:eastAsia="zh-CN"/>
+        </w:rPr>
+        <w:t>可获知</w:t>
+      </w:r>
+      <w:r>
+        <w:rPr>
+          <w:rFonts w:hint="eastAsia"/>
+          <w:lang w:eastAsia="zh-CN"/>
+        </w:rPr>
+        <w:t>的所有</w:t>
+      </w:r>
+      <w:r>
+        <w:rPr>
+          <w:rFonts w:hint="eastAsia"/>
+          <w:lang w:eastAsia="zh-CN"/>
+        </w:rPr>
+        <w:t>数据并</w:t>
+      </w:r>
+      <w:r>
+        <w:rPr>
+          <w:rFonts w:hint="eastAsia"/>
+          <w:lang w:eastAsia="zh-CN"/>
+        </w:rPr>
+        <w:t>以任意方式</w:t>
+      </w:r>
+      <w:r>
+        <w:rPr>
+          <w:rFonts w:hint="eastAsia"/>
+          <w:lang w:eastAsia="zh-CN"/>
+        </w:rPr>
+        <w:t>影响</w:t>
+      </w:r>
+      <w:r>
+        <w:rPr>
+          <w:rFonts w:hint="eastAsia"/>
+          <w:lang w:eastAsia="zh-CN"/>
+        </w:rPr>
+        <w:t>其行为）；对手也可能被认为无法</w:t>
+      </w:r>
+      <w:r>
+        <w:rPr>
+          <w:rFonts w:hint="eastAsia"/>
+          <w:lang w:eastAsia="zh-CN"/>
+        </w:rPr>
+        <w:t>破解</w:t>
+      </w:r>
+      <w:r>
+        <w:rPr>
+          <w:rFonts w:hint="eastAsia"/>
+          <w:lang w:eastAsia="zh-CN"/>
+        </w:rPr>
+        <w:t>在特定安全级别σ</w:t>
+      </w:r>
+      <w:r>
+        <w:rPr>
+          <w:rFonts w:hint="eastAsia"/>
+          <w:lang w:eastAsia="zh-CN"/>
+        </w:rPr>
+        <w:t>下，</w:t>
+      </w:r>
+      <w:r>
+        <w:rPr>
+          <w:rFonts w:hint="eastAsia"/>
+          <w:lang w:eastAsia="zh-CN"/>
+        </w:rPr>
+        <w:t>实例化的加密机制。</w:t>
+      </w:r>
+      <w:r>
+        <w:rPr>
+          <w:rFonts w:hint="eastAsia"/>
+          <w:lang w:eastAsia="zh-CN"/>
+        </w:rPr>
+        <w:t>为了对抗</w:t>
+      </w:r>
+      <w:r>
+        <w:rPr>
+          <w:rFonts w:hint="eastAsia"/>
+          <w:lang w:eastAsia="zh-CN"/>
+        </w:rPr>
+        <w:t>实力</w:t>
+      </w:r>
+      <w:r>
+        <w:rPr>
+          <w:rFonts w:hint="eastAsia"/>
+          <w:lang w:eastAsia="zh-CN"/>
+        </w:rPr>
+        <w:t>突破</w:t>
+      </w:r>
+      <w:r>
+        <w:rPr>
+          <w:rFonts w:hint="eastAsia"/>
+          <w:lang w:eastAsia="zh-CN"/>
+        </w:rPr>
+        <w:t>这些限制的对手，</w:t>
+      </w:r>
+      <w:r>
+        <w:rPr>
+          <w:rFonts w:hint="eastAsia"/>
+          <w:lang w:eastAsia="zh-CN"/>
+        </w:rPr>
+        <w:t>在</w:t>
+      </w:r>
+      <w:r>
+        <w:rPr>
+          <w:rFonts w:hint="eastAsia"/>
+          <w:lang w:eastAsia="zh-CN"/>
+        </w:rPr>
+        <w:t>服务器管理员的</w:t>
+      </w:r>
+      <w:r>
+        <w:rPr>
+          <w:rFonts w:hint="eastAsia"/>
+          <w:lang w:eastAsia="zh-CN"/>
+        </w:rPr>
+        <w:t>看来</w:t>
+      </w:r>
+      <w:r>
+        <w:rPr>
+          <w:rFonts w:hint="eastAsia"/>
+          <w:lang w:eastAsia="zh-CN"/>
+        </w:rPr>
+        <w:t>可能仍然</w:t>
+      </w:r>
+      <w:r>
+        <w:rPr>
+          <w:rFonts w:hint="eastAsia"/>
+          <w:lang w:eastAsia="zh-CN"/>
+        </w:rPr>
+        <w:t>需要</w:t>
+      </w:r>
+      <w:r>
+        <w:rPr>
+          <w:rFonts w:hint="eastAsia"/>
+          <w:lang w:eastAsia="zh-CN"/>
+        </w:rPr>
+        <w:t>差异</w:t>
+      </w:r>
+      <w:r>
+        <w:rPr>
+          <w:rFonts w:hint="eastAsia"/>
+          <w:lang w:eastAsia="zh-CN"/>
+        </w:rPr>
+        <w:t>性</w:t>
+      </w:r>
+      <w:r>
+        <w:rPr>
+          <w:rFonts w:hint="eastAsia"/>
+          <w:lang w:eastAsia="zh-CN"/>
+        </w:rPr>
+        <w:t>隐私</w:t>
+      </w:r>
+      <w:r>
+        <w:rPr>
+          <w:rFonts w:hint="eastAsia"/>
+          <w:lang w:eastAsia="zh-CN"/>
+        </w:rPr>
+        <w:t>保证</w:t>
+      </w:r>
+      <w:r>
+        <w:rPr>
+          <w:rFonts w:hint="eastAsia"/>
+          <w:lang w:eastAsia="zh-CN"/>
+        </w:rPr>
+        <w:t>，但</w:t>
+      </w:r>
+      <w:r>
+        <w:rPr>
+          <w:rFonts w:hint="eastAsia"/>
+          <w:lang w:eastAsia="zh-CN"/>
+        </w:rPr>
+        <w:t>认为分析师观察的结果</w:t>
+      </w:r>
+      <w:r>
+        <w:rPr>
+          <w:rFonts w:hint="eastAsia"/>
+          <w:lang w:eastAsia="zh-CN"/>
+        </w:rPr>
+        <w:t>在较弱的</w:t>
+      </w:r>
+      <w:r>
+        <w:rPr>
+          <w:rFonts w:hint="eastAsia"/>
+          <w:lang w:eastAsia="zh-CN"/>
+        </w:rPr>
+        <w:t>隐私保护</w:t>
+      </w:r>
+      <w:r>
+        <w:rPr>
+          <w:rFonts w:hint="eastAsia"/>
+          <w:lang w:eastAsia="zh-CN"/>
+        </w:rPr>
+        <w:t>级别ε</w:t>
+      </w:r>
+      <w:r>
+        <w:rPr>
+          <w:lang w:eastAsia="zh-CN"/>
+        </w:rPr>
+        <w:t>’</w:t>
+      </w:r>
+      <w:r>
+        <w:rPr>
+          <w:rFonts w:hint="eastAsia"/>
+          <w:lang w:eastAsia="zh-CN"/>
+        </w:rPr>
+        <w:t>&gt;</w:t>
+      </w:r>
+      <w:r>
+        <w:rPr>
+          <w:rFonts w:hint="eastAsia"/>
+          <w:lang w:eastAsia="zh-CN"/>
+        </w:rPr>
+        <w:t>ε。</w:t>
+      </w:r>
+    </w:p>
+    <w:p>
+      <w:pPr>
+        <w:pStyle w:val="a0"/>
+        <w:ind w:firstLine="420"/>
+        <w:rPr>
+          <w:lang w:eastAsia="zh-CN"/>
+        </w:rPr>
+      </w:pPr>
+      <w:r>
+        <w:rPr>
+          <w:rFonts w:hint="eastAsia"/>
+          <w:lang w:eastAsia="zh-CN"/>
+        </w:rPr>
+        <w:t>正如我们在本例中看到的，精确地指定系统的假设和隐私目标</w:t>
+      </w:r>
+      <w:r>
+        <w:rPr>
+          <w:rFonts w:hint="eastAsia"/>
+          <w:lang w:eastAsia="zh-CN"/>
+        </w:rPr>
+        <w:t>，以及诸如差异性隐私保证、</w:t>
+      </w:r>
+      <w:r>
+        <w:rPr>
+          <w:rFonts w:hint="eastAsia"/>
+          <w:lang w:eastAsia="zh-CN"/>
+        </w:rPr>
+        <w:t>老实</w:t>
+      </w:r>
+      <w:r>
+        <w:rPr>
+          <w:rFonts w:hint="eastAsia"/>
+          <w:lang w:eastAsia="zh-CN"/>
+        </w:rPr>
+        <w:t>但好奇行为等安全性概念，</w:t>
+      </w:r>
+      <w:r>
+        <w:rPr>
+          <w:rFonts w:hint="eastAsia"/>
+          <w:lang w:eastAsia="zh-CN"/>
+        </w:rPr>
+        <w:t>可以很容易地</w:t>
+      </w:r>
+      <w:r>
+        <w:rPr>
+          <w:rFonts w:hint="eastAsia"/>
+          <w:lang w:eastAsia="zh-CN"/>
+        </w:rPr>
+        <w:t>通过</w:t>
+      </w:r>
+      <w:r>
+        <w:rPr>
+          <w:rFonts w:hint="eastAsia"/>
+          <w:lang w:eastAsia="zh-CN"/>
+        </w:rPr>
+        <w:t>到几个参数（ε、ε</w:t>
+      </w:r>
+      <w:r>
+        <w:rPr>
+          <w:lang w:eastAsia="zh-CN"/>
+        </w:rPr>
+        <w:t>’</w:t>
+      </w:r>
+      <w:r>
+        <w:rPr>
+          <w:rFonts w:hint="eastAsia"/>
+          <w:lang w:eastAsia="zh-CN"/>
+        </w:rPr>
+        <w:t>、ε</w:t>
+      </w:r>
+      <w:r>
+        <w:rPr>
+          <w:rFonts w:hint="eastAsia"/>
+          <w:vertAlign w:val="subscript"/>
+          <w:lang w:eastAsia="zh-CN"/>
+        </w:rPr>
+        <w:t>0</w:t>
+      </w:r>
+      <w:r>
+        <w:rPr>
+          <w:rFonts w:hint="eastAsia"/>
+          <w:lang w:eastAsia="zh-CN"/>
+        </w:rPr>
+        <w:t>、γ、σ等）</w:t>
+      </w:r>
+      <w:r>
+        <w:rPr>
+          <w:rFonts w:hint="eastAsia"/>
+          <w:lang w:eastAsia="zh-CN"/>
+        </w:rPr>
+        <w:t>进行</w:t>
+      </w:r>
+      <w:r>
+        <w:rPr>
+          <w:rFonts w:hint="eastAsia"/>
+          <w:lang w:eastAsia="zh-CN"/>
+        </w:rPr>
+        <w:t>具体实例化。</w:t>
+      </w:r>
+    </w:p>
+    <w:p>
+      <w:pPr>
+        <w:pStyle w:val="a0"/>
+        <w:ind w:firstLine="420"/>
+        <w:rPr>
+          <w:lang w:eastAsia="zh-CN"/>
+        </w:rPr>
+      </w:pPr>
+      <w:r>
+        <w:rPr>
+          <w:rFonts w:hint="eastAsia"/>
+          <w:lang w:eastAsia="zh-CN"/>
+        </w:rPr>
+        <w:t>实现联邦学习所需的所有隐私属性通常需要将下述的许多工具和技术组合到端到端系统中，</w:t>
+      </w:r>
+      <w:r>
+        <w:rPr>
+          <w:rFonts w:hint="eastAsia"/>
+          <w:lang w:eastAsia="zh-CN"/>
+        </w:rPr>
+        <w:t>包括以下两种：多种</w:t>
+      </w:r>
+      <w:r>
+        <w:rPr>
+          <w:rFonts w:hint="eastAsia"/>
+          <w:lang w:eastAsia="zh-CN"/>
+        </w:rPr>
+        <w:t>分层策略都</w:t>
+      </w:r>
+      <w:r>
+        <w:rPr>
+          <w:rFonts w:hint="eastAsia"/>
+          <w:lang w:eastAsia="zh-CN"/>
+        </w:rPr>
+        <w:t>是为了保护系统的同一部分（例如，在可信执行环境（</w:t>
+      </w:r>
+      <w:r>
+        <w:rPr>
+          <w:rFonts w:hint="eastAsia"/>
+          <w:lang w:eastAsia="zh-CN"/>
+        </w:rPr>
+        <w:t>TEE</w:t>
+      </w:r>
+      <w:r>
+        <w:rPr>
+          <w:rFonts w:hint="eastAsia"/>
+          <w:lang w:eastAsia="zh-CN"/>
+        </w:rPr>
+        <w:t>）中运行安全多方计算（</w:t>
+      </w:r>
+      <w:r>
+        <w:rPr>
+          <w:rFonts w:hint="eastAsia"/>
+          <w:lang w:eastAsia="zh-CN"/>
+        </w:rPr>
+        <w:t>MPC</w:t>
+      </w:r>
+      <w:r>
+        <w:rPr>
+          <w:rFonts w:hint="eastAsia"/>
+          <w:lang w:eastAsia="zh-CN"/>
+        </w:rPr>
+        <w:t>）协议的一部分，使对手更难</w:t>
+      </w:r>
+      <w:r>
+        <w:rPr>
+          <w:rFonts w:hint="eastAsia"/>
+          <w:lang w:eastAsia="zh-CN"/>
+        </w:rPr>
+        <w:t>对</w:t>
+      </w:r>
+      <w:r>
+        <w:rPr>
+          <w:rFonts w:hint="eastAsia"/>
+          <w:lang w:eastAsia="zh-CN"/>
+        </w:rPr>
+        <w:t>该组件</w:t>
+      </w:r>
+      <w:r>
+        <w:rPr>
+          <w:rFonts w:hint="eastAsia"/>
+          <w:lang w:eastAsia="zh-CN"/>
+        </w:rPr>
+        <w:t>产生足够大的损害</w:t>
+      </w:r>
+      <w:r>
+        <w:rPr>
+          <w:rFonts w:hint="eastAsia"/>
+          <w:lang w:eastAsia="zh-CN"/>
+        </w:rPr>
+        <w:t>）以及使用不同的策略来保护</w:t>
+      </w:r>
+      <w:r>
+        <w:rPr>
+          <w:rFonts w:hint="eastAsia"/>
+          <w:lang w:eastAsia="zh-CN"/>
+        </w:rPr>
+        <w:t>系统中</w:t>
+      </w:r>
+      <w:r>
+        <w:rPr>
+          <w:rFonts w:hint="eastAsia"/>
+          <w:lang w:eastAsia="zh-CN"/>
+        </w:rPr>
+        <w:t>不同的部分（例如，使用</w:t>
+      </w:r>
+      <w:r>
+        <w:rPr>
+          <w:rFonts w:hint="eastAsia"/>
+          <w:lang w:eastAsia="zh-CN"/>
+        </w:rPr>
+        <w:t>MPC</w:t>
+      </w:r>
+      <w:r>
+        <w:rPr>
+          <w:rFonts w:hint="eastAsia"/>
+          <w:lang w:eastAsia="zh-CN"/>
+        </w:rPr>
+        <w:t>保护模型更新的聚合，然后在服务器之外共享聚合更新之前使用</w:t>
+      </w:r>
+      <w:r>
+        <w:rPr>
+          <w:rFonts w:hint="eastAsia"/>
+          <w:lang w:eastAsia="zh-CN"/>
+        </w:rPr>
+        <w:t>隐私披露</w:t>
+      </w:r>
+      <w:r>
+        <w:rPr>
+          <w:rFonts w:hint="eastAsia"/>
+          <w:lang w:eastAsia="zh-CN"/>
+        </w:rPr>
+        <w:t>技术）。</w:t>
+      </w:r>
+    </w:p>
+    <w:p>
+      <w:pPr>
+        <w:pStyle w:val="a0"/>
+        <w:ind w:firstLine="420"/>
+        <w:rPr>
+          <w:lang w:eastAsia="zh-CN"/>
+        </w:rPr>
+      </w:pPr>
+      <w:r>
+        <w:rPr>
+          <w:rFonts w:hint="eastAsia"/>
+          <w:lang w:eastAsia="zh-CN"/>
+        </w:rPr>
+        <w:t>因此，在</w:t>
+      </w:r>
+      <w:r>
+        <w:rPr>
+          <w:rFonts w:hint="eastAsia"/>
+          <w:lang w:eastAsia="zh-CN"/>
+        </w:rPr>
+        <w:t>两种技术都</w:t>
+      </w:r>
+      <w:r>
+        <w:rPr>
+          <w:rFonts w:hint="eastAsia"/>
+          <w:lang w:eastAsia="zh-CN"/>
+        </w:rPr>
+        <w:t>无法提供其预期隐私</w:t>
+      </w:r>
+      <w:r>
+        <w:rPr>
+          <w:rFonts w:hint="eastAsia"/>
+          <w:lang w:eastAsia="zh-CN"/>
+        </w:rPr>
+        <w:t>保护能力</w:t>
+      </w:r>
+      <w:r>
+        <w:rPr>
+          <w:rFonts w:hint="eastAsia"/>
+          <w:lang w:eastAsia="zh-CN"/>
+        </w:rPr>
+        <w:t>的情况下，</w:t>
+      </w:r>
+      <w:r>
+        <w:rPr>
+          <w:rFonts w:hint="eastAsia"/>
+          <w:lang w:eastAsia="zh-CN"/>
+        </w:rPr>
+        <w:t>我们提倡构建</w:t>
+      </w:r>
+      <w:r>
+        <w:rPr>
+          <w:rFonts w:hint="eastAsia"/>
+          <w:lang w:eastAsia="zh-CN"/>
+        </w:rPr>
+        <w:t>这样一种优美的</w:t>
+      </w:r>
+      <w:r>
+        <w:rPr>
+          <w:rFonts w:hint="eastAsia"/>
+          <w:lang w:eastAsia="zh-CN"/>
+        </w:rPr>
+        <w:t>联邦系统，</w:t>
+      </w:r>
+      <w:r>
+        <w:rPr>
+          <w:rFonts w:hint="eastAsia"/>
+          <w:lang w:eastAsia="zh-CN"/>
+        </w:rPr>
+        <w:t>即</w:t>
+      </w:r>
+      <w:r>
+        <w:rPr>
+          <w:rFonts w:hint="eastAsia"/>
+          <w:lang w:eastAsia="zh-CN"/>
+        </w:rPr>
+        <w:t>尽可能降低隐私</w:t>
+      </w:r>
+      <w:r>
+        <w:rPr>
+          <w:rFonts w:hint="eastAsia"/>
+          <w:lang w:eastAsia="zh-CN"/>
+        </w:rPr>
+        <w:t>性</w:t>
+      </w:r>
+      <w:r>
+        <w:rPr>
+          <w:rFonts w:hint="eastAsia"/>
+          <w:lang w:eastAsia="zh-CN"/>
+        </w:rPr>
+        <w:t>。例如，在</w:t>
+      </w:r>
+      <w:r>
+        <w:rPr>
+          <w:rFonts w:hint="eastAsia"/>
+          <w:lang w:eastAsia="zh-CN"/>
+        </w:rPr>
+        <w:t>TEE</w:t>
+      </w:r>
+      <w:r>
+        <w:rPr>
+          <w:rFonts w:hint="eastAsia"/>
+          <w:lang w:eastAsia="zh-CN"/>
+        </w:rPr>
+        <w:t>中运行</w:t>
+      </w:r>
+      <w:r>
+        <w:rPr>
+          <w:rFonts w:hint="eastAsia"/>
+          <w:lang w:eastAsia="zh-CN"/>
+        </w:rPr>
+        <w:t>MPC</w:t>
+      </w:r>
+      <w:r>
+        <w:rPr>
+          <w:rFonts w:hint="eastAsia"/>
+          <w:lang w:eastAsia="zh-CN"/>
+        </w:rPr>
+        <w:t>协议的服务器组件可能允许维护隐私，即使</w:t>
+      </w:r>
+      <w:r>
+        <w:rPr>
+          <w:rFonts w:hint="eastAsia"/>
+          <w:lang w:eastAsia="zh-CN"/>
+        </w:rPr>
+        <w:t>TEE</w:t>
+      </w:r>
+      <w:r>
+        <w:rPr>
+          <w:rFonts w:hint="eastAsia"/>
+          <w:lang w:eastAsia="zh-CN"/>
+        </w:rPr>
+        <w:t>安全性或</w:t>
+      </w:r>
+      <w:r>
+        <w:rPr>
+          <w:rFonts w:hint="eastAsia"/>
+          <w:lang w:eastAsia="zh-CN"/>
+        </w:rPr>
+        <w:t>MPC</w:t>
+      </w:r>
+      <w:r>
+        <w:rPr>
+          <w:rFonts w:hint="eastAsia"/>
+          <w:lang w:eastAsia="zh-CN"/>
+        </w:rPr>
+        <w:t>安全性假设中的一个（但不是两个）在实践中不成立。另一个例子是，</w:t>
+      </w:r>
+      <w:r>
+        <w:rPr>
+          <w:rFonts w:hint="eastAsia"/>
+          <w:lang w:eastAsia="zh-CN"/>
+        </w:rPr>
+        <w:t>要求</w:t>
+      </w:r>
+      <w:r>
+        <w:rPr>
+          <w:rFonts w:hint="eastAsia"/>
+          <w:lang w:eastAsia="zh-CN"/>
+        </w:rPr>
+        <w:t>客户端向服务器端</w:t>
+      </w:r>
+      <w:r>
+        <w:rPr>
+          <w:rFonts w:hint="eastAsia"/>
+          <w:lang w:eastAsia="zh-CN"/>
+        </w:rPr>
+        <w:t>TEE</w:t>
+      </w:r>
+      <w:r>
+        <w:rPr>
+          <w:rFonts w:hint="eastAsia"/>
+          <w:lang w:eastAsia="zh-CN"/>
+        </w:rPr>
+        <w:t>发送渐变更新，</w:t>
+      </w:r>
+      <w:r>
+        <w:rPr>
+          <w:rFonts w:hint="eastAsia"/>
+          <w:lang w:eastAsia="zh-CN"/>
+        </w:rPr>
+        <w:t>而</w:t>
+      </w:r>
+      <w:r>
+        <w:rPr>
+          <w:rFonts w:hint="eastAsia"/>
+          <w:lang w:eastAsia="zh-CN"/>
+        </w:rPr>
+        <w:t>要求客户端将原始训练示例发送到服务器端</w:t>
+      </w:r>
+      <w:r>
+        <w:rPr>
+          <w:rFonts w:hint="eastAsia"/>
+          <w:lang w:eastAsia="zh-CN"/>
+        </w:rPr>
+        <w:t>TEE</w:t>
+      </w:r>
+      <w:r>
+        <w:rPr>
+          <w:rFonts w:hint="eastAsia"/>
+          <w:lang w:eastAsia="zh-CN"/>
+        </w:rPr>
+        <w:t>将被强烈</w:t>
+      </w:r>
+      <w:r>
+        <w:rPr>
+          <w:rFonts w:hint="eastAsia"/>
+          <w:lang w:eastAsia="zh-CN"/>
+        </w:rPr>
+        <w:t>不推荐。</w:t>
+      </w:r>
+      <w:r>
+        <w:rPr>
+          <w:rFonts w:hint="eastAsia"/>
+          <w:lang w:eastAsia="zh-CN"/>
+        </w:rPr>
+        <w:t>因为</w:t>
+      </w:r>
+      <w:r>
+        <w:rPr>
+          <w:rFonts w:hint="eastAsia"/>
+          <w:lang w:eastAsia="zh-CN"/>
+        </w:rPr>
+        <w:t>一旦</w:t>
+      </w:r>
+      <w:r>
+        <w:rPr>
+          <w:rFonts w:hint="eastAsia"/>
+          <w:lang w:eastAsia="zh-CN"/>
+        </w:rPr>
+        <w:t>TEE</w:t>
+      </w:r>
+      <w:r>
+        <w:rPr>
+          <w:rFonts w:hint="eastAsia"/>
+          <w:lang w:eastAsia="zh-CN"/>
+        </w:rPr>
+        <w:t>的安全性</w:t>
+      </w:r>
+      <w:r>
+        <w:rPr>
+          <w:rFonts w:hint="eastAsia"/>
+          <w:lang w:eastAsia="zh-CN"/>
+        </w:rPr>
+        <w:t>失效</w:t>
+      </w:r>
+      <w:r>
+        <w:rPr>
+          <w:rFonts w:hint="eastAsia"/>
+          <w:lang w:eastAsia="zh-CN"/>
+        </w:rPr>
+        <w:t>，</w:t>
+      </w:r>
+      <w:r>
+        <w:rPr>
+          <w:rFonts w:hint="eastAsia"/>
+          <w:lang w:eastAsia="zh-CN"/>
+        </w:rPr>
+        <w:t>前</w:t>
+      </w:r>
+      <w:r>
+        <w:rPr>
+          <w:rFonts w:hint="eastAsia"/>
+          <w:lang w:eastAsia="zh-CN"/>
+        </w:rPr>
+        <w:t>者的隐私</w:t>
+      </w:r>
+      <w:r>
+        <w:rPr>
+          <w:rFonts w:hint="eastAsia"/>
+          <w:lang w:eastAsia="zh-CN"/>
+        </w:rPr>
+        <w:t>性期望</w:t>
+      </w:r>
+      <w:r>
+        <w:rPr>
+          <w:rFonts w:hint="eastAsia"/>
+          <w:lang w:eastAsia="zh-CN"/>
+        </w:rPr>
+        <w:t>将更优</w:t>
+      </w:r>
+      <w:r>
+        <w:rPr>
+          <w:rFonts w:hint="eastAsia"/>
+          <w:lang w:eastAsia="zh-CN"/>
+        </w:rPr>
+        <w:t>美</w:t>
+      </w:r>
+      <w:r>
+        <w:rPr>
+          <w:rFonts w:hint="eastAsia"/>
+          <w:lang w:eastAsia="zh-CN"/>
+        </w:rPr>
+        <w:t>地降</w:t>
+      </w:r>
+      <w:r>
+        <w:rPr>
+          <w:rFonts w:hint="eastAsia"/>
+          <w:lang w:eastAsia="zh-CN"/>
+        </w:rPr>
+        <w:t>级</w:t>
+      </w:r>
+      <w:r>
+        <w:rPr>
+          <w:rFonts w:hint="eastAsia"/>
+          <w:lang w:eastAsia="zh-CN"/>
+        </w:rPr>
+        <w:t>。我们将这种优</w:t>
+      </w:r>
+      <w:r>
+        <w:rPr>
+          <w:rFonts w:hint="eastAsia"/>
+          <w:lang w:eastAsia="zh-CN"/>
+        </w:rPr>
+        <w:t>美</w:t>
+      </w:r>
+      <w:r>
+        <w:rPr>
+          <w:rFonts w:hint="eastAsia"/>
+          <w:lang w:eastAsia="zh-CN"/>
+        </w:rPr>
+        <w:t>降级的原则称为“深度隐私”，类似于成熟的深度防御网络安全原则</w:t>
+      </w:r>
+      <w:r>
+        <w:rPr>
+          <w:rFonts w:hint="eastAsia"/>
+          <w:color w:val="FF0000"/>
+          <w:lang w:eastAsia="zh-CN"/>
+        </w:rPr>
+        <w:t>[311]</w:t>
+      </w:r>
+      <w:r>
+        <w:rPr>
+          <w:rFonts w:hint="eastAsia"/>
+          <w:lang w:eastAsia="zh-CN"/>
+        </w:rPr>
+        <w:t>。</w:t>
+      </w:r>
+    </w:p>
+    <w:p>
+      <w:pPr>
+        <w:pStyle w:val="2"/>
+        <w:rPr>
+          <w:lang w:eastAsia="zh-CN"/>
+        </w:rPr>
+      </w:pPr>
+      <w:bookmarkStart w:id="1" w:name="_Hlk28607996"/>
+      <w:r>
+        <w:rPr>
+          <w:rFonts w:hint="eastAsia"/>
+          <w:lang w:eastAsia="zh-CN"/>
+        </w:rPr>
+        <w:t>工具与技术</w:t>
       </w:r>
     </w:p>
     <w:bookmarkEnd w:id="1"/>
     <w:p>
       <w:pPr>
         <w:pStyle w:val="a0"/>
-        <w:ind w:firstLine="480"/>
-        <w:jc w:val="center"/>
-        <w:rPr>
-          <w:rFonts w:asciiTheme="minorHAnsi" w:hAnsiTheme="minorHAnsi"/>
+        <w:ind w:firstLine="420"/>
+        <w:rPr>
+          <w:lang w:eastAsia="zh-CN"/>
+        </w:rPr>
+      </w:pPr>
+      <w:r>
+        <w:rPr>
+          <w:rFonts w:hint="eastAsia"/>
+          <w:lang w:eastAsia="zh-CN"/>
+        </w:rPr>
+        <w:t>一般来说，</w:t>
+      </w:r>
+      <w:r>
+        <w:rPr>
+          <w:rFonts w:hint="eastAsia"/>
+          <w:lang w:eastAsia="zh-CN"/>
+        </w:rPr>
+        <w:t>联邦学习</w:t>
+      </w:r>
+      <w:r>
+        <w:rPr>
+          <w:rFonts w:hint="eastAsia"/>
+          <w:lang w:eastAsia="zh-CN"/>
+        </w:rPr>
+        <w:t>计算的目的是让分析</w:t>
+      </w:r>
+      <w:r>
+        <w:rPr>
+          <w:rFonts w:hint="eastAsia"/>
+          <w:lang w:eastAsia="zh-CN"/>
+        </w:rPr>
+        <w:t>师或</w:t>
+      </w:r>
+      <w:r>
+        <w:rPr>
+          <w:rFonts w:hint="eastAsia"/>
+          <w:lang w:eastAsia="zh-CN"/>
+        </w:rPr>
+        <w:t>工程师</w:t>
+      </w:r>
+      <w:r>
+        <w:rPr>
+          <w:rFonts w:hint="eastAsia"/>
+          <w:lang w:eastAsia="zh-CN"/>
+        </w:rPr>
+        <w:t>通过计算请求</w:t>
+      </w:r>
+      <w:r>
+        <w:rPr>
+          <w:rFonts w:hint="eastAsia"/>
+          <w:lang w:eastAsia="zh-CN"/>
+        </w:rPr>
+        <w:t>获得结果，这可以看作是对分布式客户机数据集上的函数</w:t>
+      </w:r>
+      <w:r>
+        <w:rPr>
+          <w:rFonts w:hint="eastAsia"/>
           <w:i/>
           <w:iCs/>
-          <w:sz w:val="24"/>
-          <w:lang w:eastAsia="zh-CN"/>
-        </w:rPr>
-      </w:pPr>
-      <w:r>
-        <w:rPr>
-          <w:rFonts w:asciiTheme="minorHAnsi" w:hAnsiTheme="minorHAnsi" w:hint="eastAsia"/>
-          <w:i/>
-          <w:iCs/>
-          <w:sz w:val="24"/>
-          <w:lang w:eastAsia="zh-CN"/>
-        </w:rPr>
-        <w:t>（与第</w:t>
-      </w:r>
-      <w:r>
-        <w:rPr>
-          <w:rFonts w:asciiTheme="minorHAnsi" w:hAnsiTheme="minorHAnsi" w:hint="eastAsia"/>
-          <w:i/>
-          <w:iCs/>
-          <w:color w:val="FF0000"/>
-          <w:sz w:val="24"/>
-          <w:lang w:eastAsia="zh-CN"/>
-        </w:rPr>
-        <w:t>7</w:t>
-      </w:r>
-      <w:r>
-        <w:rPr>
-          <w:rFonts w:asciiTheme="minorHAnsi" w:hAnsiTheme="minorHAnsi" w:hint="eastAsia"/>
-          <w:i/>
-          <w:iCs/>
-          <w:sz w:val="24"/>
-          <w:lang w:eastAsia="zh-CN"/>
-        </w:rPr>
-        <w:t>页图相同）</w:t>
+          <w:lang w:eastAsia="zh-CN"/>
+        </w:rPr>
+        <w:t>f</w:t>
+      </w:r>
+      <w:r>
+        <w:rPr>
+          <w:rFonts w:hint="eastAsia"/>
+          <w:lang w:eastAsia="zh-CN"/>
+        </w:rPr>
+        <w:t>的评估（通常是</w:t>
+      </w:r>
+      <w:r>
+        <w:rPr>
+          <w:rFonts w:hint="eastAsia"/>
+          <w:lang w:eastAsia="zh-CN"/>
+        </w:rPr>
+        <w:t>机器学习</w:t>
+      </w:r>
+      <w:r>
+        <w:rPr>
+          <w:rFonts w:hint="eastAsia"/>
+          <w:lang w:eastAsia="zh-CN"/>
+        </w:rPr>
+        <w:t>模型训练算法，但可能更简单，例如</w:t>
+      </w:r>
+      <w:r>
+        <w:rPr>
+          <w:rFonts w:hint="eastAsia"/>
+          <w:lang w:eastAsia="zh-CN"/>
+        </w:rPr>
+        <w:t>基本的数据</w:t>
+      </w:r>
+      <w:r>
+        <w:rPr>
+          <w:rFonts w:hint="eastAsia"/>
+          <w:lang w:eastAsia="zh-CN"/>
+        </w:rPr>
+        <w:t>统计）。有三个隐私方面需要解决。</w:t>
       </w:r>
     </w:p>
     <w:p>
@@ -1041,132 +3221,115 @@
         <w:pStyle w:val="a0"/>
         <w:ind w:firstLine="420"/>
         <w:rPr>
-          <w:rFonts w:asciiTheme="minorHAnsi" w:hAnsiTheme="minorHAnsi"/>
-          <w:szCs w:val="21"/>
           <w:lang w:eastAsia="zh-CN"/>
         </w:rPr>
       </w:pPr>
       <w:r>
         <w:rPr>
-          <w:rFonts w:asciiTheme="minorHAnsi" w:hAnsiTheme="minorHAnsi" w:hint="eastAsia"/>
-          <w:szCs w:val="21"/>
-          <w:lang w:eastAsia="zh-CN"/>
-        </w:rPr>
-        <w:t>联邦学习提供了一个有吸引力的结构，可以将整个机器学习工作流程分解成我们想要的可</w:t>
-      </w:r>
-      <w:r>
-        <w:rPr>
-          <w:rFonts w:asciiTheme="minorHAnsi" w:hAnsiTheme="minorHAnsi" w:hint="eastAsia"/>
-          <w:szCs w:val="21"/>
-          <w:lang w:eastAsia="zh-CN"/>
-        </w:rPr>
-        <w:t>实现</w:t>
-      </w:r>
-      <w:r>
-        <w:rPr>
-          <w:rFonts w:asciiTheme="minorHAnsi" w:hAnsiTheme="minorHAnsi" w:hint="eastAsia"/>
-          <w:szCs w:val="21"/>
-          <w:lang w:eastAsia="zh-CN"/>
-        </w:rPr>
-        <w:t>的模块单元。联邦学习模型的一个主要优点是它可以通过数据最小化为参与的用户提供一定程度的隐私：</w:t>
-      </w:r>
-      <w:r>
-        <w:rPr>
-          <w:rFonts w:asciiTheme="minorHAnsi" w:hAnsiTheme="minorHAnsi" w:hint="eastAsia"/>
-          <w:szCs w:val="21"/>
-          <w:lang w:eastAsia="zh-CN"/>
-        </w:rPr>
-        <w:t>设备从不发送</w:t>
-      </w:r>
-      <w:r>
-        <w:rPr>
-          <w:rFonts w:asciiTheme="minorHAnsi" w:hAnsiTheme="minorHAnsi" w:hint="eastAsia"/>
-          <w:szCs w:val="21"/>
-          <w:lang w:eastAsia="zh-CN"/>
-        </w:rPr>
-        <w:t>原始用户数据，只</w:t>
-      </w:r>
-      <w:r>
-        <w:rPr>
-          <w:rFonts w:asciiTheme="minorHAnsi" w:hAnsiTheme="minorHAnsi" w:hint="eastAsia"/>
-          <w:szCs w:val="21"/>
-          <w:lang w:eastAsia="zh-CN"/>
-        </w:rPr>
-        <w:t>将</w:t>
-      </w:r>
-      <w:r>
-        <w:rPr>
-          <w:rFonts w:asciiTheme="minorHAnsi" w:hAnsiTheme="minorHAnsi" w:hint="eastAsia"/>
-          <w:szCs w:val="21"/>
-          <w:lang w:eastAsia="zh-CN"/>
-        </w:rPr>
-        <w:t>对模型的更新（例如梯度更新）发送到中央服务器。这些模型更新更侧重于</w:t>
-      </w:r>
-      <w:r>
-        <w:rPr>
-          <w:rFonts w:asciiTheme="minorHAnsi" w:hAnsiTheme="minorHAnsi" w:hint="eastAsia"/>
-          <w:szCs w:val="21"/>
-          <w:lang w:eastAsia="zh-CN"/>
-        </w:rPr>
-        <w:t>要完成</w:t>
-      </w:r>
-      <w:r>
-        <w:rPr>
-          <w:rFonts w:asciiTheme="minorHAnsi" w:hAnsiTheme="minorHAnsi" w:hint="eastAsia"/>
-          <w:szCs w:val="21"/>
-          <w:lang w:eastAsia="zh-CN"/>
-        </w:rPr>
-        <w:t>的学习任务</w:t>
-      </w:r>
-      <w:r>
-        <w:rPr>
-          <w:rFonts w:asciiTheme="minorHAnsi" w:hAnsiTheme="minorHAnsi" w:hint="eastAsia"/>
-          <w:szCs w:val="21"/>
-          <w:lang w:eastAsia="zh-CN"/>
-        </w:rPr>
-        <w:t>而</w:t>
-      </w:r>
-      <w:proofErr w:type="gramStart"/>
-      <w:r>
-        <w:rPr>
-          <w:rFonts w:asciiTheme="minorHAnsi" w:hAnsiTheme="minorHAnsi" w:hint="eastAsia"/>
-          <w:szCs w:val="21"/>
-          <w:lang w:eastAsia="zh-CN"/>
-        </w:rPr>
-        <w:t>非关注</w:t>
-      </w:r>
-      <w:proofErr w:type="gramEnd"/>
-      <w:r>
-        <w:rPr>
-          <w:rFonts w:asciiTheme="minorHAnsi" w:hAnsiTheme="minorHAnsi" w:hint="eastAsia"/>
-          <w:szCs w:val="21"/>
-          <w:lang w:eastAsia="zh-CN"/>
-        </w:rPr>
-        <w:t>原始数据</w:t>
-      </w:r>
-      <w:r>
-        <w:rPr>
-          <w:rFonts w:asciiTheme="minorHAnsi" w:hAnsiTheme="minorHAnsi" w:hint="eastAsia"/>
-          <w:szCs w:val="21"/>
-          <w:lang w:eastAsia="zh-CN"/>
-        </w:rPr>
-        <w:t>（即，与原始数据相比，它们严格不包含关于用户的附加信息，而且通常</w:t>
-      </w:r>
-      <w:r>
-        <w:rPr>
-          <w:rFonts w:asciiTheme="minorHAnsi" w:hAnsiTheme="minorHAnsi" w:hint="eastAsia"/>
-          <w:szCs w:val="21"/>
-          <w:lang w:eastAsia="zh-CN"/>
-        </w:rPr>
-        <w:t>不包含其他</w:t>
-      </w:r>
-      <w:r>
-        <w:rPr>
-          <w:rFonts w:asciiTheme="minorHAnsi" w:hAnsiTheme="minorHAnsi" w:hint="eastAsia"/>
-          <w:szCs w:val="21"/>
-          <w:lang w:eastAsia="zh-CN"/>
-        </w:rPr>
-        <w:t>意义），并且单个更新只需要由服务器暂时保存。</w:t>
+          <w:rFonts w:hint="eastAsia"/>
+          <w:lang w:eastAsia="zh-CN"/>
+        </w:rPr>
+        <w:t>首先，我们需要考虑</w:t>
+      </w:r>
+      <w:r>
+        <w:rPr>
+          <w:rFonts w:hint="eastAsia"/>
+          <w:i/>
+          <w:iCs/>
+          <w:lang w:eastAsia="zh-CN"/>
+        </w:rPr>
+        <w:t>f</w:t>
+      </w:r>
+      <w:r>
+        <w:rPr>
+          <w:rFonts w:hint="eastAsia"/>
+          <w:lang w:eastAsia="zh-CN"/>
+        </w:rPr>
+        <w:t>是如何计算的，以及在这个过程中中间结果的信息流是什么，它主要影响对恶意客户端、服务器和管理参与者的敏感性。除了设计系统中的信息流（例如</w:t>
+      </w:r>
+      <w:r>
+        <w:rPr>
+          <w:rFonts w:hint="eastAsia"/>
+          <w:lang w:eastAsia="zh-CN"/>
+        </w:rPr>
+        <w:t>提前</w:t>
+      </w:r>
+      <w:r>
+        <w:rPr>
+          <w:rFonts w:hint="eastAsia"/>
+          <w:lang w:eastAsia="zh-CN"/>
+        </w:rPr>
+        <w:t>数据最小化）</w:t>
+      </w:r>
+      <w:r>
+        <w:rPr>
+          <w:rFonts w:hint="eastAsia"/>
+          <w:lang w:eastAsia="zh-CN"/>
+        </w:rPr>
+        <w:t>外</w:t>
+      </w:r>
+      <w:r>
+        <w:rPr>
+          <w:rFonts w:hint="eastAsia"/>
+          <w:lang w:eastAsia="zh-CN"/>
+        </w:rPr>
+        <w:t>，包括安全多方计算（</w:t>
+      </w:r>
+      <w:r>
+        <w:rPr>
+          <w:rFonts w:hint="eastAsia"/>
+          <w:lang w:eastAsia="zh-CN"/>
+        </w:rPr>
+        <w:t>MPC</w:t>
+      </w:r>
+      <w:r>
+        <w:rPr>
+          <w:rFonts w:hint="eastAsia"/>
+          <w:lang w:eastAsia="zh-CN"/>
+        </w:rPr>
+        <w:t>）和可信执行环境（</w:t>
+      </w:r>
+      <w:r>
+        <w:rPr>
+          <w:rFonts w:hint="eastAsia"/>
+          <w:lang w:eastAsia="zh-CN"/>
+        </w:rPr>
+        <w:t>TEEs</w:t>
+      </w:r>
+      <w:r>
+        <w:rPr>
+          <w:rFonts w:hint="eastAsia"/>
+          <w:lang w:eastAsia="zh-CN"/>
+        </w:rPr>
+        <w:t>）</w:t>
+      </w:r>
+      <w:r>
+        <w:rPr>
+          <w:rFonts w:hint="eastAsia"/>
+          <w:lang w:eastAsia="zh-CN"/>
+        </w:rPr>
+        <w:t>等安全计算相关技术</w:t>
+      </w:r>
+      <w:r>
+        <w:rPr>
+          <w:rFonts w:hint="eastAsia"/>
+          <w:lang w:eastAsia="zh-CN"/>
+        </w:rPr>
+        <w:t>对于解决这些问题特别重要。这些技术将在第</w:t>
+      </w:r>
+      <w:r>
+        <w:rPr>
+          <w:rFonts w:hint="eastAsia"/>
+          <w:lang w:eastAsia="zh-CN"/>
+        </w:rPr>
+        <w:t>4.2.1</w:t>
+      </w:r>
+      <w:r>
+        <w:rPr>
+          <w:rFonts w:hint="eastAsia"/>
+          <w:lang w:eastAsia="zh-CN"/>
+        </w:rPr>
+        <w:t>节中详细讨论。</w:t>
       </w:r>
     </w:p>
     <w:p>
@@ -1174,130 +3337,59 @@
         <w:pStyle w:val="a0"/>
         <w:ind w:firstLine="420"/>
         <w:rPr>
-          <w:rFonts w:asciiTheme="minorHAnsi" w:hAnsiTheme="minorHAnsi"/>
-          <w:szCs w:val="21"/>
           <w:lang w:eastAsia="zh-CN"/>
         </w:rPr>
       </w:pPr>
       <w:r>
         <w:rPr>
-          <w:rFonts w:asciiTheme="minorHAnsi" w:hAnsiTheme="minorHAnsi" w:hint="eastAsia"/>
-          <w:szCs w:val="21"/>
-          <w:lang w:eastAsia="zh-CN"/>
-        </w:rPr>
-        <w:t>虽然这些特性可以在集中所有训练数据的基础上提供显著的</w:t>
-      </w:r>
-      <w:r>
-        <w:rPr>
-          <w:rFonts w:asciiTheme="minorHAnsi" w:hAnsiTheme="minorHAnsi" w:hint="eastAsia"/>
-          <w:szCs w:val="21"/>
-          <w:lang w:eastAsia="zh-CN"/>
-        </w:rPr>
-        <w:t>实用性</w:t>
-      </w:r>
-      <w:r>
-        <w:rPr>
-          <w:rFonts w:asciiTheme="minorHAnsi" w:hAnsiTheme="minorHAnsi" w:hint="eastAsia"/>
-          <w:szCs w:val="21"/>
-          <w:lang w:eastAsia="zh-CN"/>
-        </w:rPr>
-        <w:t>隐私改进，但是在这个基线联邦学习模型中仍然没有隐私的正式保证。例如，可以构造这样的场景，在该场景中，原始数据的信息从客户端泄漏到服务器</w:t>
-      </w:r>
-      <w:r>
-        <w:rPr>
-          <w:rFonts w:asciiTheme="minorHAnsi" w:hAnsiTheme="minorHAnsi" w:hint="eastAsia"/>
-          <w:szCs w:val="21"/>
-          <w:lang w:eastAsia="zh-CN"/>
-        </w:rPr>
-        <w:t>。比</w:t>
-      </w:r>
-      <w:r>
-        <w:rPr>
-          <w:rFonts w:asciiTheme="minorHAnsi" w:hAnsiTheme="minorHAnsi" w:hint="eastAsia"/>
-          <w:szCs w:val="21"/>
-          <w:lang w:eastAsia="zh-CN"/>
-        </w:rPr>
-        <w:t>如，知道以前的模型和用户的梯度更新将允许</w:t>
-      </w:r>
-      <w:r>
-        <w:rPr>
-          <w:rFonts w:asciiTheme="minorHAnsi" w:hAnsiTheme="minorHAnsi" w:hint="eastAsia"/>
-          <w:szCs w:val="21"/>
-          <w:lang w:eastAsia="zh-CN"/>
-        </w:rPr>
-        <w:t>某一方</w:t>
-      </w:r>
-      <w:r>
-        <w:rPr>
-          <w:rFonts w:asciiTheme="minorHAnsi" w:hAnsiTheme="minorHAnsi" w:hint="eastAsia"/>
-          <w:szCs w:val="21"/>
-          <w:lang w:eastAsia="zh-CN"/>
-        </w:rPr>
-        <w:t>推断该用户持有的训练示例。因此，本节调查现有的结果，并概述了</w:t>
-      </w:r>
-      <w:r>
-        <w:rPr>
-          <w:rFonts w:asciiTheme="minorHAnsi" w:hAnsiTheme="minorHAnsi" w:hint="eastAsia"/>
-          <w:szCs w:val="21"/>
-          <w:lang w:eastAsia="zh-CN"/>
-        </w:rPr>
-        <w:t>设计</w:t>
-      </w:r>
-      <w:r>
-        <w:rPr>
-          <w:rFonts w:asciiTheme="minorHAnsi" w:hAnsiTheme="minorHAnsi" w:hint="eastAsia"/>
-          <w:szCs w:val="21"/>
-          <w:lang w:eastAsia="zh-CN"/>
-        </w:rPr>
-        <w:t>可以提供严格的隐私保障</w:t>
-      </w:r>
-      <w:r>
-        <w:rPr>
-          <w:rFonts w:asciiTheme="minorHAnsi" w:hAnsiTheme="minorHAnsi" w:hint="eastAsia"/>
-          <w:szCs w:val="21"/>
-          <w:lang w:eastAsia="zh-CN"/>
-        </w:rPr>
-        <w:t>的联邦学习系统的</w:t>
-      </w:r>
-      <w:r>
-        <w:rPr>
-          <w:rFonts w:asciiTheme="minorHAnsi" w:hAnsiTheme="minorHAnsi" w:hint="eastAsia"/>
-          <w:szCs w:val="21"/>
-          <w:lang w:eastAsia="zh-CN"/>
-        </w:rPr>
-        <w:t>开放性的挑战。我们</w:t>
-      </w:r>
-      <w:r>
-        <w:rPr>
-          <w:rFonts w:asciiTheme="minorHAnsi" w:hAnsiTheme="minorHAnsi" w:hint="eastAsia"/>
-          <w:szCs w:val="21"/>
-          <w:lang w:eastAsia="zh-CN"/>
-        </w:rPr>
-        <w:t>更</w:t>
-      </w:r>
-      <w:r>
-        <w:rPr>
-          <w:rFonts w:asciiTheme="minorHAnsi" w:hAnsiTheme="minorHAnsi" w:hint="eastAsia"/>
-          <w:szCs w:val="21"/>
-          <w:lang w:eastAsia="zh-CN"/>
-        </w:rPr>
-        <w:t>专注于联邦学习和分析设置中特定的问题，而</w:t>
-      </w:r>
-      <w:r>
-        <w:rPr>
-          <w:rFonts w:asciiTheme="minorHAnsi" w:hAnsiTheme="minorHAnsi" w:hint="eastAsia"/>
-          <w:szCs w:val="21"/>
-          <w:lang w:eastAsia="zh-CN"/>
-        </w:rPr>
-        <w:t>不考虑</w:t>
-      </w:r>
-      <w:r>
-        <w:rPr>
-          <w:rFonts w:asciiTheme="minorHAnsi" w:hAnsiTheme="minorHAnsi" w:hint="eastAsia"/>
-          <w:szCs w:val="21"/>
-          <w:lang w:eastAsia="zh-CN"/>
-        </w:rPr>
-        <w:t>了在一般的机器学习设置中也会出现的问题。</w:t>
+          <w:rFonts w:hint="eastAsia"/>
+          <w:lang w:eastAsia="zh-CN"/>
+        </w:rPr>
+        <w:t>其次，我们必须考虑该计算哪些内容。换言之，</w:t>
+      </w:r>
+      <w:r>
+        <w:rPr>
+          <w:rFonts w:hint="eastAsia"/>
+          <w:i/>
+          <w:iCs/>
+          <w:lang w:eastAsia="zh-CN"/>
+        </w:rPr>
+        <w:t>f</w:t>
+      </w:r>
+      <w:r>
+        <w:rPr>
+          <w:rFonts w:hint="eastAsia"/>
+          <w:lang w:eastAsia="zh-CN"/>
+        </w:rPr>
+        <w:t>本身的计算结果会向分析师和域内参与者透露了参与客户的多少信息。这与隐私保护披露技术，特别是差异隐私（</w:t>
+      </w:r>
+      <w:r>
+        <w:rPr>
+          <w:rFonts w:hint="eastAsia"/>
+          <w:lang w:eastAsia="zh-CN"/>
+        </w:rPr>
+        <w:t>DP</w:t>
+      </w:r>
+      <w:r>
+        <w:rPr>
+          <w:rFonts w:hint="eastAsia"/>
+          <w:lang w:eastAsia="zh-CN"/>
+        </w:rPr>
+        <w:t>）是高度相关的，将在第</w:t>
+      </w:r>
+      <w:r>
+        <w:rPr>
+          <w:rFonts w:hint="eastAsia"/>
+          <w:lang w:eastAsia="zh-CN"/>
+        </w:rPr>
+        <w:t>4.2.2</w:t>
+      </w:r>
+      <w:r>
+        <w:rPr>
+          <w:rFonts w:hint="eastAsia"/>
+          <w:lang w:eastAsia="zh-CN"/>
+        </w:rPr>
+        <w:t>节中详细讨论。</w:t>
       </w:r>
     </w:p>
     <w:p>
@@ -1305,2285 +3397,15 @@
         <w:pStyle w:val="a0"/>
         <w:ind w:firstLine="420"/>
         <w:rPr>
-          <w:rFonts w:asciiTheme="minorHAnsi" w:hAnsiTheme="minorHAnsi"/>
-          <w:szCs w:val="21"/>
           <w:lang w:eastAsia="zh-CN"/>
         </w:rPr>
       </w:pPr>
       <w:r>
         <w:rPr>
-          <w:rFonts w:asciiTheme="minorHAnsi" w:hAnsiTheme="minorHAnsi" w:hint="eastAsia"/>
-          <w:szCs w:val="21"/>
-          <w:lang w:eastAsia="zh-CN"/>
-        </w:rPr>
-        <w:t>除了针对用户隐私的攻击之外，还有其他种类的对</w:t>
-      </w:r>
-      <w:r>
-        <w:rPr>
-          <w:rFonts w:asciiTheme="minorHAnsi" w:hAnsiTheme="minorHAnsi" w:hint="eastAsia"/>
-          <w:szCs w:val="21"/>
-          <w:lang w:eastAsia="zh-CN"/>
-        </w:rPr>
-        <w:t>联邦</w:t>
-      </w:r>
-      <w:r>
-        <w:rPr>
-          <w:rFonts w:asciiTheme="minorHAnsi" w:hAnsiTheme="minorHAnsi" w:hint="eastAsia"/>
-          <w:szCs w:val="21"/>
-          <w:lang w:eastAsia="zh-CN"/>
-        </w:rPr>
-        <w:t>学习的攻击；例如，对</w:t>
-      </w:r>
-      <w:r>
-        <w:rPr>
-          <w:rFonts w:asciiTheme="minorHAnsi" w:hAnsiTheme="minorHAnsi" w:hint="eastAsia"/>
-          <w:szCs w:val="21"/>
-          <w:lang w:eastAsia="zh-CN"/>
-        </w:rPr>
-        <w:t>方</w:t>
-      </w:r>
-      <w:r>
-        <w:rPr>
-          <w:rFonts w:asciiTheme="minorHAnsi" w:hAnsiTheme="minorHAnsi" w:hint="eastAsia"/>
-          <w:szCs w:val="21"/>
-          <w:lang w:eastAsia="zh-CN"/>
-        </w:rPr>
-        <w:t>可能会试图阻止模型被学习，或者他们可能会试图使模型</w:t>
-      </w:r>
-      <w:r>
-        <w:rPr>
-          <w:rFonts w:asciiTheme="minorHAnsi" w:hAnsiTheme="minorHAnsi" w:hint="eastAsia"/>
-          <w:szCs w:val="21"/>
-          <w:lang w:eastAsia="zh-CN"/>
-        </w:rPr>
-        <w:t>产生</w:t>
-      </w:r>
-      <w:r>
-        <w:rPr>
-          <w:rFonts w:asciiTheme="minorHAnsi" w:hAnsiTheme="minorHAnsi" w:hint="eastAsia"/>
-          <w:szCs w:val="21"/>
-          <w:lang w:eastAsia="zh-CN"/>
-        </w:rPr>
-        <w:t>偏向</w:t>
-      </w:r>
-      <w:r>
-        <w:rPr>
-          <w:rFonts w:asciiTheme="minorHAnsi" w:hAnsiTheme="minorHAnsi" w:hint="eastAsia"/>
-          <w:szCs w:val="21"/>
-          <w:lang w:eastAsia="zh-CN"/>
-        </w:rPr>
-        <w:t>对方的训练结果</w:t>
-      </w:r>
-      <w:r>
-        <w:rPr>
-          <w:rFonts w:asciiTheme="minorHAnsi" w:hAnsiTheme="minorHAnsi" w:hint="eastAsia"/>
-          <w:szCs w:val="21"/>
-          <w:lang w:eastAsia="zh-CN"/>
-        </w:rPr>
-        <w:t>。</w:t>
-      </w:r>
-    </w:p>
-    <w:p>
-      <w:pPr>
-        <w:pStyle w:val="a0"/>
-        <w:ind w:firstLine="420"/>
-        <w:rPr>
-          <w:rFonts w:asciiTheme="minorHAnsi" w:hAnsiTheme="minorHAnsi"/>
-          <w:szCs w:val="21"/>
-          <w:lang w:eastAsia="zh-CN"/>
-        </w:rPr>
-      </w:pPr>
-      <w:r>
-        <w:rPr>
-          <w:rFonts w:asciiTheme="minorHAnsi" w:hAnsiTheme="minorHAnsi" w:hint="eastAsia"/>
-          <w:szCs w:val="21"/>
-          <w:lang w:eastAsia="zh-CN"/>
-        </w:rPr>
-        <w:t>我们</w:t>
-      </w:r>
-      <w:r>
-        <w:rPr>
-          <w:rFonts w:asciiTheme="minorHAnsi" w:hAnsiTheme="minorHAnsi" w:hint="eastAsia"/>
-          <w:szCs w:val="21"/>
-          <w:lang w:eastAsia="zh-CN"/>
-        </w:rPr>
-        <w:t>稍后在第</w:t>
-      </w:r>
-      <w:r>
-        <w:rPr>
-          <w:rFonts w:asciiTheme="minorHAnsi" w:hAnsiTheme="minorHAnsi" w:hint="eastAsia"/>
-          <w:szCs w:val="21"/>
-          <w:lang w:eastAsia="zh-CN"/>
-        </w:rPr>
-        <w:t>5</w:t>
-      </w:r>
-      <w:r>
-        <w:rPr>
-          <w:rFonts w:asciiTheme="minorHAnsi" w:hAnsiTheme="minorHAnsi" w:hint="eastAsia"/>
-          <w:szCs w:val="21"/>
-          <w:lang w:eastAsia="zh-CN"/>
-        </w:rPr>
-        <w:t>章讨论</w:t>
-      </w:r>
-      <w:r>
-        <w:rPr>
-          <w:rFonts w:asciiTheme="minorHAnsi" w:hAnsiTheme="minorHAnsi" w:hint="eastAsia"/>
-          <w:szCs w:val="21"/>
-          <w:lang w:eastAsia="zh-CN"/>
-        </w:rPr>
-        <w:t>这些类型的攻击的</w:t>
-      </w:r>
-      <w:r>
-        <w:rPr>
-          <w:rFonts w:asciiTheme="minorHAnsi" w:hAnsiTheme="minorHAnsi" w:hint="eastAsia"/>
-          <w:szCs w:val="21"/>
-          <w:lang w:eastAsia="zh-CN"/>
-        </w:rPr>
-        <w:t>讨论</w:t>
-      </w:r>
-      <w:r>
-        <w:rPr>
-          <w:rFonts w:asciiTheme="minorHAnsi" w:hAnsiTheme="minorHAnsi" w:hint="eastAsia"/>
-          <w:szCs w:val="21"/>
-          <w:lang w:eastAsia="zh-CN"/>
-        </w:rPr>
-        <w:t>。本</w:t>
-      </w:r>
-      <w:r>
-        <w:rPr>
-          <w:rFonts w:asciiTheme="minorHAnsi" w:hAnsiTheme="minorHAnsi" w:hint="eastAsia"/>
-          <w:szCs w:val="21"/>
-          <w:lang w:eastAsia="zh-CN"/>
-        </w:rPr>
-        <w:t>章</w:t>
-      </w:r>
-      <w:r>
-        <w:rPr>
-          <w:rFonts w:asciiTheme="minorHAnsi" w:hAnsiTheme="minorHAnsi" w:hint="eastAsia"/>
-          <w:szCs w:val="21"/>
-          <w:lang w:eastAsia="zh-CN"/>
-        </w:rPr>
-        <w:t>的其余</w:t>
-      </w:r>
-      <w:r>
-        <w:rPr>
-          <w:rFonts w:asciiTheme="minorHAnsi" w:hAnsiTheme="minorHAnsi" w:hint="eastAsia"/>
-          <w:szCs w:val="21"/>
-          <w:lang w:eastAsia="zh-CN"/>
-        </w:rPr>
-        <w:t>小节梗概</w:t>
-      </w:r>
-      <w:r>
-        <w:rPr>
-          <w:rFonts w:asciiTheme="minorHAnsi" w:hAnsiTheme="minorHAnsi" w:hint="eastAsia"/>
-          <w:szCs w:val="21"/>
-          <w:lang w:eastAsia="zh-CN"/>
-        </w:rPr>
-        <w:t>如下。第</w:t>
-      </w:r>
-      <w:r>
-        <w:rPr>
-          <w:rFonts w:asciiTheme="minorHAnsi" w:hAnsiTheme="minorHAnsi" w:hint="eastAsia"/>
-          <w:szCs w:val="21"/>
-          <w:lang w:eastAsia="zh-CN"/>
-        </w:rPr>
-        <w:t>4.1</w:t>
-      </w:r>
-      <w:r>
-        <w:rPr>
-          <w:rFonts w:asciiTheme="minorHAnsi" w:hAnsiTheme="minorHAnsi" w:hint="eastAsia"/>
-          <w:szCs w:val="21"/>
-          <w:lang w:eastAsia="zh-CN"/>
-        </w:rPr>
-        <w:t>节讨论了我们希望提供</w:t>
-      </w:r>
-      <w:r>
-        <w:rPr>
-          <w:rFonts w:asciiTheme="minorHAnsi" w:hAnsiTheme="minorHAnsi" w:hint="eastAsia"/>
-          <w:szCs w:val="21"/>
-          <w:lang w:eastAsia="zh-CN"/>
-        </w:rPr>
-        <w:t>抵御</w:t>
-      </w:r>
-      <w:r>
-        <w:rPr>
-          <w:rFonts w:asciiTheme="minorHAnsi" w:hAnsiTheme="minorHAnsi" w:hint="eastAsia"/>
-          <w:szCs w:val="21"/>
-          <w:lang w:eastAsia="zh-CN"/>
-        </w:rPr>
-        <w:t>的各种威胁模型。第</w:t>
-      </w:r>
-      <w:r>
-        <w:rPr>
-          <w:rFonts w:asciiTheme="minorHAnsi" w:hAnsiTheme="minorHAnsi" w:hint="eastAsia"/>
-          <w:szCs w:val="21"/>
-          <w:lang w:eastAsia="zh-CN"/>
-        </w:rPr>
-        <w:t>4.2</w:t>
-      </w:r>
-      <w:r>
-        <w:rPr>
-          <w:rFonts w:asciiTheme="minorHAnsi" w:hAnsiTheme="minorHAnsi" w:hint="eastAsia"/>
-          <w:szCs w:val="21"/>
-          <w:lang w:eastAsia="zh-CN"/>
-        </w:rPr>
-        <w:t>节列出了一套核心工具和技术，可用于针对第</w:t>
-      </w:r>
-      <w:r>
-        <w:rPr>
-          <w:rFonts w:asciiTheme="minorHAnsi" w:hAnsiTheme="minorHAnsi" w:hint="eastAsia"/>
-          <w:szCs w:val="21"/>
-          <w:lang w:eastAsia="zh-CN"/>
-        </w:rPr>
-        <w:t>4.1</w:t>
-      </w:r>
-      <w:r>
-        <w:rPr>
-          <w:rFonts w:asciiTheme="minorHAnsi" w:hAnsiTheme="minorHAnsi" w:hint="eastAsia"/>
-          <w:szCs w:val="21"/>
-          <w:lang w:eastAsia="zh-CN"/>
-        </w:rPr>
-        <w:t>节中讨论的威胁模型提供严格的保护。第</w:t>
-      </w:r>
-      <w:r>
-        <w:rPr>
-          <w:rFonts w:asciiTheme="minorHAnsi" w:hAnsiTheme="minorHAnsi" w:hint="eastAsia"/>
-          <w:szCs w:val="21"/>
-          <w:lang w:eastAsia="zh-CN"/>
-        </w:rPr>
-        <w:t>4.3</w:t>
-      </w:r>
-      <w:r>
-        <w:rPr>
-          <w:rFonts w:asciiTheme="minorHAnsi" w:hAnsiTheme="minorHAnsi" w:hint="eastAsia"/>
-          <w:szCs w:val="21"/>
-          <w:lang w:eastAsia="zh-CN"/>
-        </w:rPr>
-        <w:t>节假定可信服务器的存在，并讨论在对抗对</w:t>
-      </w:r>
-      <w:r>
-        <w:rPr>
-          <w:rFonts w:asciiTheme="minorHAnsi" w:hAnsiTheme="minorHAnsi" w:hint="eastAsia"/>
-          <w:szCs w:val="21"/>
-          <w:lang w:eastAsia="zh-CN"/>
-        </w:rPr>
-        <w:lastRenderedPageBreak/>
-        <w:t>手和</w:t>
-      </w:r>
-      <w:r>
-        <w:rPr>
-          <w:rFonts w:asciiTheme="minorHAnsi" w:hAnsiTheme="minorHAnsi" w:hint="eastAsia"/>
-          <w:szCs w:val="21"/>
-          <w:lang w:eastAsia="zh-CN"/>
-        </w:rPr>
-        <w:t>/</w:t>
-      </w:r>
-      <w:r>
-        <w:rPr>
-          <w:rFonts w:asciiTheme="minorHAnsi" w:hAnsiTheme="minorHAnsi" w:hint="eastAsia"/>
-          <w:szCs w:val="21"/>
-          <w:lang w:eastAsia="zh-CN"/>
-        </w:rPr>
-        <w:t>或分析</w:t>
-      </w:r>
-      <w:proofErr w:type="gramStart"/>
-      <w:r>
-        <w:rPr>
-          <w:rFonts w:asciiTheme="minorHAnsi" w:hAnsiTheme="minorHAnsi" w:hint="eastAsia"/>
-          <w:szCs w:val="21"/>
-          <w:lang w:eastAsia="zh-CN"/>
-        </w:rPr>
-        <w:t>师提供</w:t>
-      </w:r>
-      <w:proofErr w:type="gramEnd"/>
-      <w:r>
-        <w:rPr>
-          <w:rFonts w:asciiTheme="minorHAnsi" w:hAnsiTheme="minorHAnsi" w:hint="eastAsia"/>
-          <w:szCs w:val="21"/>
-          <w:lang w:eastAsia="zh-CN"/>
-        </w:rPr>
-        <w:t>保护方面的公开问题和挑战。第</w:t>
-      </w:r>
-      <w:r>
-        <w:rPr>
-          <w:rFonts w:asciiTheme="minorHAnsi" w:hAnsiTheme="minorHAnsi" w:hint="eastAsia"/>
-          <w:szCs w:val="21"/>
-          <w:lang w:eastAsia="zh-CN"/>
-        </w:rPr>
-        <w:t>4.4</w:t>
-      </w:r>
-      <w:r>
-        <w:rPr>
-          <w:rFonts w:asciiTheme="minorHAnsi" w:hAnsiTheme="minorHAnsi" w:hint="eastAsia"/>
-          <w:szCs w:val="21"/>
-          <w:lang w:eastAsia="zh-CN"/>
-        </w:rPr>
-        <w:t>节讨论了在</w:t>
-      </w:r>
-      <w:r>
-        <w:rPr>
-          <w:rFonts w:asciiTheme="minorHAnsi" w:hAnsiTheme="minorHAnsi" w:hint="eastAsia"/>
-          <w:szCs w:val="21"/>
-          <w:lang w:eastAsia="zh-CN"/>
-        </w:rPr>
-        <w:t>没有完全可信</w:t>
-      </w:r>
-      <w:r>
-        <w:rPr>
-          <w:rFonts w:asciiTheme="minorHAnsi" w:hAnsiTheme="minorHAnsi" w:hint="eastAsia"/>
-          <w:szCs w:val="21"/>
-          <w:lang w:eastAsia="zh-CN"/>
-        </w:rPr>
-        <w:t>服务器的情况下的开放性问题和挑战。最后，第</w:t>
-      </w:r>
-      <w:r>
-        <w:rPr>
-          <w:rFonts w:asciiTheme="minorHAnsi" w:hAnsiTheme="minorHAnsi" w:hint="eastAsia"/>
-          <w:szCs w:val="21"/>
-          <w:lang w:eastAsia="zh-CN"/>
-        </w:rPr>
-        <w:t>4.5</w:t>
-      </w:r>
-      <w:r>
-        <w:rPr>
-          <w:rFonts w:asciiTheme="minorHAnsi" w:hAnsiTheme="minorHAnsi" w:hint="eastAsia"/>
-          <w:szCs w:val="21"/>
-          <w:lang w:eastAsia="zh-CN"/>
-        </w:rPr>
-        <w:t>节讨论了关于用户感知的开放性问题。</w:t>
-      </w:r>
-    </w:p>
-    <w:p>
-      <w:pPr>
-        <w:pStyle w:val="2"/>
-        <w:rPr>
-          <w:lang w:eastAsia="zh-CN"/>
-        </w:rPr>
-      </w:pPr>
-      <w:r>
-        <w:rPr>
-          <w:rFonts w:hint="eastAsia"/>
-          <w:lang w:eastAsia="zh-CN"/>
-        </w:rPr>
-        <w:t>参与者，威胁模型与深层隐私</w:t>
-      </w:r>
-    </w:p>
-    <w:p>
-      <w:pPr>
-        <w:pStyle w:val="a0"/>
-        <w:ind w:firstLine="420"/>
-        <w:rPr>
-          <w:lang w:eastAsia="zh-CN"/>
-        </w:rPr>
-      </w:pPr>
-      <w:r>
-        <w:rPr>
-          <w:rFonts w:hint="eastAsia"/>
-          <w:lang w:eastAsia="zh-CN"/>
-        </w:rPr>
-        <w:t>在</w:t>
-      </w:r>
-      <w:r>
-        <w:rPr>
-          <w:rFonts w:hint="eastAsia"/>
-          <w:lang w:eastAsia="zh-CN"/>
-        </w:rPr>
-        <w:t>联邦学习</w:t>
-      </w:r>
-      <w:r>
-        <w:rPr>
-          <w:rFonts w:hint="eastAsia"/>
-          <w:lang w:eastAsia="zh-CN"/>
-        </w:rPr>
-        <w:t>中，对隐私风险的</w:t>
-      </w:r>
-      <w:r>
-        <w:rPr>
-          <w:rFonts w:hint="eastAsia"/>
-          <w:lang w:eastAsia="zh-CN"/>
-        </w:rPr>
-        <w:t>规范</w:t>
-      </w:r>
-      <w:r>
-        <w:rPr>
-          <w:rFonts w:hint="eastAsia"/>
-          <w:lang w:eastAsia="zh-CN"/>
-        </w:rPr>
-        <w:t>处理需要一种整体的、跨学科的方法。</w:t>
-      </w:r>
-      <w:r>
-        <w:rPr>
-          <w:rFonts w:hint="eastAsia"/>
-          <w:lang w:eastAsia="zh-CN"/>
-        </w:rPr>
-        <w:t>对于</w:t>
-      </w:r>
-      <w:r>
-        <w:rPr>
-          <w:rFonts w:hint="eastAsia"/>
-          <w:lang w:eastAsia="zh-CN"/>
-        </w:rPr>
-        <w:t>一些风险</w:t>
-      </w:r>
-      <w:r>
-        <w:rPr>
-          <w:rFonts w:hint="eastAsia"/>
-          <w:lang w:eastAsia="zh-CN"/>
-        </w:rPr>
-        <w:t>类型</w:t>
-      </w:r>
-      <w:r>
-        <w:rPr>
-          <w:rFonts w:hint="eastAsia"/>
-          <w:lang w:eastAsia="zh-CN"/>
-        </w:rPr>
-        <w:t>，</w:t>
-      </w:r>
-      <w:r>
-        <w:rPr>
-          <w:rFonts w:hint="eastAsia"/>
-          <w:lang w:eastAsia="zh-CN"/>
-        </w:rPr>
-        <w:t>可以</w:t>
-      </w:r>
-      <w:r>
-        <w:rPr>
-          <w:rFonts w:hint="eastAsia"/>
-          <w:lang w:eastAsia="zh-CN"/>
-        </w:rPr>
-        <w:t>通过将现有</w:t>
-      </w:r>
-      <w:r>
-        <w:rPr>
-          <w:rFonts w:hint="eastAsia"/>
-          <w:lang w:eastAsia="zh-CN"/>
-        </w:rPr>
-        <w:t>技术</w:t>
-      </w:r>
-      <w:r>
-        <w:rPr>
-          <w:rFonts w:hint="eastAsia"/>
-          <w:lang w:eastAsia="zh-CN"/>
-        </w:rPr>
-        <w:t>扩展到指定场景中从而保护</w:t>
-      </w:r>
-      <w:r>
-        <w:rPr>
-          <w:rFonts w:hint="eastAsia"/>
-          <w:lang w:eastAsia="zh-CN"/>
-        </w:rPr>
-        <w:t>隐私和减轻</w:t>
-      </w:r>
-      <w:r>
-        <w:rPr>
-          <w:rFonts w:hint="eastAsia"/>
-          <w:lang w:eastAsia="zh-CN"/>
-        </w:rPr>
-        <w:t>风险</w:t>
-      </w:r>
-      <w:r>
-        <w:rPr>
-          <w:rFonts w:hint="eastAsia"/>
-          <w:lang w:eastAsia="zh-CN"/>
-        </w:rPr>
-        <w:t>，</w:t>
-      </w:r>
-      <w:r>
-        <w:rPr>
-          <w:rFonts w:hint="eastAsia"/>
-          <w:lang w:eastAsia="zh-CN"/>
-        </w:rPr>
-        <w:t>而</w:t>
-      </w:r>
-      <w:r>
-        <w:rPr>
-          <w:rFonts w:hint="eastAsia"/>
-          <w:lang w:eastAsia="zh-CN"/>
-        </w:rPr>
-        <w:t>其他更复杂</w:t>
-      </w:r>
-      <w:r>
-        <w:rPr>
-          <w:rFonts w:hint="eastAsia"/>
-          <w:lang w:eastAsia="zh-CN"/>
-        </w:rPr>
-        <w:t>的风险类型则</w:t>
-      </w:r>
-      <w:r>
-        <w:rPr>
-          <w:rFonts w:hint="eastAsia"/>
-          <w:lang w:eastAsia="zh-CN"/>
-        </w:rPr>
-        <w:t>需要跨学科的</w:t>
-      </w:r>
-      <w:r>
-        <w:rPr>
-          <w:rFonts w:hint="eastAsia"/>
-          <w:lang w:eastAsia="zh-CN"/>
-        </w:rPr>
-        <w:t>协同努力</w:t>
-      </w:r>
-      <w:r>
-        <w:rPr>
-          <w:rFonts w:hint="eastAsia"/>
-          <w:lang w:eastAsia="zh-CN"/>
-        </w:rPr>
-        <w:t>。</w:t>
-      </w:r>
-    </w:p>
-    <w:p>
-      <w:pPr>
-        <w:pStyle w:val="a0"/>
-        <w:ind w:firstLine="420"/>
-        <w:rPr>
-          <w:lang w:eastAsia="zh-CN"/>
-        </w:rPr>
-      </w:pPr>
-      <w:r>
-        <w:rPr>
-          <w:rFonts w:hint="eastAsia"/>
-          <w:lang w:eastAsia="zh-CN"/>
-        </w:rPr>
-        <w:t>隐私不是二进制量，甚至不是标量。这种</w:t>
-      </w:r>
-      <w:r>
-        <w:rPr>
-          <w:rFonts w:hint="eastAsia"/>
-          <w:lang w:eastAsia="zh-CN"/>
-        </w:rPr>
-        <w:t>规范</w:t>
-      </w:r>
-      <w:r>
-        <w:rPr>
-          <w:rFonts w:hint="eastAsia"/>
-          <w:lang w:eastAsia="zh-CN"/>
-        </w:rPr>
-        <w:t>处理的第一步是</w:t>
-      </w:r>
-      <w:r>
-        <w:rPr>
-          <w:rFonts w:hint="eastAsia"/>
-          <w:lang w:eastAsia="zh-CN"/>
-        </w:rPr>
-        <w:t>准确</w:t>
-      </w:r>
-      <w:r>
-        <w:rPr>
-          <w:rFonts w:hint="eastAsia"/>
-          <w:lang w:eastAsia="zh-CN"/>
-        </w:rPr>
-        <w:t>描述不同的</w:t>
-      </w:r>
-      <w:r>
-        <w:rPr>
-          <w:rFonts w:hint="eastAsia"/>
-          <w:lang w:eastAsia="zh-CN"/>
-        </w:rPr>
-        <w:t>参与者</w:t>
-      </w:r>
-      <w:r>
-        <w:rPr>
-          <w:rFonts w:hint="eastAsia"/>
-          <w:color w:val="FF0000"/>
-          <w:lang w:eastAsia="zh-CN"/>
-        </w:rPr>
-        <w:t>（见第</w:t>
-      </w:r>
-      <w:r>
-        <w:rPr>
-          <w:rFonts w:hint="eastAsia"/>
-          <w:color w:val="FF0000"/>
-          <w:lang w:eastAsia="zh-CN"/>
-        </w:rPr>
-        <w:t>1</w:t>
-      </w:r>
-      <w:r>
-        <w:rPr>
-          <w:rFonts w:hint="eastAsia"/>
-          <w:color w:val="FF0000"/>
-          <w:lang w:eastAsia="zh-CN"/>
-        </w:rPr>
-        <w:t>节图</w:t>
-      </w:r>
-      <w:r>
-        <w:rPr>
-          <w:rFonts w:hint="eastAsia"/>
-          <w:color w:val="FF0000"/>
-          <w:lang w:eastAsia="zh-CN"/>
-        </w:rPr>
-        <w:t>1</w:t>
-      </w:r>
-      <w:r>
-        <w:rPr>
-          <w:rFonts w:hint="eastAsia"/>
-          <w:color w:val="FF0000"/>
-          <w:lang w:eastAsia="zh-CN"/>
-        </w:rPr>
-        <w:t>，为方便起见，在第</w:t>
-      </w:r>
-      <w:r>
-        <w:rPr>
-          <w:rFonts w:hint="eastAsia"/>
-          <w:color w:val="FF0000"/>
-          <w:lang w:eastAsia="zh-CN"/>
-        </w:rPr>
-        <w:t>35</w:t>
-      </w:r>
-      <w:r>
-        <w:rPr>
-          <w:rFonts w:hint="eastAsia"/>
-          <w:color w:val="FF0000"/>
-          <w:lang w:eastAsia="zh-CN"/>
-        </w:rPr>
-        <w:t>页重复）</w:t>
-      </w:r>
-      <w:r>
-        <w:rPr>
-          <w:rFonts w:hint="eastAsia"/>
-          <w:lang w:eastAsia="zh-CN"/>
-        </w:rPr>
-        <w:t>及其</w:t>
-      </w:r>
-      <w:r>
-        <w:rPr>
-          <w:rFonts w:hint="eastAsia"/>
-          <w:lang w:eastAsia="zh-CN"/>
-        </w:rPr>
-        <w:t>在模型中扮演的</w:t>
-      </w:r>
-      <w:r>
-        <w:rPr>
-          <w:rFonts w:hint="eastAsia"/>
-          <w:lang w:eastAsia="zh-CN"/>
-        </w:rPr>
-        <w:t>角色，最终确定相关的威胁模型</w:t>
-      </w:r>
-      <w:r>
-        <w:rPr>
-          <w:rFonts w:hint="eastAsia"/>
-          <w:color w:val="FF0000"/>
-          <w:lang w:eastAsia="zh-CN"/>
-        </w:rPr>
-        <w:t>（见表</w:t>
-      </w:r>
-      <w:r>
-        <w:rPr>
-          <w:rFonts w:hint="eastAsia"/>
-          <w:color w:val="FF0000"/>
-          <w:lang w:eastAsia="zh-CN"/>
-        </w:rPr>
-        <w:t>7</w:t>
-      </w:r>
-      <w:r>
-        <w:rPr>
-          <w:rFonts w:hint="eastAsia"/>
-          <w:color w:val="FF0000"/>
-          <w:lang w:eastAsia="zh-CN"/>
-        </w:rPr>
-        <w:t>）</w:t>
-      </w:r>
-      <w:r>
-        <w:rPr>
-          <w:rFonts w:hint="eastAsia"/>
-          <w:lang w:eastAsia="zh-CN"/>
-        </w:rPr>
-        <w:t>。例如，</w:t>
-      </w:r>
-      <w:r>
-        <w:rPr>
-          <w:rFonts w:hint="eastAsia"/>
-          <w:lang w:eastAsia="zh-CN"/>
-        </w:rPr>
-        <w:t>我们</w:t>
-      </w:r>
-      <w:r>
-        <w:rPr>
-          <w:rFonts w:hint="eastAsia"/>
-          <w:lang w:eastAsia="zh-CN"/>
-        </w:rPr>
-        <w:t>希望将服务器管理员的视图与使用所学模型的分析</w:t>
-      </w:r>
-      <w:r>
-        <w:rPr>
-          <w:rFonts w:hint="eastAsia"/>
-          <w:lang w:eastAsia="zh-CN"/>
-        </w:rPr>
-        <w:t>师</w:t>
-      </w:r>
-      <w:r>
-        <w:rPr>
-          <w:rFonts w:hint="eastAsia"/>
-          <w:lang w:eastAsia="zh-CN"/>
-        </w:rPr>
-        <w:t>的视图区分开来，因为可以想象，设计用于针对恶意分析</w:t>
-      </w:r>
-      <w:proofErr w:type="gramStart"/>
-      <w:r>
-        <w:rPr>
-          <w:rFonts w:hint="eastAsia"/>
-          <w:lang w:eastAsia="zh-CN"/>
-        </w:rPr>
-        <w:t>师</w:t>
-      </w:r>
-      <w:r>
-        <w:rPr>
-          <w:rFonts w:hint="eastAsia"/>
-          <w:lang w:eastAsia="zh-CN"/>
-        </w:rPr>
-        <w:t>提供</w:t>
-      </w:r>
-      <w:proofErr w:type="gramEnd"/>
-      <w:r>
-        <w:rPr>
-          <w:rFonts w:hint="eastAsia"/>
-          <w:lang w:eastAsia="zh-CN"/>
-        </w:rPr>
-        <w:t>强大隐私保证的系统可能不会提供任何</w:t>
-      </w:r>
-      <w:r>
-        <w:rPr>
-          <w:rFonts w:hint="eastAsia"/>
-          <w:lang w:eastAsia="zh-CN"/>
-        </w:rPr>
-        <w:t>恶意攻击</w:t>
-      </w:r>
-      <w:r>
-        <w:rPr>
-          <w:rFonts w:hint="eastAsia"/>
-          <w:lang w:eastAsia="zh-CN"/>
-        </w:rPr>
-        <w:t>的</w:t>
-      </w:r>
-      <w:r>
-        <w:rPr>
-          <w:rFonts w:hint="eastAsia"/>
-          <w:lang w:eastAsia="zh-CN"/>
-        </w:rPr>
-        <w:t>机会</w:t>
-      </w:r>
-      <w:r>
-        <w:rPr>
-          <w:rFonts w:hint="eastAsia"/>
-          <w:lang w:eastAsia="zh-CN"/>
-        </w:rPr>
-        <w:t>。这些参与者</w:t>
-      </w:r>
-      <w:r>
-        <w:rPr>
-          <w:rFonts w:hint="eastAsia"/>
-          <w:lang w:eastAsia="zh-CN"/>
-        </w:rPr>
-        <w:t>行为模式</w:t>
-      </w:r>
-      <w:r>
-        <w:rPr>
-          <w:rFonts w:hint="eastAsia"/>
-          <w:lang w:eastAsia="zh-CN"/>
-        </w:rPr>
-        <w:t>很好</w:t>
-      </w:r>
-      <w:r>
-        <w:rPr>
-          <w:rFonts w:hint="eastAsia"/>
-          <w:lang w:eastAsia="zh-CN"/>
-        </w:rPr>
-        <w:t>映射到其他</w:t>
-      </w:r>
-      <w:r>
-        <w:rPr>
-          <w:rFonts w:hint="eastAsia"/>
-          <w:lang w:eastAsia="zh-CN"/>
-        </w:rPr>
-        <w:t>文献中讨论的威胁模型</w:t>
-      </w:r>
-      <w:r>
-        <w:rPr>
-          <w:rFonts w:hint="eastAsia"/>
-          <w:lang w:eastAsia="zh-CN"/>
-        </w:rPr>
-        <w:t>上</w:t>
-      </w:r>
-      <w:r>
-        <w:rPr>
-          <w:rFonts w:hint="eastAsia"/>
-          <w:lang w:eastAsia="zh-CN"/>
-        </w:rPr>
-        <w:t>；例如，在</w:t>
-      </w:r>
-      <w:proofErr w:type="spellStart"/>
-      <w:r>
-        <w:rPr>
-          <w:rFonts w:hint="eastAsia"/>
-          <w:color w:val="FF0000"/>
-          <w:lang w:eastAsia="zh-CN"/>
-        </w:rPr>
-        <w:t>Bittau</w:t>
-      </w:r>
-      <w:proofErr w:type="spellEnd"/>
-      <w:r>
-        <w:rPr>
-          <w:rFonts w:hint="eastAsia"/>
-          <w:color w:val="FF0000"/>
-          <w:lang w:eastAsia="zh-CN"/>
-        </w:rPr>
-        <w:t>等人中。</w:t>
-      </w:r>
-      <w:r>
-        <w:rPr>
-          <w:rFonts w:hint="eastAsia"/>
-          <w:color w:val="FF0000"/>
-          <w:lang w:eastAsia="zh-CN"/>
-        </w:rPr>
-        <w:t>[67</w:t>
-      </w:r>
-      <w:r>
-        <w:rPr>
-          <w:rFonts w:hint="eastAsia"/>
-          <w:color w:val="FF0000"/>
-          <w:lang w:eastAsia="zh-CN"/>
-        </w:rPr>
-        <w:t>，第</w:t>
-      </w:r>
-      <w:r>
-        <w:rPr>
-          <w:rFonts w:hint="eastAsia"/>
-          <w:color w:val="FF0000"/>
-          <w:lang w:eastAsia="zh-CN"/>
-        </w:rPr>
-        <w:t>3.1</w:t>
-      </w:r>
-      <w:r>
-        <w:rPr>
-          <w:rFonts w:hint="eastAsia"/>
-          <w:color w:val="FF0000"/>
-          <w:lang w:eastAsia="zh-CN"/>
-        </w:rPr>
-        <w:t>节</w:t>
-      </w:r>
-      <w:r>
-        <w:rPr>
-          <w:rFonts w:hint="eastAsia"/>
-          <w:color w:val="FF0000"/>
-          <w:lang w:eastAsia="zh-CN"/>
-        </w:rPr>
-        <w:t>]</w:t>
-      </w:r>
-      <w:r>
-        <w:rPr>
-          <w:rFonts w:hint="eastAsia"/>
-          <w:lang w:eastAsia="zh-CN"/>
-        </w:rPr>
-        <w:t>，“编码器”对应于客户机，“</w:t>
-      </w:r>
-      <w:r>
-        <w:rPr>
-          <w:rFonts w:hint="eastAsia"/>
-          <w:color w:val="FF0000"/>
-          <w:lang w:eastAsia="zh-CN"/>
-        </w:rPr>
-        <w:t>洗牌者</w:t>
-      </w:r>
-      <w:r>
-        <w:rPr>
-          <w:rFonts w:hint="eastAsia"/>
-          <w:lang w:eastAsia="zh-CN"/>
-        </w:rPr>
-        <w:t>”通常对应于服务器，“分析器”可能对应于服务器或分析师完成的后处理。</w:t>
-      </w:r>
-    </w:p>
-    <w:p>
-      <w:pPr>
-        <w:pStyle w:val="a0"/>
-        <w:ind w:firstLine="420"/>
-        <w:rPr>
-          <w:lang w:eastAsia="zh-CN"/>
-        </w:rPr>
-      </w:pPr>
-      <w:r>
-        <w:rPr>
-          <w:rFonts w:hint="eastAsia"/>
-          <w:lang w:eastAsia="zh-CN"/>
-        </w:rPr>
-        <w:t>例如，一个特定的系统可能</w:t>
-      </w:r>
-      <w:r>
-        <w:rPr>
-          <w:rFonts w:hint="eastAsia"/>
-          <w:lang w:eastAsia="zh-CN"/>
-        </w:rPr>
-        <w:t>提供</w:t>
-      </w:r>
-      <w:r>
-        <w:rPr>
-          <w:rFonts w:hint="eastAsia"/>
-          <w:lang w:eastAsia="zh-CN"/>
-        </w:rPr>
-        <w:t>差异性</w:t>
-      </w:r>
-      <w:r>
-        <w:rPr>
-          <w:rFonts w:hint="eastAsia"/>
-          <w:lang w:eastAsia="zh-CN"/>
-        </w:rPr>
-        <w:t>的隐私保证</w:t>
-      </w:r>
-      <w:r>
-        <w:rPr>
-          <w:rStyle w:val="ac"/>
-          <w:lang w:eastAsia="zh-CN"/>
-        </w:rPr>
-        <w:footnoteReference w:id="1"/>
-      </w:r>
-      <w:r>
-        <w:rPr>
-          <w:rFonts w:hint="eastAsia"/>
-          <w:lang w:eastAsia="zh-CN"/>
-        </w:rPr>
-        <w:t>，比如</w:t>
-      </w:r>
-      <w:r>
-        <w:rPr>
-          <w:rFonts w:hint="eastAsia"/>
-          <w:lang w:eastAsia="zh-CN"/>
-        </w:rPr>
-        <w:t>向服务器管理员提供</w:t>
-      </w:r>
-      <w:r>
-        <w:rPr>
-          <w:rFonts w:hint="eastAsia"/>
-          <w:lang w:eastAsia="zh-CN"/>
-        </w:rPr>
-        <w:t>的特定参数为</w:t>
-      </w:r>
-      <w:r>
-        <w:rPr>
-          <w:rFonts w:hint="eastAsia"/>
-          <w:lang w:eastAsia="zh-CN"/>
-        </w:rPr>
-        <w:t>ε，而分析</w:t>
-      </w:r>
-      <w:proofErr w:type="gramStart"/>
-      <w:r>
-        <w:rPr>
-          <w:rFonts w:hint="eastAsia"/>
-          <w:lang w:eastAsia="zh-CN"/>
-        </w:rPr>
-        <w:t>师观察</w:t>
-      </w:r>
-      <w:proofErr w:type="gramEnd"/>
-      <w:r>
-        <w:rPr>
-          <w:rFonts w:hint="eastAsia"/>
-          <w:lang w:eastAsia="zh-CN"/>
-        </w:rPr>
-        <w:t>到的</w:t>
-      </w:r>
-      <w:r>
-        <w:rPr>
-          <w:rFonts w:hint="eastAsia"/>
-          <w:lang w:eastAsia="zh-CN"/>
-        </w:rPr>
-        <w:t>参数</w:t>
-      </w:r>
-      <w:r>
-        <w:rPr>
-          <w:rFonts w:hint="eastAsia"/>
-          <w:lang w:eastAsia="zh-CN"/>
-        </w:rPr>
-        <w:t>结果可能具有</w:t>
-      </w:r>
-      <w:r>
-        <w:rPr>
-          <w:rFonts w:hint="eastAsia"/>
-          <w:color w:val="FF0000"/>
-          <w:lang w:eastAsia="zh-CN"/>
-        </w:rPr>
-        <w:t>更高</w:t>
-      </w:r>
-      <w:r>
-        <w:rPr>
-          <w:rFonts w:hint="eastAsia"/>
-          <w:lang w:eastAsia="zh-CN"/>
-        </w:rPr>
-        <w:t>的保护</w:t>
-      </w:r>
-      <w:r>
-        <w:rPr>
-          <w:rFonts w:hint="eastAsia"/>
-          <w:lang w:eastAsia="zh-CN"/>
-        </w:rPr>
-        <w:t>性</w:t>
-      </w:r>
-      <w:r>
-        <w:rPr>
-          <w:rFonts w:hint="eastAsia"/>
-          <w:lang w:eastAsia="zh-CN"/>
-        </w:rPr>
-        <w:t>ε</w:t>
-      </w:r>
-      <w:proofErr w:type="gramStart"/>
-      <w:r>
-        <w:rPr>
-          <w:lang w:eastAsia="zh-CN"/>
-        </w:rPr>
-        <w:t>’</w:t>
-      </w:r>
-      <w:proofErr w:type="gramEnd"/>
-      <w:r>
-        <w:rPr>
-          <w:rFonts w:hint="eastAsia"/>
-          <w:lang w:eastAsia="zh-CN"/>
-        </w:rPr>
-        <w:t>&lt;</w:t>
-      </w:r>
-      <w:r>
-        <w:rPr>
-          <w:rFonts w:hint="eastAsia"/>
-          <w:lang w:eastAsia="zh-CN"/>
-        </w:rPr>
-        <w:t>ε。</w:t>
-      </w:r>
-    </w:p>
-    <w:p>
-      <w:pPr>
-        <w:pStyle w:val="a0"/>
-        <w:ind w:firstLine="420"/>
-        <w:rPr>
-          <w:lang w:eastAsia="zh-CN"/>
-        </w:rPr>
-      </w:pPr>
-      <w:r>
-        <w:rPr>
-          <w:rFonts w:hint="eastAsia"/>
-          <w:lang w:eastAsia="zh-CN"/>
-        </w:rPr>
-        <w:t>此外，这一保证可能仅适用于能力</w:t>
-      </w:r>
-      <w:r>
-        <w:rPr>
-          <w:rFonts w:hint="eastAsia"/>
-          <w:lang w:eastAsia="zh-CN"/>
-        </w:rPr>
-        <w:t>受到特定</w:t>
-      </w:r>
-      <w:r>
-        <w:rPr>
-          <w:rFonts w:hint="eastAsia"/>
-          <w:lang w:eastAsia="zh-CN"/>
-        </w:rPr>
-        <w:t>限制的对手，例如可以观察服务器上发生的所有事情（但不能影响服务器的行为）的对手，</w:t>
-      </w:r>
-      <w:r>
-        <w:rPr>
-          <w:rFonts w:hint="eastAsia"/>
-          <w:lang w:eastAsia="zh-CN"/>
-        </w:rPr>
-        <w:t>这类对手</w:t>
-      </w:r>
-      <w:r>
-        <w:rPr>
-          <w:rFonts w:hint="eastAsia"/>
-          <w:lang w:eastAsia="zh-CN"/>
-        </w:rPr>
-        <w:t>同时</w:t>
-      </w:r>
-      <w:r>
-        <w:rPr>
-          <w:rFonts w:hint="eastAsia"/>
-          <w:lang w:eastAsia="zh-CN"/>
-        </w:rPr>
-        <w:t>完全</w:t>
-      </w:r>
-      <w:proofErr w:type="gramStart"/>
-      <w:r>
-        <w:rPr>
-          <w:rFonts w:hint="eastAsia"/>
-          <w:lang w:eastAsia="zh-CN"/>
-        </w:rPr>
-        <w:t>控制</w:t>
-      </w:r>
-      <w:r>
-        <w:rPr>
-          <w:rFonts w:hint="eastAsia"/>
-          <w:lang w:eastAsia="zh-CN"/>
-        </w:rPr>
-        <w:t>占</w:t>
-      </w:r>
-      <w:proofErr w:type="gramEnd"/>
-      <w:r>
-        <w:rPr>
-          <w:rFonts w:hint="eastAsia"/>
-          <w:lang w:eastAsia="zh-CN"/>
-        </w:rPr>
-        <w:t>客户端总数比例为γ</w:t>
-      </w:r>
-      <w:r>
-        <w:rPr>
-          <w:rFonts w:hint="eastAsia"/>
-          <w:lang w:eastAsia="zh-CN"/>
-        </w:rPr>
-        <w:t>的客户端</w:t>
-      </w:r>
-      <w:r>
-        <w:rPr>
-          <w:rFonts w:hint="eastAsia"/>
-          <w:lang w:eastAsia="zh-CN"/>
-        </w:rPr>
-        <w:t>（“完全控制”即可以</w:t>
-      </w:r>
-      <w:r>
-        <w:rPr>
-          <w:rFonts w:hint="eastAsia"/>
-          <w:lang w:eastAsia="zh-CN"/>
-        </w:rPr>
-        <w:t>观察他们</w:t>
-      </w:r>
-      <w:r>
-        <w:rPr>
-          <w:rFonts w:hint="eastAsia"/>
-          <w:lang w:eastAsia="zh-CN"/>
-        </w:rPr>
-        <w:t>可获知</w:t>
-      </w:r>
-      <w:r>
-        <w:rPr>
-          <w:rFonts w:hint="eastAsia"/>
-          <w:lang w:eastAsia="zh-CN"/>
-        </w:rPr>
-        <w:t>的所有</w:t>
-      </w:r>
-      <w:r>
-        <w:rPr>
-          <w:rFonts w:hint="eastAsia"/>
-          <w:lang w:eastAsia="zh-CN"/>
-        </w:rPr>
-        <w:t>数据并</w:t>
-      </w:r>
-      <w:r>
-        <w:rPr>
-          <w:rFonts w:hint="eastAsia"/>
-          <w:lang w:eastAsia="zh-CN"/>
-        </w:rPr>
-        <w:t>以任意方式</w:t>
-      </w:r>
-      <w:r>
-        <w:rPr>
-          <w:rFonts w:hint="eastAsia"/>
-          <w:lang w:eastAsia="zh-CN"/>
-        </w:rPr>
-        <w:t>影响</w:t>
-      </w:r>
-      <w:r>
-        <w:rPr>
-          <w:rFonts w:hint="eastAsia"/>
-          <w:lang w:eastAsia="zh-CN"/>
-        </w:rPr>
-        <w:t>其行为）；对手也可能被认为无法</w:t>
-      </w:r>
-      <w:r>
-        <w:rPr>
-          <w:rFonts w:hint="eastAsia"/>
-          <w:lang w:eastAsia="zh-CN"/>
-        </w:rPr>
-        <w:t>破解</w:t>
-      </w:r>
-      <w:r>
-        <w:rPr>
-          <w:rFonts w:hint="eastAsia"/>
-          <w:lang w:eastAsia="zh-CN"/>
-        </w:rPr>
-        <w:t>在特定安全级别σ</w:t>
-      </w:r>
-      <w:r>
-        <w:rPr>
-          <w:rFonts w:hint="eastAsia"/>
-          <w:lang w:eastAsia="zh-CN"/>
-        </w:rPr>
-        <w:t>下，</w:t>
-      </w:r>
-      <w:r>
-        <w:rPr>
-          <w:rFonts w:hint="eastAsia"/>
-          <w:lang w:eastAsia="zh-CN"/>
-        </w:rPr>
-        <w:t>实例化的加密机制。</w:t>
-      </w:r>
-      <w:r>
-        <w:rPr>
-          <w:rFonts w:hint="eastAsia"/>
-          <w:lang w:eastAsia="zh-CN"/>
-        </w:rPr>
-        <w:t>为了对抗</w:t>
-      </w:r>
-      <w:r>
-        <w:rPr>
-          <w:rFonts w:hint="eastAsia"/>
-          <w:lang w:eastAsia="zh-CN"/>
-        </w:rPr>
-        <w:t>实力</w:t>
-      </w:r>
-      <w:r>
-        <w:rPr>
-          <w:rFonts w:hint="eastAsia"/>
-          <w:lang w:eastAsia="zh-CN"/>
-        </w:rPr>
-        <w:t>突破</w:t>
-      </w:r>
-      <w:r>
-        <w:rPr>
-          <w:rFonts w:hint="eastAsia"/>
-          <w:lang w:eastAsia="zh-CN"/>
-        </w:rPr>
-        <w:t>这些限制的对手，</w:t>
-      </w:r>
-      <w:r>
-        <w:rPr>
-          <w:rFonts w:hint="eastAsia"/>
-          <w:lang w:eastAsia="zh-CN"/>
-        </w:rPr>
-        <w:t>在</w:t>
-      </w:r>
-      <w:r>
-        <w:rPr>
-          <w:rFonts w:hint="eastAsia"/>
-          <w:lang w:eastAsia="zh-CN"/>
-        </w:rPr>
-        <w:t>服务器管理员的</w:t>
-      </w:r>
-      <w:r>
-        <w:rPr>
-          <w:rFonts w:hint="eastAsia"/>
-          <w:lang w:eastAsia="zh-CN"/>
-        </w:rPr>
-        <w:t>看来</w:t>
-      </w:r>
-      <w:r>
-        <w:rPr>
-          <w:rFonts w:hint="eastAsia"/>
-          <w:lang w:eastAsia="zh-CN"/>
-        </w:rPr>
-        <w:t>可能仍然</w:t>
-      </w:r>
-      <w:r>
-        <w:rPr>
-          <w:rFonts w:hint="eastAsia"/>
-          <w:lang w:eastAsia="zh-CN"/>
-        </w:rPr>
-        <w:t>需要</w:t>
-      </w:r>
-      <w:r>
-        <w:rPr>
-          <w:rFonts w:hint="eastAsia"/>
-          <w:lang w:eastAsia="zh-CN"/>
-        </w:rPr>
-        <w:t>差异</w:t>
-      </w:r>
-      <w:r>
-        <w:rPr>
-          <w:rFonts w:hint="eastAsia"/>
-          <w:lang w:eastAsia="zh-CN"/>
-        </w:rPr>
-        <w:t>性</w:t>
-      </w:r>
-      <w:r>
-        <w:rPr>
-          <w:rFonts w:hint="eastAsia"/>
-          <w:lang w:eastAsia="zh-CN"/>
-        </w:rPr>
-        <w:t>隐私</w:t>
-      </w:r>
-      <w:r>
-        <w:rPr>
-          <w:rFonts w:hint="eastAsia"/>
-          <w:lang w:eastAsia="zh-CN"/>
-        </w:rPr>
-        <w:t>保证</w:t>
-      </w:r>
-      <w:r>
-        <w:rPr>
-          <w:rFonts w:hint="eastAsia"/>
-          <w:lang w:eastAsia="zh-CN"/>
-        </w:rPr>
-        <w:t>，但</w:t>
-      </w:r>
-      <w:r>
-        <w:rPr>
-          <w:rFonts w:hint="eastAsia"/>
-          <w:lang w:eastAsia="zh-CN"/>
-        </w:rPr>
-        <w:t>认为分析</w:t>
-      </w:r>
-      <w:proofErr w:type="gramStart"/>
-      <w:r>
-        <w:rPr>
-          <w:rFonts w:hint="eastAsia"/>
-          <w:lang w:eastAsia="zh-CN"/>
-        </w:rPr>
-        <w:t>师观察</w:t>
-      </w:r>
-      <w:proofErr w:type="gramEnd"/>
-      <w:r>
-        <w:rPr>
-          <w:rFonts w:hint="eastAsia"/>
-          <w:lang w:eastAsia="zh-CN"/>
-        </w:rPr>
-        <w:t>的结果</w:t>
-      </w:r>
-      <w:r>
-        <w:rPr>
-          <w:rFonts w:hint="eastAsia"/>
-          <w:lang w:eastAsia="zh-CN"/>
-        </w:rPr>
-        <w:t>在较弱的</w:t>
-      </w:r>
-      <w:r>
-        <w:rPr>
-          <w:rFonts w:hint="eastAsia"/>
-          <w:lang w:eastAsia="zh-CN"/>
-        </w:rPr>
-        <w:t>隐私保护</w:t>
-      </w:r>
-      <w:r>
-        <w:rPr>
-          <w:rFonts w:hint="eastAsia"/>
-          <w:lang w:eastAsia="zh-CN"/>
-        </w:rPr>
-        <w:t>级别ε</w:t>
-      </w:r>
-      <w:proofErr w:type="gramStart"/>
-      <w:r>
-        <w:rPr>
-          <w:lang w:eastAsia="zh-CN"/>
-        </w:rPr>
-        <w:t>’</w:t>
-      </w:r>
-      <w:proofErr w:type="gramEnd"/>
-      <w:r>
-        <w:rPr>
-          <w:rFonts w:hint="eastAsia"/>
-          <w:lang w:eastAsia="zh-CN"/>
-        </w:rPr>
-        <w:t>&gt;</w:t>
-      </w:r>
-      <w:r>
-        <w:rPr>
-          <w:rFonts w:hint="eastAsia"/>
-          <w:lang w:eastAsia="zh-CN"/>
-        </w:rPr>
-        <w:t>ε。</w:t>
-      </w:r>
-    </w:p>
-    <w:p>
-      <w:pPr>
-        <w:pStyle w:val="a0"/>
-        <w:ind w:firstLine="420"/>
-        <w:rPr>
-          <w:lang w:eastAsia="zh-CN"/>
-        </w:rPr>
-      </w:pPr>
-      <w:r>
-        <w:rPr>
-          <w:rFonts w:hint="eastAsia"/>
-          <w:lang w:eastAsia="zh-CN"/>
-        </w:rPr>
-        <w:t>正如我们在本例中看到的，精确地指定系统的假设和隐私目标</w:t>
-      </w:r>
-      <w:r>
-        <w:rPr>
-          <w:rFonts w:hint="eastAsia"/>
-          <w:lang w:eastAsia="zh-CN"/>
-        </w:rPr>
-        <w:t>，以及诸如差异性隐私保证、</w:t>
-      </w:r>
-      <w:r>
-        <w:rPr>
-          <w:rFonts w:hint="eastAsia"/>
-          <w:lang w:eastAsia="zh-CN"/>
-        </w:rPr>
-        <w:t>老实</w:t>
-      </w:r>
-      <w:r>
-        <w:rPr>
-          <w:rFonts w:hint="eastAsia"/>
-          <w:lang w:eastAsia="zh-CN"/>
-        </w:rPr>
-        <w:t>但好奇行为等安全性概念，</w:t>
-      </w:r>
-      <w:r>
-        <w:rPr>
-          <w:rFonts w:hint="eastAsia"/>
-          <w:lang w:eastAsia="zh-CN"/>
-        </w:rPr>
-        <w:t>可以很容易地</w:t>
-      </w:r>
-      <w:r>
-        <w:rPr>
-          <w:rFonts w:hint="eastAsia"/>
-          <w:lang w:eastAsia="zh-CN"/>
-        </w:rPr>
-        <w:t>通过</w:t>
-      </w:r>
-      <w:r>
-        <w:rPr>
-          <w:rFonts w:hint="eastAsia"/>
-          <w:lang w:eastAsia="zh-CN"/>
-        </w:rPr>
-        <w:t>到几个参数（ε、ε</w:t>
-      </w:r>
-      <w:proofErr w:type="gramStart"/>
-      <w:r>
-        <w:rPr>
-          <w:lang w:eastAsia="zh-CN"/>
-        </w:rPr>
-        <w:t>’</w:t>
-      </w:r>
-      <w:proofErr w:type="gramEnd"/>
-      <w:r>
-        <w:rPr>
-          <w:rFonts w:hint="eastAsia"/>
-          <w:lang w:eastAsia="zh-CN"/>
-        </w:rPr>
-        <w:t>、ε</w:t>
-      </w:r>
-      <w:r>
-        <w:rPr>
-          <w:rFonts w:hint="eastAsia"/>
-          <w:vertAlign w:val="subscript"/>
-          <w:lang w:eastAsia="zh-CN"/>
-        </w:rPr>
-        <w:t>0</w:t>
-      </w:r>
-      <w:r>
-        <w:rPr>
-          <w:rFonts w:hint="eastAsia"/>
-          <w:lang w:eastAsia="zh-CN"/>
-        </w:rPr>
-        <w:t>、γ、σ等）</w:t>
-      </w:r>
-      <w:r>
-        <w:rPr>
-          <w:rFonts w:hint="eastAsia"/>
-          <w:lang w:eastAsia="zh-CN"/>
-        </w:rPr>
-        <w:t>进行</w:t>
-      </w:r>
-      <w:r>
-        <w:rPr>
-          <w:rFonts w:hint="eastAsia"/>
-          <w:lang w:eastAsia="zh-CN"/>
-        </w:rPr>
-        <w:t>具体实例化。</w:t>
-      </w:r>
-    </w:p>
-    <w:p>
-      <w:pPr>
-        <w:pStyle w:val="a0"/>
-        <w:ind w:firstLine="420"/>
-        <w:rPr>
-          <w:lang w:eastAsia="zh-CN"/>
-        </w:rPr>
-      </w:pPr>
-      <w:r>
-        <w:rPr>
-          <w:rFonts w:hint="eastAsia"/>
-          <w:lang w:eastAsia="zh-CN"/>
-        </w:rPr>
-        <w:t>实现联邦学习所需的所有隐私属性通常需要将下述的许多工具和技术组合到端到端系统中，</w:t>
-      </w:r>
-      <w:r>
-        <w:rPr>
-          <w:rFonts w:hint="eastAsia"/>
-          <w:lang w:eastAsia="zh-CN"/>
-        </w:rPr>
-        <w:t>包括以下两种：多种</w:t>
-      </w:r>
-      <w:r>
-        <w:rPr>
-          <w:rFonts w:hint="eastAsia"/>
-          <w:lang w:eastAsia="zh-CN"/>
-        </w:rPr>
-        <w:t>分层策略都</w:t>
-      </w:r>
-      <w:r>
-        <w:rPr>
-          <w:rFonts w:hint="eastAsia"/>
-          <w:lang w:eastAsia="zh-CN"/>
-        </w:rPr>
-        <w:t>是为了保护系统的同一部分（例如，在可信执行环境（</w:t>
-      </w:r>
-      <w:r>
-        <w:rPr>
-          <w:rFonts w:hint="eastAsia"/>
-          <w:lang w:eastAsia="zh-CN"/>
-        </w:rPr>
-        <w:t>TEE</w:t>
-      </w:r>
-      <w:r>
-        <w:rPr>
-          <w:rFonts w:hint="eastAsia"/>
-          <w:lang w:eastAsia="zh-CN"/>
-        </w:rPr>
-        <w:t>）中运行安全多方计算（</w:t>
-      </w:r>
-      <w:r>
-        <w:rPr>
-          <w:rFonts w:hint="eastAsia"/>
-          <w:lang w:eastAsia="zh-CN"/>
-        </w:rPr>
-        <w:t>MPC</w:t>
-      </w:r>
-      <w:r>
-        <w:rPr>
-          <w:rFonts w:hint="eastAsia"/>
-          <w:lang w:eastAsia="zh-CN"/>
-        </w:rPr>
-        <w:t>）协议的一部分，使对手更难</w:t>
-      </w:r>
-      <w:r>
-        <w:rPr>
-          <w:rFonts w:hint="eastAsia"/>
-          <w:lang w:eastAsia="zh-CN"/>
-        </w:rPr>
-        <w:t>对</w:t>
-      </w:r>
-      <w:r>
-        <w:rPr>
-          <w:rFonts w:hint="eastAsia"/>
-          <w:lang w:eastAsia="zh-CN"/>
-        </w:rPr>
-        <w:t>该组件</w:t>
-      </w:r>
-      <w:r>
-        <w:rPr>
-          <w:rFonts w:hint="eastAsia"/>
-          <w:lang w:eastAsia="zh-CN"/>
-        </w:rPr>
-        <w:t>产生足够大的损害</w:t>
-      </w:r>
-      <w:r>
-        <w:rPr>
-          <w:rFonts w:hint="eastAsia"/>
-          <w:lang w:eastAsia="zh-CN"/>
-        </w:rPr>
-        <w:t>）以及使用不同的策略来保护</w:t>
-      </w:r>
-      <w:r>
-        <w:rPr>
-          <w:rFonts w:hint="eastAsia"/>
-          <w:lang w:eastAsia="zh-CN"/>
-        </w:rPr>
-        <w:t>系统中</w:t>
-      </w:r>
-      <w:r>
-        <w:rPr>
-          <w:rFonts w:hint="eastAsia"/>
-          <w:lang w:eastAsia="zh-CN"/>
-        </w:rPr>
-        <w:t>不同的部分（例如，使用</w:t>
-      </w:r>
-      <w:r>
-        <w:rPr>
-          <w:rFonts w:hint="eastAsia"/>
-          <w:lang w:eastAsia="zh-CN"/>
-        </w:rPr>
-        <w:t>MPC</w:t>
-      </w:r>
-      <w:r>
-        <w:rPr>
-          <w:rFonts w:hint="eastAsia"/>
-          <w:lang w:eastAsia="zh-CN"/>
-        </w:rPr>
-        <w:t>保护模型更新的聚合，然后在服务器之外共享聚合更新之前使用</w:t>
-      </w:r>
-      <w:r>
-        <w:rPr>
-          <w:rFonts w:hint="eastAsia"/>
-          <w:lang w:eastAsia="zh-CN"/>
-        </w:rPr>
-        <w:t>隐私披露</w:t>
-      </w:r>
-      <w:r>
-        <w:rPr>
-          <w:rFonts w:hint="eastAsia"/>
-          <w:lang w:eastAsia="zh-CN"/>
-        </w:rPr>
-        <w:t>技术）。</w:t>
-      </w:r>
-    </w:p>
-    <w:p>
-      <w:pPr>
-        <w:pStyle w:val="a0"/>
-        <w:ind w:firstLine="420"/>
-        <w:rPr>
-          <w:lang w:eastAsia="zh-CN"/>
-        </w:rPr>
-      </w:pPr>
-      <w:r>
-        <w:rPr>
-          <w:rFonts w:hint="eastAsia"/>
-          <w:lang w:eastAsia="zh-CN"/>
-        </w:rPr>
-        <w:lastRenderedPageBreak/>
-        <w:t>因此，在</w:t>
-      </w:r>
-      <w:r>
-        <w:rPr>
-          <w:rFonts w:hint="eastAsia"/>
-          <w:lang w:eastAsia="zh-CN"/>
-        </w:rPr>
-        <w:t>两种技术都</w:t>
-      </w:r>
-      <w:r>
-        <w:rPr>
-          <w:rFonts w:hint="eastAsia"/>
-          <w:lang w:eastAsia="zh-CN"/>
-        </w:rPr>
-        <w:t>无法提供其预期隐私</w:t>
-      </w:r>
-      <w:r>
-        <w:rPr>
-          <w:rFonts w:hint="eastAsia"/>
-          <w:lang w:eastAsia="zh-CN"/>
-        </w:rPr>
-        <w:t>保护能力</w:t>
-      </w:r>
-      <w:r>
-        <w:rPr>
-          <w:rFonts w:hint="eastAsia"/>
-          <w:lang w:eastAsia="zh-CN"/>
-        </w:rPr>
-        <w:t>的情况下，</w:t>
-      </w:r>
-      <w:r>
-        <w:rPr>
-          <w:rFonts w:hint="eastAsia"/>
-          <w:lang w:eastAsia="zh-CN"/>
-        </w:rPr>
-        <w:t>我们提倡构建</w:t>
-      </w:r>
-      <w:r>
-        <w:rPr>
-          <w:rFonts w:hint="eastAsia"/>
-          <w:lang w:eastAsia="zh-CN"/>
-        </w:rPr>
-        <w:t>这样一种优美的</w:t>
-      </w:r>
-      <w:r>
-        <w:rPr>
-          <w:rFonts w:hint="eastAsia"/>
-          <w:lang w:eastAsia="zh-CN"/>
-        </w:rPr>
-        <w:t>联邦系统，</w:t>
-      </w:r>
-      <w:r>
-        <w:rPr>
-          <w:rFonts w:hint="eastAsia"/>
-          <w:lang w:eastAsia="zh-CN"/>
-        </w:rPr>
-        <w:t>即</w:t>
-      </w:r>
-      <w:r>
-        <w:rPr>
-          <w:rFonts w:hint="eastAsia"/>
-          <w:lang w:eastAsia="zh-CN"/>
-        </w:rPr>
-        <w:t>尽可能降低隐私</w:t>
-      </w:r>
-      <w:r>
-        <w:rPr>
-          <w:rFonts w:hint="eastAsia"/>
-          <w:lang w:eastAsia="zh-CN"/>
-        </w:rPr>
-        <w:t>性</w:t>
-      </w:r>
-      <w:r>
-        <w:rPr>
-          <w:rFonts w:hint="eastAsia"/>
-          <w:lang w:eastAsia="zh-CN"/>
-        </w:rPr>
-        <w:t>。例如，在</w:t>
-      </w:r>
-      <w:r>
-        <w:rPr>
-          <w:rFonts w:hint="eastAsia"/>
-          <w:lang w:eastAsia="zh-CN"/>
-        </w:rPr>
-        <w:t>TEE</w:t>
-      </w:r>
-      <w:r>
-        <w:rPr>
-          <w:rFonts w:hint="eastAsia"/>
-          <w:lang w:eastAsia="zh-CN"/>
-        </w:rPr>
-        <w:t>中运行</w:t>
-      </w:r>
-      <w:r>
-        <w:rPr>
-          <w:rFonts w:hint="eastAsia"/>
-          <w:lang w:eastAsia="zh-CN"/>
-        </w:rPr>
-        <w:t>MPC</w:t>
-      </w:r>
-      <w:r>
-        <w:rPr>
-          <w:rFonts w:hint="eastAsia"/>
-          <w:lang w:eastAsia="zh-CN"/>
-        </w:rPr>
-        <w:t>协议的服务器组件可能允许维护隐私，即使</w:t>
-      </w:r>
-      <w:r>
-        <w:rPr>
-          <w:rFonts w:hint="eastAsia"/>
-          <w:lang w:eastAsia="zh-CN"/>
-        </w:rPr>
-        <w:t>TEE</w:t>
-      </w:r>
-      <w:r>
-        <w:rPr>
-          <w:rFonts w:hint="eastAsia"/>
-          <w:lang w:eastAsia="zh-CN"/>
-        </w:rPr>
-        <w:t>安全性或</w:t>
-      </w:r>
-      <w:r>
-        <w:rPr>
-          <w:rFonts w:hint="eastAsia"/>
-          <w:lang w:eastAsia="zh-CN"/>
-        </w:rPr>
-        <w:t>MPC</w:t>
-      </w:r>
-      <w:r>
-        <w:rPr>
-          <w:rFonts w:hint="eastAsia"/>
-          <w:lang w:eastAsia="zh-CN"/>
-        </w:rPr>
-        <w:t>安全性假设中的一个（但不是两个）在实践中不成立。另一个例子是，</w:t>
-      </w:r>
-      <w:r>
-        <w:rPr>
-          <w:rFonts w:hint="eastAsia"/>
-          <w:lang w:eastAsia="zh-CN"/>
-        </w:rPr>
-        <w:t>要求</w:t>
-      </w:r>
-      <w:r>
-        <w:rPr>
-          <w:rFonts w:hint="eastAsia"/>
-          <w:lang w:eastAsia="zh-CN"/>
-        </w:rPr>
-        <w:t>客户端向服务器端</w:t>
-      </w:r>
-      <w:r>
-        <w:rPr>
-          <w:rFonts w:hint="eastAsia"/>
-          <w:lang w:eastAsia="zh-CN"/>
-        </w:rPr>
-        <w:t>TEE</w:t>
-      </w:r>
-      <w:r>
-        <w:rPr>
-          <w:rFonts w:hint="eastAsia"/>
-          <w:lang w:eastAsia="zh-CN"/>
-        </w:rPr>
-        <w:t>发送渐变更新，</w:t>
-      </w:r>
-      <w:r>
-        <w:rPr>
-          <w:rFonts w:hint="eastAsia"/>
-          <w:lang w:eastAsia="zh-CN"/>
-        </w:rPr>
-        <w:t>而</w:t>
-      </w:r>
-      <w:r>
-        <w:rPr>
-          <w:rFonts w:hint="eastAsia"/>
-          <w:lang w:eastAsia="zh-CN"/>
-        </w:rPr>
-        <w:t>要求客户端将原始训练示例发送到服务器端</w:t>
-      </w:r>
-      <w:r>
-        <w:rPr>
-          <w:rFonts w:hint="eastAsia"/>
-          <w:lang w:eastAsia="zh-CN"/>
-        </w:rPr>
-        <w:t>TEE</w:t>
-      </w:r>
-      <w:r>
-        <w:rPr>
-          <w:rFonts w:hint="eastAsia"/>
-          <w:lang w:eastAsia="zh-CN"/>
-        </w:rPr>
-        <w:t>将被强烈</w:t>
-      </w:r>
-      <w:r>
-        <w:rPr>
-          <w:rFonts w:hint="eastAsia"/>
-          <w:lang w:eastAsia="zh-CN"/>
-        </w:rPr>
-        <w:t>不推荐。</w:t>
-      </w:r>
-      <w:r>
-        <w:rPr>
-          <w:rFonts w:hint="eastAsia"/>
-          <w:lang w:eastAsia="zh-CN"/>
-        </w:rPr>
-        <w:t>因为</w:t>
-      </w:r>
-      <w:r>
-        <w:rPr>
-          <w:rFonts w:hint="eastAsia"/>
-          <w:lang w:eastAsia="zh-CN"/>
-        </w:rPr>
-        <w:t>一旦</w:t>
-      </w:r>
-      <w:r>
-        <w:rPr>
-          <w:rFonts w:hint="eastAsia"/>
-          <w:lang w:eastAsia="zh-CN"/>
-        </w:rPr>
-        <w:t>TEE</w:t>
-      </w:r>
-      <w:r>
-        <w:rPr>
-          <w:rFonts w:hint="eastAsia"/>
-          <w:lang w:eastAsia="zh-CN"/>
-        </w:rPr>
-        <w:t>的安全性</w:t>
-      </w:r>
-      <w:r>
-        <w:rPr>
-          <w:rFonts w:hint="eastAsia"/>
-          <w:lang w:eastAsia="zh-CN"/>
-        </w:rPr>
-        <w:t>失效</w:t>
-      </w:r>
-      <w:r>
-        <w:rPr>
-          <w:rFonts w:hint="eastAsia"/>
-          <w:lang w:eastAsia="zh-CN"/>
-        </w:rPr>
-        <w:t>，</w:t>
-      </w:r>
-      <w:r>
-        <w:rPr>
-          <w:rFonts w:hint="eastAsia"/>
-          <w:lang w:eastAsia="zh-CN"/>
-        </w:rPr>
-        <w:t>前</w:t>
-      </w:r>
-      <w:r>
-        <w:rPr>
-          <w:rFonts w:hint="eastAsia"/>
-          <w:lang w:eastAsia="zh-CN"/>
-        </w:rPr>
-        <w:t>者的隐私</w:t>
-      </w:r>
-      <w:r>
-        <w:rPr>
-          <w:rFonts w:hint="eastAsia"/>
-          <w:lang w:eastAsia="zh-CN"/>
-        </w:rPr>
-        <w:t>性期望</w:t>
-      </w:r>
-      <w:r>
-        <w:rPr>
-          <w:rFonts w:hint="eastAsia"/>
-          <w:lang w:eastAsia="zh-CN"/>
-        </w:rPr>
-        <w:t>将更优</w:t>
-      </w:r>
-      <w:r>
-        <w:rPr>
-          <w:rFonts w:hint="eastAsia"/>
-          <w:lang w:eastAsia="zh-CN"/>
-        </w:rPr>
-        <w:t>美</w:t>
-      </w:r>
-      <w:r>
-        <w:rPr>
-          <w:rFonts w:hint="eastAsia"/>
-          <w:lang w:eastAsia="zh-CN"/>
-        </w:rPr>
-        <w:t>地降</w:t>
-      </w:r>
-      <w:r>
-        <w:rPr>
-          <w:rFonts w:hint="eastAsia"/>
-          <w:lang w:eastAsia="zh-CN"/>
-        </w:rPr>
-        <w:t>级</w:t>
-      </w:r>
-      <w:r>
-        <w:rPr>
-          <w:rFonts w:hint="eastAsia"/>
-          <w:lang w:eastAsia="zh-CN"/>
-        </w:rPr>
-        <w:t>。我们将这种优</w:t>
-      </w:r>
-      <w:r>
-        <w:rPr>
-          <w:rFonts w:hint="eastAsia"/>
-          <w:lang w:eastAsia="zh-CN"/>
-        </w:rPr>
-        <w:t>美</w:t>
-      </w:r>
-      <w:r>
-        <w:rPr>
-          <w:rFonts w:hint="eastAsia"/>
-          <w:lang w:eastAsia="zh-CN"/>
-        </w:rPr>
-        <w:t>降级的原则称为“深度隐私”，类似于成熟的深度防御网络安全原则</w:t>
-      </w:r>
-      <w:r>
-        <w:rPr>
-          <w:rFonts w:hint="eastAsia"/>
-          <w:color w:val="FF0000"/>
-          <w:lang w:eastAsia="zh-CN"/>
-        </w:rPr>
-        <w:t>[311]</w:t>
-      </w:r>
-      <w:r>
-        <w:rPr>
-          <w:rFonts w:hint="eastAsia"/>
-          <w:lang w:eastAsia="zh-CN"/>
-        </w:rPr>
-        <w:t>。</w:t>
-      </w:r>
-    </w:p>
-    <w:p>
-      <w:pPr>
-        <w:pStyle w:val="2"/>
-        <w:rPr>
-          <w:lang w:eastAsia="zh-CN"/>
-        </w:rPr>
-      </w:pPr>
-      <w:bookmarkStart w:id="2" w:name="_Hlk28607996"/>
-      <w:r>
-        <w:rPr>
-          <w:rFonts w:hint="eastAsia"/>
-          <w:lang w:eastAsia="zh-CN"/>
-        </w:rPr>
-        <w:t>工具与技术</w:t>
-      </w:r>
-    </w:p>
-    <w:bookmarkEnd w:id="2"/>
-    <w:p>
-      <w:pPr>
-        <w:pStyle w:val="a0"/>
-        <w:ind w:firstLine="420"/>
-        <w:rPr>
-          <w:lang w:eastAsia="zh-CN"/>
-        </w:rPr>
-      </w:pPr>
-      <w:r>
-        <w:rPr>
-          <w:rFonts w:hint="eastAsia"/>
-          <w:lang w:eastAsia="zh-CN"/>
-        </w:rPr>
-        <w:t>一般来说，</w:t>
-      </w:r>
-      <w:r>
-        <w:rPr>
-          <w:rFonts w:hint="eastAsia"/>
-          <w:lang w:eastAsia="zh-CN"/>
-        </w:rPr>
-        <w:t>联邦学习</w:t>
-      </w:r>
-      <w:r>
-        <w:rPr>
-          <w:rFonts w:hint="eastAsia"/>
-          <w:lang w:eastAsia="zh-CN"/>
-        </w:rPr>
-        <w:t>计算的目的是</w:t>
-      </w:r>
-      <w:proofErr w:type="gramStart"/>
-      <w:r>
-        <w:rPr>
-          <w:rFonts w:hint="eastAsia"/>
-          <w:lang w:eastAsia="zh-CN"/>
-        </w:rPr>
-        <w:t>让分析</w:t>
-      </w:r>
-      <w:proofErr w:type="gramEnd"/>
-      <w:r>
-        <w:rPr>
-          <w:rFonts w:hint="eastAsia"/>
-          <w:lang w:eastAsia="zh-CN"/>
-        </w:rPr>
-        <w:t>师或</w:t>
-      </w:r>
-      <w:r>
-        <w:rPr>
-          <w:rFonts w:hint="eastAsia"/>
-          <w:lang w:eastAsia="zh-CN"/>
-        </w:rPr>
-        <w:t>工程师</w:t>
-      </w:r>
-      <w:r>
-        <w:rPr>
-          <w:rFonts w:hint="eastAsia"/>
-          <w:lang w:eastAsia="zh-CN"/>
-        </w:rPr>
-        <w:t>通过计算请求</w:t>
-      </w:r>
-      <w:r>
-        <w:rPr>
-          <w:rFonts w:hint="eastAsia"/>
-          <w:lang w:eastAsia="zh-CN"/>
-        </w:rPr>
-        <w:t>获得结果，这可以看作是对分布式客户机数据集上的函数</w:t>
-      </w:r>
-      <w:r>
-        <w:rPr>
-          <w:rFonts w:hint="eastAsia"/>
-          <w:i/>
-          <w:iCs/>
-          <w:lang w:eastAsia="zh-CN"/>
-        </w:rPr>
-        <w:t>f</w:t>
-      </w:r>
-      <w:r>
-        <w:rPr>
-          <w:rFonts w:hint="eastAsia"/>
-          <w:lang w:eastAsia="zh-CN"/>
-        </w:rPr>
-        <w:t>的评估（通常是</w:t>
-      </w:r>
-      <w:r>
-        <w:rPr>
-          <w:rFonts w:hint="eastAsia"/>
-          <w:lang w:eastAsia="zh-CN"/>
-        </w:rPr>
-        <w:t>机器学习</w:t>
-      </w:r>
-      <w:r>
-        <w:rPr>
-          <w:rFonts w:hint="eastAsia"/>
-          <w:lang w:eastAsia="zh-CN"/>
-        </w:rPr>
-        <w:t>模型训练算法，但可能更简单，例如</w:t>
-      </w:r>
-      <w:r>
-        <w:rPr>
-          <w:rFonts w:hint="eastAsia"/>
-          <w:lang w:eastAsia="zh-CN"/>
-        </w:rPr>
-        <w:t>基本的数据</w:t>
-      </w:r>
-      <w:r>
-        <w:rPr>
-          <w:rFonts w:hint="eastAsia"/>
-          <w:lang w:eastAsia="zh-CN"/>
-        </w:rPr>
-        <w:t>统计）。有三个隐私方面需要解决。</w:t>
-      </w:r>
-    </w:p>
-    <w:p>
-      <w:pPr>
-        <w:pStyle w:val="a0"/>
-        <w:ind w:firstLine="420"/>
-        <w:rPr>
-          <w:lang w:eastAsia="zh-CN"/>
-        </w:rPr>
-      </w:pPr>
-      <w:r>
-        <w:rPr>
-          <w:rFonts w:hint="eastAsia"/>
-          <w:lang w:eastAsia="zh-CN"/>
-        </w:rPr>
-        <w:t>首先，我们需要考虑</w:t>
-      </w:r>
-      <w:r>
-        <w:rPr>
-          <w:rFonts w:hint="eastAsia"/>
-          <w:i/>
-          <w:iCs/>
-          <w:lang w:eastAsia="zh-CN"/>
-        </w:rPr>
-        <w:t>f</w:t>
-      </w:r>
-      <w:r>
-        <w:rPr>
-          <w:rFonts w:hint="eastAsia"/>
-          <w:lang w:eastAsia="zh-CN"/>
-        </w:rPr>
-        <w:t>是如何计算的，以及在这个过程中中间结果的信息流是什么，它主要影响对恶意客户端、服务器和管理参与者的敏感性。除了设计系统中的信息流（例如</w:t>
-      </w:r>
-      <w:r>
-        <w:rPr>
-          <w:rFonts w:hint="eastAsia"/>
-          <w:lang w:eastAsia="zh-CN"/>
-        </w:rPr>
-        <w:t>提前</w:t>
-      </w:r>
-      <w:r>
-        <w:rPr>
-          <w:rFonts w:hint="eastAsia"/>
-          <w:lang w:eastAsia="zh-CN"/>
-        </w:rPr>
-        <w:t>数据最小化）</w:t>
-      </w:r>
-      <w:r>
-        <w:rPr>
-          <w:rFonts w:hint="eastAsia"/>
-          <w:lang w:eastAsia="zh-CN"/>
-        </w:rPr>
-        <w:t>外</w:t>
-      </w:r>
-      <w:r>
-        <w:rPr>
-          <w:rFonts w:hint="eastAsia"/>
-          <w:lang w:eastAsia="zh-CN"/>
-        </w:rPr>
-        <w:t>，包括安全多方计算（</w:t>
-      </w:r>
-      <w:r>
-        <w:rPr>
-          <w:rFonts w:hint="eastAsia"/>
-          <w:lang w:eastAsia="zh-CN"/>
-        </w:rPr>
-        <w:t>MPC</w:t>
-      </w:r>
-      <w:r>
-        <w:rPr>
-          <w:rFonts w:hint="eastAsia"/>
-          <w:lang w:eastAsia="zh-CN"/>
-        </w:rPr>
-        <w:t>）和可信执行环境（</w:t>
-      </w:r>
-      <w:r>
-        <w:rPr>
-          <w:rFonts w:hint="eastAsia"/>
-          <w:lang w:eastAsia="zh-CN"/>
-        </w:rPr>
-        <w:t>TEEs</w:t>
-      </w:r>
-      <w:r>
-        <w:rPr>
-          <w:rFonts w:hint="eastAsia"/>
-          <w:lang w:eastAsia="zh-CN"/>
-        </w:rPr>
-        <w:t>）</w:t>
-      </w:r>
-      <w:r>
-        <w:rPr>
-          <w:rFonts w:hint="eastAsia"/>
-          <w:lang w:eastAsia="zh-CN"/>
-        </w:rPr>
-        <w:t>等安全计算相关技术</w:t>
-      </w:r>
-      <w:r>
-        <w:rPr>
-          <w:rFonts w:hint="eastAsia"/>
-          <w:lang w:eastAsia="zh-CN"/>
-        </w:rPr>
-        <w:t>对于解决这些问题特别重要。这些技术将在第</w:t>
-      </w:r>
-      <w:r>
-        <w:rPr>
-          <w:rFonts w:hint="eastAsia"/>
-          <w:lang w:eastAsia="zh-CN"/>
-        </w:rPr>
-        <w:t>4.2.1</w:t>
-      </w:r>
-      <w:r>
-        <w:rPr>
-          <w:rFonts w:hint="eastAsia"/>
-          <w:lang w:eastAsia="zh-CN"/>
-        </w:rPr>
-        <w:t>节中详细讨论。</w:t>
-      </w:r>
-    </w:p>
-    <w:p>
-      <w:pPr>
-        <w:pStyle w:val="a0"/>
-        <w:ind w:firstLine="420"/>
-        <w:rPr>
-          <w:lang w:eastAsia="zh-CN"/>
-        </w:rPr>
-      </w:pPr>
-      <w:r>
-        <w:rPr>
-          <w:rFonts w:hint="eastAsia"/>
-          <w:lang w:eastAsia="zh-CN"/>
-        </w:rPr>
-        <w:t>其次，我们必须考虑该计算哪些内容。换言之，</w:t>
-      </w:r>
-      <w:r>
-        <w:rPr>
-          <w:rFonts w:hint="eastAsia"/>
-          <w:i/>
-          <w:iCs/>
-          <w:lang w:eastAsia="zh-CN"/>
-        </w:rPr>
-        <w:t>f</w:t>
-      </w:r>
-      <w:r>
-        <w:rPr>
-          <w:rFonts w:hint="eastAsia"/>
-          <w:lang w:eastAsia="zh-CN"/>
-        </w:rPr>
-        <w:t>本身的计算结果会向分析师和域内参与者透露了参与客户的多少信息。这与隐私保护披露技术，特别是差异隐私（</w:t>
-      </w:r>
-      <w:r>
-        <w:rPr>
-          <w:rFonts w:hint="eastAsia"/>
-          <w:lang w:eastAsia="zh-CN"/>
-        </w:rPr>
-        <w:t>DP</w:t>
-      </w:r>
-      <w:r>
-        <w:rPr>
-          <w:rFonts w:hint="eastAsia"/>
-          <w:lang w:eastAsia="zh-CN"/>
-        </w:rPr>
-        <w:t>）是高度相关的，将在第</w:t>
-      </w:r>
-      <w:r>
-        <w:rPr>
-          <w:rFonts w:hint="eastAsia"/>
-          <w:lang w:eastAsia="zh-CN"/>
-        </w:rPr>
-        <w:t>4.2.2</w:t>
-      </w:r>
-      <w:r>
-        <w:rPr>
-          <w:rFonts w:hint="eastAsia"/>
-          <w:lang w:eastAsia="zh-CN"/>
-        </w:rPr>
-        <w:t>节中详细讨论。</w:t>
-      </w:r>
-    </w:p>
-    <w:p>
-      <w:pPr>
-        <w:pStyle w:val="a0"/>
-        <w:ind w:firstLine="420"/>
-        <w:rPr>
-          <w:lang w:eastAsia="zh-CN"/>
-        </w:rPr>
-      </w:pPr>
-      <w:r>
-        <w:rPr>
-          <w:rFonts w:hint="eastAsia"/>
-          <w:lang w:eastAsia="zh-CN"/>
-        </w:rPr>
-        <w:t>最后，可验证性也是需要考虑的问题，即客户机或服务器能够向系统中的其他人证明他们已忠实地运行了所需的指令，而不泄露他们运行过程中的潜在隐私数据。验证技术，包括远程认证和</w:t>
-      </w:r>
-      <w:proofErr w:type="gramStart"/>
-      <w:r>
-        <w:rPr>
-          <w:rFonts w:hint="eastAsia"/>
-          <w:lang w:eastAsia="zh-CN"/>
-        </w:rPr>
-        <w:t>零知识</w:t>
-      </w:r>
-      <w:proofErr w:type="gramEnd"/>
-      <w:r>
-        <w:rPr>
-          <w:rFonts w:hint="eastAsia"/>
-          <w:lang w:eastAsia="zh-CN"/>
-        </w:rPr>
-        <w:t>证明，将在第</w:t>
+          <w:rFonts w:hint="eastAsia"/>
+          <w:lang w:eastAsia="zh-CN"/>
+        </w:rPr>
+        <w:t>最后，可验证性也是需要考虑的问题，即客户机或服务器能够向系统中的其他人证明他们已忠实地运行了所需的指令，而不泄露他们运行过程中的潜在隐私数据。验证技术，包括远程认证和零知识证明，将在第</w:t>
       </w:r>
       <w:r>
         <w:rPr>
@@ -3734,25 +3556,23 @@
           <w:color w:val="000000" w:themeColor="text1"/>
           <w:lang w:eastAsia="zh-CN"/>
         </w:rPr>
-        <w:t>）是密码学的</w:t>
-      </w:r>
-      <w:proofErr w:type="gramStart"/>
+        <w:t>）是密码学的一个子领域，</w:t>
+      </w:r>
       <w:r>
         <w:rPr>
           <w:rFonts w:hint="eastAsia"/>
           <w:color w:val="000000" w:themeColor="text1"/>
           <w:lang w:eastAsia="zh-CN"/>
         </w:rPr>
-        <w:t>一</w:t>
-      </w:r>
-      <w:proofErr w:type="gramEnd"/>
+        <w:t>与这样</w:t>
+      </w:r>
       <w:r>
         <w:rPr>
           <w:rFonts w:hint="eastAsia"/>
           <w:color w:val="000000" w:themeColor="text1"/>
           <w:lang w:eastAsia="zh-CN"/>
         </w:rPr>
-        <w:t>个子领域，</w:t>
+        <w:t>一个问题</w:t>
       </w:r>
       <w:r>
         <w:rPr>
@@ -3760,7 +3580,7 @@
           <w:color w:val="000000" w:themeColor="text1"/>
           <w:lang w:eastAsia="zh-CN"/>
         </w:rPr>
-        <w:t>与这样</w:t>
+        <w:t>有关：</w:t>
       </w:r>
       <w:r>
         <w:rPr>
@@ -3768,7 +3588,7 @@
           <w:color w:val="000000" w:themeColor="text1"/>
           <w:lang w:eastAsia="zh-CN"/>
         </w:rPr>
-        <w:t>一个问题</w:t>
+        <w:t>一组参与方计算其</w:t>
       </w:r>
       <w:r>
         <w:rPr>
@@ -3776,7 +3596,7 @@
           <w:color w:val="000000" w:themeColor="text1"/>
           <w:lang w:eastAsia="zh-CN"/>
         </w:rPr>
-        <w:t>有关：</w:t>
+        <w:t>隐私</w:t>
       </w:r>
       <w:r>
         <w:rPr>
@@ -3784,25 +3604,23 @@
           <w:color w:val="000000" w:themeColor="text1"/>
           <w:lang w:eastAsia="zh-CN"/>
         </w:rPr>
-        <w:t>一组参与</w:t>
-      </w:r>
-      <w:proofErr w:type="gramStart"/>
+        <w:t>输入</w:t>
+      </w:r>
       <w:r>
         <w:rPr>
           <w:rFonts w:hint="eastAsia"/>
           <w:color w:val="000000" w:themeColor="text1"/>
           <w:lang w:eastAsia="zh-CN"/>
         </w:rPr>
-        <w:t>方计算</w:t>
-      </w:r>
-      <w:proofErr w:type="gramEnd"/>
+        <w:t>通过共识</w:t>
+      </w:r>
       <w:r>
         <w:rPr>
           <w:rFonts w:hint="eastAsia"/>
           <w:color w:val="000000" w:themeColor="text1"/>
           <w:lang w:eastAsia="zh-CN"/>
         </w:rPr>
-        <w:t>其</w:t>
+        <w:t>函数</w:t>
       </w:r>
       <w:r>
         <w:rPr>
@@ -3810,7 +3628,7 @@
           <w:color w:val="000000" w:themeColor="text1"/>
           <w:lang w:eastAsia="zh-CN"/>
         </w:rPr>
-        <w:t>隐私</w:t>
+        <w:t>得到输出</w:t>
       </w:r>
       <w:r>
         <w:rPr>
@@ -3818,7 +3636,7 @@
           <w:color w:val="000000" w:themeColor="text1"/>
           <w:lang w:eastAsia="zh-CN"/>
         </w:rPr>
-        <w:t>输入</w:t>
+        <w:t>，从而</w:t>
       </w:r>
       <w:r>
         <w:rPr>
@@ -3826,7 +3644,7 @@
           <w:color w:val="000000" w:themeColor="text1"/>
           <w:lang w:eastAsia="zh-CN"/>
         </w:rPr>
-        <w:t>通过共识</w:t>
+        <w:t>可以</w:t>
       </w:r>
       <w:r>
         <w:rPr>
@@ -3834,7 +3652,7 @@
           <w:color w:val="000000" w:themeColor="text1"/>
           <w:lang w:eastAsia="zh-CN"/>
         </w:rPr>
-        <w:t>函数</w:t>
+        <w:t>只向每个参与方显示</w:t>
       </w:r>
       <w:r>
         <w:rPr>
@@ -3842,7 +3660,7 @@
           <w:color w:val="000000" w:themeColor="text1"/>
           <w:lang w:eastAsia="zh-CN"/>
         </w:rPr>
-        <w:t>得到输出</w:t>
+        <w:t>期望的</w:t>
       </w:r>
       <w:r>
         <w:rPr>
@@ -3850,7 +3668,7 @@
           <w:color w:val="000000" w:themeColor="text1"/>
           <w:lang w:eastAsia="zh-CN"/>
         </w:rPr>
-        <w:t>，从而</w:t>
+        <w:t>输出。这一领域在</w:t>
       </w:r>
       <w:r>
         <w:rPr>
@@ -3858,7 +3676,7 @@
           <w:color w:val="000000" w:themeColor="text1"/>
           <w:lang w:eastAsia="zh-CN"/>
         </w:rPr>
-        <w:t>可以</w:t>
+        <w:t>20</w:t>
       </w:r>
       <w:r>
         <w:rPr>
@@ -3866,7 +3684,7 @@
           <w:color w:val="000000" w:themeColor="text1"/>
           <w:lang w:eastAsia="zh-CN"/>
         </w:rPr>
-        <w:t>只向每个参与方显示</w:t>
+        <w:t>世纪</w:t>
       </w:r>
       <w:r>
         <w:rPr>
@@ -3874,7 +3692,7 @@
           <w:color w:val="000000" w:themeColor="text1"/>
           <w:lang w:eastAsia="zh-CN"/>
         </w:rPr>
-        <w:t>期望的</w:t>
+        <w:t>80</w:t>
       </w:r>
       <w:r>
         <w:rPr>
@@ -3882,7 +3700,23 @@
           <w:color w:val="000000" w:themeColor="text1"/>
           <w:lang w:eastAsia="zh-CN"/>
         </w:rPr>
-        <w:t>输出。这一领域在</w:t>
+        <w:t>年代由</w:t>
+      </w:r>
+      <w:r>
+        <w:rPr>
+          <w:rFonts w:hint="eastAsia"/>
+          <w:color w:val="FF0000"/>
+          <w:lang w:eastAsia="zh-CN"/>
+        </w:rPr>
+        <w:t>姚</w:t>
+      </w:r>
+      <w:r>
+        <w:rPr>
+          <w:rFonts w:hint="eastAsia"/>
+          <w:color w:val="FF0000"/>
+          <w:lang w:eastAsia="zh-CN"/>
+        </w:rPr>
+        <w:t>[422]</w:t>
       </w:r>
       <w:r>
         <w:rPr>
@@ -3890,7 +3724,7 @@
           <w:color w:val="000000" w:themeColor="text1"/>
           <w:lang w:eastAsia="zh-CN"/>
         </w:rPr>
-        <w:t>20</w:t>
+        <w:t>开创。由于理论和工程上的突破，该领域已经从单纯的理论</w:t>
       </w:r>
       <w:r>
         <w:rPr>
@@ -3898,7 +3732,7 @@
           <w:color w:val="000000" w:themeColor="text1"/>
           <w:lang w:eastAsia="zh-CN"/>
         </w:rPr>
-        <w:t>世纪</w:t>
+        <w:t>研究</w:t>
       </w:r>
       <w:r>
         <w:rPr>
@@ -3906,7 +3740,111 @@
           <w:color w:val="000000" w:themeColor="text1"/>
           <w:lang w:eastAsia="zh-CN"/>
         </w:rPr>
-        <w:t>80</w:t>
+        <w:t>转向工业上的部署技术</w:t>
+      </w:r>
+      <w:r>
+        <w:rPr>
+          <w:rFonts w:hint="eastAsia"/>
+          <w:color w:val="FF0000"/>
+          <w:lang w:eastAsia="zh-CN"/>
+        </w:rPr>
+        <w:t>[71</w:t>
+      </w:r>
+      <w:r>
+        <w:rPr>
+          <w:rFonts w:hint="eastAsia"/>
+          <w:color w:val="FF0000"/>
+          <w:lang w:eastAsia="zh-CN"/>
+        </w:rPr>
+        <w:t>、</w:t>
+      </w:r>
+      <w:r>
+        <w:rPr>
+          <w:rFonts w:hint="eastAsia"/>
+          <w:color w:val="FF0000"/>
+          <w:lang w:eastAsia="zh-CN"/>
+        </w:rPr>
+        <w:t>70</w:t>
+      </w:r>
+      <w:r>
+        <w:rPr>
+          <w:rFonts w:hint="eastAsia"/>
+          <w:color w:val="FF0000"/>
+          <w:lang w:eastAsia="zh-CN"/>
+        </w:rPr>
+        <w:t>、</w:t>
+      </w:r>
+      <w:r>
+        <w:rPr>
+          <w:rFonts w:hint="eastAsia"/>
+          <w:color w:val="FF0000"/>
+          <w:lang w:eastAsia="zh-CN"/>
+        </w:rPr>
+        <w:t>257</w:t>
+      </w:r>
+      <w:r>
+        <w:rPr>
+          <w:rFonts w:hint="eastAsia"/>
+          <w:color w:val="FF0000"/>
+          <w:lang w:eastAsia="zh-CN"/>
+        </w:rPr>
+        <w:t>、</w:t>
+      </w:r>
+      <w:r>
+        <w:rPr>
+          <w:rFonts w:hint="eastAsia"/>
+          <w:color w:val="FF0000"/>
+          <w:lang w:eastAsia="zh-CN"/>
+        </w:rPr>
+        <w:t>29</w:t>
+      </w:r>
+      <w:r>
+        <w:rPr>
+          <w:rFonts w:hint="eastAsia"/>
+          <w:color w:val="FF0000"/>
+          <w:lang w:eastAsia="zh-CN"/>
+        </w:rPr>
+        <w:t>、</w:t>
+      </w:r>
+      <w:r>
+        <w:rPr>
+          <w:rFonts w:hint="eastAsia"/>
+          <w:color w:val="FF0000"/>
+          <w:lang w:eastAsia="zh-CN"/>
+        </w:rPr>
+        <w:t>169</w:t>
+      </w:r>
+      <w:r>
+        <w:rPr>
+          <w:rFonts w:hint="eastAsia"/>
+          <w:color w:val="FF0000"/>
+          <w:lang w:eastAsia="zh-CN"/>
+        </w:rPr>
+        <w:t>、</w:t>
+      </w:r>
+      <w:r>
+        <w:rPr>
+          <w:rFonts w:hint="eastAsia"/>
+          <w:color w:val="FF0000"/>
+          <w:lang w:eastAsia="zh-CN"/>
+        </w:rPr>
+        <w:t>209</w:t>
+      </w:r>
+      <w:r>
+        <w:rPr>
+          <w:rFonts w:hint="eastAsia"/>
+          <w:color w:val="FF0000"/>
+          <w:lang w:eastAsia="zh-CN"/>
+        </w:rPr>
+        <w:t>、</w:t>
+      </w:r>
+      <w:r>
+        <w:rPr>
+          <w:rFonts w:hint="eastAsia"/>
+          <w:color w:val="FF0000"/>
+          <w:lang w:eastAsia="zh-CN"/>
+        </w:rPr>
+        <w:t>210]</w:t>
       </w:r>
       <w:r>
         <w:rPr>
@@ -3914,25 +3852,7 @@
           <w:color w:val="000000" w:themeColor="text1"/>
           <w:lang w:eastAsia="zh-CN"/>
         </w:rPr>
-        <w:t>年代由</w:t>
-      </w:r>
-      <w:proofErr w:type="gramStart"/>
-      <w:r>
-        <w:rPr>
-          <w:rFonts w:hint="eastAsia"/>
-          <w:color w:val="FF0000"/>
-          <w:lang w:eastAsia="zh-CN"/>
-        </w:rPr>
-        <w:t>姚</w:t>
-      </w:r>
-      <w:proofErr w:type="gramEnd"/>
-      <w:r>
-        <w:rPr>
-          <w:rFonts w:hint="eastAsia"/>
-          <w:color w:val="FF0000"/>
-          <w:lang w:eastAsia="zh-CN"/>
-        </w:rPr>
-        <w:t>[422]</w:t>
+        <w:t>。值得注意的是，</w:t>
       </w:r>
       <w:r>
         <w:rPr>
@@ -3940,7 +3860,7 @@
           <w:color w:val="000000" w:themeColor="text1"/>
           <w:lang w:eastAsia="zh-CN"/>
         </w:rPr>
-        <w:t>开创。由于理论和工程上的突破，该领域已经从单纯的理论</w:t>
+        <w:t>MPC</w:t>
       </w:r>
       <w:r>
         <w:rPr>
@@ -3948,7 +3868,7 @@
           <w:color w:val="000000" w:themeColor="text1"/>
           <w:lang w:eastAsia="zh-CN"/>
         </w:rPr>
-        <w:t>研究</w:t>
+        <w:t>定义了一组技术，应该更多地被视为安全计算中的领域或安全性的一般概念，而不是技术本身。</w:t>
       </w:r>
       <w:r>
         <w:rPr>
@@ -3956,143 +3876,6 @@
           <w:color w:val="000000" w:themeColor="text1"/>
           <w:lang w:eastAsia="zh-CN"/>
         </w:rPr>
-        <w:t>转向工业上的部署技术</w:t>
-      </w:r>
-      <w:r>
-        <w:rPr>
-          <w:rFonts w:hint="eastAsia"/>
-          <w:color w:val="FF0000"/>
-          <w:lang w:eastAsia="zh-CN"/>
-        </w:rPr>
-        <w:t>[71</w:t>
-      </w:r>
-      <w:r>
-        <w:rPr>
-          <w:rFonts w:hint="eastAsia"/>
-          <w:color w:val="FF0000"/>
-          <w:lang w:eastAsia="zh-CN"/>
-        </w:rPr>
-        <w:t>、</w:t>
-      </w:r>
-      <w:r>
-        <w:rPr>
-          <w:rFonts w:hint="eastAsia"/>
-          <w:color w:val="FF0000"/>
-          <w:lang w:eastAsia="zh-CN"/>
-        </w:rPr>
-        <w:t>70</w:t>
-      </w:r>
-      <w:r>
-        <w:rPr>
-          <w:rFonts w:hint="eastAsia"/>
-          <w:color w:val="FF0000"/>
-          <w:lang w:eastAsia="zh-CN"/>
-        </w:rPr>
-        <w:t>、</w:t>
-      </w:r>
-      <w:r>
-        <w:rPr>
-          <w:rFonts w:hint="eastAsia"/>
-          <w:color w:val="FF0000"/>
-          <w:lang w:eastAsia="zh-CN"/>
-        </w:rPr>
-        <w:t>257</w:t>
-      </w:r>
-      <w:r>
-        <w:rPr>
-          <w:rFonts w:hint="eastAsia"/>
-          <w:color w:val="FF0000"/>
-          <w:lang w:eastAsia="zh-CN"/>
-        </w:rPr>
-        <w:t>、</w:t>
-      </w:r>
-      <w:r>
-        <w:rPr>
-          <w:rFonts w:hint="eastAsia"/>
-          <w:color w:val="FF0000"/>
-          <w:lang w:eastAsia="zh-CN"/>
-        </w:rPr>
-        <w:t>29</w:t>
-      </w:r>
-      <w:r>
-        <w:rPr>
-          <w:rFonts w:hint="eastAsia"/>
-          <w:color w:val="FF0000"/>
-          <w:lang w:eastAsia="zh-CN"/>
-        </w:rPr>
-        <w:t>、</w:t>
-      </w:r>
-      <w:r>
-        <w:rPr>
-          <w:rFonts w:hint="eastAsia"/>
-          <w:color w:val="FF0000"/>
-          <w:lang w:eastAsia="zh-CN"/>
-        </w:rPr>
-        <w:t>169</w:t>
-      </w:r>
-      <w:r>
-        <w:rPr>
-          <w:rFonts w:hint="eastAsia"/>
-          <w:color w:val="FF0000"/>
-          <w:lang w:eastAsia="zh-CN"/>
-        </w:rPr>
-        <w:t>、</w:t>
-      </w:r>
-      <w:r>
-        <w:rPr>
-          <w:rFonts w:hint="eastAsia"/>
-          <w:color w:val="FF0000"/>
-          <w:lang w:eastAsia="zh-CN"/>
-        </w:rPr>
-        <w:t>209</w:t>
-      </w:r>
-      <w:r>
-        <w:rPr>
-          <w:rFonts w:hint="eastAsia"/>
-          <w:color w:val="FF0000"/>
-          <w:lang w:eastAsia="zh-CN"/>
-        </w:rPr>
-        <w:t>、</w:t>
-      </w:r>
-      <w:r>
-        <w:rPr>
-          <w:rFonts w:hint="eastAsia"/>
-          <w:color w:val="FF0000"/>
-          <w:lang w:eastAsia="zh-CN"/>
-        </w:rPr>
-        <w:t>210]</w:t>
-      </w:r>
-      <w:r>
-        <w:rPr>
-          <w:rFonts w:hint="eastAsia"/>
-          <w:color w:val="000000" w:themeColor="text1"/>
-          <w:lang w:eastAsia="zh-CN"/>
-        </w:rPr>
-        <w:t>。值得注意的是，</w:t>
-      </w:r>
-      <w:r>
-        <w:rPr>
-          <w:rFonts w:hint="eastAsia"/>
-          <w:color w:val="000000" w:themeColor="text1"/>
-          <w:lang w:eastAsia="zh-CN"/>
-        </w:rPr>
-        <w:t>MPC</w:t>
-      </w:r>
-      <w:r>
-        <w:rPr>
-          <w:rFonts w:hint="eastAsia"/>
-          <w:color w:val="000000" w:themeColor="text1"/>
-          <w:lang w:eastAsia="zh-CN"/>
-        </w:rPr>
-        <w:t>定义了一组技术，应该更多地被视为安全计算中的领域或安全性的一般概念，而不是技术本身。</w:t>
-      </w:r>
-      <w:r>
-        <w:rPr>
-          <w:rFonts w:hint="eastAsia"/>
-          <w:color w:val="000000" w:themeColor="text1"/>
-          <w:lang w:eastAsia="zh-CN"/>
-        </w:rPr>
-        <w:lastRenderedPageBreak/>
         <w:t>MPC</w:t>
       </w:r>
       <w:r>
@@ -4128,7 +3911,7 @@
           <w:lang w:eastAsia="zh-CN"/>
         </w:rPr>
       </w:pPr>
-      <w:bookmarkStart w:id="3" w:name="_Hlk28717297"/>
+      <w:bookmarkStart w:id="2" w:name="_Hlk28717297"/>
       <w:r>
         <w:rPr>
           <w:rFonts w:hint="eastAsia"/>
@@ -4181,7 +3964,7 @@
               <w:bottom w:val="single" w:sz="4" w:space="0" w:color="auto"/>
             </w:tcBorders>
           </w:tcPr>
-          <w:bookmarkEnd w:id="3"/>
+          <w:bookmarkEnd w:id="2"/>
           <w:p>
             <w:pPr>
               <w:pStyle w:val="a0"/>
@@ -4963,30 +4746,14 @@
                 <w:rFonts w:hint="eastAsia"/>
                 <w:lang w:eastAsia="zh-CN"/>
               </w:rPr>
-              <w:t>认为</w:t>
-            </w:r>
-            <w:proofErr w:type="gramStart"/>
-            <w:r>
-              <w:rPr>
-                <w:rFonts w:hint="eastAsia"/>
-                <w:lang w:eastAsia="zh-CN"/>
-              </w:rPr>
-              <w:t>是</w:t>
+              <w:t>认为是</w:t>
             </w:r>
             <w:r>
               <w:rPr>
                 <w:rFonts w:hint="eastAsia"/>
                 <w:lang w:eastAsia="zh-CN"/>
               </w:rPr>
-              <w:t>白盒模型</w:t>
-            </w:r>
-            <w:proofErr w:type="gramEnd"/>
-            <w:r>
-              <w:rPr>
-                <w:rFonts w:hint="eastAsia"/>
-                <w:lang w:eastAsia="zh-CN"/>
-              </w:rPr>
-              <w:t>。</w:t>
+              <w:t>白盒模型。</w:t>
             </w:r>
           </w:p>
         </w:tc>
@@ -5036,23 +4803,7 @@
           <w:rFonts w:hint="eastAsia"/>
           <w:lang w:eastAsia="zh-CN"/>
         </w:rPr>
-        <w:t>下（上）</w:t>
-      </w:r>
-      <w:proofErr w:type="gramStart"/>
-      <w:r>
-        <w:rPr>
-          <w:rFonts w:hint="eastAsia"/>
-          <w:lang w:eastAsia="zh-CN"/>
-        </w:rPr>
-        <w:t>溢量在</w:t>
-      </w:r>
-      <w:proofErr w:type="gramEnd"/>
-      <w:r>
-        <w:rPr>
-          <w:rFonts w:hint="eastAsia"/>
-          <w:lang w:eastAsia="zh-CN"/>
-        </w:rPr>
-        <w:t>可控范围</w:t>
+        <w:t>下（上）溢量在可控范围</w:t>
       </w:r>
       <w:r>
         <w:rPr>
@@ -5132,7 +4883,6 @@
           <w:rFonts w:hint="eastAsia"/>
           <w:lang w:eastAsia="zh-CN"/>
         </w:rPr>
-        <w:lastRenderedPageBreak/>
         <w:t>即使在恶意对手面前，任何函数都可以安全计算</w:t>
       </w:r>
       <w:r>
@@ -5157,7 +4907,6 @@
         </w:rPr>
         <w:t>。虽然通用解决方案存在，但它们的性能特征常常使它们在实际设置中不适用。因此，研究显著趋势是线性和</w:t>
       </w:r>
-      <w:proofErr w:type="gramStart"/>
       <w:r>
         <w:rPr>
           <w:rFonts w:hint="eastAsia"/>
@@ -5172,7 +4921,6 @@
         </w:rPr>
         <w:t>回归</w:t>
       </w:r>
-      <w:proofErr w:type="gramEnd"/>
       <w:r>
         <w:rPr>
           <w:rFonts w:hint="eastAsia"/>
@@ -5279,15 +5027,7 @@
           <w:rFonts w:hint="eastAsia"/>
           <w:lang w:eastAsia="zh-CN"/>
         </w:rPr>
-        <w:t>通常</w:t>
-      </w:r>
-      <w:proofErr w:type="gramStart"/>
-      <w:r>
-        <w:rPr>
-          <w:rFonts w:hint="eastAsia"/>
-          <w:lang w:eastAsia="zh-CN"/>
-        </w:rPr>
-        <w:t>在</w:t>
+        <w:t>通常在</w:t>
       </w:r>
       <w:r>
         <w:rPr>
@@ -5297,7 +5037,6 @@
         </w:rPr>
         <w:t>孤井互通</w:t>
       </w:r>
-      <w:proofErr w:type="gramEnd"/>
       <w:r>
         <w:rPr>
           <w:rFonts w:hint="eastAsia"/>
@@ -5672,17 +5411,8 @@
           <w:rFonts w:hint="eastAsia"/>
           <w:lang w:eastAsia="zh-CN"/>
         </w:rPr>
-        <w:t>加性同态加密</w:t>
-      </w:r>
-      <w:proofErr w:type="gramStart"/>
-      <w:r>
-        <w:rPr>
-          <w:rFonts w:hint="eastAsia"/>
-          <w:lang w:eastAsia="zh-CN"/>
-        </w:rPr>
-        <w:t>称为孤井互通</w:t>
-      </w:r>
-      <w:proofErr w:type="gramEnd"/>
+        <w:t>加性同态加密称为孤井互通</w:t>
+      </w:r>
       <w:r>
         <w:rPr>
           <w:rFonts w:hint="eastAsia"/>
@@ -6164,21 +5894,12 @@
               </w:rPr>
               <w:t>的情况下，</w:t>
             </w:r>
-            <w:proofErr w:type="gramStart"/>
             <w:r>
               <w:rPr>
                 <w:rFonts w:hint="eastAsia"/>
                 <w:lang w:eastAsia="zh-CN"/>
               </w:rPr>
-              <w:t>不</w:t>
-            </w:r>
-            <w:proofErr w:type="gramEnd"/>
-            <w:r>
-              <w:rPr>
-                <w:rFonts w:hint="eastAsia"/>
-                <w:lang w:eastAsia="zh-CN"/>
-              </w:rPr>
-              <w:t>解密密文下对密文执行数学运算，从而计算出它们的数据的函数。</w:t>
+              <w:t>不解密密文下对密文执行数学运算，从而计算出它们的数据的函数。</w:t>
             </w:r>
             <w:r>
               <w:rPr>
@@ -6374,7 +6095,6 @@
                 <w:rFonts w:hint="eastAsia"/>
                 <w:lang w:eastAsia="zh-CN"/>
               </w:rPr>
-              <w:lastRenderedPageBreak/>
               <w:t>•一致性：除非</w:t>
             </w:r>
             <w:r>
@@ -6573,24 +6293,7 @@
           <w:rFonts w:hint="eastAsia"/>
           <w:lang w:eastAsia="zh-CN"/>
         </w:rPr>
-        <w:lastRenderedPageBreak/>
-        <w:t>考虑在联邦学习设置中使用同态加密，会遇到谁该持有该模式的密钥这一问题。虽然每个客户机加密其数据并将其发送到服务器端进行同态计算的想法很有吸引力，但服务器不应该能够解密单个客户机的提交数据。克服这一问题的一个简单方法是依赖一个持有密钥并解密计算结果的外部非合谋方。然而，大多数同态加密方案要求密钥经常更新（例如，由于易</w:t>
-      </w:r>
-      <w:proofErr w:type="gramStart"/>
-      <w:r>
-        <w:rPr>
-          <w:rFonts w:hint="eastAsia"/>
-          <w:lang w:eastAsia="zh-CN"/>
-        </w:rPr>
-        <w:t>受选择</w:t>
-      </w:r>
-      <w:proofErr w:type="gramEnd"/>
-      <w:r>
-        <w:rPr>
-          <w:rFonts w:hint="eastAsia"/>
-          <w:lang w:eastAsia="zh-CN"/>
-        </w:rPr>
-        <w:t>密文攻击</w:t>
+        <w:t>考虑在联邦学习设置中使用同态加密，会遇到谁该持有该模式的密钥这一问题。虽然每个客户机加密其数据并将其发送到服务器端进行同态计算的想法很有吸引力，但服务器不应该能够解密单个客户机的提交数据。克服这一问题的一个简单方法是依赖一个持有密钥并解密计算结果的外部非合谋方。然而，大多数同态加密方案要求密钥经常更新（例如，由于易受选择密文攻击</w:t>
       </w:r>
       <w:r>
         <w:rPr>
@@ -7567,23 +7270,7 @@
           <w:rFonts w:hint="eastAsia"/>
           <w:lang w:eastAsia="zh-CN"/>
         </w:rPr>
-        <w:t>通常只证明某个特定的二进制文件正在运行；系统</w:t>
-      </w:r>
-      <w:proofErr w:type="gramStart"/>
-      <w:r>
-        <w:rPr>
-          <w:rFonts w:hint="eastAsia"/>
-          <w:lang w:eastAsia="zh-CN"/>
-        </w:rPr>
-        <w:t>架构师</w:t>
-      </w:r>
-      <w:proofErr w:type="gramEnd"/>
-      <w:r>
-        <w:rPr>
-          <w:rFonts w:hint="eastAsia"/>
-          <w:lang w:eastAsia="zh-CN"/>
-        </w:rPr>
-        <w:t>需要提供一种方法来证明该二进制文件具有所需的隐私属性，这可能需要使用来自开源代码的</w:t>
+        <w:t>通常只证明某个特定的二进制文件正在运行；系统架构师需要提供一种方法来证明该二进制文件具有所需的隐私属性，这可能需要使用来自开源代码的</w:t>
       </w:r>
       <w:r>
         <w:rPr>
@@ -7627,7 +7314,6 @@
           <w:rFonts w:hint="eastAsia"/>
           <w:lang w:eastAsia="zh-CN"/>
         </w:rPr>
-        <w:lastRenderedPageBreak/>
         <w:t>如何在</w:t>
       </w:r>
       <w:r>
@@ -7642,23 +7328,7 @@
           <w:rFonts w:hint="eastAsia"/>
           <w:lang w:eastAsia="zh-CN"/>
         </w:rPr>
-        <w:t>、</w:t>
-      </w:r>
-      <w:proofErr w:type="gramStart"/>
-      <w:r>
-        <w:rPr>
-          <w:rFonts w:hint="eastAsia"/>
-          <w:lang w:eastAsia="zh-CN"/>
-        </w:rPr>
-        <w:t>云计算</w:t>
-      </w:r>
-      <w:proofErr w:type="gramEnd"/>
-      <w:r>
-        <w:rPr>
-          <w:rFonts w:hint="eastAsia"/>
-          <w:lang w:eastAsia="zh-CN"/>
-        </w:rPr>
-        <w:t>资源和客户端设备之间划分联邦学习功能仍然是一个悬而未决的问题。例如，安全</w:t>
+        <w:t>、云计算资源和客户端设备之间划分联邦学习功能仍然是一个悬而未决的问题。例如，安全</w:t>
       </w:r>
       <w:r>
         <w:rPr>
@@ -7693,17 +7363,8 @@
           <w:rFonts w:hint="eastAsia"/>
           <w:lang w:eastAsia="zh-CN"/>
         </w:rPr>
-        <w:t>上</w:t>
-      </w:r>
-      <w:proofErr w:type="gramStart"/>
-      <w:r>
-        <w:rPr>
-          <w:rFonts w:hint="eastAsia"/>
-          <w:lang w:eastAsia="zh-CN"/>
-        </w:rPr>
-        <w:t>传内容</w:t>
-      </w:r>
-      <w:proofErr w:type="gramEnd"/>
+        <w:t>上传内容</w:t>
+      </w:r>
       <w:r>
         <w:rPr>
           <w:rFonts w:hint="eastAsia"/>
@@ -7883,21 +7544,12 @@
         </w:rPr>
         <w:t>n</w:t>
       </w:r>
-      <w:proofErr w:type="gramStart"/>
-      <w:r>
-        <w:rPr>
-          <w:rFonts w:hint="eastAsia"/>
-          <w:lang w:eastAsia="zh-CN"/>
-        </w:rPr>
-        <w:t>个</w:t>
-      </w:r>
-      <w:proofErr w:type="gramEnd"/>
-      <w:r>
-        <w:rPr>
-          <w:rFonts w:hint="eastAsia"/>
-          <w:lang w:eastAsia="zh-CN"/>
-        </w:rPr>
-        <w:t>客户端和</w:t>
+      <w:r>
+        <w:rPr>
+          <w:rFonts w:hint="eastAsia"/>
+          <w:lang w:eastAsia="zh-CN"/>
+        </w:rPr>
+        <w:t>个客户端和</w:t>
       </w:r>
       <w:r>
         <w:rPr>
@@ -7990,21 +7642,12 @@
         </w:rPr>
         <w:t>这些值的</w:t>
       </w:r>
-      <w:proofErr w:type="gramStart"/>
-      <w:r>
-        <w:rPr>
-          <w:rFonts w:hint="eastAsia"/>
-          <w:lang w:eastAsia="zh-CN"/>
-        </w:rPr>
-        <w:t>和</w:t>
-      </w:r>
-      <w:proofErr w:type="gramEnd"/>
-      <w:r>
-        <w:rPr>
-          <w:rFonts w:hint="eastAsia"/>
-          <w:lang w:eastAsia="zh-CN"/>
-        </w:rPr>
-        <w:t>。</w:t>
+      <w:r>
+        <w:rPr>
+          <w:rFonts w:hint="eastAsia"/>
+          <w:lang w:eastAsia="zh-CN"/>
+        </w:rPr>
+        <w:t>和。</w:t>
       </w:r>
     </w:p>
     <w:p>
@@ -8284,21 +7927,12 @@
         </w:rPr>
         <w:t>n</w:t>
       </w:r>
-      <w:proofErr w:type="gramStart"/>
-      <w:r>
-        <w:rPr>
-          <w:rFonts w:hint="eastAsia"/>
-          <w:lang w:eastAsia="zh-CN"/>
-        </w:rPr>
-        <w:t>个</w:t>
-      </w:r>
-      <w:proofErr w:type="gramEnd"/>
-      <w:r>
-        <w:rPr>
-          <w:rFonts w:hint="eastAsia"/>
-          <w:lang w:eastAsia="zh-CN"/>
-        </w:rPr>
-        <w:t>客户端和服务器的</w:t>
+      <w:r>
+        <w:rPr>
+          <w:rFonts w:hint="eastAsia"/>
+          <w:lang w:eastAsia="zh-CN"/>
+        </w:rPr>
+        <w:t>个客户端和服务器的</w:t>
       </w:r>
       <w:r>
         <w:rPr>
@@ -8869,23 +8503,7 @@
           <w:rFonts w:hint="eastAsia"/>
           <w:lang w:eastAsia="zh-CN"/>
         </w:rPr>
-        <w:t>），需要其中多个非共谋</w:t>
-      </w:r>
-      <w:proofErr w:type="gramStart"/>
-      <w:r>
-        <w:rPr>
-          <w:rFonts w:hint="eastAsia"/>
-          <w:lang w:eastAsia="zh-CN"/>
-        </w:rPr>
-        <w:t>方执行</w:t>
-      </w:r>
-      <w:proofErr w:type="gramEnd"/>
-      <w:r>
-        <w:rPr>
-          <w:rFonts w:hint="eastAsia"/>
-          <w:lang w:eastAsia="zh-CN"/>
-        </w:rPr>
-        <w:t>协议的服务器端</w:t>
+        <w:t>），需要其中多个非共谋方执行协议的服务器端</w:t>
       </w:r>
       <w:r>
         <w:rPr>
@@ -8954,23 +8572,7 @@
           <w:rFonts w:hint="eastAsia"/>
           <w:lang w:eastAsia="zh-CN"/>
         </w:rPr>
-        <w:t>，而非共谋</w:t>
-      </w:r>
-      <w:proofErr w:type="gramStart"/>
-      <w:r>
-        <w:rPr>
-          <w:rFonts w:hint="eastAsia"/>
-          <w:lang w:eastAsia="zh-CN"/>
-        </w:rPr>
-        <w:t>方设置</w:t>
-      </w:r>
-      <w:proofErr w:type="gramEnd"/>
-      <w:r>
-        <w:rPr>
-          <w:rFonts w:hint="eastAsia"/>
-          <w:lang w:eastAsia="zh-CN"/>
-        </w:rPr>
-        <w:t>难以在工业场景中有说服力地实现。最近关于</w:t>
+        <w:t>，而非共谋方设置难以在工业场景中有说服力地实现。最近关于</w:t>
       </w:r>
       <w:r>
         <w:rPr>
@@ -9286,15 +8888,7 @@
           <w:rFonts w:hint="eastAsia"/>
           <w:lang w:eastAsia="zh-CN"/>
         </w:rPr>
-        <w:t>提出了</w:t>
-      </w:r>
-      <w:r>
-        <w:rPr>
-          <w:rFonts w:hint="eastAsia"/>
-          <w:lang w:eastAsia="zh-CN"/>
-        </w:rPr>
-        <w:lastRenderedPageBreak/>
-        <w:t>一种</w:t>
+        <w:t>提出了一种</w:t>
       </w:r>
       <w:r>
         <w:rPr>
@@ -9930,7 +9524,6 @@
         </w:rPr>
         <w:t>D</w:t>
       </w:r>
-      <w:proofErr w:type="gramStart"/>
       <w:r>
         <w:rPr>
           <w:i/>
@@ -9939,7 +9532,6 @@
         </w:rPr>
         <w:t>’</w:t>
       </w:r>
-      <w:proofErr w:type="gramEnd"/>
       <w:r>
         <w:rPr>
           <w:rFonts w:hint="eastAsia"/>
@@ -10197,7 +9789,6 @@
         </w:rPr>
         <w:t>D</w:t>
       </w:r>
-      <w:proofErr w:type="gramStart"/>
       <w:r>
         <w:rPr>
           <w:i/>
@@ -10206,7 +9797,6 @@
         </w:rPr>
         <w:t>’</w:t>
       </w:r>
-      <w:proofErr w:type="gramEnd"/>
       <w:r>
         <w:rPr>
           <w:rFonts w:hint="eastAsia"/>
@@ -10322,7 +9912,6 @@
         </w:rPr>
         <w:t>D</w:t>
       </w:r>
-      <w:proofErr w:type="gramStart"/>
       <w:r>
         <w:rPr>
           <w:i/>
@@ -10331,7 +9920,6 @@
         </w:rPr>
         <w:t>’</w:t>
       </w:r>
-      <w:proofErr w:type="gramEnd"/>
       <w:r>
         <w:rPr>
           <w:rFonts w:hint="eastAsia"/>
@@ -10348,7 +9936,6 @@
         </w:rPr>
         <w:t>D</w:t>
       </w:r>
-      <w:proofErr w:type="gramStart"/>
       <w:r>
         <w:rPr>
           <w:i/>
@@ -10357,7 +9944,6 @@
         </w:rPr>
         <w:t>’</w:t>
       </w:r>
-      <w:proofErr w:type="gramEnd"/>
       <w:r>
         <w:rPr>
           <w:rFonts w:hint="eastAsia"/>
@@ -10421,7 +10007,6 @@
         </w:rPr>
         <w:t>D</w:t>
       </w:r>
-      <w:proofErr w:type="gramStart"/>
       <w:r>
         <w:rPr>
           <w:i/>
@@ -10430,7 +10015,6 @@
         </w:rPr>
         <w:t>’</w:t>
       </w:r>
-      <w:proofErr w:type="gramEnd"/>
       <w:r>
         <w:rPr>
           <w:rFonts w:hint="eastAsia"/>
@@ -10465,23 +10049,7 @@
           <w:rFonts w:hint="eastAsia"/>
           <w:lang w:eastAsia="zh-CN"/>
         </w:rPr>
-        <w:t>，因为通常一个用户可以向数据</w:t>
-      </w:r>
-      <w:proofErr w:type="gramStart"/>
-      <w:r>
-        <w:rPr>
-          <w:rFonts w:hint="eastAsia"/>
-          <w:lang w:eastAsia="zh-CN"/>
-        </w:rPr>
-        <w:t>集贡献</w:t>
-      </w:r>
-      <w:proofErr w:type="gramEnd"/>
-      <w:r>
-        <w:rPr>
-          <w:rFonts w:hint="eastAsia"/>
-          <w:lang w:eastAsia="zh-CN"/>
-        </w:rPr>
-        <w:t>多条记录（例如训练</w:t>
+        <w:t>，因为通常一个用户可以向数据集贡献多条记录（例如训练</w:t>
       </w:r>
       <w:r>
         <w:rPr>
@@ -10713,7 +10281,6 @@
         </w:rPr>
         <w:t>D</w:t>
       </w:r>
-      <w:proofErr w:type="gramStart"/>
       <w:r>
         <w:rPr>
           <w:i/>
@@ -10722,7 +10289,6 @@
         </w:rPr>
         <w:t>’</w:t>
       </w:r>
-      <w:proofErr w:type="gramEnd"/>
       <w:r>
         <w:rPr>
           <w:rFonts w:hint="eastAsia"/>
@@ -11091,7 +10657,6 @@
           <w:bCs/>
           <w:lang w:eastAsia="zh-CN"/>
         </w:rPr>
-        <w:lastRenderedPageBreak/>
         <w:t>分布式差</w:t>
       </w:r>
       <w:r>
@@ -11834,23 +11399,7 @@
           <w:rFonts w:hint="eastAsia"/>
           <w:lang w:eastAsia="zh-CN"/>
         </w:rPr>
-        <w:t>报告的集合（没有任何标识信息）发送到服务器进行最终分析。直观地说，</w:t>
-      </w:r>
-      <w:proofErr w:type="gramStart"/>
-      <w:r>
-        <w:rPr>
-          <w:rFonts w:hint="eastAsia"/>
-          <w:lang w:eastAsia="zh-CN"/>
-        </w:rPr>
-        <w:t>此安全</w:t>
-      </w:r>
-      <w:proofErr w:type="gramEnd"/>
-      <w:r>
-        <w:rPr>
-          <w:rFonts w:hint="eastAsia"/>
-          <w:lang w:eastAsia="zh-CN"/>
-        </w:rPr>
-        <w:t>计算功能的</w:t>
+        <w:t>报告的集合（没有任何标识信息）发送到服务器进行最终分析。直观地说，此安全计算功能的</w:t>
       </w:r>
       <w:r>
         <w:rPr>
@@ -11931,7 +11480,6 @@
         </w:rPr>
         <w:t>混编</w:t>
       </w:r>
-      <w:proofErr w:type="gramStart"/>
       <w:r>
         <w:rPr>
           <w:rFonts w:hint="eastAsia"/>
@@ -11944,15 +11492,7 @@
           <w:rFonts w:hint="eastAsia"/>
           <w:lang w:eastAsia="zh-CN"/>
         </w:rPr>
-        <w:t>独立</w:t>
-      </w:r>
-      <w:proofErr w:type="gramEnd"/>
-      <w:r>
-        <w:rPr>
-          <w:rFonts w:hint="eastAsia"/>
-          <w:lang w:eastAsia="zh-CN"/>
-        </w:rPr>
-        <w:t>于服务器并专门用于混编</w:t>
+        <w:t>独立于服务器并专门用于混编</w:t>
       </w:r>
       <w:r>
         <w:rPr>
@@ -12236,7 +11776,6 @@
           <w:bCs/>
           <w:lang w:eastAsia="zh-CN"/>
         </w:rPr>
-        <w:lastRenderedPageBreak/>
         <w:t>混合差分隐私</w:t>
       </w:r>
       <w:r>
@@ -12357,23 +11896,7 @@
           <w:rFonts w:hint="eastAsia"/>
           <w:lang w:eastAsia="zh-CN"/>
         </w:rPr>
-        <w:t>描述了一个系统，其中大多数用户在本地隐私模型中贡献他们的数据，而</w:t>
-      </w:r>
-      <w:proofErr w:type="gramStart"/>
-      <w:r>
-        <w:rPr>
-          <w:rFonts w:hint="eastAsia"/>
-          <w:lang w:eastAsia="zh-CN"/>
-        </w:rPr>
-        <w:t>一</w:t>
-      </w:r>
-      <w:proofErr w:type="gramEnd"/>
-      <w:r>
-        <w:rPr>
-          <w:rFonts w:hint="eastAsia"/>
-          <w:lang w:eastAsia="zh-CN"/>
-        </w:rPr>
-        <w:t>小部分用户选择在可信的</w:t>
+        <w:t>描述了一个系统，其中大多数用户在本地隐私模型中贡献他们的数据，而一小部分用户选择在可信的</w:t>
       </w:r>
       <w:r>
         <w:rPr>
@@ -12387,23 +11910,7 @@
           <w:rFonts w:hint="eastAsia"/>
           <w:lang w:eastAsia="zh-CN"/>
         </w:rPr>
-        <w:t>模型中贡献他们的数据。这使得能够设计一种机制，在某些情况下，该机制的性能优于应用于所有用户的保守的本地机制以及</w:t>
-      </w:r>
-      <w:proofErr w:type="gramStart"/>
-      <w:r>
-        <w:rPr>
-          <w:rFonts w:hint="eastAsia"/>
-          <w:lang w:eastAsia="zh-CN"/>
-        </w:rPr>
-        <w:t>仅应用</w:t>
-      </w:r>
-      <w:proofErr w:type="gramEnd"/>
-      <w:r>
-        <w:rPr>
-          <w:rFonts w:hint="eastAsia"/>
-          <w:lang w:eastAsia="zh-CN"/>
-        </w:rPr>
-        <w:t>于小部分</w:t>
+        <w:t>模型中贡献他们的数据。这使得能够设计一种机制，在某些情况下，该机制的性能优于应用于所有用户的保守的本地机制以及仅应用于小部分</w:t>
       </w:r>
       <w:r>
         <w:rPr>
@@ -12591,7 +12098,7 @@
           <w:lang w:eastAsia="zh-CN"/>
         </w:rPr>
       </w:pPr>
-      <w:bookmarkStart w:id="4" w:name="_Hlk29310338"/>
+      <w:bookmarkStart w:id="3" w:name="_Hlk29310338"/>
       <w:r>
         <w:rPr>
           <w:rFonts w:hint="eastAsia"/>
@@ -12600,13 +12107,12 @@
         <w:t>可验证性</w:t>
       </w:r>
     </w:p>
-    <w:bookmarkEnd w:id="4"/>
+    <w:bookmarkEnd w:id="3"/>
     <w:p>
       <w:pPr>
         <w:pStyle w:val="a0"/>
         <w:ind w:firstLine="420"/>
         <w:rPr>
-          <w:rFonts w:hint="eastAsia"/>
           <w:lang w:eastAsia="zh-CN"/>
         </w:rPr>
       </w:pPr>
@@ -12735,17 +12241,8 @@
           <w:rFonts w:hint="eastAsia"/>
           <w:lang w:eastAsia="zh-CN"/>
         </w:rPr>
-        <w:t>以及可验证</w:t>
-      </w:r>
-      <w:proofErr w:type="gramStart"/>
-      <w:r>
-        <w:rPr>
-          <w:rFonts w:hint="eastAsia"/>
-          <w:lang w:eastAsia="zh-CN"/>
-        </w:rPr>
-        <w:t>性计算</w:t>
-      </w:r>
-      <w:proofErr w:type="gramEnd"/>
+        <w:t>以及可验证性计算</w:t>
+      </w:r>
       <w:r>
         <w:rPr>
           <w:rFonts w:hint="eastAsia"/>
@@ -12774,7 +12271,6 @@
         <w:pStyle w:val="a0"/>
         <w:ind w:firstLine="420"/>
         <w:rPr>
-          <w:rFonts w:hint="eastAsia"/>
           <w:lang w:eastAsia="zh-CN"/>
         </w:rPr>
       </w:pPr>
@@ -12797,31 +12293,7 @@
           <w:rFonts w:hint="eastAsia"/>
           <w:lang w:eastAsia="zh-CN"/>
         </w:rPr>
-        <w:t>的背景下，验证能力可用于两个目的。首先，它将使服务器能够向客户</w:t>
-      </w:r>
-      <w:proofErr w:type="gramStart"/>
-      <w:r>
-        <w:rPr>
-          <w:rFonts w:hint="eastAsia"/>
-          <w:lang w:eastAsia="zh-CN"/>
-        </w:rPr>
-        <w:t>机证明</w:t>
-      </w:r>
-      <w:proofErr w:type="gramEnd"/>
-      <w:r>
-        <w:rPr>
-          <w:rFonts w:hint="eastAsia"/>
-          <w:lang w:eastAsia="zh-CN"/>
-        </w:rPr>
-        <w:t>它忠实地执行了预期的行为（例如，聚合输入、显示输入消息或添加用于差异隐私的噪声）。其次，</w:t>
-      </w:r>
-      <w:r>
-        <w:rPr>
-          <w:rFonts w:hint="eastAsia"/>
-          <w:lang w:eastAsia="zh-CN"/>
-        </w:rPr>
-        <w:lastRenderedPageBreak/>
-        <w:t>它将使客户端能够向服务器证明其输入和行为遵循协议规范（例如，输入属于某个范围，或者数据是正确生成的密文）。</w:t>
+        <w:t>的背景下，验证能力可用于两个目的。首先，它将使服务器能够向客户机证明它忠实地执行了预期的行为（例如，聚合输入、显示输入消息或添加用于差异隐私的噪声）。其次，它将使客户端能够向服务器证明其输入和行为遵循协议规范（例如，输入属于某个范围，或者数据是正确生成的密文）。</w:t>
       </w:r>
     </w:p>
     <w:p>
@@ -12837,23 +12309,7 @@
           <w:rFonts w:hint="eastAsia"/>
           <w:lang w:eastAsia="zh-CN"/>
         </w:rPr>
-        <w:t>多种技术可用于提供验证：</w:t>
-      </w:r>
-      <w:proofErr w:type="gramStart"/>
-      <w:r>
-        <w:rPr>
-          <w:rFonts w:hint="eastAsia"/>
-          <w:lang w:eastAsia="zh-CN"/>
-        </w:rPr>
-        <w:t>零知识</w:t>
-      </w:r>
-      <w:proofErr w:type="gramEnd"/>
-      <w:r>
-        <w:rPr>
-          <w:rFonts w:hint="eastAsia"/>
-          <w:lang w:eastAsia="zh-CN"/>
-        </w:rPr>
-        <w:t>证明（</w:t>
+        <w:t>多种技术可用于提供验证：零知识证明（</w:t>
       </w:r>
       <w:r>
         <w:rPr>
@@ -12919,7 +12375,6 @@
           <w:lang w:eastAsia="zh-CN"/>
         </w:rPr>
       </w:pPr>
-      <w:proofErr w:type="gramStart"/>
       <w:r>
         <w:rPr>
           <w:rFonts w:hint="eastAsia"/>
@@ -12927,9 +12382,8 @@
           <w:bCs/>
           <w:lang w:eastAsia="zh-CN"/>
         </w:rPr>
-        <w:t>零知识</w:t>
-      </w:r>
-      <w:proofErr w:type="gramEnd"/>
+        <w:t>零知识证明（</w:t>
+      </w:r>
       <w:r>
         <w:rPr>
           <w:rFonts w:hint="eastAsia"/>
@@ -12937,7 +12391,7 @@
           <w:bCs/>
           <w:lang w:eastAsia="zh-CN"/>
         </w:rPr>
-        <w:t>证明（</w:t>
+        <w:t>ZKPs</w:t>
       </w:r>
       <w:r>
         <w:rPr>
@@ -12946,15 +12400,6 @@
           <w:bCs/>
           <w:lang w:eastAsia="zh-CN"/>
         </w:rPr>
-        <w:t>ZKPs</w:t>
-      </w:r>
-      <w:r>
-        <w:rPr>
-          <w:rFonts w:hint="eastAsia"/>
-          <w:b/>
-          <w:bCs/>
-          <w:lang w:eastAsia="zh-CN"/>
-        </w:rPr>
         <w:t>）</w:t>
       </w:r>
       <w:r>
@@ -12963,21 +12408,12 @@
         </w:rPr>
         <w:tab/>
       </w:r>
-      <w:proofErr w:type="gramStart"/>
-      <w:r>
-        <w:rPr>
-          <w:rFonts w:hint="eastAsia"/>
-          <w:lang w:eastAsia="zh-CN"/>
-        </w:rPr>
-        <w:t>零知识</w:t>
-      </w:r>
-      <w:proofErr w:type="gramEnd"/>
-      <w:r>
-        <w:rPr>
-          <w:rFonts w:hint="eastAsia"/>
-          <w:lang w:eastAsia="zh-CN"/>
-        </w:rPr>
-        <w:t>证明是一种密码原语，它使一方（称为证明者）能够向另一方（称为验证者）声明证明，而验证者依赖于见证者已知的秘密信息，而不向验证者泄露这些信息。</w:t>
+      <w:r>
+        <w:rPr>
+          <w:rFonts w:hint="eastAsia"/>
+          <w:lang w:eastAsia="zh-CN"/>
+        </w:rPr>
+        <w:t>零知识证明是一种密码原语，它使一方（称为证明者）能够向另一方（称为验证者）声明证明，而验证者依赖于见证者已知的秘密信息，而不向验证者泄露这些信息。</w:t>
       </w:r>
       <w:r>
         <w:rPr>
@@ -13192,7 +12628,6 @@
         <w:pStyle w:val="a0"/>
         <w:ind w:firstLine="420"/>
         <w:rPr>
-          <w:rFonts w:hint="eastAsia"/>
           <w:lang w:eastAsia="zh-CN"/>
         </w:rPr>
       </w:pPr>
@@ -13292,39 +12727,7 @@
           <w:rFonts w:hint="eastAsia"/>
           <w:lang w:eastAsia="zh-CN"/>
         </w:rPr>
-        <w:t>遵循</w:t>
-      </w:r>
-      <w:proofErr w:type="gramStart"/>
-      <w:r>
-        <w:rPr>
-          <w:rFonts w:hint="eastAsia"/>
-          <w:lang w:eastAsia="zh-CN"/>
-        </w:rPr>
-        <w:t>协议协议</w:t>
-      </w:r>
-      <w:proofErr w:type="gramEnd"/>
-      <w:r>
-        <w:rPr>
-          <w:rFonts w:hint="eastAsia"/>
-          <w:lang w:eastAsia="zh-CN"/>
-        </w:rPr>
-        <w:t>中，验证者只会了解到声明是真实的，不会从</w:t>
-      </w:r>
-      <w:proofErr w:type="gramStart"/>
-      <w:r>
-        <w:rPr>
-          <w:rFonts w:hint="eastAsia"/>
-          <w:lang w:eastAsia="zh-CN"/>
-        </w:rPr>
-        <w:t>交互中</w:t>
-      </w:r>
-      <w:proofErr w:type="gramEnd"/>
-      <w:r>
-        <w:rPr>
-          <w:rFonts w:hint="eastAsia"/>
-          <w:lang w:eastAsia="zh-CN"/>
-        </w:rPr>
-        <w:t>了解到任何</w:t>
+        <w:t>遵循协议协议中，验证者只会了解到声明是真实的，不会从交互中了解到任何</w:t>
       </w:r>
       <w:r>
         <w:rPr>
@@ -13668,23 +13071,7 @@
           <w:rFonts w:hint="eastAsia"/>
           <w:lang w:eastAsia="zh-CN"/>
         </w:rPr>
-        <w:t>之间的交互，这里我们</w:t>
-      </w:r>
-      <w:proofErr w:type="gramStart"/>
-      <w:r>
-        <w:rPr>
-          <w:rFonts w:hint="eastAsia"/>
-          <w:lang w:eastAsia="zh-CN"/>
-        </w:rPr>
-        <w:t>区分非交互零知识</w:t>
-      </w:r>
-      <w:proofErr w:type="gramEnd"/>
-      <w:r>
-        <w:rPr>
-          <w:rFonts w:hint="eastAsia"/>
-          <w:lang w:eastAsia="zh-CN"/>
-        </w:rPr>
-        <w:t>证明（</w:t>
+        <w:t>之间的交互，这里我们区分非交互零知识证明（</w:t>
       </w:r>
       <w:r>
         <w:rPr>
@@ -13728,7 +13115,6 @@
         </w:rPr>
         <w:t>发送一条消息，且无需进一步通信。通常，我们可以将交互式的证明转换为非交互式的证明，从而对</w:t>
       </w:r>
-      <w:proofErr w:type="gramStart"/>
       <w:r>
         <w:rPr>
           <w:rFonts w:hint="eastAsia"/>
@@ -13741,15 +13127,7 @@
           <w:rFonts w:hint="eastAsia"/>
           <w:lang w:eastAsia="zh-CN"/>
         </w:rPr>
-        <w:t>哈</w:t>
-      </w:r>
-      <w:proofErr w:type="gramEnd"/>
-      <w:r>
-        <w:rPr>
-          <w:rFonts w:hint="eastAsia"/>
-          <w:lang w:eastAsia="zh-CN"/>
-        </w:rPr>
-        <w:t>希函数的功能做出更有力的假设（即哈希函数</w:t>
+        <w:t>哈希函数的功能做出更有力的假设（即哈希函数</w:t>
       </w:r>
       <w:r>
         <w:rPr>
@@ -13771,7 +13149,6 @@
         <w:pStyle w:val="a0"/>
         <w:ind w:firstLine="420"/>
         <w:rPr>
-          <w:rFonts w:hint="eastAsia"/>
           <w:lang w:eastAsia="zh-CN"/>
         </w:rPr>
       </w:pPr>
@@ -13850,15 +13227,7 @@
           <w:rFonts w:hint="eastAsia"/>
           <w:lang w:eastAsia="zh-CN"/>
         </w:rPr>
-        <w:t>引入额</w:t>
-      </w:r>
-      <w:r>
-        <w:rPr>
-          <w:rFonts w:hint="eastAsia"/>
-          <w:lang w:eastAsia="zh-CN"/>
-        </w:rPr>
-        <w:lastRenderedPageBreak/>
-        <w:t>外的（有时</w:t>
+        <w:t>引入额外的（有时</w:t>
       </w:r>
       <w:r>
         <w:rPr>
@@ -13964,7 +13333,6 @@
         <w:pStyle w:val="a0"/>
         <w:ind w:firstLine="420"/>
         <w:rPr>
-          <w:rFonts w:hint="eastAsia"/>
           <w:lang w:eastAsia="zh-CN"/>
         </w:rPr>
       </w:pPr>
@@ -13973,23 +13341,7 @@
           <w:rFonts w:hint="eastAsia"/>
           <w:lang w:eastAsia="zh-CN"/>
         </w:rPr>
-        <w:t>简洁的非交互式</w:t>
-      </w:r>
-      <w:proofErr w:type="gramStart"/>
-      <w:r>
-        <w:rPr>
-          <w:rFonts w:hint="eastAsia"/>
-          <w:lang w:eastAsia="zh-CN"/>
-        </w:rPr>
-        <w:t>零知识</w:t>
-      </w:r>
-      <w:proofErr w:type="gramEnd"/>
-      <w:r>
-        <w:rPr>
-          <w:rFonts w:hint="eastAsia"/>
-          <w:lang w:eastAsia="zh-CN"/>
-        </w:rPr>
-        <w:t>证明（</w:t>
+        <w:t>简洁的非交互式零知识证明（</w:t>
       </w:r>
       <w:r>
         <w:rPr>
@@ -14423,7 +13775,6 @@
         <w:pStyle w:val="a0"/>
         <w:ind w:firstLine="420"/>
         <w:rPr>
-          <w:rFonts w:hint="eastAsia"/>
           <w:lang w:eastAsia="zh-CN"/>
         </w:rPr>
       </w:pPr>
@@ -14525,23 +13876,7 @@
           <w:rFonts w:hint="eastAsia"/>
           <w:lang w:eastAsia="zh-CN"/>
         </w:rPr>
-        <w:t>近年来，越来越多的实际应用使用非交互式</w:t>
-      </w:r>
-      <w:proofErr w:type="gramStart"/>
-      <w:r>
-        <w:rPr>
-          <w:rFonts w:hint="eastAsia"/>
-          <w:lang w:eastAsia="zh-CN"/>
-        </w:rPr>
-        <w:t>零知识</w:t>
-      </w:r>
-      <w:proofErr w:type="gramEnd"/>
-      <w:r>
-        <w:rPr>
-          <w:rFonts w:hint="eastAsia"/>
-          <w:lang w:eastAsia="zh-CN"/>
-        </w:rPr>
-        <w:t>证明，主要是由区块链驱动的。在</w:t>
+        <w:t>近年来，越来越多的实际应用使用非交互式零知识证明，主要是由区块链驱动的。在</w:t>
       </w:r>
       <w:r>
         <w:rPr>
@@ -14675,7 +14010,6 @@
         <w:pStyle w:val="a0"/>
         <w:ind w:firstLineChars="0" w:firstLine="420"/>
         <w:rPr>
-          <w:rFonts w:hint="eastAsia"/>
           <w:lang w:eastAsia="zh-CN"/>
         </w:rPr>
       </w:pPr>
@@ -14785,7 +14119,6 @@
         </w:rPr>
         <w:t>将能够提供完整性（除了输入之外，代码执行不会受到影响）和</w:t>
       </w:r>
-      <w:proofErr w:type="gramStart"/>
       <w:r>
         <w:rPr>
           <w:rFonts w:hint="eastAsia"/>
@@ -14793,7 +14126,6 @@
         </w:rPr>
         <w:t>可</w:t>
       </w:r>
-      <w:proofErr w:type="gramEnd"/>
       <w:r>
         <w:rPr>
           <w:rFonts w:hint="eastAsia"/>
@@ -15057,15 +14389,7 @@
           <w:rFonts w:hint="eastAsia"/>
           <w:lang w:eastAsia="zh-CN"/>
         </w:rPr>
-        <w:t>的特定</w:t>
-      </w:r>
-      <w:r>
-        <w:rPr>
-          <w:rFonts w:hint="eastAsia"/>
-          <w:lang w:eastAsia="zh-CN"/>
-        </w:rPr>
-        <w:lastRenderedPageBreak/>
-        <w:t>要求，例如无泄漏、不变性和不可中断性（关于远程证明的最低要求的详细列表，请参阅</w:t>
+        <w:t>的特定要求，例如无泄漏、不变性和不可中断性（关于远程证明的最低要求的详细列表，请参阅</w:t>
       </w:r>
       <w:r>
         <w:rPr>
@@ -15112,7 +14436,6 @@
         <w:pStyle w:val="a0"/>
         <w:ind w:firstLine="420"/>
         <w:rPr>
-          <w:rFonts w:hint="eastAsia"/>
           <w:lang w:eastAsia="zh-CN"/>
         </w:rPr>
       </w:pPr>
@@ -15174,39 +14497,7 @@
           <w:rFonts w:hint="eastAsia"/>
           <w:lang w:eastAsia="zh-CN"/>
         </w:rPr>
-        <w:t>中，恶意设备可以</w:t>
-      </w:r>
-      <w:proofErr w:type="gramStart"/>
-      <w:r>
-        <w:rPr>
-          <w:rFonts w:hint="eastAsia"/>
-          <w:lang w:eastAsia="zh-CN"/>
-        </w:rPr>
-        <w:t>通过白盒或</w:t>
-      </w:r>
-      <w:proofErr w:type="gramEnd"/>
-      <w:r>
-        <w:rPr>
-          <w:rFonts w:hint="eastAsia"/>
-          <w:lang w:eastAsia="zh-CN"/>
-        </w:rPr>
-        <w:t>黑</w:t>
-      </w:r>
-      <w:proofErr w:type="gramStart"/>
-      <w:r>
-        <w:rPr>
-          <w:rFonts w:hint="eastAsia"/>
-          <w:lang w:eastAsia="zh-CN"/>
-        </w:rPr>
-        <w:t>盒访问</w:t>
-      </w:r>
-      <w:proofErr w:type="gramEnd"/>
-      <w:r>
-        <w:rPr>
-          <w:rFonts w:hint="eastAsia"/>
-          <w:lang w:eastAsia="zh-CN"/>
-        </w:rPr>
-        <w:t>最终模型。因此，要提供严格的保护以防范</w:t>
+        <w:t>中，恶意设备可以通过白盒或黑盒访问最终模型。因此，要提供严格的保护以防范</w:t>
       </w:r>
       <w:r>
         <w:rPr>
@@ -15259,7 +14550,6 @@
         <w:pStyle w:val="a0"/>
         <w:ind w:firstLine="420"/>
         <w:rPr>
-          <w:rFonts w:hint="eastAsia"/>
           <w:lang w:eastAsia="zh-CN"/>
         </w:rPr>
       </w:pPr>
@@ -15356,23 +14646,7 @@
           <w:rFonts w:hint="eastAsia"/>
           <w:lang w:eastAsia="zh-CN"/>
         </w:rPr>
-        <w:t>）数据集模拟对模型的攻击，该数据集与实际中预期的数据集类似。如果代理数据</w:t>
-      </w:r>
-      <w:proofErr w:type="gramStart"/>
-      <w:r>
-        <w:rPr>
-          <w:rFonts w:hint="eastAsia"/>
-          <w:lang w:eastAsia="zh-CN"/>
-        </w:rPr>
-        <w:t>集确实</w:t>
-      </w:r>
-      <w:proofErr w:type="gramEnd"/>
-      <w:r>
-        <w:rPr>
-          <w:rFonts w:hint="eastAsia"/>
-          <w:lang w:eastAsia="zh-CN"/>
-        </w:rPr>
-        <w:t>与最终用户数据相似，那么这就说明了模型的预期攻击敏感性。更安全的方法是确定模型攻击敏感性的最坏情况上限。</w:t>
+        <w:t>）数据集模拟对模型的攻击，该数据集与实际中预期的数据集类似。如果代理数据集确实与最终用户数据相似，那么这就说明了模型的预期攻击敏感性。更安全的方法是确定模型攻击敏感性的最坏情况上限。</w:t>
       </w:r>
       <w:r>
         <w:rPr>
@@ -15558,7 +14832,15 @@
           <w:rFonts w:hint="eastAsia"/>
           <w:lang w:eastAsia="zh-CN"/>
         </w:rPr>
-        <w:t>联邦学习框架不仅为攻击提供了独特的设置，而且也为攻击数量和防御提供了独特的设置。具体来说，由于服务器可以控制每个用户在培训过程中何时可以访问和影响模型，因此可以设计新的可处理方法来量化模型的平均情况或最坏情况下的攻击敏感性。这样的方法将使得能够开发新的自适应防御，它可以应用于</w:t>
+        <w:t>联邦学习框架不仅为攻击提供了独特的设置，而且也为攻击数量和防御提供了独特的设置。具体来说，由于服务器可以控制每个用户在培训过程中何时可以访问和影响模型，因此可以设计新的可处理方法来量化模型的平均情况或最坏情况下的攻击敏感性。这样的方法将使得能够</w:t>
+      </w:r>
+      <w:r>
+        <w:rPr>
+          <w:rFonts w:hint="eastAsia"/>
+          <w:lang w:eastAsia="zh-CN"/>
+        </w:rPr>
+        <w:lastRenderedPageBreak/>
+        <w:t>开发新的自适应防御，它可以应用于</w:t>
       </w:r>
       <w:r>
         <w:rPr>
@@ -15615,7 +14897,6 @@
           <w:rFonts w:hint="eastAsia"/>
           <w:lang w:eastAsia="zh-CN"/>
         </w:rPr>
-        <w:lastRenderedPageBreak/>
         <w:t>考虑中心差异隐私的模型训练</w:t>
       </w:r>
     </w:p>
@@ -16010,7 +15291,6 @@
         <w:pStyle w:val="a0"/>
         <w:ind w:firstLine="420"/>
         <w:rPr>
-          <w:rFonts w:hint="eastAsia"/>
           <w:lang w:eastAsia="zh-CN"/>
         </w:rPr>
       </w:pPr>
@@ -16155,23 +15435,7 @@
           <w:rFonts w:hint="eastAsia"/>
           <w:lang w:eastAsia="zh-CN"/>
         </w:rPr>
-        <w:t>从根本上来说就不那么容易理解（尤其是</w:t>
-      </w:r>
-      <w:proofErr w:type="gramStart"/>
-      <w:r>
-        <w:rPr>
-          <w:rFonts w:hint="eastAsia"/>
-          <w:lang w:eastAsia="zh-CN"/>
-        </w:rPr>
-        <w:t>当贡献</w:t>
-      </w:r>
-      <w:proofErr w:type="gramEnd"/>
-      <w:r>
-        <w:rPr>
-          <w:rFonts w:hint="eastAsia"/>
-          <w:lang w:eastAsia="zh-CN"/>
-        </w:rPr>
-        <w:t>的数量在用户之间变化很大，并且没有先验的严格限制时）。因此，需要做更多的工作，以更好地</w:t>
+        <w:t>从根本上来说就不那么容易理解（尤其是当贡献的数量在用户之间变化很大，并且没有先验的严格限制时）。因此，需要做更多的工作，以更好地</w:t>
       </w:r>
       <w:r>
         <w:rPr>
@@ -16277,39 +15541,14 @@
           <w:rFonts w:hint="eastAsia"/>
           <w:lang w:eastAsia="zh-CN"/>
         </w:rPr>
-        <w:t>机制）的具体实现，我们可能会得到这两种威胁模型的不同隐私参数。当然，对于恶意分析师，我们应该获得比恶意客户更强的差异隐私保证（因为恶意客户可能比恶意分析</w:t>
-      </w:r>
-      <w:proofErr w:type="gramStart"/>
-      <w:r>
-        <w:rPr>
-          <w:rFonts w:hint="eastAsia"/>
-          <w:lang w:eastAsia="zh-CN"/>
-        </w:rPr>
-        <w:t>师获得</w:t>
-      </w:r>
-      <w:proofErr w:type="gramEnd"/>
-      <w:r>
-        <w:rPr>
-          <w:rFonts w:hint="eastAsia"/>
-          <w:lang w:eastAsia="zh-CN"/>
-        </w:rPr>
-        <w:t>更多的信息）。费尔德曼等人最近对这种“通过迭代进行隐私放大”的设置进行了</w:t>
-      </w:r>
-      <w:proofErr w:type="gramStart"/>
-      <w:r>
-        <w:rPr>
-          <w:rFonts w:hint="eastAsia"/>
-          <w:lang w:eastAsia="zh-CN"/>
-        </w:rPr>
-        <w:t>凸</w:t>
-      </w:r>
-      <w:proofErr w:type="gramEnd"/>
-      <w:r>
-        <w:rPr>
-          <w:rFonts w:hint="eastAsia"/>
-          <w:lang w:eastAsia="zh-CN"/>
-        </w:rPr>
-        <w:t>优化问题</w:t>
+        <w:t>机制）的具体实现，我们可能会得到这两种威胁模型的不同隐私参数。当然，对于恶意分析师，我们应该获得比恶意客户更强的差异隐私保证（因为恶意客户可能比恶意分析师获得更多的信息）。费尔德曼等人最近对这种“通过迭代进行隐私放大”的设置进行了</w:t>
+      </w:r>
+      <w:r>
+        <w:rPr>
+          <w:rFonts w:hint="eastAsia"/>
+          <w:lang w:eastAsia="zh-CN"/>
+        </w:rPr>
+        <w:t>凸优化问题</w:t>
       </w:r>
       <w:r>
         <w:rPr>
@@ -16367,23 +15606,7 @@
           <w:rFonts w:hint="eastAsia"/>
           <w:lang w:eastAsia="zh-CN"/>
         </w:rPr>
-        <w:t>到非</w:t>
-      </w:r>
-      <w:proofErr w:type="gramStart"/>
-      <w:r>
-        <w:rPr>
-          <w:rFonts w:hint="eastAsia"/>
-          <w:lang w:eastAsia="zh-CN"/>
-        </w:rPr>
-        <w:t>凸</w:t>
-      </w:r>
-      <w:proofErr w:type="gramEnd"/>
-      <w:r>
-        <w:rPr>
-          <w:rFonts w:hint="eastAsia"/>
-          <w:lang w:eastAsia="zh-CN"/>
-        </w:rPr>
-        <w:t>设置。</w:t>
+        <w:t>到非凸设置。</w:t>
       </w:r>
     </w:p>
     <w:p>
@@ -16391,7 +15614,6 @@
         <w:pStyle w:val="a0"/>
         <w:ind w:firstLine="422"/>
         <w:rPr>
-          <w:rFonts w:hint="eastAsia"/>
           <w:lang w:eastAsia="zh-CN"/>
         </w:rPr>
       </w:pPr>
@@ -16503,7 +15725,6 @@
         <w:pStyle w:val="a0"/>
         <w:ind w:firstLine="422"/>
         <w:rPr>
-          <w:rFonts w:hint="eastAsia"/>
           <w:lang w:eastAsia="zh-CN"/>
         </w:rPr>
       </w:pPr>
@@ -16649,7 +15870,6 @@
         <w:pStyle w:val="a0"/>
         <w:ind w:firstLine="420"/>
         <w:rPr>
-          <w:rFonts w:hint="eastAsia"/>
           <w:lang w:eastAsia="zh-CN"/>
         </w:rPr>
       </w:pPr>
@@ -16658,6 +15878,7 @@
           <w:rFonts w:hint="eastAsia"/>
           <w:lang w:eastAsia="zh-CN"/>
         </w:rPr>
+        <w:lastRenderedPageBreak/>
         <w:t>只要识别器在计算上有界，访问</w:t>
       </w:r>
       <w:r>
@@ -16688,23 +15909,7 @@
           <w:rFonts w:hint="eastAsia"/>
           <w:lang w:eastAsia="zh-CN"/>
         </w:rPr>
-        <w:t>的输出分布与访问</w:t>
-      </w:r>
-      <w:proofErr w:type="gramStart"/>
-      <w:r>
-        <w:rPr>
-          <w:rFonts w:hint="eastAsia"/>
-          <w:lang w:eastAsia="zh-CN"/>
-        </w:rPr>
-        <w:t>真实熵源的</w:t>
-      </w:r>
-      <w:proofErr w:type="gramEnd"/>
-      <w:r>
-        <w:rPr>
-          <w:rFonts w:hint="eastAsia"/>
-          <w:lang w:eastAsia="zh-CN"/>
-        </w:rPr>
-        <w:t>随机算法</w:t>
+        <w:t>的输出分布与访问真实熵源的随机算法</w:t>
       </w:r>
       <w:r>
         <w:rPr>
@@ -16733,15 +15938,7 @@
           <w:rFonts w:hint="eastAsia"/>
           <w:lang w:eastAsia="zh-CN"/>
         </w:rPr>
-        <w:t>，差异隐私的保障对任何对手</w:t>
-      </w:r>
-      <w:r>
-        <w:rPr>
-          <w:rFonts w:hint="eastAsia"/>
-          <w:lang w:eastAsia="zh-CN"/>
-        </w:rPr>
-        <w:lastRenderedPageBreak/>
-        <w:t>都是有效的。因此，几乎所有差异隐私的实现都只满足</w:t>
+        <w:t>，差异隐私的保障对任何对手都是有效的。因此，几乎所有差异隐私的实现都只满足</w:t>
       </w:r>
       <w:r>
         <w:rPr>
@@ -16778,7 +15975,6 @@
         <w:pStyle w:val="a0"/>
         <w:ind w:firstLine="420"/>
         <w:rPr>
-          <w:rFonts w:hint="eastAsia"/>
           <w:lang w:eastAsia="zh-CN"/>
         </w:rPr>
       </w:pPr>
@@ -17009,21 +16205,7 @@
           <w:rFonts w:hint="eastAsia"/>
           <w:lang w:eastAsia="zh-CN"/>
         </w:rPr>
-        <w:t>在典型的联邦学习系统中，模型迭代（即每轮训练后模型的更新版本）被假定为对系统中的多个参与者可见，包括选择参与</w:t>
-      </w:r>
-      <w:r>
-        <w:rPr>
-          <w:rFonts w:hint="eastAsia"/>
-          <w:lang w:eastAsia="zh-CN"/>
-        </w:rPr>
-        <w:t>该</w:t>
-      </w:r>
-      <w:r>
-        <w:rPr>
-          <w:rFonts w:hint="eastAsia"/>
-          <w:lang w:eastAsia="zh-CN"/>
-        </w:rPr>
-        <w:t>轮的服务器和客户端。但是，可以使用第</w:t>
+        <w:t>在典型的联邦学习系统中，模型迭代（即每轮训练后模型的更新版本）被假定为对系统中的多个参与者可见，包括选择参与该轮的服务器和客户端。但是，可以使用第</w:t>
       </w:r>
       <w:r>
         <w:rPr>
@@ -17037,35 +16219,7 @@
           <w:rFonts w:hint="eastAsia"/>
           <w:lang w:eastAsia="zh-CN"/>
         </w:rPr>
-        <w:t>节中的</w:t>
-      </w:r>
-      <w:r>
-        <w:rPr>
-          <w:rFonts w:hint="eastAsia"/>
-          <w:lang w:eastAsia="zh-CN"/>
-        </w:rPr>
-        <w:t>工具</w:t>
-      </w:r>
-      <w:r>
-        <w:rPr>
-          <w:rFonts w:hint="eastAsia"/>
-          <w:lang w:eastAsia="zh-CN"/>
-        </w:rPr>
-        <w:t>来对这些参与者隐藏迭代</w:t>
-      </w:r>
-      <w:r>
-        <w:rPr>
-          <w:rFonts w:hint="eastAsia"/>
-          <w:lang w:eastAsia="zh-CN"/>
-        </w:rPr>
-        <w:t>模型</w:t>
-      </w:r>
-      <w:r>
-        <w:rPr>
-          <w:rFonts w:hint="eastAsia"/>
-          <w:lang w:eastAsia="zh-CN"/>
-        </w:rPr>
-        <w:t>。</w:t>
+        <w:t>节中的工具来对这些参与者隐藏迭代模型。</w:t>
       </w:r>
     </w:p>
     <w:p>
@@ -17432,7 +16586,6 @@
         <w:pStyle w:val="a0"/>
         <w:ind w:firstLine="420"/>
         <w:rPr>
-          <w:rFonts w:hint="eastAsia"/>
           <w:lang w:eastAsia="zh-CN"/>
         </w:rPr>
       </w:pPr>
@@ -17490,32 +16643,15 @@
           <w:rFonts w:hint="eastAsia"/>
           <w:lang w:eastAsia="zh-CN"/>
         </w:rPr>
-        <w:t>。例如，服务器可以在将迭代器的模型参数发送到客户端之前，使用只有服务器知道的密钥在同态加密方案下对其进行加密。然后，客户端可以使用密码系统的同态属性计算加密的模型更新，而无需解密模型参数。然后，可以将加密的模型更新返回到服务器进行</w:t>
-      </w:r>
-      <w:bookmarkStart w:id="5" w:name="_GoBack"/>
-      <w:bookmarkEnd w:id="5"/>
-      <w:r>
-        <w:rPr>
-          <w:rFonts w:hint="eastAsia"/>
-          <w:lang w:eastAsia="zh-CN"/>
-        </w:rPr>
-        <w:t>聚合。这里的一个关键挑战是在解密之前在服务器上强制聚合，否则服务器可能会学习到客户端的模型更新。另一个具有挑战性的开放性问题是提高性能，因为即使是最先进的系统也需要相当可观的计算资源才能在深层神经网络中完成一轮训练。这方面的</w:t>
-      </w:r>
-      <w:proofErr w:type="gramStart"/>
-      <w:r>
-        <w:rPr>
-          <w:rFonts w:hint="eastAsia"/>
-          <w:lang w:eastAsia="zh-CN"/>
-        </w:rPr>
-        <w:t>进展既</w:t>
-      </w:r>
-      <w:proofErr w:type="gramEnd"/>
-      <w:r>
-        <w:rPr>
-          <w:rFonts w:hint="eastAsia"/>
-          <w:lang w:eastAsia="zh-CN"/>
-        </w:rPr>
-        <w:t>可以通过算法的进步，也可以通过为</w:t>
+        <w:t>。例如，服务器可以在将迭代器的模型参数发送到客户端之前，使用只有服务器知道的密钥在同态加密方案下对其进行加密。然后，客户端可以使用密码系统的同态属性计算加密的模型更新，而无需解密模型参数。然后，可以将加密的模型更新返回到服务器进行聚合。这里的一个关键挑战是在解密之前在服务器上强制聚合，否则服务器可能会学习到客户端的模型更新。另一个具有挑战性的开放性问题是提高性能，</w:t>
+      </w:r>
+      <w:r>
+        <w:rPr>
+          <w:rFonts w:hint="eastAsia"/>
+          <w:lang w:eastAsia="zh-CN"/>
+        </w:rPr>
+        <w:lastRenderedPageBreak/>
+        <w:t>因为即使是最先进的系统也需要相当可观的计算资源才能在深层神经网络中完成一轮训练。这方面的进展既可以通过算法的进步，也可以通过为</w:t>
       </w:r>
       <w:r>
         <w:rPr>
@@ -17560,7 +16696,6 @@
           <w:rFonts w:hint="eastAsia"/>
           <w:lang w:eastAsia="zh-CN"/>
         </w:rPr>
-        <w:lastRenderedPageBreak/>
         <w:t>向服务器隐藏模型迭代</w:t>
       </w:r>
       <w:r>
@@ -17685,64 +16820,10 @@
       </w:pPr>
       <w:r>
         <w:rPr>
-          <w:lang w:eastAsia="zh-CN"/>
-        </w:rPr>
-        <w:t>Repeated</w:t>
-      </w:r>
-      <w:r>
-        <w:rPr>
-          <w:lang w:eastAsia="zh-CN"/>
-        </w:rPr>
-        <w:t xml:space="preserve"> </w:t>
-      </w:r>
-      <w:r>
-        <w:rPr>
-          <w:lang w:eastAsia="zh-CN"/>
-        </w:rPr>
-        <w:t>Analyses</w:t>
-      </w:r>
-      <w:r>
-        <w:rPr>
-          <w:lang w:eastAsia="zh-CN"/>
-        </w:rPr>
-        <w:t xml:space="preserve"> </w:t>
-      </w:r>
-      <w:r>
-        <w:rPr>
-          <w:lang w:eastAsia="zh-CN"/>
-        </w:rPr>
-        <w:t>over</w:t>
-      </w:r>
-      <w:r>
-        <w:rPr>
-          <w:lang w:eastAsia="zh-CN"/>
-        </w:rPr>
-        <w:t xml:space="preserve"> </w:t>
-      </w:r>
-      <w:r>
-        <w:rPr>
-          <w:lang w:eastAsia="zh-CN"/>
-        </w:rPr>
-        <w:t>Evolving</w:t>
-      </w:r>
-      <w:r>
-        <w:rPr>
-          <w:lang w:eastAsia="zh-CN"/>
-        </w:rPr>
-        <w:t xml:space="preserve"> </w:t>
-      </w:r>
-      <w:r>
-        <w:rPr>
-          <w:lang w:eastAsia="zh-CN"/>
-        </w:rPr>
-        <w:t>Dat</w:t>
-      </w:r>
-      <w:r>
-        <w:rPr>
-          <w:rFonts w:hint="eastAsia"/>
-          <w:lang w:eastAsia="zh-CN"/>
-        </w:rPr>
-        <w:t>a</w:t>
+          <w:rFonts w:hint="eastAsia"/>
+          <w:lang w:eastAsia="zh-CN"/>
+        </w:rPr>
+        <w:t>对不断变化数据的重复分析</w:t>
       </w:r>
     </w:p>
     <w:p>
@@ -17750,46 +16831,1312 @@
         <w:pStyle w:val="a0"/>
         <w:ind w:firstLine="420"/>
         <w:rPr>
+          <w:rFonts w:hint="eastAsia"/>
           <w:lang w:eastAsia="zh-CN"/>
         </w:rPr>
       </w:pPr>
+      <w:r>
+        <w:rPr>
+          <w:rFonts w:hint="eastAsia"/>
+          <w:lang w:eastAsia="zh-CN"/>
+        </w:rPr>
+        <w:t>对于联邦学习的许多应用，分析</w:t>
+      </w:r>
+      <w:r>
+        <w:rPr>
+          <w:rFonts w:hint="eastAsia"/>
+          <w:lang w:eastAsia="zh-CN"/>
+        </w:rPr>
+        <w:t>师</w:t>
+      </w:r>
+      <w:r>
+        <w:rPr>
+          <w:rFonts w:hint="eastAsia"/>
+          <w:lang w:eastAsia="zh-CN"/>
+        </w:rPr>
+        <w:t>希望分析</w:t>
+      </w:r>
+      <w:r>
+        <w:rPr>
+          <w:rFonts w:hint="eastAsia"/>
+          <w:lang w:eastAsia="zh-CN"/>
+        </w:rPr>
+        <w:t>流式</w:t>
+      </w:r>
+      <w:r>
+        <w:rPr>
+          <w:rFonts w:hint="eastAsia"/>
+          <w:lang w:eastAsia="zh-CN"/>
+        </w:rPr>
+        <w:t>数据，并且还必须提供动态更新的学习模型，这些模型（</w:t>
+      </w:r>
+      <w:r>
+        <w:rPr>
+          <w:rFonts w:hint="eastAsia"/>
+          <w:lang w:eastAsia="zh-CN"/>
+        </w:rPr>
+        <w:t>1</w:t>
+      </w:r>
+      <w:r>
+        <w:rPr>
+          <w:rFonts w:hint="eastAsia"/>
+          <w:lang w:eastAsia="zh-CN"/>
+        </w:rPr>
+        <w:t>）对目前</w:t>
+      </w:r>
+      <w:r>
+        <w:rPr>
+          <w:rFonts w:hint="eastAsia"/>
+          <w:lang w:eastAsia="zh-CN"/>
+        </w:rPr>
+        <w:t>接受到</w:t>
+      </w:r>
+      <w:r>
+        <w:rPr>
+          <w:rFonts w:hint="eastAsia"/>
+          <w:lang w:eastAsia="zh-CN"/>
+        </w:rPr>
+        <w:t>的数据</w:t>
+      </w:r>
+      <w:r>
+        <w:rPr>
+          <w:rFonts w:hint="eastAsia"/>
+          <w:lang w:eastAsia="zh-CN"/>
+        </w:rPr>
+        <w:t>结果</w:t>
+      </w:r>
+      <w:r>
+        <w:rPr>
+          <w:rFonts w:hint="eastAsia"/>
+          <w:lang w:eastAsia="zh-CN"/>
+        </w:rPr>
+        <w:t>正确，以及（</w:t>
+      </w:r>
+      <w:r>
+        <w:rPr>
+          <w:rFonts w:hint="eastAsia"/>
+          <w:lang w:eastAsia="zh-CN"/>
+        </w:rPr>
+        <w:t>2</w:t>
+      </w:r>
+      <w:r>
+        <w:rPr>
+          <w:rFonts w:hint="eastAsia"/>
+          <w:lang w:eastAsia="zh-CN"/>
+        </w:rPr>
+        <w:t>）准确预测未来</w:t>
+      </w:r>
+      <w:r>
+        <w:rPr>
+          <w:rFonts w:hint="eastAsia"/>
+          <w:lang w:eastAsia="zh-CN"/>
+        </w:rPr>
+        <w:t>将要到达</w:t>
+      </w:r>
+      <w:r>
+        <w:rPr>
+          <w:rFonts w:hint="eastAsia"/>
+          <w:lang w:eastAsia="zh-CN"/>
+        </w:rPr>
+        <w:t>的数据。在没有隐私问题的情况下，分析</w:t>
+      </w:r>
+      <w:r>
+        <w:rPr>
+          <w:rFonts w:hint="eastAsia"/>
+          <w:lang w:eastAsia="zh-CN"/>
+        </w:rPr>
+        <w:t>师</w:t>
+      </w:r>
+      <w:r>
+        <w:rPr>
+          <w:rFonts w:hint="eastAsia"/>
+          <w:lang w:eastAsia="zh-CN"/>
+        </w:rPr>
+        <w:t>可以在新数据到达后简单地重新训练所学模型，以确保在任何时候都能达到最大的精度。然而，隐私保证</w:t>
+      </w:r>
+      <w:r>
+        <w:rPr>
+          <w:rFonts w:hint="eastAsia"/>
+          <w:lang w:eastAsia="zh-CN"/>
+        </w:rPr>
+        <w:t>等级</w:t>
+      </w:r>
+      <w:r>
+        <w:rPr>
+          <w:rFonts w:hint="eastAsia"/>
+          <w:lang w:eastAsia="zh-CN"/>
+        </w:rPr>
+        <w:t>随着关于相同数据的附加信息的发布而降低</w:t>
+      </w:r>
+      <w:r>
+        <w:rPr>
+          <w:rFonts w:hint="eastAsia"/>
+          <w:color w:val="FF0000"/>
+          <w:lang w:eastAsia="zh-CN"/>
+        </w:rPr>
+        <w:t>[147</w:t>
+      </w:r>
+      <w:r>
+        <w:rPr>
+          <w:color w:val="FF0000"/>
+          <w:lang w:eastAsia="zh-CN"/>
+        </w:rPr>
+        <w:t xml:space="preserve">, </w:t>
+      </w:r>
+      <w:r>
+        <w:rPr>
+          <w:rFonts w:hint="eastAsia"/>
+          <w:color w:val="FF0000"/>
+          <w:lang w:eastAsia="zh-CN"/>
+        </w:rPr>
+        <w:t>148]</w:t>
+      </w:r>
+      <w:r>
+        <w:rPr>
+          <w:rFonts w:hint="eastAsia"/>
+          <w:lang w:eastAsia="zh-CN"/>
+        </w:rPr>
+        <w:t>，</w:t>
+      </w:r>
+      <w:r>
+        <w:rPr>
+          <w:rFonts w:hint="eastAsia"/>
+          <w:lang w:eastAsia="zh-CN"/>
+        </w:rPr>
+        <w:t>这些附加信息引起</w:t>
+      </w:r>
+      <w:r>
+        <w:rPr>
+          <w:rFonts w:hint="eastAsia"/>
+          <w:lang w:eastAsia="zh-CN"/>
+        </w:rPr>
+        <w:t>更新的频率必须降低以保持整体分析的隐私性和准确性。</w:t>
+      </w:r>
     </w:p>
     <w:p>
       <w:pPr>
         <w:pStyle w:val="a0"/>
         <w:ind w:firstLine="420"/>
         <w:rPr>
-          <w:rFonts w:hint="eastAsia"/>
           <w:lang w:eastAsia="zh-CN"/>
         </w:rPr>
       </w:pPr>
+      <w:r>
+        <w:rPr>
+          <w:rFonts w:hint="eastAsia"/>
+          <w:lang w:eastAsia="zh-CN"/>
+        </w:rPr>
+        <w:t>动态数据库和时间序列数据的差异隐私</w:t>
+      </w:r>
+      <w:r>
+        <w:rPr>
+          <w:rFonts w:hint="eastAsia"/>
+          <w:color w:val="FF0000"/>
+          <w:lang w:eastAsia="zh-CN"/>
+        </w:rPr>
+        <w:t>[</w:t>
+      </w:r>
+      <w:r>
+        <w:rPr>
+          <w:rFonts w:hint="eastAsia"/>
+          <w:color w:val="FF0000"/>
+          <w:lang w:eastAsia="zh-CN"/>
+        </w:rPr>
+        <w:t>125, 124, 89</w:t>
+      </w:r>
+      <w:r>
+        <w:rPr>
+          <w:color w:val="FF0000"/>
+          <w:lang w:eastAsia="zh-CN"/>
+        </w:rPr>
+        <w:t>]</w:t>
+      </w:r>
+      <w:r>
+        <w:rPr>
+          <w:rFonts w:hint="eastAsia"/>
+          <w:lang w:eastAsia="zh-CN"/>
+        </w:rPr>
+        <w:t>研究</w:t>
+      </w:r>
+      <w:r>
+        <w:rPr>
+          <w:rFonts w:hint="eastAsia"/>
+          <w:lang w:eastAsia="zh-CN"/>
+        </w:rPr>
+        <w:t>的最新进展都假设存在可信的</w:t>
+      </w:r>
+      <w:r>
+        <w:rPr>
+          <w:rFonts w:hint="eastAsia"/>
+          <w:lang w:eastAsia="zh-CN"/>
+        </w:rPr>
+        <w:t>管理员</w:t>
+      </w:r>
+      <w:r>
+        <w:rPr>
+          <w:rFonts w:hint="eastAsia"/>
+          <w:lang w:eastAsia="zh-CN"/>
+        </w:rPr>
+        <w:t>，他们可以在</w:t>
+      </w:r>
+      <w:r>
+        <w:rPr>
+          <w:rFonts w:hint="eastAsia"/>
+          <w:lang w:eastAsia="zh-CN"/>
+        </w:rPr>
+        <w:t>上</w:t>
+      </w:r>
+      <w:r>
+        <w:rPr>
+          <w:rFonts w:hint="eastAsia"/>
+          <w:lang w:eastAsia="zh-CN"/>
+        </w:rPr>
+        <w:t>线时看到原始数据，并发布动态更新的统计数据。一个悬而未决的问题是，如何将这些算法技术扩展到联邦设置，以实现对时间序列数据或其他动态演变数据库的私有联邦学习。</w:t>
+      </w:r>
     </w:p>
     <w:p>
       <w:pPr>
         <w:pStyle w:val="a0"/>
         <w:ind w:firstLine="420"/>
         <w:rPr>
-          <w:rFonts w:hint="eastAsia"/>
           <w:lang w:eastAsia="zh-CN"/>
         </w:rPr>
       </w:pPr>
+      <w:r>
+        <w:rPr>
+          <w:rFonts w:hint="eastAsia"/>
+          <w:lang w:eastAsia="zh-CN"/>
+        </w:rPr>
+        <w:t>具体开放性问题包括：</w:t>
+      </w:r>
+    </w:p>
+    <w:p>
+      <w:pPr>
+        <w:pStyle w:val="a0"/>
+        <w:ind w:firstLineChars="0" w:firstLine="420"/>
+        <w:rPr>
+          <w:lang w:eastAsia="zh-CN"/>
+        </w:rPr>
+      </w:pPr>
+      <w:r>
+        <w:rPr>
+          <w:rFonts w:hint="eastAsia"/>
+          <w:lang w:eastAsia="zh-CN"/>
+        </w:rPr>
+        <w:t>•</w:t>
+      </w:r>
+      <w:r>
+        <w:rPr>
+          <w:rFonts w:hint="eastAsia"/>
+          <w:lang w:eastAsia="zh-CN"/>
+        </w:rPr>
+        <w:tab/>
+      </w:r>
+      <w:r>
+        <w:rPr>
+          <w:rFonts w:hint="eastAsia"/>
+          <w:lang w:eastAsia="zh-CN"/>
+        </w:rPr>
+        <w:t>分析师应如何在有新数据的情况下更新</w:t>
+      </w:r>
+      <w:r>
+        <w:rPr>
+          <w:rFonts w:hint="eastAsia"/>
+          <w:lang w:eastAsia="zh-CN"/>
+        </w:rPr>
+        <w:t>私有</w:t>
+      </w:r>
+      <w:r>
+        <w:rPr>
+          <w:rFonts w:hint="eastAsia"/>
+          <w:lang w:eastAsia="zh-CN"/>
+        </w:rPr>
+        <w:t>FL</w:t>
+      </w:r>
+      <w:r>
+        <w:rPr>
+          <w:rFonts w:hint="eastAsia"/>
+          <w:lang w:eastAsia="zh-CN"/>
+        </w:rPr>
+        <w:t>模型</w:t>
+      </w:r>
+      <w:r>
+        <w:rPr>
+          <w:rFonts w:hint="eastAsia"/>
+          <w:lang w:eastAsia="zh-CN"/>
+        </w:rPr>
+        <w:t>？</w:t>
+      </w:r>
+      <w:r>
+        <w:rPr>
+          <w:rFonts w:hint="eastAsia"/>
+          <w:lang w:eastAsia="zh-CN"/>
+        </w:rPr>
+        <w:t>或者，在数据集</w:t>
+      </w:r>
+      <w:r>
+        <w:rPr>
+          <w:rFonts w:hint="eastAsia"/>
+          <w:i/>
+          <w:iCs/>
+          <w:lang w:eastAsia="zh-CN"/>
+        </w:rPr>
+        <w:t>D</w:t>
+      </w:r>
+      <w:r>
+        <w:rPr>
+          <w:rFonts w:hint="eastAsia"/>
+          <w:lang w:eastAsia="zh-CN"/>
+        </w:rPr>
+        <w:t>上使用</w:t>
+      </w:r>
+      <w:r>
+        <w:rPr>
+          <w:rFonts w:hint="eastAsia"/>
+          <w:lang w:eastAsia="zh-CN"/>
+        </w:rPr>
+        <w:t>FL</w:t>
+      </w:r>
+      <w:r>
+        <w:rPr>
+          <w:rFonts w:hint="eastAsia"/>
+          <w:lang w:eastAsia="zh-CN"/>
+        </w:rPr>
+        <w:t>私下学习的模型扩展到数据集</w:t>
+      </w:r>
+      <w:r>
+        <w:rPr>
+          <w:rFonts w:hint="eastAsia"/>
+          <w:i/>
+          <w:iCs/>
+          <w:lang w:eastAsia="zh-CN"/>
+        </w:rPr>
+        <w:t>D</w:t>
+      </w:r>
+      <w:r>
+        <w:rPr>
+          <w:i/>
+          <w:iCs/>
+          <w:lang w:eastAsia="zh-CN"/>
+        </w:rPr>
+        <w:t>’</w:t>
+      </w:r>
+      <w:r>
+        <w:rPr>
+          <w:rFonts w:hint="eastAsia"/>
+          <w:lang w:eastAsia="zh-CN"/>
+        </w:rPr>
+        <w:t>（在给定的</w:t>
+      </w:r>
+      <w:r>
+        <w:rPr>
+          <w:rFonts w:hint="eastAsia"/>
+          <w:lang w:eastAsia="zh-CN"/>
+        </w:rPr>
+        <w:t>相似性</w:t>
+      </w:r>
+      <w:r>
+        <w:rPr>
+          <w:rFonts w:hint="eastAsia"/>
+          <w:lang w:eastAsia="zh-CN"/>
+        </w:rPr>
+        <w:t>度量中保证与</w:t>
+      </w:r>
+      <w:r>
+        <w:rPr>
+          <w:rFonts w:hint="eastAsia"/>
+          <w:i/>
+          <w:iCs/>
+          <w:lang w:eastAsia="zh-CN"/>
+        </w:rPr>
+        <w:t>D</w:t>
+      </w:r>
+      <w:r>
+        <w:rPr>
+          <w:rFonts w:hint="eastAsia"/>
+          <w:lang w:eastAsia="zh-CN"/>
+        </w:rPr>
+        <w:t>相似）的程度如何？由于</w:t>
+      </w:r>
+      <w:r>
+        <w:rPr>
+          <w:rFonts w:hint="eastAsia"/>
+          <w:lang w:eastAsia="zh-CN"/>
+        </w:rPr>
+        <w:t>FL</w:t>
+      </w:r>
+      <w:r>
+        <w:rPr>
+          <w:rFonts w:hint="eastAsia"/>
+          <w:lang w:eastAsia="zh-CN"/>
+        </w:rPr>
+        <w:t>已经出现在在线到达的样本上，并且没有</w:t>
+      </w:r>
+      <w:r>
+        <w:rPr>
+          <w:rFonts w:hint="eastAsia"/>
+          <w:lang w:eastAsia="zh-CN"/>
+        </w:rPr>
+        <w:t>过拟合</w:t>
+      </w:r>
+      <w:r>
+        <w:rPr>
+          <w:rFonts w:hint="eastAsia"/>
+          <w:lang w:eastAsia="zh-CN"/>
+        </w:rPr>
+        <w:t>它所</w:t>
+      </w:r>
+      <w:r>
+        <w:rPr>
+          <w:rFonts w:hint="eastAsia"/>
+          <w:lang w:eastAsia="zh-CN"/>
+        </w:rPr>
+        <w:t>用来训练</w:t>
+      </w:r>
+      <w:r>
+        <w:rPr>
+          <w:rFonts w:hint="eastAsia"/>
+          <w:lang w:eastAsia="zh-CN"/>
+        </w:rPr>
+        <w:t>的数据，因此这种模型很可能仍然会在新的数据</w:t>
+      </w:r>
+      <w:r>
+        <w:rPr>
+          <w:rFonts w:hint="eastAsia"/>
+          <w:lang w:eastAsia="zh-CN"/>
+        </w:rPr>
+        <w:t>集</w:t>
+      </w:r>
+      <w:r>
+        <w:rPr>
+          <w:rFonts w:hint="eastAsia"/>
+          <w:i/>
+          <w:iCs/>
+          <w:lang w:eastAsia="zh-CN"/>
+        </w:rPr>
+        <w:t>D</w:t>
+      </w:r>
+      <w:r>
+        <w:rPr>
+          <w:i/>
+          <w:iCs/>
+          <w:lang w:eastAsia="zh-CN"/>
+        </w:rPr>
+        <w:t>’</w:t>
+      </w:r>
+      <w:r>
+        <w:rPr>
+          <w:rFonts w:hint="eastAsia"/>
+          <w:lang w:eastAsia="zh-CN"/>
+        </w:rPr>
+        <w:t>上表现良好。这也与第</w:t>
+      </w:r>
+      <w:r>
+        <w:rPr>
+          <w:rFonts w:hint="eastAsia"/>
+          <w:lang w:eastAsia="zh-CN"/>
+        </w:rPr>
+        <w:t>5</w:t>
+      </w:r>
+      <w:r>
+        <w:rPr>
+          <w:rFonts w:hint="eastAsia"/>
+          <w:lang w:eastAsia="zh-CN"/>
+        </w:rPr>
+        <w:t>节探讨的</w:t>
+      </w:r>
+      <w:r>
+        <w:rPr>
+          <w:rFonts w:hint="eastAsia"/>
+          <w:lang w:eastAsia="zh-CN"/>
+        </w:rPr>
+        <w:t>鲁棒性</w:t>
+      </w:r>
+      <w:r>
+        <w:rPr>
+          <w:rFonts w:hint="eastAsia"/>
+          <w:lang w:eastAsia="zh-CN"/>
+        </w:rPr>
+        <w:t>问题有关。</w:t>
+      </w:r>
+    </w:p>
+    <w:p>
+      <w:pPr>
+        <w:pStyle w:val="a0"/>
+        <w:ind w:firstLineChars="0" w:firstLine="420"/>
+        <w:rPr>
+          <w:lang w:eastAsia="zh-CN"/>
+        </w:rPr>
+      </w:pPr>
+      <w:r>
+        <w:rPr>
+          <w:rFonts w:hint="eastAsia"/>
+          <w:lang w:eastAsia="zh-CN"/>
+        </w:rPr>
+        <w:t>•</w:t>
+      </w:r>
+      <w:r>
+        <w:rPr>
+          <w:rFonts w:hint="eastAsia"/>
+          <w:lang w:eastAsia="zh-CN"/>
+        </w:rPr>
+        <w:tab/>
+      </w:r>
+      <w:r>
+        <w:rPr>
+          <w:rFonts w:hint="eastAsia"/>
+          <w:lang w:eastAsia="zh-CN"/>
+        </w:rPr>
+        <w:t>解决隐私构成问题的一种方法是生成</w:t>
+      </w:r>
+      <w:r>
+        <w:rPr>
+          <w:rFonts w:hint="eastAsia"/>
+          <w:lang w:eastAsia="zh-CN"/>
+        </w:rPr>
+        <w:t>可以独立使用，而不会造成额外隐私损失</w:t>
+      </w:r>
+      <w:r>
+        <w:rPr>
+          <w:rFonts w:hint="eastAsia"/>
+          <w:lang w:eastAsia="zh-CN"/>
+        </w:rPr>
+        <w:t>的</w:t>
+      </w:r>
+      <w:r>
+        <w:rPr>
+          <w:rFonts w:hint="eastAsia"/>
+          <w:lang w:eastAsia="zh-CN"/>
+        </w:rPr>
+        <w:t>合成数据</w:t>
+      </w:r>
+      <w:r>
+        <w:rPr>
+          <w:rFonts w:hint="eastAsia"/>
+          <w:color w:val="FF0000"/>
+          <w:lang w:eastAsia="zh-CN"/>
+        </w:rPr>
+        <w:t>[145</w:t>
+      </w:r>
+      <w:r>
+        <w:rPr>
+          <w:rFonts w:hint="eastAsia"/>
+          <w:color w:val="FF0000"/>
+          <w:lang w:eastAsia="zh-CN"/>
+        </w:rPr>
+        <w:t>，</w:t>
+      </w:r>
+      <w:r>
+        <w:rPr>
+          <w:rFonts w:hint="eastAsia"/>
+          <w:color w:val="FF0000"/>
+          <w:lang w:eastAsia="zh-CN"/>
+        </w:rPr>
+        <w:t>9]</w:t>
+      </w:r>
+      <w:r>
+        <w:rPr>
+          <w:rFonts w:hint="eastAsia"/>
+          <w:lang w:eastAsia="zh-CN"/>
+        </w:rPr>
+        <w:t>。这来自于差异隐私的后处理保证</w:t>
+      </w:r>
+      <w:r>
+        <w:rPr>
+          <w:rFonts w:hint="eastAsia"/>
+          <w:color w:val="FF0000"/>
+          <w:lang w:eastAsia="zh-CN"/>
+        </w:rPr>
+        <w:t>[147]</w:t>
+      </w:r>
+      <w:r>
+        <w:rPr>
+          <w:rFonts w:hint="eastAsia"/>
+          <w:lang w:eastAsia="zh-CN"/>
+        </w:rPr>
+        <w:t>。奥根斯坦等人</w:t>
+      </w:r>
+      <w:r>
+        <w:rPr>
+          <w:rFonts w:hint="eastAsia"/>
+          <w:lang w:eastAsia="zh-CN"/>
+        </w:rPr>
+        <w:t>在</w:t>
+      </w:r>
+      <w:r>
+        <w:rPr>
+          <w:rFonts w:hint="eastAsia"/>
+          <w:color w:val="FF0000"/>
+          <w:lang w:eastAsia="zh-CN"/>
+        </w:rPr>
+        <w:t>[32]</w:t>
+      </w:r>
+      <w:r>
+        <w:rPr>
+          <w:rFonts w:hint="eastAsia"/>
+          <w:lang w:eastAsia="zh-CN"/>
+        </w:rPr>
+        <w:t>中探索证明了</w:t>
+      </w:r>
+      <w:r>
+        <w:rPr>
+          <w:rFonts w:hint="eastAsia"/>
+          <w:lang w:eastAsia="zh-CN"/>
+        </w:rPr>
+        <w:t>以</w:t>
+      </w:r>
+      <w:r>
+        <w:rPr>
+          <w:rFonts w:hint="eastAsia"/>
+          <w:lang w:eastAsia="zh-CN"/>
+        </w:rPr>
+        <w:t>联邦方式</w:t>
+      </w:r>
+      <w:r>
+        <w:rPr>
+          <w:rFonts w:hint="eastAsia"/>
+          <w:lang w:eastAsia="zh-CN"/>
+        </w:rPr>
+        <w:t>生成合成数据。在动态数据设置中，合成数据可以重复使用，直到它相对于新数据变得“过时”，并且必须更新。即使在以联邦方式生成数据之后，它也必须以私有和联邦方式进行更新。</w:t>
+      </w:r>
+    </w:p>
+    <w:p>
+      <w:pPr>
+        <w:pStyle w:val="a0"/>
+        <w:ind w:firstLine="420"/>
+        <w:rPr>
+          <w:rFonts w:hint="eastAsia"/>
+          <w:lang w:eastAsia="zh-CN"/>
+        </w:rPr>
+      </w:pPr>
+      <w:r>
+        <w:rPr>
+          <w:rFonts w:hint="eastAsia"/>
+          <w:lang w:eastAsia="zh-CN"/>
+        </w:rPr>
+        <w:t>•</w:t>
+      </w:r>
+      <w:r>
+        <w:rPr>
+          <w:lang w:eastAsia="zh-CN"/>
+        </w:rPr>
+        <w:tab/>
+      </w:r>
+      <w:r>
+        <w:rPr>
+          <w:rFonts w:hint="eastAsia"/>
+          <w:lang w:eastAsia="zh-CN"/>
+        </w:rPr>
+        <w:t>之前</w:t>
+      </w:r>
+      <w:r>
+        <w:rPr>
+          <w:rFonts w:hint="eastAsia"/>
+          <w:lang w:eastAsia="zh-CN"/>
+        </w:rPr>
+        <w:t>关于动态数据库差异隐私的工作</w:t>
+      </w:r>
+      <w:r>
+        <w:rPr>
+          <w:rFonts w:hint="eastAsia"/>
+          <w:color w:val="FF0000"/>
+          <w:lang w:eastAsia="zh-CN"/>
+        </w:rPr>
+        <w:t>[124]</w:t>
+      </w:r>
+      <w:r>
+        <w:rPr>
+          <w:rFonts w:hint="eastAsia"/>
+          <w:lang w:eastAsia="zh-CN"/>
+        </w:rPr>
+        <w:t>或</w:t>
+      </w:r>
+      <w:r>
+        <w:rPr>
+          <w:rFonts w:hint="eastAsia"/>
+          <w:lang w:eastAsia="zh-CN"/>
+        </w:rPr>
+        <w:t>不公开地</w:t>
+      </w:r>
+      <w:r>
+        <w:rPr>
+          <w:rFonts w:hint="eastAsia"/>
+          <w:lang w:eastAsia="zh-CN"/>
+        </w:rPr>
+        <w:t>检测时间序列数据变化</w:t>
+      </w:r>
+      <w:r>
+        <w:rPr>
+          <w:rFonts w:hint="eastAsia"/>
+          <w:color w:val="FF0000"/>
+          <w:lang w:eastAsia="zh-CN"/>
+        </w:rPr>
+        <w:t>[125</w:t>
+      </w:r>
+      <w:r>
+        <w:rPr>
+          <w:color w:val="FF0000"/>
+          <w:lang w:eastAsia="zh-CN"/>
+        </w:rPr>
+        <w:t xml:space="preserve">, </w:t>
+      </w:r>
+      <w:r>
+        <w:rPr>
+          <w:rFonts w:hint="eastAsia"/>
+          <w:color w:val="FF0000"/>
+          <w:lang w:eastAsia="zh-CN"/>
+        </w:rPr>
+        <w:t>89]</w:t>
+      </w:r>
+      <w:r>
+        <w:rPr>
+          <w:rFonts w:hint="eastAsia"/>
+          <w:lang w:eastAsia="zh-CN"/>
+        </w:rPr>
+        <w:t>中的具体方法是否可以扩展到联邦设置？</w:t>
+      </w:r>
+    </w:p>
+    <w:p>
+      <w:pPr>
+        <w:pStyle w:val="a0"/>
+        <w:ind w:firstLine="420"/>
+        <w:rPr>
+          <w:lang w:eastAsia="zh-CN"/>
+        </w:rPr>
+      </w:pPr>
+      <w:r>
+        <w:rPr>
+          <w:rFonts w:hint="eastAsia"/>
+          <w:lang w:eastAsia="zh-CN"/>
+        </w:rPr>
+        <w:t>•</w:t>
+      </w:r>
+      <w:r>
+        <w:rPr>
+          <w:lang w:eastAsia="zh-CN"/>
+        </w:rPr>
+        <w:tab/>
+      </w:r>
+      <w:r>
+        <w:rPr>
+          <w:rFonts w:hint="eastAsia"/>
+          <w:lang w:eastAsia="zh-CN"/>
+        </w:rPr>
+        <w:t>如何在联邦模型中</w:t>
+      </w:r>
+      <w:r>
+        <w:rPr>
+          <w:rFonts w:hint="eastAsia"/>
+          <w:lang w:eastAsia="zh-CN"/>
+        </w:rPr>
+        <w:t>首先</w:t>
+      </w:r>
+      <w:r>
+        <w:rPr>
+          <w:rFonts w:hint="eastAsia"/>
+          <w:lang w:eastAsia="zh-CN"/>
+        </w:rPr>
+        <w:t>查询时间序列数据？在设计上，同一个用户不会被多次定期查询更新的数据点，因此很难在</w:t>
+      </w:r>
+      <w:r>
+        <w:rPr>
+          <w:rFonts w:hint="eastAsia"/>
+          <w:lang w:eastAsia="zh-CN"/>
+        </w:rPr>
+        <w:t>评估过程中</w:t>
+      </w:r>
+      <w:r>
+        <w:rPr>
+          <w:rFonts w:hint="eastAsia"/>
+          <w:lang w:eastAsia="zh-CN"/>
+        </w:rPr>
+        <w:t>内收集到真实的个人数据随时间变化的估计值。</w:t>
+      </w:r>
+      <w:r>
+        <w:rPr>
+          <w:rFonts w:hint="eastAsia"/>
+          <w:lang w:eastAsia="zh-CN"/>
+        </w:rPr>
+        <w:t>在这</w:t>
+      </w:r>
+      <w:r>
+        <w:rPr>
+          <w:rFonts w:hint="eastAsia"/>
+          <w:lang w:eastAsia="zh-CN"/>
+        </w:rPr>
+        <w:lastRenderedPageBreak/>
+        <w:t>里，</w:t>
+      </w:r>
+      <w:r>
+        <w:rPr>
+          <w:rFonts w:hint="eastAsia"/>
+          <w:lang w:eastAsia="zh-CN"/>
+        </w:rPr>
+        <w:t>可以使用</w:t>
+      </w:r>
+      <w:r>
+        <w:rPr>
+          <w:rFonts w:hint="eastAsia"/>
+          <w:lang w:eastAsia="zh-CN"/>
+        </w:rPr>
+        <w:t>时间序列数据统计抽样的常用工具，但必须与隐私工具和联合工具一起使用。其他方法包括重新格式化查询，以便</w:t>
+      </w:r>
+      <w:r>
+        <w:rPr>
+          <w:rFonts w:hint="eastAsia"/>
+          <w:lang w:eastAsia="zh-CN"/>
+        </w:rPr>
+        <w:t>评估</w:t>
+      </w:r>
+      <w:r>
+        <w:rPr>
+          <w:rFonts w:hint="eastAsia"/>
+          <w:lang w:eastAsia="zh-CN"/>
+        </w:rPr>
+        <w:t>查询中的每个子查询都可以在设备上完全应答</w:t>
+      </w:r>
+      <w:r>
+        <w:rPr>
+          <w:rFonts w:hint="eastAsia"/>
+          <w:lang w:eastAsia="zh-CN"/>
+        </w:rPr>
+        <w:t>。</w:t>
+      </w:r>
+    </w:p>
+    <w:p>
+      <w:pPr>
+        <w:pStyle w:val="3"/>
+        <w:rPr>
+          <w:lang w:eastAsia="zh-CN"/>
+        </w:rPr>
+      </w:pPr>
+      <w:r>
+        <w:rPr>
+          <w:rFonts w:hint="eastAsia"/>
+          <w:lang w:eastAsia="zh-CN"/>
+        </w:rPr>
+        <w:t>防止模型被盗或误用</w:t>
+      </w:r>
+    </w:p>
+    <w:p>
+      <w:pPr>
+        <w:pStyle w:val="a0"/>
+        <w:ind w:firstLine="420"/>
+        <w:rPr>
+          <w:lang w:eastAsia="zh-CN"/>
+        </w:rPr>
+      </w:pPr>
+      <w:r>
+        <w:rPr>
+          <w:rFonts w:hint="eastAsia"/>
+          <w:lang w:eastAsia="zh-CN"/>
+        </w:rPr>
+        <w:t>在某些情况下，开发</w:t>
+      </w:r>
+      <w:r>
+        <w:rPr>
+          <w:rFonts w:hint="eastAsia"/>
+          <w:lang w:eastAsia="zh-CN"/>
+        </w:rPr>
+        <w:t>ML</w:t>
+      </w:r>
+      <w:r>
+        <w:rPr>
+          <w:rFonts w:hint="eastAsia"/>
+          <w:lang w:eastAsia="zh-CN"/>
+        </w:rPr>
+        <w:t>模型的参与者或组织可能</w:t>
+      </w:r>
+      <w:r>
+        <w:rPr>
+          <w:rFonts w:hint="eastAsia"/>
+          <w:lang w:eastAsia="zh-CN"/>
+        </w:rPr>
+        <w:t>有动机</w:t>
+      </w:r>
+      <w:r>
+        <w:rPr>
+          <w:rFonts w:hint="eastAsia"/>
+          <w:lang w:eastAsia="zh-CN"/>
+        </w:rPr>
+        <w:t>来限制检查、误用或窃取模型的能力。例如，限制对模型参数的访问可能会使对手更难搜索漏洞，例如产生意外模型输出的输入。</w:t>
+      </w:r>
+    </w:p>
+    <w:p>
+      <w:pPr>
+        <w:pStyle w:val="a0"/>
+        <w:ind w:firstLine="420"/>
+        <w:rPr>
+          <w:lang w:eastAsia="zh-CN"/>
+        </w:rPr>
+      </w:pPr>
+      <w:r>
+        <w:rPr>
+          <w:rFonts w:hint="eastAsia"/>
+          <w:lang w:eastAsia="zh-CN"/>
+        </w:rPr>
+        <w:t>如第</w:t>
+      </w:r>
+      <w:r>
+        <w:rPr>
+          <w:rFonts w:hint="eastAsia"/>
+          <w:lang w:eastAsia="zh-CN"/>
+        </w:rPr>
+        <w:t>4.3.3</w:t>
+      </w:r>
+      <w:r>
+        <w:rPr>
+          <w:rFonts w:hint="eastAsia"/>
+          <w:lang w:eastAsia="zh-CN"/>
+        </w:rPr>
+        <w:t>节所述，在</w:t>
+      </w:r>
+      <w:r>
+        <w:rPr>
+          <w:rFonts w:hint="eastAsia"/>
+          <w:lang w:eastAsia="zh-CN"/>
+        </w:rPr>
+        <w:t>推断下</w:t>
+      </w:r>
+      <w:r>
+        <w:rPr>
+          <w:rFonts w:hint="eastAsia"/>
+          <w:lang w:eastAsia="zh-CN"/>
+        </w:rPr>
+        <w:t>保护已部署的模型与在训练期间向客户端隐藏模型迭代的挑战密切相关。同样，可以使用</w:t>
+      </w:r>
+      <w:r>
+        <w:rPr>
+          <w:rFonts w:hint="eastAsia"/>
+          <w:lang w:eastAsia="zh-CN"/>
+        </w:rPr>
+        <w:t>T</w:t>
+      </w:r>
+      <w:r>
+        <w:rPr>
+          <w:lang w:eastAsia="zh-CN"/>
+        </w:rPr>
+        <w:t>EE</w:t>
+      </w:r>
+      <w:r>
+        <w:rPr>
+          <w:rFonts w:hint="eastAsia"/>
+          <w:lang w:eastAsia="zh-CN"/>
+        </w:rPr>
+        <w:t>s</w:t>
+      </w:r>
+      <w:r>
+        <w:rPr>
+          <w:rFonts w:hint="eastAsia"/>
+          <w:lang w:eastAsia="zh-CN"/>
+        </w:rPr>
+        <w:t>和</w:t>
+      </w:r>
+      <w:r>
+        <w:rPr>
+          <w:rFonts w:hint="eastAsia"/>
+          <w:lang w:eastAsia="zh-CN"/>
+        </w:rPr>
+        <w:t>MPC</w:t>
+      </w:r>
+      <w:r>
+        <w:rPr>
+          <w:rFonts w:hint="eastAsia"/>
+          <w:lang w:eastAsia="zh-CN"/>
+        </w:rPr>
+        <w:t>方法</w:t>
+      </w:r>
+      <w:r>
+        <w:rPr>
+          <w:rFonts w:hint="eastAsia"/>
+          <w:lang w:eastAsia="zh-CN"/>
+        </w:rPr>
+        <w:t>。在</w:t>
+      </w:r>
+      <w:r>
+        <w:rPr>
+          <w:rFonts w:hint="eastAsia"/>
+          <w:lang w:eastAsia="zh-CN"/>
+        </w:rPr>
+        <w:t>TEE</w:t>
+      </w:r>
+      <w:r>
+        <w:rPr>
+          <w:rFonts w:hint="eastAsia"/>
+          <w:lang w:eastAsia="zh-CN"/>
+        </w:rPr>
+        <w:t>模型下，模型参数只能由设备上的</w:t>
+      </w:r>
+      <w:r>
+        <w:rPr>
+          <w:rFonts w:hint="eastAsia"/>
+          <w:lang w:eastAsia="zh-CN"/>
+        </w:rPr>
+        <w:t>TEE</w:t>
+      </w:r>
+      <w:r>
+        <w:rPr>
+          <w:rFonts w:hint="eastAsia"/>
+          <w:lang w:eastAsia="zh-CN"/>
+        </w:rPr>
+        <w:t>访问，如第</w:t>
+      </w:r>
+      <w:r>
+        <w:rPr>
+          <w:rFonts w:hint="eastAsia"/>
+          <w:lang w:eastAsia="zh-CN"/>
+        </w:rPr>
+        <w:t>4.3.3</w:t>
+      </w:r>
+      <w:r>
+        <w:rPr>
+          <w:rFonts w:hint="eastAsia"/>
+          <w:lang w:eastAsia="zh-CN"/>
+        </w:rPr>
+        <w:t>节所述；主要区别在于，所需的计算现在是推断而不是训练。</w:t>
+      </w:r>
+    </w:p>
+    <w:p>
+      <w:pPr>
+        <w:pStyle w:val="a0"/>
+        <w:ind w:firstLine="420"/>
+        <w:rPr>
+          <w:rFonts w:hint="eastAsia"/>
+          <w:lang w:eastAsia="zh-CN"/>
+        </w:rPr>
+      </w:pPr>
+      <w:r>
+        <w:rPr>
+          <w:rFonts w:hint="eastAsia"/>
+          <w:lang w:eastAsia="zh-CN"/>
+        </w:rPr>
+        <w:t>如果不放弃设备推理所提供的优点，就很难使</w:t>
+      </w:r>
+      <w:r>
+        <w:rPr>
+          <w:rFonts w:hint="eastAsia"/>
+          <w:lang w:eastAsia="zh-CN"/>
+        </w:rPr>
+        <w:t>MPC</w:t>
+      </w:r>
+      <w:r>
+        <w:rPr>
+          <w:rFonts w:hint="eastAsia"/>
+          <w:lang w:eastAsia="zh-CN"/>
+        </w:rPr>
+        <w:t>策略适应这个用例：如果用户数据、模型参数和推理结果</w:t>
+      </w:r>
+      <w:r>
+        <w:rPr>
+          <w:rFonts w:hint="eastAsia"/>
+          <w:lang w:eastAsia="zh-CN"/>
+        </w:rPr>
+        <w:t>原来都是</w:t>
+      </w:r>
+      <w:r>
+        <w:rPr>
+          <w:rFonts w:hint="eastAsia"/>
+          <w:lang w:eastAsia="zh-CN"/>
+        </w:rPr>
+        <w:t>在设备上进行的，</w:t>
+      </w:r>
+      <w:r>
+        <w:rPr>
+          <w:rFonts w:hint="eastAsia"/>
+          <w:lang w:eastAsia="zh-CN"/>
+        </w:rPr>
+        <w:t>则</w:t>
+      </w:r>
+      <w:r>
+        <w:rPr>
+          <w:rFonts w:hint="eastAsia"/>
+          <w:lang w:eastAsia="zh-CN"/>
+        </w:rPr>
+        <w:t>不清楚还有哪些其他方参与了多方计算。例如，</w:t>
+      </w:r>
+      <w:r>
+        <w:rPr>
+          <w:rFonts w:hint="eastAsia"/>
+          <w:lang w:eastAsia="zh-CN"/>
+        </w:rPr>
+        <w:t>朴素地</w:t>
+      </w:r>
+      <w:r>
+        <w:rPr>
+          <w:rFonts w:hint="eastAsia"/>
+          <w:lang w:eastAsia="zh-CN"/>
+        </w:rPr>
+        <w:t>试图使用同态加密将要求解密密钥位于要使用推断</w:t>
+      </w:r>
+      <w:r>
+        <w:rPr>
+          <w:rFonts w:hint="eastAsia"/>
+          <w:lang w:eastAsia="zh-CN"/>
+        </w:rPr>
+        <w:t>功能</w:t>
+      </w:r>
+      <w:r>
+        <w:rPr>
+          <w:rFonts w:hint="eastAsia"/>
+          <w:lang w:eastAsia="zh-CN"/>
+        </w:rPr>
+        <w:t>的设备上，从而首先破坏加密的价值。要求分析</w:t>
+      </w:r>
+      <w:r>
+        <w:rPr>
+          <w:rFonts w:hint="eastAsia"/>
+          <w:lang w:eastAsia="zh-CN"/>
+        </w:rPr>
+        <w:t>师</w:t>
+      </w:r>
+      <w:r>
+        <w:rPr>
+          <w:rFonts w:hint="eastAsia"/>
+          <w:lang w:eastAsia="zh-CN"/>
+        </w:rPr>
+        <w:t>参与的解决方案（例如，持有加密密钥或模型参数本身）意味着对最终用户的额外推理延迟、带宽成本和连接要求（例如，对于处于飞行模式的设备，推理将不再可用）。</w:t>
+      </w:r>
+    </w:p>
+    <w:p>
+      <w:pPr>
+        <w:pStyle w:val="a0"/>
+        <w:ind w:firstLine="420"/>
+        <w:rPr>
+          <w:lang w:eastAsia="zh-CN"/>
+        </w:rPr>
+      </w:pPr>
+      <w:r>
+        <w:rPr>
+          <w:rFonts w:hint="eastAsia"/>
+          <w:lang w:eastAsia="zh-CN"/>
+        </w:rPr>
+        <w:t>必须注意的是，即使模型参数本身被成功隐藏；研究表明，在许多情况下，它们可以由对手重建，而对手只</w:t>
+      </w:r>
+      <w:r>
+        <w:rPr>
+          <w:rFonts w:hint="eastAsia"/>
+          <w:lang w:eastAsia="zh-CN"/>
+        </w:rPr>
+        <w:t>需</w:t>
+      </w:r>
+      <w:r>
+        <w:rPr>
+          <w:rFonts w:hint="eastAsia"/>
+          <w:lang w:eastAsia="zh-CN"/>
+        </w:rPr>
+        <w:t>访问基于这些参数的推理</w:t>
+      </w:r>
+      <w:r>
+        <w:rPr>
+          <w:rFonts w:hint="eastAsia"/>
+          <w:lang w:eastAsia="zh-CN"/>
+        </w:rPr>
+        <w:t>/</w:t>
+      </w:r>
+      <w:r>
+        <w:rPr>
+          <w:rFonts w:hint="eastAsia"/>
+          <w:lang w:eastAsia="zh-CN"/>
+        </w:rPr>
+        <w:t>预测</w:t>
+      </w:r>
+      <w:r>
+        <w:rPr>
+          <w:rFonts w:hint="eastAsia"/>
+          <w:lang w:eastAsia="zh-CN"/>
+        </w:rPr>
+        <w:t>API</w:t>
+      </w:r>
+      <w:r>
+        <w:rPr>
+          <w:rFonts w:hint="eastAsia"/>
+          <w:color w:val="FF0000"/>
+          <w:lang w:eastAsia="zh-CN"/>
+        </w:rPr>
+        <w:t>[384]</w:t>
+      </w:r>
+      <w:r>
+        <w:rPr>
+          <w:rFonts w:hint="eastAsia"/>
+          <w:lang w:eastAsia="zh-CN"/>
+        </w:rPr>
+        <w:t>。对于驻留在数百万或数十亿最终用户设备上的模型，需要采取哪些附加保护措施来防止此类问题，这是一个悬而未决的问题。</w:t>
+      </w:r>
+    </w:p>
+    <w:p>
+      <w:pPr>
+        <w:rPr>
+          <w:rFonts w:ascii="Times New Roman" w:eastAsia="宋体" w:hAnsi="Times New Roman"/>
+          <w:sz w:val="21"/>
+          <w:lang w:eastAsia="zh-CN"/>
+        </w:rPr>
+      </w:pPr>
+      <w:r>
+        <w:rPr>
+          <w:lang w:eastAsia="zh-CN"/>
+        </w:rPr>
+        <w:br w:type="page"/>
+      </w:r>
+    </w:p>
+    <w:p>
+      <w:pPr>
+        <w:pStyle w:val="a4"/>
+      </w:pPr>
+      <w:bookmarkStart w:id="4" w:name="heading-3"/>
+      <w:bookmarkStart w:id="5" w:name="_Hlk28619993"/>
+      <w:r>
+        <w:lastRenderedPageBreak/>
+        <w:t xml:space="preserve">Title </w:t>
+      </w:r>
+    </w:p>
+    <w:p>
+      <w:pPr>
+        <w:pStyle w:val="a5"/>
+      </w:pPr>
+      <w:r>
+        <w:t xml:space="preserve"> Subtitle </w:t>
+      </w:r>
+    </w:p>
+    <w:p>
+      <w:pPr>
+        <w:pStyle w:val="Author"/>
+      </w:pPr>
+      <w:r>
+        <w:t xml:space="preserve"> Author </w:t>
+      </w:r>
+    </w:p>
+    <w:p>
+      <w:pPr>
+        <w:pStyle w:val="a6"/>
+      </w:pPr>
+      <w:r>
+        <w:t xml:space="preserve"> Date </w:t>
+      </w:r>
+    </w:p>
+    <w:p>
+      <w:pPr>
+        <w:pStyle w:val="Abstract"/>
+      </w:pPr>
+      <w:r>
+        <w:t xml:space="preserve"> Abstract </w:t>
+      </w:r>
+      <w:bookmarkStart w:id="6" w:name="_GoBack"/>
+      <w:bookmarkEnd w:id="6"/>
     </w:p>
     <w:p>
       <w:pPr>
         <w:pStyle w:val="3"/>
         <w:ind w:firstLine="482"/>
       </w:pPr>
-      <w:bookmarkStart w:id="6" w:name="heading-3"/>
-      <w:bookmarkStart w:id="7" w:name="_Hlk28619993"/>
       <w:r>
         <w:t>H</w:t>
       </w:r>
-      <w:bookmarkStart w:id="8" w:name="_Hlk28619894"/>
+      <w:bookmarkStart w:id="7" w:name="_Hlk28619894"/>
       <w:r>
         <w:t xml:space="preserve">eading 3 </w:t>
       </w:r>
-      <w:bookmarkEnd w:id="6"/>
-      <w:bookmarkEnd w:id="8"/>
+      <w:bookmarkEnd w:id="4"/>
+      <w:bookmarkEnd w:id="7"/>
     </w:p>
     <w:p>
       <w:pPr>
@@ -17797,62 +18144,62 @@
         <w:spacing w:after="120"/>
         <w:ind w:firstLine="482"/>
       </w:pPr>
-      <w:bookmarkStart w:id="9" w:name="heading-4"/>
-      <w:bookmarkEnd w:id="7"/>
+      <w:bookmarkStart w:id="8" w:name="heading-4"/>
+      <w:bookmarkEnd w:id="5"/>
       <w:r>
         <w:t xml:space="preserve">Heading 4 </w:t>
       </w:r>
-      <w:bookmarkEnd w:id="9"/>
+      <w:bookmarkEnd w:id="8"/>
     </w:p>
     <w:p>
       <w:pPr>
         <w:pStyle w:val="5"/>
       </w:pPr>
-      <w:bookmarkStart w:id="10" w:name="heading-5"/>
+      <w:bookmarkStart w:id="9" w:name="heading-5"/>
       <w:r>
         <w:t xml:space="preserve"> Heading 5 </w:t>
       </w:r>
-      <w:bookmarkEnd w:id="10"/>
+      <w:bookmarkEnd w:id="9"/>
     </w:p>
     <w:p>
       <w:pPr>
         <w:pStyle w:val="6"/>
       </w:pPr>
-      <w:bookmarkStart w:id="11" w:name="heading-6"/>
+      <w:bookmarkStart w:id="10" w:name="heading-6"/>
       <w:r>
         <w:t xml:space="preserve"> Heading 6 </w:t>
       </w:r>
-      <w:bookmarkEnd w:id="11"/>
+      <w:bookmarkEnd w:id="10"/>
     </w:p>
     <w:p>
       <w:pPr>
         <w:pStyle w:val="7"/>
       </w:pPr>
-      <w:bookmarkStart w:id="12" w:name="heading-7"/>
+      <w:bookmarkStart w:id="11" w:name="heading-7"/>
       <w:r>
         <w:t xml:space="preserve"> Heading 7 </w:t>
       </w:r>
-      <w:bookmarkEnd w:id="12"/>
+      <w:bookmarkEnd w:id="11"/>
     </w:p>
     <w:p>
       <w:pPr>
         <w:pStyle w:val="8"/>
       </w:pPr>
-      <w:bookmarkStart w:id="13" w:name="heading-8"/>
+      <w:bookmarkStart w:id="12" w:name="heading-8"/>
       <w:r>
         <w:t xml:space="preserve"> Heading 8 </w:t>
       </w:r>
-      <w:bookmarkEnd w:id="13"/>
+      <w:bookmarkEnd w:id="12"/>
     </w:p>
     <w:p>
       <w:pPr>
         <w:pStyle w:val="9"/>
       </w:pPr>
-      <w:bookmarkStart w:id="14" w:name="heading-9"/>
+      <w:bookmarkStart w:id="13" w:name="heading-9"/>
       <w:r>
         <w:t xml:space="preserve"> Heading 9 </w:t>
       </w:r>
-      <w:bookmarkEnd w:id="14"/>
+      <w:bookmarkEnd w:id="13"/>
     </w:p>
     <w:p>
       <w:pPr>
@@ -17875,21 +18222,10 @@
         <w:rPr>
           <w:rStyle w:val="VerbatimChar"/>
         </w:rPr>
-        <w:t xml:space="preserve"> Verbatim </w:t>
-      </w:r>
-      <w:proofErr w:type="gramStart"/>
-      <w:r>
-        <w:rPr>
-          <w:rStyle w:val="VerbatimChar"/>
-        </w:rPr>
-        <w:t xml:space="preserve">Char </w:t>
-      </w:r>
-      <w:r>
-        <w:t xml:space="preserve"> .</w:t>
-      </w:r>
-      <w:proofErr w:type="gramEnd"/>
-      <w:r>
-        <w:t xml:space="preserve">    </w:t>
+        <w:t xml:space="preserve"> Verbatim Char </w:t>
+      </w:r>
+      <w:r>
+        <w:t xml:space="preserve"> .    </w:t>
       </w:r>
       <w:hyperlink r:id="rId10">
         <w:r>
@@ -18013,11 +18349,11 @@
       <w:r>
         <w:t>I</w:t>
       </w:r>
-      <w:bookmarkStart w:id="15" w:name="_Hlk28420459"/>
+      <w:bookmarkStart w:id="14" w:name="_Hlk28420459"/>
       <w:r>
         <w:t>mage Ca</w:t>
       </w:r>
-      <w:bookmarkEnd w:id="15"/>
+      <w:bookmarkEnd w:id="14"/>
       <w:r>
         <w:t>ption</w:t>
       </w:r>
@@ -18048,7 +18384,6 @@
       </w:pPr>
       <w:proofErr w:type="spellStart"/>
       <w:r>
-        <w:lastRenderedPageBreak/>
         <w:t>DefinitionTerm</w:t>
       </w:r>
       <w:proofErr w:type="spellEnd"/>
@@ -18119,6 +18454,7 @@
         <w:docPartUnique/>
       </w:docPartObj>
     </w:sdtPr>
+    <w:sdtEndPr/>
     <w:sdtContent>
       <w:p>
         <w:pPr>
@@ -18360,6 +18696,230 @@
     </w:lvl>
   </w:abstractNum>
   <w:abstractNum w:abstractNumId="1" w15:restartNumberingAfterBreak="0">
+    <w:nsid w:val="6C6C4835"/>
+    <w:multiLevelType w:val="hybridMultilevel"/>
+    <w:tmpl w:val="4CE2D994"/>
+    <w:lvl w:ilvl="0" w:tplc="74B0198A">
+      <w:numFmt w:val="bullet"/>
+      <w:lvlText w:val="•"/>
+      <w:lvlJc w:val="left"/>
+      <w:pPr>
+        <w:ind w:left="780" w:hanging="360"/>
+      </w:pPr>
+      <w:rPr>
+        <w:rFonts w:ascii="宋体" w:eastAsia="宋体" w:hAnsi="宋体" w:cstheme="minorBidi" w:hint="eastAsia"/>
+      </w:rPr>
+    </w:lvl>
+    <w:lvl w:ilvl="1" w:tplc="04090003" w:tentative="1">
+      <w:start w:val="1"/>
+      <w:numFmt w:val="bullet"/>
+      <w:lvlText w:val=""/>
+      <w:lvlJc w:val="left"/>
+      <w:pPr>
+        <w:ind w:left="1260" w:hanging="420"/>
+      </w:pPr>
+      <w:rPr>
+        <w:rFonts w:ascii="Wingdings" w:hAnsi="Wingdings" w:hint="default"/>
+      </w:rPr>
+    </w:lvl>
+    <w:lvl w:ilvl="2" w:tplc="04090005" w:tentative="1">
+      <w:start w:val="1"/>
+      <w:numFmt w:val="bullet"/>
+      <w:lvlText w:val=""/>
+      <w:lvlJc w:val="left"/>
+      <w:pPr>
+        <w:ind w:left="1680" w:hanging="420"/>
+      </w:pPr>
+      <w:rPr>
+        <w:rFonts w:ascii="Wingdings" w:hAnsi="Wingdings" w:hint="default"/>
+      </w:rPr>
+    </w:lvl>
+    <w:lvl w:ilvl="3" w:tplc="04090001" w:tentative="1">
+      <w:start w:val="1"/>
+      <w:numFmt w:val="bullet"/>
+      <w:lvlText w:val=""/>
+      <w:lvlJc w:val="left"/>
+      <w:pPr>
+        <w:ind w:left="2100" w:hanging="420"/>
+      </w:pPr>
+      <w:rPr>
+        <w:rFonts w:ascii="Wingdings" w:hAnsi="Wingdings" w:hint="default"/>
+      </w:rPr>
+    </w:lvl>
+    <w:lvl w:ilvl="4" w:tplc="04090003" w:tentative="1">
+      <w:start w:val="1"/>
+      <w:numFmt w:val="bullet"/>
+      <w:lvlText w:val=""/>
+      <w:lvlJc w:val="left"/>
+      <w:pPr>
+        <w:ind w:left="2520" w:hanging="420"/>
+      </w:pPr>
+      <w:rPr>
+        <w:rFonts w:ascii="Wingdings" w:hAnsi="Wingdings" w:hint="default"/>
+      </w:rPr>
+    </w:lvl>
+    <w:lvl w:ilvl="5" w:tplc="04090005" w:tentative="1">
+      <w:start w:val="1"/>
+      <w:numFmt w:val="bullet"/>
+      <w:lvlText w:val=""/>
+      <w:lvlJc w:val="left"/>
+      <w:pPr>
+        <w:ind w:left="2940" w:hanging="420"/>
+      </w:pPr>
+      <w:rPr>
+        <w:rFonts w:ascii="Wingdings" w:hAnsi="Wingdings" w:hint="default"/>
+      </w:rPr>
+    </w:lvl>
+    <w:lvl w:ilvl="6" w:tplc="04090001" w:tentative="1">
+      <w:start w:val="1"/>
+      <w:numFmt w:val="bullet"/>
+      <w:lvlText w:val=""/>
+      <w:lvlJc w:val="left"/>
+      <w:pPr>
+        <w:ind w:left="3360" w:hanging="420"/>
+      </w:pPr>
+      <w:rPr>
+        <w:rFonts w:ascii="Wingdings" w:hAnsi="Wingdings" w:hint="default"/>
+      </w:rPr>
+    </w:lvl>
+    <w:lvl w:ilvl="7" w:tplc="04090003" w:tentative="1">
+      <w:start w:val="1"/>
+      <w:numFmt w:val="bullet"/>
+      <w:lvlText w:val=""/>
+      <w:lvlJc w:val="left"/>
+      <w:pPr>
+        <w:ind w:left="3780" w:hanging="420"/>
+      </w:pPr>
+      <w:rPr>
+        <w:rFonts w:ascii="Wingdings" w:hAnsi="Wingdings" w:hint="default"/>
+      </w:rPr>
+    </w:lvl>
+    <w:lvl w:ilvl="8" w:tplc="04090005" w:tentative="1">
+      <w:start w:val="1"/>
+      <w:numFmt w:val="bullet"/>
+      <w:lvlText w:val=""/>
+      <w:lvlJc w:val="left"/>
+      <w:pPr>
+        <w:ind w:left="4200" w:hanging="420"/>
+      </w:pPr>
+      <w:rPr>
+        <w:rFonts w:ascii="Wingdings" w:hAnsi="Wingdings" w:hint="default"/>
+      </w:rPr>
+    </w:lvl>
+  </w:abstractNum>
+  <w:abstractNum w:abstractNumId="2" w15:restartNumberingAfterBreak="0">
+    <w:nsid w:val="713E33AF"/>
+    <w:multiLevelType w:val="hybridMultilevel"/>
+    <w:tmpl w:val="466298B2"/>
+    <w:lvl w:ilvl="0" w:tplc="A3B4E39A">
+      <w:numFmt w:val="bullet"/>
+      <w:lvlText w:val="•"/>
+      <w:lvlJc w:val="left"/>
+      <w:pPr>
+        <w:ind w:left="780" w:hanging="360"/>
+      </w:pPr>
+      <w:rPr>
+        <w:rFonts w:ascii="宋体" w:eastAsia="宋体" w:hAnsi="宋体" w:cstheme="minorBidi" w:hint="eastAsia"/>
+      </w:rPr>
+    </w:lvl>
+    <w:lvl w:ilvl="1" w:tplc="04090003" w:tentative="1">
+      <w:start w:val="1"/>
+      <w:numFmt w:val="bullet"/>
+      <w:lvlText w:val=""/>
+      <w:lvlJc w:val="left"/>
+      <w:pPr>
+        <w:ind w:left="1260" w:hanging="420"/>
+      </w:pPr>
+      <w:rPr>
+        <w:rFonts w:ascii="Wingdings" w:hAnsi="Wingdings" w:hint="default"/>
+      </w:rPr>
+    </w:lvl>
+    <w:lvl w:ilvl="2" w:tplc="04090005" w:tentative="1">
+      <w:start w:val="1"/>
+      <w:numFmt w:val="bullet"/>
+      <w:lvlText w:val=""/>
+      <w:lvlJc w:val="left"/>
+      <w:pPr>
+        <w:ind w:left="1680" w:hanging="420"/>
+      </w:pPr>
+      <w:rPr>
+        <w:rFonts w:ascii="Wingdings" w:hAnsi="Wingdings" w:hint="default"/>
+      </w:rPr>
+    </w:lvl>
+    <w:lvl w:ilvl="3" w:tplc="04090001" w:tentative="1">
+      <w:start w:val="1"/>
+      <w:numFmt w:val="bullet"/>
+      <w:lvlText w:val=""/>
+      <w:lvlJc w:val="left"/>
+      <w:pPr>
+        <w:ind w:left="2100" w:hanging="420"/>
+      </w:pPr>
+      <w:rPr>
+        <w:rFonts w:ascii="Wingdings" w:hAnsi="Wingdings" w:hint="default"/>
+      </w:rPr>
+    </w:lvl>
+    <w:lvl w:ilvl="4" w:tplc="04090003" w:tentative="1">
+      <w:start w:val="1"/>
+      <w:numFmt w:val="bullet"/>
+      <w:lvlText w:val=""/>
+      <w:lvlJc w:val="left"/>
+      <w:pPr>
+        <w:ind w:left="2520" w:hanging="420"/>
+      </w:pPr>
+      <w:rPr>
+        <w:rFonts w:ascii="Wingdings" w:hAnsi="Wingdings" w:hint="default"/>
+      </w:rPr>
+    </w:lvl>
+    <w:lvl w:ilvl="5" w:tplc="04090005" w:tentative="1">
+      <w:start w:val="1"/>
+      <w:numFmt w:val="bullet"/>
+      <w:lvlText w:val=""/>
+      <w:lvlJc w:val="left"/>
+      <w:pPr>
+        <w:ind w:left="2940" w:hanging="420"/>
+      </w:pPr>
+      <w:rPr>
+        <w:rFonts w:ascii="Wingdings" w:hAnsi="Wingdings" w:hint="default"/>
+      </w:rPr>
+    </w:lvl>
+    <w:lvl w:ilvl="6" w:tplc="04090001" w:tentative="1">
+      <w:start w:val="1"/>
+      <w:numFmt w:val="bullet"/>
+      <w:lvlText w:val=""/>
+      <w:lvlJc w:val="left"/>
+      <w:pPr>
+        <w:ind w:left="3360" w:hanging="420"/>
+      </w:pPr>
+      <w:rPr>
+        <w:rFonts w:ascii="Wingdings" w:hAnsi="Wingdings" w:hint="default"/>
+      </w:rPr>
+    </w:lvl>
+    <w:lvl w:ilvl="7" w:tplc="04090003" w:tentative="1">
+      <w:start w:val="1"/>
+      <w:numFmt w:val="bullet"/>
+      <w:lvlText w:val=""/>
+      <w:lvlJc w:val="left"/>
+      <w:pPr>
+        <w:ind w:left="3780" w:hanging="420"/>
+      </w:pPr>
+      <w:rPr>
+        <w:rFonts w:ascii="Wingdings" w:hAnsi="Wingdings" w:hint="default"/>
+      </w:rPr>
+    </w:lvl>
+    <w:lvl w:ilvl="8" w:tplc="04090005" w:tentative="1">
+      <w:start w:val="1"/>
+      <w:numFmt w:val="bullet"/>
+      <w:lvlText w:val=""/>
+      <w:lvlJc w:val="left"/>
+      <w:pPr>
+        <w:ind w:left="4200" w:hanging="420"/>
+      </w:pPr>
+      <w:rPr>
+        <w:rFonts w:ascii="Wingdings" w:hAnsi="Wingdings" w:hint="default"/>
+      </w:rPr>
+    </w:lvl>
+  </w:abstractNum>
+  <w:abstractNum w:abstractNumId="3" w15:restartNumberingAfterBreak="0">
     <w:nsid w:val="7CAF1658"/>
     <w:multiLevelType w:val="multilevel"/>
     <w:tmpl w:val="C2640752"/>
@@ -18485,13 +19045,13 @@
     <w:abstractNumId w:val="0"/>
   </w:num>
   <w:num w:numId="2">
-    <w:abstractNumId w:val="1"/>
+    <w:abstractNumId w:val="3"/>
   </w:num>
   <w:num w:numId="3">
-    <w:abstractNumId w:val="1"/>
+    <w:abstractNumId w:val="3"/>
   </w:num>
   <w:num w:numId="4">
-    <w:abstractNumId w:val="1"/>
+    <w:abstractNumId w:val="3"/>
     <w:lvlOverride w:ilvl="0">
       <w:startOverride w:val="4"/>
     </w:lvlOverride>
@@ -18521,7 +19081,7 @@
     </w:lvlOverride>
   </w:num>
   <w:num w:numId="5">
-    <w:abstractNumId w:val="1"/>
+    <w:abstractNumId w:val="3"/>
     <w:lvlOverride w:ilvl="0">
       <w:startOverride w:val="4"/>
     </w:lvlOverride>
@@ -18551,7 +19111,7 @@
     </w:lvlOverride>
   </w:num>
   <w:num w:numId="6">
-    <w:abstractNumId w:val="1"/>
+    <w:abstractNumId w:val="3"/>
     <w:lvlOverride w:ilvl="0">
       <w:startOverride w:val="4"/>
     </w:lvlOverride>
@@ -18581,7 +19141,7 @@
     </w:lvlOverride>
   </w:num>
   <w:num w:numId="7">
-    <w:abstractNumId w:val="1"/>
+    <w:abstractNumId w:val="3"/>
     <w:lvlOverride w:ilvl="0">
       <w:startOverride w:val="4"/>
     </w:lvlOverride>
@@ -18611,7 +19171,7 @@
     </w:lvlOverride>
   </w:num>
   <w:num w:numId="8">
-    <w:abstractNumId w:val="1"/>
+    <w:abstractNumId w:val="3"/>
     <w:lvlOverride w:ilvl="0">
       <w:startOverride w:val="4"/>
     </w:lvlOverride>
@@ -18641,7 +19201,7 @@
     </w:lvlOverride>
   </w:num>
   <w:num w:numId="9">
-    <w:abstractNumId w:val="1"/>
+    <w:abstractNumId w:val="3"/>
     <w:lvlOverride w:ilvl="0">
       <w:startOverride w:val="4"/>
     </w:lvlOverride>
@@ -18671,7 +19231,43 @@
     </w:lvlOverride>
   </w:num>
   <w:num w:numId="10">
+    <w:abstractNumId w:val="3"/>
+    <w:lvlOverride w:ilvl="0">
+      <w:startOverride w:val="4"/>
+    </w:lvlOverride>
+    <w:lvlOverride w:ilvl="1">
+      <w:startOverride w:val="1"/>
+    </w:lvlOverride>
+    <w:lvlOverride w:ilvl="2">
+      <w:startOverride w:val="1"/>
+    </w:lvlOverride>
+    <w:lvlOverride w:ilvl="3">
+      <w:startOverride w:val="1"/>
+    </w:lvlOverride>
+    <w:lvlOverride w:ilvl="4">
+      <w:startOverride w:val="1"/>
+    </w:lvlOverride>
+    <w:lvlOverride w:ilvl="5">
+      <w:startOverride w:val="1"/>
+    </w:lvlOverride>
+    <w:lvlOverride w:ilvl="6">
+      <w:startOverride w:val="1"/>
+    </w:lvlOverride>
+    <w:lvlOverride w:ilvl="7">
+      <w:startOverride w:val="1"/>
+    </w:lvlOverride>
+    <w:lvlOverride w:ilvl="8">
+      <w:startOverride w:val="1"/>
+    </w:lvlOverride>
+  </w:num>
+  <w:num w:numId="11">
+    <w:abstractNumId w:val="2"/>
+  </w:num>
+  <w:num w:numId="12">
     <w:abstractNumId w:val="1"/>
+  </w:num>
+  <w:num w:numId="13">
+    <w:abstractNumId w:val="3"/>
     <w:lvlOverride w:ilvl="0">
       <w:startOverride w:val="4"/>
     </w:lvlOverride>
@@ -19952,7 +20548,7 @@
 </file>
 
 <file path=customXml/itemProps1.xml><?xml version="1.0" encoding="utf-8"?>
-<ds:datastoreItem xmlns:ds="http://schemas.openxmlformats.org/officeDocument/2006/customXml" ds:itemID="{73CDE420-37BC-452B-8A96-165968A19D74}">
+<ds:datastoreItem xmlns:ds="http://schemas.openxmlformats.org/officeDocument/2006/customXml" ds:itemID="{6DE14B19-9825-4896-8CC5-CFAD5BD4A30D}">
   <ds:schemaRefs>
     <ds:schemaRef ds:uri="http://schemas.openxmlformats.org/officeDocument/2006/bibliography"/>
   </ds:schemaRefs>

--- a/chapters/chapter04/chapter04.docx
+++ b/chapters/chapter04/chapter04.docx
@@ -2005,7 +2005,6 @@
         </w:rPr>
         <w:t>；例如，在</w:t>
       </w:r>
-      <w:proofErr w:type="spellStart"/>
       <w:r>
         <w:rPr>
           <w:rFonts w:hint="eastAsia"/>
@@ -2014,7 +2013,6 @@
         </w:rPr>
         <w:t>Bittau</w:t>
       </w:r>
-      <w:proofErr w:type="spellEnd"/>
       <w:r>
         <w:rPr>
           <w:rFonts w:hint="eastAsia"/>
@@ -2771,6 +2769,7 @@
           <w:rFonts w:hint="eastAsia"/>
           <w:lang w:eastAsia="zh-CN"/>
         </w:rPr>
+        <w:lastRenderedPageBreak/>
         <w:t>因此，在</w:t>
       </w:r>
       <w:r>
@@ -3876,6 +3875,7 @@
           <w:color w:val="000000" w:themeColor="text1"/>
           <w:lang w:eastAsia="zh-CN"/>
         </w:rPr>
+        <w:lastRenderedPageBreak/>
         <w:t>MPC</w:t>
       </w:r>
       <w:r>
@@ -4883,6 +4883,7 @@
           <w:rFonts w:hint="eastAsia"/>
           <w:lang w:eastAsia="zh-CN"/>
         </w:rPr>
+        <w:lastRenderedPageBreak/>
         <w:t>即使在恶意对手面前，任何函数都可以安全计算</w:t>
       </w:r>
       <w:r>
@@ -5371,7 +5372,6 @@
         </w:rPr>
         <w:t>包括</w:t>
       </w:r>
-      <w:proofErr w:type="spellStart"/>
       <w:r>
         <w:rPr>
           <w:rFonts w:hint="eastAsia"/>
@@ -5380,7 +5380,6 @@
         </w:rPr>
         <w:t>ElGamal</w:t>
       </w:r>
-      <w:proofErr w:type="spellEnd"/>
       <w:r>
         <w:rPr>
           <w:rFonts w:hint="eastAsia"/>
@@ -5389,7 +5388,6 @@
         </w:rPr>
         <w:t>和</w:t>
       </w:r>
-      <w:proofErr w:type="spellStart"/>
       <w:r>
         <w:rPr>
           <w:rFonts w:hint="eastAsia"/>
@@ -5398,7 +5396,6 @@
         </w:rPr>
         <w:t>Paillier</w:t>
       </w:r>
-      <w:proofErr w:type="spellEnd"/>
       <w:r>
         <w:rPr>
           <w:rFonts w:hint="eastAsia"/>
@@ -6095,6 +6092,7 @@
                 <w:rFonts w:hint="eastAsia"/>
                 <w:lang w:eastAsia="zh-CN"/>
               </w:rPr>
+              <w:lastRenderedPageBreak/>
               <w:t>•一致性：除非</w:t>
             </w:r>
             <w:r>
@@ -6293,6 +6291,7 @@
           <w:rFonts w:hint="eastAsia"/>
           <w:lang w:eastAsia="zh-CN"/>
         </w:rPr>
+        <w:lastRenderedPageBreak/>
         <w:t>考虑在联邦学习设置中使用同态加密，会遇到谁该持有该模式的密钥这一问题。虽然每个客户机加密其数据并将其发送到服务器端进行同态计算的想法很有吸引力，但服务器不应该能够解密单个客户机的提交数据。克服这一问题的一个简单方法是依赖一个持有密钥并解密计算结果的外部非合谋方。然而，大多数同态加密方案要求密钥经常更新（例如，由于易受选择密文攻击</w:t>
       </w:r>
       <w:r>
@@ -6368,7 +6367,6 @@
         </w:rPr>
         <w:t>解决此问题的另一种方法是依赖于分布式（或阈值）加密方案，其中密钥在各方之间分发。</w:t>
       </w:r>
-      <w:proofErr w:type="spellStart"/>
       <w:r>
         <w:rPr>
           <w:rFonts w:hint="eastAsia"/>
@@ -6377,7 +6375,6 @@
         </w:rPr>
         <w:t>Reyzin</w:t>
       </w:r>
-      <w:proofErr w:type="spellEnd"/>
       <w:r>
         <w:rPr>
           <w:rFonts w:hint="eastAsia"/>
@@ -6447,7 +6444,6 @@
         </w:rPr>
         <w:t>同态方案（分别是基于</w:t>
       </w:r>
-      <w:proofErr w:type="spellStart"/>
       <w:r>
         <w:rPr>
           <w:rFonts w:hint="eastAsia"/>
@@ -6456,7 +6452,6 @@
         </w:rPr>
         <w:t>ElGamal</w:t>
       </w:r>
-      <w:proofErr w:type="spellEnd"/>
       <w:r>
         <w:rPr>
           <w:rFonts w:hint="eastAsia"/>
@@ -6876,23 +6871,13 @@
         </w:rPr>
         <w:t>的</w:t>
       </w:r>
-      <w:proofErr w:type="spellStart"/>
-      <w:r>
-        <w:rPr>
-          <w:rFonts w:hint="eastAsia"/>
-          <w:color w:val="FF0000"/>
-          <w:lang w:eastAsia="zh-CN"/>
-        </w:rPr>
-        <w:t>TrustZone</w:t>
-      </w:r>
-      <w:proofErr w:type="spellEnd"/>
-      <w:r>
-        <w:rPr>
-          <w:rFonts w:hint="eastAsia"/>
-          <w:color w:val="FF0000"/>
-          <w:lang w:eastAsia="zh-CN"/>
-        </w:rPr>
-        <w:t>[2</w:t>
+      <w:r>
+        <w:rPr>
+          <w:rFonts w:hint="eastAsia"/>
+          <w:color w:val="FF0000"/>
+          <w:lang w:eastAsia="zh-CN"/>
+        </w:rPr>
+        <w:t>TrustZone[2</w:t>
       </w:r>
       <w:r>
         <w:rPr>
@@ -6918,23 +6903,13 @@
         </w:rPr>
         <w:t>和</w:t>
       </w:r>
-      <w:proofErr w:type="spellStart"/>
-      <w:r>
-        <w:rPr>
-          <w:rFonts w:hint="eastAsia"/>
-          <w:color w:val="FF0000"/>
-          <w:lang w:eastAsia="zh-CN"/>
-        </w:rPr>
-        <w:t>Sanctumon</w:t>
-      </w:r>
-      <w:proofErr w:type="spellEnd"/>
-      <w:r>
-        <w:rPr>
-          <w:rFonts w:hint="eastAsia"/>
-          <w:color w:val="FF0000"/>
-          <w:lang w:eastAsia="zh-CN"/>
-        </w:rPr>
-        <w:t xml:space="preserve"> RISC-V[117]</w:t>
+      <w:r>
+        <w:rPr>
+          <w:rFonts w:hint="eastAsia"/>
+          <w:color w:val="FF0000"/>
+          <w:lang w:eastAsia="zh-CN"/>
+        </w:rPr>
+        <w:t>Sanctumon RISC-V[117]</w:t>
       </w:r>
       <w:r>
         <w:rPr>
@@ -7029,7 +7004,6 @@
         </w:rPr>
         <w:t>或机器学习处理器上进行处理（</w:t>
       </w:r>
-      <w:proofErr w:type="spellStart"/>
       <w:r>
         <w:rPr>
           <w:rFonts w:hint="eastAsia"/>
@@ -7038,7 +7012,6 @@
         </w:rPr>
         <w:t>Tram`er</w:t>
       </w:r>
-      <w:proofErr w:type="spellEnd"/>
       <w:r>
         <w:rPr>
           <w:rFonts w:hint="eastAsia"/>
@@ -7047,23 +7020,13 @@
         </w:rPr>
         <w:t>和</w:t>
       </w:r>
-      <w:proofErr w:type="spellStart"/>
-      <w:r>
-        <w:rPr>
-          <w:rFonts w:hint="eastAsia"/>
-          <w:color w:val="FF0000"/>
-          <w:lang w:eastAsia="zh-CN"/>
-        </w:rPr>
-        <w:t>Boneh</w:t>
-      </w:r>
-      <w:proofErr w:type="spellEnd"/>
-      <w:r>
-        <w:rPr>
-          <w:rFonts w:hint="eastAsia"/>
-          <w:color w:val="FF0000"/>
-          <w:lang w:eastAsia="zh-CN"/>
-        </w:rPr>
-        <w:t>[382]</w:t>
+      <w:r>
+        <w:rPr>
+          <w:rFonts w:hint="eastAsia"/>
+          <w:color w:val="FF0000"/>
+          <w:lang w:eastAsia="zh-CN"/>
+        </w:rPr>
+        <w:t>Boneh[382]</w:t>
       </w:r>
       <w:r>
         <w:rPr>
@@ -7314,6 +7277,7 @@
           <w:rFonts w:hint="eastAsia"/>
           <w:lang w:eastAsia="zh-CN"/>
         </w:rPr>
+        <w:lastRenderedPageBreak/>
         <w:t>如何在</w:t>
       </w:r>
       <w:r>
@@ -8444,7 +8408,6 @@
         </w:rPr>
         <w:t>（</w:t>
       </w:r>
-      <w:proofErr w:type="spellStart"/>
       <w:r>
         <w:rPr>
           <w:rFonts w:hint="eastAsia"/>
@@ -8452,7 +8415,6 @@
         </w:rPr>
         <w:t>cPIR</w:t>
       </w:r>
-      <w:proofErr w:type="spellEnd"/>
       <w:r>
         <w:rPr>
           <w:rFonts w:hint="eastAsia"/>
@@ -8489,7 +8451,6 @@
         </w:rPr>
         <w:t>（</w:t>
       </w:r>
-      <w:proofErr w:type="spellStart"/>
       <w:r>
         <w:rPr>
           <w:rFonts w:hint="eastAsia"/>
@@ -8497,7 +8458,6 @@
         </w:rPr>
         <w:t>itPIR</w:t>
       </w:r>
-      <w:proofErr w:type="spellEnd"/>
       <w:r>
         <w:rPr>
           <w:rFonts w:hint="eastAsia"/>
@@ -8543,7 +8503,6 @@
         </w:rPr>
         <w:t>适用性的主要障碍如下：</w:t>
       </w:r>
-      <w:proofErr w:type="spellStart"/>
       <w:r>
         <w:rPr>
           <w:rFonts w:hint="eastAsia"/>
@@ -8551,7 +8510,6 @@
         </w:rPr>
         <w:t>cPIR</w:t>
       </w:r>
-      <w:proofErr w:type="spellEnd"/>
       <w:r>
         <w:rPr>
           <w:rFonts w:hint="eastAsia"/>
@@ -8888,7 +8846,15 @@
           <w:rFonts w:hint="eastAsia"/>
           <w:lang w:eastAsia="zh-CN"/>
         </w:rPr>
-        <w:t>提出了一种</w:t>
+        <w:t>提出了</w:t>
+      </w:r>
+      <w:r>
+        <w:rPr>
+          <w:rFonts w:hint="eastAsia"/>
+          <w:lang w:eastAsia="zh-CN"/>
+        </w:rPr>
+        <w:lastRenderedPageBreak/>
+        <w:t>一种</w:t>
       </w:r>
       <w:r>
         <w:rPr>
@@ -9436,7 +9402,6 @@
         </w:rPr>
         <w:t>。更正式地说，对于所有</w:t>
       </w:r>
-      <w:proofErr w:type="spellStart"/>
       <w:r>
         <w:rPr>
           <w:i/>
@@ -9459,7 +9424,6 @@
         </w:rPr>
         <w:t>Range</w:t>
       </w:r>
-      <w:proofErr w:type="spellEnd"/>
       <w:r>
         <w:rPr>
           <w:lang w:eastAsia="zh-CN"/>
@@ -10657,6 +10621,7 @@
           <w:bCs/>
           <w:lang w:eastAsia="zh-CN"/>
         </w:rPr>
+        <w:lastRenderedPageBreak/>
         <w:t>分布式差</w:t>
       </w:r>
       <w:r>
@@ -11517,7 +11482,6 @@
           <w:lang w:eastAsia="zh-CN"/>
         </w:rPr>
       </w:pPr>
-      <w:proofErr w:type="spellStart"/>
       <w:r>
         <w:rPr>
           <w:rFonts w:hint="eastAsia"/>
@@ -11526,7 +11490,6 @@
         </w:rPr>
         <w:t>Bittau</w:t>
       </w:r>
-      <w:proofErr w:type="spellEnd"/>
       <w:r>
         <w:rPr>
           <w:rFonts w:hint="eastAsia"/>
@@ -11558,7 +11521,6 @@
         </w:rPr>
         <w:t>提议采用</w:t>
       </w:r>
-      <w:proofErr w:type="spellStart"/>
       <w:r>
         <w:rPr>
           <w:rFonts w:hint="eastAsia"/>
@@ -11566,7 +11528,6 @@
         </w:rPr>
         <w:t>Prochlo</w:t>
       </w:r>
-      <w:proofErr w:type="spellEnd"/>
       <w:r>
         <w:rPr>
           <w:rFonts w:hint="eastAsia"/>
@@ -11776,6 +11737,7 @@
           <w:bCs/>
           <w:lang w:eastAsia="zh-CN"/>
         </w:rPr>
+        <w:lastRenderedPageBreak/>
         <w:t>混合差分隐私</w:t>
       </w:r>
       <w:r>
@@ -12123,7 +12085,6 @@
         </w:rPr>
         <w:t>与上述隐私技术正交的一个重要概念是验证性。一般来说，可验证的计算将使一方能够向另一方证明其已忠实地对其数据执行了所需的行为，而不会损害数据的潜在保密性。可验证计算的概念可追溯到</w:t>
       </w:r>
-      <w:proofErr w:type="spellStart"/>
       <w:r>
         <w:rPr>
           <w:rFonts w:hint="eastAsia"/>
@@ -12139,7 +12100,6 @@
         </w:rPr>
         <w:t>abai</w:t>
       </w:r>
-      <w:proofErr w:type="spellEnd"/>
       <w:r>
         <w:rPr>
           <w:rFonts w:hint="eastAsia"/>
@@ -12293,7 +12253,15 @@
           <w:rFonts w:hint="eastAsia"/>
           <w:lang w:eastAsia="zh-CN"/>
         </w:rPr>
-        <w:t>的背景下，验证能力可用于两个目的。首先，它将使服务器能够向客户机证明它忠实地执行了预期的行为（例如，聚合输入、显示输入消息或添加用于差异隐私的噪声）。其次，它将使客户端能够向服务器证明其输入和行为遵循协议规范（例如，输入属于某个范围，或者数据是正确生成的密文）。</w:t>
+        <w:t>的背景下，验证能力可用于两个目的。首先，它将使服务器能够向客户机证明它忠实地执行了预期的行为（例如，聚合输入、显示输入消息或添加用于差异隐私的噪声）。其次，</w:t>
+      </w:r>
+      <w:r>
+        <w:rPr>
+          <w:rFonts w:hint="eastAsia"/>
+          <w:lang w:eastAsia="zh-CN"/>
+        </w:rPr>
+        <w:lastRenderedPageBreak/>
+        <w:t>它将使客户端能够向服务器证明其输入和行为遵循协议规范（例如，输入属于某个范围，或者数据是正确生成的密文）。</w:t>
       </w:r>
     </w:p>
     <w:p>
@@ -12528,7 +12496,6 @@
         </w:rPr>
         <w:t>和通用功能的可验证计算引入实用领域的是</w:t>
       </w:r>
-      <w:proofErr w:type="spellStart"/>
       <w:r>
         <w:rPr>
           <w:rFonts w:hint="eastAsia"/>
@@ -12536,7 +12503,6 @@
         </w:rPr>
         <w:t>Parnoetal</w:t>
       </w:r>
-      <w:proofErr w:type="spellEnd"/>
       <w:r>
         <w:rPr>
           <w:rFonts w:hint="eastAsia"/>
@@ -12773,7 +12739,6 @@
         </w:rPr>
         <w:t>结构支持特定的语句类，</w:t>
       </w:r>
-      <w:proofErr w:type="spellStart"/>
       <w:r>
         <w:rPr>
           <w:rFonts w:hint="eastAsia"/>
@@ -12781,7 +12746,6 @@
         </w:rPr>
         <w:t>Schnorr</w:t>
       </w:r>
-      <w:proofErr w:type="spellEnd"/>
       <w:r>
         <w:rPr>
           <w:rFonts w:hint="eastAsia"/>
@@ -13227,7 +13191,15 @@
           <w:rFonts w:hint="eastAsia"/>
           <w:lang w:eastAsia="zh-CN"/>
         </w:rPr>
-        <w:t>引入额外的（有时</w:t>
+        <w:t>引入额</w:t>
+      </w:r>
+      <w:r>
+        <w:rPr>
+          <w:rFonts w:hint="eastAsia"/>
+          <w:lang w:eastAsia="zh-CN"/>
+        </w:rPr>
+        <w:lastRenderedPageBreak/>
+        <w:t>外的（有时</w:t>
       </w:r>
       <w:r>
         <w:rPr>
@@ -13508,7 +13480,6 @@
         </w:rPr>
         <w:t>，现在可在开源库中使用，如</w:t>
       </w:r>
-      <w:proofErr w:type="spellStart"/>
       <w:r>
         <w:rPr>
           <w:rFonts w:hint="eastAsia"/>
@@ -13522,16 +13493,7 @@
           <w:color w:val="FF0000"/>
           <w:lang w:eastAsia="zh-CN"/>
         </w:rPr>
-        <w:t>g</w:t>
-      </w:r>
-      <w:proofErr w:type="spellEnd"/>
-      <w:r>
-        <w:rPr>
-          <w:rFonts w:hint="eastAsia"/>
-          <w:color w:val="FF0000"/>
-          <w:lang w:eastAsia="zh-CN"/>
-        </w:rPr>
-        <w:t>[[ 5 ] ]</w:t>
+        <w:t>g[[ 5 ] ]</w:t>
       </w:r>
       <w:r>
         <w:rPr>
@@ -13554,7 +13516,6 @@
         </w:rPr>
         <w:t>，如</w:t>
       </w:r>
-      <w:proofErr w:type="spellStart"/>
       <w:r>
         <w:rPr>
           <w:rFonts w:hint="eastAsia"/>
@@ -13569,7 +13530,6 @@
         </w:rPr>
         <w:t>cash</w:t>
       </w:r>
-      <w:proofErr w:type="spellEnd"/>
       <w:r>
         <w:rPr>
           <w:rFonts w:hint="eastAsia"/>
@@ -14389,7 +14349,15 @@
           <w:rFonts w:hint="eastAsia"/>
           <w:lang w:eastAsia="zh-CN"/>
         </w:rPr>
-        <w:t>的特定要求，例如无泄漏、不变性和不可中断性（关于远程证明的最低要求的详细列表，请参阅</w:t>
+        <w:t>的特定</w:t>
+      </w:r>
+      <w:r>
+        <w:rPr>
+          <w:rFonts w:hint="eastAsia"/>
+          <w:lang w:eastAsia="zh-CN"/>
+        </w:rPr>
+        <w:lastRenderedPageBreak/>
+        <w:t>要求，例如无泄漏、不变性和不可中断性（关于远程证明的最低要求的详细列表，请参阅</w:t>
       </w:r>
       <w:r>
         <w:rPr>
@@ -14832,15 +14800,7 @@
           <w:rFonts w:hint="eastAsia"/>
           <w:lang w:eastAsia="zh-CN"/>
         </w:rPr>
-        <w:t>联邦学习框架不仅为攻击提供了独特的设置，而且也为攻击数量和防御提供了独特的设置。具体来说，由于服务器可以控制每个用户在培训过程中何时可以访问和影响模型，因此可以设计新的可处理方法来量化模型的平均情况或最坏情况下的攻击敏感性。这样的方法将使得能够</w:t>
-      </w:r>
-      <w:r>
-        <w:rPr>
-          <w:rFonts w:hint="eastAsia"/>
-          <w:lang w:eastAsia="zh-CN"/>
-        </w:rPr>
-        <w:lastRenderedPageBreak/>
-        <w:t>开发新的自适应防御，它可以应用于</w:t>
+        <w:t>联邦学习框架不仅为攻击提供了独特的设置，而且也为攻击数量和防御提供了独特的设置。具体来说，由于服务器可以控制每个用户在培训过程中何时可以访问和影响模型，因此可以设计新的可处理方法来量化模型的平均情况或最坏情况下的攻击敏感性。这样的方法将使得能够开发新的自适应防御，它可以应用于</w:t>
       </w:r>
       <w:r>
         <w:rPr>
@@ -14897,6 +14857,7 @@
           <w:rFonts w:hint="eastAsia"/>
           <w:lang w:eastAsia="zh-CN"/>
         </w:rPr>
+        <w:lastRenderedPageBreak/>
         <w:t>考虑中心差异隐私的模型训练</w:t>
       </w:r>
     </w:p>
@@ -15878,7 +15839,6 @@
           <w:rFonts w:hint="eastAsia"/>
           <w:lang w:eastAsia="zh-CN"/>
         </w:rPr>
-        <w:lastRenderedPageBreak/>
         <w:t>只要识别器在计算上有界，访问</w:t>
       </w:r>
       <w:r>
@@ -15938,7 +15898,15 @@
           <w:rFonts w:hint="eastAsia"/>
           <w:lang w:eastAsia="zh-CN"/>
         </w:rPr>
-        <w:t>，差异隐私的保障对任何对手都是有效的。因此，几乎所有差异隐私的实现都只满足</w:t>
+        <w:t>，差异隐私的保障对任何对手</w:t>
+      </w:r>
+      <w:r>
+        <w:rPr>
+          <w:rFonts w:hint="eastAsia"/>
+          <w:lang w:eastAsia="zh-CN"/>
+        </w:rPr>
+        <w:lastRenderedPageBreak/>
+        <w:t>都是有效的。因此，几乎所有差异隐私的实现都只满足</w:t>
       </w:r>
       <w:r>
         <w:rPr>
@@ -16643,15 +16611,7 @@
           <w:rFonts w:hint="eastAsia"/>
           <w:lang w:eastAsia="zh-CN"/>
         </w:rPr>
-        <w:t>。例如，服务器可以在将迭代器的模型参数发送到客户端之前，使用只有服务器知道的密钥在同态加密方案下对其进行加密。然后，客户端可以使用密码系统的同态属性计算加密的模型更新，而无需解密模型参数。然后，可以将加密的模型更新返回到服务器进行聚合。这里的一个关键挑战是在解密之前在服务器上强制聚合，否则服务器可能会学习到客户端的模型更新。另一个具有挑战性的开放性问题是提高性能，</w:t>
-      </w:r>
-      <w:r>
-        <w:rPr>
-          <w:rFonts w:hint="eastAsia"/>
-          <w:lang w:eastAsia="zh-CN"/>
-        </w:rPr>
-        <w:lastRenderedPageBreak/>
-        <w:t>因为即使是最先进的系统也需要相当可观的计算资源才能在深层神经网络中完成一轮训练。这方面的进展既可以通过算法的进步，也可以通过为</w:t>
+        <w:t>。例如，服务器可以在将迭代器的模型参数发送到客户端之前，使用只有服务器知道的密钥在同态加密方案下对其进行加密。然后，客户端可以使用密码系统的同态属性计算加密的模型更新，而无需解密模型参数。然后，可以将加密的模型更新返回到服务器进行聚合。这里的一个关键挑战是在解密之前在服务器上强制聚合，否则服务器可能会学习到客户端的模型更新。另一个具有挑战性的开放性问题是提高性能，因为即使是最先进的系统也需要相当可观的计算资源才能在深层神经网络中完成一轮训练。这方面的进展既可以通过算法的进步，也可以通过为</w:t>
       </w:r>
       <w:r>
         <w:rPr>
@@ -16696,6 +16656,7 @@
           <w:rFonts w:hint="eastAsia"/>
           <w:lang w:eastAsia="zh-CN"/>
         </w:rPr>
+        <w:lastRenderedPageBreak/>
         <w:t>向服务器隐藏模型迭代</w:t>
       </w:r>
       <w:r>
@@ -16831,7 +16792,6 @@
         <w:pStyle w:val="a0"/>
         <w:ind w:firstLine="420"/>
         <w:rPr>
-          <w:rFonts w:hint="eastAsia"/>
           <w:lang w:eastAsia="zh-CN"/>
         </w:rPr>
       </w:pPr>
@@ -17505,7 +17465,6 @@
         <w:pStyle w:val="a0"/>
         <w:ind w:firstLine="420"/>
         <w:rPr>
-          <w:rFonts w:hint="eastAsia"/>
           <w:lang w:eastAsia="zh-CN"/>
         </w:rPr>
       </w:pPr>
@@ -17657,15 +17616,7 @@
           <w:rFonts w:hint="eastAsia"/>
           <w:lang w:eastAsia="zh-CN"/>
         </w:rPr>
-        <w:t>在这</w:t>
-      </w:r>
-      <w:r>
-        <w:rPr>
-          <w:rFonts w:hint="eastAsia"/>
-          <w:lang w:eastAsia="zh-CN"/>
-        </w:rPr>
-        <w:lastRenderedPageBreak/>
-        <w:t>里，</w:t>
+        <w:t>在这里，</w:t>
       </w:r>
       <w:r>
         <w:rPr>
@@ -17715,6 +17666,7 @@
           <w:rFonts w:hint="eastAsia"/>
           <w:lang w:eastAsia="zh-CN"/>
         </w:rPr>
+        <w:lastRenderedPageBreak/>
         <w:t>防止模型被盗或误用</w:t>
       </w:r>
     </w:p>
@@ -17745,21 +17697,7 @@
           <w:rFonts w:hint="eastAsia"/>
           <w:lang w:eastAsia="zh-CN"/>
         </w:rPr>
-        <w:t>模型的参与者或组织可能</w:t>
-      </w:r>
-      <w:r>
-        <w:rPr>
-          <w:rFonts w:hint="eastAsia"/>
-          <w:lang w:eastAsia="zh-CN"/>
-        </w:rPr>
-        <w:t>有动机</w:t>
-      </w:r>
-      <w:r>
-        <w:rPr>
-          <w:rFonts w:hint="eastAsia"/>
-          <w:lang w:eastAsia="zh-CN"/>
-        </w:rPr>
-        <w:t>来限制检查、误用或窃取模型的能力。例如，限制对模型参数的访问可能会使对手更难搜索漏洞，例如产生意外模型输出的输入。</w:t>
+        <w:t>模型的参与者或组织可能有动机来限制检查、误用或窃取模型的能力。例如，限制对模型参数的访问可能会使对手更难搜索漏洞，例如产生意外模型输出的输入。</w:t>
       </w:r>
     </w:p>
     <w:p>
@@ -17789,21 +17727,7 @@
           <w:rFonts w:hint="eastAsia"/>
           <w:lang w:eastAsia="zh-CN"/>
         </w:rPr>
-        <w:t>节所述，在</w:t>
-      </w:r>
-      <w:r>
-        <w:rPr>
-          <w:rFonts w:hint="eastAsia"/>
-          <w:lang w:eastAsia="zh-CN"/>
-        </w:rPr>
-        <w:t>推断下</w:t>
-      </w:r>
-      <w:r>
-        <w:rPr>
-          <w:rFonts w:hint="eastAsia"/>
-          <w:lang w:eastAsia="zh-CN"/>
-        </w:rPr>
-        <w:t>保护已部署的模型与在训练期间向客户端隐藏模型迭代的挑战密切相关。同样，可以使用</w:t>
+        <w:t>节所述，在推断下保护已部署的模型与在训练期间向客户端隐藏模型迭代的挑战密切相关。同样，可以使用</w:t>
       </w:r>
       <w:r>
         <w:rPr>
@@ -17844,14 +17768,7 @@
           <w:rFonts w:hint="eastAsia"/>
           <w:lang w:eastAsia="zh-CN"/>
         </w:rPr>
-        <w:t>方法</w:t>
-      </w:r>
-      <w:r>
-        <w:rPr>
-          <w:rFonts w:hint="eastAsia"/>
-          <w:lang w:eastAsia="zh-CN"/>
-        </w:rPr>
-        <w:t>。在</w:t>
+        <w:t>方法。在</w:t>
       </w:r>
       <w:r>
         <w:rPr>
@@ -17901,7 +17818,6 @@
         <w:pStyle w:val="a0"/>
         <w:ind w:firstLine="420"/>
         <w:rPr>
-          <w:rFonts w:hint="eastAsia"/>
           <w:lang w:eastAsia="zh-CN"/>
         </w:rPr>
       </w:pPr>
@@ -17924,77 +17840,7 @@
           <w:rFonts w:hint="eastAsia"/>
           <w:lang w:eastAsia="zh-CN"/>
         </w:rPr>
-        <w:t>策略适应这个用例：如果用户数据、模型参数和推理结果</w:t>
-      </w:r>
-      <w:r>
-        <w:rPr>
-          <w:rFonts w:hint="eastAsia"/>
-          <w:lang w:eastAsia="zh-CN"/>
-        </w:rPr>
-        <w:t>原来都是</w:t>
-      </w:r>
-      <w:r>
-        <w:rPr>
-          <w:rFonts w:hint="eastAsia"/>
-          <w:lang w:eastAsia="zh-CN"/>
-        </w:rPr>
-        <w:t>在设备上进行的，</w:t>
-      </w:r>
-      <w:r>
-        <w:rPr>
-          <w:rFonts w:hint="eastAsia"/>
-          <w:lang w:eastAsia="zh-CN"/>
-        </w:rPr>
-        <w:t>则</w:t>
-      </w:r>
-      <w:r>
-        <w:rPr>
-          <w:rFonts w:hint="eastAsia"/>
-          <w:lang w:eastAsia="zh-CN"/>
-        </w:rPr>
-        <w:t>不清楚还有哪些其他方参与了多方计算。例如，</w:t>
-      </w:r>
-      <w:r>
-        <w:rPr>
-          <w:rFonts w:hint="eastAsia"/>
-          <w:lang w:eastAsia="zh-CN"/>
-        </w:rPr>
-        <w:t>朴素地</w:t>
-      </w:r>
-      <w:r>
-        <w:rPr>
-          <w:rFonts w:hint="eastAsia"/>
-          <w:lang w:eastAsia="zh-CN"/>
-        </w:rPr>
-        <w:t>试图使用同态加密将要求解密密钥位于要使用推断</w:t>
-      </w:r>
-      <w:r>
-        <w:rPr>
-          <w:rFonts w:hint="eastAsia"/>
-          <w:lang w:eastAsia="zh-CN"/>
-        </w:rPr>
-        <w:t>功能</w:t>
-      </w:r>
-      <w:r>
-        <w:rPr>
-          <w:rFonts w:hint="eastAsia"/>
-          <w:lang w:eastAsia="zh-CN"/>
-        </w:rPr>
-        <w:t>的设备上，从而首先破坏加密的价值。要求分析</w:t>
-      </w:r>
-      <w:r>
-        <w:rPr>
-          <w:rFonts w:hint="eastAsia"/>
-          <w:lang w:eastAsia="zh-CN"/>
-        </w:rPr>
-        <w:t>师</w:t>
-      </w:r>
-      <w:r>
-        <w:rPr>
-          <w:rFonts w:hint="eastAsia"/>
-          <w:lang w:eastAsia="zh-CN"/>
-        </w:rPr>
-        <w:t>参与的解决方案（例如，持有加密密钥或模型参数本身）意味着对最终用户的额外推理延迟、带宽成本和连接要求（例如，对于处于飞行模式的设备，推理将不再可用）。</w:t>
+        <w:t>策略适应这个用例：如果用户数据、模型参数和推理结果原来都是在设备上进行的，则不清楚还有哪些其他方参与了多方计算。例如，朴素地试图使用同态加密将要求解密密钥位于要使用推断功能的设备上，从而首先破坏加密的价值。要求分析师参与的解决方案（例如，持有加密密钥或模型参数本身）意味着对最终用户的额外推理延迟、带宽成本和连接要求（例如，对于处于飞行模式的设备，推理将不再可用）。</w:t>
       </w:r>
     </w:p>
     <w:p>
@@ -18010,21 +17856,7 @@
           <w:rFonts w:hint="eastAsia"/>
           <w:lang w:eastAsia="zh-CN"/>
         </w:rPr>
-        <w:t>必须注意的是，即使模型参数本身被成功隐藏；研究表明，在许多情况下，它们可以由对手重建，而对手只</w:t>
-      </w:r>
-      <w:r>
-        <w:rPr>
-          <w:rFonts w:hint="eastAsia"/>
-          <w:lang w:eastAsia="zh-CN"/>
-        </w:rPr>
-        <w:t>需</w:t>
-      </w:r>
-      <w:r>
-        <w:rPr>
-          <w:rFonts w:hint="eastAsia"/>
-          <w:lang w:eastAsia="zh-CN"/>
-        </w:rPr>
-        <w:t>访问基于这些参数的推理</w:t>
+        <w:t>必须注意的是，即使模型参数本身被成功隐藏；研究表明，在许多情况下，它们可以由对手重建，而对手只需访问基于这些参数的推理</w:t>
       </w:r>
       <w:r>
         <w:rPr>
@@ -18061,6 +17893,4007 @@
           <w:lang w:eastAsia="zh-CN"/>
         </w:rPr>
         <w:t>。对于驻留在数百万或数十亿最终用户设备上的模型，需要采取哪些附加保护措施来防止此类问题，这是一个悬而未决的问题。</w:t>
+      </w:r>
+    </w:p>
+    <w:p>
+      <w:pPr>
+        <w:pStyle w:val="a0"/>
+        <w:ind w:firstLine="420"/>
+        <w:rPr>
+          <w:lang w:eastAsia="zh-CN"/>
+        </w:rPr>
+      </w:pPr>
+    </w:p>
+    <w:p>
+      <w:pPr>
+        <w:pStyle w:val="2"/>
+        <w:rPr>
+          <w:lang w:eastAsia="zh-CN"/>
+        </w:rPr>
+      </w:pPr>
+      <w:r>
+        <w:rPr>
+          <w:rFonts w:hint="eastAsia"/>
+          <w:lang w:eastAsia="zh-CN"/>
+        </w:rPr>
+        <w:t>针对敌意服务器的保护</w:t>
+      </w:r>
+    </w:p>
+    <w:p>
+      <w:pPr>
+        <w:pStyle w:val="a0"/>
+        <w:ind w:firstLine="420"/>
+        <w:rPr>
+          <w:lang w:eastAsia="zh-CN"/>
+        </w:rPr>
+      </w:pPr>
+      <w:r>
+        <w:rPr>
+          <w:rFonts w:hint="eastAsia"/>
+          <w:lang w:eastAsia="zh-CN"/>
+        </w:rPr>
+        <w:t>在前面的章节中，我们假设存在一个可以编排整个训练过程的受信服务器。本节，我们讨论一种针对一个有敌意服务器的更合适的场景。特别是，我们首先调查这种环境和现有工作的挑战，然后继续描述未解决的问题以及如何使用第</w:t>
+      </w:r>
+      <w:r>
+        <w:rPr>
+          <w:rFonts w:hint="eastAsia"/>
+          <w:lang w:eastAsia="zh-CN"/>
+        </w:rPr>
+        <w:t>4.2</w:t>
+      </w:r>
+      <w:r>
+        <w:rPr>
+          <w:rFonts w:hint="eastAsia"/>
+          <w:lang w:eastAsia="zh-CN"/>
+        </w:rPr>
+        <w:t>节中讨论的技术来应对这些挑战。</w:t>
+      </w:r>
+    </w:p>
+    <w:p>
+      <w:pPr>
+        <w:pStyle w:val="3"/>
+        <w:rPr>
+          <w:lang w:eastAsia="zh-CN"/>
+        </w:rPr>
+      </w:pPr>
+      <w:r>
+        <w:rPr>
+          <w:rFonts w:hint="eastAsia"/>
+          <w:lang w:eastAsia="zh-CN"/>
+        </w:rPr>
+        <w:t>信道，女巫攻击，选取</w:t>
+      </w:r>
+    </w:p>
+    <w:p>
+      <w:pPr>
+        <w:pStyle w:val="a0"/>
+        <w:ind w:firstLine="420"/>
+        <w:rPr>
+          <w:lang w:eastAsia="zh-CN"/>
+        </w:rPr>
+      </w:pPr>
+      <w:r>
+        <w:rPr>
+          <w:rFonts w:hint="eastAsia"/>
+          <w:lang w:eastAsia="zh-CN"/>
+        </w:rPr>
+        <w:t>在跨设备</w:t>
+      </w:r>
+      <w:r>
+        <w:rPr>
+          <w:rFonts w:hint="eastAsia"/>
+          <w:lang w:eastAsia="zh-CN"/>
+        </w:rPr>
+        <w:t>FL</w:t>
+      </w:r>
+      <w:r>
+        <w:rPr>
+          <w:rFonts w:hint="eastAsia"/>
+          <w:lang w:eastAsia="zh-CN"/>
+        </w:rPr>
+        <w:t>设置中，我们拥有一台具有大量计算资源的服务器和大量客户端，这些客户端（</w:t>
+      </w:r>
+      <w:r>
+        <w:rPr>
+          <w:rFonts w:hint="eastAsia"/>
+          <w:lang w:eastAsia="zh-CN"/>
+        </w:rPr>
+        <w:t>i</w:t>
+      </w:r>
+      <w:r>
+        <w:rPr>
+          <w:rFonts w:hint="eastAsia"/>
+          <w:lang w:eastAsia="zh-CN"/>
+        </w:rPr>
+        <w:t>）仅能与该服务器通信（如在星形网络拓扑中），并且（</w:t>
+      </w:r>
+      <w:r>
+        <w:rPr>
+          <w:rFonts w:hint="eastAsia"/>
+          <w:lang w:eastAsia="zh-CN"/>
+        </w:rPr>
+        <w:t>ii</w:t>
+      </w:r>
+      <w:r>
+        <w:rPr>
+          <w:rFonts w:hint="eastAsia"/>
+          <w:lang w:eastAsia="zh-CN"/>
+        </w:rPr>
+        <w:t>）连通性和带宽可能受到限制。</w:t>
+      </w:r>
+      <w:r>
+        <w:rPr>
+          <w:rFonts w:hint="eastAsia"/>
+          <w:lang w:eastAsia="zh-CN"/>
+        </w:rPr>
+        <w:t xml:space="preserve"> </w:t>
+      </w:r>
+      <w:r>
+        <w:rPr>
+          <w:rFonts w:hint="eastAsia"/>
+          <w:lang w:eastAsia="zh-CN"/>
+        </w:rPr>
+        <w:t>在执行给定的信任模型时，这提出了非常具体的要求。</w:t>
+      </w:r>
+      <w:r>
+        <w:rPr>
+          <w:rFonts w:hint="eastAsia"/>
+          <w:lang w:eastAsia="zh-CN"/>
+        </w:rPr>
+        <w:t xml:space="preserve"> </w:t>
+      </w:r>
+      <w:r>
+        <w:rPr>
+          <w:rFonts w:hint="eastAsia"/>
+          <w:lang w:eastAsia="zh-CN"/>
+        </w:rPr>
+        <w:t>特别是，客户端没有独立于服务器的清晰方法来在客户端之间建立安全通道。</w:t>
+      </w:r>
+      <w:r>
+        <w:rPr>
+          <w:rFonts w:hint="eastAsia"/>
+          <w:lang w:eastAsia="zh-CN"/>
+        </w:rPr>
+        <w:t xml:space="preserve"> </w:t>
+      </w:r>
+      <w:r>
+        <w:rPr>
+          <w:rFonts w:hint="eastAsia"/>
+          <w:lang w:eastAsia="zh-CN"/>
+        </w:rPr>
+        <w:t>如</w:t>
+      </w:r>
+      <w:r>
+        <w:rPr>
+          <w:rFonts w:hint="eastAsia"/>
+          <w:lang w:eastAsia="zh-CN"/>
+        </w:rPr>
+        <w:t>Reyzin</w:t>
+      </w:r>
+      <w:r>
+        <w:rPr>
+          <w:rFonts w:hint="eastAsia"/>
+          <w:lang w:eastAsia="zh-CN"/>
+        </w:rPr>
+        <w:t>等人所示。</w:t>
+      </w:r>
+      <w:r>
+        <w:rPr>
+          <w:rFonts w:hint="eastAsia"/>
+          <w:lang w:eastAsia="zh-CN"/>
+        </w:rPr>
+        <w:t xml:space="preserve"> [336]</w:t>
+      </w:r>
+      <w:r>
+        <w:rPr>
+          <w:rFonts w:hint="eastAsia"/>
+          <w:lang w:eastAsia="zh-CN"/>
+        </w:rPr>
+        <w:t>对于实际设置，在需要客户端之间专用通道的情况下，需要假设服务器在密钥分发阶段（如</w:t>
+      </w:r>
+      <w:r>
+        <w:rPr>
+          <w:rFonts w:hint="eastAsia"/>
+          <w:lang w:eastAsia="zh-CN"/>
+        </w:rPr>
+        <w:t>[73]</w:t>
+      </w:r>
+      <w:r>
+        <w:rPr>
+          <w:rFonts w:hint="eastAsia"/>
+          <w:lang w:eastAsia="zh-CN"/>
+        </w:rPr>
+        <w:t>中所做的）是诚实的（或至少是半诚实的）行为。</w:t>
+      </w:r>
+      <w:r>
+        <w:rPr>
+          <w:rFonts w:hint="eastAsia"/>
+          <w:lang w:eastAsia="zh-CN"/>
+        </w:rPr>
+        <w:t xml:space="preserve"> </w:t>
+      </w:r>
+      <w:r>
+        <w:rPr>
+          <w:rFonts w:hint="eastAsia"/>
+          <w:lang w:eastAsia="zh-CN"/>
+        </w:rPr>
+        <w:t>这包括基于</w:t>
+      </w:r>
+      <w:r>
+        <w:rPr>
+          <w:rFonts w:hint="eastAsia"/>
+          <w:lang w:eastAsia="zh-CN"/>
+        </w:rPr>
+        <w:t>MPC</w:t>
+      </w:r>
+      <w:r>
+        <w:rPr>
+          <w:rFonts w:hint="eastAsia"/>
+          <w:lang w:eastAsia="zh-CN"/>
+        </w:rPr>
+        <w:t>技术的密码解决方案。</w:t>
+      </w:r>
+      <w:r>
+        <w:rPr>
+          <w:rFonts w:hint="eastAsia"/>
+          <w:lang w:eastAsia="zh-CN"/>
+        </w:rPr>
+        <w:t xml:space="preserve"> </w:t>
+      </w:r>
+      <w:r>
+        <w:rPr>
+          <w:rFonts w:hint="eastAsia"/>
+          <w:lang w:eastAsia="zh-CN"/>
+        </w:rPr>
+        <w:t>对此假设的替代方法是将额外的参与方或公共公告板（例如，参见</w:t>
+      </w:r>
+      <w:r>
+        <w:rPr>
+          <w:rFonts w:hint="eastAsia"/>
+          <w:lang w:eastAsia="zh-CN"/>
+        </w:rPr>
+        <w:t>[341]</w:t>
+      </w:r>
+      <w:r>
+        <w:rPr>
+          <w:rFonts w:hint="eastAsia"/>
+          <w:lang w:eastAsia="zh-CN"/>
+        </w:rPr>
+        <w:t>）合并到客户端已知且可以信任的不与服务器串通的模型中。</w:t>
+      </w:r>
+    </w:p>
+    <w:p>
+      <w:pPr>
+        <w:pStyle w:val="a0"/>
+        <w:ind w:firstLine="420"/>
+        <w:rPr>
+          <w:lang w:eastAsia="zh-CN"/>
+        </w:rPr>
+      </w:pPr>
+      <w:r>
+        <w:rPr>
+          <w:rFonts w:hint="eastAsia"/>
+          <w:lang w:eastAsia="zh-CN"/>
+        </w:rPr>
+        <w:lastRenderedPageBreak/>
+        <w:t>除了信任服务器以促进专用通信渠道之外，跨设备</w:t>
+      </w:r>
+      <w:r>
+        <w:rPr>
+          <w:rFonts w:hint="eastAsia"/>
+          <w:lang w:eastAsia="zh-CN"/>
+        </w:rPr>
+        <w:t>FL</w:t>
+      </w:r>
+      <w:r>
+        <w:rPr>
+          <w:rFonts w:hint="eastAsia"/>
+          <w:lang w:eastAsia="zh-CN"/>
+        </w:rPr>
+        <w:t>的参与者还必须信任服务器以公平，诚实的方式形成客户群。控制服务器的主动恶意攻击者可能会模拟大量伪造的客户端设备（“</w:t>
+      </w:r>
+      <w:r>
+        <w:rPr>
+          <w:rFonts w:hint="eastAsia"/>
+          <w:lang w:eastAsia="zh-CN"/>
+        </w:rPr>
+        <w:t xml:space="preserve"> Sybil</w:t>
+      </w:r>
+      <w:r>
+        <w:rPr>
+          <w:rFonts w:hint="eastAsia"/>
+          <w:lang w:eastAsia="zh-CN"/>
+        </w:rPr>
+        <w:t>攻击”</w:t>
+      </w:r>
+      <w:r>
+        <w:rPr>
+          <w:rFonts w:hint="eastAsia"/>
+          <w:lang w:eastAsia="zh-CN"/>
+        </w:rPr>
+        <w:t xml:space="preserve"> [140]</w:t>
+      </w:r>
+      <w:r>
+        <w:rPr>
+          <w:rFonts w:hint="eastAsia"/>
+          <w:lang w:eastAsia="zh-CN"/>
+        </w:rPr>
+        <w:t>），或者可能会从可用设备池中优先选择以前受到破坏的设备。无论采用哪种方式，对手都可以在联邦学习的一轮中控制更多的参与者，这要比简单地从总体中的对手设备的基本速率所预期的要多。这将使打破</w:t>
+      </w:r>
+      <w:r>
+        <w:rPr>
+          <w:rFonts w:hint="eastAsia"/>
+          <w:lang w:eastAsia="zh-CN"/>
+        </w:rPr>
+        <w:t>MPC</w:t>
+      </w:r>
+      <w:r>
+        <w:rPr>
+          <w:rFonts w:hint="eastAsia"/>
+          <w:lang w:eastAsia="zh-CN"/>
+        </w:rPr>
+        <w:t>中至少有一部分设备是诚实的普遍假设变得容易得多，从而破坏了协议的安全性。即使协议本身的安全性保持不变（例如，如果其安全性植根于不同的信任源，例如安全的隔离区），也可能存在以下风险：如果已知大量敌对客户端的模型更新，或由对手控制该更新，则可能会破坏其余客户的更新的隐私。注意，这些顾虑也可以适用于</w:t>
+      </w:r>
+      <w:r>
+        <w:rPr>
+          <w:rFonts w:hint="eastAsia"/>
+          <w:lang w:eastAsia="zh-CN"/>
+        </w:rPr>
+        <w:t>TEE</w:t>
+      </w:r>
+      <w:r>
+        <w:rPr>
+          <w:rFonts w:hint="eastAsia"/>
+          <w:lang w:eastAsia="zh-CN"/>
+        </w:rPr>
+        <w:t>。例如，基于</w:t>
+      </w:r>
+      <w:r>
+        <w:rPr>
+          <w:rFonts w:hint="eastAsia"/>
+          <w:lang w:eastAsia="zh-CN"/>
+        </w:rPr>
+        <w:t>TEE</w:t>
+      </w:r>
+      <w:r>
+        <w:rPr>
+          <w:rFonts w:hint="eastAsia"/>
+          <w:lang w:eastAsia="zh-CN"/>
+        </w:rPr>
+        <w:t>的混洗器也可能遭受</w:t>
+      </w:r>
+      <w:r>
+        <w:rPr>
+          <w:rFonts w:hint="eastAsia"/>
+          <w:lang w:eastAsia="zh-CN"/>
+        </w:rPr>
+        <w:t>Sybil</w:t>
+      </w:r>
+      <w:r>
+        <w:rPr>
+          <w:rFonts w:hint="eastAsia"/>
+          <w:lang w:eastAsia="zh-CN"/>
+        </w:rPr>
+        <w:t>攻击；如果将单个诚实用户的输入与来自假用户的已知输入进行混洗，那么对手将很容易在混洗输出中识别出诚实用户的价值。</w:t>
+      </w:r>
+    </w:p>
+    <w:p>
+      <w:pPr>
+        <w:pStyle w:val="a0"/>
+        <w:ind w:firstLine="420"/>
+        <w:rPr>
+          <w:lang w:eastAsia="zh-CN"/>
+        </w:rPr>
+      </w:pPr>
+      <w:r>
+        <w:rPr>
+          <w:rFonts w:hint="eastAsia"/>
+          <w:lang w:eastAsia="zh-CN"/>
+        </w:rPr>
+        <w:t>请注意，在某些情况下，有可能在一轮客户端之间建立证明它们都在执行正确的协议，例如，如果客户端设备上有安全的隔离区，并且客户端之间可以进行远程证明。</w:t>
+      </w:r>
+      <w:r>
+        <w:rPr>
+          <w:rFonts w:hint="eastAsia"/>
+          <w:lang w:eastAsia="zh-CN"/>
+        </w:rPr>
+        <w:t xml:space="preserve"> </w:t>
+      </w:r>
+      <w:r>
+        <w:rPr>
+          <w:rFonts w:hint="eastAsia"/>
+          <w:lang w:eastAsia="zh-CN"/>
+        </w:rPr>
+        <w:t>在这些情况下，有可能为该回合中所有诚实的参与者建立隐私（例如，通过证明已正确遵循安全的多方计算协议，秘密且正确地添加了分布式差异隐私贡献等），即使</w:t>
+      </w:r>
+      <w:r>
+        <w:rPr>
+          <w:rFonts w:hint="eastAsia"/>
+          <w:lang w:eastAsia="zh-CN"/>
+        </w:rPr>
+        <w:t xml:space="preserve"> </w:t>
+      </w:r>
+      <w:r>
+        <w:rPr>
+          <w:rFonts w:hint="eastAsia"/>
+          <w:lang w:eastAsia="zh-CN"/>
+        </w:rPr>
+        <w:t>模型更新本身是对手已知的或由对手控制的。</w:t>
+      </w:r>
+    </w:p>
+    <w:p>
+      <w:pPr>
+        <w:pStyle w:val="3"/>
+        <w:rPr>
+          <w:lang w:eastAsia="zh-CN"/>
+        </w:rPr>
+      </w:pPr>
+      <w:r>
+        <w:rPr>
+          <w:rFonts w:ascii="宋体" w:hAnsi="宋体" w:cs="宋体" w:hint="eastAsia"/>
+        </w:rPr>
+        <w:t>现有方案的缺陷</w:t>
+      </w:r>
+    </w:p>
+    <w:p>
+      <w:pPr>
+        <w:pStyle w:val="a0"/>
+        <w:ind w:firstLine="420"/>
+        <w:rPr>
+          <w:lang w:eastAsia="zh-CN"/>
+        </w:rPr>
+      </w:pPr>
+      <w:r>
+        <w:rPr>
+          <w:rFonts w:hint="eastAsia"/>
+          <w:lang w:eastAsia="zh-CN"/>
+        </w:rPr>
+        <w:t>鉴于</w:t>
+      </w:r>
+      <w:r>
+        <w:rPr>
+          <w:rFonts w:hint="eastAsia"/>
+          <w:lang w:eastAsia="zh-CN"/>
+        </w:rPr>
+        <w:t>FL</w:t>
+      </w:r>
+      <w:r>
+        <w:rPr>
+          <w:rFonts w:hint="eastAsia"/>
+          <w:lang w:eastAsia="zh-CN"/>
+        </w:rPr>
+        <w:t>的目标是服务器在客户数据中构建人口级别模式的模型，自然而然的隐私目标是量化并可证明地限制服务器重建单个客户输入数据的能力。这涉及形式上的定义（</w:t>
+      </w:r>
+      <w:r>
+        <w:rPr>
+          <w:rFonts w:hint="eastAsia"/>
+          <w:lang w:eastAsia="zh-CN"/>
+        </w:rPr>
+        <w:t>a</w:t>
+      </w:r>
+      <w:r>
+        <w:rPr>
+          <w:rFonts w:hint="eastAsia"/>
+          <w:lang w:eastAsia="zh-CN"/>
+        </w:rPr>
+        <w:t>）作为</w:t>
+      </w:r>
+      <w:r>
+        <w:rPr>
+          <w:rFonts w:hint="eastAsia"/>
+          <w:lang w:eastAsia="zh-CN"/>
+        </w:rPr>
+        <w:t>FL</w:t>
+      </w:r>
+      <w:r>
+        <w:rPr>
+          <w:rFonts w:hint="eastAsia"/>
+          <w:lang w:eastAsia="zh-CN"/>
+        </w:rPr>
+        <w:t>执行结果显示给服务器的客户数据的视图是什么，以及（</w:t>
+      </w:r>
+      <w:r>
+        <w:rPr>
+          <w:rFonts w:hint="eastAsia"/>
+          <w:lang w:eastAsia="zh-CN"/>
+        </w:rPr>
+        <w:t>b</w:t>
+      </w:r>
+      <w:r>
+        <w:rPr>
+          <w:rFonts w:hint="eastAsia"/>
+          <w:lang w:eastAsia="zh-CN"/>
+        </w:rPr>
+        <w:t>）这种视图的隐私泄漏是什么。在</w:t>
+      </w:r>
+      <w:r>
+        <w:rPr>
+          <w:rFonts w:hint="eastAsia"/>
+          <w:lang w:eastAsia="zh-CN"/>
+        </w:rPr>
+        <w:t>FL</w:t>
+      </w:r>
+      <w:r>
+        <w:rPr>
+          <w:rFonts w:hint="eastAsia"/>
+          <w:lang w:eastAsia="zh-CN"/>
+        </w:rPr>
+        <w:t>中，我们特别希望保证服务器可以汇总来自客户端的报告，同时以某种方式掩盖每个单独客户端的贡献。如第</w:t>
+      </w:r>
+      <w:r>
+        <w:rPr>
+          <w:rFonts w:hint="eastAsia"/>
+          <w:lang w:eastAsia="zh-CN"/>
+        </w:rPr>
+        <w:t>4.2.2</w:t>
+      </w:r>
+      <w:r>
+        <w:rPr>
+          <w:rFonts w:hint="eastAsia"/>
+          <w:lang w:eastAsia="zh-CN"/>
+        </w:rPr>
+        <w:t>节所述，这可以通过多种方式完成，通常使用一些差异性隐私的概念。这种方法有很多种，每种方法都有其自身的弱点，尤其是在</w:t>
+      </w:r>
+      <w:r>
+        <w:rPr>
+          <w:rFonts w:hint="eastAsia"/>
+          <w:lang w:eastAsia="zh-CN"/>
+        </w:rPr>
+        <w:t>FL</w:t>
+      </w:r>
+      <w:r>
+        <w:rPr>
+          <w:rFonts w:hint="eastAsia"/>
+          <w:lang w:eastAsia="zh-CN"/>
+        </w:rPr>
+        <w:t>中。例如，如已经讨论的，中央</w:t>
+      </w:r>
+      <w:r>
+        <w:rPr>
+          <w:rFonts w:hint="eastAsia"/>
+          <w:lang w:eastAsia="zh-CN"/>
+        </w:rPr>
+        <w:t>DP</w:t>
+      </w:r>
+      <w:r>
+        <w:rPr>
+          <w:rFonts w:hint="eastAsia"/>
+          <w:lang w:eastAsia="zh-CN"/>
+        </w:rPr>
+        <w:t>遭受对可信任中央服务器的访问的需求。这引出了第</w:t>
+      </w:r>
+      <w:r>
+        <w:rPr>
+          <w:rFonts w:hint="eastAsia"/>
+          <w:lang w:eastAsia="zh-CN"/>
+        </w:rPr>
+        <w:t>4.2.2</w:t>
+      </w:r>
+      <w:r>
+        <w:rPr>
+          <w:rFonts w:hint="eastAsia"/>
+          <w:lang w:eastAsia="zh-CN"/>
+        </w:rPr>
+        <w:t>节中讨论的其他有前途的私人披露方法。在这里，我们概述了这些方法的一些缺点。</w:t>
+      </w:r>
+    </w:p>
+    <w:p>
+      <w:pPr>
+        <w:pStyle w:val="a0"/>
+        <w:ind w:firstLine="420"/>
+        <w:rPr>
+          <w:lang w:eastAsia="zh-CN"/>
+        </w:rPr>
+      </w:pPr>
+      <w:r>
+        <w:rPr>
+          <w:rFonts w:hint="eastAsia"/>
+          <w:lang w:eastAsia="zh-CN"/>
+        </w:rPr>
+        <w:t>本地差分隐私（</w:t>
+      </w:r>
+      <w:r>
+        <w:rPr>
+          <w:rFonts w:hint="eastAsia"/>
+          <w:lang w:eastAsia="zh-CN"/>
+        </w:rPr>
+        <w:t>LDP</w:t>
+      </w:r>
+      <w:r>
+        <w:rPr>
+          <w:rFonts w:hint="eastAsia"/>
+          <w:lang w:eastAsia="zh-CN"/>
+        </w:rPr>
+        <w:t>）</w:t>
+      </w:r>
+    </w:p>
+    <w:p>
+      <w:pPr>
+        <w:pStyle w:val="a0"/>
+        <w:ind w:firstLine="420"/>
+        <w:rPr>
+          <w:lang w:eastAsia="zh-CN"/>
+        </w:rPr>
+      </w:pPr>
+      <w:r>
+        <w:rPr>
+          <w:rFonts w:hint="eastAsia"/>
+          <w:lang w:eastAsia="zh-CN"/>
+        </w:rPr>
+        <w:t>如前所述，</w:t>
+      </w:r>
+      <w:r>
+        <w:rPr>
+          <w:rFonts w:hint="eastAsia"/>
+          <w:lang w:eastAsia="zh-CN"/>
+        </w:rPr>
+        <w:t>LDP</w:t>
+      </w:r>
+      <w:r>
+        <w:rPr>
+          <w:rFonts w:hint="eastAsia"/>
+          <w:lang w:eastAsia="zh-CN"/>
+        </w:rPr>
+        <w:t>通过让每个客户端在将报告发送到中央服务器之前对其报告执行不同的私有转换，从而消除了对受信任的中央服务器的需求。</w:t>
+      </w:r>
+      <w:r>
+        <w:rPr>
+          <w:rFonts w:hint="eastAsia"/>
+          <w:lang w:eastAsia="zh-CN"/>
+        </w:rPr>
+        <w:t xml:space="preserve"> LDP</w:t>
+      </w:r>
+      <w:r>
+        <w:rPr>
+          <w:rFonts w:hint="eastAsia"/>
+          <w:lang w:eastAsia="zh-CN"/>
+        </w:rPr>
+        <w:t>假定用户的隐私完全来自该用户自己的随机性；因此，用户的隐私保证独立于所有其他用户添加的额外随机性。尽管</w:t>
+      </w:r>
+      <w:r>
+        <w:rPr>
+          <w:rFonts w:hint="eastAsia"/>
+          <w:lang w:eastAsia="zh-CN"/>
+        </w:rPr>
+        <w:t>LDP</w:t>
+      </w:r>
+      <w:r>
+        <w:rPr>
+          <w:rFonts w:hint="eastAsia"/>
+          <w:lang w:eastAsia="zh-CN"/>
+        </w:rPr>
+        <w:t>协议有效地加强了隐私并具有理论上的依据</w:t>
+      </w:r>
+      <w:r>
+        <w:rPr>
+          <w:rFonts w:hint="eastAsia"/>
+          <w:lang w:eastAsia="zh-CN"/>
+        </w:rPr>
+        <w:t>[156</w:t>
+      </w:r>
+      <w:r>
+        <w:rPr>
+          <w:rFonts w:hint="eastAsia"/>
+          <w:lang w:eastAsia="zh-CN"/>
+        </w:rPr>
+        <w:t>，</w:t>
+      </w:r>
+      <w:r>
+        <w:rPr>
+          <w:rFonts w:hint="eastAsia"/>
+          <w:lang w:eastAsia="zh-CN"/>
+        </w:rPr>
+        <w:t>135</w:t>
+      </w:r>
+      <w:r>
+        <w:rPr>
+          <w:rFonts w:hint="eastAsia"/>
+          <w:lang w:eastAsia="zh-CN"/>
+        </w:rPr>
+        <w:t>，</w:t>
+      </w:r>
+      <w:r>
+        <w:rPr>
+          <w:rFonts w:hint="eastAsia"/>
+          <w:lang w:eastAsia="zh-CN"/>
+        </w:rPr>
+        <w:t>136]</w:t>
+      </w:r>
+      <w:r>
+        <w:rPr>
+          <w:rFonts w:hint="eastAsia"/>
+          <w:lang w:eastAsia="zh-CN"/>
+        </w:rPr>
+        <w:t>，但许多结果表明，在保持实用性的同时实现局部差分隐私尤其具有挑战性，特别是在高维数据设置中</w:t>
+      </w:r>
+      <w:r>
+        <w:rPr>
+          <w:rFonts w:hint="eastAsia"/>
+          <w:lang w:eastAsia="zh-CN"/>
+        </w:rPr>
+        <w:t>[229</w:t>
+      </w:r>
+      <w:r>
+        <w:rPr>
+          <w:rFonts w:hint="eastAsia"/>
+          <w:lang w:eastAsia="zh-CN"/>
+        </w:rPr>
+        <w:t>，</w:t>
+      </w:r>
+      <w:r>
+        <w:rPr>
+          <w:rFonts w:hint="eastAsia"/>
+          <w:lang w:eastAsia="zh-CN"/>
+        </w:rPr>
+        <w:t>388</w:t>
+      </w:r>
+      <w:r>
+        <w:rPr>
+          <w:rFonts w:hint="eastAsia"/>
+          <w:lang w:eastAsia="zh-CN"/>
+        </w:rPr>
+        <w:t>，</w:t>
+      </w:r>
+      <w:r>
+        <w:rPr>
+          <w:rFonts w:hint="eastAsia"/>
+          <w:lang w:eastAsia="zh-CN"/>
+        </w:rPr>
+        <w:t xml:space="preserve"> 219</w:t>
+      </w:r>
+      <w:r>
+        <w:rPr>
+          <w:rFonts w:hint="eastAsia"/>
+          <w:lang w:eastAsia="zh-CN"/>
+        </w:rPr>
+        <w:t>，</w:t>
+      </w:r>
+      <w:r>
+        <w:rPr>
+          <w:rFonts w:hint="eastAsia"/>
+          <w:lang w:eastAsia="zh-CN"/>
+        </w:rPr>
+        <w:t>51</w:t>
+      </w:r>
+      <w:r>
+        <w:rPr>
+          <w:rFonts w:hint="eastAsia"/>
+          <w:lang w:eastAsia="zh-CN"/>
+        </w:rPr>
+        <w:t>，</w:t>
+      </w:r>
+      <w:r>
+        <w:rPr>
+          <w:rFonts w:hint="eastAsia"/>
+          <w:lang w:eastAsia="zh-CN"/>
+        </w:rPr>
+        <w:t>220</w:t>
+      </w:r>
+      <w:r>
+        <w:rPr>
+          <w:rFonts w:hint="eastAsia"/>
+          <w:lang w:eastAsia="zh-CN"/>
+        </w:rPr>
+        <w:t>，</w:t>
+      </w:r>
+      <w:r>
+        <w:rPr>
+          <w:rFonts w:hint="eastAsia"/>
+          <w:lang w:eastAsia="zh-CN"/>
+        </w:rPr>
+        <w:lastRenderedPageBreak/>
+        <w:t>424</w:t>
+      </w:r>
+      <w:r>
+        <w:rPr>
+          <w:rFonts w:hint="eastAsia"/>
+          <w:lang w:eastAsia="zh-CN"/>
+        </w:rPr>
+        <w:t>，</w:t>
+      </w:r>
+      <w:r>
+        <w:rPr>
+          <w:rFonts w:hint="eastAsia"/>
+          <w:lang w:eastAsia="zh-CN"/>
+        </w:rPr>
+        <w:t>142</w:t>
+      </w:r>
+      <w:r>
+        <w:rPr>
+          <w:rFonts w:hint="eastAsia"/>
+          <w:lang w:eastAsia="zh-CN"/>
+        </w:rPr>
+        <w:t>，</w:t>
+      </w:r>
+      <w:r>
+        <w:rPr>
+          <w:rFonts w:hint="eastAsia"/>
+          <w:lang w:eastAsia="zh-CN"/>
+        </w:rPr>
+        <w:t>111]</w:t>
+      </w:r>
+      <w:r>
+        <w:rPr>
+          <w:rFonts w:hint="eastAsia"/>
+          <w:lang w:eastAsia="zh-CN"/>
+        </w:rPr>
+        <w:t>。造成这种困难的部分原因是，引入的随机噪声的幅度必须与数据中信号的幅度相当，这可能需要合并客户端之间的报告。因此，要获得与中央设置相当的</w:t>
+      </w:r>
+      <w:r>
+        <w:rPr>
+          <w:rFonts w:hint="eastAsia"/>
+          <w:lang w:eastAsia="zh-CN"/>
+        </w:rPr>
+        <w:t>LDP</w:t>
+      </w:r>
+      <w:r>
+        <w:rPr>
+          <w:rFonts w:hint="eastAsia"/>
+          <w:lang w:eastAsia="zh-CN"/>
+        </w:rPr>
+        <w:t>效用，就需要相对较大的用户群或较大的参数选择。</w:t>
+      </w:r>
+    </w:p>
+    <w:p>
+      <w:pPr>
+        <w:pStyle w:val="a0"/>
+        <w:ind w:firstLine="420"/>
+        <w:rPr>
+          <w:lang w:eastAsia="zh-CN"/>
+        </w:rPr>
+      </w:pPr>
+      <w:r>
+        <w:rPr>
+          <w:rFonts w:hint="eastAsia"/>
+          <w:lang w:eastAsia="zh-CN"/>
+        </w:rPr>
+        <w:t>混合差分隐私（</w:t>
+      </w:r>
+      <w:r>
+        <w:rPr>
+          <w:rFonts w:hint="eastAsia"/>
+          <w:lang w:eastAsia="zh-CN"/>
+        </w:rPr>
+        <w:t>HDP</w:t>
+      </w:r>
+      <w:r>
+        <w:rPr>
+          <w:rFonts w:hint="eastAsia"/>
+          <w:lang w:eastAsia="zh-CN"/>
+        </w:rPr>
+        <w:t>）</w:t>
+      </w:r>
+    </w:p>
+    <w:p>
+      <w:pPr>
+        <w:pStyle w:val="a0"/>
+        <w:ind w:firstLine="420"/>
+        <w:rPr>
+          <w:lang w:eastAsia="zh-CN"/>
+        </w:rPr>
+      </w:pPr>
+      <w:r>
+        <w:rPr>
+          <w:rFonts w:hint="eastAsia"/>
+          <w:lang w:eastAsia="zh-CN"/>
+        </w:rPr>
+        <w:t>差异隐私的混合模型可以通过根据用户的信任首选项对用户进行划分来帮助减少所需用户群的大小，但是它不能为用户本地添加的噪声提供隐私放大功能。</w:t>
+      </w:r>
+      <w:r>
+        <w:rPr>
+          <w:rFonts w:hint="eastAsia"/>
+          <w:lang w:eastAsia="zh-CN"/>
+        </w:rPr>
+        <w:t xml:space="preserve"> </w:t>
+      </w:r>
+      <w:r>
+        <w:rPr>
+          <w:rFonts w:hint="eastAsia"/>
+          <w:lang w:eastAsia="zh-CN"/>
+        </w:rPr>
+        <w:t>而且，尚不清楚哪个应用领域和算法可以最佳地利用混合信任模型数据</w:t>
+      </w:r>
+      <w:r>
+        <w:rPr>
+          <w:rFonts w:hint="eastAsia"/>
+          <w:lang w:eastAsia="zh-CN"/>
+        </w:rPr>
+        <w:t>[39]</w:t>
+      </w:r>
+      <w:r>
+        <w:rPr>
+          <w:rFonts w:hint="eastAsia"/>
+          <w:lang w:eastAsia="zh-CN"/>
+        </w:rPr>
+        <w:t>。</w:t>
+      </w:r>
+      <w:r>
+        <w:rPr>
+          <w:rFonts w:hint="eastAsia"/>
+          <w:lang w:eastAsia="zh-CN"/>
+        </w:rPr>
+        <w:t xml:space="preserve"> </w:t>
+      </w:r>
+      <w:r>
+        <w:rPr>
+          <w:rFonts w:hint="eastAsia"/>
+          <w:lang w:eastAsia="zh-CN"/>
+        </w:rPr>
+        <w:t>混合模型的当前工作通常假设，无论用户信任偏好如何，其数据都来自相同的分布</w:t>
+      </w:r>
+      <w:r>
+        <w:rPr>
+          <w:rFonts w:hint="eastAsia"/>
+          <w:lang w:eastAsia="zh-CN"/>
+        </w:rPr>
+        <w:t>[39</w:t>
+      </w:r>
+      <w:r>
+        <w:rPr>
+          <w:rFonts w:hint="eastAsia"/>
+          <w:lang w:eastAsia="zh-CN"/>
+        </w:rPr>
+        <w:t>、</w:t>
+      </w:r>
+      <w:r>
+        <w:rPr>
+          <w:rFonts w:hint="eastAsia"/>
+          <w:lang w:eastAsia="zh-CN"/>
+        </w:rPr>
+        <w:t>141</w:t>
+      </w:r>
+      <w:r>
+        <w:rPr>
+          <w:rFonts w:hint="eastAsia"/>
+          <w:lang w:eastAsia="zh-CN"/>
+        </w:rPr>
+        <w:t>、</w:t>
+      </w:r>
+      <w:r>
+        <w:rPr>
+          <w:rFonts w:hint="eastAsia"/>
+          <w:lang w:eastAsia="zh-CN"/>
+        </w:rPr>
+        <w:t>53]</w:t>
+      </w:r>
+      <w:r>
+        <w:rPr>
+          <w:rFonts w:hint="eastAsia"/>
+          <w:lang w:eastAsia="zh-CN"/>
+        </w:rPr>
+        <w:t>。</w:t>
+      </w:r>
+      <w:r>
+        <w:rPr>
+          <w:rFonts w:hint="eastAsia"/>
+          <w:lang w:eastAsia="zh-CN"/>
+        </w:rPr>
+        <w:t xml:space="preserve"> </w:t>
+      </w:r>
+      <w:r>
+        <w:rPr>
+          <w:rFonts w:hint="eastAsia"/>
+          <w:lang w:eastAsia="zh-CN"/>
+        </w:rPr>
+        <w:t>放宽此假设对于</w:t>
+      </w:r>
+      <w:r>
+        <w:rPr>
+          <w:rFonts w:hint="eastAsia"/>
+          <w:lang w:eastAsia="zh-CN"/>
+        </w:rPr>
+        <w:t>FL</w:t>
+      </w:r>
+      <w:r>
+        <w:rPr>
+          <w:rFonts w:hint="eastAsia"/>
+          <w:lang w:eastAsia="zh-CN"/>
+        </w:rPr>
+        <w:t>尤其重要，因为信任首选项和实际用户数据之间的关系可能并不重要。</w:t>
+      </w:r>
+    </w:p>
+    <w:p>
+      <w:pPr>
+        <w:pStyle w:val="a0"/>
+        <w:ind w:firstLine="420"/>
+        <w:rPr>
+          <w:lang w:eastAsia="zh-CN"/>
+        </w:rPr>
+      </w:pPr>
+      <w:r>
+        <w:rPr>
+          <w:rFonts w:hint="eastAsia"/>
+          <w:lang w:eastAsia="zh-CN"/>
+        </w:rPr>
+        <w:t>随机混合模型</w:t>
+      </w:r>
+    </w:p>
+    <w:p>
+      <w:pPr>
+        <w:pStyle w:val="a0"/>
+        <w:ind w:firstLine="420"/>
+        <w:rPr>
+          <w:lang w:eastAsia="zh-CN"/>
+        </w:rPr>
+      </w:pPr>
+      <w:r>
+        <w:rPr>
+          <w:rFonts w:hint="eastAsia"/>
+          <w:lang w:eastAsia="zh-CN"/>
+        </w:rPr>
+        <w:t>随机混合模型可从用户的本地噪声中放大隐私，尽管它有两个缺点。首先是可信中介的要求；如果用户已经不信任管理员，那么他们不太可能会信任由管理员批准或创建的中介人（尽管</w:t>
+      </w:r>
+      <w:r>
+        <w:rPr>
+          <w:rFonts w:hint="eastAsia"/>
+          <w:lang w:eastAsia="zh-CN"/>
+        </w:rPr>
+        <w:t>TEE</w:t>
+      </w:r>
+      <w:r>
+        <w:rPr>
+          <w:rFonts w:hint="eastAsia"/>
+          <w:lang w:eastAsia="zh-CN"/>
+        </w:rPr>
+        <w:t>可能有助于弥合这一差距）。</w:t>
+      </w:r>
+      <w:r>
+        <w:rPr>
+          <w:rFonts w:hint="eastAsia"/>
+          <w:lang w:eastAsia="zh-CN"/>
+        </w:rPr>
+        <w:t xml:space="preserve"> Prochlo</w:t>
+      </w:r>
+      <w:r>
+        <w:rPr>
+          <w:rFonts w:hint="eastAsia"/>
+          <w:lang w:eastAsia="zh-CN"/>
+        </w:rPr>
+        <w:t>框架</w:t>
+      </w:r>
+      <w:r>
+        <w:rPr>
+          <w:rFonts w:hint="eastAsia"/>
+          <w:lang w:eastAsia="zh-CN"/>
+        </w:rPr>
+        <w:t>[67]</w:t>
+      </w:r>
+      <w:r>
+        <w:rPr>
+          <w:rFonts w:hint="eastAsia"/>
+          <w:lang w:eastAsia="zh-CN"/>
+        </w:rPr>
+        <w:t>（据我们所知）是唯一现有的实例。第二个缺点是随机混合模型的差异性隐私保证与参与计算的对手用户数量成比例地降低</w:t>
+      </w:r>
+      <w:r>
+        <w:rPr>
+          <w:rFonts w:hint="eastAsia"/>
+          <w:lang w:eastAsia="zh-CN"/>
+        </w:rPr>
+        <w:t>[43]</w:t>
+      </w:r>
+      <w:r>
+        <w:rPr>
+          <w:rFonts w:hint="eastAsia"/>
+          <w:lang w:eastAsia="zh-CN"/>
+        </w:rPr>
+        <w:t>。由于用户或管理员不知道该数字，因此将不确定性引入了用户所接收的真实隐私级别。在联合学习的情况下，这种风险尤其重要，因为用户（可能是对抗性的）是计算管道中的关键组成部分。当用户在本地添加自己的噪声时，安全的多方计算除了会给每个用户增加大量的计算和通信开销外，也无法解决此风险。</w:t>
+      </w:r>
+    </w:p>
+    <w:p>
+      <w:pPr>
+        <w:pStyle w:val="a0"/>
+        <w:ind w:firstLine="420"/>
+        <w:rPr>
+          <w:lang w:eastAsia="zh-CN"/>
+        </w:rPr>
+      </w:pPr>
+      <w:r>
+        <w:rPr>
+          <w:rFonts w:hint="eastAsia"/>
+          <w:lang w:eastAsia="zh-CN"/>
+        </w:rPr>
+        <w:t>安全集聚协议</w:t>
+      </w:r>
+    </w:p>
+    <w:p>
+      <w:pPr>
+        <w:pStyle w:val="a0"/>
+        <w:ind w:firstLine="420"/>
+        <w:rPr>
+          <w:lang w:eastAsia="zh-CN"/>
+        </w:rPr>
+      </w:pPr>
+      <w:r>
+        <w:rPr>
+          <w:rFonts w:hint="eastAsia"/>
+          <w:lang w:eastAsia="zh-CN"/>
+        </w:rPr>
+        <w:t>[73]</w:t>
+      </w:r>
+      <w:r>
+        <w:rPr>
+          <w:rFonts w:hint="eastAsia"/>
+          <w:lang w:eastAsia="zh-CN"/>
+        </w:rPr>
+        <w:t>中的安全聚合协议在聚合客户报告时具有强大的隐私保证。</w:t>
+      </w:r>
+      <w:r>
+        <w:rPr>
+          <w:rFonts w:hint="eastAsia"/>
+          <w:lang w:eastAsia="zh-CN"/>
+        </w:rPr>
+        <w:t xml:space="preserve"> </w:t>
+      </w:r>
+      <w:r>
+        <w:rPr>
+          <w:rFonts w:hint="eastAsia"/>
+          <w:lang w:eastAsia="zh-CN"/>
+        </w:rPr>
+        <w:t>此外，该协议是针对联合学习的设置而量身定制的。</w:t>
+      </w:r>
+      <w:r>
+        <w:rPr>
+          <w:rFonts w:hint="eastAsia"/>
+          <w:lang w:eastAsia="zh-CN"/>
+        </w:rPr>
+        <w:t xml:space="preserve"> </w:t>
+      </w:r>
+      <w:r>
+        <w:rPr>
+          <w:rFonts w:hint="eastAsia"/>
+          <w:lang w:eastAsia="zh-CN"/>
+        </w:rPr>
+        <w:t>例如，它对于客户端在执行过程中退出（跨设备</w:t>
+      </w:r>
+      <w:r>
+        <w:rPr>
+          <w:rFonts w:hint="eastAsia"/>
+          <w:lang w:eastAsia="zh-CN"/>
+        </w:rPr>
+        <w:t>FL</w:t>
+      </w:r>
+      <w:r>
+        <w:rPr>
+          <w:rFonts w:hint="eastAsia"/>
+          <w:lang w:eastAsia="zh-CN"/>
+        </w:rPr>
+        <w:t>的一个共同特征）是健壮的，并且可以扩展到大量参与者和更长的的向量。</w:t>
+      </w:r>
+      <w:r>
+        <w:rPr>
+          <w:rFonts w:hint="eastAsia"/>
+          <w:lang w:eastAsia="zh-CN"/>
+        </w:rPr>
+        <w:t xml:space="preserve"> </w:t>
+      </w:r>
+      <w:r>
+        <w:rPr>
+          <w:rFonts w:hint="eastAsia"/>
+          <w:lang w:eastAsia="zh-CN"/>
+        </w:rPr>
+        <w:t>但是，这种方法有几个局限性：（</w:t>
+      </w:r>
+      <w:r>
+        <w:rPr>
+          <w:rFonts w:hint="eastAsia"/>
+          <w:lang w:eastAsia="zh-CN"/>
+        </w:rPr>
+        <w:t>a</w:t>
+      </w:r>
+      <w:r>
+        <w:rPr>
+          <w:rFonts w:hint="eastAsia"/>
+          <w:lang w:eastAsia="zh-CN"/>
+        </w:rPr>
+        <w:t>）假定服务器为半诚实的服务器（仅在私钥基础结构阶段），（</w:t>
+      </w:r>
+      <w:r>
+        <w:rPr>
+          <w:rFonts w:hint="eastAsia"/>
+          <w:lang w:eastAsia="zh-CN"/>
+        </w:rPr>
+        <w:t>b</w:t>
+      </w:r>
+      <w:r>
+        <w:rPr>
+          <w:rFonts w:hint="eastAsia"/>
+          <w:lang w:eastAsia="zh-CN"/>
+        </w:rPr>
+        <w:t>）允许服务器查看全方位的聚合（可能仍会泄漏信息），</w:t>
+      </w:r>
+      <w:r>
+        <w:rPr>
+          <w:rFonts w:hint="eastAsia"/>
+          <w:lang w:eastAsia="zh-CN"/>
+        </w:rPr>
+        <w:t xml:space="preserve"> </w:t>
+      </w:r>
+      <w:r>
+        <w:rPr>
+          <w:rFonts w:hint="eastAsia"/>
+          <w:lang w:eastAsia="zh-CN"/>
+        </w:rPr>
+        <w:t>（</w:t>
+      </w:r>
+      <w:r>
+        <w:rPr>
+          <w:rFonts w:hint="eastAsia"/>
+          <w:lang w:eastAsia="zh-CN"/>
+        </w:rPr>
+        <w:t>c</w:t>
+      </w:r>
+      <w:r>
+        <w:rPr>
+          <w:rFonts w:hint="eastAsia"/>
+          <w:lang w:eastAsia="zh-CN"/>
+        </w:rPr>
+        <w:t>）稀疏向量聚合效率不高；（</w:t>
+      </w:r>
+      <w:r>
+        <w:rPr>
+          <w:rFonts w:hint="eastAsia"/>
+          <w:lang w:eastAsia="zh-CN"/>
+        </w:rPr>
+        <w:t>d</w:t>
+      </w:r>
+      <w:r>
+        <w:rPr>
+          <w:rFonts w:hint="eastAsia"/>
+          <w:lang w:eastAsia="zh-CN"/>
+        </w:rPr>
+        <w:t>）缺乏强制客户输入格式正确的能力。</w:t>
+      </w:r>
+      <w:r>
+        <w:rPr>
+          <w:rFonts w:hint="eastAsia"/>
+          <w:lang w:eastAsia="zh-CN"/>
+        </w:rPr>
+        <w:t xml:space="preserve"> </w:t>
+      </w:r>
+      <w:r>
+        <w:rPr>
+          <w:rFonts w:hint="eastAsia"/>
+          <w:lang w:eastAsia="zh-CN"/>
+        </w:rPr>
+        <w:t>如何构建一个有效，强大的安全聚合协议来解决所有这些挑战是一个悬而未决的问题。</w:t>
+      </w:r>
+    </w:p>
+    <w:p>
+      <w:pPr>
+        <w:pStyle w:val="3"/>
+        <w:rPr>
+          <w:rFonts w:ascii="宋体" w:hAnsi="宋体" w:cs="宋体"/>
+        </w:rPr>
+      </w:pPr>
+      <w:r>
+        <w:rPr>
+          <w:rFonts w:ascii="宋体" w:hAnsi="宋体" w:cs="宋体" w:hint="eastAsia"/>
+        </w:rPr>
+        <w:t>分布式差分隐私训练</w:t>
+      </w:r>
+    </w:p>
+    <w:p>
+      <w:pPr>
+        <w:pStyle w:val="a0"/>
+        <w:ind w:firstLine="420"/>
+        <w:rPr>
+          <w:lang w:eastAsia="zh-CN"/>
+        </w:rPr>
+      </w:pPr>
+      <w:r>
+        <w:rPr>
+          <w:rFonts w:hint="eastAsia"/>
+          <w:lang w:eastAsia="zh-CN"/>
+        </w:rPr>
+        <w:t>如果没有受信任的服务器，则可以使用分布式差异隐私（在第</w:t>
+      </w:r>
+      <w:r>
+        <w:rPr>
+          <w:rFonts w:hint="eastAsia"/>
+          <w:lang w:eastAsia="zh-CN"/>
+        </w:rPr>
+        <w:t>4.2.2</w:t>
+      </w:r>
+      <w:r>
+        <w:rPr>
+          <w:rFonts w:hint="eastAsia"/>
+          <w:lang w:eastAsia="zh-CN"/>
+        </w:rPr>
+        <w:t>节中介绍）来保护参与者的隐私。</w:t>
+      </w:r>
+    </w:p>
+    <w:p>
+      <w:pPr>
+        <w:pStyle w:val="a0"/>
+        <w:ind w:firstLine="420"/>
+        <w:rPr>
+          <w:lang w:eastAsia="zh-CN"/>
+        </w:rPr>
+      </w:pPr>
+      <w:r>
+        <w:rPr>
+          <w:rFonts w:hint="eastAsia"/>
+          <w:lang w:eastAsia="zh-CN"/>
+        </w:rPr>
+        <w:t>分布式差分隐私下的通信，隐私和准确性权衡</w:t>
+      </w:r>
+    </w:p>
+    <w:p>
+      <w:pPr>
+        <w:pStyle w:val="a0"/>
+        <w:ind w:firstLine="420"/>
+        <w:rPr>
+          <w:lang w:eastAsia="zh-CN"/>
+        </w:rPr>
+      </w:pPr>
+      <w:r>
+        <w:rPr>
+          <w:rFonts w:hint="eastAsia"/>
+          <w:lang w:eastAsia="zh-CN"/>
+        </w:rPr>
+        <w:lastRenderedPageBreak/>
+        <w:t>我们指出，在分布式差异隐私中，三个性能指标是普遍关注的：准确性，隐私和通信，并且一个重要的目标是确定这些参数之间可能的折衷。</w:t>
+      </w:r>
+      <w:r>
+        <w:rPr>
+          <w:rFonts w:hint="eastAsia"/>
+          <w:lang w:eastAsia="zh-CN"/>
+        </w:rPr>
+        <w:t xml:space="preserve"> </w:t>
+      </w:r>
+      <w:r>
+        <w:rPr>
+          <w:rFonts w:hint="eastAsia"/>
+          <w:lang w:eastAsia="zh-CN"/>
+        </w:rPr>
+        <w:t>我们注意到，在没有隐私要求的情况下，关于分布估计（例如</w:t>
+      </w:r>
+      <w:r>
+        <w:rPr>
+          <w:rFonts w:hint="eastAsia"/>
+          <w:lang w:eastAsia="zh-CN"/>
+        </w:rPr>
+        <w:t>[376]</w:t>
+      </w:r>
+      <w:r>
+        <w:rPr>
+          <w:rFonts w:hint="eastAsia"/>
+          <w:lang w:eastAsia="zh-CN"/>
+        </w:rPr>
+        <w:t>）和通信复杂性的文献已经很好地研究了通信和准确性之间的权衡（有关教科书的参考，请参见</w:t>
+      </w:r>
+      <w:r>
+        <w:rPr>
+          <w:rFonts w:hint="eastAsia"/>
+          <w:lang w:eastAsia="zh-CN"/>
+        </w:rPr>
+        <w:t>[248]</w:t>
+      </w:r>
+      <w:r>
+        <w:rPr>
+          <w:rFonts w:hint="eastAsia"/>
+          <w:lang w:eastAsia="zh-CN"/>
+        </w:rPr>
+        <w:t>）</w:t>
+      </w:r>
+      <w:r>
+        <w:rPr>
+          <w:rFonts w:hint="eastAsia"/>
+          <w:lang w:eastAsia="zh-CN"/>
+        </w:rPr>
+        <w:t xml:space="preserve"> </w:t>
+      </w:r>
+      <w:r>
+        <w:rPr>
+          <w:rFonts w:hint="eastAsia"/>
+          <w:lang w:eastAsia="zh-CN"/>
+        </w:rPr>
+        <w:t>。</w:t>
+      </w:r>
+      <w:r>
+        <w:rPr>
+          <w:rFonts w:hint="eastAsia"/>
+          <w:lang w:eastAsia="zh-CN"/>
+        </w:rPr>
+        <w:t xml:space="preserve"> </w:t>
+      </w:r>
+      <w:r>
+        <w:rPr>
+          <w:rFonts w:hint="eastAsia"/>
+          <w:lang w:eastAsia="zh-CN"/>
+        </w:rPr>
+        <w:t>另一方面，在假设所有用户数据都由一个实体保存并且因此不需要进行通信的集中式设置中，从</w:t>
+      </w:r>
+      <w:r>
+        <w:rPr>
+          <w:rFonts w:hint="eastAsia"/>
+          <w:lang w:eastAsia="zh-CN"/>
+        </w:rPr>
+        <w:t>[147</w:t>
+      </w:r>
+      <w:r>
+        <w:rPr>
+          <w:rFonts w:hint="eastAsia"/>
+          <w:lang w:eastAsia="zh-CN"/>
+        </w:rPr>
+        <w:t>，</w:t>
+      </w:r>
+      <w:r>
+        <w:rPr>
+          <w:rFonts w:hint="eastAsia"/>
+          <w:lang w:eastAsia="zh-CN"/>
+        </w:rPr>
+        <w:t>146]</w:t>
+      </w:r>
+      <w:r>
+        <w:rPr>
+          <w:rFonts w:hint="eastAsia"/>
+          <w:lang w:eastAsia="zh-CN"/>
+        </w:rPr>
+        <w:t>的基础性工作开始，就已经在中央</w:t>
+      </w:r>
+      <w:r>
+        <w:rPr>
+          <w:rFonts w:hint="eastAsia"/>
+          <w:lang w:eastAsia="zh-CN"/>
+        </w:rPr>
+        <w:t>DP</w:t>
+      </w:r>
+      <w:r>
+        <w:rPr>
+          <w:rFonts w:hint="eastAsia"/>
+          <w:lang w:eastAsia="zh-CN"/>
+        </w:rPr>
+        <w:t>中广泛研究了准确性和隐私之间的权衡取舍。</w:t>
+      </w:r>
+      <w:r>
+        <w:rPr>
+          <w:rFonts w:hint="eastAsia"/>
+          <w:lang w:eastAsia="zh-CN"/>
+        </w:rPr>
+        <w:t xml:space="preserve"> </w:t>
+      </w:r>
+    </w:p>
+    <w:p>
+      <w:pPr>
+        <w:pStyle w:val="a0"/>
+        <w:ind w:firstLine="420"/>
+        <w:rPr>
+          <w:lang w:eastAsia="zh-CN"/>
+        </w:rPr>
+      </w:pPr>
+      <w:r>
+        <w:rPr>
+          <w:rFonts w:hint="eastAsia"/>
+          <w:lang w:eastAsia="zh-CN"/>
+        </w:rPr>
+        <w:t>安全混合的折衷选择</w:t>
+      </w:r>
+    </w:p>
+    <w:p>
+      <w:pPr>
+        <w:pStyle w:val="a0"/>
+        <w:ind w:firstLine="420"/>
+        <w:rPr>
+          <w:lang w:eastAsia="zh-CN"/>
+        </w:rPr>
+      </w:pPr>
+      <w:r>
+        <w:rPr>
+          <w:rFonts w:hint="eastAsia"/>
+          <w:lang w:eastAsia="zh-CN"/>
+        </w:rPr>
+        <w:t>最近在混合模型中研究了这些折衷，以解决聚合的两个基本任务（目标是计算用户输入的总和）和频率估算（输入属于离散集，目标是</w:t>
+      </w:r>
+      <w:r>
+        <w:rPr>
+          <w:rFonts w:hint="eastAsia"/>
+          <w:lang w:eastAsia="zh-CN"/>
+        </w:rPr>
+        <w:t xml:space="preserve"> </w:t>
+      </w:r>
+      <w:r>
+        <w:rPr>
+          <w:rFonts w:hint="eastAsia"/>
+          <w:lang w:eastAsia="zh-CN"/>
+        </w:rPr>
+        <w:t>估算拥有给定元素的用户数）。</w:t>
+      </w:r>
+      <w:r>
+        <w:rPr>
+          <w:rFonts w:hint="eastAsia"/>
+          <w:lang w:eastAsia="zh-CN"/>
+        </w:rPr>
+        <w:t xml:space="preserve"> </w:t>
+      </w:r>
+      <w:r>
+        <w:rPr>
+          <w:rFonts w:hint="eastAsia"/>
+          <w:lang w:eastAsia="zh-CN"/>
+        </w:rPr>
+        <w:t>有关这两个问题的最新发展情况，请参见表</w:t>
+      </w:r>
+      <w:r>
+        <w:rPr>
+          <w:rFonts w:hint="eastAsia"/>
+          <w:lang w:eastAsia="zh-CN"/>
+        </w:rPr>
+        <w:t>9</w:t>
+      </w:r>
+      <w:r>
+        <w:rPr>
+          <w:rFonts w:hint="eastAsia"/>
+          <w:lang w:eastAsia="zh-CN"/>
+        </w:rPr>
+        <w:t>和表</w:t>
+      </w:r>
+      <w:r>
+        <w:rPr>
+          <w:rFonts w:hint="eastAsia"/>
+          <w:lang w:eastAsia="zh-CN"/>
+        </w:rPr>
+        <w:t>10</w:t>
+      </w:r>
+      <w:r>
+        <w:rPr>
+          <w:rFonts w:hint="eastAsia"/>
+          <w:lang w:eastAsia="zh-CN"/>
+        </w:rPr>
+        <w:t>。</w:t>
+      </w:r>
+      <w:r>
+        <w:rPr>
+          <w:rFonts w:hint="eastAsia"/>
+          <w:lang w:eastAsia="zh-CN"/>
+        </w:rPr>
+        <w:t xml:space="preserve"> </w:t>
+      </w:r>
+      <w:r>
+        <w:rPr>
+          <w:rFonts w:hint="eastAsia"/>
+          <w:lang w:eastAsia="zh-CN"/>
+        </w:rPr>
+        <w:t>两个值得注意的开放问题是（</w:t>
+      </w:r>
+      <w:r>
+        <w:rPr>
+          <w:rFonts w:hint="eastAsia"/>
+          <w:lang w:eastAsia="zh-CN"/>
+        </w:rPr>
+        <w:t>i</w:t>
+      </w:r>
+      <w:r>
+        <w:rPr>
+          <w:rFonts w:hint="eastAsia"/>
+          <w:lang w:eastAsia="zh-CN"/>
+        </w:rPr>
+        <w:t>）在改组模型中研究纯差异隐私，以及（</w:t>
+      </w:r>
+      <w:r>
+        <w:rPr>
+          <w:rFonts w:hint="eastAsia"/>
+          <w:lang w:eastAsia="zh-CN"/>
+        </w:rPr>
+        <w:t>ii</w:t>
+      </w:r>
+      <w:r>
+        <w:rPr>
+          <w:rFonts w:hint="eastAsia"/>
+          <w:lang w:eastAsia="zh-CN"/>
+        </w:rPr>
+        <w:t>）在多消息设置中确定变量选择的最佳的私密性，准确性和通信折衷情况（在最近</w:t>
+      </w:r>
+      <w:r>
+        <w:rPr>
+          <w:rFonts w:hint="eastAsia"/>
+          <w:lang w:eastAsia="zh-CN"/>
+        </w:rPr>
+        <w:t>[178]</w:t>
+      </w:r>
+      <w:r>
+        <w:rPr>
+          <w:rFonts w:hint="eastAsia"/>
+          <w:lang w:eastAsia="zh-CN"/>
+        </w:rPr>
+        <w:t>提到的单消息情况下紧紧贴合的下限）</w:t>
+      </w:r>
+    </w:p>
+    <w:p>
+      <w:pPr>
+        <w:pStyle w:val="a0"/>
+        <w:ind w:firstLine="420"/>
+        <w:rPr>
+          <w:lang w:eastAsia="zh-CN"/>
+        </w:rPr>
+      </w:pPr>
+      <w:r>
+        <w:rPr>
+          <w:rFonts w:hint="eastAsia"/>
+          <w:lang w:eastAsia="zh-CN"/>
+        </w:rPr>
+        <w:t>安全集聚协议的折衷选择</w:t>
+      </w:r>
+    </w:p>
+    <w:p>
+      <w:pPr>
+        <w:pStyle w:val="a0"/>
+        <w:ind w:firstLine="420"/>
+        <w:rPr>
+          <w:lang w:eastAsia="zh-CN"/>
+        </w:rPr>
+      </w:pPr>
+      <w:r>
+        <w:rPr>
+          <w:rFonts w:hint="eastAsia"/>
+          <w:lang w:eastAsia="zh-CN"/>
+        </w:rPr>
+        <w:t>研究以下类似问题以进行安全聚合将非常有意思。假设一轮有</w:t>
+      </w:r>
+      <w:r>
+        <w:rPr>
+          <w:rFonts w:hint="eastAsia"/>
+          <w:lang w:eastAsia="zh-CN"/>
+        </w:rPr>
+        <w:t>n</w:t>
+      </w:r>
+      <w:r>
+        <w:rPr>
+          <w:rFonts w:hint="eastAsia"/>
+          <w:lang w:eastAsia="zh-CN"/>
+        </w:rPr>
+        <w:t>个用户参与的联邦学习，同时假设每个用户</w:t>
+      </w:r>
+      <w:r>
+        <w:rPr>
+          <w:rFonts w:hint="eastAsia"/>
+          <w:lang w:eastAsia="zh-CN"/>
+        </w:rPr>
+        <w:t>i</w:t>
+      </w:r>
+      <w:r>
+        <w:rPr>
+          <w:rFonts w:hint="eastAsia"/>
+          <w:lang w:eastAsia="zh-CN"/>
+        </w:rPr>
+        <w:t>持有数据</w:t>
+      </w:r>
+      <w:r>
+        <w:rPr>
+          <w:rFonts w:hint="eastAsia"/>
+          <w:lang w:eastAsia="zh-CN"/>
+        </w:rPr>
+        <w:t>$x_i$</w:t>
+      </w:r>
+      <w:r>
+        <w:rPr>
+          <w:rFonts w:hint="eastAsia"/>
+          <w:lang w:eastAsia="zh-CN"/>
+        </w:rPr>
+        <w:t>。用户</w:t>
+      </w:r>
+      <w:r>
+        <w:rPr>
+          <w:rFonts w:hint="eastAsia"/>
+          <w:lang w:eastAsia="zh-CN"/>
+        </w:rPr>
+        <w:t>i</w:t>
+      </w:r>
+      <w:r>
+        <w:rPr>
+          <w:rFonts w:hint="eastAsia"/>
+          <w:lang w:eastAsia="zh-CN"/>
+        </w:rPr>
+        <w:t>对</w:t>
+      </w:r>
+      <w:r>
+        <w:rPr>
+          <w:rFonts w:hint="eastAsia"/>
+          <w:lang w:eastAsia="zh-CN"/>
+        </w:rPr>
+        <w:t>$x_i$</w:t>
+      </w:r>
+      <w:r>
+        <w:rPr>
+          <w:rFonts w:hint="eastAsia"/>
+          <w:lang w:eastAsia="zh-CN"/>
+        </w:rPr>
+        <w:t>采用算法</w:t>
+      </w:r>
+      <w:r>
+        <w:rPr>
+          <w:rFonts w:hint="eastAsia"/>
+          <w:lang w:eastAsia="zh-CN"/>
+        </w:rPr>
+        <w:t>$A(.)$</w:t>
+      </w:r>
+      <w:r>
+        <w:rPr>
+          <w:rFonts w:hint="eastAsia"/>
+          <w:lang w:eastAsia="zh-CN"/>
+        </w:rPr>
+        <w:t>来获得</w:t>
+      </w:r>
+      <w:r>
+        <w:rPr>
+          <w:rFonts w:hint="eastAsia"/>
+          <w:lang w:eastAsia="zh-CN"/>
+        </w:rPr>
+        <w:t>$y_i = A(x_i)$;</w:t>
+      </w:r>
+      <w:r>
+        <w:rPr>
+          <w:rFonts w:hint="eastAsia"/>
+          <w:lang w:eastAsia="zh-CN"/>
+        </w:rPr>
+        <w:t>在这里，</w:t>
+      </w:r>
+      <w:r>
+        <w:rPr>
+          <w:rFonts w:hint="eastAsia"/>
+          <w:lang w:eastAsia="zh-CN"/>
+        </w:rPr>
+        <w:t>$A(.)$</w:t>
+      </w:r>
+      <w:r>
+        <w:rPr>
+          <w:rFonts w:hint="eastAsia"/>
+          <w:lang w:eastAsia="zh-CN"/>
+        </w:rPr>
+        <w:t>可以被视为压缩方案和私有化方案。通过使用安全集聚协议作为黑盒，服务提供商可以观察</w:t>
+      </w:r>
+      <w:r>
+        <w:rPr>
+          <w:rFonts w:hint="eastAsia"/>
+          <w:lang w:eastAsia="zh-CN"/>
+        </w:rPr>
+        <w:t>$\overline y = \Sigma_i A(x_i)$</w:t>
+      </w:r>
+      <w:r>
+        <w:rPr>
+          <w:rFonts w:hint="eastAsia"/>
+          <w:lang w:eastAsia="zh-CN"/>
+        </w:rPr>
+        <w:t>同时可以通过计算</w:t>
+      </w:r>
+      <w:r>
+        <w:rPr>
+          <w:rFonts w:hint="eastAsia"/>
+          <w:lang w:eastAsia="zh-CN"/>
+        </w:rPr>
+        <w:t>$\hat{\overline x} = g(\overline y)$</w:t>
+      </w:r>
+      <w:r>
+        <w:rPr>
+          <w:rFonts w:hint="eastAsia"/>
+          <w:lang w:eastAsia="zh-CN"/>
+        </w:rPr>
+        <w:t>来使用</w:t>
+      </w:r>
+      <w:r>
+        <w:rPr>
+          <w:rFonts w:hint="eastAsia"/>
+          <w:lang w:eastAsia="zh-CN"/>
+        </w:rPr>
+        <w:t>$\overline{y}$</w:t>
+      </w:r>
+      <w:r>
+        <w:rPr>
+          <w:rFonts w:hint="eastAsia"/>
+          <w:lang w:eastAsia="zh-CN"/>
+        </w:rPr>
+        <w:t>估计</w:t>
+      </w:r>
+      <w:r>
+        <w:rPr>
+          <w:rFonts w:hint="eastAsia"/>
+          <w:lang w:eastAsia="zh-CN"/>
+        </w:rPr>
+        <w:t>$x_i$</w:t>
+      </w:r>
+      <w:r>
+        <w:rPr>
+          <w:rFonts w:hint="eastAsia"/>
+          <w:lang w:eastAsia="zh-CN"/>
+        </w:rPr>
+        <w:t>的真实总值</w:t>
+      </w:r>
+      <w:r>
+        <w:rPr>
+          <w:rFonts w:hint="eastAsia"/>
+          <w:lang w:eastAsia="zh-CN"/>
+        </w:rPr>
+        <w:t>$\overline{x}$</w:t>
+      </w:r>
+      <w:r>
+        <w:rPr>
+          <w:rFonts w:hint="eastAsia"/>
+          <w:lang w:eastAsia="zh-CN"/>
+        </w:rPr>
+        <w:t>。理想情况下，我们希望以最小化</w:t>
+      </w:r>
+      <w:r>
+        <w:rPr>
+          <w:rFonts w:hint="eastAsia"/>
+          <w:lang w:eastAsia="zh-CN"/>
+        </w:rPr>
+        <w:t>x</w:t>
+      </w:r>
+      <w:r>
+        <w:rPr>
+          <w:rFonts w:hint="eastAsia"/>
+          <w:lang w:eastAsia="zh-CN"/>
+        </w:rPr>
+        <w:t>估计误差的方式设计</w:t>
+      </w:r>
+      <w:r>
+        <w:rPr>
+          <w:rFonts w:hint="eastAsia"/>
+          <w:lang w:eastAsia="zh-CN"/>
+        </w:rPr>
+        <w:t>$A(.),g(.)$;</w:t>
+      </w:r>
+      <w:r>
+        <w:rPr>
+          <w:rFonts w:hint="eastAsia"/>
+          <w:lang w:eastAsia="zh-CN"/>
+        </w:rPr>
+        <w:t>形式上，我们想解决最优化问题</w:t>
+      </w:r>
+      <w:r>
+        <w:rPr>
+          <w:rFonts w:hint="eastAsia"/>
+          <w:lang w:eastAsia="zh-CN"/>
+        </w:rPr>
+        <w:t>$min_{g,A} ||g(\Sigma_i A(x_i)) - \Sigma_i x_i||$,</w:t>
+      </w:r>
+      <w:r>
+        <w:rPr>
+          <w:rFonts w:hint="eastAsia"/>
+          <w:lang w:eastAsia="zh-CN"/>
+        </w:rPr>
+        <w:t>此处</w:t>
+      </w:r>
+      <w:r>
+        <w:rPr>
+          <w:rFonts w:hint="eastAsia"/>
+          <w:lang w:eastAsia="zh-CN"/>
+        </w:rPr>
+        <w:t>$||.||$</w:t>
+      </w:r>
+      <w:r>
+        <w:rPr>
+          <w:rFonts w:hint="eastAsia"/>
+          <w:lang w:eastAsia="zh-CN"/>
+        </w:rPr>
+        <w:t>可以是</w:t>
+      </w:r>
+      <w:r>
+        <w:rPr>
+          <w:rFonts w:hint="eastAsia"/>
+          <w:lang w:eastAsia="zh-CN"/>
+        </w:rPr>
+        <w:t>$l_1$</w:t>
+      </w:r>
+      <w:r>
+        <w:rPr>
+          <w:rFonts w:hint="eastAsia"/>
+          <w:lang w:eastAsia="zh-CN"/>
+        </w:rPr>
+        <w:t>范数或者</w:t>
+      </w:r>
+      <w:r>
+        <w:rPr>
+          <w:rFonts w:hint="eastAsia"/>
+          <w:lang w:eastAsia="zh-CN"/>
+        </w:rPr>
+        <w:t>$l_2$</w:t>
+      </w:r>
+      <w:r>
+        <w:rPr>
+          <w:rFonts w:hint="eastAsia"/>
+          <w:lang w:eastAsia="zh-CN"/>
+        </w:rPr>
+        <w:t>范数。当然，在不对</w:t>
+      </w:r>
+      <w:r>
+        <w:rPr>
+          <w:rFonts w:hint="eastAsia"/>
+          <w:lang w:eastAsia="zh-CN"/>
+        </w:rPr>
+        <w:t>$g(.)$</w:t>
+      </w:r>
+      <w:r>
+        <w:rPr>
+          <w:rFonts w:hint="eastAsia"/>
+          <w:lang w:eastAsia="zh-CN"/>
+        </w:rPr>
+        <w:t>和</w:t>
+      </w:r>
+      <w:r>
+        <w:rPr>
+          <w:rFonts w:hint="eastAsia"/>
+          <w:lang w:eastAsia="zh-CN"/>
+        </w:rPr>
+        <w:t>$A(.)$</w:t>
+      </w:r>
+      <w:r>
+        <w:rPr>
+          <w:rFonts w:hint="eastAsia"/>
+          <w:lang w:eastAsia="zh-CN"/>
+        </w:rPr>
+        <w:t>施加任何约束的情况下，我们始终可以选择它们作为恒等函数，并获得</w:t>
+      </w:r>
+      <w:r>
+        <w:rPr>
+          <w:rFonts w:hint="eastAsia"/>
+          <w:lang w:eastAsia="zh-CN"/>
+        </w:rPr>
+        <w:t>0</w:t>
+      </w:r>
+      <w:r>
+        <w:rPr>
+          <w:rFonts w:hint="eastAsia"/>
+          <w:lang w:eastAsia="zh-CN"/>
+        </w:rPr>
+        <w:t>错误。然而，</w:t>
+      </w:r>
+      <w:r>
+        <w:rPr>
+          <w:rFonts w:hint="eastAsia"/>
+          <w:lang w:eastAsia="zh-CN"/>
+        </w:rPr>
+        <w:t>$A(.)$</w:t>
+      </w:r>
+      <w:r>
+        <w:rPr>
+          <w:rFonts w:hint="eastAsia"/>
+          <w:lang w:eastAsia="zh-CN"/>
+        </w:rPr>
+        <w:t>需要满足两个约束：（</w:t>
+      </w:r>
+      <w:r>
+        <w:rPr>
+          <w:rFonts w:hint="eastAsia"/>
+          <w:lang w:eastAsia="zh-CN"/>
+        </w:rPr>
+        <w:t>1</w:t>
+      </w:r>
+      <w:r>
+        <w:rPr>
+          <w:rFonts w:hint="eastAsia"/>
+          <w:lang w:eastAsia="zh-CN"/>
+        </w:rPr>
+        <w:t>）</w:t>
+      </w:r>
+      <w:r>
+        <w:rPr>
+          <w:rFonts w:hint="eastAsia"/>
+          <w:lang w:eastAsia="zh-CN"/>
+        </w:rPr>
+        <w:t>$A(.)$</w:t>
+      </w:r>
+      <w:r>
+        <w:rPr>
+          <w:rFonts w:hint="eastAsia"/>
+          <w:lang w:eastAsia="zh-CN"/>
+        </w:rPr>
+        <w:t>应该输出</w:t>
+      </w:r>
+      <w:r>
+        <w:rPr>
+          <w:rFonts w:hint="eastAsia"/>
+          <w:lang w:eastAsia="zh-CN"/>
+        </w:rPr>
+        <w:t>B</w:t>
+      </w:r>
+      <w:r>
+        <w:rPr>
+          <w:rFonts w:hint="eastAsia"/>
+          <w:lang w:eastAsia="zh-CN"/>
+        </w:rPr>
+        <w:t>位</w:t>
+      </w:r>
+      <w:r>
+        <w:rPr>
+          <w:rFonts w:hint="eastAsia"/>
+          <w:lang w:eastAsia="zh-CN"/>
+        </w:rPr>
+        <w:t>(</w:t>
+      </w:r>
+      <w:r>
+        <w:rPr>
+          <w:rFonts w:hint="eastAsia"/>
+          <w:lang w:eastAsia="zh-CN"/>
+        </w:rPr>
+        <w:t>可以认为是每个用户的通信成本</w:t>
+      </w:r>
+      <w:r>
+        <w:rPr>
+          <w:rFonts w:hint="eastAsia"/>
+          <w:lang w:eastAsia="zh-CN"/>
+        </w:rPr>
+        <w:t>),</w:t>
+      </w:r>
+      <w:r>
+        <w:rPr>
+          <w:rFonts w:hint="eastAsia"/>
+          <w:lang w:eastAsia="zh-CN"/>
+        </w:rPr>
+        <w:t>同时（</w:t>
+      </w:r>
+      <w:r>
+        <w:rPr>
+          <w:rFonts w:hint="eastAsia"/>
+          <w:lang w:eastAsia="zh-CN"/>
+        </w:rPr>
+        <w:t>2</w:t>
+      </w:r>
+      <w:r>
+        <w:rPr>
+          <w:rFonts w:hint="eastAsia"/>
+          <w:lang w:eastAsia="zh-CN"/>
+        </w:rPr>
+        <w:t>）</w:t>
+      </w:r>
+      <w:r>
+        <w:rPr>
+          <w:rFonts w:hint="eastAsia"/>
+          <w:lang w:eastAsia="zh-CN"/>
+        </w:rPr>
+        <w:t>$\overline y = \Sigma_i A(x_i)$</w:t>
+      </w:r>
+      <w:r>
+        <w:rPr>
+          <w:rFonts w:hint="eastAsia"/>
+          <w:lang w:eastAsia="zh-CN"/>
+        </w:rPr>
+        <w:t>应当是</w:t>
+      </w:r>
+      <w:r>
+        <w:rPr>
+          <w:rFonts w:hint="eastAsia"/>
+          <w:lang w:eastAsia="zh-CN"/>
+        </w:rPr>
+        <w:t>$\overline x = \Sigma_i x_i$</w:t>
+      </w:r>
+      <w:r>
+        <w:rPr>
+          <w:rFonts w:hint="eastAsia"/>
+          <w:lang w:eastAsia="zh-CN"/>
+        </w:rPr>
+        <w:t>的</w:t>
+      </w:r>
+      <w:r>
+        <w:rPr>
+          <w:rFonts w:hint="eastAsia"/>
+          <w:lang w:eastAsia="zh-CN"/>
+        </w:rPr>
+        <w:t>$(\varepsilon, \delta)-DP$</w:t>
+      </w:r>
+      <w:r>
+        <w:rPr>
+          <w:rFonts w:hint="eastAsia"/>
+          <w:lang w:eastAsia="zh-CN"/>
+        </w:rPr>
+        <w:t>版本。因此，关注的基本问题是确定在聚合时也能实现</w:t>
+      </w:r>
+      <w:r>
+        <w:rPr>
+          <w:rFonts w:hint="eastAsia"/>
+          <w:lang w:eastAsia="zh-CN"/>
+        </w:rPr>
+        <w:t>DP</w:t>
+      </w:r>
+      <w:r>
+        <w:rPr>
+          <w:rFonts w:hint="eastAsia"/>
+          <w:lang w:eastAsia="zh-CN"/>
+        </w:rPr>
+        <w:t>且同时满足固定通信预算的最优算法</w:t>
+      </w:r>
+      <w:r>
+        <w:rPr>
+          <w:rFonts w:hint="eastAsia"/>
+          <w:lang w:eastAsia="zh-CN"/>
+        </w:rPr>
+        <w:t>$A$</w:t>
+      </w:r>
+      <w:r>
+        <w:rPr>
+          <w:rFonts w:hint="eastAsia"/>
+          <w:lang w:eastAsia="zh-CN"/>
+        </w:rPr>
+        <w:t>。换个角度看问题，对于固定的</w:t>
+      </w:r>
+      <w:r>
+        <w:rPr>
+          <w:rFonts w:hint="eastAsia"/>
+          <w:lang w:eastAsia="zh-CN"/>
+        </w:rPr>
+        <w:t>$n,B,\varepsilon,\delta$,</w:t>
+      </w:r>
+      <w:r>
+        <w:rPr>
+          <w:rFonts w:hint="eastAsia"/>
+          <w:lang w:eastAsia="zh-CN"/>
+        </w:rPr>
+        <w:t>我们希望实现的最小的</w:t>
+      </w:r>
+      <w:r>
+        <w:rPr>
+          <w:rFonts w:hint="eastAsia"/>
+          <w:lang w:eastAsia="zh-CN"/>
+        </w:rPr>
+        <w:t>$l_1$</w:t>
+      </w:r>
+      <w:r>
+        <w:rPr>
+          <w:rFonts w:hint="eastAsia"/>
+          <w:lang w:eastAsia="zh-CN"/>
+        </w:rPr>
+        <w:t>或</w:t>
+      </w:r>
+      <w:r>
+        <w:rPr>
+          <w:rFonts w:hint="eastAsia"/>
+          <w:lang w:eastAsia="zh-CN"/>
+        </w:rPr>
+        <w:t>$l_2 $</w:t>
+      </w:r>
+      <w:r>
+        <w:rPr>
+          <w:rFonts w:hint="eastAsia"/>
+          <w:lang w:eastAsia="zh-CN"/>
+        </w:rPr>
+        <w:t>误差是多少？我们注意到</w:t>
+      </w:r>
+      <w:r>
+        <w:rPr>
+          <w:rFonts w:hint="eastAsia"/>
+          <w:lang w:eastAsia="zh-CN"/>
+        </w:rPr>
+        <w:t>Agarwal</w:t>
+      </w:r>
+      <w:r>
+        <w:rPr>
+          <w:rFonts w:hint="eastAsia"/>
+          <w:lang w:eastAsia="zh-CN"/>
+        </w:rPr>
+        <w:t>等人的最新工作</w:t>
+      </w:r>
+      <w:r>
+        <w:rPr>
+          <w:rFonts w:hint="eastAsia"/>
+          <w:lang w:eastAsia="zh-CN"/>
+        </w:rPr>
+        <w:t>[13]</w:t>
+      </w:r>
+      <w:r>
+        <w:rPr>
+          <w:rFonts w:hint="eastAsia"/>
+          <w:lang w:eastAsia="zh-CN"/>
+        </w:rPr>
+        <w:t>提供了一种基于均匀量化和二项式噪声相加的候选算法</w:t>
+      </w:r>
+      <w:r>
+        <w:rPr>
+          <w:rFonts w:hint="eastAsia"/>
+          <w:lang w:eastAsia="zh-CN"/>
+        </w:rPr>
+        <w:t>A</w:t>
+      </w:r>
+      <w:r>
+        <w:rPr>
+          <w:rFonts w:hint="eastAsia"/>
+          <w:lang w:eastAsia="zh-CN"/>
+        </w:rPr>
+        <w:t>。但是，尚不清楚所提出的方法是否是在这种情况下的最佳方法。因此，在上述约束下得出</w:t>
+      </w:r>
+      <w:r>
+        <w:rPr>
+          <w:rFonts w:hint="eastAsia"/>
+          <w:lang w:eastAsia="zh-CN"/>
+        </w:rPr>
+        <w:t>$l_1 $</w:t>
+      </w:r>
+      <w:r>
+        <w:rPr>
+          <w:rFonts w:hint="eastAsia"/>
+          <w:lang w:eastAsia="zh-CN"/>
+        </w:rPr>
+        <w:t>或</w:t>
+      </w:r>
+      <w:r>
+        <w:rPr>
+          <w:rFonts w:hint="eastAsia"/>
+          <w:lang w:eastAsia="zh-CN"/>
+        </w:rPr>
+        <w:t>$l_2$</w:t>
+      </w:r>
+      <w:r>
+        <w:rPr>
+          <w:rFonts w:hint="eastAsia"/>
+          <w:lang w:eastAsia="zh-CN"/>
+        </w:rPr>
+        <w:t>误差的下限是非常重要的。</w:t>
+      </w:r>
+    </w:p>
+    <w:p>
+      <w:pPr>
+        <w:pStyle w:val="a0"/>
+        <w:ind w:firstLine="420"/>
+        <w:rPr>
+          <w:lang w:eastAsia="zh-CN"/>
+        </w:rPr>
+      </w:pPr>
+      <w:r>
+        <w:rPr>
+          <w:rFonts w:hint="eastAsia"/>
+          <w:lang w:eastAsia="zh-CN"/>
+        </w:rPr>
+        <w:t>隐私账户？隐私登录？</w:t>
+      </w:r>
+    </w:p>
+    <w:p>
+      <w:pPr>
+        <w:pStyle w:val="a0"/>
+        <w:ind w:firstLine="420"/>
+        <w:rPr>
+          <w:lang w:eastAsia="zh-CN"/>
+        </w:rPr>
+      </w:pPr>
+      <w:r>
+        <w:rPr>
+          <w:rFonts w:hint="eastAsia"/>
+          <w:lang w:eastAsia="zh-CN"/>
+        </w:rPr>
+        <w:t>在</w:t>
+      </w:r>
+      <w:r>
+        <w:rPr>
+          <w:rFonts w:hint="eastAsia"/>
+          <w:lang w:eastAsia="zh-CN"/>
+        </w:rPr>
+        <w:t>DP</w:t>
+      </w:r>
+      <w:r>
+        <w:rPr>
+          <w:rFonts w:hint="eastAsia"/>
+          <w:lang w:eastAsia="zh-CN"/>
+        </w:rPr>
+        <w:t>的中心模型中，经常使用欠采样的高斯机制来实现</w:t>
+      </w:r>
+      <w:r>
+        <w:rPr>
+          <w:rFonts w:hint="eastAsia"/>
+          <w:lang w:eastAsia="zh-CN"/>
+        </w:rPr>
+        <w:t>DP</w:t>
+      </w:r>
+      <w:r>
+        <w:rPr>
+          <w:rFonts w:hint="eastAsia"/>
+          <w:lang w:eastAsia="zh-CN"/>
+        </w:rPr>
+        <w:t>，并且使用</w:t>
+      </w:r>
+      <w:r>
+        <w:rPr>
+          <w:rFonts w:hint="eastAsia"/>
+          <w:lang w:eastAsia="zh-CN"/>
+        </w:rPr>
+        <w:t>==</w:t>
+      </w:r>
+      <w:r>
+        <w:rPr>
+          <w:rFonts w:hint="eastAsia"/>
+          <w:lang w:eastAsia="zh-CN"/>
+        </w:rPr>
+        <w:t>矩值会计</w:t>
+      </w:r>
+      <w:r>
+        <w:rPr>
+          <w:rFonts w:hint="eastAsia"/>
+          <w:lang w:eastAsia="zh-CN"/>
+        </w:rPr>
+        <w:t>==</w:t>
+      </w:r>
+      <w:r>
+        <w:rPr>
+          <w:rFonts w:hint="eastAsia"/>
+          <w:lang w:eastAsia="zh-CN"/>
+        </w:rPr>
+        <w:t>方法在</w:t>
+      </w:r>
+      <w:r>
+        <w:rPr>
+          <w:rFonts w:hint="eastAsia"/>
+          <w:lang w:eastAsia="zh-CN"/>
+        </w:rPr>
+        <w:t>FL</w:t>
+      </w:r>
+      <w:r>
+        <w:rPr>
+          <w:rFonts w:hint="eastAsia"/>
+          <w:lang w:eastAsia="zh-CN"/>
+        </w:rPr>
+        <w:t>的各轮之间紧密跟踪隐私预算（请参见第</w:t>
+      </w:r>
+      <w:r>
+        <w:rPr>
+          <w:rFonts w:hint="eastAsia"/>
+          <w:lang w:eastAsia="zh-CN"/>
+        </w:rPr>
+        <w:t>4.3</w:t>
+      </w:r>
+      <w:r>
+        <w:rPr>
+          <w:rFonts w:hint="eastAsia"/>
+          <w:lang w:eastAsia="zh-CN"/>
+        </w:rPr>
+        <w:t>节中的讨论）。</w:t>
+      </w:r>
+      <w:r>
+        <w:rPr>
+          <w:rFonts w:hint="eastAsia"/>
+          <w:lang w:eastAsia="zh-CN"/>
+        </w:rPr>
+        <w:t xml:space="preserve"> </w:t>
+      </w:r>
+      <w:r>
+        <w:rPr>
+          <w:rFonts w:hint="eastAsia"/>
+          <w:lang w:eastAsia="zh-CN"/>
+        </w:rPr>
+        <w:t>但是，在</w:t>
+      </w:r>
+      <w:r>
+        <w:rPr>
+          <w:rFonts w:hint="eastAsia"/>
+          <w:lang w:eastAsia="zh-CN"/>
+        </w:rPr>
+        <w:t>DP</w:t>
+      </w:r>
+      <w:r>
+        <w:rPr>
+          <w:rFonts w:hint="eastAsia"/>
+          <w:lang w:eastAsia="zh-CN"/>
+        </w:rPr>
+        <w:t>的分布式</w:t>
+      </w:r>
+      <w:r>
+        <w:rPr>
+          <w:rFonts w:hint="eastAsia"/>
+          <w:lang w:eastAsia="zh-CN"/>
+        </w:rPr>
+        <w:lastRenderedPageBreak/>
+        <w:t>设置中，由于与安全混合和安全聚合的实际实现相关的有限精度问题，因此无法使用高斯机制。</w:t>
+      </w:r>
+      <w:r>
+        <w:rPr>
+          <w:rFonts w:hint="eastAsia"/>
+          <w:lang w:eastAsia="zh-CN"/>
+        </w:rPr>
+        <w:t xml:space="preserve"> </w:t>
+      </w:r>
+      <w:r>
+        <w:rPr>
+          <w:rFonts w:hint="eastAsia"/>
+          <w:lang w:eastAsia="zh-CN"/>
+        </w:rPr>
+        <w:t>因此，该空间中的现有工作已恢复为具有离散性质的噪声分布（例如，添加伯努利噪声或二项式噪声）。</w:t>
+      </w:r>
+      <w:r>
+        <w:rPr>
+          <w:rFonts w:hint="eastAsia"/>
+          <w:lang w:eastAsia="zh-CN"/>
+        </w:rPr>
+        <w:t xml:space="preserve"> </w:t>
+      </w:r>
+      <w:r>
+        <w:rPr>
+          <w:rFonts w:hint="eastAsia"/>
+          <w:lang w:eastAsia="zh-CN"/>
+        </w:rPr>
+        <w:t>尽管这样的分布有助于解决由安全混合</w:t>
+      </w:r>
+      <w:r>
+        <w:rPr>
+          <w:rFonts w:hint="eastAsia"/>
+          <w:lang w:eastAsia="zh-CN"/>
+        </w:rPr>
+        <w:t>/</w:t>
+      </w:r>
+      <w:r>
+        <w:rPr>
+          <w:rFonts w:hint="eastAsia"/>
+          <w:lang w:eastAsia="zh-CN"/>
+        </w:rPr>
+        <w:t>聚合的基础实现所施加的有限精度约束，但它们自然不会从</w:t>
+      </w:r>
+      <w:r>
+        <w:rPr>
+          <w:rFonts w:hint="eastAsia"/>
+          <w:lang w:eastAsia="zh-CN"/>
+        </w:rPr>
+        <w:t>==</w:t>
+      </w:r>
+      <w:r>
+        <w:rPr>
+          <w:rFonts w:hint="eastAsia"/>
+          <w:lang w:eastAsia="zh-CN"/>
+        </w:rPr>
+        <w:t>矩数会计</w:t>
+      </w:r>
+      <w:r>
+        <w:rPr>
+          <w:rFonts w:hint="eastAsia"/>
+          <w:lang w:eastAsia="zh-CN"/>
+        </w:rPr>
+        <w:t>==</w:t>
+      </w:r>
+      <w:r>
+        <w:rPr>
+          <w:rFonts w:hint="eastAsia"/>
+          <w:lang w:eastAsia="zh-CN"/>
+        </w:rPr>
+        <w:t>方法中受益。</w:t>
+      </w:r>
+      <w:r>
+        <w:rPr>
+          <w:rFonts w:hint="eastAsia"/>
+          <w:lang w:eastAsia="zh-CN"/>
+        </w:rPr>
+        <w:t xml:space="preserve"> </w:t>
+      </w:r>
+      <w:r>
+        <w:rPr>
+          <w:rFonts w:hint="eastAsia"/>
+          <w:lang w:eastAsia="zh-CN"/>
+        </w:rPr>
+        <w:t>因此，一个重要的开放问题是推导针对这些分布式</w:t>
+      </w:r>
+      <w:r>
+        <w:rPr>
+          <w:rFonts w:hint="eastAsia"/>
+          <w:lang w:eastAsia="zh-CN"/>
+        </w:rPr>
+        <w:t>DP</w:t>
+      </w:r>
+      <w:r>
+        <w:rPr>
+          <w:rFonts w:hint="eastAsia"/>
+          <w:lang w:eastAsia="zh-CN"/>
+        </w:rPr>
+        <w:t>考虑的离散（和有限支持）噪声分布量身定制的</w:t>
+      </w:r>
+      <w:r>
+        <w:rPr>
+          <w:rFonts w:hint="eastAsia"/>
+          <w:lang w:eastAsia="zh-CN"/>
+        </w:rPr>
+        <w:t>==</w:t>
+      </w:r>
+      <w:r>
+        <w:rPr>
+          <w:rFonts w:hint="eastAsia"/>
+          <w:lang w:eastAsia="zh-CN"/>
+        </w:rPr>
+        <w:t>隐私权计费</w:t>
+      </w:r>
+      <w:r>
+        <w:rPr>
+          <w:rFonts w:hint="eastAsia"/>
+          <w:lang w:eastAsia="zh-CN"/>
+        </w:rPr>
+        <w:t>==</w:t>
+      </w:r>
+      <w:r>
+        <w:rPr>
+          <w:rFonts w:hint="eastAsia"/>
+          <w:lang w:eastAsia="zh-CN"/>
+        </w:rPr>
+        <w:t>技术。</w:t>
+      </w:r>
+    </w:p>
+    <w:p>
+      <w:pPr>
+        <w:pStyle w:val="a0"/>
+        <w:ind w:firstLine="420"/>
+        <w:rPr>
+          <w:lang w:eastAsia="zh-CN"/>
+        </w:rPr>
+      </w:pPr>
+      <w:r>
+        <w:rPr>
+          <w:rFonts w:hint="eastAsia"/>
+          <w:lang w:eastAsia="zh-CN"/>
+        </w:rPr>
+        <w:t>处理用户掉线问题</w:t>
+      </w:r>
+    </w:p>
+    <w:p>
+      <w:pPr>
+        <w:pStyle w:val="a0"/>
+        <w:ind w:firstLine="420"/>
+        <w:rPr>
+          <w:lang w:eastAsia="zh-CN"/>
+        </w:rPr>
+      </w:pPr>
+      <w:r>
+        <w:rPr>
+          <w:rFonts w:hint="eastAsia"/>
+          <w:lang w:eastAsia="zh-CN"/>
+        </w:rPr>
+        <w:t>上面的分布式</w:t>
+      </w:r>
+      <w:r>
+        <w:rPr>
+          <w:rFonts w:hint="eastAsia"/>
+          <w:lang w:eastAsia="zh-CN"/>
+        </w:rPr>
+        <w:t>DP</w:t>
+      </w:r>
+      <w:r>
+        <w:rPr>
+          <w:rFonts w:hint="eastAsia"/>
+          <w:lang w:eastAsia="zh-CN"/>
+        </w:rPr>
+        <w:t>模型假设参与的客户端在一轮中保持与服务器的连接。</w:t>
+      </w:r>
+      <w:r>
+        <w:rPr>
+          <w:rFonts w:hint="eastAsia"/>
+          <w:lang w:eastAsia="zh-CN"/>
+        </w:rPr>
+        <w:t xml:space="preserve"> </w:t>
+      </w:r>
+      <w:r>
+        <w:rPr>
+          <w:rFonts w:hint="eastAsia"/>
+          <w:lang w:eastAsia="zh-CN"/>
+        </w:rPr>
+        <w:t>但是，当大规模运行时，某些客户端会由于网络连接断开或暂时不可用而退出。</w:t>
+      </w:r>
+      <w:r>
+        <w:rPr>
+          <w:rFonts w:hint="eastAsia"/>
+          <w:lang w:eastAsia="zh-CN"/>
+        </w:rPr>
+        <w:t xml:space="preserve"> </w:t>
+      </w:r>
+      <w:r>
+        <w:rPr>
+          <w:rFonts w:hint="eastAsia"/>
+          <w:lang w:eastAsia="zh-CN"/>
+        </w:rPr>
+        <w:t>这要求分布式噪声生成机制要针对此类遗漏具有鲁棒性，并且还要影响扩张联邦学习的规模和对大量参与客户端的分析。</w:t>
+      </w:r>
+    </w:p>
+    <w:p>
+      <w:pPr>
+        <w:pStyle w:val="a0"/>
+        <w:ind w:firstLine="420"/>
+        <w:rPr>
+          <w:lang w:eastAsia="zh-CN"/>
+        </w:rPr>
+      </w:pPr>
+      <w:r>
+        <w:rPr>
+          <w:rFonts w:hint="eastAsia"/>
+          <w:lang w:eastAsia="zh-CN"/>
+        </w:rPr>
+        <w:t>就健壮的分布式噪声而言，客户端退出可能会导致添加的噪声太少，无法满足差分隐私</w:t>
+      </w:r>
+      <w:r>
+        <w:rPr>
+          <w:rFonts w:hint="eastAsia"/>
+          <w:lang w:eastAsia="zh-CN"/>
+        </w:rPr>
+        <w:t>epsilon</w:t>
+      </w:r>
+      <w:r>
+        <w:rPr>
+          <w:rFonts w:hint="eastAsia"/>
+          <w:lang w:eastAsia="zh-CN"/>
+        </w:rPr>
+        <w:t>目标。</w:t>
+      </w:r>
+      <w:r>
+        <w:rPr>
+          <w:rFonts w:hint="eastAsia"/>
+          <w:lang w:eastAsia="zh-CN"/>
+        </w:rPr>
+        <w:t xml:space="preserve"> </w:t>
+      </w:r>
+      <w:r>
+        <w:rPr>
+          <w:rFonts w:hint="eastAsia"/>
+          <w:lang w:eastAsia="zh-CN"/>
+        </w:rPr>
+        <w:t>保守的方法是增加每个客户端的噪音，以便即使使用最少数量的客户端才能满足差分隐私</w:t>
+      </w:r>
+      <w:r>
+        <w:rPr>
+          <w:rFonts w:hint="eastAsia"/>
+          <w:lang w:eastAsia="zh-CN"/>
+        </w:rPr>
+        <w:t>epsilon</w:t>
+      </w:r>
+      <w:r>
+        <w:rPr>
+          <w:rFonts w:hint="eastAsia"/>
+          <w:lang w:eastAsia="zh-CN"/>
+        </w:rPr>
+        <w:t>目标，以使服务器完成安全聚合并计算总和。</w:t>
+      </w:r>
+      <w:r>
+        <w:rPr>
+          <w:rFonts w:hint="eastAsia"/>
+          <w:lang w:eastAsia="zh-CN"/>
+        </w:rPr>
+        <w:t xml:space="preserve"> </w:t>
+      </w:r>
+      <w:r>
+        <w:rPr>
+          <w:rFonts w:hint="eastAsia"/>
+          <w:lang w:eastAsia="zh-CN"/>
+        </w:rPr>
+        <w:t>但是，当更多的客户报告时，这会导致过多的噪音，这引发了一个问题，即是否有可能提供更有效的解决方案。</w:t>
+      </w:r>
+    </w:p>
+    <w:p>
+      <w:pPr>
+        <w:pStyle w:val="a0"/>
+        <w:ind w:firstLine="420"/>
+        <w:rPr>
+          <w:lang w:eastAsia="zh-CN"/>
+        </w:rPr>
+      </w:pPr>
+      <w:r>
+        <w:rPr>
+          <w:rFonts w:hint="eastAsia"/>
+          <w:lang w:eastAsia="zh-CN"/>
+        </w:rPr>
+        <w:t>在扩展方面，增加参与安全聚合回合的客户端数量时，丢失的客户端数量将成为瓶颈。</w:t>
+      </w:r>
+      <w:r>
+        <w:rPr>
+          <w:rFonts w:hint="eastAsia"/>
+          <w:lang w:eastAsia="zh-CN"/>
+        </w:rPr>
+        <w:t xml:space="preserve"> </w:t>
+      </w:r>
+      <w:r>
+        <w:rPr>
+          <w:rFonts w:hint="eastAsia"/>
+          <w:lang w:eastAsia="zh-CN"/>
+        </w:rPr>
+        <w:t>同时收集足够的客户也可能是一个挑战。</w:t>
+      </w:r>
+      <w:r>
+        <w:rPr>
+          <w:rFonts w:hint="eastAsia"/>
+          <w:lang w:eastAsia="zh-CN"/>
+        </w:rPr>
+        <w:t xml:space="preserve"> </w:t>
+      </w:r>
+      <w:r>
+        <w:rPr>
+          <w:rFonts w:hint="eastAsia"/>
+          <w:lang w:eastAsia="zh-CN"/>
+        </w:rPr>
+        <w:t>为此，可以对协议进行结构化，以便客户端可以在长时间运行的聚合回合过程中多次连接，以完成其任务。</w:t>
+      </w:r>
+      <w:r>
+        <w:rPr>
+          <w:rFonts w:hint="eastAsia"/>
+          <w:lang w:eastAsia="zh-CN"/>
+        </w:rPr>
+        <w:t xml:space="preserve"> </w:t>
+      </w:r>
+      <w:r>
+        <w:rPr>
+          <w:rFonts w:hint="eastAsia"/>
+          <w:lang w:eastAsia="zh-CN"/>
+        </w:rPr>
+        <w:t>更普遍的，还有在文献中尚未系统地解决当客户可能间歇性可用时的大规模操作的问题。</w:t>
+      </w:r>
+    </w:p>
+    <w:p>
+      <w:pPr>
+        <w:pStyle w:val="a0"/>
+        <w:ind w:firstLine="420"/>
+        <w:rPr>
+          <w:lang w:eastAsia="zh-CN"/>
+        </w:rPr>
+      </w:pPr>
+      <w:r>
+        <w:rPr>
+          <w:rFonts w:hint="eastAsia"/>
+          <w:lang w:eastAsia="zh-CN"/>
+        </w:rPr>
+        <w:t>新的可信赖的模型</w:t>
+      </w:r>
+    </w:p>
+    <w:p>
+      <w:pPr>
+        <w:pStyle w:val="a0"/>
+        <w:ind w:firstLine="420"/>
+        <w:rPr>
+          <w:lang w:eastAsia="zh-CN"/>
+        </w:rPr>
+      </w:pPr>
+      <w:r>
+        <w:rPr>
+          <w:rFonts w:hint="eastAsia"/>
+          <w:lang w:eastAsia="zh-CN"/>
+        </w:rPr>
+        <w:t>联合学习框架利用联合学习的独特计算模型，并可能在对抗性用户的能力上做出现实的假设，从而推动了比以前使用的模型更加精细的新信任模型的开发。例如，假设多少比例的客户可能会受到对手的损害？攻击者是否有可能同时攻击服务器和大量设备，或者通常假设攻击者只能攻击一个或另一个设备就足够了吗？在联合学习中，服务器通常由众所周知的实体（例如长期存在的组织）操作。可否利用它来建立一个信任模型，在该模型中，服务器的行为是可信的但经过验证的，即，其中不会阻止服务器偏离所需协议，但是如果服务器确实偏离了协议，则很有可能被检测到（从而破坏信任，声誉，以及托管组织的潜在财务或法律地位）？</w:t>
+      </w:r>
+    </w:p>
+    <w:p>
+      <w:pPr>
+        <w:pStyle w:val="3"/>
+        <w:rPr>
+          <w:lang w:eastAsia="zh-CN"/>
+        </w:rPr>
+      </w:pPr>
+      <w:bookmarkStart w:id="4" w:name="_Hlk29489021"/>
+      <w:bookmarkStart w:id="5" w:name="_Hlk29489031"/>
+      <w:r>
+        <w:rPr>
+          <w:rFonts w:ascii="宋体" w:hAnsi="宋体" w:cs="宋体" w:hint="eastAsia"/>
+          <w:lang w:eastAsia="zh-CN"/>
+        </w:rPr>
+        <w:t>在训练子模型时保护隐私</w:t>
+      </w:r>
+      <w:bookmarkEnd w:id="4"/>
+    </w:p>
+    <w:bookmarkEnd w:id="5"/>
+    <w:p>
+      <w:pPr>
+        <w:pStyle w:val="a0"/>
+        <w:ind w:firstLine="420"/>
+        <w:rPr>
+          <w:lang w:eastAsia="zh-CN"/>
+        </w:rPr>
+      </w:pPr>
+      <w:r>
+        <w:rPr>
+          <w:rFonts w:hint="eastAsia"/>
+          <w:lang w:eastAsia="zh-CN"/>
+        </w:rPr>
+        <w:t>有许多这种情况出现，就是其中每个客户端可能具有仅与正在训练的完整模型的相对较小部分有关的本地数据。</w:t>
+      </w:r>
+      <w:r>
+        <w:rPr>
+          <w:rFonts w:hint="eastAsia"/>
+          <w:lang w:eastAsia="zh-CN"/>
+        </w:rPr>
+        <w:t xml:space="preserve"> </w:t>
+      </w:r>
+      <w:r>
+        <w:rPr>
+          <w:rFonts w:hint="eastAsia"/>
+          <w:lang w:eastAsia="zh-CN"/>
+        </w:rPr>
+        <w:t>例如，对大型清单进行操作的模型，包括自然语言模型（对单词的清单进行操作）或内容排名模型（对内容的清单进行操作）），经常使用嵌入查找表作为神经网络的第一层。</w:t>
+      </w:r>
+      <w:r>
+        <w:rPr>
+          <w:rFonts w:hint="eastAsia"/>
+          <w:lang w:eastAsia="zh-CN"/>
+        </w:rPr>
+        <w:t xml:space="preserve"> </w:t>
+      </w:r>
+      <w:r>
+        <w:rPr>
+          <w:rFonts w:hint="eastAsia"/>
+          <w:lang w:eastAsia="zh-CN"/>
+        </w:rPr>
+        <w:t>通常，客户仅与极少量的清单项进行交互，并且在许多训练策略下，客户数据支持更新的唯一嵌入向量是与客户交互的物料相对应的嵌入向量。</w:t>
+      </w:r>
+    </w:p>
+    <w:p>
+      <w:pPr>
+        <w:pStyle w:val="a0"/>
+        <w:ind w:firstLine="420"/>
+        <w:rPr>
+          <w:lang w:eastAsia="zh-CN"/>
+        </w:rPr>
+      </w:pPr>
+      <w:r>
+        <w:rPr>
+          <w:rFonts w:hint="eastAsia"/>
+          <w:lang w:eastAsia="zh-CN"/>
+        </w:rPr>
+        <w:lastRenderedPageBreak/>
+        <w:t>再举一个例子，多任务学习策略可能是实现个性化的有效方法，但可能会产生复合模型，其中任何特定的客户端仅使用与该客户端的用户群相关联的子模型，如</w:t>
+      </w:r>
+      <w:r>
+        <w:rPr>
+          <w:rFonts w:hint="eastAsia"/>
+          <w:lang w:eastAsia="zh-CN"/>
+        </w:rPr>
+        <w:t>3.3.2</w:t>
+      </w:r>
+      <w:r>
+        <w:rPr>
+          <w:rFonts w:hint="eastAsia"/>
+          <w:lang w:eastAsia="zh-CN"/>
+        </w:rPr>
+        <w:t>节所述。</w:t>
+      </w:r>
+    </w:p>
+    <w:p>
+      <w:pPr>
+        <w:pStyle w:val="a0"/>
+        <w:ind w:firstLine="420"/>
+        <w:rPr>
+          <w:lang w:eastAsia="zh-CN"/>
+        </w:rPr>
+      </w:pPr>
+      <w:r>
+        <w:rPr>
+          <w:rFonts w:hint="eastAsia"/>
+          <w:lang w:eastAsia="zh-CN"/>
+        </w:rPr>
+        <w:t>如果不关心沟通效率，那么子模型训练就像标准的联合学习：客户将在参与时下载完整模型，使用与他们相关的子模型，然后提交涵盖整个模型参数的集合的模型更新（即，除了与相关子模型相对应的条目中，其余所有地方都为零）。</w:t>
+      </w:r>
+      <w:r>
+        <w:rPr>
+          <w:rFonts w:hint="eastAsia"/>
+          <w:lang w:eastAsia="zh-CN"/>
+        </w:rPr>
+        <w:t xml:space="preserve"> </w:t>
+      </w:r>
+      <w:r>
+        <w:rPr>
+          <w:rFonts w:hint="eastAsia"/>
+          <w:lang w:eastAsia="zh-CN"/>
+        </w:rPr>
+        <w:t>但是，在部署联合学习时，通信效率通常是一个重要问题，这引发了我们是否可以实现通信效率高的子模型训练的问题。</w:t>
+      </w:r>
+    </w:p>
+    <w:p>
+      <w:pPr>
+        <w:pStyle w:val="a0"/>
+        <w:ind w:firstLine="420"/>
+        <w:rPr>
+          <w:lang w:eastAsia="zh-CN"/>
+        </w:rPr>
+      </w:pPr>
+      <w:r>
+        <w:rPr>
+          <w:rFonts w:hint="eastAsia"/>
+          <w:lang w:eastAsia="zh-CN"/>
+        </w:rPr>
+        <w:t>如果没有隐私敏感信息进入客户将更新哪个特定子模型的选择，那么可能会有直接的方法来适应联合学习以实现有效的通信子模型训练。</w:t>
+      </w:r>
+      <w:r>
+        <w:rPr>
+          <w:rFonts w:hint="eastAsia"/>
+          <w:lang w:eastAsia="zh-CN"/>
+        </w:rPr>
+        <w:t xml:space="preserve"> </w:t>
+      </w:r>
+      <w:r>
+        <w:rPr>
+          <w:rFonts w:hint="eastAsia"/>
+          <w:lang w:eastAsia="zh-CN"/>
+        </w:rPr>
+        <w:t>例如，一个人可以运行多个联合学习过程的副本，每个子模型一个</w:t>
+      </w:r>
+      <w:r>
+        <w:rPr>
+          <w:rFonts w:hint="eastAsia"/>
+          <w:lang w:eastAsia="zh-CN"/>
+        </w:rPr>
+        <w:t>,</w:t>
+      </w:r>
+      <w:r>
+        <w:rPr>
+          <w:rFonts w:hint="eastAsia"/>
+          <w:lang w:eastAsia="zh-CN"/>
+        </w:rPr>
+        <w:t>或者并行（例如，客户端基于他们希望更新的子模型，选择合适的联合学习实例参与），或者按顺序（例如，</w:t>
+      </w:r>
+      <w:r>
+        <w:rPr>
+          <w:rFonts w:hint="eastAsia"/>
+          <w:lang w:eastAsia="zh-CN"/>
+        </w:rPr>
+        <w:t xml:space="preserve"> </w:t>
+      </w:r>
+      <w:r>
+        <w:rPr>
+          <w:rFonts w:hint="eastAsia"/>
+          <w:lang w:eastAsia="zh-CN"/>
+        </w:rPr>
+        <w:t>对于每轮</w:t>
+      </w:r>
+      <w:r>
+        <w:rPr>
+          <w:rFonts w:hint="eastAsia"/>
+          <w:lang w:eastAsia="zh-CN"/>
+        </w:rPr>
+        <w:t>FL</w:t>
+      </w:r>
+      <w:r>
+        <w:rPr>
+          <w:rFonts w:hint="eastAsia"/>
+          <w:lang w:eastAsia="zh-CN"/>
+        </w:rPr>
+        <w:t>，服务器都会发布要更新哪个子模型的信息），或者两者混合。</w:t>
+      </w:r>
+      <w:r>
+        <w:rPr>
+          <w:rFonts w:hint="eastAsia"/>
+          <w:lang w:eastAsia="zh-CN"/>
+        </w:rPr>
+        <w:t xml:space="preserve"> </w:t>
+      </w:r>
+      <w:r>
+        <w:rPr>
+          <w:rFonts w:hint="eastAsia"/>
+          <w:lang w:eastAsia="zh-CN"/>
+        </w:rPr>
+        <w:t>但是，尽管此方法具有较高的通信效率，但服务器可以观察到客户端选择的子模型。</w:t>
+      </w:r>
+    </w:p>
+    <w:p>
+      <w:pPr>
+        <w:pStyle w:val="a0"/>
+        <w:ind w:firstLine="420"/>
+        <w:rPr>
+          <w:lang w:eastAsia="zh-CN"/>
+        </w:rPr>
+      </w:pPr>
+      <w:r>
+        <w:rPr>
+          <w:rFonts w:hint="eastAsia"/>
+          <w:lang w:eastAsia="zh-CN"/>
+        </w:rPr>
+        <w:t>能否在保持客户的子模型选择私密性的同时，实现沟通效率高的子模型联合学习？</w:t>
+      </w:r>
+      <w:r>
+        <w:rPr>
+          <w:rFonts w:hint="eastAsia"/>
+          <w:lang w:eastAsia="zh-CN"/>
+        </w:rPr>
+        <w:t xml:space="preserve"> </w:t>
+      </w:r>
+      <w:r>
+        <w:rPr>
+          <w:rFonts w:hint="eastAsia"/>
+          <w:lang w:eastAsia="zh-CN"/>
+        </w:rPr>
+        <w:t>一种有前景的方法是将</w:t>
+      </w:r>
+      <w:r>
+        <w:rPr>
+          <w:rFonts w:hint="eastAsia"/>
+          <w:lang w:eastAsia="zh-CN"/>
+        </w:rPr>
+        <w:t>PIR</w:t>
+      </w:r>
+      <w:r>
+        <w:rPr>
+          <w:rFonts w:hint="eastAsia"/>
+          <w:lang w:eastAsia="zh-CN"/>
+        </w:rPr>
+        <w:t>用于私有子模型下载，同时使用针对稀疏向量优化的安全聚合变体来聚合模型更新</w:t>
+      </w:r>
+      <w:r>
+        <w:rPr>
+          <w:rFonts w:hint="eastAsia"/>
+          <w:lang w:eastAsia="zh-CN"/>
+        </w:rPr>
+        <w:t>[94</w:t>
+      </w:r>
+      <w:r>
+        <w:rPr>
+          <w:rFonts w:hint="eastAsia"/>
+          <w:lang w:eastAsia="zh-CN"/>
+        </w:rPr>
+        <w:t>，</w:t>
+      </w:r>
+      <w:r>
+        <w:rPr>
+          <w:rFonts w:hint="eastAsia"/>
+          <w:lang w:eastAsia="zh-CN"/>
+        </w:rPr>
+        <w:t>216</w:t>
+      </w:r>
+      <w:r>
+        <w:rPr>
+          <w:rFonts w:hint="eastAsia"/>
+          <w:lang w:eastAsia="zh-CN"/>
+        </w:rPr>
+        <w:t>，</w:t>
+      </w:r>
+      <w:r>
+        <w:rPr>
+          <w:rFonts w:hint="eastAsia"/>
+          <w:lang w:eastAsia="zh-CN"/>
+        </w:rPr>
+        <w:t>310]</w:t>
+      </w:r>
+      <w:r>
+        <w:rPr>
+          <w:rFonts w:hint="eastAsia"/>
+          <w:lang w:eastAsia="zh-CN"/>
+        </w:rPr>
+        <w:t>。</w:t>
+      </w:r>
+    </w:p>
+    <w:p>
+      <w:pPr>
+        <w:pStyle w:val="a0"/>
+        <w:ind w:firstLine="420"/>
+        <w:rPr>
+          <w:lang w:eastAsia="zh-CN"/>
+        </w:rPr>
+      </w:pPr>
+      <w:r>
+        <w:rPr>
+          <w:rFonts w:hint="eastAsia"/>
+          <w:lang w:eastAsia="zh-CN"/>
+        </w:rPr>
+        <w:t>该领域中的开放问题包括表征与实际感兴趣的子模型训练问题相关联的稀疏机制，以及开发在这些稀疏机制中通信效率高的稀疏安全聚合技术。</w:t>
+      </w:r>
+      <w:r>
+        <w:rPr>
+          <w:rFonts w:hint="eastAsia"/>
+          <w:lang w:eastAsia="zh-CN"/>
+        </w:rPr>
+        <w:t xml:space="preserve"> </w:t>
+      </w:r>
+      <w:r>
+        <w:rPr>
+          <w:rFonts w:hint="eastAsia"/>
+          <w:lang w:eastAsia="zh-CN"/>
+        </w:rPr>
+        <w:t>与仅简单地使每种技术独立运行（例如，通过在两个功能的实现之间分担一些消耗）相比，是否可以共同优化私有信息检索（</w:t>
+      </w:r>
+      <w:r>
+        <w:rPr>
+          <w:rFonts w:hint="eastAsia"/>
+          <w:lang w:eastAsia="zh-CN"/>
+        </w:rPr>
+        <w:t>PIR</w:t>
+      </w:r>
+      <w:r>
+        <w:rPr>
+          <w:rFonts w:hint="eastAsia"/>
+          <w:lang w:eastAsia="zh-CN"/>
+        </w:rPr>
+        <w:t>）和安全聚合以实现更好的通信效率，这也是一个悬而未决的问题。</w:t>
+      </w:r>
+    </w:p>
+    <w:p>
+      <w:pPr>
+        <w:pStyle w:val="a0"/>
+        <w:ind w:firstLine="420"/>
+        <w:rPr>
+          <w:lang w:eastAsia="zh-CN"/>
+        </w:rPr>
+      </w:pPr>
+      <w:r>
+        <w:rPr>
+          <w:rFonts w:hint="eastAsia"/>
+          <w:lang w:eastAsia="zh-CN"/>
+        </w:rPr>
+        <w:t>某些形式的局部和分布式差分隐私在这里也带来了挑战，因为通常会将噪声添加到向量的所有元素中，甚至是零。</w:t>
+      </w:r>
+      <w:r>
+        <w:rPr>
+          <w:rFonts w:hint="eastAsia"/>
+          <w:lang w:eastAsia="zh-CN"/>
+        </w:rPr>
+        <w:t xml:space="preserve"> </w:t>
+      </w:r>
+      <w:r>
+        <w:rPr>
+          <w:rFonts w:hint="eastAsia"/>
+          <w:lang w:eastAsia="zh-CN"/>
+        </w:rPr>
+        <w:t>结果，在每个客户端上添加此噪声将把原本稀疏的模型更新（即仅子模型上的非零）转换为密集的私有化模型更新（几乎在任何地方几乎都为非零）。</w:t>
+      </w:r>
+      <w:r>
+        <w:rPr>
+          <w:rFonts w:hint="eastAsia"/>
+          <w:lang w:eastAsia="zh-CN"/>
+        </w:rPr>
+        <w:t xml:space="preserve"> </w:t>
+      </w:r>
+      <w:r>
+        <w:rPr>
+          <w:rFonts w:hint="eastAsia"/>
+          <w:lang w:eastAsia="zh-CN"/>
+        </w:rPr>
+        <w:t>是否可以解决这种紧张关系是一个悬而未决的问题，即是否存在有意义的分布式差分隐私实例化，该实例化也保持了模型更新的稀疏性。</w:t>
+      </w:r>
+    </w:p>
+    <w:p>
+      <w:pPr>
+        <w:pStyle w:val="a0"/>
+        <w:ind w:firstLine="420"/>
+        <w:rPr>
+          <w:lang w:eastAsia="zh-CN"/>
+        </w:rPr>
+      </w:pPr>
+      <w:r>
+        <w:rPr>
+          <w:rFonts w:hint="eastAsia"/>
+          <w:lang w:eastAsia="zh-CN"/>
+        </w:rPr>
+        <w:t>图九：具有</w:t>
+      </w:r>
+      <w:r>
+        <w:rPr>
+          <w:rFonts w:hint="eastAsia"/>
+          <w:lang w:eastAsia="zh-CN"/>
+        </w:rPr>
+        <w:t>$(\varepsilon,\delta)$-</w:t>
+      </w:r>
+      <w:r>
+        <w:rPr>
+          <w:rFonts w:hint="eastAsia"/>
+          <w:lang w:eastAsia="zh-CN"/>
+        </w:rPr>
+        <w:t>差分隐私的的多消息混合模型中的差分私有聚合协议的比较。参与方数目为</w:t>
+      </w:r>
+      <w:r>
+        <w:rPr>
+          <w:rFonts w:hint="eastAsia"/>
+          <w:lang w:eastAsia="zh-CN"/>
+        </w:rPr>
+        <w:t>n</w:t>
+      </w:r>
+      <w:r>
+        <w:rPr>
+          <w:rFonts w:hint="eastAsia"/>
+          <w:lang w:eastAsia="zh-CN"/>
+        </w:rPr>
+        <w:t>，</w:t>
+      </w:r>
+      <w:r>
+        <w:rPr>
+          <w:rFonts w:hint="eastAsia"/>
+          <w:lang w:eastAsia="zh-CN"/>
+        </w:rPr>
+        <w:t>$l$</w:t>
+      </w:r>
+      <w:r>
+        <w:rPr>
+          <w:rFonts w:hint="eastAsia"/>
+          <w:lang w:eastAsia="zh-CN"/>
+        </w:rPr>
+        <w:t>为整数参数。消息大小以位为单位。为便于阅读，我们假设</w:t>
+      </w:r>
+      <w:r>
+        <w:rPr>
+          <w:rFonts w:hint="eastAsia"/>
+          <w:lang w:eastAsia="zh-CN"/>
+        </w:rPr>
+        <w:t>$\varepsilon \le O(1)$</w:t>
+      </w:r>
+      <w:r>
+        <w:rPr>
+          <w:rFonts w:hint="eastAsia"/>
+          <w:lang w:eastAsia="zh-CN"/>
+        </w:rPr>
+        <w:t>，并且</w:t>
+      </w:r>
+      <w:r>
+        <w:rPr>
+          <w:rFonts w:hint="eastAsia"/>
+          <w:lang w:eastAsia="zh-CN"/>
+        </w:rPr>
+        <w:t>==</w:t>
+      </w:r>
+      <w:r>
+        <w:rPr>
+          <w:rFonts w:hint="eastAsia"/>
+          <w:lang w:eastAsia="zh-CN"/>
+        </w:rPr>
+        <w:t>渐近符号被抑制</w:t>
+      </w:r>
+      <w:r>
+        <w:rPr>
+          <w:rFonts w:hint="eastAsia"/>
+          <w:lang w:eastAsia="zh-CN"/>
+        </w:rPr>
+        <w:t>==</w:t>
+      </w:r>
+      <w:r>
+        <w:rPr>
+          <w:rFonts w:hint="eastAsia"/>
+          <w:lang w:eastAsia="zh-CN"/>
+        </w:rPr>
+        <w:t>。</w:t>
+      </w:r>
+    </w:p>
+    <w:p>
+      <w:pPr>
+        <w:pStyle w:val="a0"/>
+        <w:ind w:firstLine="420"/>
+      </w:pPr>
+      <w:r>
+        <w:rPr>
+          <w:rFonts w:hint="eastAsia"/>
+          <w:lang w:eastAsia="zh-CN"/>
+        </w:rPr>
+        <w:t>图十：在不同模型的</w:t>
+      </w:r>
+      <w:r>
+        <w:rPr>
+          <w:rFonts w:hint="eastAsia"/>
+          <w:lang w:eastAsia="zh-CN"/>
+        </w:rPr>
+        <w:t>DP</w:t>
+      </w:r>
+      <w:r>
+        <w:rPr>
+          <w:rFonts w:hint="eastAsia"/>
+          <w:lang w:eastAsia="zh-CN"/>
+        </w:rPr>
+        <w:t>中，对大小为</w:t>
+      </w:r>
+      <w:r>
+        <w:rPr>
+          <w:rFonts w:hint="eastAsia"/>
+          <w:lang w:eastAsia="zh-CN"/>
+        </w:rPr>
+        <w:t>B</w:t>
+      </w:r>
+      <w:r>
+        <w:rPr>
+          <w:rFonts w:hint="eastAsia"/>
+          <w:lang w:eastAsia="zh-CN"/>
+        </w:rPr>
+        <w:t>的域以及</w:t>
+      </w:r>
+      <w:r>
+        <w:rPr>
+          <w:rFonts w:hint="eastAsia"/>
+          <w:lang w:eastAsia="zh-CN"/>
+        </w:rPr>
+        <w:t>n</w:t>
+      </w:r>
+      <w:r>
+        <w:rPr>
+          <w:rFonts w:hint="eastAsia"/>
+          <w:lang w:eastAsia="zh-CN"/>
+        </w:rPr>
+        <w:t>个以上的用户进行频率估计时，预期最大误差的上限和下限。</w:t>
+      </w:r>
+      <w:r>
+        <w:rPr>
+          <w:rFonts w:hint="eastAsia"/>
+          <w:lang w:eastAsia="zh-CN"/>
+        </w:rPr>
+        <w:t xml:space="preserve"> </w:t>
+      </w:r>
+      <w:r>
+        <w:rPr>
+          <w:rFonts w:hint="eastAsia"/>
+        </w:rPr>
+        <w:t>==</w:t>
+      </w:r>
+      <w:r>
+        <w:rPr>
+          <w:rFonts w:hint="eastAsia"/>
+        </w:rPr>
+        <w:t>由固定的，正的隐私参数</w:t>
+      </w:r>
+      <w:r>
+        <w:rPr>
+          <w:rFonts w:hint="eastAsia"/>
+        </w:rPr>
+        <w:t>$\varepsilon$</w:t>
+      </w:r>
+      <w:r>
+        <w:rPr>
+          <w:rFonts w:hint="eastAsia"/>
+        </w:rPr>
+        <w:t>和</w:t>
+      </w:r>
+      <w:r>
+        <w:rPr>
+          <w:rFonts w:hint="eastAsia"/>
+        </w:rPr>
+        <w:t>$\delta$</w:t>
+      </w:r>
+      <w:r>
+        <w:rPr>
+          <w:rFonts w:hint="eastAsia"/>
+        </w:rPr>
+        <w:t>表示界限，并且渐近符号抑制因子</w:t>
+      </w:r>
+      <w:r>
+        <w:rPr>
+          <w:rFonts w:hint="eastAsia"/>
+        </w:rPr>
+        <w:t>$\overline\Theta / \overline{O}/\overline\Omega$</w:t>
+      </w:r>
+      <w:r>
+        <w:rPr>
+          <w:rFonts w:hint="eastAsia"/>
+        </w:rPr>
+        <w:t>在</w:t>
+      </w:r>
+      <w:r>
+        <w:rPr>
+          <w:rFonts w:hint="eastAsia"/>
+        </w:rPr>
+        <w:t>B</w:t>
+      </w:r>
+      <w:r>
+        <w:rPr>
+          <w:rFonts w:hint="eastAsia"/>
+        </w:rPr>
+        <w:t>和</w:t>
+      </w:r>
+      <w:r>
+        <w:rPr>
+          <w:rFonts w:hint="eastAsia"/>
+        </w:rPr>
+        <w:t>n</w:t>
+      </w:r>
+      <w:r>
+        <w:rPr>
+          <w:rFonts w:hint="eastAsia"/>
+        </w:rPr>
+        <w:t>中为多对数。</w:t>
+      </w:r>
+      <w:r>
+        <w:rPr>
+          <w:rFonts w:hint="eastAsia"/>
+          <w:lang w:eastAsia="zh-CN"/>
+        </w:rPr>
+        <w:t>==</w:t>
+      </w:r>
+      <w:r>
+        <w:rPr>
+          <w:rFonts w:hint="eastAsia"/>
+          <w:lang w:eastAsia="zh-CN"/>
+        </w:rPr>
+        <w:t>每个</w:t>
+      </w:r>
+      <w:r>
+        <w:rPr>
+          <w:rFonts w:hint="eastAsia"/>
+          <w:lang w:eastAsia="zh-CN"/>
+        </w:rPr>
+        <w:lastRenderedPageBreak/>
+        <w:t>用户的通信以发送的位数为单位。</w:t>
+      </w:r>
+      <w:r>
+        <w:rPr>
+          <w:rFonts w:hint="eastAsia"/>
+          <w:lang w:eastAsia="zh-CN"/>
+        </w:rPr>
+        <w:t xml:space="preserve"> </w:t>
+      </w:r>
+      <w:r>
+        <w:rPr>
+          <w:rFonts w:hint="eastAsia"/>
+          <w:lang w:eastAsia="zh-CN"/>
+        </w:rPr>
+        <w:t>在所有的上限中，该协议相对于用户是对称的，并且不需要公共随机性，</w:t>
+      </w:r>
+      <w:r>
+        <w:rPr>
+          <w:rFonts w:hint="eastAsia"/>
+          <w:lang w:eastAsia="zh-CN"/>
+        </w:rPr>
+        <w:t>==</w:t>
+      </w:r>
+      <w:r>
+        <w:rPr>
+          <w:rFonts w:hint="eastAsia"/>
+          <w:lang w:eastAsia="zh-CN"/>
+        </w:rPr>
+        <w:t>我们所提到的第一个结果是隐含的。</w:t>
+      </w:r>
+      <w:r>
+        <w:rPr>
+          <w:rFonts w:hint="eastAsia"/>
+        </w:rPr>
+        <w:t>==</w:t>
+      </w:r>
+    </w:p>
+    <w:p>
+      <w:pPr>
+        <w:pStyle w:val="a0"/>
+        <w:ind w:firstLineChars="0" w:firstLine="0"/>
+        <w:rPr>
+          <w:lang w:eastAsia="zh-CN"/>
+        </w:rPr>
+      </w:pPr>
+    </w:p>
+    <w:p>
+      <w:pPr>
+        <w:pStyle w:val="2"/>
+        <w:rPr>
+          <w:lang w:eastAsia="zh-CN"/>
+        </w:rPr>
+      </w:pPr>
+      <w:r>
+        <w:rPr>
+          <w:rFonts w:hint="eastAsia"/>
+          <w:lang w:eastAsia="zh-CN"/>
+        </w:rPr>
+        <w:t>用户感知（</w:t>
+      </w:r>
+      <w:r>
+        <w:rPr>
+          <w:rFonts w:hint="eastAsia"/>
+          <w:lang w:eastAsia="zh-CN"/>
+        </w:rPr>
+        <w:t>users</w:t>
+      </w:r>
+      <w:r>
+        <w:rPr>
+          <w:rFonts w:hint="eastAsia"/>
+          <w:lang w:eastAsia="zh-CN"/>
+        </w:rPr>
+        <w:t>’</w:t>
+      </w:r>
+      <w:r>
+        <w:rPr>
+          <w:rFonts w:hint="eastAsia"/>
+          <w:lang w:eastAsia="zh-CN"/>
+        </w:rPr>
+        <w:t xml:space="preserve"> perception</w:t>
+      </w:r>
+      <w:r>
+        <w:rPr>
+          <w:rFonts w:hint="eastAsia"/>
+          <w:lang w:eastAsia="zh-CN"/>
+        </w:rPr>
+        <w:t>）</w:t>
+      </w:r>
+    </w:p>
+    <w:p>
+      <w:pPr>
+        <w:pStyle w:val="a0"/>
+        <w:ind w:firstLine="420"/>
+        <w:rPr>
+          <w:lang w:eastAsia="zh-CN"/>
+        </w:rPr>
+      </w:pPr>
+      <w:r>
+        <w:rPr>
+          <w:rFonts w:hint="eastAsia"/>
+          <w:lang w:eastAsia="zh-CN"/>
+        </w:rPr>
+        <w:t>联邦学习蕴含了数据收集和最小化的原则（</w:t>
+      </w:r>
+      <w:r>
+        <w:rPr>
+          <w:rFonts w:hint="eastAsia"/>
+          <w:lang w:eastAsia="zh-CN"/>
+        </w:rPr>
+        <w:t>focused data collection and minimization</w:t>
+      </w:r>
+      <w:r>
+        <w:rPr>
+          <w:rFonts w:hint="eastAsia"/>
+          <w:lang w:eastAsia="zh-CN"/>
+        </w:rPr>
+        <w:t>），并且可以减小许多由系统本身带来的隐私风险。然而，正如上文所说，搞清楚联邦学习本身提供或者不提供哪些保护措施、哪些技术可以用来抵御</w:t>
+      </w:r>
+      <w:r>
+        <w:rPr>
+          <w:rFonts w:hint="eastAsia"/>
+          <w:lang w:eastAsia="zh-CN"/>
+        </w:rPr>
+        <w:t>4.1</w:t>
+      </w:r>
+      <w:r>
+        <w:rPr>
+          <w:rFonts w:hint="eastAsia"/>
+          <w:lang w:eastAsia="zh-CN"/>
+        </w:rPr>
+        <w:t>节中的威胁模型是十分重要的。前几节重点关注在抵御精度威胁模型时，隐私的严格量化（</w:t>
+      </w:r>
+      <w:r>
+        <w:rPr>
+          <w:rFonts w:hint="eastAsia"/>
+          <w:lang w:eastAsia="zh-CN"/>
+        </w:rPr>
+        <w:t>rigorous quantification of privacy against precise threat models</w:t>
+      </w:r>
+      <w:r>
+        <w:rPr>
+          <w:rFonts w:hint="eastAsia"/>
+          <w:lang w:eastAsia="zh-CN"/>
+        </w:rPr>
+        <w:t>），这节重点关注用户体验（</w:t>
+      </w:r>
+      <w:r>
+        <w:rPr>
+          <w:rFonts w:hint="eastAsia"/>
+          <w:lang w:eastAsia="zh-CN"/>
+        </w:rPr>
+        <w:t>users</w:t>
+      </w:r>
+      <w:r>
+        <w:rPr>
+          <w:rFonts w:hint="eastAsia"/>
+          <w:lang w:eastAsia="zh-CN"/>
+        </w:rPr>
+        <w:t>’</w:t>
+      </w:r>
+      <w:r>
+        <w:rPr>
+          <w:rFonts w:hint="eastAsia"/>
+          <w:lang w:eastAsia="zh-CN"/>
+        </w:rPr>
+        <w:t xml:space="preserve"> perception</w:t>
+      </w:r>
+      <w:r>
+        <w:rPr>
+          <w:rFonts w:hint="eastAsia"/>
+          <w:lang w:eastAsia="zh-CN"/>
+        </w:rPr>
+        <w:t>）和需求的相关挑战。</w:t>
+      </w:r>
+    </w:p>
+    <w:p>
+      <w:pPr>
+        <w:pStyle w:val="a0"/>
+        <w:ind w:firstLine="420"/>
+        <w:rPr>
+          <w:lang w:eastAsia="zh-CN"/>
+        </w:rPr>
+      </w:pPr>
+      <w:r>
+        <w:rPr>
+          <w:rFonts w:hint="eastAsia"/>
+          <w:lang w:eastAsia="zh-CN"/>
+        </w:rPr>
+        <w:t>以下是几个具有重要实用价值的待解决的问题。是否有办法可以让普通用户直观地了解联邦学习的优缺点。联邦学习的基础结构的哪些参数和功能可能足以（或不足）满足隐私和数据最小化要求？联邦学习可能会让用户误以为他的隐私没有问题了吗（</w:t>
+      </w:r>
+      <w:r>
+        <w:rPr>
+          <w:rFonts w:hint="eastAsia"/>
+          <w:lang w:eastAsia="zh-CN"/>
+        </w:rPr>
+        <w:t>Might federated learning give users a false sense of privacy?</w:t>
+      </w:r>
+      <w:r>
+        <w:rPr>
+          <w:rFonts w:hint="eastAsia"/>
+          <w:lang w:eastAsia="zh-CN"/>
+        </w:rPr>
+        <w:t>）？当用户更多地了解联邦学习在他的数据上的操作时，如何能使用户对他的数据隐私感到安全且保障隐私数据确实是安全的？不同的用户对隐私的评估是否一致呢？人们想要保护的非隐私的内容（</w:t>
+      </w:r>
+      <w:r>
+        <w:rPr>
+          <w:rFonts w:hint="eastAsia"/>
+          <w:lang w:eastAsia="zh-CN"/>
+        </w:rPr>
+        <w:t>facts</w:t>
+      </w:r>
+      <w:r>
+        <w:rPr>
+          <w:rFonts w:hint="eastAsia"/>
+          <w:lang w:eastAsia="zh-CN"/>
+        </w:rPr>
+        <w:t>）呢？了解这些可以让我们设计出更好的机制吗？有什么方法可以很好地模拟人们的隐私偏好，从而决定如何设置这些参数？如果不同技术的实用程序</w:t>
+      </w:r>
+      <w:r>
+        <w:rPr>
+          <w:rFonts w:hint="eastAsia"/>
+          <w:lang w:eastAsia="zh-CN"/>
+        </w:rPr>
+        <w:t>/</w:t>
+      </w:r>
+      <w:r>
+        <w:rPr>
+          <w:rFonts w:hint="eastAsia"/>
+          <w:lang w:eastAsia="zh-CN"/>
+        </w:rPr>
+        <w:t>隐私</w:t>
+      </w:r>
+      <w:r>
+        <w:rPr>
+          <w:rFonts w:hint="eastAsia"/>
+          <w:lang w:eastAsia="zh-CN"/>
+        </w:rPr>
+        <w:t>/</w:t>
+      </w:r>
+      <w:r>
+        <w:rPr>
+          <w:rFonts w:hint="eastAsia"/>
+          <w:lang w:eastAsia="zh-CN"/>
+        </w:rPr>
+        <w:t>安全属性不同，谁来决定使用哪种技术？只是服务提供商？还是用户？还是他们的操作系统？他们的政治管辖权？（</w:t>
+      </w:r>
+      <w:r>
+        <w:rPr>
+          <w:rFonts w:hint="eastAsia"/>
+          <w:lang w:eastAsia="zh-CN"/>
+        </w:rPr>
+        <w:t xml:space="preserve"> Their political jurisdiction?</w:t>
+      </w:r>
+      <w:r>
+        <w:rPr>
+          <w:rFonts w:hint="eastAsia"/>
+          <w:lang w:eastAsia="zh-CN"/>
+        </w:rPr>
+        <w:t>）是否有像“受保护的隐私（仅）”</w:t>
+      </w:r>
+      <w:r>
+        <w:rPr>
+          <w:rFonts w:hint="eastAsia"/>
+          <w:lang w:eastAsia="zh-CN"/>
+        </w:rPr>
+        <w:t xml:space="preserve"> [230]</w:t>
+      </w:r>
+      <w:r>
+        <w:rPr>
+          <w:rFonts w:hint="eastAsia"/>
+          <w:lang w:eastAsia="zh-CN"/>
+        </w:rPr>
+        <w:t>这样的机制可以为大多数用户提供隐私保障，同时允许对社会优先事项（例如反恐）进行有针对性的监视？有没有一种方法可以让用户选择所需的隐私级别？</w:t>
+      </w:r>
+    </w:p>
+    <w:p>
+      <w:pPr>
+        <w:pStyle w:val="a0"/>
+        <w:ind w:firstLine="420"/>
+        <w:rPr>
+          <w:rFonts w:hint="eastAsia"/>
+          <w:lang w:eastAsia="zh-CN"/>
+        </w:rPr>
+      </w:pPr>
+      <w:r>
+        <w:rPr>
+          <w:rFonts w:hint="eastAsia"/>
+          <w:lang w:eastAsia="zh-CN"/>
+        </w:rPr>
+        <w:t>对于解决这些问题，似乎有两个重要的方向特别重要。</w:t>
+      </w:r>
+    </w:p>
+    <w:p>
+      <w:pPr>
+        <w:pStyle w:val="3"/>
+        <w:rPr>
+          <w:lang w:eastAsia="zh-CN"/>
+        </w:rPr>
+      </w:pPr>
+      <w:r>
+        <w:rPr>
+          <w:rFonts w:ascii="宋体" w:hAnsi="宋体" w:cs="宋体" w:hint="eastAsia"/>
+          <w:lang w:eastAsia="zh-CN"/>
+        </w:rPr>
+        <w:t>了解特定分析任务的隐私需求</w:t>
+      </w:r>
+      <w:bookmarkStart w:id="6" w:name="_GoBack"/>
+      <w:bookmarkEnd w:id="6"/>
+    </w:p>
+    <w:p>
+      <w:pPr>
+        <w:pStyle w:val="a0"/>
+        <w:ind w:firstLine="420"/>
+        <w:rPr>
+          <w:lang w:eastAsia="zh-CN"/>
+        </w:rPr>
+      </w:pPr>
+      <w:r>
+        <w:rPr>
+          <w:rFonts w:hint="eastAsia"/>
+          <w:lang w:eastAsia="zh-CN"/>
+        </w:rPr>
+        <w:t>FL</w:t>
+      </w:r>
+      <w:r>
+        <w:rPr>
+          <w:rFonts w:hint="eastAsia"/>
+          <w:lang w:eastAsia="zh-CN"/>
+        </w:rPr>
+        <w:t>的许多潜在应用涉及复杂的学习任务和来自用户的高维数据，这两者都可能导致需要大量噪声来保护差分隐私。但是，如果用户不太介意受保护的数据不受各种干扰，则可以放宽隐私约束，允许添加少量的噪声。例如，考虑由智能家居恒温器生成的数据，使得设备在房屋空置时关闭，而在居民返回家园时打开。根据此数据，观察者将推断出居民晚上什么时候回家，这可能是高度敏感的。但是，较粗略的信息结构只能显示居民是否在凌晨</w:t>
+      </w:r>
+      <w:r>
+        <w:rPr>
+          <w:rFonts w:hint="eastAsia"/>
+          <w:lang w:eastAsia="zh-CN"/>
+        </w:rPr>
+        <w:t>2-4</w:t>
+      </w:r>
+      <w:r>
+        <w:rPr>
+          <w:rFonts w:hint="eastAsia"/>
+          <w:lang w:eastAsia="zh-CN"/>
+        </w:rPr>
+        <w:t>点之间处于睡眠状态，这可以说不那么敏感。</w:t>
+      </w:r>
+    </w:p>
+    <w:p>
+      <w:pPr>
+        <w:pStyle w:val="a0"/>
+        <w:ind w:firstLine="420"/>
+        <w:rPr>
+          <w:rFonts w:hint="eastAsia"/>
+          <w:lang w:eastAsia="zh-CN"/>
+        </w:rPr>
+      </w:pPr>
+      <w:r>
+        <w:rPr>
+          <w:rFonts w:hint="eastAsia"/>
+          <w:lang w:eastAsia="zh-CN"/>
+        </w:rPr>
+        <w:t>这种方法在</w:t>
+      </w:r>
+      <w:r>
+        <w:rPr>
+          <w:rFonts w:hint="eastAsia"/>
+          <w:lang w:eastAsia="zh-CN"/>
+        </w:rPr>
+        <w:t>Pufferfish</w:t>
+      </w:r>
+      <w:r>
+        <w:rPr>
+          <w:rFonts w:hint="eastAsia"/>
+          <w:lang w:eastAsia="zh-CN"/>
+        </w:rPr>
+        <w:t>隐私框架中规范化地提出</w:t>
+      </w:r>
+      <w:r>
+        <w:rPr>
+          <w:rFonts w:hint="eastAsia"/>
+          <w:lang w:eastAsia="zh-CN"/>
+        </w:rPr>
+        <w:t>[235]</w:t>
+      </w:r>
+      <w:r>
+        <w:rPr>
+          <w:rFonts w:hint="eastAsia"/>
+          <w:lang w:eastAsia="zh-CN"/>
+        </w:rPr>
+        <w:t>，该框架允许分析人员指定一类受保护的推断（</w:t>
+      </w:r>
+      <w:r>
+        <w:rPr>
+          <w:rFonts w:hint="eastAsia"/>
+          <w:lang w:eastAsia="zh-CN"/>
+        </w:rPr>
+        <w:t xml:space="preserve">predicates </w:t>
+      </w:r>
+      <w:r>
+        <w:rPr>
+          <w:rFonts w:hint="eastAsia"/>
+          <w:lang w:eastAsia="zh-CN"/>
+        </w:rPr>
+        <w:t>），必须在保证差异性隐私的前提下进行学习，而所有其他推断</w:t>
+      </w:r>
+      <w:r>
+        <w:rPr>
+          <w:rFonts w:hint="eastAsia"/>
+          <w:lang w:eastAsia="zh-CN"/>
+        </w:rPr>
+        <w:lastRenderedPageBreak/>
+        <w:t>（</w:t>
+      </w:r>
+      <w:r>
+        <w:rPr>
+          <w:rFonts w:hint="eastAsia"/>
+          <w:lang w:eastAsia="zh-CN"/>
+        </w:rPr>
+        <w:t xml:space="preserve">predicates </w:t>
+      </w:r>
+      <w:r>
+        <w:rPr>
+          <w:rFonts w:hint="eastAsia"/>
+          <w:lang w:eastAsia="zh-CN"/>
+        </w:rPr>
+        <w:t>）也可以在没有差异性隐私的情况下进行学习。为了使这种方法在实践中提供令人满意的隐私保证，分析人员必须了解用户对其特定分析任务和数据收集程序的隐私需求。可以修改联邦学习框架，以允许各个用户指定他们允许和不允许的推断（</w:t>
+      </w:r>
+      <w:r>
+        <w:rPr>
+          <w:rFonts w:hint="eastAsia"/>
+          <w:lang w:eastAsia="zh-CN"/>
+        </w:rPr>
+        <w:t>inferences</w:t>
+      </w:r>
+      <w:r>
+        <w:rPr>
+          <w:rFonts w:hint="eastAsia"/>
+          <w:lang w:eastAsia="zh-CN"/>
+        </w:rPr>
+        <w:t>）</w:t>
+      </w:r>
+      <w:r>
+        <w:rPr>
+          <w:rFonts w:hint="eastAsia"/>
+          <w:lang w:eastAsia="zh-CN"/>
+        </w:rPr>
+        <w:t xml:space="preserve"> </w:t>
+      </w:r>
+      <w:r>
+        <w:rPr>
+          <w:rFonts w:hint="eastAsia"/>
+          <w:lang w:eastAsia="zh-CN"/>
+        </w:rPr>
+        <w:t>。这些数据限制可以在设备上进行处理，在联邦学习模型更新步骤中仅与服务器共享“允许”信息，也可以在收集数据后将其作为聚合步骤的一部分。应该做进一步的工作来开发将这种用户偏好纳入联邦学习模型的技术工具，并开发对于用户有意义地偏好的技术（</w:t>
+      </w:r>
+      <w:r>
+        <w:rPr>
+          <w:rFonts w:hint="eastAsia"/>
+          <w:lang w:eastAsia="zh-CN"/>
+        </w:rPr>
+        <w:t>meaningful preference elicitation from users.</w:t>
+      </w:r>
+      <w:r>
+        <w:rPr>
+          <w:rFonts w:hint="eastAsia"/>
+          <w:lang w:eastAsia="zh-CN"/>
+        </w:rPr>
+        <w:t>）。</w:t>
+      </w:r>
+    </w:p>
+    <w:p>
+      <w:pPr>
+        <w:pStyle w:val="3"/>
+        <w:rPr>
+          <w:lang w:eastAsia="zh-CN"/>
+        </w:rPr>
+      </w:pPr>
+      <w:r>
+        <w:rPr>
+          <w:rFonts w:ascii="宋体" w:hAnsi="宋体" w:cs="宋体" w:hint="eastAsia"/>
+          <w:lang w:eastAsia="zh-CN"/>
+        </w:rPr>
+        <w:t>行为研究以激发隐私首选项</w:t>
+      </w:r>
+    </w:p>
+    <w:p>
+      <w:pPr>
+        <w:pStyle w:val="a0"/>
+        <w:ind w:firstLine="420"/>
+        <w:rPr>
+          <w:lang w:eastAsia="zh-CN"/>
+        </w:rPr>
+      </w:pPr>
+      <w:r>
+        <w:rPr>
+          <w:rFonts w:hint="eastAsia"/>
+          <w:lang w:eastAsia="zh-CN"/>
+        </w:rPr>
+        <w:t>任何要求个人用户指定自己的隐私标准的隐私保护方法也应包括行为或现场研究，以确保用户可以表达知情的偏好。任何可以获得隐私的方法都需要用户自己来指定隐私保护标准，而且这些方法需要包括行为和领域内的研究，这样就可以保证用户充分地表达自己的偏好（</w:t>
+      </w:r>
+      <w:r>
+        <w:rPr>
+          <w:rFonts w:hint="eastAsia"/>
+          <w:lang w:eastAsia="zh-CN"/>
+        </w:rPr>
+        <w:t xml:space="preserve"> informed preferences</w:t>
+      </w:r>
+      <w:r>
+        <w:rPr>
+          <w:rFonts w:hint="eastAsia"/>
+          <w:lang w:eastAsia="zh-CN"/>
+        </w:rPr>
+        <w:t>）。这应同时包括教育成分（</w:t>
+      </w:r>
+      <w:r>
+        <w:rPr>
+          <w:rFonts w:hint="eastAsia"/>
+          <w:lang w:eastAsia="zh-CN"/>
+        </w:rPr>
+        <w:t>educational component</w:t>
+      </w:r>
+      <w:r>
+        <w:rPr>
+          <w:rFonts w:hint="eastAsia"/>
+          <w:lang w:eastAsia="zh-CN"/>
+        </w:rPr>
+        <w:t>）和偏好测量（</w:t>
+      </w:r>
+      <w:r>
+        <w:rPr>
+          <w:rFonts w:hint="eastAsia"/>
+          <w:lang w:eastAsia="zh-CN"/>
+        </w:rPr>
+        <w:t>preference measurement</w:t>
+      </w:r>
+      <w:r>
+        <w:rPr>
+          <w:rFonts w:hint="eastAsia"/>
+          <w:lang w:eastAsia="zh-CN"/>
+        </w:rPr>
+        <w:t>）。教育部分应衡量并提高用户对所使用的隐私技术（例如第</w:t>
+      </w:r>
+      <w:r>
+        <w:rPr>
+          <w:rFonts w:hint="eastAsia"/>
+          <w:lang w:eastAsia="zh-CN"/>
+        </w:rPr>
+        <w:t>4.2</w:t>
+      </w:r>
+      <w:r>
+        <w:rPr>
+          <w:rFonts w:hint="eastAsia"/>
+          <w:lang w:eastAsia="zh-CN"/>
+        </w:rPr>
+        <w:t>节）和数据使用细节的理解（译者注：这里的说的“教育”估计是指用户使用引导）。对于涉及联邦学习的应用程序，还应包括联邦学习的说明以及将要发送到服务器的数据是什么。一旦研究的过程说明（</w:t>
+      </w:r>
+      <w:r>
+        <w:rPr>
+          <w:rFonts w:hint="eastAsia"/>
+          <w:lang w:eastAsia="zh-CN"/>
+        </w:rPr>
+        <w:t>educational component</w:t>
+      </w:r>
+      <w:r>
+        <w:rPr>
+          <w:rFonts w:hint="eastAsia"/>
+          <w:lang w:eastAsia="zh-CN"/>
+        </w:rPr>
+        <w:t>）证实了典型用户可以很好地理解学习过程所提供的隐私保护，那么研究者就可以开始偏好激发了（</w:t>
+      </w:r>
+      <w:r>
+        <w:rPr>
+          <w:rFonts w:hint="eastAsia"/>
+          <w:lang w:eastAsia="zh-CN"/>
+        </w:rPr>
+        <w:t>preference elicitation</w:t>
+      </w:r>
+      <w:r>
+        <w:rPr>
+          <w:rFonts w:hint="eastAsia"/>
+          <w:lang w:eastAsia="zh-CN"/>
+        </w:rPr>
+        <w:t>）。这可以在行为实验室，大规模现场实验或专题研究小组中发生。这里应当谨慎，以确保提供有关其偏好数据的用户足够了解情况，以提供高质量的数据，并能够代表目标人群。尽管行为经济学和实验经济学的丰富领域早已表明，人们在公共和私人条件下的行为有所不同（也就是说，其他人是否观察到他们的选择），但在引起人们对差异性隐私的偏好方面所做的行为工作却很少。</w:t>
+      </w:r>
+      <w:r>
+        <w:rPr>
+          <w:rFonts w:hint="eastAsia"/>
+          <w:lang w:eastAsia="zh-CN"/>
+        </w:rPr>
+        <w:t>[ 126</w:t>
+      </w:r>
+      <w:r>
+        <w:rPr>
+          <w:rFonts w:hint="eastAsia"/>
+          <w:lang w:eastAsia="zh-CN"/>
+        </w:rPr>
+        <w:t>，</w:t>
+      </w:r>
+      <w:r>
+        <w:rPr>
+          <w:rFonts w:hint="eastAsia"/>
+          <w:lang w:eastAsia="zh-CN"/>
+        </w:rPr>
+        <w:t>10]</w:t>
+      </w:r>
+      <w:r>
+        <w:rPr>
+          <w:rFonts w:hint="eastAsia"/>
+          <w:lang w:eastAsia="zh-CN"/>
+        </w:rPr>
+        <w:t>。扩展这一工作范围将是迈向未来广泛实施隐私联邦学习的关键一步。在这里，教育部分（</w:t>
+      </w:r>
+      <w:r>
+        <w:rPr>
+          <w:rFonts w:hint="eastAsia"/>
+          <w:lang w:eastAsia="zh-CN"/>
+        </w:rPr>
+        <w:t>educational component)</w:t>
+      </w:r>
+      <w:r>
+        <w:rPr>
+          <w:rFonts w:hint="eastAsia"/>
+          <w:lang w:eastAsia="zh-CN"/>
+        </w:rPr>
+        <w:t>的结果将对确保研究参与者充分了解情况并理解他们面临的决定很有用。这是这些实验的重要参与者，这些实验应遵循道德原则，并且不涉及任何欺骗行为。</w:t>
       </w:r>
     </w:p>
     <w:p>
@@ -18082,8 +21915,8 @@
       <w:pPr>
         <w:pStyle w:val="a4"/>
       </w:pPr>
-      <w:bookmarkStart w:id="4" w:name="heading-3"/>
-      <w:bookmarkStart w:id="5" w:name="_Hlk28619993"/>
+      <w:bookmarkStart w:id="7" w:name="heading-3"/>
+      <w:bookmarkStart w:id="8" w:name="_Hlk28619993"/>
       <w:r>
         <w:lastRenderedPageBreak/>
         <w:t xml:space="preserve">Title </w:t>
@@ -18120,23 +21953,22 @@
       <w:r>
         <w:t xml:space="preserve"> Abstract </w:t>
       </w:r>
-      <w:bookmarkStart w:id="6" w:name="_GoBack"/>
-      <w:bookmarkEnd w:id="6"/>
     </w:p>
     <w:p>
       <w:pPr>
         <w:pStyle w:val="3"/>
         <w:ind w:firstLine="482"/>
       </w:pPr>
+      <w:bookmarkStart w:id="9" w:name="_Hlk29488169"/>
       <w:r>
         <w:t>H</w:t>
       </w:r>
-      <w:bookmarkStart w:id="7" w:name="_Hlk28619894"/>
+      <w:bookmarkStart w:id="10" w:name="_Hlk28619894"/>
       <w:r>
         <w:t xml:space="preserve">eading 3 </w:t>
       </w:r>
-      <w:bookmarkEnd w:id="4"/>
       <w:bookmarkEnd w:id="7"/>
+      <w:bookmarkEnd w:id="10"/>
     </w:p>
     <w:p>
       <w:pPr>
@@ -18144,62 +21976,63 @@
         <w:spacing w:after="120"/>
         <w:ind w:firstLine="482"/>
       </w:pPr>
-      <w:bookmarkStart w:id="8" w:name="heading-4"/>
-      <w:bookmarkEnd w:id="5"/>
+      <w:bookmarkStart w:id="11" w:name="heading-4"/>
+      <w:bookmarkEnd w:id="8"/>
+      <w:bookmarkEnd w:id="9"/>
       <w:r>
         <w:t xml:space="preserve">Heading 4 </w:t>
       </w:r>
-      <w:bookmarkEnd w:id="8"/>
+      <w:bookmarkEnd w:id="11"/>
     </w:p>
     <w:p>
       <w:pPr>
         <w:pStyle w:val="5"/>
       </w:pPr>
-      <w:bookmarkStart w:id="9" w:name="heading-5"/>
+      <w:bookmarkStart w:id="12" w:name="heading-5"/>
       <w:r>
         <w:t xml:space="preserve"> Heading 5 </w:t>
       </w:r>
-      <w:bookmarkEnd w:id="9"/>
+      <w:bookmarkEnd w:id="12"/>
     </w:p>
     <w:p>
       <w:pPr>
         <w:pStyle w:val="6"/>
       </w:pPr>
-      <w:bookmarkStart w:id="10" w:name="heading-6"/>
+      <w:bookmarkStart w:id="13" w:name="heading-6"/>
       <w:r>
         <w:t xml:space="preserve"> Heading 6 </w:t>
       </w:r>
-      <w:bookmarkEnd w:id="10"/>
+      <w:bookmarkEnd w:id="13"/>
     </w:p>
     <w:p>
       <w:pPr>
         <w:pStyle w:val="7"/>
       </w:pPr>
-      <w:bookmarkStart w:id="11" w:name="heading-7"/>
+      <w:bookmarkStart w:id="14" w:name="heading-7"/>
       <w:r>
         <w:t xml:space="preserve"> Heading 7 </w:t>
       </w:r>
-      <w:bookmarkEnd w:id="11"/>
+      <w:bookmarkEnd w:id="14"/>
     </w:p>
     <w:p>
       <w:pPr>
         <w:pStyle w:val="8"/>
       </w:pPr>
-      <w:bookmarkStart w:id="12" w:name="heading-8"/>
+      <w:bookmarkStart w:id="15" w:name="heading-8"/>
       <w:r>
         <w:t xml:space="preserve"> Heading 8 </w:t>
       </w:r>
-      <w:bookmarkEnd w:id="12"/>
+      <w:bookmarkEnd w:id="15"/>
     </w:p>
     <w:p>
       <w:pPr>
         <w:pStyle w:val="9"/>
       </w:pPr>
-      <w:bookmarkStart w:id="13" w:name="heading-9"/>
+      <w:bookmarkStart w:id="16" w:name="heading-9"/>
       <w:r>
         <w:t xml:space="preserve"> Heading 9 </w:t>
       </w:r>
-      <w:bookmarkEnd w:id="13"/>
+      <w:bookmarkEnd w:id="16"/>
     </w:p>
     <w:p>
       <w:pPr>
@@ -18349,11 +22182,11 @@
       <w:r>
         <w:t>I</w:t>
       </w:r>
-      <w:bookmarkStart w:id="14" w:name="_Hlk28420459"/>
+      <w:bookmarkStart w:id="17" w:name="_Hlk28420459"/>
       <w:r>
         <w:t>mage Ca</w:t>
       </w:r>
-      <w:bookmarkEnd w:id="14"/>
+      <w:bookmarkEnd w:id="17"/>
       <w:r>
         <w:t>ption</w:t>
       </w:r>
@@ -18382,13 +22215,8 @@
       <w:pPr>
         <w:pStyle w:val="DefinitionTerm"/>
       </w:pPr>
-      <w:proofErr w:type="spellStart"/>
-      <w:r>
-        <w:t>DefinitionTerm</w:t>
-      </w:r>
-      <w:proofErr w:type="spellEnd"/>
-      <w:r>
-        <w:t xml:space="preserve"> </w:t>
+      <w:r>
+        <w:t xml:space="preserve">DefinitionTerm </w:t>
       </w:r>
     </w:p>
     <w:p>
@@ -19267,6 +23095,126 @@
     <w:abstractNumId w:val="1"/>
   </w:num>
   <w:num w:numId="13">
+    <w:abstractNumId w:val="3"/>
+    <w:lvlOverride w:ilvl="0">
+      <w:startOverride w:val="4"/>
+    </w:lvlOverride>
+    <w:lvlOverride w:ilvl="1">
+      <w:startOverride w:val="1"/>
+    </w:lvlOverride>
+    <w:lvlOverride w:ilvl="2">
+      <w:startOverride w:val="1"/>
+    </w:lvlOverride>
+    <w:lvlOverride w:ilvl="3">
+      <w:startOverride w:val="1"/>
+    </w:lvlOverride>
+    <w:lvlOverride w:ilvl="4">
+      <w:startOverride w:val="1"/>
+    </w:lvlOverride>
+    <w:lvlOverride w:ilvl="5">
+      <w:startOverride w:val="1"/>
+    </w:lvlOverride>
+    <w:lvlOverride w:ilvl="6">
+      <w:startOverride w:val="1"/>
+    </w:lvlOverride>
+    <w:lvlOverride w:ilvl="7">
+      <w:startOverride w:val="1"/>
+    </w:lvlOverride>
+    <w:lvlOverride w:ilvl="8">
+      <w:startOverride w:val="1"/>
+    </w:lvlOverride>
+  </w:num>
+  <w:num w:numId="14">
+    <w:abstractNumId w:val="3"/>
+    <w:lvlOverride w:ilvl="0">
+      <w:startOverride w:val="4"/>
+    </w:lvlOverride>
+    <w:lvlOverride w:ilvl="1">
+      <w:startOverride w:val="1"/>
+    </w:lvlOverride>
+    <w:lvlOverride w:ilvl="2">
+      <w:startOverride w:val="1"/>
+    </w:lvlOverride>
+    <w:lvlOverride w:ilvl="3">
+      <w:startOverride w:val="1"/>
+    </w:lvlOverride>
+    <w:lvlOverride w:ilvl="4">
+      <w:startOverride w:val="1"/>
+    </w:lvlOverride>
+    <w:lvlOverride w:ilvl="5">
+      <w:startOverride w:val="1"/>
+    </w:lvlOverride>
+    <w:lvlOverride w:ilvl="6">
+      <w:startOverride w:val="1"/>
+    </w:lvlOverride>
+    <w:lvlOverride w:ilvl="7">
+      <w:startOverride w:val="1"/>
+    </w:lvlOverride>
+    <w:lvlOverride w:ilvl="8">
+      <w:startOverride w:val="1"/>
+    </w:lvlOverride>
+  </w:num>
+  <w:num w:numId="15">
+    <w:abstractNumId w:val="3"/>
+    <w:lvlOverride w:ilvl="0">
+      <w:startOverride w:val="4"/>
+    </w:lvlOverride>
+    <w:lvlOverride w:ilvl="1">
+      <w:startOverride w:val="1"/>
+    </w:lvlOverride>
+    <w:lvlOverride w:ilvl="2">
+      <w:startOverride w:val="1"/>
+    </w:lvlOverride>
+    <w:lvlOverride w:ilvl="3">
+      <w:startOverride w:val="1"/>
+    </w:lvlOverride>
+    <w:lvlOverride w:ilvl="4">
+      <w:startOverride w:val="1"/>
+    </w:lvlOverride>
+    <w:lvlOverride w:ilvl="5">
+      <w:startOverride w:val="1"/>
+    </w:lvlOverride>
+    <w:lvlOverride w:ilvl="6">
+      <w:startOverride w:val="1"/>
+    </w:lvlOverride>
+    <w:lvlOverride w:ilvl="7">
+      <w:startOverride w:val="1"/>
+    </w:lvlOverride>
+    <w:lvlOverride w:ilvl="8">
+      <w:startOverride w:val="1"/>
+    </w:lvlOverride>
+  </w:num>
+  <w:num w:numId="16">
+    <w:abstractNumId w:val="3"/>
+    <w:lvlOverride w:ilvl="0">
+      <w:startOverride w:val="4"/>
+    </w:lvlOverride>
+    <w:lvlOverride w:ilvl="1">
+      <w:startOverride w:val="1"/>
+    </w:lvlOverride>
+    <w:lvlOverride w:ilvl="2">
+      <w:startOverride w:val="1"/>
+    </w:lvlOverride>
+    <w:lvlOverride w:ilvl="3">
+      <w:startOverride w:val="1"/>
+    </w:lvlOverride>
+    <w:lvlOverride w:ilvl="4">
+      <w:startOverride w:val="1"/>
+    </w:lvlOverride>
+    <w:lvlOverride w:ilvl="5">
+      <w:startOverride w:val="1"/>
+    </w:lvlOverride>
+    <w:lvlOverride w:ilvl="6">
+      <w:startOverride w:val="1"/>
+    </w:lvlOverride>
+    <w:lvlOverride w:ilvl="7">
+      <w:startOverride w:val="1"/>
+    </w:lvlOverride>
+    <w:lvlOverride w:ilvl="8">
+      <w:startOverride w:val="1"/>
+    </w:lvlOverride>
+  </w:num>
+  <w:num w:numId="17">
     <w:abstractNumId w:val="3"/>
     <w:lvlOverride w:ilvl="0">
       <w:startOverride w:val="4"/>
@@ -20548,7 +24496,7 @@
 </file>
 
 <file path=customXml/itemProps1.xml><?xml version="1.0" encoding="utf-8"?>
-<ds:datastoreItem xmlns:ds="http://schemas.openxmlformats.org/officeDocument/2006/customXml" ds:itemID="{6DE14B19-9825-4896-8CC5-CFAD5BD4A30D}">
+<ds:datastoreItem xmlns:ds="http://schemas.openxmlformats.org/officeDocument/2006/customXml" ds:itemID="{F67ADFF2-63CB-438C-BBD3-814B69B572C3}">
   <ds:schemaRefs>
     <ds:schemaRef ds:uri="http://schemas.openxmlformats.org/officeDocument/2006/bibliography"/>
   </ds:schemaRefs>
